--- a/doc/2014博士中間発表会抄録赤澤.docx
+++ b/doc/2014博士中間発表会抄録赤澤.docx
@@ -213,12 +213,28 @@
         </w:rPr>
         <w:t>野モデルとして</w:t>
       </w:r>
-      <w:r>
-        <w:rPr>
-          <w:b/>
-        </w:rPr>
-        <w:t>Simoncelli &amp; Heeger</w:t>
-      </w:r>
+      <w:proofErr w:type="spellStart"/>
+      <w:r>
+        <w:rPr>
+          <w:b/>
+        </w:rPr>
+        <w:t>Simoncelli</w:t>
+      </w:r>
+      <w:proofErr w:type="spellEnd"/>
+      <w:r>
+        <w:rPr>
+          <w:b/>
+        </w:rPr>
+        <w:t xml:space="preserve"> &amp; </w:t>
+      </w:r>
+      <w:proofErr w:type="spellStart"/>
+      <w:r>
+        <w:rPr>
+          <w:b/>
+        </w:rPr>
+        <w:t>Heeger</w:t>
+      </w:r>
+      <w:proofErr w:type="spellEnd"/>
       <w:r>
         <w:rPr>
           <w:rFonts w:hint="eastAsia"/>
@@ -276,6 +292,7 @@
         </w:rPr>
         <w:t>野内の視覚神経細胞の性質を精度良く再現することが、シミュレーションの結果から示されており、</w:t>
       </w:r>
+      <w:proofErr w:type="spellStart"/>
       <w:r>
         <w:rPr>
           <w:rFonts w:hint="eastAsia"/>
@@ -283,6 +300,7 @@
         </w:rPr>
         <w:t>Matlab</w:t>
       </w:r>
+      <w:proofErr w:type="spellEnd"/>
       <w:r>
         <w:rPr>
           <w:rFonts w:hint="eastAsia"/>
@@ -399,8 +417,21 @@
         <w:fldChar w:fldCharType="end"/>
       </w:r>
       <w:r>
-        <w:t xml:space="preserve"> Simoncelli &amp; Heeger</w:t>
-      </w:r>
+        <w:t xml:space="preserve"> </w:t>
+      </w:r>
+      <w:proofErr w:type="spellStart"/>
+      <w:r>
+        <w:t>Simoncelli</w:t>
+      </w:r>
+      <w:proofErr w:type="spellEnd"/>
+      <w:r>
+        <w:t xml:space="preserve"> &amp; </w:t>
+      </w:r>
+      <w:proofErr w:type="spellStart"/>
+      <w:r>
+        <w:t>Heeger</w:t>
+      </w:r>
+      <w:proofErr w:type="spellEnd"/>
       <w:r>
         <w:rPr>
           <w:rFonts w:hint="eastAsia"/>
@@ -757,7 +788,7 @@
           </mc:Choice>
           <mc:Fallback>
             <w:pict>
-              <v:group id="図形グループ 15" o:spid="_x0000_s1026" style="position:absolute;left:0;text-align:left;margin-left:45pt;margin-top:10pt;width:315pt;height:40pt;z-index:251652096" coordsize="4000500,508000" o:gfxdata="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">
+              <v:group id="_x0000_s1026" style="position:absolute;left:0;text-align:left;margin-left:45pt;margin-top:10pt;width:315pt;height:40pt;z-index:251652096" coordsize="4000500,508000" o:gfxdata="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">
                 <v:rect id="正方形/長方形 1" o:spid="_x0000_s1027" style="position:absolute;width:685800;height:508000;visibility:visible;mso-wrap-style:square;v-text-anchor:middle" o:gfxdata="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" fillcolor="#4f81bd [3204]" strokecolor="#4579b8 [3044]">
                   <v:fill color2="#a7bfde [1620]" rotate="t" type="gradient">
                     <o:fill v:ext="view" type="gradientUnscaled"/>
@@ -768,9 +799,6 @@
                       <w:p>
                         <w:pPr>
                           <w:jc w:val="center"/>
-                          <w:rPr>
-                            <w:rFonts w:hint="eastAsia"/>
-                          </w:rPr>
                         </w:pPr>
                         <w:r>
                           <w:rPr>
@@ -792,9 +820,6 @@
                       <w:p>
                         <w:pPr>
                           <w:jc w:val="center"/>
-                          <w:rPr>
-                            <w:rFonts w:hint="eastAsia"/>
-                          </w:rPr>
                         </w:pPr>
                         <w:r>
                           <w:rPr>
@@ -822,9 +847,6 @@
                       <w:p>
                         <w:pPr>
                           <w:jc w:val="center"/>
-                          <w:rPr>
-                            <w:rFonts w:hint="eastAsia"/>
-                          </w:rPr>
                         </w:pPr>
                         <w:r>
                           <w:rPr>
@@ -852,9 +874,6 @@
                       <w:p>
                         <w:pPr>
                           <w:jc w:val="center"/>
-                          <w:rPr>
-                            <w:rFonts w:hint="eastAsia"/>
-                          </w:rPr>
                         </w:pPr>
                         <w:r>
                           <w:rPr>
@@ -1013,17 +1032,32 @@
                               <w:fldChar w:fldCharType="end"/>
                             </w:r>
                             <w:r>
-                              <w:t xml:space="preserve"> Simoncelli &amp; Heeger</w:t>
+                              <w:t xml:space="preserve"> </w:t>
                             </w:r>
+                            <w:proofErr w:type="spellStart"/>
+                            <w:r>
+                              <w:t>Simoncelli</w:t>
+                            </w:r>
+                            <w:proofErr w:type="spellEnd"/>
+                            <w:r>
+                              <w:t xml:space="preserve"> &amp; </w:t>
+                            </w:r>
+                            <w:proofErr w:type="spellStart"/>
+                            <w:r>
+                              <w:t>Heeger</w:t>
+                            </w:r>
+                            <w:proofErr w:type="spellEnd"/>
                             <w:r>
                               <w:rPr>
                                 <w:rFonts w:hint="eastAsia"/>
                               </w:rPr>
                               <w:t>数理モデルの</w:t>
                             </w:r>
+                            <w:proofErr w:type="spellStart"/>
                             <w:r>
                               <w:t>Matlab</w:t>
                             </w:r>
+                            <w:proofErr w:type="spellEnd"/>
                             <w:r>
                               <w:rPr>
                                 <w:rFonts w:hint="eastAsia"/>
@@ -1107,8 +1141,21 @@
                         <w:fldChar w:fldCharType="end"/>
                       </w:r>
                       <w:r>
-                        <w:t xml:space="preserve"> Simoncelli &amp; Heeger</w:t>
+                        <w:t xml:space="preserve"> </w:t>
                       </w:r>
+                      <w:proofErr w:type="spellStart"/>
+                      <w:r>
+                        <w:t>Simoncelli</w:t>
+                      </w:r>
+                      <w:proofErr w:type="spellEnd"/>
+                      <w:r>
+                        <w:t xml:space="preserve"> &amp; </w:t>
+                      </w:r>
+                      <w:proofErr w:type="spellStart"/>
+                      <w:r>
+                        <w:t>Heeger</w:t>
+                      </w:r>
+                      <w:proofErr w:type="spellEnd"/>
                       <w:r>
                         <w:rPr>
                           <w:rFonts w:hint="eastAsia"/>
@@ -1152,6 +1199,7 @@
         </w:rPr>
         <w:t>しかしながら</w:t>
       </w:r>
+      <w:proofErr w:type="spellStart"/>
       <w:r>
         <w:rPr>
           <w:rFonts w:hint="eastAsia"/>
@@ -1159,6 +1207,7 @@
         </w:rPr>
         <w:t>Nishimoto</w:t>
       </w:r>
+      <w:proofErr w:type="spellEnd"/>
       <w:r>
         <w:rPr>
           <w:rFonts w:hint="eastAsia"/>
@@ -1166,12 +1215,28 @@
         </w:rPr>
         <w:t>らによる神経生理学的実験によれば、</w:t>
       </w:r>
-      <w:r>
-        <w:rPr>
-          <w:b/>
-        </w:rPr>
-        <w:t>Simoncelli &amp; Heeger</w:t>
-      </w:r>
+      <w:proofErr w:type="spellStart"/>
+      <w:r>
+        <w:rPr>
+          <w:b/>
+        </w:rPr>
+        <w:t>Simoncelli</w:t>
+      </w:r>
+      <w:proofErr w:type="spellEnd"/>
+      <w:r>
+        <w:rPr>
+          <w:b/>
+        </w:rPr>
+        <w:t xml:space="preserve"> &amp; </w:t>
+      </w:r>
+      <w:proofErr w:type="spellStart"/>
+      <w:r>
+        <w:rPr>
+          <w:b/>
+        </w:rPr>
+        <w:t>Heeger</w:t>
+      </w:r>
+      <w:proofErr w:type="spellEnd"/>
       <w:r>
         <w:rPr>
           <w:rFonts w:hint="eastAsia"/>
@@ -1193,6 +1258,7 @@
         </w:rPr>
         <w:t>。</w:t>
       </w:r>
+      <w:proofErr w:type="spellStart"/>
       <w:r>
         <w:rPr>
           <w:rFonts w:hint="eastAsia"/>
@@ -1200,6 +1266,7 @@
         </w:rPr>
         <w:t>Nishimoto</w:t>
       </w:r>
+      <w:proofErr w:type="spellEnd"/>
       <w:r>
         <w:rPr>
           <w:rFonts w:hint="eastAsia"/>
@@ -1207,12 +1274,28 @@
         </w:rPr>
         <w:t>らの実験結果を反映させた新しい数理モデルならびに実装を得るためには先程の</w:t>
       </w:r>
-      <w:r>
-        <w:rPr>
-          <w:b/>
-        </w:rPr>
-        <w:t>Simonclli &amp; Heeger</w:t>
-      </w:r>
+      <w:proofErr w:type="spellStart"/>
+      <w:r>
+        <w:rPr>
+          <w:b/>
+        </w:rPr>
+        <w:t>Simonclli</w:t>
+      </w:r>
+      <w:proofErr w:type="spellEnd"/>
+      <w:r>
+        <w:rPr>
+          <w:b/>
+        </w:rPr>
+        <w:t xml:space="preserve"> &amp; </w:t>
+      </w:r>
+      <w:proofErr w:type="spellStart"/>
+      <w:r>
+        <w:rPr>
+          <w:b/>
+        </w:rPr>
+        <w:t>Heeger</w:t>
+      </w:r>
+      <w:proofErr w:type="spellEnd"/>
       <w:r>
         <w:rPr>
           <w:rFonts w:hint="eastAsia"/>
@@ -1220,6 +1303,7 @@
         </w:rPr>
         <w:t>モデルで公開されている</w:t>
       </w:r>
+      <w:proofErr w:type="spellStart"/>
       <w:r>
         <w:rPr>
           <w:rFonts w:hint="eastAsia"/>
@@ -1227,6 +1311,7 @@
         </w:rPr>
         <w:t>Matlab</w:t>
       </w:r>
+      <w:proofErr w:type="spellEnd"/>
       <w:r>
         <w:rPr>
           <w:rFonts w:hint="eastAsia"/>
@@ -1262,12 +1347,28 @@
         </w:rPr>
         <w:t>論文ベースでの</w:t>
       </w:r>
-      <w:r>
-        <w:rPr>
-          <w:b/>
-        </w:rPr>
-        <w:t>Simoncelli &amp; Heeger</w:t>
-      </w:r>
+      <w:proofErr w:type="spellStart"/>
+      <w:r>
+        <w:rPr>
+          <w:b/>
+        </w:rPr>
+        <w:t>Simoncelli</w:t>
+      </w:r>
+      <w:proofErr w:type="spellEnd"/>
+      <w:r>
+        <w:rPr>
+          <w:b/>
+        </w:rPr>
+        <w:t xml:space="preserve"> &amp; </w:t>
+      </w:r>
+      <w:proofErr w:type="spellStart"/>
+      <w:r>
+        <w:rPr>
+          <w:b/>
+        </w:rPr>
+        <w:t>Heeger</w:t>
+      </w:r>
+      <w:proofErr w:type="spellEnd"/>
       <w:r>
         <w:rPr>
           <w:rFonts w:hint="eastAsia"/>
@@ -1296,6 +1397,7 @@
         </w:rPr>
         <w:t>数理モデルを実装したプログラム言語の解読、すなわち論文内容と</w:t>
       </w:r>
+      <w:proofErr w:type="spellStart"/>
       <w:r>
         <w:rPr>
           <w:rFonts w:hint="eastAsia"/>
@@ -1303,6 +1405,7 @@
         </w:rPr>
         <w:t>Matlab</w:t>
       </w:r>
+      <w:proofErr w:type="spellEnd"/>
       <w:r>
         <w:rPr>
           <w:rFonts w:hint="eastAsia"/>
@@ -1345,12 +1448,14 @@
           <w:b/>
         </w:rPr>
       </w:pPr>
+      <w:proofErr w:type="spellStart"/>
       <w:r>
         <w:rPr>
           <w:b/>
         </w:rPr>
         <w:t>Nishimoto</w:t>
       </w:r>
+      <w:proofErr w:type="spellEnd"/>
       <w:r>
         <w:rPr>
           <w:rFonts w:hint="eastAsia"/>
@@ -1446,20 +1551,50 @@
           <w:rFonts w:hint="eastAsia"/>
           <w:b/>
         </w:rPr>
-        <w:t>いずれにせよ、視覚は複数の領野と複数種の細胞から構成されており、それに対応する複数の領野や細胞モデルは、新しい知見が得られるたびに改変する必要があるのだが、これまでの</w:t>
-      </w:r>
+        <w:t>いずれにせよ、視覚は複数の領野と複数種の細胞から構成されており、それに対応する複数の領野</w:t>
+      </w:r>
+      <w:r>
+        <w:rPr>
+          <w:rFonts w:hint="eastAsia"/>
+          <w:b/>
+        </w:rPr>
+        <w:t>や細胞モデルは、新しい知見が得られるたびに改変する必要がある</w:t>
+      </w:r>
+      <w:r>
+        <w:rPr>
+          <w:rFonts w:hint="eastAsia"/>
+          <w:b/>
+        </w:rPr>
+        <w:t>が、これまでの</w:t>
+      </w:r>
+      <w:proofErr w:type="spellStart"/>
       <w:r>
         <w:rPr>
           <w:b/>
         </w:rPr>
         <w:t>i~iv</w:t>
       </w:r>
-      <w:r>
-        <w:rPr>
-          <w:rFonts w:hint="eastAsia"/>
-          <w:b/>
-        </w:rPr>
-        <w:t>までの手段では生産性が悪い。もし、図とプログラムを一対一で対応可能とする「数理モデル構築のフレームワーク」を構築することができれば、前述した大きな問題</w:t>
+      <w:proofErr w:type="spellEnd"/>
+      <w:r>
+        <w:rPr>
+          <w:rFonts w:hint="eastAsia"/>
+          <w:b/>
+        </w:rPr>
+        <w:t>までの手段では</w:t>
+      </w:r>
+      <w:r>
+        <w:rPr>
+          <w:rFonts w:hint="eastAsia"/>
+          <w:b/>
+        </w:rPr>
+        <w:t>著しく</w:t>
+      </w:r>
+      <w:r>
+        <w:rPr>
+          <w:rFonts w:hint="eastAsia"/>
+          <w:b/>
+        </w:rPr>
+        <w:t>生産性が悪い。もし、図とプログラムを一対一で対応可能とする「数理モデル構築のフレームワーク」を構築することができれば、前述した大きな問題</w:t>
       </w:r>
       <w:r>
         <w:rPr>
@@ -1534,7 +1669,21 @@
           <w:rFonts w:hint="eastAsia"/>
           <w:b/>
         </w:rPr>
-        <w:t>そこで本研究の目的は、これまでに行われてきた数理モデル構築の新たなフレームワークの構築を目的とする。具体的にはこれまでの、図としての数理モデルから具体的な数式や処理を</w:t>
+        <w:t>そこで本研究の目的は、これまでに行われてきた数理モデル構築の新たなフレームワークの構築を目的と</w:t>
+      </w:r>
+      <w:r>
+        <w:rPr>
+          <w:rFonts w:hint="eastAsia"/>
+          <w:b/>
+        </w:rPr>
+        <w:t>する。具体的にはこれまでの</w:t>
+      </w:r>
+      <w:r>
+        <w:rPr>
+          <w:rFonts w:hint="eastAsia"/>
+          <w:b/>
+        </w:rPr>
+        <w:t>図としての数理モデルから具体的な数式や処理を</w:t>
       </w:r>
       <w:r>
         <w:rPr>
@@ -1568,6 +1717,7 @@
       <w:r>
         <w:rPr>
           <w:b/>
+          <w:noProof/>
         </w:rPr>
         <mc:AlternateContent>
           <mc:Choice Requires="wpg">
@@ -1625,7 +1775,6 @@
                                     <w:rFonts w:asciiTheme="minorHAnsi" w:hAnsi="ＭＳ 明朝" w:cstheme="minorBidi" w:hint="eastAsia"/>
                                     <w:color w:val="000000" w:themeColor="text1"/>
                                     <w:kern w:val="24"/>
-                                    <w:eastAsianLayout w:id="711486465"/>
                                   </w:rPr>
                                   <w:t>ソースコード解析結果の表示</w:t>
                                 </w:r>
@@ -1679,16 +1828,12 @@
                                   <w:pPr>
                                     <w:pStyle w:val="Web"/>
                                     <w:spacing w:before="0" w:beforeAutospacing="0" w:after="0" w:afterAutospacing="0"/>
-                                    <w:rPr>
-                                      <w:rFonts w:hint="eastAsia"/>
-                                    </w:rPr>
                                   </w:pPr>
                                   <w:r>
                                     <w:rPr>
                                       <w:rFonts w:asciiTheme="minorHAnsi" w:hAnsi="ＭＳ 明朝" w:cstheme="minorBidi" w:hint="eastAsia"/>
                                       <w:color w:val="FFFFFF" w:themeColor="light1"/>
                                       <w:kern w:val="24"/>
-                                      <w:eastAsianLayout w:id="711486466"/>
                                     </w:rPr>
                                     <w:t>ソースコード</w:t>
                                   </w:r>
@@ -1930,7 +2075,6 @@
                                       <w:rFonts w:asciiTheme="minorHAnsi" w:hAnsi="ＭＳ 明朝" w:cstheme="minorBidi" w:hint="eastAsia"/>
                                       <w:color w:val="000000" w:themeColor="text1"/>
                                       <w:kern w:val="24"/>
-                                      <w:eastAsianLayout w:id="711486467"/>
                                     </w:rPr>
                                     <w:t>一部改良</w:t>
                                   </w:r>
@@ -1966,7 +2110,6 @@
                                       <w:rFonts w:asciiTheme="minorHAnsi" w:hAnsi="ＭＳ 明朝" w:cstheme="minorBidi" w:hint="eastAsia"/>
                                       <w:color w:val="000000" w:themeColor="text1"/>
                                       <w:kern w:val="24"/>
-                                      <w:eastAsianLayout w:id="711486468"/>
                                     </w:rPr>
                                     <w:t>新規モデルからの生成</w:t>
                                   </w:r>
@@ -2132,7 +2275,6 @@
                                   <w:kern w:val="24"/>
                                   <w:sz w:val="28"/>
                                   <w:szCs w:val="28"/>
-                                  <w:eastAsianLayout w:id="711486464"/>
                                 </w:rPr>
                                 <w:t>双方向</w:t>
                               </w:r>
@@ -2151,12 +2293,8 @@
           </mc:Choice>
           <mc:Fallback>
             <w:pict>
-              <v:group id="図形グループ 15" o:spid="_x0000_s1035" style="width:424.9pt;height:311.6pt;mso-position-horizontal-relative:char;mso-position-vertical-relative:line" coordsize="7153159,5379999" o:gfxdata="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">
+              <v:group id="図形グループ 15" o:spid="_x0000_s1035" style="width:424.9pt;height:311.6pt;mso-position-horizontal-relative:char;mso-position-vertical-relative:line" coordsize="7153159,5379999" o:gfxdata="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">
                 <v:group id="図形グループ 5" o:spid="_x0000_s1036" style="position:absolute;width:7153159;height:4664375" coordsize="7153159,4957148" o:gfxdata="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">
-                  <v:shapetype id="_x0000_t202" coordsize="21600,21600" o:spt="202" path="m0,0l0,21600,21600,21600,21600,0xe">
-                    <v:stroke joinstyle="miter"/>
-                    <v:path gradientshapeok="t" o:connecttype="rect"/>
-                  </v:shapetype>
                   <v:shape id="テキスト 6" o:spid="_x0000_s1037" type="#_x0000_t202" style="position:absolute;left:2881435;width:2431805;height:499094;visibility:visible;mso-wrap-style:none;v-text-anchor:top" o:gfxdata="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" filled="f" stroked="f">
                     <v:textbox style="mso-fit-shape-to-text:t">
                       <w:txbxContent>
@@ -2170,7 +2308,6 @@
                               <w:rFonts w:asciiTheme="minorHAnsi" w:hAnsi="ＭＳ 明朝" w:cstheme="minorBidi" w:hint="eastAsia"/>
                               <w:color w:val="000000" w:themeColor="text1"/>
                               <w:kern w:val="24"/>
-                              <w:eastAsianLayout w:id="711486465"/>
                             </w:rPr>
                             <w:t>ソースコード解析結果の表示</w:t>
                           </w:r>
@@ -2190,16 +2327,12 @@
                             <w:pPr>
                               <w:pStyle w:val="Web"/>
                               <w:spacing w:before="0" w:beforeAutospacing="0" w:after="0" w:afterAutospacing="0"/>
-                              <w:rPr>
-                                <w:rFonts w:hint="eastAsia"/>
-                              </w:rPr>
                             </w:pPr>
                             <w:r>
                               <w:rPr>
                                 <w:rFonts w:asciiTheme="minorHAnsi" w:hAnsi="ＭＳ 明朝" w:cstheme="minorBidi" w:hint="eastAsia"/>
                                 <w:color w:val="FFFFFF" w:themeColor="light1"/>
                                 <w:kern w:val="24"/>
-                                <w:eastAsianLayout w:id="711486466"/>
                               </w:rPr>
                               <w:t>ソースコード</w:t>
                             </w:r>
@@ -2230,10 +2363,6 @@
                       <v:imagedata r:id="rId25" o:title=""/>
                       <o:lock v:ext="edit" aspectratio="f"/>
                     </v:shape>
-                    <v:shapetype id="_x0000_t32" coordsize="21600,21600" o:spt="32" o:oned="t" path="m0,0l21600,21600e" filled="f">
-                      <v:path arrowok="t" fillok="f" o:connecttype="none"/>
-                      <o:lock v:ext="edit" shapetype="t"/>
-                    </v:shapetype>
                     <v:shape id="直線矢印コネクタ 14" o:spid="_x0000_s1041" type="#_x0000_t32" style="position:absolute;left:1459829;top:923588;width:1421815;height:814296;flip:y;visibility:visible;mso-wrap-style:square" o:connectortype="straight" o:gfxdata="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" strokecolor="#4f81bd [3204]" strokeweight="2pt">
                       <v:stroke endarrow="open"/>
                       <v:shadow on="t" opacity="24903f" mv:blur="40000f" origin=",.5" offset="0,20000emu"/>
@@ -2275,7 +2404,6 @@
                                 <w:rFonts w:asciiTheme="minorHAnsi" w:hAnsi="ＭＳ 明朝" w:cstheme="minorBidi" w:hint="eastAsia"/>
                                 <w:color w:val="000000" w:themeColor="text1"/>
                                 <w:kern w:val="24"/>
-                                <w:eastAsianLayout w:id="711486467"/>
                               </w:rPr>
                               <w:t>一部改良</w:t>
                             </w:r>
@@ -2296,7 +2424,6 @@
                                 <w:rFonts w:asciiTheme="minorHAnsi" w:hAnsi="ＭＳ 明朝" w:cstheme="minorBidi" w:hint="eastAsia"/>
                                 <w:color w:val="000000" w:themeColor="text1"/>
                                 <w:kern w:val="24"/>
-                                <w:eastAsianLayout w:id="711486468"/>
                               </w:rPr>
                               <w:t>新規モデルからの生成</w:t>
                             </w:r>
@@ -2375,7 +2502,6 @@
                             <w:kern w:val="24"/>
                             <w:sz w:val="28"/>
                             <w:szCs w:val="28"/>
-                            <w:eastAsianLayout w:id="711486464"/>
                           </w:rPr>
                           <w:t>双方向</w:t>
                         </w:r>
@@ -2394,9 +2520,6 @@
       <w:pPr>
         <w:pStyle w:val="ae"/>
         <w:jc w:val="left"/>
-        <w:rPr>
-          <w:rFonts w:hint="eastAsia"/>
-        </w:rPr>
       </w:pPr>
       <w:r>
         <w:rPr>
@@ -2451,12 +2574,918 @@
           <w:rFonts w:hint="eastAsia"/>
         </w:rPr>
         <w:t>提案する新しいフレームワーク</w:t>
+      </w:r>
+    </w:p>
+    <w:p/>
+    <w:p>
+      <w:pPr>
+        <w:pStyle w:val="a3"/>
+        <w:numPr>
+          <w:ilvl w:val="0"/>
+          <w:numId w:val="1"/>
+        </w:numPr>
+        <w:ind w:leftChars="0"/>
+        <w:jc w:val="left"/>
+        <w:rPr>
+          <w:b/>
+        </w:rPr>
+      </w:pPr>
+      <w:r>
+        <w:rPr>
+          <w:rFonts w:hint="eastAsia"/>
+          <w:b/>
+        </w:rPr>
+        <w:t>類似研究・手段に付いての検討</w:t>
       </w:r>
     </w:p>
     <w:p>
       <w:pPr>
-        <w:rPr>
-          <w:rFonts w:hint="eastAsia"/>
+        <w:pStyle w:val="a3"/>
+        <w:ind w:leftChars="0" w:left="709"/>
+        <w:jc w:val="left"/>
+        <w:rPr>
+          <w:rFonts w:hint="eastAsia"/>
+          <w:b/>
+        </w:rPr>
+      </w:pPr>
+      <w:r>
+        <w:rPr>
+          <w:rFonts w:hint="eastAsia"/>
+          <w:b/>
+        </w:rPr>
+        <w:t>本研究の関連研究として</w:t>
+      </w:r>
+      <w:r>
+        <w:rPr>
+          <w:rFonts w:hint="eastAsia"/>
+          <w:b/>
+        </w:rPr>
+        <w:t>類似研究・解決手法として</w:t>
+      </w:r>
+      <w:r>
+        <w:rPr>
+          <w:rFonts w:hint="eastAsia"/>
+          <w:b/>
+        </w:rPr>
+        <w:t>ソースコード解析手法の</w:t>
+      </w:r>
+      <w:r>
+        <w:rPr>
+          <w:rFonts w:hint="eastAsia"/>
+          <w:b/>
+        </w:rPr>
+        <w:t>調査を行っ</w:t>
+      </w:r>
+      <w:r>
+        <w:rPr>
+          <w:rFonts w:hint="eastAsia"/>
+          <w:b/>
+        </w:rPr>
+        <w:t>ている。主に</w:t>
+      </w:r>
+      <w:r>
+        <w:rPr>
+          <w:rFonts w:hint="eastAsia"/>
+          <w:b/>
+        </w:rPr>
+        <w:t>ビジュアルプログラミング</w:t>
+      </w:r>
+      <w:r>
+        <w:rPr>
+          <w:rFonts w:hint="eastAsia"/>
+          <w:b/>
+          <w:vertAlign w:val="superscript"/>
+        </w:rPr>
+        <w:t>6</w:t>
+      </w:r>
+      <w:r>
+        <w:rPr>
+          <w:b/>
+          <w:vertAlign w:val="superscript"/>
+        </w:rPr>
+        <w:t>)</w:t>
+      </w:r>
+      <w:bookmarkStart w:id="0" w:name="_GoBack"/>
+      <w:bookmarkEnd w:id="0"/>
+      <w:r>
+        <w:rPr>
+          <w:rFonts w:hint="eastAsia"/>
+          <w:b/>
+        </w:rPr>
+        <w:t>、また</w:t>
+      </w:r>
+      <w:r>
+        <w:rPr>
+          <w:rFonts w:hint="eastAsia"/>
+          <w:b/>
+        </w:rPr>
+        <w:t>は</w:t>
+      </w:r>
+      <w:r>
+        <w:rPr>
+          <w:rFonts w:hint="eastAsia"/>
+          <w:b/>
+        </w:rPr>
+        <w:t>データフロー</w:t>
+      </w:r>
+      <w:r>
+        <w:rPr>
+          <w:rFonts w:hint="eastAsia"/>
+          <w:b/>
+        </w:rPr>
+        <w:t>プログラミング</w:t>
+      </w:r>
+      <w:r>
+        <w:rPr>
+          <w:rFonts w:hint="eastAsia"/>
+          <w:b/>
+          <w:vertAlign w:val="superscript"/>
+        </w:rPr>
+        <w:t>7</w:t>
+      </w:r>
+      <w:r>
+        <w:rPr>
+          <w:b/>
+          <w:vertAlign w:val="superscript"/>
+        </w:rPr>
+        <w:t>)</w:t>
+      </w:r>
+      <w:r>
+        <w:rPr>
+          <w:b/>
+          <w:vertAlign w:val="superscript"/>
+        </w:rPr>
+        <w:t xml:space="preserve"> </w:t>
+      </w:r>
+      <w:r>
+        <w:rPr>
+          <w:rFonts w:hint="eastAsia"/>
+          <w:b/>
+          <w:vertAlign w:val="superscript"/>
+        </w:rPr>
+        <w:t>8</w:t>
+      </w:r>
+      <w:r>
+        <w:rPr>
+          <w:b/>
+          <w:vertAlign w:val="superscript"/>
+        </w:rPr>
+        <w:t>)</w:t>
+      </w:r>
+      <w:r>
+        <w:rPr>
+          <w:rFonts w:hint="eastAsia"/>
+          <w:b/>
+          <w:vertAlign w:val="superscript"/>
+        </w:rPr>
+        <w:t xml:space="preserve">　</w:t>
+      </w:r>
+      <w:r>
+        <w:rPr>
+          <w:rFonts w:hint="eastAsia"/>
+          <w:b/>
+        </w:rPr>
+        <w:t>、グラフィカルプログラミング</w:t>
+      </w:r>
+      <w:r>
+        <w:rPr>
+          <w:b/>
+          <w:vertAlign w:val="superscript"/>
+        </w:rPr>
+        <w:t xml:space="preserve"> </w:t>
+      </w:r>
+      <w:r>
+        <w:rPr>
+          <w:rFonts w:hint="eastAsia"/>
+          <w:b/>
+          <w:vertAlign w:val="superscript"/>
+        </w:rPr>
+        <w:t>9</w:t>
+      </w:r>
+      <w:r>
+        <w:rPr>
+          <w:b/>
+          <w:vertAlign w:val="superscript"/>
+        </w:rPr>
+        <w:t>)</w:t>
+      </w:r>
+      <w:r>
+        <w:rPr>
+          <w:rFonts w:hint="eastAsia"/>
+          <w:b/>
+        </w:rPr>
+        <w:t>と呼ばれる。</w:t>
+      </w:r>
+    </w:p>
+    <w:p>
+      <w:pPr>
+        <w:pStyle w:val="a3"/>
+        <w:numPr>
+          <w:ilvl w:val="2"/>
+          <w:numId w:val="1"/>
+        </w:numPr>
+        <w:ind w:leftChars="0"/>
+        <w:jc w:val="left"/>
+        <w:rPr>
+          <w:b/>
+        </w:rPr>
+      </w:pPr>
+      <w:r>
+        <w:rPr>
+          <w:b/>
+        </w:rPr>
+        <w:t>Simulink</w:t>
+      </w:r>
+    </w:p>
+    <w:p>
+      <w:pPr>
+        <w:pStyle w:val="a3"/>
+        <w:ind w:leftChars="0" w:left="1200"/>
+        <w:jc w:val="left"/>
+        <w:rPr>
+          <w:b/>
+        </w:rPr>
+      </w:pPr>
+      <w:proofErr w:type="spellStart"/>
+      <w:r>
+        <w:rPr>
+          <w:rFonts w:hint="eastAsia"/>
+          <w:b/>
+        </w:rPr>
+        <w:t>Matlab</w:t>
+      </w:r>
+      <w:proofErr w:type="spellEnd"/>
+      <w:r>
+        <w:rPr>
+          <w:rFonts w:hint="eastAsia"/>
+          <w:b/>
+        </w:rPr>
+        <w:t>と</w:t>
+      </w:r>
+      <w:r>
+        <w:rPr>
+          <w:rFonts w:hint="eastAsia"/>
+          <w:b/>
+        </w:rPr>
+        <w:t>共に動作するソフトウェアのため、公開されている数理モデルが</w:t>
+      </w:r>
+      <w:proofErr w:type="spellStart"/>
+      <w:r>
+        <w:rPr>
+          <w:rFonts w:hint="eastAsia"/>
+          <w:b/>
+        </w:rPr>
+        <w:t>Matlab</w:t>
+      </w:r>
+      <w:proofErr w:type="spellEnd"/>
+      <w:r>
+        <w:rPr>
+          <w:rFonts w:hint="eastAsia"/>
+          <w:b/>
+        </w:rPr>
+        <w:t>の場合、改良が容易である利点があるがグラフィカルな</w:t>
+      </w:r>
+      <w:r>
+        <w:rPr>
+          <w:rFonts w:hint="eastAsia"/>
+          <w:b/>
+        </w:rPr>
+        <w:t>UI</w:t>
+      </w:r>
+      <w:r>
+        <w:rPr>
+          <w:rFonts w:hint="eastAsia"/>
+          <w:b/>
+        </w:rPr>
+        <w:t>に表示させる</w:t>
+      </w:r>
+      <w:r>
+        <w:rPr>
+          <w:rFonts w:hint="eastAsia"/>
+          <w:b/>
+        </w:rPr>
+        <w:t>ための手順が煩雑であり、構築に時間がかかる欠点がある。</w:t>
+      </w:r>
+    </w:p>
+    <w:p>
+      <w:pPr>
+        <w:pStyle w:val="a3"/>
+        <w:numPr>
+          <w:ilvl w:val="2"/>
+          <w:numId w:val="1"/>
+        </w:numPr>
+        <w:ind w:leftChars="0"/>
+        <w:jc w:val="left"/>
+        <w:rPr>
+          <w:rFonts w:hint="eastAsia"/>
+          <w:b/>
+        </w:rPr>
+      </w:pPr>
+      <w:proofErr w:type="spellStart"/>
+      <w:r>
+        <w:rPr>
+          <w:b/>
+        </w:rPr>
+        <w:t>LabView</w:t>
+      </w:r>
+      <w:proofErr w:type="spellEnd"/>
+    </w:p>
+    <w:p>
+      <w:pPr>
+        <w:pStyle w:val="a3"/>
+        <w:ind w:leftChars="523" w:left="1255"/>
+        <w:jc w:val="left"/>
+        <w:rPr>
+          <w:rFonts w:hint="eastAsia"/>
+          <w:b/>
+        </w:rPr>
+      </w:pPr>
+      <w:r>
+        <w:rPr>
+          <w:rFonts w:hint="eastAsia"/>
+          <w:b/>
+        </w:rPr>
+        <w:t>グラフィカルな</w:t>
+      </w:r>
+      <w:r>
+        <w:rPr>
+          <w:rFonts w:hint="eastAsia"/>
+          <w:b/>
+        </w:rPr>
+        <w:t>UI</w:t>
+      </w:r>
+      <w:r>
+        <w:rPr>
+          <w:rFonts w:hint="eastAsia"/>
+          <w:b/>
+        </w:rPr>
+        <w:t>で操作できるため、テキストベースでソースコードを改良するよりも構築が早い利点があるが。ブロックダイヤグラムに配置された関数の意味や結線した情報がどのように流れていくのかを理解することが難しい欠点がある。</w:t>
+      </w:r>
+    </w:p>
+    <w:p>
+      <w:pPr>
+        <w:pStyle w:val="a3"/>
+        <w:numPr>
+          <w:ilvl w:val="2"/>
+          <w:numId w:val="1"/>
+        </w:numPr>
+        <w:ind w:leftChars="0"/>
+        <w:jc w:val="left"/>
+        <w:rPr>
+          <w:rFonts w:hint="eastAsia"/>
+          <w:b/>
+        </w:rPr>
+      </w:pPr>
+      <w:r>
+        <w:rPr>
+          <w:rFonts w:hint="eastAsia"/>
+          <w:b/>
+        </w:rPr>
+        <w:t>WEB</w:t>
+      </w:r>
+      <w:r>
+        <w:rPr>
+          <w:rFonts w:hint="eastAsia"/>
+          <w:b/>
+        </w:rPr>
+        <w:t>ブラウザベースのアプリケーション</w:t>
+      </w:r>
+    </w:p>
+    <w:p>
+      <w:pPr>
+        <w:pStyle w:val="a3"/>
+        <w:ind w:leftChars="0" w:left="1200"/>
+        <w:jc w:val="left"/>
+        <w:rPr>
+          <w:rFonts w:hint="eastAsia"/>
+          <w:b/>
+        </w:rPr>
+      </w:pPr>
+      <w:r>
+        <w:rPr>
+          <w:rFonts w:hint="eastAsia"/>
+          <w:b/>
+        </w:rPr>
+        <w:t>WEB</w:t>
+      </w:r>
+      <w:r>
+        <w:rPr>
+          <w:rFonts w:hint="eastAsia"/>
+          <w:b/>
+        </w:rPr>
+        <w:t>ブラウザはほぼ全ての</w:t>
+      </w:r>
+      <w:r>
+        <w:rPr>
+          <w:rFonts w:hint="eastAsia"/>
+          <w:b/>
+        </w:rPr>
+        <w:t>PC</w:t>
+      </w:r>
+      <w:r>
+        <w:rPr>
+          <w:rFonts w:hint="eastAsia"/>
+          <w:b/>
+        </w:rPr>
+        <w:t>環境に標準でインストールされており</w:t>
+      </w:r>
+      <w:r>
+        <w:rPr>
+          <w:rFonts w:hint="eastAsia"/>
+          <w:b/>
+        </w:rPr>
+        <w:t>、最新のブラウザでは</w:t>
+      </w:r>
+      <w:r>
+        <w:rPr>
+          <w:rFonts w:hint="eastAsia"/>
+          <w:b/>
+        </w:rPr>
+        <w:t>ユーザーが特にインストールをしなくても</w:t>
+      </w:r>
+      <w:r>
+        <w:rPr>
+          <w:b/>
+        </w:rPr>
+        <w:t>HTML5,JQuery,Ajax</w:t>
+      </w:r>
+      <w:r>
+        <w:rPr>
+          <w:rFonts w:hint="eastAsia"/>
+          <w:b/>
+        </w:rPr>
+        <w:t>が動作する環境が</w:t>
+      </w:r>
+      <w:r>
+        <w:rPr>
+          <w:rFonts w:hint="eastAsia"/>
+          <w:b/>
+        </w:rPr>
+        <w:t>用意され</w:t>
+      </w:r>
+      <w:r>
+        <w:rPr>
+          <w:rFonts w:hint="eastAsia"/>
+          <w:b/>
+        </w:rPr>
+        <w:t>ている。ユーザーは新たにソフトウェアをインストールする必要が</w:t>
+      </w:r>
+      <w:r>
+        <w:rPr>
+          <w:rFonts w:hint="eastAsia"/>
+          <w:b/>
+        </w:rPr>
+        <w:t>無く</w:t>
+      </w:r>
+      <w:r>
+        <w:rPr>
+          <w:rFonts w:hint="eastAsia"/>
+          <w:b/>
+        </w:rPr>
+        <w:t>利便性が高い。</w:t>
+      </w:r>
+      <w:r>
+        <w:rPr>
+          <w:rFonts w:hint="eastAsia"/>
+          <w:b/>
+        </w:rPr>
+        <w:t>OS</w:t>
+      </w:r>
+      <w:r>
+        <w:rPr>
+          <w:rFonts w:hint="eastAsia"/>
+          <w:b/>
+        </w:rPr>
+        <w:t>依存にはならず</w:t>
+      </w:r>
+      <w:r>
+        <w:rPr>
+          <w:rFonts w:hint="eastAsia"/>
+          <w:b/>
+        </w:rPr>
+        <w:t>単一の開発環境で</w:t>
+      </w:r>
+      <w:r>
+        <w:rPr>
+          <w:rFonts w:hint="eastAsia"/>
+          <w:b/>
+        </w:rPr>
+        <w:t>対応出来るため</w:t>
+      </w:r>
+      <w:r>
+        <w:rPr>
+          <w:rFonts w:hint="eastAsia"/>
+          <w:b/>
+        </w:rPr>
+        <w:t>開発効率を高める事ができる利点がある。また近年隆盛なタブレットやスマートフォンでも利用が可能なた</w:t>
+      </w:r>
+      <w:r>
+        <w:rPr>
+          <w:rFonts w:hint="eastAsia"/>
+          <w:b/>
+        </w:rPr>
+        <w:t>め、より直感的な操作感で数理モデルの改良が可能になる。</w:t>
+      </w:r>
+    </w:p>
+    <w:p>
+      <w:pPr>
+        <w:jc w:val="left"/>
+        <w:rPr>
+          <w:rFonts w:hint="eastAsia"/>
+          <w:b/>
+        </w:rPr>
+      </w:pPr>
+    </w:p>
+    <w:p>
+      <w:pPr>
+        <w:jc w:val="left"/>
+        <w:rPr>
+          <w:rFonts w:hint="eastAsia"/>
+          <w:b/>
+        </w:rPr>
+      </w:pPr>
+      <w:r>
+        <w:rPr>
+          <w:rFonts w:hint="eastAsia"/>
+          <w:b/>
+        </w:rPr>
+        <w:t>対象とする数理モデルは</w:t>
+      </w:r>
+      <w:proofErr w:type="spellStart"/>
+      <w:r>
+        <w:rPr>
+          <w:b/>
+        </w:rPr>
+        <w:t>Simoncelli</w:t>
+      </w:r>
+      <w:proofErr w:type="spellEnd"/>
+      <w:r>
+        <w:rPr>
+          <w:b/>
+        </w:rPr>
+        <w:t xml:space="preserve"> &amp; </w:t>
+      </w:r>
+      <w:proofErr w:type="spellStart"/>
+      <w:r>
+        <w:rPr>
+          <w:b/>
+        </w:rPr>
+        <w:t>Heeger</w:t>
+      </w:r>
+      <w:proofErr w:type="spellEnd"/>
+      <w:r>
+        <w:rPr>
+          <w:rFonts w:hint="eastAsia"/>
+          <w:b/>
+        </w:rPr>
+        <w:t>の数理モデルと</w:t>
+      </w:r>
+      <w:r>
+        <w:rPr>
+          <w:rFonts w:hint="eastAsia"/>
+          <w:b/>
+        </w:rPr>
+        <w:t>Judd</w:t>
+      </w:r>
+      <w:r>
+        <w:rPr>
+          <w:rFonts w:hint="eastAsia"/>
+          <w:b/>
+        </w:rPr>
+        <w:t>の数理モデルを対象とする。</w:t>
+      </w:r>
+    </w:p>
+    <w:p>
+      <w:pPr>
+        <w:jc w:val="left"/>
+        <w:rPr>
+          <w:rFonts w:hint="eastAsia"/>
+          <w:b/>
+        </w:rPr>
+      </w:pPr>
+      <w:proofErr w:type="spellStart"/>
+      <w:r>
+        <w:rPr>
+          <w:rFonts w:hint="eastAsia"/>
+          <w:b/>
+        </w:rPr>
+        <w:t>Simoncelli</w:t>
+      </w:r>
+      <w:proofErr w:type="spellEnd"/>
+      <w:r>
+        <w:rPr>
+          <w:rFonts w:hint="eastAsia"/>
+          <w:b/>
+        </w:rPr>
+        <w:t xml:space="preserve"> </w:t>
+      </w:r>
+      <w:r>
+        <w:rPr>
+          <w:rFonts w:hint="eastAsia"/>
+          <w:b/>
+        </w:rPr>
+        <w:t>＆</w:t>
+      </w:r>
+      <w:proofErr w:type="spellStart"/>
+      <w:r>
+        <w:rPr>
+          <w:rFonts w:hint="eastAsia"/>
+          <w:b/>
+        </w:rPr>
+        <w:t>Heeger</w:t>
+      </w:r>
+      <w:proofErr w:type="spellEnd"/>
+      <w:r>
+        <w:rPr>
+          <w:rFonts w:hint="eastAsia"/>
+          <w:b/>
+        </w:rPr>
+        <w:t>数理モデルは直列的な処理が続き、</w:t>
+      </w:r>
+      <w:r>
+        <w:rPr>
+          <w:rFonts w:hint="eastAsia"/>
+          <w:b/>
+        </w:rPr>
+        <w:t>Judd</w:t>
+      </w:r>
+      <w:r>
+        <w:rPr>
+          <w:rFonts w:hint="eastAsia"/>
+          <w:b/>
+        </w:rPr>
+        <w:t>数理モデルは並列的な処理を行う数理モデルであり、先ずはこの</w:t>
+      </w:r>
+      <w:r>
+        <w:rPr>
+          <w:rFonts w:hint="eastAsia"/>
+          <w:b/>
+        </w:rPr>
+        <w:t>2</w:t>
+      </w:r>
+      <w:r>
+        <w:rPr>
+          <w:rFonts w:hint="eastAsia"/>
+          <w:b/>
+        </w:rPr>
+        <w:t>つのパターンに限定して提案した双方向の変換が可能な環境の開発を行う。</w:t>
+      </w:r>
+    </w:p>
+    <w:p>
+      <w:pPr>
+        <w:keepNext/>
+        <w:jc w:val="left"/>
+      </w:pPr>
+      <w:r>
+        <w:drawing>
+          <wp:inline distT="0" distB="0" distL="0" distR="0" wp14:anchorId="3A3411B6" wp14:editId="3A0F92DD">
+            <wp:extent cx="5396230" cy="515892"/>
+            <wp:effectExtent l="0" t="0" r="0" b="0"/>
+            <wp:docPr id="38" name="図 1"/>
+            <wp:cNvGraphicFramePr>
+              <a:graphicFrameLocks xmlns:a="http://schemas.openxmlformats.org/drawingml/2006/main" noChangeAspect="1"/>
+            </wp:cNvGraphicFramePr>
+            <a:graphic xmlns:a="http://schemas.openxmlformats.org/drawingml/2006/main">
+              <a:graphicData uri="http://schemas.openxmlformats.org/drawingml/2006/picture">
+                <pic:pic xmlns:pic="http://schemas.openxmlformats.org/drawingml/2006/picture">
+                  <pic:nvPicPr>
+                    <pic:cNvPr id="0" name="Picture 1"/>
+                    <pic:cNvPicPr>
+                      <a:picLocks noChangeAspect="1" noChangeArrowheads="1"/>
+                    </pic:cNvPicPr>
+                  </pic:nvPicPr>
+                  <pic:blipFill>
+                    <a:blip r:embed="rId28">
+                      <a:extLst>
+                        <a:ext uri="{28A0092B-C50C-407E-A947-70E740481C1C}">
+                          <a14:useLocalDpi xmlns:a14="http://schemas.microsoft.com/office/drawing/2010/main" val="0"/>
+                        </a:ext>
+                      </a:extLst>
+                    </a:blip>
+                    <a:srcRect/>
+                    <a:stretch>
+                      <a:fillRect/>
+                    </a:stretch>
+                  </pic:blipFill>
+                  <pic:spPr bwMode="auto">
+                    <a:xfrm>
+                      <a:off x="0" y="0"/>
+                      <a:ext cx="5396230" cy="515892"/>
+                    </a:xfrm>
+                    <a:prstGeom prst="rect">
+                      <a:avLst/>
+                    </a:prstGeom>
+                    <a:noFill/>
+                    <a:ln>
+                      <a:noFill/>
+                    </a:ln>
+                  </pic:spPr>
+                </pic:pic>
+              </a:graphicData>
+            </a:graphic>
+          </wp:inline>
+        </w:drawing>
+      </w:r>
+    </w:p>
+    <w:p>
+      <w:pPr>
+        <w:pStyle w:val="ae"/>
+        <w:jc w:val="left"/>
+        <w:rPr>
+          <w:rFonts w:hint="eastAsia"/>
+          <w:b w:val="0"/>
+        </w:rPr>
+      </w:pPr>
+      <w:r>
+        <w:rPr>
+          <w:rFonts w:hint="eastAsia"/>
+        </w:rPr>
+        <w:t>図</w:t>
+      </w:r>
+      <w:r>
+        <w:rPr>
+          <w:rFonts w:hint="eastAsia"/>
+        </w:rPr>
+        <w:t xml:space="preserve"> </w:t>
+      </w:r>
+      <w:r>
+        <w:fldChar w:fldCharType="begin"/>
+      </w:r>
+      <w:r>
+        <w:instrText xml:space="preserve"> SEQ </w:instrText>
+      </w:r>
+      <w:r>
+        <w:rPr>
+          <w:rFonts w:hint="eastAsia"/>
+        </w:rPr>
+        <w:instrText>図</w:instrText>
+      </w:r>
+      <w:r>
+        <w:rPr>
+          <w:rFonts w:hint="eastAsia"/>
+        </w:rPr>
+        <w:instrText xml:space="preserve"> \* ARABIC</w:instrText>
+      </w:r>
+      <w:r>
+        <w:instrText xml:space="preserve"> </w:instrText>
+      </w:r>
+      <w:r>
+        <w:fldChar w:fldCharType="separate"/>
+      </w:r>
+      <w:r>
+        <w:rPr>
+          <w:noProof/>
+        </w:rPr>
+        <w:t>4</w:t>
+      </w:r>
+      <w:r>
+        <w:fldChar w:fldCharType="end"/>
+      </w:r>
+      <w:r>
+        <w:t xml:space="preserve"> </w:t>
+      </w:r>
+      <w:r>
+        <w:rPr>
+          <w:rFonts w:hint="eastAsia"/>
+        </w:rPr>
+        <w:t>並列的な処理</w:t>
+      </w:r>
+    </w:p>
+    <w:p>
+      <w:pPr>
+        <w:jc w:val="left"/>
+        <w:rPr>
+          <w:rFonts w:hint="eastAsia"/>
+          <w:b/>
+        </w:rPr>
+      </w:pPr>
+    </w:p>
+    <w:p>
+      <w:pPr>
+        <w:keepNext/>
+        <w:jc w:val="left"/>
+      </w:pPr>
+      <w:r>
+        <w:drawing>
+          <wp:inline distT="0" distB="0" distL="0" distR="0" wp14:anchorId="34AA70DE" wp14:editId="38EB9BEC">
+            <wp:extent cx="4686300" cy="1993900"/>
+            <wp:effectExtent l="0" t="0" r="12700" b="12700"/>
+            <wp:docPr id="51" name="図 2"/>
+            <wp:cNvGraphicFramePr>
+              <a:graphicFrameLocks xmlns:a="http://schemas.openxmlformats.org/drawingml/2006/main" noChangeAspect="1"/>
+            </wp:cNvGraphicFramePr>
+            <a:graphic xmlns:a="http://schemas.openxmlformats.org/drawingml/2006/main">
+              <a:graphicData uri="http://schemas.openxmlformats.org/drawingml/2006/picture">
+                <pic:pic xmlns:pic="http://schemas.openxmlformats.org/drawingml/2006/picture">
+                  <pic:nvPicPr>
+                    <pic:cNvPr id="0" name="Picture 2"/>
+                    <pic:cNvPicPr>
+                      <a:picLocks noChangeAspect="1" noChangeArrowheads="1"/>
+                    </pic:cNvPicPr>
+                  </pic:nvPicPr>
+                  <pic:blipFill>
+                    <a:blip r:embed="rId29">
+                      <a:extLst>
+                        <a:ext uri="{28A0092B-C50C-407E-A947-70E740481C1C}">
+                          <a14:useLocalDpi xmlns:a14="http://schemas.microsoft.com/office/drawing/2010/main" val="0"/>
+                        </a:ext>
+                      </a:extLst>
+                    </a:blip>
+                    <a:srcRect/>
+                    <a:stretch>
+                      <a:fillRect/>
+                    </a:stretch>
+                  </pic:blipFill>
+                  <pic:spPr bwMode="auto">
+                    <a:xfrm>
+                      <a:off x="0" y="0"/>
+                      <a:ext cx="4686300" cy="1993900"/>
+                    </a:xfrm>
+                    <a:prstGeom prst="rect">
+                      <a:avLst/>
+                    </a:prstGeom>
+                    <a:noFill/>
+                    <a:ln>
+                      <a:noFill/>
+                    </a:ln>
+                  </pic:spPr>
+                </pic:pic>
+              </a:graphicData>
+            </a:graphic>
+          </wp:inline>
+        </w:drawing>
+      </w:r>
+    </w:p>
+    <w:p>
+      <w:pPr>
+        <w:pStyle w:val="ae"/>
+        <w:jc w:val="left"/>
+        <w:rPr>
+          <w:rFonts w:hint="eastAsia"/>
+          <w:b w:val="0"/>
+        </w:rPr>
+      </w:pPr>
+      <w:r>
+        <w:rPr>
+          <w:rFonts w:hint="eastAsia"/>
+        </w:rPr>
+        <w:t>図</w:t>
+      </w:r>
+      <w:r>
+        <w:rPr>
+          <w:rFonts w:hint="eastAsia"/>
+        </w:rPr>
+        <w:t xml:space="preserve"> </w:t>
+      </w:r>
+      <w:r>
+        <w:fldChar w:fldCharType="begin"/>
+      </w:r>
+      <w:r>
+        <w:instrText xml:space="preserve"> SEQ </w:instrText>
+      </w:r>
+      <w:r>
+        <w:rPr>
+          <w:rFonts w:hint="eastAsia"/>
+        </w:rPr>
+        <w:instrText>図</w:instrText>
+      </w:r>
+      <w:r>
+        <w:rPr>
+          <w:rFonts w:hint="eastAsia"/>
+        </w:rPr>
+        <w:instrText xml:space="preserve"> \* ARABIC</w:instrText>
+      </w:r>
+      <w:r>
+        <w:instrText xml:space="preserve"> </w:instrText>
+      </w:r>
+      <w:r>
+        <w:fldChar w:fldCharType="separate"/>
+      </w:r>
+      <w:r>
+        <w:rPr>
+          <w:noProof/>
+        </w:rPr>
+        <w:t>5</w:t>
+      </w:r>
+      <w:r>
+        <w:fldChar w:fldCharType="end"/>
+      </w:r>
+      <w:r>
+        <w:t xml:space="preserve"> </w:t>
+      </w:r>
+      <w:r>
+        <w:rPr>
+          <w:rFonts w:hint="eastAsia"/>
+        </w:rPr>
+        <w:t>並列的な処理</w:t>
+      </w:r>
+    </w:p>
+    <w:p>
+      <w:pPr>
+        <w:jc w:val="left"/>
+        <w:rPr>
+          <w:rFonts w:hint="eastAsia"/>
+          <w:b/>
         </w:rPr>
       </w:pPr>
     </w:p>
@@ -2470,6 +3499,7 @@
         <w:ind w:leftChars="0"/>
         <w:jc w:val="left"/>
         <w:rPr>
+          <w:rFonts w:asciiTheme="minorEastAsia" w:hAnsiTheme="minorEastAsia" w:hint="eastAsia"/>
           <w:b/>
         </w:rPr>
       </w:pPr>
@@ -2477,8 +3507,158 @@
         <w:rPr>
           <w:rFonts w:hint="eastAsia"/>
           <w:b/>
-        </w:rPr>
-        <w:t>問題点を解決するための手段</w:t>
+          <w:sz w:val="28"/>
+          <w:szCs w:val="28"/>
+        </w:rPr>
+        <w:t>現在までの結果</w:t>
+      </w:r>
+    </w:p>
+    <w:p>
+      <w:pPr>
+        <w:pStyle w:val="a3"/>
+        <w:ind w:leftChars="0" w:left="480"/>
+        <w:jc w:val="left"/>
+        <w:rPr>
+          <w:rFonts w:asciiTheme="minorEastAsia" w:hAnsiTheme="minorEastAsia"/>
+          <w:b/>
+        </w:rPr>
+      </w:pPr>
+      <w:r>
+        <w:rPr>
+          <w:rFonts w:asciiTheme="minorEastAsia" w:hAnsiTheme="minorEastAsia" w:hint="eastAsia"/>
+          <w:b/>
+        </w:rPr>
+        <w:t>テキスト</w:t>
+      </w:r>
+      <w:r>
+        <w:rPr>
+          <w:rFonts w:asciiTheme="minorEastAsia" w:hAnsiTheme="minorEastAsia" w:hint="eastAsia"/>
+          <w:b/>
+        </w:rPr>
+        <w:t>ベース</w:t>
+      </w:r>
+      <w:r>
+        <w:rPr>
+          <w:rFonts w:asciiTheme="minorEastAsia" w:hAnsiTheme="minorEastAsia" w:hint="eastAsia"/>
+          <w:b/>
+        </w:rPr>
+        <w:t>のソースコード</w:t>
+      </w:r>
+      <w:r>
+        <w:rPr>
+          <w:rFonts w:asciiTheme="minorEastAsia" w:hAnsiTheme="minorEastAsia" w:hint="eastAsia"/>
+          <w:b/>
+        </w:rPr>
+        <w:t>の</w:t>
+      </w:r>
+      <w:r>
+        <w:rPr>
+          <w:rFonts w:asciiTheme="minorEastAsia" w:hAnsiTheme="minorEastAsia" w:hint="eastAsia"/>
+          <w:b/>
+        </w:rPr>
+        <w:t>字句解析</w:t>
+      </w:r>
+      <w:r>
+        <w:rPr>
+          <w:rFonts w:asciiTheme="minorEastAsia" w:hAnsiTheme="minorEastAsia" w:hint="eastAsia"/>
+          <w:b/>
+        </w:rPr>
+        <w:t>は</w:t>
+      </w:r>
+      <w:r>
+        <w:rPr>
+          <w:rFonts w:asciiTheme="minorEastAsia" w:hAnsiTheme="minorEastAsia" w:hint="eastAsia"/>
+          <w:b/>
+        </w:rPr>
+        <w:t>DOM APIで</w:t>
+      </w:r>
+      <w:r>
+        <w:rPr>
+          <w:rFonts w:asciiTheme="minorEastAsia" w:hAnsiTheme="minorEastAsia" w:hint="eastAsia"/>
+          <w:b/>
+        </w:rPr>
+        <w:t>パース処理</w:t>
+      </w:r>
+      <w:r>
+        <w:rPr>
+          <w:rFonts w:asciiTheme="minorEastAsia" w:hAnsiTheme="minorEastAsia" w:hint="eastAsia"/>
+          <w:b/>
+        </w:rPr>
+        <w:t>を行いやすい</w:t>
+      </w:r>
+      <w:r>
+        <w:rPr>
+          <w:rFonts w:asciiTheme="minorEastAsia" w:hAnsiTheme="minorEastAsia"/>
+          <w:b/>
+        </w:rPr>
+        <w:t>Key-Value</w:t>
+      </w:r>
+      <w:r>
+        <w:rPr>
+          <w:rFonts w:asciiTheme="minorEastAsia" w:hAnsiTheme="minorEastAsia" w:hint="eastAsia"/>
+          <w:b/>
+        </w:rPr>
+        <w:t>形式のJSON</w:t>
+      </w:r>
+      <w:r>
+        <w:rPr>
+          <w:rFonts w:asciiTheme="minorEastAsia" w:hAnsiTheme="minorEastAsia" w:hint="eastAsia"/>
+          <w:b/>
+        </w:rPr>
+        <w:t>とし、</w:t>
+      </w:r>
+      <w:proofErr w:type="spellStart"/>
+      <w:r>
+        <w:rPr>
+          <w:rFonts w:asciiTheme="minorEastAsia" w:hAnsiTheme="minorEastAsia"/>
+          <w:b/>
+        </w:rPr>
+        <w:t>JQuery,Ajax</w:t>
+      </w:r>
+      <w:proofErr w:type="spellEnd"/>
+      <w:r>
+        <w:rPr>
+          <w:rFonts w:asciiTheme="minorEastAsia" w:hAnsiTheme="minorEastAsia" w:hint="eastAsia"/>
+          <w:b/>
+        </w:rPr>
+        <w:t>でテキストファイルのパース方法を調査検討している。同時に</w:t>
+      </w:r>
+      <w:proofErr w:type="spellStart"/>
+      <w:r>
+        <w:rPr>
+          <w:rFonts w:asciiTheme="minorEastAsia" w:hAnsiTheme="minorEastAsia"/>
+          <w:b/>
+        </w:rPr>
+        <w:t>JQuery,Ajax</w:t>
+      </w:r>
+      <w:proofErr w:type="spellEnd"/>
+      <w:r>
+        <w:rPr>
+          <w:rFonts w:asciiTheme="minorEastAsia" w:hAnsiTheme="minorEastAsia" w:hint="eastAsia"/>
+          <w:b/>
+        </w:rPr>
+        <w:t>の機能を利用してブラウザに表示する</w:t>
+      </w:r>
+      <w:r>
+        <w:rPr>
+          <w:rFonts w:asciiTheme="minorEastAsia" w:hAnsiTheme="minorEastAsia" w:hint="eastAsia"/>
+          <w:b/>
+        </w:rPr>
+        <w:t>機能の</w:t>
+      </w:r>
+      <w:r>
+        <w:rPr>
+          <w:rFonts w:asciiTheme="minorEastAsia" w:hAnsiTheme="minorEastAsia" w:hint="eastAsia"/>
+          <w:b/>
+        </w:rPr>
+        <w:t>調査検討も</w:t>
+      </w:r>
+      <w:r>
+        <w:rPr>
+          <w:rFonts w:asciiTheme="minorEastAsia" w:hAnsiTheme="minorEastAsia" w:hint="eastAsia"/>
+          <w:b/>
+        </w:rPr>
+        <w:t>行っている。</w:t>
       </w:r>
     </w:p>
     <w:p>
@@ -2488,366 +3668,8 @@
         <w:jc w:val="left"/>
         <w:rPr>
           <w:b/>
-        </w:rPr>
-      </w:pPr>
-      <w:r>
-        <w:rPr>
-          <w:rFonts w:hint="eastAsia"/>
-          <w:b/>
-        </w:rPr>
-        <w:t>本研究の関連研究としてソースコード解析手法の</w:t>
-      </w:r>
-      <w:r>
-        <w:rPr>
-          <w:rFonts w:hint="eastAsia"/>
-          <w:b/>
-        </w:rPr>
-        <w:t>調査を行っ</w:t>
-      </w:r>
-      <w:r>
-        <w:rPr>
-          <w:rFonts w:hint="eastAsia"/>
-          <w:b/>
-        </w:rPr>
-        <w:t>ている。主に</w:t>
-      </w:r>
-      <w:r>
-        <w:rPr>
-          <w:rFonts w:hint="eastAsia"/>
-          <w:b/>
-        </w:rPr>
-        <w:t>ビジュアルプログラミング</w:t>
-      </w:r>
-      <w:r>
-        <w:rPr>
-          <w:rFonts w:hint="eastAsia"/>
-          <w:b/>
-          <w:vertAlign w:val="superscript"/>
-        </w:rPr>
-        <w:t>6</w:t>
-      </w:r>
-      <w:r>
-        <w:rPr>
-          <w:b/>
-          <w:vertAlign w:val="superscript"/>
-        </w:rPr>
-        <w:t>)</w:t>
-      </w:r>
-      <w:r>
-        <w:rPr>
-          <w:b/>
-        </w:rPr>
-        <w:t>`</w:t>
-      </w:r>
-      <w:r>
-        <w:rPr>
-          <w:rFonts w:hint="eastAsia"/>
-          <w:b/>
-        </w:rPr>
-        <w:t>、また</w:t>
-      </w:r>
-      <w:r>
-        <w:rPr>
-          <w:rFonts w:hint="eastAsia"/>
-          <w:b/>
-        </w:rPr>
-        <w:t>は</w:t>
-      </w:r>
-      <w:r>
-        <w:rPr>
-          <w:rFonts w:hint="eastAsia"/>
-          <w:b/>
-        </w:rPr>
-        <w:t>データフロー</w:t>
-      </w:r>
-      <w:r>
-        <w:rPr>
-          <w:rFonts w:hint="eastAsia"/>
-          <w:b/>
-        </w:rPr>
-        <w:t>プログラミング</w:t>
-      </w:r>
-      <w:r>
-        <w:rPr>
-          <w:rFonts w:hint="eastAsia"/>
-          <w:b/>
-          <w:vertAlign w:val="superscript"/>
-        </w:rPr>
-        <w:t>7</w:t>
-      </w:r>
-      <w:r>
-        <w:rPr>
-          <w:b/>
-          <w:vertAlign w:val="superscript"/>
-        </w:rPr>
-        <w:t>)</w:t>
-      </w:r>
-      <w:r>
-        <w:rPr>
-          <w:b/>
-          <w:vertAlign w:val="superscript"/>
-        </w:rPr>
-        <w:t xml:space="preserve"> </w:t>
-      </w:r>
-      <w:r>
-        <w:rPr>
-          <w:rFonts w:hint="eastAsia"/>
-          <w:b/>
-          <w:vertAlign w:val="superscript"/>
-        </w:rPr>
-        <w:t>8</w:t>
-      </w:r>
-      <w:r>
-        <w:rPr>
-          <w:b/>
-          <w:vertAlign w:val="superscript"/>
-        </w:rPr>
-        <w:t>)</w:t>
-      </w:r>
-      <w:r>
-        <w:rPr>
-          <w:rFonts w:hint="eastAsia"/>
-          <w:b/>
-          <w:vertAlign w:val="superscript"/>
-        </w:rPr>
-        <w:t xml:space="preserve">　</w:t>
-      </w:r>
-      <w:r>
-        <w:rPr>
-          <w:rFonts w:hint="eastAsia"/>
-          <w:b/>
-        </w:rPr>
-        <w:t>、グラフィカルプログラミング</w:t>
-      </w:r>
-      <w:r>
-        <w:rPr>
-          <w:b/>
-          <w:vertAlign w:val="superscript"/>
-        </w:rPr>
-        <w:t xml:space="preserve"> </w:t>
-      </w:r>
-      <w:r>
-        <w:rPr>
-          <w:rFonts w:hint="eastAsia"/>
-          <w:b/>
-          <w:vertAlign w:val="superscript"/>
-        </w:rPr>
-        <w:t>9</w:t>
-      </w:r>
-      <w:r>
-        <w:rPr>
-          <w:b/>
-          <w:vertAlign w:val="superscript"/>
-        </w:rPr>
-        <w:t>)</w:t>
-      </w:r>
-      <w:r>
-        <w:rPr>
-          <w:rFonts w:hint="eastAsia"/>
-          <w:b/>
-        </w:rPr>
-        <w:t>と呼ばれる。</w:t>
-      </w:r>
-      <w:r>
-        <w:rPr>
-          <w:rFonts w:hint="eastAsia"/>
-          <w:b/>
-        </w:rPr>
-        <w:t>以下、ビジュアルプログラミングで統一する。</w:t>
-      </w:r>
-    </w:p>
-    <w:p>
-      <w:pPr>
-        <w:pStyle w:val="a3"/>
-        <w:ind w:leftChars="0"/>
-        <w:jc w:val="left"/>
-        <w:rPr>
-          <w:b/>
-        </w:rPr>
-      </w:pPr>
-      <w:r>
-        <w:rPr>
-          <w:rFonts w:hint="eastAsia"/>
-          <w:b/>
-        </w:rPr>
-        <w:t>ビジュアルプログラミング</w:t>
-      </w:r>
-      <w:r>
-        <w:rPr>
-          <w:rFonts w:hint="eastAsia"/>
-          <w:b/>
-        </w:rPr>
-        <w:t>・</w:t>
-      </w:r>
-      <w:r>
-        <w:rPr>
-          <w:rFonts w:hint="eastAsia"/>
-          <w:b/>
-        </w:rPr>
-        <w:t>言語</w:t>
-      </w:r>
-      <w:r>
-        <w:rPr>
-          <w:rFonts w:hint="eastAsia"/>
-          <w:b/>
-        </w:rPr>
-        <w:t>の一例</w:t>
-      </w:r>
-    </w:p>
-    <w:p>
-      <w:pPr>
-        <w:pStyle w:val="a3"/>
-        <w:numPr>
-          <w:ilvl w:val="2"/>
-          <w:numId w:val="1"/>
-        </w:numPr>
-        <w:ind w:leftChars="0"/>
-        <w:jc w:val="left"/>
-        <w:rPr>
-          <w:rFonts w:hint="eastAsia"/>
-          <w:b/>
-        </w:rPr>
-      </w:pPr>
-      <w:r>
-        <w:rPr>
-          <w:b/>
-        </w:rPr>
-        <w:t>Simulink</w:t>
-      </w:r>
-    </w:p>
-    <w:p>
-      <w:pPr>
-        <w:pStyle w:val="a3"/>
-        <w:ind w:leftChars="0" w:left="1200"/>
-        <w:jc w:val="left"/>
-        <w:rPr>
-          <w:b/>
-        </w:rPr>
-      </w:pPr>
-      <w:r>
-        <w:rPr>
-          <w:rFonts w:hint="eastAsia"/>
-          <w:b/>
-        </w:rPr>
-        <w:t>Matlab</w:t>
-      </w:r>
-      <w:r>
-        <w:rPr>
-          <w:rFonts w:hint="eastAsia"/>
-          <w:b/>
-        </w:rPr>
-        <w:t>と</w:t>
-      </w:r>
-      <w:r>
-        <w:rPr>
-          <w:rFonts w:hint="eastAsia"/>
-          <w:b/>
-        </w:rPr>
-        <w:t>共に動作するソフトウェアのため、公開されている数理モデルが</w:t>
-      </w:r>
-      <w:r>
-        <w:rPr>
-          <w:rFonts w:hint="eastAsia"/>
-          <w:b/>
-        </w:rPr>
-        <w:t>Matlab</w:t>
-      </w:r>
-      <w:r>
-        <w:rPr>
-          <w:rFonts w:hint="eastAsia"/>
-          <w:b/>
-        </w:rPr>
-        <w:t>の場合、改良が容易である利点があるがグラフィカルな</w:t>
-      </w:r>
-      <w:r>
-        <w:rPr>
-          <w:rFonts w:hint="eastAsia"/>
-          <w:b/>
-        </w:rPr>
-        <w:t>UI</w:t>
-      </w:r>
-      <w:r>
-        <w:rPr>
-          <w:rFonts w:hint="eastAsia"/>
-          <w:b/>
-        </w:rPr>
-        <w:t>に表示させる</w:t>
-      </w:r>
-      <w:r>
-        <w:rPr>
-          <w:rFonts w:hint="eastAsia"/>
-          <w:b/>
-        </w:rPr>
-        <w:t>ための手順が煩雑であり、構築に時間がかかる欠点がある。</w:t>
-      </w:r>
-    </w:p>
-    <w:p>
-      <w:pPr>
-        <w:pStyle w:val="a3"/>
-        <w:numPr>
-          <w:ilvl w:val="2"/>
-          <w:numId w:val="1"/>
-        </w:numPr>
-        <w:ind w:leftChars="0"/>
-        <w:jc w:val="left"/>
-        <w:rPr>
-          <w:rFonts w:hint="eastAsia"/>
-          <w:b/>
-        </w:rPr>
-      </w:pPr>
-      <w:r>
-        <w:rPr>
-          <w:b/>
-        </w:rPr>
-        <w:t>LabView</w:t>
-      </w:r>
-    </w:p>
-    <w:p>
-      <w:pPr>
-        <w:pStyle w:val="a3"/>
-        <w:ind w:leftChars="0" w:left="1200"/>
-        <w:jc w:val="left"/>
-        <w:rPr>
-          <w:rFonts w:hint="eastAsia"/>
-          <w:b/>
-        </w:rPr>
-      </w:pPr>
-      <w:r>
-        <w:rPr>
-          <w:rFonts w:hint="eastAsia"/>
-          <w:b/>
-        </w:rPr>
-        <w:t>グラフィカルな</w:t>
-      </w:r>
-      <w:r>
-        <w:rPr>
-          <w:rFonts w:hint="eastAsia"/>
-          <w:b/>
-        </w:rPr>
-        <w:t>UI</w:t>
-      </w:r>
-      <w:r>
-        <w:rPr>
-          <w:rFonts w:hint="eastAsia"/>
-          <w:b/>
-        </w:rPr>
-        <w:t>で操作できるため、テキストベースでソースコードを改良するよりも構築が早い利点があるが。ブロックダイヤグラムに配置された関数の意味や結線した情報がどのように流れていくのかを理解することが</w:t>
-      </w:r>
-      <w:r>
-        <w:rPr>
-          <w:rFonts w:hint="eastAsia"/>
-          <w:b/>
-        </w:rPr>
-        <w:t>難しい欠点がある。</w:t>
-      </w:r>
-    </w:p>
-    <w:p>
-      <w:pPr>
-        <w:pStyle w:val="a3"/>
-        <w:ind w:leftChars="0" w:left="1200"/>
-        <w:jc w:val="left"/>
-        <w:rPr>
-          <w:b/>
+          <w:sz w:val="28"/>
+          <w:szCs w:val="28"/>
         </w:rPr>
       </w:pPr>
     </w:p>
@@ -2861,7 +3683,6 @@
         <w:ind w:leftChars="0"/>
         <w:jc w:val="left"/>
         <w:rPr>
-          <w:rFonts w:hint="eastAsia"/>
           <w:b/>
           <w:sz w:val="28"/>
           <w:szCs w:val="28"/>
@@ -2874,46 +3695,137 @@
           <w:sz w:val="28"/>
           <w:szCs w:val="28"/>
         </w:rPr>
-        <w:t>現在までの結果</w:t>
+        <w:t>考察</w:t>
       </w:r>
     </w:p>
     <w:p>
       <w:pPr>
         <w:pStyle w:val="a3"/>
-        <w:ind w:leftChars="0"/>
+        <w:ind w:leftChars="0" w:left="480"/>
         <w:jc w:val="left"/>
         <w:rPr>
-          <w:b/>
-          <w:sz w:val="28"/>
-          <w:szCs w:val="28"/>
+          <w:rFonts w:hint="eastAsia"/>
+          <w:b/>
         </w:rPr>
       </w:pPr>
-      <w:bookmarkStart w:id="0" w:name="_GoBack"/>
-      <w:bookmarkEnd w:id="0"/>
-    </w:p>
-    <w:p>
-      <w:pPr>
-        <w:pStyle w:val="a3"/>
-        <w:numPr>
-          <w:ilvl w:val="0"/>
-          <w:numId w:val="1"/>
-        </w:numPr>
-        <w:ind w:leftChars="0"/>
-        <w:jc w:val="left"/>
-        <w:rPr>
-          <w:b/>
-          <w:sz w:val="28"/>
-          <w:szCs w:val="28"/>
-        </w:rPr>
-      </w:pPr>
-      <w:r>
-        <w:rPr>
-          <w:rFonts w:hint="eastAsia"/>
-          <w:b/>
-          <w:sz w:val="28"/>
-          <w:szCs w:val="28"/>
-        </w:rPr>
-        <w:t>考察</w:t>
+      <w:r>
+        <w:rPr>
+          <w:rFonts w:hint="eastAsia"/>
+          <w:b/>
+        </w:rPr>
+        <w:t>セキュリティ対策としては、</w:t>
+      </w:r>
+      <w:r>
+        <w:rPr>
+          <w:rFonts w:hint="eastAsia"/>
+          <w:b/>
+        </w:rPr>
+        <w:t>HTML5</w:t>
+      </w:r>
+      <w:r>
+        <w:rPr>
+          <w:rFonts w:hint="eastAsia"/>
+          <w:b/>
+        </w:rPr>
+        <w:t>で実装されたドラッグアンドドロップとローカルストレージ機能を利用することでサーバーにファイルをアップロードすることなくローカル</w:t>
+      </w:r>
+      <w:r>
+        <w:rPr>
+          <w:rFonts w:hint="eastAsia"/>
+          <w:b/>
+        </w:rPr>
+        <w:t>PC</w:t>
+      </w:r>
+      <w:r>
+        <w:rPr>
+          <w:rFonts w:hint="eastAsia"/>
+          <w:b/>
+        </w:rPr>
+        <w:t>で完結する環境が構築できればと考えているが</w:t>
+      </w:r>
+      <w:r>
+        <w:rPr>
+          <w:rFonts w:hint="eastAsia"/>
+          <w:b/>
+        </w:rPr>
+        <w:t>HTML5</w:t>
+      </w:r>
+      <w:r>
+        <w:rPr>
+          <w:rFonts w:hint="eastAsia"/>
+          <w:b/>
+        </w:rPr>
+        <w:t>は</w:t>
+      </w:r>
+      <w:r>
+        <w:rPr>
+          <w:rFonts w:hint="eastAsia"/>
+          <w:b/>
+        </w:rPr>
+        <w:t>W3C</w:t>
+      </w:r>
+      <w:r>
+        <w:rPr>
+          <w:rFonts w:hint="eastAsia"/>
+          <w:b/>
+        </w:rPr>
+        <w:t>（</w:t>
+      </w:r>
+      <w:r>
+        <w:rPr>
+          <w:rFonts w:hint="eastAsia"/>
+          <w:b/>
+        </w:rPr>
+        <w:t>WEB</w:t>
+      </w:r>
+      <w:r>
+        <w:rPr>
+          <w:rFonts w:hint="eastAsia"/>
+          <w:b/>
+        </w:rPr>
+        <w:t>標準化団体）で</w:t>
+      </w:r>
+      <w:r>
+        <w:rPr>
+          <w:rFonts w:hint="eastAsia"/>
+          <w:b/>
+        </w:rPr>
+        <w:t>2014</w:t>
+      </w:r>
+      <w:r>
+        <w:rPr>
+          <w:rFonts w:hint="eastAsia"/>
+          <w:b/>
+        </w:rPr>
+        <w:t>年中の勧告予定で準備が進められており、</w:t>
+      </w:r>
+      <w:r>
+        <w:rPr>
+          <w:rFonts w:hint="eastAsia"/>
+          <w:b/>
+        </w:rPr>
+        <w:t>その</w:t>
+      </w:r>
+      <w:r>
+        <w:rPr>
+          <w:rFonts w:hint="eastAsia"/>
+          <w:b/>
+        </w:rPr>
+        <w:t>動向を見る限り今のところスケジュールに</w:t>
+      </w:r>
+      <w:r>
+        <w:rPr>
+          <w:rFonts w:hint="eastAsia"/>
+          <w:b/>
+        </w:rPr>
+        <w:t>大幅な</w:t>
+      </w:r>
+      <w:r>
+        <w:rPr>
+          <w:rFonts w:hint="eastAsia"/>
+          <w:b/>
+        </w:rPr>
+        <w:t>遅延は見られないため勧告がなされた後、利用できそうな技術であれば積極的に採用していきたいと考えている。</w:t>
       </w:r>
     </w:p>
     <w:p>
@@ -2954,215 +3866,462 @@
         <w:pStyle w:val="a3"/>
         <w:jc w:val="left"/>
         <w:rPr>
+          <w:rFonts w:asciiTheme="minorEastAsia" w:hAnsiTheme="minorEastAsia" w:hint="eastAsia"/>
+        </w:rPr>
+      </w:pPr>
+      <w:r>
+        <w:rPr>
+          <w:rFonts w:asciiTheme="majorEastAsia" w:eastAsiaTheme="majorEastAsia" w:hAnsiTheme="majorEastAsia" w:hint="eastAsia"/>
+          <w:b/>
+        </w:rPr>
+        <w:t>1)</w:t>
+      </w:r>
+      <w:r>
+        <w:rPr>
           <w:rFonts w:asciiTheme="minorEastAsia" w:hAnsiTheme="minorEastAsia"/>
         </w:rPr>
-      </w:pPr>
-      <w:r>
-        <w:rPr>
-          <w:rFonts w:asciiTheme="minorEastAsia" w:hAnsiTheme="minorEastAsia" w:hint="eastAsia"/>
-        </w:rPr>
-        <w:t>1)</w:t>
+        <w:t xml:space="preserve"> </w:t>
       </w:r>
       <w:r>
         <w:rPr>
           <w:rFonts w:asciiTheme="minorEastAsia" w:hAnsiTheme="minorEastAsia"/>
         </w:rPr>
-        <w:t xml:space="preserve"> </w:t>
-      </w:r>
+        <w:t xml:space="preserve">E P </w:t>
+      </w:r>
+      <w:proofErr w:type="spellStart"/>
       <w:r>
         <w:rPr>
           <w:rFonts w:asciiTheme="minorEastAsia" w:hAnsiTheme="minorEastAsia"/>
         </w:rPr>
-        <w:t>E P Simoncelli and D J Heeger, A Model of Neuronal Responses in Visual Area MT. Vision Research, 38(5), pp 743-761, 1998.</w:t>
+        <w:t>Simoncelli</w:t>
+      </w:r>
+      <w:proofErr w:type="spellEnd"/>
+      <w:r>
+        <w:rPr>
+          <w:rFonts w:asciiTheme="minorEastAsia" w:hAnsiTheme="minorEastAsia"/>
+        </w:rPr>
+        <w:t xml:space="preserve"> and D J </w:t>
+      </w:r>
+      <w:proofErr w:type="spellStart"/>
+      <w:r>
+        <w:rPr>
+          <w:rFonts w:asciiTheme="minorEastAsia" w:hAnsiTheme="minorEastAsia"/>
+        </w:rPr>
+        <w:t>Heeger</w:t>
+      </w:r>
+      <w:proofErr w:type="spellEnd"/>
+      <w:r>
+        <w:rPr>
+          <w:rFonts w:asciiTheme="minorEastAsia" w:hAnsiTheme="minorEastAsia"/>
+        </w:rPr>
+        <w:t xml:space="preserve">, A Model of Neuronal Responses in Visual Area MT. Vision Research, 38(5), </w:t>
+      </w:r>
+      <w:proofErr w:type="spellStart"/>
+      <w:r>
+        <w:rPr>
+          <w:rFonts w:asciiTheme="minorEastAsia" w:hAnsiTheme="minorEastAsia"/>
+        </w:rPr>
+        <w:t>pp</w:t>
+      </w:r>
+      <w:proofErr w:type="spellEnd"/>
+      <w:r>
+        <w:rPr>
+          <w:rFonts w:asciiTheme="minorEastAsia" w:hAnsiTheme="minorEastAsia"/>
+        </w:rPr>
+        <w:t xml:space="preserve"> 743-761, 1998.</w:t>
       </w:r>
     </w:p>
     <w:p>
       <w:pPr>
         <w:pStyle w:val="a3"/>
-        <w:jc w:val="left"/>
+        <w:rPr>
+          <w:rFonts w:asciiTheme="minorEastAsia" w:hAnsiTheme="minorEastAsia" w:hint="eastAsia"/>
+        </w:rPr>
+      </w:pPr>
+      <w:r>
+        <w:rPr>
+          <w:rFonts w:asciiTheme="majorEastAsia" w:eastAsiaTheme="majorEastAsia" w:hAnsiTheme="majorEastAsia" w:hint="eastAsia"/>
+          <w:b/>
+        </w:rPr>
+        <w:t>2)</w:t>
+      </w:r>
+      <w:r>
         <w:rPr>
           <w:rFonts w:asciiTheme="minorEastAsia" w:hAnsiTheme="minorEastAsia"/>
         </w:rPr>
-      </w:pPr>
+        <w:t xml:space="preserve"> </w:t>
+      </w:r>
+      <w:r>
+        <w:rPr>
+          <w:rFonts w:asciiTheme="minorEastAsia" w:hAnsiTheme="minorEastAsia"/>
+        </w:rPr>
+        <w:t xml:space="preserve">Shinji </w:t>
+      </w:r>
+      <w:proofErr w:type="spellStart"/>
+      <w:r>
+        <w:rPr>
+          <w:rFonts w:asciiTheme="minorEastAsia" w:hAnsiTheme="minorEastAsia"/>
+        </w:rPr>
+        <w:t>Nishimoto</w:t>
+      </w:r>
+      <w:proofErr w:type="spellEnd"/>
+      <w:r>
+        <w:rPr>
+          <w:rFonts w:asciiTheme="minorEastAsia" w:hAnsiTheme="minorEastAsia"/>
+        </w:rPr>
+        <w:t xml:space="preserve"> and Jack L. </w:t>
+      </w:r>
+      <w:proofErr w:type="spellStart"/>
+      <w:r>
+        <w:rPr>
+          <w:rFonts w:asciiTheme="minorEastAsia" w:hAnsiTheme="minorEastAsia"/>
+        </w:rPr>
+        <w:t>Gallant,”A</w:t>
+      </w:r>
+      <w:proofErr w:type="spellEnd"/>
+      <w:r>
+        <w:rPr>
+          <w:rFonts w:asciiTheme="minorEastAsia" w:hAnsiTheme="minorEastAsia"/>
+        </w:rPr>
+        <w:t xml:space="preserve"> Three-Dimensional Spatiotemporal Receptive Field Model Explains Responses of Area MT Neurons to Naturalistic Movies”, Neuroscience, 31(41):14551- 14564, October 12,2011. </w:t>
+      </w:r>
     </w:p>
     <w:p>
       <w:pPr>
         <w:pStyle w:val="a3"/>
         <w:rPr>
+          <w:rFonts w:asciiTheme="minorEastAsia" w:hAnsiTheme="minorEastAsia" w:hint="eastAsia"/>
+          <w:b/>
+        </w:rPr>
+      </w:pPr>
+      <w:r>
+        <w:rPr>
+          <w:rFonts w:asciiTheme="majorEastAsia" w:eastAsiaTheme="majorEastAsia" w:hAnsiTheme="majorEastAsia" w:hint="eastAsia"/>
+          <w:b/>
+        </w:rPr>
+        <w:t>3)</w:t>
+      </w:r>
+      <w:r>
+        <w:rPr>
+          <w:rFonts w:asciiTheme="minorEastAsia" w:hAnsiTheme="minorEastAsia" w:hint="eastAsia"/>
+        </w:rPr>
+        <w:t xml:space="preserve"> </w:t>
+      </w:r>
+      <w:proofErr w:type="spellStart"/>
+      <w:r>
+        <w:rPr>
           <w:rFonts w:asciiTheme="minorEastAsia" w:hAnsiTheme="minorEastAsia"/>
-        </w:rPr>
-      </w:pPr>
-      <w:r>
-        <w:rPr>
-          <w:rFonts w:asciiTheme="minorEastAsia" w:hAnsiTheme="minorEastAsia" w:hint="eastAsia"/>
-        </w:rPr>
-        <w:t>2)</w:t>
-      </w:r>
+          <w:b/>
+        </w:rPr>
+        <w:t>Erkut</w:t>
+      </w:r>
+      <w:proofErr w:type="spellEnd"/>
       <w:r>
         <w:rPr>
           <w:rFonts w:asciiTheme="minorEastAsia" w:hAnsiTheme="minorEastAsia"/>
+          <w:b/>
         </w:rPr>
         <w:t xml:space="preserve"> </w:t>
       </w:r>
+      <w:proofErr w:type="spellStart"/>
       <w:r>
         <w:rPr>
           <w:rFonts w:asciiTheme="minorEastAsia" w:hAnsiTheme="minorEastAsia"/>
-        </w:rPr>
-        <w:t xml:space="preserve">Shinji Nishimoto and Jack L. Gallant,”A Three-Dimensional Spatiotemporal Receptive Field Model Explains Responses of Area MT Neurons to Naturalistic Movies”, Neuroscience, 31(41):14551- 14564, October 12,2011. </w:t>
+          <w:b/>
+        </w:rPr>
+        <w:t>Erdem</w:t>
+      </w:r>
+      <w:proofErr w:type="spellEnd"/>
+      <w:r>
+        <w:rPr>
+          <w:rFonts w:asciiTheme="minorEastAsia" w:hAnsiTheme="minorEastAsia"/>
+          <w:b/>
+        </w:rPr>
+        <w:t xml:space="preserve">, </w:t>
+      </w:r>
+      <w:proofErr w:type="spellStart"/>
+      <w:r>
+        <w:rPr>
+          <w:rFonts w:asciiTheme="minorEastAsia" w:hAnsiTheme="minorEastAsia"/>
+          <w:b/>
+        </w:rPr>
+        <w:t>Aykut</w:t>
+      </w:r>
+      <w:proofErr w:type="spellEnd"/>
+      <w:r>
+        <w:rPr>
+          <w:rFonts w:asciiTheme="minorEastAsia" w:hAnsiTheme="minorEastAsia"/>
+          <w:b/>
+        </w:rPr>
+        <w:t xml:space="preserve"> </w:t>
+      </w:r>
+      <w:proofErr w:type="spellStart"/>
+      <w:r>
+        <w:rPr>
+          <w:rFonts w:asciiTheme="minorEastAsia" w:hAnsiTheme="minorEastAsia"/>
+          <w:b/>
+        </w:rPr>
+        <w:t>Erdem.Visual</w:t>
+      </w:r>
+      <w:proofErr w:type="spellEnd"/>
+      <w:r>
+        <w:rPr>
+          <w:rFonts w:asciiTheme="minorEastAsia" w:hAnsiTheme="minorEastAsia"/>
+          <w:b/>
+        </w:rPr>
+        <w:t xml:space="preserve"> saliency estimation by nonlinearly integrating features using region </w:t>
+      </w:r>
+      <w:proofErr w:type="spellStart"/>
+      <w:r>
+        <w:rPr>
+          <w:rFonts w:asciiTheme="minorEastAsia" w:hAnsiTheme="minorEastAsia"/>
+          <w:b/>
+        </w:rPr>
+        <w:t>covariances</w:t>
+      </w:r>
+      <w:proofErr w:type="spellEnd"/>
+      <w:r>
+        <w:rPr>
+          <w:rFonts w:asciiTheme="minorEastAsia" w:hAnsiTheme="minorEastAsia"/>
+          <w:b/>
+        </w:rPr>
+        <w:t xml:space="preserve"> [</w:t>
+      </w:r>
+      <w:proofErr w:type="spellStart"/>
+      <w:r>
+        <w:rPr>
+          <w:rFonts w:asciiTheme="minorEastAsia" w:hAnsiTheme="minorEastAsia"/>
+          <w:b/>
+        </w:rPr>
+        <w:t>JoV</w:t>
+      </w:r>
+      <w:proofErr w:type="spellEnd"/>
+      <w:r>
+        <w:rPr>
+          <w:rFonts w:asciiTheme="minorEastAsia" w:hAnsiTheme="minorEastAsia"/>
+          <w:b/>
+        </w:rPr>
+        <w:t xml:space="preserve"> 2013]</w:t>
       </w:r>
     </w:p>
     <w:p>
       <w:pPr>
         <w:pStyle w:val="a3"/>
         <w:rPr>
+          <w:rFonts w:asciiTheme="minorEastAsia" w:hAnsiTheme="minorEastAsia" w:hint="eastAsia"/>
+          <w:b/>
+        </w:rPr>
+      </w:pPr>
+      <w:r>
+        <w:rPr>
+          <w:rFonts w:asciiTheme="majorEastAsia" w:eastAsiaTheme="majorEastAsia" w:hAnsiTheme="majorEastAsia" w:hint="eastAsia"/>
+          <w:b/>
+        </w:rPr>
+        <w:t>4)</w:t>
+      </w:r>
+      <w:r>
+        <w:rPr>
+          <w:rFonts w:asciiTheme="minorEastAsia" w:hAnsiTheme="minorEastAsia" w:hint="eastAsia"/>
+        </w:rPr>
+        <w:t xml:space="preserve"> </w:t>
+      </w:r>
+      <w:proofErr w:type="spellStart"/>
+      <w:r>
+        <w:rPr>
           <w:rFonts w:asciiTheme="minorEastAsia" w:hAnsiTheme="minorEastAsia"/>
-        </w:rPr>
-      </w:pPr>
+          <w:b/>
+        </w:rPr>
+        <w:t>Jianming</w:t>
+      </w:r>
+      <w:proofErr w:type="spellEnd"/>
+      <w:r>
+        <w:rPr>
+          <w:rFonts w:asciiTheme="minorEastAsia" w:hAnsiTheme="minorEastAsia"/>
+          <w:b/>
+        </w:rPr>
+        <w:t xml:space="preserve"> Zhang, Stan </w:t>
+      </w:r>
+      <w:proofErr w:type="spellStart"/>
+      <w:r>
+        <w:rPr>
+          <w:rFonts w:asciiTheme="minorEastAsia" w:hAnsiTheme="minorEastAsia"/>
+          <w:b/>
+        </w:rPr>
+        <w:t>Sclaroff.Saliency</w:t>
+      </w:r>
+      <w:proofErr w:type="spellEnd"/>
+      <w:r>
+        <w:rPr>
+          <w:rFonts w:asciiTheme="minorEastAsia" w:hAnsiTheme="minorEastAsia"/>
+          <w:b/>
+        </w:rPr>
+        <w:t xml:space="preserve"> detection: a </w:t>
+      </w:r>
+      <w:proofErr w:type="spellStart"/>
+      <w:r>
+        <w:rPr>
+          <w:rFonts w:asciiTheme="minorEastAsia" w:hAnsiTheme="minorEastAsia"/>
+          <w:b/>
+        </w:rPr>
+        <w:t>boolean</w:t>
+      </w:r>
+      <w:proofErr w:type="spellEnd"/>
+      <w:r>
+        <w:rPr>
+          <w:rFonts w:asciiTheme="minorEastAsia" w:hAnsiTheme="minorEastAsia"/>
+          <w:b/>
+        </w:rPr>
+        <w:t xml:space="preserve"> map approach [ICCV 2013]</w:t>
+      </w:r>
     </w:p>
     <w:p>
       <w:pPr>
         <w:pStyle w:val="a3"/>
         <w:rPr>
+          <w:rFonts w:asciiTheme="minorEastAsia" w:hAnsiTheme="minorEastAsia" w:hint="eastAsia"/>
+          <w:b/>
+        </w:rPr>
+      </w:pPr>
+      <w:r>
+        <w:rPr>
+          <w:rFonts w:asciiTheme="majorEastAsia" w:eastAsiaTheme="majorEastAsia" w:hAnsiTheme="majorEastAsia" w:hint="eastAsia"/>
+          <w:b/>
+        </w:rPr>
+        <w:t>5)</w:t>
+      </w:r>
+      <w:r>
+        <w:rPr>
+          <w:rFonts w:asciiTheme="minorEastAsia" w:hAnsiTheme="minorEastAsia" w:hint="eastAsia"/>
+        </w:rPr>
+        <w:t xml:space="preserve"> </w:t>
+      </w:r>
+      <w:proofErr w:type="spellStart"/>
+      <w:r>
+        <w:rPr>
           <w:rFonts w:asciiTheme="minorEastAsia" w:hAnsiTheme="minorEastAsia"/>
           <w:b/>
         </w:rPr>
-      </w:pPr>
-      <w:r>
-        <w:rPr>
-          <w:rFonts w:asciiTheme="minorEastAsia" w:hAnsiTheme="minorEastAsia" w:hint="eastAsia"/>
-        </w:rPr>
-        <w:t xml:space="preserve">3) </w:t>
-      </w:r>
+        <w:t>Tilke</w:t>
+      </w:r>
+      <w:proofErr w:type="spellEnd"/>
       <w:r>
         <w:rPr>
           <w:rFonts w:asciiTheme="minorEastAsia" w:hAnsiTheme="minorEastAsia"/>
           <w:b/>
         </w:rPr>
-        <w:t>Erkut Erdem, Aykut Erdem.Visual saliency estimation by nonlinearly integrating features using region covariances [JoV 2013]</w:t>
-      </w:r>
-    </w:p>
-    <w:p>
-      <w:pPr>
-        <w:pStyle w:val="a3"/>
+        <w:t xml:space="preserve"> Judd, Krista </w:t>
+      </w:r>
+      <w:proofErr w:type="spellStart"/>
+      <w:r>
         <w:rPr>
           <w:rFonts w:asciiTheme="minorEastAsia" w:hAnsiTheme="minorEastAsia"/>
-        </w:rPr>
-      </w:pPr>
-    </w:p>
-    <w:p>
-      <w:pPr>
-        <w:pStyle w:val="a3"/>
+          <w:b/>
+        </w:rPr>
+        <w:t>Ehinger</w:t>
+      </w:r>
+      <w:proofErr w:type="spellEnd"/>
+      <w:r>
         <w:rPr>
           <w:rFonts w:asciiTheme="minorEastAsia" w:hAnsiTheme="minorEastAsia"/>
           <w:b/>
         </w:rPr>
-      </w:pPr>
-      <w:r>
-        <w:rPr>
-          <w:rFonts w:asciiTheme="minorEastAsia" w:hAnsiTheme="minorEastAsia" w:hint="eastAsia"/>
-        </w:rPr>
-        <w:t xml:space="preserve">4) </w:t>
-      </w:r>
+        <w:t xml:space="preserve">, </w:t>
+      </w:r>
+      <w:proofErr w:type="spellStart"/>
       <w:r>
         <w:rPr>
           <w:rFonts w:asciiTheme="minorEastAsia" w:hAnsiTheme="minorEastAsia"/>
           <w:b/>
         </w:rPr>
-        <w:t>Jianming Zhang, Stan Sclaroff.Saliency detection: a boolean map approach [ICCV 2013]</w:t>
-      </w:r>
-    </w:p>
-    <w:p>
-      <w:pPr>
-        <w:pStyle w:val="a3"/>
+        <w:t>Fredo</w:t>
+      </w:r>
+      <w:proofErr w:type="spellEnd"/>
+      <w:r>
         <w:rPr>
           <w:rFonts w:asciiTheme="minorEastAsia" w:hAnsiTheme="minorEastAsia"/>
-        </w:rPr>
-      </w:pPr>
-    </w:p>
-    <w:p>
-      <w:pPr>
-        <w:pStyle w:val="a3"/>
+          <w:b/>
+        </w:rPr>
+        <w:t xml:space="preserve"> Durand, Antonio </w:t>
+      </w:r>
+      <w:proofErr w:type="spellStart"/>
+      <w:r>
         <w:rPr>
           <w:rFonts w:asciiTheme="minorEastAsia" w:hAnsiTheme="minorEastAsia"/>
           <w:b/>
         </w:rPr>
-      </w:pPr>
-      <w:r>
-        <w:rPr>
-          <w:rFonts w:asciiTheme="minorEastAsia" w:hAnsiTheme="minorEastAsia" w:hint="eastAsia"/>
-        </w:rPr>
-        <w:t xml:space="preserve">5) </w:t>
-      </w:r>
+        <w:t>Torralba.Learning</w:t>
+      </w:r>
+      <w:proofErr w:type="spellEnd"/>
       <w:r>
         <w:rPr>
           <w:rFonts w:asciiTheme="minorEastAsia" w:hAnsiTheme="minorEastAsia"/>
           <w:b/>
         </w:rPr>
-        <w:t>Tilke Judd, Krista Ehinger, Fredo Durand, Antonio Torralba.Learning to predict where humans look [ICCV 2009]</w:t>
+        <w:t xml:space="preserve"> to predict where humans look [ICCV 2009]</w:t>
       </w:r>
     </w:p>
     <w:p>
       <w:pPr>
         <w:ind w:left="960"/>
         <w:rPr>
+          <w:rFonts w:asciiTheme="minorEastAsia" w:hAnsiTheme="minorEastAsia" w:cs="Times New Roman" w:hint="eastAsia"/>
+        </w:rPr>
+      </w:pPr>
+      <w:r>
+        <w:rPr>
+          <w:rFonts w:asciiTheme="majorEastAsia" w:eastAsiaTheme="majorEastAsia" w:hAnsiTheme="majorEastAsia" w:cs="Times New Roman" w:hint="eastAsia"/>
+          <w:b/>
+        </w:rPr>
+        <w:t>6</w:t>
+      </w:r>
+      <w:r>
+        <w:rPr>
+          <w:rFonts w:asciiTheme="majorEastAsia" w:eastAsiaTheme="majorEastAsia" w:hAnsiTheme="majorEastAsia" w:cs="Times New Roman" w:hint="eastAsia"/>
+          <w:b/>
+        </w:rPr>
+        <w:t>)</w:t>
+      </w:r>
+      <w:r>
+        <w:rPr>
+          <w:rFonts w:asciiTheme="minorEastAsia" w:hAnsiTheme="minorEastAsia" w:cs="Times New Roman" w:hint="eastAsia"/>
+        </w:rPr>
+        <w:t xml:space="preserve"> </w:t>
+      </w:r>
+      <w:r>
+        <w:rPr>
           <w:rFonts w:asciiTheme="minorEastAsia" w:hAnsiTheme="minorEastAsia" w:cs="Times New Roman"/>
         </w:rPr>
-      </w:pPr>
+        <w:t>W.R. Sutherland (1966). "The On-line Graphical Specification of Computer Procedures". MIT.</w:t>
+      </w:r>
     </w:p>
     <w:p>
       <w:pPr>
         <w:ind w:left="960"/>
         <w:rPr>
-          <w:rFonts w:asciiTheme="minorEastAsia" w:hAnsiTheme="minorEastAsia" w:cs="Times New Roman"/>
-        </w:rPr>
-      </w:pPr>
-      <w:r>
-        <w:rPr>
           <w:rFonts w:asciiTheme="minorEastAsia" w:hAnsiTheme="minorEastAsia" w:cs="Times New Roman" w:hint="eastAsia"/>
-        </w:rPr>
-        <w:t>6</w:t>
-      </w:r>
-      <w:r>
-        <w:rPr>
-          <w:rFonts w:asciiTheme="minorEastAsia" w:hAnsiTheme="minorEastAsia" w:cs="Times New Roman" w:hint="eastAsia"/>
-        </w:rPr>
-        <w:t xml:space="preserve">) </w:t>
-      </w:r>
-      <w:r>
-        <w:rPr>
-          <w:rFonts w:asciiTheme="minorEastAsia" w:hAnsiTheme="minorEastAsia" w:cs="Times New Roman"/>
-        </w:rPr>
-        <w:t>W.R. Sutherland (1966). "The On-line Graphical Specification of Computer Procedures". MIT.</w:t>
-      </w:r>
-    </w:p>
-    <w:p>
-      <w:pPr>
-        <w:pStyle w:val="a3"/>
-        <w:rPr>
-          <w:rFonts w:asciiTheme="minorEastAsia" w:hAnsiTheme="minorEastAsia"/>
-        </w:rPr>
-      </w:pPr>
-    </w:p>
-    <w:p>
-      <w:pPr>
-        <w:ind w:left="960"/>
-        <w:rPr>
-          <w:rFonts w:asciiTheme="minorEastAsia" w:hAnsiTheme="minorEastAsia" w:cs="Times New Roman"/>
           <w:color w:val="252525"/>
           <w:shd w:val="clear" w:color="auto" w:fill="FFFFFF"/>
         </w:rPr>
       </w:pPr>
       <w:r>
         <w:rPr>
+          <w:rFonts w:asciiTheme="majorEastAsia" w:eastAsiaTheme="majorEastAsia" w:hAnsiTheme="majorEastAsia" w:hint="eastAsia"/>
+          <w:b/>
+        </w:rPr>
+        <w:t>7</w:t>
+      </w:r>
+      <w:r>
+        <w:rPr>
+          <w:rFonts w:asciiTheme="majorEastAsia" w:eastAsiaTheme="majorEastAsia" w:hAnsiTheme="majorEastAsia" w:hint="eastAsia"/>
+          <w:b/>
+        </w:rPr>
+        <w:t>)</w:t>
+      </w:r>
+      <w:r>
+        <w:rPr>
           <w:rFonts w:asciiTheme="minorEastAsia" w:hAnsiTheme="minorEastAsia" w:hint="eastAsia"/>
         </w:rPr>
-        <w:t>7</w:t>
-      </w:r>
-      <w:r>
-        <w:rPr>
-          <w:rFonts w:asciiTheme="minorEastAsia" w:hAnsiTheme="minorEastAsia" w:hint="eastAsia"/>
-        </w:rPr>
-        <w:t xml:space="preserve">) </w:t>
+        <w:t xml:space="preserve"> </w:t>
       </w:r>
       <w:r>
         <w:rPr>
@@ -3315,10 +4474,65 @@
     </w:p>
     <w:p>
       <w:pPr>
+        <w:ind w:left="960"/>
+        <w:rPr>
+          <w:rFonts w:asciiTheme="minorEastAsia" w:hAnsiTheme="minorEastAsia" w:cs="Times New Roman" w:hint="eastAsia"/>
+        </w:rPr>
+      </w:pPr>
+      <w:r>
+        <w:rPr>
+          <w:rFonts w:asciiTheme="majorEastAsia" w:eastAsiaTheme="majorEastAsia" w:hAnsiTheme="majorEastAsia" w:cs="Times New Roman" w:hint="eastAsia"/>
+          <w:b/>
+        </w:rPr>
+        <w:t>8</w:t>
+      </w:r>
+      <w:r>
+        <w:rPr>
+          <w:rFonts w:asciiTheme="majorEastAsia" w:eastAsiaTheme="majorEastAsia" w:hAnsiTheme="majorEastAsia" w:cs="Times New Roman" w:hint="eastAsia"/>
+          <w:b/>
+        </w:rPr>
+        <w:t>)</w:t>
+      </w:r>
+      <w:r>
+        <w:rPr>
+          <w:rFonts w:asciiTheme="minorEastAsia" w:hAnsiTheme="minorEastAsia" w:cs="Times New Roman" w:hint="eastAsia"/>
+        </w:rPr>
+        <w:t xml:space="preserve"> </w:t>
+      </w:r>
+      <w:r>
         <w:rPr>
           <w:rFonts w:asciiTheme="minorEastAsia" w:hAnsiTheme="minorEastAsia" w:cs="Times New Roman"/>
         </w:rPr>
-      </w:pPr>
+        <w:t>Johnston, Wesley M.; J.R. Paul Hanna, Richard J. Millar (March 2004). "Advances in Dataﬂow Programming Languages". </w:t>
+      </w:r>
+      <w:r>
+        <w:rPr>
+          <w:rFonts w:asciiTheme="minorEastAsia" w:hAnsiTheme="minorEastAsia" w:cs="Times New Roman"/>
+          <w:i/>
+          <w:iCs/>
+        </w:rPr>
+        <w:t>ACM Computing Surveys</w:t>
+      </w:r>
+      <w:r>
+        <w:rPr>
+          <w:rFonts w:asciiTheme="minorEastAsia" w:hAnsiTheme="minorEastAsia" w:cs="Times New Roman"/>
+        </w:rPr>
+        <w:t> </w:t>
+      </w:r>
+      <w:r>
+        <w:rPr>
+          <w:rFonts w:asciiTheme="minorEastAsia" w:hAnsiTheme="minorEastAsia" w:cs="Times New Roman"/>
+          <w:b/>
+          <w:bCs/>
+        </w:rPr>
+        <w:t>36</w:t>
+      </w:r>
+      <w:r>
+        <w:rPr>
+          <w:rFonts w:asciiTheme="minorEastAsia" w:hAnsiTheme="minorEastAsia" w:cs="Times New Roman"/>
+        </w:rPr>
+        <w:t>: 1–34.doi:10.1145/1013208.1013209. Retrieved 15 August 2013.</w:t>
+      </w:r>
     </w:p>
     <w:p>
       <w:pPr>
@@ -3329,95 +4543,55 @@
       </w:pPr>
       <w:r>
         <w:rPr>
+          <w:rFonts w:asciiTheme="majorEastAsia" w:eastAsiaTheme="majorEastAsia" w:hAnsiTheme="majorEastAsia" w:cs="Times New Roman" w:hint="eastAsia"/>
+          <w:b/>
+        </w:rPr>
+        <w:t>9</w:t>
+      </w:r>
+      <w:r>
+        <w:rPr>
+          <w:rFonts w:asciiTheme="majorEastAsia" w:eastAsiaTheme="majorEastAsia" w:hAnsiTheme="majorEastAsia" w:cs="Times New Roman" w:hint="eastAsia"/>
+          <w:b/>
+        </w:rPr>
+        <w:t>)</w:t>
+      </w:r>
+      <w:r>
+        <w:rPr>
           <w:rFonts w:asciiTheme="minorEastAsia" w:hAnsiTheme="minorEastAsia" w:cs="Times New Roman" w:hint="eastAsia"/>
         </w:rPr>
-        <w:t>8</w:t>
-      </w:r>
-      <w:r>
-        <w:rPr>
-          <w:rFonts w:asciiTheme="minorEastAsia" w:hAnsiTheme="minorEastAsia" w:cs="Times New Roman" w:hint="eastAsia"/>
-        </w:rPr>
-        <w:t xml:space="preserve">) </w:t>
+        <w:t xml:space="preserve"> </w:t>
       </w:r>
       <w:r>
         <w:rPr>
           <w:rFonts w:asciiTheme="minorEastAsia" w:hAnsiTheme="minorEastAsia" w:cs="Times New Roman"/>
         </w:rPr>
-        <w:t>Johnston, Wesley M.; J.R. Paul Hanna, Richard J. Millar (March 2004). "Advances in Dataﬂow Programming Languages". </w:t>
+        <w:t>Diagrammatic-graphical programming languages and DoD-STD-2167A</w:t>
       </w:r>
       <w:r>
         <w:rPr>
           <w:rFonts w:asciiTheme="minorEastAsia" w:hAnsiTheme="minorEastAsia" w:cs="Times New Roman"/>
-          <w:i/>
-          <w:iCs/>
-        </w:rPr>
-        <w:t>ACM Computing Surveys</w:t>
+        </w:rPr>
+        <w:t xml:space="preserve"> </w:t>
       </w:r>
       <w:r>
         <w:rPr>
           <w:rFonts w:asciiTheme="minorEastAsia" w:hAnsiTheme="minorEastAsia" w:cs="Times New Roman"/>
         </w:rPr>
-        <w:t> </w:t>
-      </w:r>
+        <w:t xml:space="preserve">Bragg, S.D. ; </w:t>
+      </w:r>
+      <w:proofErr w:type="spellStart"/>
       <w:r>
         <w:rPr>
           <w:rFonts w:asciiTheme="minorEastAsia" w:hAnsiTheme="minorEastAsia" w:cs="Times New Roman"/>
-          <w:b/>
-          <w:bCs/>
-        </w:rPr>
-        <w:t>36</w:t>
-      </w:r>
+        </w:rPr>
+        <w:t>Driskill</w:t>
+      </w:r>
+      <w:proofErr w:type="spellEnd"/>
       <w:r>
         <w:rPr>
           <w:rFonts w:asciiTheme="minorEastAsia" w:hAnsiTheme="minorEastAsia" w:cs="Times New Roman"/>
         </w:rPr>
-        <w:t>: 1–34.doi:10.1145/1013208.1013209. Retrieved 15 August 2013.</w:t>
-      </w:r>
-    </w:p>
-    <w:p>
-      <w:pPr>
-        <w:ind w:left="960"/>
-        <w:rPr>
-          <w:rFonts w:asciiTheme="minorEastAsia" w:hAnsiTheme="minorEastAsia" w:cs="Times New Roman"/>
-        </w:rPr>
-      </w:pPr>
-    </w:p>
-    <w:p>
-      <w:pPr>
-        <w:ind w:left="960"/>
-        <w:rPr>
-          <w:rFonts w:asciiTheme="minorEastAsia" w:hAnsiTheme="minorEastAsia" w:cs="Times New Roman"/>
-        </w:rPr>
-      </w:pPr>
-      <w:r>
-        <w:rPr>
-          <w:rFonts w:asciiTheme="minorEastAsia" w:hAnsiTheme="minorEastAsia" w:cs="Times New Roman" w:hint="eastAsia"/>
-        </w:rPr>
-        <w:t>9</w:t>
-      </w:r>
-      <w:r>
-        <w:rPr>
-          <w:rFonts w:asciiTheme="minorEastAsia" w:hAnsiTheme="minorEastAsia" w:cs="Times New Roman" w:hint="eastAsia"/>
-        </w:rPr>
-        <w:t xml:space="preserve">) </w:t>
-      </w:r>
-      <w:r>
-        <w:rPr>
-          <w:rFonts w:asciiTheme="minorEastAsia" w:hAnsiTheme="minorEastAsia" w:cs="Times New Roman"/>
-        </w:rPr>
-        <w:t>Diagrammatic-graphical programming languages and DoD-STD-2167A</w:t>
-      </w:r>
-      <w:r>
-        <w:rPr>
-          <w:rFonts w:asciiTheme="minorEastAsia" w:hAnsiTheme="minorEastAsia" w:cs="Times New Roman"/>
-        </w:rPr>
-        <w:t xml:space="preserve"> </w:t>
-      </w:r>
-      <w:r>
-        <w:rPr>
-          <w:rFonts w:asciiTheme="minorEastAsia" w:hAnsiTheme="minorEastAsia" w:cs="Times New Roman"/>
-        </w:rPr>
-        <w:t>Bragg, S.D. ; Driskill, C.G. AUTOTESTCON '94. IEEE Systems Readiness Technology Conference. 'Cost Effective Support Into the Next Century', Conference Proceedings. DOI: 10.1109/AUTEST.1994.381508</w:t>
+        <w:t>, C.G. AUTOTESTCON '94. IEEE Systems Readiness Technology Conference. 'Cost Effective Support Into the Next Century', Conference Proceedings. DOI: 10.1109/AUTEST.1994.381508</w:t>
       </w:r>
     </w:p>
     <w:p>
@@ -3587,7 +4761,7 @@
         <w:ind w:left="1200" w:hanging="240"/>
       </w:pPr>
     </w:lvl>
-    <w:lvl w:ilvl="3" w:tplc="0409000F" w:tentative="1">
+    <w:lvl w:ilvl="3" w:tplc="0409000F">
       <w:start w:val="1"/>
       <w:numFmt w:val="decimal"/>
       <w:lvlText w:val="%4."/>
@@ -7434,29 +8608,29 @@
     </dgm:pt>
   </dgm:ptLst>
   <dgm:cxnLst>
-    <dgm:cxn modelId="{8E6BC0E5-4F1B-6445-A41F-1C4129F35990}" srcId="{D12ED54D-71F7-BD42-ACE7-1CD452727C92}" destId="{E4611E39-EC01-3848-B167-EF2DC9058A6C}" srcOrd="1" destOrd="0" parTransId="{9D655CBB-3A28-314E-98FC-590C4A1D5629}" sibTransId="{533146C2-268F-594E-9AA9-C899EDF5F2D1}"/>
+    <dgm:cxn modelId="{B17B686A-7328-4145-8063-C239F7562C51}" type="presOf" srcId="{4BB084B3-2367-D94B-8181-253B52688B82}" destId="{3AC6E51B-46C3-FE47-B7A7-11A7F34CCA7D}" srcOrd="0" destOrd="0" presId="urn:microsoft.com/office/officeart/2005/8/layout/hierarchy2"/>
+    <dgm:cxn modelId="{82542746-27BE-B449-80C3-1477F42CB7C6}" type="presOf" srcId="{4BB084B3-2367-D94B-8181-253B52688B82}" destId="{CF561348-48C2-6C49-9851-4F2E9F399A2E}" srcOrd="1" destOrd="0" presId="urn:microsoft.com/office/officeart/2005/8/layout/hierarchy2"/>
+    <dgm:cxn modelId="{1EB54E7D-67E1-9644-BD40-5E0872FC4C5B}" type="presOf" srcId="{F03AFE40-84D6-AE40-A5C8-7A3801927078}" destId="{DDC23D12-AAC6-574F-8D9D-BFFE7307DBC8}" srcOrd="0" destOrd="0" presId="urn:microsoft.com/office/officeart/2005/8/layout/hierarchy2"/>
+    <dgm:cxn modelId="{1CEC21DE-6BC8-8A45-B325-405F3837D120}" srcId="{D12ED54D-71F7-BD42-ACE7-1CD452727C92}" destId="{5964B47B-9DB7-9C42-B829-0211C4690181}" srcOrd="0" destOrd="0" parTransId="{D7DC71AE-4839-BB4D-ACA9-1C715435401E}" sibTransId="{0A9FCB3C-24F6-E848-9049-AD31E1BB861B}"/>
+    <dgm:cxn modelId="{4C46793D-C8A6-F645-9904-6561D6BDB4BA}" type="presOf" srcId="{E4611E39-EC01-3848-B167-EF2DC9058A6C}" destId="{D10A89A7-21E3-054D-B77E-57F113F7384D}" srcOrd="0" destOrd="0" presId="urn:microsoft.com/office/officeart/2005/8/layout/hierarchy2"/>
+    <dgm:cxn modelId="{8FEEAD24-FA68-9241-982D-35A1E54ACCDA}" type="presOf" srcId="{D7DC71AE-4839-BB4D-ACA9-1C715435401E}" destId="{7AFC9442-3B26-FB40-8689-337555D15B12}" srcOrd="1" destOrd="0" presId="urn:microsoft.com/office/officeart/2005/8/layout/hierarchy2"/>
+    <dgm:cxn modelId="{676707AF-6D3E-3743-9D2C-4203A98F0104}" srcId="{5964B47B-9DB7-9C42-B829-0211C4690181}" destId="{9212E29F-8A5F-DF43-A56E-7F81C1E0926C}" srcOrd="0" destOrd="0" parTransId="{AB504391-A61E-3840-9B2E-CECB851F6995}" sibTransId="{43A5A08A-FCD5-C54D-8EB9-B6617286DD05}"/>
+    <dgm:cxn modelId="{5C1E3B6D-9A3F-AF4F-A9EC-790538F243D8}" type="presOf" srcId="{80F20F8C-217F-314A-901A-1B2AFC17FF79}" destId="{58CB3291-805C-4B41-89EE-E0092F8FBA39}" srcOrd="0" destOrd="0" presId="urn:microsoft.com/office/officeart/2005/8/layout/hierarchy2"/>
+    <dgm:cxn modelId="{B42CF1B9-8F87-3C41-B07D-FCABF63FB50E}" srcId="{594679C3-CCD9-A543-9B6F-B2106ACF4732}" destId="{D12ED54D-71F7-BD42-ACE7-1CD452727C92}" srcOrd="0" destOrd="0" parTransId="{3C5BC1AC-18FA-F242-B620-CD077603D958}" sibTransId="{AD8D57A4-1968-504A-AD2C-D8500CACCFD9}"/>
+    <dgm:cxn modelId="{079F947B-2A30-1347-93A6-C97039545E55}" type="presOf" srcId="{9D655CBB-3A28-314E-98FC-590C4A1D5629}" destId="{167BAEFD-587A-6C40-A4E5-211B67B739A5}" srcOrd="0" destOrd="0" presId="urn:microsoft.com/office/officeart/2005/8/layout/hierarchy2"/>
+    <dgm:cxn modelId="{6B7BCC23-1721-CA41-95F1-67A700AE7E13}" type="presOf" srcId="{AB504391-A61E-3840-9B2E-CECB851F6995}" destId="{ECE9B0E1-464F-F945-BD6A-40DBBB5F1700}" srcOrd="1" destOrd="0" presId="urn:microsoft.com/office/officeart/2005/8/layout/hierarchy2"/>
+    <dgm:cxn modelId="{FA611935-7608-394F-912E-9EFB67F4CB0D}" type="presOf" srcId="{E4A029B8-2B6F-FB49-AFDC-46B3F8CB6A15}" destId="{9D50FAA2-D37E-1343-9037-B600EE9252CC}" srcOrd="1" destOrd="0" presId="urn:microsoft.com/office/officeart/2005/8/layout/hierarchy2"/>
+    <dgm:cxn modelId="{27ADCB0F-CEDF-0A46-AE4F-658BD3AB368E}" type="presOf" srcId="{594679C3-CCD9-A543-9B6F-B2106ACF4732}" destId="{ABB24299-0B5B-A240-8275-526E520BE66C}" srcOrd="0" destOrd="0" presId="urn:microsoft.com/office/officeart/2005/8/layout/hierarchy2"/>
+    <dgm:cxn modelId="{20D2A018-038C-9F49-A1F9-1E8DD8505092}" srcId="{E4611E39-EC01-3848-B167-EF2DC9058A6C}" destId="{80F20F8C-217F-314A-901A-1B2AFC17FF79}" srcOrd="0" destOrd="0" parTransId="{E4A029B8-2B6F-FB49-AFDC-46B3F8CB6A15}" sibTransId="{25F3C08D-76CD-824E-B31D-1AE33DC2694D}"/>
+    <dgm:cxn modelId="{9B13A35D-103E-D744-9808-9D59AF2F696E}" type="presOf" srcId="{5964B47B-9DB7-9C42-B829-0211C4690181}" destId="{8E6E0CC7-BF5C-1A42-9E5E-EB18ED51D422}" srcOrd="0" destOrd="0" presId="urn:microsoft.com/office/officeart/2005/8/layout/hierarchy2"/>
+    <dgm:cxn modelId="{290EE3C4-6CC9-404F-B010-2FCCEF24E5A0}" type="presOf" srcId="{AB504391-A61E-3840-9B2E-CECB851F6995}" destId="{EF04CBAA-1EA6-1D44-88FB-4C5D29FA81A5}" srcOrd="0" destOrd="0" presId="urn:microsoft.com/office/officeart/2005/8/layout/hierarchy2"/>
     <dgm:cxn modelId="{0FE0B655-05B6-1642-A518-82D10683569D}" srcId="{5964B47B-9DB7-9C42-B829-0211C4690181}" destId="{F03AFE40-84D6-AE40-A5C8-7A3801927078}" srcOrd="1" destOrd="0" parTransId="{4BB084B3-2367-D94B-8181-253B52688B82}" sibTransId="{9742CB99-E961-9943-B339-B2B9AB424815}"/>
-    <dgm:cxn modelId="{8FEEAD24-FA68-9241-982D-35A1E54ACCDA}" type="presOf" srcId="{D7DC71AE-4839-BB4D-ACA9-1C715435401E}" destId="{7AFC9442-3B26-FB40-8689-337555D15B12}" srcOrd="1" destOrd="0" presId="urn:microsoft.com/office/officeart/2005/8/layout/hierarchy2"/>
-    <dgm:cxn modelId="{1EB54E7D-67E1-9644-BD40-5E0872FC4C5B}" type="presOf" srcId="{F03AFE40-84D6-AE40-A5C8-7A3801927078}" destId="{DDC23D12-AAC6-574F-8D9D-BFFE7307DBC8}" srcOrd="0" destOrd="0" presId="urn:microsoft.com/office/officeart/2005/8/layout/hierarchy2"/>
-    <dgm:cxn modelId="{4C46793D-C8A6-F645-9904-6561D6BDB4BA}" type="presOf" srcId="{E4611E39-EC01-3848-B167-EF2DC9058A6C}" destId="{D10A89A7-21E3-054D-B77E-57F113F7384D}" srcOrd="0" destOrd="0" presId="urn:microsoft.com/office/officeart/2005/8/layout/hierarchy2"/>
-    <dgm:cxn modelId="{676707AF-6D3E-3743-9D2C-4203A98F0104}" srcId="{5964B47B-9DB7-9C42-B829-0211C4690181}" destId="{9212E29F-8A5F-DF43-A56E-7F81C1E0926C}" srcOrd="0" destOrd="0" parTransId="{AB504391-A61E-3840-9B2E-CECB851F6995}" sibTransId="{43A5A08A-FCD5-C54D-8EB9-B6617286DD05}"/>
-    <dgm:cxn modelId="{FA611935-7608-394F-912E-9EFB67F4CB0D}" type="presOf" srcId="{E4A029B8-2B6F-FB49-AFDC-46B3F8CB6A15}" destId="{9D50FAA2-D37E-1343-9037-B600EE9252CC}" srcOrd="1" destOrd="0" presId="urn:microsoft.com/office/officeart/2005/8/layout/hierarchy2"/>
-    <dgm:cxn modelId="{20D2A018-038C-9F49-A1F9-1E8DD8505092}" srcId="{E4611E39-EC01-3848-B167-EF2DC9058A6C}" destId="{80F20F8C-217F-314A-901A-1B2AFC17FF79}" srcOrd="0" destOrd="0" parTransId="{E4A029B8-2B6F-FB49-AFDC-46B3F8CB6A15}" sibTransId="{25F3C08D-76CD-824E-B31D-1AE33DC2694D}"/>
-    <dgm:cxn modelId="{B17B686A-7328-4145-8063-C239F7562C51}" type="presOf" srcId="{4BB084B3-2367-D94B-8181-253B52688B82}" destId="{3AC6E51B-46C3-FE47-B7A7-11A7F34CCA7D}" srcOrd="0" destOrd="0" presId="urn:microsoft.com/office/officeart/2005/8/layout/hierarchy2"/>
-    <dgm:cxn modelId="{290EE3C4-6CC9-404F-B010-2FCCEF24E5A0}" type="presOf" srcId="{AB504391-A61E-3840-9B2E-CECB851F6995}" destId="{EF04CBAA-1EA6-1D44-88FB-4C5D29FA81A5}" srcOrd="0" destOrd="0" presId="urn:microsoft.com/office/officeart/2005/8/layout/hierarchy2"/>
-    <dgm:cxn modelId="{27ADCB0F-CEDF-0A46-AE4F-658BD3AB368E}" type="presOf" srcId="{594679C3-CCD9-A543-9B6F-B2106ACF4732}" destId="{ABB24299-0B5B-A240-8275-526E520BE66C}" srcOrd="0" destOrd="0" presId="urn:microsoft.com/office/officeart/2005/8/layout/hierarchy2"/>
-    <dgm:cxn modelId="{82542746-27BE-B449-80C3-1477F42CB7C6}" type="presOf" srcId="{4BB084B3-2367-D94B-8181-253B52688B82}" destId="{CF561348-48C2-6C49-9851-4F2E9F399A2E}" srcOrd="1" destOrd="0" presId="urn:microsoft.com/office/officeart/2005/8/layout/hierarchy2"/>
-    <dgm:cxn modelId="{9B13A35D-103E-D744-9808-9D59AF2F696E}" type="presOf" srcId="{5964B47B-9DB7-9C42-B829-0211C4690181}" destId="{8E6E0CC7-BF5C-1A42-9E5E-EB18ED51D422}" srcOrd="0" destOrd="0" presId="urn:microsoft.com/office/officeart/2005/8/layout/hierarchy2"/>
-    <dgm:cxn modelId="{B42CF1B9-8F87-3C41-B07D-FCABF63FB50E}" srcId="{594679C3-CCD9-A543-9B6F-B2106ACF4732}" destId="{D12ED54D-71F7-BD42-ACE7-1CD452727C92}" srcOrd="0" destOrd="0" parTransId="{3C5BC1AC-18FA-F242-B620-CD077603D958}" sibTransId="{AD8D57A4-1968-504A-AD2C-D8500CACCFD9}"/>
-    <dgm:cxn modelId="{6B7BCC23-1721-CA41-95F1-67A700AE7E13}" type="presOf" srcId="{AB504391-A61E-3840-9B2E-CECB851F6995}" destId="{ECE9B0E1-464F-F945-BD6A-40DBBB5F1700}" srcOrd="1" destOrd="0" presId="urn:microsoft.com/office/officeart/2005/8/layout/hierarchy2"/>
-    <dgm:cxn modelId="{5C1E3B6D-9A3F-AF4F-A9EC-790538F243D8}" type="presOf" srcId="{80F20F8C-217F-314A-901A-1B2AFC17FF79}" destId="{58CB3291-805C-4B41-89EE-E0092F8FBA39}" srcOrd="0" destOrd="0" presId="urn:microsoft.com/office/officeart/2005/8/layout/hierarchy2"/>
+    <dgm:cxn modelId="{314D0AFF-34D1-BB42-A406-8F26C4613841}" type="presOf" srcId="{9D655CBB-3A28-314E-98FC-590C4A1D5629}" destId="{8860D0E4-CB42-594E-BA8A-E0B1B6C4E52D}" srcOrd="1" destOrd="0" presId="urn:microsoft.com/office/officeart/2005/8/layout/hierarchy2"/>
     <dgm:cxn modelId="{81CAB81D-6D2F-704C-B99A-309C6ABFBF7E}" type="presOf" srcId="{D7DC71AE-4839-BB4D-ACA9-1C715435401E}" destId="{01D42800-5AE5-F640-B010-06A7BC3021C5}" srcOrd="0" destOrd="0" presId="urn:microsoft.com/office/officeart/2005/8/layout/hierarchy2"/>
     <dgm:cxn modelId="{96EB17EF-16C2-6045-8E4C-70036A5D4AE2}" type="presOf" srcId="{E4A029B8-2B6F-FB49-AFDC-46B3F8CB6A15}" destId="{2C2CD9E2-5FF8-9943-8AE3-69F6FEF97029}" srcOrd="0" destOrd="0" presId="urn:microsoft.com/office/officeart/2005/8/layout/hierarchy2"/>
-    <dgm:cxn modelId="{079F947B-2A30-1347-93A6-C97039545E55}" type="presOf" srcId="{9D655CBB-3A28-314E-98FC-590C4A1D5629}" destId="{167BAEFD-587A-6C40-A4E5-211B67B739A5}" srcOrd="0" destOrd="0" presId="urn:microsoft.com/office/officeart/2005/8/layout/hierarchy2"/>
+    <dgm:cxn modelId="{8E6BC0E5-4F1B-6445-A41F-1C4129F35990}" srcId="{D12ED54D-71F7-BD42-ACE7-1CD452727C92}" destId="{E4611E39-EC01-3848-B167-EF2DC9058A6C}" srcOrd="1" destOrd="0" parTransId="{9D655CBB-3A28-314E-98FC-590C4A1D5629}" sibTransId="{533146C2-268F-594E-9AA9-C899EDF5F2D1}"/>
+    <dgm:cxn modelId="{D0E12623-2E15-DF4E-A30C-0738021E0A0E}" type="presOf" srcId="{D12ED54D-71F7-BD42-ACE7-1CD452727C92}" destId="{FD5B1B3C-AB96-E046-976B-F45A89F9BCBE}" srcOrd="0" destOrd="0" presId="urn:microsoft.com/office/officeart/2005/8/layout/hierarchy2"/>
     <dgm:cxn modelId="{00515EFD-5EB5-D843-8FF3-777673A7E475}" type="presOf" srcId="{9212E29F-8A5F-DF43-A56E-7F81C1E0926C}" destId="{35C9C338-5F2F-B644-AFAC-6A42B37E50C4}" srcOrd="0" destOrd="0" presId="urn:microsoft.com/office/officeart/2005/8/layout/hierarchy2"/>
-    <dgm:cxn modelId="{D0E12623-2E15-DF4E-A30C-0738021E0A0E}" type="presOf" srcId="{D12ED54D-71F7-BD42-ACE7-1CD452727C92}" destId="{FD5B1B3C-AB96-E046-976B-F45A89F9BCBE}" srcOrd="0" destOrd="0" presId="urn:microsoft.com/office/officeart/2005/8/layout/hierarchy2"/>
-    <dgm:cxn modelId="{314D0AFF-34D1-BB42-A406-8F26C4613841}" type="presOf" srcId="{9D655CBB-3A28-314E-98FC-590C4A1D5629}" destId="{8860D0E4-CB42-594E-BA8A-E0B1B6C4E52D}" srcOrd="1" destOrd="0" presId="urn:microsoft.com/office/officeart/2005/8/layout/hierarchy2"/>
-    <dgm:cxn modelId="{1CEC21DE-6BC8-8A45-B325-405F3837D120}" srcId="{D12ED54D-71F7-BD42-ACE7-1CD452727C92}" destId="{5964B47B-9DB7-9C42-B829-0211C4690181}" srcOrd="0" destOrd="0" parTransId="{D7DC71AE-4839-BB4D-ACA9-1C715435401E}" sibTransId="{0A9FCB3C-24F6-E848-9049-AD31E1BB861B}"/>
     <dgm:cxn modelId="{9A24DDEE-2658-294B-A9F1-9C6175AB813B}" type="presParOf" srcId="{ABB24299-0B5B-A240-8275-526E520BE66C}" destId="{F4912DDD-7812-E949-AC3A-EE4F9CC64E68}" srcOrd="0" destOrd="0" presId="urn:microsoft.com/office/officeart/2005/8/layout/hierarchy2"/>
     <dgm:cxn modelId="{7AF2F313-CBCA-8049-9CE4-99AFA382D3B7}" type="presParOf" srcId="{F4912DDD-7812-E949-AC3A-EE4F9CC64E68}" destId="{FD5B1B3C-AB96-E046-976B-F45A89F9BCBE}" srcOrd="0" destOrd="0" presId="urn:microsoft.com/office/officeart/2005/8/layout/hierarchy2"/>
     <dgm:cxn modelId="{D6941BB8-54CA-C945-A096-0908B087FA40}" type="presParOf" srcId="{F4912DDD-7812-E949-AC3A-EE4F9CC64E68}" destId="{F740989F-9FAE-B849-854E-8D421A084E94}" srcOrd="1" destOrd="0" presId="urn:microsoft.com/office/officeart/2005/8/layout/hierarchy2"/>
@@ -8120,8 +9294,8 @@
     <dgm:cxn modelId="{2F7FAC46-7FD1-4543-8DA8-BBC638757841}" type="presOf" srcId="{F03AFE40-84D6-AE40-A5C8-7A3801927078}" destId="{DDC23D12-AAC6-574F-8D9D-BFFE7307DBC8}" srcOrd="0" destOrd="0" presId="urn:microsoft.com/office/officeart/2005/8/layout/hierarchy2"/>
     <dgm:cxn modelId="{B876AB06-7DE1-1145-A54F-0D866F425540}" type="presOf" srcId="{E4611E39-EC01-3848-B167-EF2DC9058A6C}" destId="{D10A89A7-21E3-054D-B77E-57F113F7384D}" srcOrd="0" destOrd="0" presId="urn:microsoft.com/office/officeart/2005/8/layout/hierarchy2"/>
     <dgm:cxn modelId="{1CEC21DE-6BC8-8A45-B325-405F3837D120}" srcId="{D12ED54D-71F7-BD42-ACE7-1CD452727C92}" destId="{5964B47B-9DB7-9C42-B829-0211C4690181}" srcOrd="0" destOrd="0" parTransId="{D7DC71AE-4839-BB4D-ACA9-1C715435401E}" sibTransId="{0A9FCB3C-24F6-E848-9049-AD31E1BB861B}"/>
+    <dgm:cxn modelId="{C2018F84-0735-AE40-B2F2-8F408053CEA2}" type="presOf" srcId="{E4A029B8-2B6F-FB49-AFDC-46B3F8CB6A15}" destId="{2C2CD9E2-5FF8-9943-8AE3-69F6FEF97029}" srcOrd="0" destOrd="0" presId="urn:microsoft.com/office/officeart/2005/8/layout/hierarchy2"/>
     <dgm:cxn modelId="{EA550365-0677-BF47-909B-49F0AC1A41FA}" type="presOf" srcId="{D7DC71AE-4839-BB4D-ACA9-1C715435401E}" destId="{01D42800-5AE5-F640-B010-06A7BC3021C5}" srcOrd="0" destOrd="0" presId="urn:microsoft.com/office/officeart/2005/8/layout/hierarchy2"/>
-    <dgm:cxn modelId="{C2018F84-0735-AE40-B2F2-8F408053CEA2}" type="presOf" srcId="{E4A029B8-2B6F-FB49-AFDC-46B3F8CB6A15}" destId="{2C2CD9E2-5FF8-9943-8AE3-69F6FEF97029}" srcOrd="0" destOrd="0" presId="urn:microsoft.com/office/officeart/2005/8/layout/hierarchy2"/>
     <dgm:cxn modelId="{7577CADA-1881-3249-9F14-7D0B6F746FED}" type="presParOf" srcId="{ABB24299-0B5B-A240-8275-526E520BE66C}" destId="{F4912DDD-7812-E949-AC3A-EE4F9CC64E68}" srcOrd="0" destOrd="0" presId="urn:microsoft.com/office/officeart/2005/8/layout/hierarchy2"/>
     <dgm:cxn modelId="{F44E890D-92F8-424C-A3B1-3263E81A74CE}" type="presParOf" srcId="{F4912DDD-7812-E949-AC3A-EE4F9CC64E68}" destId="{FD5B1B3C-AB96-E046-976B-F45A89F9BCBE}" srcOrd="0" destOrd="0" presId="urn:microsoft.com/office/officeart/2005/8/layout/hierarchy2"/>
     <dgm:cxn modelId="{E73EAB0E-1440-4146-972D-ADD30B94D7E0}" type="presParOf" srcId="{F4912DDD-7812-E949-AC3A-EE4F9CC64E68}" destId="{F740989F-9FAE-B849-854E-8D421A084E94}" srcOrd="1" destOrd="0" presId="urn:microsoft.com/office/officeart/2005/8/layout/hierarchy2"/>
@@ -16052,7 +17226,7 @@
 </file>
 
 <file path=customXml/itemProps1.xml><?xml version="1.0" encoding="utf-8"?>
-<ds:datastoreItem xmlns:ds="http://schemas.openxmlformats.org/officeDocument/2006/customXml" ds:itemID="{74B0A0BB-4928-3049-8469-2AE993631368}">
+<ds:datastoreItem xmlns:ds="http://schemas.openxmlformats.org/officeDocument/2006/customXml" ds:itemID="{5B61BC06-20A5-314B-94DE-C1B9AF782B5B}">
   <ds:schemaRefs>
     <ds:schemaRef ds:uri="http://schemas.openxmlformats.org/officeDocument/2006/bibliography"/>
   </ds:schemaRefs>

--- a/doc/2014博士中間発表会抄録赤澤.docx
+++ b/doc/2014博士中間発表会抄録赤澤.docx
@@ -1,33 +1,50 @@
 
 <file path=word/document.xml><?xml version="1.0" encoding="utf-8"?>
-<w:document xmlns:wpc="http://schemas.microsoft.com/office/word/2010/wordprocessingCanvas" xmlns:mo="http://schemas.microsoft.com/office/mac/office/2008/main" xmlns:mc="http://schemas.openxmlformats.org/markup-compatibility/2006" xmlns:mv="urn:schemas-microsoft-com:mac:vml" xmlns:o="urn:schemas-microsoft-com:office:office" xmlns:r="http://schemas.openxmlformats.org/officeDocument/2006/relationships" xmlns:m="http://schemas.openxmlformats.org/officeDocument/2006/math" xmlns:v="urn:schemas-microsoft-com:vml" xmlns:wp14="http://schemas.microsoft.com/office/word/2010/wordprocessingDrawing" xmlns:wp="http://schemas.openxmlformats.org/drawingml/2006/wordprocessingDrawing" xmlns:w10="urn:schemas-microsoft-com:office:word" xmlns:w="http://schemas.openxmlformats.org/wordprocessingml/2006/main" xmlns:w14="http://schemas.microsoft.com/office/word/2010/wordml" xmlns:wpg="http://schemas.microsoft.com/office/word/2010/wordprocessingGroup" xmlns:wpi="http://schemas.microsoft.com/office/word/2010/wordprocessingInk" xmlns:wne="http://schemas.microsoft.com/office/word/2006/wordml" xmlns:wps="http://schemas.microsoft.com/office/word/2010/wordprocessingShape" mc:Ignorable="w14 wp14">
+<w:document xmlns:wpc="http://schemas.microsoft.com/office/word/2010/wordprocessingCanvas" xmlns:mc="http://schemas.openxmlformats.org/markup-compatibility/2006" xmlns:o="urn:schemas-microsoft-com:office:office" xmlns:r="http://schemas.openxmlformats.org/officeDocument/2006/relationships" xmlns:m="http://schemas.openxmlformats.org/officeDocument/2006/math" xmlns:v="urn:schemas-microsoft-com:vml" xmlns:wp14="http://schemas.microsoft.com/office/word/2010/wordprocessingDrawing" xmlns:wp="http://schemas.openxmlformats.org/drawingml/2006/wordprocessingDrawing" xmlns:w10="urn:schemas-microsoft-com:office:word" xmlns:w="http://schemas.openxmlformats.org/wordprocessingml/2006/main" xmlns:w14="http://schemas.microsoft.com/office/word/2010/wordml" xmlns:wpg="http://schemas.microsoft.com/office/word/2010/wordprocessingGroup" xmlns:wpi="http://schemas.microsoft.com/office/word/2010/wordprocessingInk" xmlns:wne="http://schemas.microsoft.com/office/word/2006/wordml" xmlns:wps="http://schemas.microsoft.com/office/word/2010/wordprocessingShape" mc:Ignorable="w14 wp14">
   <w:body>
     <w:p>
       <w:pPr>
         <w:jc w:val="center"/>
         <w:rPr>
-          <w:b/>
-          <w:sz w:val="32"/>
-          <w:szCs w:val="32"/>
+          <w:rFonts w:asciiTheme="minorEastAsia" w:hAnsiTheme="minorEastAsia"/>
+          <w:sz w:val="21"/>
+          <w:szCs w:val="21"/>
         </w:rPr>
       </w:pPr>
       <w:r>
         <w:rPr>
-          <w:rFonts w:hint="eastAsia"/>
-          <w:b/>
-          <w:sz w:val="32"/>
-          <w:szCs w:val="32"/>
-        </w:rPr>
-        <w:t>大規模数理モデルや複合コンポーネントの構築を目的とした高セキュリティソフトウェアシステム開発</w:t>
+          <w:rFonts w:asciiTheme="minorEastAsia" w:hAnsiTheme="minorEastAsia" w:hint="eastAsia"/>
+          <w:sz w:val="21"/>
+          <w:szCs w:val="21"/>
+        </w:rPr>
+        <w:t>大規模数理モデルや複合コンポーネントの構築を目的とした</w:t>
+      </w:r>
+      <w:r>
+        <w:rPr>
+          <w:rFonts w:asciiTheme="minorEastAsia" w:hAnsiTheme="minorEastAsia" w:hint="eastAsia"/>
+          <w:sz w:val="21"/>
+          <w:szCs w:val="21"/>
+        </w:rPr>
+        <w:t>データ</w:t>
+      </w:r>
+      <w:bookmarkStart w:id="0" w:name="_GoBack"/>
+      <w:bookmarkEnd w:id="0"/>
+      <w:r>
+        <w:rPr>
+          <w:rFonts w:asciiTheme="minorEastAsia" w:hAnsiTheme="minorEastAsia" w:hint="eastAsia"/>
+          <w:sz w:val="21"/>
+          <w:szCs w:val="21"/>
+        </w:rPr>
+        <w:t>可視化プログラミング環境の構築</w:t>
       </w:r>
     </w:p>
     <w:p>
       <w:pPr>
         <w:jc w:val="center"/>
         <w:rPr>
-          <w:b/>
-          <w:sz w:val="32"/>
-          <w:szCs w:val="32"/>
+          <w:rFonts w:asciiTheme="minorEastAsia" w:hAnsiTheme="minorEastAsia"/>
+          <w:sz w:val="21"/>
+          <w:szCs w:val="21"/>
         </w:rPr>
       </w:pPr>
     </w:p>
@@ -35,15 +52,16 @@
       <w:pPr>
         <w:jc w:val="right"/>
         <w:rPr>
-          <w:sz w:val="28"/>
-          <w:szCs w:val="28"/>
+          <w:rFonts w:asciiTheme="minorEastAsia" w:hAnsiTheme="minorEastAsia"/>
+          <w:sz w:val="21"/>
+          <w:szCs w:val="21"/>
         </w:rPr>
       </w:pPr>
       <w:r>
         <w:rPr>
-          <w:rFonts w:hint="eastAsia"/>
-          <w:sz w:val="28"/>
-          <w:szCs w:val="28"/>
+          <w:rFonts w:asciiTheme="minorEastAsia" w:hAnsiTheme="minorEastAsia" w:hint="eastAsia"/>
+          <w:sz w:val="21"/>
+          <w:szCs w:val="21"/>
         </w:rPr>
         <w:t>人間情報学講座</w:t>
       </w:r>
@@ -52,15 +70,16 @@
       <w:pPr>
         <w:jc w:val="right"/>
         <w:rPr>
-          <w:sz w:val="28"/>
-          <w:szCs w:val="28"/>
+          <w:rFonts w:asciiTheme="minorEastAsia" w:hAnsiTheme="minorEastAsia"/>
+          <w:sz w:val="21"/>
+          <w:szCs w:val="21"/>
         </w:rPr>
       </w:pPr>
       <w:r>
         <w:rPr>
-          <w:rFonts w:hint="eastAsia"/>
-          <w:sz w:val="28"/>
-          <w:szCs w:val="28"/>
+          <w:rFonts w:asciiTheme="minorEastAsia" w:hAnsiTheme="minorEastAsia" w:hint="eastAsia"/>
+          <w:sz w:val="21"/>
+          <w:szCs w:val="21"/>
         </w:rPr>
         <w:t>1360001</w:t>
       </w:r>
@@ -69,15 +88,16 @@
       <w:pPr>
         <w:jc w:val="right"/>
         <w:rPr>
-          <w:sz w:val="28"/>
-          <w:szCs w:val="28"/>
+          <w:rFonts w:asciiTheme="minorEastAsia" w:hAnsiTheme="minorEastAsia"/>
+          <w:sz w:val="21"/>
+          <w:szCs w:val="21"/>
         </w:rPr>
       </w:pPr>
       <w:r>
         <w:rPr>
-          <w:rFonts w:hint="eastAsia"/>
-          <w:sz w:val="28"/>
-          <w:szCs w:val="28"/>
+          <w:rFonts w:asciiTheme="minorEastAsia" w:hAnsiTheme="minorEastAsia" w:hint="eastAsia"/>
+          <w:sz w:val="21"/>
+          <w:szCs w:val="21"/>
         </w:rPr>
         <w:t>赤澤文彦</w:t>
       </w:r>
@@ -87,15 +107,16 @@
         <w:wordWrap w:val="0"/>
         <w:jc w:val="right"/>
         <w:rPr>
-          <w:sz w:val="28"/>
-          <w:szCs w:val="28"/>
+          <w:rFonts w:asciiTheme="minorEastAsia" w:hAnsiTheme="minorEastAsia"/>
+          <w:sz w:val="21"/>
+          <w:szCs w:val="21"/>
         </w:rPr>
       </w:pPr>
       <w:r>
         <w:rPr>
-          <w:rFonts w:hint="eastAsia"/>
-          <w:sz w:val="28"/>
-          <w:szCs w:val="28"/>
+          <w:rFonts w:asciiTheme="minorEastAsia" w:hAnsiTheme="minorEastAsia" w:hint="eastAsia"/>
+          <w:sz w:val="21"/>
+          <w:szCs w:val="21"/>
         </w:rPr>
         <w:t>指導教員　佐藤俊治　准教授</w:t>
       </w:r>
@@ -104,8 +125,8 @@
       <w:pPr>
         <w:jc w:val="right"/>
         <w:rPr>
-          <w:sz w:val="28"/>
-          <w:szCs w:val="28"/>
+          <w:sz w:val="21"/>
+          <w:szCs w:val="21"/>
         </w:rPr>
       </w:pPr>
     </w:p>
@@ -119,17 +140,15 @@
         <w:ind w:leftChars="0"/>
         <w:jc w:val="left"/>
         <w:rPr>
-          <w:b/>
-          <w:sz w:val="28"/>
-          <w:szCs w:val="28"/>
+          <w:sz w:val="21"/>
+          <w:szCs w:val="21"/>
         </w:rPr>
       </w:pPr>
       <w:r>
         <w:rPr>
           <w:rFonts w:hint="eastAsia"/>
-          <w:b/>
-          <w:sz w:val="28"/>
-          <w:szCs w:val="28"/>
+          <w:sz w:val="21"/>
+          <w:szCs w:val="21"/>
         </w:rPr>
         <w:t>背景並びに問題点</w:t>
       </w:r>
@@ -140,178 +159,195 @@
         <w:ind w:leftChars="0" w:left="709"/>
         <w:jc w:val="left"/>
         <w:rPr>
-          <w:b/>
+          <w:sz w:val="21"/>
+          <w:szCs w:val="21"/>
         </w:rPr>
       </w:pPr>
       <w:r>
         <w:rPr>
           <w:rFonts w:hint="eastAsia"/>
-          <w:b/>
-        </w:rPr>
-        <w:t>ヒトの情報処理を理解するための手段として、神経細胞特性や知覚特性を記述したり再現したりする数理モデルの構築、並びにシミュレーションによるモデル検証がある</w:t>
+          <w:sz w:val="21"/>
+          <w:szCs w:val="21"/>
+        </w:rPr>
+        <w:t>ヒトの情報処理を理解するための手段として、神経細胞特性や知覚特性を記述したり再現したりする数理モデルの構築、並びにシミュレーションによるモデル検証がある。例えば視覚情報処理の分野においては、外界像の動きを計算していると考えられている</w:t>
       </w:r>
       <w:r>
         <w:rPr>
           <w:rFonts w:hint="eastAsia"/>
-          <w:b/>
-        </w:rPr>
-        <w:t>。例えば視覚情報処理の分野においては、外界像の動きを計算していると考えられている</w:t>
+          <w:sz w:val="21"/>
+          <w:szCs w:val="21"/>
+        </w:rPr>
+        <w:t>MT</w:t>
       </w:r>
       <w:r>
         <w:rPr>
           <w:rFonts w:hint="eastAsia"/>
-          <w:b/>
+          <w:sz w:val="21"/>
+          <w:szCs w:val="21"/>
+        </w:rPr>
+        <w:t>・</w:t>
+      </w:r>
+      <w:r>
+        <w:rPr>
+          <w:rFonts w:hint="eastAsia"/>
+          <w:sz w:val="21"/>
+          <w:szCs w:val="21"/>
+        </w:rPr>
+        <w:t>MST</w:t>
+      </w:r>
+      <w:r>
+        <w:rPr>
+          <w:rFonts w:hint="eastAsia"/>
+          <w:sz w:val="21"/>
+          <w:szCs w:val="21"/>
+        </w:rPr>
+        <w:t>野細胞のモデルがある。特に重要な</w:t>
+      </w:r>
+      <w:r>
+        <w:rPr>
+          <w:rFonts w:hint="eastAsia"/>
+          <w:sz w:val="21"/>
+          <w:szCs w:val="21"/>
         </w:rPr>
         <w:t>MT</w:t>
       </w:r>
       <w:r>
         <w:rPr>
           <w:rFonts w:hint="eastAsia"/>
-          <w:b/>
+          <w:sz w:val="21"/>
+          <w:szCs w:val="21"/>
         </w:rPr>
         <w:t>・</w:t>
       </w:r>
       <w:r>
         <w:rPr>
           <w:rFonts w:hint="eastAsia"/>
-          <w:b/>
+          <w:sz w:val="21"/>
+          <w:szCs w:val="21"/>
         </w:rPr>
         <w:t>MST</w:t>
       </w:r>
       <w:r>
         <w:rPr>
           <w:rFonts w:hint="eastAsia"/>
-          <w:b/>
-        </w:rPr>
-        <w:t>野細胞のモデルがある。特に重要な</w:t>
-      </w:r>
+          <w:sz w:val="21"/>
+          <w:szCs w:val="21"/>
+        </w:rPr>
+        <w:t>野モデルとして</w:t>
+      </w:r>
+      <w:proofErr w:type="spellStart"/>
+      <w:r>
+        <w:rPr>
+          <w:sz w:val="21"/>
+          <w:szCs w:val="21"/>
+        </w:rPr>
+        <w:t>Simoncelli</w:t>
+      </w:r>
+      <w:proofErr w:type="spellEnd"/>
+      <w:r>
+        <w:rPr>
+          <w:sz w:val="21"/>
+          <w:szCs w:val="21"/>
+        </w:rPr>
+        <w:t xml:space="preserve"> &amp; </w:t>
+      </w:r>
+      <w:proofErr w:type="spellStart"/>
+      <w:r>
+        <w:rPr>
+          <w:sz w:val="21"/>
+          <w:szCs w:val="21"/>
+        </w:rPr>
+        <w:t>Heeger</w:t>
+      </w:r>
+      <w:proofErr w:type="spellEnd"/>
       <w:r>
         <w:rPr>
           <w:rFonts w:hint="eastAsia"/>
-          <w:b/>
+          <w:sz w:val="21"/>
+          <w:szCs w:val="21"/>
+        </w:rPr>
+        <w:t>によるモデルがある</w:t>
+      </w:r>
+      <w:r>
+        <w:rPr>
+          <w:rFonts w:hint="eastAsia"/>
+          <w:sz w:val="21"/>
+          <w:szCs w:val="21"/>
+          <w:vertAlign w:val="superscript"/>
+        </w:rPr>
+        <w:t>１）</w:t>
+      </w:r>
+      <w:r>
+        <w:rPr>
+          <w:rFonts w:hint="eastAsia"/>
+          <w:sz w:val="21"/>
+          <w:szCs w:val="21"/>
+        </w:rPr>
+        <w:t>。</w:t>
+      </w:r>
+      <w:r>
+        <w:rPr>
+          <w:rFonts w:hint="eastAsia"/>
+          <w:sz w:val="21"/>
+          <w:szCs w:val="21"/>
+        </w:rPr>
+        <w:t>このモデルは実際に</w:t>
+      </w:r>
+      <w:r>
+        <w:rPr>
+          <w:rFonts w:hint="eastAsia"/>
+          <w:sz w:val="21"/>
+          <w:szCs w:val="21"/>
         </w:rPr>
         <w:t>MT</w:t>
       </w:r>
       <w:r>
         <w:rPr>
           <w:rFonts w:hint="eastAsia"/>
-          <w:b/>
+          <w:sz w:val="21"/>
+          <w:szCs w:val="21"/>
         </w:rPr>
         <w:t>・</w:t>
       </w:r>
       <w:r>
         <w:rPr>
           <w:rFonts w:hint="eastAsia"/>
-          <w:b/>
+          <w:sz w:val="21"/>
+          <w:szCs w:val="21"/>
         </w:rPr>
         <w:t>MST</w:t>
       </w:r>
       <w:r>
         <w:rPr>
           <w:rFonts w:hint="eastAsia"/>
-          <w:b/>
-        </w:rPr>
-        <w:t>野モデルとして</w:t>
+          <w:sz w:val="21"/>
+          <w:szCs w:val="21"/>
+        </w:rPr>
+        <w:t>野内の視覚神経細胞の性質を精度良く再現することが、シミュレーションの結果から示されており、</w:t>
       </w:r>
       <w:proofErr w:type="spellStart"/>
       <w:r>
         <w:rPr>
-          <w:b/>
-        </w:rPr>
-        <w:t>Simoncelli</w:t>
+          <w:rFonts w:hint="eastAsia"/>
+          <w:sz w:val="21"/>
+          <w:szCs w:val="21"/>
+        </w:rPr>
+        <w:t>Matlab</w:t>
       </w:r>
       <w:proofErr w:type="spellEnd"/>
       <w:r>
         <w:rPr>
-          <w:b/>
-        </w:rPr>
-        <w:t xml:space="preserve"> &amp; </w:t>
-      </w:r>
-      <w:proofErr w:type="spellStart"/>
-      <w:r>
-        <w:rPr>
-          <w:b/>
-        </w:rPr>
-        <w:t>Heeger</w:t>
-      </w:r>
-      <w:proofErr w:type="spellEnd"/>
-      <w:r>
-        <w:rPr>
           <w:rFonts w:hint="eastAsia"/>
-          <w:b/>
-        </w:rPr>
-        <w:t>によるモデルがある</w:t>
-      </w:r>
-      <w:r>
-        <w:rPr>
-          <w:rFonts w:hint="eastAsia"/>
-          <w:b/>
-          <w:vertAlign w:val="superscript"/>
-        </w:rPr>
-        <w:t>１）</w:t>
-      </w:r>
-      <w:r>
-        <w:rPr>
-          <w:rFonts w:hint="eastAsia"/>
-          <w:b/>
-        </w:rPr>
-        <w:t>。</w:t>
-      </w:r>
-      <w:r>
-        <w:rPr>
-          <w:rFonts w:hint="eastAsia"/>
-          <w:b/>
-        </w:rPr>
-        <w:t>このモデルは実際に</w:t>
-      </w:r>
-      <w:r>
-        <w:rPr>
-          <w:rFonts w:hint="eastAsia"/>
-          <w:b/>
-        </w:rPr>
-        <w:t>MT</w:t>
-      </w:r>
-      <w:r>
-        <w:rPr>
-          <w:rFonts w:hint="eastAsia"/>
-          <w:b/>
-        </w:rPr>
-        <w:t>・</w:t>
-      </w:r>
-      <w:r>
-        <w:rPr>
-          <w:rFonts w:hint="eastAsia"/>
-          <w:b/>
-        </w:rPr>
-        <w:t>MST</w:t>
-      </w:r>
-      <w:r>
-        <w:rPr>
-          <w:rFonts w:hint="eastAsia"/>
-          <w:b/>
-        </w:rPr>
-        <w:t>野内の視覚神経細胞の性質を精度良く再現することが、シミュレーションの結果から示されており、</w:t>
-      </w:r>
-      <w:proofErr w:type="spellStart"/>
-      <w:r>
-        <w:rPr>
-          <w:rFonts w:hint="eastAsia"/>
-          <w:b/>
-        </w:rPr>
-        <w:t>Matlab</w:t>
-      </w:r>
-      <w:proofErr w:type="spellEnd"/>
-      <w:r>
-        <w:rPr>
-          <w:rFonts w:hint="eastAsia"/>
-          <w:b/>
+          <w:sz w:val="21"/>
+          <w:szCs w:val="21"/>
         </w:rPr>
         <w:t>言語による数理モデルの実装が公開されている。</w:t>
       </w:r>
       <w:r>
         <w:rPr>
-          <w:b/>
           <w:noProof/>
+          <w:sz w:val="21"/>
+          <w:szCs w:val="21"/>
         </w:rPr>
         <w:drawing>
           <wp:inline distT="0" distB="0" distL="0" distR="0" wp14:anchorId="532105C1" wp14:editId="2CFCD693">
@@ -364,89 +400,143 @@
         <w:keepNext/>
         <w:ind w:leftChars="0" w:left="709"/>
         <w:jc w:val="left"/>
+        <w:rPr>
+          <w:sz w:val="21"/>
+          <w:szCs w:val="21"/>
+        </w:rPr>
       </w:pPr>
     </w:p>
     <w:p>
       <w:pPr>
         <w:pStyle w:val="ae"/>
         <w:jc w:val="left"/>
+        <w:rPr>
+          <w:b w:val="0"/>
+        </w:rPr>
       </w:pPr>
       <w:r>
         <w:rPr>
           <w:rFonts w:hint="eastAsia"/>
+          <w:b w:val="0"/>
         </w:rPr>
         <w:t>図</w:t>
       </w:r>
       <w:r>
         <w:rPr>
           <w:rFonts w:hint="eastAsia"/>
+          <w:b w:val="0"/>
         </w:rPr>
         <w:t xml:space="preserve"> </w:t>
       </w:r>
       <w:r>
+        <w:rPr>
+          <w:b w:val="0"/>
+        </w:rPr>
         <w:fldChar w:fldCharType="begin"/>
       </w:r>
       <w:r>
+        <w:rPr>
+          <w:b w:val="0"/>
+        </w:rPr>
         <w:instrText xml:space="preserve"> SEQ </w:instrText>
       </w:r>
       <w:r>
         <w:rPr>
           <w:rFonts w:hint="eastAsia"/>
+          <w:b w:val="0"/>
         </w:rPr>
         <w:instrText>図</w:instrText>
       </w:r>
       <w:r>
         <w:rPr>
           <w:rFonts w:hint="eastAsia"/>
+          <w:b w:val="0"/>
         </w:rPr>
         <w:instrText xml:space="preserve"> \* ARABIC</w:instrText>
       </w:r>
       <w:r>
+        <w:rPr>
+          <w:b w:val="0"/>
+        </w:rPr>
         <w:instrText xml:space="preserve"> </w:instrText>
       </w:r>
       <w:r>
+        <w:rPr>
+          <w:b w:val="0"/>
+        </w:rPr>
         <w:fldChar w:fldCharType="separate"/>
       </w:r>
       <w:r>
         <w:rPr>
+          <w:b w:val="0"/>
           <w:noProof/>
         </w:rPr>
         <w:t>1</w:t>
       </w:r>
       <w:r>
+        <w:rPr>
+          <w:b w:val="0"/>
+        </w:rPr>
         <w:fldChar w:fldCharType="end"/>
       </w:r>
       <w:r>
+        <w:rPr>
+          <w:b w:val="0"/>
+        </w:rPr>
         <w:t xml:space="preserve"> </w:t>
       </w:r>
       <w:proofErr w:type="spellStart"/>
       <w:r>
+        <w:rPr>
+          <w:b w:val="0"/>
+        </w:rPr>
         <w:t>Simoncelli</w:t>
       </w:r>
       <w:proofErr w:type="spellEnd"/>
       <w:r>
+        <w:rPr>
+          <w:b w:val="0"/>
+        </w:rPr>
         <w:t xml:space="preserve"> &amp; </w:t>
       </w:r>
       <w:proofErr w:type="spellStart"/>
       <w:r>
+        <w:rPr>
+          <w:b w:val="0"/>
+        </w:rPr>
         <w:t>Heeger</w:t>
       </w:r>
       <w:proofErr w:type="spellEnd"/>
       <w:r>
         <w:rPr>
           <w:rFonts w:hint="eastAsia"/>
+          <w:b w:val="0"/>
         </w:rPr>
         <w:t>の数理モデル</w:t>
       </w:r>
     </w:p>
-    <w:p/>
     <w:p>
+      <w:pPr>
+        <w:rPr>
+          <w:sz w:val="21"/>
+          <w:szCs w:val="21"/>
+        </w:rPr>
+      </w:pPr>
+    </w:p>
+    <w:p>
+      <w:pPr>
+        <w:rPr>
+          <w:sz w:val="21"/>
+          <w:szCs w:val="21"/>
+        </w:rPr>
+      </w:pPr>
       <w:r>
         <w:rPr>
           <w:rFonts w:hint="eastAsia"/>
           <w:noProof/>
-        </w:rPr>
-        <w:lastRenderedPageBreak/>
+          <w:sz w:val="21"/>
+          <w:szCs w:val="21"/>
+        </w:rPr>
         <mc:AlternateContent>
           <mc:Choice Requires="wpg">
             <w:drawing>
@@ -788,12 +878,12 @@
           </mc:Choice>
           <mc:Fallback>
             <w:pict>
-              <v:group id="_x0000_s1026" style="position:absolute;left:0;text-align:left;margin-left:45pt;margin-top:10pt;width:315pt;height:40pt;z-index:251652096" coordsize="4000500,508000" o:gfxdata="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">
-                <v:rect id="正方形/長方形 1" o:spid="_x0000_s1027" style="position:absolute;width:685800;height:508000;visibility:visible;mso-wrap-style:square;v-text-anchor:middle" o:gfxdata="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" fillcolor="#4f81bd [3204]" strokecolor="#4579b8 [3044]">
-                  <v:fill color2="#a7bfde [1620]" rotate="t" type="gradient">
+              <v:group id="_x0000_s1026" style="position:absolute;left:0;text-align:left;margin-left:45pt;margin-top:10pt;width:315pt;height:40pt;z-index:251652096" coordsize="40005,5080" o:gfxdata="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">
+                <v:rect id="正方形/長方形 1" o:spid="_x0000_s1027" style="position:absolute;width:6858;height:5080;visibility:visible;mso-wrap-style:square;v-text-anchor:middle" o:gfxdata="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" fillcolor="#4f81bd [3204]" strokecolor="#4579b8 [3044]">
+                  <v:fill color2="#a7bfde [1620]" rotate="t" angle="180" focus="100%" type="gradient">
                     <o:fill v:ext="view" type="gradientUnscaled"/>
                   </v:fill>
-                  <v:shadow on="t" opacity="22937f" mv:blur="40000f" origin=",.5" offset="0,23000emu"/>
+                  <v:shadow on="t" color="black" opacity="22937f" origin=",.5" offset="0,.63889mm"/>
                   <v:textbox>
                     <w:txbxContent>
                       <w:p>
@@ -810,11 +900,11 @@
                     </w:txbxContent>
                   </v:textbox>
                 </v:rect>
-                <v:rect id="正方形/長方形 2" o:spid="_x0000_s1028" style="position:absolute;left:1143000;width:685800;height:508000;visibility:visible;mso-wrap-style:square;v-text-anchor:middle" o:gfxdata="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" fillcolor="#4f81bd [3204]" strokecolor="#4579b8 [3044]">
-                  <v:fill color2="#a7bfde [1620]" rotate="t" type="gradient">
+                <v:rect id="正方形/長方形 2" o:spid="_x0000_s1028" style="position:absolute;left:11430;width:6858;height:5080;visibility:visible;mso-wrap-style:square;v-text-anchor:middle" o:gfxdata="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" fillcolor="#4f81bd [3204]" strokecolor="#4579b8 [3044]">
+                  <v:fill color2="#a7bfde [1620]" rotate="t" angle="180" focus="100%" type="gradient">
                     <o:fill v:ext="view" type="gradientUnscaled"/>
                   </v:fill>
-                  <v:shadow on="t" opacity="22937f" mv:blur="40000f" origin=",.5" offset="0,23000emu"/>
+                  <v:shadow on="t" color="black" opacity="22937f" origin=",.5" offset="0,.63889mm"/>
                   <v:textbox>
                     <w:txbxContent>
                       <w:p>
@@ -837,11 +927,11 @@
                     </w:txbxContent>
                   </v:textbox>
                 </v:rect>
-                <v:rect id="正方形/長方形 3" o:spid="_x0000_s1029" style="position:absolute;left:2286000;width:685800;height:508000;visibility:visible;mso-wrap-style:square;v-text-anchor:middle" o:gfxdata="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" fillcolor="#4f81bd [3204]" strokecolor="#4579b8 [3044]">
-                  <v:fill color2="#a7bfde [1620]" rotate="t" type="gradient">
+                <v:rect id="正方形/長方形 3" o:spid="_x0000_s1029" style="position:absolute;left:22860;width:6858;height:5080;visibility:visible;mso-wrap-style:square;v-text-anchor:middle" o:gfxdata="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" fillcolor="#4f81bd [3204]" strokecolor="#4579b8 [3044]">
+                  <v:fill color2="#a7bfde [1620]" rotate="t" angle="180" focus="100%" type="gradient">
                     <o:fill v:ext="view" type="gradientUnscaled"/>
                   </v:fill>
-                  <v:shadow on="t" opacity="22937f" mv:blur="40000f" origin=",.5" offset="0,23000emu"/>
+                  <v:shadow on="t" color="black" opacity="22937f" origin=",.5" offset="0,.63889mm"/>
                   <v:textbox>
                     <w:txbxContent>
                       <w:p>
@@ -864,11 +954,11 @@
                     </w:txbxContent>
                   </v:textbox>
                 </v:rect>
-                <v:rect id="正方形/長方形 8" o:spid="_x0000_s1030" style="position:absolute;left:3314700;width:685800;height:508000;visibility:visible;mso-wrap-style:square;v-text-anchor:middle" o:gfxdata="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" fillcolor="#4f81bd [3204]" strokecolor="#4579b8 [3044]">
-                  <v:fill color2="#a7bfde [1620]" rotate="t" type="gradient">
+                <v:rect id="正方形/長方形 8" o:spid="_x0000_s1030" style="position:absolute;left:33147;width:6858;height:5080;visibility:visible;mso-wrap-style:square;v-text-anchor:middle" o:gfxdata="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" fillcolor="#4f81bd [3204]" strokecolor="#4579b8 [3044]">
+                  <v:fill color2="#a7bfde [1620]" rotate="t" angle="180" focus="100%" type="gradient">
                     <o:fill v:ext="view" type="gradientUnscaled"/>
                   </v:fill>
-                  <v:shadow on="t" opacity="22937f" mv:blur="40000f" origin=",.5" offset="0,23000emu"/>
+                  <v:shadow on="t" color="black" opacity="22937f" origin=",.5" offset="0,.63889mm"/>
                   <v:textbox>
                     <w:txbxContent>
                       <w:p>
@@ -885,21 +975,21 @@
                     </w:txbxContent>
                   </v:textbox>
                 </v:rect>
-                <v:shapetype id="_x0000_t32" coordsize="21600,21600" o:spt="32" o:oned="t" path="m0,0l21600,21600e" filled="f">
+                <v:shapetype id="_x0000_t32" coordsize="21600,21600" o:spt="32" o:oned="t" path="m,l21600,21600e" filled="f">
                   <v:path arrowok="t" fillok="f" o:connecttype="none"/>
                   <o:lock v:ext="edit" shapetype="t"/>
                 </v:shapetype>
-                <v:shape id="直線矢印コネクタ 11" o:spid="_x0000_s1031" type="#_x0000_t32" style="position:absolute;left:685800;top:254000;width:457200;height:0;visibility:visible;mso-wrap-style:square" o:connectortype="straight" o:gfxdata="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" strokecolor="#4f81bd [3204]" strokeweight="2pt">
+                <v:shape id="直線矢印コネクタ 11" o:spid="_x0000_s1031" type="#_x0000_t32" style="position:absolute;left:6858;top:2540;width:4572;height:0;visibility:visible;mso-wrap-style:square" o:connectortype="straight" o:gfxdata="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" strokecolor="#4f81bd [3204]" strokeweight="2pt">
                   <v:stroke endarrow="open"/>
-                  <v:shadow on="t" opacity="24903f" mv:blur="40000f" origin=",.5" offset="0,20000emu"/>
+                  <v:shadow on="t" color="black" opacity="24903f" origin=",.5" offset="0,.55556mm"/>
                 </v:shape>
-                <v:shape id="直線矢印コネクタ 12" o:spid="_x0000_s1032" type="#_x0000_t32" style="position:absolute;left:1828800;top:254000;width:457200;height:0;visibility:visible;mso-wrap-style:square" o:connectortype="straight" o:gfxdata="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" strokecolor="#4f81bd [3204]" strokeweight="2pt">
+                <v:shape id="直線矢印コネクタ 12" o:spid="_x0000_s1032" type="#_x0000_t32" style="position:absolute;left:18288;top:2540;width:4572;height:0;visibility:visible;mso-wrap-style:square" o:connectortype="straight" o:gfxdata="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" strokecolor="#4f81bd [3204]" strokeweight="2pt">
                   <v:stroke endarrow="open"/>
-                  <v:shadow on="t" opacity="24903f" mv:blur="40000f" origin=",.5" offset="0,20000emu"/>
+                  <v:shadow on="t" color="black" opacity="24903f" origin=",.5" offset="0,.55556mm"/>
                 </v:shape>
-                <v:shape id="直線矢印コネクタ 13" o:spid="_x0000_s1033" type="#_x0000_t32" style="position:absolute;left:2971800;top:254000;width:342900;height:0;visibility:visible;mso-wrap-style:square" o:connectortype="straight" o:gfxdata="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" strokecolor="#4f81bd [3204]" strokeweight="2pt">
+                <v:shape id="直線矢印コネクタ 13" o:spid="_x0000_s1033" type="#_x0000_t32" style="position:absolute;left:29718;top:2540;width:3429;height:0;visibility:visible;mso-wrap-style:square" o:connectortype="straight" o:gfxdata="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" strokecolor="#4f81bd [3204]" strokeweight="2pt">
                   <v:stroke endarrow="open"/>
-                  <v:shadow on="t" opacity="24903f" mv:blur="40000f" origin=",.5" offset="0,20000emu"/>
+                  <v:shadow on="t" color="black" opacity="24903f" origin=",.5" offset="0,.55556mm"/>
                 </v:shape>
                 <w10:wrap type="through"/>
               </v:group>
@@ -914,7 +1004,8 @@
         <w:ind w:leftChars="0" w:left="709"/>
         <w:jc w:val="left"/>
         <w:rPr>
-          <w:b/>
+          <w:sz w:val="21"/>
+          <w:szCs w:val="21"/>
         </w:rPr>
       </w:pPr>
     </w:p>
@@ -924,13 +1015,17 @@
         <w:ind w:leftChars="0" w:left="709"/>
         <w:jc w:val="left"/>
         <w:rPr>
-          <w:b/>
+          <w:sz w:val="21"/>
+          <w:szCs w:val="21"/>
         </w:rPr>
       </w:pPr>
       <w:r>
         <w:rPr>
           <w:noProof/>
-        </w:rPr>
+          <w:sz w:val="21"/>
+          <w:szCs w:val="21"/>
+        </w:rPr>
+        <w:lastRenderedPageBreak/>
         <mc:AlternateContent>
           <mc:Choice Requires="wps">
             <w:drawing>
@@ -976,7 +1071,7 @@
                         <a:effectLst/>
                         <a:extLst>
                           <a:ext uri="{C572A759-6A51-4108-AA02-DFA0A04FC94B}">
-                            <ma14:wrappingTextBoxFlag xmlns:ma14="http://schemas.microsoft.com/office/mac/drawingml/2011/main"/>
+                            <ma14:wrappingTextBoxFlag xmlns="" xmlns:mo="http://schemas.microsoft.com/office/mac/office/2008/main" xmlns:mv="urn:schemas-microsoft-com:mac:vml" xmlns:o="urn:schemas-microsoft-com:office:office" xmlns:v="urn:schemas-microsoft-com:vml" xmlns:w10="urn:schemas-microsoft-com:office:word" xmlns:w="http://schemas.openxmlformats.org/wordprocessingml/2006/main" xmlns:ma14="http://schemas.microsoft.com/office/mac/drawingml/2011/main"/>
                           </a:ext>
                         </a:extLst>
                       </wps:spPr>
@@ -985,82 +1080,122 @@
                           <w:p>
                             <w:pPr>
                               <w:pStyle w:val="ae"/>
+                              <w:rPr>
+                                <w:b w:val="0"/>
+                              </w:rPr>
                             </w:pPr>
                             <w:r>
                               <w:rPr>
                                 <w:rFonts w:hint="eastAsia"/>
+                                <w:b w:val="0"/>
                               </w:rPr>
                               <w:t>図</w:t>
                             </w:r>
                             <w:r>
                               <w:rPr>
                                 <w:rFonts w:hint="eastAsia"/>
+                                <w:b w:val="0"/>
                               </w:rPr>
                               <w:t xml:space="preserve"> </w:t>
                             </w:r>
                             <w:r>
+                              <w:rPr>
+                                <w:b w:val="0"/>
+                              </w:rPr>
                               <w:fldChar w:fldCharType="begin"/>
                             </w:r>
                             <w:r>
+                              <w:rPr>
+                                <w:b w:val="0"/>
+                              </w:rPr>
                               <w:instrText xml:space="preserve"> SEQ </w:instrText>
                             </w:r>
                             <w:r>
                               <w:rPr>
                                 <w:rFonts w:hint="eastAsia"/>
+                                <w:b w:val="0"/>
                               </w:rPr>
                               <w:instrText>図</w:instrText>
                             </w:r>
                             <w:r>
                               <w:rPr>
                                 <w:rFonts w:hint="eastAsia"/>
+                                <w:b w:val="0"/>
                               </w:rPr>
                               <w:instrText xml:space="preserve"> \* ARABIC</w:instrText>
                             </w:r>
                             <w:r>
+                              <w:rPr>
+                                <w:b w:val="0"/>
+                              </w:rPr>
                               <w:instrText xml:space="preserve"> </w:instrText>
                             </w:r>
                             <w:r>
+                              <w:rPr>
+                                <w:b w:val="0"/>
+                              </w:rPr>
                               <w:fldChar w:fldCharType="separate"/>
                             </w:r>
                             <w:r>
                               <w:rPr>
+                                <w:b w:val="0"/>
                                 <w:noProof/>
                               </w:rPr>
                               <w:t>2</w:t>
                             </w:r>
                             <w:r>
+                              <w:rPr>
+                                <w:b w:val="0"/>
+                              </w:rPr>
                               <w:fldChar w:fldCharType="end"/>
                             </w:r>
                             <w:r>
+                              <w:rPr>
+                                <w:b w:val="0"/>
+                              </w:rPr>
                               <w:t xml:space="preserve"> </w:t>
                             </w:r>
                             <w:proofErr w:type="spellStart"/>
                             <w:r>
+                              <w:rPr>
+                                <w:b w:val="0"/>
+                              </w:rPr>
                               <w:t>Simoncelli</w:t>
                             </w:r>
                             <w:proofErr w:type="spellEnd"/>
                             <w:r>
+                              <w:rPr>
+                                <w:b w:val="0"/>
+                              </w:rPr>
                               <w:t xml:space="preserve"> &amp; </w:t>
                             </w:r>
                             <w:proofErr w:type="spellStart"/>
                             <w:r>
+                              <w:rPr>
+                                <w:b w:val="0"/>
+                              </w:rPr>
                               <w:t>Heeger</w:t>
                             </w:r>
                             <w:proofErr w:type="spellEnd"/>
                             <w:r>
                               <w:rPr>
                                 <w:rFonts w:hint="eastAsia"/>
+                                <w:b w:val="0"/>
                               </w:rPr>
                               <w:t>数理モデルの</w:t>
                             </w:r>
                             <w:proofErr w:type="spellStart"/>
                             <w:r>
+                              <w:rPr>
+                                <w:b w:val="0"/>
+                              </w:rPr>
                               <w:t>Matlab</w:t>
                             </w:r>
                             <w:proofErr w:type="spellEnd"/>
                             <w:r>
                               <w:rPr>
                                 <w:rFonts w:hint="eastAsia"/>
+                                <w:b w:val="0"/>
                               </w:rPr>
                               <w:t>コードの処理を解析した結果</w:t>
                             </w:r>
@@ -1084,92 +1219,132 @@
           </mc:Choice>
           <mc:Fallback>
             <w:pict>
-              <v:shapetype id="_x0000_t202" coordsize="21600,21600" o:spt="202" path="m0,0l0,21600,21600,21600,21600,0xe">
+              <v:shapetype id="_x0000_t202" coordsize="21600,21600" o:spt="202" path="m,l,21600r21600,l21600,xe">
                 <v:stroke joinstyle="miter"/>
                 <v:path gradientshapeok="t" o:connecttype="rect"/>
               </v:shapetype>
-              <v:shape id="テキスト 17" o:spid="_x0000_s1034" type="#_x0000_t202" style="position:absolute;left:0;text-align:left;margin-left:18pt;margin-top:10pt;width:414pt;height:20pt;z-index:251654144;visibility:visible;mso-wrap-style:square;mso-width-percent:0;mso-wrap-distance-left:9pt;mso-wrap-distance-top:0;mso-wrap-distance-right:9pt;mso-wrap-distance-bottom:0;mso-position-horizontal:absolute;mso-position-horizontal-relative:text;mso-position-vertical:absolute;mso-position-vertical-relative:text;mso-width-percent:0;mso-width-relative:margin;v-text-anchor:top" o:gfxdata="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" stroked="f">
+              <v:shape id="テキスト 17" o:spid="_x0000_s1034" type="#_x0000_t202" style="position:absolute;left:0;text-align:left;margin-left:18pt;margin-top:10pt;width:414pt;height:20pt;z-index:251654144;visibility:visible;mso-wrap-style:square;mso-width-percent:0;mso-wrap-distance-left:9pt;mso-wrap-distance-top:0;mso-wrap-distance-right:9pt;mso-wrap-distance-bottom:0;mso-position-horizontal:absolute;mso-position-horizontal-relative:text;mso-position-vertical:absolute;mso-position-vertical-relative:text;mso-width-percent:0;mso-width-relative:margin;v-text-anchor:top" o:gfxdata="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" stroked="f">
                 <v:textbox style="mso-fit-shape-to-text:t" inset="0,0,0,0">
                   <w:txbxContent>
                     <w:p>
                       <w:pPr>
                         <w:pStyle w:val="ae"/>
+                        <w:rPr>
+                          <w:b w:val="0"/>
+                        </w:rPr>
                       </w:pPr>
                       <w:r>
                         <w:rPr>
                           <w:rFonts w:hint="eastAsia"/>
+                          <w:b w:val="0"/>
                         </w:rPr>
                         <w:t>図</w:t>
                       </w:r>
                       <w:r>
                         <w:rPr>
                           <w:rFonts w:hint="eastAsia"/>
+                          <w:b w:val="0"/>
                         </w:rPr>
                         <w:t xml:space="preserve"> </w:t>
                       </w:r>
                       <w:r>
+                        <w:rPr>
+                          <w:b w:val="0"/>
+                        </w:rPr>
                         <w:fldChar w:fldCharType="begin"/>
                       </w:r>
                       <w:r>
+                        <w:rPr>
+                          <w:b w:val="0"/>
+                        </w:rPr>
                         <w:instrText xml:space="preserve"> SEQ </w:instrText>
                       </w:r>
                       <w:r>
                         <w:rPr>
                           <w:rFonts w:hint="eastAsia"/>
+                          <w:b w:val="0"/>
                         </w:rPr>
                         <w:instrText>図</w:instrText>
                       </w:r>
                       <w:r>
                         <w:rPr>
                           <w:rFonts w:hint="eastAsia"/>
+                          <w:b w:val="0"/>
                         </w:rPr>
                         <w:instrText xml:space="preserve"> \* ARABIC</w:instrText>
                       </w:r>
                       <w:r>
+                        <w:rPr>
+                          <w:b w:val="0"/>
+                        </w:rPr>
                         <w:instrText xml:space="preserve"> </w:instrText>
                       </w:r>
                       <w:r>
+                        <w:rPr>
+                          <w:b w:val="0"/>
+                        </w:rPr>
                         <w:fldChar w:fldCharType="separate"/>
                       </w:r>
                       <w:r>
                         <w:rPr>
+                          <w:b w:val="0"/>
                           <w:noProof/>
                         </w:rPr>
                         <w:t>2</w:t>
                       </w:r>
                       <w:r>
+                        <w:rPr>
+                          <w:b w:val="0"/>
+                        </w:rPr>
                         <w:fldChar w:fldCharType="end"/>
                       </w:r>
                       <w:r>
+                        <w:rPr>
+                          <w:b w:val="0"/>
+                        </w:rPr>
                         <w:t xml:space="preserve"> </w:t>
                       </w:r>
                       <w:proofErr w:type="spellStart"/>
                       <w:r>
+                        <w:rPr>
+                          <w:b w:val="0"/>
+                        </w:rPr>
                         <w:t>Simoncelli</w:t>
                       </w:r>
                       <w:proofErr w:type="spellEnd"/>
                       <w:r>
+                        <w:rPr>
+                          <w:b w:val="0"/>
+                        </w:rPr>
                         <w:t xml:space="preserve"> &amp; </w:t>
                       </w:r>
                       <w:proofErr w:type="spellStart"/>
                       <w:r>
+                        <w:rPr>
+                          <w:b w:val="0"/>
+                        </w:rPr>
                         <w:t>Heeger</w:t>
                       </w:r>
                       <w:proofErr w:type="spellEnd"/>
                       <w:r>
                         <w:rPr>
                           <w:rFonts w:hint="eastAsia"/>
+                          <w:b w:val="0"/>
                         </w:rPr>
                         <w:t>数理モデルの</w:t>
                       </w:r>
                       <w:proofErr w:type="spellStart"/>
                       <w:r>
+                        <w:rPr>
+                          <w:b w:val="0"/>
+                        </w:rPr>
                         <w:t>Matlab</w:t>
                       </w:r>
                       <w:proofErr w:type="spellEnd"/>
                       <w:r>
                         <w:rPr>
                           <w:rFonts w:hint="eastAsia"/>
+                          <w:b w:val="0"/>
                         </w:rPr>
                         <w:t>コードの処理を解析した結果</w:t>
                       </w:r>
@@ -1189,142 +1364,149 @@
         <w:ind w:leftChars="0" w:left="709"/>
         <w:jc w:val="left"/>
         <w:rPr>
-          <w:b/>
+          <w:sz w:val="21"/>
+          <w:szCs w:val="21"/>
         </w:rPr>
       </w:pPr>
       <w:r>
         <w:rPr>
           <w:rFonts w:hint="eastAsia"/>
-          <w:b/>
+          <w:sz w:val="21"/>
+          <w:szCs w:val="21"/>
         </w:rPr>
         <w:t>しかしながら</w:t>
       </w:r>
+      <w:r>
+        <w:rPr>
+          <w:rFonts w:hint="eastAsia"/>
+          <w:sz w:val="21"/>
+          <w:szCs w:val="21"/>
+        </w:rPr>
+        <w:t>Nishimoto</w:t>
+      </w:r>
+      <w:r>
+        <w:rPr>
+          <w:rFonts w:hint="eastAsia"/>
+          <w:sz w:val="21"/>
+          <w:szCs w:val="21"/>
+        </w:rPr>
+        <w:t>らによる神経生理学的実験によれば、</w:t>
+      </w:r>
       <w:proofErr w:type="spellStart"/>
       <w:r>
         <w:rPr>
+          <w:sz w:val="21"/>
+          <w:szCs w:val="21"/>
+        </w:rPr>
+        <w:t>Simoncelli</w:t>
+      </w:r>
+      <w:proofErr w:type="spellEnd"/>
+      <w:r>
+        <w:rPr>
+          <w:sz w:val="21"/>
+          <w:szCs w:val="21"/>
+        </w:rPr>
+        <w:t xml:space="preserve"> &amp; </w:t>
+      </w:r>
+      <w:proofErr w:type="spellStart"/>
+      <w:r>
+        <w:rPr>
+          <w:sz w:val="21"/>
+          <w:szCs w:val="21"/>
+        </w:rPr>
+        <w:t>Heeger</w:t>
+      </w:r>
+      <w:proofErr w:type="spellEnd"/>
+      <w:r>
+        <w:rPr>
           <w:rFonts w:hint="eastAsia"/>
-          <w:b/>
+          <w:sz w:val="21"/>
+          <w:szCs w:val="21"/>
+        </w:rPr>
+        <w:t>のモデルは十分ではなく、モデルの一部を書き換えるべきだとの結論が得られている</w:t>
+      </w:r>
+      <w:r>
+        <w:rPr>
+          <w:sz w:val="21"/>
+          <w:szCs w:val="21"/>
+          <w:vertAlign w:val="superscript"/>
+        </w:rPr>
+        <w:t>2)</w:t>
+      </w:r>
+      <w:r>
+        <w:rPr>
+          <w:rFonts w:hint="eastAsia"/>
+          <w:sz w:val="21"/>
+          <w:szCs w:val="21"/>
+        </w:rPr>
+        <w:t>。</w:t>
+      </w:r>
+      <w:r>
+        <w:rPr>
+          <w:rFonts w:hint="eastAsia"/>
+          <w:sz w:val="21"/>
+          <w:szCs w:val="21"/>
         </w:rPr>
         <w:t>Nishimoto</w:t>
       </w:r>
+      <w:r>
+        <w:rPr>
+          <w:rFonts w:hint="eastAsia"/>
+          <w:sz w:val="21"/>
+          <w:szCs w:val="21"/>
+        </w:rPr>
+        <w:t>らの実験結果を反映させた新しい数理モデルならびに実装を得るためには先程の</w:t>
+      </w:r>
+      <w:proofErr w:type="spellStart"/>
+      <w:r>
+        <w:rPr>
+          <w:sz w:val="21"/>
+          <w:szCs w:val="21"/>
+        </w:rPr>
+        <w:t>Simonclli</w:t>
+      </w:r>
       <w:proofErr w:type="spellEnd"/>
       <w:r>
         <w:rPr>
+          <w:sz w:val="21"/>
+          <w:szCs w:val="21"/>
+        </w:rPr>
+        <w:t xml:space="preserve"> &amp; </w:t>
+      </w:r>
+      <w:proofErr w:type="spellStart"/>
+      <w:r>
+        <w:rPr>
+          <w:sz w:val="21"/>
+          <w:szCs w:val="21"/>
+        </w:rPr>
+        <w:t>Heeger</w:t>
+      </w:r>
+      <w:proofErr w:type="spellEnd"/>
+      <w:r>
+        <w:rPr>
           <w:rFonts w:hint="eastAsia"/>
-          <w:b/>
-        </w:rPr>
-        <w:t>らによる神経生理学的実験によれば、</w:t>
+          <w:sz w:val="21"/>
+          <w:szCs w:val="21"/>
+        </w:rPr>
+        <w:t>モデルで公開されている</w:t>
       </w:r>
       <w:proofErr w:type="spellStart"/>
       <w:r>
         <w:rPr>
-          <w:b/>
-        </w:rPr>
-        <w:t>Simoncelli</w:t>
+          <w:rFonts w:hint="eastAsia"/>
+          <w:sz w:val="21"/>
+          <w:szCs w:val="21"/>
+        </w:rPr>
+        <w:t>Matlab</w:t>
       </w:r>
       <w:proofErr w:type="spellEnd"/>
       <w:r>
         <w:rPr>
-          <w:b/>
-        </w:rPr>
-        <w:t xml:space="preserve"> &amp; </w:t>
-      </w:r>
-      <w:proofErr w:type="spellStart"/>
-      <w:r>
-        <w:rPr>
-          <w:b/>
-        </w:rPr>
-        <w:t>Heeger</w:t>
-      </w:r>
-      <w:proofErr w:type="spellEnd"/>
-      <w:r>
-        <w:rPr>
           <w:rFonts w:hint="eastAsia"/>
-          <w:b/>
-        </w:rPr>
-        <w:t>のモデルは十分ではなく、モデルの一部を書き換えるべきだとの結論が得られている</w:t>
-      </w:r>
-      <w:r>
-        <w:rPr>
-          <w:b/>
-          <w:vertAlign w:val="superscript"/>
-        </w:rPr>
-        <w:t>2)</w:t>
-      </w:r>
-      <w:r>
-        <w:rPr>
-          <w:rFonts w:hint="eastAsia"/>
-          <w:b/>
-        </w:rPr>
-        <w:t>。</w:t>
-      </w:r>
-      <w:proofErr w:type="spellStart"/>
-      <w:r>
-        <w:rPr>
-          <w:rFonts w:hint="eastAsia"/>
-          <w:b/>
-        </w:rPr>
-        <w:t>Nishimoto</w:t>
-      </w:r>
-      <w:proofErr w:type="spellEnd"/>
-      <w:r>
-        <w:rPr>
-          <w:rFonts w:hint="eastAsia"/>
-          <w:b/>
-        </w:rPr>
-        <w:t>らの実験結果を反映させた新しい数理モデルならびに実装を得るためには先程の</w:t>
-      </w:r>
-      <w:proofErr w:type="spellStart"/>
-      <w:r>
-        <w:rPr>
-          <w:b/>
-        </w:rPr>
-        <w:t>Simonclli</w:t>
-      </w:r>
-      <w:proofErr w:type="spellEnd"/>
-      <w:r>
-        <w:rPr>
-          <w:b/>
-        </w:rPr>
-        <w:t xml:space="preserve"> &amp; </w:t>
-      </w:r>
-      <w:proofErr w:type="spellStart"/>
-      <w:r>
-        <w:rPr>
-          <w:b/>
-        </w:rPr>
-        <w:t>Heeger</w:t>
-      </w:r>
-      <w:proofErr w:type="spellEnd"/>
-      <w:r>
-        <w:rPr>
-          <w:rFonts w:hint="eastAsia"/>
-          <w:b/>
-        </w:rPr>
-        <w:t>モデルで公開されている</w:t>
-      </w:r>
-      <w:proofErr w:type="spellStart"/>
-      <w:r>
-        <w:rPr>
-          <w:rFonts w:hint="eastAsia"/>
-          <w:b/>
-        </w:rPr>
-        <w:t>Matlab</w:t>
-      </w:r>
-      <w:proofErr w:type="spellEnd"/>
-      <w:r>
-        <w:rPr>
-          <w:rFonts w:hint="eastAsia"/>
-          <w:b/>
-        </w:rPr>
-        <w:t>ソースコードに改良を加える必要がある。</w:t>
-      </w:r>
-      <w:r>
-        <w:rPr>
-          <w:rFonts w:hint="eastAsia"/>
-          <w:b/>
-        </w:rPr>
-        <w:t>その際の一部改変による改良を、実際のプログラミング言語の変更によって実現するためには、次のような手順が必要となる。</w:t>
+          <w:sz w:val="21"/>
+          <w:szCs w:val="21"/>
+        </w:rPr>
+        <w:t>ソースコードに改良を加える必要がある。その際の一部改変による改良を、実際のプログラミング言語の変更によって実現するためには、次のような手順が必要となる。</w:t>
       </w:r>
     </w:p>
     <w:p>
@@ -1337,34 +1519,39 @@
         <w:ind w:leftChars="0"/>
         <w:jc w:val="left"/>
         <w:rPr>
-          <w:b/>
+          <w:sz w:val="21"/>
+          <w:szCs w:val="21"/>
         </w:rPr>
       </w:pPr>
       <w:r>
         <w:rPr>
           <w:rFonts w:hint="eastAsia"/>
-          <w:b/>
+          <w:sz w:val="21"/>
+          <w:szCs w:val="21"/>
         </w:rPr>
         <w:t>論文ベースでの</w:t>
       </w:r>
       <w:proofErr w:type="spellStart"/>
       <w:r>
         <w:rPr>
-          <w:b/>
+          <w:sz w:val="21"/>
+          <w:szCs w:val="21"/>
         </w:rPr>
         <w:t>Simoncelli</w:t>
       </w:r>
       <w:proofErr w:type="spellEnd"/>
       <w:r>
         <w:rPr>
-          <w:b/>
+          <w:sz w:val="21"/>
+          <w:szCs w:val="21"/>
         </w:rPr>
         <w:t xml:space="preserve"> &amp; </w:t>
       </w:r>
       <w:proofErr w:type="spellStart"/>
       <w:r>
         <w:rPr>
-          <w:b/>
+          <w:sz w:val="21"/>
+          <w:szCs w:val="21"/>
         </w:rPr>
         <w:t>Heeger</w:t>
       </w:r>
@@ -1372,7 +1559,8 @@
       <w:r>
         <w:rPr>
           <w:rFonts w:hint="eastAsia"/>
-          <w:b/>
+          <w:sz w:val="21"/>
+          <w:szCs w:val="21"/>
         </w:rPr>
         <w:t>数理モデルの理解</w:t>
       </w:r>
@@ -1387,13 +1575,15 @@
         <w:ind w:leftChars="0"/>
         <w:jc w:val="left"/>
         <w:rPr>
-          <w:b/>
+          <w:sz w:val="21"/>
+          <w:szCs w:val="21"/>
         </w:rPr>
       </w:pPr>
       <w:r>
         <w:rPr>
           <w:rFonts w:hint="eastAsia"/>
-          <w:b/>
+          <w:sz w:val="21"/>
+          <w:szCs w:val="21"/>
         </w:rPr>
         <w:t>数理モデルを実装したプログラム言語の解読、すなわち論文内容と</w:t>
       </w:r>
@@ -1401,7 +1591,8 @@
       <w:r>
         <w:rPr>
           <w:rFonts w:hint="eastAsia"/>
-          <w:b/>
+          <w:sz w:val="21"/>
+          <w:szCs w:val="21"/>
         </w:rPr>
         <w:t>Matlab</w:t>
       </w:r>
@@ -1409,7 +1600,8 @@
       <w:r>
         <w:rPr>
           <w:rFonts w:hint="eastAsia"/>
-          <w:b/>
+          <w:sz w:val="21"/>
+          <w:szCs w:val="21"/>
         </w:rPr>
         <w:t>ソースコードとの対応関係の解読</w:t>
       </w:r>
@@ -1424,13 +1616,15 @@
         <w:ind w:leftChars="0"/>
         <w:jc w:val="left"/>
         <w:rPr>
-          <w:b/>
+          <w:sz w:val="21"/>
+          <w:szCs w:val="21"/>
         </w:rPr>
       </w:pPr>
       <w:r>
         <w:rPr>
           <w:rFonts w:hint="eastAsia"/>
-          <w:b/>
+          <w:sz w:val="21"/>
+          <w:szCs w:val="21"/>
         </w:rPr>
         <w:t>改変すべき関数の同定</w:t>
       </w:r>
@@ -1445,21 +1639,22 @@
         <w:ind w:leftChars="0"/>
         <w:jc w:val="left"/>
         <w:rPr>
-          <w:b/>
+          <w:sz w:val="21"/>
+          <w:szCs w:val="21"/>
         </w:rPr>
       </w:pPr>
-      <w:proofErr w:type="spellStart"/>
-      <w:r>
-        <w:rPr>
-          <w:b/>
+      <w:r>
+        <w:rPr>
+          <w:sz w:val="21"/>
+          <w:szCs w:val="21"/>
         </w:rPr>
         <w:t>Nishimoto</w:t>
       </w:r>
-      <w:proofErr w:type="spellEnd"/>
       <w:r>
         <w:rPr>
           <w:rFonts w:hint="eastAsia"/>
-          <w:b/>
+          <w:sz w:val="21"/>
+          <w:szCs w:val="21"/>
         </w:rPr>
         <w:t>の知見を反映した新しい関数への置き換え</w:t>
       </w:r>
@@ -1470,69 +1665,77 @@
         <w:ind w:leftChars="0" w:left="709"/>
         <w:jc w:val="left"/>
         <w:rPr>
-          <w:b/>
+          <w:sz w:val="21"/>
+          <w:szCs w:val="21"/>
         </w:rPr>
       </w:pPr>
       <w:r>
         <w:rPr>
           <w:rFonts w:hint="eastAsia"/>
+          <w:sz w:val="21"/>
+          <w:szCs w:val="21"/>
         </w:rPr>
         <w:t>ここで問題になるのは</w:t>
       </w:r>
       <w:r>
+        <w:rPr>
+          <w:sz w:val="21"/>
+          <w:szCs w:val="21"/>
+        </w:rPr>
         <w:t>ii</w:t>
       </w:r>
       <w:r>
         <w:rPr>
           <w:rFonts w:hint="eastAsia"/>
-        </w:rPr>
-        <w:t>である、すなわち図として表現されている処理の流れとプログラムソースコードとの対応関係の調査は、プログラム中に記述されているコメントや関数名・変数名から類推するなどしか方法がな</w:t>
+          <w:sz w:val="21"/>
+          <w:szCs w:val="21"/>
+        </w:rPr>
+        <w:t>である、すなわち図として表現されている処理の流れとプログラムソースコードとの対応関係の調査は、プログラム中に記述されているコメントや関数名・変数名から類推するなどしか方法がないという大きな問題があり、その時間的コスト</w:t>
       </w:r>
       <w:r>
         <w:rPr>
           <w:rFonts w:hint="eastAsia"/>
-          <w:b/>
-        </w:rPr>
-        <w:t>いという大きな問題があり、その時間的コスト</w:t>
+          <w:sz w:val="21"/>
+          <w:szCs w:val="21"/>
+        </w:rPr>
+        <w:t>は大きく研究活動において決して無視することはできない問題である。同様の問題は例えば視覚機能の一つである視覚的注意に関する数理モデル</w:t>
       </w:r>
       <w:r>
         <w:rPr>
           <w:rFonts w:hint="eastAsia"/>
-          <w:b/>
-        </w:rPr>
-        <w:t>は大きく研究活動において決して無視することはできない問題である。同様の問題は例えば視覚機能の一つである視覚的注意に関する数理モデル</w:t>
+          <w:sz w:val="21"/>
+          <w:szCs w:val="21"/>
+        </w:rPr>
+        <w:t>Sali</w:t>
+      </w:r>
+      <w:r>
+        <w:rPr>
+          <w:sz w:val="21"/>
+          <w:szCs w:val="21"/>
+        </w:rPr>
+        <w:t>ency model</w:t>
       </w:r>
       <w:r>
         <w:rPr>
           <w:rFonts w:hint="eastAsia"/>
-          <w:b/>
-        </w:rPr>
-        <w:t>Sali</w:t>
-      </w:r>
-      <w:r>
-        <w:rPr>
-          <w:b/>
-        </w:rPr>
-        <w:t>ency model</w:t>
+          <w:sz w:val="21"/>
+          <w:szCs w:val="21"/>
+        </w:rPr>
+        <w:t>の研究においても生じている</w:t>
+      </w:r>
+      <w:r>
+        <w:rPr>
+          <w:sz w:val="21"/>
+          <w:szCs w:val="21"/>
+          <w:vertAlign w:val="superscript"/>
+        </w:rPr>
+        <w:t>3) 4) 5)</w:t>
       </w:r>
       <w:r>
         <w:rPr>
           <w:rFonts w:hint="eastAsia"/>
-          <w:b/>
-        </w:rPr>
-        <w:t>の研究においても生じている</w:t>
-      </w:r>
-      <w:r>
-        <w:rPr>
-          <w:b/>
-          <w:vertAlign w:val="superscript"/>
-        </w:rPr>
-        <w:t>3) 4) 5)</w:t>
-      </w:r>
-      <w:r>
-        <w:rPr>
-          <w:rFonts w:hint="eastAsia"/>
-          <w:b/>
+          <w:sz w:val="21"/>
+          <w:szCs w:val="21"/>
         </w:rPr>
         <w:t>。</w:t>
       </w:r>
@@ -1543,34 +1746,39 @@
         <w:ind w:leftChars="0" w:left="709"/>
         <w:jc w:val="left"/>
         <w:rPr>
-          <w:b/>
+          <w:sz w:val="21"/>
+          <w:szCs w:val="21"/>
         </w:rPr>
       </w:pPr>
       <w:r>
         <w:rPr>
           <w:rFonts w:hint="eastAsia"/>
-          <w:b/>
+          <w:sz w:val="21"/>
+          <w:szCs w:val="21"/>
         </w:rPr>
         <w:t>いずれにせよ、視覚は複数の領野と複数種の細胞から構成されており、それに対応する複数の領野</w:t>
       </w:r>
       <w:r>
         <w:rPr>
           <w:rFonts w:hint="eastAsia"/>
-          <w:b/>
+          <w:sz w:val="21"/>
+          <w:szCs w:val="21"/>
         </w:rPr>
         <w:t>や細胞モデルは、新しい知見が得られるたびに改変する必要がある</w:t>
       </w:r>
       <w:r>
         <w:rPr>
           <w:rFonts w:hint="eastAsia"/>
-          <w:b/>
+          <w:sz w:val="21"/>
+          <w:szCs w:val="21"/>
         </w:rPr>
         <w:t>が、これまでの</w:t>
       </w:r>
       <w:proofErr w:type="spellStart"/>
       <w:r>
         <w:rPr>
-          <w:b/>
+          <w:sz w:val="21"/>
+          <w:szCs w:val="21"/>
         </w:rPr>
         <w:t>i~iv</w:t>
       </w:r>
@@ -1578,57 +1786,42 @@
       <w:r>
         <w:rPr>
           <w:rFonts w:hint="eastAsia"/>
-          <w:b/>
+          <w:sz w:val="21"/>
+          <w:szCs w:val="21"/>
         </w:rPr>
         <w:t>までの手段では</w:t>
       </w:r>
       <w:r>
         <w:rPr>
           <w:rFonts w:hint="eastAsia"/>
-          <w:b/>
+          <w:sz w:val="21"/>
+          <w:szCs w:val="21"/>
         </w:rPr>
         <w:t>著しく</w:t>
       </w:r>
       <w:r>
         <w:rPr>
           <w:rFonts w:hint="eastAsia"/>
-          <w:b/>
+          <w:sz w:val="21"/>
+          <w:szCs w:val="21"/>
         </w:rPr>
         <w:t>生産性が悪い。もし、図とプログラムを一対一で対応可能とする「数理モデル構築のフレームワーク」を構築することができれば、前述した大きな問題</w:t>
       </w:r>
       <w:r>
         <w:rPr>
-          <w:b/>
+          <w:sz w:val="21"/>
+          <w:szCs w:val="21"/>
         </w:rPr>
         <w:t>ii</w:t>
       </w:r>
       <w:r>
         <w:rPr>
           <w:rFonts w:hint="eastAsia"/>
-          <w:b/>
+          <w:sz w:val="21"/>
+          <w:szCs w:val="21"/>
         </w:rPr>
         <w:t>を解決したことができ、数理モデル研究の建設的な議論と検証に大きく貢献できると思われる。</w:t>
       </w:r>
-    </w:p>
-    <w:p>
-      <w:pPr>
-        <w:pStyle w:val="a3"/>
-        <w:ind w:leftChars="0" w:left="709"/>
-        <w:jc w:val="left"/>
-        <w:rPr>
-          <w:b/>
-        </w:rPr>
-      </w:pPr>
-    </w:p>
-    <w:p>
-      <w:pPr>
-        <w:pStyle w:val="a3"/>
-        <w:ind w:leftChars="0" w:left="709"/>
-        <w:jc w:val="left"/>
-        <w:rPr>
-          <w:b/>
-        </w:rPr>
-      </w:pPr>
     </w:p>
     <w:p>
       <w:pPr>
@@ -1640,17 +1833,15 @@
         <w:ind w:leftChars="0"/>
         <w:jc w:val="left"/>
         <w:rPr>
-          <w:b/>
-          <w:sz w:val="28"/>
-          <w:szCs w:val="28"/>
+          <w:sz w:val="21"/>
+          <w:szCs w:val="21"/>
         </w:rPr>
       </w:pPr>
       <w:r>
         <w:rPr>
           <w:rFonts w:hint="eastAsia"/>
-          <w:b/>
-          <w:sz w:val="28"/>
-          <w:szCs w:val="28"/>
+          <w:sz w:val="21"/>
+          <w:szCs w:val="21"/>
         </w:rPr>
         <w:t>目的</w:t>
       </w:r>
@@ -1661,48 +1852,55 @@
         <w:ind w:leftChars="0" w:left="709"/>
         <w:jc w:val="left"/>
         <w:rPr>
-          <w:b/>
+          <w:sz w:val="21"/>
+          <w:szCs w:val="21"/>
         </w:rPr>
       </w:pPr>
       <w:r>
         <w:rPr>
           <w:rFonts w:hint="eastAsia"/>
-          <w:b/>
+          <w:sz w:val="21"/>
+          <w:szCs w:val="21"/>
         </w:rPr>
         <w:t>そこで本研究の目的は、これまでに行われてきた数理モデル構築の新たなフレームワークの構築を目的と</w:t>
       </w:r>
       <w:r>
         <w:rPr>
           <w:rFonts w:hint="eastAsia"/>
-          <w:b/>
+          <w:sz w:val="21"/>
+          <w:szCs w:val="21"/>
         </w:rPr>
         <w:t>する。具体的にはこれまでの</w:t>
       </w:r>
       <w:r>
         <w:rPr>
           <w:rFonts w:hint="eastAsia"/>
-          <w:b/>
+          <w:sz w:val="21"/>
+          <w:szCs w:val="21"/>
         </w:rPr>
         <w:t>図としての数理モデルから具体的な数式や処理を</w:t>
       </w:r>
       <w:r>
         <w:rPr>
           <w:rFonts w:hint="eastAsia"/>
-          <w:b/>
+          <w:sz w:val="21"/>
+          <w:szCs w:val="21"/>
         </w:rPr>
         <w:t>考えて作成し、実際のプログラムソースコードを作成する一方向の実現手法だけではなく、図としての数理モデルと具体的な数式や処理と</w:t>
       </w:r>
       <w:r>
         <w:rPr>
           <w:rFonts w:hint="eastAsia"/>
-          <w:b/>
+          <w:sz w:val="21"/>
+          <w:szCs w:val="21"/>
         </w:rPr>
         <w:t>実際のプログラムソースコードが双方向な対応付けが可能となる</w:t>
       </w:r>
       <w:r>
         <w:rPr>
           <w:rFonts w:hint="eastAsia"/>
-          <w:b/>
+          <w:sz w:val="21"/>
+          <w:szCs w:val="21"/>
         </w:rPr>
         <w:t>、脳数理モデル構築用のフレームワークの提案を行う。</w:t>
       </w:r>
@@ -1713,18 +1911,24 @@
         <w:keepNext/>
         <w:ind w:leftChars="0" w:left="709"/>
         <w:jc w:val="left"/>
+        <w:rPr>
+          <w:sz w:val="21"/>
+          <w:szCs w:val="21"/>
+        </w:rPr>
       </w:pPr>
       <w:r>
         <w:rPr>
-          <w:b/>
           <w:noProof/>
-        </w:rPr>
+          <w:sz w:val="21"/>
+          <w:szCs w:val="21"/>
+        </w:rPr>
+        <w:lastRenderedPageBreak/>
         <mc:AlternateContent>
           <mc:Choice Requires="wpg">
             <w:drawing>
               <wp:inline distT="0" distB="0" distL="0" distR="0" wp14:anchorId="0F544DDC" wp14:editId="649EFD7C">
                 <wp:extent cx="5396230" cy="3957410"/>
-                <wp:effectExtent l="50800" t="0" r="64770" b="0"/>
+                <wp:effectExtent l="57150" t="0" r="71120" b="0"/>
                 <wp:docPr id="4" name="図形グループ 15"/>
                 <wp:cNvGraphicFramePr/>
                 <a:graphic xmlns:a="http://schemas.openxmlformats.org/drawingml/2006/main">
@@ -1935,9 +2139,7 @@
                           </wps:wsp>
                           <wps:wsp>
                             <wps:cNvPr id="20" name="直線矢印コネクタ 20"/>
-                            <wps:cNvCnPr>
-                              <a:endCxn id="4294967295" idx="3"/>
-                            </wps:cNvCnPr>
+                            <wps:cNvCnPr/>
                             <wps:spPr>
                               <a:xfrm flipH="1" flipV="1">
                                 <a:off x="1459829" y="2478925"/>
@@ -2293,9 +2495,9 @@
           </mc:Choice>
           <mc:Fallback>
             <w:pict>
-              <v:group id="図形グループ 15" o:spid="_x0000_s1035" style="width:424.9pt;height:311.6pt;mso-position-horizontal-relative:char;mso-position-vertical-relative:line" coordsize="7153159,5379999" o:gfxdata="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">
-                <v:group id="図形グループ 5" o:spid="_x0000_s1036" style="position:absolute;width:7153159;height:4664375" coordsize="7153159,4957148" o:gfxdata="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">
-                  <v:shape id="テキスト 6" o:spid="_x0000_s1037" type="#_x0000_t202" style="position:absolute;left:2881435;width:2431805;height:499094;visibility:visible;mso-wrap-style:none;v-text-anchor:top" o:gfxdata="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" filled="f" stroked="f">
+              <v:group id="図形グループ 15" o:spid="_x0000_s1035" style="width:424.9pt;height:311.6pt;mso-position-horizontal-relative:char;mso-position-vertical-relative:line" coordsize="71531,53799" o:gfxdata="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">
+                <v:group id="図形グループ 5" o:spid="_x0000_s1036" style="position:absolute;width:71531;height:46643" coordsize="71531,49571" o:gfxdata="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">
+                  <v:shape id="テキスト 6" o:spid="_x0000_s1037" type="#_x0000_t202" style="position:absolute;left:28814;width:24318;height:4990;visibility:visible;mso-wrap-style:none;v-text-anchor:top" o:gfxdata="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" filled="f" stroked="f">
                     <v:textbox style="mso-fit-shape-to-text:t">
                       <w:txbxContent>
                         <w:p>
@@ -2315,12 +2517,12 @@
                       </w:txbxContent>
                     </v:textbox>
                   </v:shape>
-                  <v:group id="図形グループ 7" o:spid="_x0000_s1038" style="position:absolute;top:354733;width:7153159;height:4602415" coordorigin=",354733" coordsize="7153159,4602415" o:gfxdata="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">
-                    <v:rect id="正方形/長方形 9" o:spid="_x0000_s1039" style="position:absolute;top:1340183;width:1459829;height:2277483;visibility:visible;mso-wrap-style:square;v-text-anchor:middle" o:gfxdata="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" fillcolor="#4f81bd [3204]" strokecolor="#4579b8 [3044]">
-                      <v:fill color2="#a7bfde [1620]" rotate="t" type="gradient">
+                  <v:group id="図形グループ 7" o:spid="_x0000_s1038" style="position:absolute;top:3547;width:71531;height:46024" coordorigin=",3547" coordsize="71531,46024" o:gfxdata="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">
+                    <v:rect id="正方形/長方形 9" o:spid="_x0000_s1039" style="position:absolute;top:13401;width:14598;height:22775;visibility:visible;mso-wrap-style:square;v-text-anchor:middle" o:gfxdata="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" fillcolor="#4f81bd [3204]" strokecolor="#4579b8 [3044]">
+                      <v:fill color2="#a7bfde [1620]" rotate="t" angle="180" focus="100%" type="gradient">
                         <o:fill v:ext="view" type="gradientUnscaled"/>
                       </v:fill>
-                      <v:shadow on="t" opacity="22937f" mv:blur="40000f" origin=",.5" offset="0,23000emu"/>
+                      <v:shadow on="t" color="black" opacity="22937f" origin=",.5" offset="0,.63889mm"/>
                       <v:textbox>
                         <w:txbxContent>
                           <w:p>
@@ -2359,39 +2561,39 @@
                       <v:path o:extrusionok="f" gradientshapeok="t" o:connecttype="rect"/>
                       <o:lock v:ext="edit" aspectratio="t"/>
                     </v:shapetype>
-                    <v:shape id="図表 10" o:spid="_x0000_s1040" type="#_x0000_t75" style="position:absolute;left:2836348;top:369916;width:2505037;height:1250670;visibility:visible" o:gfxdata="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">
+                    <v:shape id="図表 10" o:spid="_x0000_s1040" type="#_x0000_t75" style="position:absolute;left:28282;top:4491;width:33131;height:16294;visibility:visible" o:gfxdata="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">
                       <v:imagedata r:id="rId25" o:title=""/>
                       <o:lock v:ext="edit" aspectratio="f"/>
                     </v:shape>
-                    <v:shape id="直線矢印コネクタ 14" o:spid="_x0000_s1041" type="#_x0000_t32" style="position:absolute;left:1459829;top:923588;width:1421815;height:814296;flip:y;visibility:visible;mso-wrap-style:square" o:connectortype="straight" o:gfxdata="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" strokecolor="#4f81bd [3204]" strokeweight="2pt">
+                    <v:shape id="直線矢印コネクタ 14" o:spid="_x0000_s1041" type="#_x0000_t32" style="position:absolute;left:14598;top:9235;width:14218;height:8143;flip:y;visibility:visible;mso-wrap-style:square" o:connectortype="straight" o:gfxdata="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" strokecolor="#4f81bd [3204]" strokeweight="2pt">
                       <v:stroke endarrow="open"/>
-                      <v:shadow on="t" opacity="24903f" mv:blur="40000f" origin=",.5" offset="0,20000emu"/>
+                      <v:shadow on="t" color="black" opacity="24903f" origin=",.5" offset="0,.55556mm"/>
                     </v:shape>
-                    <v:shape id="図表 16" o:spid="_x0000_s1042" type="#_x0000_t75" style="position:absolute;left:2820186;top:2034541;width:2513117;height:951214;visibility:visible" o:gfxdata="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">
+                    <v:shape id="図表 16" o:spid="_x0000_s1042" type="#_x0000_t75" style="position:absolute;left:28201;top:21578;width:32970;height:12242;visibility:visible" o:gfxdata="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">
                       <v:imagedata r:id="rId26" o:title=""/>
                       <o:lock v:ext="edit" aspectratio="f"/>
                     </v:shape>
-                    <v:shape id="直線矢印コネクタ 19" o:spid="_x0000_s1043" type="#_x0000_t32" style="position:absolute;left:5276400;top:2442612;width:1205238;height:798934;flip:x y;visibility:visible;mso-wrap-style:square" o:connectortype="straight" o:gfxdata="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" strokecolor="#f60" strokeweight="2pt">
+                    <v:shape id="直線矢印コネクタ 19" o:spid="_x0000_s1043" type="#_x0000_t32" style="position:absolute;left:52764;top:24426;width:12052;height:7989;flip:x y;visibility:visible;mso-wrap-style:square" o:connectortype="straight" o:gfxdata="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" strokecolor="#f60" strokeweight="2pt">
                       <v:stroke endarrow="open"/>
-                      <v:shadow on="t" opacity="24903f" mv:blur="40000f" origin=",.5" offset="0,20000emu"/>
+                      <v:shadow on="t" color="black" opacity="24903f" origin=",.5" offset="0,.55556mm"/>
                     </v:shape>
-                    <v:shape id="直線矢印コネクタ 20" o:spid="_x0000_s1044" type="#_x0000_t32" style="position:absolute;left:1459829;top:2478925;width:1413633;height:2;flip:x y;visibility:visible;mso-wrap-style:square" o:connectortype="straight" o:gfxdata="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" strokecolor="#f60" strokeweight="2pt">
+                    <v:shape id="直線矢印コネクタ 20" o:spid="_x0000_s1044" type="#_x0000_t32" style="position:absolute;left:14598;top:24789;width:14136;height:0;flip:x y;visibility:visible;mso-wrap-style:square" o:connectortype="straight" o:gfxdata="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" strokecolor="#f60" strokeweight="2pt">
                       <v:stroke endarrow="open"/>
-                      <v:shadow on="t" opacity="24903f" mv:blur="40000f" origin=",.5" offset="0,20000emu"/>
+                      <v:shadow on="t" color="black" opacity="24903f" origin=",.5" offset="0,.55556mm"/>
                     </v:shape>
-                    <v:shape id="図表 21" o:spid="_x0000_s1045" type="#_x0000_t75" style="position:absolute;left:2981802;top:3796048;width:2505037;height:1250670;visibility:visible" o:gfxdata="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">
+                    <v:shape id="図表 21" o:spid="_x0000_s1045" type="#_x0000_t75" style="position:absolute;left:29737;top:38577;width:32969;height:16293;visibility:visible" o:gfxdata="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">
                       <v:imagedata r:id="rId27" o:title=""/>
                       <o:lock v:ext="edit" aspectratio="f"/>
                     </v:shape>
-                    <v:shape id="直線矢印コネクタ 22" o:spid="_x0000_s1046" type="#_x0000_t32" style="position:absolute;left:5434445;top:4387777;width:1047194;height:0;flip:x;visibility:visible;mso-wrap-style:square" o:connectortype="straight" o:gfxdata="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" strokecolor="green" strokeweight="2pt">
+                    <v:shape id="直線矢印コネクタ 22" o:spid="_x0000_s1046" type="#_x0000_t32" style="position:absolute;left:54344;top:43877;width:10472;height:0;flip:x;visibility:visible;mso-wrap-style:square" o:connectortype="straight" o:gfxdata="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" strokecolor="green" strokeweight="2pt">
                       <v:stroke endarrow="open"/>
-                      <v:shadow on="t" opacity="24903f" mv:blur="40000f" origin=",.5" offset="0,20000emu"/>
+                      <v:shadow on="t" color="black" opacity="24903f" origin=",.5" offset="0,.55556mm"/>
                     </v:shape>
-                    <v:shape id="直線矢印コネクタ 23" o:spid="_x0000_s1047" type="#_x0000_t32" style="position:absolute;left:1459829;top:3144863;width:1571678;height:1302101;flip:x y;visibility:visible;mso-wrap-style:square" o:connectortype="straight" o:gfxdata="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" strokecolor="green" strokeweight="2pt">
+                    <v:shape id="直線矢印コネクタ 23" o:spid="_x0000_s1047" type="#_x0000_t32" style="position:absolute;left:14598;top:31448;width:15717;height:13021;flip:x y;visibility:visible;mso-wrap-style:square" o:connectortype="straight" o:gfxdata="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" strokecolor="green" strokeweight="2pt">
                       <v:stroke endarrow="open"/>
-                      <v:shadow on="t" opacity="24903f" mv:blur="40000f" origin=",.5" offset="0,20000emu"/>
+                      <v:shadow on="t" color="black" opacity="24903f" origin=",.5" offset="0,.55556mm"/>
                     </v:shape>
-                    <v:shape id="テキスト 24" o:spid="_x0000_s1048" type="#_x0000_t202" style="position:absolute;left:2873254;top:1810388;width:916662;height:499094;visibility:visible;mso-wrap-style:none;v-text-anchor:top" o:gfxdata="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" filled="f" stroked="f">
+                    <v:shape id="テキスト 24" o:spid="_x0000_s1048" type="#_x0000_t202" style="position:absolute;left:28732;top:18103;width:9167;height:4991;visibility:visible;mso-wrap-style:none;v-text-anchor:top" o:gfxdata="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" filled="f" stroked="f">
                       <v:textbox style="mso-fit-shape-to-text:t">
                         <w:txbxContent>
                           <w:p>
@@ -2411,7 +2613,7 @@
                         </w:txbxContent>
                       </v:textbox>
                     </v:shape>
-                    <v:shape id="テキスト 25" o:spid="_x0000_s1049" type="#_x0000_t202" style="position:absolute;left:3018180;top:3462726;width:1926757;height:499094;visibility:visible;mso-wrap-style:none;v-text-anchor:top" o:gfxdata="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" filled="f" stroked="f">
+                    <v:shape id="テキスト 25" o:spid="_x0000_s1049" type="#_x0000_t202" style="position:absolute;left:30181;top:34627;width:19268;height:4991;visibility:visible;mso-wrap-style:none;v-text-anchor:top" o:gfxdata="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" filled="f" stroked="f">
                       <v:textbox style="mso-fit-shape-to-text:t">
                         <w:txbxContent>
                           <w:p>
@@ -2431,7 +2633,7 @@
                         </w:txbxContent>
                       </v:textbox>
                     </v:shape>
-                    <v:shape id="乗算記号 26" o:spid="_x0000_s1050" style="position:absolute;left:3981458;top:2078019;width:807771;height:204391;visibility:visible;mso-wrap-style:square;v-text-anchor:middle" coordsize="807771,204391" o:spt="100" o:gfxdata="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" adj="-11796480,,5400" path="m188110,72392l199903,25788,403886,77402,607868,25788,619661,72392,501873,102196,619661,131999,607868,178603,403886,126989,199903,178603,188110,131999,305898,102196,188110,72392xe" fillcolor="red" strokecolor="red" strokeweight=".25pt">
+                    <v:shape id="乗算記号 26" o:spid="_x0000_s1050" style="position:absolute;left:39814;top:20780;width:8078;height:2044;visibility:visible;mso-wrap-style:square;v-text-anchor:middle" coordsize="807771,204391" o:spt="100" o:gfxdata="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" adj="-11796480,,5400" path="m188110,72392l199903,25788,403886,77402,607868,25788r11793,46604l501873,102196r117788,29803l607868,178603,403886,126989,199903,178603,188110,131999,305898,102196,188110,72392xe" fillcolor="red" strokecolor="red" strokeweight=".25pt">
                       <v:stroke joinstyle="miter"/>
                       <v:formulas/>
                       <v:path arrowok="t" o:connecttype="custom" o:connectlocs="188110,72392;199903,25788;403886,77402;607868,25788;619661,72392;501873,102196;619661,131999;607868,178603;403886,126989;199903,178603;188110,131999;305898,102196;188110,72392" o:connectangles="0,0,0,0,0,0,0,0,0,0,0,0,0" textboxrect="0,0,807771,204391"/>
@@ -2447,7 +2649,7 @@
                         </w:txbxContent>
                       </v:textbox>
                     </v:shape>
-                    <v:shapetype id="_x0000_t96" coordsize="21600,21600" o:spt="96" adj="17520" path="m10800,0qx0,10800,10800,21600,21600,10800,10800,0xem7340,6445qx6215,7570,7340,8695,8465,7570,7340,6445xnfem14260,6445qx13135,7570,14260,8695,15385,7570,14260,6445xnfem4960@0c8853@3,12747@3,16640@0nfe">
+                    <v:shapetype id="_x0000_t96" coordsize="21600,21600" o:spt="96" adj="17520" path="m10800,qx,10800,10800,21600,21600,10800,10800,xem7340,6445qx6215,7570,7340,8695,8465,7570,7340,6445xnfem14260,6445qx13135,7570,14260,8695,15385,7570,14260,6445xnfem4960@0c8853@3,12747@3,16640@0nfe">
                       <v:formulas>
                         <v:f eqn="sum 33030 0 #0"/>
                         <v:f eqn="prod #0 4 3"/>
@@ -2460,11 +2662,11 @@
                       </v:handles>
                       <o:complex v:ext="view"/>
                     </v:shapetype>
-                    <v:shape id="スマイル 27" o:spid="_x0000_s1051" type="#_x0000_t96" style="position:absolute;left:6481638;top:3048298;width:671521;height:1485664;visibility:visible;mso-wrap-style:square;v-text-anchor:middle" o:gfxdata="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" fillcolor="#4f81bd [3204]" strokecolor="#4579b8 [3044]">
-                      <v:fill color2="#a7bfde [1620]" rotate="t" type="gradient">
+                    <v:shape id="スマイル 27" o:spid="_x0000_s1051" type="#_x0000_t96" style="position:absolute;left:64816;top:30482;width:6715;height:14857;visibility:visible;mso-wrap-style:square;v-text-anchor:middle" o:gfxdata="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" fillcolor="#4f81bd [3204]" strokecolor="#4579b8 [3044]">
+                      <v:fill color2="#a7bfde [1620]" rotate="t" angle="180" focus="100%" type="gradient">
                         <o:fill v:ext="view" type="gradientUnscaled"/>
                       </v:fill>
-                      <v:shadow on="t" opacity="22937f" mv:blur="40000f" origin=",.5" offset="0,23000emu"/>
+                      <v:shadow on="t" color="black" opacity="22937f" origin=",.5" offset="0,.63889mm"/>
                       <v:textbox>
                         <w:txbxContent>
                           <w:p>
@@ -2479,11 +2681,11 @@
                     </v:shape>
                   </v:group>
                 </v:group>
-                <v:shape id="直線矢印コネクタ 28" o:spid="_x0000_s1052" type="#_x0000_t32" style="position:absolute;left:1459829;top:4941751;width:5021810;height:0;visibility:visible;mso-wrap-style:square" o:connectortype="straight" o:gfxdata="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" strokecolor="red" strokeweight="6pt">
+                <v:shape id="直線矢印コネクタ 28" o:spid="_x0000_s1052" type="#_x0000_t32" style="position:absolute;left:14598;top:49417;width:50218;height:0;visibility:visible;mso-wrap-style:square" o:connectortype="straight" o:gfxdata="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" strokecolor="red" strokeweight="6pt">
                   <v:stroke startarrow="open" endarrow="open"/>
-                  <v:shadow on="t" opacity="24903f" mv:blur="40000f" origin=",.5" offset="0,20000emu"/>
+                  <v:shadow on="t" color="black" opacity="24903f" origin=",.5" offset="0,.55556mm"/>
                 </v:shape>
-                <v:shape id="テキスト 29" o:spid="_x0000_s1053" type="#_x0000_t202" style="position:absolute;left:3542619;top:4910382;width:950331;height:469617;visibility:visible;mso-wrap-style:none;v-text-anchor:top" o:gfxdata="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" filled="f" stroked="f">
+                <v:shape id="テキスト 29" o:spid="_x0000_s1053" type="#_x0000_t202" style="position:absolute;left:35426;top:49103;width:9503;height:4696;visibility:visible;mso-wrap-style:none;v-text-anchor:top" o:gfxdata="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" filled="f" stroked="f">
                   <v:textbox style="mso-fit-shape-to-text:t">
                     <w:txbxContent>
                       <w:p>
@@ -2520,63 +2722,89 @@
       <w:pPr>
         <w:pStyle w:val="ae"/>
         <w:jc w:val="left"/>
+        <w:rPr>
+          <w:b w:val="0"/>
+        </w:rPr>
       </w:pPr>
       <w:r>
         <w:rPr>
           <w:rFonts w:hint="eastAsia"/>
+          <w:b w:val="0"/>
         </w:rPr>
         <w:t>図</w:t>
       </w:r>
       <w:r>
         <w:rPr>
           <w:rFonts w:hint="eastAsia"/>
+          <w:b w:val="0"/>
         </w:rPr>
         <w:t xml:space="preserve"> </w:t>
       </w:r>
       <w:r>
+        <w:rPr>
+          <w:b w:val="0"/>
+        </w:rPr>
         <w:fldChar w:fldCharType="begin"/>
       </w:r>
       <w:r>
+        <w:rPr>
+          <w:b w:val="0"/>
+        </w:rPr>
         <w:instrText xml:space="preserve"> SEQ </w:instrText>
       </w:r>
       <w:r>
         <w:rPr>
           <w:rFonts w:hint="eastAsia"/>
+          <w:b w:val="0"/>
         </w:rPr>
         <w:instrText>図</w:instrText>
       </w:r>
       <w:r>
         <w:rPr>
           <w:rFonts w:hint="eastAsia"/>
+          <w:b w:val="0"/>
         </w:rPr>
         <w:instrText xml:space="preserve"> \* ARABIC</w:instrText>
       </w:r>
       <w:r>
+        <w:rPr>
+          <w:b w:val="0"/>
+        </w:rPr>
         <w:instrText xml:space="preserve"> </w:instrText>
       </w:r>
       <w:r>
+        <w:rPr>
+          <w:b w:val="0"/>
+        </w:rPr>
         <w:fldChar w:fldCharType="separate"/>
       </w:r>
       <w:r>
         <w:rPr>
+          <w:b w:val="0"/>
           <w:noProof/>
         </w:rPr>
         <w:t>3</w:t>
       </w:r>
       <w:r>
+        <w:rPr>
+          <w:b w:val="0"/>
+        </w:rPr>
         <w:fldChar w:fldCharType="end"/>
       </w:r>
       <w:r>
+        <w:rPr>
+          <w:b w:val="0"/>
+        </w:rPr>
         <w:t xml:space="preserve"> </w:t>
       </w:r>
       <w:r>
         <w:rPr>
           <w:rFonts w:hint="eastAsia"/>
+          <w:b w:val="0"/>
         </w:rPr>
         <w:t>提案する新しいフレームワーク</w:t>
       </w:r>
     </w:p>
-    <w:p/>
     <w:p>
       <w:pPr>
         <w:pStyle w:val="a3"/>
@@ -2587,13 +2815,15 @@
         <w:ind w:leftChars="0"/>
         <w:jc w:val="left"/>
         <w:rPr>
-          <w:b/>
+          <w:sz w:val="21"/>
+          <w:szCs w:val="21"/>
         </w:rPr>
       </w:pPr>
       <w:r>
         <w:rPr>
           <w:rFonts w:hint="eastAsia"/>
-          <w:b/>
+          <w:sz w:val="21"/>
+          <w:szCs w:val="21"/>
         </w:rPr>
         <w:t>類似研究・手段に付いての検討</w:t>
       </w:r>
@@ -2604,175 +2834,180 @@
         <w:ind w:leftChars="0" w:left="709"/>
         <w:jc w:val="left"/>
         <w:rPr>
+          <w:sz w:val="21"/>
+          <w:szCs w:val="21"/>
+        </w:rPr>
+      </w:pPr>
+      <w:r>
+        <w:rPr>
           <w:rFonts w:hint="eastAsia"/>
-          <w:b/>
-        </w:rPr>
-      </w:pPr>
+          <w:sz w:val="21"/>
+          <w:szCs w:val="21"/>
+        </w:rPr>
+        <w:t>本研究の関連研究として</w:t>
+      </w:r>
       <w:r>
         <w:rPr>
           <w:rFonts w:hint="eastAsia"/>
-          <w:b/>
-        </w:rPr>
-        <w:t>本研究の関連研究として</w:t>
+          <w:sz w:val="21"/>
+          <w:szCs w:val="21"/>
+        </w:rPr>
+        <w:t>類似研究・解決手法として</w:t>
       </w:r>
       <w:r>
         <w:rPr>
           <w:rFonts w:hint="eastAsia"/>
-          <w:b/>
-        </w:rPr>
-        <w:t>類似研究・解決手法として</w:t>
+          <w:sz w:val="21"/>
+          <w:szCs w:val="21"/>
+        </w:rPr>
+        <w:t>ソースコード解析手法の</w:t>
       </w:r>
       <w:r>
         <w:rPr>
           <w:rFonts w:hint="eastAsia"/>
-          <w:b/>
-        </w:rPr>
-        <w:t>ソースコード解析手法の</w:t>
+          <w:sz w:val="21"/>
+          <w:szCs w:val="21"/>
+        </w:rPr>
+        <w:t>調査を行っ</w:t>
       </w:r>
       <w:r>
         <w:rPr>
           <w:rFonts w:hint="eastAsia"/>
-          <w:b/>
-        </w:rPr>
-        <w:t>調査を行っ</w:t>
+          <w:sz w:val="21"/>
+          <w:szCs w:val="21"/>
+        </w:rPr>
+        <w:t>ている。主に</w:t>
       </w:r>
       <w:r>
         <w:rPr>
           <w:rFonts w:hint="eastAsia"/>
-          <w:b/>
-        </w:rPr>
-        <w:t>ている。主に</w:t>
+          <w:sz w:val="21"/>
+          <w:szCs w:val="21"/>
+        </w:rPr>
+        <w:t>ビジュアルプログラミング</w:t>
       </w:r>
       <w:r>
         <w:rPr>
           <w:rFonts w:hint="eastAsia"/>
-          <w:b/>
-        </w:rPr>
-        <w:t>ビジュアルプログラミング</w:t>
+          <w:sz w:val="21"/>
+          <w:szCs w:val="21"/>
+          <w:vertAlign w:val="superscript"/>
+        </w:rPr>
+        <w:t>6</w:t>
+      </w:r>
+      <w:r>
+        <w:rPr>
+          <w:sz w:val="21"/>
+          <w:szCs w:val="21"/>
+          <w:vertAlign w:val="superscript"/>
+        </w:rPr>
+        <w:t>)</w:t>
       </w:r>
       <w:r>
         <w:rPr>
           <w:rFonts w:hint="eastAsia"/>
-          <w:b/>
+          <w:sz w:val="21"/>
+          <w:szCs w:val="21"/>
+        </w:rPr>
+        <w:t>、またはデータフロー</w:t>
+      </w:r>
+      <w:r>
+        <w:rPr>
+          <w:rFonts w:hint="eastAsia"/>
+          <w:sz w:val="21"/>
+          <w:szCs w:val="21"/>
+        </w:rPr>
+        <w:t>プログラミング</w:t>
+      </w:r>
+      <w:r>
+        <w:rPr>
+          <w:rFonts w:hint="eastAsia"/>
+          <w:sz w:val="21"/>
+          <w:szCs w:val="21"/>
           <w:vertAlign w:val="superscript"/>
         </w:rPr>
-        <w:t>6</w:t>
-      </w:r>
-      <w:r>
-        <w:rPr>
-          <w:b/>
+        <w:t>7</w:t>
+      </w:r>
+      <w:r>
+        <w:rPr>
+          <w:sz w:val="21"/>
+          <w:szCs w:val="21"/>
           <w:vertAlign w:val="superscript"/>
         </w:rPr>
         <w:t>)</w:t>
       </w:r>
-      <w:bookmarkStart w:id="0" w:name="_GoBack"/>
-      <w:bookmarkEnd w:id="0"/>
+      <w:r>
+        <w:rPr>
+          <w:sz w:val="21"/>
+          <w:szCs w:val="21"/>
+          <w:vertAlign w:val="superscript"/>
+        </w:rPr>
+        <w:t xml:space="preserve"> </w:t>
+      </w:r>
       <w:r>
         <w:rPr>
           <w:rFonts w:hint="eastAsia"/>
-          <w:b/>
-        </w:rPr>
-        <w:t>、また</w:t>
+          <w:sz w:val="21"/>
+          <w:szCs w:val="21"/>
+          <w:vertAlign w:val="superscript"/>
+        </w:rPr>
+        <w:t>8</w:t>
+      </w:r>
+      <w:r>
+        <w:rPr>
+          <w:sz w:val="21"/>
+          <w:szCs w:val="21"/>
+          <w:vertAlign w:val="superscript"/>
+        </w:rPr>
+        <w:t>)</w:t>
       </w:r>
       <w:r>
         <w:rPr>
           <w:rFonts w:hint="eastAsia"/>
-          <w:b/>
-        </w:rPr>
-        <w:t>は</w:t>
+          <w:sz w:val="21"/>
+          <w:szCs w:val="21"/>
+          <w:vertAlign w:val="superscript"/>
+        </w:rPr>
+        <w:t xml:space="preserve">　</w:t>
       </w:r>
       <w:r>
         <w:rPr>
           <w:rFonts w:hint="eastAsia"/>
-          <w:b/>
-        </w:rPr>
-        <w:t>データフロー</w:t>
+          <w:sz w:val="21"/>
+          <w:szCs w:val="21"/>
+        </w:rPr>
+        <w:t>、グラフィカルプログラミング</w:t>
+      </w:r>
+      <w:r>
+        <w:rPr>
+          <w:sz w:val="21"/>
+          <w:szCs w:val="21"/>
+          <w:vertAlign w:val="superscript"/>
+        </w:rPr>
+        <w:t xml:space="preserve"> </w:t>
       </w:r>
       <w:r>
         <w:rPr>
           <w:rFonts w:hint="eastAsia"/>
-          <w:b/>
-        </w:rPr>
-        <w:t>プログラミング</w:t>
+          <w:sz w:val="21"/>
+          <w:szCs w:val="21"/>
+          <w:vertAlign w:val="superscript"/>
+        </w:rPr>
+        <w:t>9</w:t>
+      </w:r>
+      <w:r>
+        <w:rPr>
+          <w:sz w:val="21"/>
+          <w:szCs w:val="21"/>
+          <w:vertAlign w:val="superscript"/>
+        </w:rPr>
+        <w:t>)</w:t>
       </w:r>
       <w:r>
         <w:rPr>
           <w:rFonts w:hint="eastAsia"/>
-          <w:b/>
-          <w:vertAlign w:val="superscript"/>
-        </w:rPr>
-        <w:t>7</w:t>
-      </w:r>
-      <w:r>
-        <w:rPr>
-          <w:b/>
-          <w:vertAlign w:val="superscript"/>
-        </w:rPr>
-        <w:t>)</w:t>
-      </w:r>
-      <w:r>
-        <w:rPr>
-          <w:b/>
-          <w:vertAlign w:val="superscript"/>
-        </w:rPr>
-        <w:t xml:space="preserve"> </w:t>
-      </w:r>
-      <w:r>
-        <w:rPr>
-          <w:rFonts w:hint="eastAsia"/>
-          <w:b/>
-          <w:vertAlign w:val="superscript"/>
-        </w:rPr>
-        <w:t>8</w:t>
-      </w:r>
-      <w:r>
-        <w:rPr>
-          <w:b/>
-          <w:vertAlign w:val="superscript"/>
-        </w:rPr>
-        <w:t>)</w:t>
-      </w:r>
-      <w:r>
-        <w:rPr>
-          <w:rFonts w:hint="eastAsia"/>
-          <w:b/>
-          <w:vertAlign w:val="superscript"/>
-        </w:rPr>
-        <w:t xml:space="preserve">　</w:t>
-      </w:r>
-      <w:r>
-        <w:rPr>
-          <w:rFonts w:hint="eastAsia"/>
-          <w:b/>
-        </w:rPr>
-        <w:t>、グラフィカルプログラミング</w:t>
-      </w:r>
-      <w:r>
-        <w:rPr>
-          <w:b/>
-          <w:vertAlign w:val="superscript"/>
-        </w:rPr>
-        <w:t xml:space="preserve"> </w:t>
-      </w:r>
-      <w:r>
-        <w:rPr>
-          <w:rFonts w:hint="eastAsia"/>
-          <w:b/>
-          <w:vertAlign w:val="superscript"/>
-        </w:rPr>
-        <w:t>9</w:t>
-      </w:r>
-      <w:r>
-        <w:rPr>
-          <w:b/>
-          <w:vertAlign w:val="superscript"/>
-        </w:rPr>
-        <w:t>)</w:t>
-      </w:r>
-      <w:r>
-        <w:rPr>
-          <w:rFonts w:hint="eastAsia"/>
-          <w:b/>
+          <w:sz w:val="21"/>
+          <w:szCs w:val="21"/>
         </w:rPr>
         <w:t>と呼ばれる。</w:t>
       </w:r>
@@ -2787,12 +3022,14 @@
         <w:ind w:leftChars="0"/>
         <w:jc w:val="left"/>
         <w:rPr>
-          <w:b/>
+          <w:sz w:val="21"/>
+          <w:szCs w:val="21"/>
         </w:rPr>
       </w:pPr>
       <w:r>
         <w:rPr>
-          <w:b/>
+          <w:sz w:val="21"/>
+          <w:szCs w:val="21"/>
         </w:rPr>
         <w:t>Simulink</w:t>
       </w:r>
@@ -2803,14 +3040,16 @@
         <w:ind w:leftChars="0" w:left="1200"/>
         <w:jc w:val="left"/>
         <w:rPr>
-          <w:b/>
+          <w:sz w:val="21"/>
+          <w:szCs w:val="21"/>
         </w:rPr>
       </w:pPr>
       <w:proofErr w:type="spellStart"/>
       <w:r>
         <w:rPr>
           <w:rFonts w:hint="eastAsia"/>
-          <w:b/>
+          <w:sz w:val="21"/>
+          <w:szCs w:val="21"/>
         </w:rPr>
         <w:t>Matlab</w:t>
       </w:r>
@@ -2818,14 +3057,16 @@
       <w:r>
         <w:rPr>
           <w:rFonts w:hint="eastAsia"/>
-          <w:b/>
+          <w:sz w:val="21"/>
+          <w:szCs w:val="21"/>
         </w:rPr>
         <w:t>と</w:t>
       </w:r>
       <w:r>
         <w:rPr>
           <w:rFonts w:hint="eastAsia"/>
-          <w:b/>
+          <w:sz w:val="21"/>
+          <w:szCs w:val="21"/>
         </w:rPr>
         <w:t>共に動作するソフトウェアのため、公開されている数理モデルが</w:t>
       </w:r>
@@ -2833,7 +3074,8 @@
       <w:r>
         <w:rPr>
           <w:rFonts w:hint="eastAsia"/>
-          <w:b/>
+          <w:sz w:val="21"/>
+          <w:szCs w:val="21"/>
         </w:rPr>
         <w:t>Matlab</w:t>
       </w:r>
@@ -2841,28 +3083,32 @@
       <w:r>
         <w:rPr>
           <w:rFonts w:hint="eastAsia"/>
-          <w:b/>
+          <w:sz w:val="21"/>
+          <w:szCs w:val="21"/>
         </w:rPr>
         <w:t>の場合、改良が容易である利点があるがグラフィカルな</w:t>
       </w:r>
       <w:r>
         <w:rPr>
           <w:rFonts w:hint="eastAsia"/>
-          <w:b/>
+          <w:sz w:val="21"/>
+          <w:szCs w:val="21"/>
         </w:rPr>
         <w:t>UI</w:t>
       </w:r>
       <w:r>
         <w:rPr>
           <w:rFonts w:hint="eastAsia"/>
-          <w:b/>
+          <w:sz w:val="21"/>
+          <w:szCs w:val="21"/>
         </w:rPr>
         <w:t>に表示させる</w:t>
       </w:r>
       <w:r>
         <w:rPr>
           <w:rFonts w:hint="eastAsia"/>
-          <w:b/>
+          <w:sz w:val="21"/>
+          <w:szCs w:val="21"/>
         </w:rPr>
         <w:t>ための手順が煩雑であり、構築に時間がかかる欠点がある。</w:t>
       </w:r>
@@ -2877,14 +3123,15 @@
         <w:ind w:leftChars="0"/>
         <w:jc w:val="left"/>
         <w:rPr>
-          <w:rFonts w:hint="eastAsia"/>
-          <w:b/>
+          <w:sz w:val="21"/>
+          <w:szCs w:val="21"/>
         </w:rPr>
       </w:pPr>
       <w:proofErr w:type="spellStart"/>
       <w:r>
         <w:rPr>
-          <w:b/>
+          <w:sz w:val="21"/>
+          <w:szCs w:val="21"/>
         </w:rPr>
         <w:t>LabView</w:t>
       </w:r>
@@ -2896,28 +3143,31 @@
         <w:ind w:leftChars="523" w:left="1255"/>
         <w:jc w:val="left"/>
         <w:rPr>
+          <w:sz w:val="21"/>
+          <w:szCs w:val="21"/>
+        </w:rPr>
+      </w:pPr>
+      <w:r>
+        <w:rPr>
           <w:rFonts w:hint="eastAsia"/>
-          <w:b/>
-        </w:rPr>
-      </w:pPr>
+          <w:sz w:val="21"/>
+          <w:szCs w:val="21"/>
+        </w:rPr>
+        <w:t>グラフィカルな</w:t>
+      </w:r>
       <w:r>
         <w:rPr>
           <w:rFonts w:hint="eastAsia"/>
-          <w:b/>
-        </w:rPr>
-        <w:t>グラフィカルな</w:t>
+          <w:sz w:val="21"/>
+          <w:szCs w:val="21"/>
+        </w:rPr>
+        <w:t>UI</w:t>
       </w:r>
       <w:r>
         <w:rPr>
           <w:rFonts w:hint="eastAsia"/>
-          <w:b/>
-        </w:rPr>
-        <w:t>UI</w:t>
-      </w:r>
-      <w:r>
-        <w:rPr>
-          <w:rFonts w:hint="eastAsia"/>
-          <w:b/>
+          <w:sz w:val="21"/>
+          <w:szCs w:val="21"/>
         </w:rPr>
         <w:t>で操作できるため、テキストベースでソースコードを改良するよりも構築が早い利点があるが。ブロックダイヤグラムに配置された関数の意味や結線した情報がどのように流れていくのかを理解することが難しい欠点がある。</w:t>
       </w:r>
@@ -2932,21 +3182,23 @@
         <w:ind w:leftChars="0"/>
         <w:jc w:val="left"/>
         <w:rPr>
+          <w:sz w:val="21"/>
+          <w:szCs w:val="21"/>
+        </w:rPr>
+      </w:pPr>
+      <w:r>
+        <w:rPr>
           <w:rFonts w:hint="eastAsia"/>
-          <w:b/>
-        </w:rPr>
-      </w:pPr>
+          <w:sz w:val="21"/>
+          <w:szCs w:val="21"/>
+        </w:rPr>
+        <w:t>WEB</w:t>
+      </w:r>
       <w:r>
         <w:rPr>
           <w:rFonts w:hint="eastAsia"/>
-          <w:b/>
-        </w:rPr>
-        <w:t>WEB</w:t>
-      </w:r>
-      <w:r>
-        <w:rPr>
-          <w:rFonts w:hint="eastAsia"/>
-          <w:b/>
+          <w:sz w:val="21"/>
+          <w:szCs w:val="21"/>
         </w:rPr>
         <w:t>ブラウザベースのアプリケーション</w:t>
       </w:r>
@@ -2957,132 +3209,151 @@
         <w:ind w:leftChars="0" w:left="1200"/>
         <w:jc w:val="left"/>
         <w:rPr>
+          <w:sz w:val="21"/>
+          <w:szCs w:val="21"/>
+        </w:rPr>
+      </w:pPr>
+      <w:r>
+        <w:rPr>
           <w:rFonts w:hint="eastAsia"/>
-          <w:b/>
-        </w:rPr>
-      </w:pPr>
+          <w:sz w:val="21"/>
+          <w:szCs w:val="21"/>
+        </w:rPr>
+        <w:t>WEB</w:t>
+      </w:r>
       <w:r>
         <w:rPr>
           <w:rFonts w:hint="eastAsia"/>
-          <w:b/>
-        </w:rPr>
-        <w:t>WEB</w:t>
+          <w:sz w:val="21"/>
+          <w:szCs w:val="21"/>
+        </w:rPr>
+        <w:t>ブラウザはほぼ全ての</w:t>
       </w:r>
       <w:r>
         <w:rPr>
           <w:rFonts w:hint="eastAsia"/>
-          <w:b/>
-        </w:rPr>
-        <w:t>ブラウザはほぼ全ての</w:t>
+          <w:sz w:val="21"/>
+          <w:szCs w:val="21"/>
+        </w:rPr>
+        <w:t>PC</w:t>
       </w:r>
       <w:r>
         <w:rPr>
           <w:rFonts w:hint="eastAsia"/>
-          <w:b/>
-        </w:rPr>
-        <w:t>PC</w:t>
+          <w:sz w:val="21"/>
+          <w:szCs w:val="21"/>
+        </w:rPr>
+        <w:t>環境に標準でインストールされており</w:t>
       </w:r>
       <w:r>
         <w:rPr>
           <w:rFonts w:hint="eastAsia"/>
-          <w:b/>
-        </w:rPr>
-        <w:t>環境に標準でインストールされており</w:t>
+          <w:sz w:val="21"/>
+          <w:szCs w:val="21"/>
+        </w:rPr>
+        <w:t>、最新のブラウザでは</w:t>
       </w:r>
       <w:r>
         <w:rPr>
           <w:rFonts w:hint="eastAsia"/>
-          <w:b/>
-        </w:rPr>
-        <w:t>、最新のブラウザでは</w:t>
+          <w:sz w:val="21"/>
+          <w:szCs w:val="21"/>
+        </w:rPr>
+        <w:t>ユーザーが特にインストールをしなくても</w:t>
+      </w:r>
+      <w:r>
+        <w:rPr>
+          <w:sz w:val="21"/>
+          <w:szCs w:val="21"/>
+        </w:rPr>
+        <w:lastRenderedPageBreak/>
+        <w:t>HTML5,JQuery,Ajax</w:t>
       </w:r>
       <w:r>
         <w:rPr>
           <w:rFonts w:hint="eastAsia"/>
-          <w:b/>
-        </w:rPr>
-        <w:t>ユーザーが特にインストールをしなくても</w:t>
-      </w:r>
-      <w:r>
-        <w:rPr>
-          <w:b/>
-        </w:rPr>
-        <w:t>HTML5,JQuery,Ajax</w:t>
+          <w:sz w:val="21"/>
+          <w:szCs w:val="21"/>
+        </w:rPr>
+        <w:t>が動作する環境が</w:t>
       </w:r>
       <w:r>
         <w:rPr>
           <w:rFonts w:hint="eastAsia"/>
-          <w:b/>
-        </w:rPr>
-        <w:t>が動作する環境が</w:t>
+          <w:sz w:val="21"/>
+          <w:szCs w:val="21"/>
+        </w:rPr>
+        <w:t>用意され</w:t>
       </w:r>
       <w:r>
         <w:rPr>
           <w:rFonts w:hint="eastAsia"/>
-          <w:b/>
-        </w:rPr>
-        <w:t>用意され</w:t>
+          <w:sz w:val="21"/>
+          <w:szCs w:val="21"/>
+        </w:rPr>
+        <w:t>ている。ユーザーは新たにソフトウェアをインストールする必要が</w:t>
       </w:r>
       <w:r>
         <w:rPr>
           <w:rFonts w:hint="eastAsia"/>
-          <w:b/>
-        </w:rPr>
-        <w:t>ている。ユーザーは新たにソフトウェアをインストールする必要が</w:t>
+          <w:sz w:val="21"/>
+          <w:szCs w:val="21"/>
+        </w:rPr>
+        <w:t>無く</w:t>
       </w:r>
       <w:r>
         <w:rPr>
           <w:rFonts w:hint="eastAsia"/>
-          <w:b/>
-        </w:rPr>
-        <w:t>無く</w:t>
+          <w:sz w:val="21"/>
+          <w:szCs w:val="21"/>
+        </w:rPr>
+        <w:t>利便性が高い。</w:t>
       </w:r>
       <w:r>
         <w:rPr>
           <w:rFonts w:hint="eastAsia"/>
-          <w:b/>
-        </w:rPr>
-        <w:t>利便性が高い。</w:t>
+          <w:sz w:val="21"/>
+          <w:szCs w:val="21"/>
+        </w:rPr>
+        <w:t>OS</w:t>
       </w:r>
       <w:r>
         <w:rPr>
           <w:rFonts w:hint="eastAsia"/>
-          <w:b/>
-        </w:rPr>
-        <w:t>OS</w:t>
+          <w:sz w:val="21"/>
+          <w:szCs w:val="21"/>
+        </w:rPr>
+        <w:t>依存にはならず</w:t>
       </w:r>
       <w:r>
         <w:rPr>
           <w:rFonts w:hint="eastAsia"/>
-          <w:b/>
-        </w:rPr>
-        <w:t>依存にはならず</w:t>
+          <w:sz w:val="21"/>
+          <w:szCs w:val="21"/>
+        </w:rPr>
+        <w:t>単一の開発環境で</w:t>
       </w:r>
       <w:r>
         <w:rPr>
           <w:rFonts w:hint="eastAsia"/>
-          <w:b/>
-        </w:rPr>
-        <w:t>単一の開発環境で</w:t>
+          <w:sz w:val="21"/>
+          <w:szCs w:val="21"/>
+        </w:rPr>
+        <w:t>対応出来るため</w:t>
       </w:r>
       <w:r>
         <w:rPr>
           <w:rFonts w:hint="eastAsia"/>
-          <w:b/>
-        </w:rPr>
-        <w:t>対応出来るため</w:t>
+          <w:sz w:val="21"/>
+          <w:szCs w:val="21"/>
+        </w:rPr>
+        <w:t>開発効率を高める事ができる利点がある。また近年隆盛なタブレットやスマートフォンでも利用が可能なた</w:t>
       </w:r>
       <w:r>
         <w:rPr>
           <w:rFonts w:hint="eastAsia"/>
-          <w:b/>
-        </w:rPr>
-        <w:t>開発効率を高める事ができる利点がある。また近年隆盛なタブレットやスマートフォンでも利用が可能なた</w:t>
-      </w:r>
-      <w:r>
-        <w:rPr>
-          <w:rFonts w:hint="eastAsia"/>
-          <w:b/>
+          <w:sz w:val="21"/>
+          <w:szCs w:val="21"/>
         </w:rPr>
         <w:t>め、より直感的な操作感で数理モデルの改良が可能になる。</w:t>
       </w:r>
@@ -3091,83 +3362,82 @@
       <w:pPr>
         <w:jc w:val="left"/>
         <w:rPr>
+          <w:sz w:val="21"/>
+          <w:szCs w:val="21"/>
+        </w:rPr>
+      </w:pPr>
+      <w:r>
+        <w:rPr>
           <w:rFonts w:hint="eastAsia"/>
-          <w:b/>
-        </w:rPr>
-      </w:pPr>
+          <w:sz w:val="21"/>
+          <w:szCs w:val="21"/>
+        </w:rPr>
+        <w:t>対象とする数理モデルは</w:t>
+      </w:r>
+      <w:proofErr w:type="spellStart"/>
+      <w:r>
+        <w:rPr>
+          <w:sz w:val="21"/>
+          <w:szCs w:val="21"/>
+        </w:rPr>
+        <w:t>Simoncelli</w:t>
+      </w:r>
+      <w:proofErr w:type="spellEnd"/>
+      <w:r>
+        <w:rPr>
+          <w:sz w:val="21"/>
+          <w:szCs w:val="21"/>
+        </w:rPr>
+        <w:t xml:space="preserve"> &amp; </w:t>
+      </w:r>
+      <w:proofErr w:type="spellStart"/>
+      <w:r>
+        <w:rPr>
+          <w:sz w:val="21"/>
+          <w:szCs w:val="21"/>
+        </w:rPr>
+        <w:t>Heeger</w:t>
+      </w:r>
+      <w:proofErr w:type="spellEnd"/>
+      <w:r>
+        <w:rPr>
+          <w:rFonts w:hint="eastAsia"/>
+          <w:sz w:val="21"/>
+          <w:szCs w:val="21"/>
+        </w:rPr>
+        <w:t>の数理モデルと</w:t>
+      </w:r>
+      <w:r>
+        <w:rPr>
+          <w:rFonts w:hint="eastAsia"/>
+          <w:sz w:val="21"/>
+          <w:szCs w:val="21"/>
+        </w:rPr>
+        <w:t>Judd</w:t>
+      </w:r>
+      <w:r>
+        <w:rPr>
+          <w:rFonts w:hint="eastAsia"/>
+          <w:sz w:val="21"/>
+          <w:szCs w:val="21"/>
+        </w:rPr>
+        <w:t>の数理モデルを対象とする。</w:t>
+      </w:r>
     </w:p>
     <w:p>
       <w:pPr>
         <w:jc w:val="left"/>
         <w:rPr>
-          <w:rFonts w:hint="eastAsia"/>
-          <w:b/>
-        </w:rPr>
-      </w:pPr>
-      <w:r>
-        <w:rPr>
-          <w:rFonts w:hint="eastAsia"/>
-          <w:b/>
-        </w:rPr>
-        <w:t>対象とする数理モデルは</w:t>
-      </w:r>
-      <w:proofErr w:type="spellStart"/>
-      <w:r>
-        <w:rPr>
-          <w:b/>
-        </w:rPr>
-        <w:t>Simoncelli</w:t>
-      </w:r>
-      <w:proofErr w:type="spellEnd"/>
-      <w:r>
-        <w:rPr>
-          <w:b/>
-        </w:rPr>
-        <w:t xml:space="preserve"> &amp; </w:t>
-      </w:r>
-      <w:proofErr w:type="spellStart"/>
-      <w:r>
-        <w:rPr>
-          <w:b/>
-        </w:rPr>
-        <w:t>Heeger</w:t>
-      </w:r>
-      <w:proofErr w:type="spellEnd"/>
-      <w:r>
-        <w:rPr>
-          <w:rFonts w:hint="eastAsia"/>
-          <w:b/>
-        </w:rPr>
-        <w:t>の数理モデルと</w:t>
-      </w:r>
-      <w:r>
-        <w:rPr>
-          <w:rFonts w:hint="eastAsia"/>
-          <w:b/>
-        </w:rPr>
-        <w:t>Judd</w:t>
-      </w:r>
-      <w:r>
-        <w:rPr>
-          <w:rFonts w:hint="eastAsia"/>
-          <w:b/>
-        </w:rPr>
-        <w:t>の数理モデルを対象とする。</w:t>
-      </w:r>
-    </w:p>
-    <w:p>
-      <w:pPr>
-        <w:jc w:val="left"/>
-        <w:rPr>
-          <w:rFonts w:hint="eastAsia"/>
-          <w:b/>
+          <w:sz w:val="21"/>
+          <w:szCs w:val="21"/>
         </w:rPr>
       </w:pPr>
       <w:proofErr w:type="spellStart"/>
       <w:r>
         <w:rPr>
           <w:rFonts w:hint="eastAsia"/>
-          <w:b/>
+          <w:sz w:val="21"/>
+          <w:szCs w:val="21"/>
         </w:rPr>
         <w:t>Simoncelli</w:t>
       </w:r>
@@ -3175,14 +3445,16 @@
       <w:r>
         <w:rPr>
           <w:rFonts w:hint="eastAsia"/>
-          <w:b/>
+          <w:sz w:val="21"/>
+          <w:szCs w:val="21"/>
         </w:rPr>
         <w:t xml:space="preserve"> </w:t>
       </w:r>
       <w:r>
         <w:rPr>
           <w:rFonts w:hint="eastAsia"/>
-          <w:b/>
+          <w:sz w:val="21"/>
+          <w:szCs w:val="21"/>
         </w:rPr>
         <w:t>＆</w:t>
       </w:r>
@@ -3190,7 +3462,8 @@
       <w:r>
         <w:rPr>
           <w:rFonts w:hint="eastAsia"/>
-          <w:b/>
+          <w:sz w:val="21"/>
+          <w:szCs w:val="21"/>
         </w:rPr>
         <w:t>Heeger</w:t>
       </w:r>
@@ -3198,35 +3471,40 @@
       <w:r>
         <w:rPr>
           <w:rFonts w:hint="eastAsia"/>
-          <w:b/>
+          <w:sz w:val="21"/>
+          <w:szCs w:val="21"/>
         </w:rPr>
         <w:t>数理モデルは直列的な処理が続き、</w:t>
       </w:r>
       <w:r>
         <w:rPr>
           <w:rFonts w:hint="eastAsia"/>
-          <w:b/>
+          <w:sz w:val="21"/>
+          <w:szCs w:val="21"/>
         </w:rPr>
         <w:t>Judd</w:t>
       </w:r>
       <w:r>
         <w:rPr>
           <w:rFonts w:hint="eastAsia"/>
-          <w:b/>
+          <w:sz w:val="21"/>
+          <w:szCs w:val="21"/>
         </w:rPr>
         <w:t>数理モデルは並列的な処理を行う数理モデルであり、先ずはこの</w:t>
       </w:r>
       <w:r>
         <w:rPr>
           <w:rFonts w:hint="eastAsia"/>
-          <w:b/>
+          <w:sz w:val="21"/>
+          <w:szCs w:val="21"/>
         </w:rPr>
         <w:t>2</w:t>
       </w:r>
       <w:r>
         <w:rPr>
           <w:rFonts w:hint="eastAsia"/>
-          <w:b/>
+          <w:sz w:val="21"/>
+          <w:szCs w:val="21"/>
         </w:rPr>
         <w:t>つのパターンに限定して提案した双方向の変換が可能な環境の開発を行う。</w:t>
       </w:r>
@@ -3235,8 +3513,17 @@
       <w:pPr>
         <w:keepNext/>
         <w:jc w:val="left"/>
+        <w:rPr>
+          <w:sz w:val="21"/>
+          <w:szCs w:val="21"/>
+        </w:rPr>
       </w:pPr>
       <w:r>
+        <w:rPr>
+          <w:noProof/>
+          <w:sz w:val="21"/>
+          <w:szCs w:val="21"/>
+        </w:rPr>
         <w:drawing>
           <wp:inline distT="0" distB="0" distL="0" distR="0" wp14:anchorId="3A3411B6" wp14:editId="3A0F92DD">
             <wp:extent cx="5396230" cy="515892"/>
@@ -3292,61 +3579,84 @@
         <w:pStyle w:val="ae"/>
         <w:jc w:val="left"/>
         <w:rPr>
+          <w:b w:val="0"/>
+        </w:rPr>
+      </w:pPr>
+      <w:r>
+        <w:rPr>
           <w:rFonts w:hint="eastAsia"/>
           <w:b w:val="0"/>
         </w:rPr>
-      </w:pPr>
+        <w:t>図</w:t>
+      </w:r>
       <w:r>
         <w:rPr>
           <w:rFonts w:hint="eastAsia"/>
-        </w:rPr>
-        <w:t>図</w:t>
+          <w:b w:val="0"/>
+        </w:rPr>
+        <w:t xml:space="preserve"> </w:t>
+      </w:r>
+      <w:r>
+        <w:rPr>
+          <w:b w:val="0"/>
+        </w:rPr>
+        <w:fldChar w:fldCharType="begin"/>
+      </w:r>
+      <w:r>
+        <w:rPr>
+          <w:b w:val="0"/>
+        </w:rPr>
+        <w:instrText xml:space="preserve"> SEQ </w:instrText>
       </w:r>
       <w:r>
         <w:rPr>
           <w:rFonts w:hint="eastAsia"/>
+          <w:b w:val="0"/>
+        </w:rPr>
+        <w:instrText>図</w:instrText>
+      </w:r>
+      <w:r>
+        <w:rPr>
+          <w:rFonts w:hint="eastAsia"/>
+          <w:b w:val="0"/>
+        </w:rPr>
+        <w:instrText xml:space="preserve"> \* ARABIC</w:instrText>
+      </w:r>
+      <w:r>
+        <w:rPr>
+          <w:b w:val="0"/>
+        </w:rPr>
+        <w:instrText xml:space="preserve"> </w:instrText>
+      </w:r>
+      <w:r>
+        <w:rPr>
+          <w:b w:val="0"/>
+        </w:rPr>
+        <w:fldChar w:fldCharType="separate"/>
+      </w:r>
+      <w:r>
+        <w:rPr>
+          <w:b w:val="0"/>
+          <w:noProof/>
+        </w:rPr>
+        <w:t>4</w:t>
+      </w:r>
+      <w:r>
+        <w:rPr>
+          <w:b w:val="0"/>
+        </w:rPr>
+        <w:fldChar w:fldCharType="end"/>
+      </w:r>
+      <w:r>
+        <w:rPr>
+          <w:b w:val="0"/>
         </w:rPr>
         <w:t xml:space="preserve"> </w:t>
       </w:r>
       <w:r>
-        <w:fldChar w:fldCharType="begin"/>
-      </w:r>
-      <w:r>
-        <w:instrText xml:space="preserve"> SEQ </w:instrText>
-      </w:r>
-      <w:r>
         <w:rPr>
           <w:rFonts w:hint="eastAsia"/>
-        </w:rPr>
-        <w:instrText>図</w:instrText>
-      </w:r>
-      <w:r>
-        <w:rPr>
-          <w:rFonts w:hint="eastAsia"/>
-        </w:rPr>
-        <w:instrText xml:space="preserve"> \* ARABIC</w:instrText>
-      </w:r>
-      <w:r>
-        <w:instrText xml:space="preserve"> </w:instrText>
-      </w:r>
-      <w:r>
-        <w:fldChar w:fldCharType="separate"/>
-      </w:r>
-      <w:r>
-        <w:rPr>
-          <w:noProof/>
-        </w:rPr>
-        <w:t>4</w:t>
-      </w:r>
-      <w:r>
-        <w:fldChar w:fldCharType="end"/>
-      </w:r>
-      <w:r>
-        <w:t xml:space="preserve"> </w:t>
-      </w:r>
-      <w:r>
-        <w:rPr>
-          <w:rFonts w:hint="eastAsia"/>
+          <w:b w:val="0"/>
         </w:rPr>
         <w:t>並列的な処理</w:t>
       </w:r>
@@ -3355,8 +3665,8 @@
       <w:pPr>
         <w:jc w:val="left"/>
         <w:rPr>
-          <w:rFonts w:hint="eastAsia"/>
-          <w:b/>
+          <w:sz w:val="21"/>
+          <w:szCs w:val="21"/>
         </w:rPr>
       </w:pPr>
     </w:p>
@@ -3364,8 +3674,17 @@
       <w:pPr>
         <w:keepNext/>
         <w:jc w:val="left"/>
+        <w:rPr>
+          <w:sz w:val="21"/>
+          <w:szCs w:val="21"/>
+        </w:rPr>
       </w:pPr>
       <w:r>
+        <w:rPr>
+          <w:noProof/>
+          <w:sz w:val="21"/>
+          <w:szCs w:val="21"/>
+        </w:rPr>
         <w:drawing>
           <wp:inline distT="0" distB="0" distL="0" distR="0" wp14:anchorId="34AA70DE" wp14:editId="38EB9BEC">
             <wp:extent cx="4686300" cy="1993900"/>
@@ -3421,73 +3740,87 @@
         <w:pStyle w:val="ae"/>
         <w:jc w:val="left"/>
         <w:rPr>
+          <w:b w:val="0"/>
+        </w:rPr>
+      </w:pPr>
+      <w:r>
+        <w:rPr>
           <w:rFonts w:hint="eastAsia"/>
           <w:b w:val="0"/>
         </w:rPr>
-      </w:pPr>
+        <w:t>図</w:t>
+      </w:r>
       <w:r>
         <w:rPr>
           <w:rFonts w:hint="eastAsia"/>
-        </w:rPr>
-        <w:t>図</w:t>
+          <w:b w:val="0"/>
+        </w:rPr>
+        <w:t xml:space="preserve"> </w:t>
+      </w:r>
+      <w:r>
+        <w:rPr>
+          <w:b w:val="0"/>
+        </w:rPr>
+        <w:fldChar w:fldCharType="begin"/>
+      </w:r>
+      <w:r>
+        <w:rPr>
+          <w:b w:val="0"/>
+        </w:rPr>
+        <w:instrText xml:space="preserve"> SEQ </w:instrText>
       </w:r>
       <w:r>
         <w:rPr>
           <w:rFonts w:hint="eastAsia"/>
+          <w:b w:val="0"/>
+        </w:rPr>
+        <w:instrText>図</w:instrText>
+      </w:r>
+      <w:r>
+        <w:rPr>
+          <w:rFonts w:hint="eastAsia"/>
+          <w:b w:val="0"/>
+        </w:rPr>
+        <w:instrText xml:space="preserve"> \* ARABIC</w:instrText>
+      </w:r>
+      <w:r>
+        <w:rPr>
+          <w:b w:val="0"/>
+        </w:rPr>
+        <w:instrText xml:space="preserve"> </w:instrText>
+      </w:r>
+      <w:r>
+        <w:rPr>
+          <w:b w:val="0"/>
+        </w:rPr>
+        <w:fldChar w:fldCharType="separate"/>
+      </w:r>
+      <w:r>
+        <w:rPr>
+          <w:b w:val="0"/>
+          <w:noProof/>
+        </w:rPr>
+        <w:t>5</w:t>
+      </w:r>
+      <w:r>
+        <w:rPr>
+          <w:b w:val="0"/>
+        </w:rPr>
+        <w:fldChar w:fldCharType="end"/>
+      </w:r>
+      <w:r>
+        <w:rPr>
+          <w:b w:val="0"/>
         </w:rPr>
         <w:t xml:space="preserve"> </w:t>
       </w:r>
       <w:r>
-        <w:fldChar w:fldCharType="begin"/>
-      </w:r>
-      <w:r>
-        <w:instrText xml:space="preserve"> SEQ </w:instrText>
-      </w:r>
-      <w:r>
         <w:rPr>
           <w:rFonts w:hint="eastAsia"/>
-        </w:rPr>
-        <w:instrText>図</w:instrText>
-      </w:r>
-      <w:r>
-        <w:rPr>
-          <w:rFonts w:hint="eastAsia"/>
-        </w:rPr>
-        <w:instrText xml:space="preserve"> \* ARABIC</w:instrText>
-      </w:r>
-      <w:r>
-        <w:instrText xml:space="preserve"> </w:instrText>
-      </w:r>
-      <w:r>
-        <w:fldChar w:fldCharType="separate"/>
-      </w:r>
-      <w:r>
-        <w:rPr>
-          <w:noProof/>
-        </w:rPr>
-        <w:t>5</w:t>
-      </w:r>
-      <w:r>
-        <w:fldChar w:fldCharType="end"/>
-      </w:r>
-      <w:r>
-        <w:t xml:space="preserve"> </w:t>
-      </w:r>
-      <w:r>
-        <w:rPr>
-          <w:rFonts w:hint="eastAsia"/>
+          <w:b w:val="0"/>
         </w:rPr>
         <w:t>並列的な処理</w:t>
       </w:r>
-    </w:p>
-    <w:p>
-      <w:pPr>
-        <w:jc w:val="left"/>
-        <w:rPr>
-          <w:rFonts w:hint="eastAsia"/>
-          <w:b/>
-        </w:rPr>
-      </w:pPr>
     </w:p>
     <w:p>
       <w:pPr>
@@ -3499,16 +3832,16 @@
         <w:ind w:leftChars="0"/>
         <w:jc w:val="left"/>
         <w:rPr>
-          <w:rFonts w:asciiTheme="minorEastAsia" w:hAnsiTheme="minorEastAsia" w:hint="eastAsia"/>
-          <w:b/>
+          <w:rFonts w:asciiTheme="minorEastAsia" w:hAnsiTheme="minorEastAsia"/>
+          <w:sz w:val="21"/>
+          <w:szCs w:val="21"/>
         </w:rPr>
       </w:pPr>
       <w:r>
         <w:rPr>
           <w:rFonts w:hint="eastAsia"/>
-          <w:b/>
-          <w:sz w:val="28"/>
-          <w:szCs w:val="28"/>
+          <w:sz w:val="21"/>
+          <w:szCs w:val="21"/>
         </w:rPr>
         <w:t>現在までの結果</w:t>
       </w:r>
@@ -3520,158 +3853,110 @@
         <w:jc w:val="left"/>
         <w:rPr>
           <w:rFonts w:asciiTheme="minorEastAsia" w:hAnsiTheme="minorEastAsia"/>
-          <w:b/>
+          <w:sz w:val="21"/>
+          <w:szCs w:val="21"/>
         </w:rPr>
       </w:pPr>
       <w:r>
         <w:rPr>
           <w:rFonts w:asciiTheme="minorEastAsia" w:hAnsiTheme="minorEastAsia" w:hint="eastAsia"/>
-          <w:b/>
-        </w:rPr>
-        <w:t>テキスト</w:t>
+          <w:sz w:val="21"/>
+          <w:szCs w:val="21"/>
+        </w:rPr>
+        <w:t>テキストベースのソースコードの字句解析は</w:t>
       </w:r>
       <w:r>
         <w:rPr>
           <w:rFonts w:asciiTheme="minorEastAsia" w:hAnsiTheme="minorEastAsia" w:hint="eastAsia"/>
-          <w:b/>
-        </w:rPr>
-        <w:t>ベース</w:t>
+          <w:sz w:val="21"/>
+          <w:szCs w:val="21"/>
+        </w:rPr>
+        <w:t>DOM APIで</w:t>
       </w:r>
       <w:r>
         <w:rPr>
           <w:rFonts w:asciiTheme="minorEastAsia" w:hAnsiTheme="minorEastAsia" w:hint="eastAsia"/>
-          <w:b/>
-        </w:rPr>
-        <w:t>のソースコード</w:t>
+          <w:sz w:val="21"/>
+          <w:szCs w:val="21"/>
+        </w:rPr>
+        <w:t>パース処理を行いやすい</w:t>
+      </w:r>
+      <w:r>
+        <w:rPr>
+          <w:rFonts w:asciiTheme="minorEastAsia" w:hAnsiTheme="minorEastAsia"/>
+          <w:sz w:val="21"/>
+          <w:szCs w:val="21"/>
+        </w:rPr>
+        <w:t>Key-Value</w:t>
       </w:r>
       <w:r>
         <w:rPr>
           <w:rFonts w:asciiTheme="minorEastAsia" w:hAnsiTheme="minorEastAsia" w:hint="eastAsia"/>
-          <w:b/>
-        </w:rPr>
-        <w:t>の</w:t>
-      </w:r>
+          <w:sz w:val="21"/>
+          <w:szCs w:val="21"/>
+        </w:rPr>
+        <w:t>形式のJSONとし、</w:t>
+      </w:r>
+      <w:proofErr w:type="spellStart"/>
+      <w:r>
+        <w:rPr>
+          <w:rFonts w:asciiTheme="minorEastAsia" w:hAnsiTheme="minorEastAsia"/>
+          <w:sz w:val="21"/>
+          <w:szCs w:val="21"/>
+        </w:rPr>
+        <w:t>JQuery,Ajax</w:t>
+      </w:r>
+      <w:proofErr w:type="spellEnd"/>
       <w:r>
         <w:rPr>
           <w:rFonts w:asciiTheme="minorEastAsia" w:hAnsiTheme="minorEastAsia" w:hint="eastAsia"/>
-          <w:b/>
-        </w:rPr>
-        <w:t>字句解析</w:t>
-      </w:r>
+          <w:sz w:val="21"/>
+          <w:szCs w:val="21"/>
+        </w:rPr>
+        <w:t>でテキストファイルのパース方法を調査検討している。同時に</w:t>
+      </w:r>
+      <w:proofErr w:type="spellStart"/>
+      <w:r>
+        <w:rPr>
+          <w:rFonts w:asciiTheme="minorEastAsia" w:hAnsiTheme="minorEastAsia"/>
+          <w:sz w:val="21"/>
+          <w:szCs w:val="21"/>
+        </w:rPr>
+        <w:t>JQuery,Ajax</w:t>
+      </w:r>
+      <w:proofErr w:type="spellEnd"/>
       <w:r>
         <w:rPr>
           <w:rFonts w:asciiTheme="minorEastAsia" w:hAnsiTheme="minorEastAsia" w:hint="eastAsia"/>
-          <w:b/>
-        </w:rPr>
-        <w:t>は</w:t>
+          <w:sz w:val="21"/>
+          <w:szCs w:val="21"/>
+        </w:rPr>
+        <w:t>の機能を利用してブラウザに表示する</w:t>
       </w:r>
       <w:r>
         <w:rPr>
           <w:rFonts w:asciiTheme="minorEastAsia" w:hAnsiTheme="minorEastAsia" w:hint="eastAsia"/>
-          <w:b/>
-        </w:rPr>
-        <w:t>DOM APIで</w:t>
+          <w:sz w:val="21"/>
+          <w:szCs w:val="21"/>
+        </w:rPr>
+        <w:t>機能の</w:t>
       </w:r>
       <w:r>
         <w:rPr>
           <w:rFonts w:asciiTheme="minorEastAsia" w:hAnsiTheme="minorEastAsia" w:hint="eastAsia"/>
-          <w:b/>
-        </w:rPr>
-        <w:t>パース処理</w:t>
+          <w:sz w:val="21"/>
+          <w:szCs w:val="21"/>
+        </w:rPr>
+        <w:t>調査検討も</w:t>
       </w:r>
       <w:r>
         <w:rPr>
           <w:rFonts w:asciiTheme="minorEastAsia" w:hAnsiTheme="minorEastAsia" w:hint="eastAsia"/>
-          <w:b/>
-        </w:rPr>
-        <w:t>を行いやすい</w:t>
-      </w:r>
-      <w:r>
-        <w:rPr>
-          <w:rFonts w:asciiTheme="minorEastAsia" w:hAnsiTheme="minorEastAsia"/>
-          <w:b/>
-        </w:rPr>
-        <w:t>Key-Value</w:t>
-      </w:r>
-      <w:r>
-        <w:rPr>
-          <w:rFonts w:asciiTheme="minorEastAsia" w:hAnsiTheme="minorEastAsia" w:hint="eastAsia"/>
-          <w:b/>
-        </w:rPr>
-        <w:t>形式のJSON</w:t>
-      </w:r>
-      <w:r>
-        <w:rPr>
-          <w:rFonts w:asciiTheme="minorEastAsia" w:hAnsiTheme="minorEastAsia" w:hint="eastAsia"/>
-          <w:b/>
-        </w:rPr>
-        <w:t>とし、</w:t>
-      </w:r>
-      <w:proofErr w:type="spellStart"/>
-      <w:r>
-        <w:rPr>
-          <w:rFonts w:asciiTheme="minorEastAsia" w:hAnsiTheme="minorEastAsia"/>
-          <w:b/>
-        </w:rPr>
-        <w:t>JQuery,Ajax</w:t>
-      </w:r>
-      <w:proofErr w:type="spellEnd"/>
-      <w:r>
-        <w:rPr>
-          <w:rFonts w:asciiTheme="minorEastAsia" w:hAnsiTheme="minorEastAsia" w:hint="eastAsia"/>
-          <w:b/>
-        </w:rPr>
-        <w:t>でテキストファイルのパース方法を調査検討している。同時に</w:t>
-      </w:r>
-      <w:proofErr w:type="spellStart"/>
-      <w:r>
-        <w:rPr>
-          <w:rFonts w:asciiTheme="minorEastAsia" w:hAnsiTheme="minorEastAsia"/>
-          <w:b/>
-        </w:rPr>
-        <w:t>JQuery,Ajax</w:t>
-      </w:r>
-      <w:proofErr w:type="spellEnd"/>
-      <w:r>
-        <w:rPr>
-          <w:rFonts w:asciiTheme="minorEastAsia" w:hAnsiTheme="minorEastAsia" w:hint="eastAsia"/>
-          <w:b/>
-        </w:rPr>
-        <w:t>の機能を利用してブラウザに表示する</w:t>
-      </w:r>
-      <w:r>
-        <w:rPr>
-          <w:rFonts w:asciiTheme="minorEastAsia" w:hAnsiTheme="minorEastAsia" w:hint="eastAsia"/>
-          <w:b/>
-        </w:rPr>
-        <w:t>機能の</w:t>
-      </w:r>
-      <w:r>
-        <w:rPr>
-          <w:rFonts w:asciiTheme="minorEastAsia" w:hAnsiTheme="minorEastAsia" w:hint="eastAsia"/>
-          <w:b/>
-        </w:rPr>
-        <w:t>調査検討も</w:t>
-      </w:r>
-      <w:r>
-        <w:rPr>
-          <w:rFonts w:asciiTheme="minorEastAsia" w:hAnsiTheme="minorEastAsia" w:hint="eastAsia"/>
-          <w:b/>
+          <w:sz w:val="21"/>
+          <w:szCs w:val="21"/>
         </w:rPr>
         <w:t>行っている。</w:t>
       </w:r>
-    </w:p>
-    <w:p>
-      <w:pPr>
-        <w:pStyle w:val="a3"/>
-        <w:ind w:leftChars="0" w:left="709"/>
-        <w:jc w:val="left"/>
-        <w:rPr>
-          <w:b/>
-          <w:sz w:val="28"/>
-          <w:szCs w:val="28"/>
-        </w:rPr>
-      </w:pPr>
     </w:p>
     <w:p>
       <w:pPr>
@@ -3683,17 +3968,15 @@
         <w:ind w:leftChars="0"/>
         <w:jc w:val="left"/>
         <w:rPr>
-          <w:b/>
-          <w:sz w:val="28"/>
-          <w:szCs w:val="28"/>
+          <w:sz w:val="21"/>
+          <w:szCs w:val="21"/>
         </w:rPr>
       </w:pPr>
       <w:r>
         <w:rPr>
           <w:rFonts w:hint="eastAsia"/>
-          <w:b/>
-          <w:sz w:val="28"/>
-          <w:szCs w:val="28"/>
+          <w:sz w:val="21"/>
+          <w:szCs w:val="21"/>
         </w:rPr>
         <w:t>考察</w:t>
       </w:r>
@@ -3704,126 +3987,144 @@
         <w:ind w:leftChars="0" w:left="480"/>
         <w:jc w:val="left"/>
         <w:rPr>
+          <w:sz w:val="21"/>
+          <w:szCs w:val="21"/>
+        </w:rPr>
+      </w:pPr>
+      <w:r>
+        <w:rPr>
           <w:rFonts w:hint="eastAsia"/>
-          <w:b/>
-        </w:rPr>
-      </w:pPr>
+          <w:sz w:val="21"/>
+          <w:szCs w:val="21"/>
+        </w:rPr>
+        <w:t>セキュリティ対策としては、</w:t>
+      </w:r>
       <w:r>
         <w:rPr>
           <w:rFonts w:hint="eastAsia"/>
-          <w:b/>
-        </w:rPr>
-        <w:t>セキュリティ対策としては、</w:t>
+          <w:sz w:val="21"/>
+          <w:szCs w:val="21"/>
+        </w:rPr>
+        <w:t>HTML5</w:t>
       </w:r>
       <w:r>
         <w:rPr>
           <w:rFonts w:hint="eastAsia"/>
-          <w:b/>
+          <w:sz w:val="21"/>
+          <w:szCs w:val="21"/>
+        </w:rPr>
+        <w:t>で実装されたドラッグアンドドロップとローカルストレージ機能を利用することでサーバーにファイルをアップロードすることなくローカル</w:t>
+      </w:r>
+      <w:r>
+        <w:rPr>
+          <w:rFonts w:hint="eastAsia"/>
+          <w:sz w:val="21"/>
+          <w:szCs w:val="21"/>
+        </w:rPr>
+        <w:t>PC</w:t>
+      </w:r>
+      <w:r>
+        <w:rPr>
+          <w:rFonts w:hint="eastAsia"/>
+          <w:sz w:val="21"/>
+          <w:szCs w:val="21"/>
+        </w:rPr>
+        <w:t>で完結する環境が構築できればと考えているが</w:t>
+      </w:r>
+      <w:r>
+        <w:rPr>
+          <w:rFonts w:hint="eastAsia"/>
+          <w:sz w:val="21"/>
+          <w:szCs w:val="21"/>
         </w:rPr>
         <w:t>HTML5</w:t>
       </w:r>
       <w:r>
         <w:rPr>
           <w:rFonts w:hint="eastAsia"/>
-          <w:b/>
-        </w:rPr>
-        <w:t>で実装されたドラッグアンドドロップとローカルストレージ機能を利用することでサーバーにファイルをアップロードすることなくローカル</w:t>
+          <w:sz w:val="21"/>
+          <w:szCs w:val="21"/>
+        </w:rPr>
+        <w:t>は</w:t>
       </w:r>
       <w:r>
         <w:rPr>
           <w:rFonts w:hint="eastAsia"/>
-          <w:b/>
-        </w:rPr>
-        <w:t>PC</w:t>
+          <w:sz w:val="21"/>
+          <w:szCs w:val="21"/>
+        </w:rPr>
+        <w:t>W3C</w:t>
       </w:r>
       <w:r>
         <w:rPr>
           <w:rFonts w:hint="eastAsia"/>
-          <w:b/>
-        </w:rPr>
-        <w:t>で完結する環境が構築できればと考えているが</w:t>
+          <w:sz w:val="21"/>
+          <w:szCs w:val="21"/>
+        </w:rPr>
+        <w:t>（</w:t>
       </w:r>
       <w:r>
         <w:rPr>
           <w:rFonts w:hint="eastAsia"/>
-          <w:b/>
-        </w:rPr>
-        <w:t>HTML5</w:t>
+          <w:sz w:val="21"/>
+          <w:szCs w:val="21"/>
+        </w:rPr>
+        <w:t>WEB</w:t>
       </w:r>
       <w:r>
         <w:rPr>
           <w:rFonts w:hint="eastAsia"/>
-          <w:b/>
-        </w:rPr>
-        <w:t>は</w:t>
+          <w:sz w:val="21"/>
+          <w:szCs w:val="21"/>
+        </w:rPr>
+        <w:lastRenderedPageBreak/>
+        <w:t>標準化団体）で</w:t>
       </w:r>
       <w:r>
         <w:rPr>
           <w:rFonts w:hint="eastAsia"/>
-          <w:b/>
-        </w:rPr>
-        <w:t>W3C</w:t>
+          <w:sz w:val="21"/>
+          <w:szCs w:val="21"/>
+        </w:rPr>
+        <w:t>2014</w:t>
       </w:r>
       <w:r>
         <w:rPr>
           <w:rFonts w:hint="eastAsia"/>
-          <w:b/>
-        </w:rPr>
-        <w:t>（</w:t>
+          <w:sz w:val="21"/>
+          <w:szCs w:val="21"/>
+        </w:rPr>
+        <w:t>年中の勧告予定で準備が進められており、</w:t>
       </w:r>
       <w:r>
         <w:rPr>
           <w:rFonts w:hint="eastAsia"/>
-          <w:b/>
-        </w:rPr>
-        <w:t>WEB</w:t>
+          <w:sz w:val="21"/>
+          <w:szCs w:val="21"/>
+        </w:rPr>
+        <w:t>その</w:t>
       </w:r>
       <w:r>
         <w:rPr>
           <w:rFonts w:hint="eastAsia"/>
-          <w:b/>
-        </w:rPr>
-        <w:t>標準化団体）で</w:t>
+          <w:sz w:val="21"/>
+          <w:szCs w:val="21"/>
+        </w:rPr>
+        <w:t>動向を見る限り今のところスケジュールに</w:t>
       </w:r>
       <w:r>
         <w:rPr>
           <w:rFonts w:hint="eastAsia"/>
-          <w:b/>
-        </w:rPr>
-        <w:t>2014</w:t>
+          <w:sz w:val="21"/>
+          <w:szCs w:val="21"/>
+        </w:rPr>
+        <w:t>大幅な</w:t>
       </w:r>
       <w:r>
         <w:rPr>
           <w:rFonts w:hint="eastAsia"/>
-          <w:b/>
-        </w:rPr>
-        <w:t>年中の勧告予定で準備が進められており、</w:t>
-      </w:r>
-      <w:r>
-        <w:rPr>
-          <w:rFonts w:hint="eastAsia"/>
-          <w:b/>
-        </w:rPr>
-        <w:t>その</w:t>
-      </w:r>
-      <w:r>
-        <w:rPr>
-          <w:rFonts w:hint="eastAsia"/>
-          <w:b/>
-        </w:rPr>
-        <w:t>動向を見る限り今のところスケジュールに</w:t>
-      </w:r>
-      <w:r>
-        <w:rPr>
-          <w:rFonts w:hint="eastAsia"/>
-          <w:b/>
-        </w:rPr>
-        <w:t>大幅な</w:t>
-      </w:r>
-      <w:r>
-        <w:rPr>
-          <w:rFonts w:hint="eastAsia"/>
-          <w:b/>
+          <w:sz w:val="21"/>
+          <w:szCs w:val="21"/>
         </w:rPr>
         <w:t>遅延は見られないため勧告がなされた後、利用できそうな技術であれば積極的に採用していきたいと考えている。</w:t>
       </w:r>
@@ -3834,9 +4135,8 @@
         <w:ind w:leftChars="0" w:left="480"/>
         <w:jc w:val="left"/>
         <w:rPr>
-          <w:b/>
-          <w:sz w:val="28"/>
-          <w:szCs w:val="28"/>
+          <w:sz w:val="21"/>
+          <w:szCs w:val="21"/>
         </w:rPr>
       </w:pPr>
     </w:p>
@@ -3846,17 +4146,15 @@
         <w:ind w:leftChars="0" w:left="480"/>
         <w:jc w:val="left"/>
         <w:rPr>
-          <w:b/>
-          <w:sz w:val="28"/>
-          <w:szCs w:val="28"/>
+          <w:sz w:val="21"/>
+          <w:szCs w:val="21"/>
         </w:rPr>
       </w:pPr>
       <w:r>
         <w:rPr>
           <w:rFonts w:hint="eastAsia"/>
-          <w:b/>
-          <w:sz w:val="28"/>
-          <w:szCs w:val="28"/>
+          <w:sz w:val="21"/>
+          <w:szCs w:val="21"/>
         </w:rPr>
         <w:t>参考文献</w:t>
       </w:r>
@@ -3866,25 +4164,32 @@
         <w:pStyle w:val="a3"/>
         <w:jc w:val="left"/>
         <w:rPr>
-          <w:rFonts w:asciiTheme="minorEastAsia" w:hAnsiTheme="minorEastAsia" w:hint="eastAsia"/>
+          <w:rFonts w:asciiTheme="minorEastAsia" w:hAnsiTheme="minorEastAsia"/>
+          <w:sz w:val="21"/>
+          <w:szCs w:val="21"/>
         </w:rPr>
       </w:pPr>
       <w:r>
         <w:rPr>
           <w:rFonts w:asciiTheme="majorEastAsia" w:eastAsiaTheme="majorEastAsia" w:hAnsiTheme="majorEastAsia" w:hint="eastAsia"/>
-          <w:b/>
+          <w:sz w:val="21"/>
+          <w:szCs w:val="21"/>
         </w:rPr>
         <w:t>1)</w:t>
       </w:r>
       <w:r>
         <w:rPr>
           <w:rFonts w:asciiTheme="minorEastAsia" w:hAnsiTheme="minorEastAsia"/>
+          <w:sz w:val="21"/>
+          <w:szCs w:val="21"/>
         </w:rPr>
         <w:t xml:space="preserve"> </w:t>
       </w:r>
       <w:r>
         <w:rPr>
           <w:rFonts w:asciiTheme="minorEastAsia" w:hAnsiTheme="minorEastAsia"/>
+          <w:sz w:val="21"/>
+          <w:szCs w:val="21"/>
         </w:rPr>
         <w:t xml:space="preserve">E P </w:t>
       </w:r>
@@ -3892,6 +4197,8 @@
       <w:r>
         <w:rPr>
           <w:rFonts w:asciiTheme="minorEastAsia" w:hAnsiTheme="minorEastAsia"/>
+          <w:sz w:val="21"/>
+          <w:szCs w:val="21"/>
         </w:rPr>
         <w:t>Simoncelli</w:t>
       </w:r>
@@ -3899,6 +4206,8 @@
       <w:r>
         <w:rPr>
           <w:rFonts w:asciiTheme="minorEastAsia" w:hAnsiTheme="minorEastAsia"/>
+          <w:sz w:val="21"/>
+          <w:szCs w:val="21"/>
         </w:rPr>
         <w:t xml:space="preserve"> and D J </w:t>
       </w:r>
@@ -3906,6 +4215,8 @@
       <w:r>
         <w:rPr>
           <w:rFonts w:asciiTheme="minorEastAsia" w:hAnsiTheme="minorEastAsia"/>
+          <w:sz w:val="21"/>
+          <w:szCs w:val="21"/>
         </w:rPr>
         <w:t>Heeger</w:t>
       </w:r>
@@ -3913,75 +4224,60 @@
       <w:r>
         <w:rPr>
           <w:rFonts w:asciiTheme="minorEastAsia" w:hAnsiTheme="minorEastAsia"/>
-        </w:rPr>
-        <w:t xml:space="preserve">, A Model of Neuronal Responses in Visual Area MT. Vision Research, 38(5), </w:t>
-      </w:r>
-      <w:proofErr w:type="spellStart"/>
-      <w:r>
-        <w:rPr>
-          <w:rFonts w:asciiTheme="minorEastAsia" w:hAnsiTheme="minorEastAsia"/>
-        </w:rPr>
-        <w:t>pp</w:t>
-      </w:r>
-      <w:proofErr w:type="spellEnd"/>
-      <w:r>
-        <w:rPr>
-          <w:rFonts w:asciiTheme="minorEastAsia" w:hAnsiTheme="minorEastAsia"/>
-        </w:rPr>
-        <w:t xml:space="preserve"> 743-761, 1998.</w:t>
+          <w:sz w:val="21"/>
+          <w:szCs w:val="21"/>
+        </w:rPr>
+        <w:t>, A Model of Neuronal Responses in Visual Area MT. Vision Research, 38(5), pp 743-761, 1998.</w:t>
       </w:r>
     </w:p>
     <w:p>
       <w:pPr>
         <w:pStyle w:val="a3"/>
         <w:rPr>
-          <w:rFonts w:asciiTheme="minorEastAsia" w:hAnsiTheme="minorEastAsia" w:hint="eastAsia"/>
+          <w:rFonts w:asciiTheme="minorEastAsia" w:hAnsiTheme="minorEastAsia"/>
+          <w:sz w:val="21"/>
+          <w:szCs w:val="21"/>
         </w:rPr>
       </w:pPr>
       <w:r>
         <w:rPr>
           <w:rFonts w:asciiTheme="majorEastAsia" w:eastAsiaTheme="majorEastAsia" w:hAnsiTheme="majorEastAsia" w:hint="eastAsia"/>
-          <w:b/>
+          <w:sz w:val="21"/>
+          <w:szCs w:val="21"/>
         </w:rPr>
         <w:t>2)</w:t>
       </w:r>
       <w:r>
         <w:rPr>
           <w:rFonts w:asciiTheme="minorEastAsia" w:hAnsiTheme="minorEastAsia"/>
+          <w:sz w:val="21"/>
+          <w:szCs w:val="21"/>
         </w:rPr>
         <w:t xml:space="preserve"> </w:t>
       </w:r>
       <w:r>
         <w:rPr>
           <w:rFonts w:asciiTheme="minorEastAsia" w:hAnsiTheme="minorEastAsia"/>
-        </w:rPr>
-        <w:t xml:space="preserve">Shinji </w:t>
+          <w:sz w:val="21"/>
+          <w:szCs w:val="21"/>
+        </w:rPr>
+        <w:t xml:space="preserve">Shinji Nishimoto and Jack L. </w:t>
       </w:r>
       <w:proofErr w:type="spellStart"/>
       <w:r>
         <w:rPr>
           <w:rFonts w:asciiTheme="minorEastAsia" w:hAnsiTheme="minorEastAsia"/>
-        </w:rPr>
-        <w:t>Nishimoto</w:t>
+          <w:sz w:val="21"/>
+          <w:szCs w:val="21"/>
+        </w:rPr>
+        <w:t>Gallant,”A</w:t>
       </w:r>
       <w:proofErr w:type="spellEnd"/>
       <w:r>
         <w:rPr>
           <w:rFonts w:asciiTheme="minorEastAsia" w:hAnsiTheme="minorEastAsia"/>
-        </w:rPr>
-        <w:t xml:space="preserve"> and Jack L. </w:t>
-      </w:r>
-      <w:proofErr w:type="spellStart"/>
-      <w:r>
-        <w:rPr>
-          <w:rFonts w:asciiTheme="minorEastAsia" w:hAnsiTheme="minorEastAsia"/>
-        </w:rPr>
-        <w:t>Gallant,”A</w:t>
-      </w:r>
-      <w:proofErr w:type="spellEnd"/>
-      <w:r>
-        <w:rPr>
-          <w:rFonts w:asciiTheme="minorEastAsia" w:hAnsiTheme="minorEastAsia"/>
+          <w:sz w:val="21"/>
+          <w:szCs w:val="21"/>
         </w:rPr>
         <w:t xml:space="preserve"> Three-Dimensional Spatiotemporal Receptive Field Model Explains Responses of Area MT Neurons to Naturalistic Movies”, Neuroscience, 31(41):14551- 14564, October 12,2011. </w:t>
       </w:r>
@@ -3990,20 +4286,24 @@
       <w:pPr>
         <w:pStyle w:val="a3"/>
         <w:rPr>
+          <w:rFonts w:asciiTheme="minorEastAsia" w:hAnsiTheme="minorEastAsia"/>
+          <w:sz w:val="21"/>
+          <w:szCs w:val="21"/>
+        </w:rPr>
+      </w:pPr>
+      <w:r>
+        <w:rPr>
+          <w:rFonts w:asciiTheme="majorEastAsia" w:eastAsiaTheme="majorEastAsia" w:hAnsiTheme="majorEastAsia" w:hint="eastAsia"/>
+          <w:sz w:val="21"/>
+          <w:szCs w:val="21"/>
+        </w:rPr>
+        <w:t>3)</w:t>
+      </w:r>
+      <w:r>
+        <w:rPr>
           <w:rFonts w:asciiTheme="minorEastAsia" w:hAnsiTheme="minorEastAsia" w:hint="eastAsia"/>
-          <w:b/>
-        </w:rPr>
-      </w:pPr>
-      <w:r>
-        <w:rPr>
-          <w:rFonts w:asciiTheme="majorEastAsia" w:eastAsiaTheme="majorEastAsia" w:hAnsiTheme="majorEastAsia" w:hint="eastAsia"/>
-          <w:b/>
-        </w:rPr>
-        <w:t>3)</w:t>
-      </w:r>
-      <w:r>
-        <w:rPr>
-          <w:rFonts w:asciiTheme="minorEastAsia" w:hAnsiTheme="minorEastAsia" w:hint="eastAsia"/>
+          <w:sz w:val="21"/>
+          <w:szCs w:val="21"/>
         </w:rPr>
         <w:t xml:space="preserve"> </w:t>
       </w:r>
@@ -4011,7 +4311,8 @@
       <w:r>
         <w:rPr>
           <w:rFonts w:asciiTheme="minorEastAsia" w:hAnsiTheme="minorEastAsia"/>
-          <w:b/>
+          <w:sz w:val="21"/>
+          <w:szCs w:val="21"/>
         </w:rPr>
         <w:t>Erkut</w:t>
       </w:r>
@@ -4019,7 +4320,8 @@
       <w:r>
         <w:rPr>
           <w:rFonts w:asciiTheme="minorEastAsia" w:hAnsiTheme="minorEastAsia"/>
-          <w:b/>
+          <w:sz w:val="21"/>
+          <w:szCs w:val="21"/>
         </w:rPr>
         <w:t xml:space="preserve"> </w:t>
       </w:r>
@@ -4027,7 +4329,8 @@
       <w:r>
         <w:rPr>
           <w:rFonts w:asciiTheme="minorEastAsia" w:hAnsiTheme="minorEastAsia"/>
-          <w:b/>
+          <w:sz w:val="21"/>
+          <w:szCs w:val="21"/>
         </w:rPr>
         <w:t>Erdem</w:t>
       </w:r>
@@ -4035,7 +4338,8 @@
       <w:r>
         <w:rPr>
           <w:rFonts w:asciiTheme="minorEastAsia" w:hAnsiTheme="minorEastAsia"/>
-          <w:b/>
+          <w:sz w:val="21"/>
+          <w:szCs w:val="21"/>
         </w:rPr>
         <w:t xml:space="preserve">, </w:t>
       </w:r>
@@ -4043,7 +4347,8 @@
       <w:r>
         <w:rPr>
           <w:rFonts w:asciiTheme="minorEastAsia" w:hAnsiTheme="minorEastAsia"/>
-          <w:b/>
+          <w:sz w:val="21"/>
+          <w:szCs w:val="21"/>
         </w:rPr>
         <w:t>Aykut</w:t>
       </w:r>
@@ -4051,7 +4356,8 @@
       <w:r>
         <w:rPr>
           <w:rFonts w:asciiTheme="minorEastAsia" w:hAnsiTheme="minorEastAsia"/>
-          <w:b/>
+          <w:sz w:val="21"/>
+          <w:szCs w:val="21"/>
         </w:rPr>
         <w:t xml:space="preserve"> </w:t>
       </w:r>
@@ -4059,7 +4365,8 @@
       <w:r>
         <w:rPr>
           <w:rFonts w:asciiTheme="minorEastAsia" w:hAnsiTheme="minorEastAsia"/>
-          <w:b/>
+          <w:sz w:val="21"/>
+          <w:szCs w:val="21"/>
         </w:rPr>
         <w:t>Erdem.Visual</w:t>
       </w:r>
@@ -4067,7 +4374,8 @@
       <w:r>
         <w:rPr>
           <w:rFonts w:asciiTheme="minorEastAsia" w:hAnsiTheme="minorEastAsia"/>
-          <w:b/>
+          <w:sz w:val="21"/>
+          <w:szCs w:val="21"/>
         </w:rPr>
         <w:t xml:space="preserve"> saliency estimation by nonlinearly integrating features using region </w:t>
       </w:r>
@@ -4075,7 +4383,8 @@
       <w:r>
         <w:rPr>
           <w:rFonts w:asciiTheme="minorEastAsia" w:hAnsiTheme="minorEastAsia"/>
-          <w:b/>
+          <w:sz w:val="21"/>
+          <w:szCs w:val="21"/>
         </w:rPr>
         <w:t>covariances</w:t>
       </w:r>
@@ -4083,7 +4392,8 @@
       <w:r>
         <w:rPr>
           <w:rFonts w:asciiTheme="minorEastAsia" w:hAnsiTheme="minorEastAsia"/>
-          <w:b/>
+          <w:sz w:val="21"/>
+          <w:szCs w:val="21"/>
         </w:rPr>
         <w:t xml:space="preserve"> [</w:t>
       </w:r>
@@ -4091,7 +4401,8 @@
       <w:r>
         <w:rPr>
           <w:rFonts w:asciiTheme="minorEastAsia" w:hAnsiTheme="minorEastAsia"/>
-          <w:b/>
+          <w:sz w:val="21"/>
+          <w:szCs w:val="21"/>
         </w:rPr>
         <w:t>JoV</w:t>
       </w:r>
@@ -4099,7 +4410,8 @@
       <w:r>
         <w:rPr>
           <w:rFonts w:asciiTheme="minorEastAsia" w:hAnsiTheme="minorEastAsia"/>
-          <w:b/>
+          <w:sz w:val="21"/>
+          <w:szCs w:val="21"/>
         </w:rPr>
         <w:t xml:space="preserve"> 2013]</w:t>
       </w:r>
@@ -4108,20 +4420,24 @@
       <w:pPr>
         <w:pStyle w:val="a3"/>
         <w:rPr>
+          <w:rFonts w:asciiTheme="minorEastAsia" w:hAnsiTheme="minorEastAsia"/>
+          <w:sz w:val="21"/>
+          <w:szCs w:val="21"/>
+        </w:rPr>
+      </w:pPr>
+      <w:r>
+        <w:rPr>
+          <w:rFonts w:asciiTheme="majorEastAsia" w:eastAsiaTheme="majorEastAsia" w:hAnsiTheme="majorEastAsia" w:hint="eastAsia"/>
+          <w:sz w:val="21"/>
+          <w:szCs w:val="21"/>
+        </w:rPr>
+        <w:t>4)</w:t>
+      </w:r>
+      <w:r>
+        <w:rPr>
           <w:rFonts w:asciiTheme="minorEastAsia" w:hAnsiTheme="minorEastAsia" w:hint="eastAsia"/>
-          <w:b/>
-        </w:rPr>
-      </w:pPr>
-      <w:r>
-        <w:rPr>
-          <w:rFonts w:asciiTheme="majorEastAsia" w:eastAsiaTheme="majorEastAsia" w:hAnsiTheme="majorEastAsia" w:hint="eastAsia"/>
-          <w:b/>
-        </w:rPr>
-        <w:t>4)</w:t>
-      </w:r>
-      <w:r>
-        <w:rPr>
-          <w:rFonts w:asciiTheme="minorEastAsia" w:hAnsiTheme="minorEastAsia" w:hint="eastAsia"/>
+          <w:sz w:val="21"/>
+          <w:szCs w:val="21"/>
         </w:rPr>
         <w:t xml:space="preserve"> </w:t>
       </w:r>
@@ -4129,7 +4445,8 @@
       <w:r>
         <w:rPr>
           <w:rFonts w:asciiTheme="minorEastAsia" w:hAnsiTheme="minorEastAsia"/>
-          <w:b/>
+          <w:sz w:val="21"/>
+          <w:szCs w:val="21"/>
         </w:rPr>
         <w:t>Jianming</w:t>
       </w:r>
@@ -4137,7 +4454,8 @@
       <w:r>
         <w:rPr>
           <w:rFonts w:asciiTheme="minorEastAsia" w:hAnsiTheme="minorEastAsia"/>
-          <w:b/>
+          <w:sz w:val="21"/>
+          <w:szCs w:val="21"/>
         </w:rPr>
         <w:t xml:space="preserve"> Zhang, Stan </w:t>
       </w:r>
@@ -4145,7 +4463,8 @@
       <w:r>
         <w:rPr>
           <w:rFonts w:asciiTheme="minorEastAsia" w:hAnsiTheme="minorEastAsia"/>
-          <w:b/>
+          <w:sz w:val="21"/>
+          <w:szCs w:val="21"/>
         </w:rPr>
         <w:t>Sclaroff.Saliency</w:t>
       </w:r>
@@ -4153,7 +4472,8 @@
       <w:r>
         <w:rPr>
           <w:rFonts w:asciiTheme="minorEastAsia" w:hAnsiTheme="minorEastAsia"/>
-          <w:b/>
+          <w:sz w:val="21"/>
+          <w:szCs w:val="21"/>
         </w:rPr>
         <w:t xml:space="preserve"> detection: a </w:t>
       </w:r>
@@ -4161,7 +4481,8 @@
       <w:r>
         <w:rPr>
           <w:rFonts w:asciiTheme="minorEastAsia" w:hAnsiTheme="minorEastAsia"/>
-          <w:b/>
+          <w:sz w:val="21"/>
+          <w:szCs w:val="21"/>
         </w:rPr>
         <w:t>boolean</w:t>
       </w:r>
@@ -4169,7 +4490,8 @@
       <w:r>
         <w:rPr>
           <w:rFonts w:asciiTheme="minorEastAsia" w:hAnsiTheme="minorEastAsia"/>
-          <w:b/>
+          <w:sz w:val="21"/>
+          <w:szCs w:val="21"/>
         </w:rPr>
         <w:t xml:space="preserve"> map approach [ICCV 2013]</w:t>
       </w:r>
@@ -4178,20 +4500,24 @@
       <w:pPr>
         <w:pStyle w:val="a3"/>
         <w:rPr>
+          <w:rFonts w:asciiTheme="minorEastAsia" w:hAnsiTheme="minorEastAsia"/>
+          <w:sz w:val="21"/>
+          <w:szCs w:val="21"/>
+        </w:rPr>
+      </w:pPr>
+      <w:r>
+        <w:rPr>
+          <w:rFonts w:asciiTheme="majorEastAsia" w:eastAsiaTheme="majorEastAsia" w:hAnsiTheme="majorEastAsia" w:hint="eastAsia"/>
+          <w:sz w:val="21"/>
+          <w:szCs w:val="21"/>
+        </w:rPr>
+        <w:t>5)</w:t>
+      </w:r>
+      <w:r>
+        <w:rPr>
           <w:rFonts w:asciiTheme="minorEastAsia" w:hAnsiTheme="minorEastAsia" w:hint="eastAsia"/>
-          <w:b/>
-        </w:rPr>
-      </w:pPr>
-      <w:r>
-        <w:rPr>
-          <w:rFonts w:asciiTheme="majorEastAsia" w:eastAsiaTheme="majorEastAsia" w:hAnsiTheme="majorEastAsia" w:hint="eastAsia"/>
-          <w:b/>
-        </w:rPr>
-        <w:t>5)</w:t>
-      </w:r>
-      <w:r>
-        <w:rPr>
-          <w:rFonts w:asciiTheme="minorEastAsia" w:hAnsiTheme="minorEastAsia" w:hint="eastAsia"/>
+          <w:sz w:val="21"/>
+          <w:szCs w:val="21"/>
         </w:rPr>
         <w:t xml:space="preserve"> </w:t>
       </w:r>
@@ -4199,7 +4525,8 @@
       <w:r>
         <w:rPr>
           <w:rFonts w:asciiTheme="minorEastAsia" w:hAnsiTheme="minorEastAsia"/>
-          <w:b/>
+          <w:sz w:val="21"/>
+          <w:szCs w:val="21"/>
         </w:rPr>
         <w:t>Tilke</w:t>
       </w:r>
@@ -4207,7 +4534,8 @@
       <w:r>
         <w:rPr>
           <w:rFonts w:asciiTheme="minorEastAsia" w:hAnsiTheme="minorEastAsia"/>
-          <w:b/>
+          <w:sz w:val="21"/>
+          <w:szCs w:val="21"/>
         </w:rPr>
         <w:t xml:space="preserve"> Judd, Krista </w:t>
       </w:r>
@@ -4215,7 +4543,8 @@
       <w:r>
         <w:rPr>
           <w:rFonts w:asciiTheme="minorEastAsia" w:hAnsiTheme="minorEastAsia"/>
-          <w:b/>
+          <w:sz w:val="21"/>
+          <w:szCs w:val="21"/>
         </w:rPr>
         <w:t>Ehinger</w:t>
       </w:r>
@@ -4223,7 +4552,8 @@
       <w:r>
         <w:rPr>
           <w:rFonts w:asciiTheme="minorEastAsia" w:hAnsiTheme="minorEastAsia"/>
-          <w:b/>
+          <w:sz w:val="21"/>
+          <w:szCs w:val="21"/>
         </w:rPr>
         <w:t xml:space="preserve">, </w:t>
       </w:r>
@@ -4231,7 +4561,8 @@
       <w:r>
         <w:rPr>
           <w:rFonts w:asciiTheme="minorEastAsia" w:hAnsiTheme="minorEastAsia"/>
-          <w:b/>
+          <w:sz w:val="21"/>
+          <w:szCs w:val="21"/>
         </w:rPr>
         <w:t>Fredo</w:t>
       </w:r>
@@ -4239,7 +4570,8 @@
       <w:r>
         <w:rPr>
           <w:rFonts w:asciiTheme="minorEastAsia" w:hAnsiTheme="minorEastAsia"/>
-          <w:b/>
+          <w:sz w:val="21"/>
+          <w:szCs w:val="21"/>
         </w:rPr>
         <w:t xml:space="preserve"> Durand, Antonio </w:t>
       </w:r>
@@ -4247,7 +4579,8 @@
       <w:r>
         <w:rPr>
           <w:rFonts w:asciiTheme="minorEastAsia" w:hAnsiTheme="minorEastAsia"/>
-          <w:b/>
+          <w:sz w:val="21"/>
+          <w:szCs w:val="21"/>
         </w:rPr>
         <w:t>Torralba.Learning</w:t>
       </w:r>
@@ -4255,7 +4588,8 @@
       <w:r>
         <w:rPr>
           <w:rFonts w:asciiTheme="minorEastAsia" w:hAnsiTheme="minorEastAsia"/>
-          <w:b/>
+          <w:sz w:val="21"/>
+          <w:szCs w:val="21"/>
         </w:rPr>
         <w:t xml:space="preserve"> to predict where humans look [ICCV 2009]</w:t>
       </w:r>
@@ -4264,32 +4598,40 @@
       <w:pPr>
         <w:ind w:left="960"/>
         <w:rPr>
+          <w:rFonts w:asciiTheme="minorEastAsia" w:hAnsiTheme="minorEastAsia" w:cs="Times New Roman"/>
+          <w:sz w:val="21"/>
+          <w:szCs w:val="21"/>
+        </w:rPr>
+      </w:pPr>
+      <w:r>
+        <w:rPr>
+          <w:rFonts w:asciiTheme="majorEastAsia" w:eastAsiaTheme="majorEastAsia" w:hAnsiTheme="majorEastAsia" w:cs="Times New Roman" w:hint="eastAsia"/>
+          <w:sz w:val="21"/>
+          <w:szCs w:val="21"/>
+        </w:rPr>
+        <w:t>6</w:t>
+      </w:r>
+      <w:r>
+        <w:rPr>
+          <w:rFonts w:asciiTheme="majorEastAsia" w:eastAsiaTheme="majorEastAsia" w:hAnsiTheme="majorEastAsia" w:cs="Times New Roman" w:hint="eastAsia"/>
+          <w:sz w:val="21"/>
+          <w:szCs w:val="21"/>
+        </w:rPr>
+        <w:t>)</w:t>
+      </w:r>
+      <w:r>
+        <w:rPr>
           <w:rFonts w:asciiTheme="minorEastAsia" w:hAnsiTheme="minorEastAsia" w:cs="Times New Roman" w:hint="eastAsia"/>
-        </w:rPr>
-      </w:pPr>
-      <w:r>
-        <w:rPr>
-          <w:rFonts w:asciiTheme="majorEastAsia" w:eastAsiaTheme="majorEastAsia" w:hAnsiTheme="majorEastAsia" w:cs="Times New Roman" w:hint="eastAsia"/>
-          <w:b/>
-        </w:rPr>
-        <w:t>6</w:t>
-      </w:r>
-      <w:r>
-        <w:rPr>
-          <w:rFonts w:asciiTheme="majorEastAsia" w:eastAsiaTheme="majorEastAsia" w:hAnsiTheme="majorEastAsia" w:cs="Times New Roman" w:hint="eastAsia"/>
-          <w:b/>
-        </w:rPr>
-        <w:t>)</w:t>
-      </w:r>
-      <w:r>
-        <w:rPr>
-          <w:rFonts w:asciiTheme="minorEastAsia" w:hAnsiTheme="minorEastAsia" w:cs="Times New Roman" w:hint="eastAsia"/>
+          <w:sz w:val="21"/>
+          <w:szCs w:val="21"/>
         </w:rPr>
         <w:t xml:space="preserve"> </w:t>
       </w:r>
       <w:r>
         <w:rPr>
           <w:rFonts w:asciiTheme="minorEastAsia" w:hAnsiTheme="minorEastAsia" w:cs="Times New Roman"/>
+          <w:sz w:val="21"/>
+          <w:szCs w:val="21"/>
         </w:rPr>
         <w:t>W.R. Sutherland (1966). "The On-line Graphical Specification of Computer Procedures". MIT.</w:t>
       </w:r>
@@ -4298,35 +4640,43 @@
       <w:pPr>
         <w:ind w:left="960"/>
         <w:rPr>
-          <w:rFonts w:asciiTheme="minorEastAsia" w:hAnsiTheme="minorEastAsia" w:cs="Times New Roman" w:hint="eastAsia"/>
-          <w:color w:val="252525"/>
-          <w:shd w:val="clear" w:color="auto" w:fill="FFFFFF"/>
-        </w:rPr>
-      </w:pPr>
-      <w:r>
-        <w:rPr>
-          <w:rFonts w:asciiTheme="majorEastAsia" w:eastAsiaTheme="majorEastAsia" w:hAnsiTheme="majorEastAsia" w:hint="eastAsia"/>
-          <w:b/>
-        </w:rPr>
-        <w:t>7</w:t>
-      </w:r>
-      <w:r>
-        <w:rPr>
-          <w:rFonts w:asciiTheme="majorEastAsia" w:eastAsiaTheme="majorEastAsia" w:hAnsiTheme="majorEastAsia" w:hint="eastAsia"/>
-          <w:b/>
-        </w:rPr>
-        <w:t>)</w:t>
-      </w:r>
-      <w:r>
-        <w:rPr>
-          <w:rFonts w:asciiTheme="minorEastAsia" w:hAnsiTheme="minorEastAsia" w:hint="eastAsia"/>
-        </w:rPr>
-        <w:t xml:space="preserve"> </w:t>
-      </w:r>
-      <w:r>
-        <w:rPr>
           <w:rFonts w:asciiTheme="minorEastAsia" w:hAnsiTheme="minorEastAsia" w:cs="Times New Roman"/>
           <w:color w:val="252525"/>
+          <w:sz w:val="21"/>
+          <w:szCs w:val="21"/>
+          <w:shd w:val="clear" w:color="auto" w:fill="FFFFFF"/>
+        </w:rPr>
+      </w:pPr>
+      <w:r>
+        <w:rPr>
+          <w:rFonts w:asciiTheme="majorEastAsia" w:eastAsiaTheme="majorEastAsia" w:hAnsiTheme="majorEastAsia" w:hint="eastAsia"/>
+          <w:sz w:val="21"/>
+          <w:szCs w:val="21"/>
+        </w:rPr>
+        <w:t>7</w:t>
+      </w:r>
+      <w:r>
+        <w:rPr>
+          <w:rFonts w:asciiTheme="majorEastAsia" w:eastAsiaTheme="majorEastAsia" w:hAnsiTheme="majorEastAsia" w:hint="eastAsia"/>
+          <w:sz w:val="21"/>
+          <w:szCs w:val="21"/>
+        </w:rPr>
+        <w:t>)</w:t>
+      </w:r>
+      <w:r>
+        <w:rPr>
+          <w:rFonts w:asciiTheme="minorEastAsia" w:hAnsiTheme="minorEastAsia" w:hint="eastAsia"/>
+          <w:sz w:val="21"/>
+          <w:szCs w:val="21"/>
+        </w:rPr>
+        <w:t xml:space="preserve"> </w:t>
+      </w:r>
+      <w:r>
+        <w:rPr>
+          <w:rFonts w:asciiTheme="minorEastAsia" w:hAnsiTheme="minorEastAsia" w:cs="Times New Roman"/>
+          <w:color w:val="252525"/>
+          <w:sz w:val="21"/>
+          <w:szCs w:val="21"/>
           <w:shd w:val="clear" w:color="auto" w:fill="FFFFFF"/>
         </w:rPr>
         <w:t>Johnston, W.M.; Hanna, J.R.P. and Millar, R.J. (2004).</w:t>
@@ -4336,6 +4686,8 @@
           <w:rStyle w:val="apple-converted-space"/>
           <w:rFonts w:asciiTheme="minorEastAsia" w:hAnsiTheme="minorEastAsia" w:cs="Times New Roman"/>
           <w:color w:val="252525"/>
+          <w:sz w:val="21"/>
+          <w:szCs w:val="21"/>
           <w:shd w:val="clear" w:color="auto" w:fill="FFFFFF"/>
         </w:rPr>
         <w:t> </w:t>
@@ -4343,6 +4695,8 @@
       <w:r>
         <w:rPr>
           <w:rFonts w:asciiTheme="minorEastAsia" w:hAnsiTheme="minorEastAsia" w:cs="Times New Roman"/>
+          <w:sz w:val="21"/>
+          <w:szCs w:val="21"/>
           <w:shd w:val="clear" w:color="auto" w:fill="FFFFFF"/>
         </w:rPr>
         <w:t>"A</w:t>
@@ -4350,6 +4704,8 @@
       <w:r>
         <w:rPr>
           <w:rFonts w:asciiTheme="minorEastAsia" w:hAnsiTheme="minorEastAsia" w:cs="Times New Roman"/>
+          <w:sz w:val="21"/>
+          <w:szCs w:val="21"/>
           <w:shd w:val="clear" w:color="auto" w:fill="FFFFFF"/>
         </w:rPr>
         <w:t xml:space="preserve">dvances in dataflow programming </w:t>
@@ -4357,6 +4713,8 @@
       <w:r>
         <w:rPr>
           <w:rFonts w:asciiTheme="minorEastAsia" w:hAnsiTheme="minorEastAsia" w:cs="Times New Roman"/>
+          <w:sz w:val="21"/>
+          <w:szCs w:val="21"/>
           <w:shd w:val="clear" w:color="auto" w:fill="FFFFFF"/>
         </w:rPr>
         <w:t>languages"</w:t>
@@ -4365,6 +4723,8 @@
         <w:rPr>
           <w:rFonts w:asciiTheme="minorEastAsia" w:hAnsiTheme="minorEastAsia" w:cs="Times New Roman"/>
           <w:color w:val="252525"/>
+          <w:sz w:val="21"/>
+          <w:szCs w:val="21"/>
           <w:shd w:val="clear" w:color="auto" w:fill="FFFFFF"/>
         </w:rPr>
         <w:t>.</w:t>
@@ -4374,6 +4734,8 @@
           <w:rStyle w:val="apple-converted-space"/>
           <w:rFonts w:asciiTheme="minorEastAsia" w:hAnsiTheme="minorEastAsia" w:cs="Times New Roman"/>
           <w:color w:val="252525"/>
+          <w:sz w:val="21"/>
+          <w:szCs w:val="21"/>
           <w:shd w:val="clear" w:color="auto" w:fill="FFFFFF"/>
         </w:rPr>
         <w:t> </w:t>
@@ -4384,6 +4746,8 @@
           <w:i/>
           <w:iCs/>
           <w:color w:val="252525"/>
+          <w:sz w:val="21"/>
+          <w:szCs w:val="21"/>
           <w:shd w:val="clear" w:color="auto" w:fill="FFFFFF"/>
         </w:rPr>
         <w:t>ACM Computing Surveys</w:t>
@@ -4393,6 +4757,8 @@
           <w:rStyle w:val="apple-converted-space"/>
           <w:rFonts w:asciiTheme="minorEastAsia" w:hAnsiTheme="minorEastAsia" w:cs="Times New Roman"/>
           <w:color w:val="252525"/>
+          <w:sz w:val="21"/>
+          <w:szCs w:val="21"/>
           <w:shd w:val="clear" w:color="auto" w:fill="FFFFFF"/>
         </w:rPr>
         <w:t> </w:t>
@@ -4400,9 +4766,10 @@
       <w:r>
         <w:rPr>
           <w:rFonts w:asciiTheme="minorEastAsia" w:hAnsiTheme="minorEastAsia" w:cs="Times New Roman"/>
-          <w:b/>
           <w:bCs/>
           <w:color w:val="252525"/>
+          <w:sz w:val="21"/>
+          <w:szCs w:val="21"/>
           <w:shd w:val="clear" w:color="auto" w:fill="FFFFFF"/>
         </w:rPr>
         <w:t>36</w:t>
@@ -4412,6 +4779,8 @@
           <w:rStyle w:val="apple-converted-space"/>
           <w:rFonts w:asciiTheme="minorEastAsia" w:hAnsiTheme="minorEastAsia" w:cs="Times New Roman"/>
           <w:color w:val="252525"/>
+          <w:sz w:val="21"/>
+          <w:szCs w:val="21"/>
           <w:shd w:val="clear" w:color="auto" w:fill="FFFFFF"/>
         </w:rPr>
         <w:t> </w:t>
@@ -4420,6 +4789,8 @@
         <w:rPr>
           <w:rFonts w:asciiTheme="minorEastAsia" w:hAnsiTheme="minorEastAsia" w:cs="Times New Roman"/>
           <w:color w:val="252525"/>
+          <w:sz w:val="21"/>
+          <w:szCs w:val="21"/>
           <w:shd w:val="clear" w:color="auto" w:fill="FFFFFF"/>
         </w:rPr>
         <w:t>(1): 1–34.</w:t>
@@ -4429,6 +4800,8 @@
           <w:rStyle w:val="apple-converted-space"/>
           <w:rFonts w:asciiTheme="minorEastAsia" w:hAnsiTheme="minorEastAsia" w:cs="Times New Roman"/>
           <w:color w:val="252525"/>
+          <w:sz w:val="21"/>
+          <w:szCs w:val="21"/>
           <w:shd w:val="clear" w:color="auto" w:fill="FFFFFF"/>
         </w:rPr>
         <w:t> </w:t>
@@ -4436,6 +4809,8 @@
       <w:r>
         <w:rPr>
           <w:rFonts w:asciiTheme="minorEastAsia" w:hAnsiTheme="minorEastAsia" w:cs="Times New Roman"/>
+          <w:sz w:val="21"/>
+          <w:szCs w:val="21"/>
           <w:shd w:val="clear" w:color="auto" w:fill="FFFFFF"/>
         </w:rPr>
         <w:t>doi</w:t>
@@ -4444,6 +4819,8 @@
         <w:rPr>
           <w:rFonts w:asciiTheme="minorEastAsia" w:hAnsiTheme="minorEastAsia" w:cs="Times New Roman"/>
           <w:color w:val="252525"/>
+          <w:sz w:val="21"/>
+          <w:szCs w:val="21"/>
           <w:shd w:val="clear" w:color="auto" w:fill="FFFFFF"/>
         </w:rPr>
         <w:t>:</w:t>
@@ -4451,6 +4828,8 @@
       <w:r>
         <w:rPr>
           <w:rFonts w:asciiTheme="minorEastAsia" w:hAnsiTheme="minorEastAsia" w:cs="Times New Roman"/>
+          <w:sz w:val="21"/>
+          <w:szCs w:val="21"/>
         </w:rPr>
         <w:t>10.1145/1013208.1013209</w:t>
       </w:r>
@@ -4459,6 +4838,8 @@
           <w:rStyle w:val="reference-accessdate"/>
           <w:rFonts w:asciiTheme="minorEastAsia" w:hAnsiTheme="minorEastAsia" w:cs="Times New Roman"/>
           <w:color w:val="252525"/>
+          <w:sz w:val="21"/>
+          <w:szCs w:val="21"/>
           <w:shd w:val="clear" w:color="auto" w:fill="FFFFFF"/>
         </w:rPr>
         <w:t>. Retrieved 2011-02-16</w:t>
@@ -4467,6 +4848,8 @@
         <w:rPr>
           <w:rFonts w:asciiTheme="minorEastAsia" w:hAnsiTheme="minorEastAsia" w:cs="Times New Roman"/>
           <w:color w:val="252525"/>
+          <w:sz w:val="21"/>
+          <w:szCs w:val="21"/>
           <w:shd w:val="clear" w:color="auto" w:fill="FFFFFF"/>
         </w:rPr>
         <w:t>.</w:t>
@@ -4476,32 +4859,40 @@
       <w:pPr>
         <w:ind w:left="960"/>
         <w:rPr>
+          <w:rFonts w:asciiTheme="minorEastAsia" w:hAnsiTheme="minorEastAsia" w:cs="Times New Roman"/>
+          <w:sz w:val="21"/>
+          <w:szCs w:val="21"/>
+        </w:rPr>
+      </w:pPr>
+      <w:r>
+        <w:rPr>
+          <w:rFonts w:asciiTheme="majorEastAsia" w:eastAsiaTheme="majorEastAsia" w:hAnsiTheme="majorEastAsia" w:cs="Times New Roman" w:hint="eastAsia"/>
+          <w:sz w:val="21"/>
+          <w:szCs w:val="21"/>
+        </w:rPr>
+        <w:t>8</w:t>
+      </w:r>
+      <w:r>
+        <w:rPr>
+          <w:rFonts w:asciiTheme="majorEastAsia" w:eastAsiaTheme="majorEastAsia" w:hAnsiTheme="majorEastAsia" w:cs="Times New Roman" w:hint="eastAsia"/>
+          <w:sz w:val="21"/>
+          <w:szCs w:val="21"/>
+        </w:rPr>
+        <w:t>)</w:t>
+      </w:r>
+      <w:r>
+        <w:rPr>
           <w:rFonts w:asciiTheme="minorEastAsia" w:hAnsiTheme="minorEastAsia" w:cs="Times New Roman" w:hint="eastAsia"/>
-        </w:rPr>
-      </w:pPr>
-      <w:r>
-        <w:rPr>
-          <w:rFonts w:asciiTheme="majorEastAsia" w:eastAsiaTheme="majorEastAsia" w:hAnsiTheme="majorEastAsia" w:cs="Times New Roman" w:hint="eastAsia"/>
-          <w:b/>
-        </w:rPr>
-        <w:t>8</w:t>
-      </w:r>
-      <w:r>
-        <w:rPr>
-          <w:rFonts w:asciiTheme="majorEastAsia" w:eastAsiaTheme="majorEastAsia" w:hAnsiTheme="majorEastAsia" w:cs="Times New Roman" w:hint="eastAsia"/>
-          <w:b/>
-        </w:rPr>
-        <w:t>)</w:t>
-      </w:r>
-      <w:r>
-        <w:rPr>
-          <w:rFonts w:asciiTheme="minorEastAsia" w:hAnsiTheme="minorEastAsia" w:cs="Times New Roman" w:hint="eastAsia"/>
+          <w:sz w:val="21"/>
+          <w:szCs w:val="21"/>
         </w:rPr>
         <w:t xml:space="preserve"> </w:t>
       </w:r>
       <w:r>
         <w:rPr>
           <w:rFonts w:asciiTheme="minorEastAsia" w:hAnsiTheme="minorEastAsia" w:cs="Times New Roman"/>
+          <w:sz w:val="21"/>
+          <w:szCs w:val="21"/>
         </w:rPr>
         <w:t>Johnston, Wesley M.; J.R. Paul Hanna, Richard J. Millar (March 2004). "Advances in Dataﬂow Programming Languages". </w:t>
       </w:r>
@@ -4510,26 +4901,33 @@
           <w:rFonts w:asciiTheme="minorEastAsia" w:hAnsiTheme="minorEastAsia" w:cs="Times New Roman"/>
           <w:i/>
           <w:iCs/>
+          <w:sz w:val="21"/>
+          <w:szCs w:val="21"/>
         </w:rPr>
         <w:t>ACM Computing Surveys</w:t>
       </w:r>
       <w:r>
         <w:rPr>
           <w:rFonts w:asciiTheme="minorEastAsia" w:hAnsiTheme="minorEastAsia" w:cs="Times New Roman"/>
+          <w:sz w:val="21"/>
+          <w:szCs w:val="21"/>
         </w:rPr>
         <w:t> </w:t>
       </w:r>
       <w:r>
         <w:rPr>
           <w:rFonts w:asciiTheme="minorEastAsia" w:hAnsiTheme="minorEastAsia" w:cs="Times New Roman"/>
-          <w:b/>
           <w:bCs/>
+          <w:sz w:val="21"/>
+          <w:szCs w:val="21"/>
         </w:rPr>
         <w:t>36</w:t>
       </w:r>
       <w:r>
         <w:rPr>
           <w:rFonts w:asciiTheme="minorEastAsia" w:hAnsiTheme="minorEastAsia" w:cs="Times New Roman"/>
+          <w:sz w:val="21"/>
+          <w:szCs w:val="21"/>
         </w:rPr>
         <w:t>: 1–34.doi:10.1145/1013208.1013209. Retrieved 15 August 2013.</w:t>
       </w:r>
@@ -4539,139 +4937,59 @@
         <w:ind w:left="960"/>
         <w:rPr>
           <w:rFonts w:asciiTheme="minorEastAsia" w:hAnsiTheme="minorEastAsia" w:cs="Times New Roman"/>
+          <w:sz w:val="21"/>
+          <w:szCs w:val="21"/>
         </w:rPr>
       </w:pPr>
       <w:r>
         <w:rPr>
           <w:rFonts w:asciiTheme="majorEastAsia" w:eastAsiaTheme="majorEastAsia" w:hAnsiTheme="majorEastAsia" w:cs="Times New Roman" w:hint="eastAsia"/>
-          <w:b/>
+          <w:sz w:val="21"/>
+          <w:szCs w:val="21"/>
         </w:rPr>
         <w:t>9</w:t>
       </w:r>
       <w:r>
         <w:rPr>
           <w:rFonts w:asciiTheme="majorEastAsia" w:eastAsiaTheme="majorEastAsia" w:hAnsiTheme="majorEastAsia" w:cs="Times New Roman" w:hint="eastAsia"/>
-          <w:b/>
+          <w:sz w:val="21"/>
+          <w:szCs w:val="21"/>
         </w:rPr>
         <w:t>)</w:t>
       </w:r>
       <w:r>
         <w:rPr>
           <w:rFonts w:asciiTheme="minorEastAsia" w:hAnsiTheme="minorEastAsia" w:cs="Times New Roman" w:hint="eastAsia"/>
+          <w:sz w:val="21"/>
+          <w:szCs w:val="21"/>
         </w:rPr>
         <w:t xml:space="preserve"> </w:t>
       </w:r>
       <w:r>
         <w:rPr>
           <w:rFonts w:asciiTheme="minorEastAsia" w:hAnsiTheme="minorEastAsia" w:cs="Times New Roman"/>
-        </w:rPr>
-        <w:t>Diagrammatic-graphical programming languages and DoD-STD-2167A</w:t>
-      </w:r>
+          <w:sz w:val="21"/>
+          <w:szCs w:val="21"/>
+        </w:rPr>
+        <w:t xml:space="preserve">Diagrammatic-graphical programming languages and DoD-STD-2167A Bragg, S.D. ; </w:t>
+      </w:r>
+      <w:proofErr w:type="spellStart"/>
       <w:r>
         <w:rPr>
           <w:rFonts w:asciiTheme="minorEastAsia" w:hAnsiTheme="minorEastAsia" w:cs="Times New Roman"/>
-        </w:rPr>
-        <w:t xml:space="preserve"> </w:t>
-      </w:r>
+          <w:sz w:val="21"/>
+          <w:szCs w:val="21"/>
+        </w:rPr>
+        <w:t>Driskill</w:t>
+      </w:r>
+      <w:proofErr w:type="spellEnd"/>
       <w:r>
         <w:rPr>
           <w:rFonts w:asciiTheme="minorEastAsia" w:hAnsiTheme="minorEastAsia" w:cs="Times New Roman"/>
-        </w:rPr>
-        <w:t xml:space="preserve">Bragg, S.D. ; </w:t>
-      </w:r>
-      <w:proofErr w:type="spellStart"/>
-      <w:r>
-        <w:rPr>
-          <w:rFonts w:asciiTheme="minorEastAsia" w:hAnsiTheme="minorEastAsia" w:cs="Times New Roman"/>
-        </w:rPr>
-        <w:t>Driskill</w:t>
-      </w:r>
-      <w:proofErr w:type="spellEnd"/>
-      <w:r>
-        <w:rPr>
-          <w:rFonts w:asciiTheme="minorEastAsia" w:hAnsiTheme="minorEastAsia" w:cs="Times New Roman"/>
+          <w:sz w:val="21"/>
+          <w:szCs w:val="21"/>
         </w:rPr>
         <w:t>, C.G. AUTOTESTCON '94. IEEE Systems Readiness Technology Conference. 'Cost Effective Support Into the Next Century', Conference Proceedings. DOI: 10.1109/AUTEST.1994.381508</w:t>
-      </w:r>
-    </w:p>
-    <w:p>
-      <w:pPr>
-        <w:ind w:left="960"/>
-        <w:rPr>
-          <w:rFonts w:asciiTheme="minorEastAsia" w:hAnsiTheme="minorEastAsia" w:cs="Times New Roman"/>
-          <w:b/>
-          <w:bCs/>
-        </w:rPr>
-      </w:pPr>
-    </w:p>
-    <w:p>
-      <w:pPr>
-        <w:ind w:left="960"/>
-        <w:rPr>
-          <w:rFonts w:asciiTheme="minorEastAsia" w:hAnsiTheme="minorEastAsia" w:cs="Times New Roman"/>
-          <w:b/>
-          <w:bCs/>
-        </w:rPr>
-      </w:pPr>
-    </w:p>
-    <w:p>
-      <w:pPr>
-        <w:ind w:left="960"/>
-        <w:rPr>
-          <w:rFonts w:asciiTheme="minorEastAsia" w:hAnsiTheme="minorEastAsia" w:cs="Times New Roman"/>
-        </w:rPr>
-      </w:pPr>
-    </w:p>
-    <w:p>
-      <w:pPr>
-        <w:ind w:left="960"/>
-        <w:rPr>
-          <w:rFonts w:asciiTheme="minorEastAsia" w:hAnsiTheme="minorEastAsia" w:cs="Times New Roman"/>
-        </w:rPr>
-      </w:pPr>
-    </w:p>
-    <w:p>
-      <w:pPr>
-        <w:ind w:left="960"/>
-        <w:rPr>
-          <w:rFonts w:asciiTheme="minorEastAsia" w:hAnsiTheme="minorEastAsia" w:cs="Times New Roman"/>
-        </w:rPr>
-      </w:pPr>
-    </w:p>
-    <w:p>
-      <w:pPr>
-        <w:ind w:left="960"/>
-        <w:rPr>
-          <w:rFonts w:asciiTheme="minorEastAsia" w:hAnsiTheme="minorEastAsia" w:cs="Times New Roman"/>
-        </w:rPr>
-      </w:pPr>
-    </w:p>
-    <w:p>
-      <w:pPr>
-        <w:pStyle w:val="a3"/>
-        <w:rPr>
-          <w:rFonts w:asciiTheme="minorEastAsia" w:hAnsiTheme="minorEastAsia"/>
-        </w:rPr>
-      </w:pPr>
-    </w:p>
-    <w:p>
-      <w:pPr>
-        <w:pStyle w:val="a3"/>
-        <w:ind w:leftChars="0" w:left="480"/>
-        <w:jc w:val="left"/>
-        <w:rPr>
-          <w:b/>
-          <w:sz w:val="28"/>
-          <w:szCs w:val="28"/>
-        </w:rPr>
-      </w:pPr>
-      <w:r>
-        <w:rPr>
-          <w:b/>
-          <w:sz w:val="28"/>
-          <w:szCs w:val="28"/>
-        </w:rPr>
-        <w:t xml:space="preserve"> </w:t>
       </w:r>
     </w:p>
     <w:sectPr>
@@ -4685,7 +5003,7 @@
 </file>
 
 <file path=word/endnotes.xml><?xml version="1.0" encoding="utf-8"?>
-<w:endnotes xmlns:wpc="http://schemas.microsoft.com/office/word/2010/wordprocessingCanvas" xmlns:mo="http://schemas.microsoft.com/office/mac/office/2008/main" xmlns:mc="http://schemas.openxmlformats.org/markup-compatibility/2006" xmlns:mv="urn:schemas-microsoft-com:mac:vml" xmlns:o="urn:schemas-microsoft-com:office:office" xmlns:r="http://schemas.openxmlformats.org/officeDocument/2006/relationships" xmlns:m="http://schemas.openxmlformats.org/officeDocument/2006/math" xmlns:v="urn:schemas-microsoft-com:vml" xmlns:wp14="http://schemas.microsoft.com/office/word/2010/wordprocessingDrawing" xmlns:wp="http://schemas.openxmlformats.org/drawingml/2006/wordprocessingDrawing" xmlns:w10="urn:schemas-microsoft-com:office:word" xmlns:w="http://schemas.openxmlformats.org/wordprocessingml/2006/main" xmlns:w14="http://schemas.microsoft.com/office/word/2010/wordml" xmlns:wpg="http://schemas.microsoft.com/office/word/2010/wordprocessingGroup" xmlns:wpi="http://schemas.microsoft.com/office/word/2010/wordprocessingInk" xmlns:wne="http://schemas.microsoft.com/office/word/2006/wordml" xmlns:wps="http://schemas.microsoft.com/office/word/2010/wordprocessingShape" mc:Ignorable="w14 wp14">
+<w:endnotes xmlns:wpc="http://schemas.microsoft.com/office/word/2010/wordprocessingCanvas" xmlns:mc="http://schemas.openxmlformats.org/markup-compatibility/2006" xmlns:o="urn:schemas-microsoft-com:office:office" xmlns:r="http://schemas.openxmlformats.org/officeDocument/2006/relationships" xmlns:m="http://schemas.openxmlformats.org/officeDocument/2006/math" xmlns:v="urn:schemas-microsoft-com:vml" xmlns:wp14="http://schemas.microsoft.com/office/word/2010/wordprocessingDrawing" xmlns:wp="http://schemas.openxmlformats.org/drawingml/2006/wordprocessingDrawing" xmlns:w10="urn:schemas-microsoft-com:office:word" xmlns:w="http://schemas.openxmlformats.org/wordprocessingml/2006/main" xmlns:w14="http://schemas.microsoft.com/office/word/2010/wordml" xmlns:wpg="http://schemas.microsoft.com/office/word/2010/wordprocessingGroup" xmlns:wpi="http://schemas.microsoft.com/office/word/2010/wordprocessingInk" xmlns:wne="http://schemas.microsoft.com/office/word/2006/wordml" xmlns:wps="http://schemas.microsoft.com/office/word/2010/wordprocessingShape" mc:Ignorable="w14 wp14">
   <w:endnote w:type="separator" w:id="-1">
     <w:p>
       <w:r>
@@ -4704,7 +5022,7 @@
 </file>
 
 <file path=word/footnotes.xml><?xml version="1.0" encoding="utf-8"?>
-<w:footnotes xmlns:wpc="http://schemas.microsoft.com/office/word/2010/wordprocessingCanvas" xmlns:mo="http://schemas.microsoft.com/office/mac/office/2008/main" xmlns:mc="http://schemas.openxmlformats.org/markup-compatibility/2006" xmlns:mv="urn:schemas-microsoft-com:mac:vml" xmlns:o="urn:schemas-microsoft-com:office:office" xmlns:r="http://schemas.openxmlformats.org/officeDocument/2006/relationships" xmlns:m="http://schemas.openxmlformats.org/officeDocument/2006/math" xmlns:v="urn:schemas-microsoft-com:vml" xmlns:wp14="http://schemas.microsoft.com/office/word/2010/wordprocessingDrawing" xmlns:wp="http://schemas.openxmlformats.org/drawingml/2006/wordprocessingDrawing" xmlns:w10="urn:schemas-microsoft-com:office:word" xmlns:w="http://schemas.openxmlformats.org/wordprocessingml/2006/main" xmlns:w14="http://schemas.microsoft.com/office/word/2010/wordml" xmlns:wpg="http://schemas.microsoft.com/office/word/2010/wordprocessingGroup" xmlns:wpi="http://schemas.microsoft.com/office/word/2010/wordprocessingInk" xmlns:wne="http://schemas.microsoft.com/office/word/2006/wordml" xmlns:wps="http://schemas.microsoft.com/office/word/2010/wordprocessingShape" mc:Ignorable="w14 wp14">
+<w:footnotes xmlns:wpc="http://schemas.microsoft.com/office/word/2010/wordprocessingCanvas" xmlns:mc="http://schemas.openxmlformats.org/markup-compatibility/2006" xmlns:o="urn:schemas-microsoft-com:office:office" xmlns:r="http://schemas.openxmlformats.org/officeDocument/2006/relationships" xmlns:m="http://schemas.openxmlformats.org/officeDocument/2006/math" xmlns:v="urn:schemas-microsoft-com:vml" xmlns:wp14="http://schemas.microsoft.com/office/word/2010/wordprocessingDrawing" xmlns:wp="http://schemas.openxmlformats.org/drawingml/2006/wordprocessingDrawing" xmlns:w10="urn:schemas-microsoft-com:office:word" xmlns:w="http://schemas.openxmlformats.org/wordprocessingml/2006/main" xmlns:w14="http://schemas.microsoft.com/office/word/2010/wordml" xmlns:wpg="http://schemas.microsoft.com/office/word/2010/wordprocessingGroup" xmlns:wpi="http://schemas.microsoft.com/office/word/2010/wordprocessingInk" xmlns:wne="http://schemas.microsoft.com/office/word/2006/wordml" xmlns:wps="http://schemas.microsoft.com/office/word/2010/wordprocessingShape" mc:Ignorable="w14 wp14">
   <w:footnote w:type="separator" w:id="-1">
     <w:p>
       <w:r>
@@ -4723,12 +5041,12 @@
 </file>
 
 <file path=word/numbering.xml><?xml version="1.0" encoding="utf-8"?>
-<w:numbering xmlns:wpc="http://schemas.microsoft.com/office/word/2010/wordprocessingCanvas" xmlns:mo="http://schemas.microsoft.com/office/mac/office/2008/main" xmlns:mc="http://schemas.openxmlformats.org/markup-compatibility/2006" xmlns:mv="urn:schemas-microsoft-com:mac:vml" xmlns:o="urn:schemas-microsoft-com:office:office" xmlns:r="http://schemas.openxmlformats.org/officeDocument/2006/relationships" xmlns:m="http://schemas.openxmlformats.org/officeDocument/2006/math" xmlns:v="urn:schemas-microsoft-com:vml" xmlns:wp14="http://schemas.microsoft.com/office/word/2010/wordprocessingDrawing" xmlns:wp="http://schemas.openxmlformats.org/drawingml/2006/wordprocessingDrawing" xmlns:w10="urn:schemas-microsoft-com:office:word" xmlns:w="http://schemas.openxmlformats.org/wordprocessingml/2006/main" xmlns:w14="http://schemas.microsoft.com/office/word/2010/wordml" xmlns:wpg="http://schemas.microsoft.com/office/word/2010/wordprocessingGroup" xmlns:wpi="http://schemas.microsoft.com/office/word/2010/wordprocessingInk" xmlns:wne="http://schemas.microsoft.com/office/word/2006/wordml" xmlns:wps="http://schemas.microsoft.com/office/word/2010/wordprocessingShape" mc:Ignorable="w14 wp14">
+<w:numbering xmlns:wpc="http://schemas.microsoft.com/office/word/2010/wordprocessingCanvas" xmlns:mc="http://schemas.openxmlformats.org/markup-compatibility/2006" xmlns:o="urn:schemas-microsoft-com:office:office" xmlns:r="http://schemas.openxmlformats.org/officeDocument/2006/relationships" xmlns:m="http://schemas.openxmlformats.org/officeDocument/2006/math" xmlns:v="urn:schemas-microsoft-com:vml" xmlns:wp14="http://schemas.microsoft.com/office/word/2010/wordprocessingDrawing" xmlns:wp="http://schemas.openxmlformats.org/drawingml/2006/wordprocessingDrawing" xmlns:w10="urn:schemas-microsoft-com:office:word" xmlns:w="http://schemas.openxmlformats.org/wordprocessingml/2006/main" xmlns:w14="http://schemas.microsoft.com/office/word/2010/wordml" xmlns:wpg="http://schemas.microsoft.com/office/word/2010/wordprocessingGroup" xmlns:wpi="http://schemas.microsoft.com/office/word/2010/wordprocessingInk" xmlns:wne="http://schemas.microsoft.com/office/word/2006/wordml" xmlns:wps="http://schemas.microsoft.com/office/word/2010/wordprocessingShape" mc:Ignorable="w14 wp14">
   <w:abstractNum w:abstractNumId="0">
     <w:nsid w:val="0C7757F3"/>
     <w:multiLevelType w:val="hybridMultilevel"/>
-    <w:tmpl w:val="F78C3958"/>
-    <w:lvl w:ilvl="0" w:tplc="431C00CC">
+    <w:tmpl w:val="D66455BE"/>
+    <w:lvl w:ilvl="0" w:tplc="E468ED5A">
       <w:start w:val="1"/>
       <w:numFmt w:val="decimal"/>
       <w:lvlText w:val="%1."/>
@@ -4738,9 +5056,9 @@
       </w:pPr>
       <w:rPr>
         <w:rFonts w:hint="eastAsia"/>
-        <w:b/>
-        <w:sz w:val="28"/>
-        <w:szCs w:val="28"/>
+        <w:b w:val="0"/>
+        <w:sz w:val="24"/>
+        <w:szCs w:val="24"/>
       </w:rPr>
     </w:lvl>
     <w:lvl w:ilvl="1" w:tplc="04090011">
@@ -5112,7 +5430,7 @@
     </w:rPrDefault>
     <w:pPrDefault/>
   </w:docDefaults>
-  <w:latentStyles w:defLockedState="0" w:defUIPriority="99" w:defSemiHidden="1" w:defUnhideWhenUsed="1" w:defQFormat="0" w:count="276">
+  <w:latentStyles w:defLockedState="0" w:defUIPriority="99" w:defSemiHidden="1" w:defUnhideWhenUsed="1" w:defQFormat="0" w:count="267">
     <w:lsdException w:name="Normal" w:semiHidden="0" w:uiPriority="0" w:unhideWhenUsed="0" w:qFormat="1"/>
     <w:lsdException w:name="heading 1" w:semiHidden="0" w:uiPriority="9" w:unhideWhenUsed="0" w:qFormat="1"/>
     <w:lsdException w:name="heading 2" w:uiPriority="9" w:qFormat="1"/>
@@ -5280,6 +5598,7 @@
   <w:style w:type="character" w:default="1" w:styleId="a0">
     <w:name w:val="Default Paragraph Font"/>
     <w:uiPriority w:val="1"/>
+    <w:semiHidden/>
     <w:unhideWhenUsed/>
   </w:style>
   <w:style w:type="table" w:default="1" w:styleId="a1">
@@ -5481,7 +5800,7 @@
 </file>
 
 <file path=word/stylesWithEffects.xml><?xml version="1.0" encoding="utf-8"?>
-<w:styles xmlns:wpc="http://schemas.microsoft.com/office/word/2010/wordprocessingCanvas" xmlns:mo="http://schemas.microsoft.com/office/mac/office/2008/main" xmlns:mc="http://schemas.openxmlformats.org/markup-compatibility/2006" xmlns:mv="urn:schemas-microsoft-com:mac:vml" xmlns:o="urn:schemas-microsoft-com:office:office" xmlns:r="http://schemas.openxmlformats.org/officeDocument/2006/relationships" xmlns:m="http://schemas.openxmlformats.org/officeDocument/2006/math" xmlns:v="urn:schemas-microsoft-com:vml" xmlns:wp14="http://schemas.microsoft.com/office/word/2010/wordprocessingDrawing" xmlns:wp="http://schemas.openxmlformats.org/drawingml/2006/wordprocessingDrawing" xmlns:w10="urn:schemas-microsoft-com:office:word" xmlns:w="http://schemas.openxmlformats.org/wordprocessingml/2006/main" xmlns:w14="http://schemas.microsoft.com/office/word/2010/wordml" xmlns:wpg="http://schemas.microsoft.com/office/word/2010/wordprocessingGroup" xmlns:wpi="http://schemas.microsoft.com/office/word/2010/wordprocessingInk" xmlns:wne="http://schemas.microsoft.com/office/word/2006/wordml" xmlns:wps="http://schemas.microsoft.com/office/word/2010/wordprocessingShape" mc:Ignorable="w14 wp14">
+<w:styles xmlns:wpc="http://schemas.microsoft.com/office/word/2010/wordprocessingCanvas" xmlns:mc="http://schemas.openxmlformats.org/markup-compatibility/2006" xmlns:o="urn:schemas-microsoft-com:office:office" xmlns:r="http://schemas.openxmlformats.org/officeDocument/2006/relationships" xmlns:m="http://schemas.openxmlformats.org/officeDocument/2006/math" xmlns:v="urn:schemas-microsoft-com:vml" xmlns:wp14="http://schemas.microsoft.com/office/word/2010/wordprocessingDrawing" xmlns:wp="http://schemas.openxmlformats.org/drawingml/2006/wordprocessingDrawing" xmlns:w10="urn:schemas-microsoft-com:office:word" xmlns:w="http://schemas.openxmlformats.org/wordprocessingml/2006/main" xmlns:w14="http://schemas.microsoft.com/office/word/2010/wordml" xmlns:wpg="http://schemas.microsoft.com/office/word/2010/wordprocessingGroup" xmlns:wpi="http://schemas.microsoft.com/office/word/2010/wordprocessingInk" xmlns:wne="http://schemas.microsoft.com/office/word/2006/wordml" xmlns:wps="http://schemas.microsoft.com/office/word/2010/wordprocessingShape" mc:Ignorable="w14 wp14">
   <w:docDefaults>
     <w:rPrDefault>
       <w:rPr>
@@ -5494,7 +5813,7 @@
     </w:rPrDefault>
     <w:pPrDefault/>
   </w:docDefaults>
-  <w:latentStyles w:defLockedState="0" w:defUIPriority="99" w:defSemiHidden="1" w:defUnhideWhenUsed="1" w:defQFormat="0" w:count="276">
+  <w:latentStyles w:defLockedState="0" w:defUIPriority="99" w:defSemiHidden="1" w:defUnhideWhenUsed="1" w:defQFormat="0" w:count="267">
     <w:lsdException w:name="Normal" w:semiHidden="0" w:uiPriority="0" w:unhideWhenUsed="0" w:qFormat="1"/>
     <w:lsdException w:name="heading 1" w:semiHidden="0" w:uiPriority="9" w:unhideWhenUsed="0" w:qFormat="1"/>
     <w:lsdException w:name="heading 2" w:uiPriority="9" w:qFormat="1"/>
@@ -5662,6 +5981,7 @@
   <w:style w:type="character" w:default="1" w:styleId="a0">
     <w:name w:val="Default Paragraph Font"/>
     <w:uiPriority w:val="1"/>
+    <w:semiHidden/>
     <w:unhideWhenUsed/>
   </w:style>
   <w:style w:type="table" w:default="1" w:styleId="a1">
@@ -8608,57 +8928,57 @@
     </dgm:pt>
   </dgm:ptLst>
   <dgm:cxnLst>
-    <dgm:cxn modelId="{B17B686A-7328-4145-8063-C239F7562C51}" type="presOf" srcId="{4BB084B3-2367-D94B-8181-253B52688B82}" destId="{3AC6E51B-46C3-FE47-B7A7-11A7F34CCA7D}" srcOrd="0" destOrd="0" presId="urn:microsoft.com/office/officeart/2005/8/layout/hierarchy2"/>
-    <dgm:cxn modelId="{82542746-27BE-B449-80C3-1477F42CB7C6}" type="presOf" srcId="{4BB084B3-2367-D94B-8181-253B52688B82}" destId="{CF561348-48C2-6C49-9851-4F2E9F399A2E}" srcOrd="1" destOrd="0" presId="urn:microsoft.com/office/officeart/2005/8/layout/hierarchy2"/>
-    <dgm:cxn modelId="{1EB54E7D-67E1-9644-BD40-5E0872FC4C5B}" type="presOf" srcId="{F03AFE40-84D6-AE40-A5C8-7A3801927078}" destId="{DDC23D12-AAC6-574F-8D9D-BFFE7307DBC8}" srcOrd="0" destOrd="0" presId="urn:microsoft.com/office/officeart/2005/8/layout/hierarchy2"/>
+    <dgm:cxn modelId="{8E6BC0E5-4F1B-6445-A41F-1C4129F35990}" srcId="{D12ED54D-71F7-BD42-ACE7-1CD452727C92}" destId="{E4611E39-EC01-3848-B167-EF2DC9058A6C}" srcOrd="1" destOrd="0" parTransId="{9D655CBB-3A28-314E-98FC-590C4A1D5629}" sibTransId="{533146C2-268F-594E-9AA9-C899EDF5F2D1}"/>
+    <dgm:cxn modelId="{938A7DAF-C2FB-4C84-93A8-53F36E263119}" type="presOf" srcId="{9D655CBB-3A28-314E-98FC-590C4A1D5629}" destId="{8860D0E4-CB42-594E-BA8A-E0B1B6C4E52D}" srcOrd="1" destOrd="0" presId="urn:microsoft.com/office/officeart/2005/8/layout/hierarchy2"/>
+    <dgm:cxn modelId="{DE77349E-C224-41C2-B1AD-613197A6A417}" type="presOf" srcId="{9D655CBB-3A28-314E-98FC-590C4A1D5629}" destId="{167BAEFD-587A-6C40-A4E5-211B67B739A5}" srcOrd="0" destOrd="0" presId="urn:microsoft.com/office/officeart/2005/8/layout/hierarchy2"/>
+    <dgm:cxn modelId="{0FE0B655-05B6-1642-A518-82D10683569D}" srcId="{5964B47B-9DB7-9C42-B829-0211C4690181}" destId="{F03AFE40-84D6-AE40-A5C8-7A3801927078}" srcOrd="1" destOrd="0" parTransId="{4BB084B3-2367-D94B-8181-253B52688B82}" sibTransId="{9742CB99-E961-9943-B339-B2B9AB424815}"/>
+    <dgm:cxn modelId="{5753E115-FDFB-4209-84B4-B8D09EFA4E26}" type="presOf" srcId="{E4A029B8-2B6F-FB49-AFDC-46B3F8CB6A15}" destId="{2C2CD9E2-5FF8-9943-8AE3-69F6FEF97029}" srcOrd="0" destOrd="0" presId="urn:microsoft.com/office/officeart/2005/8/layout/hierarchy2"/>
+    <dgm:cxn modelId="{771FACAF-8778-4501-96B8-88D998A6E7EB}" type="presOf" srcId="{D12ED54D-71F7-BD42-ACE7-1CD452727C92}" destId="{FD5B1B3C-AB96-E046-976B-F45A89F9BCBE}" srcOrd="0" destOrd="0" presId="urn:microsoft.com/office/officeart/2005/8/layout/hierarchy2"/>
+    <dgm:cxn modelId="{676707AF-6D3E-3743-9D2C-4203A98F0104}" srcId="{5964B47B-9DB7-9C42-B829-0211C4690181}" destId="{9212E29F-8A5F-DF43-A56E-7F81C1E0926C}" srcOrd="0" destOrd="0" parTransId="{AB504391-A61E-3840-9B2E-CECB851F6995}" sibTransId="{43A5A08A-FCD5-C54D-8EB9-B6617286DD05}"/>
+    <dgm:cxn modelId="{E31B92E5-09DD-4E80-9411-C3E64C3320A8}" type="presOf" srcId="{AB504391-A61E-3840-9B2E-CECB851F6995}" destId="{EF04CBAA-1EA6-1D44-88FB-4C5D29FA81A5}" srcOrd="0" destOrd="0" presId="urn:microsoft.com/office/officeart/2005/8/layout/hierarchy2"/>
+    <dgm:cxn modelId="{20D2A018-038C-9F49-A1F9-1E8DD8505092}" srcId="{E4611E39-EC01-3848-B167-EF2DC9058A6C}" destId="{80F20F8C-217F-314A-901A-1B2AFC17FF79}" srcOrd="0" destOrd="0" parTransId="{E4A029B8-2B6F-FB49-AFDC-46B3F8CB6A15}" sibTransId="{25F3C08D-76CD-824E-B31D-1AE33DC2694D}"/>
+    <dgm:cxn modelId="{DD29EFA3-4786-44F5-91A7-5A8A5EDEC2A1}" type="presOf" srcId="{D7DC71AE-4839-BB4D-ACA9-1C715435401E}" destId="{01D42800-5AE5-F640-B010-06A7BC3021C5}" srcOrd="0" destOrd="0" presId="urn:microsoft.com/office/officeart/2005/8/layout/hierarchy2"/>
+    <dgm:cxn modelId="{92A496A2-1783-42E2-883B-561EFC8FA88A}" type="presOf" srcId="{AB504391-A61E-3840-9B2E-CECB851F6995}" destId="{ECE9B0E1-464F-F945-BD6A-40DBBB5F1700}" srcOrd="1" destOrd="0" presId="urn:microsoft.com/office/officeart/2005/8/layout/hierarchy2"/>
+    <dgm:cxn modelId="{AA735F51-3833-497D-824D-FE031001AC3A}" type="presOf" srcId="{5964B47B-9DB7-9C42-B829-0211C4690181}" destId="{8E6E0CC7-BF5C-1A42-9E5E-EB18ED51D422}" srcOrd="0" destOrd="0" presId="urn:microsoft.com/office/officeart/2005/8/layout/hierarchy2"/>
+    <dgm:cxn modelId="{632082F8-D00D-4E10-BF52-EE4A7F569C46}" type="presOf" srcId="{D7DC71AE-4839-BB4D-ACA9-1C715435401E}" destId="{7AFC9442-3B26-FB40-8689-337555D15B12}" srcOrd="1" destOrd="0" presId="urn:microsoft.com/office/officeart/2005/8/layout/hierarchy2"/>
+    <dgm:cxn modelId="{B42CF1B9-8F87-3C41-B07D-FCABF63FB50E}" srcId="{594679C3-CCD9-A543-9B6F-B2106ACF4732}" destId="{D12ED54D-71F7-BD42-ACE7-1CD452727C92}" srcOrd="0" destOrd="0" parTransId="{3C5BC1AC-18FA-F242-B620-CD077603D958}" sibTransId="{AD8D57A4-1968-504A-AD2C-D8500CACCFD9}"/>
+    <dgm:cxn modelId="{3A33660C-637E-47B5-A4B1-0EA31E849B99}" type="presOf" srcId="{E4611E39-EC01-3848-B167-EF2DC9058A6C}" destId="{D10A89A7-21E3-054D-B77E-57F113F7384D}" srcOrd="0" destOrd="0" presId="urn:microsoft.com/office/officeart/2005/8/layout/hierarchy2"/>
+    <dgm:cxn modelId="{B0A6B4C1-E248-4915-A430-160884732DDF}" type="presOf" srcId="{4BB084B3-2367-D94B-8181-253B52688B82}" destId="{3AC6E51B-46C3-FE47-B7A7-11A7F34CCA7D}" srcOrd="0" destOrd="0" presId="urn:microsoft.com/office/officeart/2005/8/layout/hierarchy2"/>
+    <dgm:cxn modelId="{43997A20-847D-4AC4-9DA0-4BD5A84FD3D2}" type="presOf" srcId="{E4A029B8-2B6F-FB49-AFDC-46B3F8CB6A15}" destId="{9D50FAA2-D37E-1343-9037-B600EE9252CC}" srcOrd="1" destOrd="0" presId="urn:microsoft.com/office/officeart/2005/8/layout/hierarchy2"/>
+    <dgm:cxn modelId="{9D72E1F8-9FA4-4D4C-890E-4BCD2986E7A0}" type="presOf" srcId="{80F20F8C-217F-314A-901A-1B2AFC17FF79}" destId="{58CB3291-805C-4B41-89EE-E0092F8FBA39}" srcOrd="0" destOrd="0" presId="urn:microsoft.com/office/officeart/2005/8/layout/hierarchy2"/>
+    <dgm:cxn modelId="{5A69D1A4-815D-4EA1-BDED-505D896BF3C8}" type="presOf" srcId="{F03AFE40-84D6-AE40-A5C8-7A3801927078}" destId="{DDC23D12-AAC6-574F-8D9D-BFFE7307DBC8}" srcOrd="0" destOrd="0" presId="urn:microsoft.com/office/officeart/2005/8/layout/hierarchy2"/>
+    <dgm:cxn modelId="{D262276D-8517-4625-A667-97404732BC96}" type="presOf" srcId="{594679C3-CCD9-A543-9B6F-B2106ACF4732}" destId="{ABB24299-0B5B-A240-8275-526E520BE66C}" srcOrd="0" destOrd="0" presId="urn:microsoft.com/office/officeart/2005/8/layout/hierarchy2"/>
+    <dgm:cxn modelId="{8C9E0B9A-0C1D-41BB-B87A-9896CB27E142}" type="presOf" srcId="{9212E29F-8A5F-DF43-A56E-7F81C1E0926C}" destId="{35C9C338-5F2F-B644-AFAC-6A42B37E50C4}" srcOrd="0" destOrd="0" presId="urn:microsoft.com/office/officeart/2005/8/layout/hierarchy2"/>
     <dgm:cxn modelId="{1CEC21DE-6BC8-8A45-B325-405F3837D120}" srcId="{D12ED54D-71F7-BD42-ACE7-1CD452727C92}" destId="{5964B47B-9DB7-9C42-B829-0211C4690181}" srcOrd="0" destOrd="0" parTransId="{D7DC71AE-4839-BB4D-ACA9-1C715435401E}" sibTransId="{0A9FCB3C-24F6-E848-9049-AD31E1BB861B}"/>
-    <dgm:cxn modelId="{4C46793D-C8A6-F645-9904-6561D6BDB4BA}" type="presOf" srcId="{E4611E39-EC01-3848-B167-EF2DC9058A6C}" destId="{D10A89A7-21E3-054D-B77E-57F113F7384D}" srcOrd="0" destOrd="0" presId="urn:microsoft.com/office/officeart/2005/8/layout/hierarchy2"/>
-    <dgm:cxn modelId="{8FEEAD24-FA68-9241-982D-35A1E54ACCDA}" type="presOf" srcId="{D7DC71AE-4839-BB4D-ACA9-1C715435401E}" destId="{7AFC9442-3B26-FB40-8689-337555D15B12}" srcOrd="1" destOrd="0" presId="urn:microsoft.com/office/officeart/2005/8/layout/hierarchy2"/>
-    <dgm:cxn modelId="{676707AF-6D3E-3743-9D2C-4203A98F0104}" srcId="{5964B47B-9DB7-9C42-B829-0211C4690181}" destId="{9212E29F-8A5F-DF43-A56E-7F81C1E0926C}" srcOrd="0" destOrd="0" parTransId="{AB504391-A61E-3840-9B2E-CECB851F6995}" sibTransId="{43A5A08A-FCD5-C54D-8EB9-B6617286DD05}"/>
-    <dgm:cxn modelId="{5C1E3B6D-9A3F-AF4F-A9EC-790538F243D8}" type="presOf" srcId="{80F20F8C-217F-314A-901A-1B2AFC17FF79}" destId="{58CB3291-805C-4B41-89EE-E0092F8FBA39}" srcOrd="0" destOrd="0" presId="urn:microsoft.com/office/officeart/2005/8/layout/hierarchy2"/>
-    <dgm:cxn modelId="{B42CF1B9-8F87-3C41-B07D-FCABF63FB50E}" srcId="{594679C3-CCD9-A543-9B6F-B2106ACF4732}" destId="{D12ED54D-71F7-BD42-ACE7-1CD452727C92}" srcOrd="0" destOrd="0" parTransId="{3C5BC1AC-18FA-F242-B620-CD077603D958}" sibTransId="{AD8D57A4-1968-504A-AD2C-D8500CACCFD9}"/>
-    <dgm:cxn modelId="{079F947B-2A30-1347-93A6-C97039545E55}" type="presOf" srcId="{9D655CBB-3A28-314E-98FC-590C4A1D5629}" destId="{167BAEFD-587A-6C40-A4E5-211B67B739A5}" srcOrd="0" destOrd="0" presId="urn:microsoft.com/office/officeart/2005/8/layout/hierarchy2"/>
-    <dgm:cxn modelId="{6B7BCC23-1721-CA41-95F1-67A700AE7E13}" type="presOf" srcId="{AB504391-A61E-3840-9B2E-CECB851F6995}" destId="{ECE9B0E1-464F-F945-BD6A-40DBBB5F1700}" srcOrd="1" destOrd="0" presId="urn:microsoft.com/office/officeart/2005/8/layout/hierarchy2"/>
-    <dgm:cxn modelId="{FA611935-7608-394F-912E-9EFB67F4CB0D}" type="presOf" srcId="{E4A029B8-2B6F-FB49-AFDC-46B3F8CB6A15}" destId="{9D50FAA2-D37E-1343-9037-B600EE9252CC}" srcOrd="1" destOrd="0" presId="urn:microsoft.com/office/officeart/2005/8/layout/hierarchy2"/>
-    <dgm:cxn modelId="{27ADCB0F-CEDF-0A46-AE4F-658BD3AB368E}" type="presOf" srcId="{594679C3-CCD9-A543-9B6F-B2106ACF4732}" destId="{ABB24299-0B5B-A240-8275-526E520BE66C}" srcOrd="0" destOrd="0" presId="urn:microsoft.com/office/officeart/2005/8/layout/hierarchy2"/>
-    <dgm:cxn modelId="{20D2A018-038C-9F49-A1F9-1E8DD8505092}" srcId="{E4611E39-EC01-3848-B167-EF2DC9058A6C}" destId="{80F20F8C-217F-314A-901A-1B2AFC17FF79}" srcOrd="0" destOrd="0" parTransId="{E4A029B8-2B6F-FB49-AFDC-46B3F8CB6A15}" sibTransId="{25F3C08D-76CD-824E-B31D-1AE33DC2694D}"/>
-    <dgm:cxn modelId="{9B13A35D-103E-D744-9808-9D59AF2F696E}" type="presOf" srcId="{5964B47B-9DB7-9C42-B829-0211C4690181}" destId="{8E6E0CC7-BF5C-1A42-9E5E-EB18ED51D422}" srcOrd="0" destOrd="0" presId="urn:microsoft.com/office/officeart/2005/8/layout/hierarchy2"/>
-    <dgm:cxn modelId="{290EE3C4-6CC9-404F-B010-2FCCEF24E5A0}" type="presOf" srcId="{AB504391-A61E-3840-9B2E-CECB851F6995}" destId="{EF04CBAA-1EA6-1D44-88FB-4C5D29FA81A5}" srcOrd="0" destOrd="0" presId="urn:microsoft.com/office/officeart/2005/8/layout/hierarchy2"/>
-    <dgm:cxn modelId="{0FE0B655-05B6-1642-A518-82D10683569D}" srcId="{5964B47B-9DB7-9C42-B829-0211C4690181}" destId="{F03AFE40-84D6-AE40-A5C8-7A3801927078}" srcOrd="1" destOrd="0" parTransId="{4BB084B3-2367-D94B-8181-253B52688B82}" sibTransId="{9742CB99-E961-9943-B339-B2B9AB424815}"/>
-    <dgm:cxn modelId="{314D0AFF-34D1-BB42-A406-8F26C4613841}" type="presOf" srcId="{9D655CBB-3A28-314E-98FC-590C4A1D5629}" destId="{8860D0E4-CB42-594E-BA8A-E0B1B6C4E52D}" srcOrd="1" destOrd="0" presId="urn:microsoft.com/office/officeart/2005/8/layout/hierarchy2"/>
-    <dgm:cxn modelId="{81CAB81D-6D2F-704C-B99A-309C6ABFBF7E}" type="presOf" srcId="{D7DC71AE-4839-BB4D-ACA9-1C715435401E}" destId="{01D42800-5AE5-F640-B010-06A7BC3021C5}" srcOrd="0" destOrd="0" presId="urn:microsoft.com/office/officeart/2005/8/layout/hierarchy2"/>
-    <dgm:cxn modelId="{96EB17EF-16C2-6045-8E4C-70036A5D4AE2}" type="presOf" srcId="{E4A029B8-2B6F-FB49-AFDC-46B3F8CB6A15}" destId="{2C2CD9E2-5FF8-9943-8AE3-69F6FEF97029}" srcOrd="0" destOrd="0" presId="urn:microsoft.com/office/officeart/2005/8/layout/hierarchy2"/>
-    <dgm:cxn modelId="{8E6BC0E5-4F1B-6445-A41F-1C4129F35990}" srcId="{D12ED54D-71F7-BD42-ACE7-1CD452727C92}" destId="{E4611E39-EC01-3848-B167-EF2DC9058A6C}" srcOrd="1" destOrd="0" parTransId="{9D655CBB-3A28-314E-98FC-590C4A1D5629}" sibTransId="{533146C2-268F-594E-9AA9-C899EDF5F2D1}"/>
-    <dgm:cxn modelId="{D0E12623-2E15-DF4E-A30C-0738021E0A0E}" type="presOf" srcId="{D12ED54D-71F7-BD42-ACE7-1CD452727C92}" destId="{FD5B1B3C-AB96-E046-976B-F45A89F9BCBE}" srcOrd="0" destOrd="0" presId="urn:microsoft.com/office/officeart/2005/8/layout/hierarchy2"/>
-    <dgm:cxn modelId="{00515EFD-5EB5-D843-8FF3-777673A7E475}" type="presOf" srcId="{9212E29F-8A5F-DF43-A56E-7F81C1E0926C}" destId="{35C9C338-5F2F-B644-AFAC-6A42B37E50C4}" srcOrd="0" destOrd="0" presId="urn:microsoft.com/office/officeart/2005/8/layout/hierarchy2"/>
-    <dgm:cxn modelId="{9A24DDEE-2658-294B-A9F1-9C6175AB813B}" type="presParOf" srcId="{ABB24299-0B5B-A240-8275-526E520BE66C}" destId="{F4912DDD-7812-E949-AC3A-EE4F9CC64E68}" srcOrd="0" destOrd="0" presId="urn:microsoft.com/office/officeart/2005/8/layout/hierarchy2"/>
-    <dgm:cxn modelId="{7AF2F313-CBCA-8049-9CE4-99AFA382D3B7}" type="presParOf" srcId="{F4912DDD-7812-E949-AC3A-EE4F9CC64E68}" destId="{FD5B1B3C-AB96-E046-976B-F45A89F9BCBE}" srcOrd="0" destOrd="0" presId="urn:microsoft.com/office/officeart/2005/8/layout/hierarchy2"/>
-    <dgm:cxn modelId="{D6941BB8-54CA-C945-A096-0908B087FA40}" type="presParOf" srcId="{F4912DDD-7812-E949-AC3A-EE4F9CC64E68}" destId="{F740989F-9FAE-B849-854E-8D421A084E94}" srcOrd="1" destOrd="0" presId="urn:microsoft.com/office/officeart/2005/8/layout/hierarchy2"/>
-    <dgm:cxn modelId="{BBDF0A22-870B-1E46-B795-83C5337981F4}" type="presParOf" srcId="{F740989F-9FAE-B849-854E-8D421A084E94}" destId="{01D42800-5AE5-F640-B010-06A7BC3021C5}" srcOrd="0" destOrd="0" presId="urn:microsoft.com/office/officeart/2005/8/layout/hierarchy2"/>
-    <dgm:cxn modelId="{0D98DA6E-FE8B-1349-A85F-CAC49E687A17}" type="presParOf" srcId="{01D42800-5AE5-F640-B010-06A7BC3021C5}" destId="{7AFC9442-3B26-FB40-8689-337555D15B12}" srcOrd="0" destOrd="0" presId="urn:microsoft.com/office/officeart/2005/8/layout/hierarchy2"/>
-    <dgm:cxn modelId="{BFE5185A-2555-CC41-AFE4-B0EF8345A708}" type="presParOf" srcId="{F740989F-9FAE-B849-854E-8D421A084E94}" destId="{A5290C15-3ABA-8548-9989-497B55F70C8D}" srcOrd="1" destOrd="0" presId="urn:microsoft.com/office/officeart/2005/8/layout/hierarchy2"/>
-    <dgm:cxn modelId="{A2EEFFD4-A59F-E546-AB14-2028BA9A54EE}" type="presParOf" srcId="{A5290C15-3ABA-8548-9989-497B55F70C8D}" destId="{8E6E0CC7-BF5C-1A42-9E5E-EB18ED51D422}" srcOrd="0" destOrd="0" presId="urn:microsoft.com/office/officeart/2005/8/layout/hierarchy2"/>
-    <dgm:cxn modelId="{B73449BD-0CAB-5D47-B4B5-96B88D1BDD0B}" type="presParOf" srcId="{A5290C15-3ABA-8548-9989-497B55F70C8D}" destId="{B4DE66D7-D761-AD40-8093-295C7C985759}" srcOrd="1" destOrd="0" presId="urn:microsoft.com/office/officeart/2005/8/layout/hierarchy2"/>
-    <dgm:cxn modelId="{F51D6D9C-13DC-034C-B50D-26BAA464C156}" type="presParOf" srcId="{B4DE66D7-D761-AD40-8093-295C7C985759}" destId="{EF04CBAA-1EA6-1D44-88FB-4C5D29FA81A5}" srcOrd="0" destOrd="0" presId="urn:microsoft.com/office/officeart/2005/8/layout/hierarchy2"/>
-    <dgm:cxn modelId="{D4C97AE1-6BDB-6D41-B36B-2F374F288C80}" type="presParOf" srcId="{EF04CBAA-1EA6-1D44-88FB-4C5D29FA81A5}" destId="{ECE9B0E1-464F-F945-BD6A-40DBBB5F1700}" srcOrd="0" destOrd="0" presId="urn:microsoft.com/office/officeart/2005/8/layout/hierarchy2"/>
-    <dgm:cxn modelId="{74F8CCE7-BA3C-E946-8BF8-36DE5056B82D}" type="presParOf" srcId="{B4DE66D7-D761-AD40-8093-295C7C985759}" destId="{B4221549-8328-D94F-94FF-06AA48B6BDA3}" srcOrd="1" destOrd="0" presId="urn:microsoft.com/office/officeart/2005/8/layout/hierarchy2"/>
-    <dgm:cxn modelId="{69B59F01-ACFC-C745-9614-E466EE0C3C4F}" type="presParOf" srcId="{B4221549-8328-D94F-94FF-06AA48B6BDA3}" destId="{35C9C338-5F2F-B644-AFAC-6A42B37E50C4}" srcOrd="0" destOrd="0" presId="urn:microsoft.com/office/officeart/2005/8/layout/hierarchy2"/>
-    <dgm:cxn modelId="{B857820B-2212-AA46-8313-01FDEC402FB1}" type="presParOf" srcId="{B4221549-8328-D94F-94FF-06AA48B6BDA3}" destId="{BC4663A2-F338-C64E-B880-B1D34AECF7F3}" srcOrd="1" destOrd="0" presId="urn:microsoft.com/office/officeart/2005/8/layout/hierarchy2"/>
-    <dgm:cxn modelId="{E3996E89-B580-BC43-9684-08784E3E2FA6}" type="presParOf" srcId="{B4DE66D7-D761-AD40-8093-295C7C985759}" destId="{3AC6E51B-46C3-FE47-B7A7-11A7F34CCA7D}" srcOrd="2" destOrd="0" presId="urn:microsoft.com/office/officeart/2005/8/layout/hierarchy2"/>
-    <dgm:cxn modelId="{4CC37643-EA3D-854F-A910-17C4EEF20579}" type="presParOf" srcId="{3AC6E51B-46C3-FE47-B7A7-11A7F34CCA7D}" destId="{CF561348-48C2-6C49-9851-4F2E9F399A2E}" srcOrd="0" destOrd="0" presId="urn:microsoft.com/office/officeart/2005/8/layout/hierarchy2"/>
-    <dgm:cxn modelId="{7F3DD636-234C-7C4A-B12B-AA2899D1F37F}" type="presParOf" srcId="{B4DE66D7-D761-AD40-8093-295C7C985759}" destId="{5CF24321-0609-764E-9A39-D584361F6958}" srcOrd="3" destOrd="0" presId="urn:microsoft.com/office/officeart/2005/8/layout/hierarchy2"/>
-    <dgm:cxn modelId="{E99CA647-6EB3-D54B-A355-60E7A7F7613B}" type="presParOf" srcId="{5CF24321-0609-764E-9A39-D584361F6958}" destId="{DDC23D12-AAC6-574F-8D9D-BFFE7307DBC8}" srcOrd="0" destOrd="0" presId="urn:microsoft.com/office/officeart/2005/8/layout/hierarchy2"/>
-    <dgm:cxn modelId="{5C5E2D2F-83A5-AA43-ABF1-262EFC154795}" type="presParOf" srcId="{5CF24321-0609-764E-9A39-D584361F6958}" destId="{51F5CB64-B6C7-3F44-A9F5-15DCBA2342B5}" srcOrd="1" destOrd="0" presId="urn:microsoft.com/office/officeart/2005/8/layout/hierarchy2"/>
-    <dgm:cxn modelId="{97557D10-2C49-504C-9A50-94436C6A16A2}" type="presParOf" srcId="{F740989F-9FAE-B849-854E-8D421A084E94}" destId="{167BAEFD-587A-6C40-A4E5-211B67B739A5}" srcOrd="2" destOrd="0" presId="urn:microsoft.com/office/officeart/2005/8/layout/hierarchy2"/>
-    <dgm:cxn modelId="{36495B99-B79C-F545-B51D-53361739FD83}" type="presParOf" srcId="{167BAEFD-587A-6C40-A4E5-211B67B739A5}" destId="{8860D0E4-CB42-594E-BA8A-E0B1B6C4E52D}" srcOrd="0" destOrd="0" presId="urn:microsoft.com/office/officeart/2005/8/layout/hierarchy2"/>
-    <dgm:cxn modelId="{69D6EEFF-80A8-E444-99A9-D925DEB97EA0}" type="presParOf" srcId="{F740989F-9FAE-B849-854E-8D421A084E94}" destId="{D8AA5E71-DA82-5C43-970C-CCEB03228DC5}" srcOrd="3" destOrd="0" presId="urn:microsoft.com/office/officeart/2005/8/layout/hierarchy2"/>
-    <dgm:cxn modelId="{1D4F373A-AB49-C64E-9A67-6E4FA969FEA0}" type="presParOf" srcId="{D8AA5E71-DA82-5C43-970C-CCEB03228DC5}" destId="{D10A89A7-21E3-054D-B77E-57F113F7384D}" srcOrd="0" destOrd="0" presId="urn:microsoft.com/office/officeart/2005/8/layout/hierarchy2"/>
-    <dgm:cxn modelId="{65A1891B-5C63-1C4A-8662-1239F87B1591}" type="presParOf" srcId="{D8AA5E71-DA82-5C43-970C-CCEB03228DC5}" destId="{0AD3C925-6DE4-5241-A241-E6A7D5CCDBF3}" srcOrd="1" destOrd="0" presId="urn:microsoft.com/office/officeart/2005/8/layout/hierarchy2"/>
-    <dgm:cxn modelId="{85A9C71D-3BBA-E747-93C5-C6C8E2B73B6D}" type="presParOf" srcId="{0AD3C925-6DE4-5241-A241-E6A7D5CCDBF3}" destId="{2C2CD9E2-5FF8-9943-8AE3-69F6FEF97029}" srcOrd="0" destOrd="0" presId="urn:microsoft.com/office/officeart/2005/8/layout/hierarchy2"/>
-    <dgm:cxn modelId="{F61B7E30-1059-EA45-A4F1-D296ABDE9B99}" type="presParOf" srcId="{2C2CD9E2-5FF8-9943-8AE3-69F6FEF97029}" destId="{9D50FAA2-D37E-1343-9037-B600EE9252CC}" srcOrd="0" destOrd="0" presId="urn:microsoft.com/office/officeart/2005/8/layout/hierarchy2"/>
-    <dgm:cxn modelId="{C8EFA3CF-BE58-3443-8781-4BE490A58291}" type="presParOf" srcId="{0AD3C925-6DE4-5241-A241-E6A7D5CCDBF3}" destId="{6D8ADA75-A16A-6C46-89C4-890D5D8EF49B}" srcOrd="1" destOrd="0" presId="urn:microsoft.com/office/officeart/2005/8/layout/hierarchy2"/>
-    <dgm:cxn modelId="{05DEA490-9EE9-234A-8627-20898FBFDD22}" type="presParOf" srcId="{6D8ADA75-A16A-6C46-89C4-890D5D8EF49B}" destId="{58CB3291-805C-4B41-89EE-E0092F8FBA39}" srcOrd="0" destOrd="0" presId="urn:microsoft.com/office/officeart/2005/8/layout/hierarchy2"/>
-    <dgm:cxn modelId="{5B64C958-88EA-7B47-A147-F91D9F9D3AA3}" type="presParOf" srcId="{6D8ADA75-A16A-6C46-89C4-890D5D8EF49B}" destId="{1552DE17-8829-8749-A3DE-40270405A32A}" srcOrd="1" destOrd="0" presId="urn:microsoft.com/office/officeart/2005/8/layout/hierarchy2"/>
+    <dgm:cxn modelId="{04A6BCC8-FE42-4B37-8D6E-96CF3A0BA90B}" type="presOf" srcId="{4BB084B3-2367-D94B-8181-253B52688B82}" destId="{CF561348-48C2-6C49-9851-4F2E9F399A2E}" srcOrd="1" destOrd="0" presId="urn:microsoft.com/office/officeart/2005/8/layout/hierarchy2"/>
+    <dgm:cxn modelId="{390B9CD1-5272-4DAA-B00E-494554971678}" type="presParOf" srcId="{ABB24299-0B5B-A240-8275-526E520BE66C}" destId="{F4912DDD-7812-E949-AC3A-EE4F9CC64E68}" srcOrd="0" destOrd="0" presId="urn:microsoft.com/office/officeart/2005/8/layout/hierarchy2"/>
+    <dgm:cxn modelId="{01AF6FAD-10DB-458C-B6D9-F3699286D172}" type="presParOf" srcId="{F4912DDD-7812-E949-AC3A-EE4F9CC64E68}" destId="{FD5B1B3C-AB96-E046-976B-F45A89F9BCBE}" srcOrd="0" destOrd="0" presId="urn:microsoft.com/office/officeart/2005/8/layout/hierarchy2"/>
+    <dgm:cxn modelId="{AC0A2E79-E4EA-4748-AC95-25B9A012A52C}" type="presParOf" srcId="{F4912DDD-7812-E949-AC3A-EE4F9CC64E68}" destId="{F740989F-9FAE-B849-854E-8D421A084E94}" srcOrd="1" destOrd="0" presId="urn:microsoft.com/office/officeart/2005/8/layout/hierarchy2"/>
+    <dgm:cxn modelId="{08F87115-B072-498A-AFAF-8308F95EEED6}" type="presParOf" srcId="{F740989F-9FAE-B849-854E-8D421A084E94}" destId="{01D42800-5AE5-F640-B010-06A7BC3021C5}" srcOrd="0" destOrd="0" presId="urn:microsoft.com/office/officeart/2005/8/layout/hierarchy2"/>
+    <dgm:cxn modelId="{BF264523-43D5-4EFD-B515-631240E4AD84}" type="presParOf" srcId="{01D42800-5AE5-F640-B010-06A7BC3021C5}" destId="{7AFC9442-3B26-FB40-8689-337555D15B12}" srcOrd="0" destOrd="0" presId="urn:microsoft.com/office/officeart/2005/8/layout/hierarchy2"/>
+    <dgm:cxn modelId="{E326BFC7-6CC8-4445-A1A7-38969F7709C0}" type="presParOf" srcId="{F740989F-9FAE-B849-854E-8D421A084E94}" destId="{A5290C15-3ABA-8548-9989-497B55F70C8D}" srcOrd="1" destOrd="0" presId="urn:microsoft.com/office/officeart/2005/8/layout/hierarchy2"/>
+    <dgm:cxn modelId="{A4FB6395-B284-4668-94B7-C9BF0CA28EA3}" type="presParOf" srcId="{A5290C15-3ABA-8548-9989-497B55F70C8D}" destId="{8E6E0CC7-BF5C-1A42-9E5E-EB18ED51D422}" srcOrd="0" destOrd="0" presId="urn:microsoft.com/office/officeart/2005/8/layout/hierarchy2"/>
+    <dgm:cxn modelId="{4420EC74-6561-400D-8BA0-7730A4940C68}" type="presParOf" srcId="{A5290C15-3ABA-8548-9989-497B55F70C8D}" destId="{B4DE66D7-D761-AD40-8093-295C7C985759}" srcOrd="1" destOrd="0" presId="urn:microsoft.com/office/officeart/2005/8/layout/hierarchy2"/>
+    <dgm:cxn modelId="{79CB7206-5350-45AF-AFA6-6CF05BE580D2}" type="presParOf" srcId="{B4DE66D7-D761-AD40-8093-295C7C985759}" destId="{EF04CBAA-1EA6-1D44-88FB-4C5D29FA81A5}" srcOrd="0" destOrd="0" presId="urn:microsoft.com/office/officeart/2005/8/layout/hierarchy2"/>
+    <dgm:cxn modelId="{37D20D9C-9A2B-4619-A2EE-3920E0B0B6A6}" type="presParOf" srcId="{EF04CBAA-1EA6-1D44-88FB-4C5D29FA81A5}" destId="{ECE9B0E1-464F-F945-BD6A-40DBBB5F1700}" srcOrd="0" destOrd="0" presId="urn:microsoft.com/office/officeart/2005/8/layout/hierarchy2"/>
+    <dgm:cxn modelId="{F3887478-CF4B-430A-B017-51732ACB185A}" type="presParOf" srcId="{B4DE66D7-D761-AD40-8093-295C7C985759}" destId="{B4221549-8328-D94F-94FF-06AA48B6BDA3}" srcOrd="1" destOrd="0" presId="urn:microsoft.com/office/officeart/2005/8/layout/hierarchy2"/>
+    <dgm:cxn modelId="{ABED96B2-96AB-4EC8-8F99-9BE1F22F5B07}" type="presParOf" srcId="{B4221549-8328-D94F-94FF-06AA48B6BDA3}" destId="{35C9C338-5F2F-B644-AFAC-6A42B37E50C4}" srcOrd="0" destOrd="0" presId="urn:microsoft.com/office/officeart/2005/8/layout/hierarchy2"/>
+    <dgm:cxn modelId="{D992167B-41D3-41BF-A27E-08D52AE79F50}" type="presParOf" srcId="{B4221549-8328-D94F-94FF-06AA48B6BDA3}" destId="{BC4663A2-F338-C64E-B880-B1D34AECF7F3}" srcOrd="1" destOrd="0" presId="urn:microsoft.com/office/officeart/2005/8/layout/hierarchy2"/>
+    <dgm:cxn modelId="{1B272F12-7E1C-425A-A0BD-DB19527619D1}" type="presParOf" srcId="{B4DE66D7-D761-AD40-8093-295C7C985759}" destId="{3AC6E51B-46C3-FE47-B7A7-11A7F34CCA7D}" srcOrd="2" destOrd="0" presId="urn:microsoft.com/office/officeart/2005/8/layout/hierarchy2"/>
+    <dgm:cxn modelId="{2EDD9ABF-CA40-4FD8-8C1D-6539031A6F8E}" type="presParOf" srcId="{3AC6E51B-46C3-FE47-B7A7-11A7F34CCA7D}" destId="{CF561348-48C2-6C49-9851-4F2E9F399A2E}" srcOrd="0" destOrd="0" presId="urn:microsoft.com/office/officeart/2005/8/layout/hierarchy2"/>
+    <dgm:cxn modelId="{6B25296B-D7C6-4183-88D8-8A69DDED0D3E}" type="presParOf" srcId="{B4DE66D7-D761-AD40-8093-295C7C985759}" destId="{5CF24321-0609-764E-9A39-D584361F6958}" srcOrd="3" destOrd="0" presId="urn:microsoft.com/office/officeart/2005/8/layout/hierarchy2"/>
+    <dgm:cxn modelId="{715BC072-068F-4D65-996E-0140ACB75879}" type="presParOf" srcId="{5CF24321-0609-764E-9A39-D584361F6958}" destId="{DDC23D12-AAC6-574F-8D9D-BFFE7307DBC8}" srcOrd="0" destOrd="0" presId="urn:microsoft.com/office/officeart/2005/8/layout/hierarchy2"/>
+    <dgm:cxn modelId="{43991F04-3546-43C0-8C85-FE021CFF6236}" type="presParOf" srcId="{5CF24321-0609-764E-9A39-D584361F6958}" destId="{51F5CB64-B6C7-3F44-A9F5-15DCBA2342B5}" srcOrd="1" destOrd="0" presId="urn:microsoft.com/office/officeart/2005/8/layout/hierarchy2"/>
+    <dgm:cxn modelId="{CD2BF00E-A8E5-40FC-B615-C649FA0E87AA}" type="presParOf" srcId="{F740989F-9FAE-B849-854E-8D421A084E94}" destId="{167BAEFD-587A-6C40-A4E5-211B67B739A5}" srcOrd="2" destOrd="0" presId="urn:microsoft.com/office/officeart/2005/8/layout/hierarchy2"/>
+    <dgm:cxn modelId="{D16D731F-F09D-443A-80D6-F387750F9C2F}" type="presParOf" srcId="{167BAEFD-587A-6C40-A4E5-211B67B739A5}" destId="{8860D0E4-CB42-594E-BA8A-E0B1B6C4E52D}" srcOrd="0" destOrd="0" presId="urn:microsoft.com/office/officeart/2005/8/layout/hierarchy2"/>
+    <dgm:cxn modelId="{EFCB39E4-5659-4A71-8137-C0CACDB6DC98}" type="presParOf" srcId="{F740989F-9FAE-B849-854E-8D421A084E94}" destId="{D8AA5E71-DA82-5C43-970C-CCEB03228DC5}" srcOrd="3" destOrd="0" presId="urn:microsoft.com/office/officeart/2005/8/layout/hierarchy2"/>
+    <dgm:cxn modelId="{24D7CBC7-C8CA-4F7C-BD06-4C17BD63B555}" type="presParOf" srcId="{D8AA5E71-DA82-5C43-970C-CCEB03228DC5}" destId="{D10A89A7-21E3-054D-B77E-57F113F7384D}" srcOrd="0" destOrd="0" presId="urn:microsoft.com/office/officeart/2005/8/layout/hierarchy2"/>
+    <dgm:cxn modelId="{1D774035-A452-43DC-8EDD-15C555C68E69}" type="presParOf" srcId="{D8AA5E71-DA82-5C43-970C-CCEB03228DC5}" destId="{0AD3C925-6DE4-5241-A241-E6A7D5CCDBF3}" srcOrd="1" destOrd="0" presId="urn:microsoft.com/office/officeart/2005/8/layout/hierarchy2"/>
+    <dgm:cxn modelId="{E21E7C5B-0150-4E0B-A702-6F6D50B2B29F}" type="presParOf" srcId="{0AD3C925-6DE4-5241-A241-E6A7D5CCDBF3}" destId="{2C2CD9E2-5FF8-9943-8AE3-69F6FEF97029}" srcOrd="0" destOrd="0" presId="urn:microsoft.com/office/officeart/2005/8/layout/hierarchy2"/>
+    <dgm:cxn modelId="{32E93A00-CEE5-4BC8-BCE4-2FC5A50846E2}" type="presParOf" srcId="{2C2CD9E2-5FF8-9943-8AE3-69F6FEF97029}" destId="{9D50FAA2-D37E-1343-9037-B600EE9252CC}" srcOrd="0" destOrd="0" presId="urn:microsoft.com/office/officeart/2005/8/layout/hierarchy2"/>
+    <dgm:cxn modelId="{FABAF19D-F50F-448C-AA24-1BD7A3DC2672}" type="presParOf" srcId="{0AD3C925-6DE4-5241-A241-E6A7D5CCDBF3}" destId="{6D8ADA75-A16A-6C46-89C4-890D5D8EF49B}" srcOrd="1" destOrd="0" presId="urn:microsoft.com/office/officeart/2005/8/layout/hierarchy2"/>
+    <dgm:cxn modelId="{0F94DEED-4ADE-4093-9A69-D254D0D525D7}" type="presParOf" srcId="{6D8ADA75-A16A-6C46-89C4-890D5D8EF49B}" destId="{58CB3291-805C-4B41-89EE-E0092F8FBA39}" srcOrd="0" destOrd="0" presId="urn:microsoft.com/office/officeart/2005/8/layout/hierarchy2"/>
+    <dgm:cxn modelId="{28C7F63F-F7E3-42BC-880D-5B3929C64F7A}" type="presParOf" srcId="{6D8ADA75-A16A-6C46-89C4-890D5D8EF49B}" destId="{1552DE17-8829-8749-A3DE-40270405A32A}" srcOrd="1" destOrd="0" presId="urn:microsoft.com/office/officeart/2005/8/layout/hierarchy2"/>
   </dgm:cxnLst>
   <dgm:bg/>
   <dgm:whole/>
@@ -9269,66 +9589,66 @@
     </dgm:pt>
   </dgm:ptLst>
   <dgm:cxnLst>
-    <dgm:cxn modelId="{CF6949E7-856F-D143-B818-38D0450FB6C1}" type="presOf" srcId="{4BB084B3-2367-D94B-8181-253B52688B82}" destId="{CF561348-48C2-6C49-9851-4F2E9F399A2E}" srcOrd="1" destOrd="0" presId="urn:microsoft.com/office/officeart/2005/8/layout/hierarchy2"/>
+    <dgm:cxn modelId="{AF15000C-C9E5-484B-897B-597C164DBA50}" type="presOf" srcId="{9212E29F-8A5F-DF43-A56E-7F81C1E0926C}" destId="{35C9C338-5F2F-B644-AFAC-6A42B37E50C4}" srcOrd="0" destOrd="0" presId="urn:microsoft.com/office/officeart/2005/8/layout/hierarchy2"/>
     <dgm:cxn modelId="{8E6BC0E5-4F1B-6445-A41F-1C4129F35990}" srcId="{D12ED54D-71F7-BD42-ACE7-1CD452727C92}" destId="{E4611E39-EC01-3848-B167-EF2DC9058A6C}" srcOrd="1" destOrd="0" parTransId="{9D655CBB-3A28-314E-98FC-590C4A1D5629}" sibTransId="{533146C2-268F-594E-9AA9-C899EDF5F2D1}"/>
-    <dgm:cxn modelId="{E6F1C699-0677-7649-89D1-7933D4C5818A}" type="presOf" srcId="{AB504391-A61E-3840-9B2E-CECB851F6995}" destId="{EF04CBAA-1EA6-1D44-88FB-4C5D29FA81A5}" srcOrd="0" destOrd="0" presId="urn:microsoft.com/office/officeart/2005/8/layout/hierarchy2"/>
+    <dgm:cxn modelId="{2FC3BAC6-42FA-46F5-A38A-2A13F9A7D009}" type="presOf" srcId="{D477F212-D871-E644-B686-717662BFACD5}" destId="{69BFEC7D-17B3-454B-8C51-7CC6D7D3E93A}" srcOrd="0" destOrd="0" presId="urn:microsoft.com/office/officeart/2005/8/layout/hierarchy2"/>
     <dgm:cxn modelId="{0FE0B655-05B6-1642-A518-82D10683569D}" srcId="{5964B47B-9DB7-9C42-B829-0211C4690181}" destId="{F03AFE40-84D6-AE40-A5C8-7A3801927078}" srcOrd="1" destOrd="0" parTransId="{4BB084B3-2367-D94B-8181-253B52688B82}" sibTransId="{9742CB99-E961-9943-B339-B2B9AB424815}"/>
-    <dgm:cxn modelId="{E65FDD1E-3803-154A-A82E-15DAEA572F1F}" type="presOf" srcId="{D7DC71AE-4839-BB4D-ACA9-1C715435401E}" destId="{7AFC9442-3B26-FB40-8689-337555D15B12}" srcOrd="1" destOrd="0" presId="urn:microsoft.com/office/officeart/2005/8/layout/hierarchy2"/>
-    <dgm:cxn modelId="{0DE64359-BAFA-5440-AEFD-669A5C8004A7}" type="presOf" srcId="{C42969EC-83F2-FF4A-950B-86D8D2C76BAF}" destId="{2608AEFA-D68D-F648-AAA8-3CD59051789B}" srcOrd="0" destOrd="0" presId="urn:microsoft.com/office/officeart/2005/8/layout/hierarchy2"/>
-    <dgm:cxn modelId="{38B7F74F-45CB-9C40-8058-3F5A8704153A}" type="presOf" srcId="{E4A029B8-2B6F-FB49-AFDC-46B3F8CB6A15}" destId="{9D50FAA2-D37E-1343-9037-B600EE9252CC}" srcOrd="1" destOrd="0" presId="urn:microsoft.com/office/officeart/2005/8/layout/hierarchy2"/>
+    <dgm:cxn modelId="{F497FD57-1034-490D-B98B-645C4917EC7D}" type="presOf" srcId="{4BB084B3-2367-D94B-8181-253B52688B82}" destId="{CF561348-48C2-6C49-9851-4F2E9F399A2E}" srcOrd="1" destOrd="0" presId="urn:microsoft.com/office/officeart/2005/8/layout/hierarchy2"/>
     <dgm:cxn modelId="{676707AF-6D3E-3743-9D2C-4203A98F0104}" srcId="{5964B47B-9DB7-9C42-B829-0211C4690181}" destId="{9212E29F-8A5F-DF43-A56E-7F81C1E0926C}" srcOrd="0" destOrd="0" parTransId="{AB504391-A61E-3840-9B2E-CECB851F6995}" sibTransId="{43A5A08A-FCD5-C54D-8EB9-B6617286DD05}"/>
-    <dgm:cxn modelId="{2FA18C13-29E7-324D-BC05-DDFFDE6F57EB}" type="presOf" srcId="{5964B47B-9DB7-9C42-B829-0211C4690181}" destId="{8E6E0CC7-BF5C-1A42-9E5E-EB18ED51D422}" srcOrd="0" destOrd="0" presId="urn:microsoft.com/office/officeart/2005/8/layout/hierarchy2"/>
+    <dgm:cxn modelId="{51A61634-B5BC-449B-97A5-1B6959508F86}" type="presOf" srcId="{D7DC71AE-4839-BB4D-ACA9-1C715435401E}" destId="{01D42800-5AE5-F640-B010-06A7BC3021C5}" srcOrd="0" destOrd="0" presId="urn:microsoft.com/office/officeart/2005/8/layout/hierarchy2"/>
     <dgm:cxn modelId="{20D2A018-038C-9F49-A1F9-1E8DD8505092}" srcId="{E4611E39-EC01-3848-B167-EF2DC9058A6C}" destId="{80F20F8C-217F-314A-901A-1B2AFC17FF79}" srcOrd="0" destOrd="0" parTransId="{E4A029B8-2B6F-FB49-AFDC-46B3F8CB6A15}" sibTransId="{25F3C08D-76CD-824E-B31D-1AE33DC2694D}"/>
-    <dgm:cxn modelId="{FF9807AB-AD6C-594E-B184-E48FA38DFFB8}" type="presOf" srcId="{D477F212-D871-E644-B686-717662BFACD5}" destId="{69BFEC7D-17B3-454B-8C51-7CC6D7D3E93A}" srcOrd="0" destOrd="0" presId="urn:microsoft.com/office/officeart/2005/8/layout/hierarchy2"/>
-    <dgm:cxn modelId="{2DC3C35E-C145-4840-8AFF-CDCF81A10052}" type="presOf" srcId="{9212E29F-8A5F-DF43-A56E-7F81C1E0926C}" destId="{35C9C338-5F2F-B644-AFAC-6A42B37E50C4}" srcOrd="0" destOrd="0" presId="urn:microsoft.com/office/officeart/2005/8/layout/hierarchy2"/>
-    <dgm:cxn modelId="{6B7AC644-9623-E941-8B5D-73E1A2A4FE0E}" type="presOf" srcId="{AB504391-A61E-3840-9B2E-CECB851F6995}" destId="{ECE9B0E1-464F-F945-BD6A-40DBBB5F1700}" srcOrd="1" destOrd="0" presId="urn:microsoft.com/office/officeart/2005/8/layout/hierarchy2"/>
-    <dgm:cxn modelId="{DA316E2F-A52D-BA44-B3F7-0F6F032C4D7A}" type="presOf" srcId="{9D655CBB-3A28-314E-98FC-590C4A1D5629}" destId="{167BAEFD-587A-6C40-A4E5-211B67B739A5}" srcOrd="0" destOrd="0" presId="urn:microsoft.com/office/officeart/2005/8/layout/hierarchy2"/>
+    <dgm:cxn modelId="{9E58CA0A-F7A1-4EDB-97DB-EB3174D4687F}" type="presOf" srcId="{F03AFE40-84D6-AE40-A5C8-7A3801927078}" destId="{DDC23D12-AAC6-574F-8D9D-BFFE7307DBC8}" srcOrd="0" destOrd="0" presId="urn:microsoft.com/office/officeart/2005/8/layout/hierarchy2"/>
+    <dgm:cxn modelId="{3369E56C-3E97-444F-8523-0ED1ACCCB881}" type="presOf" srcId="{80F20F8C-217F-314A-901A-1B2AFC17FF79}" destId="{58CB3291-805C-4B41-89EE-E0092F8FBA39}" srcOrd="0" destOrd="0" presId="urn:microsoft.com/office/officeart/2005/8/layout/hierarchy2"/>
+    <dgm:cxn modelId="{DF7F8FE3-9553-4656-A0E6-141A234FAC23}" type="presOf" srcId="{9D655CBB-3A28-314E-98FC-590C4A1D5629}" destId="{167BAEFD-587A-6C40-A4E5-211B67B739A5}" srcOrd="0" destOrd="0" presId="urn:microsoft.com/office/officeart/2005/8/layout/hierarchy2"/>
+    <dgm:cxn modelId="{ED7BCF54-4FAD-4F19-AA34-A343C22A3AA8}" type="presOf" srcId="{D12ED54D-71F7-BD42-ACE7-1CD452727C92}" destId="{FD5B1B3C-AB96-E046-976B-F45A89F9BCBE}" srcOrd="0" destOrd="0" presId="urn:microsoft.com/office/officeart/2005/8/layout/hierarchy2"/>
+    <dgm:cxn modelId="{82C6FC9F-DB06-4334-8983-FE6F2C2AB4D3}" type="presOf" srcId="{4BB084B3-2367-D94B-8181-253B52688B82}" destId="{3AC6E51B-46C3-FE47-B7A7-11A7F34CCA7D}" srcOrd="0" destOrd="0" presId="urn:microsoft.com/office/officeart/2005/8/layout/hierarchy2"/>
+    <dgm:cxn modelId="{47C7412E-A8FA-46BA-8ED4-AD8AE92C4187}" type="presOf" srcId="{E4611E39-EC01-3848-B167-EF2DC9058A6C}" destId="{D10A89A7-21E3-054D-B77E-57F113F7384D}" srcOrd="0" destOrd="0" presId="urn:microsoft.com/office/officeart/2005/8/layout/hierarchy2"/>
     <dgm:cxn modelId="{4771E58D-374D-4A4D-8961-B7486C45672C}" srcId="{80F20F8C-217F-314A-901A-1B2AFC17FF79}" destId="{C42969EC-83F2-FF4A-950B-86D8D2C76BAF}" srcOrd="0" destOrd="0" parTransId="{D477F212-D871-E644-B686-717662BFACD5}" sibTransId="{C3BD0A42-492B-E74E-AC08-3C118EB6B264}"/>
     <dgm:cxn modelId="{B42CF1B9-8F87-3C41-B07D-FCABF63FB50E}" srcId="{594679C3-CCD9-A543-9B6F-B2106ACF4732}" destId="{D12ED54D-71F7-BD42-ACE7-1CD452727C92}" srcOrd="0" destOrd="0" parTransId="{3C5BC1AC-18FA-F242-B620-CD077603D958}" sibTransId="{AD8D57A4-1968-504A-AD2C-D8500CACCFD9}"/>
-    <dgm:cxn modelId="{FA128045-9756-5745-A757-ED18447B8376}" type="presOf" srcId="{594679C3-CCD9-A543-9B6F-B2106ACF4732}" destId="{ABB24299-0B5B-A240-8275-526E520BE66C}" srcOrd="0" destOrd="0" presId="urn:microsoft.com/office/officeart/2005/8/layout/hierarchy2"/>
-    <dgm:cxn modelId="{ADC9994C-AC13-E74B-8CEF-1674CA2CEF61}" type="presOf" srcId="{9D655CBB-3A28-314E-98FC-590C4A1D5629}" destId="{8860D0E4-CB42-594E-BA8A-E0B1B6C4E52D}" srcOrd="1" destOrd="0" presId="urn:microsoft.com/office/officeart/2005/8/layout/hierarchy2"/>
-    <dgm:cxn modelId="{F0DA9319-12C4-064D-B1F6-D083EEF4E013}" type="presOf" srcId="{4BB084B3-2367-D94B-8181-253B52688B82}" destId="{3AC6E51B-46C3-FE47-B7A7-11A7F34CCA7D}" srcOrd="0" destOrd="0" presId="urn:microsoft.com/office/officeart/2005/8/layout/hierarchy2"/>
-    <dgm:cxn modelId="{233D2287-7D87-FD47-A0E5-D58D95640502}" type="presOf" srcId="{D477F212-D871-E644-B686-717662BFACD5}" destId="{018F7921-8033-DE44-87F2-138DC3CEEDF2}" srcOrd="1" destOrd="0" presId="urn:microsoft.com/office/officeart/2005/8/layout/hierarchy2"/>
-    <dgm:cxn modelId="{8DAF4ED8-456E-034D-BA68-A1CC193BD704}" type="presOf" srcId="{D12ED54D-71F7-BD42-ACE7-1CD452727C92}" destId="{FD5B1B3C-AB96-E046-976B-F45A89F9BCBE}" srcOrd="0" destOrd="0" presId="urn:microsoft.com/office/officeart/2005/8/layout/hierarchy2"/>
-    <dgm:cxn modelId="{839AE7F4-9ED6-D54B-9756-55D12DEA97E5}" type="presOf" srcId="{80F20F8C-217F-314A-901A-1B2AFC17FF79}" destId="{58CB3291-805C-4B41-89EE-E0092F8FBA39}" srcOrd="0" destOrd="0" presId="urn:microsoft.com/office/officeart/2005/8/layout/hierarchy2"/>
-    <dgm:cxn modelId="{2F7FAC46-7FD1-4543-8DA8-BBC638757841}" type="presOf" srcId="{F03AFE40-84D6-AE40-A5C8-7A3801927078}" destId="{DDC23D12-AAC6-574F-8D9D-BFFE7307DBC8}" srcOrd="0" destOrd="0" presId="urn:microsoft.com/office/officeart/2005/8/layout/hierarchy2"/>
-    <dgm:cxn modelId="{B876AB06-7DE1-1145-A54F-0D866F425540}" type="presOf" srcId="{E4611E39-EC01-3848-B167-EF2DC9058A6C}" destId="{D10A89A7-21E3-054D-B77E-57F113F7384D}" srcOrd="0" destOrd="0" presId="urn:microsoft.com/office/officeart/2005/8/layout/hierarchy2"/>
+    <dgm:cxn modelId="{C89D648E-937A-4D30-B4DE-E163B5E3943F}" type="presOf" srcId="{C42969EC-83F2-FF4A-950B-86D8D2C76BAF}" destId="{2608AEFA-D68D-F648-AAA8-3CD59051789B}" srcOrd="0" destOrd="0" presId="urn:microsoft.com/office/officeart/2005/8/layout/hierarchy2"/>
+    <dgm:cxn modelId="{936BE4D5-4F34-4ECA-A95E-8DA2BBD8CDD5}" type="presOf" srcId="{AB504391-A61E-3840-9B2E-CECB851F6995}" destId="{ECE9B0E1-464F-F945-BD6A-40DBBB5F1700}" srcOrd="1" destOrd="0" presId="urn:microsoft.com/office/officeart/2005/8/layout/hierarchy2"/>
+    <dgm:cxn modelId="{392D4B81-CA46-45B9-A4DB-CACE675188A6}" type="presOf" srcId="{5964B47B-9DB7-9C42-B829-0211C4690181}" destId="{8E6E0CC7-BF5C-1A42-9E5E-EB18ED51D422}" srcOrd="0" destOrd="0" presId="urn:microsoft.com/office/officeart/2005/8/layout/hierarchy2"/>
+    <dgm:cxn modelId="{767B3EB6-1221-491B-BA00-1CD46B839897}" type="presOf" srcId="{E4A029B8-2B6F-FB49-AFDC-46B3F8CB6A15}" destId="{2C2CD9E2-5FF8-9943-8AE3-69F6FEF97029}" srcOrd="0" destOrd="0" presId="urn:microsoft.com/office/officeart/2005/8/layout/hierarchy2"/>
+    <dgm:cxn modelId="{29F9AC6D-1A96-4440-AC25-30B12A8AAD31}" type="presOf" srcId="{D7DC71AE-4839-BB4D-ACA9-1C715435401E}" destId="{7AFC9442-3B26-FB40-8689-337555D15B12}" srcOrd="1" destOrd="0" presId="urn:microsoft.com/office/officeart/2005/8/layout/hierarchy2"/>
+    <dgm:cxn modelId="{09303821-A2EC-405E-9953-9D099196A18E}" type="presOf" srcId="{594679C3-CCD9-A543-9B6F-B2106ACF4732}" destId="{ABB24299-0B5B-A240-8275-526E520BE66C}" srcOrd="0" destOrd="0" presId="urn:microsoft.com/office/officeart/2005/8/layout/hierarchy2"/>
+    <dgm:cxn modelId="{4BF0355B-9CE0-4AF6-B1A7-315C6CC71BE1}" type="presOf" srcId="{9D655CBB-3A28-314E-98FC-590C4A1D5629}" destId="{8860D0E4-CB42-594E-BA8A-E0B1B6C4E52D}" srcOrd="1" destOrd="0" presId="urn:microsoft.com/office/officeart/2005/8/layout/hierarchy2"/>
+    <dgm:cxn modelId="{B9530ADC-DD18-4609-B953-54E503EC0B89}" type="presOf" srcId="{E4A029B8-2B6F-FB49-AFDC-46B3F8CB6A15}" destId="{9D50FAA2-D37E-1343-9037-B600EE9252CC}" srcOrd="1" destOrd="0" presId="urn:microsoft.com/office/officeart/2005/8/layout/hierarchy2"/>
+    <dgm:cxn modelId="{7C3A28CC-B410-4A59-9578-146FE74A080B}" type="presOf" srcId="{AB504391-A61E-3840-9B2E-CECB851F6995}" destId="{EF04CBAA-1EA6-1D44-88FB-4C5D29FA81A5}" srcOrd="0" destOrd="0" presId="urn:microsoft.com/office/officeart/2005/8/layout/hierarchy2"/>
+    <dgm:cxn modelId="{1289BF7D-9C31-4EEA-9EFE-95FB4624E06C}" type="presOf" srcId="{D477F212-D871-E644-B686-717662BFACD5}" destId="{018F7921-8033-DE44-87F2-138DC3CEEDF2}" srcOrd="1" destOrd="0" presId="urn:microsoft.com/office/officeart/2005/8/layout/hierarchy2"/>
     <dgm:cxn modelId="{1CEC21DE-6BC8-8A45-B325-405F3837D120}" srcId="{D12ED54D-71F7-BD42-ACE7-1CD452727C92}" destId="{5964B47B-9DB7-9C42-B829-0211C4690181}" srcOrd="0" destOrd="0" parTransId="{D7DC71AE-4839-BB4D-ACA9-1C715435401E}" sibTransId="{0A9FCB3C-24F6-E848-9049-AD31E1BB861B}"/>
-    <dgm:cxn modelId="{C2018F84-0735-AE40-B2F2-8F408053CEA2}" type="presOf" srcId="{E4A029B8-2B6F-FB49-AFDC-46B3F8CB6A15}" destId="{2C2CD9E2-5FF8-9943-8AE3-69F6FEF97029}" srcOrd="0" destOrd="0" presId="urn:microsoft.com/office/officeart/2005/8/layout/hierarchy2"/>
-    <dgm:cxn modelId="{EA550365-0677-BF47-909B-49F0AC1A41FA}" type="presOf" srcId="{D7DC71AE-4839-BB4D-ACA9-1C715435401E}" destId="{01D42800-5AE5-F640-B010-06A7BC3021C5}" srcOrd="0" destOrd="0" presId="urn:microsoft.com/office/officeart/2005/8/layout/hierarchy2"/>
-    <dgm:cxn modelId="{7577CADA-1881-3249-9F14-7D0B6F746FED}" type="presParOf" srcId="{ABB24299-0B5B-A240-8275-526E520BE66C}" destId="{F4912DDD-7812-E949-AC3A-EE4F9CC64E68}" srcOrd="0" destOrd="0" presId="urn:microsoft.com/office/officeart/2005/8/layout/hierarchy2"/>
-    <dgm:cxn modelId="{F44E890D-92F8-424C-A3B1-3263E81A74CE}" type="presParOf" srcId="{F4912DDD-7812-E949-AC3A-EE4F9CC64E68}" destId="{FD5B1B3C-AB96-E046-976B-F45A89F9BCBE}" srcOrd="0" destOrd="0" presId="urn:microsoft.com/office/officeart/2005/8/layout/hierarchy2"/>
-    <dgm:cxn modelId="{E73EAB0E-1440-4146-972D-ADD30B94D7E0}" type="presParOf" srcId="{F4912DDD-7812-E949-AC3A-EE4F9CC64E68}" destId="{F740989F-9FAE-B849-854E-8D421A084E94}" srcOrd="1" destOrd="0" presId="urn:microsoft.com/office/officeart/2005/8/layout/hierarchy2"/>
-    <dgm:cxn modelId="{20E035F3-771E-4047-9261-20B9A7DE7865}" type="presParOf" srcId="{F740989F-9FAE-B849-854E-8D421A084E94}" destId="{01D42800-5AE5-F640-B010-06A7BC3021C5}" srcOrd="0" destOrd="0" presId="urn:microsoft.com/office/officeart/2005/8/layout/hierarchy2"/>
-    <dgm:cxn modelId="{8728A31F-5B4D-DF42-B56E-47D6E38ECD07}" type="presParOf" srcId="{01D42800-5AE5-F640-B010-06A7BC3021C5}" destId="{7AFC9442-3B26-FB40-8689-337555D15B12}" srcOrd="0" destOrd="0" presId="urn:microsoft.com/office/officeart/2005/8/layout/hierarchy2"/>
-    <dgm:cxn modelId="{5847C33B-22FC-D040-A977-7020FF74497F}" type="presParOf" srcId="{F740989F-9FAE-B849-854E-8D421A084E94}" destId="{A5290C15-3ABA-8548-9989-497B55F70C8D}" srcOrd="1" destOrd="0" presId="urn:microsoft.com/office/officeart/2005/8/layout/hierarchy2"/>
-    <dgm:cxn modelId="{A05D0BC9-8A04-B24B-B38C-F50BAE5C3A04}" type="presParOf" srcId="{A5290C15-3ABA-8548-9989-497B55F70C8D}" destId="{8E6E0CC7-BF5C-1A42-9E5E-EB18ED51D422}" srcOrd="0" destOrd="0" presId="urn:microsoft.com/office/officeart/2005/8/layout/hierarchy2"/>
-    <dgm:cxn modelId="{53B62398-ED66-9143-A280-11E234B05588}" type="presParOf" srcId="{A5290C15-3ABA-8548-9989-497B55F70C8D}" destId="{B4DE66D7-D761-AD40-8093-295C7C985759}" srcOrd="1" destOrd="0" presId="urn:microsoft.com/office/officeart/2005/8/layout/hierarchy2"/>
-    <dgm:cxn modelId="{336B2BB7-B4E2-224A-BBB4-AC4D471B64DE}" type="presParOf" srcId="{B4DE66D7-D761-AD40-8093-295C7C985759}" destId="{EF04CBAA-1EA6-1D44-88FB-4C5D29FA81A5}" srcOrd="0" destOrd="0" presId="urn:microsoft.com/office/officeart/2005/8/layout/hierarchy2"/>
-    <dgm:cxn modelId="{30090C6B-AD13-B04F-B0B9-2216D237BAE1}" type="presParOf" srcId="{EF04CBAA-1EA6-1D44-88FB-4C5D29FA81A5}" destId="{ECE9B0E1-464F-F945-BD6A-40DBBB5F1700}" srcOrd="0" destOrd="0" presId="urn:microsoft.com/office/officeart/2005/8/layout/hierarchy2"/>
-    <dgm:cxn modelId="{68695178-9731-D14A-8CEC-6ED04EAB93AA}" type="presParOf" srcId="{B4DE66D7-D761-AD40-8093-295C7C985759}" destId="{B4221549-8328-D94F-94FF-06AA48B6BDA3}" srcOrd="1" destOrd="0" presId="urn:microsoft.com/office/officeart/2005/8/layout/hierarchy2"/>
-    <dgm:cxn modelId="{7DA46A58-A379-E24A-9DB1-C36B26D3817A}" type="presParOf" srcId="{B4221549-8328-D94F-94FF-06AA48B6BDA3}" destId="{35C9C338-5F2F-B644-AFAC-6A42B37E50C4}" srcOrd="0" destOrd="0" presId="urn:microsoft.com/office/officeart/2005/8/layout/hierarchy2"/>
-    <dgm:cxn modelId="{8483B8B9-3C17-704F-903C-4AA714420CA8}" type="presParOf" srcId="{B4221549-8328-D94F-94FF-06AA48B6BDA3}" destId="{BC4663A2-F338-C64E-B880-B1D34AECF7F3}" srcOrd="1" destOrd="0" presId="urn:microsoft.com/office/officeart/2005/8/layout/hierarchy2"/>
-    <dgm:cxn modelId="{45DA5529-2FE1-ED4F-B9F1-28FC2F919A1F}" type="presParOf" srcId="{B4DE66D7-D761-AD40-8093-295C7C985759}" destId="{3AC6E51B-46C3-FE47-B7A7-11A7F34CCA7D}" srcOrd="2" destOrd="0" presId="urn:microsoft.com/office/officeart/2005/8/layout/hierarchy2"/>
-    <dgm:cxn modelId="{E4857F6E-AF1B-B64E-A2B3-3B399067E521}" type="presParOf" srcId="{3AC6E51B-46C3-FE47-B7A7-11A7F34CCA7D}" destId="{CF561348-48C2-6C49-9851-4F2E9F399A2E}" srcOrd="0" destOrd="0" presId="urn:microsoft.com/office/officeart/2005/8/layout/hierarchy2"/>
-    <dgm:cxn modelId="{4445FF89-A3CD-D343-8D69-7355C48B29AF}" type="presParOf" srcId="{B4DE66D7-D761-AD40-8093-295C7C985759}" destId="{5CF24321-0609-764E-9A39-D584361F6958}" srcOrd="3" destOrd="0" presId="urn:microsoft.com/office/officeart/2005/8/layout/hierarchy2"/>
-    <dgm:cxn modelId="{84A6D24D-4AA3-6F4E-A048-F79383A28272}" type="presParOf" srcId="{5CF24321-0609-764E-9A39-D584361F6958}" destId="{DDC23D12-AAC6-574F-8D9D-BFFE7307DBC8}" srcOrd="0" destOrd="0" presId="urn:microsoft.com/office/officeart/2005/8/layout/hierarchy2"/>
-    <dgm:cxn modelId="{34155AAC-0879-7E4F-B816-555EB04120F8}" type="presParOf" srcId="{5CF24321-0609-764E-9A39-D584361F6958}" destId="{51F5CB64-B6C7-3F44-A9F5-15DCBA2342B5}" srcOrd="1" destOrd="0" presId="urn:microsoft.com/office/officeart/2005/8/layout/hierarchy2"/>
-    <dgm:cxn modelId="{E837F39F-5FCA-5D48-AE44-9E5442084397}" type="presParOf" srcId="{F740989F-9FAE-B849-854E-8D421A084E94}" destId="{167BAEFD-587A-6C40-A4E5-211B67B739A5}" srcOrd="2" destOrd="0" presId="urn:microsoft.com/office/officeart/2005/8/layout/hierarchy2"/>
-    <dgm:cxn modelId="{8FE2B786-2D86-AB40-8517-4F0F9D752C72}" type="presParOf" srcId="{167BAEFD-587A-6C40-A4E5-211B67B739A5}" destId="{8860D0E4-CB42-594E-BA8A-E0B1B6C4E52D}" srcOrd="0" destOrd="0" presId="urn:microsoft.com/office/officeart/2005/8/layout/hierarchy2"/>
-    <dgm:cxn modelId="{2213DB61-2ED3-0D44-BF3A-D1C1362455E5}" type="presParOf" srcId="{F740989F-9FAE-B849-854E-8D421A084E94}" destId="{D8AA5E71-DA82-5C43-970C-CCEB03228DC5}" srcOrd="3" destOrd="0" presId="urn:microsoft.com/office/officeart/2005/8/layout/hierarchy2"/>
-    <dgm:cxn modelId="{3BE14130-4F0D-C94E-A8AF-8564C5B3A7E1}" type="presParOf" srcId="{D8AA5E71-DA82-5C43-970C-CCEB03228DC5}" destId="{D10A89A7-21E3-054D-B77E-57F113F7384D}" srcOrd="0" destOrd="0" presId="urn:microsoft.com/office/officeart/2005/8/layout/hierarchy2"/>
-    <dgm:cxn modelId="{53C93293-4973-2F45-9D6E-582183847C6D}" type="presParOf" srcId="{D8AA5E71-DA82-5C43-970C-CCEB03228DC5}" destId="{0AD3C925-6DE4-5241-A241-E6A7D5CCDBF3}" srcOrd="1" destOrd="0" presId="urn:microsoft.com/office/officeart/2005/8/layout/hierarchy2"/>
-    <dgm:cxn modelId="{7836627E-1B9B-844F-931F-F150AEF25320}" type="presParOf" srcId="{0AD3C925-6DE4-5241-A241-E6A7D5CCDBF3}" destId="{2C2CD9E2-5FF8-9943-8AE3-69F6FEF97029}" srcOrd="0" destOrd="0" presId="urn:microsoft.com/office/officeart/2005/8/layout/hierarchy2"/>
-    <dgm:cxn modelId="{94CA134A-577E-D542-89FD-8167C6F569AF}" type="presParOf" srcId="{2C2CD9E2-5FF8-9943-8AE3-69F6FEF97029}" destId="{9D50FAA2-D37E-1343-9037-B600EE9252CC}" srcOrd="0" destOrd="0" presId="urn:microsoft.com/office/officeart/2005/8/layout/hierarchy2"/>
-    <dgm:cxn modelId="{71607F0E-5314-2B4B-B665-D705C784795D}" type="presParOf" srcId="{0AD3C925-6DE4-5241-A241-E6A7D5CCDBF3}" destId="{6D8ADA75-A16A-6C46-89C4-890D5D8EF49B}" srcOrd="1" destOrd="0" presId="urn:microsoft.com/office/officeart/2005/8/layout/hierarchy2"/>
-    <dgm:cxn modelId="{40848D0B-4069-6F44-B7DA-F9E476499C62}" type="presParOf" srcId="{6D8ADA75-A16A-6C46-89C4-890D5D8EF49B}" destId="{58CB3291-805C-4B41-89EE-E0092F8FBA39}" srcOrd="0" destOrd="0" presId="urn:microsoft.com/office/officeart/2005/8/layout/hierarchy2"/>
-    <dgm:cxn modelId="{374F60B6-418F-1A44-953C-2C3D3F66C9D3}" type="presParOf" srcId="{6D8ADA75-A16A-6C46-89C4-890D5D8EF49B}" destId="{1552DE17-8829-8749-A3DE-40270405A32A}" srcOrd="1" destOrd="0" presId="urn:microsoft.com/office/officeart/2005/8/layout/hierarchy2"/>
-    <dgm:cxn modelId="{21C5E28F-0A30-EC4A-B3F6-6F24397539FA}" type="presParOf" srcId="{1552DE17-8829-8749-A3DE-40270405A32A}" destId="{69BFEC7D-17B3-454B-8C51-7CC6D7D3E93A}" srcOrd="0" destOrd="0" presId="urn:microsoft.com/office/officeart/2005/8/layout/hierarchy2"/>
-    <dgm:cxn modelId="{62268B11-A016-154F-8D24-6235788DC61C}" type="presParOf" srcId="{69BFEC7D-17B3-454B-8C51-7CC6D7D3E93A}" destId="{018F7921-8033-DE44-87F2-138DC3CEEDF2}" srcOrd="0" destOrd="0" presId="urn:microsoft.com/office/officeart/2005/8/layout/hierarchy2"/>
-    <dgm:cxn modelId="{80CE4B60-1712-8544-BD2F-D914D00E41A6}" type="presParOf" srcId="{1552DE17-8829-8749-A3DE-40270405A32A}" destId="{C1F8419F-4014-C64F-B583-5C038899C3F1}" srcOrd="1" destOrd="0" presId="urn:microsoft.com/office/officeart/2005/8/layout/hierarchy2"/>
-    <dgm:cxn modelId="{D6B9AC78-4C88-3A4D-BF29-9FC3C3E107CB}" type="presParOf" srcId="{C1F8419F-4014-C64F-B583-5C038899C3F1}" destId="{2608AEFA-D68D-F648-AAA8-3CD59051789B}" srcOrd="0" destOrd="0" presId="urn:microsoft.com/office/officeart/2005/8/layout/hierarchy2"/>
-    <dgm:cxn modelId="{0BB0C5FD-EBAF-7444-80DE-5F583DCFF47F}" type="presParOf" srcId="{C1F8419F-4014-C64F-B583-5C038899C3F1}" destId="{66F33692-1597-2C4B-A5C0-E8FA01689DF6}" srcOrd="1" destOrd="0" presId="urn:microsoft.com/office/officeart/2005/8/layout/hierarchy2"/>
+    <dgm:cxn modelId="{C53EA6D3-8410-4B6D-8DCD-B782BD63C584}" type="presParOf" srcId="{ABB24299-0B5B-A240-8275-526E520BE66C}" destId="{F4912DDD-7812-E949-AC3A-EE4F9CC64E68}" srcOrd="0" destOrd="0" presId="urn:microsoft.com/office/officeart/2005/8/layout/hierarchy2"/>
+    <dgm:cxn modelId="{EC4E57F0-8AF7-4CB3-924A-CF9CEF395F4E}" type="presParOf" srcId="{F4912DDD-7812-E949-AC3A-EE4F9CC64E68}" destId="{FD5B1B3C-AB96-E046-976B-F45A89F9BCBE}" srcOrd="0" destOrd="0" presId="urn:microsoft.com/office/officeart/2005/8/layout/hierarchy2"/>
+    <dgm:cxn modelId="{93834C57-454C-4931-9EF8-1F54763F19E3}" type="presParOf" srcId="{F4912DDD-7812-E949-AC3A-EE4F9CC64E68}" destId="{F740989F-9FAE-B849-854E-8D421A084E94}" srcOrd="1" destOrd="0" presId="urn:microsoft.com/office/officeart/2005/8/layout/hierarchy2"/>
+    <dgm:cxn modelId="{248A4D20-FFEA-481C-80DC-261380388544}" type="presParOf" srcId="{F740989F-9FAE-B849-854E-8D421A084E94}" destId="{01D42800-5AE5-F640-B010-06A7BC3021C5}" srcOrd="0" destOrd="0" presId="urn:microsoft.com/office/officeart/2005/8/layout/hierarchy2"/>
+    <dgm:cxn modelId="{C0E9BF3F-C15A-4CDF-8109-A193BA836411}" type="presParOf" srcId="{01D42800-5AE5-F640-B010-06A7BC3021C5}" destId="{7AFC9442-3B26-FB40-8689-337555D15B12}" srcOrd="0" destOrd="0" presId="urn:microsoft.com/office/officeart/2005/8/layout/hierarchy2"/>
+    <dgm:cxn modelId="{BD4A8690-C955-4729-A298-5C0BA58F4EC1}" type="presParOf" srcId="{F740989F-9FAE-B849-854E-8D421A084E94}" destId="{A5290C15-3ABA-8548-9989-497B55F70C8D}" srcOrd="1" destOrd="0" presId="urn:microsoft.com/office/officeart/2005/8/layout/hierarchy2"/>
+    <dgm:cxn modelId="{AB56CDE5-5B97-46AD-917D-A64E2AC827D3}" type="presParOf" srcId="{A5290C15-3ABA-8548-9989-497B55F70C8D}" destId="{8E6E0CC7-BF5C-1A42-9E5E-EB18ED51D422}" srcOrd="0" destOrd="0" presId="urn:microsoft.com/office/officeart/2005/8/layout/hierarchy2"/>
+    <dgm:cxn modelId="{C8E1E3A3-1B52-487E-B9CE-E1B347ACB329}" type="presParOf" srcId="{A5290C15-3ABA-8548-9989-497B55F70C8D}" destId="{B4DE66D7-D761-AD40-8093-295C7C985759}" srcOrd="1" destOrd="0" presId="urn:microsoft.com/office/officeart/2005/8/layout/hierarchy2"/>
+    <dgm:cxn modelId="{337FCACF-84B8-47A4-8F00-3C062A8DDD77}" type="presParOf" srcId="{B4DE66D7-D761-AD40-8093-295C7C985759}" destId="{EF04CBAA-1EA6-1D44-88FB-4C5D29FA81A5}" srcOrd="0" destOrd="0" presId="urn:microsoft.com/office/officeart/2005/8/layout/hierarchy2"/>
+    <dgm:cxn modelId="{39FE4AA5-F265-457D-9F6B-830B6E2AD61D}" type="presParOf" srcId="{EF04CBAA-1EA6-1D44-88FB-4C5D29FA81A5}" destId="{ECE9B0E1-464F-F945-BD6A-40DBBB5F1700}" srcOrd="0" destOrd="0" presId="urn:microsoft.com/office/officeart/2005/8/layout/hierarchy2"/>
+    <dgm:cxn modelId="{5E82F4B3-A336-4853-9964-6B71A7A77E50}" type="presParOf" srcId="{B4DE66D7-D761-AD40-8093-295C7C985759}" destId="{B4221549-8328-D94F-94FF-06AA48B6BDA3}" srcOrd="1" destOrd="0" presId="urn:microsoft.com/office/officeart/2005/8/layout/hierarchy2"/>
+    <dgm:cxn modelId="{15900734-9C1D-40FE-BF1E-2A52E1608784}" type="presParOf" srcId="{B4221549-8328-D94F-94FF-06AA48B6BDA3}" destId="{35C9C338-5F2F-B644-AFAC-6A42B37E50C4}" srcOrd="0" destOrd="0" presId="urn:microsoft.com/office/officeart/2005/8/layout/hierarchy2"/>
+    <dgm:cxn modelId="{8D6CBB59-741F-4D75-A295-8A14678E4C94}" type="presParOf" srcId="{B4221549-8328-D94F-94FF-06AA48B6BDA3}" destId="{BC4663A2-F338-C64E-B880-B1D34AECF7F3}" srcOrd="1" destOrd="0" presId="urn:microsoft.com/office/officeart/2005/8/layout/hierarchy2"/>
+    <dgm:cxn modelId="{7875D44B-F55A-410A-8C6F-C52323AC066A}" type="presParOf" srcId="{B4DE66D7-D761-AD40-8093-295C7C985759}" destId="{3AC6E51B-46C3-FE47-B7A7-11A7F34CCA7D}" srcOrd="2" destOrd="0" presId="urn:microsoft.com/office/officeart/2005/8/layout/hierarchy2"/>
+    <dgm:cxn modelId="{0E04B827-32AA-4343-954C-3FF19AFF0C84}" type="presParOf" srcId="{3AC6E51B-46C3-FE47-B7A7-11A7F34CCA7D}" destId="{CF561348-48C2-6C49-9851-4F2E9F399A2E}" srcOrd="0" destOrd="0" presId="urn:microsoft.com/office/officeart/2005/8/layout/hierarchy2"/>
+    <dgm:cxn modelId="{1C526C97-D319-4D8F-A1B2-11AB363B4150}" type="presParOf" srcId="{B4DE66D7-D761-AD40-8093-295C7C985759}" destId="{5CF24321-0609-764E-9A39-D584361F6958}" srcOrd="3" destOrd="0" presId="urn:microsoft.com/office/officeart/2005/8/layout/hierarchy2"/>
+    <dgm:cxn modelId="{251B9F41-9831-46E2-A2F4-C6D8B862B54C}" type="presParOf" srcId="{5CF24321-0609-764E-9A39-D584361F6958}" destId="{DDC23D12-AAC6-574F-8D9D-BFFE7307DBC8}" srcOrd="0" destOrd="0" presId="urn:microsoft.com/office/officeart/2005/8/layout/hierarchy2"/>
+    <dgm:cxn modelId="{3B85D79A-BA19-4B72-B946-4E34B5FC0009}" type="presParOf" srcId="{5CF24321-0609-764E-9A39-D584361F6958}" destId="{51F5CB64-B6C7-3F44-A9F5-15DCBA2342B5}" srcOrd="1" destOrd="0" presId="urn:microsoft.com/office/officeart/2005/8/layout/hierarchy2"/>
+    <dgm:cxn modelId="{4F06B360-CD31-44FF-AC77-4DE8366AB2AD}" type="presParOf" srcId="{F740989F-9FAE-B849-854E-8D421A084E94}" destId="{167BAEFD-587A-6C40-A4E5-211B67B739A5}" srcOrd="2" destOrd="0" presId="urn:microsoft.com/office/officeart/2005/8/layout/hierarchy2"/>
+    <dgm:cxn modelId="{B4A31F1D-F2EF-4696-8CF5-0D3A5F2C459E}" type="presParOf" srcId="{167BAEFD-587A-6C40-A4E5-211B67B739A5}" destId="{8860D0E4-CB42-594E-BA8A-E0B1B6C4E52D}" srcOrd="0" destOrd="0" presId="urn:microsoft.com/office/officeart/2005/8/layout/hierarchy2"/>
+    <dgm:cxn modelId="{B08C2B9B-F17B-4CA6-9121-CFE0EB10D900}" type="presParOf" srcId="{F740989F-9FAE-B849-854E-8D421A084E94}" destId="{D8AA5E71-DA82-5C43-970C-CCEB03228DC5}" srcOrd="3" destOrd="0" presId="urn:microsoft.com/office/officeart/2005/8/layout/hierarchy2"/>
+    <dgm:cxn modelId="{0CF63B5D-0DAE-4C55-80E0-0036A1F7D791}" type="presParOf" srcId="{D8AA5E71-DA82-5C43-970C-CCEB03228DC5}" destId="{D10A89A7-21E3-054D-B77E-57F113F7384D}" srcOrd="0" destOrd="0" presId="urn:microsoft.com/office/officeart/2005/8/layout/hierarchy2"/>
+    <dgm:cxn modelId="{1B94EB2C-92E9-47AC-82A6-E0A327249DE7}" type="presParOf" srcId="{D8AA5E71-DA82-5C43-970C-CCEB03228DC5}" destId="{0AD3C925-6DE4-5241-A241-E6A7D5CCDBF3}" srcOrd="1" destOrd="0" presId="urn:microsoft.com/office/officeart/2005/8/layout/hierarchy2"/>
+    <dgm:cxn modelId="{BC0B94F7-BC1C-480F-AB46-2A46E8E67C08}" type="presParOf" srcId="{0AD3C925-6DE4-5241-A241-E6A7D5CCDBF3}" destId="{2C2CD9E2-5FF8-9943-8AE3-69F6FEF97029}" srcOrd="0" destOrd="0" presId="urn:microsoft.com/office/officeart/2005/8/layout/hierarchy2"/>
+    <dgm:cxn modelId="{700207D6-D33E-4F09-9C96-3B5D9F8708FC}" type="presParOf" srcId="{2C2CD9E2-5FF8-9943-8AE3-69F6FEF97029}" destId="{9D50FAA2-D37E-1343-9037-B600EE9252CC}" srcOrd="0" destOrd="0" presId="urn:microsoft.com/office/officeart/2005/8/layout/hierarchy2"/>
+    <dgm:cxn modelId="{6F53D634-168E-4376-AFC1-1CB1E16AA628}" type="presParOf" srcId="{0AD3C925-6DE4-5241-A241-E6A7D5CCDBF3}" destId="{6D8ADA75-A16A-6C46-89C4-890D5D8EF49B}" srcOrd="1" destOrd="0" presId="urn:microsoft.com/office/officeart/2005/8/layout/hierarchy2"/>
+    <dgm:cxn modelId="{75AC45CA-B6C6-466D-A659-17A43BF525C8}" type="presParOf" srcId="{6D8ADA75-A16A-6C46-89C4-890D5D8EF49B}" destId="{58CB3291-805C-4B41-89EE-E0092F8FBA39}" srcOrd="0" destOrd="0" presId="urn:microsoft.com/office/officeart/2005/8/layout/hierarchy2"/>
+    <dgm:cxn modelId="{126DAF69-A2BE-4384-9951-B49A12501CAC}" type="presParOf" srcId="{6D8ADA75-A16A-6C46-89C4-890D5D8EF49B}" destId="{1552DE17-8829-8749-A3DE-40270405A32A}" srcOrd="1" destOrd="0" presId="urn:microsoft.com/office/officeart/2005/8/layout/hierarchy2"/>
+    <dgm:cxn modelId="{339A400E-35B5-45B1-8D2F-B3AAB341C726}" type="presParOf" srcId="{1552DE17-8829-8749-A3DE-40270405A32A}" destId="{69BFEC7D-17B3-454B-8C51-7CC6D7D3E93A}" srcOrd="0" destOrd="0" presId="urn:microsoft.com/office/officeart/2005/8/layout/hierarchy2"/>
+    <dgm:cxn modelId="{392F6E46-056B-48E2-B98F-396F8F5EEBA3}" type="presParOf" srcId="{69BFEC7D-17B3-454B-8C51-7CC6D7D3E93A}" destId="{018F7921-8033-DE44-87F2-138DC3CEEDF2}" srcOrd="0" destOrd="0" presId="urn:microsoft.com/office/officeart/2005/8/layout/hierarchy2"/>
+    <dgm:cxn modelId="{5DF4ECC8-5E70-4DC2-8865-EE8B093BA00F}" type="presParOf" srcId="{1552DE17-8829-8749-A3DE-40270405A32A}" destId="{C1F8419F-4014-C64F-B583-5C038899C3F1}" srcOrd="1" destOrd="0" presId="urn:microsoft.com/office/officeart/2005/8/layout/hierarchy2"/>
+    <dgm:cxn modelId="{D365E144-DEE9-4B79-B697-948258387C3D}" type="presParOf" srcId="{C1F8419F-4014-C64F-B583-5C038899C3F1}" destId="{2608AEFA-D68D-F648-AAA8-3CD59051789B}" srcOrd="0" destOrd="0" presId="urn:microsoft.com/office/officeart/2005/8/layout/hierarchy2"/>
+    <dgm:cxn modelId="{1D47770A-3DFB-493E-9AF1-9475CCABBF0B}" type="presParOf" srcId="{C1F8419F-4014-C64F-B583-5C038899C3F1}" destId="{66F33692-1597-2C4B-A5C0-E8FA01689DF6}" srcOrd="1" destOrd="0" presId="urn:microsoft.com/office/officeart/2005/8/layout/hierarchy2"/>
   </dgm:cxnLst>
   <dgm:bg/>
   <dgm:whole/>
@@ -9870,56 +10190,56 @@
   </dgm:ptLst>
   <dgm:cxnLst>
     <dgm:cxn modelId="{8E6BC0E5-4F1B-6445-A41F-1C4129F35990}" srcId="{D12ED54D-71F7-BD42-ACE7-1CD452727C92}" destId="{E4611E39-EC01-3848-B167-EF2DC9058A6C}" srcOrd="1" destOrd="0" parTransId="{9D655CBB-3A28-314E-98FC-590C4A1D5629}" sibTransId="{533146C2-268F-594E-9AA9-C899EDF5F2D1}"/>
-    <dgm:cxn modelId="{B172D605-4452-5941-8C62-BDE0337AAA30}" type="presOf" srcId="{9D655CBB-3A28-314E-98FC-590C4A1D5629}" destId="{167BAEFD-587A-6C40-A4E5-211B67B739A5}" srcOrd="0" destOrd="0" presId="urn:microsoft.com/office/officeart/2005/8/layout/hierarchy2"/>
-    <dgm:cxn modelId="{0FB28770-7A77-F748-BA59-B1D6E588E11C}" type="presOf" srcId="{D12ED54D-71F7-BD42-ACE7-1CD452727C92}" destId="{FD5B1B3C-AB96-E046-976B-F45A89F9BCBE}" srcOrd="0" destOrd="0" presId="urn:microsoft.com/office/officeart/2005/8/layout/hierarchy2"/>
     <dgm:cxn modelId="{0FE0B655-05B6-1642-A518-82D10683569D}" srcId="{5964B47B-9DB7-9C42-B829-0211C4690181}" destId="{F03AFE40-84D6-AE40-A5C8-7A3801927078}" srcOrd="1" destOrd="0" parTransId="{4BB084B3-2367-D94B-8181-253B52688B82}" sibTransId="{9742CB99-E961-9943-B339-B2B9AB424815}"/>
-    <dgm:cxn modelId="{E1EF3ADF-3880-3948-B3FF-8D59B39D1E4B}" type="presOf" srcId="{4BB084B3-2367-D94B-8181-253B52688B82}" destId="{3AC6E51B-46C3-FE47-B7A7-11A7F34CCA7D}" srcOrd="0" destOrd="0" presId="urn:microsoft.com/office/officeart/2005/8/layout/hierarchy2"/>
+    <dgm:cxn modelId="{07E8AE9F-CB98-4E5D-8AC4-1E9ED7DC278A}" type="presOf" srcId="{9D655CBB-3A28-314E-98FC-590C4A1D5629}" destId="{8860D0E4-CB42-594E-BA8A-E0B1B6C4E52D}" srcOrd="1" destOrd="0" presId="urn:microsoft.com/office/officeart/2005/8/layout/hierarchy2"/>
+    <dgm:cxn modelId="{0AD37DA8-1B07-437A-A7DE-A706343529CD}" type="presOf" srcId="{E4A029B8-2B6F-FB49-AFDC-46B3F8CB6A15}" destId="{9D50FAA2-D37E-1343-9037-B600EE9252CC}" srcOrd="1" destOrd="0" presId="urn:microsoft.com/office/officeart/2005/8/layout/hierarchy2"/>
+    <dgm:cxn modelId="{23FB6F34-F9D1-40B9-B8B4-C735BCDB65C0}" type="presOf" srcId="{D7DC71AE-4839-BB4D-ACA9-1C715435401E}" destId="{7AFC9442-3B26-FB40-8689-337555D15B12}" srcOrd="1" destOrd="0" presId="urn:microsoft.com/office/officeart/2005/8/layout/hierarchy2"/>
     <dgm:cxn modelId="{676707AF-6D3E-3743-9D2C-4203A98F0104}" srcId="{5964B47B-9DB7-9C42-B829-0211C4690181}" destId="{9212E29F-8A5F-DF43-A56E-7F81C1E0926C}" srcOrd="0" destOrd="0" parTransId="{AB504391-A61E-3840-9B2E-CECB851F6995}" sibTransId="{43A5A08A-FCD5-C54D-8EB9-B6617286DD05}"/>
-    <dgm:cxn modelId="{E12D2BAE-2FE7-704F-9890-036A2A517E23}" type="presOf" srcId="{4BB084B3-2367-D94B-8181-253B52688B82}" destId="{CF561348-48C2-6C49-9851-4F2E9F399A2E}" srcOrd="1" destOrd="0" presId="urn:microsoft.com/office/officeart/2005/8/layout/hierarchy2"/>
     <dgm:cxn modelId="{20D2A018-038C-9F49-A1F9-1E8DD8505092}" srcId="{E4611E39-EC01-3848-B167-EF2DC9058A6C}" destId="{80F20F8C-217F-314A-901A-1B2AFC17FF79}" srcOrd="0" destOrd="0" parTransId="{E4A029B8-2B6F-FB49-AFDC-46B3F8CB6A15}" sibTransId="{25F3C08D-76CD-824E-B31D-1AE33DC2694D}"/>
-    <dgm:cxn modelId="{F16E2560-15EA-C14F-BE37-26713F035B0A}" type="presOf" srcId="{D7DC71AE-4839-BB4D-ACA9-1C715435401E}" destId="{7AFC9442-3B26-FB40-8689-337555D15B12}" srcOrd="1" destOrd="0" presId="urn:microsoft.com/office/officeart/2005/8/layout/hierarchy2"/>
+    <dgm:cxn modelId="{0B4C8337-B743-4103-80CC-799D58F56B2F}" type="presOf" srcId="{AB504391-A61E-3840-9B2E-CECB851F6995}" destId="{ECE9B0E1-464F-F945-BD6A-40DBBB5F1700}" srcOrd="1" destOrd="0" presId="urn:microsoft.com/office/officeart/2005/8/layout/hierarchy2"/>
+    <dgm:cxn modelId="{44A2964F-5363-40B2-8EFE-79E4630FD3D4}" type="presOf" srcId="{594679C3-CCD9-A543-9B6F-B2106ACF4732}" destId="{ABB24299-0B5B-A240-8275-526E520BE66C}" srcOrd="0" destOrd="0" presId="urn:microsoft.com/office/officeart/2005/8/layout/hierarchy2"/>
+    <dgm:cxn modelId="{7BFAB1E2-56B9-4E3B-8240-68478DC63E1C}" type="presOf" srcId="{AB504391-A61E-3840-9B2E-CECB851F6995}" destId="{EF04CBAA-1EA6-1D44-88FB-4C5D29FA81A5}" srcOrd="0" destOrd="0" presId="urn:microsoft.com/office/officeart/2005/8/layout/hierarchy2"/>
+    <dgm:cxn modelId="{0EC80BCE-B793-4A7C-8951-780E08EB8FB3}" type="presOf" srcId="{5964B47B-9DB7-9C42-B829-0211C4690181}" destId="{8E6E0CC7-BF5C-1A42-9E5E-EB18ED51D422}" srcOrd="0" destOrd="0" presId="urn:microsoft.com/office/officeart/2005/8/layout/hierarchy2"/>
     <dgm:cxn modelId="{B42CF1B9-8F87-3C41-B07D-FCABF63FB50E}" srcId="{594679C3-CCD9-A543-9B6F-B2106ACF4732}" destId="{D12ED54D-71F7-BD42-ACE7-1CD452727C92}" srcOrd="0" destOrd="0" parTransId="{3C5BC1AC-18FA-F242-B620-CD077603D958}" sibTransId="{AD8D57A4-1968-504A-AD2C-D8500CACCFD9}"/>
-    <dgm:cxn modelId="{8AFD4AA2-85D4-A349-881C-81D45A4E0356}" type="presOf" srcId="{E4A029B8-2B6F-FB49-AFDC-46B3F8CB6A15}" destId="{9D50FAA2-D37E-1343-9037-B600EE9252CC}" srcOrd="1" destOrd="0" presId="urn:microsoft.com/office/officeart/2005/8/layout/hierarchy2"/>
-    <dgm:cxn modelId="{8D074793-D6B0-464A-86BF-BAA63E5522AF}" type="presOf" srcId="{E4A029B8-2B6F-FB49-AFDC-46B3F8CB6A15}" destId="{2C2CD9E2-5FF8-9943-8AE3-69F6FEF97029}" srcOrd="0" destOrd="0" presId="urn:microsoft.com/office/officeart/2005/8/layout/hierarchy2"/>
-    <dgm:cxn modelId="{770B91DC-F05A-9748-8E00-44CBA1C34E57}" type="presOf" srcId="{9212E29F-8A5F-DF43-A56E-7F81C1E0926C}" destId="{35C9C338-5F2F-B644-AFAC-6A42B37E50C4}" srcOrd="0" destOrd="0" presId="urn:microsoft.com/office/officeart/2005/8/layout/hierarchy2"/>
-    <dgm:cxn modelId="{4C65A17D-9056-F846-B2EA-1383CBCEF3E1}" type="presOf" srcId="{594679C3-CCD9-A543-9B6F-B2106ACF4732}" destId="{ABB24299-0B5B-A240-8275-526E520BE66C}" srcOrd="0" destOrd="0" presId="urn:microsoft.com/office/officeart/2005/8/layout/hierarchy2"/>
-    <dgm:cxn modelId="{FF98964B-1D8D-0C4C-986E-80E77E3C15FF}" type="presOf" srcId="{9D655CBB-3A28-314E-98FC-590C4A1D5629}" destId="{8860D0E4-CB42-594E-BA8A-E0B1B6C4E52D}" srcOrd="1" destOrd="0" presId="urn:microsoft.com/office/officeart/2005/8/layout/hierarchy2"/>
-    <dgm:cxn modelId="{2D77BF0F-9181-8E46-A68C-7CFE767575CC}" type="presOf" srcId="{5964B47B-9DB7-9C42-B829-0211C4690181}" destId="{8E6E0CC7-BF5C-1A42-9E5E-EB18ED51D422}" srcOrd="0" destOrd="0" presId="urn:microsoft.com/office/officeart/2005/8/layout/hierarchy2"/>
-    <dgm:cxn modelId="{AA1872C4-E255-7942-8646-3F713C28E736}" type="presOf" srcId="{F03AFE40-84D6-AE40-A5C8-7A3801927078}" destId="{DDC23D12-AAC6-574F-8D9D-BFFE7307DBC8}" srcOrd="0" destOrd="0" presId="urn:microsoft.com/office/officeart/2005/8/layout/hierarchy2"/>
-    <dgm:cxn modelId="{3650E997-ECA8-A943-93F6-DE2AFA91C3C6}" type="presOf" srcId="{80F20F8C-217F-314A-901A-1B2AFC17FF79}" destId="{58CB3291-805C-4B41-89EE-E0092F8FBA39}" srcOrd="0" destOrd="0" presId="urn:microsoft.com/office/officeart/2005/8/layout/hierarchy2"/>
-    <dgm:cxn modelId="{AB83056C-3CE6-BE47-A48A-CFB6E85498D7}" type="presOf" srcId="{AB504391-A61E-3840-9B2E-CECB851F6995}" destId="{ECE9B0E1-464F-F945-BD6A-40DBBB5F1700}" srcOrd="1" destOrd="0" presId="urn:microsoft.com/office/officeart/2005/8/layout/hierarchy2"/>
-    <dgm:cxn modelId="{19670CC2-45B9-4E4F-8354-CC0AA52C30B3}" type="presOf" srcId="{E4611E39-EC01-3848-B167-EF2DC9058A6C}" destId="{D10A89A7-21E3-054D-B77E-57F113F7384D}" srcOrd="0" destOrd="0" presId="urn:microsoft.com/office/officeart/2005/8/layout/hierarchy2"/>
-    <dgm:cxn modelId="{C5C34F3A-4048-2E42-99E7-086123C211C7}" type="presOf" srcId="{AB504391-A61E-3840-9B2E-CECB851F6995}" destId="{EF04CBAA-1EA6-1D44-88FB-4C5D29FA81A5}" srcOrd="0" destOrd="0" presId="urn:microsoft.com/office/officeart/2005/8/layout/hierarchy2"/>
+    <dgm:cxn modelId="{A766AC70-8442-4766-A1CE-86C49C744C57}" type="presOf" srcId="{4BB084B3-2367-D94B-8181-253B52688B82}" destId="{CF561348-48C2-6C49-9851-4F2E9F399A2E}" srcOrd="1" destOrd="0" presId="urn:microsoft.com/office/officeart/2005/8/layout/hierarchy2"/>
+    <dgm:cxn modelId="{307E8754-FB94-4FEE-B67A-FEC77589FE5D}" type="presOf" srcId="{D12ED54D-71F7-BD42-ACE7-1CD452727C92}" destId="{FD5B1B3C-AB96-E046-976B-F45A89F9BCBE}" srcOrd="0" destOrd="0" presId="urn:microsoft.com/office/officeart/2005/8/layout/hierarchy2"/>
+    <dgm:cxn modelId="{8F396981-5A35-42ED-832D-FCBE79BA3BCE}" type="presOf" srcId="{D7DC71AE-4839-BB4D-ACA9-1C715435401E}" destId="{01D42800-5AE5-F640-B010-06A7BC3021C5}" srcOrd="0" destOrd="0" presId="urn:microsoft.com/office/officeart/2005/8/layout/hierarchy2"/>
+    <dgm:cxn modelId="{B3CCE4C3-9A99-44AA-9ECA-3FE5FA9A1AC9}" type="presOf" srcId="{E4A029B8-2B6F-FB49-AFDC-46B3F8CB6A15}" destId="{2C2CD9E2-5FF8-9943-8AE3-69F6FEF97029}" srcOrd="0" destOrd="0" presId="urn:microsoft.com/office/officeart/2005/8/layout/hierarchy2"/>
+    <dgm:cxn modelId="{12A4D5DC-1B9B-415A-9A2F-D83717EB6438}" type="presOf" srcId="{9212E29F-8A5F-DF43-A56E-7F81C1E0926C}" destId="{35C9C338-5F2F-B644-AFAC-6A42B37E50C4}" srcOrd="0" destOrd="0" presId="urn:microsoft.com/office/officeart/2005/8/layout/hierarchy2"/>
+    <dgm:cxn modelId="{97A04A3C-4A3D-4107-973D-BD95FE60B48D}" type="presOf" srcId="{80F20F8C-217F-314A-901A-1B2AFC17FF79}" destId="{58CB3291-805C-4B41-89EE-E0092F8FBA39}" srcOrd="0" destOrd="0" presId="urn:microsoft.com/office/officeart/2005/8/layout/hierarchy2"/>
+    <dgm:cxn modelId="{1313EAC6-BC35-4F80-ABB8-09AECAEDA522}" type="presOf" srcId="{9D655CBB-3A28-314E-98FC-590C4A1D5629}" destId="{167BAEFD-587A-6C40-A4E5-211B67B739A5}" srcOrd="0" destOrd="0" presId="urn:microsoft.com/office/officeart/2005/8/layout/hierarchy2"/>
+    <dgm:cxn modelId="{2BC9C4B5-4F3E-489D-B7AC-943120F295B7}" type="presOf" srcId="{E4611E39-EC01-3848-B167-EF2DC9058A6C}" destId="{D10A89A7-21E3-054D-B77E-57F113F7384D}" srcOrd="0" destOrd="0" presId="urn:microsoft.com/office/officeart/2005/8/layout/hierarchy2"/>
+    <dgm:cxn modelId="{76A22C03-C417-4410-ADD4-3619FC9F4C6C}" type="presOf" srcId="{F03AFE40-84D6-AE40-A5C8-7A3801927078}" destId="{DDC23D12-AAC6-574F-8D9D-BFFE7307DBC8}" srcOrd="0" destOrd="0" presId="urn:microsoft.com/office/officeart/2005/8/layout/hierarchy2"/>
+    <dgm:cxn modelId="{3B44C37F-4A78-4B86-B904-FCEFF8DB5640}" type="presOf" srcId="{4BB084B3-2367-D94B-8181-253B52688B82}" destId="{3AC6E51B-46C3-FE47-B7A7-11A7F34CCA7D}" srcOrd="0" destOrd="0" presId="urn:microsoft.com/office/officeart/2005/8/layout/hierarchy2"/>
     <dgm:cxn modelId="{1CEC21DE-6BC8-8A45-B325-405F3837D120}" srcId="{D12ED54D-71F7-BD42-ACE7-1CD452727C92}" destId="{5964B47B-9DB7-9C42-B829-0211C4690181}" srcOrd="0" destOrd="0" parTransId="{D7DC71AE-4839-BB4D-ACA9-1C715435401E}" sibTransId="{0A9FCB3C-24F6-E848-9049-AD31E1BB861B}"/>
-    <dgm:cxn modelId="{AE0EE335-B8B7-A94F-901A-504DCF19E673}" type="presOf" srcId="{D7DC71AE-4839-BB4D-ACA9-1C715435401E}" destId="{01D42800-5AE5-F640-B010-06A7BC3021C5}" srcOrd="0" destOrd="0" presId="urn:microsoft.com/office/officeart/2005/8/layout/hierarchy2"/>
-    <dgm:cxn modelId="{5CC47C11-0925-1C42-ABAB-F3D2CCD7749C}" type="presParOf" srcId="{ABB24299-0B5B-A240-8275-526E520BE66C}" destId="{F4912DDD-7812-E949-AC3A-EE4F9CC64E68}" srcOrd="0" destOrd="0" presId="urn:microsoft.com/office/officeart/2005/8/layout/hierarchy2"/>
-    <dgm:cxn modelId="{EB77EDC4-9359-C74A-B11C-CDF35A3BD598}" type="presParOf" srcId="{F4912DDD-7812-E949-AC3A-EE4F9CC64E68}" destId="{FD5B1B3C-AB96-E046-976B-F45A89F9BCBE}" srcOrd="0" destOrd="0" presId="urn:microsoft.com/office/officeart/2005/8/layout/hierarchy2"/>
-    <dgm:cxn modelId="{B7CD2FE2-F577-FE46-B772-D87247E7F3AD}" type="presParOf" srcId="{F4912DDD-7812-E949-AC3A-EE4F9CC64E68}" destId="{F740989F-9FAE-B849-854E-8D421A084E94}" srcOrd="1" destOrd="0" presId="urn:microsoft.com/office/officeart/2005/8/layout/hierarchy2"/>
-    <dgm:cxn modelId="{64825BA8-3031-DF44-9118-61F98E55C05E}" type="presParOf" srcId="{F740989F-9FAE-B849-854E-8D421A084E94}" destId="{01D42800-5AE5-F640-B010-06A7BC3021C5}" srcOrd="0" destOrd="0" presId="urn:microsoft.com/office/officeart/2005/8/layout/hierarchy2"/>
-    <dgm:cxn modelId="{267D288E-2DA2-5248-9656-9CCF2C1D8B8D}" type="presParOf" srcId="{01D42800-5AE5-F640-B010-06A7BC3021C5}" destId="{7AFC9442-3B26-FB40-8689-337555D15B12}" srcOrd="0" destOrd="0" presId="urn:microsoft.com/office/officeart/2005/8/layout/hierarchy2"/>
-    <dgm:cxn modelId="{720E743E-2779-B840-AA52-3BBFFDB710A7}" type="presParOf" srcId="{F740989F-9FAE-B849-854E-8D421A084E94}" destId="{A5290C15-3ABA-8548-9989-497B55F70C8D}" srcOrd="1" destOrd="0" presId="urn:microsoft.com/office/officeart/2005/8/layout/hierarchy2"/>
-    <dgm:cxn modelId="{4481E285-80AF-814D-B1F6-2A549579D130}" type="presParOf" srcId="{A5290C15-3ABA-8548-9989-497B55F70C8D}" destId="{8E6E0CC7-BF5C-1A42-9E5E-EB18ED51D422}" srcOrd="0" destOrd="0" presId="urn:microsoft.com/office/officeart/2005/8/layout/hierarchy2"/>
-    <dgm:cxn modelId="{D6062A27-0439-9241-8BCA-E87C82C6E5CE}" type="presParOf" srcId="{A5290C15-3ABA-8548-9989-497B55F70C8D}" destId="{B4DE66D7-D761-AD40-8093-295C7C985759}" srcOrd="1" destOrd="0" presId="urn:microsoft.com/office/officeart/2005/8/layout/hierarchy2"/>
-    <dgm:cxn modelId="{B67CA105-8257-804F-BCC5-5AC89E92BC67}" type="presParOf" srcId="{B4DE66D7-D761-AD40-8093-295C7C985759}" destId="{EF04CBAA-1EA6-1D44-88FB-4C5D29FA81A5}" srcOrd="0" destOrd="0" presId="urn:microsoft.com/office/officeart/2005/8/layout/hierarchy2"/>
-    <dgm:cxn modelId="{44CEBE4D-77A4-C342-92B7-C6BCE2709646}" type="presParOf" srcId="{EF04CBAA-1EA6-1D44-88FB-4C5D29FA81A5}" destId="{ECE9B0E1-464F-F945-BD6A-40DBBB5F1700}" srcOrd="0" destOrd="0" presId="urn:microsoft.com/office/officeart/2005/8/layout/hierarchy2"/>
-    <dgm:cxn modelId="{BA9D406D-0B7C-094E-A8CD-55CCA7400199}" type="presParOf" srcId="{B4DE66D7-D761-AD40-8093-295C7C985759}" destId="{B4221549-8328-D94F-94FF-06AA48B6BDA3}" srcOrd="1" destOrd="0" presId="urn:microsoft.com/office/officeart/2005/8/layout/hierarchy2"/>
-    <dgm:cxn modelId="{752521B6-8441-584B-AA4F-95BF725543DF}" type="presParOf" srcId="{B4221549-8328-D94F-94FF-06AA48B6BDA3}" destId="{35C9C338-5F2F-B644-AFAC-6A42B37E50C4}" srcOrd="0" destOrd="0" presId="urn:microsoft.com/office/officeart/2005/8/layout/hierarchy2"/>
-    <dgm:cxn modelId="{B5E42E59-8AF9-FF42-86E8-0C5546751C1A}" type="presParOf" srcId="{B4221549-8328-D94F-94FF-06AA48B6BDA3}" destId="{BC4663A2-F338-C64E-B880-B1D34AECF7F3}" srcOrd="1" destOrd="0" presId="urn:microsoft.com/office/officeart/2005/8/layout/hierarchy2"/>
-    <dgm:cxn modelId="{174B6C40-B812-D545-85CC-CD88D052694F}" type="presParOf" srcId="{B4DE66D7-D761-AD40-8093-295C7C985759}" destId="{3AC6E51B-46C3-FE47-B7A7-11A7F34CCA7D}" srcOrd="2" destOrd="0" presId="urn:microsoft.com/office/officeart/2005/8/layout/hierarchy2"/>
-    <dgm:cxn modelId="{C14DA714-C74B-9A48-804F-9A39F2B11388}" type="presParOf" srcId="{3AC6E51B-46C3-FE47-B7A7-11A7F34CCA7D}" destId="{CF561348-48C2-6C49-9851-4F2E9F399A2E}" srcOrd="0" destOrd="0" presId="urn:microsoft.com/office/officeart/2005/8/layout/hierarchy2"/>
-    <dgm:cxn modelId="{D1FA31B2-229B-B64B-8B86-EDB9A237D4E9}" type="presParOf" srcId="{B4DE66D7-D761-AD40-8093-295C7C985759}" destId="{5CF24321-0609-764E-9A39-D584361F6958}" srcOrd="3" destOrd="0" presId="urn:microsoft.com/office/officeart/2005/8/layout/hierarchy2"/>
-    <dgm:cxn modelId="{9B71DB4E-0D8C-DA48-A234-3A465166DF18}" type="presParOf" srcId="{5CF24321-0609-764E-9A39-D584361F6958}" destId="{DDC23D12-AAC6-574F-8D9D-BFFE7307DBC8}" srcOrd="0" destOrd="0" presId="urn:microsoft.com/office/officeart/2005/8/layout/hierarchy2"/>
-    <dgm:cxn modelId="{46B781B4-B4D9-3A4C-A59E-00A400D8453F}" type="presParOf" srcId="{5CF24321-0609-764E-9A39-D584361F6958}" destId="{51F5CB64-B6C7-3F44-A9F5-15DCBA2342B5}" srcOrd="1" destOrd="0" presId="urn:microsoft.com/office/officeart/2005/8/layout/hierarchy2"/>
-    <dgm:cxn modelId="{C51D365C-7DD7-0944-8447-F1231F258B0B}" type="presParOf" srcId="{F740989F-9FAE-B849-854E-8D421A084E94}" destId="{167BAEFD-587A-6C40-A4E5-211B67B739A5}" srcOrd="2" destOrd="0" presId="urn:microsoft.com/office/officeart/2005/8/layout/hierarchy2"/>
-    <dgm:cxn modelId="{AA935AE9-7944-934A-A1AE-1EF2D996D39A}" type="presParOf" srcId="{167BAEFD-587A-6C40-A4E5-211B67B739A5}" destId="{8860D0E4-CB42-594E-BA8A-E0B1B6C4E52D}" srcOrd="0" destOrd="0" presId="urn:microsoft.com/office/officeart/2005/8/layout/hierarchy2"/>
-    <dgm:cxn modelId="{0090650E-1521-2A4E-9A60-027DFE8061F5}" type="presParOf" srcId="{F740989F-9FAE-B849-854E-8D421A084E94}" destId="{D8AA5E71-DA82-5C43-970C-CCEB03228DC5}" srcOrd="3" destOrd="0" presId="urn:microsoft.com/office/officeart/2005/8/layout/hierarchy2"/>
-    <dgm:cxn modelId="{33BC4A5D-E635-434A-B476-51546ABAA1AF}" type="presParOf" srcId="{D8AA5E71-DA82-5C43-970C-CCEB03228DC5}" destId="{D10A89A7-21E3-054D-B77E-57F113F7384D}" srcOrd="0" destOrd="0" presId="urn:microsoft.com/office/officeart/2005/8/layout/hierarchy2"/>
-    <dgm:cxn modelId="{FF5B466D-CE61-D14B-AB48-239468DDACCE}" type="presParOf" srcId="{D8AA5E71-DA82-5C43-970C-CCEB03228DC5}" destId="{0AD3C925-6DE4-5241-A241-E6A7D5CCDBF3}" srcOrd="1" destOrd="0" presId="urn:microsoft.com/office/officeart/2005/8/layout/hierarchy2"/>
-    <dgm:cxn modelId="{5F519289-FAF9-5B4E-B678-8C4C670202C3}" type="presParOf" srcId="{0AD3C925-6DE4-5241-A241-E6A7D5CCDBF3}" destId="{2C2CD9E2-5FF8-9943-8AE3-69F6FEF97029}" srcOrd="0" destOrd="0" presId="urn:microsoft.com/office/officeart/2005/8/layout/hierarchy2"/>
-    <dgm:cxn modelId="{B427C95A-218F-E44F-9CEB-F836565F0C2B}" type="presParOf" srcId="{2C2CD9E2-5FF8-9943-8AE3-69F6FEF97029}" destId="{9D50FAA2-D37E-1343-9037-B600EE9252CC}" srcOrd="0" destOrd="0" presId="urn:microsoft.com/office/officeart/2005/8/layout/hierarchy2"/>
-    <dgm:cxn modelId="{977FF958-27E6-8B47-A420-1B74515C891A}" type="presParOf" srcId="{0AD3C925-6DE4-5241-A241-E6A7D5CCDBF3}" destId="{6D8ADA75-A16A-6C46-89C4-890D5D8EF49B}" srcOrd="1" destOrd="0" presId="urn:microsoft.com/office/officeart/2005/8/layout/hierarchy2"/>
-    <dgm:cxn modelId="{BBA67950-5FDE-C543-8B5A-A590724ADCA3}" type="presParOf" srcId="{6D8ADA75-A16A-6C46-89C4-890D5D8EF49B}" destId="{58CB3291-805C-4B41-89EE-E0092F8FBA39}" srcOrd="0" destOrd="0" presId="urn:microsoft.com/office/officeart/2005/8/layout/hierarchy2"/>
-    <dgm:cxn modelId="{949948E0-9AD8-BC4F-91AD-A10FF059E07A}" type="presParOf" srcId="{6D8ADA75-A16A-6C46-89C4-890D5D8EF49B}" destId="{1552DE17-8829-8749-A3DE-40270405A32A}" srcOrd="1" destOrd="0" presId="urn:microsoft.com/office/officeart/2005/8/layout/hierarchy2"/>
+    <dgm:cxn modelId="{188A593C-BECD-4D26-B6B3-38C8AB3AA0FF}" type="presParOf" srcId="{ABB24299-0B5B-A240-8275-526E520BE66C}" destId="{F4912DDD-7812-E949-AC3A-EE4F9CC64E68}" srcOrd="0" destOrd="0" presId="urn:microsoft.com/office/officeart/2005/8/layout/hierarchy2"/>
+    <dgm:cxn modelId="{27114387-9D34-4570-9A54-8DF1C1111011}" type="presParOf" srcId="{F4912DDD-7812-E949-AC3A-EE4F9CC64E68}" destId="{FD5B1B3C-AB96-E046-976B-F45A89F9BCBE}" srcOrd="0" destOrd="0" presId="urn:microsoft.com/office/officeart/2005/8/layout/hierarchy2"/>
+    <dgm:cxn modelId="{4ED1412B-F16B-4416-A477-A0E00BF097AB}" type="presParOf" srcId="{F4912DDD-7812-E949-AC3A-EE4F9CC64E68}" destId="{F740989F-9FAE-B849-854E-8D421A084E94}" srcOrd="1" destOrd="0" presId="urn:microsoft.com/office/officeart/2005/8/layout/hierarchy2"/>
+    <dgm:cxn modelId="{05A28727-5CD2-4E89-8AD9-40A4494DDC4E}" type="presParOf" srcId="{F740989F-9FAE-B849-854E-8D421A084E94}" destId="{01D42800-5AE5-F640-B010-06A7BC3021C5}" srcOrd="0" destOrd="0" presId="urn:microsoft.com/office/officeart/2005/8/layout/hierarchy2"/>
+    <dgm:cxn modelId="{84424240-8600-44FF-9EEE-5726B80B8D00}" type="presParOf" srcId="{01D42800-5AE5-F640-B010-06A7BC3021C5}" destId="{7AFC9442-3B26-FB40-8689-337555D15B12}" srcOrd="0" destOrd="0" presId="urn:microsoft.com/office/officeart/2005/8/layout/hierarchy2"/>
+    <dgm:cxn modelId="{8890F6E3-A6E1-4976-8A32-2299ACCE72B0}" type="presParOf" srcId="{F740989F-9FAE-B849-854E-8D421A084E94}" destId="{A5290C15-3ABA-8548-9989-497B55F70C8D}" srcOrd="1" destOrd="0" presId="urn:microsoft.com/office/officeart/2005/8/layout/hierarchy2"/>
+    <dgm:cxn modelId="{3E7946A4-AD7C-4A51-B103-D70D6691DDA8}" type="presParOf" srcId="{A5290C15-3ABA-8548-9989-497B55F70C8D}" destId="{8E6E0CC7-BF5C-1A42-9E5E-EB18ED51D422}" srcOrd="0" destOrd="0" presId="urn:microsoft.com/office/officeart/2005/8/layout/hierarchy2"/>
+    <dgm:cxn modelId="{CF5BB8E1-F47E-4762-B553-73AB3CD6F04C}" type="presParOf" srcId="{A5290C15-3ABA-8548-9989-497B55F70C8D}" destId="{B4DE66D7-D761-AD40-8093-295C7C985759}" srcOrd="1" destOrd="0" presId="urn:microsoft.com/office/officeart/2005/8/layout/hierarchy2"/>
+    <dgm:cxn modelId="{82B0F16B-E3B9-4548-AF2A-0CF4F9182342}" type="presParOf" srcId="{B4DE66D7-D761-AD40-8093-295C7C985759}" destId="{EF04CBAA-1EA6-1D44-88FB-4C5D29FA81A5}" srcOrd="0" destOrd="0" presId="urn:microsoft.com/office/officeart/2005/8/layout/hierarchy2"/>
+    <dgm:cxn modelId="{1263751E-2068-46D2-B5B9-A9B613816A68}" type="presParOf" srcId="{EF04CBAA-1EA6-1D44-88FB-4C5D29FA81A5}" destId="{ECE9B0E1-464F-F945-BD6A-40DBBB5F1700}" srcOrd="0" destOrd="0" presId="urn:microsoft.com/office/officeart/2005/8/layout/hierarchy2"/>
+    <dgm:cxn modelId="{C911E73B-33E6-4C97-8D4B-0B014C60A8E5}" type="presParOf" srcId="{B4DE66D7-D761-AD40-8093-295C7C985759}" destId="{B4221549-8328-D94F-94FF-06AA48B6BDA3}" srcOrd="1" destOrd="0" presId="urn:microsoft.com/office/officeart/2005/8/layout/hierarchy2"/>
+    <dgm:cxn modelId="{ADE6F36B-8A32-42B2-9C8B-A8227700DADC}" type="presParOf" srcId="{B4221549-8328-D94F-94FF-06AA48B6BDA3}" destId="{35C9C338-5F2F-B644-AFAC-6A42B37E50C4}" srcOrd="0" destOrd="0" presId="urn:microsoft.com/office/officeart/2005/8/layout/hierarchy2"/>
+    <dgm:cxn modelId="{4A7CD077-72EB-4735-94CB-09F8055B801C}" type="presParOf" srcId="{B4221549-8328-D94F-94FF-06AA48B6BDA3}" destId="{BC4663A2-F338-C64E-B880-B1D34AECF7F3}" srcOrd="1" destOrd="0" presId="urn:microsoft.com/office/officeart/2005/8/layout/hierarchy2"/>
+    <dgm:cxn modelId="{4C01F091-440E-4A1B-B0CA-3DA9BBB99A96}" type="presParOf" srcId="{B4DE66D7-D761-AD40-8093-295C7C985759}" destId="{3AC6E51B-46C3-FE47-B7A7-11A7F34CCA7D}" srcOrd="2" destOrd="0" presId="urn:microsoft.com/office/officeart/2005/8/layout/hierarchy2"/>
+    <dgm:cxn modelId="{E14ED7E3-2852-4DEC-B44C-39C202007B31}" type="presParOf" srcId="{3AC6E51B-46C3-FE47-B7A7-11A7F34CCA7D}" destId="{CF561348-48C2-6C49-9851-4F2E9F399A2E}" srcOrd="0" destOrd="0" presId="urn:microsoft.com/office/officeart/2005/8/layout/hierarchy2"/>
+    <dgm:cxn modelId="{5C8C44A0-3AE2-4EE5-8DF0-AD08115E1986}" type="presParOf" srcId="{B4DE66D7-D761-AD40-8093-295C7C985759}" destId="{5CF24321-0609-764E-9A39-D584361F6958}" srcOrd="3" destOrd="0" presId="urn:microsoft.com/office/officeart/2005/8/layout/hierarchy2"/>
+    <dgm:cxn modelId="{152B55F5-C534-4219-A987-F309898F87CD}" type="presParOf" srcId="{5CF24321-0609-764E-9A39-D584361F6958}" destId="{DDC23D12-AAC6-574F-8D9D-BFFE7307DBC8}" srcOrd="0" destOrd="0" presId="urn:microsoft.com/office/officeart/2005/8/layout/hierarchy2"/>
+    <dgm:cxn modelId="{20057580-31EA-4539-8242-EB54013C13A7}" type="presParOf" srcId="{5CF24321-0609-764E-9A39-D584361F6958}" destId="{51F5CB64-B6C7-3F44-A9F5-15DCBA2342B5}" srcOrd="1" destOrd="0" presId="urn:microsoft.com/office/officeart/2005/8/layout/hierarchy2"/>
+    <dgm:cxn modelId="{28F9929B-4D14-4B8A-9529-636A41C728F7}" type="presParOf" srcId="{F740989F-9FAE-B849-854E-8D421A084E94}" destId="{167BAEFD-587A-6C40-A4E5-211B67B739A5}" srcOrd="2" destOrd="0" presId="urn:microsoft.com/office/officeart/2005/8/layout/hierarchy2"/>
+    <dgm:cxn modelId="{94D0CD21-4D70-4BA6-A94E-56DE4E55CA61}" type="presParOf" srcId="{167BAEFD-587A-6C40-A4E5-211B67B739A5}" destId="{8860D0E4-CB42-594E-BA8A-E0B1B6C4E52D}" srcOrd="0" destOrd="0" presId="urn:microsoft.com/office/officeart/2005/8/layout/hierarchy2"/>
+    <dgm:cxn modelId="{D603E243-A4FF-45F6-AE78-7CD8220C43F2}" type="presParOf" srcId="{F740989F-9FAE-B849-854E-8D421A084E94}" destId="{D8AA5E71-DA82-5C43-970C-CCEB03228DC5}" srcOrd="3" destOrd="0" presId="urn:microsoft.com/office/officeart/2005/8/layout/hierarchy2"/>
+    <dgm:cxn modelId="{7A6187A5-83E6-43FE-AD13-C40BEBFE44ED}" type="presParOf" srcId="{D8AA5E71-DA82-5C43-970C-CCEB03228DC5}" destId="{D10A89A7-21E3-054D-B77E-57F113F7384D}" srcOrd="0" destOrd="0" presId="urn:microsoft.com/office/officeart/2005/8/layout/hierarchy2"/>
+    <dgm:cxn modelId="{3C884492-2D9B-431F-8CE0-DF83685F9EEA}" type="presParOf" srcId="{D8AA5E71-DA82-5C43-970C-CCEB03228DC5}" destId="{0AD3C925-6DE4-5241-A241-E6A7D5CCDBF3}" srcOrd="1" destOrd="0" presId="urn:microsoft.com/office/officeart/2005/8/layout/hierarchy2"/>
+    <dgm:cxn modelId="{00036805-9581-42BB-978A-A484AB8CA2C3}" type="presParOf" srcId="{0AD3C925-6DE4-5241-A241-E6A7D5CCDBF3}" destId="{2C2CD9E2-5FF8-9943-8AE3-69F6FEF97029}" srcOrd="0" destOrd="0" presId="urn:microsoft.com/office/officeart/2005/8/layout/hierarchy2"/>
+    <dgm:cxn modelId="{B32403D0-5D02-476E-8A40-694A310B0D1A}" type="presParOf" srcId="{2C2CD9E2-5FF8-9943-8AE3-69F6FEF97029}" destId="{9D50FAA2-D37E-1343-9037-B600EE9252CC}" srcOrd="0" destOrd="0" presId="urn:microsoft.com/office/officeart/2005/8/layout/hierarchy2"/>
+    <dgm:cxn modelId="{D1B92FF1-2C49-427C-99C3-15D33A28E185}" type="presParOf" srcId="{0AD3C925-6DE4-5241-A241-E6A7D5CCDBF3}" destId="{6D8ADA75-A16A-6C46-89C4-890D5D8EF49B}" srcOrd="1" destOrd="0" presId="urn:microsoft.com/office/officeart/2005/8/layout/hierarchy2"/>
+    <dgm:cxn modelId="{58855832-907D-4886-87E2-CAB9A1A2AD1A}" type="presParOf" srcId="{6D8ADA75-A16A-6C46-89C4-890D5D8EF49B}" destId="{58CB3291-805C-4B41-89EE-E0092F8FBA39}" srcOrd="0" destOrd="0" presId="urn:microsoft.com/office/officeart/2005/8/layout/hierarchy2"/>
+    <dgm:cxn modelId="{F2C59BAA-9D56-47B2-9120-079BA9B45FD0}" type="presParOf" srcId="{6D8ADA75-A16A-6C46-89C4-890D5D8EF49B}" destId="{1552DE17-8829-8749-A3DE-40270405A32A}" srcOrd="1" destOrd="0" presId="urn:microsoft.com/office/officeart/2005/8/layout/hierarchy2"/>
   </dgm:cxnLst>
   <dgm:bg/>
   <dgm:whole/>
@@ -9946,8 +10266,991 @@
       </dsp:nvSpPr>
       <dsp:spPr>
         <a:xfrm>
-          <a:off x="686" y="368696"/>
-          <a:ext cx="476675" cy="238337"/>
+          <a:off x="854" y="538729"/>
+          <a:ext cx="631902" cy="315951"/>
+        </a:xfrm>
+        <a:prstGeom prst="roundRect">
+          <a:avLst>
+            <a:gd name="adj" fmla="val 10000"/>
+          </a:avLst>
+        </a:prstGeom>
+        <a:gradFill rotWithShape="0">
+          <a:gsLst>
+            <a:gs pos="0">
+              <a:schemeClr val="accent1">
+                <a:hueOff val="0"/>
+                <a:satOff val="0"/>
+                <a:lumOff val="0"/>
+                <a:alphaOff val="0"/>
+                <a:tint val="100000"/>
+                <a:shade val="100000"/>
+                <a:satMod val="130000"/>
+              </a:schemeClr>
+            </a:gs>
+            <a:gs pos="100000">
+              <a:schemeClr val="accent1">
+                <a:hueOff val="0"/>
+                <a:satOff val="0"/>
+                <a:lumOff val="0"/>
+                <a:alphaOff val="0"/>
+                <a:tint val="50000"/>
+                <a:shade val="100000"/>
+                <a:satMod val="350000"/>
+              </a:schemeClr>
+            </a:gs>
+          </a:gsLst>
+          <a:lin ang="16200000" scaled="0"/>
+        </a:gradFill>
+        <a:ln>
+          <a:noFill/>
+        </a:ln>
+        <a:effectLst>
+          <a:outerShdw blurRad="40000" dist="23000" dir="5400000" rotWithShape="0">
+            <a:srgbClr val="000000">
+              <a:alpha val="35000"/>
+            </a:srgbClr>
+          </a:outerShdw>
+        </a:effectLst>
+      </dsp:spPr>
+      <dsp:style>
+        <a:lnRef idx="0">
+          <a:scrgbClr r="0" g="0" b="0"/>
+        </a:lnRef>
+        <a:fillRef idx="3">
+          <a:scrgbClr r="0" g="0" b="0"/>
+        </a:fillRef>
+        <a:effectRef idx="2">
+          <a:scrgbClr r="0" g="0" b="0"/>
+        </a:effectRef>
+        <a:fontRef idx="minor">
+          <a:schemeClr val="lt1"/>
+        </a:fontRef>
+      </dsp:style>
+      <dsp:txBody>
+        <a:bodyPr spcFirstLastPara="0" vert="horz" wrap="square" lIns="12065" tIns="12065" rIns="12065" bIns="12065" numCol="1" spcCol="1270" anchor="ctr" anchorCtr="0">
+          <a:noAutofit/>
+        </a:bodyPr>
+        <a:lstStyle/>
+        <a:p>
+          <a:pPr lvl="0" algn="ctr" defTabSz="844550">
+            <a:lnSpc>
+              <a:spcPct val="90000"/>
+            </a:lnSpc>
+            <a:spcBef>
+              <a:spcPct val="0"/>
+            </a:spcBef>
+            <a:spcAft>
+              <a:spcPct val="35000"/>
+            </a:spcAft>
+          </a:pPr>
+          <a:r>
+            <a:rPr kumimoji="1" lang="en-US" altLang="ja-JP" sz="1900" kern="1200" dirty="0" err="1" smtClean="0"/>
+            <a:t>abc</a:t>
+          </a:r>
+          <a:endParaRPr kumimoji="1" lang="ja-JP" altLang="en-US" sz="1900" kern="1200" dirty="0"/>
+        </a:p>
+      </dsp:txBody>
+      <dsp:txXfrm>
+        <a:off x="10108" y="547983"/>
+        <a:ext cx="613394" cy="297443"/>
+      </dsp:txXfrm>
+    </dsp:sp>
+    <dsp:sp modelId="{01D42800-5AE5-F640-B010-06A7BC3021C5}">
+      <dsp:nvSpPr>
+        <dsp:cNvPr id="0" name=""/>
+        <dsp:cNvSpPr/>
+      </dsp:nvSpPr>
+      <dsp:spPr>
+        <a:xfrm rot="18770822">
+          <a:off x="573295" y="536984"/>
+          <a:ext cx="371683" cy="46933"/>
+        </a:xfrm>
+        <a:custGeom>
+          <a:avLst/>
+          <a:gdLst/>
+          <a:ahLst/>
+          <a:cxnLst/>
+          <a:rect l="0" t="0" r="0" b="0"/>
+          <a:pathLst>
+            <a:path>
+              <a:moveTo>
+                <a:pt x="0" y="23466"/>
+              </a:moveTo>
+              <a:lnTo>
+                <a:pt x="371683" y="23466"/>
+              </a:lnTo>
+            </a:path>
+          </a:pathLst>
+        </a:custGeom>
+        <a:noFill/>
+        <a:ln w="9525" cap="flat" cmpd="sng" algn="ctr">
+          <a:solidFill>
+            <a:schemeClr val="accent1">
+              <a:shade val="60000"/>
+              <a:hueOff val="0"/>
+              <a:satOff val="0"/>
+              <a:lumOff val="0"/>
+              <a:alphaOff val="0"/>
+            </a:schemeClr>
+          </a:solidFill>
+          <a:prstDash val="solid"/>
+        </a:ln>
+        <a:effectLst/>
+      </dsp:spPr>
+      <dsp:style>
+        <a:lnRef idx="1">
+          <a:scrgbClr r="0" g="0" b="0"/>
+        </a:lnRef>
+        <a:fillRef idx="0">
+          <a:scrgbClr r="0" g="0" b="0"/>
+        </a:fillRef>
+        <a:effectRef idx="0">
+          <a:scrgbClr r="0" g="0" b="0"/>
+        </a:effectRef>
+        <a:fontRef idx="minor"/>
+      </dsp:style>
+      <dsp:txBody>
+        <a:bodyPr spcFirstLastPara="0" vert="horz" wrap="square" lIns="12700" tIns="0" rIns="12700" bIns="0" numCol="1" spcCol="1270" anchor="ctr" anchorCtr="0">
+          <a:noAutofit/>
+        </a:bodyPr>
+        <a:lstStyle/>
+        <a:p>
+          <a:pPr lvl="0" algn="ctr" defTabSz="222250">
+            <a:lnSpc>
+              <a:spcPct val="90000"/>
+            </a:lnSpc>
+            <a:spcBef>
+              <a:spcPct val="0"/>
+            </a:spcBef>
+            <a:spcAft>
+              <a:spcPct val="35000"/>
+            </a:spcAft>
+          </a:pPr>
+          <a:endParaRPr kumimoji="1" lang="ja-JP" altLang="en-US" sz="500" kern="1200"/>
+        </a:p>
+      </dsp:txBody>
+      <dsp:txXfrm>
+        <a:off x="749845" y="551158"/>
+        <a:ext cx="18584" cy="18584"/>
+      </dsp:txXfrm>
+    </dsp:sp>
+    <dsp:sp modelId="{8E6E0CC7-BF5C-1A42-9E5E-EB18ED51D422}">
+      <dsp:nvSpPr>
+        <dsp:cNvPr id="0" name=""/>
+        <dsp:cNvSpPr/>
+      </dsp:nvSpPr>
+      <dsp:spPr>
+        <a:xfrm>
+          <a:off x="885517" y="266221"/>
+          <a:ext cx="631902" cy="315951"/>
+        </a:xfrm>
+        <a:prstGeom prst="roundRect">
+          <a:avLst>
+            <a:gd name="adj" fmla="val 10000"/>
+          </a:avLst>
+        </a:prstGeom>
+        <a:gradFill rotWithShape="0">
+          <a:gsLst>
+            <a:gs pos="0">
+              <a:schemeClr val="accent1">
+                <a:hueOff val="0"/>
+                <a:satOff val="0"/>
+                <a:lumOff val="0"/>
+                <a:alphaOff val="0"/>
+                <a:tint val="100000"/>
+                <a:shade val="100000"/>
+                <a:satMod val="130000"/>
+              </a:schemeClr>
+            </a:gs>
+            <a:gs pos="100000">
+              <a:schemeClr val="accent1">
+                <a:hueOff val="0"/>
+                <a:satOff val="0"/>
+                <a:lumOff val="0"/>
+                <a:alphaOff val="0"/>
+                <a:tint val="50000"/>
+                <a:shade val="100000"/>
+                <a:satMod val="350000"/>
+              </a:schemeClr>
+            </a:gs>
+          </a:gsLst>
+          <a:lin ang="16200000" scaled="0"/>
+        </a:gradFill>
+        <a:ln>
+          <a:noFill/>
+        </a:ln>
+        <a:effectLst>
+          <a:outerShdw blurRad="40000" dist="23000" dir="5400000" rotWithShape="0">
+            <a:srgbClr val="000000">
+              <a:alpha val="35000"/>
+            </a:srgbClr>
+          </a:outerShdw>
+        </a:effectLst>
+      </dsp:spPr>
+      <dsp:style>
+        <a:lnRef idx="0">
+          <a:scrgbClr r="0" g="0" b="0"/>
+        </a:lnRef>
+        <a:fillRef idx="3">
+          <a:scrgbClr r="0" g="0" b="0"/>
+        </a:fillRef>
+        <a:effectRef idx="2">
+          <a:scrgbClr r="0" g="0" b="0"/>
+        </a:effectRef>
+        <a:fontRef idx="minor">
+          <a:schemeClr val="lt1"/>
+        </a:fontRef>
+      </dsp:style>
+      <dsp:txBody>
+        <a:bodyPr spcFirstLastPara="0" vert="horz" wrap="square" lIns="12065" tIns="12065" rIns="12065" bIns="12065" numCol="1" spcCol="1270" anchor="ctr" anchorCtr="0">
+          <a:noAutofit/>
+        </a:bodyPr>
+        <a:lstStyle/>
+        <a:p>
+          <a:pPr lvl="0" algn="ctr" defTabSz="844550">
+            <a:lnSpc>
+              <a:spcPct val="90000"/>
+            </a:lnSpc>
+            <a:spcBef>
+              <a:spcPct val="0"/>
+            </a:spcBef>
+            <a:spcAft>
+              <a:spcPct val="35000"/>
+            </a:spcAft>
+          </a:pPr>
+          <a:r>
+            <a:rPr kumimoji="1" lang="en-US" altLang="ja-JP" sz="1900" kern="1200" dirty="0" err="1" smtClean="0"/>
+            <a:t>aaa</a:t>
+          </a:r>
+          <a:endParaRPr kumimoji="1" lang="ja-JP" altLang="en-US" sz="1900" kern="1200" dirty="0"/>
+        </a:p>
+      </dsp:txBody>
+      <dsp:txXfrm>
+        <a:off x="894771" y="275475"/>
+        <a:ext cx="613394" cy="297443"/>
+      </dsp:txXfrm>
+    </dsp:sp>
+    <dsp:sp modelId="{EF04CBAA-1EA6-1D44-88FB-4C5D29FA81A5}">
+      <dsp:nvSpPr>
+        <dsp:cNvPr id="0" name=""/>
+        <dsp:cNvSpPr/>
+      </dsp:nvSpPr>
+      <dsp:spPr>
+        <a:xfrm rot="19457599">
+          <a:off x="1488162" y="309894"/>
+          <a:ext cx="311276" cy="46933"/>
+        </a:xfrm>
+        <a:custGeom>
+          <a:avLst/>
+          <a:gdLst/>
+          <a:ahLst/>
+          <a:cxnLst/>
+          <a:rect l="0" t="0" r="0" b="0"/>
+          <a:pathLst>
+            <a:path>
+              <a:moveTo>
+                <a:pt x="0" y="23466"/>
+              </a:moveTo>
+              <a:lnTo>
+                <a:pt x="311276" y="23466"/>
+              </a:lnTo>
+            </a:path>
+          </a:pathLst>
+        </a:custGeom>
+        <a:noFill/>
+        <a:ln w="9525" cap="flat" cmpd="sng" algn="ctr">
+          <a:solidFill>
+            <a:schemeClr val="accent1">
+              <a:shade val="80000"/>
+              <a:hueOff val="0"/>
+              <a:satOff val="0"/>
+              <a:lumOff val="0"/>
+              <a:alphaOff val="0"/>
+            </a:schemeClr>
+          </a:solidFill>
+          <a:prstDash val="solid"/>
+        </a:ln>
+        <a:effectLst/>
+      </dsp:spPr>
+      <dsp:style>
+        <a:lnRef idx="1">
+          <a:scrgbClr r="0" g="0" b="0"/>
+        </a:lnRef>
+        <a:fillRef idx="0">
+          <a:scrgbClr r="0" g="0" b="0"/>
+        </a:fillRef>
+        <a:effectRef idx="0">
+          <a:scrgbClr r="0" g="0" b="0"/>
+        </a:effectRef>
+        <a:fontRef idx="minor"/>
+      </dsp:style>
+      <dsp:txBody>
+        <a:bodyPr spcFirstLastPara="0" vert="horz" wrap="square" lIns="12700" tIns="0" rIns="12700" bIns="0" numCol="1" spcCol="1270" anchor="ctr" anchorCtr="0">
+          <a:noAutofit/>
+        </a:bodyPr>
+        <a:lstStyle/>
+        <a:p>
+          <a:pPr lvl="0" algn="ctr" defTabSz="222250">
+            <a:lnSpc>
+              <a:spcPct val="90000"/>
+            </a:lnSpc>
+            <a:spcBef>
+              <a:spcPct val="0"/>
+            </a:spcBef>
+            <a:spcAft>
+              <a:spcPct val="35000"/>
+            </a:spcAft>
+          </a:pPr>
+          <a:endParaRPr kumimoji="1" lang="ja-JP" altLang="en-US" sz="500" kern="1200"/>
+        </a:p>
+      </dsp:txBody>
+      <dsp:txXfrm>
+        <a:off x="1636018" y="325579"/>
+        <a:ext cx="15563" cy="15563"/>
+      </dsp:txXfrm>
+    </dsp:sp>
+    <dsp:sp modelId="{35C9C338-5F2F-B644-AFAC-6A42B37E50C4}">
+      <dsp:nvSpPr>
+        <dsp:cNvPr id="0" name=""/>
+        <dsp:cNvSpPr/>
+      </dsp:nvSpPr>
+      <dsp:spPr>
+        <a:xfrm>
+          <a:off x="1770181" y="84549"/>
+          <a:ext cx="631902" cy="315951"/>
+        </a:xfrm>
+        <a:prstGeom prst="roundRect">
+          <a:avLst>
+            <a:gd name="adj" fmla="val 10000"/>
+          </a:avLst>
+        </a:prstGeom>
+        <a:gradFill rotWithShape="0">
+          <a:gsLst>
+            <a:gs pos="0">
+              <a:schemeClr val="accent1">
+                <a:hueOff val="0"/>
+                <a:satOff val="0"/>
+                <a:lumOff val="0"/>
+                <a:alphaOff val="0"/>
+                <a:tint val="100000"/>
+                <a:shade val="100000"/>
+                <a:satMod val="130000"/>
+              </a:schemeClr>
+            </a:gs>
+            <a:gs pos="100000">
+              <a:schemeClr val="accent1">
+                <a:hueOff val="0"/>
+                <a:satOff val="0"/>
+                <a:lumOff val="0"/>
+                <a:alphaOff val="0"/>
+                <a:tint val="50000"/>
+                <a:shade val="100000"/>
+                <a:satMod val="350000"/>
+              </a:schemeClr>
+            </a:gs>
+          </a:gsLst>
+          <a:lin ang="16200000" scaled="0"/>
+        </a:gradFill>
+        <a:ln>
+          <a:noFill/>
+        </a:ln>
+        <a:effectLst>
+          <a:outerShdw blurRad="40000" dist="23000" dir="5400000" rotWithShape="0">
+            <a:srgbClr val="000000">
+              <a:alpha val="35000"/>
+            </a:srgbClr>
+          </a:outerShdw>
+        </a:effectLst>
+      </dsp:spPr>
+      <dsp:style>
+        <a:lnRef idx="0">
+          <a:scrgbClr r="0" g="0" b="0"/>
+        </a:lnRef>
+        <a:fillRef idx="3">
+          <a:scrgbClr r="0" g="0" b="0"/>
+        </a:fillRef>
+        <a:effectRef idx="2">
+          <a:scrgbClr r="0" g="0" b="0"/>
+        </a:effectRef>
+        <a:fontRef idx="minor">
+          <a:schemeClr val="lt1"/>
+        </a:fontRef>
+      </dsp:style>
+      <dsp:txBody>
+        <a:bodyPr spcFirstLastPara="0" vert="horz" wrap="square" lIns="12065" tIns="12065" rIns="12065" bIns="12065" numCol="1" spcCol="1270" anchor="ctr" anchorCtr="0">
+          <a:noAutofit/>
+        </a:bodyPr>
+        <a:lstStyle/>
+        <a:p>
+          <a:pPr lvl="0" algn="ctr" defTabSz="844550">
+            <a:lnSpc>
+              <a:spcPct val="90000"/>
+            </a:lnSpc>
+            <a:spcBef>
+              <a:spcPct val="0"/>
+            </a:spcBef>
+            <a:spcAft>
+              <a:spcPct val="35000"/>
+            </a:spcAft>
+          </a:pPr>
+          <a:r>
+            <a:rPr kumimoji="1" lang="en-US" altLang="ja-JP" sz="1900" kern="1200" dirty="0" err="1" smtClean="0"/>
+            <a:t>bbb</a:t>
+          </a:r>
+          <a:endParaRPr kumimoji="1" lang="ja-JP" altLang="en-US" sz="1900" kern="1200" dirty="0"/>
+        </a:p>
+      </dsp:txBody>
+      <dsp:txXfrm>
+        <a:off x="1779435" y="93803"/>
+        <a:ext cx="613394" cy="297443"/>
+      </dsp:txXfrm>
+    </dsp:sp>
+    <dsp:sp modelId="{3AC6E51B-46C3-FE47-B7A7-11A7F34CCA7D}">
+      <dsp:nvSpPr>
+        <dsp:cNvPr id="0" name=""/>
+        <dsp:cNvSpPr/>
+      </dsp:nvSpPr>
+      <dsp:spPr>
+        <a:xfrm rot="2142401">
+          <a:off x="1488162" y="491566"/>
+          <a:ext cx="311276" cy="46933"/>
+        </a:xfrm>
+        <a:custGeom>
+          <a:avLst/>
+          <a:gdLst/>
+          <a:ahLst/>
+          <a:cxnLst/>
+          <a:rect l="0" t="0" r="0" b="0"/>
+          <a:pathLst>
+            <a:path>
+              <a:moveTo>
+                <a:pt x="0" y="23466"/>
+              </a:moveTo>
+              <a:lnTo>
+                <a:pt x="311276" y="23466"/>
+              </a:lnTo>
+            </a:path>
+          </a:pathLst>
+        </a:custGeom>
+        <a:noFill/>
+        <a:ln w="9525" cap="flat" cmpd="sng" algn="ctr">
+          <a:solidFill>
+            <a:schemeClr val="accent1">
+              <a:shade val="80000"/>
+              <a:hueOff val="0"/>
+              <a:satOff val="0"/>
+              <a:lumOff val="0"/>
+              <a:alphaOff val="0"/>
+            </a:schemeClr>
+          </a:solidFill>
+          <a:prstDash val="solid"/>
+        </a:ln>
+        <a:effectLst/>
+      </dsp:spPr>
+      <dsp:style>
+        <a:lnRef idx="1">
+          <a:scrgbClr r="0" g="0" b="0"/>
+        </a:lnRef>
+        <a:fillRef idx="0">
+          <a:scrgbClr r="0" g="0" b="0"/>
+        </a:fillRef>
+        <a:effectRef idx="0">
+          <a:scrgbClr r="0" g="0" b="0"/>
+        </a:effectRef>
+        <a:fontRef idx="minor"/>
+      </dsp:style>
+      <dsp:txBody>
+        <a:bodyPr spcFirstLastPara="0" vert="horz" wrap="square" lIns="12700" tIns="0" rIns="12700" bIns="0" numCol="1" spcCol="1270" anchor="ctr" anchorCtr="0">
+          <a:noAutofit/>
+        </a:bodyPr>
+        <a:lstStyle/>
+        <a:p>
+          <a:pPr lvl="0" algn="ctr" defTabSz="222250">
+            <a:lnSpc>
+              <a:spcPct val="90000"/>
+            </a:lnSpc>
+            <a:spcBef>
+              <a:spcPct val="0"/>
+            </a:spcBef>
+            <a:spcAft>
+              <a:spcPct val="35000"/>
+            </a:spcAft>
+          </a:pPr>
+          <a:endParaRPr kumimoji="1" lang="ja-JP" altLang="en-US" sz="500" kern="1200"/>
+        </a:p>
+      </dsp:txBody>
+      <dsp:txXfrm>
+        <a:off x="1636018" y="507251"/>
+        <a:ext cx="15563" cy="15563"/>
+      </dsp:txXfrm>
+    </dsp:sp>
+    <dsp:sp modelId="{DDC23D12-AAC6-574F-8D9D-BFFE7307DBC8}">
+      <dsp:nvSpPr>
+        <dsp:cNvPr id="0" name=""/>
+        <dsp:cNvSpPr/>
+      </dsp:nvSpPr>
+      <dsp:spPr>
+        <a:xfrm>
+          <a:off x="1770181" y="447893"/>
+          <a:ext cx="631902" cy="315951"/>
+        </a:xfrm>
+        <a:prstGeom prst="roundRect">
+          <a:avLst>
+            <a:gd name="adj" fmla="val 10000"/>
+          </a:avLst>
+        </a:prstGeom>
+        <a:gradFill rotWithShape="0">
+          <a:gsLst>
+            <a:gs pos="0">
+              <a:schemeClr val="accent1">
+                <a:hueOff val="0"/>
+                <a:satOff val="0"/>
+                <a:lumOff val="0"/>
+                <a:alphaOff val="0"/>
+                <a:tint val="100000"/>
+                <a:shade val="100000"/>
+                <a:satMod val="130000"/>
+              </a:schemeClr>
+            </a:gs>
+            <a:gs pos="100000">
+              <a:schemeClr val="accent1">
+                <a:hueOff val="0"/>
+                <a:satOff val="0"/>
+                <a:lumOff val="0"/>
+                <a:alphaOff val="0"/>
+                <a:tint val="50000"/>
+                <a:shade val="100000"/>
+                <a:satMod val="350000"/>
+              </a:schemeClr>
+            </a:gs>
+          </a:gsLst>
+          <a:lin ang="16200000" scaled="0"/>
+        </a:gradFill>
+        <a:ln>
+          <a:noFill/>
+        </a:ln>
+        <a:effectLst>
+          <a:outerShdw blurRad="40000" dist="23000" dir="5400000" rotWithShape="0">
+            <a:srgbClr val="000000">
+              <a:alpha val="35000"/>
+            </a:srgbClr>
+          </a:outerShdw>
+        </a:effectLst>
+      </dsp:spPr>
+      <dsp:style>
+        <a:lnRef idx="0">
+          <a:scrgbClr r="0" g="0" b="0"/>
+        </a:lnRef>
+        <a:fillRef idx="3">
+          <a:scrgbClr r="0" g="0" b="0"/>
+        </a:fillRef>
+        <a:effectRef idx="2">
+          <a:scrgbClr r="0" g="0" b="0"/>
+        </a:effectRef>
+        <a:fontRef idx="minor">
+          <a:schemeClr val="lt1"/>
+        </a:fontRef>
+      </dsp:style>
+      <dsp:txBody>
+        <a:bodyPr spcFirstLastPara="0" vert="horz" wrap="square" lIns="12065" tIns="12065" rIns="12065" bIns="12065" numCol="1" spcCol="1270" anchor="ctr" anchorCtr="0">
+          <a:noAutofit/>
+        </a:bodyPr>
+        <a:lstStyle/>
+        <a:p>
+          <a:pPr lvl="0" algn="ctr" defTabSz="844550">
+            <a:lnSpc>
+              <a:spcPct val="90000"/>
+            </a:lnSpc>
+            <a:spcBef>
+              <a:spcPct val="0"/>
+            </a:spcBef>
+            <a:spcAft>
+              <a:spcPct val="35000"/>
+            </a:spcAft>
+          </a:pPr>
+          <a:r>
+            <a:rPr kumimoji="1" lang="en-US" altLang="ja-JP" sz="1900" kern="1200" dirty="0" smtClean="0"/>
+            <a:t>ccc</a:t>
+          </a:r>
+          <a:endParaRPr kumimoji="1" lang="ja-JP" altLang="en-US" sz="1900" kern="1200" dirty="0"/>
+        </a:p>
+      </dsp:txBody>
+      <dsp:txXfrm>
+        <a:off x="1779435" y="457147"/>
+        <a:ext cx="613394" cy="297443"/>
+      </dsp:txXfrm>
+    </dsp:sp>
+    <dsp:sp modelId="{167BAEFD-587A-6C40-A4E5-211B67B739A5}">
+      <dsp:nvSpPr>
+        <dsp:cNvPr id="0" name=""/>
+        <dsp:cNvSpPr/>
+      </dsp:nvSpPr>
+      <dsp:spPr>
+        <a:xfrm rot="2829178">
+          <a:off x="573295" y="809492"/>
+          <a:ext cx="371683" cy="46933"/>
+        </a:xfrm>
+        <a:custGeom>
+          <a:avLst/>
+          <a:gdLst/>
+          <a:ahLst/>
+          <a:cxnLst/>
+          <a:rect l="0" t="0" r="0" b="0"/>
+          <a:pathLst>
+            <a:path>
+              <a:moveTo>
+                <a:pt x="0" y="23466"/>
+              </a:moveTo>
+              <a:lnTo>
+                <a:pt x="371683" y="23466"/>
+              </a:lnTo>
+            </a:path>
+          </a:pathLst>
+        </a:custGeom>
+        <a:noFill/>
+        <a:ln w="9525" cap="flat" cmpd="sng" algn="ctr">
+          <a:solidFill>
+            <a:schemeClr val="accent1">
+              <a:shade val="60000"/>
+              <a:hueOff val="0"/>
+              <a:satOff val="0"/>
+              <a:lumOff val="0"/>
+              <a:alphaOff val="0"/>
+            </a:schemeClr>
+          </a:solidFill>
+          <a:prstDash val="solid"/>
+        </a:ln>
+        <a:effectLst/>
+      </dsp:spPr>
+      <dsp:style>
+        <a:lnRef idx="1">
+          <a:scrgbClr r="0" g="0" b="0"/>
+        </a:lnRef>
+        <a:fillRef idx="0">
+          <a:scrgbClr r="0" g="0" b="0"/>
+        </a:fillRef>
+        <a:effectRef idx="0">
+          <a:scrgbClr r="0" g="0" b="0"/>
+        </a:effectRef>
+        <a:fontRef idx="minor"/>
+      </dsp:style>
+      <dsp:txBody>
+        <a:bodyPr spcFirstLastPara="0" vert="horz" wrap="square" lIns="12700" tIns="0" rIns="12700" bIns="0" numCol="1" spcCol="1270" anchor="ctr" anchorCtr="0">
+          <a:noAutofit/>
+        </a:bodyPr>
+        <a:lstStyle/>
+        <a:p>
+          <a:pPr lvl="0" algn="ctr" defTabSz="222250">
+            <a:lnSpc>
+              <a:spcPct val="90000"/>
+            </a:lnSpc>
+            <a:spcBef>
+              <a:spcPct val="0"/>
+            </a:spcBef>
+            <a:spcAft>
+              <a:spcPct val="35000"/>
+            </a:spcAft>
+          </a:pPr>
+          <a:endParaRPr kumimoji="1" lang="ja-JP" altLang="en-US" sz="500" kern="1200"/>
+        </a:p>
+      </dsp:txBody>
+      <dsp:txXfrm>
+        <a:off x="749845" y="823666"/>
+        <a:ext cx="18584" cy="18584"/>
+      </dsp:txXfrm>
+    </dsp:sp>
+    <dsp:sp modelId="{D10A89A7-21E3-054D-B77E-57F113F7384D}">
+      <dsp:nvSpPr>
+        <dsp:cNvPr id="0" name=""/>
+        <dsp:cNvSpPr/>
+      </dsp:nvSpPr>
+      <dsp:spPr>
+        <a:xfrm>
+          <a:off x="885517" y="811237"/>
+          <a:ext cx="631902" cy="315951"/>
+        </a:xfrm>
+        <a:prstGeom prst="roundRect">
+          <a:avLst>
+            <a:gd name="adj" fmla="val 10000"/>
+          </a:avLst>
+        </a:prstGeom>
+        <a:gradFill rotWithShape="0">
+          <a:gsLst>
+            <a:gs pos="0">
+              <a:schemeClr val="accent1">
+                <a:hueOff val="0"/>
+                <a:satOff val="0"/>
+                <a:lumOff val="0"/>
+                <a:alphaOff val="0"/>
+                <a:tint val="100000"/>
+                <a:shade val="100000"/>
+                <a:satMod val="130000"/>
+              </a:schemeClr>
+            </a:gs>
+            <a:gs pos="100000">
+              <a:schemeClr val="accent1">
+                <a:hueOff val="0"/>
+                <a:satOff val="0"/>
+                <a:lumOff val="0"/>
+                <a:alphaOff val="0"/>
+                <a:tint val="50000"/>
+                <a:shade val="100000"/>
+                <a:satMod val="350000"/>
+              </a:schemeClr>
+            </a:gs>
+          </a:gsLst>
+          <a:lin ang="16200000" scaled="0"/>
+        </a:gradFill>
+        <a:ln>
+          <a:noFill/>
+        </a:ln>
+        <a:effectLst>
+          <a:outerShdw blurRad="40000" dist="23000" dir="5400000" rotWithShape="0">
+            <a:srgbClr val="000000">
+              <a:alpha val="35000"/>
+            </a:srgbClr>
+          </a:outerShdw>
+        </a:effectLst>
+      </dsp:spPr>
+      <dsp:style>
+        <a:lnRef idx="0">
+          <a:scrgbClr r="0" g="0" b="0"/>
+        </a:lnRef>
+        <a:fillRef idx="3">
+          <a:scrgbClr r="0" g="0" b="0"/>
+        </a:fillRef>
+        <a:effectRef idx="2">
+          <a:scrgbClr r="0" g="0" b="0"/>
+        </a:effectRef>
+        <a:fontRef idx="minor">
+          <a:schemeClr val="lt1"/>
+        </a:fontRef>
+      </dsp:style>
+      <dsp:txBody>
+        <a:bodyPr spcFirstLastPara="0" vert="horz" wrap="square" lIns="12065" tIns="12065" rIns="12065" bIns="12065" numCol="1" spcCol="1270" anchor="ctr" anchorCtr="0">
+          <a:noAutofit/>
+        </a:bodyPr>
+        <a:lstStyle/>
+        <a:p>
+          <a:pPr lvl="0" algn="ctr" defTabSz="844550">
+            <a:lnSpc>
+              <a:spcPct val="90000"/>
+            </a:lnSpc>
+            <a:spcBef>
+              <a:spcPct val="0"/>
+            </a:spcBef>
+            <a:spcAft>
+              <a:spcPct val="35000"/>
+            </a:spcAft>
+          </a:pPr>
+          <a:r>
+            <a:rPr kumimoji="1" lang="en-US" altLang="ja-JP" sz="1900" kern="1200" dirty="0" err="1" smtClean="0"/>
+            <a:t>ddd</a:t>
+          </a:r>
+          <a:endParaRPr kumimoji="1" lang="ja-JP" altLang="en-US" sz="1900" kern="1200" dirty="0"/>
+        </a:p>
+      </dsp:txBody>
+      <dsp:txXfrm>
+        <a:off x="894771" y="820491"/>
+        <a:ext cx="613394" cy="297443"/>
+      </dsp:txXfrm>
+    </dsp:sp>
+    <dsp:sp modelId="{2C2CD9E2-5FF8-9943-8AE3-69F6FEF97029}">
+      <dsp:nvSpPr>
+        <dsp:cNvPr id="0" name=""/>
+        <dsp:cNvSpPr/>
+      </dsp:nvSpPr>
+      <dsp:spPr>
+        <a:xfrm>
+          <a:off x="1517420" y="945746"/>
+          <a:ext cx="252760" cy="46933"/>
+        </a:xfrm>
+        <a:custGeom>
+          <a:avLst/>
+          <a:gdLst/>
+          <a:ahLst/>
+          <a:cxnLst/>
+          <a:rect l="0" t="0" r="0" b="0"/>
+          <a:pathLst>
+            <a:path>
+              <a:moveTo>
+                <a:pt x="0" y="23466"/>
+              </a:moveTo>
+              <a:lnTo>
+                <a:pt x="252760" y="23466"/>
+              </a:lnTo>
+            </a:path>
+          </a:pathLst>
+        </a:custGeom>
+        <a:noFill/>
+        <a:ln w="9525" cap="flat" cmpd="sng" algn="ctr">
+          <a:solidFill>
+            <a:schemeClr val="accent1">
+              <a:shade val="80000"/>
+              <a:hueOff val="0"/>
+              <a:satOff val="0"/>
+              <a:lumOff val="0"/>
+              <a:alphaOff val="0"/>
+            </a:schemeClr>
+          </a:solidFill>
+          <a:prstDash val="solid"/>
+        </a:ln>
+        <a:effectLst/>
+      </dsp:spPr>
+      <dsp:style>
+        <a:lnRef idx="1">
+          <a:scrgbClr r="0" g="0" b="0"/>
+        </a:lnRef>
+        <a:fillRef idx="0">
+          <a:scrgbClr r="0" g="0" b="0"/>
+        </a:fillRef>
+        <a:effectRef idx="0">
+          <a:scrgbClr r="0" g="0" b="0"/>
+        </a:effectRef>
+        <a:fontRef idx="minor"/>
+      </dsp:style>
+      <dsp:txBody>
+        <a:bodyPr spcFirstLastPara="0" vert="horz" wrap="square" lIns="12700" tIns="0" rIns="12700" bIns="0" numCol="1" spcCol="1270" anchor="ctr" anchorCtr="0">
+          <a:noAutofit/>
+        </a:bodyPr>
+        <a:lstStyle/>
+        <a:p>
+          <a:pPr lvl="0" algn="ctr" defTabSz="222250">
+            <a:lnSpc>
+              <a:spcPct val="90000"/>
+            </a:lnSpc>
+            <a:spcBef>
+              <a:spcPct val="0"/>
+            </a:spcBef>
+            <a:spcAft>
+              <a:spcPct val="35000"/>
+            </a:spcAft>
+          </a:pPr>
+          <a:endParaRPr kumimoji="1" lang="ja-JP" altLang="en-US" sz="500" kern="1200"/>
+        </a:p>
+      </dsp:txBody>
+      <dsp:txXfrm>
+        <a:off x="1637481" y="962893"/>
+        <a:ext cx="12638" cy="12638"/>
+      </dsp:txXfrm>
+    </dsp:sp>
+    <dsp:sp modelId="{58CB3291-805C-4B41-89EE-E0092F8FBA39}">
+      <dsp:nvSpPr>
+        <dsp:cNvPr id="0" name=""/>
+        <dsp:cNvSpPr/>
+      </dsp:nvSpPr>
+      <dsp:spPr>
+        <a:xfrm>
+          <a:off x="1770181" y="811237"/>
+          <a:ext cx="631902" cy="315951"/>
+        </a:xfrm>
+        <a:prstGeom prst="roundRect">
+          <a:avLst>
+            <a:gd name="adj" fmla="val 10000"/>
+          </a:avLst>
+        </a:prstGeom>
+        <a:gradFill rotWithShape="0">
+          <a:gsLst>
+            <a:gs pos="0">
+              <a:schemeClr val="accent1">
+                <a:hueOff val="0"/>
+                <a:satOff val="0"/>
+                <a:lumOff val="0"/>
+                <a:alphaOff val="0"/>
+                <a:tint val="100000"/>
+                <a:shade val="100000"/>
+                <a:satMod val="130000"/>
+              </a:schemeClr>
+            </a:gs>
+            <a:gs pos="100000">
+              <a:schemeClr val="accent1">
+                <a:hueOff val="0"/>
+                <a:satOff val="0"/>
+                <a:lumOff val="0"/>
+                <a:alphaOff val="0"/>
+                <a:tint val="50000"/>
+                <a:shade val="100000"/>
+                <a:satMod val="350000"/>
+              </a:schemeClr>
+            </a:gs>
+          </a:gsLst>
+          <a:lin ang="16200000" scaled="0"/>
+        </a:gradFill>
+        <a:ln>
+          <a:noFill/>
+        </a:ln>
+        <a:effectLst>
+          <a:outerShdw blurRad="40000" dist="23000" dir="5400000" rotWithShape="0">
+            <a:srgbClr val="000000">
+              <a:alpha val="35000"/>
+            </a:srgbClr>
+          </a:outerShdw>
+        </a:effectLst>
+      </dsp:spPr>
+      <dsp:style>
+        <a:lnRef idx="0">
+          <a:scrgbClr r="0" g="0" b="0"/>
+        </a:lnRef>
+        <a:fillRef idx="3">
+          <a:scrgbClr r="0" g="0" b="0"/>
+        </a:fillRef>
+        <a:effectRef idx="2">
+          <a:scrgbClr r="0" g="0" b="0"/>
+        </a:effectRef>
+        <a:fontRef idx="minor">
+          <a:schemeClr val="lt1"/>
+        </a:fontRef>
+      </dsp:style>
+      <dsp:txBody>
+        <a:bodyPr spcFirstLastPara="0" vert="horz" wrap="square" lIns="12065" tIns="12065" rIns="12065" bIns="12065" numCol="1" spcCol="1270" anchor="ctr" anchorCtr="0">
+          <a:noAutofit/>
+        </a:bodyPr>
+        <a:lstStyle/>
+        <a:p>
+          <a:pPr lvl="0" algn="ctr" defTabSz="844550">
+            <a:lnSpc>
+              <a:spcPct val="90000"/>
+            </a:lnSpc>
+            <a:spcBef>
+              <a:spcPct val="0"/>
+            </a:spcBef>
+            <a:spcAft>
+              <a:spcPct val="35000"/>
+            </a:spcAft>
+          </a:pPr>
+          <a:r>
+            <a:rPr kumimoji="1" lang="en-US" altLang="ja-JP" sz="1900" kern="1200" dirty="0" err="1" smtClean="0"/>
+            <a:t>eee</a:t>
+          </a:r>
+          <a:endParaRPr kumimoji="1" lang="ja-JP" altLang="en-US" sz="1900" kern="1200" dirty="0"/>
+        </a:p>
+      </dsp:txBody>
+      <dsp:txXfrm>
+        <a:off x="1779435" y="820491"/>
+        <a:ext cx="613394" cy="297443"/>
+      </dsp:txXfrm>
+    </dsp:sp>
+  </dsp:spTree>
+</dsp:drawing>
+</file>
+
+<file path=word/diagrams/drawing2.xml><?xml version="1.0" encoding="utf-8"?>
+<dsp:drawing xmlns:dgm="http://schemas.openxmlformats.org/drawingml/2006/diagram" xmlns:dsp="http://schemas.microsoft.com/office/drawing/2008/diagram" xmlns:a="http://schemas.openxmlformats.org/drawingml/2006/main">
+  <dsp:spTree>
+    <dsp:nvGrpSpPr>
+      <dsp:cNvPr id="0" name=""/>
+      <dsp:cNvGrpSpPr/>
+    </dsp:nvGrpSpPr>
+    <dsp:grpSpPr/>
+    <dsp:sp modelId="{FD5B1B3C-AB96-E046-976B-F45A89F9BCBE}">
+      <dsp:nvSpPr>
+        <dsp:cNvPr id="0" name=""/>
+        <dsp:cNvSpPr/>
+      </dsp:nvSpPr>
+      <dsp:spPr>
+        <a:xfrm>
+          <a:off x="118" y="520277"/>
+          <a:ext cx="462057" cy="231028"/>
         </a:xfrm>
         <a:prstGeom prst="roundRect">
           <a:avLst>
@@ -10031,8 +11334,8 @@
         </a:p>
       </dsp:txBody>
       <dsp:txXfrm>
-        <a:off x="7667" y="375677"/>
-        <a:ext cx="462713" cy="224375"/>
+        <a:off x="6885" y="527044"/>
+        <a:ext cx="448523" cy="217494"/>
       </dsp:txXfrm>
     </dsp:sp>
     <dsp:sp modelId="{01D42800-5AE5-F640-B010-06A7BC3021C5}">
@@ -10042,8 +11345,8 @@
       </dsp:nvSpPr>
       <dsp:spPr>
         <a:xfrm rot="18770822">
-          <a:off x="432506" y="359505"/>
-          <a:ext cx="280379" cy="51152"/>
+          <a:off x="418697" y="517901"/>
+          <a:ext cx="271781" cy="36518"/>
         </a:xfrm>
         <a:custGeom>
           <a:avLst/>
@@ -10054,10 +11357,10 @@
           <a:pathLst>
             <a:path>
               <a:moveTo>
-                <a:pt x="0" y="25576"/>
+                <a:pt x="0" y="18259"/>
               </a:moveTo>
               <a:lnTo>
-                <a:pt x="280379" y="25576"/>
+                <a:pt x="271781" y="18259"/>
               </a:lnTo>
             </a:path>
           </a:pathLst>
@@ -10110,8 +11413,8 @@
         </a:p>
       </dsp:txBody>
       <dsp:txXfrm>
-        <a:off x="565686" y="378072"/>
-        <a:ext cx="14018" cy="14018"/>
+        <a:off x="547793" y="529366"/>
+        <a:ext cx="13589" cy="13589"/>
       </dsp:txXfrm>
     </dsp:sp>
     <dsp:sp modelId="{8E6E0CC7-BF5C-1A42-9E5E-EB18ED51D422}">
@@ -10121,8 +11424,8 @@
       </dsp:nvSpPr>
       <dsp:spPr>
         <a:xfrm>
-          <a:off x="668031" y="163130"/>
-          <a:ext cx="476675" cy="238337"/>
+          <a:off x="646999" y="321014"/>
+          <a:ext cx="462057" cy="231028"/>
         </a:xfrm>
         <a:prstGeom prst="roundRect">
           <a:avLst>
@@ -10206,8 +11509,8 @@
         </a:p>
       </dsp:txBody>
       <dsp:txXfrm>
-        <a:off x="675012" y="170111"/>
-        <a:ext cx="462713" cy="224375"/>
+        <a:off x="653766" y="327781"/>
+        <a:ext cx="448523" cy="217494"/>
       </dsp:txXfrm>
     </dsp:sp>
     <dsp:sp modelId="{EF04CBAA-1EA6-1D44-88FB-4C5D29FA81A5}">
@@ -10217,8 +11520,8 @@
       </dsp:nvSpPr>
       <dsp:spPr>
         <a:xfrm rot="19457599">
-          <a:off x="1122636" y="188200"/>
-          <a:ext cx="234810" cy="51152"/>
+          <a:off x="1087663" y="351849"/>
+          <a:ext cx="227610" cy="36518"/>
         </a:xfrm>
         <a:custGeom>
           <a:avLst/>
@@ -10229,10 +11532,10 @@
           <a:pathLst>
             <a:path>
               <a:moveTo>
-                <a:pt x="0" y="25576"/>
+                <a:pt x="0" y="18259"/>
               </a:moveTo>
               <a:lnTo>
-                <a:pt x="234810" y="25576"/>
+                <a:pt x="227610" y="18259"/>
               </a:lnTo>
             </a:path>
           </a:pathLst>
@@ -10285,8 +11588,8 @@
         </a:p>
       </dsp:txBody>
       <dsp:txXfrm>
-        <a:off x="1234171" y="207906"/>
-        <a:ext cx="11740" cy="11740"/>
+        <a:off x="1195778" y="364418"/>
+        <a:ext cx="11380" cy="11380"/>
       </dsp:txXfrm>
     </dsp:sp>
     <dsp:sp modelId="{35C9C338-5F2F-B644-AFAC-6A42B37E50C4}">
@@ -10296,8 +11599,8 @@
       </dsp:nvSpPr>
       <dsp:spPr>
         <a:xfrm>
-          <a:off x="1335376" y="26086"/>
-          <a:ext cx="476675" cy="238337"/>
+          <a:off x="1293880" y="188173"/>
+          <a:ext cx="462057" cy="231028"/>
         </a:xfrm>
         <a:prstGeom prst="roundRect">
           <a:avLst>
@@ -10381,8 +11684,8 @@
         </a:p>
       </dsp:txBody>
       <dsp:txXfrm>
-        <a:off x="1342357" y="33067"/>
-        <a:ext cx="462713" cy="224375"/>
+        <a:off x="1300647" y="194940"/>
+        <a:ext cx="448523" cy="217494"/>
       </dsp:txXfrm>
     </dsp:sp>
     <dsp:sp modelId="{3AC6E51B-46C3-FE47-B7A7-11A7F34CCA7D}">
@@ -10392,8 +11695,8 @@
       </dsp:nvSpPr>
       <dsp:spPr>
         <a:xfrm rot="2142401">
-          <a:off x="1122636" y="325244"/>
-          <a:ext cx="234810" cy="51152"/>
+          <a:off x="1087663" y="484690"/>
+          <a:ext cx="227610" cy="36518"/>
         </a:xfrm>
         <a:custGeom>
           <a:avLst/>
@@ -10404,10 +11707,10 @@
           <a:pathLst>
             <a:path>
               <a:moveTo>
-                <a:pt x="0" y="25576"/>
+                <a:pt x="0" y="18259"/>
               </a:moveTo>
               <a:lnTo>
-                <a:pt x="234810" y="25576"/>
+                <a:pt x="227610" y="18259"/>
               </a:lnTo>
             </a:path>
           </a:pathLst>
@@ -10460,8 +11763,8 @@
         </a:p>
       </dsp:txBody>
       <dsp:txXfrm>
-        <a:off x="1234171" y="344950"/>
-        <a:ext cx="11740" cy="11740"/>
+        <a:off x="1195778" y="497259"/>
+        <a:ext cx="11380" cy="11380"/>
       </dsp:txXfrm>
     </dsp:sp>
     <dsp:sp modelId="{DDC23D12-AAC6-574F-8D9D-BFFE7307DBC8}">
@@ -10471,41 +11774,17 @@
       </dsp:nvSpPr>
       <dsp:spPr>
         <a:xfrm>
-          <a:off x="1335376" y="300174"/>
-          <a:ext cx="476675" cy="238337"/>
+          <a:off x="1293880" y="453856"/>
+          <a:ext cx="462057" cy="231028"/>
         </a:xfrm>
         <a:prstGeom prst="roundRect">
           <a:avLst>
             <a:gd name="adj" fmla="val 10000"/>
           </a:avLst>
         </a:prstGeom>
-        <a:gradFill rotWithShape="0">
-          <a:gsLst>
-            <a:gs pos="0">
-              <a:schemeClr val="accent1">
-                <a:hueOff val="0"/>
-                <a:satOff val="0"/>
-                <a:lumOff val="0"/>
-                <a:alphaOff val="0"/>
-                <a:tint val="100000"/>
-                <a:shade val="100000"/>
-                <a:satMod val="130000"/>
-              </a:schemeClr>
-            </a:gs>
-            <a:gs pos="100000">
-              <a:schemeClr val="accent1">
-                <a:hueOff val="0"/>
-                <a:satOff val="0"/>
-                <a:lumOff val="0"/>
-                <a:alphaOff val="0"/>
-                <a:tint val="50000"/>
-                <a:shade val="100000"/>
-                <a:satMod val="350000"/>
-              </a:schemeClr>
-            </a:gs>
-          </a:gsLst>
-          <a:lin ang="16200000" scaled="0"/>
-        </a:gradFill>
+        <a:solidFill>
+          <a:schemeClr val="accent1"/>
+        </a:solidFill>
         <a:ln>
           <a:noFill/>
         </a:ln>
@@ -10556,8 +11835,8 @@
         </a:p>
       </dsp:txBody>
       <dsp:txXfrm>
-        <a:off x="1342357" y="307155"/>
-        <a:ext cx="462713" cy="224375"/>
+        <a:off x="1300647" y="460623"/>
+        <a:ext cx="448523" cy="217494"/>
       </dsp:txXfrm>
     </dsp:sp>
     <dsp:sp modelId="{167BAEFD-587A-6C40-A4E5-211B67B739A5}">
@@ -10567,8 +11846,8 @@
       </dsp:nvSpPr>
       <dsp:spPr>
         <a:xfrm rot="2829178">
-          <a:off x="432506" y="565071"/>
-          <a:ext cx="280379" cy="51152"/>
+          <a:off x="418697" y="717163"/>
+          <a:ext cx="271781" cy="36518"/>
         </a:xfrm>
         <a:custGeom>
           <a:avLst/>
@@ -10579,10 +11858,10 @@
           <a:pathLst>
             <a:path>
               <a:moveTo>
-                <a:pt x="0" y="25576"/>
+                <a:pt x="0" y="18259"/>
               </a:moveTo>
               <a:lnTo>
-                <a:pt x="280379" y="25576"/>
+                <a:pt x="271781" y="18259"/>
               </a:lnTo>
             </a:path>
           </a:pathLst>
@@ -10635,8 +11914,8 @@
         </a:p>
       </dsp:txBody>
       <dsp:txXfrm>
-        <a:off x="565686" y="583638"/>
-        <a:ext cx="14018" cy="14018"/>
+        <a:off x="547793" y="728628"/>
+        <a:ext cx="13589" cy="13589"/>
       </dsp:txXfrm>
     </dsp:sp>
     <dsp:sp modelId="{D10A89A7-21E3-054D-B77E-57F113F7384D}">
@@ -10646,8 +11925,8 @@
       </dsp:nvSpPr>
       <dsp:spPr>
         <a:xfrm>
-          <a:off x="668031" y="574262"/>
-          <a:ext cx="476675" cy="238337"/>
+          <a:off x="646999" y="719539"/>
+          <a:ext cx="462057" cy="231028"/>
         </a:xfrm>
         <a:prstGeom prst="roundRect">
           <a:avLst>
@@ -10731,8 +12010,8 @@
         </a:p>
       </dsp:txBody>
       <dsp:txXfrm>
-        <a:off x="675012" y="581243"/>
-        <a:ext cx="462713" cy="224375"/>
+        <a:off x="653766" y="726306"/>
+        <a:ext cx="448523" cy="217494"/>
       </dsp:txXfrm>
     </dsp:sp>
     <dsp:sp modelId="{2C2CD9E2-5FF8-9943-8AE3-69F6FEF97029}">
@@ -10742,8 +12021,8 @@
       </dsp:nvSpPr>
       <dsp:spPr>
         <a:xfrm>
-          <a:off x="1144706" y="667854"/>
-          <a:ext cx="190670" cy="51152"/>
+          <a:off x="1109057" y="816795"/>
+          <a:ext cx="184823" cy="36518"/>
         </a:xfrm>
         <a:custGeom>
           <a:avLst/>
@@ -10754,10 +12033,10 @@
           <a:pathLst>
             <a:path>
               <a:moveTo>
-                <a:pt x="0" y="25576"/>
+                <a:pt x="0" y="18259"/>
               </a:moveTo>
               <a:lnTo>
-                <a:pt x="190670" y="25576"/>
+                <a:pt x="184823" y="18259"/>
               </a:lnTo>
             </a:path>
           </a:pathLst>
@@ -10810,8 +12089,8 @@
         </a:p>
       </dsp:txBody>
       <dsp:txXfrm>
-        <a:off x="1235274" y="688664"/>
-        <a:ext cx="9533" cy="9533"/>
+        <a:off x="1196848" y="830433"/>
+        <a:ext cx="9241" cy="9241"/>
       </dsp:txXfrm>
     </dsp:sp>
     <dsp:sp modelId="{58CB3291-805C-4B41-89EE-E0092F8FBA39}">
@@ -10821,41 +12100,17 @@
       </dsp:nvSpPr>
       <dsp:spPr>
         <a:xfrm>
-          <a:off x="1335376" y="574262"/>
-          <a:ext cx="476675" cy="238337"/>
+          <a:off x="1293880" y="719539"/>
+          <a:ext cx="462057" cy="231028"/>
         </a:xfrm>
         <a:prstGeom prst="roundRect">
           <a:avLst>
             <a:gd name="adj" fmla="val 10000"/>
           </a:avLst>
         </a:prstGeom>
-        <a:gradFill rotWithShape="0">
-          <a:gsLst>
-            <a:gs pos="0">
-              <a:schemeClr val="accent1">
-                <a:hueOff val="0"/>
-                <a:satOff val="0"/>
-                <a:lumOff val="0"/>
-                <a:alphaOff val="0"/>
-                <a:tint val="100000"/>
-                <a:shade val="100000"/>
-                <a:satMod val="130000"/>
-              </a:schemeClr>
-            </a:gs>
-            <a:gs pos="100000">
-              <a:schemeClr val="accent1">
-                <a:hueOff val="0"/>
-                <a:satOff val="0"/>
-                <a:lumOff val="0"/>
-                <a:alphaOff val="0"/>
-                <a:tint val="50000"/>
-                <a:shade val="100000"/>
-                <a:satMod val="350000"/>
-              </a:schemeClr>
-            </a:gs>
-          </a:gsLst>
-          <a:lin ang="16200000" scaled="0"/>
-        </a:gradFill>
+        <a:solidFill>
+          <a:srgbClr val="FF0000"/>
+        </a:solidFill>
         <a:ln>
           <a:noFill/>
         </a:ln>
@@ -10906,64 +12161,107 @@
         </a:p>
       </dsp:txBody>
       <dsp:txXfrm>
-        <a:off x="1342357" y="581243"/>
-        <a:ext cx="462713" cy="224375"/>
+        <a:off x="1300647" y="726306"/>
+        <a:ext cx="448523" cy="217494"/>
       </dsp:txXfrm>
     </dsp:sp>
-  </dsp:spTree>
-</dsp:drawing>
-</file>
-
-<file path=word/diagrams/drawing2.xml><?xml version="1.0" encoding="utf-8"?>
-<dsp:drawing xmlns:dgm="http://schemas.openxmlformats.org/drawingml/2006/diagram" xmlns:dsp="http://schemas.microsoft.com/office/drawing/2008/diagram" xmlns:a="http://schemas.openxmlformats.org/drawingml/2006/main">
-  <dsp:spTree>
-    <dsp:nvGrpSpPr>
-      <dsp:cNvPr id="0" name=""/>
-      <dsp:cNvGrpSpPr/>
-    </dsp:nvGrpSpPr>
-    <dsp:grpSpPr/>
-    <dsp:sp modelId="{FD5B1B3C-AB96-E046-976B-F45A89F9BCBE}">
+    <dsp:sp modelId="{69BFEC7D-17B3-454B-8C51-7CC6D7D3E93A}">
       <dsp:nvSpPr>
         <dsp:cNvPr id="0" name=""/>
         <dsp:cNvSpPr/>
       </dsp:nvSpPr>
       <dsp:spPr>
         <a:xfrm>
-          <a:off x="828" y="357076"/>
-          <a:ext cx="348284" cy="174142"/>
+          <a:off x="1755938" y="816795"/>
+          <a:ext cx="184823" cy="36518"/>
+        </a:xfrm>
+        <a:custGeom>
+          <a:avLst/>
+          <a:gdLst/>
+          <a:ahLst/>
+          <a:cxnLst/>
+          <a:rect l="0" t="0" r="0" b="0"/>
+          <a:pathLst>
+            <a:path>
+              <a:moveTo>
+                <a:pt x="0" y="18259"/>
+              </a:moveTo>
+              <a:lnTo>
+                <a:pt x="184823" y="18259"/>
+              </a:lnTo>
+            </a:path>
+          </a:pathLst>
+        </a:custGeom>
+        <a:noFill/>
+        <a:ln w="9525" cap="flat" cmpd="sng" algn="ctr">
+          <a:solidFill>
+            <a:schemeClr val="accent1">
+              <a:shade val="80000"/>
+              <a:hueOff val="0"/>
+              <a:satOff val="0"/>
+              <a:lumOff val="0"/>
+              <a:alphaOff val="0"/>
+            </a:schemeClr>
+          </a:solidFill>
+          <a:prstDash val="solid"/>
+        </a:ln>
+        <a:effectLst/>
+      </dsp:spPr>
+      <dsp:style>
+        <a:lnRef idx="1">
+          <a:scrgbClr r="0" g="0" b="0"/>
+        </a:lnRef>
+        <a:fillRef idx="0">
+          <a:scrgbClr r="0" g="0" b="0"/>
+        </a:fillRef>
+        <a:effectRef idx="0">
+          <a:scrgbClr r="0" g="0" b="0"/>
+        </a:effectRef>
+        <a:fontRef idx="minor"/>
+      </dsp:style>
+      <dsp:txBody>
+        <a:bodyPr spcFirstLastPara="0" vert="horz" wrap="square" lIns="12700" tIns="0" rIns="12700" bIns="0" numCol="1" spcCol="1270" anchor="ctr" anchorCtr="0">
+          <a:noAutofit/>
+        </a:bodyPr>
+        <a:lstStyle/>
+        <a:p>
+          <a:pPr lvl="0" algn="ctr" defTabSz="222250">
+            <a:lnSpc>
+              <a:spcPct val="90000"/>
+            </a:lnSpc>
+            <a:spcBef>
+              <a:spcPct val="0"/>
+            </a:spcBef>
+            <a:spcAft>
+              <a:spcPct val="35000"/>
+            </a:spcAft>
+          </a:pPr>
+          <a:endParaRPr kumimoji="1" lang="ja-JP" altLang="en-US" sz="500" kern="1200"/>
+        </a:p>
+      </dsp:txBody>
+      <dsp:txXfrm>
+        <a:off x="1843729" y="830433"/>
+        <a:ext cx="9241" cy="9241"/>
+      </dsp:txXfrm>
+    </dsp:sp>
+    <dsp:sp modelId="{2608AEFA-D68D-F648-AAA8-3CD59051789B}">
+      <dsp:nvSpPr>
+        <dsp:cNvPr id="0" name=""/>
+        <dsp:cNvSpPr/>
+      </dsp:nvSpPr>
+      <dsp:spPr>
+        <a:xfrm>
+          <a:off x="1940761" y="719539"/>
+          <a:ext cx="462057" cy="231028"/>
         </a:xfrm>
         <a:prstGeom prst="roundRect">
           <a:avLst>
             <a:gd name="adj" fmla="val 10000"/>
           </a:avLst>
         </a:prstGeom>
-        <a:gradFill rotWithShape="0">
-          <a:gsLst>
-            <a:gs pos="0">
-              <a:schemeClr val="accent1">
-                <a:hueOff val="0"/>
-                <a:satOff val="0"/>
-                <a:lumOff val="0"/>
-                <a:alphaOff val="0"/>
-                <a:tint val="100000"/>
-                <a:shade val="100000"/>
-                <a:satMod val="130000"/>
-              </a:schemeClr>
-            </a:gs>
-            <a:gs pos="100000">
-              <a:schemeClr val="accent1">
-                <a:hueOff val="0"/>
-                <a:satOff val="0"/>
-                <a:lumOff val="0"/>
-                <a:alphaOff val="0"/>
-                <a:tint val="50000"/>
-                <a:shade val="100000"/>
-                <a:satMod val="350000"/>
-              </a:schemeClr>
-            </a:gs>
-          </a:gsLst>
-          <a:lin ang="16200000" scaled="0"/>
-        </a:gradFill>
+        <a:solidFill>
+          <a:srgbClr val="FF0000"/>
+        </a:solidFill>
         <a:ln>
           <a:noFill/>
         </a:ln>
@@ -10990,12 +12288,12 @@
         </a:fontRef>
       </dsp:style>
       <dsp:txBody>
-        <a:bodyPr spcFirstLastPara="0" vert="horz" wrap="square" lIns="6350" tIns="6350" rIns="6350" bIns="6350" numCol="1" spcCol="1270" anchor="ctr" anchorCtr="0">
+        <a:bodyPr spcFirstLastPara="0" vert="horz" wrap="square" lIns="8890" tIns="8890" rIns="8890" bIns="8890" numCol="1" spcCol="1270" anchor="ctr" anchorCtr="0">
           <a:noAutofit/>
         </a:bodyPr>
         <a:lstStyle/>
         <a:p>
-          <a:pPr lvl="0" algn="ctr" defTabSz="444500">
+          <a:pPr lvl="0" algn="ctr" defTabSz="622300">
             <a:lnSpc>
               <a:spcPct val="90000"/>
             </a:lnSpc>
@@ -11007,15 +12305,99 @@
             </a:spcAft>
           </a:pPr>
           <a:r>
-            <a:rPr kumimoji="1" lang="en-US" altLang="ja-JP" sz="1000" kern="1200" dirty="0" err="1" smtClean="0"/>
-            <a:t>abc</a:t>
+            <a:rPr kumimoji="1" lang="en-US" altLang="ja-JP" sz="1400" kern="1200" dirty="0" err="1" smtClean="0"/>
+            <a:t>Fff</a:t>
           </a:r>
-          <a:endParaRPr kumimoji="1" lang="ja-JP" altLang="en-US" sz="1000" kern="1200" dirty="0"/>
+          <a:endParaRPr kumimoji="1" lang="ja-JP" altLang="en-US" sz="1400" kern="1200" dirty="0"/>
         </a:p>
       </dsp:txBody>
       <dsp:txXfrm>
-        <a:off x="5928" y="362176"/>
-        <a:ext cx="338084" cy="163942"/>
+        <a:off x="1947528" y="726306"/>
+        <a:ext cx="448523" cy="217494"/>
+      </dsp:txXfrm>
+    </dsp:sp>
+  </dsp:spTree>
+</dsp:drawing>
+</file>
+
+<file path=word/diagrams/drawing3.xml><?xml version="1.0" encoding="utf-8"?>
+<dsp:drawing xmlns:dgm="http://schemas.openxmlformats.org/drawingml/2006/diagram" xmlns:dsp="http://schemas.microsoft.com/office/drawing/2008/diagram" xmlns:a="http://schemas.openxmlformats.org/drawingml/2006/main">
+  <dsp:spTree>
+    <dsp:nvGrpSpPr>
+      <dsp:cNvPr id="0" name=""/>
+      <dsp:cNvGrpSpPr/>
+    </dsp:nvGrpSpPr>
+    <dsp:grpSpPr/>
+    <dsp:sp modelId="{FD5B1B3C-AB96-E046-976B-F45A89F9BCBE}">
+      <dsp:nvSpPr>
+        <dsp:cNvPr id="0" name=""/>
+        <dsp:cNvSpPr/>
+      </dsp:nvSpPr>
+      <dsp:spPr>
+        <a:xfrm>
+          <a:off x="1341" y="502258"/>
+          <a:ext cx="631645" cy="315822"/>
+        </a:xfrm>
+        <a:prstGeom prst="roundRect">
+          <a:avLst>
+            <a:gd name="adj" fmla="val 10000"/>
+          </a:avLst>
+        </a:prstGeom>
+        <a:solidFill>
+          <a:srgbClr val="FFFF00"/>
+        </a:solidFill>
+        <a:ln>
+          <a:noFill/>
+        </a:ln>
+        <a:effectLst>
+          <a:outerShdw blurRad="40000" dist="23000" dir="5400000" rotWithShape="0">
+            <a:srgbClr val="000000">
+              <a:alpha val="35000"/>
+            </a:srgbClr>
+          </a:outerShdw>
+        </a:effectLst>
+      </dsp:spPr>
+      <dsp:style>
+        <a:lnRef idx="0">
+          <a:scrgbClr r="0" g="0" b="0"/>
+        </a:lnRef>
+        <a:fillRef idx="3">
+          <a:scrgbClr r="0" g="0" b="0"/>
+        </a:fillRef>
+        <a:effectRef idx="2">
+          <a:scrgbClr r="0" g="0" b="0"/>
+        </a:effectRef>
+        <a:fontRef idx="minor">
+          <a:schemeClr val="lt1"/>
+        </a:fontRef>
+      </dsp:style>
+      <dsp:txBody>
+        <a:bodyPr spcFirstLastPara="0" vert="horz" wrap="square" lIns="12065" tIns="12065" rIns="12065" bIns="12065" numCol="1" spcCol="1270" anchor="ctr" anchorCtr="0">
+          <a:noAutofit/>
+        </a:bodyPr>
+        <a:lstStyle/>
+        <a:p>
+          <a:pPr lvl="0" algn="ctr" defTabSz="844550">
+            <a:lnSpc>
+              <a:spcPct val="90000"/>
+            </a:lnSpc>
+            <a:spcBef>
+              <a:spcPct val="0"/>
+            </a:spcBef>
+            <a:spcAft>
+              <a:spcPct val="35000"/>
+            </a:spcAft>
+          </a:pPr>
+          <a:r>
+            <a:rPr kumimoji="1" lang="en-US" altLang="ja-JP" sz="1900" kern="1200" dirty="0" err="1" smtClean="0"/>
+            <a:t>abc</a:t>
+          </a:r>
+          <a:endParaRPr kumimoji="1" lang="ja-JP" altLang="en-US" sz="1900" kern="1200" dirty="0"/>
+        </a:p>
+      </dsp:txBody>
+      <dsp:txXfrm>
+        <a:off x="10591" y="511508"/>
+        <a:ext cx="613145" cy="297322"/>
       </dsp:txXfrm>
     </dsp:sp>
     <dsp:sp modelId="{01D42800-5AE5-F640-B010-06A7BC3021C5}">
@@ -11025,8 +12407,8 @@
       </dsp:nvSpPr>
       <dsp:spPr>
         <a:xfrm rot="18770822">
-          <a:off x="316339" y="349163"/>
-          <a:ext cx="204860" cy="39770"/>
+          <a:off x="573550" y="499010"/>
+          <a:ext cx="371532" cy="49921"/>
         </a:xfrm>
         <a:custGeom>
           <a:avLst/>
@@ -11037,10 +12419,10 @@
           <a:pathLst>
             <a:path>
               <a:moveTo>
-                <a:pt x="0" y="19885"/>
+                <a:pt x="0" y="24960"/>
               </a:moveTo>
               <a:lnTo>
-                <a:pt x="204860" y="19885"/>
+                <a:pt x="371532" y="24960"/>
               </a:lnTo>
             </a:path>
           </a:pathLst>
@@ -11093,8 +12475,8 @@
         </a:p>
       </dsp:txBody>
       <dsp:txXfrm>
-        <a:off x="413648" y="363927"/>
-        <a:ext cx="10243" cy="10243"/>
+        <a:off x="750028" y="514683"/>
+        <a:ext cx="18576" cy="18576"/>
       </dsp:txXfrm>
     </dsp:sp>
     <dsp:sp modelId="{8E6E0CC7-BF5C-1A42-9E5E-EB18ED51D422}">
@@ -11104,41 +12486,17 @@
       </dsp:nvSpPr>
       <dsp:spPr>
         <a:xfrm>
-          <a:off x="488427" y="206878"/>
-          <a:ext cx="348284" cy="174142"/>
+          <a:off x="885646" y="229861"/>
+          <a:ext cx="631645" cy="315822"/>
         </a:xfrm>
         <a:prstGeom prst="roundRect">
           <a:avLst>
             <a:gd name="adj" fmla="val 10000"/>
           </a:avLst>
         </a:prstGeom>
-        <a:gradFill rotWithShape="0">
-          <a:gsLst>
-            <a:gs pos="0">
-              <a:schemeClr val="accent1">
-                <a:hueOff val="0"/>
-                <a:satOff val="0"/>
-                <a:lumOff val="0"/>
-                <a:alphaOff val="0"/>
-                <a:tint val="100000"/>
-                <a:shade val="100000"/>
-                <a:satMod val="130000"/>
-              </a:schemeClr>
-            </a:gs>
-            <a:gs pos="100000">
-              <a:schemeClr val="accent1">
-                <a:hueOff val="0"/>
-                <a:satOff val="0"/>
-                <a:lumOff val="0"/>
-                <a:alphaOff val="0"/>
-                <a:tint val="50000"/>
-                <a:shade val="100000"/>
-                <a:satMod val="350000"/>
-              </a:schemeClr>
-            </a:gs>
-          </a:gsLst>
-          <a:lin ang="16200000" scaled="0"/>
-        </a:gradFill>
+        <a:solidFill>
+          <a:srgbClr val="FFFF00"/>
+        </a:solidFill>
         <a:ln>
           <a:noFill/>
         </a:ln>
@@ -11165,12 +12523,12 @@
         </a:fontRef>
       </dsp:style>
       <dsp:txBody>
-        <a:bodyPr spcFirstLastPara="0" vert="horz" wrap="square" lIns="6350" tIns="6350" rIns="6350" bIns="6350" numCol="1" spcCol="1270" anchor="ctr" anchorCtr="0">
+        <a:bodyPr spcFirstLastPara="0" vert="horz" wrap="square" lIns="12065" tIns="12065" rIns="12065" bIns="12065" numCol="1" spcCol="1270" anchor="ctr" anchorCtr="0">
           <a:noAutofit/>
         </a:bodyPr>
         <a:lstStyle/>
         <a:p>
-          <a:pPr lvl="0" algn="ctr" defTabSz="444500">
+          <a:pPr lvl="0" algn="ctr" defTabSz="844550">
             <a:lnSpc>
               <a:spcPct val="90000"/>
             </a:lnSpc>
@@ -11182,15 +12540,15 @@
             </a:spcAft>
           </a:pPr>
           <a:r>
-            <a:rPr kumimoji="1" lang="en-US" altLang="ja-JP" sz="1000" kern="1200" dirty="0" err="1" smtClean="0"/>
+            <a:rPr kumimoji="1" lang="en-US" altLang="ja-JP" sz="1900" kern="1200" dirty="0" err="1" smtClean="0"/>
             <a:t>aaa</a:t>
           </a:r>
-          <a:endParaRPr kumimoji="1" lang="ja-JP" altLang="en-US" sz="1000" kern="1200" dirty="0"/>
+          <a:endParaRPr kumimoji="1" lang="ja-JP" altLang="en-US" sz="1900" kern="1200" dirty="0"/>
         </a:p>
       </dsp:txBody>
       <dsp:txXfrm>
-        <a:off x="493527" y="211978"/>
-        <a:ext cx="338084" cy="163942"/>
+        <a:off x="894896" y="239111"/>
+        <a:ext cx="613145" cy="297322"/>
       </dsp:txXfrm>
     </dsp:sp>
     <dsp:sp modelId="{EF04CBAA-1EA6-1D44-88FB-4C5D29FA81A5}">
@@ -11200,8 +12558,8 @@
       </dsp:nvSpPr>
       <dsp:spPr>
         <a:xfrm rot="19457599">
-          <a:off x="820586" y="223998"/>
-          <a:ext cx="171565" cy="39770"/>
+          <a:off x="1488046" y="272012"/>
+          <a:ext cx="311149" cy="49921"/>
         </a:xfrm>
         <a:custGeom>
           <a:avLst/>
@@ -11212,10 +12570,10 @@
           <a:pathLst>
             <a:path>
               <a:moveTo>
-                <a:pt x="0" y="19885"/>
+                <a:pt x="0" y="24960"/>
               </a:moveTo>
               <a:lnTo>
-                <a:pt x="171565" y="19885"/>
+                <a:pt x="311149" y="24960"/>
               </a:lnTo>
             </a:path>
           </a:pathLst>
@@ -11268,8 +12626,8 @@
         </a:p>
       </dsp:txBody>
       <dsp:txXfrm>
-        <a:off x="902079" y="239594"/>
-        <a:ext cx="8578" cy="8578"/>
+        <a:off x="1635842" y="289194"/>
+        <a:ext cx="15557" cy="15557"/>
       </dsp:txXfrm>
     </dsp:sp>
     <dsp:sp modelId="{35C9C338-5F2F-B644-AFAC-6A42B37E50C4}">
@@ -11279,41 +12637,17 @@
       </dsp:nvSpPr>
       <dsp:spPr>
         <a:xfrm>
-          <a:off x="976025" y="106746"/>
-          <a:ext cx="348284" cy="174142"/>
+          <a:off x="1769950" y="48263"/>
+          <a:ext cx="631645" cy="315822"/>
         </a:xfrm>
         <a:prstGeom prst="roundRect">
           <a:avLst>
             <a:gd name="adj" fmla="val 10000"/>
           </a:avLst>
         </a:prstGeom>
-        <a:gradFill rotWithShape="0">
-          <a:gsLst>
-            <a:gs pos="0">
-              <a:schemeClr val="accent1">
-                <a:hueOff val="0"/>
-                <a:satOff val="0"/>
-                <a:lumOff val="0"/>
-                <a:alphaOff val="0"/>
-                <a:tint val="100000"/>
-                <a:shade val="100000"/>
-                <a:satMod val="130000"/>
-              </a:schemeClr>
-            </a:gs>
-            <a:gs pos="100000">
-              <a:schemeClr val="accent1">
-                <a:hueOff val="0"/>
-                <a:satOff val="0"/>
-                <a:lumOff val="0"/>
-                <a:alphaOff val="0"/>
-                <a:tint val="50000"/>
-                <a:shade val="100000"/>
-                <a:satMod val="350000"/>
-              </a:schemeClr>
-            </a:gs>
-          </a:gsLst>
-          <a:lin ang="16200000" scaled="0"/>
-        </a:gradFill>
+        <a:solidFill>
+          <a:srgbClr val="FFFF00"/>
+        </a:solidFill>
         <a:ln>
           <a:noFill/>
         </a:ln>
@@ -11340,12 +12674,12 @@
         </a:fontRef>
       </dsp:style>
       <dsp:txBody>
-        <a:bodyPr spcFirstLastPara="0" vert="horz" wrap="square" lIns="6350" tIns="6350" rIns="6350" bIns="6350" numCol="1" spcCol="1270" anchor="ctr" anchorCtr="0">
+        <a:bodyPr spcFirstLastPara="0" vert="horz" wrap="square" lIns="12065" tIns="12065" rIns="12065" bIns="12065" numCol="1" spcCol="1270" anchor="ctr" anchorCtr="0">
           <a:noAutofit/>
         </a:bodyPr>
         <a:lstStyle/>
         <a:p>
-          <a:pPr lvl="0" algn="ctr" defTabSz="444500">
+          <a:pPr lvl="0" algn="ctr" defTabSz="844550">
             <a:lnSpc>
               <a:spcPct val="90000"/>
             </a:lnSpc>
@@ -11357,15 +12691,15 @@
             </a:spcAft>
           </a:pPr>
           <a:r>
-            <a:rPr kumimoji="1" lang="en-US" altLang="ja-JP" sz="1000" kern="1200" dirty="0" err="1" smtClean="0"/>
+            <a:rPr kumimoji="1" lang="en-US" altLang="ja-JP" sz="1900" kern="1200" dirty="0" err="1" smtClean="0"/>
             <a:t>bbb</a:t>
           </a:r>
-          <a:endParaRPr kumimoji="1" lang="ja-JP" altLang="en-US" sz="1000" kern="1200" dirty="0"/>
+          <a:endParaRPr kumimoji="1" lang="ja-JP" altLang="en-US" sz="1900" kern="1200" dirty="0"/>
         </a:p>
       </dsp:txBody>
       <dsp:txXfrm>
-        <a:off x="981125" y="111846"/>
-        <a:ext cx="338084" cy="163942"/>
+        <a:off x="1779200" y="57513"/>
+        <a:ext cx="613145" cy="297322"/>
       </dsp:txXfrm>
     </dsp:sp>
     <dsp:sp modelId="{3AC6E51B-46C3-FE47-B7A7-11A7F34CCA7D}">
@@ -11375,8 +12709,8 @@
       </dsp:nvSpPr>
       <dsp:spPr>
         <a:xfrm rot="2142401">
-          <a:off x="820586" y="324130"/>
-          <a:ext cx="171565" cy="39770"/>
+          <a:off x="1488046" y="453610"/>
+          <a:ext cx="311149" cy="49921"/>
         </a:xfrm>
         <a:custGeom>
           <a:avLst/>
@@ -11387,10 +12721,10 @@
           <a:pathLst>
             <a:path>
               <a:moveTo>
-                <a:pt x="0" y="19885"/>
+                <a:pt x="0" y="24960"/>
               </a:moveTo>
               <a:lnTo>
-                <a:pt x="171565" y="19885"/>
+                <a:pt x="311149" y="24960"/>
               </a:lnTo>
             </a:path>
           </a:pathLst>
@@ -11443,8 +12777,8 @@
         </a:p>
       </dsp:txBody>
       <dsp:txXfrm>
-        <a:off x="902079" y="339726"/>
-        <a:ext cx="8578" cy="8578"/>
+        <a:off x="1635842" y="470793"/>
+        <a:ext cx="15557" cy="15557"/>
       </dsp:txXfrm>
     </dsp:sp>
     <dsp:sp modelId="{DDC23D12-AAC6-574F-8D9D-BFFE7307DBC8}">
@@ -11454,8 +12788,8 @@
       </dsp:nvSpPr>
       <dsp:spPr>
         <a:xfrm>
-          <a:off x="976025" y="307010"/>
-          <a:ext cx="348284" cy="174142"/>
+          <a:off x="1769950" y="411459"/>
+          <a:ext cx="631645" cy="315822"/>
         </a:xfrm>
         <a:prstGeom prst="roundRect">
           <a:avLst>
@@ -11463,7 +12797,7 @@
           </a:avLst>
         </a:prstGeom>
         <a:solidFill>
-          <a:schemeClr val="accent1"/>
+          <a:srgbClr val="FFFF00"/>
         </a:solidFill>
         <a:ln>
           <a:noFill/>
@@ -11491,12 +12825,12 @@
         </a:fontRef>
       </dsp:style>
       <dsp:txBody>
-        <a:bodyPr spcFirstLastPara="0" vert="horz" wrap="square" lIns="6350" tIns="6350" rIns="6350" bIns="6350" numCol="1" spcCol="1270" anchor="ctr" anchorCtr="0">
+        <a:bodyPr spcFirstLastPara="0" vert="horz" wrap="square" lIns="12065" tIns="12065" rIns="12065" bIns="12065" numCol="1" spcCol="1270" anchor="ctr" anchorCtr="0">
           <a:noAutofit/>
         </a:bodyPr>
         <a:lstStyle/>
         <a:p>
-          <a:pPr lvl="0" algn="ctr" defTabSz="444500">
+          <a:pPr lvl="0" algn="ctr" defTabSz="844550">
             <a:lnSpc>
               <a:spcPct val="90000"/>
             </a:lnSpc>
@@ -11508,15 +12842,15 @@
             </a:spcAft>
           </a:pPr>
           <a:r>
-            <a:rPr kumimoji="1" lang="en-US" altLang="ja-JP" sz="1000" kern="1200" dirty="0" smtClean="0"/>
+            <a:rPr kumimoji="1" lang="en-US" altLang="ja-JP" sz="1900" kern="1200" dirty="0" smtClean="0"/>
             <a:t>ccc</a:t>
           </a:r>
-          <a:endParaRPr kumimoji="1" lang="ja-JP" altLang="en-US" sz="1000" kern="1200" dirty="0"/>
+          <a:endParaRPr kumimoji="1" lang="ja-JP" altLang="en-US" sz="1900" kern="1200" dirty="0"/>
         </a:p>
       </dsp:txBody>
       <dsp:txXfrm>
-        <a:off x="981125" y="312110"/>
-        <a:ext cx="338084" cy="163942"/>
+        <a:off x="1779200" y="420709"/>
+        <a:ext cx="613145" cy="297322"/>
       </dsp:txXfrm>
     </dsp:sp>
     <dsp:sp modelId="{167BAEFD-587A-6C40-A4E5-211B67B739A5}">
@@ -11526,8 +12860,8 @@
       </dsp:nvSpPr>
       <dsp:spPr>
         <a:xfrm rot="2829178">
-          <a:off x="316339" y="499361"/>
-          <a:ext cx="204860" cy="39770"/>
+          <a:off x="573550" y="771407"/>
+          <a:ext cx="371532" cy="49921"/>
         </a:xfrm>
         <a:custGeom>
           <a:avLst/>
@@ -11538,10 +12872,10 @@
           <a:pathLst>
             <a:path>
               <a:moveTo>
-                <a:pt x="0" y="19885"/>
+                <a:pt x="0" y="24960"/>
               </a:moveTo>
               <a:lnTo>
-                <a:pt x="204860" y="19885"/>
+                <a:pt x="371532" y="24960"/>
               </a:lnTo>
             </a:path>
           </a:pathLst>
@@ -11594,8 +12928,8 @@
         </a:p>
       </dsp:txBody>
       <dsp:txXfrm>
-        <a:off x="413648" y="514124"/>
-        <a:ext cx="10243" cy="10243"/>
+        <a:off x="750028" y="787080"/>
+        <a:ext cx="18576" cy="18576"/>
       </dsp:txXfrm>
     </dsp:sp>
     <dsp:sp modelId="{D10A89A7-21E3-054D-B77E-57F113F7384D}">
@@ -11605,41 +12939,17 @@
       </dsp:nvSpPr>
       <dsp:spPr>
         <a:xfrm>
-          <a:off x="488427" y="507274"/>
-          <a:ext cx="348284" cy="174142"/>
+          <a:off x="885646" y="774655"/>
+          <a:ext cx="631645" cy="315822"/>
         </a:xfrm>
         <a:prstGeom prst="roundRect">
           <a:avLst>
             <a:gd name="adj" fmla="val 10000"/>
           </a:avLst>
         </a:prstGeom>
-        <a:gradFill rotWithShape="0">
-          <a:gsLst>
-            <a:gs pos="0">
-              <a:schemeClr val="accent1">
-                <a:hueOff val="0"/>
-                <a:satOff val="0"/>
-                <a:lumOff val="0"/>
-                <a:alphaOff val="0"/>
-                <a:tint val="100000"/>
-                <a:shade val="100000"/>
-                <a:satMod val="130000"/>
-              </a:schemeClr>
-            </a:gs>
-            <a:gs pos="100000">
-              <a:schemeClr val="accent1">
-                <a:hueOff val="0"/>
-                <a:satOff val="0"/>
-                <a:lumOff val="0"/>
-                <a:alphaOff val="0"/>
-                <a:tint val="50000"/>
-                <a:shade val="100000"/>
-                <a:satMod val="350000"/>
-              </a:schemeClr>
-            </a:gs>
-          </a:gsLst>
-          <a:lin ang="16200000" scaled="0"/>
-        </a:gradFill>
+        <a:solidFill>
+          <a:srgbClr val="FFFF00"/>
+        </a:solidFill>
         <a:ln>
           <a:noFill/>
         </a:ln>
@@ -11666,12 +12976,12 @@
         </a:fontRef>
       </dsp:style>
       <dsp:txBody>
-        <a:bodyPr spcFirstLastPara="0" vert="horz" wrap="square" lIns="6350" tIns="6350" rIns="6350" bIns="6350" numCol="1" spcCol="1270" anchor="ctr" anchorCtr="0">
+        <a:bodyPr spcFirstLastPara="0" vert="horz" wrap="square" lIns="12065" tIns="12065" rIns="12065" bIns="12065" numCol="1" spcCol="1270" anchor="ctr" anchorCtr="0">
           <a:noAutofit/>
         </a:bodyPr>
         <a:lstStyle/>
         <a:p>
-          <a:pPr lvl="0" algn="ctr" defTabSz="444500">
+          <a:pPr lvl="0" algn="ctr" defTabSz="844550">
             <a:lnSpc>
               <a:spcPct val="90000"/>
             </a:lnSpc>
@@ -11683,15 +12993,15 @@
             </a:spcAft>
           </a:pPr>
           <a:r>
-            <a:rPr kumimoji="1" lang="en-US" altLang="ja-JP" sz="1000" kern="1200" dirty="0" err="1" smtClean="0"/>
+            <a:rPr kumimoji="1" lang="en-US" altLang="ja-JP" sz="1900" kern="1200" dirty="0" err="1" smtClean="0"/>
             <a:t>ddd</a:t>
           </a:r>
-          <a:endParaRPr kumimoji="1" lang="ja-JP" altLang="en-US" sz="1000" kern="1200" dirty="0"/>
+          <a:endParaRPr kumimoji="1" lang="ja-JP" altLang="en-US" sz="1900" kern="1200" dirty="0"/>
         </a:p>
       </dsp:txBody>
       <dsp:txXfrm>
-        <a:off x="493527" y="512374"/>
-        <a:ext cx="338084" cy="163942"/>
+        <a:off x="894896" y="783905"/>
+        <a:ext cx="613145" cy="297322"/>
       </dsp:txXfrm>
     </dsp:sp>
     <dsp:sp modelId="{2C2CD9E2-5FF8-9943-8AE3-69F6FEF97029}">
@@ -11701,8 +13011,8 @@
       </dsp:nvSpPr>
       <dsp:spPr>
         <a:xfrm>
-          <a:off x="836712" y="574460"/>
-          <a:ext cx="139313" cy="39770"/>
+          <a:off x="1517291" y="907606"/>
+          <a:ext cx="252658" cy="49921"/>
         </a:xfrm>
         <a:custGeom>
           <a:avLst/>
@@ -11713,10 +13023,10 @@
           <a:pathLst>
             <a:path>
               <a:moveTo>
-                <a:pt x="0" y="19885"/>
+                <a:pt x="0" y="24960"/>
               </a:moveTo>
               <a:lnTo>
-                <a:pt x="139313" y="19885"/>
+                <a:pt x="252658" y="24960"/>
               </a:lnTo>
             </a:path>
           </a:pathLst>
@@ -11769,8 +13079,8 @@
         </a:p>
       </dsp:txBody>
       <dsp:txXfrm>
-        <a:off x="902886" y="590862"/>
-        <a:ext cx="6965" cy="6965"/>
+        <a:off x="1637304" y="926250"/>
+        <a:ext cx="12632" cy="12632"/>
       </dsp:txXfrm>
     </dsp:sp>
     <dsp:sp modelId="{58CB3291-805C-4B41-89EE-E0092F8FBA39}">
@@ -11780,243 +13090,8 @@
       </dsp:nvSpPr>
       <dsp:spPr>
         <a:xfrm>
-          <a:off x="976025" y="507274"/>
-          <a:ext cx="348284" cy="174142"/>
-        </a:xfrm>
-        <a:prstGeom prst="roundRect">
-          <a:avLst>
-            <a:gd name="adj" fmla="val 10000"/>
-          </a:avLst>
-        </a:prstGeom>
-        <a:solidFill>
-          <a:srgbClr val="FF0000"/>
-        </a:solidFill>
-        <a:ln>
-          <a:noFill/>
-        </a:ln>
-        <a:effectLst>
-          <a:outerShdw blurRad="40000" dist="23000" dir="5400000" rotWithShape="0">
-            <a:srgbClr val="000000">
-              <a:alpha val="35000"/>
-            </a:srgbClr>
-          </a:outerShdw>
-        </a:effectLst>
-      </dsp:spPr>
-      <dsp:style>
-        <a:lnRef idx="0">
-          <a:scrgbClr r="0" g="0" b="0"/>
-        </a:lnRef>
-        <a:fillRef idx="3">
-          <a:scrgbClr r="0" g="0" b="0"/>
-        </a:fillRef>
-        <a:effectRef idx="2">
-          <a:scrgbClr r="0" g="0" b="0"/>
-        </a:effectRef>
-        <a:fontRef idx="minor">
-          <a:schemeClr val="lt1"/>
-        </a:fontRef>
-      </dsp:style>
-      <dsp:txBody>
-        <a:bodyPr spcFirstLastPara="0" vert="horz" wrap="square" lIns="6350" tIns="6350" rIns="6350" bIns="6350" numCol="1" spcCol="1270" anchor="ctr" anchorCtr="0">
-          <a:noAutofit/>
-        </a:bodyPr>
-        <a:lstStyle/>
-        <a:p>
-          <a:pPr lvl="0" algn="ctr" defTabSz="444500">
-            <a:lnSpc>
-              <a:spcPct val="90000"/>
-            </a:lnSpc>
-            <a:spcBef>
-              <a:spcPct val="0"/>
-            </a:spcBef>
-            <a:spcAft>
-              <a:spcPct val="35000"/>
-            </a:spcAft>
-          </a:pPr>
-          <a:r>
-            <a:rPr kumimoji="1" lang="en-US" altLang="ja-JP" sz="1000" kern="1200" dirty="0" err="1" smtClean="0"/>
-            <a:t>eee</a:t>
-          </a:r>
-          <a:endParaRPr kumimoji="1" lang="ja-JP" altLang="en-US" sz="1000" kern="1200" dirty="0"/>
-        </a:p>
-      </dsp:txBody>
-      <dsp:txXfrm>
-        <a:off x="981125" y="512374"/>
-        <a:ext cx="338084" cy="163942"/>
-      </dsp:txXfrm>
-    </dsp:sp>
-    <dsp:sp modelId="{69BFEC7D-17B3-454B-8C51-7CC6D7D3E93A}">
-      <dsp:nvSpPr>
-        <dsp:cNvPr id="0" name=""/>
-        <dsp:cNvSpPr/>
-      </dsp:nvSpPr>
-      <dsp:spPr>
-        <a:xfrm>
-          <a:off x="1324310" y="574460"/>
-          <a:ext cx="139313" cy="39770"/>
-        </a:xfrm>
-        <a:custGeom>
-          <a:avLst/>
-          <a:gdLst/>
-          <a:ahLst/>
-          <a:cxnLst/>
-          <a:rect l="0" t="0" r="0" b="0"/>
-          <a:pathLst>
-            <a:path>
-              <a:moveTo>
-                <a:pt x="0" y="19885"/>
-              </a:moveTo>
-              <a:lnTo>
-                <a:pt x="139313" y="19885"/>
-              </a:lnTo>
-            </a:path>
-          </a:pathLst>
-        </a:custGeom>
-        <a:noFill/>
-        <a:ln w="9525" cap="flat" cmpd="sng" algn="ctr">
-          <a:solidFill>
-            <a:schemeClr val="accent1">
-              <a:shade val="80000"/>
-              <a:hueOff val="0"/>
-              <a:satOff val="0"/>
-              <a:lumOff val="0"/>
-              <a:alphaOff val="0"/>
-            </a:schemeClr>
-          </a:solidFill>
-          <a:prstDash val="solid"/>
-        </a:ln>
-        <a:effectLst/>
-      </dsp:spPr>
-      <dsp:style>
-        <a:lnRef idx="1">
-          <a:scrgbClr r="0" g="0" b="0"/>
-        </a:lnRef>
-        <a:fillRef idx="0">
-          <a:scrgbClr r="0" g="0" b="0"/>
-        </a:fillRef>
-        <a:effectRef idx="0">
-          <a:scrgbClr r="0" g="0" b="0"/>
-        </a:effectRef>
-        <a:fontRef idx="minor"/>
-      </dsp:style>
-      <dsp:txBody>
-        <a:bodyPr spcFirstLastPara="0" vert="horz" wrap="square" lIns="12700" tIns="0" rIns="12700" bIns="0" numCol="1" spcCol="1270" anchor="ctr" anchorCtr="0">
-          <a:noAutofit/>
-        </a:bodyPr>
-        <a:lstStyle/>
-        <a:p>
-          <a:pPr lvl="0" algn="ctr" defTabSz="222250">
-            <a:lnSpc>
-              <a:spcPct val="90000"/>
-            </a:lnSpc>
-            <a:spcBef>
-              <a:spcPct val="0"/>
-            </a:spcBef>
-            <a:spcAft>
-              <a:spcPct val="35000"/>
-            </a:spcAft>
-          </a:pPr>
-          <a:endParaRPr kumimoji="1" lang="ja-JP" altLang="en-US" sz="500" kern="1200"/>
-        </a:p>
-      </dsp:txBody>
-      <dsp:txXfrm>
-        <a:off x="1390485" y="590862"/>
-        <a:ext cx="6965" cy="6965"/>
-      </dsp:txXfrm>
-    </dsp:sp>
-    <dsp:sp modelId="{2608AEFA-D68D-F648-AAA8-3CD59051789B}">
-      <dsp:nvSpPr>
-        <dsp:cNvPr id="0" name=""/>
-        <dsp:cNvSpPr/>
-      </dsp:nvSpPr>
-      <dsp:spPr>
-        <a:xfrm>
-          <a:off x="1463624" y="507274"/>
-          <a:ext cx="348284" cy="174142"/>
-        </a:xfrm>
-        <a:prstGeom prst="roundRect">
-          <a:avLst>
-            <a:gd name="adj" fmla="val 10000"/>
-          </a:avLst>
-        </a:prstGeom>
-        <a:solidFill>
-          <a:srgbClr val="FF0000"/>
-        </a:solidFill>
-        <a:ln>
-          <a:noFill/>
-        </a:ln>
-        <a:effectLst>
-          <a:outerShdw blurRad="40000" dist="23000" dir="5400000" rotWithShape="0">
-            <a:srgbClr val="000000">
-              <a:alpha val="35000"/>
-            </a:srgbClr>
-          </a:outerShdw>
-        </a:effectLst>
-      </dsp:spPr>
-      <dsp:style>
-        <a:lnRef idx="0">
-          <a:scrgbClr r="0" g="0" b="0"/>
-        </a:lnRef>
-        <a:fillRef idx="3">
-          <a:scrgbClr r="0" g="0" b="0"/>
-        </a:fillRef>
-        <a:effectRef idx="2">
-          <a:scrgbClr r="0" g="0" b="0"/>
-        </a:effectRef>
-        <a:fontRef idx="minor">
-          <a:schemeClr val="lt1"/>
-        </a:fontRef>
-      </dsp:style>
-      <dsp:txBody>
-        <a:bodyPr spcFirstLastPara="0" vert="horz" wrap="square" lIns="6350" tIns="6350" rIns="6350" bIns="6350" numCol="1" spcCol="1270" anchor="ctr" anchorCtr="0">
-          <a:noAutofit/>
-        </a:bodyPr>
-        <a:lstStyle/>
-        <a:p>
-          <a:pPr lvl="0" algn="ctr" defTabSz="444500">
-            <a:lnSpc>
-              <a:spcPct val="90000"/>
-            </a:lnSpc>
-            <a:spcBef>
-              <a:spcPct val="0"/>
-            </a:spcBef>
-            <a:spcAft>
-              <a:spcPct val="35000"/>
-            </a:spcAft>
-          </a:pPr>
-          <a:r>
-            <a:rPr kumimoji="1" lang="en-US" altLang="ja-JP" sz="1000" kern="1200" dirty="0" err="1" smtClean="0"/>
-            <a:t>Fff</a:t>
-          </a:r>
-          <a:endParaRPr kumimoji="1" lang="ja-JP" altLang="en-US" sz="1000" kern="1200" dirty="0"/>
-        </a:p>
-      </dsp:txBody>
-      <dsp:txXfrm>
-        <a:off x="1468724" y="512374"/>
-        <a:ext cx="338084" cy="163942"/>
-      </dsp:txXfrm>
-    </dsp:sp>
-  </dsp:spTree>
-</dsp:drawing>
-</file>
-
-<file path=word/diagrams/drawing3.xml><?xml version="1.0" encoding="utf-8"?>
-<dsp:drawing xmlns:dgm="http://schemas.openxmlformats.org/drawingml/2006/diagram" xmlns:dsp="http://schemas.microsoft.com/office/drawing/2008/diagram" xmlns:a="http://schemas.openxmlformats.org/drawingml/2006/main">
-  <dsp:spTree>
-    <dsp:nvGrpSpPr>
-      <dsp:cNvPr id="0" name=""/>
-      <dsp:cNvGrpSpPr/>
-    </dsp:nvGrpSpPr>
-    <dsp:grpSpPr/>
-    <dsp:sp modelId="{FD5B1B3C-AB96-E046-976B-F45A89F9BCBE}">
-      <dsp:nvSpPr>
-        <dsp:cNvPr id="0" name=""/>
-        <dsp:cNvSpPr/>
-      </dsp:nvSpPr>
-      <dsp:spPr>
-        <a:xfrm>
-          <a:off x="1136" y="343459"/>
-          <a:ext cx="476438" cy="238219"/>
+          <a:off x="1769950" y="774655"/>
+          <a:ext cx="631645" cy="315822"/>
         </a:xfrm>
         <a:prstGeom prst="roundRect">
           <a:avLst>
@@ -12052,12 +13127,12 @@
         </a:fontRef>
       </dsp:style>
       <dsp:txBody>
-        <a:bodyPr spcFirstLastPara="0" vert="horz" wrap="square" lIns="8890" tIns="8890" rIns="8890" bIns="8890" numCol="1" spcCol="1270" anchor="ctr" anchorCtr="0">
+        <a:bodyPr spcFirstLastPara="0" vert="horz" wrap="square" lIns="12065" tIns="12065" rIns="12065" bIns="12065" numCol="1" spcCol="1270" anchor="ctr" anchorCtr="0">
           <a:noAutofit/>
         </a:bodyPr>
         <a:lstStyle/>
         <a:p>
-          <a:pPr lvl="0" algn="ctr" defTabSz="622300">
+          <a:pPr lvl="0" algn="ctr" defTabSz="844550">
             <a:lnSpc>
               <a:spcPct val="90000"/>
             </a:lnSpc>
@@ -12069,770 +13144,15 @@
             </a:spcAft>
           </a:pPr>
           <a:r>
-            <a:rPr kumimoji="1" lang="en-US" altLang="ja-JP" sz="1400" kern="1200" dirty="0" err="1" smtClean="0"/>
-            <a:t>abc</a:t>
+            <a:rPr kumimoji="1" lang="en-US" altLang="ja-JP" sz="1900" kern="1200" dirty="0" err="1" smtClean="0"/>
+            <a:t>eee</a:t>
           </a:r>
-          <a:endParaRPr kumimoji="1" lang="ja-JP" altLang="en-US" sz="1400" kern="1200" dirty="0"/>
+          <a:endParaRPr kumimoji="1" lang="ja-JP" altLang="en-US" sz="1900" kern="1200" dirty="0"/>
         </a:p>
       </dsp:txBody>
       <dsp:txXfrm>
-        <a:off x="8113" y="350436"/>
-        <a:ext cx="462484" cy="224265"/>
-      </dsp:txXfrm>
-    </dsp:sp>
-    <dsp:sp modelId="{01D42800-5AE5-F640-B010-06A7BC3021C5}">
-      <dsp:nvSpPr>
-        <dsp:cNvPr id="0" name=""/>
-        <dsp:cNvSpPr/>
-      </dsp:nvSpPr>
-      <dsp:spPr>
-        <a:xfrm rot="18770822">
-          <a:off x="432742" y="332635"/>
-          <a:ext cx="280239" cy="54404"/>
-        </a:xfrm>
-        <a:custGeom>
-          <a:avLst/>
-          <a:gdLst/>
-          <a:ahLst/>
-          <a:cxnLst/>
-          <a:rect l="0" t="0" r="0" b="0"/>
-          <a:pathLst>
-            <a:path>
-              <a:moveTo>
-                <a:pt x="0" y="27202"/>
-              </a:moveTo>
-              <a:lnTo>
-                <a:pt x="280239" y="27202"/>
-              </a:lnTo>
-            </a:path>
-          </a:pathLst>
-        </a:custGeom>
-        <a:noFill/>
-        <a:ln w="9525" cap="flat" cmpd="sng" algn="ctr">
-          <a:solidFill>
-            <a:schemeClr val="accent1">
-              <a:shade val="60000"/>
-              <a:hueOff val="0"/>
-              <a:satOff val="0"/>
-              <a:lumOff val="0"/>
-              <a:alphaOff val="0"/>
-            </a:schemeClr>
-          </a:solidFill>
-          <a:prstDash val="solid"/>
-        </a:ln>
-        <a:effectLst/>
-      </dsp:spPr>
-      <dsp:style>
-        <a:lnRef idx="1">
-          <a:scrgbClr r="0" g="0" b="0"/>
-        </a:lnRef>
-        <a:fillRef idx="0">
-          <a:scrgbClr r="0" g="0" b="0"/>
-        </a:fillRef>
-        <a:effectRef idx="0">
-          <a:scrgbClr r="0" g="0" b="0"/>
-        </a:effectRef>
-        <a:fontRef idx="minor"/>
-      </dsp:style>
-      <dsp:txBody>
-        <a:bodyPr spcFirstLastPara="0" vert="horz" wrap="square" lIns="12700" tIns="0" rIns="12700" bIns="0" numCol="1" spcCol="1270" anchor="ctr" anchorCtr="0">
-          <a:noAutofit/>
-        </a:bodyPr>
-        <a:lstStyle/>
-        <a:p>
-          <a:pPr lvl="0" algn="ctr" defTabSz="222250">
-            <a:lnSpc>
-              <a:spcPct val="90000"/>
-            </a:lnSpc>
-            <a:spcBef>
-              <a:spcPct val="0"/>
-            </a:spcBef>
-            <a:spcAft>
-              <a:spcPct val="35000"/>
-            </a:spcAft>
-          </a:pPr>
-          <a:endParaRPr kumimoji="1" lang="ja-JP" altLang="en-US" sz="500" kern="1200"/>
-        </a:p>
-      </dsp:txBody>
-      <dsp:txXfrm>
-        <a:off x="565856" y="352831"/>
-        <a:ext cx="14011" cy="14011"/>
-      </dsp:txXfrm>
-    </dsp:sp>
-    <dsp:sp modelId="{8E6E0CC7-BF5C-1A42-9E5E-EB18ED51D422}">
-      <dsp:nvSpPr>
-        <dsp:cNvPr id="0" name=""/>
-        <dsp:cNvSpPr/>
-      </dsp:nvSpPr>
-      <dsp:spPr>
-        <a:xfrm>
-          <a:off x="668149" y="137995"/>
-          <a:ext cx="476438" cy="238219"/>
-        </a:xfrm>
-        <a:prstGeom prst="roundRect">
-          <a:avLst>
-            <a:gd name="adj" fmla="val 10000"/>
-          </a:avLst>
-        </a:prstGeom>
-        <a:solidFill>
-          <a:srgbClr val="FFFF00"/>
-        </a:solidFill>
-        <a:ln>
-          <a:noFill/>
-        </a:ln>
-        <a:effectLst>
-          <a:outerShdw blurRad="40000" dist="23000" dir="5400000" rotWithShape="0">
-            <a:srgbClr val="000000">
-              <a:alpha val="35000"/>
-            </a:srgbClr>
-          </a:outerShdw>
-        </a:effectLst>
-      </dsp:spPr>
-      <dsp:style>
-        <a:lnRef idx="0">
-          <a:scrgbClr r="0" g="0" b="0"/>
-        </a:lnRef>
-        <a:fillRef idx="3">
-          <a:scrgbClr r="0" g="0" b="0"/>
-        </a:fillRef>
-        <a:effectRef idx="2">
-          <a:scrgbClr r="0" g="0" b="0"/>
-        </a:effectRef>
-        <a:fontRef idx="minor">
-          <a:schemeClr val="lt1"/>
-        </a:fontRef>
-      </dsp:style>
-      <dsp:txBody>
-        <a:bodyPr spcFirstLastPara="0" vert="horz" wrap="square" lIns="8890" tIns="8890" rIns="8890" bIns="8890" numCol="1" spcCol="1270" anchor="ctr" anchorCtr="0">
-          <a:noAutofit/>
-        </a:bodyPr>
-        <a:lstStyle/>
-        <a:p>
-          <a:pPr lvl="0" algn="ctr" defTabSz="622300">
-            <a:lnSpc>
-              <a:spcPct val="90000"/>
-            </a:lnSpc>
-            <a:spcBef>
-              <a:spcPct val="0"/>
-            </a:spcBef>
-            <a:spcAft>
-              <a:spcPct val="35000"/>
-            </a:spcAft>
-          </a:pPr>
-          <a:r>
-            <a:rPr kumimoji="1" lang="en-US" altLang="ja-JP" sz="1400" kern="1200" dirty="0" err="1" smtClean="0"/>
-            <a:t>aaa</a:t>
-          </a:r>
-          <a:endParaRPr kumimoji="1" lang="ja-JP" altLang="en-US" sz="1400" kern="1200" dirty="0"/>
-        </a:p>
-      </dsp:txBody>
-      <dsp:txXfrm>
-        <a:off x="675126" y="144972"/>
-        <a:ext cx="462484" cy="224265"/>
-      </dsp:txXfrm>
-    </dsp:sp>
-    <dsp:sp modelId="{EF04CBAA-1EA6-1D44-88FB-4C5D29FA81A5}">
-      <dsp:nvSpPr>
-        <dsp:cNvPr id="0" name=""/>
-        <dsp:cNvSpPr/>
-      </dsp:nvSpPr>
-      <dsp:spPr>
-        <a:xfrm rot="19457599">
-          <a:off x="1122528" y="161415"/>
-          <a:ext cx="234694" cy="54404"/>
-        </a:xfrm>
-        <a:custGeom>
-          <a:avLst/>
-          <a:gdLst/>
-          <a:ahLst/>
-          <a:cxnLst/>
-          <a:rect l="0" t="0" r="0" b="0"/>
-          <a:pathLst>
-            <a:path>
-              <a:moveTo>
-                <a:pt x="0" y="27202"/>
-              </a:moveTo>
-              <a:lnTo>
-                <a:pt x="234694" y="27202"/>
-              </a:lnTo>
-            </a:path>
-          </a:pathLst>
-        </a:custGeom>
-        <a:noFill/>
-        <a:ln w="9525" cap="flat" cmpd="sng" algn="ctr">
-          <a:solidFill>
-            <a:schemeClr val="accent1">
-              <a:shade val="80000"/>
-              <a:hueOff val="0"/>
-              <a:satOff val="0"/>
-              <a:lumOff val="0"/>
-              <a:alphaOff val="0"/>
-            </a:schemeClr>
-          </a:solidFill>
-          <a:prstDash val="solid"/>
-        </a:ln>
-        <a:effectLst/>
-      </dsp:spPr>
-      <dsp:style>
-        <a:lnRef idx="1">
-          <a:scrgbClr r="0" g="0" b="0"/>
-        </a:lnRef>
-        <a:fillRef idx="0">
-          <a:scrgbClr r="0" g="0" b="0"/>
-        </a:fillRef>
-        <a:effectRef idx="0">
-          <a:scrgbClr r="0" g="0" b="0"/>
-        </a:effectRef>
-        <a:fontRef idx="minor"/>
-      </dsp:style>
-      <dsp:txBody>
-        <a:bodyPr spcFirstLastPara="0" vert="horz" wrap="square" lIns="12700" tIns="0" rIns="12700" bIns="0" numCol="1" spcCol="1270" anchor="ctr" anchorCtr="0">
-          <a:noAutofit/>
-        </a:bodyPr>
-        <a:lstStyle/>
-        <a:p>
-          <a:pPr lvl="0" algn="ctr" defTabSz="222250">
-            <a:lnSpc>
-              <a:spcPct val="90000"/>
-            </a:lnSpc>
-            <a:spcBef>
-              <a:spcPct val="0"/>
-            </a:spcBef>
-            <a:spcAft>
-              <a:spcPct val="35000"/>
-            </a:spcAft>
-          </a:pPr>
-          <a:endParaRPr kumimoji="1" lang="ja-JP" altLang="en-US" sz="500" kern="1200"/>
-        </a:p>
-      </dsp:txBody>
-      <dsp:txXfrm>
-        <a:off x="1234008" y="182750"/>
-        <a:ext cx="11734" cy="11734"/>
-      </dsp:txXfrm>
-    </dsp:sp>
-    <dsp:sp modelId="{35C9C338-5F2F-B644-AFAC-6A42B37E50C4}">
-      <dsp:nvSpPr>
-        <dsp:cNvPr id="0" name=""/>
-        <dsp:cNvSpPr/>
-      </dsp:nvSpPr>
-      <dsp:spPr>
-        <a:xfrm>
-          <a:off x="1335163" y="1019"/>
-          <a:ext cx="476438" cy="238219"/>
-        </a:xfrm>
-        <a:prstGeom prst="roundRect">
-          <a:avLst>
-            <a:gd name="adj" fmla="val 10000"/>
-          </a:avLst>
-        </a:prstGeom>
-        <a:solidFill>
-          <a:srgbClr val="FFFF00"/>
-        </a:solidFill>
-        <a:ln>
-          <a:noFill/>
-        </a:ln>
-        <a:effectLst>
-          <a:outerShdw blurRad="40000" dist="23000" dir="5400000" rotWithShape="0">
-            <a:srgbClr val="000000">
-              <a:alpha val="35000"/>
-            </a:srgbClr>
-          </a:outerShdw>
-        </a:effectLst>
-      </dsp:spPr>
-      <dsp:style>
-        <a:lnRef idx="0">
-          <a:scrgbClr r="0" g="0" b="0"/>
-        </a:lnRef>
-        <a:fillRef idx="3">
-          <a:scrgbClr r="0" g="0" b="0"/>
-        </a:fillRef>
-        <a:effectRef idx="2">
-          <a:scrgbClr r="0" g="0" b="0"/>
-        </a:effectRef>
-        <a:fontRef idx="minor">
-          <a:schemeClr val="lt1"/>
-        </a:fontRef>
-      </dsp:style>
-      <dsp:txBody>
-        <a:bodyPr spcFirstLastPara="0" vert="horz" wrap="square" lIns="8890" tIns="8890" rIns="8890" bIns="8890" numCol="1" spcCol="1270" anchor="ctr" anchorCtr="0">
-          <a:noAutofit/>
-        </a:bodyPr>
-        <a:lstStyle/>
-        <a:p>
-          <a:pPr lvl="0" algn="ctr" defTabSz="622300">
-            <a:lnSpc>
-              <a:spcPct val="90000"/>
-            </a:lnSpc>
-            <a:spcBef>
-              <a:spcPct val="0"/>
-            </a:spcBef>
-            <a:spcAft>
-              <a:spcPct val="35000"/>
-            </a:spcAft>
-          </a:pPr>
-          <a:r>
-            <a:rPr kumimoji="1" lang="en-US" altLang="ja-JP" sz="1400" kern="1200" dirty="0" err="1" smtClean="0"/>
-            <a:t>bbb</a:t>
-          </a:r>
-          <a:endParaRPr kumimoji="1" lang="ja-JP" altLang="en-US" sz="1400" kern="1200" dirty="0"/>
-        </a:p>
-      </dsp:txBody>
-      <dsp:txXfrm>
-        <a:off x="1342140" y="7996"/>
-        <a:ext cx="462484" cy="224265"/>
-      </dsp:txXfrm>
-    </dsp:sp>
-    <dsp:sp modelId="{3AC6E51B-46C3-FE47-B7A7-11A7F34CCA7D}">
-      <dsp:nvSpPr>
-        <dsp:cNvPr id="0" name=""/>
-        <dsp:cNvSpPr/>
-      </dsp:nvSpPr>
-      <dsp:spPr>
-        <a:xfrm rot="2142401">
-          <a:off x="1122528" y="298391"/>
-          <a:ext cx="234694" cy="54404"/>
-        </a:xfrm>
-        <a:custGeom>
-          <a:avLst/>
-          <a:gdLst/>
-          <a:ahLst/>
-          <a:cxnLst/>
-          <a:rect l="0" t="0" r="0" b="0"/>
-          <a:pathLst>
-            <a:path>
-              <a:moveTo>
-                <a:pt x="0" y="27202"/>
-              </a:moveTo>
-              <a:lnTo>
-                <a:pt x="234694" y="27202"/>
-              </a:lnTo>
-            </a:path>
-          </a:pathLst>
-        </a:custGeom>
-        <a:noFill/>
-        <a:ln w="9525" cap="flat" cmpd="sng" algn="ctr">
-          <a:solidFill>
-            <a:schemeClr val="accent1">
-              <a:shade val="80000"/>
-              <a:hueOff val="0"/>
-              <a:satOff val="0"/>
-              <a:lumOff val="0"/>
-              <a:alphaOff val="0"/>
-            </a:schemeClr>
-          </a:solidFill>
-          <a:prstDash val="solid"/>
-        </a:ln>
-        <a:effectLst/>
-      </dsp:spPr>
-      <dsp:style>
-        <a:lnRef idx="1">
-          <a:scrgbClr r="0" g="0" b="0"/>
-        </a:lnRef>
-        <a:fillRef idx="0">
-          <a:scrgbClr r="0" g="0" b="0"/>
-        </a:fillRef>
-        <a:effectRef idx="0">
-          <a:scrgbClr r="0" g="0" b="0"/>
-        </a:effectRef>
-        <a:fontRef idx="minor"/>
-      </dsp:style>
-      <dsp:txBody>
-        <a:bodyPr spcFirstLastPara="0" vert="horz" wrap="square" lIns="12700" tIns="0" rIns="12700" bIns="0" numCol="1" spcCol="1270" anchor="ctr" anchorCtr="0">
-          <a:noAutofit/>
-        </a:bodyPr>
-        <a:lstStyle/>
-        <a:p>
-          <a:pPr lvl="0" algn="ctr" defTabSz="222250">
-            <a:lnSpc>
-              <a:spcPct val="90000"/>
-            </a:lnSpc>
-            <a:spcBef>
-              <a:spcPct val="0"/>
-            </a:spcBef>
-            <a:spcAft>
-              <a:spcPct val="35000"/>
-            </a:spcAft>
-          </a:pPr>
-          <a:endParaRPr kumimoji="1" lang="ja-JP" altLang="en-US" sz="500" kern="1200"/>
-        </a:p>
-      </dsp:txBody>
-      <dsp:txXfrm>
-        <a:off x="1234008" y="319726"/>
-        <a:ext cx="11734" cy="11734"/>
-      </dsp:txXfrm>
-    </dsp:sp>
-    <dsp:sp modelId="{DDC23D12-AAC6-574F-8D9D-BFFE7307DBC8}">
-      <dsp:nvSpPr>
-        <dsp:cNvPr id="0" name=""/>
-        <dsp:cNvSpPr/>
-      </dsp:nvSpPr>
-      <dsp:spPr>
-        <a:xfrm>
-          <a:off x="1335163" y="274971"/>
-          <a:ext cx="476438" cy="238219"/>
-        </a:xfrm>
-        <a:prstGeom prst="roundRect">
-          <a:avLst>
-            <a:gd name="adj" fmla="val 10000"/>
-          </a:avLst>
-        </a:prstGeom>
-        <a:solidFill>
-          <a:srgbClr val="FFFF00"/>
-        </a:solidFill>
-        <a:ln>
-          <a:noFill/>
-        </a:ln>
-        <a:effectLst>
-          <a:outerShdw blurRad="40000" dist="23000" dir="5400000" rotWithShape="0">
-            <a:srgbClr val="000000">
-              <a:alpha val="35000"/>
-            </a:srgbClr>
-          </a:outerShdw>
-        </a:effectLst>
-      </dsp:spPr>
-      <dsp:style>
-        <a:lnRef idx="0">
-          <a:scrgbClr r="0" g="0" b="0"/>
-        </a:lnRef>
-        <a:fillRef idx="3">
-          <a:scrgbClr r="0" g="0" b="0"/>
-        </a:fillRef>
-        <a:effectRef idx="2">
-          <a:scrgbClr r="0" g="0" b="0"/>
-        </a:effectRef>
-        <a:fontRef idx="minor">
-          <a:schemeClr val="lt1"/>
-        </a:fontRef>
-      </dsp:style>
-      <dsp:txBody>
-        <a:bodyPr spcFirstLastPara="0" vert="horz" wrap="square" lIns="8890" tIns="8890" rIns="8890" bIns="8890" numCol="1" spcCol="1270" anchor="ctr" anchorCtr="0">
-          <a:noAutofit/>
-        </a:bodyPr>
-        <a:lstStyle/>
-        <a:p>
-          <a:pPr lvl="0" algn="ctr" defTabSz="622300">
-            <a:lnSpc>
-              <a:spcPct val="90000"/>
-            </a:lnSpc>
-            <a:spcBef>
-              <a:spcPct val="0"/>
-            </a:spcBef>
-            <a:spcAft>
-              <a:spcPct val="35000"/>
-            </a:spcAft>
-          </a:pPr>
-          <a:r>
-            <a:rPr kumimoji="1" lang="en-US" altLang="ja-JP" sz="1400" kern="1200" dirty="0" smtClean="0"/>
-            <a:t>ccc</a:t>
-          </a:r>
-          <a:endParaRPr kumimoji="1" lang="ja-JP" altLang="en-US" sz="1400" kern="1200" dirty="0"/>
-        </a:p>
-      </dsp:txBody>
-      <dsp:txXfrm>
-        <a:off x="1342140" y="281948"/>
-        <a:ext cx="462484" cy="224265"/>
-      </dsp:txXfrm>
-    </dsp:sp>
-    <dsp:sp modelId="{167BAEFD-587A-6C40-A4E5-211B67B739A5}">
-      <dsp:nvSpPr>
-        <dsp:cNvPr id="0" name=""/>
-        <dsp:cNvSpPr/>
-      </dsp:nvSpPr>
-      <dsp:spPr>
-        <a:xfrm rot="2829178">
-          <a:off x="432742" y="538099"/>
-          <a:ext cx="280239" cy="54404"/>
-        </a:xfrm>
-        <a:custGeom>
-          <a:avLst/>
-          <a:gdLst/>
-          <a:ahLst/>
-          <a:cxnLst/>
-          <a:rect l="0" t="0" r="0" b="0"/>
-          <a:pathLst>
-            <a:path>
-              <a:moveTo>
-                <a:pt x="0" y="27202"/>
-              </a:moveTo>
-              <a:lnTo>
-                <a:pt x="280239" y="27202"/>
-              </a:lnTo>
-            </a:path>
-          </a:pathLst>
-        </a:custGeom>
-        <a:noFill/>
-        <a:ln w="9525" cap="flat" cmpd="sng" algn="ctr">
-          <a:solidFill>
-            <a:schemeClr val="accent1">
-              <a:shade val="60000"/>
-              <a:hueOff val="0"/>
-              <a:satOff val="0"/>
-              <a:lumOff val="0"/>
-              <a:alphaOff val="0"/>
-            </a:schemeClr>
-          </a:solidFill>
-          <a:prstDash val="solid"/>
-        </a:ln>
-        <a:effectLst/>
-      </dsp:spPr>
-      <dsp:style>
-        <a:lnRef idx="1">
-          <a:scrgbClr r="0" g="0" b="0"/>
-        </a:lnRef>
-        <a:fillRef idx="0">
-          <a:scrgbClr r="0" g="0" b="0"/>
-        </a:fillRef>
-        <a:effectRef idx="0">
-          <a:scrgbClr r="0" g="0" b="0"/>
-        </a:effectRef>
-        <a:fontRef idx="minor"/>
-      </dsp:style>
-      <dsp:txBody>
-        <a:bodyPr spcFirstLastPara="0" vert="horz" wrap="square" lIns="12700" tIns="0" rIns="12700" bIns="0" numCol="1" spcCol="1270" anchor="ctr" anchorCtr="0">
-          <a:noAutofit/>
-        </a:bodyPr>
-        <a:lstStyle/>
-        <a:p>
-          <a:pPr lvl="0" algn="ctr" defTabSz="222250">
-            <a:lnSpc>
-              <a:spcPct val="90000"/>
-            </a:lnSpc>
-            <a:spcBef>
-              <a:spcPct val="0"/>
-            </a:spcBef>
-            <a:spcAft>
-              <a:spcPct val="35000"/>
-            </a:spcAft>
-          </a:pPr>
-          <a:endParaRPr kumimoji="1" lang="ja-JP" altLang="en-US" sz="500" kern="1200"/>
-        </a:p>
-      </dsp:txBody>
-      <dsp:txXfrm>
-        <a:off x="565856" y="558295"/>
-        <a:ext cx="14011" cy="14011"/>
-      </dsp:txXfrm>
-    </dsp:sp>
-    <dsp:sp modelId="{D10A89A7-21E3-054D-B77E-57F113F7384D}">
-      <dsp:nvSpPr>
-        <dsp:cNvPr id="0" name=""/>
-        <dsp:cNvSpPr/>
-      </dsp:nvSpPr>
-      <dsp:spPr>
-        <a:xfrm>
-          <a:off x="668149" y="548923"/>
-          <a:ext cx="476438" cy="238219"/>
-        </a:xfrm>
-        <a:prstGeom prst="roundRect">
-          <a:avLst>
-            <a:gd name="adj" fmla="val 10000"/>
-          </a:avLst>
-        </a:prstGeom>
-        <a:solidFill>
-          <a:srgbClr val="FFFF00"/>
-        </a:solidFill>
-        <a:ln>
-          <a:noFill/>
-        </a:ln>
-        <a:effectLst>
-          <a:outerShdw blurRad="40000" dist="23000" dir="5400000" rotWithShape="0">
-            <a:srgbClr val="000000">
-              <a:alpha val="35000"/>
-            </a:srgbClr>
-          </a:outerShdw>
-        </a:effectLst>
-      </dsp:spPr>
-      <dsp:style>
-        <a:lnRef idx="0">
-          <a:scrgbClr r="0" g="0" b="0"/>
-        </a:lnRef>
-        <a:fillRef idx="3">
-          <a:scrgbClr r="0" g="0" b="0"/>
-        </a:fillRef>
-        <a:effectRef idx="2">
-          <a:scrgbClr r="0" g="0" b="0"/>
-        </a:effectRef>
-        <a:fontRef idx="minor">
-          <a:schemeClr val="lt1"/>
-        </a:fontRef>
-      </dsp:style>
-      <dsp:txBody>
-        <a:bodyPr spcFirstLastPara="0" vert="horz" wrap="square" lIns="8890" tIns="8890" rIns="8890" bIns="8890" numCol="1" spcCol="1270" anchor="ctr" anchorCtr="0">
-          <a:noAutofit/>
-        </a:bodyPr>
-        <a:lstStyle/>
-        <a:p>
-          <a:pPr lvl="0" algn="ctr" defTabSz="622300">
-            <a:lnSpc>
-              <a:spcPct val="90000"/>
-            </a:lnSpc>
-            <a:spcBef>
-              <a:spcPct val="0"/>
-            </a:spcBef>
-            <a:spcAft>
-              <a:spcPct val="35000"/>
-            </a:spcAft>
-          </a:pPr>
-          <a:r>
-            <a:rPr kumimoji="1" lang="en-US" altLang="ja-JP" sz="1400" kern="1200" dirty="0" err="1" smtClean="0"/>
-            <a:t>ddd</a:t>
-          </a:r>
-          <a:endParaRPr kumimoji="1" lang="ja-JP" altLang="en-US" sz="1400" kern="1200" dirty="0"/>
-        </a:p>
-      </dsp:txBody>
-      <dsp:txXfrm>
-        <a:off x="675126" y="555900"/>
-        <a:ext cx="462484" cy="224265"/>
-      </dsp:txXfrm>
-    </dsp:sp>
-    <dsp:sp modelId="{2C2CD9E2-5FF8-9943-8AE3-69F6FEF97029}">
-      <dsp:nvSpPr>
-        <dsp:cNvPr id="0" name=""/>
-        <dsp:cNvSpPr/>
-      </dsp:nvSpPr>
-      <dsp:spPr>
-        <a:xfrm>
-          <a:off x="1144588" y="640831"/>
-          <a:ext cx="190575" cy="54404"/>
-        </a:xfrm>
-        <a:custGeom>
-          <a:avLst/>
-          <a:gdLst/>
-          <a:ahLst/>
-          <a:cxnLst/>
-          <a:rect l="0" t="0" r="0" b="0"/>
-          <a:pathLst>
-            <a:path>
-              <a:moveTo>
-                <a:pt x="0" y="27202"/>
-              </a:moveTo>
-              <a:lnTo>
-                <a:pt x="190575" y="27202"/>
-              </a:lnTo>
-            </a:path>
-          </a:pathLst>
-        </a:custGeom>
-        <a:noFill/>
-        <a:ln w="9525" cap="flat" cmpd="sng" algn="ctr">
-          <a:solidFill>
-            <a:schemeClr val="accent1">
-              <a:shade val="80000"/>
-              <a:hueOff val="0"/>
-              <a:satOff val="0"/>
-              <a:lumOff val="0"/>
-              <a:alphaOff val="0"/>
-            </a:schemeClr>
-          </a:solidFill>
-          <a:prstDash val="solid"/>
-        </a:ln>
-        <a:effectLst/>
-      </dsp:spPr>
-      <dsp:style>
-        <a:lnRef idx="1">
-          <a:scrgbClr r="0" g="0" b="0"/>
-        </a:lnRef>
-        <a:fillRef idx="0">
-          <a:scrgbClr r="0" g="0" b="0"/>
-        </a:fillRef>
-        <a:effectRef idx="0">
-          <a:scrgbClr r="0" g="0" b="0"/>
-        </a:effectRef>
-        <a:fontRef idx="minor"/>
-      </dsp:style>
-      <dsp:txBody>
-        <a:bodyPr spcFirstLastPara="0" vert="horz" wrap="square" lIns="12700" tIns="0" rIns="12700" bIns="0" numCol="1" spcCol="1270" anchor="ctr" anchorCtr="0">
-          <a:noAutofit/>
-        </a:bodyPr>
-        <a:lstStyle/>
-        <a:p>
-          <a:pPr lvl="0" algn="ctr" defTabSz="222250">
-            <a:lnSpc>
-              <a:spcPct val="90000"/>
-            </a:lnSpc>
-            <a:spcBef>
-              <a:spcPct val="0"/>
-            </a:spcBef>
-            <a:spcAft>
-              <a:spcPct val="35000"/>
-            </a:spcAft>
-          </a:pPr>
-          <a:endParaRPr kumimoji="1" lang="ja-JP" altLang="en-US" sz="500" kern="1200"/>
-        </a:p>
-      </dsp:txBody>
-      <dsp:txXfrm>
-        <a:off x="1235111" y="663269"/>
-        <a:ext cx="9528" cy="9528"/>
-      </dsp:txXfrm>
-    </dsp:sp>
-    <dsp:sp modelId="{58CB3291-805C-4B41-89EE-E0092F8FBA39}">
-      <dsp:nvSpPr>
-        <dsp:cNvPr id="0" name=""/>
-        <dsp:cNvSpPr/>
-      </dsp:nvSpPr>
-      <dsp:spPr>
-        <a:xfrm>
-          <a:off x="1335163" y="548923"/>
-          <a:ext cx="476438" cy="238219"/>
-        </a:xfrm>
-        <a:prstGeom prst="roundRect">
-          <a:avLst>
-            <a:gd name="adj" fmla="val 10000"/>
-          </a:avLst>
-        </a:prstGeom>
-        <a:solidFill>
-          <a:srgbClr val="FFFF00"/>
-        </a:solidFill>
-        <a:ln>
-          <a:noFill/>
-        </a:ln>
-        <a:effectLst>
-          <a:outerShdw blurRad="40000" dist="23000" dir="5400000" rotWithShape="0">
-            <a:srgbClr val="000000">
-              <a:alpha val="35000"/>
-            </a:srgbClr>
-          </a:outerShdw>
-        </a:effectLst>
-      </dsp:spPr>
-      <dsp:style>
-        <a:lnRef idx="0">
-          <a:scrgbClr r="0" g="0" b="0"/>
-        </a:lnRef>
-        <a:fillRef idx="3">
-          <a:scrgbClr r="0" g="0" b="0"/>
-        </a:fillRef>
-        <a:effectRef idx="2">
-          <a:scrgbClr r="0" g="0" b="0"/>
-        </a:effectRef>
-        <a:fontRef idx="minor">
-          <a:schemeClr val="lt1"/>
-        </a:fontRef>
-      </dsp:style>
-      <dsp:txBody>
-        <a:bodyPr spcFirstLastPara="0" vert="horz" wrap="square" lIns="8890" tIns="8890" rIns="8890" bIns="8890" numCol="1" spcCol="1270" anchor="ctr" anchorCtr="0">
-          <a:noAutofit/>
-        </a:bodyPr>
-        <a:lstStyle/>
-        <a:p>
-          <a:pPr lvl="0" algn="ctr" defTabSz="622300">
-            <a:lnSpc>
-              <a:spcPct val="90000"/>
-            </a:lnSpc>
-            <a:spcBef>
-              <a:spcPct val="0"/>
-            </a:spcBef>
-            <a:spcAft>
-              <a:spcPct val="35000"/>
-            </a:spcAft>
-          </a:pPr>
-          <a:r>
-            <a:rPr kumimoji="1" lang="en-US" altLang="ja-JP" sz="1400" kern="1200" dirty="0" err="1" smtClean="0"/>
-            <a:t>eee</a:t>
-          </a:r>
-          <a:endParaRPr kumimoji="1" lang="ja-JP" altLang="en-US" sz="1400" kern="1200" dirty="0"/>
-        </a:p>
-      </dsp:txBody>
-      <dsp:txXfrm>
-        <a:off x="1342140" y="555900"/>
-        <a:ext cx="462484" cy="224265"/>
+        <a:off x="1779200" y="783905"/>
+        <a:ext cx="613145" cy="297322"/>
       </dsp:txXfrm>
     </dsp:sp>
   </dsp:spTree>
@@ -17226,7 +17546,7 @@
 </file>
 
 <file path=customXml/itemProps1.xml><?xml version="1.0" encoding="utf-8"?>
-<ds:datastoreItem xmlns:ds="http://schemas.openxmlformats.org/officeDocument/2006/customXml" ds:itemID="{5B61BC06-20A5-314B-94DE-C1B9AF782B5B}">
+<ds:datastoreItem xmlns:ds="http://schemas.openxmlformats.org/officeDocument/2006/customXml" ds:itemID="{1217C660-5412-4504-B001-9F89FBE13A6E}">
   <ds:schemaRefs>
     <ds:schemaRef ds:uri="http://schemas.openxmlformats.org/officeDocument/2006/bibliography"/>
   </ds:schemaRefs>

--- a/doc/2014博士中間発表会抄録赤澤.docx
+++ b/doc/2014博士中間発表会抄録赤澤.docx
@@ -18,7 +18,25 @@
           <w:sz w:val="32"/>
           <w:szCs w:val="32"/>
         </w:rPr>
-        <w:t>大規模数理モデルや複合コンポーネントの構築を目的とした高セキュリティソフトウェアシステム開発</w:t>
+        <w:t>大規</w:t>
+      </w:r>
+      <w:r>
+        <w:rPr>
+          <w:rFonts w:hint="eastAsia"/>
+          <w:b/>
+          <w:sz w:val="32"/>
+          <w:szCs w:val="32"/>
+        </w:rPr>
+        <w:t>模数理モデルや複合コンポーネントの構築を目的とした</w:t>
+      </w:r>
+      <w:r>
+        <w:rPr>
+          <w:rFonts w:hint="eastAsia"/>
+          <w:b/>
+          <w:sz w:val="32"/>
+          <w:szCs w:val="32"/>
+        </w:rPr>
+        <w:t>ソフトウェアシステム開発</w:t>
       </w:r>
     </w:p>
     <w:p>
@@ -120,16 +138,12 @@
         <w:jc w:val="left"/>
         <w:rPr>
           <w:b/>
-          <w:sz w:val="28"/>
-          <w:szCs w:val="28"/>
         </w:rPr>
       </w:pPr>
       <w:r>
         <w:rPr>
           <w:rFonts w:hint="eastAsia"/>
           <w:b/>
-          <w:sz w:val="28"/>
-          <w:szCs w:val="28"/>
         </w:rPr>
         <w:t>背景並びに問題点</w:t>
       </w:r>
@@ -145,166 +159,98 @@
       </w:pPr>
       <w:r>
         <w:rPr>
-          <w:rFonts w:hint="eastAsia"/>
-          <w:b/>
-        </w:rPr>
-        <w:t>ヒトの情報処理を理解するための手段として、神経細胞特性や知覚特性を記述したり再現したりする数理モデルの構築、並びにシミュレーションによるモデル検証がある</w:t>
-      </w:r>
-      <w:r>
-        <w:rPr>
-          <w:rFonts w:hint="eastAsia"/>
-          <w:b/>
-        </w:rPr>
-        <w:t>。例えば視覚情報処理の分野においては、外界像の動きを計算していると考えられている</w:t>
-      </w:r>
-      <w:r>
-        <w:rPr>
-          <w:rFonts w:hint="eastAsia"/>
-          <w:b/>
-        </w:rPr>
-        <w:t>MT</w:t>
-      </w:r>
-      <w:r>
-        <w:rPr>
-          <w:rFonts w:hint="eastAsia"/>
-          <w:b/>
-        </w:rPr>
-        <w:t>・</w:t>
-      </w:r>
-      <w:r>
-        <w:rPr>
-          <w:rFonts w:hint="eastAsia"/>
-          <w:b/>
-        </w:rPr>
-        <w:t>MST</w:t>
-      </w:r>
-      <w:r>
-        <w:rPr>
-          <w:rFonts w:hint="eastAsia"/>
-          <w:b/>
-        </w:rPr>
-        <w:t>野細胞のモデルがある。特に重要な</w:t>
-      </w:r>
-      <w:r>
-        <w:rPr>
-          <w:rFonts w:hint="eastAsia"/>
-          <w:b/>
-        </w:rPr>
-        <w:t>MT</w:t>
-      </w:r>
-      <w:r>
-        <w:rPr>
-          <w:rFonts w:hint="eastAsia"/>
-          <w:b/>
-        </w:rPr>
-        <w:t>・</w:t>
-      </w:r>
-      <w:r>
-        <w:rPr>
-          <w:rFonts w:hint="eastAsia"/>
-          <w:b/>
-        </w:rPr>
-        <w:t>MST</w:t>
-      </w:r>
-      <w:r>
-        <w:rPr>
-          <w:rFonts w:hint="eastAsia"/>
-          <w:b/>
-        </w:rPr>
-        <w:t>野モデルとして</w:t>
+          <w:rFonts w:asciiTheme="minorEastAsia" w:hAnsiTheme="minorEastAsia" w:hint="eastAsia"/>
+          <w:b/>
+          <w:sz w:val="21"/>
+          <w:szCs w:val="21"/>
+        </w:rPr>
+        <w:t>ヒトの情報処理を理解するための手段として、神経細胞特性や知覚特性を記述したり再現したりする数理モデルの構築、並びにシミュレーションによるモデル検証がある。例えば視覚情報処理の分野においては、外界像の動きを計算していると考えられているMT・MST野細胞のモデルがある。特に重要なMT・MST野モデルとして</w:t>
       </w:r>
       <w:proofErr w:type="spellStart"/>
       <w:r>
         <w:rPr>
-          <w:b/>
+          <w:rFonts w:asciiTheme="minorEastAsia" w:hAnsiTheme="minorEastAsia"/>
+          <w:b/>
+          <w:sz w:val="21"/>
+          <w:szCs w:val="21"/>
         </w:rPr>
         <w:t>Simoncelli</w:t>
       </w:r>
       <w:proofErr w:type="spellEnd"/>
       <w:r>
         <w:rPr>
-          <w:b/>
+          <w:rFonts w:asciiTheme="minorEastAsia" w:hAnsiTheme="minorEastAsia"/>
+          <w:b/>
+          <w:sz w:val="21"/>
+          <w:szCs w:val="21"/>
         </w:rPr>
         <w:t xml:space="preserve"> &amp; </w:t>
       </w:r>
       <w:proofErr w:type="spellStart"/>
       <w:r>
         <w:rPr>
-          <w:b/>
+          <w:rFonts w:asciiTheme="minorEastAsia" w:hAnsiTheme="minorEastAsia"/>
+          <w:b/>
+          <w:sz w:val="21"/>
+          <w:szCs w:val="21"/>
         </w:rPr>
         <w:t>Heeger</w:t>
       </w:r>
       <w:proofErr w:type="spellEnd"/>
       <w:r>
         <w:rPr>
-          <w:rFonts w:hint="eastAsia"/>
-          <w:b/>
+          <w:rFonts w:asciiTheme="minorEastAsia" w:hAnsiTheme="minorEastAsia" w:hint="eastAsia"/>
+          <w:b/>
+          <w:sz w:val="21"/>
+          <w:szCs w:val="21"/>
         </w:rPr>
         <w:t>によるモデルがある</w:t>
       </w:r>
       <w:r>
         <w:rPr>
-          <w:rFonts w:hint="eastAsia"/>
-          <w:b/>
+          <w:rFonts w:asciiTheme="minorEastAsia" w:hAnsiTheme="minorEastAsia" w:hint="eastAsia"/>
+          <w:b/>
+          <w:sz w:val="21"/>
+          <w:szCs w:val="21"/>
           <w:vertAlign w:val="superscript"/>
         </w:rPr>
         <w:t>１）</w:t>
       </w:r>
       <w:r>
         <w:rPr>
-          <w:rFonts w:hint="eastAsia"/>
-          <w:b/>
+          <w:rFonts w:asciiTheme="minorEastAsia" w:hAnsiTheme="minorEastAsia" w:hint="eastAsia"/>
+          <w:b/>
+          <w:sz w:val="21"/>
+          <w:szCs w:val="21"/>
         </w:rPr>
         <w:t>。</w:t>
       </w:r>
       <w:r>
         <w:rPr>
-          <w:rFonts w:hint="eastAsia"/>
-          <w:b/>
-        </w:rPr>
-        <w:t>このモデルは実際に</w:t>
-      </w:r>
-      <w:r>
-        <w:rPr>
-          <w:rFonts w:hint="eastAsia"/>
-          <w:b/>
-        </w:rPr>
-        <w:t>MT</w:t>
-      </w:r>
-      <w:r>
-        <w:rPr>
-          <w:rFonts w:hint="eastAsia"/>
-          <w:b/>
-        </w:rPr>
-        <w:t>・</w:t>
-      </w:r>
-      <w:r>
-        <w:rPr>
-          <w:rFonts w:hint="eastAsia"/>
-          <w:b/>
-        </w:rPr>
-        <w:t>MST</w:t>
-      </w:r>
-      <w:r>
-        <w:rPr>
-          <w:rFonts w:hint="eastAsia"/>
-          <w:b/>
-        </w:rPr>
-        <w:t>野内の視覚神経細胞の性質を精度良く再現することが、シミュレーションの結果から示されており、</w:t>
+          <w:rFonts w:asciiTheme="minorEastAsia" w:hAnsiTheme="minorEastAsia" w:hint="eastAsia"/>
+          <w:b/>
+          <w:sz w:val="21"/>
+          <w:szCs w:val="21"/>
+        </w:rPr>
+        <w:t>このモデルは実際にMT・MST野内の視覚神経細胞の性質を精度良く再現することが、シミュレーションの結果から示されており、</w:t>
       </w:r>
       <w:proofErr w:type="spellStart"/>
       <w:r>
         <w:rPr>
-          <w:rFonts w:hint="eastAsia"/>
-          <w:b/>
+          <w:rFonts w:asciiTheme="minorEastAsia" w:hAnsiTheme="minorEastAsia" w:hint="eastAsia"/>
+          <w:b/>
+          <w:sz w:val="21"/>
+          <w:szCs w:val="21"/>
         </w:rPr>
         <w:t>Matlab</w:t>
       </w:r>
       <w:proofErr w:type="spellEnd"/>
       <w:r>
         <w:rPr>
-          <w:rFonts w:hint="eastAsia"/>
-          <w:b/>
+          <w:rFonts w:asciiTheme="minorEastAsia" w:hAnsiTheme="minorEastAsia" w:hint="eastAsia"/>
+          <w:b/>
+          <w:sz w:val="21"/>
+          <w:szCs w:val="21"/>
         </w:rPr>
         <w:t>言語による数理モデルの実装が公開されている。</w:t>
       </w:r>
@@ -1189,142 +1135,179 @@
         <w:ind w:leftChars="0" w:left="709"/>
         <w:jc w:val="left"/>
         <w:rPr>
-          <w:b/>
+          <w:rFonts w:asciiTheme="minorEastAsia" w:hAnsiTheme="minorEastAsia"/>
+          <w:b/>
+          <w:sz w:val="21"/>
+          <w:szCs w:val="21"/>
         </w:rPr>
       </w:pPr>
       <w:r>
         <w:rPr>
-          <w:rFonts w:hint="eastAsia"/>
-          <w:b/>
+          <w:rFonts w:asciiTheme="minorEastAsia" w:hAnsiTheme="minorEastAsia" w:hint="eastAsia"/>
+          <w:b/>
+          <w:sz w:val="21"/>
+          <w:szCs w:val="21"/>
         </w:rPr>
         <w:t>しかしながら</w:t>
       </w:r>
       <w:proofErr w:type="spellStart"/>
       <w:r>
         <w:rPr>
-          <w:rFonts w:hint="eastAsia"/>
-          <w:b/>
+          <w:rFonts w:asciiTheme="minorEastAsia" w:hAnsiTheme="minorEastAsia" w:hint="eastAsia"/>
+          <w:b/>
+          <w:sz w:val="21"/>
+          <w:szCs w:val="21"/>
         </w:rPr>
         <w:t>Nishimoto</w:t>
       </w:r>
       <w:proofErr w:type="spellEnd"/>
       <w:r>
         <w:rPr>
-          <w:rFonts w:hint="eastAsia"/>
-          <w:b/>
+          <w:rFonts w:asciiTheme="minorEastAsia" w:hAnsiTheme="minorEastAsia" w:hint="eastAsia"/>
+          <w:b/>
+          <w:sz w:val="21"/>
+          <w:szCs w:val="21"/>
         </w:rPr>
         <w:t>らによる神経生理学的実験によれば、</w:t>
       </w:r>
       <w:proofErr w:type="spellStart"/>
       <w:r>
         <w:rPr>
-          <w:b/>
+          <w:rFonts w:asciiTheme="minorEastAsia" w:hAnsiTheme="minorEastAsia"/>
+          <w:b/>
+          <w:sz w:val="21"/>
+          <w:szCs w:val="21"/>
         </w:rPr>
         <w:t>Simoncelli</w:t>
       </w:r>
       <w:proofErr w:type="spellEnd"/>
       <w:r>
         <w:rPr>
-          <w:b/>
+          <w:rFonts w:asciiTheme="minorEastAsia" w:hAnsiTheme="minorEastAsia"/>
+          <w:b/>
+          <w:sz w:val="21"/>
+          <w:szCs w:val="21"/>
         </w:rPr>
         <w:t xml:space="preserve"> &amp; </w:t>
       </w:r>
       <w:proofErr w:type="spellStart"/>
       <w:r>
         <w:rPr>
-          <w:b/>
+          <w:rFonts w:asciiTheme="minorEastAsia" w:hAnsiTheme="minorEastAsia"/>
+          <w:b/>
+          <w:sz w:val="21"/>
+          <w:szCs w:val="21"/>
         </w:rPr>
         <w:t>Heeger</w:t>
       </w:r>
       <w:proofErr w:type="spellEnd"/>
       <w:r>
         <w:rPr>
-          <w:rFonts w:hint="eastAsia"/>
-          <w:b/>
+          <w:rFonts w:asciiTheme="minorEastAsia" w:hAnsiTheme="minorEastAsia" w:hint="eastAsia"/>
+          <w:b/>
+          <w:sz w:val="21"/>
+          <w:szCs w:val="21"/>
         </w:rPr>
         <w:t>のモデルは十分ではなく、モデルの一部を書き換えるべきだとの結論が得られている</w:t>
       </w:r>
       <w:r>
         <w:rPr>
-          <w:b/>
+          <w:rFonts w:asciiTheme="minorEastAsia" w:hAnsiTheme="minorEastAsia"/>
+          <w:b/>
+          <w:sz w:val="21"/>
+          <w:szCs w:val="21"/>
           <w:vertAlign w:val="superscript"/>
         </w:rPr>
         <w:t>2)</w:t>
       </w:r>
       <w:r>
         <w:rPr>
-          <w:rFonts w:hint="eastAsia"/>
-          <w:b/>
+          <w:rFonts w:asciiTheme="minorEastAsia" w:hAnsiTheme="minorEastAsia" w:hint="eastAsia"/>
+          <w:b/>
+          <w:sz w:val="21"/>
+          <w:szCs w:val="21"/>
         </w:rPr>
         <w:t>。</w:t>
       </w:r>
       <w:proofErr w:type="spellStart"/>
       <w:r>
         <w:rPr>
-          <w:rFonts w:hint="eastAsia"/>
-          <w:b/>
+          <w:rFonts w:asciiTheme="minorEastAsia" w:hAnsiTheme="minorEastAsia" w:hint="eastAsia"/>
+          <w:b/>
+          <w:sz w:val="21"/>
+          <w:szCs w:val="21"/>
         </w:rPr>
         <w:t>Nishimoto</w:t>
       </w:r>
       <w:proofErr w:type="spellEnd"/>
       <w:r>
         <w:rPr>
-          <w:rFonts w:hint="eastAsia"/>
-          <w:b/>
+          <w:rFonts w:asciiTheme="minorEastAsia" w:hAnsiTheme="minorEastAsia" w:hint="eastAsia"/>
+          <w:b/>
+          <w:sz w:val="21"/>
+          <w:szCs w:val="21"/>
         </w:rPr>
         <w:t>らの実験結果を反映させた新しい数理モデルならびに実装を得るためには先程の</w:t>
       </w:r>
       <w:proofErr w:type="spellStart"/>
       <w:r>
         <w:rPr>
-          <w:b/>
+          <w:rFonts w:asciiTheme="minorEastAsia" w:hAnsiTheme="minorEastAsia"/>
+          <w:b/>
+          <w:sz w:val="21"/>
+          <w:szCs w:val="21"/>
         </w:rPr>
         <w:t>Simonclli</w:t>
       </w:r>
       <w:proofErr w:type="spellEnd"/>
       <w:r>
         <w:rPr>
-          <w:b/>
+          <w:rFonts w:asciiTheme="minorEastAsia" w:hAnsiTheme="minorEastAsia"/>
+          <w:b/>
+          <w:sz w:val="21"/>
+          <w:szCs w:val="21"/>
         </w:rPr>
         <w:t xml:space="preserve"> &amp; </w:t>
       </w:r>
       <w:proofErr w:type="spellStart"/>
       <w:r>
         <w:rPr>
-          <w:b/>
+          <w:rFonts w:asciiTheme="minorEastAsia" w:hAnsiTheme="minorEastAsia"/>
+          <w:b/>
+          <w:sz w:val="21"/>
+          <w:szCs w:val="21"/>
         </w:rPr>
         <w:t>Heeger</w:t>
       </w:r>
       <w:proofErr w:type="spellEnd"/>
       <w:r>
         <w:rPr>
-          <w:rFonts w:hint="eastAsia"/>
-          <w:b/>
+          <w:rFonts w:asciiTheme="minorEastAsia" w:hAnsiTheme="minorEastAsia" w:hint="eastAsia"/>
+          <w:b/>
+          <w:sz w:val="21"/>
+          <w:szCs w:val="21"/>
         </w:rPr>
         <w:t>モデルで公開されている</w:t>
       </w:r>
       <w:proofErr w:type="spellStart"/>
       <w:r>
         <w:rPr>
-          <w:rFonts w:hint="eastAsia"/>
-          <w:b/>
+          <w:rFonts w:asciiTheme="minorEastAsia" w:hAnsiTheme="minorEastAsia" w:hint="eastAsia"/>
+          <w:b/>
+          <w:sz w:val="21"/>
+          <w:szCs w:val="21"/>
         </w:rPr>
         <w:t>Matlab</w:t>
       </w:r>
       <w:proofErr w:type="spellEnd"/>
       <w:r>
         <w:rPr>
-          <w:rFonts w:hint="eastAsia"/>
-          <w:b/>
-        </w:rPr>
-        <w:t>ソースコードに改良を加える必要がある。</w:t>
-      </w:r>
-      <w:r>
-        <w:rPr>
-          <w:rFonts w:hint="eastAsia"/>
-          <w:b/>
-        </w:rPr>
-        <w:t>その際の一部改変による改良を、実際のプログラミング言語の変更によって実現するためには、次のような手順が必要となる。</w:t>
+          <w:rFonts w:asciiTheme="minorEastAsia" w:hAnsiTheme="minorEastAsia" w:hint="eastAsia"/>
+          <w:b/>
+          <w:sz w:val="21"/>
+          <w:szCs w:val="21"/>
+        </w:rPr>
+        <w:t>ソースコードに改良を加える必要がある。その際の一部改変による改良を、実際のプログラミング言語の変更によって実現するためには、次のような手順が必要となる。</w:t>
       </w:r>
     </w:p>
     <w:p>
@@ -1337,42 +1320,58 @@
         <w:ind w:leftChars="0"/>
         <w:jc w:val="left"/>
         <w:rPr>
-          <w:b/>
+          <w:rFonts w:asciiTheme="minorEastAsia" w:hAnsiTheme="minorEastAsia"/>
+          <w:b/>
+          <w:sz w:val="21"/>
+          <w:szCs w:val="21"/>
         </w:rPr>
       </w:pPr>
       <w:r>
         <w:rPr>
-          <w:rFonts w:hint="eastAsia"/>
-          <w:b/>
+          <w:rFonts w:asciiTheme="minorEastAsia" w:hAnsiTheme="minorEastAsia" w:hint="eastAsia"/>
+          <w:b/>
+          <w:sz w:val="21"/>
+          <w:szCs w:val="21"/>
         </w:rPr>
         <w:t>論文ベースでの</w:t>
       </w:r>
       <w:proofErr w:type="spellStart"/>
       <w:r>
         <w:rPr>
-          <w:b/>
+          <w:rFonts w:asciiTheme="minorEastAsia" w:hAnsiTheme="minorEastAsia"/>
+          <w:b/>
+          <w:sz w:val="21"/>
+          <w:szCs w:val="21"/>
         </w:rPr>
         <w:t>Simoncelli</w:t>
       </w:r>
       <w:proofErr w:type="spellEnd"/>
       <w:r>
         <w:rPr>
-          <w:b/>
+          <w:rFonts w:asciiTheme="minorEastAsia" w:hAnsiTheme="minorEastAsia"/>
+          <w:b/>
+          <w:sz w:val="21"/>
+          <w:szCs w:val="21"/>
         </w:rPr>
         <w:t xml:space="preserve"> &amp; </w:t>
       </w:r>
       <w:proofErr w:type="spellStart"/>
       <w:r>
         <w:rPr>
-          <w:b/>
+          <w:rFonts w:asciiTheme="minorEastAsia" w:hAnsiTheme="minorEastAsia"/>
+          <w:b/>
+          <w:sz w:val="21"/>
+          <w:szCs w:val="21"/>
         </w:rPr>
         <w:t>Heeger</w:t>
       </w:r>
       <w:proofErr w:type="spellEnd"/>
       <w:r>
         <w:rPr>
-          <w:rFonts w:hint="eastAsia"/>
-          <w:b/>
+          <w:rFonts w:asciiTheme="minorEastAsia" w:hAnsiTheme="minorEastAsia" w:hint="eastAsia"/>
+          <w:b/>
+          <w:sz w:val="21"/>
+          <w:szCs w:val="21"/>
         </w:rPr>
         <w:t>数理モデルの理解</w:t>
       </w:r>
@@ -1387,29 +1386,38 @@
         <w:ind w:leftChars="0"/>
         <w:jc w:val="left"/>
         <w:rPr>
-          <w:b/>
+          <w:rFonts w:asciiTheme="minorEastAsia" w:hAnsiTheme="minorEastAsia"/>
+          <w:b/>
+          <w:sz w:val="21"/>
+          <w:szCs w:val="21"/>
         </w:rPr>
       </w:pPr>
       <w:r>
         <w:rPr>
-          <w:rFonts w:hint="eastAsia"/>
-          <w:b/>
+          <w:rFonts w:asciiTheme="minorEastAsia" w:hAnsiTheme="minorEastAsia" w:hint="eastAsia"/>
+          <w:b/>
+          <w:sz w:val="21"/>
+          <w:szCs w:val="21"/>
         </w:rPr>
         <w:t>数理モデルを実装したプログラム言語の解読、すなわち論文内容と</w:t>
       </w:r>
       <w:proofErr w:type="spellStart"/>
       <w:r>
         <w:rPr>
-          <w:rFonts w:hint="eastAsia"/>
-          <w:b/>
+          <w:rFonts w:asciiTheme="minorEastAsia" w:hAnsiTheme="minorEastAsia" w:hint="eastAsia"/>
+          <w:b/>
+          <w:sz w:val="21"/>
+          <w:szCs w:val="21"/>
         </w:rPr>
         <w:t>Matlab</w:t>
       </w:r>
       <w:proofErr w:type="spellEnd"/>
       <w:r>
         <w:rPr>
-          <w:rFonts w:hint="eastAsia"/>
-          <w:b/>
+          <w:rFonts w:asciiTheme="minorEastAsia" w:hAnsiTheme="minorEastAsia" w:hint="eastAsia"/>
+          <w:b/>
+          <w:sz w:val="21"/>
+          <w:szCs w:val="21"/>
         </w:rPr>
         <w:t>ソースコードとの対応関係の解読</w:t>
       </w:r>
@@ -1424,13 +1432,18 @@
         <w:ind w:leftChars="0"/>
         <w:jc w:val="left"/>
         <w:rPr>
-          <w:b/>
+          <w:rFonts w:asciiTheme="minorEastAsia" w:hAnsiTheme="minorEastAsia"/>
+          <w:b/>
+          <w:sz w:val="21"/>
+          <w:szCs w:val="21"/>
         </w:rPr>
       </w:pPr>
       <w:r>
         <w:rPr>
-          <w:rFonts w:hint="eastAsia"/>
-          <w:b/>
+          <w:rFonts w:asciiTheme="minorEastAsia" w:hAnsiTheme="minorEastAsia" w:hint="eastAsia"/>
+          <w:b/>
+          <w:sz w:val="21"/>
+          <w:szCs w:val="21"/>
         </w:rPr>
         <w:t>改変すべき関数の同定</w:t>
       </w:r>
@@ -1445,23 +1458,29 @@
         <w:ind w:leftChars="0"/>
         <w:jc w:val="left"/>
         <w:rPr>
-          <w:b/>
+          <w:rFonts w:asciiTheme="minorEastAsia" w:hAnsiTheme="minorEastAsia"/>
+          <w:b/>
+          <w:sz w:val="21"/>
+          <w:szCs w:val="21"/>
         </w:rPr>
       </w:pPr>
-      <w:proofErr w:type="spellStart"/>
-      <w:r>
-        <w:rPr>
-          <w:b/>
-        </w:rPr>
-        <w:t>Nishimoto</w:t>
-      </w:r>
-      <w:proofErr w:type="spellEnd"/>
-      <w:r>
-        <w:rPr>
-          <w:rFonts w:hint="eastAsia"/>
-          <w:b/>
-        </w:rPr>
-        <w:t>の知見を反映した新しい関数への置き換え</w:t>
+      <w:r>
+        <w:rPr>
+          <w:rFonts w:asciiTheme="minorEastAsia" w:hAnsiTheme="minorEastAsia" w:hint="eastAsia"/>
+          <w:b/>
+          <w:sz w:val="21"/>
+          <w:szCs w:val="21"/>
+        </w:rPr>
+        <w:t>新しい知見を反映した</w:t>
+      </w:r>
+      <w:r>
+        <w:rPr>
+          <w:rFonts w:asciiTheme="minorEastAsia" w:hAnsiTheme="minorEastAsia" w:hint="eastAsia"/>
+          <w:b/>
+          <w:sz w:val="21"/>
+          <w:szCs w:val="21"/>
+        </w:rPr>
+        <w:t>関数への置き換え</w:t>
       </w:r>
     </w:p>
     <w:p>
@@ -1470,71 +1489,125 @@
         <w:ind w:leftChars="0" w:left="709"/>
         <w:jc w:val="left"/>
         <w:rPr>
-          <w:b/>
+          <w:rFonts w:asciiTheme="minorEastAsia" w:hAnsiTheme="minorEastAsia" w:hint="eastAsia"/>
+          <w:b/>
+          <w:sz w:val="21"/>
+          <w:szCs w:val="21"/>
         </w:rPr>
       </w:pPr>
       <w:r>
         <w:rPr>
-          <w:rFonts w:hint="eastAsia"/>
+          <w:rFonts w:asciiTheme="minorEastAsia" w:hAnsiTheme="minorEastAsia" w:hint="eastAsia"/>
+          <w:sz w:val="21"/>
+          <w:szCs w:val="21"/>
         </w:rPr>
         <w:t>ここで問題になるのは</w:t>
       </w:r>
       <w:r>
+        <w:rPr>
+          <w:rFonts w:asciiTheme="minorEastAsia" w:hAnsiTheme="minorEastAsia"/>
+          <w:sz w:val="21"/>
+          <w:szCs w:val="21"/>
+        </w:rPr>
         <w:t>ii</w:t>
       </w:r>
       <w:r>
         <w:rPr>
-          <w:rFonts w:hint="eastAsia"/>
-        </w:rPr>
-        <w:t>である、すなわち図として表現されている処理の流れとプログラムソースコードとの対応関係の調査は、プログラム中に記述されているコメントや関数名・変数名から類推するなどしか方法がな</w:t>
-      </w:r>
-      <w:r>
-        <w:rPr>
-          <w:rFonts w:hint="eastAsia"/>
-          <w:b/>
+          <w:rFonts w:asciiTheme="minorEastAsia" w:hAnsiTheme="minorEastAsia" w:hint="eastAsia"/>
+          <w:sz w:val="21"/>
+          <w:szCs w:val="21"/>
+        </w:rPr>
+        <w:t>と</w:t>
+      </w:r>
+      <w:r>
+        <w:rPr>
+          <w:rFonts w:asciiTheme="minorEastAsia" w:hAnsiTheme="minorEastAsia"/>
+          <w:sz w:val="21"/>
+          <w:szCs w:val="21"/>
+        </w:rPr>
+        <w:t>iii</w:t>
+      </w:r>
+      <w:r>
+        <w:rPr>
+          <w:rFonts w:asciiTheme="minorEastAsia" w:hAnsiTheme="minorEastAsia" w:hint="eastAsia"/>
+          <w:sz w:val="21"/>
+          <w:szCs w:val="21"/>
+        </w:rPr>
+        <w:t>である。</w:t>
+      </w:r>
+      <w:r>
+        <w:rPr>
+          <w:rFonts w:asciiTheme="minorEastAsia" w:hAnsiTheme="minorEastAsia"/>
+          <w:sz w:val="21"/>
+          <w:szCs w:val="21"/>
+        </w:rPr>
+        <w:t>ii</w:t>
+      </w:r>
+      <w:r>
+        <w:rPr>
+          <w:rFonts w:asciiTheme="minorEastAsia" w:hAnsiTheme="minorEastAsia" w:hint="eastAsia"/>
+          <w:sz w:val="21"/>
+          <w:szCs w:val="21"/>
+        </w:rPr>
+        <w:t>について、</w:t>
+      </w:r>
+      <w:r>
+        <w:rPr>
+          <w:rFonts w:asciiTheme="minorEastAsia" w:hAnsiTheme="minorEastAsia" w:hint="eastAsia"/>
+          <w:sz w:val="21"/>
+          <w:szCs w:val="21"/>
+        </w:rPr>
+        <w:t>図として表現されている処理の流れとプログラムソースコードとの対応関係の調査は、プログラム中に記述されているコメントや関数名・変数名から類推するなど</w:t>
+      </w:r>
+      <w:r>
+        <w:rPr>
+          <w:rFonts w:asciiTheme="minorEastAsia" w:hAnsiTheme="minorEastAsia" w:hint="eastAsia"/>
+          <w:sz w:val="21"/>
+          <w:szCs w:val="21"/>
+        </w:rPr>
+        <w:t>の</w:t>
+      </w:r>
+      <w:r>
+        <w:rPr>
+          <w:rFonts w:asciiTheme="minorEastAsia" w:hAnsiTheme="minorEastAsia" w:hint="eastAsia"/>
+          <w:sz w:val="21"/>
+          <w:szCs w:val="21"/>
+        </w:rPr>
+        <w:t>方法</w:t>
+      </w:r>
+      <w:r>
+        <w:rPr>
+          <w:rFonts w:asciiTheme="minorEastAsia" w:hAnsiTheme="minorEastAsia" w:hint="eastAsia"/>
+          <w:sz w:val="21"/>
+          <w:szCs w:val="21"/>
+        </w:rPr>
+        <w:t>しか</w:t>
+      </w:r>
+      <w:r>
+        <w:rPr>
+          <w:rFonts w:asciiTheme="minorEastAsia" w:hAnsiTheme="minorEastAsia" w:hint="eastAsia"/>
+          <w:sz w:val="21"/>
+          <w:szCs w:val="21"/>
+        </w:rPr>
+        <w:t>な</w:t>
+      </w:r>
+      <w:r>
+        <w:rPr>
+          <w:rFonts w:asciiTheme="minorEastAsia" w:hAnsiTheme="minorEastAsia" w:hint="eastAsia"/>
+          <w:b/>
+          <w:sz w:val="21"/>
+          <w:szCs w:val="21"/>
         </w:rPr>
         <w:t>いという大きな問題があり、その時間的コスト</w:t>
       </w:r>
       <w:r>
         <w:rPr>
-          <w:rFonts w:hint="eastAsia"/>
-          <w:b/>
-        </w:rPr>
-        <w:t>は大きく研究活動において決して無視することはできない問題である。同様の問題は例えば視覚機能の一つである視覚的注意に関する数理モデル</w:t>
-      </w:r>
-      <w:r>
-        <w:rPr>
-          <w:rFonts w:hint="eastAsia"/>
-          <w:b/>
-        </w:rPr>
-        <w:t>Sali</w:t>
-      </w:r>
-      <w:r>
-        <w:rPr>
-          <w:b/>
-        </w:rPr>
-        <w:t>ency model</w:t>
-      </w:r>
-      <w:r>
-        <w:rPr>
-          <w:rFonts w:hint="eastAsia"/>
-          <w:b/>
-        </w:rPr>
-        <w:t>の研究においても生じている</w:t>
-      </w:r>
-      <w:r>
-        <w:rPr>
-          <w:b/>
-          <w:vertAlign w:val="superscript"/>
-        </w:rPr>
-        <w:t>3) 4) 5)</w:t>
-      </w:r>
-      <w:r>
-        <w:rPr>
-          <w:rFonts w:hint="eastAsia"/>
-          <w:b/>
-        </w:rPr>
-        <w:t>。</w:t>
+          <w:rFonts w:asciiTheme="minorEastAsia" w:hAnsiTheme="minorEastAsia" w:hint="eastAsia"/>
+          <w:b/>
+          <w:sz w:val="21"/>
+          <w:szCs w:val="21"/>
+        </w:rPr>
+        <w:t>は大きく研究活動において決して無視することはできない問題である。</w:t>
       </w:r>
     </w:p>
     <w:p>
@@ -1543,71 +1616,266 @@
         <w:ind w:leftChars="0" w:left="709"/>
         <w:jc w:val="left"/>
         <w:rPr>
-          <w:b/>
+          <w:rFonts w:asciiTheme="minorEastAsia" w:hAnsiTheme="minorEastAsia"/>
+          <w:b/>
+          <w:sz w:val="21"/>
+          <w:szCs w:val="21"/>
         </w:rPr>
       </w:pPr>
       <w:r>
         <w:rPr>
-          <w:rFonts w:hint="eastAsia"/>
-          <w:b/>
+          <w:rFonts w:asciiTheme="minorEastAsia" w:hAnsiTheme="minorEastAsia"/>
+          <w:b/>
+          <w:sz w:val="21"/>
+          <w:szCs w:val="21"/>
+        </w:rPr>
+        <w:t>iii</w:t>
+      </w:r>
+      <w:r>
+        <w:rPr>
+          <w:rFonts w:asciiTheme="minorEastAsia" w:hAnsiTheme="minorEastAsia" w:hint="eastAsia"/>
+          <w:b/>
+          <w:sz w:val="21"/>
+          <w:szCs w:val="21"/>
+        </w:rPr>
+        <w:t>について、</w:t>
+      </w:r>
+      <w:r>
+        <w:rPr>
+          <w:rFonts w:asciiTheme="minorEastAsia" w:hAnsiTheme="minorEastAsia" w:hint="eastAsia"/>
+          <w:b/>
+          <w:sz w:val="21"/>
+          <w:szCs w:val="21"/>
+        </w:rPr>
+        <w:t>改変すべき関数は実際には多数存</w:t>
+      </w:r>
+      <w:r>
+        <w:rPr>
+          <w:rFonts w:asciiTheme="minorEastAsia" w:hAnsiTheme="minorEastAsia" w:hint="eastAsia"/>
+          <w:b/>
+          <w:sz w:val="21"/>
+          <w:szCs w:val="21"/>
+        </w:rPr>
+        <w:t>在し、同定するにはそれぞれの関数について比較検討する必要があり、比較検討のための評価基準が必要である。</w:t>
+      </w:r>
+      <w:r>
+        <w:rPr>
+          <w:rFonts w:asciiTheme="minorEastAsia" w:hAnsiTheme="minorEastAsia" w:hint="eastAsia"/>
+          <w:b/>
+          <w:sz w:val="21"/>
+          <w:szCs w:val="21"/>
+        </w:rPr>
+        <w:t>同様の問題は例えば視覚機能の一つである視覚的注意に関する数理モデルSali</w:t>
+      </w:r>
+      <w:r>
+        <w:rPr>
+          <w:rFonts w:asciiTheme="minorEastAsia" w:hAnsiTheme="minorEastAsia"/>
+          <w:b/>
+          <w:sz w:val="21"/>
+          <w:szCs w:val="21"/>
+        </w:rPr>
+        <w:t>ency model</w:t>
+      </w:r>
+      <w:r>
+        <w:rPr>
+          <w:rFonts w:asciiTheme="minorEastAsia" w:hAnsiTheme="minorEastAsia" w:hint="eastAsia"/>
+          <w:b/>
+          <w:sz w:val="21"/>
+          <w:szCs w:val="21"/>
+        </w:rPr>
+        <w:t>の研究においても生じている</w:t>
+      </w:r>
+      <w:r>
+        <w:rPr>
+          <w:rFonts w:asciiTheme="minorEastAsia" w:hAnsiTheme="minorEastAsia"/>
+          <w:b/>
+          <w:sz w:val="21"/>
+          <w:szCs w:val="21"/>
+          <w:vertAlign w:val="superscript"/>
+        </w:rPr>
+        <w:t>3) 4) 5)</w:t>
+      </w:r>
+      <w:r>
+        <w:rPr>
+          <w:rFonts w:asciiTheme="minorEastAsia" w:hAnsiTheme="minorEastAsia" w:hint="eastAsia"/>
+          <w:b/>
+          <w:sz w:val="21"/>
+          <w:szCs w:val="21"/>
+        </w:rPr>
+        <w:t>。</w:t>
+      </w:r>
+      <w:r>
+        <w:rPr>
+          <w:rFonts w:asciiTheme="minorEastAsia" w:hAnsiTheme="minorEastAsia" w:hint="eastAsia"/>
+          <w:b/>
+          <w:sz w:val="21"/>
+          <w:szCs w:val="21"/>
         </w:rPr>
         <w:t>いずれにせよ、視覚は複数の領野と複数種の細胞から構成されており、それに対応する複数の領野</w:t>
       </w:r>
       <w:r>
         <w:rPr>
-          <w:rFonts w:hint="eastAsia"/>
-          <w:b/>
+          <w:rFonts w:asciiTheme="minorEastAsia" w:hAnsiTheme="minorEastAsia" w:hint="eastAsia"/>
+          <w:b/>
+          <w:sz w:val="21"/>
+          <w:szCs w:val="21"/>
         </w:rPr>
         <w:t>や細胞モデルは、新しい知見が得られるたびに改変する必要がある</w:t>
       </w:r>
       <w:r>
         <w:rPr>
-          <w:rFonts w:hint="eastAsia"/>
-          <w:b/>
+          <w:rFonts w:asciiTheme="minorEastAsia" w:hAnsiTheme="minorEastAsia" w:hint="eastAsia"/>
+          <w:b/>
+          <w:sz w:val="21"/>
+          <w:szCs w:val="21"/>
         </w:rPr>
         <w:t>が、これまでの</w:t>
       </w:r>
       <w:proofErr w:type="spellStart"/>
       <w:r>
         <w:rPr>
-          <w:b/>
+          <w:rFonts w:asciiTheme="minorEastAsia" w:hAnsiTheme="minorEastAsia"/>
+          <w:b/>
+          <w:sz w:val="21"/>
+          <w:szCs w:val="21"/>
         </w:rPr>
         <w:t>i~iv</w:t>
       </w:r>
       <w:proofErr w:type="spellEnd"/>
       <w:r>
         <w:rPr>
-          <w:rFonts w:hint="eastAsia"/>
-          <w:b/>
+          <w:rFonts w:asciiTheme="minorEastAsia" w:hAnsiTheme="minorEastAsia" w:hint="eastAsia"/>
+          <w:b/>
+          <w:sz w:val="21"/>
+          <w:szCs w:val="21"/>
         </w:rPr>
         <w:t>までの手段では</w:t>
       </w:r>
       <w:r>
         <w:rPr>
-          <w:rFonts w:hint="eastAsia"/>
-          <w:b/>
+          <w:rFonts w:asciiTheme="minorEastAsia" w:hAnsiTheme="minorEastAsia" w:hint="eastAsia"/>
+          <w:b/>
+          <w:sz w:val="21"/>
+          <w:szCs w:val="21"/>
         </w:rPr>
         <w:t>著しく</w:t>
       </w:r>
       <w:r>
         <w:rPr>
-          <w:rFonts w:hint="eastAsia"/>
-          <w:b/>
-        </w:rPr>
-        <w:t>生産性が悪い。もし、図とプログラムを一対一で対応可能とする「数理モデル構築のフレームワーク」を構築することができれば、前述した大きな問題</w:t>
-      </w:r>
-      <w:r>
-        <w:rPr>
-          <w:b/>
+          <w:rFonts w:asciiTheme="minorEastAsia" w:hAnsiTheme="minorEastAsia" w:hint="eastAsia"/>
+          <w:b/>
+          <w:sz w:val="21"/>
+          <w:szCs w:val="21"/>
+        </w:rPr>
+        <w:t>生産性が悪い。もし、図とプログラム</w:t>
+      </w:r>
+      <w:r>
+        <w:rPr>
+          <w:rFonts w:asciiTheme="minorEastAsia" w:hAnsiTheme="minorEastAsia"/>
+          <w:b/>
+          <w:sz w:val="21"/>
+          <w:szCs w:val="21"/>
+        </w:rPr>
+        <w:t>(</w:t>
+      </w:r>
+      <w:r>
+        <w:rPr>
+          <w:rFonts w:asciiTheme="minorEastAsia" w:hAnsiTheme="minorEastAsia" w:hint="eastAsia"/>
+          <w:b/>
+          <w:sz w:val="21"/>
+          <w:szCs w:val="21"/>
+        </w:rPr>
+        <w:t>数式)</w:t>
+      </w:r>
+      <w:r>
+        <w:rPr>
+          <w:rFonts w:asciiTheme="minorEastAsia" w:hAnsiTheme="minorEastAsia" w:hint="eastAsia"/>
+          <w:b/>
+          <w:sz w:val="21"/>
+          <w:szCs w:val="21"/>
+        </w:rPr>
+        <w:t>を一対一で対応可能</w:t>
+      </w:r>
+      <w:r>
+        <w:rPr>
+          <w:rFonts w:asciiTheme="minorEastAsia" w:hAnsiTheme="minorEastAsia" w:hint="eastAsia"/>
+          <w:b/>
+          <w:sz w:val="21"/>
+          <w:szCs w:val="21"/>
+        </w:rPr>
+        <w:t>であり、またプログラム(数式)</w:t>
+      </w:r>
+      <w:r>
+        <w:rPr>
+          <w:rFonts w:asciiTheme="minorEastAsia" w:hAnsiTheme="minorEastAsia" w:hint="eastAsia"/>
+          <w:b/>
+          <w:sz w:val="21"/>
+          <w:szCs w:val="21"/>
+        </w:rPr>
+        <w:t>の評価システムも組み込んだ</w:t>
+      </w:r>
+      <w:r>
+        <w:rPr>
+          <w:rFonts w:asciiTheme="minorEastAsia" w:hAnsiTheme="minorEastAsia" w:hint="eastAsia"/>
+          <w:b/>
+          <w:sz w:val="21"/>
+          <w:szCs w:val="21"/>
+        </w:rPr>
+        <w:t>「数理モデル構築のフレームワーク」を構築することができれば、前述した大きな問題</w:t>
+      </w:r>
+      <w:r>
+        <w:rPr>
+          <w:rFonts w:asciiTheme="minorEastAsia" w:hAnsiTheme="minorEastAsia"/>
+          <w:b/>
+          <w:sz w:val="21"/>
+          <w:szCs w:val="21"/>
         </w:rPr>
         <w:t>ii</w:t>
       </w:r>
       <w:r>
         <w:rPr>
-          <w:rFonts w:hint="eastAsia"/>
-          <w:b/>
-        </w:rPr>
-        <w:t>を解決したことができ、数理モデル研究の建設的な議論と検証に大きく貢献できると思われる。</w:t>
+          <w:rFonts w:asciiTheme="minorEastAsia" w:hAnsiTheme="minorEastAsia" w:hint="eastAsia"/>
+          <w:b/>
+          <w:sz w:val="21"/>
+          <w:szCs w:val="21"/>
+        </w:rPr>
+        <w:t>と</w:t>
+      </w:r>
+      <w:r>
+        <w:rPr>
+          <w:rFonts w:asciiTheme="minorEastAsia" w:hAnsiTheme="minorEastAsia"/>
+          <w:b/>
+          <w:sz w:val="21"/>
+          <w:szCs w:val="21"/>
+        </w:rPr>
+        <w:t>iii</w:t>
+      </w:r>
+      <w:r>
+        <w:rPr>
+          <w:rFonts w:asciiTheme="minorEastAsia" w:hAnsiTheme="minorEastAsia" w:hint="eastAsia"/>
+          <w:b/>
+          <w:sz w:val="21"/>
+          <w:szCs w:val="21"/>
+        </w:rPr>
+        <w:t>を解決</w:t>
+      </w:r>
+      <w:r>
+        <w:rPr>
+          <w:rFonts w:asciiTheme="minorEastAsia" w:hAnsiTheme="minorEastAsia" w:hint="eastAsia"/>
+          <w:b/>
+          <w:sz w:val="21"/>
+          <w:szCs w:val="21"/>
+        </w:rPr>
+        <w:t>する</w:t>
+      </w:r>
+      <w:r>
+        <w:rPr>
+          <w:rFonts w:asciiTheme="minorEastAsia" w:hAnsiTheme="minorEastAsia" w:hint="eastAsia"/>
+          <w:b/>
+          <w:sz w:val="21"/>
+          <w:szCs w:val="21"/>
+        </w:rPr>
+        <w:t>ことができ、数理モデル研究の建設的な議論と検証に大きく貢献できると思われる。</w:t>
       </w:r>
     </w:p>
     <w:p>
@@ -1641,16 +1909,12 @@
         <w:jc w:val="left"/>
         <w:rPr>
           <w:b/>
-          <w:sz w:val="28"/>
-          <w:szCs w:val="28"/>
         </w:rPr>
       </w:pPr>
       <w:r>
         <w:rPr>
           <w:rFonts w:hint="eastAsia"/>
           <w:b/>
-          <w:sz w:val="28"/>
-          <w:szCs w:val="28"/>
         </w:rPr>
         <w:t>目的</w:t>
       </w:r>
@@ -1662,12 +1926,16 @@
         <w:jc w:val="left"/>
         <w:rPr>
           <w:b/>
+          <w:sz w:val="21"/>
+          <w:szCs w:val="21"/>
         </w:rPr>
       </w:pPr>
       <w:r>
         <w:rPr>
           <w:rFonts w:hint="eastAsia"/>
           <w:b/>
+          <w:sz w:val="21"/>
+          <w:szCs w:val="21"/>
         </w:rPr>
         <w:t>そこで本研究の目的は、これまでに行われてきた数理モデル構築の新たなフレームワークの構築を目的と</w:t>
       </w:r>
@@ -1675,6 +1943,8 @@
         <w:rPr>
           <w:rFonts w:hint="eastAsia"/>
           <w:b/>
+          <w:sz w:val="21"/>
+          <w:szCs w:val="21"/>
         </w:rPr>
         <w:t>する。具体的にはこれまでの</w:t>
       </w:r>
@@ -1682,6 +1952,8 @@
         <w:rPr>
           <w:rFonts w:hint="eastAsia"/>
           <w:b/>
+          <w:sz w:val="21"/>
+          <w:szCs w:val="21"/>
         </w:rPr>
         <w:t>図としての数理モデルから具体的な数式や処理を</w:t>
       </w:r>
@@ -1689,6 +1961,8 @@
         <w:rPr>
           <w:rFonts w:hint="eastAsia"/>
           <w:b/>
+          <w:sz w:val="21"/>
+          <w:szCs w:val="21"/>
         </w:rPr>
         <w:t>考えて作成し、実際のプログラムソースコードを作成する一方向の実現手法だけではなく、図としての数理モデルと具体的な数式や処理と</w:t>
       </w:r>
@@ -1696,15 +1970,46 @@
         <w:rPr>
           <w:rFonts w:hint="eastAsia"/>
           <w:b/>
-        </w:rPr>
-        <w:t>実際のプログラムソースコードが双方向な対応付けが可能となる</w:t>
+          <w:sz w:val="21"/>
+          <w:szCs w:val="21"/>
+        </w:rPr>
+        <w:t>実際のプログラムソースコードが双方向な対応付けが可能であり</w:t>
       </w:r>
       <w:r>
         <w:rPr>
           <w:rFonts w:hint="eastAsia"/>
           <w:b/>
-        </w:rPr>
-        <w:t>、脳数理モデル構築用のフレームワークの提案を行う。</w:t>
+          <w:sz w:val="21"/>
+          <w:szCs w:val="21"/>
+        </w:rPr>
+        <w:t>、</w:t>
+      </w:r>
+      <w:r>
+        <w:rPr>
+          <w:rFonts w:hint="eastAsia"/>
+          <w:b/>
+          <w:sz w:val="21"/>
+          <w:szCs w:val="21"/>
+        </w:rPr>
+        <w:t>一部改良する部分のソースコードの比較評価も</w:t>
+      </w:r>
+      <w:r>
+        <w:rPr>
+          <w:rFonts w:hint="eastAsia"/>
+          <w:b/>
+          <w:sz w:val="21"/>
+          <w:szCs w:val="21"/>
+        </w:rPr>
+        <w:t>可能な</w:t>
+      </w:r>
+      <w:r>
+        <w:rPr>
+          <w:rFonts w:hint="eastAsia"/>
+          <w:b/>
+          <w:sz w:val="21"/>
+          <w:szCs w:val="21"/>
+        </w:rPr>
+        <w:t>脳数理モデル構築用のフレームワークの提案を行う。</w:t>
       </w:r>
     </w:p>
     <w:p>
@@ -2604,177 +2909,274 @@
         <w:ind w:leftChars="0" w:left="709"/>
         <w:jc w:val="left"/>
         <w:rPr>
-          <w:rFonts w:hint="eastAsia"/>
-          <w:b/>
+          <w:rFonts w:asciiTheme="minorEastAsia" w:hAnsiTheme="minorEastAsia"/>
+          <w:b/>
+          <w:sz w:val="21"/>
+          <w:szCs w:val="21"/>
         </w:rPr>
       </w:pPr>
       <w:r>
         <w:rPr>
-          <w:rFonts w:hint="eastAsia"/>
-          <w:b/>
+          <w:rFonts w:asciiTheme="minorEastAsia" w:hAnsiTheme="minorEastAsia" w:hint="eastAsia"/>
+          <w:b/>
+          <w:sz w:val="21"/>
+          <w:szCs w:val="21"/>
         </w:rPr>
         <w:t>本研究の関連研究として</w:t>
       </w:r>
       <w:r>
         <w:rPr>
-          <w:rFonts w:hint="eastAsia"/>
-          <w:b/>
+          <w:rFonts w:asciiTheme="minorEastAsia" w:hAnsiTheme="minorEastAsia" w:hint="eastAsia"/>
+          <w:b/>
+          <w:sz w:val="21"/>
+          <w:szCs w:val="21"/>
         </w:rPr>
         <w:t>類似研究・解決手法として</w:t>
       </w:r>
       <w:r>
         <w:rPr>
-          <w:rFonts w:hint="eastAsia"/>
-          <w:b/>
-        </w:rPr>
-        <w:t>ソースコード解析手法の</w:t>
-      </w:r>
-      <w:r>
-        <w:rPr>
-          <w:rFonts w:hint="eastAsia"/>
-          <w:b/>
-        </w:rPr>
-        <w:t>調査を行っ</w:t>
-      </w:r>
-      <w:r>
-        <w:rPr>
-          <w:rFonts w:hint="eastAsia"/>
-          <w:b/>
-        </w:rPr>
-        <w:t>ている。主に</w:t>
-      </w:r>
-      <w:r>
-        <w:rPr>
-          <w:rFonts w:hint="eastAsia"/>
-          <w:b/>
+          <w:rFonts w:asciiTheme="minorEastAsia" w:hAnsiTheme="minorEastAsia" w:hint="eastAsia"/>
+          <w:b/>
+          <w:sz w:val="21"/>
+          <w:szCs w:val="21"/>
+        </w:rPr>
+        <w:t>ソースコード解析手法</w:t>
+      </w:r>
+      <w:r>
+        <w:rPr>
+          <w:rFonts w:asciiTheme="minorEastAsia" w:hAnsiTheme="minorEastAsia" w:hint="eastAsia"/>
+          <w:b/>
+          <w:sz w:val="21"/>
+          <w:szCs w:val="21"/>
+        </w:rPr>
+        <w:t>と評価手法</w:t>
+      </w:r>
+      <w:r>
+        <w:rPr>
+          <w:rFonts w:asciiTheme="minorEastAsia" w:hAnsiTheme="minorEastAsia" w:hint="eastAsia"/>
+          <w:b/>
+          <w:sz w:val="21"/>
+          <w:szCs w:val="21"/>
+        </w:rPr>
+        <w:t>の</w:t>
+      </w:r>
+      <w:r>
+        <w:rPr>
+          <w:rFonts w:asciiTheme="minorEastAsia" w:hAnsiTheme="minorEastAsia" w:hint="eastAsia"/>
+          <w:b/>
+          <w:sz w:val="21"/>
+          <w:szCs w:val="21"/>
+        </w:rPr>
+        <w:t>調査を</w:t>
+      </w:r>
+      <w:r>
+        <w:rPr>
+          <w:rFonts w:asciiTheme="minorEastAsia" w:hAnsiTheme="minorEastAsia" w:hint="eastAsia"/>
+          <w:b/>
+          <w:sz w:val="21"/>
+          <w:szCs w:val="21"/>
+        </w:rPr>
+        <w:t>行っ</w:t>
+      </w:r>
+      <w:r>
+        <w:rPr>
+          <w:rFonts w:asciiTheme="minorEastAsia" w:hAnsiTheme="minorEastAsia" w:hint="eastAsia"/>
+          <w:b/>
+          <w:sz w:val="21"/>
+          <w:szCs w:val="21"/>
+        </w:rPr>
+        <w:t>ている。</w:t>
+      </w:r>
+      <w:r>
+        <w:rPr>
+          <w:rFonts w:asciiTheme="minorEastAsia" w:hAnsiTheme="minorEastAsia" w:hint="eastAsia"/>
+          <w:b/>
+          <w:sz w:val="21"/>
+          <w:szCs w:val="21"/>
+        </w:rPr>
+        <w:t>前者は</w:t>
+      </w:r>
+      <w:r>
+        <w:rPr>
+          <w:rFonts w:asciiTheme="minorEastAsia" w:hAnsiTheme="minorEastAsia" w:hint="eastAsia"/>
+          <w:b/>
+          <w:sz w:val="21"/>
+          <w:szCs w:val="21"/>
+        </w:rPr>
+        <w:t>主に</w:t>
+      </w:r>
+      <w:r>
+        <w:rPr>
+          <w:rFonts w:asciiTheme="minorEastAsia" w:hAnsiTheme="minorEastAsia" w:hint="eastAsia"/>
+          <w:b/>
+          <w:sz w:val="21"/>
+          <w:szCs w:val="21"/>
         </w:rPr>
         <w:t>ビジュアルプログラミング</w:t>
       </w:r>
       <w:r>
         <w:rPr>
-          <w:rFonts w:hint="eastAsia"/>
-          <w:b/>
+          <w:rFonts w:asciiTheme="minorEastAsia" w:hAnsiTheme="minorEastAsia" w:hint="eastAsia"/>
+          <w:b/>
+          <w:sz w:val="21"/>
+          <w:szCs w:val="21"/>
           <w:vertAlign w:val="superscript"/>
         </w:rPr>
         <w:t>6</w:t>
       </w:r>
       <w:r>
         <w:rPr>
-          <w:b/>
+          <w:rFonts w:asciiTheme="minorEastAsia" w:hAnsiTheme="minorEastAsia"/>
+          <w:b/>
+          <w:sz w:val="21"/>
+          <w:szCs w:val="21"/>
           <w:vertAlign w:val="superscript"/>
         </w:rPr>
         <w:t>)</w:t>
       </w:r>
-      <w:bookmarkStart w:id="0" w:name="_GoBack"/>
-      <w:bookmarkEnd w:id="0"/>
-      <w:r>
-        <w:rPr>
-          <w:rFonts w:hint="eastAsia"/>
-          <w:b/>
-        </w:rPr>
-        <w:t>、また</w:t>
-      </w:r>
-      <w:r>
-        <w:rPr>
-          <w:rFonts w:hint="eastAsia"/>
-          <w:b/>
-        </w:rPr>
-        <w:t>は</w:t>
-      </w:r>
-      <w:r>
-        <w:rPr>
-          <w:rFonts w:hint="eastAsia"/>
-          <w:b/>
-        </w:rPr>
-        <w:t>データフロー</w:t>
-      </w:r>
-      <w:r>
-        <w:rPr>
-          <w:rFonts w:hint="eastAsia"/>
-          <w:b/>
+      <w:r>
+        <w:rPr>
+          <w:rFonts w:asciiTheme="minorEastAsia" w:hAnsiTheme="minorEastAsia" w:hint="eastAsia"/>
+          <w:b/>
+          <w:sz w:val="21"/>
+          <w:szCs w:val="21"/>
+        </w:rPr>
+        <w:t>、またはデータフロー</w:t>
+      </w:r>
+      <w:r>
+        <w:rPr>
+          <w:rFonts w:asciiTheme="minorEastAsia" w:hAnsiTheme="minorEastAsia" w:hint="eastAsia"/>
+          <w:b/>
+          <w:sz w:val="21"/>
+          <w:szCs w:val="21"/>
         </w:rPr>
         <w:t>プログラミング</w:t>
       </w:r>
       <w:r>
         <w:rPr>
-          <w:rFonts w:hint="eastAsia"/>
-          <w:b/>
+          <w:rFonts w:asciiTheme="minorEastAsia" w:hAnsiTheme="minorEastAsia" w:hint="eastAsia"/>
+          <w:b/>
+          <w:sz w:val="21"/>
+          <w:szCs w:val="21"/>
           <w:vertAlign w:val="superscript"/>
         </w:rPr>
         <w:t>7</w:t>
       </w:r>
       <w:r>
         <w:rPr>
-          <w:b/>
+          <w:rFonts w:asciiTheme="minorEastAsia" w:hAnsiTheme="minorEastAsia"/>
+          <w:b/>
+          <w:sz w:val="21"/>
+          <w:szCs w:val="21"/>
           <w:vertAlign w:val="superscript"/>
         </w:rPr>
         <w:t>)</w:t>
       </w:r>
       <w:r>
         <w:rPr>
-          <w:b/>
+          <w:rFonts w:asciiTheme="minorEastAsia" w:hAnsiTheme="minorEastAsia"/>
+          <w:b/>
+          <w:sz w:val="21"/>
+          <w:szCs w:val="21"/>
           <w:vertAlign w:val="superscript"/>
         </w:rPr>
         <w:t xml:space="preserve"> </w:t>
       </w:r>
       <w:r>
         <w:rPr>
-          <w:rFonts w:hint="eastAsia"/>
-          <w:b/>
+          <w:rFonts w:asciiTheme="minorEastAsia" w:hAnsiTheme="minorEastAsia" w:hint="eastAsia"/>
+          <w:b/>
+          <w:sz w:val="21"/>
+          <w:szCs w:val="21"/>
           <w:vertAlign w:val="superscript"/>
         </w:rPr>
         <w:t>8</w:t>
       </w:r>
       <w:r>
         <w:rPr>
-          <w:b/>
+          <w:rFonts w:asciiTheme="minorEastAsia" w:hAnsiTheme="minorEastAsia"/>
+          <w:b/>
+          <w:sz w:val="21"/>
+          <w:szCs w:val="21"/>
           <w:vertAlign w:val="superscript"/>
         </w:rPr>
         <w:t>)</w:t>
       </w:r>
       <w:r>
         <w:rPr>
-          <w:rFonts w:hint="eastAsia"/>
-          <w:b/>
+          <w:rFonts w:asciiTheme="minorEastAsia" w:hAnsiTheme="minorEastAsia" w:hint="eastAsia"/>
+          <w:b/>
+          <w:sz w:val="21"/>
+          <w:szCs w:val="21"/>
           <w:vertAlign w:val="superscript"/>
         </w:rPr>
         <w:t xml:space="preserve">　</w:t>
       </w:r>
       <w:r>
         <w:rPr>
-          <w:rFonts w:hint="eastAsia"/>
-          <w:b/>
+          <w:rFonts w:asciiTheme="minorEastAsia" w:hAnsiTheme="minorEastAsia" w:hint="eastAsia"/>
+          <w:b/>
+          <w:sz w:val="21"/>
+          <w:szCs w:val="21"/>
         </w:rPr>
         <w:t>、グラフィカルプログラミング</w:t>
       </w:r>
       <w:r>
         <w:rPr>
-          <w:b/>
+          <w:rFonts w:asciiTheme="minorEastAsia" w:hAnsiTheme="minorEastAsia"/>
+          <w:b/>
+          <w:sz w:val="21"/>
+          <w:szCs w:val="21"/>
           <w:vertAlign w:val="superscript"/>
         </w:rPr>
         <w:t xml:space="preserve"> </w:t>
       </w:r>
       <w:r>
         <w:rPr>
-          <w:rFonts w:hint="eastAsia"/>
-          <w:b/>
+          <w:rFonts w:asciiTheme="minorEastAsia" w:hAnsiTheme="minorEastAsia" w:hint="eastAsia"/>
+          <w:b/>
+          <w:sz w:val="21"/>
+          <w:szCs w:val="21"/>
           <w:vertAlign w:val="superscript"/>
         </w:rPr>
         <w:t>9</w:t>
       </w:r>
       <w:r>
         <w:rPr>
-          <w:b/>
+          <w:rFonts w:asciiTheme="minorEastAsia" w:hAnsiTheme="minorEastAsia"/>
+          <w:b/>
+          <w:sz w:val="21"/>
+          <w:szCs w:val="21"/>
           <w:vertAlign w:val="superscript"/>
         </w:rPr>
         <w:t>)</w:t>
       </w:r>
       <w:r>
         <w:rPr>
-          <w:rFonts w:hint="eastAsia"/>
-          <w:b/>
+          <w:rFonts w:asciiTheme="minorEastAsia" w:hAnsiTheme="minorEastAsia" w:hint="eastAsia"/>
+          <w:b/>
+          <w:sz w:val="21"/>
+          <w:szCs w:val="21"/>
         </w:rPr>
         <w:t>と呼ばれる。</w:t>
+      </w:r>
+      <w:r>
+        <w:rPr>
+          <w:rFonts w:asciiTheme="minorEastAsia" w:hAnsiTheme="minorEastAsia" w:hint="eastAsia"/>
+          <w:b/>
+          <w:sz w:val="21"/>
+          <w:szCs w:val="21"/>
+        </w:rPr>
+        <w:t>後者は最良あてはめ、回帰分析</w:t>
+      </w:r>
+      <w:r>
+        <w:rPr>
+          <w:rFonts w:asciiTheme="minorEastAsia" w:hAnsiTheme="minorEastAsia" w:hint="eastAsia"/>
+          <w:b/>
+          <w:sz w:val="21"/>
+          <w:szCs w:val="21"/>
+        </w:rPr>
+        <w:t>等と呼ばれる。</w:t>
       </w:r>
     </w:p>
     <w:p>
@@ -2787,12 +3189,18 @@
         <w:ind w:leftChars="0"/>
         <w:jc w:val="left"/>
         <w:rPr>
-          <w:b/>
+          <w:rFonts w:asciiTheme="minorEastAsia" w:hAnsiTheme="minorEastAsia"/>
+          <w:b/>
+          <w:sz w:val="21"/>
+          <w:szCs w:val="21"/>
         </w:rPr>
       </w:pPr>
       <w:r>
         <w:rPr>
-          <w:b/>
+          <w:rFonts w:asciiTheme="minorEastAsia" w:hAnsiTheme="minorEastAsia"/>
+          <w:b/>
+          <w:sz w:val="21"/>
+          <w:szCs w:val="21"/>
         </w:rPr>
         <w:t>Simulink</w:t>
       </w:r>
@@ -2803,66 +3211,67 @@
         <w:ind w:leftChars="0" w:left="1200"/>
         <w:jc w:val="left"/>
         <w:rPr>
-          <w:b/>
+          <w:rFonts w:asciiTheme="minorEastAsia" w:hAnsiTheme="minorEastAsia"/>
+          <w:b/>
+          <w:sz w:val="21"/>
+          <w:szCs w:val="21"/>
         </w:rPr>
       </w:pPr>
       <w:proofErr w:type="spellStart"/>
       <w:r>
         <w:rPr>
-          <w:rFonts w:hint="eastAsia"/>
-          <w:b/>
+          <w:rFonts w:asciiTheme="minorEastAsia" w:hAnsiTheme="minorEastAsia" w:hint="eastAsia"/>
+          <w:b/>
+          <w:sz w:val="21"/>
+          <w:szCs w:val="21"/>
         </w:rPr>
         <w:t>Matlab</w:t>
       </w:r>
       <w:proofErr w:type="spellEnd"/>
       <w:r>
         <w:rPr>
-          <w:rFonts w:hint="eastAsia"/>
-          <w:b/>
+          <w:rFonts w:asciiTheme="minorEastAsia" w:hAnsiTheme="minorEastAsia" w:hint="eastAsia"/>
+          <w:b/>
+          <w:sz w:val="21"/>
+          <w:szCs w:val="21"/>
         </w:rPr>
         <w:t>と</w:t>
       </w:r>
       <w:r>
         <w:rPr>
-          <w:rFonts w:hint="eastAsia"/>
-          <w:b/>
+          <w:rFonts w:asciiTheme="minorEastAsia" w:hAnsiTheme="minorEastAsia" w:hint="eastAsia"/>
+          <w:b/>
+          <w:sz w:val="21"/>
+          <w:szCs w:val="21"/>
         </w:rPr>
         <w:t>共に動作するソフトウェアのため、公開されている数理モデルが</w:t>
       </w:r>
       <w:proofErr w:type="spellStart"/>
       <w:r>
         <w:rPr>
-          <w:rFonts w:hint="eastAsia"/>
-          <w:b/>
+          <w:rFonts w:asciiTheme="minorEastAsia" w:hAnsiTheme="minorEastAsia" w:hint="eastAsia"/>
+          <w:b/>
+          <w:sz w:val="21"/>
+          <w:szCs w:val="21"/>
         </w:rPr>
         <w:t>Matlab</w:t>
       </w:r>
       <w:proofErr w:type="spellEnd"/>
       <w:r>
         <w:rPr>
-          <w:rFonts w:hint="eastAsia"/>
-          <w:b/>
-        </w:rPr>
-        <w:t>の場合、改良が容易である利点があるがグラフィカルな</w:t>
-      </w:r>
-      <w:r>
-        <w:rPr>
-          <w:rFonts w:hint="eastAsia"/>
-          <w:b/>
-        </w:rPr>
-        <w:t>UI</w:t>
-      </w:r>
-      <w:r>
-        <w:rPr>
-          <w:rFonts w:hint="eastAsia"/>
-          <w:b/>
-        </w:rPr>
-        <w:t>に表示させる</w:t>
-      </w:r>
-      <w:r>
-        <w:rPr>
-          <w:rFonts w:hint="eastAsia"/>
-          <w:b/>
+          <w:rFonts w:asciiTheme="minorEastAsia" w:hAnsiTheme="minorEastAsia" w:hint="eastAsia"/>
+          <w:b/>
+          <w:sz w:val="21"/>
+          <w:szCs w:val="21"/>
+        </w:rPr>
+        <w:t>の場合、改良が容易である利点があるがグラフィカルなUIに表示させる</w:t>
+      </w:r>
+      <w:r>
+        <w:rPr>
+          <w:rFonts w:asciiTheme="minorEastAsia" w:hAnsiTheme="minorEastAsia" w:hint="eastAsia"/>
+          <w:b/>
+          <w:sz w:val="21"/>
+          <w:szCs w:val="21"/>
         </w:rPr>
         <w:t>ための手順が煩雑であり、構築に時間がかかる欠点がある。</w:t>
       </w:r>
@@ -2877,14 +3286,19 @@
         <w:ind w:leftChars="0"/>
         <w:jc w:val="left"/>
         <w:rPr>
-          <w:rFonts w:hint="eastAsia"/>
-          <w:b/>
+          <w:rFonts w:asciiTheme="minorEastAsia" w:hAnsiTheme="minorEastAsia"/>
+          <w:b/>
+          <w:sz w:val="21"/>
+          <w:szCs w:val="21"/>
         </w:rPr>
       </w:pPr>
       <w:proofErr w:type="spellStart"/>
       <w:r>
         <w:rPr>
-          <w:b/>
+          <w:rFonts w:asciiTheme="minorEastAsia" w:hAnsiTheme="minorEastAsia"/>
+          <w:b/>
+          <w:sz w:val="21"/>
+          <w:szCs w:val="21"/>
         </w:rPr>
         <w:t>LabView</w:t>
       </w:r>
@@ -2896,30 +3310,20 @@
         <w:ind w:leftChars="523" w:left="1255"/>
         <w:jc w:val="left"/>
         <w:rPr>
-          <w:rFonts w:hint="eastAsia"/>
-          <w:b/>
+          <w:rFonts w:asciiTheme="minorEastAsia" w:hAnsiTheme="minorEastAsia"/>
+          <w:b/>
+          <w:sz w:val="21"/>
+          <w:szCs w:val="21"/>
         </w:rPr>
       </w:pPr>
       <w:r>
         <w:rPr>
-          <w:rFonts w:hint="eastAsia"/>
-          <w:b/>
-        </w:rPr>
-        <w:t>グラフィカルな</w:t>
-      </w:r>
-      <w:r>
-        <w:rPr>
-          <w:rFonts w:hint="eastAsia"/>
-          <w:b/>
-        </w:rPr>
-        <w:t>UI</w:t>
-      </w:r>
-      <w:r>
-        <w:rPr>
-          <w:rFonts w:hint="eastAsia"/>
-          <w:b/>
-        </w:rPr>
-        <w:t>で操作できるため、テキストベースでソースコードを改良するよりも構築が早い利点があるが。ブロックダイヤグラムに配置された関数の意味や結線した情報がどのように流れていくのかを理解することが難しい欠点がある。</w:t>
+          <w:rFonts w:asciiTheme="minorEastAsia" w:hAnsiTheme="minorEastAsia" w:hint="eastAsia"/>
+          <w:b/>
+          <w:sz w:val="21"/>
+          <w:szCs w:val="21"/>
+        </w:rPr>
+        <w:t>グラフィカルなUIで操作できるため、テキストベースでソースコードを改良するよりも構築が早い利点があるが。ブロックダイヤグラムに配置された関数の意味や結線した情報がどのように流れていくのかを理解することが難しい欠点がある。</w:t>
       </w:r>
     </w:p>
     <w:p>
@@ -2932,23 +3336,20 @@
         <w:ind w:leftChars="0"/>
         <w:jc w:val="left"/>
         <w:rPr>
-          <w:rFonts w:hint="eastAsia"/>
-          <w:b/>
+          <w:rFonts w:asciiTheme="minorEastAsia" w:hAnsiTheme="minorEastAsia"/>
+          <w:b/>
+          <w:sz w:val="21"/>
+          <w:szCs w:val="21"/>
         </w:rPr>
       </w:pPr>
       <w:r>
         <w:rPr>
-          <w:rFonts w:hint="eastAsia"/>
-          <w:b/>
-        </w:rPr>
-        <w:t>WEB</w:t>
-      </w:r>
-      <w:r>
-        <w:rPr>
-          <w:rFonts w:hint="eastAsia"/>
-          <w:b/>
-        </w:rPr>
-        <w:t>ブラウザベースのアプリケーション</w:t>
+          <w:rFonts w:asciiTheme="minorEastAsia" w:hAnsiTheme="minorEastAsia" w:hint="eastAsia"/>
+          <w:b/>
+          <w:sz w:val="21"/>
+          <w:szCs w:val="21"/>
+        </w:rPr>
+        <w:t>WEBブラウザベースのアプリケーション</w:t>
       </w:r>
     </w:p>
     <w:p>
@@ -2957,132 +3358,216 @@
         <w:ind w:leftChars="0" w:left="1200"/>
         <w:jc w:val="left"/>
         <w:rPr>
-          <w:rFonts w:hint="eastAsia"/>
-          <w:b/>
+          <w:rFonts w:asciiTheme="minorEastAsia" w:hAnsiTheme="minorEastAsia" w:hint="eastAsia"/>
+          <w:b/>
+          <w:sz w:val="21"/>
+          <w:szCs w:val="21"/>
         </w:rPr>
       </w:pPr>
       <w:r>
         <w:rPr>
-          <w:rFonts w:hint="eastAsia"/>
-          <w:b/>
-        </w:rPr>
-        <w:t>WEB</w:t>
-      </w:r>
-      <w:r>
-        <w:rPr>
-          <w:rFonts w:hint="eastAsia"/>
-          <w:b/>
-        </w:rPr>
-        <w:t>ブラウザはほぼ全ての</w:t>
-      </w:r>
-      <w:r>
-        <w:rPr>
-          <w:rFonts w:hint="eastAsia"/>
-          <w:b/>
-        </w:rPr>
-        <w:t>PC</w:t>
-      </w:r>
-      <w:r>
-        <w:rPr>
-          <w:rFonts w:hint="eastAsia"/>
-          <w:b/>
+          <w:rFonts w:asciiTheme="minorEastAsia" w:hAnsiTheme="minorEastAsia" w:hint="eastAsia"/>
+          <w:b/>
+          <w:sz w:val="21"/>
+          <w:szCs w:val="21"/>
+        </w:rPr>
+        <w:t>今や</w:t>
+      </w:r>
+      <w:r>
+        <w:rPr>
+          <w:rFonts w:asciiTheme="minorEastAsia" w:hAnsiTheme="minorEastAsia" w:hint="eastAsia"/>
+          <w:b/>
+          <w:sz w:val="21"/>
+          <w:szCs w:val="21"/>
+        </w:rPr>
+        <w:t>WEBブラウザはほぼ全てのPC</w:t>
+      </w:r>
+      <w:r>
+        <w:rPr>
+          <w:rFonts w:asciiTheme="minorEastAsia" w:hAnsiTheme="minorEastAsia" w:hint="eastAsia"/>
+          <w:b/>
+          <w:sz w:val="21"/>
+          <w:szCs w:val="21"/>
         </w:rPr>
         <w:t>環境に標準でインストールされており</w:t>
       </w:r>
       <w:r>
         <w:rPr>
-          <w:rFonts w:hint="eastAsia"/>
-          <w:b/>
-        </w:rPr>
-        <w:t>、最新のブラウザでは</w:t>
-      </w:r>
-      <w:r>
-        <w:rPr>
-          <w:rFonts w:hint="eastAsia"/>
-          <w:b/>
-        </w:rPr>
-        <w:t>ユーザーが特にインストールをしなくても</w:t>
-      </w:r>
-      <w:r>
-        <w:rPr>
-          <w:b/>
+          <w:rFonts w:asciiTheme="minorEastAsia" w:hAnsiTheme="minorEastAsia" w:hint="eastAsia"/>
+          <w:b/>
+          <w:sz w:val="21"/>
+          <w:szCs w:val="21"/>
+        </w:rPr>
+        <w:t>、</w:t>
+      </w:r>
+      <w:r>
+        <w:rPr>
+          <w:rFonts w:asciiTheme="minorEastAsia" w:hAnsiTheme="minorEastAsia" w:hint="eastAsia"/>
+          <w:b/>
+          <w:sz w:val="21"/>
+          <w:szCs w:val="21"/>
+        </w:rPr>
+        <w:t>その最新バージョンの</w:t>
+      </w:r>
+      <w:r>
+        <w:rPr>
+          <w:rFonts w:asciiTheme="minorEastAsia" w:hAnsiTheme="minorEastAsia" w:hint="eastAsia"/>
+          <w:b/>
+          <w:sz w:val="21"/>
+          <w:szCs w:val="21"/>
+        </w:rPr>
+        <w:t>ブラウザでは</w:t>
+      </w:r>
+      <w:r>
+        <w:rPr>
+          <w:rFonts w:asciiTheme="minorEastAsia" w:hAnsiTheme="minorEastAsia" w:hint="eastAsia"/>
+          <w:b/>
+          <w:sz w:val="21"/>
+          <w:szCs w:val="21"/>
+        </w:rPr>
+        <w:t>ユーザーが特別意識をして</w:t>
+      </w:r>
+      <w:r>
+        <w:rPr>
+          <w:rFonts w:asciiTheme="minorEastAsia" w:hAnsiTheme="minorEastAsia" w:hint="eastAsia"/>
+          <w:b/>
+          <w:sz w:val="21"/>
+          <w:szCs w:val="21"/>
+        </w:rPr>
+        <w:t>インストールを</w:t>
+      </w:r>
+      <w:r>
+        <w:rPr>
+          <w:rFonts w:asciiTheme="minorEastAsia" w:hAnsiTheme="minorEastAsia" w:hint="eastAsia"/>
+          <w:b/>
+          <w:sz w:val="21"/>
+          <w:szCs w:val="21"/>
+        </w:rPr>
+        <w:t>実行</w:t>
+      </w:r>
+      <w:r>
+        <w:rPr>
+          <w:rFonts w:asciiTheme="minorEastAsia" w:hAnsiTheme="minorEastAsia" w:hint="eastAsia"/>
+          <w:b/>
+          <w:sz w:val="21"/>
+          <w:szCs w:val="21"/>
+        </w:rPr>
+        <w:t>しなくても</w:t>
+      </w:r>
+      <w:r>
+        <w:rPr>
+          <w:rFonts w:asciiTheme="minorEastAsia" w:hAnsiTheme="minorEastAsia"/>
+          <w:b/>
+          <w:sz w:val="21"/>
+          <w:szCs w:val="21"/>
         </w:rPr>
         <w:t>HTML5,JQuery,Ajax</w:t>
       </w:r>
       <w:r>
         <w:rPr>
-          <w:rFonts w:hint="eastAsia"/>
-          <w:b/>
+          <w:rFonts w:asciiTheme="minorEastAsia" w:hAnsiTheme="minorEastAsia" w:hint="eastAsia"/>
+          <w:b/>
+          <w:sz w:val="21"/>
+          <w:szCs w:val="21"/>
         </w:rPr>
         <w:t>が動作する環境が</w:t>
       </w:r>
       <w:r>
         <w:rPr>
-          <w:rFonts w:hint="eastAsia"/>
-          <w:b/>
+          <w:rFonts w:asciiTheme="minorEastAsia" w:hAnsiTheme="minorEastAsia" w:hint="eastAsia"/>
+          <w:b/>
+          <w:sz w:val="21"/>
+          <w:szCs w:val="21"/>
+        </w:rPr>
+        <w:t>はじめから</w:t>
+      </w:r>
+      <w:r>
+        <w:rPr>
+          <w:rFonts w:asciiTheme="minorEastAsia" w:hAnsiTheme="minorEastAsia" w:hint="eastAsia"/>
+          <w:b/>
+          <w:sz w:val="21"/>
+          <w:szCs w:val="21"/>
         </w:rPr>
         <w:t>用意され</w:t>
       </w:r>
       <w:r>
         <w:rPr>
-          <w:rFonts w:hint="eastAsia"/>
-          <w:b/>
+          <w:rFonts w:asciiTheme="minorEastAsia" w:hAnsiTheme="minorEastAsia" w:hint="eastAsia"/>
+          <w:b/>
+          <w:sz w:val="21"/>
+          <w:szCs w:val="21"/>
         </w:rPr>
         <w:t>ている。ユーザーは新たにソフトウェアをインストールする必要が</w:t>
       </w:r>
       <w:r>
         <w:rPr>
-          <w:rFonts w:hint="eastAsia"/>
-          <w:b/>
-        </w:rPr>
-        <w:t>無く</w:t>
-      </w:r>
-      <w:r>
-        <w:rPr>
-          <w:rFonts w:hint="eastAsia"/>
-          <w:b/>
-        </w:rPr>
-        <w:t>利便性が高い。</w:t>
-      </w:r>
-      <w:r>
-        <w:rPr>
-          <w:rFonts w:hint="eastAsia"/>
-          <w:b/>
-        </w:rPr>
-        <w:t>OS</w:t>
-      </w:r>
-      <w:r>
-        <w:rPr>
-          <w:rFonts w:hint="eastAsia"/>
-          <w:b/>
-        </w:rPr>
-        <w:t>依存にはならず</w:t>
-      </w:r>
-      <w:r>
-        <w:rPr>
-          <w:rFonts w:hint="eastAsia"/>
-          <w:b/>
+          <w:rFonts w:asciiTheme="minorEastAsia" w:hAnsiTheme="minorEastAsia" w:hint="eastAsia"/>
+          <w:b/>
+          <w:sz w:val="21"/>
+          <w:szCs w:val="21"/>
+        </w:rPr>
+        <w:t>無いため導入の敷居が低い</w:t>
+      </w:r>
+      <w:r>
+        <w:rPr>
+          <w:rFonts w:asciiTheme="minorEastAsia" w:hAnsiTheme="minorEastAsia" w:hint="eastAsia"/>
+          <w:b/>
+          <w:sz w:val="21"/>
+          <w:szCs w:val="21"/>
+        </w:rPr>
+        <w:t>。</w:t>
+      </w:r>
+      <w:r>
+        <w:rPr>
+          <w:rFonts w:asciiTheme="minorEastAsia" w:hAnsiTheme="minorEastAsia" w:hint="eastAsia"/>
+          <w:b/>
+          <w:sz w:val="21"/>
+          <w:szCs w:val="21"/>
+        </w:rPr>
+        <w:t>また</w:t>
+      </w:r>
+      <w:r>
+        <w:rPr>
+          <w:rFonts w:asciiTheme="minorEastAsia" w:hAnsiTheme="minorEastAsia" w:hint="eastAsia"/>
+          <w:b/>
+          <w:sz w:val="21"/>
+          <w:szCs w:val="21"/>
+        </w:rPr>
+        <w:t>OS依存にはならず</w:t>
+      </w:r>
+      <w:r>
+        <w:rPr>
+          <w:rFonts w:asciiTheme="minorEastAsia" w:hAnsiTheme="minorEastAsia" w:hint="eastAsia"/>
+          <w:b/>
+          <w:sz w:val="21"/>
+          <w:szCs w:val="21"/>
         </w:rPr>
         <w:t>単一の開発環境で</w:t>
       </w:r>
       <w:r>
         <w:rPr>
-          <w:rFonts w:hint="eastAsia"/>
-          <w:b/>
+          <w:rFonts w:asciiTheme="minorEastAsia" w:hAnsiTheme="minorEastAsia" w:hint="eastAsia"/>
+          <w:b/>
+          <w:sz w:val="21"/>
+          <w:szCs w:val="21"/>
         </w:rPr>
         <w:t>対応出来るため</w:t>
       </w:r>
       <w:r>
         <w:rPr>
-          <w:rFonts w:hint="eastAsia"/>
-          <w:b/>
+          <w:rFonts w:asciiTheme="minorEastAsia" w:hAnsiTheme="minorEastAsia" w:hint="eastAsia"/>
+          <w:b/>
+          <w:sz w:val="21"/>
+          <w:szCs w:val="21"/>
         </w:rPr>
         <w:t>開発効率を高める事ができる利点がある。また近年隆盛なタブレットやスマートフォンでも利用が可能なた</w:t>
       </w:r>
       <w:r>
         <w:rPr>
-          <w:rFonts w:hint="eastAsia"/>
-          <w:b/>
+          <w:rFonts w:asciiTheme="minorEastAsia" w:hAnsiTheme="minorEastAsia" w:hint="eastAsia"/>
+          <w:b/>
+          <w:sz w:val="21"/>
+          <w:szCs w:val="21"/>
         </w:rPr>
         <w:t>め、より直感的な操作感で数理モデルの改良が可能になる。</w:t>
       </w:r>
@@ -3091,8 +3576,10 @@
       <w:pPr>
         <w:jc w:val="left"/>
         <w:rPr>
-          <w:rFonts w:hint="eastAsia"/>
-          <w:b/>
+          <w:rFonts w:asciiTheme="minorEastAsia" w:hAnsiTheme="minorEastAsia"/>
+          <w:b/>
+          <w:sz w:val="21"/>
+          <w:szCs w:val="21"/>
         </w:rPr>
       </w:pPr>
     </w:p>
@@ -3100,135 +3587,120 @@
       <w:pPr>
         <w:jc w:val="left"/>
         <w:rPr>
-          <w:rFonts w:hint="eastAsia"/>
-          <w:b/>
+          <w:rFonts w:asciiTheme="minorEastAsia" w:hAnsiTheme="minorEastAsia"/>
+          <w:b/>
+          <w:sz w:val="21"/>
+          <w:szCs w:val="21"/>
         </w:rPr>
       </w:pPr>
       <w:r>
         <w:rPr>
-          <w:rFonts w:hint="eastAsia"/>
-          <w:b/>
+          <w:rFonts w:asciiTheme="minorEastAsia" w:hAnsiTheme="minorEastAsia" w:hint="eastAsia"/>
+          <w:b/>
+          <w:sz w:val="21"/>
+          <w:szCs w:val="21"/>
         </w:rPr>
         <w:t>対象とする数理モデルは</w:t>
       </w:r>
       <w:proofErr w:type="spellStart"/>
       <w:r>
         <w:rPr>
-          <w:b/>
+          <w:rFonts w:asciiTheme="minorEastAsia" w:hAnsiTheme="minorEastAsia"/>
+          <w:b/>
+          <w:sz w:val="21"/>
+          <w:szCs w:val="21"/>
         </w:rPr>
         <w:t>Simoncelli</w:t>
       </w:r>
       <w:proofErr w:type="spellEnd"/>
       <w:r>
         <w:rPr>
-          <w:b/>
+          <w:rFonts w:asciiTheme="minorEastAsia" w:hAnsiTheme="minorEastAsia"/>
+          <w:b/>
+          <w:sz w:val="21"/>
+          <w:szCs w:val="21"/>
         </w:rPr>
         <w:t xml:space="preserve"> &amp; </w:t>
       </w:r>
       <w:proofErr w:type="spellStart"/>
       <w:r>
         <w:rPr>
-          <w:b/>
+          <w:rFonts w:asciiTheme="minorEastAsia" w:hAnsiTheme="minorEastAsia"/>
+          <w:b/>
+          <w:sz w:val="21"/>
+          <w:szCs w:val="21"/>
         </w:rPr>
         <w:t>Heeger</w:t>
       </w:r>
       <w:proofErr w:type="spellEnd"/>
       <w:r>
         <w:rPr>
-          <w:rFonts w:hint="eastAsia"/>
-          <w:b/>
-        </w:rPr>
-        <w:t>の数理モデルと</w:t>
-      </w:r>
-      <w:r>
-        <w:rPr>
-          <w:rFonts w:hint="eastAsia"/>
-          <w:b/>
-        </w:rPr>
-        <w:t>Judd</w:t>
-      </w:r>
-      <w:r>
-        <w:rPr>
-          <w:rFonts w:hint="eastAsia"/>
-          <w:b/>
-        </w:rPr>
-        <w:t>の数理モデルを対象とする。</w:t>
+          <w:rFonts w:asciiTheme="minorEastAsia" w:hAnsiTheme="minorEastAsia" w:hint="eastAsia"/>
+          <w:b/>
+          <w:sz w:val="21"/>
+          <w:szCs w:val="21"/>
+        </w:rPr>
+        <w:t>の数理モデルとJuddの数理モデルを対象とする。</w:t>
       </w:r>
     </w:p>
     <w:p>
       <w:pPr>
         <w:jc w:val="left"/>
         <w:rPr>
-          <w:rFonts w:hint="eastAsia"/>
-          <w:b/>
+          <w:rFonts w:asciiTheme="minorEastAsia" w:hAnsiTheme="minorEastAsia"/>
+          <w:b/>
+          <w:sz w:val="21"/>
+          <w:szCs w:val="21"/>
         </w:rPr>
       </w:pPr>
       <w:proofErr w:type="spellStart"/>
       <w:r>
         <w:rPr>
-          <w:rFonts w:hint="eastAsia"/>
-          <w:b/>
+          <w:rFonts w:asciiTheme="minorEastAsia" w:hAnsiTheme="minorEastAsia" w:hint="eastAsia"/>
+          <w:b/>
+          <w:sz w:val="21"/>
+          <w:szCs w:val="21"/>
         </w:rPr>
         <w:t>Simoncelli</w:t>
       </w:r>
       <w:proofErr w:type="spellEnd"/>
       <w:r>
         <w:rPr>
-          <w:rFonts w:hint="eastAsia"/>
-          <w:b/>
-        </w:rPr>
-        <w:t xml:space="preserve"> </w:t>
-      </w:r>
-      <w:r>
-        <w:rPr>
-          <w:rFonts w:hint="eastAsia"/>
-          <w:b/>
-        </w:rPr>
-        <w:t>＆</w:t>
+          <w:rFonts w:asciiTheme="minorEastAsia" w:hAnsiTheme="minorEastAsia" w:hint="eastAsia"/>
+          <w:b/>
+          <w:sz w:val="21"/>
+          <w:szCs w:val="21"/>
+        </w:rPr>
+        <w:t xml:space="preserve"> ＆</w:t>
       </w:r>
       <w:proofErr w:type="spellStart"/>
       <w:r>
         <w:rPr>
-          <w:rFonts w:hint="eastAsia"/>
-          <w:b/>
+          <w:rFonts w:asciiTheme="minorEastAsia" w:hAnsiTheme="minorEastAsia" w:hint="eastAsia"/>
+          <w:b/>
+          <w:sz w:val="21"/>
+          <w:szCs w:val="21"/>
         </w:rPr>
         <w:t>Heeger</w:t>
       </w:r>
       <w:proofErr w:type="spellEnd"/>
       <w:r>
         <w:rPr>
-          <w:rFonts w:hint="eastAsia"/>
-          <w:b/>
-        </w:rPr>
-        <w:t>数理モデルは直列的な処理が続き、</w:t>
-      </w:r>
-      <w:r>
-        <w:rPr>
-          <w:rFonts w:hint="eastAsia"/>
-          <w:b/>
-        </w:rPr>
-        <w:t>Judd</w:t>
-      </w:r>
-      <w:r>
-        <w:rPr>
-          <w:rFonts w:hint="eastAsia"/>
-          <w:b/>
-        </w:rPr>
-        <w:t>数理モデルは並列的な処理を行う数理モデルであり、先ずはこの</w:t>
-      </w:r>
-      <w:r>
-        <w:rPr>
-          <w:rFonts w:hint="eastAsia"/>
-          <w:b/>
-        </w:rPr>
-        <w:t>2</w:t>
-      </w:r>
-      <w:r>
-        <w:rPr>
-          <w:rFonts w:hint="eastAsia"/>
-          <w:b/>
-        </w:rPr>
-        <w:t>つのパターンに限定して提案した双方向の変換が可能な環境の開発を行う。</w:t>
+          <w:rFonts w:asciiTheme="minorEastAsia" w:hAnsiTheme="minorEastAsia" w:hint="eastAsia"/>
+          <w:b/>
+          <w:sz w:val="21"/>
+          <w:szCs w:val="21"/>
+        </w:rPr>
+        <w:t>数理モデルは直列的な処理が続き、Judd</w:t>
+      </w:r>
+      <w:r>
+        <w:rPr>
+          <w:rFonts w:asciiTheme="minorEastAsia" w:hAnsiTheme="minorEastAsia" w:hint="eastAsia"/>
+          <w:b/>
+          <w:sz w:val="21"/>
+          <w:szCs w:val="21"/>
+        </w:rPr>
+        <w:t>数理モデルは並列的な処理を行う数理モデルであり、先ずはこの2つのパターンに限定して提案した双方向の変換が可能な環境の開発を行う。</w:t>
       </w:r>
     </w:p>
     <w:p>
@@ -3237,6 +3709,9 @@
         <w:jc w:val="left"/>
       </w:pPr>
       <w:r>
+        <w:rPr>
+          <w:noProof/>
+        </w:rPr>
         <w:drawing>
           <wp:inline distT="0" distB="0" distL="0" distR="0" wp14:anchorId="3A3411B6" wp14:editId="3A0F92DD">
             <wp:extent cx="5396230" cy="515892"/>
@@ -3292,7 +3767,6 @@
         <w:pStyle w:val="ae"/>
         <w:jc w:val="left"/>
         <w:rPr>
-          <w:rFonts w:hint="eastAsia"/>
           <w:b w:val="0"/>
         </w:rPr>
       </w:pPr>
@@ -3355,7 +3829,6 @@
       <w:pPr>
         <w:jc w:val="left"/>
         <w:rPr>
-          <w:rFonts w:hint="eastAsia"/>
           <w:b/>
         </w:rPr>
       </w:pPr>
@@ -3366,6 +3839,9 @@
         <w:jc w:val="left"/>
       </w:pPr>
       <w:r>
+        <w:rPr>
+          <w:noProof/>
+        </w:rPr>
         <w:drawing>
           <wp:inline distT="0" distB="0" distL="0" distR="0" wp14:anchorId="34AA70DE" wp14:editId="38EB9BEC">
             <wp:extent cx="4686300" cy="1993900"/>
@@ -3421,7 +3897,6 @@
         <w:pStyle w:val="ae"/>
         <w:jc w:val="left"/>
         <w:rPr>
-          <w:rFonts w:hint="eastAsia"/>
           <w:b w:val="0"/>
         </w:rPr>
       </w:pPr>
@@ -3484,7 +3959,6 @@
       <w:pPr>
         <w:jc w:val="left"/>
         <w:rPr>
-          <w:rFonts w:hint="eastAsia"/>
           <w:b/>
         </w:rPr>
       </w:pPr>
@@ -3499,7 +3973,7 @@
         <w:ind w:leftChars="0"/>
         <w:jc w:val="left"/>
         <w:rPr>
-          <w:rFonts w:asciiTheme="minorEastAsia" w:hAnsiTheme="minorEastAsia" w:hint="eastAsia"/>
+          <w:rFonts w:asciiTheme="minorEastAsia" w:hAnsiTheme="minorEastAsia"/>
           <w:b/>
         </w:rPr>
       </w:pPr>
@@ -3507,8 +3981,6 @@
         <w:rPr>
           <w:rFonts w:hint="eastAsia"/>
           <w:b/>
-          <w:sz w:val="28"/>
-          <w:szCs w:val="28"/>
         </w:rPr>
         <w:t>現在までの結果</w:t>
       </w:r>
@@ -3521,142 +3993,119 @@
         <w:rPr>
           <w:rFonts w:asciiTheme="minorEastAsia" w:hAnsiTheme="minorEastAsia"/>
           <w:b/>
+          <w:sz w:val="21"/>
+          <w:szCs w:val="21"/>
         </w:rPr>
       </w:pPr>
       <w:r>
         <w:rPr>
           <w:rFonts w:asciiTheme="minorEastAsia" w:hAnsiTheme="minorEastAsia" w:hint="eastAsia"/>
           <w:b/>
-        </w:rPr>
-        <w:t>テキスト</w:t>
+          <w:sz w:val="21"/>
+          <w:szCs w:val="21"/>
+        </w:rPr>
+        <w:t>テキストベースのソースコードの字句解析は</w:t>
       </w:r>
       <w:r>
         <w:rPr>
           <w:rFonts w:asciiTheme="minorEastAsia" w:hAnsiTheme="minorEastAsia" w:hint="eastAsia"/>
           <w:b/>
-        </w:rPr>
-        <w:t>ベース</w:t>
+          <w:sz w:val="21"/>
+          <w:szCs w:val="21"/>
+        </w:rPr>
+        <w:t>DOM APIで</w:t>
       </w:r>
       <w:r>
         <w:rPr>
           <w:rFonts w:asciiTheme="minorEastAsia" w:hAnsiTheme="minorEastAsia" w:hint="eastAsia"/>
           <w:b/>
-        </w:rPr>
-        <w:t>のソースコード</w:t>
+          <w:sz w:val="21"/>
+          <w:szCs w:val="21"/>
+        </w:rPr>
+        <w:t>パース処理を行いやすい</w:t>
+      </w:r>
+      <w:r>
+        <w:rPr>
+          <w:rFonts w:asciiTheme="minorEastAsia" w:hAnsiTheme="minorEastAsia"/>
+          <w:b/>
+          <w:sz w:val="21"/>
+          <w:szCs w:val="21"/>
+        </w:rPr>
+        <w:t>Key-Value</w:t>
       </w:r>
       <w:r>
         <w:rPr>
           <w:rFonts w:asciiTheme="minorEastAsia" w:hAnsiTheme="minorEastAsia" w:hint="eastAsia"/>
           <w:b/>
-        </w:rPr>
-        <w:t>の</w:t>
-      </w:r>
+          <w:sz w:val="21"/>
+          <w:szCs w:val="21"/>
+        </w:rPr>
+        <w:t>形式のJSONとし、</w:t>
+      </w:r>
+      <w:proofErr w:type="spellStart"/>
+      <w:r>
+        <w:rPr>
+          <w:rFonts w:asciiTheme="minorEastAsia" w:hAnsiTheme="minorEastAsia"/>
+          <w:b/>
+          <w:sz w:val="21"/>
+          <w:szCs w:val="21"/>
+        </w:rPr>
+        <w:t>JQuery,Ajax</w:t>
+      </w:r>
+      <w:proofErr w:type="spellEnd"/>
       <w:r>
         <w:rPr>
           <w:rFonts w:asciiTheme="minorEastAsia" w:hAnsiTheme="minorEastAsia" w:hint="eastAsia"/>
           <w:b/>
-        </w:rPr>
-        <w:t>字句解析</w:t>
-      </w:r>
+          <w:sz w:val="21"/>
+          <w:szCs w:val="21"/>
+        </w:rPr>
+        <w:t>でテキストファイルのパース方法を調査検討している。同時に</w:t>
+      </w:r>
+      <w:proofErr w:type="spellStart"/>
+      <w:r>
+        <w:rPr>
+          <w:rFonts w:asciiTheme="minorEastAsia" w:hAnsiTheme="minorEastAsia"/>
+          <w:b/>
+          <w:sz w:val="21"/>
+          <w:szCs w:val="21"/>
+        </w:rPr>
+        <w:t>JQuery,Ajax</w:t>
+      </w:r>
+      <w:proofErr w:type="spellEnd"/>
       <w:r>
         <w:rPr>
           <w:rFonts w:asciiTheme="minorEastAsia" w:hAnsiTheme="minorEastAsia" w:hint="eastAsia"/>
           <w:b/>
-        </w:rPr>
-        <w:t>は</w:t>
+          <w:sz w:val="21"/>
+          <w:szCs w:val="21"/>
+        </w:rPr>
+        <w:t>の機能を利用してブラウザに表示する</w:t>
       </w:r>
       <w:r>
         <w:rPr>
           <w:rFonts w:asciiTheme="minorEastAsia" w:hAnsiTheme="minorEastAsia" w:hint="eastAsia"/>
           <w:b/>
-        </w:rPr>
-        <w:t>DOM APIで</w:t>
+          <w:sz w:val="21"/>
+          <w:szCs w:val="21"/>
+        </w:rPr>
+        <w:t>機能の</w:t>
       </w:r>
       <w:r>
         <w:rPr>
           <w:rFonts w:asciiTheme="minorEastAsia" w:hAnsiTheme="minorEastAsia" w:hint="eastAsia"/>
           <w:b/>
-        </w:rPr>
-        <w:t>パース処理</w:t>
+          <w:sz w:val="21"/>
+          <w:szCs w:val="21"/>
+        </w:rPr>
+        <w:t>調査検討も</w:t>
       </w:r>
       <w:r>
         <w:rPr>
           <w:rFonts w:asciiTheme="minorEastAsia" w:hAnsiTheme="minorEastAsia" w:hint="eastAsia"/>
           <w:b/>
-        </w:rPr>
-        <w:t>を行いやすい</w:t>
-      </w:r>
-      <w:r>
-        <w:rPr>
-          <w:rFonts w:asciiTheme="minorEastAsia" w:hAnsiTheme="minorEastAsia"/>
-          <w:b/>
-        </w:rPr>
-        <w:t>Key-Value</w:t>
-      </w:r>
-      <w:r>
-        <w:rPr>
-          <w:rFonts w:asciiTheme="minorEastAsia" w:hAnsiTheme="minorEastAsia" w:hint="eastAsia"/>
-          <w:b/>
-        </w:rPr>
-        <w:t>形式のJSON</w:t>
-      </w:r>
-      <w:r>
-        <w:rPr>
-          <w:rFonts w:asciiTheme="minorEastAsia" w:hAnsiTheme="minorEastAsia" w:hint="eastAsia"/>
-          <w:b/>
-        </w:rPr>
-        <w:t>とし、</w:t>
-      </w:r>
-      <w:proofErr w:type="spellStart"/>
-      <w:r>
-        <w:rPr>
-          <w:rFonts w:asciiTheme="minorEastAsia" w:hAnsiTheme="minorEastAsia"/>
-          <w:b/>
-        </w:rPr>
-        <w:t>JQuery,Ajax</w:t>
-      </w:r>
-      <w:proofErr w:type="spellEnd"/>
-      <w:r>
-        <w:rPr>
-          <w:rFonts w:asciiTheme="minorEastAsia" w:hAnsiTheme="minorEastAsia" w:hint="eastAsia"/>
-          <w:b/>
-        </w:rPr>
-        <w:t>でテキストファイルのパース方法を調査検討している。同時に</w:t>
-      </w:r>
-      <w:proofErr w:type="spellStart"/>
-      <w:r>
-        <w:rPr>
-          <w:rFonts w:asciiTheme="minorEastAsia" w:hAnsiTheme="minorEastAsia"/>
-          <w:b/>
-        </w:rPr>
-        <w:t>JQuery,Ajax</w:t>
-      </w:r>
-      <w:proofErr w:type="spellEnd"/>
-      <w:r>
-        <w:rPr>
-          <w:rFonts w:asciiTheme="minorEastAsia" w:hAnsiTheme="minorEastAsia" w:hint="eastAsia"/>
-          <w:b/>
-        </w:rPr>
-        <w:t>の機能を利用してブラウザに表示する</w:t>
-      </w:r>
-      <w:r>
-        <w:rPr>
-          <w:rFonts w:asciiTheme="minorEastAsia" w:hAnsiTheme="minorEastAsia" w:hint="eastAsia"/>
-          <w:b/>
-        </w:rPr>
-        <w:t>機能の</w:t>
-      </w:r>
-      <w:r>
-        <w:rPr>
-          <w:rFonts w:asciiTheme="minorEastAsia" w:hAnsiTheme="minorEastAsia" w:hint="eastAsia"/>
-          <w:b/>
-        </w:rPr>
-        <w:t>調査検討も</w:t>
-      </w:r>
-      <w:r>
-        <w:rPr>
-          <w:rFonts w:asciiTheme="minorEastAsia" w:hAnsiTheme="minorEastAsia" w:hint="eastAsia"/>
-          <w:b/>
+          <w:sz w:val="21"/>
+          <w:szCs w:val="21"/>
         </w:rPr>
         <w:t>行っている。</w:t>
       </w:r>
@@ -3684,18 +4133,21 @@
         <w:jc w:val="left"/>
         <w:rPr>
           <w:b/>
-          <w:sz w:val="28"/>
-          <w:szCs w:val="28"/>
         </w:rPr>
       </w:pPr>
       <w:r>
         <w:rPr>
           <w:rFonts w:hint="eastAsia"/>
           <w:b/>
-          <w:sz w:val="28"/>
-          <w:szCs w:val="28"/>
         </w:rPr>
         <w:t>考察</w:t>
+      </w:r>
+      <w:r>
+        <w:rPr>
+          <w:rFonts w:hint="eastAsia"/>
+          <w:b/>
+        </w:rPr>
+        <w:t>と今後の予定</w:t>
       </w:r>
     </w:p>
     <w:p>
@@ -3704,129 +4156,86 @@
         <w:ind w:leftChars="0" w:left="480"/>
         <w:jc w:val="left"/>
         <w:rPr>
-          <w:rFonts w:hint="eastAsia"/>
-          <w:b/>
+          <w:rFonts w:asciiTheme="minorEastAsia" w:hAnsiTheme="minorEastAsia"/>
+          <w:b/>
+          <w:sz w:val="21"/>
+          <w:szCs w:val="21"/>
         </w:rPr>
       </w:pPr>
       <w:r>
         <w:rPr>
-          <w:rFonts w:hint="eastAsia"/>
-          <w:b/>
-        </w:rPr>
-        <w:t>セキュリティ対策としては、</w:t>
-      </w:r>
-      <w:r>
-        <w:rPr>
-          <w:rFonts w:hint="eastAsia"/>
-          <w:b/>
-        </w:rPr>
-        <w:t>HTML5</w:t>
-      </w:r>
-      <w:r>
-        <w:rPr>
-          <w:rFonts w:hint="eastAsia"/>
-          <w:b/>
-        </w:rPr>
-        <w:t>で実装されたドラッグアンドドロップとローカルストレージ機能を利用することでサーバーにファイルをアップロードすることなくローカル</w:t>
-      </w:r>
-      <w:r>
-        <w:rPr>
-          <w:rFonts w:hint="eastAsia"/>
-          <w:b/>
-        </w:rPr>
-        <w:t>PC</w:t>
-      </w:r>
-      <w:r>
-        <w:rPr>
-          <w:rFonts w:hint="eastAsia"/>
-          <w:b/>
-        </w:rPr>
-        <w:t>で完結する環境が構築できればと考えているが</w:t>
-      </w:r>
-      <w:r>
-        <w:rPr>
-          <w:rFonts w:hint="eastAsia"/>
-          <w:b/>
-        </w:rPr>
-        <w:t>HTML5</w:t>
-      </w:r>
-      <w:r>
-        <w:rPr>
-          <w:rFonts w:hint="eastAsia"/>
-          <w:b/>
-        </w:rPr>
-        <w:t>は</w:t>
-      </w:r>
-      <w:r>
-        <w:rPr>
-          <w:rFonts w:hint="eastAsia"/>
-          <w:b/>
-        </w:rPr>
-        <w:t>W3C</w:t>
-      </w:r>
-      <w:r>
-        <w:rPr>
-          <w:rFonts w:hint="eastAsia"/>
-          <w:b/>
-        </w:rPr>
-        <w:t>（</w:t>
-      </w:r>
-      <w:r>
-        <w:rPr>
-          <w:rFonts w:hint="eastAsia"/>
-          <w:b/>
-        </w:rPr>
-        <w:t>WEB</w:t>
-      </w:r>
-      <w:r>
-        <w:rPr>
-          <w:rFonts w:hint="eastAsia"/>
-          <w:b/>
-        </w:rPr>
-        <w:t>標準化団体）で</w:t>
-      </w:r>
-      <w:r>
-        <w:rPr>
-          <w:rFonts w:hint="eastAsia"/>
-          <w:b/>
-        </w:rPr>
-        <w:t>2014</w:t>
-      </w:r>
-      <w:r>
-        <w:rPr>
-          <w:rFonts w:hint="eastAsia"/>
-          <w:b/>
-        </w:rPr>
-        <w:t>年中の勧告予定で準備が進められており、</w:t>
-      </w:r>
-      <w:r>
-        <w:rPr>
-          <w:rFonts w:hint="eastAsia"/>
-          <w:b/>
+          <w:rFonts w:asciiTheme="minorEastAsia" w:hAnsiTheme="minorEastAsia" w:hint="eastAsia"/>
+          <w:b/>
+          <w:sz w:val="21"/>
+          <w:szCs w:val="21"/>
+        </w:rPr>
+        <w:t>セキュリティ対策</w:t>
+      </w:r>
+      <w:r>
+        <w:rPr>
+          <w:rFonts w:asciiTheme="minorEastAsia" w:hAnsiTheme="minorEastAsia" w:hint="eastAsia"/>
+          <w:b/>
+          <w:sz w:val="21"/>
+          <w:szCs w:val="21"/>
+        </w:rPr>
+        <w:t>も実施する。</w:t>
+      </w:r>
+      <w:r>
+        <w:rPr>
+          <w:rFonts w:asciiTheme="minorEastAsia" w:hAnsiTheme="minorEastAsia" w:hint="eastAsia"/>
+          <w:b/>
+          <w:sz w:val="21"/>
+          <w:szCs w:val="21"/>
+        </w:rPr>
+        <w:t>HTML5で実装されたドラッグアンドドロップとローカルストレージ機能を利用することでサーバーにファイルをアップロードすることなくローカルPCで完結する環境が構築できればと考えているがHTML5はW3C（WEB標準化団体）で2014年中の勧告予定で準備が進められており、</w:t>
+      </w:r>
+      <w:r>
+        <w:rPr>
+          <w:rFonts w:asciiTheme="minorEastAsia" w:hAnsiTheme="minorEastAsia" w:hint="eastAsia"/>
+          <w:b/>
+          <w:sz w:val="21"/>
+          <w:szCs w:val="21"/>
         </w:rPr>
         <w:t>その</w:t>
       </w:r>
       <w:r>
         <w:rPr>
-          <w:rFonts w:hint="eastAsia"/>
-          <w:b/>
+          <w:rFonts w:asciiTheme="minorEastAsia" w:hAnsiTheme="minorEastAsia" w:hint="eastAsia"/>
+          <w:b/>
+          <w:sz w:val="21"/>
+          <w:szCs w:val="21"/>
         </w:rPr>
         <w:t>動向を見る限り今のところスケジュールに</w:t>
       </w:r>
       <w:r>
         <w:rPr>
-          <w:rFonts w:hint="eastAsia"/>
-          <w:b/>
+          <w:rFonts w:asciiTheme="minorEastAsia" w:hAnsiTheme="minorEastAsia" w:hint="eastAsia"/>
+          <w:b/>
+          <w:sz w:val="21"/>
+          <w:szCs w:val="21"/>
         </w:rPr>
         <w:t>大幅な</w:t>
       </w:r>
       <w:r>
         <w:rPr>
-          <w:rFonts w:hint="eastAsia"/>
-          <w:b/>
+          <w:rFonts w:asciiTheme="minorEastAsia" w:hAnsiTheme="minorEastAsia" w:hint="eastAsia"/>
+          <w:b/>
+          <w:sz w:val="21"/>
+          <w:szCs w:val="21"/>
         </w:rPr>
         <w:t>遅延は見られないため勧告がなされた後、利用できそうな技術であれば積極的に採用していきたいと考えている。</w:t>
       </w:r>
+      <w:r>
+        <w:rPr>
+          <w:rFonts w:asciiTheme="minorEastAsia" w:hAnsiTheme="minorEastAsia" w:hint="eastAsia"/>
+          <w:b/>
+          <w:sz w:val="21"/>
+          <w:szCs w:val="21"/>
+        </w:rPr>
+        <w:t>関数の評価部分について</w:t>
+      </w:r>
+      <w:bookmarkStart w:id="0" w:name="_GoBack"/>
+      <w:bookmarkEnd w:id="0"/>
     </w:p>
     <w:p>
       <w:pPr>
@@ -3847,16 +4256,12 @@
         <w:jc w:val="left"/>
         <w:rPr>
           <w:b/>
-          <w:sz w:val="28"/>
-          <w:szCs w:val="28"/>
         </w:rPr>
       </w:pPr>
       <w:r>
         <w:rPr>
           <w:rFonts w:hint="eastAsia"/>
           <w:b/>
-          <w:sz w:val="28"/>
-          <w:szCs w:val="28"/>
         </w:rPr>
         <w:t>参考文献</w:t>
       </w:r>
@@ -3866,25 +4271,33 @@
         <w:pStyle w:val="a3"/>
         <w:jc w:val="left"/>
         <w:rPr>
-          <w:rFonts w:asciiTheme="minorEastAsia" w:hAnsiTheme="minorEastAsia" w:hint="eastAsia"/>
+          <w:rFonts w:asciiTheme="minorEastAsia" w:hAnsiTheme="minorEastAsia"/>
+          <w:sz w:val="21"/>
+          <w:szCs w:val="21"/>
         </w:rPr>
       </w:pPr>
       <w:r>
         <w:rPr>
           <w:rFonts w:asciiTheme="majorEastAsia" w:eastAsiaTheme="majorEastAsia" w:hAnsiTheme="majorEastAsia" w:hint="eastAsia"/>
           <w:b/>
+          <w:sz w:val="21"/>
+          <w:szCs w:val="21"/>
         </w:rPr>
         <w:t>1)</w:t>
       </w:r>
       <w:r>
         <w:rPr>
           <w:rFonts w:asciiTheme="minorEastAsia" w:hAnsiTheme="minorEastAsia"/>
+          <w:sz w:val="21"/>
+          <w:szCs w:val="21"/>
         </w:rPr>
         <w:t xml:space="preserve"> </w:t>
       </w:r>
       <w:r>
         <w:rPr>
           <w:rFonts w:asciiTheme="minorEastAsia" w:hAnsiTheme="minorEastAsia"/>
+          <w:sz w:val="21"/>
+          <w:szCs w:val="21"/>
         </w:rPr>
         <w:t xml:space="preserve">E P </w:t>
       </w:r>
@@ -3892,6 +4305,8 @@
       <w:r>
         <w:rPr>
           <w:rFonts w:asciiTheme="minorEastAsia" w:hAnsiTheme="minorEastAsia"/>
+          <w:sz w:val="21"/>
+          <w:szCs w:val="21"/>
         </w:rPr>
         <w:t>Simoncelli</w:t>
       </w:r>
@@ -3899,6 +4314,8 @@
       <w:r>
         <w:rPr>
           <w:rFonts w:asciiTheme="minorEastAsia" w:hAnsiTheme="minorEastAsia"/>
+          <w:sz w:val="21"/>
+          <w:szCs w:val="21"/>
         </w:rPr>
         <w:t xml:space="preserve"> and D J </w:t>
       </w:r>
@@ -3906,6 +4323,8 @@
       <w:r>
         <w:rPr>
           <w:rFonts w:asciiTheme="minorEastAsia" w:hAnsiTheme="minorEastAsia"/>
+          <w:sz w:val="21"/>
+          <w:szCs w:val="21"/>
         </w:rPr>
         <w:t>Heeger</w:t>
       </w:r>
@@ -3913,6 +4332,8 @@
       <w:r>
         <w:rPr>
           <w:rFonts w:asciiTheme="minorEastAsia" w:hAnsiTheme="minorEastAsia"/>
+          <w:sz w:val="21"/>
+          <w:szCs w:val="21"/>
         </w:rPr>
         <w:t xml:space="preserve">, A Model of Neuronal Responses in Visual Area MT. Vision Research, 38(5), </w:t>
       </w:r>
@@ -3920,6 +4341,8 @@
       <w:r>
         <w:rPr>
           <w:rFonts w:asciiTheme="minorEastAsia" w:hAnsiTheme="minorEastAsia"/>
+          <w:sz w:val="21"/>
+          <w:szCs w:val="21"/>
         </w:rPr>
         <w:t>pp</w:t>
       </w:r>
@@ -3927,6 +4350,8 @@
       <w:r>
         <w:rPr>
           <w:rFonts w:asciiTheme="minorEastAsia" w:hAnsiTheme="minorEastAsia"/>
+          <w:sz w:val="21"/>
+          <w:szCs w:val="21"/>
         </w:rPr>
         <w:t xml:space="preserve"> 743-761, 1998.</w:t>
       </w:r>
@@ -3935,25 +4360,33 @@
       <w:pPr>
         <w:pStyle w:val="a3"/>
         <w:rPr>
-          <w:rFonts w:asciiTheme="minorEastAsia" w:hAnsiTheme="minorEastAsia" w:hint="eastAsia"/>
+          <w:rFonts w:asciiTheme="minorEastAsia" w:hAnsiTheme="minorEastAsia"/>
+          <w:sz w:val="21"/>
+          <w:szCs w:val="21"/>
         </w:rPr>
       </w:pPr>
       <w:r>
         <w:rPr>
           <w:rFonts w:asciiTheme="majorEastAsia" w:eastAsiaTheme="majorEastAsia" w:hAnsiTheme="majorEastAsia" w:hint="eastAsia"/>
           <w:b/>
+          <w:sz w:val="21"/>
+          <w:szCs w:val="21"/>
         </w:rPr>
         <w:t>2)</w:t>
       </w:r>
       <w:r>
         <w:rPr>
           <w:rFonts w:asciiTheme="minorEastAsia" w:hAnsiTheme="minorEastAsia"/>
+          <w:sz w:val="21"/>
+          <w:szCs w:val="21"/>
         </w:rPr>
         <w:t xml:space="preserve"> </w:t>
       </w:r>
       <w:r>
         <w:rPr>
           <w:rFonts w:asciiTheme="minorEastAsia" w:hAnsiTheme="minorEastAsia"/>
+          <w:sz w:val="21"/>
+          <w:szCs w:val="21"/>
         </w:rPr>
         <w:t xml:space="preserve">Shinji </w:t>
       </w:r>
@@ -3961,6 +4394,8 @@
       <w:r>
         <w:rPr>
           <w:rFonts w:asciiTheme="minorEastAsia" w:hAnsiTheme="minorEastAsia"/>
+          <w:sz w:val="21"/>
+          <w:szCs w:val="21"/>
         </w:rPr>
         <w:t>Nishimoto</w:t>
       </w:r>
@@ -3968,6 +4403,8 @@
       <w:r>
         <w:rPr>
           <w:rFonts w:asciiTheme="minorEastAsia" w:hAnsiTheme="minorEastAsia"/>
+          <w:sz w:val="21"/>
+          <w:szCs w:val="21"/>
         </w:rPr>
         <w:t xml:space="preserve"> and Jack L. </w:t>
       </w:r>
@@ -3975,6 +4412,8 @@
       <w:r>
         <w:rPr>
           <w:rFonts w:asciiTheme="minorEastAsia" w:hAnsiTheme="minorEastAsia"/>
+          <w:sz w:val="21"/>
+          <w:szCs w:val="21"/>
         </w:rPr>
         <w:t>Gallant,”A</w:t>
       </w:r>
@@ -3982,6 +4421,8 @@
       <w:r>
         <w:rPr>
           <w:rFonts w:asciiTheme="minorEastAsia" w:hAnsiTheme="minorEastAsia"/>
+          <w:sz w:val="21"/>
+          <w:szCs w:val="21"/>
         </w:rPr>
         <w:t xml:space="preserve"> Three-Dimensional Spatiotemporal Receptive Field Model Explains Responses of Area MT Neurons to Naturalistic Movies”, Neuroscience, 31(41):14551- 14564, October 12,2011. </w:t>
       </w:r>
@@ -3990,20 +4431,26 @@
       <w:pPr>
         <w:pStyle w:val="a3"/>
         <w:rPr>
+          <w:rFonts w:asciiTheme="minorEastAsia" w:hAnsiTheme="minorEastAsia"/>
+          <w:b/>
+          <w:sz w:val="21"/>
+          <w:szCs w:val="21"/>
+        </w:rPr>
+      </w:pPr>
+      <w:r>
+        <w:rPr>
+          <w:rFonts w:asciiTheme="majorEastAsia" w:eastAsiaTheme="majorEastAsia" w:hAnsiTheme="majorEastAsia" w:hint="eastAsia"/>
+          <w:b/>
+          <w:sz w:val="21"/>
+          <w:szCs w:val="21"/>
+        </w:rPr>
+        <w:t>3)</w:t>
+      </w:r>
+      <w:r>
+        <w:rPr>
           <w:rFonts w:asciiTheme="minorEastAsia" w:hAnsiTheme="minorEastAsia" w:hint="eastAsia"/>
-          <w:b/>
-        </w:rPr>
-      </w:pPr>
-      <w:r>
-        <w:rPr>
-          <w:rFonts w:asciiTheme="majorEastAsia" w:eastAsiaTheme="majorEastAsia" w:hAnsiTheme="majorEastAsia" w:hint="eastAsia"/>
-          <w:b/>
-        </w:rPr>
-        <w:t>3)</w:t>
-      </w:r>
-      <w:r>
-        <w:rPr>
-          <w:rFonts w:asciiTheme="minorEastAsia" w:hAnsiTheme="minorEastAsia" w:hint="eastAsia"/>
+          <w:sz w:val="21"/>
+          <w:szCs w:val="21"/>
         </w:rPr>
         <w:t xml:space="preserve"> </w:t>
       </w:r>
@@ -4012,6 +4459,8 @@
         <w:rPr>
           <w:rFonts w:asciiTheme="minorEastAsia" w:hAnsiTheme="minorEastAsia"/>
           <w:b/>
+          <w:sz w:val="21"/>
+          <w:szCs w:val="21"/>
         </w:rPr>
         <w:t>Erkut</w:t>
       </w:r>
@@ -4020,6 +4469,8 @@
         <w:rPr>
           <w:rFonts w:asciiTheme="minorEastAsia" w:hAnsiTheme="minorEastAsia"/>
           <w:b/>
+          <w:sz w:val="21"/>
+          <w:szCs w:val="21"/>
         </w:rPr>
         <w:t xml:space="preserve"> </w:t>
       </w:r>
@@ -4028,6 +4479,8 @@
         <w:rPr>
           <w:rFonts w:asciiTheme="minorEastAsia" w:hAnsiTheme="minorEastAsia"/>
           <w:b/>
+          <w:sz w:val="21"/>
+          <w:szCs w:val="21"/>
         </w:rPr>
         <w:t>Erdem</w:t>
       </w:r>
@@ -4036,6 +4489,8 @@
         <w:rPr>
           <w:rFonts w:asciiTheme="minorEastAsia" w:hAnsiTheme="minorEastAsia"/>
           <w:b/>
+          <w:sz w:val="21"/>
+          <w:szCs w:val="21"/>
         </w:rPr>
         <w:t xml:space="preserve">, </w:t>
       </w:r>
@@ -4044,6 +4499,8 @@
         <w:rPr>
           <w:rFonts w:asciiTheme="minorEastAsia" w:hAnsiTheme="minorEastAsia"/>
           <w:b/>
+          <w:sz w:val="21"/>
+          <w:szCs w:val="21"/>
         </w:rPr>
         <w:t>Aykut</w:t>
       </w:r>
@@ -4052,6 +4509,8 @@
         <w:rPr>
           <w:rFonts w:asciiTheme="minorEastAsia" w:hAnsiTheme="minorEastAsia"/>
           <w:b/>
+          <w:sz w:val="21"/>
+          <w:szCs w:val="21"/>
         </w:rPr>
         <w:t xml:space="preserve"> </w:t>
       </w:r>
@@ -4060,6 +4519,8 @@
         <w:rPr>
           <w:rFonts w:asciiTheme="minorEastAsia" w:hAnsiTheme="minorEastAsia"/>
           <w:b/>
+          <w:sz w:val="21"/>
+          <w:szCs w:val="21"/>
         </w:rPr>
         <w:t>Erdem.Visual</w:t>
       </w:r>
@@ -4068,6 +4529,8 @@
         <w:rPr>
           <w:rFonts w:asciiTheme="minorEastAsia" w:hAnsiTheme="minorEastAsia"/>
           <w:b/>
+          <w:sz w:val="21"/>
+          <w:szCs w:val="21"/>
         </w:rPr>
         <w:t xml:space="preserve"> saliency estimation by nonlinearly integrating features using region </w:t>
       </w:r>
@@ -4076,6 +4539,8 @@
         <w:rPr>
           <w:rFonts w:asciiTheme="minorEastAsia" w:hAnsiTheme="minorEastAsia"/>
           <w:b/>
+          <w:sz w:val="21"/>
+          <w:szCs w:val="21"/>
         </w:rPr>
         <w:t>covariances</w:t>
       </w:r>
@@ -4084,6 +4549,8 @@
         <w:rPr>
           <w:rFonts w:asciiTheme="minorEastAsia" w:hAnsiTheme="minorEastAsia"/>
           <w:b/>
+          <w:sz w:val="21"/>
+          <w:szCs w:val="21"/>
         </w:rPr>
         <w:t xml:space="preserve"> [</w:t>
       </w:r>
@@ -4092,6 +4559,8 @@
         <w:rPr>
           <w:rFonts w:asciiTheme="minorEastAsia" w:hAnsiTheme="minorEastAsia"/>
           <w:b/>
+          <w:sz w:val="21"/>
+          <w:szCs w:val="21"/>
         </w:rPr>
         <w:t>JoV</w:t>
       </w:r>
@@ -4100,6 +4569,8 @@
         <w:rPr>
           <w:rFonts w:asciiTheme="minorEastAsia" w:hAnsiTheme="minorEastAsia"/>
           <w:b/>
+          <w:sz w:val="21"/>
+          <w:szCs w:val="21"/>
         </w:rPr>
         <w:t xml:space="preserve"> 2013]</w:t>
       </w:r>
@@ -4108,20 +4579,26 @@
       <w:pPr>
         <w:pStyle w:val="a3"/>
         <w:rPr>
+          <w:rFonts w:asciiTheme="minorEastAsia" w:hAnsiTheme="minorEastAsia"/>
+          <w:b/>
+          <w:sz w:val="21"/>
+          <w:szCs w:val="21"/>
+        </w:rPr>
+      </w:pPr>
+      <w:r>
+        <w:rPr>
+          <w:rFonts w:asciiTheme="majorEastAsia" w:eastAsiaTheme="majorEastAsia" w:hAnsiTheme="majorEastAsia" w:hint="eastAsia"/>
+          <w:b/>
+          <w:sz w:val="21"/>
+          <w:szCs w:val="21"/>
+        </w:rPr>
+        <w:t>4)</w:t>
+      </w:r>
+      <w:r>
+        <w:rPr>
           <w:rFonts w:asciiTheme="minorEastAsia" w:hAnsiTheme="minorEastAsia" w:hint="eastAsia"/>
-          <w:b/>
-        </w:rPr>
-      </w:pPr>
-      <w:r>
-        <w:rPr>
-          <w:rFonts w:asciiTheme="majorEastAsia" w:eastAsiaTheme="majorEastAsia" w:hAnsiTheme="majorEastAsia" w:hint="eastAsia"/>
-          <w:b/>
-        </w:rPr>
-        <w:t>4)</w:t>
-      </w:r>
-      <w:r>
-        <w:rPr>
-          <w:rFonts w:asciiTheme="minorEastAsia" w:hAnsiTheme="minorEastAsia" w:hint="eastAsia"/>
+          <w:sz w:val="21"/>
+          <w:szCs w:val="21"/>
         </w:rPr>
         <w:t xml:space="preserve"> </w:t>
       </w:r>
@@ -4130,6 +4607,8 @@
         <w:rPr>
           <w:rFonts w:asciiTheme="minorEastAsia" w:hAnsiTheme="minorEastAsia"/>
           <w:b/>
+          <w:sz w:val="21"/>
+          <w:szCs w:val="21"/>
         </w:rPr>
         <w:t>Jianming</w:t>
       </w:r>
@@ -4138,6 +4617,8 @@
         <w:rPr>
           <w:rFonts w:asciiTheme="minorEastAsia" w:hAnsiTheme="minorEastAsia"/>
           <w:b/>
+          <w:sz w:val="21"/>
+          <w:szCs w:val="21"/>
         </w:rPr>
         <w:t xml:space="preserve"> Zhang, Stan </w:t>
       </w:r>
@@ -4146,6 +4627,8 @@
         <w:rPr>
           <w:rFonts w:asciiTheme="minorEastAsia" w:hAnsiTheme="minorEastAsia"/>
           <w:b/>
+          <w:sz w:val="21"/>
+          <w:szCs w:val="21"/>
         </w:rPr>
         <w:t>Sclaroff.Saliency</w:t>
       </w:r>
@@ -4154,6 +4637,8 @@
         <w:rPr>
           <w:rFonts w:asciiTheme="minorEastAsia" w:hAnsiTheme="minorEastAsia"/>
           <w:b/>
+          <w:sz w:val="21"/>
+          <w:szCs w:val="21"/>
         </w:rPr>
         <w:t xml:space="preserve"> detection: a </w:t>
       </w:r>
@@ -4162,6 +4647,8 @@
         <w:rPr>
           <w:rFonts w:asciiTheme="minorEastAsia" w:hAnsiTheme="minorEastAsia"/>
           <w:b/>
+          <w:sz w:val="21"/>
+          <w:szCs w:val="21"/>
         </w:rPr>
         <w:t>boolean</w:t>
       </w:r>
@@ -4170,6 +4657,8 @@
         <w:rPr>
           <w:rFonts w:asciiTheme="minorEastAsia" w:hAnsiTheme="minorEastAsia"/>
           <w:b/>
+          <w:sz w:val="21"/>
+          <w:szCs w:val="21"/>
         </w:rPr>
         <w:t xml:space="preserve"> map approach [ICCV 2013]</w:t>
       </w:r>
@@ -4178,20 +4667,26 @@
       <w:pPr>
         <w:pStyle w:val="a3"/>
         <w:rPr>
+          <w:rFonts w:asciiTheme="minorEastAsia" w:hAnsiTheme="minorEastAsia"/>
+          <w:b/>
+          <w:sz w:val="21"/>
+          <w:szCs w:val="21"/>
+        </w:rPr>
+      </w:pPr>
+      <w:r>
+        <w:rPr>
+          <w:rFonts w:asciiTheme="majorEastAsia" w:eastAsiaTheme="majorEastAsia" w:hAnsiTheme="majorEastAsia" w:hint="eastAsia"/>
+          <w:b/>
+          <w:sz w:val="21"/>
+          <w:szCs w:val="21"/>
+        </w:rPr>
+        <w:t>5)</w:t>
+      </w:r>
+      <w:r>
+        <w:rPr>
           <w:rFonts w:asciiTheme="minorEastAsia" w:hAnsiTheme="minorEastAsia" w:hint="eastAsia"/>
-          <w:b/>
-        </w:rPr>
-      </w:pPr>
-      <w:r>
-        <w:rPr>
-          <w:rFonts w:asciiTheme="majorEastAsia" w:eastAsiaTheme="majorEastAsia" w:hAnsiTheme="majorEastAsia" w:hint="eastAsia"/>
-          <w:b/>
-        </w:rPr>
-        <w:t>5)</w:t>
-      </w:r>
-      <w:r>
-        <w:rPr>
-          <w:rFonts w:asciiTheme="minorEastAsia" w:hAnsiTheme="minorEastAsia" w:hint="eastAsia"/>
+          <w:sz w:val="21"/>
+          <w:szCs w:val="21"/>
         </w:rPr>
         <w:t xml:space="preserve"> </w:t>
       </w:r>
@@ -4200,6 +4695,8 @@
         <w:rPr>
           <w:rFonts w:asciiTheme="minorEastAsia" w:hAnsiTheme="minorEastAsia"/>
           <w:b/>
+          <w:sz w:val="21"/>
+          <w:szCs w:val="21"/>
         </w:rPr>
         <w:t>Tilke</w:t>
       </w:r>
@@ -4208,6 +4705,8 @@
         <w:rPr>
           <w:rFonts w:asciiTheme="minorEastAsia" w:hAnsiTheme="minorEastAsia"/>
           <w:b/>
+          <w:sz w:val="21"/>
+          <w:szCs w:val="21"/>
         </w:rPr>
         <w:t xml:space="preserve"> Judd, Krista </w:t>
       </w:r>
@@ -4216,6 +4715,8 @@
         <w:rPr>
           <w:rFonts w:asciiTheme="minorEastAsia" w:hAnsiTheme="minorEastAsia"/>
           <w:b/>
+          <w:sz w:val="21"/>
+          <w:szCs w:val="21"/>
         </w:rPr>
         <w:t>Ehinger</w:t>
       </w:r>
@@ -4224,6 +4725,8 @@
         <w:rPr>
           <w:rFonts w:asciiTheme="minorEastAsia" w:hAnsiTheme="minorEastAsia"/>
           <w:b/>
+          <w:sz w:val="21"/>
+          <w:szCs w:val="21"/>
         </w:rPr>
         <w:t xml:space="preserve">, </w:t>
       </w:r>
@@ -4232,6 +4735,8 @@
         <w:rPr>
           <w:rFonts w:asciiTheme="minorEastAsia" w:hAnsiTheme="minorEastAsia"/>
           <w:b/>
+          <w:sz w:val="21"/>
+          <w:szCs w:val="21"/>
         </w:rPr>
         <w:t>Fredo</w:t>
       </w:r>
@@ -4240,6 +4745,8 @@
         <w:rPr>
           <w:rFonts w:asciiTheme="minorEastAsia" w:hAnsiTheme="minorEastAsia"/>
           <w:b/>
+          <w:sz w:val="21"/>
+          <w:szCs w:val="21"/>
         </w:rPr>
         <w:t xml:space="preserve"> Durand, Antonio </w:t>
       </w:r>
@@ -4248,6 +4755,8 @@
         <w:rPr>
           <w:rFonts w:asciiTheme="minorEastAsia" w:hAnsiTheme="minorEastAsia"/>
           <w:b/>
+          <w:sz w:val="21"/>
+          <w:szCs w:val="21"/>
         </w:rPr>
         <w:t>Torralba.Learning</w:t>
       </w:r>
@@ -4256,6 +4765,8 @@
         <w:rPr>
           <w:rFonts w:asciiTheme="minorEastAsia" w:hAnsiTheme="minorEastAsia"/>
           <w:b/>
+          <w:sz w:val="21"/>
+          <w:szCs w:val="21"/>
         </w:rPr>
         <w:t xml:space="preserve"> to predict where humans look [ICCV 2009]</w:t>
       </w:r>
@@ -4264,32 +4775,42 @@
       <w:pPr>
         <w:ind w:left="960"/>
         <w:rPr>
+          <w:rFonts w:asciiTheme="minorEastAsia" w:hAnsiTheme="minorEastAsia" w:cs="Times New Roman"/>
+          <w:sz w:val="21"/>
+          <w:szCs w:val="21"/>
+        </w:rPr>
+      </w:pPr>
+      <w:r>
+        <w:rPr>
+          <w:rFonts w:asciiTheme="majorEastAsia" w:eastAsiaTheme="majorEastAsia" w:hAnsiTheme="majorEastAsia" w:cs="Times New Roman" w:hint="eastAsia"/>
+          <w:b/>
+          <w:sz w:val="21"/>
+          <w:szCs w:val="21"/>
+        </w:rPr>
+        <w:t>6</w:t>
+      </w:r>
+      <w:r>
+        <w:rPr>
+          <w:rFonts w:asciiTheme="majorEastAsia" w:eastAsiaTheme="majorEastAsia" w:hAnsiTheme="majorEastAsia" w:cs="Times New Roman" w:hint="eastAsia"/>
+          <w:b/>
+          <w:sz w:val="21"/>
+          <w:szCs w:val="21"/>
+        </w:rPr>
+        <w:t>)</w:t>
+      </w:r>
+      <w:r>
+        <w:rPr>
           <w:rFonts w:asciiTheme="minorEastAsia" w:hAnsiTheme="minorEastAsia" w:cs="Times New Roman" w:hint="eastAsia"/>
-        </w:rPr>
-      </w:pPr>
-      <w:r>
-        <w:rPr>
-          <w:rFonts w:asciiTheme="majorEastAsia" w:eastAsiaTheme="majorEastAsia" w:hAnsiTheme="majorEastAsia" w:cs="Times New Roman" w:hint="eastAsia"/>
-          <w:b/>
-        </w:rPr>
-        <w:t>6</w:t>
-      </w:r>
-      <w:r>
-        <w:rPr>
-          <w:rFonts w:asciiTheme="majorEastAsia" w:eastAsiaTheme="majorEastAsia" w:hAnsiTheme="majorEastAsia" w:cs="Times New Roman" w:hint="eastAsia"/>
-          <w:b/>
-        </w:rPr>
-        <w:t>)</w:t>
-      </w:r>
-      <w:r>
-        <w:rPr>
-          <w:rFonts w:asciiTheme="minorEastAsia" w:hAnsiTheme="minorEastAsia" w:cs="Times New Roman" w:hint="eastAsia"/>
+          <w:sz w:val="21"/>
+          <w:szCs w:val="21"/>
         </w:rPr>
         <w:t xml:space="preserve"> </w:t>
       </w:r>
       <w:r>
         <w:rPr>
           <w:rFonts w:asciiTheme="minorEastAsia" w:hAnsiTheme="minorEastAsia" w:cs="Times New Roman"/>
+          <w:sz w:val="21"/>
+          <w:szCs w:val="21"/>
         </w:rPr>
         <w:t>W.R. Sutherland (1966). "The On-line Graphical Specification of Computer Procedures". MIT.</w:t>
       </w:r>
@@ -4298,35 +4819,45 @@
       <w:pPr>
         <w:ind w:left="960"/>
         <w:rPr>
-          <w:rFonts w:asciiTheme="minorEastAsia" w:hAnsiTheme="minorEastAsia" w:cs="Times New Roman" w:hint="eastAsia"/>
-          <w:color w:val="252525"/>
-          <w:shd w:val="clear" w:color="auto" w:fill="FFFFFF"/>
-        </w:rPr>
-      </w:pPr>
-      <w:r>
-        <w:rPr>
-          <w:rFonts w:asciiTheme="majorEastAsia" w:eastAsiaTheme="majorEastAsia" w:hAnsiTheme="majorEastAsia" w:hint="eastAsia"/>
-          <w:b/>
-        </w:rPr>
-        <w:t>7</w:t>
-      </w:r>
-      <w:r>
-        <w:rPr>
-          <w:rFonts w:asciiTheme="majorEastAsia" w:eastAsiaTheme="majorEastAsia" w:hAnsiTheme="majorEastAsia" w:hint="eastAsia"/>
-          <w:b/>
-        </w:rPr>
-        <w:t>)</w:t>
-      </w:r>
-      <w:r>
-        <w:rPr>
-          <w:rFonts w:asciiTheme="minorEastAsia" w:hAnsiTheme="minorEastAsia" w:hint="eastAsia"/>
-        </w:rPr>
-        <w:t xml:space="preserve"> </w:t>
-      </w:r>
-      <w:r>
-        <w:rPr>
           <w:rFonts w:asciiTheme="minorEastAsia" w:hAnsiTheme="minorEastAsia" w:cs="Times New Roman"/>
           <w:color w:val="252525"/>
+          <w:sz w:val="21"/>
+          <w:szCs w:val="21"/>
+          <w:shd w:val="clear" w:color="auto" w:fill="FFFFFF"/>
+        </w:rPr>
+      </w:pPr>
+      <w:r>
+        <w:rPr>
+          <w:rFonts w:asciiTheme="majorEastAsia" w:eastAsiaTheme="majorEastAsia" w:hAnsiTheme="majorEastAsia" w:hint="eastAsia"/>
+          <w:b/>
+          <w:sz w:val="21"/>
+          <w:szCs w:val="21"/>
+        </w:rPr>
+        <w:t>7</w:t>
+      </w:r>
+      <w:r>
+        <w:rPr>
+          <w:rFonts w:asciiTheme="majorEastAsia" w:eastAsiaTheme="majorEastAsia" w:hAnsiTheme="majorEastAsia" w:hint="eastAsia"/>
+          <w:b/>
+          <w:sz w:val="21"/>
+          <w:szCs w:val="21"/>
+        </w:rPr>
+        <w:t>)</w:t>
+      </w:r>
+      <w:r>
+        <w:rPr>
+          <w:rFonts w:asciiTheme="minorEastAsia" w:hAnsiTheme="minorEastAsia" w:hint="eastAsia"/>
+          <w:sz w:val="21"/>
+          <w:szCs w:val="21"/>
+        </w:rPr>
+        <w:t xml:space="preserve"> </w:t>
+      </w:r>
+      <w:r>
+        <w:rPr>
+          <w:rFonts w:asciiTheme="minorEastAsia" w:hAnsiTheme="minorEastAsia" w:cs="Times New Roman"/>
+          <w:color w:val="252525"/>
+          <w:sz w:val="21"/>
+          <w:szCs w:val="21"/>
           <w:shd w:val="clear" w:color="auto" w:fill="FFFFFF"/>
         </w:rPr>
         <w:t>Johnston, W.M.; Hanna, J.R.P. and Millar, R.J. (2004).</w:t>
@@ -4336,6 +4867,8 @@
           <w:rStyle w:val="apple-converted-space"/>
           <w:rFonts w:asciiTheme="minorEastAsia" w:hAnsiTheme="minorEastAsia" w:cs="Times New Roman"/>
           <w:color w:val="252525"/>
+          <w:sz w:val="21"/>
+          <w:szCs w:val="21"/>
           <w:shd w:val="clear" w:color="auto" w:fill="FFFFFF"/>
         </w:rPr>
         <w:t> </w:t>
@@ -4343,6 +4876,8 @@
       <w:r>
         <w:rPr>
           <w:rFonts w:asciiTheme="minorEastAsia" w:hAnsiTheme="minorEastAsia" w:cs="Times New Roman"/>
+          <w:sz w:val="21"/>
+          <w:szCs w:val="21"/>
           <w:shd w:val="clear" w:color="auto" w:fill="FFFFFF"/>
         </w:rPr>
         <w:t>"A</w:t>
@@ -4350,6 +4885,8 @@
       <w:r>
         <w:rPr>
           <w:rFonts w:asciiTheme="minorEastAsia" w:hAnsiTheme="minorEastAsia" w:cs="Times New Roman"/>
+          <w:sz w:val="21"/>
+          <w:szCs w:val="21"/>
           <w:shd w:val="clear" w:color="auto" w:fill="FFFFFF"/>
         </w:rPr>
         <w:t xml:space="preserve">dvances in dataflow programming </w:t>
@@ -4357,6 +4894,8 @@
       <w:r>
         <w:rPr>
           <w:rFonts w:asciiTheme="minorEastAsia" w:hAnsiTheme="minorEastAsia" w:cs="Times New Roman"/>
+          <w:sz w:val="21"/>
+          <w:szCs w:val="21"/>
           <w:shd w:val="clear" w:color="auto" w:fill="FFFFFF"/>
         </w:rPr>
         <w:t>languages"</w:t>
@@ -4365,6 +4904,8 @@
         <w:rPr>
           <w:rFonts w:asciiTheme="minorEastAsia" w:hAnsiTheme="minorEastAsia" w:cs="Times New Roman"/>
           <w:color w:val="252525"/>
+          <w:sz w:val="21"/>
+          <w:szCs w:val="21"/>
           <w:shd w:val="clear" w:color="auto" w:fill="FFFFFF"/>
         </w:rPr>
         <w:t>.</w:t>
@@ -4374,6 +4915,8 @@
           <w:rStyle w:val="apple-converted-space"/>
           <w:rFonts w:asciiTheme="minorEastAsia" w:hAnsiTheme="minorEastAsia" w:cs="Times New Roman"/>
           <w:color w:val="252525"/>
+          <w:sz w:val="21"/>
+          <w:szCs w:val="21"/>
           <w:shd w:val="clear" w:color="auto" w:fill="FFFFFF"/>
         </w:rPr>
         <w:t> </w:t>
@@ -4384,6 +4927,8 @@
           <w:i/>
           <w:iCs/>
           <w:color w:val="252525"/>
+          <w:sz w:val="21"/>
+          <w:szCs w:val="21"/>
           <w:shd w:val="clear" w:color="auto" w:fill="FFFFFF"/>
         </w:rPr>
         <w:t>ACM Computing Surveys</w:t>
@@ -4393,6 +4938,8 @@
           <w:rStyle w:val="apple-converted-space"/>
           <w:rFonts w:asciiTheme="minorEastAsia" w:hAnsiTheme="minorEastAsia" w:cs="Times New Roman"/>
           <w:color w:val="252525"/>
+          <w:sz w:val="21"/>
+          <w:szCs w:val="21"/>
           <w:shd w:val="clear" w:color="auto" w:fill="FFFFFF"/>
         </w:rPr>
         <w:t> </w:t>
@@ -4403,6 +4950,8 @@
           <w:b/>
           <w:bCs/>
           <w:color w:val="252525"/>
+          <w:sz w:val="21"/>
+          <w:szCs w:val="21"/>
           <w:shd w:val="clear" w:color="auto" w:fill="FFFFFF"/>
         </w:rPr>
         <w:t>36</w:t>
@@ -4412,6 +4961,8 @@
           <w:rStyle w:val="apple-converted-space"/>
           <w:rFonts w:asciiTheme="minorEastAsia" w:hAnsiTheme="minorEastAsia" w:cs="Times New Roman"/>
           <w:color w:val="252525"/>
+          <w:sz w:val="21"/>
+          <w:szCs w:val="21"/>
           <w:shd w:val="clear" w:color="auto" w:fill="FFFFFF"/>
         </w:rPr>
         <w:t> </w:t>
@@ -4420,6 +4971,8 @@
         <w:rPr>
           <w:rFonts w:asciiTheme="minorEastAsia" w:hAnsiTheme="minorEastAsia" w:cs="Times New Roman"/>
           <w:color w:val="252525"/>
+          <w:sz w:val="21"/>
+          <w:szCs w:val="21"/>
           <w:shd w:val="clear" w:color="auto" w:fill="FFFFFF"/>
         </w:rPr>
         <w:t>(1): 1–34.</w:t>
@@ -4429,6 +4982,8 @@
           <w:rStyle w:val="apple-converted-space"/>
           <w:rFonts w:asciiTheme="minorEastAsia" w:hAnsiTheme="minorEastAsia" w:cs="Times New Roman"/>
           <w:color w:val="252525"/>
+          <w:sz w:val="21"/>
+          <w:szCs w:val="21"/>
           <w:shd w:val="clear" w:color="auto" w:fill="FFFFFF"/>
         </w:rPr>
         <w:t> </w:t>
@@ -4436,6 +4991,8 @@
       <w:r>
         <w:rPr>
           <w:rFonts w:asciiTheme="minorEastAsia" w:hAnsiTheme="minorEastAsia" w:cs="Times New Roman"/>
+          <w:sz w:val="21"/>
+          <w:szCs w:val="21"/>
           <w:shd w:val="clear" w:color="auto" w:fill="FFFFFF"/>
         </w:rPr>
         <w:t>doi</w:t>
@@ -4444,6 +5001,8 @@
         <w:rPr>
           <w:rFonts w:asciiTheme="minorEastAsia" w:hAnsiTheme="minorEastAsia" w:cs="Times New Roman"/>
           <w:color w:val="252525"/>
+          <w:sz w:val="21"/>
+          <w:szCs w:val="21"/>
           <w:shd w:val="clear" w:color="auto" w:fill="FFFFFF"/>
         </w:rPr>
         <w:t>:</w:t>
@@ -4451,6 +5010,8 @@
       <w:r>
         <w:rPr>
           <w:rFonts w:asciiTheme="minorEastAsia" w:hAnsiTheme="minorEastAsia" w:cs="Times New Roman"/>
+          <w:sz w:val="21"/>
+          <w:szCs w:val="21"/>
         </w:rPr>
         <w:t>10.1145/1013208.1013209</w:t>
       </w:r>
@@ -4459,6 +5020,8 @@
           <w:rStyle w:val="reference-accessdate"/>
           <w:rFonts w:asciiTheme="minorEastAsia" w:hAnsiTheme="minorEastAsia" w:cs="Times New Roman"/>
           <w:color w:val="252525"/>
+          <w:sz w:val="21"/>
+          <w:szCs w:val="21"/>
           <w:shd w:val="clear" w:color="auto" w:fill="FFFFFF"/>
         </w:rPr>
         <w:t>. Retrieved 2011-02-16</w:t>
@@ -4467,6 +5030,8 @@
         <w:rPr>
           <w:rFonts w:asciiTheme="minorEastAsia" w:hAnsiTheme="minorEastAsia" w:cs="Times New Roman"/>
           <w:color w:val="252525"/>
+          <w:sz w:val="21"/>
+          <w:szCs w:val="21"/>
           <w:shd w:val="clear" w:color="auto" w:fill="FFFFFF"/>
         </w:rPr>
         <w:t>.</w:t>
@@ -4476,32 +5041,42 @@
       <w:pPr>
         <w:ind w:left="960"/>
         <w:rPr>
+          <w:rFonts w:asciiTheme="minorEastAsia" w:hAnsiTheme="minorEastAsia" w:cs="Times New Roman"/>
+          <w:sz w:val="21"/>
+          <w:szCs w:val="21"/>
+        </w:rPr>
+      </w:pPr>
+      <w:r>
+        <w:rPr>
+          <w:rFonts w:asciiTheme="majorEastAsia" w:eastAsiaTheme="majorEastAsia" w:hAnsiTheme="majorEastAsia" w:cs="Times New Roman" w:hint="eastAsia"/>
+          <w:b/>
+          <w:sz w:val="21"/>
+          <w:szCs w:val="21"/>
+        </w:rPr>
+        <w:t>8</w:t>
+      </w:r>
+      <w:r>
+        <w:rPr>
+          <w:rFonts w:asciiTheme="majorEastAsia" w:eastAsiaTheme="majorEastAsia" w:hAnsiTheme="majorEastAsia" w:cs="Times New Roman" w:hint="eastAsia"/>
+          <w:b/>
+          <w:sz w:val="21"/>
+          <w:szCs w:val="21"/>
+        </w:rPr>
+        <w:t>)</w:t>
+      </w:r>
+      <w:r>
+        <w:rPr>
           <w:rFonts w:asciiTheme="minorEastAsia" w:hAnsiTheme="minorEastAsia" w:cs="Times New Roman" w:hint="eastAsia"/>
-        </w:rPr>
-      </w:pPr>
-      <w:r>
-        <w:rPr>
-          <w:rFonts w:asciiTheme="majorEastAsia" w:eastAsiaTheme="majorEastAsia" w:hAnsiTheme="majorEastAsia" w:cs="Times New Roman" w:hint="eastAsia"/>
-          <w:b/>
-        </w:rPr>
-        <w:t>8</w:t>
-      </w:r>
-      <w:r>
-        <w:rPr>
-          <w:rFonts w:asciiTheme="majorEastAsia" w:eastAsiaTheme="majorEastAsia" w:hAnsiTheme="majorEastAsia" w:cs="Times New Roman" w:hint="eastAsia"/>
-          <w:b/>
-        </w:rPr>
-        <w:t>)</w:t>
-      </w:r>
-      <w:r>
-        <w:rPr>
-          <w:rFonts w:asciiTheme="minorEastAsia" w:hAnsiTheme="minorEastAsia" w:cs="Times New Roman" w:hint="eastAsia"/>
+          <w:sz w:val="21"/>
+          <w:szCs w:val="21"/>
         </w:rPr>
         <w:t xml:space="preserve"> </w:t>
       </w:r>
       <w:r>
         <w:rPr>
           <w:rFonts w:asciiTheme="minorEastAsia" w:hAnsiTheme="minorEastAsia" w:cs="Times New Roman"/>
+          <w:sz w:val="21"/>
+          <w:szCs w:val="21"/>
         </w:rPr>
         <w:t>Johnston, Wesley M.; J.R. Paul Hanna, Richard J. Millar (March 2004). "Advances in Dataﬂow Programming Languages". </w:t>
       </w:r>
@@ -4510,12 +5085,16 @@
           <w:rFonts w:asciiTheme="minorEastAsia" w:hAnsiTheme="minorEastAsia" w:cs="Times New Roman"/>
           <w:i/>
           <w:iCs/>
+          <w:sz w:val="21"/>
+          <w:szCs w:val="21"/>
         </w:rPr>
         <w:t>ACM Computing Surveys</w:t>
       </w:r>
       <w:r>
         <w:rPr>
           <w:rFonts w:asciiTheme="minorEastAsia" w:hAnsiTheme="minorEastAsia" w:cs="Times New Roman"/>
+          <w:sz w:val="21"/>
+          <w:szCs w:val="21"/>
         </w:rPr>
         <w:t> </w:t>
       </w:r>
@@ -4524,12 +5103,16 @@
           <w:rFonts w:asciiTheme="minorEastAsia" w:hAnsiTheme="minorEastAsia" w:cs="Times New Roman"/>
           <w:b/>
           <w:bCs/>
+          <w:sz w:val="21"/>
+          <w:szCs w:val="21"/>
         </w:rPr>
         <w:t>36</w:t>
       </w:r>
       <w:r>
         <w:rPr>
           <w:rFonts w:asciiTheme="minorEastAsia" w:hAnsiTheme="minorEastAsia" w:cs="Times New Roman"/>
+          <w:sz w:val="21"/>
+          <w:szCs w:val="21"/>
         </w:rPr>
         <w:t>: 1–34.doi:10.1145/1013208.1013209. Retrieved 15 August 2013.</w:t>
       </w:r>
@@ -4539,12 +5122,16 @@
         <w:ind w:left="960"/>
         <w:rPr>
           <w:rFonts w:asciiTheme="minorEastAsia" w:hAnsiTheme="minorEastAsia" w:cs="Times New Roman"/>
+          <w:sz w:val="21"/>
+          <w:szCs w:val="21"/>
         </w:rPr>
       </w:pPr>
       <w:r>
         <w:rPr>
           <w:rFonts w:asciiTheme="majorEastAsia" w:eastAsiaTheme="majorEastAsia" w:hAnsiTheme="majorEastAsia" w:cs="Times New Roman" w:hint="eastAsia"/>
           <w:b/>
+          <w:sz w:val="21"/>
+          <w:szCs w:val="21"/>
         </w:rPr>
         <w:t>9</w:t>
       </w:r>
@@ -4552,44 +5139,42 @@
         <w:rPr>
           <w:rFonts w:asciiTheme="majorEastAsia" w:eastAsiaTheme="majorEastAsia" w:hAnsiTheme="majorEastAsia" w:cs="Times New Roman" w:hint="eastAsia"/>
           <w:b/>
+          <w:sz w:val="21"/>
+          <w:szCs w:val="21"/>
         </w:rPr>
         <w:t>)</w:t>
       </w:r>
       <w:r>
         <w:rPr>
           <w:rFonts w:asciiTheme="minorEastAsia" w:hAnsiTheme="minorEastAsia" w:cs="Times New Roman" w:hint="eastAsia"/>
+          <w:sz w:val="21"/>
+          <w:szCs w:val="21"/>
         </w:rPr>
         <w:t xml:space="preserve"> </w:t>
       </w:r>
       <w:r>
         <w:rPr>
           <w:rFonts w:asciiTheme="minorEastAsia" w:hAnsiTheme="minorEastAsia" w:cs="Times New Roman"/>
-        </w:rPr>
-        <w:t>Diagrammatic-graphical programming languages and DoD-STD-2167A</w:t>
-      </w:r>
+          <w:sz w:val="21"/>
+          <w:szCs w:val="21"/>
+        </w:rPr>
+        <w:t xml:space="preserve">Diagrammatic-graphical programming languages and DoD-STD-2167A Bragg, S.D. ; </w:t>
+      </w:r>
+      <w:proofErr w:type="spellStart"/>
       <w:r>
         <w:rPr>
           <w:rFonts w:asciiTheme="minorEastAsia" w:hAnsiTheme="minorEastAsia" w:cs="Times New Roman"/>
-        </w:rPr>
-        <w:t xml:space="preserve"> </w:t>
-      </w:r>
+          <w:sz w:val="21"/>
+          <w:szCs w:val="21"/>
+        </w:rPr>
+        <w:t>Driskill</w:t>
+      </w:r>
+      <w:proofErr w:type="spellEnd"/>
       <w:r>
         <w:rPr>
           <w:rFonts w:asciiTheme="minorEastAsia" w:hAnsiTheme="minorEastAsia" w:cs="Times New Roman"/>
-        </w:rPr>
-        <w:t xml:space="preserve">Bragg, S.D. ; </w:t>
-      </w:r>
-      <w:proofErr w:type="spellStart"/>
-      <w:r>
-        <w:rPr>
-          <w:rFonts w:asciiTheme="minorEastAsia" w:hAnsiTheme="minorEastAsia" w:cs="Times New Roman"/>
-        </w:rPr>
-        <w:t>Driskill</w:t>
-      </w:r>
-      <w:proofErr w:type="spellEnd"/>
-      <w:r>
-        <w:rPr>
-          <w:rFonts w:asciiTheme="minorEastAsia" w:hAnsiTheme="minorEastAsia" w:cs="Times New Roman"/>
+          <w:sz w:val="21"/>
+          <w:szCs w:val="21"/>
         </w:rPr>
         <w:t>, C.G. AUTOTESTCON '94. IEEE Systems Readiness Technology Conference. 'Cost Effective Support Into the Next Century', Conference Proceedings. DOI: 10.1109/AUTEST.1994.381508</w:t>
       </w:r>
@@ -4601,6 +5186,8 @@
           <w:rFonts w:asciiTheme="minorEastAsia" w:hAnsiTheme="minorEastAsia" w:cs="Times New Roman"/>
           <w:b/>
           <w:bCs/>
+          <w:sz w:val="21"/>
+          <w:szCs w:val="21"/>
         </w:rPr>
       </w:pPr>
     </w:p>
@@ -5280,6 +5867,7 @@
   <w:style w:type="character" w:default="1" w:styleId="a0">
     <w:name w:val="Default Paragraph Font"/>
     <w:uiPriority w:val="1"/>
+    <w:semiHidden/>
     <w:unhideWhenUsed/>
   </w:style>
   <w:style w:type="table" w:default="1" w:styleId="a1">
@@ -5662,6 +6250,7 @@
   <w:style w:type="character" w:default="1" w:styleId="a0">
     <w:name w:val="Default Paragraph Font"/>
     <w:uiPriority w:val="1"/>
+    <w:semiHidden/>
     <w:unhideWhenUsed/>
   </w:style>
   <w:style w:type="table" w:default="1" w:styleId="a1">
@@ -8608,29 +9197,29 @@
     </dgm:pt>
   </dgm:ptLst>
   <dgm:cxnLst>
+    <dgm:cxn modelId="{8E6BC0E5-4F1B-6445-A41F-1C4129F35990}" srcId="{D12ED54D-71F7-BD42-ACE7-1CD452727C92}" destId="{E4611E39-EC01-3848-B167-EF2DC9058A6C}" srcOrd="1" destOrd="0" parTransId="{9D655CBB-3A28-314E-98FC-590C4A1D5629}" sibTransId="{533146C2-268F-594E-9AA9-C899EDF5F2D1}"/>
+    <dgm:cxn modelId="{0FE0B655-05B6-1642-A518-82D10683569D}" srcId="{5964B47B-9DB7-9C42-B829-0211C4690181}" destId="{F03AFE40-84D6-AE40-A5C8-7A3801927078}" srcOrd="1" destOrd="0" parTransId="{4BB084B3-2367-D94B-8181-253B52688B82}" sibTransId="{9742CB99-E961-9943-B339-B2B9AB424815}"/>
+    <dgm:cxn modelId="{8FEEAD24-FA68-9241-982D-35A1E54ACCDA}" type="presOf" srcId="{D7DC71AE-4839-BB4D-ACA9-1C715435401E}" destId="{7AFC9442-3B26-FB40-8689-337555D15B12}" srcOrd="1" destOrd="0" presId="urn:microsoft.com/office/officeart/2005/8/layout/hierarchy2"/>
+    <dgm:cxn modelId="{1EB54E7D-67E1-9644-BD40-5E0872FC4C5B}" type="presOf" srcId="{F03AFE40-84D6-AE40-A5C8-7A3801927078}" destId="{DDC23D12-AAC6-574F-8D9D-BFFE7307DBC8}" srcOrd="0" destOrd="0" presId="urn:microsoft.com/office/officeart/2005/8/layout/hierarchy2"/>
+    <dgm:cxn modelId="{4C46793D-C8A6-F645-9904-6561D6BDB4BA}" type="presOf" srcId="{E4611E39-EC01-3848-B167-EF2DC9058A6C}" destId="{D10A89A7-21E3-054D-B77E-57F113F7384D}" srcOrd="0" destOrd="0" presId="urn:microsoft.com/office/officeart/2005/8/layout/hierarchy2"/>
+    <dgm:cxn modelId="{676707AF-6D3E-3743-9D2C-4203A98F0104}" srcId="{5964B47B-9DB7-9C42-B829-0211C4690181}" destId="{9212E29F-8A5F-DF43-A56E-7F81C1E0926C}" srcOrd="0" destOrd="0" parTransId="{AB504391-A61E-3840-9B2E-CECB851F6995}" sibTransId="{43A5A08A-FCD5-C54D-8EB9-B6617286DD05}"/>
+    <dgm:cxn modelId="{FA611935-7608-394F-912E-9EFB67F4CB0D}" type="presOf" srcId="{E4A029B8-2B6F-FB49-AFDC-46B3F8CB6A15}" destId="{9D50FAA2-D37E-1343-9037-B600EE9252CC}" srcOrd="1" destOrd="0" presId="urn:microsoft.com/office/officeart/2005/8/layout/hierarchy2"/>
+    <dgm:cxn modelId="{20D2A018-038C-9F49-A1F9-1E8DD8505092}" srcId="{E4611E39-EC01-3848-B167-EF2DC9058A6C}" destId="{80F20F8C-217F-314A-901A-1B2AFC17FF79}" srcOrd="0" destOrd="0" parTransId="{E4A029B8-2B6F-FB49-AFDC-46B3F8CB6A15}" sibTransId="{25F3C08D-76CD-824E-B31D-1AE33DC2694D}"/>
     <dgm:cxn modelId="{B17B686A-7328-4145-8063-C239F7562C51}" type="presOf" srcId="{4BB084B3-2367-D94B-8181-253B52688B82}" destId="{3AC6E51B-46C3-FE47-B7A7-11A7F34CCA7D}" srcOrd="0" destOrd="0" presId="urn:microsoft.com/office/officeart/2005/8/layout/hierarchy2"/>
+    <dgm:cxn modelId="{290EE3C4-6CC9-404F-B010-2FCCEF24E5A0}" type="presOf" srcId="{AB504391-A61E-3840-9B2E-CECB851F6995}" destId="{EF04CBAA-1EA6-1D44-88FB-4C5D29FA81A5}" srcOrd="0" destOrd="0" presId="urn:microsoft.com/office/officeart/2005/8/layout/hierarchy2"/>
+    <dgm:cxn modelId="{27ADCB0F-CEDF-0A46-AE4F-658BD3AB368E}" type="presOf" srcId="{594679C3-CCD9-A543-9B6F-B2106ACF4732}" destId="{ABB24299-0B5B-A240-8275-526E520BE66C}" srcOrd="0" destOrd="0" presId="urn:microsoft.com/office/officeart/2005/8/layout/hierarchy2"/>
     <dgm:cxn modelId="{82542746-27BE-B449-80C3-1477F42CB7C6}" type="presOf" srcId="{4BB084B3-2367-D94B-8181-253B52688B82}" destId="{CF561348-48C2-6C49-9851-4F2E9F399A2E}" srcOrd="1" destOrd="0" presId="urn:microsoft.com/office/officeart/2005/8/layout/hierarchy2"/>
-    <dgm:cxn modelId="{1EB54E7D-67E1-9644-BD40-5E0872FC4C5B}" type="presOf" srcId="{F03AFE40-84D6-AE40-A5C8-7A3801927078}" destId="{DDC23D12-AAC6-574F-8D9D-BFFE7307DBC8}" srcOrd="0" destOrd="0" presId="urn:microsoft.com/office/officeart/2005/8/layout/hierarchy2"/>
+    <dgm:cxn modelId="{9B13A35D-103E-D744-9808-9D59AF2F696E}" type="presOf" srcId="{5964B47B-9DB7-9C42-B829-0211C4690181}" destId="{8E6E0CC7-BF5C-1A42-9E5E-EB18ED51D422}" srcOrd="0" destOrd="0" presId="urn:microsoft.com/office/officeart/2005/8/layout/hierarchy2"/>
+    <dgm:cxn modelId="{B42CF1B9-8F87-3C41-B07D-FCABF63FB50E}" srcId="{594679C3-CCD9-A543-9B6F-B2106ACF4732}" destId="{D12ED54D-71F7-BD42-ACE7-1CD452727C92}" srcOrd="0" destOrd="0" parTransId="{3C5BC1AC-18FA-F242-B620-CD077603D958}" sibTransId="{AD8D57A4-1968-504A-AD2C-D8500CACCFD9}"/>
+    <dgm:cxn modelId="{6B7BCC23-1721-CA41-95F1-67A700AE7E13}" type="presOf" srcId="{AB504391-A61E-3840-9B2E-CECB851F6995}" destId="{ECE9B0E1-464F-F945-BD6A-40DBBB5F1700}" srcOrd="1" destOrd="0" presId="urn:microsoft.com/office/officeart/2005/8/layout/hierarchy2"/>
+    <dgm:cxn modelId="{5C1E3B6D-9A3F-AF4F-A9EC-790538F243D8}" type="presOf" srcId="{80F20F8C-217F-314A-901A-1B2AFC17FF79}" destId="{58CB3291-805C-4B41-89EE-E0092F8FBA39}" srcOrd="0" destOrd="0" presId="urn:microsoft.com/office/officeart/2005/8/layout/hierarchy2"/>
+    <dgm:cxn modelId="{96EB17EF-16C2-6045-8E4C-70036A5D4AE2}" type="presOf" srcId="{E4A029B8-2B6F-FB49-AFDC-46B3F8CB6A15}" destId="{2C2CD9E2-5FF8-9943-8AE3-69F6FEF97029}" srcOrd="0" destOrd="0" presId="urn:microsoft.com/office/officeart/2005/8/layout/hierarchy2"/>
+    <dgm:cxn modelId="{81CAB81D-6D2F-704C-B99A-309C6ABFBF7E}" type="presOf" srcId="{D7DC71AE-4839-BB4D-ACA9-1C715435401E}" destId="{01D42800-5AE5-F640-B010-06A7BC3021C5}" srcOrd="0" destOrd="0" presId="urn:microsoft.com/office/officeart/2005/8/layout/hierarchy2"/>
+    <dgm:cxn modelId="{079F947B-2A30-1347-93A6-C97039545E55}" type="presOf" srcId="{9D655CBB-3A28-314E-98FC-590C4A1D5629}" destId="{167BAEFD-587A-6C40-A4E5-211B67B739A5}" srcOrd="0" destOrd="0" presId="urn:microsoft.com/office/officeart/2005/8/layout/hierarchy2"/>
+    <dgm:cxn modelId="{00515EFD-5EB5-D843-8FF3-777673A7E475}" type="presOf" srcId="{9212E29F-8A5F-DF43-A56E-7F81C1E0926C}" destId="{35C9C338-5F2F-B644-AFAC-6A42B37E50C4}" srcOrd="0" destOrd="0" presId="urn:microsoft.com/office/officeart/2005/8/layout/hierarchy2"/>
+    <dgm:cxn modelId="{D0E12623-2E15-DF4E-A30C-0738021E0A0E}" type="presOf" srcId="{D12ED54D-71F7-BD42-ACE7-1CD452727C92}" destId="{FD5B1B3C-AB96-E046-976B-F45A89F9BCBE}" srcOrd="0" destOrd="0" presId="urn:microsoft.com/office/officeart/2005/8/layout/hierarchy2"/>
+    <dgm:cxn modelId="{314D0AFF-34D1-BB42-A406-8F26C4613841}" type="presOf" srcId="{9D655CBB-3A28-314E-98FC-590C4A1D5629}" destId="{8860D0E4-CB42-594E-BA8A-E0B1B6C4E52D}" srcOrd="1" destOrd="0" presId="urn:microsoft.com/office/officeart/2005/8/layout/hierarchy2"/>
     <dgm:cxn modelId="{1CEC21DE-6BC8-8A45-B325-405F3837D120}" srcId="{D12ED54D-71F7-BD42-ACE7-1CD452727C92}" destId="{5964B47B-9DB7-9C42-B829-0211C4690181}" srcOrd="0" destOrd="0" parTransId="{D7DC71AE-4839-BB4D-ACA9-1C715435401E}" sibTransId="{0A9FCB3C-24F6-E848-9049-AD31E1BB861B}"/>
-    <dgm:cxn modelId="{4C46793D-C8A6-F645-9904-6561D6BDB4BA}" type="presOf" srcId="{E4611E39-EC01-3848-B167-EF2DC9058A6C}" destId="{D10A89A7-21E3-054D-B77E-57F113F7384D}" srcOrd="0" destOrd="0" presId="urn:microsoft.com/office/officeart/2005/8/layout/hierarchy2"/>
-    <dgm:cxn modelId="{8FEEAD24-FA68-9241-982D-35A1E54ACCDA}" type="presOf" srcId="{D7DC71AE-4839-BB4D-ACA9-1C715435401E}" destId="{7AFC9442-3B26-FB40-8689-337555D15B12}" srcOrd="1" destOrd="0" presId="urn:microsoft.com/office/officeart/2005/8/layout/hierarchy2"/>
-    <dgm:cxn modelId="{676707AF-6D3E-3743-9D2C-4203A98F0104}" srcId="{5964B47B-9DB7-9C42-B829-0211C4690181}" destId="{9212E29F-8A5F-DF43-A56E-7F81C1E0926C}" srcOrd="0" destOrd="0" parTransId="{AB504391-A61E-3840-9B2E-CECB851F6995}" sibTransId="{43A5A08A-FCD5-C54D-8EB9-B6617286DD05}"/>
-    <dgm:cxn modelId="{5C1E3B6D-9A3F-AF4F-A9EC-790538F243D8}" type="presOf" srcId="{80F20F8C-217F-314A-901A-1B2AFC17FF79}" destId="{58CB3291-805C-4B41-89EE-E0092F8FBA39}" srcOrd="0" destOrd="0" presId="urn:microsoft.com/office/officeart/2005/8/layout/hierarchy2"/>
-    <dgm:cxn modelId="{B42CF1B9-8F87-3C41-B07D-FCABF63FB50E}" srcId="{594679C3-CCD9-A543-9B6F-B2106ACF4732}" destId="{D12ED54D-71F7-BD42-ACE7-1CD452727C92}" srcOrd="0" destOrd="0" parTransId="{3C5BC1AC-18FA-F242-B620-CD077603D958}" sibTransId="{AD8D57A4-1968-504A-AD2C-D8500CACCFD9}"/>
-    <dgm:cxn modelId="{079F947B-2A30-1347-93A6-C97039545E55}" type="presOf" srcId="{9D655CBB-3A28-314E-98FC-590C4A1D5629}" destId="{167BAEFD-587A-6C40-A4E5-211B67B739A5}" srcOrd="0" destOrd="0" presId="urn:microsoft.com/office/officeart/2005/8/layout/hierarchy2"/>
-    <dgm:cxn modelId="{6B7BCC23-1721-CA41-95F1-67A700AE7E13}" type="presOf" srcId="{AB504391-A61E-3840-9B2E-CECB851F6995}" destId="{ECE9B0E1-464F-F945-BD6A-40DBBB5F1700}" srcOrd="1" destOrd="0" presId="urn:microsoft.com/office/officeart/2005/8/layout/hierarchy2"/>
-    <dgm:cxn modelId="{FA611935-7608-394F-912E-9EFB67F4CB0D}" type="presOf" srcId="{E4A029B8-2B6F-FB49-AFDC-46B3F8CB6A15}" destId="{9D50FAA2-D37E-1343-9037-B600EE9252CC}" srcOrd="1" destOrd="0" presId="urn:microsoft.com/office/officeart/2005/8/layout/hierarchy2"/>
-    <dgm:cxn modelId="{27ADCB0F-CEDF-0A46-AE4F-658BD3AB368E}" type="presOf" srcId="{594679C3-CCD9-A543-9B6F-B2106ACF4732}" destId="{ABB24299-0B5B-A240-8275-526E520BE66C}" srcOrd="0" destOrd="0" presId="urn:microsoft.com/office/officeart/2005/8/layout/hierarchy2"/>
-    <dgm:cxn modelId="{20D2A018-038C-9F49-A1F9-1E8DD8505092}" srcId="{E4611E39-EC01-3848-B167-EF2DC9058A6C}" destId="{80F20F8C-217F-314A-901A-1B2AFC17FF79}" srcOrd="0" destOrd="0" parTransId="{E4A029B8-2B6F-FB49-AFDC-46B3F8CB6A15}" sibTransId="{25F3C08D-76CD-824E-B31D-1AE33DC2694D}"/>
-    <dgm:cxn modelId="{9B13A35D-103E-D744-9808-9D59AF2F696E}" type="presOf" srcId="{5964B47B-9DB7-9C42-B829-0211C4690181}" destId="{8E6E0CC7-BF5C-1A42-9E5E-EB18ED51D422}" srcOrd="0" destOrd="0" presId="urn:microsoft.com/office/officeart/2005/8/layout/hierarchy2"/>
-    <dgm:cxn modelId="{290EE3C4-6CC9-404F-B010-2FCCEF24E5A0}" type="presOf" srcId="{AB504391-A61E-3840-9B2E-CECB851F6995}" destId="{EF04CBAA-1EA6-1D44-88FB-4C5D29FA81A5}" srcOrd="0" destOrd="0" presId="urn:microsoft.com/office/officeart/2005/8/layout/hierarchy2"/>
-    <dgm:cxn modelId="{0FE0B655-05B6-1642-A518-82D10683569D}" srcId="{5964B47B-9DB7-9C42-B829-0211C4690181}" destId="{F03AFE40-84D6-AE40-A5C8-7A3801927078}" srcOrd="1" destOrd="0" parTransId="{4BB084B3-2367-D94B-8181-253B52688B82}" sibTransId="{9742CB99-E961-9943-B339-B2B9AB424815}"/>
-    <dgm:cxn modelId="{314D0AFF-34D1-BB42-A406-8F26C4613841}" type="presOf" srcId="{9D655CBB-3A28-314E-98FC-590C4A1D5629}" destId="{8860D0E4-CB42-594E-BA8A-E0B1B6C4E52D}" srcOrd="1" destOrd="0" presId="urn:microsoft.com/office/officeart/2005/8/layout/hierarchy2"/>
-    <dgm:cxn modelId="{81CAB81D-6D2F-704C-B99A-309C6ABFBF7E}" type="presOf" srcId="{D7DC71AE-4839-BB4D-ACA9-1C715435401E}" destId="{01D42800-5AE5-F640-B010-06A7BC3021C5}" srcOrd="0" destOrd="0" presId="urn:microsoft.com/office/officeart/2005/8/layout/hierarchy2"/>
-    <dgm:cxn modelId="{96EB17EF-16C2-6045-8E4C-70036A5D4AE2}" type="presOf" srcId="{E4A029B8-2B6F-FB49-AFDC-46B3F8CB6A15}" destId="{2C2CD9E2-5FF8-9943-8AE3-69F6FEF97029}" srcOrd="0" destOrd="0" presId="urn:microsoft.com/office/officeart/2005/8/layout/hierarchy2"/>
-    <dgm:cxn modelId="{8E6BC0E5-4F1B-6445-A41F-1C4129F35990}" srcId="{D12ED54D-71F7-BD42-ACE7-1CD452727C92}" destId="{E4611E39-EC01-3848-B167-EF2DC9058A6C}" srcOrd="1" destOrd="0" parTransId="{9D655CBB-3A28-314E-98FC-590C4A1D5629}" sibTransId="{533146C2-268F-594E-9AA9-C899EDF5F2D1}"/>
-    <dgm:cxn modelId="{D0E12623-2E15-DF4E-A30C-0738021E0A0E}" type="presOf" srcId="{D12ED54D-71F7-BD42-ACE7-1CD452727C92}" destId="{FD5B1B3C-AB96-E046-976B-F45A89F9BCBE}" srcOrd="0" destOrd="0" presId="urn:microsoft.com/office/officeart/2005/8/layout/hierarchy2"/>
-    <dgm:cxn modelId="{00515EFD-5EB5-D843-8FF3-777673A7E475}" type="presOf" srcId="{9212E29F-8A5F-DF43-A56E-7F81C1E0926C}" destId="{35C9C338-5F2F-B644-AFAC-6A42B37E50C4}" srcOrd="0" destOrd="0" presId="urn:microsoft.com/office/officeart/2005/8/layout/hierarchy2"/>
     <dgm:cxn modelId="{9A24DDEE-2658-294B-A9F1-9C6175AB813B}" type="presParOf" srcId="{ABB24299-0B5B-A240-8275-526E520BE66C}" destId="{F4912DDD-7812-E949-AC3A-EE4F9CC64E68}" srcOrd="0" destOrd="0" presId="urn:microsoft.com/office/officeart/2005/8/layout/hierarchy2"/>
     <dgm:cxn modelId="{7AF2F313-CBCA-8049-9CE4-99AFA382D3B7}" type="presParOf" srcId="{F4912DDD-7812-E949-AC3A-EE4F9CC64E68}" destId="{FD5B1B3C-AB96-E046-976B-F45A89F9BCBE}" srcOrd="0" destOrd="0" presId="urn:microsoft.com/office/officeart/2005/8/layout/hierarchy2"/>
     <dgm:cxn modelId="{D6941BB8-54CA-C945-A096-0908B087FA40}" type="presParOf" srcId="{F4912DDD-7812-E949-AC3A-EE4F9CC64E68}" destId="{F740989F-9FAE-B849-854E-8D421A084E94}" srcOrd="1" destOrd="0" presId="urn:microsoft.com/office/officeart/2005/8/layout/hierarchy2"/>
@@ -17226,7 +17815,7 @@
 </file>
 
 <file path=customXml/itemProps1.xml><?xml version="1.0" encoding="utf-8"?>
-<ds:datastoreItem xmlns:ds="http://schemas.openxmlformats.org/officeDocument/2006/customXml" ds:itemID="{5B61BC06-20A5-314B-94DE-C1B9AF782B5B}">
+<ds:datastoreItem xmlns:ds="http://schemas.openxmlformats.org/officeDocument/2006/customXml" ds:itemID="{BFDD906E-67FC-E34E-8F5A-C2C1B5281F9B}">
   <ds:schemaRefs>
     <ds:schemaRef ds:uri="http://schemas.openxmlformats.org/officeDocument/2006/bibliography"/>
   </ds:schemaRefs>

--- a/doc/2014博士中間発表会抄録赤澤.docx
+++ b/doc/2014博士中間発表会抄録赤澤.docx
@@ -1,6 +1,6 @@
 
 <file path=word/document.xml><?xml version="1.0" encoding="utf-8"?>
-<w:document xmlns:wpc="http://schemas.microsoft.com/office/word/2010/wordprocessingCanvas" xmlns:mo="http://schemas.microsoft.com/office/mac/office/2008/main" xmlns:mc="http://schemas.openxmlformats.org/markup-compatibility/2006" xmlns:mv="urn:schemas-microsoft-com:mac:vml" xmlns:o="urn:schemas-microsoft-com:office:office" xmlns:r="http://schemas.openxmlformats.org/officeDocument/2006/relationships" xmlns:m="http://schemas.openxmlformats.org/officeDocument/2006/math" xmlns:v="urn:schemas-microsoft-com:vml" xmlns:wp14="http://schemas.microsoft.com/office/word/2010/wordprocessingDrawing" xmlns:wp="http://schemas.openxmlformats.org/drawingml/2006/wordprocessingDrawing" xmlns:w10="urn:schemas-microsoft-com:office:word" xmlns:w="http://schemas.openxmlformats.org/wordprocessingml/2006/main" xmlns:w14="http://schemas.microsoft.com/office/word/2010/wordml" xmlns:wpg="http://schemas.microsoft.com/office/word/2010/wordprocessingGroup" xmlns:wpi="http://schemas.microsoft.com/office/word/2010/wordprocessingInk" xmlns:wne="http://schemas.microsoft.com/office/word/2006/wordml" xmlns:wps="http://schemas.microsoft.com/office/word/2010/wordprocessingShape" mc:Ignorable="w14 wp14">
+<w:document xmlns:wpc="http://schemas.microsoft.com/office/word/2010/wordprocessingCanvas" xmlns:mc="http://schemas.openxmlformats.org/markup-compatibility/2006" xmlns:o="urn:schemas-microsoft-com:office:office" xmlns:r="http://schemas.openxmlformats.org/officeDocument/2006/relationships" xmlns:m="http://schemas.openxmlformats.org/officeDocument/2006/math" xmlns:v="urn:schemas-microsoft-com:vml" xmlns:wp14="http://schemas.microsoft.com/office/word/2010/wordprocessingDrawing" xmlns:wp="http://schemas.openxmlformats.org/drawingml/2006/wordprocessingDrawing" xmlns:w10="urn:schemas-microsoft-com:office:word" xmlns:w="http://schemas.openxmlformats.org/wordprocessingml/2006/main" xmlns:w14="http://schemas.microsoft.com/office/word/2010/wordml" xmlns:w15="http://schemas.microsoft.com/office/word/2012/wordml" xmlns:wpg="http://schemas.microsoft.com/office/word/2010/wordprocessingGroup" xmlns:wpi="http://schemas.microsoft.com/office/word/2010/wordprocessingInk" xmlns:wne="http://schemas.microsoft.com/office/word/2006/wordml" xmlns:wps="http://schemas.microsoft.com/office/word/2010/wordprocessingShape" mc:Ignorable="w14 w15 wp14">
   <w:body>
     <w:p>
       <w:pPr>
@@ -48,6 +48,8 @@
           <w:szCs w:val="32"/>
         </w:rPr>
       </w:pPr>
+      <w:bookmarkStart w:id="0" w:name="_GoBack"/>
+      <w:bookmarkEnd w:id="0"/>
     </w:p>
     <w:p>
       <w:pPr>
@@ -160,47 +162,22 @@
       <w:r>
         <w:rPr>
           <w:rFonts w:asciiTheme="minorEastAsia" w:hAnsiTheme="minorEastAsia" w:hint="eastAsia"/>
-          <w:b/>
           <w:sz w:val="21"/>
           <w:szCs w:val="21"/>
         </w:rPr>
         <w:t>ヒトの情報処理を理解するための手段として、神経細胞特性や知覚特性を記述したり再現したりする数理モデルの構築、並びにシミュレーションによるモデル検証がある。例えば視覚情報処理の分野においては、外界像の動きを計算していると考えられているMT・MST野細胞のモデルがある。特に重要なMT・MST野モデルとして</w:t>
       </w:r>
-      <w:proofErr w:type="spellStart"/>
       <w:r>
         <w:rPr>
           <w:rFonts w:asciiTheme="minorEastAsia" w:hAnsiTheme="minorEastAsia"/>
-          <w:b/>
-          <w:sz w:val="21"/>
-          <w:szCs w:val="21"/>
-        </w:rPr>
-        <w:t>Simoncelli</w:t>
-      </w:r>
-      <w:proofErr w:type="spellEnd"/>
-      <w:r>
-        <w:rPr>
-          <w:rFonts w:asciiTheme="minorEastAsia" w:hAnsiTheme="minorEastAsia"/>
-          <w:b/>
-          <w:sz w:val="21"/>
-          <w:szCs w:val="21"/>
-        </w:rPr>
-        <w:t xml:space="preserve"> &amp; </w:t>
-      </w:r>
-      <w:proofErr w:type="spellStart"/>
-      <w:r>
-        <w:rPr>
-          <w:rFonts w:asciiTheme="minorEastAsia" w:hAnsiTheme="minorEastAsia"/>
-          <w:b/>
-          <w:sz w:val="21"/>
-          <w:szCs w:val="21"/>
-        </w:rPr>
-        <w:t>Heeger</w:t>
-      </w:r>
-      <w:proofErr w:type="spellEnd"/>
+          <w:sz w:val="21"/>
+          <w:szCs w:val="21"/>
+        </w:rPr>
+        <w:t>Simoncelli &amp; Heeger</w:t>
+      </w:r>
       <w:r>
         <w:rPr>
           <w:rFonts w:asciiTheme="minorEastAsia" w:hAnsiTheme="minorEastAsia" w:hint="eastAsia"/>
-          <w:b/>
           <w:sz w:val="21"/>
           <w:szCs w:val="21"/>
         </w:rPr>
@@ -209,7 +186,6 @@
       <w:r>
         <w:rPr>
           <w:rFonts w:asciiTheme="minorEastAsia" w:hAnsiTheme="minorEastAsia" w:hint="eastAsia"/>
-          <w:b/>
           <w:sz w:val="21"/>
           <w:szCs w:val="21"/>
           <w:vertAlign w:val="superscript"/>
@@ -219,7 +195,6 @@
       <w:r>
         <w:rPr>
           <w:rFonts w:asciiTheme="minorEastAsia" w:hAnsiTheme="minorEastAsia" w:hint="eastAsia"/>
-          <w:b/>
           <w:sz w:val="21"/>
           <w:szCs w:val="21"/>
         </w:rPr>
@@ -228,31 +203,10 @@
       <w:r>
         <w:rPr>
           <w:rFonts w:asciiTheme="minorEastAsia" w:hAnsiTheme="minorEastAsia" w:hint="eastAsia"/>
-          <w:b/>
-          <w:sz w:val="21"/>
-          <w:szCs w:val="21"/>
-        </w:rPr>
-        <w:t>このモデルは実際にMT・MST野内の視覚神経細胞の性質を精度良く再現することが、シミュレーションの結果から示されており、</w:t>
-      </w:r>
-      <w:proofErr w:type="spellStart"/>
-      <w:r>
-        <w:rPr>
-          <w:rFonts w:asciiTheme="minorEastAsia" w:hAnsiTheme="minorEastAsia" w:hint="eastAsia"/>
-          <w:b/>
-          <w:sz w:val="21"/>
-          <w:szCs w:val="21"/>
-        </w:rPr>
-        <w:t>Matlab</w:t>
-      </w:r>
-      <w:proofErr w:type="spellEnd"/>
-      <w:r>
-        <w:rPr>
-          <w:rFonts w:asciiTheme="minorEastAsia" w:hAnsiTheme="minorEastAsia" w:hint="eastAsia"/>
-          <w:b/>
-          <w:sz w:val="21"/>
-          <w:szCs w:val="21"/>
-        </w:rPr>
-        <w:t>言語による数理モデルの実装が公開されている。</w:t>
+          <w:sz w:val="21"/>
+          <w:szCs w:val="21"/>
+        </w:rPr>
+        <w:t>このモデルは実際にMT・MST野内の視覚神経細胞の性質を精度良く再現することが、シミュレーションの結果から示されており、Matlab言語による数理モデルの実装が公開されている。</w:t>
       </w:r>
       <w:r>
         <w:rPr>
@@ -277,7 +231,7 @@
                     </pic:cNvPicPr>
                   </pic:nvPicPr>
                   <pic:blipFill>
-                    <a:blip r:embed="rId9">
+                    <a:blip r:embed="rId8">
                       <a:extLst>
                         <a:ext uri="{28A0092B-C50C-407E-A947-70E740481C1C}">
                           <a14:useLocalDpi xmlns:a14="http://schemas.microsoft.com/office/drawing/2010/main" val="0"/>
@@ -363,21 +317,8 @@
         <w:fldChar w:fldCharType="end"/>
       </w:r>
       <w:r>
-        <w:t xml:space="preserve"> </w:t>
-      </w:r>
-      <w:proofErr w:type="spellStart"/>
-      <w:r>
-        <w:t>Simoncelli</w:t>
-      </w:r>
-      <w:proofErr w:type="spellEnd"/>
-      <w:r>
-        <w:t xml:space="preserve"> &amp; </w:t>
-      </w:r>
-      <w:proofErr w:type="spellStart"/>
-      <w:r>
-        <w:t>Heeger</w:t>
-      </w:r>
-      <w:proofErr w:type="spellEnd"/>
+        <w:t xml:space="preserve"> Simoncelli &amp; Heeger</w:t>
+      </w:r>
       <w:r>
         <w:rPr>
           <w:rFonts w:hint="eastAsia"/>
@@ -392,7 +333,6 @@
           <w:rFonts w:hint="eastAsia"/>
           <w:noProof/>
         </w:rPr>
-        <w:lastRenderedPageBreak/>
         <mc:AlternateContent>
           <mc:Choice Requires="wpg">
             <w:drawing>
@@ -734,12 +674,12 @@
           </mc:Choice>
           <mc:Fallback>
             <w:pict>
-              <v:group id="_x0000_s1026" style="position:absolute;left:0;text-align:left;margin-left:45pt;margin-top:10pt;width:315pt;height:40pt;z-index:251652096" coordsize="4000500,508000" o:gfxdata="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">
-                <v:rect id="正方形/長方形 1" o:spid="_x0000_s1027" style="position:absolute;width:685800;height:508000;visibility:visible;mso-wrap-style:square;v-text-anchor:middle" o:gfxdata="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" fillcolor="#4f81bd [3204]" strokecolor="#4579b8 [3044]">
-                  <v:fill color2="#a7bfde [1620]" rotate="t" type="gradient">
+              <v:group w14:anchorId="015C0784" id="_x0000_s1026" style="position:absolute;left:0;text-align:left;margin-left:45pt;margin-top:10pt;width:315pt;height:40pt;z-index:251652096" coordsize="40005,5080" o:gfxdata="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">
+                <v:rect id="正方形/長方形 1" o:spid="_x0000_s1027" style="position:absolute;width:6858;height:5080;visibility:visible;mso-wrap-style:square;v-text-anchor:middle" o:gfxdata="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" fillcolor="#4f81bd [3204]" strokecolor="#4579b8 [3044]">
+                  <v:fill color2="#a7bfde [1620]" rotate="t" angle="180" focus="100%" type="gradient">
                     <o:fill v:ext="view" type="gradientUnscaled"/>
                   </v:fill>
-                  <v:shadow on="t" opacity="22937f" mv:blur="40000f" origin=",.5" offset="0,23000emu"/>
+                  <v:shadow on="t" color="black" opacity="22937f" origin=",.5" offset="0,.63889mm"/>
                   <v:textbox>
                     <w:txbxContent>
                       <w:p>
@@ -756,11 +696,11 @@
                     </w:txbxContent>
                   </v:textbox>
                 </v:rect>
-                <v:rect id="正方形/長方形 2" o:spid="_x0000_s1028" style="position:absolute;left:1143000;width:685800;height:508000;visibility:visible;mso-wrap-style:square;v-text-anchor:middle" o:gfxdata="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" fillcolor="#4f81bd [3204]" strokecolor="#4579b8 [3044]">
-                  <v:fill color2="#a7bfde [1620]" rotate="t" type="gradient">
+                <v:rect id="正方形/長方形 2" o:spid="_x0000_s1028" style="position:absolute;left:11430;width:6858;height:5080;visibility:visible;mso-wrap-style:square;v-text-anchor:middle" o:gfxdata="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" fillcolor="#4f81bd [3204]" strokecolor="#4579b8 [3044]">
+                  <v:fill color2="#a7bfde [1620]" rotate="t" angle="180" focus="100%" type="gradient">
                     <o:fill v:ext="view" type="gradientUnscaled"/>
                   </v:fill>
-                  <v:shadow on="t" opacity="22937f" mv:blur="40000f" origin=",.5" offset="0,23000emu"/>
+                  <v:shadow on="t" color="black" opacity="22937f" origin=",.5" offset="0,.63889mm"/>
                   <v:textbox>
                     <w:txbxContent>
                       <w:p>
@@ -783,11 +723,11 @@
                     </w:txbxContent>
                   </v:textbox>
                 </v:rect>
-                <v:rect id="正方形/長方形 3" o:spid="_x0000_s1029" style="position:absolute;left:2286000;width:685800;height:508000;visibility:visible;mso-wrap-style:square;v-text-anchor:middle" o:gfxdata="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" fillcolor="#4f81bd [3204]" strokecolor="#4579b8 [3044]">
-                  <v:fill color2="#a7bfde [1620]" rotate="t" type="gradient">
+                <v:rect id="正方形/長方形 3" o:spid="_x0000_s1029" style="position:absolute;left:22860;width:6858;height:5080;visibility:visible;mso-wrap-style:square;v-text-anchor:middle" o:gfxdata="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" fillcolor="#4f81bd [3204]" strokecolor="#4579b8 [3044]">
+                  <v:fill color2="#a7bfde [1620]" rotate="t" angle="180" focus="100%" type="gradient">
                     <o:fill v:ext="view" type="gradientUnscaled"/>
                   </v:fill>
-                  <v:shadow on="t" opacity="22937f" mv:blur="40000f" origin=",.5" offset="0,23000emu"/>
+                  <v:shadow on="t" color="black" opacity="22937f" origin=",.5" offset="0,.63889mm"/>
                   <v:textbox>
                     <w:txbxContent>
                       <w:p>
@@ -810,11 +750,11 @@
                     </w:txbxContent>
                   </v:textbox>
                 </v:rect>
-                <v:rect id="正方形/長方形 8" o:spid="_x0000_s1030" style="position:absolute;left:3314700;width:685800;height:508000;visibility:visible;mso-wrap-style:square;v-text-anchor:middle" o:gfxdata="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" fillcolor="#4f81bd [3204]" strokecolor="#4579b8 [3044]">
-                  <v:fill color2="#a7bfde [1620]" rotate="t" type="gradient">
+                <v:rect id="正方形/長方形 8" o:spid="_x0000_s1030" style="position:absolute;left:33147;width:6858;height:5080;visibility:visible;mso-wrap-style:square;v-text-anchor:middle" o:gfxdata="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" fillcolor="#4f81bd [3204]" strokecolor="#4579b8 [3044]">
+                  <v:fill color2="#a7bfde [1620]" rotate="t" angle="180" focus="100%" type="gradient">
                     <o:fill v:ext="view" type="gradientUnscaled"/>
                   </v:fill>
-                  <v:shadow on="t" opacity="22937f" mv:blur="40000f" origin=",.5" offset="0,23000emu"/>
+                  <v:shadow on="t" color="black" opacity="22937f" origin=",.5" offset="0,.63889mm"/>
                   <v:textbox>
                     <w:txbxContent>
                       <w:p>
@@ -831,21 +771,21 @@
                     </w:txbxContent>
                   </v:textbox>
                 </v:rect>
-                <v:shapetype id="_x0000_t32" coordsize="21600,21600" o:spt="32" o:oned="t" path="m0,0l21600,21600e" filled="f">
+                <v:shapetype id="_x0000_t32" coordsize="21600,21600" o:spt="32" o:oned="t" path="m,l21600,21600e" filled="f">
                   <v:path arrowok="t" fillok="f" o:connecttype="none"/>
                   <o:lock v:ext="edit" shapetype="t"/>
                 </v:shapetype>
-                <v:shape id="直線矢印コネクタ 11" o:spid="_x0000_s1031" type="#_x0000_t32" style="position:absolute;left:685800;top:254000;width:457200;height:0;visibility:visible;mso-wrap-style:square" o:connectortype="straight" o:gfxdata="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" strokecolor="#4f81bd [3204]" strokeweight="2pt">
+                <v:shape id="直線矢印コネクタ 11" o:spid="_x0000_s1031" type="#_x0000_t32" style="position:absolute;left:6858;top:2540;width:4572;height:0;visibility:visible;mso-wrap-style:square" o:connectortype="straight" o:gfxdata="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" strokecolor="#4f81bd [3204]" strokeweight="2pt">
                   <v:stroke endarrow="open"/>
-                  <v:shadow on="t" opacity="24903f" mv:blur="40000f" origin=",.5" offset="0,20000emu"/>
+                  <v:shadow on="t" color="black" opacity="24903f" origin=",.5" offset="0,.55556mm"/>
                 </v:shape>
-                <v:shape id="直線矢印コネクタ 12" o:spid="_x0000_s1032" type="#_x0000_t32" style="position:absolute;left:1828800;top:254000;width:457200;height:0;visibility:visible;mso-wrap-style:square" o:connectortype="straight" o:gfxdata="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" strokecolor="#4f81bd [3204]" strokeweight="2pt">
+                <v:shape id="直線矢印コネクタ 12" o:spid="_x0000_s1032" type="#_x0000_t32" style="position:absolute;left:18288;top:2540;width:4572;height:0;visibility:visible;mso-wrap-style:square" o:connectortype="straight" o:gfxdata="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" strokecolor="#4f81bd [3204]" strokeweight="2pt">
                   <v:stroke endarrow="open"/>
-                  <v:shadow on="t" opacity="24903f" mv:blur="40000f" origin=",.5" offset="0,20000emu"/>
+                  <v:shadow on="t" color="black" opacity="24903f" origin=",.5" offset="0,.55556mm"/>
                 </v:shape>
-                <v:shape id="直線矢印コネクタ 13" o:spid="_x0000_s1033" type="#_x0000_t32" style="position:absolute;left:2971800;top:254000;width:342900;height:0;visibility:visible;mso-wrap-style:square" o:connectortype="straight" o:gfxdata="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" strokecolor="#4f81bd [3204]" strokeweight="2pt">
+                <v:shape id="直線矢印コネクタ 13" o:spid="_x0000_s1033" type="#_x0000_t32" style="position:absolute;left:29718;top:2540;width:3429;height:0;visibility:visible;mso-wrap-style:square" o:connectortype="straight" o:gfxdata="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" strokecolor="#4f81bd [3204]" strokeweight="2pt">
                   <v:stroke endarrow="open"/>
-                  <v:shadow on="t" opacity="24903f" mv:blur="40000f" origin=",.5" offset="0,20000emu"/>
+                  <v:shadow on="t" color="black" opacity="24903f" origin=",.5" offset="0,.55556mm"/>
                 </v:shape>
                 <w10:wrap type="through"/>
               </v:group>
@@ -922,7 +862,7 @@
                         <a:effectLst/>
                         <a:extLst>
                           <a:ext uri="{C572A759-6A51-4108-AA02-DFA0A04FC94B}">
-                            <ma14:wrappingTextBoxFlag xmlns:ma14="http://schemas.microsoft.com/office/mac/drawingml/2011/main"/>
+                            <ma14:wrappingTextBoxFlag xmlns:ma14="http://schemas.microsoft.com/office/mac/drawingml/2011/main" xmlns:w="http://schemas.openxmlformats.org/wordprocessingml/2006/main" xmlns:w10="urn:schemas-microsoft-com:office:word" xmlns:v="urn:schemas-microsoft-com:vml" xmlns:o="urn:schemas-microsoft-com:office:office" xmlns:mv="urn:schemas-microsoft-com:mac:vml" xmlns:mo="http://schemas.microsoft.com/office/mac/office/2008/main" xmlns=""/>
                           </a:ext>
                         </a:extLst>
                       </wps:spPr>
@@ -978,32 +918,17 @@
                               <w:fldChar w:fldCharType="end"/>
                             </w:r>
                             <w:r>
-                              <w:t xml:space="preserve"> </w:t>
+                              <w:t xml:space="preserve"> Simoncelli &amp; Heeger</w:t>
                             </w:r>
-                            <w:proofErr w:type="spellStart"/>
-                            <w:r>
-                              <w:t>Simoncelli</w:t>
-                            </w:r>
-                            <w:proofErr w:type="spellEnd"/>
-                            <w:r>
-                              <w:t xml:space="preserve"> &amp; </w:t>
-                            </w:r>
-                            <w:proofErr w:type="spellStart"/>
-                            <w:r>
-                              <w:t>Heeger</w:t>
-                            </w:r>
-                            <w:proofErr w:type="spellEnd"/>
                             <w:r>
                               <w:rPr>
                                 <w:rFonts w:hint="eastAsia"/>
                               </w:rPr>
                               <w:t>数理モデルの</w:t>
                             </w:r>
-                            <w:proofErr w:type="spellStart"/>
                             <w:r>
                               <w:t>Matlab</w:t>
                             </w:r>
-                            <w:proofErr w:type="spellEnd"/>
                             <w:r>
                               <w:rPr>
                                 <w:rFonts w:hint="eastAsia"/>
@@ -1030,11 +955,11 @@
           </mc:Choice>
           <mc:Fallback>
             <w:pict>
-              <v:shapetype id="_x0000_t202" coordsize="21600,21600" o:spt="202" path="m0,0l0,21600,21600,21600,21600,0xe">
+              <v:shapetype w14:anchorId="488E095B" id="_x0000_t202" coordsize="21600,21600" o:spt="202" path="m,l,21600r21600,l21600,xe">
                 <v:stroke joinstyle="miter"/>
                 <v:path gradientshapeok="t" o:connecttype="rect"/>
               </v:shapetype>
-              <v:shape id="テキスト 17" o:spid="_x0000_s1034" type="#_x0000_t202" style="position:absolute;left:0;text-align:left;margin-left:18pt;margin-top:10pt;width:414pt;height:20pt;z-index:251654144;visibility:visible;mso-wrap-style:square;mso-width-percent:0;mso-wrap-distance-left:9pt;mso-wrap-distance-top:0;mso-wrap-distance-right:9pt;mso-wrap-distance-bottom:0;mso-position-horizontal:absolute;mso-position-horizontal-relative:text;mso-position-vertical:absolute;mso-position-vertical-relative:text;mso-width-percent:0;mso-width-relative:margin;v-text-anchor:top" o:gfxdata="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" stroked="f">
+              <v:shape id="テキスト 17" o:spid="_x0000_s1034" type="#_x0000_t202" style="position:absolute;left:0;text-align:left;margin-left:18pt;margin-top:10pt;width:414pt;height:20pt;z-index:251654144;visibility:visible;mso-wrap-style:square;mso-width-percent:0;mso-wrap-distance-left:9pt;mso-wrap-distance-top:0;mso-wrap-distance-right:9pt;mso-wrap-distance-bottom:0;mso-position-horizontal:absolute;mso-position-horizontal-relative:text;mso-position-vertical:absolute;mso-position-vertical-relative:text;mso-width-percent:0;mso-width-relative:margin;v-text-anchor:top" o:gfxdata="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" stroked="f">
                 <v:textbox style="mso-fit-shape-to-text:t" inset="0,0,0,0">
                   <w:txbxContent>
                     <w:p>
@@ -1087,32 +1012,17 @@
                         <w:fldChar w:fldCharType="end"/>
                       </w:r>
                       <w:r>
-                        <w:t xml:space="preserve"> </w:t>
+                        <w:t xml:space="preserve"> Simoncelli &amp; Heeger</w:t>
                       </w:r>
-                      <w:proofErr w:type="spellStart"/>
-                      <w:r>
-                        <w:t>Simoncelli</w:t>
-                      </w:r>
-                      <w:proofErr w:type="spellEnd"/>
-                      <w:r>
-                        <w:t xml:space="preserve"> &amp; </w:t>
-                      </w:r>
-                      <w:proofErr w:type="spellStart"/>
-                      <w:r>
-                        <w:t>Heeger</w:t>
-                      </w:r>
-                      <w:proofErr w:type="spellEnd"/>
                       <w:r>
                         <w:rPr>
                           <w:rFonts w:hint="eastAsia"/>
                         </w:rPr>
                         <w:t>数理モデルの</w:t>
                       </w:r>
-                      <w:proofErr w:type="spellStart"/>
                       <w:r>
                         <w:t>Matlab</w:t>
                       </w:r>
-                      <w:proofErr w:type="spellEnd"/>
                       <w:r>
                         <w:rPr>
                           <w:rFonts w:hint="eastAsia"/>
@@ -1136,7 +1046,6 @@
         <w:jc w:val="left"/>
         <w:rPr>
           <w:rFonts w:asciiTheme="minorEastAsia" w:hAnsiTheme="minorEastAsia"/>
-          <w:b/>
           <w:sz w:val="21"/>
           <w:szCs w:val="21"/>
         </w:rPr>
@@ -1144,170 +1053,59 @@
       <w:r>
         <w:rPr>
           <w:rFonts w:asciiTheme="minorEastAsia" w:hAnsiTheme="minorEastAsia" w:hint="eastAsia"/>
-          <w:b/>
-          <w:sz w:val="21"/>
-          <w:szCs w:val="21"/>
-        </w:rPr>
-        <w:t>しかしながら</w:t>
-      </w:r>
-      <w:proofErr w:type="spellStart"/>
+          <w:sz w:val="21"/>
+          <w:szCs w:val="21"/>
+        </w:rPr>
+        <w:t>しかしながらNishimotoらによる神経生理学的実験によれば、</w:t>
+      </w:r>
+      <w:r>
+        <w:rPr>
+          <w:rFonts w:asciiTheme="minorEastAsia" w:hAnsiTheme="minorEastAsia"/>
+          <w:sz w:val="21"/>
+          <w:szCs w:val="21"/>
+        </w:rPr>
+        <w:t>Simoncelli &amp; Heeger</w:t>
+      </w:r>
       <w:r>
         <w:rPr>
           <w:rFonts w:asciiTheme="minorEastAsia" w:hAnsiTheme="minorEastAsia" w:hint="eastAsia"/>
-          <w:b/>
-          <w:sz w:val="21"/>
-          <w:szCs w:val="21"/>
-        </w:rPr>
-        <w:t>Nishimoto</w:t>
-      </w:r>
-      <w:proofErr w:type="spellEnd"/>
+          <w:sz w:val="21"/>
+          <w:szCs w:val="21"/>
+        </w:rPr>
+        <w:t>のモデルは十分ではなく、モデルの一部を書き換えるべきだとの結論が得られている</w:t>
+      </w:r>
+      <w:r>
+        <w:rPr>
+          <w:rFonts w:asciiTheme="minorEastAsia" w:hAnsiTheme="minorEastAsia"/>
+          <w:sz w:val="21"/>
+          <w:szCs w:val="21"/>
+          <w:vertAlign w:val="superscript"/>
+        </w:rPr>
+        <w:t>2)</w:t>
+      </w:r>
       <w:r>
         <w:rPr>
           <w:rFonts w:asciiTheme="minorEastAsia" w:hAnsiTheme="minorEastAsia" w:hint="eastAsia"/>
-          <w:b/>
-          <w:sz w:val="21"/>
-          <w:szCs w:val="21"/>
-        </w:rPr>
-        <w:t>らによる神経生理学的実験によれば、</w:t>
-      </w:r>
-      <w:proofErr w:type="spellStart"/>
+          <w:sz w:val="21"/>
+          <w:szCs w:val="21"/>
+        </w:rPr>
+        <w:t>。Nishimotoらの実験結果を反映させた新しい数理モデルならびに実装を得るためには先程の</w:t>
+      </w:r>
       <w:r>
         <w:rPr>
           <w:rFonts w:asciiTheme="minorEastAsia" w:hAnsiTheme="minorEastAsia"/>
-          <w:b/>
-          <w:sz w:val="21"/>
-          <w:szCs w:val="21"/>
-        </w:rPr>
-        <w:t>Simoncelli</w:t>
-      </w:r>
-      <w:proofErr w:type="spellEnd"/>
-      <w:r>
-        <w:rPr>
-          <w:rFonts w:asciiTheme="minorEastAsia" w:hAnsiTheme="minorEastAsia"/>
-          <w:b/>
-          <w:sz w:val="21"/>
-          <w:szCs w:val="21"/>
-        </w:rPr>
-        <w:t xml:space="preserve"> &amp; </w:t>
-      </w:r>
-      <w:proofErr w:type="spellStart"/>
-      <w:r>
-        <w:rPr>
-          <w:rFonts w:asciiTheme="minorEastAsia" w:hAnsiTheme="minorEastAsia"/>
-          <w:b/>
-          <w:sz w:val="21"/>
-          <w:szCs w:val="21"/>
-        </w:rPr>
-        <w:t>Heeger</w:t>
-      </w:r>
-      <w:proofErr w:type="spellEnd"/>
+          <w:sz w:val="21"/>
+          <w:szCs w:val="21"/>
+        </w:rPr>
+        <w:t>Simonclli &amp; Heeger</w:t>
+      </w:r>
       <w:r>
         <w:rPr>
           <w:rFonts w:asciiTheme="minorEastAsia" w:hAnsiTheme="minorEastAsia" w:hint="eastAsia"/>
-          <w:b/>
-          <w:sz w:val="21"/>
-          <w:szCs w:val="21"/>
-        </w:rPr>
-        <w:t>のモデルは十分ではなく、モデルの一部を書き換えるべきだとの結論が得られている</w:t>
-      </w:r>
-      <w:r>
-        <w:rPr>
-          <w:rFonts w:asciiTheme="minorEastAsia" w:hAnsiTheme="minorEastAsia"/>
-          <w:b/>
-          <w:sz w:val="21"/>
-          <w:szCs w:val="21"/>
-          <w:vertAlign w:val="superscript"/>
-        </w:rPr>
-        <w:t>2)</w:t>
-      </w:r>
-      <w:r>
-        <w:rPr>
-          <w:rFonts w:asciiTheme="minorEastAsia" w:hAnsiTheme="minorEastAsia" w:hint="eastAsia"/>
-          <w:b/>
-          <w:sz w:val="21"/>
-          <w:szCs w:val="21"/>
-        </w:rPr>
-        <w:t>。</w:t>
-      </w:r>
-      <w:proofErr w:type="spellStart"/>
-      <w:r>
-        <w:rPr>
-          <w:rFonts w:asciiTheme="minorEastAsia" w:hAnsiTheme="minorEastAsia" w:hint="eastAsia"/>
-          <w:b/>
-          <w:sz w:val="21"/>
-          <w:szCs w:val="21"/>
-        </w:rPr>
-        <w:t>Nishimoto</w:t>
-      </w:r>
-      <w:proofErr w:type="spellEnd"/>
-      <w:r>
-        <w:rPr>
-          <w:rFonts w:asciiTheme="minorEastAsia" w:hAnsiTheme="minorEastAsia" w:hint="eastAsia"/>
-          <w:b/>
-          <w:sz w:val="21"/>
-          <w:szCs w:val="21"/>
-        </w:rPr>
-        <w:t>らの実験結果を反映させた新しい数理モデルならびに実装を得るためには先程の</w:t>
-      </w:r>
-      <w:proofErr w:type="spellStart"/>
-      <w:r>
-        <w:rPr>
-          <w:rFonts w:asciiTheme="minorEastAsia" w:hAnsiTheme="minorEastAsia"/>
-          <w:b/>
-          <w:sz w:val="21"/>
-          <w:szCs w:val="21"/>
-        </w:rPr>
-        <w:t>Simonclli</w:t>
-      </w:r>
-      <w:proofErr w:type="spellEnd"/>
-      <w:r>
-        <w:rPr>
-          <w:rFonts w:asciiTheme="minorEastAsia" w:hAnsiTheme="minorEastAsia"/>
-          <w:b/>
-          <w:sz w:val="21"/>
-          <w:szCs w:val="21"/>
-        </w:rPr>
-        <w:t xml:space="preserve"> &amp; </w:t>
-      </w:r>
-      <w:proofErr w:type="spellStart"/>
-      <w:r>
-        <w:rPr>
-          <w:rFonts w:asciiTheme="minorEastAsia" w:hAnsiTheme="minorEastAsia"/>
-          <w:b/>
-          <w:sz w:val="21"/>
-          <w:szCs w:val="21"/>
-        </w:rPr>
-        <w:t>Heeger</w:t>
-      </w:r>
-      <w:proofErr w:type="spellEnd"/>
-      <w:r>
-        <w:rPr>
-          <w:rFonts w:asciiTheme="minorEastAsia" w:hAnsiTheme="minorEastAsia" w:hint="eastAsia"/>
-          <w:b/>
-          <w:sz w:val="21"/>
-          <w:szCs w:val="21"/>
-        </w:rPr>
-        <w:t>モデルで公開されている</w:t>
-      </w:r>
-      <w:proofErr w:type="spellStart"/>
-      <w:r>
-        <w:rPr>
-          <w:rFonts w:asciiTheme="minorEastAsia" w:hAnsiTheme="minorEastAsia" w:hint="eastAsia"/>
-          <w:b/>
-          <w:sz w:val="21"/>
-          <w:szCs w:val="21"/>
-        </w:rPr>
-        <w:t>Matlab</w:t>
-      </w:r>
-      <w:proofErr w:type="spellEnd"/>
-      <w:r>
-        <w:rPr>
-          <w:rFonts w:asciiTheme="minorEastAsia" w:hAnsiTheme="minorEastAsia" w:hint="eastAsia"/>
-          <w:b/>
-          <w:sz w:val="21"/>
-          <w:szCs w:val="21"/>
-        </w:rPr>
-        <w:t>ソースコードに改良を加える必要がある。その際の一部改変による改良を、実際のプログラミング言語の変更によって実現するためには、次のような手順が必要となる。</w:t>
+          <w:sz w:val="21"/>
+          <w:szCs w:val="21"/>
+        </w:rPr>
+        <w:t>モデルで公開されているMatlabソースコードに改良を加える必要がある。その際の一部改変による改良を、実際のプログラミング言語の変更によって実現するためには、次のような手順が必要となる。</w:t>
       </w:r>
     </w:p>
     <w:p>
@@ -1321,7 +1119,6 @@
         <w:jc w:val="left"/>
         <w:rPr>
           <w:rFonts w:asciiTheme="minorEastAsia" w:hAnsiTheme="minorEastAsia"/>
-          <w:b/>
           <w:sz w:val="21"/>
           <w:szCs w:val="21"/>
         </w:rPr>
@@ -1329,47 +1126,22 @@
       <w:r>
         <w:rPr>
           <w:rFonts w:asciiTheme="minorEastAsia" w:hAnsiTheme="minorEastAsia" w:hint="eastAsia"/>
-          <w:b/>
           <w:sz w:val="21"/>
           <w:szCs w:val="21"/>
         </w:rPr>
         <w:t>論文ベースでの</w:t>
       </w:r>
-      <w:proofErr w:type="spellStart"/>
       <w:r>
         <w:rPr>
           <w:rFonts w:asciiTheme="minorEastAsia" w:hAnsiTheme="minorEastAsia"/>
-          <w:b/>
-          <w:sz w:val="21"/>
-          <w:szCs w:val="21"/>
-        </w:rPr>
-        <w:t>Simoncelli</w:t>
-      </w:r>
-      <w:proofErr w:type="spellEnd"/>
-      <w:r>
-        <w:rPr>
-          <w:rFonts w:asciiTheme="minorEastAsia" w:hAnsiTheme="minorEastAsia"/>
-          <w:b/>
-          <w:sz w:val="21"/>
-          <w:szCs w:val="21"/>
-        </w:rPr>
-        <w:t xml:space="preserve"> &amp; </w:t>
-      </w:r>
-      <w:proofErr w:type="spellStart"/>
-      <w:r>
-        <w:rPr>
-          <w:rFonts w:asciiTheme="minorEastAsia" w:hAnsiTheme="minorEastAsia"/>
-          <w:b/>
-          <w:sz w:val="21"/>
-          <w:szCs w:val="21"/>
-        </w:rPr>
-        <w:t>Heeger</w:t>
-      </w:r>
-      <w:proofErr w:type="spellEnd"/>
+          <w:sz w:val="21"/>
+          <w:szCs w:val="21"/>
+        </w:rPr>
+        <w:t>Simoncelli &amp; Heeger</w:t>
+      </w:r>
       <w:r>
         <w:rPr>
           <w:rFonts w:asciiTheme="minorEastAsia" w:hAnsiTheme="minorEastAsia" w:hint="eastAsia"/>
-          <w:b/>
           <w:sz w:val="21"/>
           <w:szCs w:val="21"/>
         </w:rPr>
@@ -1387,7 +1159,6 @@
         <w:jc w:val="left"/>
         <w:rPr>
           <w:rFonts w:asciiTheme="minorEastAsia" w:hAnsiTheme="minorEastAsia"/>
-          <w:b/>
           <w:sz w:val="21"/>
           <w:szCs w:val="21"/>
         </w:rPr>
@@ -1395,31 +1166,10 @@
       <w:r>
         <w:rPr>
           <w:rFonts w:asciiTheme="minorEastAsia" w:hAnsiTheme="minorEastAsia" w:hint="eastAsia"/>
-          <w:b/>
-          <w:sz w:val="21"/>
-          <w:szCs w:val="21"/>
-        </w:rPr>
-        <w:t>数理モデルを実装したプログラム言語の解読、すなわち論文内容と</w:t>
-      </w:r>
-      <w:proofErr w:type="spellStart"/>
-      <w:r>
-        <w:rPr>
-          <w:rFonts w:asciiTheme="minorEastAsia" w:hAnsiTheme="minorEastAsia" w:hint="eastAsia"/>
-          <w:b/>
-          <w:sz w:val="21"/>
-          <w:szCs w:val="21"/>
-        </w:rPr>
-        <w:t>Matlab</w:t>
-      </w:r>
-      <w:proofErr w:type="spellEnd"/>
-      <w:r>
-        <w:rPr>
-          <w:rFonts w:asciiTheme="minorEastAsia" w:hAnsiTheme="minorEastAsia" w:hint="eastAsia"/>
-          <w:b/>
-          <w:sz w:val="21"/>
-          <w:szCs w:val="21"/>
-        </w:rPr>
-        <w:t>ソースコードとの対応関係の解読</w:t>
+          <w:sz w:val="21"/>
+          <w:szCs w:val="21"/>
+        </w:rPr>
+        <w:t>数理モデルを実装したプログラム言語の解読、すなわち論文内容とMatlabソースコードとの対応関係の解読</w:t>
       </w:r>
     </w:p>
     <w:p>
@@ -1433,7 +1183,6 @@
         <w:jc w:val="left"/>
         <w:rPr>
           <w:rFonts w:asciiTheme="minorEastAsia" w:hAnsiTheme="minorEastAsia"/>
-          <w:b/>
           <w:sz w:val="21"/>
           <w:szCs w:val="21"/>
         </w:rPr>
@@ -1441,7 +1190,6 @@
       <w:r>
         <w:rPr>
           <w:rFonts w:asciiTheme="minorEastAsia" w:hAnsiTheme="minorEastAsia" w:hint="eastAsia"/>
-          <w:b/>
           <w:sz w:val="21"/>
           <w:szCs w:val="21"/>
         </w:rPr>
@@ -1459,7 +1207,6 @@
         <w:jc w:val="left"/>
         <w:rPr>
           <w:rFonts w:asciiTheme="minorEastAsia" w:hAnsiTheme="minorEastAsia"/>
-          <w:b/>
           <w:sz w:val="21"/>
           <w:szCs w:val="21"/>
         </w:rPr>
@@ -1467,7 +1214,6 @@
       <w:r>
         <w:rPr>
           <w:rFonts w:asciiTheme="minorEastAsia" w:hAnsiTheme="minorEastAsia" w:hint="eastAsia"/>
-          <w:b/>
           <w:sz w:val="21"/>
           <w:szCs w:val="21"/>
         </w:rPr>
@@ -1476,7 +1222,6 @@
       <w:r>
         <w:rPr>
           <w:rFonts w:asciiTheme="minorEastAsia" w:hAnsiTheme="minorEastAsia" w:hint="eastAsia"/>
-          <w:b/>
           <w:sz w:val="21"/>
           <w:szCs w:val="21"/>
         </w:rPr>
@@ -1490,7 +1235,6 @@
         <w:jc w:val="left"/>
         <w:rPr>
           <w:rFonts w:asciiTheme="minorEastAsia" w:hAnsiTheme="minorEastAsia"/>
-          <w:b/>
           <w:sz w:val="21"/>
           <w:szCs w:val="21"/>
         </w:rPr>
@@ -1589,21 +1333,11 @@
           <w:sz w:val="21"/>
           <w:szCs w:val="21"/>
         </w:rPr>
-        <w:t>な</w:t>
+        <w:t>ないという大きな問題があり、その時間的コスト</w:t>
       </w:r>
       <w:r>
         <w:rPr>
           <w:rFonts w:asciiTheme="minorEastAsia" w:hAnsiTheme="minorEastAsia" w:hint="eastAsia"/>
-          <w:b/>
-          <w:sz w:val="21"/>
-          <w:szCs w:val="21"/>
-        </w:rPr>
-        <w:t>いという大きな問題があり、その時間的コスト</w:t>
-      </w:r>
-      <w:r>
-        <w:rPr>
-          <w:rFonts w:asciiTheme="minorEastAsia" w:hAnsiTheme="minorEastAsia" w:hint="eastAsia"/>
-          <w:b/>
           <w:sz w:val="21"/>
           <w:szCs w:val="21"/>
         </w:rPr>
@@ -1617,7 +1351,6 @@
         <w:jc w:val="left"/>
         <w:rPr>
           <w:rFonts w:asciiTheme="minorEastAsia" w:hAnsiTheme="minorEastAsia"/>
-          <w:b/>
           <w:sz w:val="21"/>
           <w:szCs w:val="21"/>
         </w:rPr>
@@ -1625,7 +1358,6 @@
       <w:r>
         <w:rPr>
           <w:rFonts w:asciiTheme="minorEastAsia" w:hAnsiTheme="minorEastAsia"/>
-          <w:b/>
           <w:sz w:val="21"/>
           <w:szCs w:val="21"/>
         </w:rPr>
@@ -1634,7 +1366,6 @@
       <w:r>
         <w:rPr>
           <w:rFonts w:asciiTheme="minorEastAsia" w:hAnsiTheme="minorEastAsia" w:hint="eastAsia"/>
-          <w:b/>
           <w:sz w:val="21"/>
           <w:szCs w:val="21"/>
         </w:rPr>
@@ -1643,16 +1374,22 @@
       <w:r>
         <w:rPr>
           <w:rFonts w:asciiTheme="minorEastAsia" w:hAnsiTheme="minorEastAsia" w:hint="eastAsia"/>
-          <w:b/>
-          <w:sz w:val="21"/>
-          <w:szCs w:val="21"/>
-        </w:rPr>
-        <w:t>改変すべき関数は実際には多数存</w:t>
+          <w:sz w:val="21"/>
+          <w:szCs w:val="21"/>
+        </w:rPr>
+        <w:t>改変すべき関数</w:t>
       </w:r>
       <w:r>
         <w:rPr>
           <w:rFonts w:asciiTheme="minorEastAsia" w:hAnsiTheme="minorEastAsia" w:hint="eastAsia"/>
-          <w:b/>
+          <w:sz w:val="21"/>
+          <w:szCs w:val="21"/>
+        </w:rPr>
+        <w:t>は多数存</w:t>
+      </w:r>
+      <w:r>
+        <w:rPr>
+          <w:rFonts w:asciiTheme="minorEastAsia" w:hAnsiTheme="minorEastAsia" w:hint="eastAsia"/>
           <w:sz w:val="21"/>
           <w:szCs w:val="21"/>
         </w:rPr>
@@ -1661,7 +1398,6 @@
       <w:r>
         <w:rPr>
           <w:rFonts w:asciiTheme="minorEastAsia" w:hAnsiTheme="minorEastAsia" w:hint="eastAsia"/>
-          <w:b/>
           <w:sz w:val="21"/>
           <w:szCs w:val="21"/>
         </w:rPr>
@@ -1670,7 +1406,6 @@
       <w:r>
         <w:rPr>
           <w:rFonts w:asciiTheme="minorEastAsia" w:hAnsiTheme="minorEastAsia"/>
-          <w:b/>
           <w:sz w:val="21"/>
           <w:szCs w:val="21"/>
         </w:rPr>
@@ -1679,7 +1414,6 @@
       <w:r>
         <w:rPr>
           <w:rFonts w:asciiTheme="minorEastAsia" w:hAnsiTheme="minorEastAsia" w:hint="eastAsia"/>
-          <w:b/>
           <w:sz w:val="21"/>
           <w:szCs w:val="21"/>
         </w:rPr>
@@ -1688,7 +1422,6 @@
       <w:r>
         <w:rPr>
           <w:rFonts w:asciiTheme="minorEastAsia" w:hAnsiTheme="minorEastAsia"/>
-          <w:b/>
           <w:sz w:val="21"/>
           <w:szCs w:val="21"/>
           <w:vertAlign w:val="superscript"/>
@@ -1698,7 +1431,6 @@
       <w:r>
         <w:rPr>
           <w:rFonts w:asciiTheme="minorEastAsia" w:hAnsiTheme="minorEastAsia" w:hint="eastAsia"/>
-          <w:b/>
           <w:sz w:val="21"/>
           <w:szCs w:val="21"/>
         </w:rPr>
@@ -1707,7 +1439,6 @@
       <w:r>
         <w:rPr>
           <w:rFonts w:asciiTheme="minorEastAsia" w:hAnsiTheme="minorEastAsia" w:hint="eastAsia"/>
-          <w:b/>
           <w:sz w:val="21"/>
           <w:szCs w:val="21"/>
         </w:rPr>
@@ -1716,7 +1447,6 @@
       <w:r>
         <w:rPr>
           <w:rFonts w:asciiTheme="minorEastAsia" w:hAnsiTheme="minorEastAsia" w:hint="eastAsia"/>
-          <w:b/>
           <w:sz w:val="21"/>
           <w:szCs w:val="21"/>
         </w:rPr>
@@ -1725,27 +1455,30 @@
       <w:r>
         <w:rPr>
           <w:rFonts w:asciiTheme="minorEastAsia" w:hAnsiTheme="minorEastAsia" w:hint="eastAsia"/>
-          <w:b/>
           <w:sz w:val="21"/>
           <w:szCs w:val="21"/>
         </w:rPr>
         <w:t>が、これまでの</w:t>
       </w:r>
-      <w:proofErr w:type="spellStart"/>
       <w:r>
         <w:rPr>
           <w:rFonts w:asciiTheme="minorEastAsia" w:hAnsiTheme="minorEastAsia"/>
-          <w:b/>
-          <w:sz w:val="21"/>
-          <w:szCs w:val="21"/>
-        </w:rPr>
-        <w:t>i~iv</w:t>
-      </w:r>
-      <w:proofErr w:type="spellEnd"/>
+          <w:sz w:val="21"/>
+          <w:szCs w:val="21"/>
+        </w:rPr>
+        <w:t>i～</w:t>
+      </w:r>
+      <w:r>
+        <w:rPr>
+          <w:rFonts w:asciiTheme="minorEastAsia" w:hAnsiTheme="minorEastAsia"/>
+          <w:sz w:val="21"/>
+          <w:szCs w:val="21"/>
+        </w:rPr>
+        <w:t>iv</w:t>
+      </w:r>
       <w:r>
         <w:rPr>
           <w:rFonts w:asciiTheme="minorEastAsia" w:hAnsiTheme="minorEastAsia" w:hint="eastAsia"/>
-          <w:b/>
           <w:sz w:val="21"/>
           <w:szCs w:val="21"/>
         </w:rPr>
@@ -1754,7 +1487,6 @@
       <w:r>
         <w:rPr>
           <w:rFonts w:asciiTheme="minorEastAsia" w:hAnsiTheme="minorEastAsia" w:hint="eastAsia"/>
-          <w:b/>
           <w:sz w:val="21"/>
           <w:szCs w:val="21"/>
         </w:rPr>
@@ -1763,7 +1495,6 @@
       <w:r>
         <w:rPr>
           <w:rFonts w:asciiTheme="minorEastAsia" w:hAnsiTheme="minorEastAsia" w:hint="eastAsia"/>
-          <w:b/>
           <w:sz w:val="21"/>
           <w:szCs w:val="21"/>
         </w:rPr>
@@ -1772,7 +1503,6 @@
       <w:r>
         <w:rPr>
           <w:rFonts w:asciiTheme="minorEastAsia" w:hAnsiTheme="minorEastAsia"/>
-          <w:b/>
           <w:sz w:val="21"/>
           <w:szCs w:val="21"/>
         </w:rPr>
@@ -1781,7 +1511,6 @@
       <w:r>
         <w:rPr>
           <w:rFonts w:asciiTheme="minorEastAsia" w:hAnsiTheme="minorEastAsia" w:hint="eastAsia"/>
-          <w:b/>
           <w:sz w:val="21"/>
           <w:szCs w:val="21"/>
         </w:rPr>
@@ -1790,7 +1519,6 @@
       <w:r>
         <w:rPr>
           <w:rFonts w:asciiTheme="minorEastAsia" w:hAnsiTheme="minorEastAsia" w:hint="eastAsia"/>
-          <w:b/>
           <w:sz w:val="21"/>
           <w:szCs w:val="21"/>
         </w:rPr>
@@ -1799,7 +1527,6 @@
       <w:r>
         <w:rPr>
           <w:rFonts w:asciiTheme="minorEastAsia" w:hAnsiTheme="minorEastAsia" w:hint="eastAsia"/>
-          <w:b/>
           <w:sz w:val="21"/>
           <w:szCs w:val="21"/>
         </w:rPr>
@@ -1808,7 +1535,6 @@
       <w:r>
         <w:rPr>
           <w:rFonts w:asciiTheme="minorEastAsia" w:hAnsiTheme="minorEastAsia" w:hint="eastAsia"/>
-          <w:b/>
           <w:sz w:val="21"/>
           <w:szCs w:val="21"/>
         </w:rPr>
@@ -1817,7 +1543,6 @@
       <w:r>
         <w:rPr>
           <w:rFonts w:asciiTheme="minorEastAsia" w:hAnsiTheme="minorEastAsia" w:hint="eastAsia"/>
-          <w:b/>
           <w:sz w:val="21"/>
           <w:szCs w:val="21"/>
         </w:rPr>
@@ -1826,7 +1551,6 @@
       <w:r>
         <w:rPr>
           <w:rFonts w:asciiTheme="minorEastAsia" w:hAnsiTheme="minorEastAsia"/>
-          <w:b/>
           <w:sz w:val="21"/>
           <w:szCs w:val="21"/>
         </w:rPr>
@@ -1835,7 +1559,6 @@
       <w:r>
         <w:rPr>
           <w:rFonts w:asciiTheme="minorEastAsia" w:hAnsiTheme="minorEastAsia" w:hint="eastAsia"/>
-          <w:b/>
           <w:sz w:val="21"/>
           <w:szCs w:val="21"/>
         </w:rPr>
@@ -1844,7 +1567,6 @@
       <w:r>
         <w:rPr>
           <w:rFonts w:asciiTheme="minorEastAsia" w:hAnsiTheme="minorEastAsia"/>
-          <w:b/>
           <w:sz w:val="21"/>
           <w:szCs w:val="21"/>
         </w:rPr>
@@ -1853,7 +1575,6 @@
       <w:r>
         <w:rPr>
           <w:rFonts w:asciiTheme="minorEastAsia" w:hAnsiTheme="minorEastAsia" w:hint="eastAsia"/>
-          <w:b/>
           <w:sz w:val="21"/>
           <w:szCs w:val="21"/>
         </w:rPr>
@@ -1862,7 +1583,6 @@
       <w:r>
         <w:rPr>
           <w:rFonts w:asciiTheme="minorEastAsia" w:hAnsiTheme="minorEastAsia" w:hint="eastAsia"/>
-          <w:b/>
           <w:sz w:val="21"/>
           <w:szCs w:val="21"/>
         </w:rPr>
@@ -1871,7 +1591,6 @@
       <w:r>
         <w:rPr>
           <w:rFonts w:asciiTheme="minorEastAsia" w:hAnsiTheme="minorEastAsia" w:hint="eastAsia"/>
-          <w:b/>
           <w:sz w:val="21"/>
           <w:szCs w:val="21"/>
         </w:rPr>
@@ -1880,18 +1599,6 @@
     </w:p>
     <w:p>
       <w:pPr>
-        <w:pStyle w:val="a3"/>
-        <w:ind w:leftChars="0" w:left="709"/>
-        <w:jc w:val="left"/>
-        <w:rPr>
-          <w:b/>
-        </w:rPr>
-      </w:pPr>
-    </w:p>
-    <w:p>
-      <w:pPr>
-        <w:pStyle w:val="a3"/>
-        <w:ind w:leftChars="0" w:left="709"/>
         <w:jc w:val="left"/>
         <w:rPr>
           <w:b/>
@@ -1925,7 +1632,6 @@
         <w:ind w:leftChars="0" w:left="709"/>
         <w:jc w:val="left"/>
         <w:rPr>
-          <w:b/>
           <w:sz w:val="21"/>
           <w:szCs w:val="21"/>
         </w:rPr>
@@ -1933,7 +1639,6 @@
       <w:r>
         <w:rPr>
           <w:rFonts w:hint="eastAsia"/>
-          <w:b/>
           <w:sz w:val="21"/>
           <w:szCs w:val="21"/>
         </w:rPr>
@@ -1942,7 +1647,6 @@
       <w:r>
         <w:rPr>
           <w:rFonts w:hint="eastAsia"/>
-          <w:b/>
           <w:sz w:val="21"/>
           <w:szCs w:val="21"/>
         </w:rPr>
@@ -1951,16 +1655,23 @@
       <w:r>
         <w:rPr>
           <w:rFonts w:hint="eastAsia"/>
-          <w:b/>
-          <w:sz w:val="21"/>
-          <w:szCs w:val="21"/>
-        </w:rPr>
-        <w:t>図としての数理モデルから具体的な数式や処理を</w:t>
+          <w:sz w:val="21"/>
+          <w:szCs w:val="21"/>
+        </w:rPr>
+        <w:t>図としての数理モデルから具体</w:t>
       </w:r>
       <w:r>
         <w:rPr>
           <w:rFonts w:hint="eastAsia"/>
-          <w:b/>
+          <w:sz w:val="21"/>
+          <w:szCs w:val="21"/>
+        </w:rPr>
+        <w:lastRenderedPageBreak/>
+        <w:t>的な数式や処理を</w:t>
+      </w:r>
+      <w:r>
+        <w:rPr>
+          <w:rFonts w:hint="eastAsia"/>
           <w:sz w:val="21"/>
           <w:szCs w:val="21"/>
         </w:rPr>
@@ -1969,7 +1680,6 @@
       <w:r>
         <w:rPr>
           <w:rFonts w:hint="eastAsia"/>
-          <w:b/>
           <w:sz w:val="21"/>
           <w:szCs w:val="21"/>
         </w:rPr>
@@ -1978,7 +1688,6 @@
       <w:r>
         <w:rPr>
           <w:rFonts w:hint="eastAsia"/>
-          <w:b/>
           <w:sz w:val="21"/>
           <w:szCs w:val="21"/>
         </w:rPr>
@@ -1987,7 +1696,6 @@
       <w:r>
         <w:rPr>
           <w:rFonts w:hint="eastAsia"/>
-          <w:b/>
           <w:sz w:val="21"/>
           <w:szCs w:val="21"/>
         </w:rPr>
@@ -1996,7 +1704,6 @@
       <w:r>
         <w:rPr>
           <w:rFonts w:hint="eastAsia"/>
-          <w:b/>
           <w:sz w:val="21"/>
           <w:szCs w:val="21"/>
         </w:rPr>
@@ -2005,7 +1712,6 @@
       <w:r>
         <w:rPr>
           <w:rFonts w:hint="eastAsia"/>
-          <w:b/>
           <w:sz w:val="21"/>
           <w:szCs w:val="21"/>
         </w:rPr>
@@ -2021,15 +1727,118 @@
       </w:pPr>
       <w:r>
         <w:rPr>
+          <w:noProof/>
+        </w:rPr>
+        <mc:AlternateContent>
+          <mc:Choice Requires="wps">
+            <w:drawing>
+              <wp:anchor distT="0" distB="0" distL="114300" distR="114300" simplePos="0" relativeHeight="251659264" behindDoc="0" locked="0" layoutInCell="1" allowOverlap="1" wp14:anchorId="28BA8EB8" wp14:editId="04630CDB">
+                <wp:simplePos x="0" y="0"/>
+                <wp:positionH relativeFrom="column">
+                  <wp:posOffset>3448050</wp:posOffset>
+                </wp:positionH>
+                <wp:positionV relativeFrom="paragraph">
+                  <wp:posOffset>2018665</wp:posOffset>
+                </wp:positionV>
+                <wp:extent cx="691515" cy="345387"/>
+                <wp:effectExtent l="0" t="0" r="0" b="0"/>
+                <wp:wrapNone/>
+                <wp:docPr id="30" name="テキスト 24"/>
+                <wp:cNvGraphicFramePr/>
+                <a:graphic xmlns:a="http://schemas.openxmlformats.org/drawingml/2006/main">
+                  <a:graphicData uri="http://schemas.microsoft.com/office/word/2010/wordprocessingShape">
+                    <wps:wsp>
+                      <wps:cNvSpPr txBox="1"/>
+                      <wps:spPr>
+                        <a:xfrm>
+                          <a:off x="0" y="0"/>
+                          <a:ext cx="691515" cy="345387"/>
+                        </a:xfrm>
+                        <a:prstGeom prst="rect">
+                          <a:avLst/>
+                        </a:prstGeom>
+                        <a:noFill/>
+                      </wps:spPr>
+                      <wps:txbx>
+                        <w:txbxContent>
+                          <w:p>
+                            <w:pPr>
+                              <w:pStyle w:val="Web"/>
+                              <w:spacing w:before="0" w:beforeAutospacing="0" w:after="0" w:afterAutospacing="0"/>
+                            </w:pPr>
+                            <w:r>
+                              <w:rPr>
+                                <w:rFonts w:asciiTheme="minorHAnsi" w:hAnsi="ＭＳ 明朝" w:cstheme="minorBidi" w:hint="eastAsia"/>
+                                <w:color w:val="000000" w:themeColor="text1"/>
+                                <w:kern w:val="24"/>
+                              </w:rPr>
+                              <w:t>評価の高い</w:t>
+                            </w:r>
+                            <w:r>
+                              <w:rPr>
+                                <w:rFonts w:asciiTheme="minorHAnsi" w:hAnsi="ＭＳ 明朝" w:cstheme="minorBidi"/>
+                                <w:color w:val="000000" w:themeColor="text1"/>
+                                <w:kern w:val="24"/>
+                              </w:rPr>
+                              <w:t>方を選択</w:t>
+                            </w:r>
+                          </w:p>
+                        </w:txbxContent>
+                      </wps:txbx>
+                      <wps:bodyPr wrap="none" rtlCol="0">
+                        <a:spAutoFit/>
+                      </wps:bodyPr>
+                    </wps:wsp>
+                  </a:graphicData>
+                </a:graphic>
+              </wp:anchor>
+            </w:drawing>
+          </mc:Choice>
+          <mc:Fallback>
+            <w:pict>
+              <v:shape w14:anchorId="28BA8EB8" id="テキスト 24" o:spid="_x0000_s1035" type="#_x0000_t202" style="position:absolute;left:0;text-align:left;margin-left:271.5pt;margin-top:158.95pt;width:54.45pt;height:27.2pt;z-index:251659264;visibility:visible;mso-wrap-style:none;mso-wrap-distance-left:9pt;mso-wrap-distance-top:0;mso-wrap-distance-right:9pt;mso-wrap-distance-bottom:0;mso-position-horizontal:absolute;mso-position-horizontal-relative:text;mso-position-vertical:absolute;mso-position-vertical-relative:text;v-text-anchor:top" o:gfxdata="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" filled="f" stroked="f">
+                <v:textbox style="mso-fit-shape-to-text:t">
+                  <w:txbxContent>
+                    <w:p>
+                      <w:pPr>
+                        <w:pStyle w:val="Web"/>
+                        <w:spacing w:before="0" w:beforeAutospacing="0" w:after="0" w:afterAutospacing="0"/>
+                      </w:pPr>
+                      <w:r>
+                        <w:rPr>
+                          <w:rFonts w:asciiTheme="minorHAnsi" w:hAnsi="ＭＳ 明朝" w:cstheme="minorBidi" w:hint="eastAsia"/>
+                          <w:color w:val="000000" w:themeColor="text1"/>
+                          <w:kern w:val="24"/>
+                        </w:rPr>
+                        <w:t>評価の高い</w:t>
+                      </w:r>
+                      <w:r>
+                        <w:rPr>
+                          <w:rFonts w:asciiTheme="minorHAnsi" w:hAnsi="ＭＳ 明朝" w:cstheme="minorBidi"/>
+                          <w:color w:val="000000" w:themeColor="text1"/>
+                          <w:kern w:val="24"/>
+                        </w:rPr>
+                        <w:t>方を選択</w:t>
+                      </w:r>
+                    </w:p>
+                  </w:txbxContent>
+                </v:textbox>
+              </v:shape>
+            </w:pict>
+          </mc:Fallback>
+        </mc:AlternateContent>
+      </w:r>
+      <w:r>
+        <w:rPr>
           <w:b/>
           <w:noProof/>
         </w:rPr>
         <mc:AlternateContent>
           <mc:Choice Requires="wpg">
             <w:drawing>
-              <wp:inline distT="0" distB="0" distL="0" distR="0" wp14:anchorId="0F544DDC" wp14:editId="649EFD7C">
-                <wp:extent cx="5396230" cy="3957410"/>
-                <wp:effectExtent l="50800" t="0" r="64770" b="0"/>
+              <wp:inline distT="0" distB="0" distL="0" distR="0" wp14:anchorId="0F544DDC" wp14:editId="556FFCDD">
+                <wp:extent cx="5396230" cy="3986503"/>
+                <wp:effectExtent l="57150" t="0" r="71120" b="0"/>
                 <wp:docPr id="4" name="図形グループ 15"/>
                 <wp:cNvGraphicFramePr/>
                 <a:graphic xmlns:a="http://schemas.openxmlformats.org/drawingml/2006/main">
@@ -2039,9 +1848,9 @@
                       <wpg:grpSpPr>
                         <a:xfrm>
                           <a:off x="0" y="0"/>
-                          <a:ext cx="5396230" cy="3957410"/>
+                          <a:ext cx="5396230" cy="3986503"/>
                           <a:chOff x="0" y="0"/>
-                          <a:chExt cx="7153159" cy="5379999"/>
+                          <a:chExt cx="7153159" cy="5419551"/>
                         </a:xfrm>
                       </wpg:grpSpPr>
                       <wpg:grpSp>
@@ -2050,9 +1859,9 @@
                         <wpg:grpSpPr>
                           <a:xfrm>
                             <a:off x="0" y="0"/>
-                            <a:ext cx="7153159" cy="4664375"/>
+                            <a:ext cx="7153159" cy="4664376"/>
                             <a:chOff x="0" y="0"/>
-                            <a:chExt cx="7153159" cy="4957148"/>
+                            <a:chExt cx="7153159" cy="4957149"/>
                           </a:xfrm>
                         </wpg:grpSpPr>
                         <wps:wsp>
@@ -2096,9 +1905,9 @@
                           <wpg:grpSpPr>
                             <a:xfrm>
                               <a:off x="0" y="354733"/>
-                              <a:ext cx="7153159" cy="4602415"/>
+                              <a:ext cx="7153159" cy="4602416"/>
                               <a:chOff x="0" y="354733"/>
-                              <a:chExt cx="7153159" cy="4602415"/>
+                              <a:chExt cx="7153159" cy="4602416"/>
                             </a:xfrm>
                           </wpg:grpSpPr>
                           <wps:wsp>
@@ -2156,7 +1965,7 @@
                             </wpg:xfrm>
                             <a:graphic>
                               <a:graphicData uri="http://schemas.openxmlformats.org/drawingml/2006/diagram">
-                                <dgm:relIds xmlns:dgm="http://schemas.openxmlformats.org/drawingml/2006/diagram" xmlns:r="http://schemas.openxmlformats.org/officeDocument/2006/relationships" r:dm="rId10" r:lo="rId11" r:qs="rId12" r:cs="rId13"/>
+                                <dgm:relIds xmlns:dgm="http://schemas.openxmlformats.org/drawingml/2006/diagram" xmlns:r="http://schemas.openxmlformats.org/officeDocument/2006/relationships" r:dm="rId9" r:lo="rId10" r:qs="rId11" r:cs="rId12"/>
                               </a:graphicData>
                             </a:graphic>
                           </wpg:graphicFrame>
@@ -2200,7 +2009,7 @@
                             </wpg:xfrm>
                             <a:graphic>
                               <a:graphicData uri="http://schemas.openxmlformats.org/drawingml/2006/diagram">
-                                <dgm:relIds xmlns:dgm="http://schemas.openxmlformats.org/drawingml/2006/diagram" xmlns:r="http://schemas.openxmlformats.org/officeDocument/2006/relationships" r:dm="rId15" r:lo="rId16" r:qs="rId17" r:cs="rId18"/>
+                                <dgm:relIds xmlns:dgm="http://schemas.openxmlformats.org/drawingml/2006/diagram" xmlns:r="http://schemas.openxmlformats.org/officeDocument/2006/relationships" r:dm="rId14" r:lo="rId15" r:qs="rId16" r:cs="rId17"/>
                               </a:graphicData>
                             </a:graphic>
                           </wpg:graphicFrame>
@@ -2240,9 +2049,7 @@
                           </wps:wsp>
                           <wps:wsp>
                             <wps:cNvPr id="20" name="直線矢印コネクタ 20"/>
-                            <wps:cNvCnPr>
-                              <a:endCxn id="4294967295" idx="3"/>
-                            </wps:cNvCnPr>
+                            <wps:cNvCnPr/>
                             <wps:spPr>
                               <a:xfrm flipH="1" flipV="1">
                                 <a:off x="1459829" y="2478925"/>
@@ -2279,11 +2086,11 @@
                             <wpg:cNvFrPr/>
                             <wpg:xfrm>
                               <a:off x="3031507" y="3818406"/>
-                              <a:ext cx="2402938" cy="1138742"/>
+                              <a:ext cx="2402938" cy="1138743"/>
                             </wpg:xfrm>
                             <a:graphic>
                               <a:graphicData uri="http://schemas.openxmlformats.org/drawingml/2006/diagram">
-                                <dgm:relIds xmlns:dgm="http://schemas.openxmlformats.org/drawingml/2006/diagram" xmlns:r="http://schemas.openxmlformats.org/officeDocument/2006/relationships" r:dm="rId20" r:lo="rId21" r:qs="rId22" r:cs="rId23"/>
+                                <dgm:relIds xmlns:dgm="http://schemas.openxmlformats.org/drawingml/2006/diagram" xmlns:r="http://schemas.openxmlformats.org/officeDocument/2006/relationships" r:dm="rId19" r:lo="rId20" r:qs="rId21" r:cs="rId22"/>
                               </a:graphicData>
                             </a:graphic>
                           </wpg:graphicFrame>
@@ -2554,8 +2361,8 @@
                         <wps:cNvSpPr txBox="1"/>
                         <wps:spPr>
                           <a:xfrm>
-                            <a:off x="3542619" y="4910382"/>
-                            <a:ext cx="950331" cy="469617"/>
+                            <a:off x="3661596" y="4949934"/>
+                            <a:ext cx="1161610" cy="469617"/>
                           </a:xfrm>
                           <a:prstGeom prst="rect">
                             <a:avLst/>
@@ -2586,7 +2393,7 @@
                             </w:p>
                           </w:txbxContent>
                         </wps:txbx>
-                        <wps:bodyPr wrap="none" rtlCol="0">
+                        <wps:bodyPr wrap="square" rtlCol="0">
                           <a:spAutoFit/>
                         </wps:bodyPr>
                       </wps:wsp>
@@ -2598,9 +2405,9 @@
           </mc:Choice>
           <mc:Fallback>
             <w:pict>
-              <v:group id="図形グループ 15" o:spid="_x0000_s1035" style="width:424.9pt;height:311.6pt;mso-position-horizontal-relative:char;mso-position-vertical-relative:line" coordsize="7153159,5379999" o:gfxdata="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">
-                <v:group id="図形グループ 5" o:spid="_x0000_s1036" style="position:absolute;width:7153159;height:4664375" coordsize="7153159,4957148" o:gfxdata="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">
-                  <v:shape id="テキスト 6" o:spid="_x0000_s1037" type="#_x0000_t202" style="position:absolute;left:2881435;width:2431805;height:499094;visibility:visible;mso-wrap-style:none;v-text-anchor:top" o:gfxdata="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" filled="f" stroked="f">
+              <v:group w14:anchorId="0F544DDC" id="図形グループ 15" o:spid="_x0000_s1036" style="width:424.9pt;height:313.9pt;mso-position-horizontal-relative:char;mso-position-vertical-relative:line" coordsize="71531,54195" o:gfxdata="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">
+                <v:group id="図形グループ 5" o:spid="_x0000_s1037" style="position:absolute;width:71531;height:46643" coordsize="71531,49571" o:gfxdata="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">
+                  <v:shape id="テキスト 6" o:spid="_x0000_s1038" type="#_x0000_t202" style="position:absolute;left:28814;width:24318;height:4990;visibility:visible;mso-wrap-style:none;v-text-anchor:top" o:gfxdata="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" filled="f" stroked="f">
                     <v:textbox style="mso-fit-shape-to-text:t">
                       <w:txbxContent>
                         <w:p>
@@ -2620,12 +2427,12 @@
                       </w:txbxContent>
                     </v:textbox>
                   </v:shape>
-                  <v:group id="図形グループ 7" o:spid="_x0000_s1038" style="position:absolute;top:354733;width:7153159;height:4602415" coordorigin=",354733" coordsize="7153159,4602415" o:gfxdata="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">
-                    <v:rect id="正方形/長方形 9" o:spid="_x0000_s1039" style="position:absolute;top:1340183;width:1459829;height:2277483;visibility:visible;mso-wrap-style:square;v-text-anchor:middle" o:gfxdata="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" fillcolor="#4f81bd [3204]" strokecolor="#4579b8 [3044]">
-                      <v:fill color2="#a7bfde [1620]" rotate="t" type="gradient">
+                  <v:group id="図形グループ 7" o:spid="_x0000_s1039" style="position:absolute;top:3547;width:71531;height:46024" coordorigin=",3547" coordsize="71531,46024" o:gfxdata="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">
+                    <v:rect id="正方形/長方形 9" o:spid="_x0000_s1040" style="position:absolute;top:13401;width:14598;height:22775;visibility:visible;mso-wrap-style:square;v-text-anchor:middle" o:gfxdata="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" fillcolor="#4f81bd [3204]" strokecolor="#4579b8 [3044]">
+                      <v:fill color2="#a7bfde [1620]" rotate="t" angle="180" focus="100%" type="gradient">
                         <o:fill v:ext="view" type="gradientUnscaled"/>
                       </v:fill>
-                      <v:shadow on="t" opacity="22937f" mv:blur="40000f" origin=",.5" offset="0,23000emu"/>
+                      <v:shadow on="t" color="black" opacity="22937f" origin=",.5" offset="0,.63889mm"/>
                       <v:textbox>
                         <w:txbxContent>
                           <w:p>
@@ -2664,39 +2471,39 @@
                       <v:path o:extrusionok="f" gradientshapeok="t" o:connecttype="rect"/>
                       <o:lock v:ext="edit" aspectratio="t"/>
                     </v:shapetype>
-                    <v:shape id="図表 10" o:spid="_x0000_s1040" type="#_x0000_t75" style="position:absolute;left:2836348;top:369916;width:2505037;height:1250670;visibility:visible" o:gfxdata="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">
+                    <v:shape id="図表 10" o:spid="_x0000_s1041" type="#_x0000_t75" style="position:absolute;left:28444;top:4579;width:32889;height:16118;visibility:visible" o:gfxdata="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">
+                      <v:imagedata r:id="rId24" o:title=""/>
+                      <o:lock v:ext="edit" aspectratio="f"/>
+                    </v:shape>
+                    <v:shape id="直線矢印コネクタ 14" o:spid="_x0000_s1042" type="#_x0000_t32" style="position:absolute;left:14598;top:9235;width:14218;height:8143;flip:y;visibility:visible;mso-wrap-style:square" o:connectortype="straight" o:gfxdata="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" strokecolor="#4f81bd [3204]" strokeweight="2pt">
+                      <v:stroke endarrow="open"/>
+                      <v:shadow on="t" color="black" opacity="24903f" origin=",.5" offset="0,.55556mm"/>
+                    </v:shape>
+                    <v:shape id="図表 16" o:spid="_x0000_s1043" type="#_x0000_t75" style="position:absolute;left:28282;top:21666;width:32808;height:12066;visibility:visible" o:gfxdata="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">
                       <v:imagedata r:id="rId25" o:title=""/>
                       <o:lock v:ext="edit" aspectratio="f"/>
                     </v:shape>
-                    <v:shape id="直線矢印コネクタ 14" o:spid="_x0000_s1041" type="#_x0000_t32" style="position:absolute;left:1459829;top:923588;width:1421815;height:814296;flip:y;visibility:visible;mso-wrap-style:square" o:connectortype="straight" o:gfxdata="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" strokecolor="#4f81bd [3204]" strokeweight="2pt">
+                    <v:shape id="直線矢印コネクタ 19" o:spid="_x0000_s1044" type="#_x0000_t32" style="position:absolute;left:52764;top:24426;width:12052;height:7989;flip:x y;visibility:visible;mso-wrap-style:square" o:connectortype="straight" o:gfxdata="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" strokecolor="#f60" strokeweight="2pt">
                       <v:stroke endarrow="open"/>
-                      <v:shadow on="t" opacity="24903f" mv:blur="40000f" origin=",.5" offset="0,20000emu"/>
+                      <v:shadow on="t" color="black" opacity="24903f" origin=",.5" offset="0,.55556mm"/>
                     </v:shape>
-                    <v:shape id="図表 16" o:spid="_x0000_s1042" type="#_x0000_t75" style="position:absolute;left:2820186;top:2034541;width:2513117;height:951214;visibility:visible" o:gfxdata="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">
+                    <v:shape id="直線矢印コネクタ 20" o:spid="_x0000_s1045" type="#_x0000_t32" style="position:absolute;left:14598;top:24789;width:14136;height:0;flip:x y;visibility:visible;mso-wrap-style:square" o:connectortype="straight" o:gfxdata="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" strokecolor="#f60" strokeweight="2pt">
+                      <v:stroke endarrow="open"/>
+                      <v:shadow on="t" color="black" opacity="24903f" origin=",.5" offset="0,.55556mm"/>
+                    </v:shape>
+                    <v:shape id="図表 21" o:spid="_x0000_s1046" type="#_x0000_t75" style="position:absolute;left:29818;top:38665;width:32807;height:16117;visibility:visible" o:gfxdata="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">
                       <v:imagedata r:id="rId26" o:title=""/>
                       <o:lock v:ext="edit" aspectratio="f"/>
                     </v:shape>
-                    <v:shape id="直線矢印コネクタ 19" o:spid="_x0000_s1043" type="#_x0000_t32" style="position:absolute;left:5276400;top:2442612;width:1205238;height:798934;flip:x y;visibility:visible;mso-wrap-style:square" o:connectortype="straight" o:gfxdata="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" strokecolor="#f60" strokeweight="2pt">
+                    <v:shape id="直線矢印コネクタ 22" o:spid="_x0000_s1047" type="#_x0000_t32" style="position:absolute;left:54344;top:43877;width:10472;height:0;flip:x;visibility:visible;mso-wrap-style:square" o:connectortype="straight" o:gfxdata="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" strokecolor="green" strokeweight="2pt">
                       <v:stroke endarrow="open"/>
-                      <v:shadow on="t" opacity="24903f" mv:blur="40000f" origin=",.5" offset="0,20000emu"/>
+                      <v:shadow on="t" color="black" opacity="24903f" origin=",.5" offset="0,.55556mm"/>
                     </v:shape>
-                    <v:shape id="直線矢印コネクタ 20" o:spid="_x0000_s1044" type="#_x0000_t32" style="position:absolute;left:1459829;top:2478925;width:1413633;height:2;flip:x y;visibility:visible;mso-wrap-style:square" o:connectortype="straight" o:gfxdata="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" strokecolor="#f60" strokeweight="2pt">
+                    <v:shape id="直線矢印コネクタ 23" o:spid="_x0000_s1048" type="#_x0000_t32" style="position:absolute;left:14598;top:31448;width:15717;height:13021;flip:x y;visibility:visible;mso-wrap-style:square" o:connectortype="straight" o:gfxdata="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" strokecolor="green" strokeweight="2pt">
                       <v:stroke endarrow="open"/>
-                      <v:shadow on="t" opacity="24903f" mv:blur="40000f" origin=",.5" offset="0,20000emu"/>
+                      <v:shadow on="t" color="black" opacity="24903f" origin=",.5" offset="0,.55556mm"/>
                     </v:shape>
-                    <v:shape id="図表 21" o:spid="_x0000_s1045" type="#_x0000_t75" style="position:absolute;left:2981802;top:3796048;width:2505037;height:1250670;visibility:visible" o:gfxdata="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">
-                      <v:imagedata r:id="rId27" o:title=""/>
-                      <o:lock v:ext="edit" aspectratio="f"/>
-                    </v:shape>
-                    <v:shape id="直線矢印コネクタ 22" o:spid="_x0000_s1046" type="#_x0000_t32" style="position:absolute;left:5434445;top:4387777;width:1047194;height:0;flip:x;visibility:visible;mso-wrap-style:square" o:connectortype="straight" o:gfxdata="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" strokecolor="green" strokeweight="2pt">
-                      <v:stroke endarrow="open"/>
-                      <v:shadow on="t" opacity="24903f" mv:blur="40000f" origin=",.5" offset="0,20000emu"/>
-                    </v:shape>
-                    <v:shape id="直線矢印コネクタ 23" o:spid="_x0000_s1047" type="#_x0000_t32" style="position:absolute;left:1459829;top:3144863;width:1571678;height:1302101;flip:x y;visibility:visible;mso-wrap-style:square" o:connectortype="straight" o:gfxdata="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" strokecolor="green" strokeweight="2pt">
-                      <v:stroke endarrow="open"/>
-                      <v:shadow on="t" opacity="24903f" mv:blur="40000f" origin=",.5" offset="0,20000emu"/>
-                    </v:shape>
-                    <v:shape id="テキスト 24" o:spid="_x0000_s1048" type="#_x0000_t202" style="position:absolute;left:2873254;top:1810388;width:916662;height:499094;visibility:visible;mso-wrap-style:none;v-text-anchor:top" o:gfxdata="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" filled="f" stroked="f">
+                    <v:shape id="_x0000_s1049" type="#_x0000_t202" style="position:absolute;left:28732;top:18103;width:9167;height:4991;visibility:visible;mso-wrap-style:none;v-text-anchor:top" o:gfxdata="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" filled="f" stroked="f">
                       <v:textbox style="mso-fit-shape-to-text:t">
                         <w:txbxContent>
                           <w:p>
@@ -2716,7 +2523,7 @@
                         </w:txbxContent>
                       </v:textbox>
                     </v:shape>
-                    <v:shape id="テキスト 25" o:spid="_x0000_s1049" type="#_x0000_t202" style="position:absolute;left:3018180;top:3462726;width:1926757;height:499094;visibility:visible;mso-wrap-style:none;v-text-anchor:top" o:gfxdata="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" filled="f" stroked="f">
+                    <v:shape id="テキスト 25" o:spid="_x0000_s1050" type="#_x0000_t202" style="position:absolute;left:30181;top:34627;width:19268;height:4991;visibility:visible;mso-wrap-style:none;v-text-anchor:top" o:gfxdata="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" filled="f" stroked="f">
                       <v:textbox style="mso-fit-shape-to-text:t">
                         <w:txbxContent>
                           <w:p>
@@ -2736,7 +2543,7 @@
                         </w:txbxContent>
                       </v:textbox>
                     </v:shape>
-                    <v:shape id="乗算記号 26" o:spid="_x0000_s1050" style="position:absolute;left:3981458;top:2078019;width:807771;height:204391;visibility:visible;mso-wrap-style:square;v-text-anchor:middle" coordsize="807771,204391" o:spt="100" o:gfxdata="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" adj="-11796480,,5400" path="m188110,72392l199903,25788,403886,77402,607868,25788,619661,72392,501873,102196,619661,131999,607868,178603,403886,126989,199903,178603,188110,131999,305898,102196,188110,72392xe" fillcolor="red" strokecolor="red" strokeweight=".25pt">
+                    <v:shape id="乗算記号 26" o:spid="_x0000_s1051" style="position:absolute;left:39814;top:20780;width:8078;height:2044;visibility:visible;mso-wrap-style:square;v-text-anchor:middle" coordsize="807771,204391" o:spt="100" o:gfxdata="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" adj="-11796480,,5400" path="m188110,72392l199903,25788,403886,77402,607868,25788r11793,46604l501873,102196r117788,29803l607868,178603,403886,126989,199903,178603,188110,131999,305898,102196,188110,72392xe" fillcolor="red" strokecolor="red" strokeweight=".25pt">
                       <v:stroke joinstyle="miter"/>
                       <v:formulas/>
                       <v:path arrowok="t" o:connecttype="custom" o:connectlocs="188110,72392;199903,25788;403886,77402;607868,25788;619661,72392;501873,102196;619661,131999;607868,178603;403886,126989;199903,178603;188110,131999;305898,102196;188110,72392" o:connectangles="0,0,0,0,0,0,0,0,0,0,0,0,0" textboxrect="0,0,807771,204391"/>
@@ -2752,7 +2559,7 @@
                         </w:txbxContent>
                       </v:textbox>
                     </v:shape>
-                    <v:shapetype id="_x0000_t96" coordsize="21600,21600" o:spt="96" adj="17520" path="m10800,0qx0,10800,10800,21600,21600,10800,10800,0xem7340,6445qx6215,7570,7340,8695,8465,7570,7340,6445xnfem14260,6445qx13135,7570,14260,8695,15385,7570,14260,6445xnfem4960@0c8853@3,12747@3,16640@0nfe">
+                    <v:shapetype id="_x0000_t96" coordsize="21600,21600" o:spt="96" adj="17520" path="m10800,qx,10800,10800,21600,21600,10800,10800,xem7340,6445qx6215,7570,7340,8695,8465,7570,7340,6445xnfem14260,6445qx13135,7570,14260,8695,15385,7570,14260,6445xnfem4960@0c8853@3,12747@3,16640@0nfe">
                       <v:formulas>
                         <v:f eqn="sum 33030 0 #0"/>
                         <v:f eqn="prod #0 4 3"/>
@@ -2765,11 +2572,11 @@
                       </v:handles>
                       <o:complex v:ext="view"/>
                     </v:shapetype>
-                    <v:shape id="スマイル 27" o:spid="_x0000_s1051" type="#_x0000_t96" style="position:absolute;left:6481638;top:3048298;width:671521;height:1485664;visibility:visible;mso-wrap-style:square;v-text-anchor:middle" o:gfxdata="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" fillcolor="#4f81bd [3204]" strokecolor="#4579b8 [3044]">
-                      <v:fill color2="#a7bfde [1620]" rotate="t" type="gradient">
+                    <v:shape id="スマイル 27" o:spid="_x0000_s1052" type="#_x0000_t96" style="position:absolute;left:64816;top:30482;width:6715;height:14857;visibility:visible;mso-wrap-style:square;v-text-anchor:middle" o:gfxdata="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" fillcolor="#4f81bd [3204]" strokecolor="#4579b8 [3044]">
+                      <v:fill color2="#a7bfde [1620]" rotate="t" angle="180" focus="100%" type="gradient">
                         <o:fill v:ext="view" type="gradientUnscaled"/>
                       </v:fill>
-                      <v:shadow on="t" opacity="22937f" mv:blur="40000f" origin=",.5" offset="0,23000emu"/>
+                      <v:shadow on="t" color="black" opacity="22937f" origin=",.5" offset="0,.63889mm"/>
                       <v:textbox>
                         <w:txbxContent>
                           <w:p>
@@ -2784,11 +2591,11 @@
                     </v:shape>
                   </v:group>
                 </v:group>
-                <v:shape id="直線矢印コネクタ 28" o:spid="_x0000_s1052" type="#_x0000_t32" style="position:absolute;left:1459829;top:4941751;width:5021810;height:0;visibility:visible;mso-wrap-style:square" o:connectortype="straight" o:gfxdata="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" strokecolor="red" strokeweight="6pt">
+                <v:shape id="直線矢印コネクタ 28" o:spid="_x0000_s1053" type="#_x0000_t32" style="position:absolute;left:14598;top:49417;width:50218;height:0;visibility:visible;mso-wrap-style:square" o:connectortype="straight" o:gfxdata="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" strokecolor="red" strokeweight="6pt">
                   <v:stroke startarrow="open" endarrow="open"/>
-                  <v:shadow on="t" opacity="24903f" mv:blur="40000f" origin=",.5" offset="0,20000emu"/>
+                  <v:shadow on="t" color="black" opacity="24903f" origin=",.5" offset="0,.55556mm"/>
                 </v:shape>
-                <v:shape id="テキスト 29" o:spid="_x0000_s1053" type="#_x0000_t202" style="position:absolute;left:3542619;top:4910382;width:950331;height:469617;visibility:visible;mso-wrap-style:none;v-text-anchor:top" o:gfxdata="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" filled="f" stroked="f">
+                <v:shape id="テキスト 29" o:spid="_x0000_s1054" type="#_x0000_t202" style="position:absolute;left:36615;top:49499;width:11617;height:4696;visibility:visible;mso-wrap-style:square;v-text-anchor:top" o:gfxdata="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" filled="f" stroked="f">
                   <v:textbox style="mso-fit-shape-to-text:t">
                     <w:txbxContent>
                       <w:p>
@@ -2910,7 +2717,6 @@
         <w:jc w:val="left"/>
         <w:rPr>
           <w:rFonts w:asciiTheme="minorEastAsia" w:hAnsiTheme="minorEastAsia"/>
-          <w:b/>
           <w:sz w:val="21"/>
           <w:szCs w:val="21"/>
         </w:rPr>
@@ -2918,7 +2724,6 @@
       <w:r>
         <w:rPr>
           <w:rFonts w:asciiTheme="minorEastAsia" w:hAnsiTheme="minorEastAsia" w:hint="eastAsia"/>
-          <w:b/>
           <w:sz w:val="21"/>
           <w:szCs w:val="21"/>
         </w:rPr>
@@ -2927,7 +2732,6 @@
       <w:r>
         <w:rPr>
           <w:rFonts w:asciiTheme="minorEastAsia" w:hAnsiTheme="minorEastAsia" w:hint="eastAsia"/>
-          <w:b/>
           <w:sz w:val="21"/>
           <w:szCs w:val="21"/>
         </w:rPr>
@@ -2936,7 +2740,6 @@
       <w:r>
         <w:rPr>
           <w:rFonts w:asciiTheme="minorEastAsia" w:hAnsiTheme="minorEastAsia" w:hint="eastAsia"/>
-          <w:b/>
           <w:sz w:val="21"/>
           <w:szCs w:val="21"/>
         </w:rPr>
@@ -2945,7 +2748,6 @@
       <w:r>
         <w:rPr>
           <w:rFonts w:asciiTheme="minorEastAsia" w:hAnsiTheme="minorEastAsia" w:hint="eastAsia"/>
-          <w:b/>
           <w:sz w:val="21"/>
           <w:szCs w:val="21"/>
         </w:rPr>
@@ -2954,7 +2756,6 @@
       <w:r>
         <w:rPr>
           <w:rFonts w:asciiTheme="minorEastAsia" w:hAnsiTheme="minorEastAsia" w:hint="eastAsia"/>
-          <w:b/>
           <w:sz w:val="21"/>
           <w:szCs w:val="21"/>
         </w:rPr>
@@ -2963,7 +2764,6 @@
       <w:r>
         <w:rPr>
           <w:rFonts w:asciiTheme="minorEastAsia" w:hAnsiTheme="minorEastAsia" w:hint="eastAsia"/>
-          <w:b/>
           <w:sz w:val="21"/>
           <w:szCs w:val="21"/>
         </w:rPr>
@@ -2972,7 +2772,6 @@
       <w:r>
         <w:rPr>
           <w:rFonts w:asciiTheme="minorEastAsia" w:hAnsiTheme="minorEastAsia" w:hint="eastAsia"/>
-          <w:b/>
           <w:sz w:val="21"/>
           <w:szCs w:val="21"/>
         </w:rPr>
@@ -2981,7 +2780,6 @@
       <w:r>
         <w:rPr>
           <w:rFonts w:asciiTheme="minorEastAsia" w:hAnsiTheme="minorEastAsia" w:hint="eastAsia"/>
-          <w:b/>
           <w:sz w:val="21"/>
           <w:szCs w:val="21"/>
         </w:rPr>
@@ -2990,7 +2788,6 @@
       <w:r>
         <w:rPr>
           <w:rFonts w:asciiTheme="minorEastAsia" w:hAnsiTheme="minorEastAsia" w:hint="eastAsia"/>
-          <w:b/>
           <w:sz w:val="21"/>
           <w:szCs w:val="21"/>
         </w:rPr>
@@ -2999,7 +2796,6 @@
       <w:r>
         <w:rPr>
           <w:rFonts w:asciiTheme="minorEastAsia" w:hAnsiTheme="minorEastAsia" w:hint="eastAsia"/>
-          <w:b/>
           <w:sz w:val="21"/>
           <w:szCs w:val="21"/>
         </w:rPr>
@@ -3008,7 +2804,6 @@
       <w:r>
         <w:rPr>
           <w:rFonts w:asciiTheme="minorEastAsia" w:hAnsiTheme="minorEastAsia" w:hint="eastAsia"/>
-          <w:b/>
           <w:sz w:val="21"/>
           <w:szCs w:val="21"/>
         </w:rPr>
@@ -3017,7 +2812,6 @@
       <w:r>
         <w:rPr>
           <w:rFonts w:asciiTheme="minorEastAsia" w:hAnsiTheme="minorEastAsia" w:hint="eastAsia"/>
-          <w:b/>
           <w:sz w:val="21"/>
           <w:szCs w:val="21"/>
           <w:vertAlign w:val="superscript"/>
@@ -3027,7 +2821,6 @@
       <w:r>
         <w:rPr>
           <w:rFonts w:asciiTheme="minorEastAsia" w:hAnsiTheme="minorEastAsia"/>
-          <w:b/>
           <w:sz w:val="21"/>
           <w:szCs w:val="21"/>
           <w:vertAlign w:val="superscript"/>
@@ -3037,7 +2830,6 @@
       <w:r>
         <w:rPr>
           <w:rFonts w:asciiTheme="minorEastAsia" w:hAnsiTheme="minorEastAsia" w:hint="eastAsia"/>
-          <w:b/>
           <w:sz w:val="21"/>
           <w:szCs w:val="21"/>
         </w:rPr>
@@ -3046,7 +2838,6 @@
       <w:r>
         <w:rPr>
           <w:rFonts w:asciiTheme="minorEastAsia" w:hAnsiTheme="minorEastAsia" w:hint="eastAsia"/>
-          <w:b/>
           <w:sz w:val="21"/>
           <w:szCs w:val="21"/>
         </w:rPr>
@@ -3055,7 +2846,6 @@
       <w:r>
         <w:rPr>
           <w:rFonts w:asciiTheme="minorEastAsia" w:hAnsiTheme="minorEastAsia" w:hint="eastAsia"/>
-          <w:b/>
           <w:sz w:val="21"/>
           <w:szCs w:val="21"/>
           <w:vertAlign w:val="superscript"/>
@@ -3065,7 +2855,6 @@
       <w:r>
         <w:rPr>
           <w:rFonts w:asciiTheme="minorEastAsia" w:hAnsiTheme="minorEastAsia"/>
-          <w:b/>
           <w:sz w:val="21"/>
           <w:szCs w:val="21"/>
           <w:vertAlign w:val="superscript"/>
@@ -3075,7 +2864,6 @@
       <w:r>
         <w:rPr>
           <w:rFonts w:asciiTheme="minorEastAsia" w:hAnsiTheme="minorEastAsia"/>
-          <w:b/>
           <w:sz w:val="21"/>
           <w:szCs w:val="21"/>
           <w:vertAlign w:val="superscript"/>
@@ -3085,7 +2873,6 @@
       <w:r>
         <w:rPr>
           <w:rFonts w:asciiTheme="minorEastAsia" w:hAnsiTheme="minorEastAsia" w:hint="eastAsia"/>
-          <w:b/>
           <w:sz w:val="21"/>
           <w:szCs w:val="21"/>
           <w:vertAlign w:val="superscript"/>
@@ -3095,7 +2882,6 @@
       <w:r>
         <w:rPr>
           <w:rFonts w:asciiTheme="minorEastAsia" w:hAnsiTheme="minorEastAsia"/>
-          <w:b/>
           <w:sz w:val="21"/>
           <w:szCs w:val="21"/>
           <w:vertAlign w:val="superscript"/>
@@ -3105,7 +2891,6 @@
       <w:r>
         <w:rPr>
           <w:rFonts w:asciiTheme="minorEastAsia" w:hAnsiTheme="minorEastAsia" w:hint="eastAsia"/>
-          <w:b/>
           <w:sz w:val="21"/>
           <w:szCs w:val="21"/>
           <w:vertAlign w:val="superscript"/>
@@ -3115,7 +2900,6 @@
       <w:r>
         <w:rPr>
           <w:rFonts w:asciiTheme="minorEastAsia" w:hAnsiTheme="minorEastAsia" w:hint="eastAsia"/>
-          <w:b/>
           <w:sz w:val="21"/>
           <w:szCs w:val="21"/>
         </w:rPr>
@@ -3124,7 +2908,6 @@
       <w:r>
         <w:rPr>
           <w:rFonts w:asciiTheme="minorEastAsia" w:hAnsiTheme="minorEastAsia"/>
-          <w:b/>
           <w:sz w:val="21"/>
           <w:szCs w:val="21"/>
           <w:vertAlign w:val="superscript"/>
@@ -3134,7 +2917,6 @@
       <w:r>
         <w:rPr>
           <w:rFonts w:asciiTheme="minorEastAsia" w:hAnsiTheme="minorEastAsia" w:hint="eastAsia"/>
-          <w:b/>
           <w:sz w:val="21"/>
           <w:szCs w:val="21"/>
           <w:vertAlign w:val="superscript"/>
@@ -3144,7 +2926,6 @@
       <w:r>
         <w:rPr>
           <w:rFonts w:asciiTheme="minorEastAsia" w:hAnsiTheme="minorEastAsia"/>
-          <w:b/>
           <w:sz w:val="21"/>
           <w:szCs w:val="21"/>
           <w:vertAlign w:val="superscript"/>
@@ -3154,7 +2935,6 @@
       <w:r>
         <w:rPr>
           <w:rFonts w:asciiTheme="minorEastAsia" w:hAnsiTheme="minorEastAsia" w:hint="eastAsia"/>
-          <w:b/>
           <w:sz w:val="21"/>
           <w:szCs w:val="21"/>
         </w:rPr>
@@ -3163,7 +2943,6 @@
       <w:r>
         <w:rPr>
           <w:rFonts w:asciiTheme="minorEastAsia" w:hAnsiTheme="minorEastAsia" w:hint="eastAsia"/>
-          <w:b/>
           <w:sz w:val="21"/>
           <w:szCs w:val="21"/>
         </w:rPr>
@@ -3172,7 +2951,6 @@
       <w:r>
         <w:rPr>
           <w:rFonts w:asciiTheme="minorEastAsia" w:hAnsiTheme="minorEastAsia" w:hint="eastAsia"/>
-          <w:b/>
           <w:sz w:val="21"/>
           <w:szCs w:val="21"/>
         </w:rPr>
@@ -3190,7 +2968,6 @@
         <w:jc w:val="left"/>
         <w:rPr>
           <w:rFonts w:asciiTheme="minorEastAsia" w:hAnsiTheme="minorEastAsia"/>
-          <w:b/>
           <w:sz w:val="21"/>
           <w:szCs w:val="21"/>
         </w:rPr>
@@ -3198,7 +2975,6 @@
       <w:r>
         <w:rPr>
           <w:rFonts w:asciiTheme="minorEastAsia" w:hAnsiTheme="minorEastAsia"/>
-          <w:b/>
           <w:sz w:val="21"/>
           <w:szCs w:val="21"/>
         </w:rPr>
@@ -3212,64 +2988,29 @@
         <w:jc w:val="left"/>
         <w:rPr>
           <w:rFonts w:asciiTheme="minorEastAsia" w:hAnsiTheme="minorEastAsia"/>
-          <w:b/>
           <w:sz w:val="21"/>
           <w:szCs w:val="21"/>
         </w:rPr>
       </w:pPr>
-      <w:proofErr w:type="spellStart"/>
       <w:r>
         <w:rPr>
           <w:rFonts w:asciiTheme="minorEastAsia" w:hAnsiTheme="minorEastAsia" w:hint="eastAsia"/>
-          <w:b/>
-          <w:sz w:val="21"/>
-          <w:szCs w:val="21"/>
-        </w:rPr>
-        <w:t>Matlab</w:t>
-      </w:r>
-      <w:proofErr w:type="spellEnd"/>
+          <w:sz w:val="21"/>
+          <w:szCs w:val="21"/>
+        </w:rPr>
+        <w:t>Matlabと</w:t>
+      </w:r>
       <w:r>
         <w:rPr>
           <w:rFonts w:asciiTheme="minorEastAsia" w:hAnsiTheme="minorEastAsia" w:hint="eastAsia"/>
-          <w:b/>
-          <w:sz w:val="21"/>
-          <w:szCs w:val="21"/>
-        </w:rPr>
-        <w:t>と</w:t>
+          <w:sz w:val="21"/>
+          <w:szCs w:val="21"/>
+        </w:rPr>
+        <w:t>共に動作するソフトウェアのため、公開されている数理モデルがMatlabの場合、改良が容易である利点があるがグラフィカルなUIに表示させる</w:t>
       </w:r>
       <w:r>
         <w:rPr>
           <w:rFonts w:asciiTheme="minorEastAsia" w:hAnsiTheme="minorEastAsia" w:hint="eastAsia"/>
-          <w:b/>
-          <w:sz w:val="21"/>
-          <w:szCs w:val="21"/>
-        </w:rPr>
-        <w:t>共に動作するソフトウェアのため、公開されている数理モデルが</w:t>
-      </w:r>
-      <w:proofErr w:type="spellStart"/>
-      <w:r>
-        <w:rPr>
-          <w:rFonts w:asciiTheme="minorEastAsia" w:hAnsiTheme="minorEastAsia" w:hint="eastAsia"/>
-          <w:b/>
-          <w:sz w:val="21"/>
-          <w:szCs w:val="21"/>
-        </w:rPr>
-        <w:t>Matlab</w:t>
-      </w:r>
-      <w:proofErr w:type="spellEnd"/>
-      <w:r>
-        <w:rPr>
-          <w:rFonts w:asciiTheme="minorEastAsia" w:hAnsiTheme="minorEastAsia" w:hint="eastAsia"/>
-          <w:b/>
-          <w:sz w:val="21"/>
-          <w:szCs w:val="21"/>
-        </w:rPr>
-        <w:t>の場合、改良が容易である利点があるがグラフィカルなUIに表示させる</w:t>
-      </w:r>
-      <w:r>
-        <w:rPr>
-          <w:rFonts w:asciiTheme="minorEastAsia" w:hAnsiTheme="minorEastAsia" w:hint="eastAsia"/>
-          <w:b/>
           <w:sz w:val="21"/>
           <w:szCs w:val="21"/>
         </w:rPr>
@@ -3287,22 +3028,18 @@
         <w:jc w:val="left"/>
         <w:rPr>
           <w:rFonts w:asciiTheme="minorEastAsia" w:hAnsiTheme="minorEastAsia"/>
-          <w:b/>
           <w:sz w:val="21"/>
           <w:szCs w:val="21"/>
         </w:rPr>
       </w:pPr>
-      <w:proofErr w:type="spellStart"/>
       <w:r>
         <w:rPr>
           <w:rFonts w:asciiTheme="minorEastAsia" w:hAnsiTheme="minorEastAsia"/>
-          <w:b/>
           <w:sz w:val="21"/>
           <w:szCs w:val="21"/>
         </w:rPr>
         <w:t>LabView</w:t>
       </w:r>
-      <w:proofErr w:type="spellEnd"/>
     </w:p>
     <w:p>
       <w:pPr>
@@ -3311,7 +3048,6 @@
         <w:jc w:val="left"/>
         <w:rPr>
           <w:rFonts w:asciiTheme="minorEastAsia" w:hAnsiTheme="minorEastAsia"/>
-          <w:b/>
           <w:sz w:val="21"/>
           <w:szCs w:val="21"/>
         </w:rPr>
@@ -3319,11 +3055,19 @@
       <w:r>
         <w:rPr>
           <w:rFonts w:asciiTheme="minorEastAsia" w:hAnsiTheme="minorEastAsia" w:hint="eastAsia"/>
-          <w:b/>
-          <w:sz w:val="21"/>
-          <w:szCs w:val="21"/>
-        </w:rPr>
-        <w:t>グラフィカルなUIで操作できるため、テキストベースでソースコードを改良するよりも構築が早い利点があるが。ブロックダイヤグラムに配置された関数の意味や結線した情報がどのように流れていくのかを理解することが難しい欠点がある。</w:t>
+          <w:sz w:val="21"/>
+          <w:szCs w:val="21"/>
+        </w:rPr>
+        <w:t>グラフィカルなUIで操作できるため、テキストベースでソースコードを改良</w:t>
+      </w:r>
+      <w:r>
+        <w:rPr>
+          <w:rFonts w:asciiTheme="minorEastAsia" w:hAnsiTheme="minorEastAsia" w:hint="eastAsia"/>
+          <w:sz w:val="21"/>
+          <w:szCs w:val="21"/>
+        </w:rPr>
+        <w:lastRenderedPageBreak/>
+        <w:t>するよりも構築が早い利点があるが。ブロックダイヤグラムに配置された関数の意味や結線した情報がどのように流れていくのかを理解することが難しい欠点がある。</w:t>
       </w:r>
     </w:p>
     <w:p>
@@ -3337,7 +3081,6 @@
         <w:jc w:val="left"/>
         <w:rPr>
           <w:rFonts w:asciiTheme="minorEastAsia" w:hAnsiTheme="minorEastAsia"/>
-          <w:b/>
           <w:sz w:val="21"/>
           <w:szCs w:val="21"/>
         </w:rPr>
@@ -3345,7 +3088,6 @@
       <w:r>
         <w:rPr>
           <w:rFonts w:asciiTheme="minorEastAsia" w:hAnsiTheme="minorEastAsia" w:hint="eastAsia"/>
-          <w:b/>
           <w:sz w:val="21"/>
           <w:szCs w:val="21"/>
         </w:rPr>
@@ -3359,7 +3101,6 @@
         <w:jc w:val="left"/>
         <w:rPr>
           <w:rFonts w:asciiTheme="minorEastAsia" w:hAnsiTheme="minorEastAsia"/>
-          <w:b/>
           <w:sz w:val="21"/>
           <w:szCs w:val="21"/>
         </w:rPr>
@@ -3367,7 +3108,6 @@
       <w:r>
         <w:rPr>
           <w:rFonts w:asciiTheme="minorEastAsia" w:hAnsiTheme="minorEastAsia" w:hint="eastAsia"/>
-          <w:b/>
           <w:sz w:val="21"/>
           <w:szCs w:val="21"/>
         </w:rPr>
@@ -3376,7 +3116,6 @@
       <w:r>
         <w:rPr>
           <w:rFonts w:asciiTheme="minorEastAsia" w:hAnsiTheme="minorEastAsia" w:hint="eastAsia"/>
-          <w:b/>
           <w:sz w:val="21"/>
           <w:szCs w:val="21"/>
         </w:rPr>
@@ -3385,7 +3124,6 @@
       <w:r>
         <w:rPr>
           <w:rFonts w:asciiTheme="minorEastAsia" w:hAnsiTheme="minorEastAsia" w:hint="eastAsia"/>
-          <w:b/>
           <w:sz w:val="21"/>
           <w:szCs w:val="21"/>
         </w:rPr>
@@ -3394,7 +3132,6 @@
       <w:r>
         <w:rPr>
           <w:rFonts w:asciiTheme="minorEastAsia" w:hAnsiTheme="minorEastAsia" w:hint="eastAsia"/>
-          <w:b/>
           <w:sz w:val="21"/>
           <w:szCs w:val="21"/>
         </w:rPr>
@@ -3403,7 +3140,6 @@
       <w:r>
         <w:rPr>
           <w:rFonts w:asciiTheme="minorEastAsia" w:hAnsiTheme="minorEastAsia" w:hint="eastAsia"/>
-          <w:b/>
           <w:sz w:val="21"/>
           <w:szCs w:val="21"/>
         </w:rPr>
@@ -3412,7 +3148,6 @@
       <w:r>
         <w:rPr>
           <w:rFonts w:asciiTheme="minorEastAsia" w:hAnsiTheme="minorEastAsia" w:hint="eastAsia"/>
-          <w:b/>
           <w:sz w:val="21"/>
           <w:szCs w:val="21"/>
         </w:rPr>
@@ -3421,7 +3156,6 @@
       <w:r>
         <w:rPr>
           <w:rFonts w:asciiTheme="minorEastAsia" w:hAnsiTheme="minorEastAsia" w:hint="eastAsia"/>
-          <w:b/>
           <w:sz w:val="21"/>
           <w:szCs w:val="21"/>
         </w:rPr>
@@ -3430,7 +3164,6 @@
       <w:r>
         <w:rPr>
           <w:rFonts w:asciiTheme="minorEastAsia" w:hAnsiTheme="minorEastAsia" w:hint="eastAsia"/>
-          <w:b/>
           <w:sz w:val="21"/>
           <w:szCs w:val="21"/>
         </w:rPr>
@@ -3439,7 +3172,6 @@
       <w:r>
         <w:rPr>
           <w:rFonts w:asciiTheme="minorEastAsia" w:hAnsiTheme="minorEastAsia" w:hint="eastAsia"/>
-          <w:b/>
           <w:sz w:val="21"/>
           <w:szCs w:val="21"/>
         </w:rPr>
@@ -3448,7 +3180,6 @@
       <w:r>
         <w:rPr>
           <w:rFonts w:asciiTheme="minorEastAsia" w:hAnsiTheme="minorEastAsia" w:hint="eastAsia"/>
-          <w:b/>
           <w:sz w:val="21"/>
           <w:szCs w:val="21"/>
         </w:rPr>
@@ -3457,7 +3188,6 @@
       <w:r>
         <w:rPr>
           <w:rFonts w:asciiTheme="minorEastAsia" w:hAnsiTheme="minorEastAsia"/>
-          <w:b/>
           <w:sz w:val="21"/>
           <w:szCs w:val="21"/>
         </w:rPr>
@@ -3466,7 +3196,6 @@
       <w:r>
         <w:rPr>
           <w:rFonts w:asciiTheme="minorEastAsia" w:hAnsiTheme="minorEastAsia" w:hint="eastAsia"/>
-          <w:b/>
           <w:sz w:val="21"/>
           <w:szCs w:val="21"/>
         </w:rPr>
@@ -3475,7 +3204,6 @@
       <w:r>
         <w:rPr>
           <w:rFonts w:asciiTheme="minorEastAsia" w:hAnsiTheme="minorEastAsia" w:hint="eastAsia"/>
-          <w:b/>
           <w:sz w:val="21"/>
           <w:szCs w:val="21"/>
         </w:rPr>
@@ -3484,7 +3212,6 @@
       <w:r>
         <w:rPr>
           <w:rFonts w:asciiTheme="minorEastAsia" w:hAnsiTheme="minorEastAsia" w:hint="eastAsia"/>
-          <w:b/>
           <w:sz w:val="21"/>
           <w:szCs w:val="21"/>
         </w:rPr>
@@ -3493,7 +3220,6 @@
       <w:r>
         <w:rPr>
           <w:rFonts w:asciiTheme="minorEastAsia" w:hAnsiTheme="minorEastAsia" w:hint="eastAsia"/>
-          <w:b/>
           <w:sz w:val="21"/>
           <w:szCs w:val="21"/>
         </w:rPr>
@@ -3502,7 +3228,6 @@
       <w:r>
         <w:rPr>
           <w:rFonts w:asciiTheme="minorEastAsia" w:hAnsiTheme="minorEastAsia" w:hint="eastAsia"/>
-          <w:b/>
           <w:sz w:val="21"/>
           <w:szCs w:val="21"/>
         </w:rPr>
@@ -3511,7 +3236,6 @@
       <w:r>
         <w:rPr>
           <w:rFonts w:asciiTheme="minorEastAsia" w:hAnsiTheme="minorEastAsia" w:hint="eastAsia"/>
-          <w:b/>
           <w:sz w:val="21"/>
           <w:szCs w:val="21"/>
         </w:rPr>
@@ -3520,7 +3244,6 @@
       <w:r>
         <w:rPr>
           <w:rFonts w:asciiTheme="minorEastAsia" w:hAnsiTheme="minorEastAsia" w:hint="eastAsia"/>
-          <w:b/>
           <w:sz w:val="21"/>
           <w:szCs w:val="21"/>
         </w:rPr>
@@ -3529,7 +3252,6 @@
       <w:r>
         <w:rPr>
           <w:rFonts w:asciiTheme="minorEastAsia" w:hAnsiTheme="minorEastAsia" w:hint="eastAsia"/>
-          <w:b/>
           <w:sz w:val="21"/>
           <w:szCs w:val="21"/>
         </w:rPr>
@@ -3538,7 +3260,6 @@
       <w:r>
         <w:rPr>
           <w:rFonts w:asciiTheme="minorEastAsia" w:hAnsiTheme="minorEastAsia" w:hint="eastAsia"/>
-          <w:b/>
           <w:sz w:val="21"/>
           <w:szCs w:val="21"/>
         </w:rPr>
@@ -3547,7 +3268,6 @@
       <w:r>
         <w:rPr>
           <w:rFonts w:asciiTheme="minorEastAsia" w:hAnsiTheme="minorEastAsia" w:hint="eastAsia"/>
-          <w:b/>
           <w:sz w:val="21"/>
           <w:szCs w:val="21"/>
         </w:rPr>
@@ -3556,7 +3276,6 @@
       <w:r>
         <w:rPr>
           <w:rFonts w:asciiTheme="minorEastAsia" w:hAnsiTheme="minorEastAsia" w:hint="eastAsia"/>
-          <w:b/>
           <w:sz w:val="21"/>
           <w:szCs w:val="21"/>
         </w:rPr>
@@ -3565,7 +3284,6 @@
       <w:r>
         <w:rPr>
           <w:rFonts w:asciiTheme="minorEastAsia" w:hAnsiTheme="minorEastAsia" w:hint="eastAsia"/>
-          <w:b/>
           <w:sz w:val="21"/>
           <w:szCs w:val="21"/>
         </w:rPr>
@@ -3577,7 +3295,6 @@
         <w:jc w:val="left"/>
         <w:rPr>
           <w:rFonts w:asciiTheme="minorEastAsia" w:hAnsiTheme="minorEastAsia"/>
-          <w:b/>
           <w:sz w:val="21"/>
           <w:szCs w:val="21"/>
         </w:rPr>
@@ -3588,7 +3305,6 @@
         <w:jc w:val="left"/>
         <w:rPr>
           <w:rFonts w:asciiTheme="minorEastAsia" w:hAnsiTheme="minorEastAsia"/>
-          <w:b/>
           <w:sz w:val="21"/>
           <w:szCs w:val="21"/>
         </w:rPr>
@@ -3596,47 +3312,22 @@
       <w:r>
         <w:rPr>
           <w:rFonts w:asciiTheme="minorEastAsia" w:hAnsiTheme="minorEastAsia" w:hint="eastAsia"/>
-          <w:b/>
           <w:sz w:val="21"/>
           <w:szCs w:val="21"/>
         </w:rPr>
         <w:t>対象とする数理モデルは</w:t>
       </w:r>
-      <w:proofErr w:type="spellStart"/>
       <w:r>
         <w:rPr>
           <w:rFonts w:asciiTheme="minorEastAsia" w:hAnsiTheme="minorEastAsia"/>
-          <w:b/>
-          <w:sz w:val="21"/>
-          <w:szCs w:val="21"/>
-        </w:rPr>
-        <w:t>Simoncelli</w:t>
-      </w:r>
-      <w:proofErr w:type="spellEnd"/>
-      <w:r>
-        <w:rPr>
-          <w:rFonts w:asciiTheme="minorEastAsia" w:hAnsiTheme="minorEastAsia"/>
-          <w:b/>
-          <w:sz w:val="21"/>
-          <w:szCs w:val="21"/>
-        </w:rPr>
-        <w:t xml:space="preserve"> &amp; </w:t>
-      </w:r>
-      <w:proofErr w:type="spellStart"/>
-      <w:r>
-        <w:rPr>
-          <w:rFonts w:asciiTheme="minorEastAsia" w:hAnsiTheme="minorEastAsia"/>
-          <w:b/>
-          <w:sz w:val="21"/>
-          <w:szCs w:val="21"/>
-        </w:rPr>
-        <w:t>Heeger</w:t>
-      </w:r>
-      <w:proofErr w:type="spellEnd"/>
+          <w:sz w:val="21"/>
+          <w:szCs w:val="21"/>
+        </w:rPr>
+        <w:t>Simoncelli &amp; Heeger</w:t>
+      </w:r>
       <w:r>
         <w:rPr>
           <w:rFonts w:asciiTheme="minorEastAsia" w:hAnsiTheme="minorEastAsia" w:hint="eastAsia"/>
-          <w:b/>
           <w:sz w:val="21"/>
           <w:szCs w:val="21"/>
         </w:rPr>
@@ -3648,55 +3339,21 @@
         <w:jc w:val="left"/>
         <w:rPr>
           <w:rFonts w:asciiTheme="minorEastAsia" w:hAnsiTheme="minorEastAsia"/>
-          <w:b/>
           <w:sz w:val="21"/>
           <w:szCs w:val="21"/>
         </w:rPr>
       </w:pPr>
-      <w:proofErr w:type="spellStart"/>
       <w:r>
         <w:rPr>
           <w:rFonts w:asciiTheme="minorEastAsia" w:hAnsiTheme="minorEastAsia" w:hint="eastAsia"/>
-          <w:b/>
-          <w:sz w:val="21"/>
-          <w:szCs w:val="21"/>
-        </w:rPr>
-        <w:t>Simoncelli</w:t>
-      </w:r>
-      <w:proofErr w:type="spellEnd"/>
+          <w:sz w:val="21"/>
+          <w:szCs w:val="21"/>
+        </w:rPr>
+        <w:t>Simoncelli ＆Heeger数理モデルは直列的な処理が続き、Judd</w:t>
+      </w:r>
       <w:r>
         <w:rPr>
           <w:rFonts w:asciiTheme="minorEastAsia" w:hAnsiTheme="minorEastAsia" w:hint="eastAsia"/>
-          <w:b/>
-          <w:sz w:val="21"/>
-          <w:szCs w:val="21"/>
-        </w:rPr>
-        <w:t xml:space="preserve"> ＆</w:t>
-      </w:r>
-      <w:proofErr w:type="spellStart"/>
-      <w:r>
-        <w:rPr>
-          <w:rFonts w:asciiTheme="minorEastAsia" w:hAnsiTheme="minorEastAsia" w:hint="eastAsia"/>
-          <w:b/>
-          <w:sz w:val="21"/>
-          <w:szCs w:val="21"/>
-        </w:rPr>
-        <w:t>Heeger</w:t>
-      </w:r>
-      <w:proofErr w:type="spellEnd"/>
-      <w:r>
-        <w:rPr>
-          <w:rFonts w:asciiTheme="minorEastAsia" w:hAnsiTheme="minorEastAsia" w:hint="eastAsia"/>
-          <w:b/>
-          <w:sz w:val="21"/>
-          <w:szCs w:val="21"/>
-        </w:rPr>
-        <w:t>数理モデルは直列的な処理が続き、Judd</w:t>
-      </w:r>
-      <w:r>
-        <w:rPr>
-          <w:rFonts w:asciiTheme="minorEastAsia" w:hAnsiTheme="minorEastAsia" w:hint="eastAsia"/>
-          <w:b/>
           <w:sz w:val="21"/>
           <w:szCs w:val="21"/>
         </w:rPr>
@@ -3730,7 +3387,7 @@
                     </pic:cNvPicPr>
                   </pic:nvPicPr>
                   <pic:blipFill>
-                    <a:blip r:embed="rId28">
+                    <a:blip r:embed="rId27">
                       <a:extLst>
                         <a:ext uri="{28A0092B-C50C-407E-A947-70E740481C1C}">
                           <a14:useLocalDpi xmlns:a14="http://schemas.microsoft.com/office/drawing/2010/main" val="0"/>
@@ -3860,7 +3517,7 @@
                     </pic:cNvPicPr>
                   </pic:nvPicPr>
                   <pic:blipFill>
-                    <a:blip r:embed="rId29">
+                    <a:blip r:embed="rId28">
                       <a:extLst>
                         <a:ext uri="{28A0092B-C50C-407E-A947-70E740481C1C}">
                           <a14:useLocalDpi xmlns:a14="http://schemas.microsoft.com/office/drawing/2010/main" val="0"/>
@@ -3982,6 +3639,7 @@
           <w:rFonts w:hint="eastAsia"/>
           <w:b/>
         </w:rPr>
+        <w:lastRenderedPageBreak/>
         <w:t>現在までの結果</w:t>
       </w:r>
     </w:p>
@@ -3992,7 +3650,6 @@
         <w:jc w:val="left"/>
         <w:rPr>
           <w:rFonts w:asciiTheme="minorEastAsia" w:hAnsiTheme="minorEastAsia"/>
-          <w:b/>
           <w:sz w:val="21"/>
           <w:szCs w:val="21"/>
         </w:rPr>
@@ -4000,7 +3657,6 @@
       <w:r>
         <w:rPr>
           <w:rFonts w:asciiTheme="minorEastAsia" w:hAnsiTheme="minorEastAsia" w:hint="eastAsia"/>
-          <w:b/>
           <w:sz w:val="21"/>
           <w:szCs w:val="21"/>
         </w:rPr>
@@ -4009,7 +3665,6 @@
       <w:r>
         <w:rPr>
           <w:rFonts w:asciiTheme="minorEastAsia" w:hAnsiTheme="minorEastAsia" w:hint="eastAsia"/>
-          <w:b/>
           <w:sz w:val="21"/>
           <w:szCs w:val="21"/>
         </w:rPr>
@@ -4018,7 +3673,6 @@
       <w:r>
         <w:rPr>
           <w:rFonts w:asciiTheme="minorEastAsia" w:hAnsiTheme="minorEastAsia" w:hint="eastAsia"/>
-          <w:b/>
           <w:sz w:val="21"/>
           <w:szCs w:val="21"/>
         </w:rPr>
@@ -4027,7 +3681,6 @@
       <w:r>
         <w:rPr>
           <w:rFonts w:asciiTheme="minorEastAsia" w:hAnsiTheme="minorEastAsia"/>
-          <w:b/>
           <w:sz w:val="21"/>
           <w:szCs w:val="21"/>
         </w:rPr>
@@ -4036,47 +3689,38 @@
       <w:r>
         <w:rPr>
           <w:rFonts w:asciiTheme="minorEastAsia" w:hAnsiTheme="minorEastAsia" w:hint="eastAsia"/>
-          <w:b/>
           <w:sz w:val="21"/>
           <w:szCs w:val="21"/>
         </w:rPr>
         <w:t>形式のJSONとし、</w:t>
       </w:r>
-      <w:proofErr w:type="spellStart"/>
       <w:r>
         <w:rPr>
           <w:rFonts w:asciiTheme="minorEastAsia" w:hAnsiTheme="minorEastAsia"/>
-          <w:b/>
           <w:sz w:val="21"/>
           <w:szCs w:val="21"/>
         </w:rPr>
         <w:t>JQuery,Ajax</w:t>
       </w:r>
-      <w:proofErr w:type="spellEnd"/>
       <w:r>
         <w:rPr>
           <w:rFonts w:asciiTheme="minorEastAsia" w:hAnsiTheme="minorEastAsia" w:hint="eastAsia"/>
-          <w:b/>
           <w:sz w:val="21"/>
           <w:szCs w:val="21"/>
         </w:rPr>
         <w:t>でテキストファイルのパース方法を調査検討している。同時に</w:t>
       </w:r>
-      <w:proofErr w:type="spellStart"/>
       <w:r>
         <w:rPr>
           <w:rFonts w:asciiTheme="minorEastAsia" w:hAnsiTheme="minorEastAsia"/>
-          <w:b/>
           <w:sz w:val="21"/>
           <w:szCs w:val="21"/>
         </w:rPr>
         <w:t>JQuery,Ajax</w:t>
       </w:r>
-      <w:proofErr w:type="spellEnd"/>
       <w:r>
         <w:rPr>
           <w:rFonts w:asciiTheme="minorEastAsia" w:hAnsiTheme="minorEastAsia" w:hint="eastAsia"/>
-          <w:b/>
           <w:sz w:val="21"/>
           <w:szCs w:val="21"/>
         </w:rPr>
@@ -4085,7 +3729,6 @@
       <w:r>
         <w:rPr>
           <w:rFonts w:asciiTheme="minorEastAsia" w:hAnsiTheme="minorEastAsia" w:hint="eastAsia"/>
-          <w:b/>
           <w:sz w:val="21"/>
           <w:szCs w:val="21"/>
         </w:rPr>
@@ -4094,7 +3737,6 @@
       <w:r>
         <w:rPr>
           <w:rFonts w:asciiTheme="minorEastAsia" w:hAnsiTheme="minorEastAsia" w:hint="eastAsia"/>
-          <w:b/>
           <w:sz w:val="21"/>
           <w:szCs w:val="21"/>
         </w:rPr>
@@ -4103,7 +3745,6 @@
       <w:r>
         <w:rPr>
           <w:rFonts w:asciiTheme="minorEastAsia" w:hAnsiTheme="minorEastAsia" w:hint="eastAsia"/>
-          <w:b/>
           <w:sz w:val="21"/>
           <w:szCs w:val="21"/>
         </w:rPr>
@@ -4157,7 +3798,6 @@
         <w:jc w:val="left"/>
         <w:rPr>
           <w:rFonts w:asciiTheme="minorEastAsia" w:hAnsiTheme="minorEastAsia"/>
-          <w:b/>
           <w:sz w:val="21"/>
           <w:szCs w:val="21"/>
         </w:rPr>
@@ -4165,7 +3805,71 @@
       <w:r>
         <w:rPr>
           <w:rFonts w:asciiTheme="minorEastAsia" w:hAnsiTheme="minorEastAsia" w:hint="eastAsia"/>
-          <w:b/>
+          <w:sz w:val="21"/>
+          <w:szCs w:val="21"/>
+        </w:rPr>
+        <w:t>2014年</w:t>
+      </w:r>
+      <w:r>
+        <w:rPr>
+          <w:rFonts w:asciiTheme="minorEastAsia" w:hAnsiTheme="minorEastAsia" w:hint="eastAsia"/>
+          <w:sz w:val="21"/>
+          <w:szCs w:val="21"/>
+        </w:rPr>
+        <w:t>10月28日（米国標準時）にW3C（WEB標準化団体）はHTML5を正式に</w:t>
+      </w:r>
+      <w:r>
+        <w:rPr>
+          <w:rFonts w:asciiTheme="minorEastAsia" w:hAnsiTheme="minorEastAsia" w:hint="eastAsia"/>
+          <w:sz w:val="21"/>
+          <w:szCs w:val="21"/>
+        </w:rPr>
+        <w:t>勧告</w:t>
+      </w:r>
+      <w:r>
+        <w:rPr>
+          <w:rFonts w:asciiTheme="minorEastAsia" w:hAnsiTheme="minorEastAsia" w:hint="eastAsia"/>
+          <w:sz w:val="21"/>
+          <w:szCs w:val="21"/>
+          <w:vertAlign w:val="superscript"/>
+        </w:rPr>
+        <w:t>10）</w:t>
+      </w:r>
+      <w:r>
+        <w:rPr>
+          <w:rFonts w:asciiTheme="minorEastAsia" w:hAnsiTheme="minorEastAsia" w:hint="eastAsia"/>
+          <w:sz w:val="21"/>
+          <w:szCs w:val="21"/>
+        </w:rPr>
+        <w:t>された</w:t>
+      </w:r>
+      <w:r>
+        <w:rPr>
+          <w:rFonts w:asciiTheme="minorEastAsia" w:hAnsiTheme="minorEastAsia" w:hint="eastAsia"/>
+          <w:sz w:val="21"/>
+          <w:szCs w:val="21"/>
+        </w:rPr>
+        <w:t>事</w:t>
+      </w:r>
+      <w:r>
+        <w:rPr>
+          <w:rFonts w:asciiTheme="minorEastAsia" w:hAnsiTheme="minorEastAsia" w:hint="eastAsia"/>
+          <w:sz w:val="21"/>
+          <w:szCs w:val="21"/>
+        </w:rPr>
+        <w:t>で、HTML5の仕様を利用</w:t>
+      </w:r>
+      <w:r>
+        <w:rPr>
+          <w:rFonts w:asciiTheme="minorEastAsia" w:hAnsiTheme="minorEastAsia" w:hint="eastAsia"/>
+          <w:sz w:val="21"/>
+          <w:szCs w:val="21"/>
+        </w:rPr>
+        <w:t>した</w:t>
+      </w:r>
+      <w:r>
+        <w:rPr>
+          <w:rFonts w:asciiTheme="minorEastAsia" w:hAnsiTheme="minorEastAsia" w:hint="eastAsia"/>
           <w:sz w:val="21"/>
           <w:szCs w:val="21"/>
         </w:rPr>
@@ -4174,65 +3878,74 @@
       <w:r>
         <w:rPr>
           <w:rFonts w:asciiTheme="minorEastAsia" w:hAnsiTheme="minorEastAsia" w:hint="eastAsia"/>
-          <w:b/>
-          <w:sz w:val="21"/>
-          <w:szCs w:val="21"/>
-        </w:rPr>
-        <w:t>も実施する。</w:t>
+          <w:sz w:val="21"/>
+          <w:szCs w:val="21"/>
+        </w:rPr>
+        <w:t>も</w:t>
       </w:r>
       <w:r>
         <w:rPr>
           <w:rFonts w:asciiTheme="minorEastAsia" w:hAnsiTheme="minorEastAsia" w:hint="eastAsia"/>
-          <w:b/>
-          <w:sz w:val="21"/>
-          <w:szCs w:val="21"/>
-        </w:rPr>
-        <w:t>HTML5で実装されたドラッグアンドドロップとローカルストレージ機能を利用することでサーバーにファイルをアップロードすることなくローカルPCで完結する環境が構築できればと考えているがHTML5はW3C（WEB標準化団体）で2014年中の勧告予定で準備が進められており、</w:t>
+          <w:sz w:val="21"/>
+          <w:szCs w:val="21"/>
+        </w:rPr>
+        <w:t>考慮した実装を計画したい。</w:t>
       </w:r>
       <w:r>
         <w:rPr>
           <w:rFonts w:asciiTheme="minorEastAsia" w:hAnsiTheme="minorEastAsia" w:hint="eastAsia"/>
-          <w:b/>
-          <w:sz w:val="21"/>
-          <w:szCs w:val="21"/>
-        </w:rPr>
-        <w:t>その</w:t>
+          <w:sz w:val="21"/>
+          <w:szCs w:val="21"/>
+        </w:rPr>
+        <w:t>具体的には</w:t>
       </w:r>
       <w:r>
         <w:rPr>
           <w:rFonts w:asciiTheme="minorEastAsia" w:hAnsiTheme="minorEastAsia" w:hint="eastAsia"/>
-          <w:b/>
-          <w:sz w:val="21"/>
-          <w:szCs w:val="21"/>
-        </w:rPr>
-        <w:t>動向を見る限り今のところスケジュールに</w:t>
+          <w:sz w:val="21"/>
+          <w:szCs w:val="21"/>
+        </w:rPr>
+        <w:t>HTML5で実装されたドラッグアンドドロップとローカルストレージ機能を利用することでサーバーにファイルをアップロードすることなくローカル</w:t>
       </w:r>
       <w:r>
         <w:rPr>
           <w:rFonts w:asciiTheme="minorEastAsia" w:hAnsiTheme="minorEastAsia" w:hint="eastAsia"/>
-          <w:b/>
-          <w:sz w:val="21"/>
-          <w:szCs w:val="21"/>
-        </w:rPr>
-        <w:t>大幅な</w:t>
+          <w:sz w:val="21"/>
+          <w:szCs w:val="21"/>
+        </w:rPr>
+        <w:t>環境</w:t>
       </w:r>
       <w:r>
         <w:rPr>
           <w:rFonts w:asciiTheme="minorEastAsia" w:hAnsiTheme="minorEastAsia" w:hint="eastAsia"/>
-          <w:b/>
-          <w:sz w:val="21"/>
-          <w:szCs w:val="21"/>
-        </w:rPr>
-        <w:t>遅延は見られないため勧告がなされた後、利用できそうな技術であれば積極的に採用していきたいと考えている。</w:t>
+          <w:sz w:val="21"/>
+          <w:szCs w:val="21"/>
+        </w:rPr>
+        <w:t>で完結する環境の</w:t>
       </w:r>
       <w:r>
         <w:rPr>
           <w:rFonts w:asciiTheme="minorEastAsia" w:hAnsiTheme="minorEastAsia" w:hint="eastAsia"/>
-          <w:b/>
-          <w:sz w:val="21"/>
-          <w:szCs w:val="21"/>
-        </w:rPr>
-        <w:t>関数の評価部分について</w:t>
+          <w:sz w:val="21"/>
+          <w:szCs w:val="21"/>
+        </w:rPr>
+        <w:t>構築</w:t>
+      </w:r>
+      <w:r>
+        <w:rPr>
+          <w:rFonts w:asciiTheme="minorEastAsia" w:hAnsiTheme="minorEastAsia" w:hint="eastAsia"/>
+          <w:sz w:val="21"/>
+          <w:szCs w:val="21"/>
+        </w:rPr>
+        <w:t>を</w:t>
+      </w:r>
+      <w:r>
+        <w:rPr>
+          <w:rFonts w:asciiTheme="minorEastAsia" w:hAnsiTheme="minorEastAsia" w:hint="eastAsia"/>
+          <w:sz w:val="21"/>
+          <w:szCs w:val="21"/>
+        </w:rPr>
+        <w:t>するための仕様を検討調査中である。また今後は仕様が正式に決まったことで主要ブラウザでの実装が行われ、ブラウザ間で動作の差異が少なくなりより開発の手間も省かれる</w:t>
       </w:r>
     </w:p>
     <w:p>
@@ -4277,7 +3990,6 @@
       <w:r>
         <w:rPr>
           <w:rFonts w:asciiTheme="majorEastAsia" w:eastAsiaTheme="majorEastAsia" w:hAnsiTheme="majorEastAsia" w:hint="eastAsia"/>
-          <w:b/>
           <w:sz w:val="21"/>
           <w:szCs w:val="21"/>
         </w:rPr>
@@ -4297,61 +4009,7 @@
           <w:sz w:val="21"/>
           <w:szCs w:val="21"/>
         </w:rPr>
-        <w:t xml:space="preserve">E P </w:t>
-      </w:r>
-      <w:proofErr w:type="spellStart"/>
-      <w:r>
-        <w:rPr>
-          <w:rFonts w:asciiTheme="minorEastAsia" w:hAnsiTheme="minorEastAsia"/>
-          <w:sz w:val="21"/>
-          <w:szCs w:val="21"/>
-        </w:rPr>
-        <w:t>Simoncelli</w:t>
-      </w:r>
-      <w:proofErr w:type="spellEnd"/>
-      <w:r>
-        <w:rPr>
-          <w:rFonts w:asciiTheme="minorEastAsia" w:hAnsiTheme="minorEastAsia"/>
-          <w:sz w:val="21"/>
-          <w:szCs w:val="21"/>
-        </w:rPr>
-        <w:t xml:space="preserve"> and D J </w:t>
-      </w:r>
-      <w:proofErr w:type="spellStart"/>
-      <w:r>
-        <w:rPr>
-          <w:rFonts w:asciiTheme="minorEastAsia" w:hAnsiTheme="minorEastAsia"/>
-          <w:sz w:val="21"/>
-          <w:szCs w:val="21"/>
-        </w:rPr>
-        <w:t>Heeger</w:t>
-      </w:r>
-      <w:proofErr w:type="spellEnd"/>
-      <w:r>
-        <w:rPr>
-          <w:rFonts w:asciiTheme="minorEastAsia" w:hAnsiTheme="minorEastAsia"/>
-          <w:sz w:val="21"/>
-          <w:szCs w:val="21"/>
-        </w:rPr>
-        <w:t xml:space="preserve">, A Model of Neuronal Responses in Visual Area MT. Vision Research, 38(5), </w:t>
-      </w:r>
-      <w:proofErr w:type="spellStart"/>
-      <w:r>
-        <w:rPr>
-          <w:rFonts w:asciiTheme="minorEastAsia" w:hAnsiTheme="minorEastAsia"/>
-          <w:sz w:val="21"/>
-          <w:szCs w:val="21"/>
-        </w:rPr>
-        <w:t>pp</w:t>
-      </w:r>
-      <w:proofErr w:type="spellEnd"/>
-      <w:r>
-        <w:rPr>
-          <w:rFonts w:asciiTheme="minorEastAsia" w:hAnsiTheme="minorEastAsia"/>
-          <w:sz w:val="21"/>
-          <w:szCs w:val="21"/>
-        </w:rPr>
-        <w:t xml:space="preserve"> 743-761, 1998.</w:t>
+        <w:t>E P Simoncelli and D J Heeger, A Model of Neuronal Responses in Visual Area MT. Vision Research, 38(5), pp 743-761, 1998.</w:t>
       </w:r>
     </w:p>
     <w:p>
@@ -4366,7 +4024,6 @@
       <w:r>
         <w:rPr>
           <w:rFonts w:asciiTheme="majorEastAsia" w:eastAsiaTheme="majorEastAsia" w:hAnsiTheme="majorEastAsia" w:hint="eastAsia"/>
-          <w:b/>
           <w:sz w:val="21"/>
           <w:szCs w:val="21"/>
         </w:rPr>
@@ -4386,43 +4043,7 @@
           <w:sz w:val="21"/>
           <w:szCs w:val="21"/>
         </w:rPr>
-        <w:t xml:space="preserve">Shinji </w:t>
-      </w:r>
-      <w:proofErr w:type="spellStart"/>
-      <w:r>
-        <w:rPr>
-          <w:rFonts w:asciiTheme="minorEastAsia" w:hAnsiTheme="minorEastAsia"/>
-          <w:sz w:val="21"/>
-          <w:szCs w:val="21"/>
-        </w:rPr>
-        <w:t>Nishimoto</w:t>
-      </w:r>
-      <w:proofErr w:type="spellEnd"/>
-      <w:r>
-        <w:rPr>
-          <w:rFonts w:asciiTheme="minorEastAsia" w:hAnsiTheme="minorEastAsia"/>
-          <w:sz w:val="21"/>
-          <w:szCs w:val="21"/>
-        </w:rPr>
-        <w:t xml:space="preserve"> and Jack L. </w:t>
-      </w:r>
-      <w:proofErr w:type="spellStart"/>
-      <w:r>
-        <w:rPr>
-          <w:rFonts w:asciiTheme="minorEastAsia" w:hAnsiTheme="minorEastAsia"/>
-          <w:sz w:val="21"/>
-          <w:szCs w:val="21"/>
-        </w:rPr>
-        <w:t>Gallant,”A</w:t>
-      </w:r>
-      <w:proofErr w:type="spellEnd"/>
-      <w:r>
-        <w:rPr>
-          <w:rFonts w:asciiTheme="minorEastAsia" w:hAnsiTheme="minorEastAsia"/>
-          <w:sz w:val="21"/>
-          <w:szCs w:val="21"/>
-        </w:rPr>
-        <w:t xml:space="preserve"> Three-Dimensional Spatiotemporal Receptive Field Model Explains Responses of Area MT Neurons to Naturalistic Movies”, Neuroscience, 31(41):14551- 14564, October 12,2011. </w:t>
+        <w:t xml:space="preserve">Shinji Nishimoto and Jack L. Gallant,”A Three-Dimensional Spatiotemporal Receptive Field Model Explains Responses of Area MT Neurons to Naturalistic Movies”, Neuroscience, 31(41):14551- 14564, October 12,2011. </w:t>
       </w:r>
     </w:p>
     <w:p>
@@ -4430,7 +4051,6 @@
         <w:pStyle w:val="a3"/>
         <w:rPr>
           <w:rFonts w:asciiTheme="minorEastAsia" w:hAnsiTheme="minorEastAsia"/>
-          <w:b/>
           <w:sz w:val="21"/>
           <w:szCs w:val="21"/>
         </w:rPr>
@@ -4438,7 +4058,6 @@
       <w:r>
         <w:rPr>
           <w:rFonts w:asciiTheme="majorEastAsia" w:eastAsiaTheme="majorEastAsia" w:hAnsiTheme="majorEastAsia" w:hint="eastAsia"/>
-          <w:b/>
           <w:sz w:val="21"/>
           <w:szCs w:val="21"/>
         </w:rPr>
@@ -4452,125 +4071,13 @@
         </w:rPr>
         <w:t xml:space="preserve"> </w:t>
       </w:r>
-      <w:proofErr w:type="spellStart"/>
       <w:r>
         <w:rPr>
           <w:rFonts w:asciiTheme="minorEastAsia" w:hAnsiTheme="minorEastAsia"/>
-          <w:b/>
-          <w:sz w:val="21"/>
-          <w:szCs w:val="21"/>
-        </w:rPr>
-        <w:t>Erkut</w:t>
-      </w:r>
-      <w:proofErr w:type="spellEnd"/>
-      <w:r>
-        <w:rPr>
-          <w:rFonts w:asciiTheme="minorEastAsia" w:hAnsiTheme="minorEastAsia"/>
-          <w:b/>
-          <w:sz w:val="21"/>
-          <w:szCs w:val="21"/>
-        </w:rPr>
-        <w:t xml:space="preserve"> </w:t>
-      </w:r>
-      <w:proofErr w:type="spellStart"/>
-      <w:r>
-        <w:rPr>
-          <w:rFonts w:asciiTheme="minorEastAsia" w:hAnsiTheme="minorEastAsia"/>
-          <w:b/>
-          <w:sz w:val="21"/>
-          <w:szCs w:val="21"/>
-        </w:rPr>
-        <w:t>Erdem</w:t>
-      </w:r>
-      <w:proofErr w:type="spellEnd"/>
-      <w:r>
-        <w:rPr>
-          <w:rFonts w:asciiTheme="minorEastAsia" w:hAnsiTheme="minorEastAsia"/>
-          <w:b/>
-          <w:sz w:val="21"/>
-          <w:szCs w:val="21"/>
-        </w:rPr>
-        <w:t xml:space="preserve">, </w:t>
-      </w:r>
-      <w:proofErr w:type="spellStart"/>
-      <w:r>
-        <w:rPr>
-          <w:rFonts w:asciiTheme="minorEastAsia" w:hAnsiTheme="minorEastAsia"/>
-          <w:b/>
-          <w:sz w:val="21"/>
-          <w:szCs w:val="21"/>
-        </w:rPr>
-        <w:t>Aykut</w:t>
-      </w:r>
-      <w:proofErr w:type="spellEnd"/>
-      <w:r>
-        <w:rPr>
-          <w:rFonts w:asciiTheme="minorEastAsia" w:hAnsiTheme="minorEastAsia"/>
-          <w:b/>
-          <w:sz w:val="21"/>
-          <w:szCs w:val="21"/>
-        </w:rPr>
-        <w:t xml:space="preserve"> </w:t>
-      </w:r>
-      <w:proofErr w:type="spellStart"/>
-      <w:r>
-        <w:rPr>
-          <w:rFonts w:asciiTheme="minorEastAsia" w:hAnsiTheme="minorEastAsia"/>
-          <w:b/>
-          <w:sz w:val="21"/>
-          <w:szCs w:val="21"/>
-        </w:rPr>
-        <w:t>Erdem.Visual</w:t>
-      </w:r>
-      <w:proofErr w:type="spellEnd"/>
-      <w:r>
-        <w:rPr>
-          <w:rFonts w:asciiTheme="minorEastAsia" w:hAnsiTheme="minorEastAsia"/>
-          <w:b/>
-          <w:sz w:val="21"/>
-          <w:szCs w:val="21"/>
-        </w:rPr>
-        <w:t xml:space="preserve"> saliency estimation by nonlinearly integrating features using region </w:t>
-      </w:r>
-      <w:proofErr w:type="spellStart"/>
-      <w:r>
-        <w:rPr>
-          <w:rFonts w:asciiTheme="minorEastAsia" w:hAnsiTheme="minorEastAsia"/>
-          <w:b/>
-          <w:sz w:val="21"/>
-          <w:szCs w:val="21"/>
-        </w:rPr>
-        <w:t>covariances</w:t>
-      </w:r>
-      <w:proofErr w:type="spellEnd"/>
-      <w:r>
-        <w:rPr>
-          <w:rFonts w:asciiTheme="minorEastAsia" w:hAnsiTheme="minorEastAsia"/>
-          <w:b/>
-          <w:sz w:val="21"/>
-          <w:szCs w:val="21"/>
-        </w:rPr>
-        <w:t xml:space="preserve"> [</w:t>
-      </w:r>
-      <w:proofErr w:type="spellStart"/>
-      <w:r>
-        <w:rPr>
-          <w:rFonts w:asciiTheme="minorEastAsia" w:hAnsiTheme="minorEastAsia"/>
-          <w:b/>
-          <w:sz w:val="21"/>
-          <w:szCs w:val="21"/>
-        </w:rPr>
-        <w:t>JoV</w:t>
-      </w:r>
-      <w:proofErr w:type="spellEnd"/>
-      <w:r>
-        <w:rPr>
-          <w:rFonts w:asciiTheme="minorEastAsia" w:hAnsiTheme="minorEastAsia"/>
-          <w:b/>
-          <w:sz w:val="21"/>
-          <w:szCs w:val="21"/>
-        </w:rPr>
-        <w:t xml:space="preserve"> 2013]</w:t>
+          <w:sz w:val="21"/>
+          <w:szCs w:val="21"/>
+        </w:rPr>
+        <w:t>Erkut Erdem, Aykut Erdem.Visual saliency estimation by nonlinearly integrating features using region covariances [JoV 2013]</w:t>
       </w:r>
     </w:p>
     <w:p>
@@ -4578,7 +4085,6 @@
         <w:pStyle w:val="a3"/>
         <w:rPr>
           <w:rFonts w:asciiTheme="minorEastAsia" w:hAnsiTheme="minorEastAsia"/>
-          <w:b/>
           <w:sz w:val="21"/>
           <w:szCs w:val="21"/>
         </w:rPr>
@@ -4586,7 +4092,6 @@
       <w:r>
         <w:rPr>
           <w:rFonts w:asciiTheme="majorEastAsia" w:eastAsiaTheme="majorEastAsia" w:hAnsiTheme="majorEastAsia" w:hint="eastAsia"/>
-          <w:b/>
           <w:sz w:val="21"/>
           <w:szCs w:val="21"/>
         </w:rPr>
@@ -4600,65 +4105,13 @@
         </w:rPr>
         <w:t xml:space="preserve"> </w:t>
       </w:r>
-      <w:proofErr w:type="spellStart"/>
       <w:r>
         <w:rPr>
           <w:rFonts w:asciiTheme="minorEastAsia" w:hAnsiTheme="minorEastAsia"/>
-          <w:b/>
-          <w:sz w:val="21"/>
-          <w:szCs w:val="21"/>
-        </w:rPr>
-        <w:t>Jianming</w:t>
-      </w:r>
-      <w:proofErr w:type="spellEnd"/>
-      <w:r>
-        <w:rPr>
-          <w:rFonts w:asciiTheme="minorEastAsia" w:hAnsiTheme="minorEastAsia"/>
-          <w:b/>
-          <w:sz w:val="21"/>
-          <w:szCs w:val="21"/>
-        </w:rPr>
-        <w:t xml:space="preserve"> Zhang, Stan </w:t>
-      </w:r>
-      <w:proofErr w:type="spellStart"/>
-      <w:r>
-        <w:rPr>
-          <w:rFonts w:asciiTheme="minorEastAsia" w:hAnsiTheme="minorEastAsia"/>
-          <w:b/>
-          <w:sz w:val="21"/>
-          <w:szCs w:val="21"/>
-        </w:rPr>
-        <w:t>Sclaroff.Saliency</w:t>
-      </w:r>
-      <w:proofErr w:type="spellEnd"/>
-      <w:r>
-        <w:rPr>
-          <w:rFonts w:asciiTheme="minorEastAsia" w:hAnsiTheme="minorEastAsia"/>
-          <w:b/>
-          <w:sz w:val="21"/>
-          <w:szCs w:val="21"/>
-        </w:rPr>
-        <w:t xml:space="preserve"> detection: a </w:t>
-      </w:r>
-      <w:proofErr w:type="spellStart"/>
-      <w:r>
-        <w:rPr>
-          <w:rFonts w:asciiTheme="minorEastAsia" w:hAnsiTheme="minorEastAsia"/>
-          <w:b/>
-          <w:sz w:val="21"/>
-          <w:szCs w:val="21"/>
-        </w:rPr>
-        <w:t>boolean</w:t>
-      </w:r>
-      <w:proofErr w:type="spellEnd"/>
-      <w:r>
-        <w:rPr>
-          <w:rFonts w:asciiTheme="minorEastAsia" w:hAnsiTheme="minorEastAsia"/>
-          <w:b/>
-          <w:sz w:val="21"/>
-          <w:szCs w:val="21"/>
-        </w:rPr>
-        <w:t xml:space="preserve"> map approach [ICCV 2013]</w:t>
+          <w:sz w:val="21"/>
+          <w:szCs w:val="21"/>
+        </w:rPr>
+        <w:t>Jianming Zhang, Stan Sclaroff.Saliency detection: a boolean map approach [ICCV 2013]</w:t>
       </w:r>
     </w:p>
     <w:p>
@@ -4666,7 +4119,6 @@
         <w:pStyle w:val="a3"/>
         <w:rPr>
           <w:rFonts w:asciiTheme="minorEastAsia" w:hAnsiTheme="minorEastAsia"/>
-          <w:b/>
           <w:sz w:val="21"/>
           <w:szCs w:val="21"/>
         </w:rPr>
@@ -4674,7 +4126,6 @@
       <w:r>
         <w:rPr>
           <w:rFonts w:asciiTheme="majorEastAsia" w:eastAsiaTheme="majorEastAsia" w:hAnsiTheme="majorEastAsia" w:hint="eastAsia"/>
-          <w:b/>
           <w:sz w:val="21"/>
           <w:szCs w:val="21"/>
         </w:rPr>
@@ -4688,85 +4139,13 @@
         </w:rPr>
         <w:t xml:space="preserve"> </w:t>
       </w:r>
-      <w:proofErr w:type="spellStart"/>
       <w:r>
         <w:rPr>
           <w:rFonts w:asciiTheme="minorEastAsia" w:hAnsiTheme="minorEastAsia"/>
-          <w:b/>
-          <w:sz w:val="21"/>
-          <w:szCs w:val="21"/>
-        </w:rPr>
-        <w:t>Tilke</w:t>
-      </w:r>
-      <w:proofErr w:type="spellEnd"/>
-      <w:r>
-        <w:rPr>
-          <w:rFonts w:asciiTheme="minorEastAsia" w:hAnsiTheme="minorEastAsia"/>
-          <w:b/>
-          <w:sz w:val="21"/>
-          <w:szCs w:val="21"/>
-        </w:rPr>
-        <w:t xml:space="preserve"> Judd, Krista </w:t>
-      </w:r>
-      <w:proofErr w:type="spellStart"/>
-      <w:r>
-        <w:rPr>
-          <w:rFonts w:asciiTheme="minorEastAsia" w:hAnsiTheme="minorEastAsia"/>
-          <w:b/>
-          <w:sz w:val="21"/>
-          <w:szCs w:val="21"/>
-        </w:rPr>
-        <w:t>Ehinger</w:t>
-      </w:r>
-      <w:proofErr w:type="spellEnd"/>
-      <w:r>
-        <w:rPr>
-          <w:rFonts w:asciiTheme="minorEastAsia" w:hAnsiTheme="minorEastAsia"/>
-          <w:b/>
-          <w:sz w:val="21"/>
-          <w:szCs w:val="21"/>
-        </w:rPr>
-        <w:t xml:space="preserve">, </w:t>
-      </w:r>
-      <w:proofErr w:type="spellStart"/>
-      <w:r>
-        <w:rPr>
-          <w:rFonts w:asciiTheme="minorEastAsia" w:hAnsiTheme="minorEastAsia"/>
-          <w:b/>
-          <w:sz w:val="21"/>
-          <w:szCs w:val="21"/>
-        </w:rPr>
-        <w:t>Fredo</w:t>
-      </w:r>
-      <w:proofErr w:type="spellEnd"/>
-      <w:r>
-        <w:rPr>
-          <w:rFonts w:asciiTheme="minorEastAsia" w:hAnsiTheme="minorEastAsia"/>
-          <w:b/>
-          <w:sz w:val="21"/>
-          <w:szCs w:val="21"/>
-        </w:rPr>
-        <w:t xml:space="preserve"> Durand, Antonio </w:t>
-      </w:r>
-      <w:proofErr w:type="spellStart"/>
-      <w:r>
-        <w:rPr>
-          <w:rFonts w:asciiTheme="minorEastAsia" w:hAnsiTheme="minorEastAsia"/>
-          <w:b/>
-          <w:sz w:val="21"/>
-          <w:szCs w:val="21"/>
-        </w:rPr>
-        <w:t>Torralba.Learning</w:t>
-      </w:r>
-      <w:proofErr w:type="spellEnd"/>
-      <w:r>
-        <w:rPr>
-          <w:rFonts w:asciiTheme="minorEastAsia" w:hAnsiTheme="minorEastAsia"/>
-          <w:b/>
-          <w:sz w:val="21"/>
-          <w:szCs w:val="21"/>
-        </w:rPr>
-        <w:t xml:space="preserve"> to predict where humans look [ICCV 2009]</w:t>
+          <w:sz w:val="21"/>
+          <w:szCs w:val="21"/>
+        </w:rPr>
+        <w:t>Tilke Judd, Krista Ehinger, Fredo Durand, Antonio Torralba.Learning to predict where humans look [ICCV 2009]</w:t>
       </w:r>
     </w:p>
     <w:p>
@@ -4781,7 +4160,6 @@
       <w:r>
         <w:rPr>
           <w:rFonts w:asciiTheme="majorEastAsia" w:eastAsiaTheme="majorEastAsia" w:hAnsiTheme="majorEastAsia" w:cs="Times New Roman" w:hint="eastAsia"/>
-          <w:b/>
           <w:sz w:val="21"/>
           <w:szCs w:val="21"/>
         </w:rPr>
@@ -4790,7 +4168,6 @@
       <w:r>
         <w:rPr>
           <w:rFonts w:asciiTheme="majorEastAsia" w:eastAsiaTheme="majorEastAsia" w:hAnsiTheme="majorEastAsia" w:cs="Times New Roman" w:hint="eastAsia"/>
-          <w:b/>
           <w:sz w:val="21"/>
           <w:szCs w:val="21"/>
         </w:rPr>
@@ -4827,7 +4204,6 @@
       <w:r>
         <w:rPr>
           <w:rFonts w:asciiTheme="majorEastAsia" w:eastAsiaTheme="majorEastAsia" w:hAnsiTheme="majorEastAsia" w:hint="eastAsia"/>
-          <w:b/>
           <w:sz w:val="21"/>
           <w:szCs w:val="21"/>
         </w:rPr>
@@ -4836,7 +4212,6 @@
       <w:r>
         <w:rPr>
           <w:rFonts w:asciiTheme="majorEastAsia" w:eastAsiaTheme="majorEastAsia" w:hAnsiTheme="majorEastAsia" w:hint="eastAsia"/>
-          <w:b/>
           <w:sz w:val="21"/>
           <w:szCs w:val="21"/>
         </w:rPr>
@@ -4945,7 +4320,6 @@
       <w:r>
         <w:rPr>
           <w:rFonts w:asciiTheme="minorEastAsia" w:hAnsiTheme="minorEastAsia" w:cs="Times New Roman"/>
-          <w:b/>
           <w:bCs/>
           <w:color w:val="252525"/>
           <w:sz w:val="21"/>
@@ -5047,16 +4421,15 @@
       <w:r>
         <w:rPr>
           <w:rFonts w:asciiTheme="majorEastAsia" w:eastAsiaTheme="majorEastAsia" w:hAnsiTheme="majorEastAsia" w:cs="Times New Roman" w:hint="eastAsia"/>
-          <w:b/>
-          <w:sz w:val="21"/>
-          <w:szCs w:val="21"/>
-        </w:rPr>
+          <w:sz w:val="21"/>
+          <w:szCs w:val="21"/>
+        </w:rPr>
+        <w:lastRenderedPageBreak/>
         <w:t>8</w:t>
       </w:r>
       <w:r>
         <w:rPr>
           <w:rFonts w:asciiTheme="majorEastAsia" w:eastAsiaTheme="majorEastAsia" w:hAnsiTheme="majorEastAsia" w:cs="Times New Roman" w:hint="eastAsia"/>
-          <w:b/>
           <w:sz w:val="21"/>
           <w:szCs w:val="21"/>
         </w:rPr>
@@ -5099,7 +4472,6 @@
       <w:r>
         <w:rPr>
           <w:rFonts w:asciiTheme="minorEastAsia" w:hAnsiTheme="minorEastAsia" w:cs="Times New Roman"/>
-          <w:b/>
           <w:bCs/>
           <w:sz w:val="21"/>
           <w:szCs w:val="21"/>
@@ -5119,35 +4491,33 @@
       <w:pPr>
         <w:ind w:left="960"/>
         <w:rPr>
+          <w:rFonts w:asciiTheme="minorEastAsia" w:hAnsiTheme="minorEastAsia" w:cs="Times New Roman"/>
+          <w:sz w:val="21"/>
+          <w:szCs w:val="21"/>
+        </w:rPr>
+      </w:pPr>
+      <w:r>
+        <w:rPr>
+          <w:rFonts w:asciiTheme="majorEastAsia" w:eastAsiaTheme="majorEastAsia" w:hAnsiTheme="majorEastAsia" w:cs="Times New Roman" w:hint="eastAsia"/>
+          <w:sz w:val="21"/>
+          <w:szCs w:val="21"/>
+        </w:rPr>
+        <w:t>9</w:t>
+      </w:r>
+      <w:r>
+        <w:rPr>
+          <w:rFonts w:asciiTheme="majorEastAsia" w:eastAsiaTheme="majorEastAsia" w:hAnsiTheme="majorEastAsia" w:cs="Times New Roman" w:hint="eastAsia"/>
+          <w:sz w:val="21"/>
+          <w:szCs w:val="21"/>
+        </w:rPr>
+        <w:t>)</w:t>
+      </w:r>
+      <w:r>
+        <w:rPr>
           <w:rFonts w:asciiTheme="minorEastAsia" w:hAnsiTheme="minorEastAsia" w:cs="Times New Roman" w:hint="eastAsia"/>
           <w:sz w:val="21"/>
           <w:szCs w:val="21"/>
         </w:rPr>
-      </w:pPr>
-      <w:r>
-        <w:rPr>
-          <w:rFonts w:asciiTheme="majorEastAsia" w:eastAsiaTheme="majorEastAsia" w:hAnsiTheme="majorEastAsia" w:cs="Times New Roman" w:hint="eastAsia"/>
-          <w:b/>
-          <w:sz w:val="21"/>
-          <w:szCs w:val="21"/>
-        </w:rPr>
-        <w:t>9</w:t>
-      </w:r>
-      <w:r>
-        <w:rPr>
-          <w:rFonts w:asciiTheme="majorEastAsia" w:eastAsiaTheme="majorEastAsia" w:hAnsiTheme="majorEastAsia" w:cs="Times New Roman" w:hint="eastAsia"/>
-          <w:b/>
-          <w:sz w:val="21"/>
-          <w:szCs w:val="21"/>
-        </w:rPr>
-        <w:t>)</w:t>
-      </w:r>
-      <w:r>
-        <w:rPr>
-          <w:rFonts w:asciiTheme="minorEastAsia" w:hAnsiTheme="minorEastAsia" w:cs="Times New Roman" w:hint="eastAsia"/>
-          <w:sz w:val="21"/>
-          <w:szCs w:val="21"/>
-        </w:rPr>
         <w:t xml:space="preserve"> </w:t>
       </w:r>
       <w:r>
@@ -5156,120 +4526,113 @@
           <w:sz w:val="21"/>
           <w:szCs w:val="21"/>
         </w:rPr>
-        <w:t xml:space="preserve">Diagrammatic-graphical programming languages and DoD-STD-2167A Bragg, S.D. ; </w:t>
-      </w:r>
-      <w:proofErr w:type="spellStart"/>
-      <w:r>
-        <w:rPr>
-          <w:rFonts w:asciiTheme="minorEastAsia" w:hAnsiTheme="minorEastAsia" w:cs="Times New Roman"/>
-          <w:sz w:val="21"/>
-          <w:szCs w:val="21"/>
-        </w:rPr>
-        <w:t>Driskill</w:t>
-      </w:r>
-      <w:proofErr w:type="spellEnd"/>
-      <w:r>
-        <w:rPr>
-          <w:rFonts w:asciiTheme="minorEastAsia" w:hAnsiTheme="minorEastAsia" w:cs="Times New Roman"/>
-          <w:sz w:val="21"/>
-          <w:szCs w:val="21"/>
-        </w:rPr>
-        <w:t>, C.G. AUTOTESTCON '94. IEEE Systems Readiness Technology Conference. 'Cost Effective Support Into the Next Century', Conference Proceedings. DOI: 10.1109/AUTEST.1994.381508</w:t>
+        <w:t>Diagrammatic-graphical programming languages and DoD-STD-2167A Bragg, S.D. ; Driskill, C.G. AUTOTESTCON '94. IEEE Systems Readiness Technology Conference. 'Cost Effective Support Into the Next Century', Conference Proceedings. DOI: 10.1109/AUTEST.1994.381508</w:t>
       </w:r>
     </w:p>
     <w:p>
       <w:pPr>
         <w:ind w:left="960"/>
-        <w:rPr>
-          <w:rFonts w:asciiTheme="minorEastAsia" w:hAnsiTheme="minorEastAsia" w:cs="Times New Roman" w:hint="eastAsia"/>
+        <w:jc w:val="left"/>
+        <w:rPr>
+          <w:rFonts w:asciiTheme="minorEastAsia" w:hAnsiTheme="minorEastAsia" w:cs="Times New Roman"/>
           <w:sz w:val="21"/>
           <w:szCs w:val="21"/>
         </w:rPr>
       </w:pPr>
-      <w:bookmarkStart w:id="0" w:name="_GoBack"/>
-      <w:bookmarkEnd w:id="0"/>
+      <w:r>
+        <w:rPr>
+          <w:rFonts w:asciiTheme="minorEastAsia" w:hAnsiTheme="minorEastAsia" w:cs="Times New Roman"/>
+          <w:sz w:val="21"/>
+          <w:szCs w:val="21"/>
+        </w:rPr>
+        <w:t>10）</w:t>
+      </w:r>
+      <w:r>
+        <w:rPr>
+          <w:rFonts w:asciiTheme="minorEastAsia" w:hAnsiTheme="minorEastAsia" w:cs="Times New Roman"/>
+          <w:sz w:val="21"/>
+          <w:szCs w:val="21"/>
+        </w:rPr>
+        <w:t>Open</w:t>
+      </w:r>
+      <w:r>
+        <w:rPr>
+          <w:rFonts w:asciiTheme="minorEastAsia" w:hAnsiTheme="minorEastAsia" w:cs="Times New Roman"/>
+          <w:sz w:val="21"/>
+          <w:szCs w:val="21"/>
+        </w:rPr>
+        <w:t xml:space="preserve"> Web Platform Milestone Achieved </w:t>
+      </w:r>
+      <w:r>
+        <w:rPr>
+          <w:rFonts w:asciiTheme="minorEastAsia" w:hAnsiTheme="minorEastAsia" w:cs="Times New Roman"/>
+          <w:sz w:val="21"/>
+          <w:szCs w:val="21"/>
+        </w:rPr>
+        <w:t>with</w:t>
+      </w:r>
+      <w:r>
+        <w:rPr>
+          <w:rFonts w:asciiTheme="minorEastAsia" w:hAnsiTheme="minorEastAsia" w:cs="Times New Roman"/>
+          <w:sz w:val="21"/>
+          <w:szCs w:val="21"/>
+        </w:rPr>
+        <w:t xml:space="preserve"> </w:t>
+      </w:r>
+      <w:r>
+        <w:rPr>
+          <w:rFonts w:asciiTheme="minorEastAsia" w:hAnsiTheme="minorEastAsia" w:cs="Times New Roman"/>
+          <w:sz w:val="21"/>
+          <w:szCs w:val="21"/>
+        </w:rPr>
+        <w:t>HTML5</w:t>
+      </w:r>
+      <w:r>
+        <w:rPr>
+          <w:rFonts w:asciiTheme="minorEastAsia" w:hAnsiTheme="minorEastAsia" w:cs="Times New Roman"/>
+          <w:sz w:val="21"/>
+          <w:szCs w:val="21"/>
+        </w:rPr>
+        <w:t xml:space="preserve"> </w:t>
+      </w:r>
+      <w:r>
+        <w:rPr>
+          <w:rFonts w:asciiTheme="minorEastAsia" w:hAnsiTheme="minorEastAsia" w:cs="Times New Roman"/>
+          <w:sz w:val="21"/>
+          <w:szCs w:val="21"/>
+        </w:rPr>
+        <w:t>Recommendation</w:t>
+      </w:r>
     </w:p>
     <w:p>
       <w:pPr>
         <w:ind w:left="960"/>
+        <w:jc w:val="left"/>
         <w:rPr>
           <w:rFonts w:asciiTheme="minorEastAsia" w:hAnsiTheme="minorEastAsia" w:cs="Times New Roman"/>
-          <w:b/>
-          <w:bCs/>
           <w:sz w:val="21"/>
           <w:szCs w:val="21"/>
         </w:rPr>
       </w:pPr>
+      <w:r>
+        <w:rPr>
+          <w:rFonts w:asciiTheme="minorEastAsia" w:hAnsiTheme="minorEastAsia" w:cs="Times New Roman"/>
+          <w:sz w:val="21"/>
+          <w:szCs w:val="21"/>
+        </w:rPr>
+        <w:t>http://www.w3.org/2014/10/html5-rec.html.ja</w:t>
+      </w:r>
     </w:p>
     <w:p>
       <w:pPr>
         <w:ind w:left="960"/>
+        <w:jc w:val="left"/>
         <w:rPr>
           <w:rFonts w:asciiTheme="minorEastAsia" w:hAnsiTheme="minorEastAsia" w:cs="Times New Roman"/>
-          <w:b/>
-          <w:bCs/>
+          <w:sz w:val="21"/>
+          <w:szCs w:val="21"/>
         </w:rPr>
       </w:pPr>
-    </w:p>
-    <w:p>
-      <w:pPr>
-        <w:ind w:left="960"/>
-        <w:rPr>
-          <w:rFonts w:asciiTheme="minorEastAsia" w:hAnsiTheme="minorEastAsia" w:cs="Times New Roman"/>
-        </w:rPr>
-      </w:pPr>
-    </w:p>
-    <w:p>
-      <w:pPr>
-        <w:ind w:left="960"/>
-        <w:rPr>
-          <w:rFonts w:asciiTheme="minorEastAsia" w:hAnsiTheme="minorEastAsia" w:cs="Times New Roman"/>
-        </w:rPr>
-      </w:pPr>
-    </w:p>
-    <w:p>
-      <w:pPr>
-        <w:ind w:left="960"/>
-        <w:rPr>
-          <w:rFonts w:asciiTheme="minorEastAsia" w:hAnsiTheme="minorEastAsia" w:cs="Times New Roman"/>
-        </w:rPr>
-      </w:pPr>
-    </w:p>
-    <w:p>
-      <w:pPr>
-        <w:ind w:left="960"/>
-        <w:rPr>
-          <w:rFonts w:asciiTheme="minorEastAsia" w:hAnsiTheme="minorEastAsia" w:cs="Times New Roman"/>
-        </w:rPr>
-      </w:pPr>
-    </w:p>
-    <w:p>
-      <w:pPr>
-        <w:pStyle w:val="a3"/>
-        <w:rPr>
-          <w:rFonts w:asciiTheme="minorEastAsia" w:hAnsiTheme="minorEastAsia"/>
-        </w:rPr>
-      </w:pPr>
-    </w:p>
-    <w:p>
-      <w:pPr>
-        <w:pStyle w:val="a3"/>
-        <w:ind w:leftChars="0" w:left="480"/>
-        <w:jc w:val="left"/>
-        <w:rPr>
-          <w:b/>
-          <w:sz w:val="28"/>
-          <w:szCs w:val="28"/>
-        </w:rPr>
-      </w:pPr>
-      <w:r>
-        <w:rPr>
-          <w:b/>
-          <w:sz w:val="28"/>
-          <w:szCs w:val="28"/>
-        </w:rPr>
-        <w:t xml:space="preserve"> </w:t>
-      </w:r>
     </w:p>
     <w:sectPr>
       <w:pgSz w:w="11900" w:h="16840"/>
@@ -5282,7 +4645,7 @@
 </file>
 
 <file path=word/endnotes.xml><?xml version="1.0" encoding="utf-8"?>
-<w:endnotes xmlns:wpc="http://schemas.microsoft.com/office/word/2010/wordprocessingCanvas" xmlns:mo="http://schemas.microsoft.com/office/mac/office/2008/main" xmlns:mc="http://schemas.openxmlformats.org/markup-compatibility/2006" xmlns:mv="urn:schemas-microsoft-com:mac:vml" xmlns:o="urn:schemas-microsoft-com:office:office" xmlns:r="http://schemas.openxmlformats.org/officeDocument/2006/relationships" xmlns:m="http://schemas.openxmlformats.org/officeDocument/2006/math" xmlns:v="urn:schemas-microsoft-com:vml" xmlns:wp14="http://schemas.microsoft.com/office/word/2010/wordprocessingDrawing" xmlns:wp="http://schemas.openxmlformats.org/drawingml/2006/wordprocessingDrawing" xmlns:w10="urn:schemas-microsoft-com:office:word" xmlns:w="http://schemas.openxmlformats.org/wordprocessingml/2006/main" xmlns:w14="http://schemas.microsoft.com/office/word/2010/wordml" xmlns:wpg="http://schemas.microsoft.com/office/word/2010/wordprocessingGroup" xmlns:wpi="http://schemas.microsoft.com/office/word/2010/wordprocessingInk" xmlns:wne="http://schemas.microsoft.com/office/word/2006/wordml" xmlns:wps="http://schemas.microsoft.com/office/word/2010/wordprocessingShape" mc:Ignorable="w14 wp14">
+<w:endnotes xmlns:wpc="http://schemas.microsoft.com/office/word/2010/wordprocessingCanvas" xmlns:mc="http://schemas.openxmlformats.org/markup-compatibility/2006" xmlns:o="urn:schemas-microsoft-com:office:office" xmlns:r="http://schemas.openxmlformats.org/officeDocument/2006/relationships" xmlns:m="http://schemas.openxmlformats.org/officeDocument/2006/math" xmlns:v="urn:schemas-microsoft-com:vml" xmlns:wp14="http://schemas.microsoft.com/office/word/2010/wordprocessingDrawing" xmlns:wp="http://schemas.openxmlformats.org/drawingml/2006/wordprocessingDrawing" xmlns:w10="urn:schemas-microsoft-com:office:word" xmlns:w="http://schemas.openxmlformats.org/wordprocessingml/2006/main" xmlns:w14="http://schemas.microsoft.com/office/word/2010/wordml" xmlns:w15="http://schemas.microsoft.com/office/word/2012/wordml" xmlns:wpg="http://schemas.microsoft.com/office/word/2010/wordprocessingGroup" xmlns:wpi="http://schemas.microsoft.com/office/word/2010/wordprocessingInk" xmlns:wne="http://schemas.microsoft.com/office/word/2006/wordml" xmlns:wps="http://schemas.microsoft.com/office/word/2010/wordprocessingShape" mc:Ignorable="w14 w15 wp14">
   <w:endnote w:type="separator" w:id="-1">
     <w:p>
       <w:r>
@@ -5301,7 +4664,7 @@
 </file>
 
 <file path=word/footnotes.xml><?xml version="1.0" encoding="utf-8"?>
-<w:footnotes xmlns:wpc="http://schemas.microsoft.com/office/word/2010/wordprocessingCanvas" xmlns:mo="http://schemas.microsoft.com/office/mac/office/2008/main" xmlns:mc="http://schemas.openxmlformats.org/markup-compatibility/2006" xmlns:mv="urn:schemas-microsoft-com:mac:vml" xmlns:o="urn:schemas-microsoft-com:office:office" xmlns:r="http://schemas.openxmlformats.org/officeDocument/2006/relationships" xmlns:m="http://schemas.openxmlformats.org/officeDocument/2006/math" xmlns:v="urn:schemas-microsoft-com:vml" xmlns:wp14="http://schemas.microsoft.com/office/word/2010/wordprocessingDrawing" xmlns:wp="http://schemas.openxmlformats.org/drawingml/2006/wordprocessingDrawing" xmlns:w10="urn:schemas-microsoft-com:office:word" xmlns:w="http://schemas.openxmlformats.org/wordprocessingml/2006/main" xmlns:w14="http://schemas.microsoft.com/office/word/2010/wordml" xmlns:wpg="http://schemas.microsoft.com/office/word/2010/wordprocessingGroup" xmlns:wpi="http://schemas.microsoft.com/office/word/2010/wordprocessingInk" xmlns:wne="http://schemas.microsoft.com/office/word/2006/wordml" xmlns:wps="http://schemas.microsoft.com/office/word/2010/wordprocessingShape" mc:Ignorable="w14 wp14">
+<w:footnotes xmlns:wpc="http://schemas.microsoft.com/office/word/2010/wordprocessingCanvas" xmlns:mc="http://schemas.openxmlformats.org/markup-compatibility/2006" xmlns:o="urn:schemas-microsoft-com:office:office" xmlns:r="http://schemas.openxmlformats.org/officeDocument/2006/relationships" xmlns:m="http://schemas.openxmlformats.org/officeDocument/2006/math" xmlns:v="urn:schemas-microsoft-com:vml" xmlns:wp14="http://schemas.microsoft.com/office/word/2010/wordprocessingDrawing" xmlns:wp="http://schemas.openxmlformats.org/drawingml/2006/wordprocessingDrawing" xmlns:w10="urn:schemas-microsoft-com:office:word" xmlns:w="http://schemas.openxmlformats.org/wordprocessingml/2006/main" xmlns:w14="http://schemas.microsoft.com/office/word/2010/wordml" xmlns:w15="http://schemas.microsoft.com/office/word/2012/wordml" xmlns:wpg="http://schemas.microsoft.com/office/word/2010/wordprocessingGroup" xmlns:wpi="http://schemas.microsoft.com/office/word/2010/wordprocessingInk" xmlns:wne="http://schemas.microsoft.com/office/word/2006/wordml" xmlns:wps="http://schemas.microsoft.com/office/word/2010/wordprocessingShape" mc:Ignorable="w14 w15 wp14">
   <w:footnote w:type="separator" w:id="-1">
     <w:p>
       <w:r>
@@ -5320,7 +4683,7 @@
 </file>
 
 <file path=word/numbering.xml><?xml version="1.0" encoding="utf-8"?>
-<w:numbering xmlns:wpc="http://schemas.microsoft.com/office/word/2010/wordprocessingCanvas" xmlns:mo="http://schemas.microsoft.com/office/mac/office/2008/main" xmlns:mc="http://schemas.openxmlformats.org/markup-compatibility/2006" xmlns:mv="urn:schemas-microsoft-com:mac:vml" xmlns:o="urn:schemas-microsoft-com:office:office" xmlns:r="http://schemas.openxmlformats.org/officeDocument/2006/relationships" xmlns:m="http://schemas.openxmlformats.org/officeDocument/2006/math" xmlns:v="urn:schemas-microsoft-com:vml" xmlns:wp14="http://schemas.microsoft.com/office/word/2010/wordprocessingDrawing" xmlns:wp="http://schemas.openxmlformats.org/drawingml/2006/wordprocessingDrawing" xmlns:w10="urn:schemas-microsoft-com:office:word" xmlns:w="http://schemas.openxmlformats.org/wordprocessingml/2006/main" xmlns:w14="http://schemas.microsoft.com/office/word/2010/wordml" xmlns:wpg="http://schemas.microsoft.com/office/word/2010/wordprocessingGroup" xmlns:wpi="http://schemas.microsoft.com/office/word/2010/wordprocessingInk" xmlns:wne="http://schemas.microsoft.com/office/word/2006/wordml" xmlns:wps="http://schemas.microsoft.com/office/word/2010/wordprocessingShape" mc:Ignorable="w14 wp14">
+<w:numbering xmlns:wpc="http://schemas.microsoft.com/office/word/2010/wordprocessingCanvas" xmlns:mc="http://schemas.openxmlformats.org/markup-compatibility/2006" xmlns:o="urn:schemas-microsoft-com:office:office" xmlns:r="http://schemas.openxmlformats.org/officeDocument/2006/relationships" xmlns:m="http://schemas.openxmlformats.org/officeDocument/2006/math" xmlns:v="urn:schemas-microsoft-com:vml" xmlns:wp14="http://schemas.microsoft.com/office/word/2010/wordprocessingDrawing" xmlns:wp="http://schemas.openxmlformats.org/drawingml/2006/wordprocessingDrawing" xmlns:w10="urn:schemas-microsoft-com:office:word" xmlns:w="http://schemas.openxmlformats.org/wordprocessingml/2006/main" xmlns:w14="http://schemas.microsoft.com/office/word/2010/wordml" xmlns:w15="http://schemas.microsoft.com/office/word/2012/wordml" xmlns:wpg="http://schemas.microsoft.com/office/word/2010/wordprocessingGroup" xmlns:wpi="http://schemas.microsoft.com/office/word/2010/wordprocessingInk" xmlns:wne="http://schemas.microsoft.com/office/word/2006/wordml" xmlns:wps="http://schemas.microsoft.com/office/word/2010/wordprocessingShape" mc:Ignorable="w14 w15 wp14">
   <w:abstractNum w:abstractNumId="0">
     <w:nsid w:val="0C7757F3"/>
     <w:multiLevelType w:val="hybridMultilevel"/>
@@ -5696,7 +5059,7 @@
 </file>
 
 <file path=word/styles.xml><?xml version="1.0" encoding="utf-8"?>
-<w:styles xmlns:mc="http://schemas.openxmlformats.org/markup-compatibility/2006" xmlns:r="http://schemas.openxmlformats.org/officeDocument/2006/relationships" xmlns:w="http://schemas.openxmlformats.org/wordprocessingml/2006/main" xmlns:w14="http://schemas.microsoft.com/office/word/2010/wordml" mc:Ignorable="w14">
+<w:styles xmlns:mc="http://schemas.openxmlformats.org/markup-compatibility/2006" xmlns:r="http://schemas.openxmlformats.org/officeDocument/2006/relationships" xmlns:w="http://schemas.openxmlformats.org/wordprocessingml/2006/main" xmlns:w14="http://schemas.microsoft.com/office/word/2010/wordml" xmlns:w15="http://schemas.microsoft.com/office/word/2012/wordml" mc:Ignorable="w14 w15">
   <w:docDefaults>
     <w:rPrDefault>
       <w:rPr>
@@ -5709,144 +5072,369 @@
     </w:rPrDefault>
     <w:pPrDefault/>
   </w:docDefaults>
-  <w:latentStyles w:defLockedState="0" w:defUIPriority="99" w:defSemiHidden="1" w:defUnhideWhenUsed="1" w:defQFormat="0" w:count="276">
-    <w:lsdException w:name="Normal" w:semiHidden="0" w:uiPriority="0" w:unhideWhenUsed="0" w:qFormat="1"/>
-    <w:lsdException w:name="heading 1" w:semiHidden="0" w:uiPriority="9" w:unhideWhenUsed="0" w:qFormat="1"/>
-    <w:lsdException w:name="heading 2" w:uiPriority="9" w:qFormat="1"/>
-    <w:lsdException w:name="heading 3" w:uiPriority="9" w:qFormat="1"/>
-    <w:lsdException w:name="heading 4" w:uiPriority="9" w:qFormat="1"/>
-    <w:lsdException w:name="heading 5" w:uiPriority="9" w:qFormat="1"/>
-    <w:lsdException w:name="heading 6" w:uiPriority="9" w:qFormat="1"/>
-    <w:lsdException w:name="heading 7" w:uiPriority="9" w:qFormat="1"/>
-    <w:lsdException w:name="heading 8" w:uiPriority="9" w:qFormat="1"/>
-    <w:lsdException w:name="heading 9" w:uiPriority="9" w:qFormat="1"/>
-    <w:lsdException w:name="toc 1" w:uiPriority="39"/>
-    <w:lsdException w:name="toc 2" w:uiPriority="39"/>
-    <w:lsdException w:name="toc 3" w:uiPriority="39"/>
-    <w:lsdException w:name="toc 4" w:uiPriority="39"/>
-    <w:lsdException w:name="toc 5" w:uiPriority="39"/>
-    <w:lsdException w:name="toc 6" w:uiPriority="39"/>
-    <w:lsdException w:name="toc 7" w:uiPriority="39"/>
-    <w:lsdException w:name="toc 8" w:uiPriority="39"/>
-    <w:lsdException w:name="toc 9" w:uiPriority="39"/>
-    <w:lsdException w:name="caption" w:uiPriority="35" w:qFormat="1"/>
-    <w:lsdException w:name="Title" w:semiHidden="0" w:uiPriority="10" w:unhideWhenUsed="0" w:qFormat="1"/>
-    <w:lsdException w:name="Default Paragraph Font" w:uiPriority="1"/>
-    <w:lsdException w:name="Subtitle" w:semiHidden="0" w:uiPriority="11" w:unhideWhenUsed="0" w:qFormat="1"/>
-    <w:lsdException w:name="Strong" w:semiHidden="0" w:uiPriority="22" w:unhideWhenUsed="0" w:qFormat="1"/>
-    <w:lsdException w:name="Emphasis" w:semiHidden="0" w:uiPriority="20" w:unhideWhenUsed="0" w:qFormat="1"/>
-    <w:lsdException w:name="Table Grid" w:semiHidden="0" w:uiPriority="59" w:unhideWhenUsed="0"/>
-    <w:lsdException w:name="Placeholder Text" w:unhideWhenUsed="0"/>
-    <w:lsdException w:name="No Spacing" w:semiHidden="0" w:uiPriority="1" w:unhideWhenUsed="0" w:qFormat="1"/>
-    <w:lsdException w:name="Light Shading" w:semiHidden="0" w:uiPriority="60" w:unhideWhenUsed="0"/>
-    <w:lsdException w:name="Light List" w:semiHidden="0" w:uiPriority="61" w:unhideWhenUsed="0"/>
-    <w:lsdException w:name="Light Grid" w:semiHidden="0" w:uiPriority="62" w:unhideWhenUsed="0"/>
-    <w:lsdException w:name="Medium Shading 1" w:semiHidden="0" w:uiPriority="63" w:unhideWhenUsed="0"/>
-    <w:lsdException w:name="Medium Shading 2" w:semiHidden="0" w:uiPriority="64" w:unhideWhenUsed="0"/>
-    <w:lsdException w:name="Medium List 1" w:semiHidden="0" w:uiPriority="65" w:unhideWhenUsed="0"/>
-    <w:lsdException w:name="Medium List 2" w:semiHidden="0" w:uiPriority="66" w:unhideWhenUsed="0"/>
-    <w:lsdException w:name="Medium Grid 1" w:semiHidden="0" w:uiPriority="67" w:unhideWhenUsed="0"/>
-    <w:lsdException w:name="Medium Grid 2" w:semiHidden="0" w:uiPriority="68" w:unhideWhenUsed="0"/>
-    <w:lsdException w:name="Medium Grid 3" w:semiHidden="0" w:uiPriority="69" w:unhideWhenUsed="0"/>
-    <w:lsdException w:name="Dark List" w:semiHidden="0" w:uiPriority="70" w:unhideWhenUsed="0"/>
-    <w:lsdException w:name="Colorful Shading" w:semiHidden="0" w:uiPriority="71" w:unhideWhenUsed="0"/>
-    <w:lsdException w:name="Colorful List" w:semiHidden="0" w:uiPriority="72" w:unhideWhenUsed="0"/>
-    <w:lsdException w:name="Colorful Grid" w:semiHidden="0" w:uiPriority="73" w:unhideWhenUsed="0"/>
-    <w:lsdException w:name="Light Shading Accent 1" w:semiHidden="0" w:uiPriority="60" w:unhideWhenUsed="0"/>
-    <w:lsdException w:name="Light List Accent 1" w:semiHidden="0" w:uiPriority="61" w:unhideWhenUsed="0"/>
-    <w:lsdException w:name="Light Grid Accent 1" w:semiHidden="0" w:uiPriority="62" w:unhideWhenUsed="0"/>
-    <w:lsdException w:name="Medium Shading 1 Accent 1" w:semiHidden="0" w:uiPriority="63" w:unhideWhenUsed="0"/>
-    <w:lsdException w:name="Medium Shading 2 Accent 1" w:semiHidden="0" w:uiPriority="64" w:unhideWhenUsed="0"/>
-    <w:lsdException w:name="Medium List 1 Accent 1" w:semiHidden="0" w:uiPriority="65" w:unhideWhenUsed="0"/>
-    <w:lsdException w:name="Revision" w:unhideWhenUsed="0"/>
-    <w:lsdException w:name="List Paragraph" w:semiHidden="0" w:uiPriority="34" w:unhideWhenUsed="0" w:qFormat="1"/>
-    <w:lsdException w:name="Quote" w:semiHidden="0" w:uiPriority="29" w:unhideWhenUsed="0" w:qFormat="1"/>
-    <w:lsdException w:name="Intense Quote" w:semiHidden="0" w:uiPriority="30" w:unhideWhenUsed="0" w:qFormat="1"/>
-    <w:lsdException w:name="Medium List 2 Accent 1" w:semiHidden="0" w:uiPriority="66" w:unhideWhenUsed="0"/>
-    <w:lsdException w:name="Medium Grid 1 Accent 1" w:semiHidden="0" w:uiPriority="67" w:unhideWhenUsed="0"/>
-    <w:lsdException w:name="Medium Grid 2 Accent 1" w:semiHidden="0" w:uiPriority="68" w:unhideWhenUsed="0"/>
-    <w:lsdException w:name="Medium Grid 3 Accent 1" w:semiHidden="0" w:uiPriority="69" w:unhideWhenUsed="0"/>
-    <w:lsdException w:name="Dark List Accent 1" w:semiHidden="0" w:uiPriority="70" w:unhideWhenUsed="0"/>
-    <w:lsdException w:name="Colorful Shading Accent 1" w:semiHidden="0" w:uiPriority="71" w:unhideWhenUsed="0"/>
-    <w:lsdException w:name="Colorful List Accent 1" w:semiHidden="0" w:uiPriority="72" w:unhideWhenUsed="0"/>
-    <w:lsdException w:name="Colorful Grid Accent 1" w:semiHidden="0" w:uiPriority="73" w:unhideWhenUsed="0"/>
-    <w:lsdException w:name="Light Shading Accent 2" w:semiHidden="0" w:uiPriority="60" w:unhideWhenUsed="0"/>
-    <w:lsdException w:name="Light List Accent 2" w:semiHidden="0" w:uiPriority="61" w:unhideWhenUsed="0"/>
-    <w:lsdException w:name="Light Grid Accent 2" w:semiHidden="0" w:uiPriority="62" w:unhideWhenUsed="0"/>
-    <w:lsdException w:name="Medium Shading 1 Accent 2" w:semiHidden="0" w:uiPriority="63" w:unhideWhenUsed="0"/>
-    <w:lsdException w:name="Medium Shading 2 Accent 2" w:semiHidden="0" w:uiPriority="64" w:unhideWhenUsed="0"/>
-    <w:lsdException w:name="Medium List 1 Accent 2" w:semiHidden="0" w:uiPriority="65" w:unhideWhenUsed="0"/>
-    <w:lsdException w:name="Medium List 2 Accent 2" w:semiHidden="0" w:uiPriority="66" w:unhideWhenUsed="0"/>
-    <w:lsdException w:name="Medium Grid 1 Accent 2" w:semiHidden="0" w:uiPriority="67" w:unhideWhenUsed="0"/>
-    <w:lsdException w:name="Medium Grid 2 Accent 2" w:semiHidden="0" w:uiPriority="68" w:unhideWhenUsed="0"/>
-    <w:lsdException w:name="Medium Grid 3 Accent 2" w:semiHidden="0" w:uiPriority="69" w:unhideWhenUsed="0"/>
-    <w:lsdException w:name="Dark List Accent 2" w:semiHidden="0" w:uiPriority="70" w:unhideWhenUsed="0"/>
-    <w:lsdException w:name="Colorful Shading Accent 2" w:semiHidden="0" w:uiPriority="71" w:unhideWhenUsed="0"/>
-    <w:lsdException w:name="Colorful List Accent 2" w:semiHidden="0" w:uiPriority="72" w:unhideWhenUsed="0"/>
-    <w:lsdException w:name="Colorful Grid Accent 2" w:semiHidden="0" w:uiPriority="73" w:unhideWhenUsed="0"/>
-    <w:lsdException w:name="Light Shading Accent 3" w:semiHidden="0" w:uiPriority="60" w:unhideWhenUsed="0"/>
-    <w:lsdException w:name="Light List Accent 3" w:semiHidden="0" w:uiPriority="61" w:unhideWhenUsed="0"/>
-    <w:lsdException w:name="Light Grid Accent 3" w:semiHidden="0" w:uiPriority="62" w:unhideWhenUsed="0"/>
-    <w:lsdException w:name="Medium Shading 1 Accent 3" w:semiHidden="0" w:uiPriority="63" w:unhideWhenUsed="0"/>
-    <w:lsdException w:name="Medium Shading 2 Accent 3" w:semiHidden="0" w:uiPriority="64" w:unhideWhenUsed="0"/>
-    <w:lsdException w:name="Medium List 1 Accent 3" w:semiHidden="0" w:uiPriority="65" w:unhideWhenUsed="0"/>
-    <w:lsdException w:name="Medium List 2 Accent 3" w:semiHidden="0" w:uiPriority="66" w:unhideWhenUsed="0"/>
-    <w:lsdException w:name="Medium Grid 1 Accent 3" w:semiHidden="0" w:uiPriority="67" w:unhideWhenUsed="0"/>
-    <w:lsdException w:name="Medium Grid 2 Accent 3" w:semiHidden="0" w:uiPriority="68" w:unhideWhenUsed="0"/>
-    <w:lsdException w:name="Medium Grid 3 Accent 3" w:semiHidden="0" w:uiPriority="69" w:unhideWhenUsed="0"/>
-    <w:lsdException w:name="Dark List Accent 3" w:semiHidden="0" w:uiPriority="70" w:unhideWhenUsed="0"/>
-    <w:lsdException w:name="Colorful Shading Accent 3" w:semiHidden="0" w:uiPriority="71" w:unhideWhenUsed="0"/>
-    <w:lsdException w:name="Colorful List Accent 3" w:semiHidden="0" w:uiPriority="72" w:unhideWhenUsed="0"/>
-    <w:lsdException w:name="Colorful Grid Accent 3" w:semiHidden="0" w:uiPriority="73" w:unhideWhenUsed="0"/>
-    <w:lsdException w:name="Light Shading Accent 4" w:semiHidden="0" w:uiPriority="60" w:unhideWhenUsed="0"/>
-    <w:lsdException w:name="Light List Accent 4" w:semiHidden="0" w:uiPriority="61" w:unhideWhenUsed="0"/>
-    <w:lsdException w:name="Light Grid Accent 4" w:semiHidden="0" w:uiPriority="62" w:unhideWhenUsed="0"/>
-    <w:lsdException w:name="Medium Shading 1 Accent 4" w:semiHidden="0" w:uiPriority="63" w:unhideWhenUsed="0"/>
-    <w:lsdException w:name="Medium Shading 2 Accent 4" w:semiHidden="0" w:uiPriority="64" w:unhideWhenUsed="0"/>
-    <w:lsdException w:name="Medium List 1 Accent 4" w:semiHidden="0" w:uiPriority="65" w:unhideWhenUsed="0"/>
-    <w:lsdException w:name="Medium List 2 Accent 4" w:semiHidden="0" w:uiPriority="66" w:unhideWhenUsed="0"/>
-    <w:lsdException w:name="Medium Grid 1 Accent 4" w:semiHidden="0" w:uiPriority="67" w:unhideWhenUsed="0"/>
-    <w:lsdException w:name="Medium Grid 2 Accent 4" w:semiHidden="0" w:uiPriority="68" w:unhideWhenUsed="0"/>
-    <w:lsdException w:name="Medium Grid 3 Accent 4" w:semiHidden="0" w:uiPriority="69" w:unhideWhenUsed="0"/>
-    <w:lsdException w:name="Dark List Accent 4" w:semiHidden="0" w:uiPriority="70" w:unhideWhenUsed="0"/>
-    <w:lsdException w:name="Colorful Shading Accent 4" w:semiHidden="0" w:uiPriority="71" w:unhideWhenUsed="0"/>
-    <w:lsdException w:name="Colorful List Accent 4" w:semiHidden="0" w:uiPriority="72" w:unhideWhenUsed="0"/>
-    <w:lsdException w:name="Colorful Grid Accent 4" w:semiHidden="0" w:uiPriority="73" w:unhideWhenUsed="0"/>
-    <w:lsdException w:name="Light Shading Accent 5" w:semiHidden="0" w:uiPriority="60" w:unhideWhenUsed="0"/>
-    <w:lsdException w:name="Light List Accent 5" w:semiHidden="0" w:uiPriority="61" w:unhideWhenUsed="0"/>
-    <w:lsdException w:name="Light Grid Accent 5" w:semiHidden="0" w:uiPriority="62" w:unhideWhenUsed="0"/>
-    <w:lsdException w:name="Medium Shading 1 Accent 5" w:semiHidden="0" w:uiPriority="63" w:unhideWhenUsed="0"/>
-    <w:lsdException w:name="Medium Shading 2 Accent 5" w:semiHidden="0" w:uiPriority="64" w:unhideWhenUsed="0"/>
-    <w:lsdException w:name="Medium List 1 Accent 5" w:semiHidden="0" w:uiPriority="65" w:unhideWhenUsed="0"/>
-    <w:lsdException w:name="Medium List 2 Accent 5" w:semiHidden="0" w:uiPriority="66" w:unhideWhenUsed="0"/>
-    <w:lsdException w:name="Medium Grid 1 Accent 5" w:semiHidden="0" w:uiPriority="67" w:unhideWhenUsed="0"/>
-    <w:lsdException w:name="Medium Grid 2 Accent 5" w:semiHidden="0" w:uiPriority="68" w:unhideWhenUsed="0"/>
-    <w:lsdException w:name="Medium Grid 3 Accent 5" w:semiHidden="0" w:uiPriority="69" w:unhideWhenUsed="0"/>
-    <w:lsdException w:name="Dark List Accent 5" w:semiHidden="0" w:uiPriority="70" w:unhideWhenUsed="0"/>
-    <w:lsdException w:name="Colorful Shading Accent 5" w:semiHidden="0" w:uiPriority="71" w:unhideWhenUsed="0"/>
-    <w:lsdException w:name="Colorful List Accent 5" w:semiHidden="0" w:uiPriority="72" w:unhideWhenUsed="0"/>
-    <w:lsdException w:name="Colorful Grid Accent 5" w:semiHidden="0" w:uiPriority="73" w:unhideWhenUsed="0"/>
-    <w:lsdException w:name="Light Shading Accent 6" w:semiHidden="0" w:uiPriority="60" w:unhideWhenUsed="0"/>
-    <w:lsdException w:name="Light List Accent 6" w:semiHidden="0" w:uiPriority="61" w:unhideWhenUsed="0"/>
-    <w:lsdException w:name="Light Grid Accent 6" w:semiHidden="0" w:uiPriority="62" w:unhideWhenUsed="0"/>
-    <w:lsdException w:name="Medium Shading 1 Accent 6" w:semiHidden="0" w:uiPriority="63" w:unhideWhenUsed="0"/>
-    <w:lsdException w:name="Medium Shading 2 Accent 6" w:semiHidden="0" w:uiPriority="64" w:unhideWhenUsed="0"/>
-    <w:lsdException w:name="Medium List 1 Accent 6" w:semiHidden="0" w:uiPriority="65" w:unhideWhenUsed="0"/>
-    <w:lsdException w:name="Medium List 2 Accent 6" w:semiHidden="0" w:uiPriority="66" w:unhideWhenUsed="0"/>
-    <w:lsdException w:name="Medium Grid 1 Accent 6" w:semiHidden="0" w:uiPriority="67" w:unhideWhenUsed="0"/>
-    <w:lsdException w:name="Medium Grid 2 Accent 6" w:semiHidden="0" w:uiPriority="68" w:unhideWhenUsed="0"/>
-    <w:lsdException w:name="Medium Grid 3 Accent 6" w:semiHidden="0" w:uiPriority="69" w:unhideWhenUsed="0"/>
-    <w:lsdException w:name="Dark List Accent 6" w:semiHidden="0" w:uiPriority="70" w:unhideWhenUsed="0"/>
-    <w:lsdException w:name="Colorful Shading Accent 6" w:semiHidden="0" w:uiPriority="71" w:unhideWhenUsed="0"/>
-    <w:lsdException w:name="Colorful List Accent 6" w:semiHidden="0" w:uiPriority="72" w:unhideWhenUsed="0"/>
-    <w:lsdException w:name="Colorful Grid Accent 6" w:semiHidden="0" w:uiPriority="73" w:unhideWhenUsed="0"/>
-    <w:lsdException w:name="Subtle Emphasis" w:semiHidden="0" w:uiPriority="19" w:unhideWhenUsed="0" w:qFormat="1"/>
-    <w:lsdException w:name="Intense Emphasis" w:semiHidden="0" w:uiPriority="21" w:unhideWhenUsed="0" w:qFormat="1"/>
-    <w:lsdException w:name="Subtle Reference" w:semiHidden="0" w:uiPriority="31" w:unhideWhenUsed="0" w:qFormat="1"/>
-    <w:lsdException w:name="Intense Reference" w:semiHidden="0" w:uiPriority="32" w:unhideWhenUsed="0" w:qFormat="1"/>
-    <w:lsdException w:name="Book Title" w:semiHidden="0" w:uiPriority="33" w:unhideWhenUsed="0" w:qFormat="1"/>
-    <w:lsdException w:name="Bibliography" w:uiPriority="37"/>
-    <w:lsdException w:name="TOC Heading" w:uiPriority="39" w:qFormat="1"/>
+  <w:latentStyles w:defLockedState="0" w:defUIPriority="99" w:defSemiHidden="0" w:defUnhideWhenUsed="0" w:defQFormat="0" w:count="371">
+    <w:lsdException w:name="Normal" w:uiPriority="0" w:qFormat="1"/>
+    <w:lsdException w:name="heading 1" w:uiPriority="9" w:qFormat="1"/>
+    <w:lsdException w:name="heading 2" w:semiHidden="1" w:uiPriority="9" w:unhideWhenUsed="1" w:qFormat="1"/>
+    <w:lsdException w:name="heading 3" w:semiHidden="1" w:uiPriority="9" w:unhideWhenUsed="1" w:qFormat="1"/>
+    <w:lsdException w:name="heading 4" w:semiHidden="1" w:uiPriority="9" w:unhideWhenUsed="1" w:qFormat="1"/>
+    <w:lsdException w:name="heading 5" w:semiHidden="1" w:uiPriority="9" w:unhideWhenUsed="1" w:qFormat="1"/>
+    <w:lsdException w:name="heading 6" w:semiHidden="1" w:uiPriority="9" w:unhideWhenUsed="1" w:qFormat="1"/>
+    <w:lsdException w:name="heading 7" w:semiHidden="1" w:uiPriority="9" w:unhideWhenUsed="1" w:qFormat="1"/>
+    <w:lsdException w:name="heading 8" w:semiHidden="1" w:uiPriority="9" w:unhideWhenUsed="1" w:qFormat="1"/>
+    <w:lsdException w:name="heading 9" w:semiHidden="1" w:uiPriority="9" w:unhideWhenUsed="1" w:qFormat="1"/>
+    <w:lsdException w:name="index 1" w:semiHidden="1" w:unhideWhenUsed="1"/>
+    <w:lsdException w:name="index 2" w:semiHidden="1" w:unhideWhenUsed="1"/>
+    <w:lsdException w:name="index 3" w:semiHidden="1" w:unhideWhenUsed="1"/>
+    <w:lsdException w:name="index 4" w:semiHidden="1" w:unhideWhenUsed="1"/>
+    <w:lsdException w:name="index 5" w:semiHidden="1" w:unhideWhenUsed="1"/>
+    <w:lsdException w:name="index 6" w:semiHidden="1" w:unhideWhenUsed="1"/>
+    <w:lsdException w:name="index 7" w:semiHidden="1" w:unhideWhenUsed="1"/>
+    <w:lsdException w:name="index 8" w:semiHidden="1" w:unhideWhenUsed="1"/>
+    <w:lsdException w:name="index 9" w:semiHidden="1" w:unhideWhenUsed="1"/>
+    <w:lsdException w:name="toc 1" w:semiHidden="1" w:uiPriority="39" w:unhideWhenUsed="1"/>
+    <w:lsdException w:name="toc 2" w:semiHidden="1" w:uiPriority="39" w:unhideWhenUsed="1"/>
+    <w:lsdException w:name="toc 3" w:semiHidden="1" w:uiPriority="39" w:unhideWhenUsed="1"/>
+    <w:lsdException w:name="toc 4" w:semiHidden="1" w:uiPriority="39" w:unhideWhenUsed="1"/>
+    <w:lsdException w:name="toc 5" w:semiHidden="1" w:uiPriority="39" w:unhideWhenUsed="1"/>
+    <w:lsdException w:name="toc 6" w:semiHidden="1" w:uiPriority="39" w:unhideWhenUsed="1"/>
+    <w:lsdException w:name="toc 7" w:semiHidden="1" w:uiPriority="39" w:unhideWhenUsed="1"/>
+    <w:lsdException w:name="toc 8" w:semiHidden="1" w:uiPriority="39" w:unhideWhenUsed="1"/>
+    <w:lsdException w:name="toc 9" w:semiHidden="1" w:uiPriority="39" w:unhideWhenUsed="1"/>
+    <w:lsdException w:name="Normal Indent" w:semiHidden="1" w:unhideWhenUsed="1"/>
+    <w:lsdException w:name="footnote text" w:semiHidden="1" w:unhideWhenUsed="1"/>
+    <w:lsdException w:name="annotation text" w:semiHidden="1" w:unhideWhenUsed="1"/>
+    <w:lsdException w:name="header" w:semiHidden="1" w:unhideWhenUsed="1"/>
+    <w:lsdException w:name="footer" w:semiHidden="1" w:unhideWhenUsed="1"/>
+    <w:lsdException w:name="index heading" w:semiHidden="1" w:unhideWhenUsed="1"/>
+    <w:lsdException w:name="caption" w:semiHidden="1" w:uiPriority="35" w:unhideWhenUsed="1" w:qFormat="1"/>
+    <w:lsdException w:name="table of figures" w:semiHidden="1" w:unhideWhenUsed="1"/>
+    <w:lsdException w:name="envelope address" w:semiHidden="1" w:unhideWhenUsed="1"/>
+    <w:lsdException w:name="envelope return" w:semiHidden="1" w:unhideWhenUsed="1"/>
+    <w:lsdException w:name="footnote reference" w:semiHidden="1" w:unhideWhenUsed="1"/>
+    <w:lsdException w:name="annotation reference" w:semiHidden="1" w:unhideWhenUsed="1"/>
+    <w:lsdException w:name="line number" w:semiHidden="1" w:unhideWhenUsed="1"/>
+    <w:lsdException w:name="page number" w:semiHidden="1" w:unhideWhenUsed="1"/>
+    <w:lsdException w:name="endnote reference" w:semiHidden="1" w:unhideWhenUsed="1"/>
+    <w:lsdException w:name="endnote text" w:semiHidden="1" w:unhideWhenUsed="1"/>
+    <w:lsdException w:name="table of authorities" w:semiHidden="1" w:unhideWhenUsed="1"/>
+    <w:lsdException w:name="macro" w:semiHidden="1" w:unhideWhenUsed="1"/>
+    <w:lsdException w:name="toa heading" w:semiHidden="1" w:unhideWhenUsed="1"/>
+    <w:lsdException w:name="List" w:semiHidden="1" w:unhideWhenUsed="1"/>
+    <w:lsdException w:name="List Bullet" w:semiHidden="1" w:unhideWhenUsed="1"/>
+    <w:lsdException w:name="List Number" w:semiHidden="1" w:unhideWhenUsed="1"/>
+    <w:lsdException w:name="List 2" w:semiHidden="1" w:unhideWhenUsed="1"/>
+    <w:lsdException w:name="List 3" w:semiHidden="1" w:unhideWhenUsed="1"/>
+    <w:lsdException w:name="List 4" w:semiHidden="1" w:unhideWhenUsed="1"/>
+    <w:lsdException w:name="List 5" w:semiHidden="1" w:unhideWhenUsed="1"/>
+    <w:lsdException w:name="List Bullet 2" w:semiHidden="1" w:unhideWhenUsed="1"/>
+    <w:lsdException w:name="List Bullet 3" w:semiHidden="1" w:unhideWhenUsed="1"/>
+    <w:lsdException w:name="List Bullet 4" w:semiHidden="1" w:unhideWhenUsed="1"/>
+    <w:lsdException w:name="List Bullet 5" w:semiHidden="1" w:unhideWhenUsed="1"/>
+    <w:lsdException w:name="List Number 2" w:semiHidden="1" w:unhideWhenUsed="1"/>
+    <w:lsdException w:name="List Number 3" w:semiHidden="1" w:unhideWhenUsed="1"/>
+    <w:lsdException w:name="List Number 4" w:semiHidden="1" w:unhideWhenUsed="1"/>
+    <w:lsdException w:name="List Number 5" w:semiHidden="1" w:unhideWhenUsed="1"/>
+    <w:lsdException w:name="Title" w:uiPriority="10" w:qFormat="1"/>
+    <w:lsdException w:name="Closing" w:semiHidden="1" w:unhideWhenUsed="1"/>
+    <w:lsdException w:name="Signature" w:semiHidden="1" w:unhideWhenUsed="1"/>
+    <w:lsdException w:name="Default Paragraph Font" w:semiHidden="1" w:uiPriority="1" w:unhideWhenUsed="1"/>
+    <w:lsdException w:name="Body Text" w:semiHidden="1" w:unhideWhenUsed="1"/>
+    <w:lsdException w:name="Body Text Indent" w:semiHidden="1" w:unhideWhenUsed="1"/>
+    <w:lsdException w:name="List Continue" w:semiHidden="1" w:unhideWhenUsed="1"/>
+    <w:lsdException w:name="List Continue 2" w:semiHidden="1" w:unhideWhenUsed="1"/>
+    <w:lsdException w:name="List Continue 3" w:semiHidden="1" w:unhideWhenUsed="1"/>
+    <w:lsdException w:name="List Continue 4" w:semiHidden="1" w:unhideWhenUsed="1"/>
+    <w:lsdException w:name="List Continue 5" w:semiHidden="1" w:unhideWhenUsed="1"/>
+    <w:lsdException w:name="Message Header" w:semiHidden="1" w:unhideWhenUsed="1"/>
+    <w:lsdException w:name="Subtitle" w:uiPriority="11" w:qFormat="1"/>
+    <w:lsdException w:name="Salutation" w:semiHidden="1" w:unhideWhenUsed="1"/>
+    <w:lsdException w:name="Date" w:semiHidden="1" w:unhideWhenUsed="1"/>
+    <w:lsdException w:name="Body Text First Indent" w:semiHidden="1" w:unhideWhenUsed="1"/>
+    <w:lsdException w:name="Body Text First Indent 2" w:semiHidden="1" w:unhideWhenUsed="1"/>
+    <w:lsdException w:name="Note Heading" w:semiHidden="1" w:unhideWhenUsed="1"/>
+    <w:lsdException w:name="Body Text 2" w:semiHidden="1" w:unhideWhenUsed="1"/>
+    <w:lsdException w:name="Body Text 3" w:semiHidden="1" w:unhideWhenUsed="1"/>
+    <w:lsdException w:name="Body Text Indent 2" w:semiHidden="1" w:unhideWhenUsed="1"/>
+    <w:lsdException w:name="Body Text Indent 3" w:semiHidden="1" w:unhideWhenUsed="1"/>
+    <w:lsdException w:name="Block Text" w:semiHidden="1" w:unhideWhenUsed="1"/>
+    <w:lsdException w:name="Hyperlink" w:semiHidden="1" w:unhideWhenUsed="1"/>
+    <w:lsdException w:name="FollowedHyperlink" w:semiHidden="1" w:unhideWhenUsed="1"/>
+    <w:lsdException w:name="Strong" w:uiPriority="22" w:qFormat="1"/>
+    <w:lsdException w:name="Emphasis" w:uiPriority="20" w:qFormat="1"/>
+    <w:lsdException w:name="Document Map" w:semiHidden="1" w:unhideWhenUsed="1"/>
+    <w:lsdException w:name="Plain Text" w:semiHidden="1" w:unhideWhenUsed="1"/>
+    <w:lsdException w:name="E-mail Signature" w:semiHidden="1" w:unhideWhenUsed="1"/>
+    <w:lsdException w:name="HTML Top of Form" w:semiHidden="1" w:unhideWhenUsed="1"/>
+    <w:lsdException w:name="HTML Bottom of Form" w:semiHidden="1" w:unhideWhenUsed="1"/>
+    <w:lsdException w:name="Normal (Web)" w:semiHidden="1" w:unhideWhenUsed="1"/>
+    <w:lsdException w:name="HTML Acronym" w:semiHidden="1" w:unhideWhenUsed="1"/>
+    <w:lsdException w:name="HTML Address" w:semiHidden="1" w:unhideWhenUsed="1"/>
+    <w:lsdException w:name="HTML Cite" w:semiHidden="1" w:unhideWhenUsed="1"/>
+    <w:lsdException w:name="HTML Code" w:semiHidden="1" w:unhideWhenUsed="1"/>
+    <w:lsdException w:name="HTML Definition" w:semiHidden="1" w:unhideWhenUsed="1"/>
+    <w:lsdException w:name="HTML Keyboard" w:semiHidden="1" w:unhideWhenUsed="1"/>
+    <w:lsdException w:name="HTML Preformatted" w:semiHidden="1" w:unhideWhenUsed="1"/>
+    <w:lsdException w:name="HTML Sample" w:semiHidden="1" w:unhideWhenUsed="1"/>
+    <w:lsdException w:name="HTML Typewriter" w:semiHidden="1" w:unhideWhenUsed="1"/>
+    <w:lsdException w:name="HTML Variable" w:semiHidden="1" w:unhideWhenUsed="1"/>
+    <w:lsdException w:name="Normal Table" w:semiHidden="1" w:unhideWhenUsed="1"/>
+    <w:lsdException w:name="annotation subject" w:semiHidden="1" w:unhideWhenUsed="1"/>
+    <w:lsdException w:name="No List" w:semiHidden="1" w:unhideWhenUsed="1"/>
+    <w:lsdException w:name="Outline List 1" w:semiHidden="1" w:unhideWhenUsed="1"/>
+    <w:lsdException w:name="Outline List 2" w:semiHidden="1" w:unhideWhenUsed="1"/>
+    <w:lsdException w:name="Outline List 3" w:semiHidden="1" w:unhideWhenUsed="1"/>
+    <w:lsdException w:name="Table Simple 1" w:semiHidden="1" w:unhideWhenUsed="1"/>
+    <w:lsdException w:name="Table Simple 2" w:semiHidden="1" w:unhideWhenUsed="1"/>
+    <w:lsdException w:name="Table Simple 3" w:semiHidden="1" w:unhideWhenUsed="1"/>
+    <w:lsdException w:name="Table Classic 1" w:semiHidden="1" w:unhideWhenUsed="1"/>
+    <w:lsdException w:name="Table Classic 2" w:semiHidden="1" w:unhideWhenUsed="1"/>
+    <w:lsdException w:name="Table Classic 3" w:semiHidden="1" w:unhideWhenUsed="1"/>
+    <w:lsdException w:name="Table Classic 4" w:semiHidden="1" w:unhideWhenUsed="1"/>
+    <w:lsdException w:name="Table Colorful 1" w:semiHidden="1" w:unhideWhenUsed="1"/>
+    <w:lsdException w:name="Table Colorful 2" w:semiHidden="1" w:unhideWhenUsed="1"/>
+    <w:lsdException w:name="Table Colorful 3" w:semiHidden="1" w:unhideWhenUsed="1"/>
+    <w:lsdException w:name="Table Columns 1" w:semiHidden="1" w:unhideWhenUsed="1"/>
+    <w:lsdException w:name="Table Columns 2" w:semiHidden="1" w:unhideWhenUsed="1"/>
+    <w:lsdException w:name="Table Columns 3" w:semiHidden="1" w:unhideWhenUsed="1"/>
+    <w:lsdException w:name="Table Columns 4" w:semiHidden="1" w:unhideWhenUsed="1"/>
+    <w:lsdException w:name="Table Columns 5" w:semiHidden="1" w:unhideWhenUsed="1"/>
+    <w:lsdException w:name="Table Grid 1" w:semiHidden="1" w:unhideWhenUsed="1"/>
+    <w:lsdException w:name="Table Grid 2" w:semiHidden="1" w:unhideWhenUsed="1"/>
+    <w:lsdException w:name="Table Grid 3" w:semiHidden="1" w:unhideWhenUsed="1"/>
+    <w:lsdException w:name="Table Grid 4" w:semiHidden="1" w:unhideWhenUsed="1"/>
+    <w:lsdException w:name="Table Grid 5" w:semiHidden="1" w:unhideWhenUsed="1"/>
+    <w:lsdException w:name="Table Grid 6" w:semiHidden="1" w:unhideWhenUsed="1"/>
+    <w:lsdException w:name="Table Grid 7" w:semiHidden="1" w:unhideWhenUsed="1"/>
+    <w:lsdException w:name="Table Grid 8" w:semiHidden="1" w:unhideWhenUsed="1"/>
+    <w:lsdException w:name="Table List 1" w:semiHidden="1" w:unhideWhenUsed="1"/>
+    <w:lsdException w:name="Table List 2" w:semiHidden="1" w:unhideWhenUsed="1"/>
+    <w:lsdException w:name="Table List 3" w:semiHidden="1" w:unhideWhenUsed="1"/>
+    <w:lsdException w:name="Table List 4" w:semiHidden="1" w:unhideWhenUsed="1"/>
+    <w:lsdException w:name="Table List 5" w:semiHidden="1" w:unhideWhenUsed="1"/>
+    <w:lsdException w:name="Table List 6" w:semiHidden="1" w:unhideWhenUsed="1"/>
+    <w:lsdException w:name="Table List 7" w:semiHidden="1" w:unhideWhenUsed="1"/>
+    <w:lsdException w:name="Table List 8" w:semiHidden="1" w:unhideWhenUsed="1"/>
+    <w:lsdException w:name="Table 3D effects 1" w:semiHidden="1" w:unhideWhenUsed="1"/>
+    <w:lsdException w:name="Table 3D effects 2" w:semiHidden="1" w:unhideWhenUsed="1"/>
+    <w:lsdException w:name="Table 3D effects 3" w:semiHidden="1" w:unhideWhenUsed="1"/>
+    <w:lsdException w:name="Table Contemporary" w:semiHidden="1" w:unhideWhenUsed="1"/>
+    <w:lsdException w:name="Table Elegant" w:semiHidden="1" w:unhideWhenUsed="1"/>
+    <w:lsdException w:name="Table Professional" w:semiHidden="1" w:unhideWhenUsed="1"/>
+    <w:lsdException w:name="Table Subtle 1" w:semiHidden="1" w:unhideWhenUsed="1"/>
+    <w:lsdException w:name="Table Subtle 2" w:semiHidden="1" w:unhideWhenUsed="1"/>
+    <w:lsdException w:name="Table Web 1" w:semiHidden="1" w:unhideWhenUsed="1"/>
+    <w:lsdException w:name="Table Web 2" w:semiHidden="1" w:unhideWhenUsed="1"/>
+    <w:lsdException w:name="Table Web 3" w:semiHidden="1" w:unhideWhenUsed="1"/>
+    <w:lsdException w:name="Balloon Text" w:semiHidden="1" w:unhideWhenUsed="1"/>
+    <w:lsdException w:name="Table Grid" w:uiPriority="59"/>
+    <w:lsdException w:name="Table Theme" w:semiHidden="1" w:unhideWhenUsed="1"/>
+    <w:lsdException w:name="Placeholder Text" w:semiHidden="1"/>
+    <w:lsdException w:name="No Spacing" w:uiPriority="1" w:qFormat="1"/>
+    <w:lsdException w:name="Light Shading" w:uiPriority="60"/>
+    <w:lsdException w:name="Light List" w:uiPriority="61"/>
+    <w:lsdException w:name="Light Grid" w:uiPriority="62"/>
+    <w:lsdException w:name="Medium Shading 1" w:uiPriority="63"/>
+    <w:lsdException w:name="Medium Shading 2" w:uiPriority="64"/>
+    <w:lsdException w:name="Medium List 1" w:uiPriority="65"/>
+    <w:lsdException w:name="Medium List 2" w:uiPriority="66"/>
+    <w:lsdException w:name="Medium Grid 1" w:uiPriority="67"/>
+    <w:lsdException w:name="Medium Grid 2" w:uiPriority="68"/>
+    <w:lsdException w:name="Medium Grid 3" w:uiPriority="69"/>
+    <w:lsdException w:name="Dark List" w:uiPriority="70"/>
+    <w:lsdException w:name="Colorful Shading" w:uiPriority="71"/>
+    <w:lsdException w:name="Colorful List" w:uiPriority="72"/>
+    <w:lsdException w:name="Colorful Grid" w:uiPriority="73"/>
+    <w:lsdException w:name="Light Shading Accent 1" w:uiPriority="60"/>
+    <w:lsdException w:name="Light List Accent 1" w:uiPriority="61"/>
+    <w:lsdException w:name="Light Grid Accent 1" w:uiPriority="62"/>
+    <w:lsdException w:name="Medium Shading 1 Accent 1" w:uiPriority="63"/>
+    <w:lsdException w:name="Medium Shading 2 Accent 1" w:uiPriority="64"/>
+    <w:lsdException w:name="Medium List 1 Accent 1" w:uiPriority="65"/>
+    <w:lsdException w:name="Revision" w:semiHidden="1"/>
+    <w:lsdException w:name="List Paragraph" w:uiPriority="34" w:qFormat="1"/>
+    <w:lsdException w:name="Quote" w:uiPriority="29" w:qFormat="1"/>
+    <w:lsdException w:name="Intense Quote" w:uiPriority="30" w:qFormat="1"/>
+    <w:lsdException w:name="Medium List 2 Accent 1" w:uiPriority="66"/>
+    <w:lsdException w:name="Medium Grid 1 Accent 1" w:uiPriority="67"/>
+    <w:lsdException w:name="Medium Grid 2 Accent 1" w:uiPriority="68"/>
+    <w:lsdException w:name="Medium Grid 3 Accent 1" w:uiPriority="69"/>
+    <w:lsdException w:name="Dark List Accent 1" w:uiPriority="70"/>
+    <w:lsdException w:name="Colorful Shading Accent 1" w:uiPriority="71"/>
+    <w:lsdException w:name="Colorful List Accent 1" w:uiPriority="72"/>
+    <w:lsdException w:name="Colorful Grid Accent 1" w:uiPriority="73"/>
+    <w:lsdException w:name="Light Shading Accent 2" w:uiPriority="60"/>
+    <w:lsdException w:name="Light List Accent 2" w:uiPriority="61"/>
+    <w:lsdException w:name="Light Grid Accent 2" w:uiPriority="62"/>
+    <w:lsdException w:name="Medium Shading 1 Accent 2" w:uiPriority="63"/>
+    <w:lsdException w:name="Medium Shading 2 Accent 2" w:uiPriority="64"/>
+    <w:lsdException w:name="Medium List 1 Accent 2" w:uiPriority="65"/>
+    <w:lsdException w:name="Medium List 2 Accent 2" w:uiPriority="66"/>
+    <w:lsdException w:name="Medium Grid 1 Accent 2" w:uiPriority="67"/>
+    <w:lsdException w:name="Medium Grid 2 Accent 2" w:uiPriority="68"/>
+    <w:lsdException w:name="Medium Grid 3 Accent 2" w:uiPriority="69"/>
+    <w:lsdException w:name="Dark List Accent 2" w:uiPriority="70"/>
+    <w:lsdException w:name="Colorful Shading Accent 2" w:uiPriority="71"/>
+    <w:lsdException w:name="Colorful List Accent 2" w:uiPriority="72"/>
+    <w:lsdException w:name="Colorful Grid Accent 2" w:uiPriority="73"/>
+    <w:lsdException w:name="Light Shading Accent 3" w:uiPriority="60"/>
+    <w:lsdException w:name="Light List Accent 3" w:uiPriority="61"/>
+    <w:lsdException w:name="Light Grid Accent 3" w:uiPriority="62"/>
+    <w:lsdException w:name="Medium Shading 1 Accent 3" w:uiPriority="63"/>
+    <w:lsdException w:name="Medium Shading 2 Accent 3" w:uiPriority="64"/>
+    <w:lsdException w:name="Medium List 1 Accent 3" w:uiPriority="65"/>
+    <w:lsdException w:name="Medium List 2 Accent 3" w:uiPriority="66"/>
+    <w:lsdException w:name="Medium Grid 1 Accent 3" w:uiPriority="67"/>
+    <w:lsdException w:name="Medium Grid 2 Accent 3" w:uiPriority="68"/>
+    <w:lsdException w:name="Medium Grid 3 Accent 3" w:uiPriority="69"/>
+    <w:lsdException w:name="Dark List Accent 3" w:uiPriority="70"/>
+    <w:lsdException w:name="Colorful Shading Accent 3" w:uiPriority="71"/>
+    <w:lsdException w:name="Colorful List Accent 3" w:uiPriority="72"/>
+    <w:lsdException w:name="Colorful Grid Accent 3" w:uiPriority="73"/>
+    <w:lsdException w:name="Light Shading Accent 4" w:uiPriority="60"/>
+    <w:lsdException w:name="Light List Accent 4" w:uiPriority="61"/>
+    <w:lsdException w:name="Light Grid Accent 4" w:uiPriority="62"/>
+    <w:lsdException w:name="Medium Shading 1 Accent 4" w:uiPriority="63"/>
+    <w:lsdException w:name="Medium Shading 2 Accent 4" w:uiPriority="64"/>
+    <w:lsdException w:name="Medium List 1 Accent 4" w:uiPriority="65"/>
+    <w:lsdException w:name="Medium List 2 Accent 4" w:uiPriority="66"/>
+    <w:lsdException w:name="Medium Grid 1 Accent 4" w:uiPriority="67"/>
+    <w:lsdException w:name="Medium Grid 2 Accent 4" w:uiPriority="68"/>
+    <w:lsdException w:name="Medium Grid 3 Accent 4" w:uiPriority="69"/>
+    <w:lsdException w:name="Dark List Accent 4" w:uiPriority="70"/>
+    <w:lsdException w:name="Colorful Shading Accent 4" w:uiPriority="71"/>
+    <w:lsdException w:name="Colorful List Accent 4" w:uiPriority="72"/>
+    <w:lsdException w:name="Colorful Grid Accent 4" w:uiPriority="73"/>
+    <w:lsdException w:name="Light Shading Accent 5" w:uiPriority="60"/>
+    <w:lsdException w:name="Light List Accent 5" w:uiPriority="61"/>
+    <w:lsdException w:name="Light Grid Accent 5" w:uiPriority="62"/>
+    <w:lsdException w:name="Medium Shading 1 Accent 5" w:uiPriority="63"/>
+    <w:lsdException w:name="Medium Shading 2 Accent 5" w:uiPriority="64"/>
+    <w:lsdException w:name="Medium List 1 Accent 5" w:uiPriority="65"/>
+    <w:lsdException w:name="Medium List 2 Accent 5" w:uiPriority="66"/>
+    <w:lsdException w:name="Medium Grid 1 Accent 5" w:uiPriority="67"/>
+    <w:lsdException w:name="Medium Grid 2 Accent 5" w:uiPriority="68"/>
+    <w:lsdException w:name="Medium Grid 3 Accent 5" w:uiPriority="69"/>
+    <w:lsdException w:name="Dark List Accent 5" w:uiPriority="70"/>
+    <w:lsdException w:name="Colorful Shading Accent 5" w:uiPriority="71"/>
+    <w:lsdException w:name="Colorful List Accent 5" w:uiPriority="72"/>
+    <w:lsdException w:name="Colorful Grid Accent 5" w:uiPriority="73"/>
+    <w:lsdException w:name="Light Shading Accent 6" w:uiPriority="60"/>
+    <w:lsdException w:name="Light List Accent 6" w:uiPriority="61"/>
+    <w:lsdException w:name="Light Grid Accent 6" w:uiPriority="62"/>
+    <w:lsdException w:name="Medium Shading 1 Accent 6" w:uiPriority="63"/>
+    <w:lsdException w:name="Medium Shading 2 Accent 6" w:uiPriority="64"/>
+    <w:lsdException w:name="Medium List 1 Accent 6" w:uiPriority="65"/>
+    <w:lsdException w:name="Medium List 2 Accent 6" w:uiPriority="66"/>
+    <w:lsdException w:name="Medium Grid 1 Accent 6" w:uiPriority="67"/>
+    <w:lsdException w:name="Medium Grid 2 Accent 6" w:uiPriority="68"/>
+    <w:lsdException w:name="Medium Grid 3 Accent 6" w:uiPriority="69"/>
+    <w:lsdException w:name="Dark List Accent 6" w:uiPriority="70"/>
+    <w:lsdException w:name="Colorful Shading Accent 6" w:uiPriority="71"/>
+    <w:lsdException w:name="Colorful List Accent 6" w:uiPriority="72"/>
+    <w:lsdException w:name="Colorful Grid Accent 6" w:uiPriority="73"/>
+    <w:lsdException w:name="Subtle Emphasis" w:uiPriority="19" w:qFormat="1"/>
+    <w:lsdException w:name="Intense Emphasis" w:uiPriority="21" w:qFormat="1"/>
+    <w:lsdException w:name="Subtle Reference" w:uiPriority="31" w:qFormat="1"/>
+    <w:lsdException w:name="Intense Reference" w:uiPriority="32" w:qFormat="1"/>
+    <w:lsdException w:name="Book Title" w:uiPriority="33" w:qFormat="1"/>
+    <w:lsdException w:name="Bibliography" w:semiHidden="1" w:uiPriority="37" w:unhideWhenUsed="1"/>
+    <w:lsdException w:name="TOC Heading" w:semiHidden="1" w:uiPriority="39" w:unhideWhenUsed="1" w:qFormat="1"/>
+    <w:lsdException w:name="Grid Table 4" w:uiPriority="49"/>
+    <w:lsdException w:name="Grid Table 5 Dark" w:uiPriority="50"/>
+    <w:lsdException w:name="Grid Table 6 Colorful" w:uiPriority="51"/>
+    <w:lsdException w:name="Grid Table 7 Colorful" w:uiPriority="52"/>
+    <w:lsdException w:name="Grid Table 1 Light Accent 1" w:uiPriority="46"/>
+    <w:lsdException w:name="Grid Table 2 Accent 1" w:uiPriority="47"/>
+    <w:lsdException w:name="Grid Table 3 Accent 1" w:uiPriority="48"/>
+    <w:lsdException w:name="Grid Table 4 Accent 1" w:uiPriority="49"/>
+    <w:lsdException w:name="Grid Table 5 Dark Accent 1" w:uiPriority="50"/>
+    <w:lsdException w:name="Grid Table 6 Colorful Accent 1" w:uiPriority="51"/>
+    <w:lsdException w:name="Grid Table 7 Colorful Accent 1" w:uiPriority="52"/>
+    <w:lsdException w:name="Grid Table 1 Light Accent 2" w:uiPriority="46"/>
+    <w:lsdException w:name="Grid Table 2 Accent 2" w:uiPriority="47"/>
+    <w:lsdException w:name="Grid Table 3 Accent 2" w:uiPriority="48"/>
+    <w:lsdException w:name="Grid Table 4 Accent 2" w:uiPriority="49"/>
+    <w:lsdException w:name="Grid Table 5 Dark Accent 2" w:uiPriority="50"/>
+    <w:lsdException w:name="Grid Table 6 Colorful Accent 2" w:uiPriority="51"/>
+    <w:lsdException w:name="Grid Table 7 Colorful Accent 2" w:uiPriority="52"/>
+    <w:lsdException w:name="Grid Table 1 Light Accent 3" w:uiPriority="46"/>
+    <w:lsdException w:name="Grid Table 2 Accent 3" w:uiPriority="47"/>
+    <w:lsdException w:name="Grid Table 3 Accent 3" w:uiPriority="48"/>
+    <w:lsdException w:name="Grid Table 4 Accent 3" w:uiPriority="49"/>
+    <w:lsdException w:name="Grid Table 5 Dark Accent 3" w:uiPriority="50"/>
+    <w:lsdException w:name="Grid Table 6 Colorful Accent 3" w:uiPriority="51"/>
+    <w:lsdException w:name="Grid Table 7 Colorful Accent 3" w:uiPriority="52"/>
+    <w:lsdException w:name="Grid Table 1 Light Accent 4" w:uiPriority="46"/>
+    <w:lsdException w:name="Grid Table 2 Accent 4" w:uiPriority="47"/>
+    <w:lsdException w:name="Grid Table 3 Accent 4" w:uiPriority="48"/>
+    <w:lsdException w:name="Grid Table 4 Accent 4" w:uiPriority="49"/>
+    <w:lsdException w:name="Grid Table 5 Dark Accent 4" w:uiPriority="50"/>
+    <w:lsdException w:name="Grid Table 6 Colorful Accent 4" w:uiPriority="51"/>
+    <w:lsdException w:name="Grid Table 7 Colorful Accent 4" w:uiPriority="52"/>
+    <w:lsdException w:name="Grid Table 1 Light Accent 5" w:uiPriority="46"/>
+    <w:lsdException w:name="Grid Table 2 Accent 5" w:uiPriority="47"/>
+    <w:lsdException w:name="Grid Table 3 Accent 5" w:uiPriority="48"/>
+    <w:lsdException w:name="Grid Table 4 Accent 5" w:uiPriority="49"/>
+    <w:lsdException w:name="Grid Table 5 Dark Accent 5" w:uiPriority="50"/>
+    <w:lsdException w:name="Grid Table 6 Colorful Accent 5" w:uiPriority="51"/>
+    <w:lsdException w:name="Grid Table 7 Colorful Accent 5" w:uiPriority="52"/>
+    <w:lsdException w:name="Grid Table 1 Light Accent 6" w:uiPriority="46"/>
+    <w:lsdException w:name="Grid Table 2 Accent 6" w:uiPriority="47"/>
+    <w:lsdException w:name="Grid Table 3 Accent 6" w:uiPriority="48"/>
+    <w:lsdException w:name="Grid Table 4 Accent 6" w:uiPriority="49"/>
+    <w:lsdException w:name="Grid Table 5 Dark Accent 6" w:uiPriority="50"/>
+    <w:lsdException w:name="Grid Table 6 Colorful Accent 6" w:uiPriority="51"/>
+    <w:lsdException w:name="Grid Table 7 Colorful Accent 6" w:uiPriority="52"/>
+    <w:lsdException w:name="List Table 1 Light" w:uiPriority="46"/>
+    <w:lsdException w:name="List Table 2" w:uiPriority="47"/>
+    <w:lsdException w:name="List Table 3" w:uiPriority="48"/>
+    <w:lsdException w:name="List Table 4" w:uiPriority="49"/>
+    <w:lsdException w:name="List Table 5 Dark" w:uiPriority="50"/>
+    <w:lsdException w:name="List Table 6 Colorful" w:uiPriority="51"/>
+    <w:lsdException w:name="List Table 7 Colorful" w:uiPriority="52"/>
+    <w:lsdException w:name="List Table 1 Light Accent 1" w:uiPriority="46"/>
+    <w:lsdException w:name="List Table 2 Accent 1" w:uiPriority="47"/>
+    <w:lsdException w:name="List Table 3 Accent 1" w:uiPriority="48"/>
+    <w:lsdException w:name="List Table 4 Accent 1" w:uiPriority="49"/>
+    <w:lsdException w:name="List Table 5 Dark Accent 1" w:uiPriority="50"/>
+    <w:lsdException w:name="List Table 6 Colorful Accent 1" w:uiPriority="51"/>
+    <w:lsdException w:name="List Table 7 Colorful Accent 1" w:uiPriority="52"/>
+    <w:lsdException w:name="List Table 1 Light Accent 2" w:uiPriority="46"/>
+    <w:lsdException w:name="List Table 2 Accent 2" w:uiPriority="47"/>
+    <w:lsdException w:name="List Table 3 Accent 2" w:uiPriority="48"/>
+    <w:lsdException w:name="List Table 4 Accent 2" w:uiPriority="49"/>
+    <w:lsdException w:name="List Table 5 Dark Accent 2" w:uiPriority="50"/>
+    <w:lsdException w:name="List Table 6 Colorful Accent 2" w:uiPriority="51"/>
+    <w:lsdException w:name="List Table 7 Colorful Accent 2" w:uiPriority="52"/>
+    <w:lsdException w:name="List Table 1 Light Accent 3" w:uiPriority="46"/>
+    <w:lsdException w:name="List Table 2 Accent 3" w:uiPriority="47"/>
+    <w:lsdException w:name="List Table 3 Accent 3" w:uiPriority="48"/>
+    <w:lsdException w:name="List Table 4 Accent 3" w:uiPriority="49"/>
+    <w:lsdException w:name="List Table 5 Dark Accent 3" w:uiPriority="50"/>
+    <w:lsdException w:name="List Table 6 Colorful Accent 3" w:uiPriority="51"/>
+    <w:lsdException w:name="List Table 7 Colorful Accent 3" w:uiPriority="52"/>
+    <w:lsdException w:name="List Table 1 Light Accent 4" w:uiPriority="46"/>
+    <w:lsdException w:name="List Table 2 Accent 4" w:uiPriority="47"/>
+    <w:lsdException w:name="List Table 3 Accent 4" w:uiPriority="48"/>
+    <w:lsdException w:name="List Table 4 Accent 4" w:uiPriority="49"/>
+    <w:lsdException w:name="List Table 5 Dark Accent 4" w:uiPriority="50"/>
+    <w:lsdException w:name="List Table 6 Colorful Accent 4" w:uiPriority="51"/>
+    <w:lsdException w:name="List Table 7 Colorful Accent 4" w:uiPriority="52"/>
+    <w:lsdException w:name="List Table 1 Light Accent 5" w:uiPriority="46"/>
+    <w:lsdException w:name="List Table 2 Accent 5" w:uiPriority="47"/>
+    <w:lsdException w:name="List Table 3 Accent 5" w:uiPriority="48"/>
+    <w:lsdException w:name="List Table 4 Accent 5" w:uiPriority="49"/>
+    <w:lsdException w:name="List Table 5 Dark Accent 5" w:uiPriority="50"/>
+    <w:lsdException w:name="List Table 6 Colorful Accent 5" w:uiPriority="51"/>
+    <w:lsdException w:name="List Table 7 Colorful Accent 5" w:uiPriority="52"/>
+    <w:lsdException w:name="List Table 1 Light Accent 6" w:uiPriority="46"/>
+    <w:lsdException w:name="List Table 2 Accent 6" w:uiPriority="47"/>
+    <w:lsdException w:name="List Table 3 Accent 6" w:uiPriority="48"/>
+    <w:lsdException w:name="List Table 4 Accent 6" w:uiPriority="49"/>
+    <w:lsdException w:name="List Table 5 Dark Accent 6" w:uiPriority="50"/>
+    <w:lsdException w:name="List Table 6 Colorful Accent 6" w:uiPriority="51"/>
+    <w:lsdException w:name="List Table 7 Colorful Accent 6" w:uiPriority="52"/>
   </w:latentStyles>
   <w:style w:type="paragraph" w:default="1" w:styleId="a">
     <w:name w:val="Normal"/>
@@ -5872,6 +5460,25 @@
       <w:rFonts w:asciiTheme="majorHAnsi" w:eastAsiaTheme="majorEastAsia" w:hAnsiTheme="majorHAnsi" w:cstheme="majorBidi"/>
       <w:sz w:val="28"/>
       <w:szCs w:val="28"/>
+    </w:rPr>
+  </w:style>
+  <w:style w:type="paragraph" w:styleId="3">
+    <w:name w:val="heading 3"/>
+    <w:basedOn w:val="a"/>
+    <w:next w:val="a"/>
+    <w:link w:val="30"/>
+    <w:uiPriority w:val="9"/>
+    <w:semiHidden/>
+    <w:unhideWhenUsed/>
+    <w:qFormat/>
+    <w:rsid w:val="00006D40"/>
+    <w:pPr>
+      <w:keepNext/>
+      <w:ind w:leftChars="400" w:left="400"/>
+      <w:outlineLvl w:val="2"/>
+    </w:pPr>
+    <w:rPr>
+      <w:rFonts w:asciiTheme="majorHAnsi" w:eastAsiaTheme="majorEastAsia" w:hAnsiTheme="majorHAnsi" w:cstheme="majorBidi"/>
     </w:rPr>
   </w:style>
   <w:style w:type="character" w:default="1" w:styleId="a0">
@@ -6075,387 +5682,15 @@
       <w:szCs w:val="21"/>
     </w:rPr>
   </w:style>
-</w:styles>
-</file>
-
-<file path=word/stylesWithEffects.xml><?xml version="1.0" encoding="utf-8"?>
-<w:styles xmlns:wpc="http://schemas.microsoft.com/office/word/2010/wordprocessingCanvas" xmlns:mo="http://schemas.microsoft.com/office/mac/office/2008/main" xmlns:mc="http://schemas.openxmlformats.org/markup-compatibility/2006" xmlns:mv="urn:schemas-microsoft-com:mac:vml" xmlns:o="urn:schemas-microsoft-com:office:office" xmlns:r="http://schemas.openxmlformats.org/officeDocument/2006/relationships" xmlns:m="http://schemas.openxmlformats.org/officeDocument/2006/math" xmlns:v="urn:schemas-microsoft-com:vml" xmlns:wp14="http://schemas.microsoft.com/office/word/2010/wordprocessingDrawing" xmlns:wp="http://schemas.openxmlformats.org/drawingml/2006/wordprocessingDrawing" xmlns:w10="urn:schemas-microsoft-com:office:word" xmlns:w="http://schemas.openxmlformats.org/wordprocessingml/2006/main" xmlns:w14="http://schemas.microsoft.com/office/word/2010/wordml" xmlns:wpg="http://schemas.microsoft.com/office/word/2010/wordprocessingGroup" xmlns:wpi="http://schemas.microsoft.com/office/word/2010/wordprocessingInk" xmlns:wne="http://schemas.microsoft.com/office/word/2006/wordml" xmlns:wps="http://schemas.microsoft.com/office/word/2010/wordprocessingShape" mc:Ignorable="w14 wp14">
-  <w:docDefaults>
-    <w:rPrDefault>
-      <w:rPr>
-        <w:rFonts w:asciiTheme="minorHAnsi" w:eastAsiaTheme="minorEastAsia" w:hAnsiTheme="minorHAnsi" w:cstheme="minorBidi"/>
-        <w:kern w:val="2"/>
-        <w:sz w:val="24"/>
-        <w:szCs w:val="24"/>
-        <w:lang w:val="en-US" w:eastAsia="ja-JP" w:bidi="ar-SA"/>
-      </w:rPr>
-    </w:rPrDefault>
-    <w:pPrDefault/>
-  </w:docDefaults>
-  <w:latentStyles w:defLockedState="0" w:defUIPriority="99" w:defSemiHidden="1" w:defUnhideWhenUsed="1" w:defQFormat="0" w:count="276">
-    <w:lsdException w:name="Normal" w:semiHidden="0" w:uiPriority="0" w:unhideWhenUsed="0" w:qFormat="1"/>
-    <w:lsdException w:name="heading 1" w:semiHidden="0" w:uiPriority="9" w:unhideWhenUsed="0" w:qFormat="1"/>
-    <w:lsdException w:name="heading 2" w:uiPriority="9" w:qFormat="1"/>
-    <w:lsdException w:name="heading 3" w:uiPriority="9" w:qFormat="1"/>
-    <w:lsdException w:name="heading 4" w:uiPriority="9" w:qFormat="1"/>
-    <w:lsdException w:name="heading 5" w:uiPriority="9" w:qFormat="1"/>
-    <w:lsdException w:name="heading 6" w:uiPriority="9" w:qFormat="1"/>
-    <w:lsdException w:name="heading 7" w:uiPriority="9" w:qFormat="1"/>
-    <w:lsdException w:name="heading 8" w:uiPriority="9" w:qFormat="1"/>
-    <w:lsdException w:name="heading 9" w:uiPriority="9" w:qFormat="1"/>
-    <w:lsdException w:name="toc 1" w:uiPriority="39"/>
-    <w:lsdException w:name="toc 2" w:uiPriority="39"/>
-    <w:lsdException w:name="toc 3" w:uiPriority="39"/>
-    <w:lsdException w:name="toc 4" w:uiPriority="39"/>
-    <w:lsdException w:name="toc 5" w:uiPriority="39"/>
-    <w:lsdException w:name="toc 6" w:uiPriority="39"/>
-    <w:lsdException w:name="toc 7" w:uiPriority="39"/>
-    <w:lsdException w:name="toc 8" w:uiPriority="39"/>
-    <w:lsdException w:name="toc 9" w:uiPriority="39"/>
-    <w:lsdException w:name="caption" w:uiPriority="35" w:qFormat="1"/>
-    <w:lsdException w:name="Title" w:semiHidden="0" w:uiPriority="10" w:unhideWhenUsed="0" w:qFormat="1"/>
-    <w:lsdException w:name="Default Paragraph Font" w:uiPriority="1"/>
-    <w:lsdException w:name="Subtitle" w:semiHidden="0" w:uiPriority="11" w:unhideWhenUsed="0" w:qFormat="1"/>
-    <w:lsdException w:name="Strong" w:semiHidden="0" w:uiPriority="22" w:unhideWhenUsed="0" w:qFormat="1"/>
-    <w:lsdException w:name="Emphasis" w:semiHidden="0" w:uiPriority="20" w:unhideWhenUsed="0" w:qFormat="1"/>
-    <w:lsdException w:name="Table Grid" w:semiHidden="0" w:uiPriority="59" w:unhideWhenUsed="0"/>
-    <w:lsdException w:name="Placeholder Text" w:unhideWhenUsed="0"/>
-    <w:lsdException w:name="No Spacing" w:semiHidden="0" w:uiPriority="1" w:unhideWhenUsed="0" w:qFormat="1"/>
-    <w:lsdException w:name="Light Shading" w:semiHidden="0" w:uiPriority="60" w:unhideWhenUsed="0"/>
-    <w:lsdException w:name="Light List" w:semiHidden="0" w:uiPriority="61" w:unhideWhenUsed="0"/>
-    <w:lsdException w:name="Light Grid" w:semiHidden="0" w:uiPriority="62" w:unhideWhenUsed="0"/>
-    <w:lsdException w:name="Medium Shading 1" w:semiHidden="0" w:uiPriority="63" w:unhideWhenUsed="0"/>
-    <w:lsdException w:name="Medium Shading 2" w:semiHidden="0" w:uiPriority="64" w:unhideWhenUsed="0"/>
-    <w:lsdException w:name="Medium List 1" w:semiHidden="0" w:uiPriority="65" w:unhideWhenUsed="0"/>
-    <w:lsdException w:name="Medium List 2" w:semiHidden="0" w:uiPriority="66" w:unhideWhenUsed="0"/>
-    <w:lsdException w:name="Medium Grid 1" w:semiHidden="0" w:uiPriority="67" w:unhideWhenUsed="0"/>
-    <w:lsdException w:name="Medium Grid 2" w:semiHidden="0" w:uiPriority="68" w:unhideWhenUsed="0"/>
-    <w:lsdException w:name="Medium Grid 3" w:semiHidden="0" w:uiPriority="69" w:unhideWhenUsed="0"/>
-    <w:lsdException w:name="Dark List" w:semiHidden="0" w:uiPriority="70" w:unhideWhenUsed="0"/>
-    <w:lsdException w:name="Colorful Shading" w:semiHidden="0" w:uiPriority="71" w:unhideWhenUsed="0"/>
-    <w:lsdException w:name="Colorful List" w:semiHidden="0" w:uiPriority="72" w:unhideWhenUsed="0"/>
-    <w:lsdException w:name="Colorful Grid" w:semiHidden="0" w:uiPriority="73" w:unhideWhenUsed="0"/>
-    <w:lsdException w:name="Light Shading Accent 1" w:semiHidden="0" w:uiPriority="60" w:unhideWhenUsed="0"/>
-    <w:lsdException w:name="Light List Accent 1" w:semiHidden="0" w:uiPriority="61" w:unhideWhenUsed="0"/>
-    <w:lsdException w:name="Light Grid Accent 1" w:semiHidden="0" w:uiPriority="62" w:unhideWhenUsed="0"/>
-    <w:lsdException w:name="Medium Shading 1 Accent 1" w:semiHidden="0" w:uiPriority="63" w:unhideWhenUsed="0"/>
-    <w:lsdException w:name="Medium Shading 2 Accent 1" w:semiHidden="0" w:uiPriority="64" w:unhideWhenUsed="0"/>
-    <w:lsdException w:name="Medium List 1 Accent 1" w:semiHidden="0" w:uiPriority="65" w:unhideWhenUsed="0"/>
-    <w:lsdException w:name="Revision" w:unhideWhenUsed="0"/>
-    <w:lsdException w:name="List Paragraph" w:semiHidden="0" w:uiPriority="34" w:unhideWhenUsed="0" w:qFormat="1"/>
-    <w:lsdException w:name="Quote" w:semiHidden="0" w:uiPriority="29" w:unhideWhenUsed="0" w:qFormat="1"/>
-    <w:lsdException w:name="Intense Quote" w:semiHidden="0" w:uiPriority="30" w:unhideWhenUsed="0" w:qFormat="1"/>
-    <w:lsdException w:name="Medium List 2 Accent 1" w:semiHidden="0" w:uiPriority="66" w:unhideWhenUsed="0"/>
-    <w:lsdException w:name="Medium Grid 1 Accent 1" w:semiHidden="0" w:uiPriority="67" w:unhideWhenUsed="0"/>
-    <w:lsdException w:name="Medium Grid 2 Accent 1" w:semiHidden="0" w:uiPriority="68" w:unhideWhenUsed="0"/>
-    <w:lsdException w:name="Medium Grid 3 Accent 1" w:semiHidden="0" w:uiPriority="69" w:unhideWhenUsed="0"/>
-    <w:lsdException w:name="Dark List Accent 1" w:semiHidden="0" w:uiPriority="70" w:unhideWhenUsed="0"/>
-    <w:lsdException w:name="Colorful Shading Accent 1" w:semiHidden="0" w:uiPriority="71" w:unhideWhenUsed="0"/>
-    <w:lsdException w:name="Colorful List Accent 1" w:semiHidden="0" w:uiPriority="72" w:unhideWhenUsed="0"/>
-    <w:lsdException w:name="Colorful Grid Accent 1" w:semiHidden="0" w:uiPriority="73" w:unhideWhenUsed="0"/>
-    <w:lsdException w:name="Light Shading Accent 2" w:semiHidden="0" w:uiPriority="60" w:unhideWhenUsed="0"/>
-    <w:lsdException w:name="Light List Accent 2" w:semiHidden="0" w:uiPriority="61" w:unhideWhenUsed="0"/>
-    <w:lsdException w:name="Light Grid Accent 2" w:semiHidden="0" w:uiPriority="62" w:unhideWhenUsed="0"/>
-    <w:lsdException w:name="Medium Shading 1 Accent 2" w:semiHidden="0" w:uiPriority="63" w:unhideWhenUsed="0"/>
-    <w:lsdException w:name="Medium Shading 2 Accent 2" w:semiHidden="0" w:uiPriority="64" w:unhideWhenUsed="0"/>
-    <w:lsdException w:name="Medium List 1 Accent 2" w:semiHidden="0" w:uiPriority="65" w:unhideWhenUsed="0"/>
-    <w:lsdException w:name="Medium List 2 Accent 2" w:semiHidden="0" w:uiPriority="66" w:unhideWhenUsed="0"/>
-    <w:lsdException w:name="Medium Grid 1 Accent 2" w:semiHidden="0" w:uiPriority="67" w:unhideWhenUsed="0"/>
-    <w:lsdException w:name="Medium Grid 2 Accent 2" w:semiHidden="0" w:uiPriority="68" w:unhideWhenUsed="0"/>
-    <w:lsdException w:name="Medium Grid 3 Accent 2" w:semiHidden="0" w:uiPriority="69" w:unhideWhenUsed="0"/>
-    <w:lsdException w:name="Dark List Accent 2" w:semiHidden="0" w:uiPriority="70" w:unhideWhenUsed="0"/>
-    <w:lsdException w:name="Colorful Shading Accent 2" w:semiHidden="0" w:uiPriority="71" w:unhideWhenUsed="0"/>
-    <w:lsdException w:name="Colorful List Accent 2" w:semiHidden="0" w:uiPriority="72" w:unhideWhenUsed="0"/>
-    <w:lsdException w:name="Colorful Grid Accent 2" w:semiHidden="0" w:uiPriority="73" w:unhideWhenUsed="0"/>
-    <w:lsdException w:name="Light Shading Accent 3" w:semiHidden="0" w:uiPriority="60" w:unhideWhenUsed="0"/>
-    <w:lsdException w:name="Light List Accent 3" w:semiHidden="0" w:uiPriority="61" w:unhideWhenUsed="0"/>
-    <w:lsdException w:name="Light Grid Accent 3" w:semiHidden="0" w:uiPriority="62" w:unhideWhenUsed="0"/>
-    <w:lsdException w:name="Medium Shading 1 Accent 3" w:semiHidden="0" w:uiPriority="63" w:unhideWhenUsed="0"/>
-    <w:lsdException w:name="Medium Shading 2 Accent 3" w:semiHidden="0" w:uiPriority="64" w:unhideWhenUsed="0"/>
-    <w:lsdException w:name="Medium List 1 Accent 3" w:semiHidden="0" w:uiPriority="65" w:unhideWhenUsed="0"/>
-    <w:lsdException w:name="Medium List 2 Accent 3" w:semiHidden="0" w:uiPriority="66" w:unhideWhenUsed="0"/>
-    <w:lsdException w:name="Medium Grid 1 Accent 3" w:semiHidden="0" w:uiPriority="67" w:unhideWhenUsed="0"/>
-    <w:lsdException w:name="Medium Grid 2 Accent 3" w:semiHidden="0" w:uiPriority="68" w:unhideWhenUsed="0"/>
-    <w:lsdException w:name="Medium Grid 3 Accent 3" w:semiHidden="0" w:uiPriority="69" w:unhideWhenUsed="0"/>
-    <w:lsdException w:name="Dark List Accent 3" w:semiHidden="0" w:uiPriority="70" w:unhideWhenUsed="0"/>
-    <w:lsdException w:name="Colorful Shading Accent 3" w:semiHidden="0" w:uiPriority="71" w:unhideWhenUsed="0"/>
-    <w:lsdException w:name="Colorful List Accent 3" w:semiHidden="0" w:uiPriority="72" w:unhideWhenUsed="0"/>
-    <w:lsdException w:name="Colorful Grid Accent 3" w:semiHidden="0" w:uiPriority="73" w:unhideWhenUsed="0"/>
-    <w:lsdException w:name="Light Shading Accent 4" w:semiHidden="0" w:uiPriority="60" w:unhideWhenUsed="0"/>
-    <w:lsdException w:name="Light List Accent 4" w:semiHidden="0" w:uiPriority="61" w:unhideWhenUsed="0"/>
-    <w:lsdException w:name="Light Grid Accent 4" w:semiHidden="0" w:uiPriority="62" w:unhideWhenUsed="0"/>
-    <w:lsdException w:name="Medium Shading 1 Accent 4" w:semiHidden="0" w:uiPriority="63" w:unhideWhenUsed="0"/>
-    <w:lsdException w:name="Medium Shading 2 Accent 4" w:semiHidden="0" w:uiPriority="64" w:unhideWhenUsed="0"/>
-    <w:lsdException w:name="Medium List 1 Accent 4" w:semiHidden="0" w:uiPriority="65" w:unhideWhenUsed="0"/>
-    <w:lsdException w:name="Medium List 2 Accent 4" w:semiHidden="0" w:uiPriority="66" w:unhideWhenUsed="0"/>
-    <w:lsdException w:name="Medium Grid 1 Accent 4" w:semiHidden="0" w:uiPriority="67" w:unhideWhenUsed="0"/>
-    <w:lsdException w:name="Medium Grid 2 Accent 4" w:semiHidden="0" w:uiPriority="68" w:unhideWhenUsed="0"/>
-    <w:lsdException w:name="Medium Grid 3 Accent 4" w:semiHidden="0" w:uiPriority="69" w:unhideWhenUsed="0"/>
-    <w:lsdException w:name="Dark List Accent 4" w:semiHidden="0" w:uiPriority="70" w:unhideWhenUsed="0"/>
-    <w:lsdException w:name="Colorful Shading Accent 4" w:semiHidden="0" w:uiPriority="71" w:unhideWhenUsed="0"/>
-    <w:lsdException w:name="Colorful List Accent 4" w:semiHidden="0" w:uiPriority="72" w:unhideWhenUsed="0"/>
-    <w:lsdException w:name="Colorful Grid Accent 4" w:semiHidden="0" w:uiPriority="73" w:unhideWhenUsed="0"/>
-    <w:lsdException w:name="Light Shading Accent 5" w:semiHidden="0" w:uiPriority="60" w:unhideWhenUsed="0"/>
-    <w:lsdException w:name="Light List Accent 5" w:semiHidden="0" w:uiPriority="61" w:unhideWhenUsed="0"/>
-    <w:lsdException w:name="Light Grid Accent 5" w:semiHidden="0" w:uiPriority="62" w:unhideWhenUsed="0"/>
-    <w:lsdException w:name="Medium Shading 1 Accent 5" w:semiHidden="0" w:uiPriority="63" w:unhideWhenUsed="0"/>
-    <w:lsdException w:name="Medium Shading 2 Accent 5" w:semiHidden="0" w:uiPriority="64" w:unhideWhenUsed="0"/>
-    <w:lsdException w:name="Medium List 1 Accent 5" w:semiHidden="0" w:uiPriority="65" w:unhideWhenUsed="0"/>
-    <w:lsdException w:name="Medium List 2 Accent 5" w:semiHidden="0" w:uiPriority="66" w:unhideWhenUsed="0"/>
-    <w:lsdException w:name="Medium Grid 1 Accent 5" w:semiHidden="0" w:uiPriority="67" w:unhideWhenUsed="0"/>
-    <w:lsdException w:name="Medium Grid 2 Accent 5" w:semiHidden="0" w:uiPriority="68" w:unhideWhenUsed="0"/>
-    <w:lsdException w:name="Medium Grid 3 Accent 5" w:semiHidden="0" w:uiPriority="69" w:unhideWhenUsed="0"/>
-    <w:lsdException w:name="Dark List Accent 5" w:semiHidden="0" w:uiPriority="70" w:unhideWhenUsed="0"/>
-    <w:lsdException w:name="Colorful Shading Accent 5" w:semiHidden="0" w:uiPriority="71" w:unhideWhenUsed="0"/>
-    <w:lsdException w:name="Colorful List Accent 5" w:semiHidden="0" w:uiPriority="72" w:unhideWhenUsed="0"/>
-    <w:lsdException w:name="Colorful Grid Accent 5" w:semiHidden="0" w:uiPriority="73" w:unhideWhenUsed="0"/>
-    <w:lsdException w:name="Light Shading Accent 6" w:semiHidden="0" w:uiPriority="60" w:unhideWhenUsed="0"/>
-    <w:lsdException w:name="Light List Accent 6" w:semiHidden="0" w:uiPriority="61" w:unhideWhenUsed="0"/>
-    <w:lsdException w:name="Light Grid Accent 6" w:semiHidden="0" w:uiPriority="62" w:unhideWhenUsed="0"/>
-    <w:lsdException w:name="Medium Shading 1 Accent 6" w:semiHidden="0" w:uiPriority="63" w:unhideWhenUsed="0"/>
-    <w:lsdException w:name="Medium Shading 2 Accent 6" w:semiHidden="0" w:uiPriority="64" w:unhideWhenUsed="0"/>
-    <w:lsdException w:name="Medium List 1 Accent 6" w:semiHidden="0" w:uiPriority="65" w:unhideWhenUsed="0"/>
-    <w:lsdException w:name="Medium List 2 Accent 6" w:semiHidden="0" w:uiPriority="66" w:unhideWhenUsed="0"/>
-    <w:lsdException w:name="Medium Grid 1 Accent 6" w:semiHidden="0" w:uiPriority="67" w:unhideWhenUsed="0"/>
-    <w:lsdException w:name="Medium Grid 2 Accent 6" w:semiHidden="0" w:uiPriority="68" w:unhideWhenUsed="0"/>
-    <w:lsdException w:name="Medium Grid 3 Accent 6" w:semiHidden="0" w:uiPriority="69" w:unhideWhenUsed="0"/>
-    <w:lsdException w:name="Dark List Accent 6" w:semiHidden="0" w:uiPriority="70" w:unhideWhenUsed="0"/>
-    <w:lsdException w:name="Colorful Shading Accent 6" w:semiHidden="0" w:uiPriority="71" w:unhideWhenUsed="0"/>
-    <w:lsdException w:name="Colorful List Accent 6" w:semiHidden="0" w:uiPriority="72" w:unhideWhenUsed="0"/>
-    <w:lsdException w:name="Colorful Grid Accent 6" w:semiHidden="0" w:uiPriority="73" w:unhideWhenUsed="0"/>
-    <w:lsdException w:name="Subtle Emphasis" w:semiHidden="0" w:uiPriority="19" w:unhideWhenUsed="0" w:qFormat="1"/>
-    <w:lsdException w:name="Intense Emphasis" w:semiHidden="0" w:uiPriority="21" w:unhideWhenUsed="0" w:qFormat="1"/>
-    <w:lsdException w:name="Subtle Reference" w:semiHidden="0" w:uiPriority="31" w:unhideWhenUsed="0" w:qFormat="1"/>
-    <w:lsdException w:name="Intense Reference" w:semiHidden="0" w:uiPriority="32" w:unhideWhenUsed="0" w:qFormat="1"/>
-    <w:lsdException w:name="Book Title" w:semiHidden="0" w:uiPriority="33" w:unhideWhenUsed="0" w:qFormat="1"/>
-    <w:lsdException w:name="Bibliography" w:uiPriority="37"/>
-    <w:lsdException w:name="TOC Heading" w:uiPriority="39" w:qFormat="1"/>
-  </w:latentStyles>
-  <w:style w:type="paragraph" w:default="1" w:styleId="a">
-    <w:name w:val="Normal"/>
-    <w:qFormat/>
-    <w:pPr>
-      <w:widowControl w:val="0"/>
-      <w:jc w:val="both"/>
-    </w:pPr>
-  </w:style>
-  <w:style w:type="paragraph" w:styleId="1">
-    <w:name w:val="heading 1"/>
-    <w:basedOn w:val="a"/>
-    <w:next w:val="a"/>
-    <w:link w:val="10"/>
+  <w:style w:type="character" w:customStyle="1" w:styleId="30">
+    <w:name w:val="見出し 3 (文字)"/>
+    <w:basedOn w:val="a0"/>
+    <w:link w:val="3"/>
     <w:uiPriority w:val="9"/>
-    <w:qFormat/>
-    <w:rsid w:val="00BB4399"/>
-    <w:pPr>
-      <w:keepNext/>
-      <w:outlineLvl w:val="0"/>
-    </w:pPr>
+    <w:semiHidden/>
+    <w:rsid w:val="00006D40"/>
     <w:rPr>
       <w:rFonts w:asciiTheme="majorHAnsi" w:eastAsiaTheme="majorEastAsia" w:hAnsiTheme="majorHAnsi" w:cstheme="majorBidi"/>
-      <w:sz w:val="28"/>
-      <w:szCs w:val="28"/>
-    </w:rPr>
-  </w:style>
-  <w:style w:type="character" w:default="1" w:styleId="a0">
-    <w:name w:val="Default Paragraph Font"/>
-    <w:uiPriority w:val="1"/>
-    <w:semiHidden/>
-    <w:unhideWhenUsed/>
-  </w:style>
-  <w:style w:type="table" w:default="1" w:styleId="a1">
-    <w:name w:val="Normal Table"/>
-    <w:uiPriority w:val="99"/>
-    <w:semiHidden/>
-    <w:unhideWhenUsed/>
-    <w:tblPr>
-      <w:tblInd w:w="0" w:type="dxa"/>
-      <w:tblCellMar>
-        <w:top w:w="0" w:type="dxa"/>
-        <w:left w:w="108" w:type="dxa"/>
-        <w:bottom w:w="0" w:type="dxa"/>
-        <w:right w:w="108" w:type="dxa"/>
-      </w:tblCellMar>
-    </w:tblPr>
-  </w:style>
-  <w:style w:type="numbering" w:default="1" w:styleId="a2">
-    <w:name w:val="No List"/>
-    <w:uiPriority w:val="99"/>
-    <w:semiHidden/>
-    <w:unhideWhenUsed/>
-  </w:style>
-  <w:style w:type="paragraph" w:styleId="a3">
-    <w:name w:val="List Paragraph"/>
-    <w:basedOn w:val="a"/>
-    <w:uiPriority w:val="34"/>
-    <w:qFormat/>
-    <w:rsid w:val="0033485C"/>
-    <w:pPr>
-      <w:ind w:leftChars="400" w:left="960"/>
-    </w:pPr>
-  </w:style>
-  <w:style w:type="paragraph" w:styleId="Web">
-    <w:name w:val="Normal (Web)"/>
-    <w:basedOn w:val="a"/>
-    <w:uiPriority w:val="99"/>
-    <w:semiHidden/>
-    <w:unhideWhenUsed/>
-    <w:rsid w:val="00980778"/>
-    <w:pPr>
-      <w:widowControl/>
-      <w:spacing w:before="100" w:beforeAutospacing="1" w:after="100" w:afterAutospacing="1"/>
-      <w:jc w:val="left"/>
-    </w:pPr>
-    <w:rPr>
-      <w:rFonts w:ascii="Times" w:hAnsi="Times" w:cs="Times New Roman"/>
-      <w:kern w:val="0"/>
-      <w:sz w:val="20"/>
-      <w:szCs w:val="20"/>
-    </w:rPr>
-  </w:style>
-  <w:style w:type="character" w:styleId="a4">
-    <w:name w:val="Hyperlink"/>
-    <w:basedOn w:val="a0"/>
-    <w:uiPriority w:val="99"/>
-    <w:unhideWhenUsed/>
-    <w:rsid w:val="003027D7"/>
-    <w:rPr>
-      <w:color w:val="0000FF" w:themeColor="hyperlink"/>
-      <w:u w:val="single"/>
-    </w:rPr>
-  </w:style>
-  <w:style w:type="character" w:styleId="a5">
-    <w:name w:val="FollowedHyperlink"/>
-    <w:basedOn w:val="a0"/>
-    <w:uiPriority w:val="99"/>
-    <w:semiHidden/>
-    <w:unhideWhenUsed/>
-    <w:rsid w:val="003027D7"/>
-    <w:rPr>
-      <w:color w:val="800080" w:themeColor="followedHyperlink"/>
-      <w:u w:val="single"/>
-    </w:rPr>
-  </w:style>
-  <w:style w:type="character" w:customStyle="1" w:styleId="apple-converted-space">
-    <w:name w:val="apple-converted-space"/>
-    <w:basedOn w:val="a0"/>
-    <w:rsid w:val="000E5311"/>
-  </w:style>
-  <w:style w:type="character" w:customStyle="1" w:styleId="reference-accessdate">
-    <w:name w:val="reference-accessdate"/>
-    <w:basedOn w:val="a0"/>
-    <w:rsid w:val="000E5311"/>
-  </w:style>
-  <w:style w:type="character" w:customStyle="1" w:styleId="10">
-    <w:name w:val="見出し 1 (文字)"/>
-    <w:basedOn w:val="a0"/>
-    <w:link w:val="1"/>
-    <w:uiPriority w:val="9"/>
-    <w:rsid w:val="00BB4399"/>
-    <w:rPr>
-      <w:rFonts w:asciiTheme="majorHAnsi" w:eastAsiaTheme="majorEastAsia" w:hAnsiTheme="majorHAnsi" w:cstheme="majorBidi"/>
-      <w:sz w:val="28"/>
-      <w:szCs w:val="28"/>
-    </w:rPr>
-  </w:style>
-  <w:style w:type="paragraph" w:styleId="a6">
-    <w:name w:val="footnote text"/>
-    <w:basedOn w:val="a"/>
-    <w:link w:val="a7"/>
-    <w:uiPriority w:val="99"/>
-    <w:unhideWhenUsed/>
-    <w:rsid w:val="00E57FDA"/>
-    <w:pPr>
-      <w:snapToGrid w:val="0"/>
-      <w:jc w:val="left"/>
-    </w:pPr>
-  </w:style>
-  <w:style w:type="character" w:customStyle="1" w:styleId="a7">
-    <w:name w:val="脚注文字列 (文字)"/>
-    <w:basedOn w:val="a0"/>
-    <w:link w:val="a6"/>
-    <w:uiPriority w:val="99"/>
-    <w:rsid w:val="00E57FDA"/>
-  </w:style>
-  <w:style w:type="character" w:styleId="a8">
-    <w:name w:val="footnote reference"/>
-    <w:basedOn w:val="a0"/>
-    <w:uiPriority w:val="99"/>
-    <w:unhideWhenUsed/>
-    <w:rsid w:val="00E57FDA"/>
-    <w:rPr>
-      <w:vertAlign w:val="superscript"/>
-    </w:rPr>
-  </w:style>
-  <w:style w:type="paragraph" w:styleId="a9">
-    <w:name w:val="endnote text"/>
-    <w:basedOn w:val="a"/>
-    <w:link w:val="aa"/>
-    <w:uiPriority w:val="99"/>
-    <w:unhideWhenUsed/>
-    <w:rsid w:val="00E57FDA"/>
-    <w:pPr>
-      <w:snapToGrid w:val="0"/>
-      <w:jc w:val="left"/>
-    </w:pPr>
-  </w:style>
-  <w:style w:type="character" w:customStyle="1" w:styleId="aa">
-    <w:name w:val="文末脚注文字列 (文字)"/>
-    <w:basedOn w:val="a0"/>
-    <w:link w:val="a9"/>
-    <w:uiPriority w:val="99"/>
-    <w:rsid w:val="00E57FDA"/>
-  </w:style>
-  <w:style w:type="character" w:styleId="ab">
-    <w:name w:val="endnote reference"/>
-    <w:basedOn w:val="a0"/>
-    <w:uiPriority w:val="99"/>
-    <w:unhideWhenUsed/>
-    <w:rsid w:val="00E57FDA"/>
-    <w:rPr>
-      <w:vertAlign w:val="superscript"/>
-    </w:rPr>
-  </w:style>
-  <w:style w:type="paragraph" w:styleId="ac">
-    <w:name w:val="Balloon Text"/>
-    <w:basedOn w:val="a"/>
-    <w:link w:val="ad"/>
-    <w:uiPriority w:val="99"/>
-    <w:semiHidden/>
-    <w:unhideWhenUsed/>
-    <w:rsid w:val="00541082"/>
-    <w:rPr>
-      <w:rFonts w:ascii="ヒラギノ角ゴ ProN W3" w:eastAsia="ヒラギノ角ゴ ProN W3"/>
-      <w:sz w:val="18"/>
-      <w:szCs w:val="18"/>
-    </w:rPr>
-  </w:style>
-  <w:style w:type="character" w:customStyle="1" w:styleId="ad">
-    <w:name w:val="吹き出し (文字)"/>
-    <w:basedOn w:val="a0"/>
-    <w:link w:val="ac"/>
-    <w:uiPriority w:val="99"/>
-    <w:semiHidden/>
-    <w:rsid w:val="00541082"/>
-    <w:rPr>
-      <w:rFonts w:ascii="ヒラギノ角ゴ ProN W3" w:eastAsia="ヒラギノ角ゴ ProN W3"/>
-      <w:sz w:val="18"/>
-      <w:szCs w:val="18"/>
-    </w:rPr>
-  </w:style>
-  <w:style w:type="paragraph" w:styleId="ae">
-    <w:name w:val="caption"/>
-    <w:basedOn w:val="a"/>
-    <w:next w:val="a"/>
-    <w:uiPriority w:val="35"/>
-    <w:unhideWhenUsed/>
-    <w:qFormat/>
-    <w:rsid w:val="00541082"/>
-    <w:rPr>
-      <w:b/>
-      <w:bCs/>
-      <w:sz w:val="21"/>
-      <w:szCs w:val="21"/>
     </w:rPr>
   </w:style>
 </w:styles>
@@ -9207,63 +8442,63 @@
     </dgm:pt>
   </dgm:ptLst>
   <dgm:cxnLst>
-    <dgm:cxn modelId="{B17B686A-7328-4145-8063-C239F7562C51}" type="presOf" srcId="{4BB084B3-2367-D94B-8181-253B52688B82}" destId="{3AC6E51B-46C3-FE47-B7A7-11A7F34CCA7D}" srcOrd="0" destOrd="0" presId="urn:microsoft.com/office/officeart/2005/8/layout/hierarchy2"/>
-    <dgm:cxn modelId="{82542746-27BE-B449-80C3-1477F42CB7C6}" type="presOf" srcId="{4BB084B3-2367-D94B-8181-253B52688B82}" destId="{CF561348-48C2-6C49-9851-4F2E9F399A2E}" srcOrd="1" destOrd="0" presId="urn:microsoft.com/office/officeart/2005/8/layout/hierarchy2"/>
-    <dgm:cxn modelId="{1EB54E7D-67E1-9644-BD40-5E0872FC4C5B}" type="presOf" srcId="{F03AFE40-84D6-AE40-A5C8-7A3801927078}" destId="{DDC23D12-AAC6-574F-8D9D-BFFE7307DBC8}" srcOrd="0" destOrd="0" presId="urn:microsoft.com/office/officeart/2005/8/layout/hierarchy2"/>
+    <dgm:cxn modelId="{E01183C8-5AA2-4C73-A6A0-BCCCA3D7F730}" type="presOf" srcId="{D7DC71AE-4839-BB4D-ACA9-1C715435401E}" destId="{7AFC9442-3B26-FB40-8689-337555D15B12}" srcOrd="1" destOrd="0" presId="urn:microsoft.com/office/officeart/2005/8/layout/hierarchy2"/>
+    <dgm:cxn modelId="{7DE0BE48-1B42-453B-832B-C6688F467C71}" type="presOf" srcId="{9212E29F-8A5F-DF43-A56E-7F81C1E0926C}" destId="{35C9C338-5F2F-B644-AFAC-6A42B37E50C4}" srcOrd="0" destOrd="0" presId="urn:microsoft.com/office/officeart/2005/8/layout/hierarchy2"/>
+    <dgm:cxn modelId="{A6714E6A-F3EA-4363-AE2C-D27B6C3CAEAC}" type="presOf" srcId="{4BB084B3-2367-D94B-8181-253B52688B82}" destId="{CF561348-48C2-6C49-9851-4F2E9F399A2E}" srcOrd="1" destOrd="0" presId="urn:microsoft.com/office/officeart/2005/8/layout/hierarchy2"/>
+    <dgm:cxn modelId="{A3ED28C1-071F-4634-AB5D-ABB6CB31C9E9}" type="presOf" srcId="{9D655CBB-3A28-314E-98FC-590C4A1D5629}" destId="{8860D0E4-CB42-594E-BA8A-E0B1B6C4E52D}" srcOrd="1" destOrd="0" presId="urn:microsoft.com/office/officeart/2005/8/layout/hierarchy2"/>
     <dgm:cxn modelId="{1CEC21DE-6BC8-8A45-B325-405F3837D120}" srcId="{D12ED54D-71F7-BD42-ACE7-1CD452727C92}" destId="{5964B47B-9DB7-9C42-B829-0211C4690181}" srcOrd="0" destOrd="0" parTransId="{D7DC71AE-4839-BB4D-ACA9-1C715435401E}" sibTransId="{0A9FCB3C-24F6-E848-9049-AD31E1BB861B}"/>
-    <dgm:cxn modelId="{4C46793D-C8A6-F645-9904-6561D6BDB4BA}" type="presOf" srcId="{E4611E39-EC01-3848-B167-EF2DC9058A6C}" destId="{D10A89A7-21E3-054D-B77E-57F113F7384D}" srcOrd="0" destOrd="0" presId="urn:microsoft.com/office/officeart/2005/8/layout/hierarchy2"/>
-    <dgm:cxn modelId="{8FEEAD24-FA68-9241-982D-35A1E54ACCDA}" type="presOf" srcId="{D7DC71AE-4839-BB4D-ACA9-1C715435401E}" destId="{7AFC9442-3B26-FB40-8689-337555D15B12}" srcOrd="1" destOrd="0" presId="urn:microsoft.com/office/officeart/2005/8/layout/hierarchy2"/>
     <dgm:cxn modelId="{676707AF-6D3E-3743-9D2C-4203A98F0104}" srcId="{5964B47B-9DB7-9C42-B829-0211C4690181}" destId="{9212E29F-8A5F-DF43-A56E-7F81C1E0926C}" srcOrd="0" destOrd="0" parTransId="{AB504391-A61E-3840-9B2E-CECB851F6995}" sibTransId="{43A5A08A-FCD5-C54D-8EB9-B6617286DD05}"/>
-    <dgm:cxn modelId="{5C1E3B6D-9A3F-AF4F-A9EC-790538F243D8}" type="presOf" srcId="{80F20F8C-217F-314A-901A-1B2AFC17FF79}" destId="{58CB3291-805C-4B41-89EE-E0092F8FBA39}" srcOrd="0" destOrd="0" presId="urn:microsoft.com/office/officeart/2005/8/layout/hierarchy2"/>
+    <dgm:cxn modelId="{F473DAD0-7FA3-4C90-A4FE-88CC744005D3}" type="presOf" srcId="{4BB084B3-2367-D94B-8181-253B52688B82}" destId="{3AC6E51B-46C3-FE47-B7A7-11A7F34CCA7D}" srcOrd="0" destOrd="0" presId="urn:microsoft.com/office/officeart/2005/8/layout/hierarchy2"/>
+    <dgm:cxn modelId="{6F9F6736-5269-4614-8CF7-5D450B62E35C}" type="presOf" srcId="{E4A029B8-2B6F-FB49-AFDC-46B3F8CB6A15}" destId="{9D50FAA2-D37E-1343-9037-B600EE9252CC}" srcOrd="1" destOrd="0" presId="urn:microsoft.com/office/officeart/2005/8/layout/hierarchy2"/>
+    <dgm:cxn modelId="{E472C34A-B8DE-49D7-9EE4-8351D231F4D1}" type="presOf" srcId="{80F20F8C-217F-314A-901A-1B2AFC17FF79}" destId="{58CB3291-805C-4B41-89EE-E0092F8FBA39}" srcOrd="0" destOrd="0" presId="urn:microsoft.com/office/officeart/2005/8/layout/hierarchy2"/>
+    <dgm:cxn modelId="{FC9B4DB5-F146-4581-A77A-4822F5563448}" type="presOf" srcId="{D7DC71AE-4839-BB4D-ACA9-1C715435401E}" destId="{01D42800-5AE5-F640-B010-06A7BC3021C5}" srcOrd="0" destOrd="0" presId="urn:microsoft.com/office/officeart/2005/8/layout/hierarchy2"/>
     <dgm:cxn modelId="{B42CF1B9-8F87-3C41-B07D-FCABF63FB50E}" srcId="{594679C3-CCD9-A543-9B6F-B2106ACF4732}" destId="{D12ED54D-71F7-BD42-ACE7-1CD452727C92}" srcOrd="0" destOrd="0" parTransId="{3C5BC1AC-18FA-F242-B620-CD077603D958}" sibTransId="{AD8D57A4-1968-504A-AD2C-D8500CACCFD9}"/>
-    <dgm:cxn modelId="{079F947B-2A30-1347-93A6-C97039545E55}" type="presOf" srcId="{9D655CBB-3A28-314E-98FC-590C4A1D5629}" destId="{167BAEFD-587A-6C40-A4E5-211B67B739A5}" srcOrd="0" destOrd="0" presId="urn:microsoft.com/office/officeart/2005/8/layout/hierarchy2"/>
-    <dgm:cxn modelId="{6B7BCC23-1721-CA41-95F1-67A700AE7E13}" type="presOf" srcId="{AB504391-A61E-3840-9B2E-CECB851F6995}" destId="{ECE9B0E1-464F-F945-BD6A-40DBBB5F1700}" srcOrd="1" destOrd="0" presId="urn:microsoft.com/office/officeart/2005/8/layout/hierarchy2"/>
-    <dgm:cxn modelId="{FA611935-7608-394F-912E-9EFB67F4CB0D}" type="presOf" srcId="{E4A029B8-2B6F-FB49-AFDC-46B3F8CB6A15}" destId="{9D50FAA2-D37E-1343-9037-B600EE9252CC}" srcOrd="1" destOrd="0" presId="urn:microsoft.com/office/officeart/2005/8/layout/hierarchy2"/>
-    <dgm:cxn modelId="{27ADCB0F-CEDF-0A46-AE4F-658BD3AB368E}" type="presOf" srcId="{594679C3-CCD9-A543-9B6F-B2106ACF4732}" destId="{ABB24299-0B5B-A240-8275-526E520BE66C}" srcOrd="0" destOrd="0" presId="urn:microsoft.com/office/officeart/2005/8/layout/hierarchy2"/>
+    <dgm:cxn modelId="{49D7EFC3-06C0-4A0C-B1FA-40FB83E6263C}" type="presOf" srcId="{5964B47B-9DB7-9C42-B829-0211C4690181}" destId="{8E6E0CC7-BF5C-1A42-9E5E-EB18ED51D422}" srcOrd="0" destOrd="0" presId="urn:microsoft.com/office/officeart/2005/8/layout/hierarchy2"/>
+    <dgm:cxn modelId="{BB1F1195-EBCA-4DDF-8AE2-3DBF41A3DAE4}" type="presOf" srcId="{D12ED54D-71F7-BD42-ACE7-1CD452727C92}" destId="{FD5B1B3C-AB96-E046-976B-F45A89F9BCBE}" srcOrd="0" destOrd="0" presId="urn:microsoft.com/office/officeart/2005/8/layout/hierarchy2"/>
+    <dgm:cxn modelId="{FD59B9B1-2044-4EAB-9FDD-D71341D282F9}" type="presOf" srcId="{AB504391-A61E-3840-9B2E-CECB851F6995}" destId="{EF04CBAA-1EA6-1D44-88FB-4C5D29FA81A5}" srcOrd="0" destOrd="0" presId="urn:microsoft.com/office/officeart/2005/8/layout/hierarchy2"/>
+    <dgm:cxn modelId="{7283714F-7669-4B1C-8398-E9A0F8584688}" type="presOf" srcId="{E4611E39-EC01-3848-B167-EF2DC9058A6C}" destId="{D10A89A7-21E3-054D-B77E-57F113F7384D}" srcOrd="0" destOrd="0" presId="urn:microsoft.com/office/officeart/2005/8/layout/hierarchy2"/>
+    <dgm:cxn modelId="{22CFBC28-A6D6-4180-9DA5-D6554CED20A7}" type="presOf" srcId="{9D655CBB-3A28-314E-98FC-590C4A1D5629}" destId="{167BAEFD-587A-6C40-A4E5-211B67B739A5}" srcOrd="0" destOrd="0" presId="urn:microsoft.com/office/officeart/2005/8/layout/hierarchy2"/>
     <dgm:cxn modelId="{20D2A018-038C-9F49-A1F9-1E8DD8505092}" srcId="{E4611E39-EC01-3848-B167-EF2DC9058A6C}" destId="{80F20F8C-217F-314A-901A-1B2AFC17FF79}" srcOrd="0" destOrd="0" parTransId="{E4A029B8-2B6F-FB49-AFDC-46B3F8CB6A15}" sibTransId="{25F3C08D-76CD-824E-B31D-1AE33DC2694D}"/>
-    <dgm:cxn modelId="{9B13A35D-103E-D744-9808-9D59AF2F696E}" type="presOf" srcId="{5964B47B-9DB7-9C42-B829-0211C4690181}" destId="{8E6E0CC7-BF5C-1A42-9E5E-EB18ED51D422}" srcOrd="0" destOrd="0" presId="urn:microsoft.com/office/officeart/2005/8/layout/hierarchy2"/>
-    <dgm:cxn modelId="{290EE3C4-6CC9-404F-B010-2FCCEF24E5A0}" type="presOf" srcId="{AB504391-A61E-3840-9B2E-CECB851F6995}" destId="{EF04CBAA-1EA6-1D44-88FB-4C5D29FA81A5}" srcOrd="0" destOrd="0" presId="urn:microsoft.com/office/officeart/2005/8/layout/hierarchy2"/>
     <dgm:cxn modelId="{0FE0B655-05B6-1642-A518-82D10683569D}" srcId="{5964B47B-9DB7-9C42-B829-0211C4690181}" destId="{F03AFE40-84D6-AE40-A5C8-7A3801927078}" srcOrd="1" destOrd="0" parTransId="{4BB084B3-2367-D94B-8181-253B52688B82}" sibTransId="{9742CB99-E961-9943-B339-B2B9AB424815}"/>
-    <dgm:cxn modelId="{314D0AFF-34D1-BB42-A406-8F26C4613841}" type="presOf" srcId="{9D655CBB-3A28-314E-98FC-590C4A1D5629}" destId="{8860D0E4-CB42-594E-BA8A-E0B1B6C4E52D}" srcOrd="1" destOrd="0" presId="urn:microsoft.com/office/officeart/2005/8/layout/hierarchy2"/>
-    <dgm:cxn modelId="{81CAB81D-6D2F-704C-B99A-309C6ABFBF7E}" type="presOf" srcId="{D7DC71AE-4839-BB4D-ACA9-1C715435401E}" destId="{01D42800-5AE5-F640-B010-06A7BC3021C5}" srcOrd="0" destOrd="0" presId="urn:microsoft.com/office/officeart/2005/8/layout/hierarchy2"/>
-    <dgm:cxn modelId="{96EB17EF-16C2-6045-8E4C-70036A5D4AE2}" type="presOf" srcId="{E4A029B8-2B6F-FB49-AFDC-46B3F8CB6A15}" destId="{2C2CD9E2-5FF8-9943-8AE3-69F6FEF97029}" srcOrd="0" destOrd="0" presId="urn:microsoft.com/office/officeart/2005/8/layout/hierarchy2"/>
+    <dgm:cxn modelId="{2F89CBB7-039B-41A5-A250-24FB8EA0B63B}" type="presOf" srcId="{594679C3-CCD9-A543-9B6F-B2106ACF4732}" destId="{ABB24299-0B5B-A240-8275-526E520BE66C}" srcOrd="0" destOrd="0" presId="urn:microsoft.com/office/officeart/2005/8/layout/hierarchy2"/>
     <dgm:cxn modelId="{8E6BC0E5-4F1B-6445-A41F-1C4129F35990}" srcId="{D12ED54D-71F7-BD42-ACE7-1CD452727C92}" destId="{E4611E39-EC01-3848-B167-EF2DC9058A6C}" srcOrd="1" destOrd="0" parTransId="{9D655CBB-3A28-314E-98FC-590C4A1D5629}" sibTransId="{533146C2-268F-594E-9AA9-C899EDF5F2D1}"/>
-    <dgm:cxn modelId="{D0E12623-2E15-DF4E-A30C-0738021E0A0E}" type="presOf" srcId="{D12ED54D-71F7-BD42-ACE7-1CD452727C92}" destId="{FD5B1B3C-AB96-E046-976B-F45A89F9BCBE}" srcOrd="0" destOrd="0" presId="urn:microsoft.com/office/officeart/2005/8/layout/hierarchy2"/>
-    <dgm:cxn modelId="{00515EFD-5EB5-D843-8FF3-777673A7E475}" type="presOf" srcId="{9212E29F-8A5F-DF43-A56E-7F81C1E0926C}" destId="{35C9C338-5F2F-B644-AFAC-6A42B37E50C4}" srcOrd="0" destOrd="0" presId="urn:microsoft.com/office/officeart/2005/8/layout/hierarchy2"/>
-    <dgm:cxn modelId="{9A24DDEE-2658-294B-A9F1-9C6175AB813B}" type="presParOf" srcId="{ABB24299-0B5B-A240-8275-526E520BE66C}" destId="{F4912DDD-7812-E949-AC3A-EE4F9CC64E68}" srcOrd="0" destOrd="0" presId="urn:microsoft.com/office/officeart/2005/8/layout/hierarchy2"/>
-    <dgm:cxn modelId="{7AF2F313-CBCA-8049-9CE4-99AFA382D3B7}" type="presParOf" srcId="{F4912DDD-7812-E949-AC3A-EE4F9CC64E68}" destId="{FD5B1B3C-AB96-E046-976B-F45A89F9BCBE}" srcOrd="0" destOrd="0" presId="urn:microsoft.com/office/officeart/2005/8/layout/hierarchy2"/>
-    <dgm:cxn modelId="{D6941BB8-54CA-C945-A096-0908B087FA40}" type="presParOf" srcId="{F4912DDD-7812-E949-AC3A-EE4F9CC64E68}" destId="{F740989F-9FAE-B849-854E-8D421A084E94}" srcOrd="1" destOrd="0" presId="urn:microsoft.com/office/officeart/2005/8/layout/hierarchy2"/>
-    <dgm:cxn modelId="{BBDF0A22-870B-1E46-B795-83C5337981F4}" type="presParOf" srcId="{F740989F-9FAE-B849-854E-8D421A084E94}" destId="{01D42800-5AE5-F640-B010-06A7BC3021C5}" srcOrd="0" destOrd="0" presId="urn:microsoft.com/office/officeart/2005/8/layout/hierarchy2"/>
-    <dgm:cxn modelId="{0D98DA6E-FE8B-1349-A85F-CAC49E687A17}" type="presParOf" srcId="{01D42800-5AE5-F640-B010-06A7BC3021C5}" destId="{7AFC9442-3B26-FB40-8689-337555D15B12}" srcOrd="0" destOrd="0" presId="urn:microsoft.com/office/officeart/2005/8/layout/hierarchy2"/>
-    <dgm:cxn modelId="{BFE5185A-2555-CC41-AFE4-B0EF8345A708}" type="presParOf" srcId="{F740989F-9FAE-B849-854E-8D421A084E94}" destId="{A5290C15-3ABA-8548-9989-497B55F70C8D}" srcOrd="1" destOrd="0" presId="urn:microsoft.com/office/officeart/2005/8/layout/hierarchy2"/>
-    <dgm:cxn modelId="{A2EEFFD4-A59F-E546-AB14-2028BA9A54EE}" type="presParOf" srcId="{A5290C15-3ABA-8548-9989-497B55F70C8D}" destId="{8E6E0CC7-BF5C-1A42-9E5E-EB18ED51D422}" srcOrd="0" destOrd="0" presId="urn:microsoft.com/office/officeart/2005/8/layout/hierarchy2"/>
-    <dgm:cxn modelId="{B73449BD-0CAB-5D47-B4B5-96B88D1BDD0B}" type="presParOf" srcId="{A5290C15-3ABA-8548-9989-497B55F70C8D}" destId="{B4DE66D7-D761-AD40-8093-295C7C985759}" srcOrd="1" destOrd="0" presId="urn:microsoft.com/office/officeart/2005/8/layout/hierarchy2"/>
-    <dgm:cxn modelId="{F51D6D9C-13DC-034C-B50D-26BAA464C156}" type="presParOf" srcId="{B4DE66D7-D761-AD40-8093-295C7C985759}" destId="{EF04CBAA-1EA6-1D44-88FB-4C5D29FA81A5}" srcOrd="0" destOrd="0" presId="urn:microsoft.com/office/officeart/2005/8/layout/hierarchy2"/>
-    <dgm:cxn modelId="{D4C97AE1-6BDB-6D41-B36B-2F374F288C80}" type="presParOf" srcId="{EF04CBAA-1EA6-1D44-88FB-4C5D29FA81A5}" destId="{ECE9B0E1-464F-F945-BD6A-40DBBB5F1700}" srcOrd="0" destOrd="0" presId="urn:microsoft.com/office/officeart/2005/8/layout/hierarchy2"/>
-    <dgm:cxn modelId="{74F8CCE7-BA3C-E946-8BF8-36DE5056B82D}" type="presParOf" srcId="{B4DE66D7-D761-AD40-8093-295C7C985759}" destId="{B4221549-8328-D94F-94FF-06AA48B6BDA3}" srcOrd="1" destOrd="0" presId="urn:microsoft.com/office/officeart/2005/8/layout/hierarchy2"/>
-    <dgm:cxn modelId="{69B59F01-ACFC-C745-9614-E466EE0C3C4F}" type="presParOf" srcId="{B4221549-8328-D94F-94FF-06AA48B6BDA3}" destId="{35C9C338-5F2F-B644-AFAC-6A42B37E50C4}" srcOrd="0" destOrd="0" presId="urn:microsoft.com/office/officeart/2005/8/layout/hierarchy2"/>
-    <dgm:cxn modelId="{B857820B-2212-AA46-8313-01FDEC402FB1}" type="presParOf" srcId="{B4221549-8328-D94F-94FF-06AA48B6BDA3}" destId="{BC4663A2-F338-C64E-B880-B1D34AECF7F3}" srcOrd="1" destOrd="0" presId="urn:microsoft.com/office/officeart/2005/8/layout/hierarchy2"/>
-    <dgm:cxn modelId="{E3996E89-B580-BC43-9684-08784E3E2FA6}" type="presParOf" srcId="{B4DE66D7-D761-AD40-8093-295C7C985759}" destId="{3AC6E51B-46C3-FE47-B7A7-11A7F34CCA7D}" srcOrd="2" destOrd="0" presId="urn:microsoft.com/office/officeart/2005/8/layout/hierarchy2"/>
-    <dgm:cxn modelId="{4CC37643-EA3D-854F-A910-17C4EEF20579}" type="presParOf" srcId="{3AC6E51B-46C3-FE47-B7A7-11A7F34CCA7D}" destId="{CF561348-48C2-6C49-9851-4F2E9F399A2E}" srcOrd="0" destOrd="0" presId="urn:microsoft.com/office/officeart/2005/8/layout/hierarchy2"/>
-    <dgm:cxn modelId="{7F3DD636-234C-7C4A-B12B-AA2899D1F37F}" type="presParOf" srcId="{B4DE66D7-D761-AD40-8093-295C7C985759}" destId="{5CF24321-0609-764E-9A39-D584361F6958}" srcOrd="3" destOrd="0" presId="urn:microsoft.com/office/officeart/2005/8/layout/hierarchy2"/>
-    <dgm:cxn modelId="{E99CA647-6EB3-D54B-A355-60E7A7F7613B}" type="presParOf" srcId="{5CF24321-0609-764E-9A39-D584361F6958}" destId="{DDC23D12-AAC6-574F-8D9D-BFFE7307DBC8}" srcOrd="0" destOrd="0" presId="urn:microsoft.com/office/officeart/2005/8/layout/hierarchy2"/>
-    <dgm:cxn modelId="{5C5E2D2F-83A5-AA43-ABF1-262EFC154795}" type="presParOf" srcId="{5CF24321-0609-764E-9A39-D584361F6958}" destId="{51F5CB64-B6C7-3F44-A9F5-15DCBA2342B5}" srcOrd="1" destOrd="0" presId="urn:microsoft.com/office/officeart/2005/8/layout/hierarchy2"/>
-    <dgm:cxn modelId="{97557D10-2C49-504C-9A50-94436C6A16A2}" type="presParOf" srcId="{F740989F-9FAE-B849-854E-8D421A084E94}" destId="{167BAEFD-587A-6C40-A4E5-211B67B739A5}" srcOrd="2" destOrd="0" presId="urn:microsoft.com/office/officeart/2005/8/layout/hierarchy2"/>
-    <dgm:cxn modelId="{36495B99-B79C-F545-B51D-53361739FD83}" type="presParOf" srcId="{167BAEFD-587A-6C40-A4E5-211B67B739A5}" destId="{8860D0E4-CB42-594E-BA8A-E0B1B6C4E52D}" srcOrd="0" destOrd="0" presId="urn:microsoft.com/office/officeart/2005/8/layout/hierarchy2"/>
-    <dgm:cxn modelId="{69D6EEFF-80A8-E444-99A9-D925DEB97EA0}" type="presParOf" srcId="{F740989F-9FAE-B849-854E-8D421A084E94}" destId="{D8AA5E71-DA82-5C43-970C-CCEB03228DC5}" srcOrd="3" destOrd="0" presId="urn:microsoft.com/office/officeart/2005/8/layout/hierarchy2"/>
-    <dgm:cxn modelId="{1D4F373A-AB49-C64E-9A67-6E4FA969FEA0}" type="presParOf" srcId="{D8AA5E71-DA82-5C43-970C-CCEB03228DC5}" destId="{D10A89A7-21E3-054D-B77E-57F113F7384D}" srcOrd="0" destOrd="0" presId="urn:microsoft.com/office/officeart/2005/8/layout/hierarchy2"/>
-    <dgm:cxn modelId="{65A1891B-5C63-1C4A-8662-1239F87B1591}" type="presParOf" srcId="{D8AA5E71-DA82-5C43-970C-CCEB03228DC5}" destId="{0AD3C925-6DE4-5241-A241-E6A7D5CCDBF3}" srcOrd="1" destOrd="0" presId="urn:microsoft.com/office/officeart/2005/8/layout/hierarchy2"/>
-    <dgm:cxn modelId="{85A9C71D-3BBA-E747-93C5-C6C8E2B73B6D}" type="presParOf" srcId="{0AD3C925-6DE4-5241-A241-E6A7D5CCDBF3}" destId="{2C2CD9E2-5FF8-9943-8AE3-69F6FEF97029}" srcOrd="0" destOrd="0" presId="urn:microsoft.com/office/officeart/2005/8/layout/hierarchy2"/>
-    <dgm:cxn modelId="{F61B7E30-1059-EA45-A4F1-D296ABDE9B99}" type="presParOf" srcId="{2C2CD9E2-5FF8-9943-8AE3-69F6FEF97029}" destId="{9D50FAA2-D37E-1343-9037-B600EE9252CC}" srcOrd="0" destOrd="0" presId="urn:microsoft.com/office/officeart/2005/8/layout/hierarchy2"/>
-    <dgm:cxn modelId="{C8EFA3CF-BE58-3443-8781-4BE490A58291}" type="presParOf" srcId="{0AD3C925-6DE4-5241-A241-E6A7D5CCDBF3}" destId="{6D8ADA75-A16A-6C46-89C4-890D5D8EF49B}" srcOrd="1" destOrd="0" presId="urn:microsoft.com/office/officeart/2005/8/layout/hierarchy2"/>
-    <dgm:cxn modelId="{05DEA490-9EE9-234A-8627-20898FBFDD22}" type="presParOf" srcId="{6D8ADA75-A16A-6C46-89C4-890D5D8EF49B}" destId="{58CB3291-805C-4B41-89EE-E0092F8FBA39}" srcOrd="0" destOrd="0" presId="urn:microsoft.com/office/officeart/2005/8/layout/hierarchy2"/>
-    <dgm:cxn modelId="{5B64C958-88EA-7B47-A147-F91D9F9D3AA3}" type="presParOf" srcId="{6D8ADA75-A16A-6C46-89C4-890D5D8EF49B}" destId="{1552DE17-8829-8749-A3DE-40270405A32A}" srcOrd="1" destOrd="0" presId="urn:microsoft.com/office/officeart/2005/8/layout/hierarchy2"/>
+    <dgm:cxn modelId="{FE86FB5D-9A6D-48D4-8AF1-67F42AB4736C}" type="presOf" srcId="{F03AFE40-84D6-AE40-A5C8-7A3801927078}" destId="{DDC23D12-AAC6-574F-8D9D-BFFE7307DBC8}" srcOrd="0" destOrd="0" presId="urn:microsoft.com/office/officeart/2005/8/layout/hierarchy2"/>
+    <dgm:cxn modelId="{1148A9B2-ECCD-4EA3-835F-7237EFAC6721}" type="presOf" srcId="{AB504391-A61E-3840-9B2E-CECB851F6995}" destId="{ECE9B0E1-464F-F945-BD6A-40DBBB5F1700}" srcOrd="1" destOrd="0" presId="urn:microsoft.com/office/officeart/2005/8/layout/hierarchy2"/>
+    <dgm:cxn modelId="{5C7492A1-5BBC-46C7-83C6-0DCCD0D663A0}" type="presOf" srcId="{E4A029B8-2B6F-FB49-AFDC-46B3F8CB6A15}" destId="{2C2CD9E2-5FF8-9943-8AE3-69F6FEF97029}" srcOrd="0" destOrd="0" presId="urn:microsoft.com/office/officeart/2005/8/layout/hierarchy2"/>
+    <dgm:cxn modelId="{4B2BCA32-C1E9-4CE5-B7C4-4862D1A0A017}" type="presParOf" srcId="{ABB24299-0B5B-A240-8275-526E520BE66C}" destId="{F4912DDD-7812-E949-AC3A-EE4F9CC64E68}" srcOrd="0" destOrd="0" presId="urn:microsoft.com/office/officeart/2005/8/layout/hierarchy2"/>
+    <dgm:cxn modelId="{907023ED-B1E3-48C9-BC42-6E6C826EA4A2}" type="presParOf" srcId="{F4912DDD-7812-E949-AC3A-EE4F9CC64E68}" destId="{FD5B1B3C-AB96-E046-976B-F45A89F9BCBE}" srcOrd="0" destOrd="0" presId="urn:microsoft.com/office/officeart/2005/8/layout/hierarchy2"/>
+    <dgm:cxn modelId="{1368C258-813B-4713-AF6D-3CB856B557F3}" type="presParOf" srcId="{F4912DDD-7812-E949-AC3A-EE4F9CC64E68}" destId="{F740989F-9FAE-B849-854E-8D421A084E94}" srcOrd="1" destOrd="0" presId="urn:microsoft.com/office/officeart/2005/8/layout/hierarchy2"/>
+    <dgm:cxn modelId="{45BE8575-3743-4619-9E66-A0F5FA3E2C78}" type="presParOf" srcId="{F740989F-9FAE-B849-854E-8D421A084E94}" destId="{01D42800-5AE5-F640-B010-06A7BC3021C5}" srcOrd="0" destOrd="0" presId="urn:microsoft.com/office/officeart/2005/8/layout/hierarchy2"/>
+    <dgm:cxn modelId="{BE7039C7-E15A-42AB-9DDD-C8E0206ADD81}" type="presParOf" srcId="{01D42800-5AE5-F640-B010-06A7BC3021C5}" destId="{7AFC9442-3B26-FB40-8689-337555D15B12}" srcOrd="0" destOrd="0" presId="urn:microsoft.com/office/officeart/2005/8/layout/hierarchy2"/>
+    <dgm:cxn modelId="{176F1648-13B0-4C09-9642-BB92DF54F09B}" type="presParOf" srcId="{F740989F-9FAE-B849-854E-8D421A084E94}" destId="{A5290C15-3ABA-8548-9989-497B55F70C8D}" srcOrd="1" destOrd="0" presId="urn:microsoft.com/office/officeart/2005/8/layout/hierarchy2"/>
+    <dgm:cxn modelId="{0B941E9F-DA5C-4AD4-8D71-694DFAB15683}" type="presParOf" srcId="{A5290C15-3ABA-8548-9989-497B55F70C8D}" destId="{8E6E0CC7-BF5C-1A42-9E5E-EB18ED51D422}" srcOrd="0" destOrd="0" presId="urn:microsoft.com/office/officeart/2005/8/layout/hierarchy2"/>
+    <dgm:cxn modelId="{E252F1A9-F32D-4915-836E-8181996C2009}" type="presParOf" srcId="{A5290C15-3ABA-8548-9989-497B55F70C8D}" destId="{B4DE66D7-D761-AD40-8093-295C7C985759}" srcOrd="1" destOrd="0" presId="urn:microsoft.com/office/officeart/2005/8/layout/hierarchy2"/>
+    <dgm:cxn modelId="{2830FBB6-2A63-4E40-9768-82C59A253CFA}" type="presParOf" srcId="{B4DE66D7-D761-AD40-8093-295C7C985759}" destId="{EF04CBAA-1EA6-1D44-88FB-4C5D29FA81A5}" srcOrd="0" destOrd="0" presId="urn:microsoft.com/office/officeart/2005/8/layout/hierarchy2"/>
+    <dgm:cxn modelId="{D2FE6D63-684D-4CD0-A34E-6F0219AD6EDE}" type="presParOf" srcId="{EF04CBAA-1EA6-1D44-88FB-4C5D29FA81A5}" destId="{ECE9B0E1-464F-F945-BD6A-40DBBB5F1700}" srcOrd="0" destOrd="0" presId="urn:microsoft.com/office/officeart/2005/8/layout/hierarchy2"/>
+    <dgm:cxn modelId="{BA266D36-17DF-4AB7-B72E-C4CBADC61A41}" type="presParOf" srcId="{B4DE66D7-D761-AD40-8093-295C7C985759}" destId="{B4221549-8328-D94F-94FF-06AA48B6BDA3}" srcOrd="1" destOrd="0" presId="urn:microsoft.com/office/officeart/2005/8/layout/hierarchy2"/>
+    <dgm:cxn modelId="{0C4CEFA7-49A1-425E-BB92-F056495401D9}" type="presParOf" srcId="{B4221549-8328-D94F-94FF-06AA48B6BDA3}" destId="{35C9C338-5F2F-B644-AFAC-6A42B37E50C4}" srcOrd="0" destOrd="0" presId="urn:microsoft.com/office/officeart/2005/8/layout/hierarchy2"/>
+    <dgm:cxn modelId="{9BBF4C0C-68B8-4B3C-AC9E-831A7E9336D8}" type="presParOf" srcId="{B4221549-8328-D94F-94FF-06AA48B6BDA3}" destId="{BC4663A2-F338-C64E-B880-B1D34AECF7F3}" srcOrd="1" destOrd="0" presId="urn:microsoft.com/office/officeart/2005/8/layout/hierarchy2"/>
+    <dgm:cxn modelId="{C4B1E64C-E9CF-464B-ACC3-8A9C7C0A5092}" type="presParOf" srcId="{B4DE66D7-D761-AD40-8093-295C7C985759}" destId="{3AC6E51B-46C3-FE47-B7A7-11A7F34CCA7D}" srcOrd="2" destOrd="0" presId="urn:microsoft.com/office/officeart/2005/8/layout/hierarchy2"/>
+    <dgm:cxn modelId="{8C3B0CE0-5A6B-408B-91E6-AD4D773127C8}" type="presParOf" srcId="{3AC6E51B-46C3-FE47-B7A7-11A7F34CCA7D}" destId="{CF561348-48C2-6C49-9851-4F2E9F399A2E}" srcOrd="0" destOrd="0" presId="urn:microsoft.com/office/officeart/2005/8/layout/hierarchy2"/>
+    <dgm:cxn modelId="{CB6D4AFE-496C-4EC3-B9F9-12BE68AB9CD4}" type="presParOf" srcId="{B4DE66D7-D761-AD40-8093-295C7C985759}" destId="{5CF24321-0609-764E-9A39-D584361F6958}" srcOrd="3" destOrd="0" presId="urn:microsoft.com/office/officeart/2005/8/layout/hierarchy2"/>
+    <dgm:cxn modelId="{0A4CD6D7-4D48-410F-A778-A8D4FF77F2D4}" type="presParOf" srcId="{5CF24321-0609-764E-9A39-D584361F6958}" destId="{DDC23D12-AAC6-574F-8D9D-BFFE7307DBC8}" srcOrd="0" destOrd="0" presId="urn:microsoft.com/office/officeart/2005/8/layout/hierarchy2"/>
+    <dgm:cxn modelId="{8E6D119B-547F-4CA4-976D-ED9A885108E5}" type="presParOf" srcId="{5CF24321-0609-764E-9A39-D584361F6958}" destId="{51F5CB64-B6C7-3F44-A9F5-15DCBA2342B5}" srcOrd="1" destOrd="0" presId="urn:microsoft.com/office/officeart/2005/8/layout/hierarchy2"/>
+    <dgm:cxn modelId="{45A7D190-F54A-440E-BBAB-D7FE73F96F41}" type="presParOf" srcId="{F740989F-9FAE-B849-854E-8D421A084E94}" destId="{167BAEFD-587A-6C40-A4E5-211B67B739A5}" srcOrd="2" destOrd="0" presId="urn:microsoft.com/office/officeart/2005/8/layout/hierarchy2"/>
+    <dgm:cxn modelId="{430450E3-1430-41EA-9C86-0B05A5310303}" type="presParOf" srcId="{167BAEFD-587A-6C40-A4E5-211B67B739A5}" destId="{8860D0E4-CB42-594E-BA8A-E0B1B6C4E52D}" srcOrd="0" destOrd="0" presId="urn:microsoft.com/office/officeart/2005/8/layout/hierarchy2"/>
+    <dgm:cxn modelId="{2CBEE021-4FA2-4C3C-88A2-3B4FAEFE31A6}" type="presParOf" srcId="{F740989F-9FAE-B849-854E-8D421A084E94}" destId="{D8AA5E71-DA82-5C43-970C-CCEB03228DC5}" srcOrd="3" destOrd="0" presId="urn:microsoft.com/office/officeart/2005/8/layout/hierarchy2"/>
+    <dgm:cxn modelId="{0CA88DE4-DF33-4FC0-97BE-02E87FF82FD3}" type="presParOf" srcId="{D8AA5E71-DA82-5C43-970C-CCEB03228DC5}" destId="{D10A89A7-21E3-054D-B77E-57F113F7384D}" srcOrd="0" destOrd="0" presId="urn:microsoft.com/office/officeart/2005/8/layout/hierarchy2"/>
+    <dgm:cxn modelId="{E86B0953-42DD-4522-8998-9B311FA1A514}" type="presParOf" srcId="{D8AA5E71-DA82-5C43-970C-CCEB03228DC5}" destId="{0AD3C925-6DE4-5241-A241-E6A7D5CCDBF3}" srcOrd="1" destOrd="0" presId="urn:microsoft.com/office/officeart/2005/8/layout/hierarchy2"/>
+    <dgm:cxn modelId="{D973B1C5-560E-4ED0-83ED-81D9590C768E}" type="presParOf" srcId="{0AD3C925-6DE4-5241-A241-E6A7D5CCDBF3}" destId="{2C2CD9E2-5FF8-9943-8AE3-69F6FEF97029}" srcOrd="0" destOrd="0" presId="urn:microsoft.com/office/officeart/2005/8/layout/hierarchy2"/>
+    <dgm:cxn modelId="{8FB26541-1858-45C0-A80D-0CFCBCE649EF}" type="presParOf" srcId="{2C2CD9E2-5FF8-9943-8AE3-69F6FEF97029}" destId="{9D50FAA2-D37E-1343-9037-B600EE9252CC}" srcOrd="0" destOrd="0" presId="urn:microsoft.com/office/officeart/2005/8/layout/hierarchy2"/>
+    <dgm:cxn modelId="{14DC89B9-51BA-42CB-8057-1F5EB9399E11}" type="presParOf" srcId="{0AD3C925-6DE4-5241-A241-E6A7D5CCDBF3}" destId="{6D8ADA75-A16A-6C46-89C4-890D5D8EF49B}" srcOrd="1" destOrd="0" presId="urn:microsoft.com/office/officeart/2005/8/layout/hierarchy2"/>
+    <dgm:cxn modelId="{A8A74A6D-DCD8-46D5-B9B7-E958763575AD}" type="presParOf" srcId="{6D8ADA75-A16A-6C46-89C4-890D5D8EF49B}" destId="{58CB3291-805C-4B41-89EE-E0092F8FBA39}" srcOrd="0" destOrd="0" presId="urn:microsoft.com/office/officeart/2005/8/layout/hierarchy2"/>
+    <dgm:cxn modelId="{70CE4388-1C47-44BD-B02D-4B208DEB8DE6}" type="presParOf" srcId="{6D8ADA75-A16A-6C46-89C4-890D5D8EF49B}" destId="{1552DE17-8829-8749-A3DE-40270405A32A}" srcOrd="1" destOrd="0" presId="urn:microsoft.com/office/officeart/2005/8/layout/hierarchy2"/>
   </dgm:cxnLst>
   <dgm:bg/>
   <dgm:whole/>
   <dgm:extLst>
     <a:ext uri="http://schemas.microsoft.com/office/drawing/2008/diagram">
-      <dsp:dataModelExt xmlns:dsp="http://schemas.microsoft.com/office/drawing/2008/diagram" relId="rId14" minVer="http://schemas.openxmlformats.org/drawingml/2006/diagram"/>
+      <dsp:dataModelExt xmlns:dsp="http://schemas.microsoft.com/office/drawing/2008/diagram" relId="rId13" minVer="http://schemas.openxmlformats.org/drawingml/2006/diagram"/>
     </a:ext>
   </dgm:extLst>
 </dgm:dataModel>
@@ -9868,72 +9103,72 @@
     </dgm:pt>
   </dgm:ptLst>
   <dgm:cxnLst>
-    <dgm:cxn modelId="{CF6949E7-856F-D143-B818-38D0450FB6C1}" type="presOf" srcId="{4BB084B3-2367-D94B-8181-253B52688B82}" destId="{CF561348-48C2-6C49-9851-4F2E9F399A2E}" srcOrd="1" destOrd="0" presId="urn:microsoft.com/office/officeart/2005/8/layout/hierarchy2"/>
+    <dgm:cxn modelId="{0051823C-F583-4826-816E-B13FC2C58A35}" type="presOf" srcId="{9212E29F-8A5F-DF43-A56E-7F81C1E0926C}" destId="{35C9C338-5F2F-B644-AFAC-6A42B37E50C4}" srcOrd="0" destOrd="0" presId="urn:microsoft.com/office/officeart/2005/8/layout/hierarchy2"/>
+    <dgm:cxn modelId="{D3E84591-1AFB-4049-BD48-061F6C047D00}" type="presOf" srcId="{9D655CBB-3A28-314E-98FC-590C4A1D5629}" destId="{8860D0E4-CB42-594E-BA8A-E0B1B6C4E52D}" srcOrd="1" destOrd="0" presId="urn:microsoft.com/office/officeart/2005/8/layout/hierarchy2"/>
     <dgm:cxn modelId="{8E6BC0E5-4F1B-6445-A41F-1C4129F35990}" srcId="{D12ED54D-71F7-BD42-ACE7-1CD452727C92}" destId="{E4611E39-EC01-3848-B167-EF2DC9058A6C}" srcOrd="1" destOrd="0" parTransId="{9D655CBB-3A28-314E-98FC-590C4A1D5629}" sibTransId="{533146C2-268F-594E-9AA9-C899EDF5F2D1}"/>
-    <dgm:cxn modelId="{E6F1C699-0677-7649-89D1-7933D4C5818A}" type="presOf" srcId="{AB504391-A61E-3840-9B2E-CECB851F6995}" destId="{EF04CBAA-1EA6-1D44-88FB-4C5D29FA81A5}" srcOrd="0" destOrd="0" presId="urn:microsoft.com/office/officeart/2005/8/layout/hierarchy2"/>
     <dgm:cxn modelId="{0FE0B655-05B6-1642-A518-82D10683569D}" srcId="{5964B47B-9DB7-9C42-B829-0211C4690181}" destId="{F03AFE40-84D6-AE40-A5C8-7A3801927078}" srcOrd="1" destOrd="0" parTransId="{4BB084B3-2367-D94B-8181-253B52688B82}" sibTransId="{9742CB99-E961-9943-B339-B2B9AB424815}"/>
-    <dgm:cxn modelId="{E65FDD1E-3803-154A-A82E-15DAEA572F1F}" type="presOf" srcId="{D7DC71AE-4839-BB4D-ACA9-1C715435401E}" destId="{7AFC9442-3B26-FB40-8689-337555D15B12}" srcOrd="1" destOrd="0" presId="urn:microsoft.com/office/officeart/2005/8/layout/hierarchy2"/>
-    <dgm:cxn modelId="{0DE64359-BAFA-5440-AEFD-669A5C8004A7}" type="presOf" srcId="{C42969EC-83F2-FF4A-950B-86D8D2C76BAF}" destId="{2608AEFA-D68D-F648-AAA8-3CD59051789B}" srcOrd="0" destOrd="0" presId="urn:microsoft.com/office/officeart/2005/8/layout/hierarchy2"/>
-    <dgm:cxn modelId="{38B7F74F-45CB-9C40-8058-3F5A8704153A}" type="presOf" srcId="{E4A029B8-2B6F-FB49-AFDC-46B3F8CB6A15}" destId="{9D50FAA2-D37E-1343-9037-B600EE9252CC}" srcOrd="1" destOrd="0" presId="urn:microsoft.com/office/officeart/2005/8/layout/hierarchy2"/>
+    <dgm:cxn modelId="{6B930DBC-FB27-49EF-A32F-41DA837E0A38}" type="presOf" srcId="{C42969EC-83F2-FF4A-950B-86D8D2C76BAF}" destId="{2608AEFA-D68D-F648-AAA8-3CD59051789B}" srcOrd="0" destOrd="0" presId="urn:microsoft.com/office/officeart/2005/8/layout/hierarchy2"/>
     <dgm:cxn modelId="{676707AF-6D3E-3743-9D2C-4203A98F0104}" srcId="{5964B47B-9DB7-9C42-B829-0211C4690181}" destId="{9212E29F-8A5F-DF43-A56E-7F81C1E0926C}" srcOrd="0" destOrd="0" parTransId="{AB504391-A61E-3840-9B2E-CECB851F6995}" sibTransId="{43A5A08A-FCD5-C54D-8EB9-B6617286DD05}"/>
-    <dgm:cxn modelId="{2FA18C13-29E7-324D-BC05-DDFFDE6F57EB}" type="presOf" srcId="{5964B47B-9DB7-9C42-B829-0211C4690181}" destId="{8E6E0CC7-BF5C-1A42-9E5E-EB18ED51D422}" srcOrd="0" destOrd="0" presId="urn:microsoft.com/office/officeart/2005/8/layout/hierarchy2"/>
+    <dgm:cxn modelId="{A08E30AD-E4AF-4243-915C-6CFB9573FA95}" type="presOf" srcId="{AB504391-A61E-3840-9B2E-CECB851F6995}" destId="{EF04CBAA-1EA6-1D44-88FB-4C5D29FA81A5}" srcOrd="0" destOrd="0" presId="urn:microsoft.com/office/officeart/2005/8/layout/hierarchy2"/>
     <dgm:cxn modelId="{20D2A018-038C-9F49-A1F9-1E8DD8505092}" srcId="{E4611E39-EC01-3848-B167-EF2DC9058A6C}" destId="{80F20F8C-217F-314A-901A-1B2AFC17FF79}" srcOrd="0" destOrd="0" parTransId="{E4A029B8-2B6F-FB49-AFDC-46B3F8CB6A15}" sibTransId="{25F3C08D-76CD-824E-B31D-1AE33DC2694D}"/>
-    <dgm:cxn modelId="{FF9807AB-AD6C-594E-B184-E48FA38DFFB8}" type="presOf" srcId="{D477F212-D871-E644-B686-717662BFACD5}" destId="{69BFEC7D-17B3-454B-8C51-7CC6D7D3E93A}" srcOrd="0" destOrd="0" presId="urn:microsoft.com/office/officeart/2005/8/layout/hierarchy2"/>
-    <dgm:cxn modelId="{2DC3C35E-C145-4840-8AFF-CDCF81A10052}" type="presOf" srcId="{9212E29F-8A5F-DF43-A56E-7F81C1E0926C}" destId="{35C9C338-5F2F-B644-AFAC-6A42B37E50C4}" srcOrd="0" destOrd="0" presId="urn:microsoft.com/office/officeart/2005/8/layout/hierarchy2"/>
-    <dgm:cxn modelId="{6B7AC644-9623-E941-8B5D-73E1A2A4FE0E}" type="presOf" srcId="{AB504391-A61E-3840-9B2E-CECB851F6995}" destId="{ECE9B0E1-464F-F945-BD6A-40DBBB5F1700}" srcOrd="1" destOrd="0" presId="urn:microsoft.com/office/officeart/2005/8/layout/hierarchy2"/>
-    <dgm:cxn modelId="{DA316E2F-A52D-BA44-B3F7-0F6F032C4D7A}" type="presOf" srcId="{9D655CBB-3A28-314E-98FC-590C4A1D5629}" destId="{167BAEFD-587A-6C40-A4E5-211B67B739A5}" srcOrd="0" destOrd="0" presId="urn:microsoft.com/office/officeart/2005/8/layout/hierarchy2"/>
+    <dgm:cxn modelId="{AE72331D-34D6-4F29-96C7-28149ECEC83D}" type="presOf" srcId="{594679C3-CCD9-A543-9B6F-B2106ACF4732}" destId="{ABB24299-0B5B-A240-8275-526E520BE66C}" srcOrd="0" destOrd="0" presId="urn:microsoft.com/office/officeart/2005/8/layout/hierarchy2"/>
+    <dgm:cxn modelId="{8D5B2B55-297D-4658-8250-6E8D638D545D}" type="presOf" srcId="{E4A029B8-2B6F-FB49-AFDC-46B3F8CB6A15}" destId="{2C2CD9E2-5FF8-9943-8AE3-69F6FEF97029}" srcOrd="0" destOrd="0" presId="urn:microsoft.com/office/officeart/2005/8/layout/hierarchy2"/>
+    <dgm:cxn modelId="{CEA2BA25-5A4E-4649-AE28-9424FA9D78A6}" type="presOf" srcId="{9D655CBB-3A28-314E-98FC-590C4A1D5629}" destId="{167BAEFD-587A-6C40-A4E5-211B67B739A5}" srcOrd="0" destOrd="0" presId="urn:microsoft.com/office/officeart/2005/8/layout/hierarchy2"/>
+    <dgm:cxn modelId="{366BCDFC-E924-4390-9A58-DD7FBE4CDFAE}" type="presOf" srcId="{D12ED54D-71F7-BD42-ACE7-1CD452727C92}" destId="{FD5B1B3C-AB96-E046-976B-F45A89F9BCBE}" srcOrd="0" destOrd="0" presId="urn:microsoft.com/office/officeart/2005/8/layout/hierarchy2"/>
+    <dgm:cxn modelId="{995A21BB-BC4E-4A08-8891-82E2AF2402D6}" type="presOf" srcId="{D7DC71AE-4839-BB4D-ACA9-1C715435401E}" destId="{01D42800-5AE5-F640-B010-06A7BC3021C5}" srcOrd="0" destOrd="0" presId="urn:microsoft.com/office/officeart/2005/8/layout/hierarchy2"/>
     <dgm:cxn modelId="{4771E58D-374D-4A4D-8961-B7486C45672C}" srcId="{80F20F8C-217F-314A-901A-1B2AFC17FF79}" destId="{C42969EC-83F2-FF4A-950B-86D8D2C76BAF}" srcOrd="0" destOrd="0" parTransId="{D477F212-D871-E644-B686-717662BFACD5}" sibTransId="{C3BD0A42-492B-E74E-AC08-3C118EB6B264}"/>
     <dgm:cxn modelId="{B42CF1B9-8F87-3C41-B07D-FCABF63FB50E}" srcId="{594679C3-CCD9-A543-9B6F-B2106ACF4732}" destId="{D12ED54D-71F7-BD42-ACE7-1CD452727C92}" srcOrd="0" destOrd="0" parTransId="{3C5BC1AC-18FA-F242-B620-CD077603D958}" sibTransId="{AD8D57A4-1968-504A-AD2C-D8500CACCFD9}"/>
-    <dgm:cxn modelId="{FA128045-9756-5745-A757-ED18447B8376}" type="presOf" srcId="{594679C3-CCD9-A543-9B6F-B2106ACF4732}" destId="{ABB24299-0B5B-A240-8275-526E520BE66C}" srcOrd="0" destOrd="0" presId="urn:microsoft.com/office/officeart/2005/8/layout/hierarchy2"/>
-    <dgm:cxn modelId="{ADC9994C-AC13-E74B-8CEF-1674CA2CEF61}" type="presOf" srcId="{9D655CBB-3A28-314E-98FC-590C4A1D5629}" destId="{8860D0E4-CB42-594E-BA8A-E0B1B6C4E52D}" srcOrd="1" destOrd="0" presId="urn:microsoft.com/office/officeart/2005/8/layout/hierarchy2"/>
-    <dgm:cxn modelId="{F0DA9319-12C4-064D-B1F6-D083EEF4E013}" type="presOf" srcId="{4BB084B3-2367-D94B-8181-253B52688B82}" destId="{3AC6E51B-46C3-FE47-B7A7-11A7F34CCA7D}" srcOrd="0" destOrd="0" presId="urn:microsoft.com/office/officeart/2005/8/layout/hierarchy2"/>
-    <dgm:cxn modelId="{233D2287-7D87-FD47-A0E5-D58D95640502}" type="presOf" srcId="{D477F212-D871-E644-B686-717662BFACD5}" destId="{018F7921-8033-DE44-87F2-138DC3CEEDF2}" srcOrd="1" destOrd="0" presId="urn:microsoft.com/office/officeart/2005/8/layout/hierarchy2"/>
-    <dgm:cxn modelId="{8DAF4ED8-456E-034D-BA68-A1CC193BD704}" type="presOf" srcId="{D12ED54D-71F7-BD42-ACE7-1CD452727C92}" destId="{FD5B1B3C-AB96-E046-976B-F45A89F9BCBE}" srcOrd="0" destOrd="0" presId="urn:microsoft.com/office/officeart/2005/8/layout/hierarchy2"/>
-    <dgm:cxn modelId="{839AE7F4-9ED6-D54B-9756-55D12DEA97E5}" type="presOf" srcId="{80F20F8C-217F-314A-901A-1B2AFC17FF79}" destId="{58CB3291-805C-4B41-89EE-E0092F8FBA39}" srcOrd="0" destOrd="0" presId="urn:microsoft.com/office/officeart/2005/8/layout/hierarchy2"/>
-    <dgm:cxn modelId="{2F7FAC46-7FD1-4543-8DA8-BBC638757841}" type="presOf" srcId="{F03AFE40-84D6-AE40-A5C8-7A3801927078}" destId="{DDC23D12-AAC6-574F-8D9D-BFFE7307DBC8}" srcOrd="0" destOrd="0" presId="urn:microsoft.com/office/officeart/2005/8/layout/hierarchy2"/>
-    <dgm:cxn modelId="{B876AB06-7DE1-1145-A54F-0D866F425540}" type="presOf" srcId="{E4611E39-EC01-3848-B167-EF2DC9058A6C}" destId="{D10A89A7-21E3-054D-B77E-57F113F7384D}" srcOrd="0" destOrd="0" presId="urn:microsoft.com/office/officeart/2005/8/layout/hierarchy2"/>
+    <dgm:cxn modelId="{6CA17B8F-EF0F-4F90-8BD8-B0D6BA7B6149}" type="presOf" srcId="{D477F212-D871-E644-B686-717662BFACD5}" destId="{018F7921-8033-DE44-87F2-138DC3CEEDF2}" srcOrd="1" destOrd="0" presId="urn:microsoft.com/office/officeart/2005/8/layout/hierarchy2"/>
+    <dgm:cxn modelId="{E5EA5F99-D5CF-4E82-A3E4-08AE87611943}" type="presOf" srcId="{4BB084B3-2367-D94B-8181-253B52688B82}" destId="{3AC6E51B-46C3-FE47-B7A7-11A7F34CCA7D}" srcOrd="0" destOrd="0" presId="urn:microsoft.com/office/officeart/2005/8/layout/hierarchy2"/>
+    <dgm:cxn modelId="{D426E66F-6B3D-4109-B6DB-F99D6F8E443E}" type="presOf" srcId="{E4611E39-EC01-3848-B167-EF2DC9058A6C}" destId="{D10A89A7-21E3-054D-B77E-57F113F7384D}" srcOrd="0" destOrd="0" presId="urn:microsoft.com/office/officeart/2005/8/layout/hierarchy2"/>
+    <dgm:cxn modelId="{DA2493D9-1B68-4B05-80E7-A9B5E9B002AC}" type="presOf" srcId="{D7DC71AE-4839-BB4D-ACA9-1C715435401E}" destId="{7AFC9442-3B26-FB40-8689-337555D15B12}" srcOrd="1" destOrd="0" presId="urn:microsoft.com/office/officeart/2005/8/layout/hierarchy2"/>
+    <dgm:cxn modelId="{4BB14E35-0390-4314-888B-6329551A851C}" type="presOf" srcId="{D477F212-D871-E644-B686-717662BFACD5}" destId="{69BFEC7D-17B3-454B-8C51-7CC6D7D3E93A}" srcOrd="0" destOrd="0" presId="urn:microsoft.com/office/officeart/2005/8/layout/hierarchy2"/>
+    <dgm:cxn modelId="{231DD4B6-1F1F-4827-AC8B-68C970281885}" type="presOf" srcId="{5964B47B-9DB7-9C42-B829-0211C4690181}" destId="{8E6E0CC7-BF5C-1A42-9E5E-EB18ED51D422}" srcOrd="0" destOrd="0" presId="urn:microsoft.com/office/officeart/2005/8/layout/hierarchy2"/>
+    <dgm:cxn modelId="{DD035CAD-B38C-41FF-8A6D-47E332EFED27}" type="presOf" srcId="{E4A029B8-2B6F-FB49-AFDC-46B3F8CB6A15}" destId="{9D50FAA2-D37E-1343-9037-B600EE9252CC}" srcOrd="1" destOrd="0" presId="urn:microsoft.com/office/officeart/2005/8/layout/hierarchy2"/>
+    <dgm:cxn modelId="{5E6FBF30-DC42-4F75-9899-080286BDC972}" type="presOf" srcId="{F03AFE40-84D6-AE40-A5C8-7A3801927078}" destId="{DDC23D12-AAC6-574F-8D9D-BFFE7307DBC8}" srcOrd="0" destOrd="0" presId="urn:microsoft.com/office/officeart/2005/8/layout/hierarchy2"/>
+    <dgm:cxn modelId="{678FB476-C6EA-45F6-BF59-DB1A243BA0C6}" type="presOf" srcId="{AB504391-A61E-3840-9B2E-CECB851F6995}" destId="{ECE9B0E1-464F-F945-BD6A-40DBBB5F1700}" srcOrd="1" destOrd="0" presId="urn:microsoft.com/office/officeart/2005/8/layout/hierarchy2"/>
+    <dgm:cxn modelId="{EC73F1E8-FE4B-4F45-88CB-3B7C915BCD46}" type="presOf" srcId="{4BB084B3-2367-D94B-8181-253B52688B82}" destId="{CF561348-48C2-6C49-9851-4F2E9F399A2E}" srcOrd="1" destOrd="0" presId="urn:microsoft.com/office/officeart/2005/8/layout/hierarchy2"/>
     <dgm:cxn modelId="{1CEC21DE-6BC8-8A45-B325-405F3837D120}" srcId="{D12ED54D-71F7-BD42-ACE7-1CD452727C92}" destId="{5964B47B-9DB7-9C42-B829-0211C4690181}" srcOrd="0" destOrd="0" parTransId="{D7DC71AE-4839-BB4D-ACA9-1C715435401E}" sibTransId="{0A9FCB3C-24F6-E848-9049-AD31E1BB861B}"/>
-    <dgm:cxn modelId="{C2018F84-0735-AE40-B2F2-8F408053CEA2}" type="presOf" srcId="{E4A029B8-2B6F-FB49-AFDC-46B3F8CB6A15}" destId="{2C2CD9E2-5FF8-9943-8AE3-69F6FEF97029}" srcOrd="0" destOrd="0" presId="urn:microsoft.com/office/officeart/2005/8/layout/hierarchy2"/>
-    <dgm:cxn modelId="{EA550365-0677-BF47-909B-49F0AC1A41FA}" type="presOf" srcId="{D7DC71AE-4839-BB4D-ACA9-1C715435401E}" destId="{01D42800-5AE5-F640-B010-06A7BC3021C5}" srcOrd="0" destOrd="0" presId="urn:microsoft.com/office/officeart/2005/8/layout/hierarchy2"/>
-    <dgm:cxn modelId="{7577CADA-1881-3249-9F14-7D0B6F746FED}" type="presParOf" srcId="{ABB24299-0B5B-A240-8275-526E520BE66C}" destId="{F4912DDD-7812-E949-AC3A-EE4F9CC64E68}" srcOrd="0" destOrd="0" presId="urn:microsoft.com/office/officeart/2005/8/layout/hierarchy2"/>
-    <dgm:cxn modelId="{F44E890D-92F8-424C-A3B1-3263E81A74CE}" type="presParOf" srcId="{F4912DDD-7812-E949-AC3A-EE4F9CC64E68}" destId="{FD5B1B3C-AB96-E046-976B-F45A89F9BCBE}" srcOrd="0" destOrd="0" presId="urn:microsoft.com/office/officeart/2005/8/layout/hierarchy2"/>
-    <dgm:cxn modelId="{E73EAB0E-1440-4146-972D-ADD30B94D7E0}" type="presParOf" srcId="{F4912DDD-7812-E949-AC3A-EE4F9CC64E68}" destId="{F740989F-9FAE-B849-854E-8D421A084E94}" srcOrd="1" destOrd="0" presId="urn:microsoft.com/office/officeart/2005/8/layout/hierarchy2"/>
-    <dgm:cxn modelId="{20E035F3-771E-4047-9261-20B9A7DE7865}" type="presParOf" srcId="{F740989F-9FAE-B849-854E-8D421A084E94}" destId="{01D42800-5AE5-F640-B010-06A7BC3021C5}" srcOrd="0" destOrd="0" presId="urn:microsoft.com/office/officeart/2005/8/layout/hierarchy2"/>
-    <dgm:cxn modelId="{8728A31F-5B4D-DF42-B56E-47D6E38ECD07}" type="presParOf" srcId="{01D42800-5AE5-F640-B010-06A7BC3021C5}" destId="{7AFC9442-3B26-FB40-8689-337555D15B12}" srcOrd="0" destOrd="0" presId="urn:microsoft.com/office/officeart/2005/8/layout/hierarchy2"/>
-    <dgm:cxn modelId="{5847C33B-22FC-D040-A977-7020FF74497F}" type="presParOf" srcId="{F740989F-9FAE-B849-854E-8D421A084E94}" destId="{A5290C15-3ABA-8548-9989-497B55F70C8D}" srcOrd="1" destOrd="0" presId="urn:microsoft.com/office/officeart/2005/8/layout/hierarchy2"/>
-    <dgm:cxn modelId="{A05D0BC9-8A04-B24B-B38C-F50BAE5C3A04}" type="presParOf" srcId="{A5290C15-3ABA-8548-9989-497B55F70C8D}" destId="{8E6E0CC7-BF5C-1A42-9E5E-EB18ED51D422}" srcOrd="0" destOrd="0" presId="urn:microsoft.com/office/officeart/2005/8/layout/hierarchy2"/>
-    <dgm:cxn modelId="{53B62398-ED66-9143-A280-11E234B05588}" type="presParOf" srcId="{A5290C15-3ABA-8548-9989-497B55F70C8D}" destId="{B4DE66D7-D761-AD40-8093-295C7C985759}" srcOrd="1" destOrd="0" presId="urn:microsoft.com/office/officeart/2005/8/layout/hierarchy2"/>
-    <dgm:cxn modelId="{336B2BB7-B4E2-224A-BBB4-AC4D471B64DE}" type="presParOf" srcId="{B4DE66D7-D761-AD40-8093-295C7C985759}" destId="{EF04CBAA-1EA6-1D44-88FB-4C5D29FA81A5}" srcOrd="0" destOrd="0" presId="urn:microsoft.com/office/officeart/2005/8/layout/hierarchy2"/>
-    <dgm:cxn modelId="{30090C6B-AD13-B04F-B0B9-2216D237BAE1}" type="presParOf" srcId="{EF04CBAA-1EA6-1D44-88FB-4C5D29FA81A5}" destId="{ECE9B0E1-464F-F945-BD6A-40DBBB5F1700}" srcOrd="0" destOrd="0" presId="urn:microsoft.com/office/officeart/2005/8/layout/hierarchy2"/>
-    <dgm:cxn modelId="{68695178-9731-D14A-8CEC-6ED04EAB93AA}" type="presParOf" srcId="{B4DE66D7-D761-AD40-8093-295C7C985759}" destId="{B4221549-8328-D94F-94FF-06AA48B6BDA3}" srcOrd="1" destOrd="0" presId="urn:microsoft.com/office/officeart/2005/8/layout/hierarchy2"/>
-    <dgm:cxn modelId="{7DA46A58-A379-E24A-9DB1-C36B26D3817A}" type="presParOf" srcId="{B4221549-8328-D94F-94FF-06AA48B6BDA3}" destId="{35C9C338-5F2F-B644-AFAC-6A42B37E50C4}" srcOrd="0" destOrd="0" presId="urn:microsoft.com/office/officeart/2005/8/layout/hierarchy2"/>
-    <dgm:cxn modelId="{8483B8B9-3C17-704F-903C-4AA714420CA8}" type="presParOf" srcId="{B4221549-8328-D94F-94FF-06AA48B6BDA3}" destId="{BC4663A2-F338-C64E-B880-B1D34AECF7F3}" srcOrd="1" destOrd="0" presId="urn:microsoft.com/office/officeart/2005/8/layout/hierarchy2"/>
-    <dgm:cxn modelId="{45DA5529-2FE1-ED4F-B9F1-28FC2F919A1F}" type="presParOf" srcId="{B4DE66D7-D761-AD40-8093-295C7C985759}" destId="{3AC6E51B-46C3-FE47-B7A7-11A7F34CCA7D}" srcOrd="2" destOrd="0" presId="urn:microsoft.com/office/officeart/2005/8/layout/hierarchy2"/>
-    <dgm:cxn modelId="{E4857F6E-AF1B-B64E-A2B3-3B399067E521}" type="presParOf" srcId="{3AC6E51B-46C3-FE47-B7A7-11A7F34CCA7D}" destId="{CF561348-48C2-6C49-9851-4F2E9F399A2E}" srcOrd="0" destOrd="0" presId="urn:microsoft.com/office/officeart/2005/8/layout/hierarchy2"/>
-    <dgm:cxn modelId="{4445FF89-A3CD-D343-8D69-7355C48B29AF}" type="presParOf" srcId="{B4DE66D7-D761-AD40-8093-295C7C985759}" destId="{5CF24321-0609-764E-9A39-D584361F6958}" srcOrd="3" destOrd="0" presId="urn:microsoft.com/office/officeart/2005/8/layout/hierarchy2"/>
-    <dgm:cxn modelId="{84A6D24D-4AA3-6F4E-A048-F79383A28272}" type="presParOf" srcId="{5CF24321-0609-764E-9A39-D584361F6958}" destId="{DDC23D12-AAC6-574F-8D9D-BFFE7307DBC8}" srcOrd="0" destOrd="0" presId="urn:microsoft.com/office/officeart/2005/8/layout/hierarchy2"/>
-    <dgm:cxn modelId="{34155AAC-0879-7E4F-B816-555EB04120F8}" type="presParOf" srcId="{5CF24321-0609-764E-9A39-D584361F6958}" destId="{51F5CB64-B6C7-3F44-A9F5-15DCBA2342B5}" srcOrd="1" destOrd="0" presId="urn:microsoft.com/office/officeart/2005/8/layout/hierarchy2"/>
-    <dgm:cxn modelId="{E837F39F-5FCA-5D48-AE44-9E5442084397}" type="presParOf" srcId="{F740989F-9FAE-B849-854E-8D421A084E94}" destId="{167BAEFD-587A-6C40-A4E5-211B67B739A5}" srcOrd="2" destOrd="0" presId="urn:microsoft.com/office/officeart/2005/8/layout/hierarchy2"/>
-    <dgm:cxn modelId="{8FE2B786-2D86-AB40-8517-4F0F9D752C72}" type="presParOf" srcId="{167BAEFD-587A-6C40-A4E5-211B67B739A5}" destId="{8860D0E4-CB42-594E-BA8A-E0B1B6C4E52D}" srcOrd="0" destOrd="0" presId="urn:microsoft.com/office/officeart/2005/8/layout/hierarchy2"/>
-    <dgm:cxn modelId="{2213DB61-2ED3-0D44-BF3A-D1C1362455E5}" type="presParOf" srcId="{F740989F-9FAE-B849-854E-8D421A084E94}" destId="{D8AA5E71-DA82-5C43-970C-CCEB03228DC5}" srcOrd="3" destOrd="0" presId="urn:microsoft.com/office/officeart/2005/8/layout/hierarchy2"/>
-    <dgm:cxn modelId="{3BE14130-4F0D-C94E-A8AF-8564C5B3A7E1}" type="presParOf" srcId="{D8AA5E71-DA82-5C43-970C-CCEB03228DC5}" destId="{D10A89A7-21E3-054D-B77E-57F113F7384D}" srcOrd="0" destOrd="0" presId="urn:microsoft.com/office/officeart/2005/8/layout/hierarchy2"/>
-    <dgm:cxn modelId="{53C93293-4973-2F45-9D6E-582183847C6D}" type="presParOf" srcId="{D8AA5E71-DA82-5C43-970C-CCEB03228DC5}" destId="{0AD3C925-6DE4-5241-A241-E6A7D5CCDBF3}" srcOrd="1" destOrd="0" presId="urn:microsoft.com/office/officeart/2005/8/layout/hierarchy2"/>
-    <dgm:cxn modelId="{7836627E-1B9B-844F-931F-F150AEF25320}" type="presParOf" srcId="{0AD3C925-6DE4-5241-A241-E6A7D5CCDBF3}" destId="{2C2CD9E2-5FF8-9943-8AE3-69F6FEF97029}" srcOrd="0" destOrd="0" presId="urn:microsoft.com/office/officeart/2005/8/layout/hierarchy2"/>
-    <dgm:cxn modelId="{94CA134A-577E-D542-89FD-8167C6F569AF}" type="presParOf" srcId="{2C2CD9E2-5FF8-9943-8AE3-69F6FEF97029}" destId="{9D50FAA2-D37E-1343-9037-B600EE9252CC}" srcOrd="0" destOrd="0" presId="urn:microsoft.com/office/officeart/2005/8/layout/hierarchy2"/>
-    <dgm:cxn modelId="{71607F0E-5314-2B4B-B665-D705C784795D}" type="presParOf" srcId="{0AD3C925-6DE4-5241-A241-E6A7D5CCDBF3}" destId="{6D8ADA75-A16A-6C46-89C4-890D5D8EF49B}" srcOrd="1" destOrd="0" presId="urn:microsoft.com/office/officeart/2005/8/layout/hierarchy2"/>
-    <dgm:cxn modelId="{40848D0B-4069-6F44-B7DA-F9E476499C62}" type="presParOf" srcId="{6D8ADA75-A16A-6C46-89C4-890D5D8EF49B}" destId="{58CB3291-805C-4B41-89EE-E0092F8FBA39}" srcOrd="0" destOrd="0" presId="urn:microsoft.com/office/officeart/2005/8/layout/hierarchy2"/>
-    <dgm:cxn modelId="{374F60B6-418F-1A44-953C-2C3D3F66C9D3}" type="presParOf" srcId="{6D8ADA75-A16A-6C46-89C4-890D5D8EF49B}" destId="{1552DE17-8829-8749-A3DE-40270405A32A}" srcOrd="1" destOrd="0" presId="urn:microsoft.com/office/officeart/2005/8/layout/hierarchy2"/>
-    <dgm:cxn modelId="{21C5E28F-0A30-EC4A-B3F6-6F24397539FA}" type="presParOf" srcId="{1552DE17-8829-8749-A3DE-40270405A32A}" destId="{69BFEC7D-17B3-454B-8C51-7CC6D7D3E93A}" srcOrd="0" destOrd="0" presId="urn:microsoft.com/office/officeart/2005/8/layout/hierarchy2"/>
-    <dgm:cxn modelId="{62268B11-A016-154F-8D24-6235788DC61C}" type="presParOf" srcId="{69BFEC7D-17B3-454B-8C51-7CC6D7D3E93A}" destId="{018F7921-8033-DE44-87F2-138DC3CEEDF2}" srcOrd="0" destOrd="0" presId="urn:microsoft.com/office/officeart/2005/8/layout/hierarchy2"/>
-    <dgm:cxn modelId="{80CE4B60-1712-8544-BD2F-D914D00E41A6}" type="presParOf" srcId="{1552DE17-8829-8749-A3DE-40270405A32A}" destId="{C1F8419F-4014-C64F-B583-5C038899C3F1}" srcOrd="1" destOrd="0" presId="urn:microsoft.com/office/officeart/2005/8/layout/hierarchy2"/>
-    <dgm:cxn modelId="{D6B9AC78-4C88-3A4D-BF29-9FC3C3E107CB}" type="presParOf" srcId="{C1F8419F-4014-C64F-B583-5C038899C3F1}" destId="{2608AEFA-D68D-F648-AAA8-3CD59051789B}" srcOrd="0" destOrd="0" presId="urn:microsoft.com/office/officeart/2005/8/layout/hierarchy2"/>
-    <dgm:cxn modelId="{0BB0C5FD-EBAF-7444-80DE-5F583DCFF47F}" type="presParOf" srcId="{C1F8419F-4014-C64F-B583-5C038899C3F1}" destId="{66F33692-1597-2C4B-A5C0-E8FA01689DF6}" srcOrd="1" destOrd="0" presId="urn:microsoft.com/office/officeart/2005/8/layout/hierarchy2"/>
+    <dgm:cxn modelId="{2E9BE599-28C9-4F9B-9927-9AB3D15EC1D1}" type="presOf" srcId="{80F20F8C-217F-314A-901A-1B2AFC17FF79}" destId="{58CB3291-805C-4B41-89EE-E0092F8FBA39}" srcOrd="0" destOrd="0" presId="urn:microsoft.com/office/officeart/2005/8/layout/hierarchy2"/>
+    <dgm:cxn modelId="{294F81F8-77AB-4C83-8EFE-B299EB2095E2}" type="presParOf" srcId="{ABB24299-0B5B-A240-8275-526E520BE66C}" destId="{F4912DDD-7812-E949-AC3A-EE4F9CC64E68}" srcOrd="0" destOrd="0" presId="urn:microsoft.com/office/officeart/2005/8/layout/hierarchy2"/>
+    <dgm:cxn modelId="{7979D469-4413-42A5-9504-B4D855526648}" type="presParOf" srcId="{F4912DDD-7812-E949-AC3A-EE4F9CC64E68}" destId="{FD5B1B3C-AB96-E046-976B-F45A89F9BCBE}" srcOrd="0" destOrd="0" presId="urn:microsoft.com/office/officeart/2005/8/layout/hierarchy2"/>
+    <dgm:cxn modelId="{CFCC07F3-64CB-41C8-8131-7F5A026ED8AE}" type="presParOf" srcId="{F4912DDD-7812-E949-AC3A-EE4F9CC64E68}" destId="{F740989F-9FAE-B849-854E-8D421A084E94}" srcOrd="1" destOrd="0" presId="urn:microsoft.com/office/officeart/2005/8/layout/hierarchy2"/>
+    <dgm:cxn modelId="{6558B2FE-71DB-439B-95AA-3EF7C43E051F}" type="presParOf" srcId="{F740989F-9FAE-B849-854E-8D421A084E94}" destId="{01D42800-5AE5-F640-B010-06A7BC3021C5}" srcOrd="0" destOrd="0" presId="urn:microsoft.com/office/officeart/2005/8/layout/hierarchy2"/>
+    <dgm:cxn modelId="{868BD40A-F8D3-4F48-892E-8832594BF978}" type="presParOf" srcId="{01D42800-5AE5-F640-B010-06A7BC3021C5}" destId="{7AFC9442-3B26-FB40-8689-337555D15B12}" srcOrd="0" destOrd="0" presId="urn:microsoft.com/office/officeart/2005/8/layout/hierarchy2"/>
+    <dgm:cxn modelId="{6544FE4C-B21E-44A5-9271-442B7A0FE9AD}" type="presParOf" srcId="{F740989F-9FAE-B849-854E-8D421A084E94}" destId="{A5290C15-3ABA-8548-9989-497B55F70C8D}" srcOrd="1" destOrd="0" presId="urn:microsoft.com/office/officeart/2005/8/layout/hierarchy2"/>
+    <dgm:cxn modelId="{05B86596-68D3-42E6-A1A4-668503415091}" type="presParOf" srcId="{A5290C15-3ABA-8548-9989-497B55F70C8D}" destId="{8E6E0CC7-BF5C-1A42-9E5E-EB18ED51D422}" srcOrd="0" destOrd="0" presId="urn:microsoft.com/office/officeart/2005/8/layout/hierarchy2"/>
+    <dgm:cxn modelId="{7A7A32E5-6ADF-4745-8281-C2F982972949}" type="presParOf" srcId="{A5290C15-3ABA-8548-9989-497B55F70C8D}" destId="{B4DE66D7-D761-AD40-8093-295C7C985759}" srcOrd="1" destOrd="0" presId="urn:microsoft.com/office/officeart/2005/8/layout/hierarchy2"/>
+    <dgm:cxn modelId="{1603274A-9805-465C-97CB-B9170B763310}" type="presParOf" srcId="{B4DE66D7-D761-AD40-8093-295C7C985759}" destId="{EF04CBAA-1EA6-1D44-88FB-4C5D29FA81A5}" srcOrd="0" destOrd="0" presId="urn:microsoft.com/office/officeart/2005/8/layout/hierarchy2"/>
+    <dgm:cxn modelId="{D23EC4F2-FD22-45BD-867D-FF0D83BC636A}" type="presParOf" srcId="{EF04CBAA-1EA6-1D44-88FB-4C5D29FA81A5}" destId="{ECE9B0E1-464F-F945-BD6A-40DBBB5F1700}" srcOrd="0" destOrd="0" presId="urn:microsoft.com/office/officeart/2005/8/layout/hierarchy2"/>
+    <dgm:cxn modelId="{CAD4494A-E086-400F-9A46-3B3B80DAB99F}" type="presParOf" srcId="{B4DE66D7-D761-AD40-8093-295C7C985759}" destId="{B4221549-8328-D94F-94FF-06AA48B6BDA3}" srcOrd="1" destOrd="0" presId="urn:microsoft.com/office/officeart/2005/8/layout/hierarchy2"/>
+    <dgm:cxn modelId="{919F6DE7-AEBB-4A0D-A4E4-7841F06B7C7B}" type="presParOf" srcId="{B4221549-8328-D94F-94FF-06AA48B6BDA3}" destId="{35C9C338-5F2F-B644-AFAC-6A42B37E50C4}" srcOrd="0" destOrd="0" presId="urn:microsoft.com/office/officeart/2005/8/layout/hierarchy2"/>
+    <dgm:cxn modelId="{765229AD-A04C-468E-9F25-F211C453A123}" type="presParOf" srcId="{B4221549-8328-D94F-94FF-06AA48B6BDA3}" destId="{BC4663A2-F338-C64E-B880-B1D34AECF7F3}" srcOrd="1" destOrd="0" presId="urn:microsoft.com/office/officeart/2005/8/layout/hierarchy2"/>
+    <dgm:cxn modelId="{62AD7F6B-8C04-4E38-AFDB-B9636833C846}" type="presParOf" srcId="{B4DE66D7-D761-AD40-8093-295C7C985759}" destId="{3AC6E51B-46C3-FE47-B7A7-11A7F34CCA7D}" srcOrd="2" destOrd="0" presId="urn:microsoft.com/office/officeart/2005/8/layout/hierarchy2"/>
+    <dgm:cxn modelId="{E2A9E129-15F9-4C1E-84CB-265D1C87D781}" type="presParOf" srcId="{3AC6E51B-46C3-FE47-B7A7-11A7F34CCA7D}" destId="{CF561348-48C2-6C49-9851-4F2E9F399A2E}" srcOrd="0" destOrd="0" presId="urn:microsoft.com/office/officeart/2005/8/layout/hierarchy2"/>
+    <dgm:cxn modelId="{3B08AAA9-1839-4C64-BB0F-32C3E318A84F}" type="presParOf" srcId="{B4DE66D7-D761-AD40-8093-295C7C985759}" destId="{5CF24321-0609-764E-9A39-D584361F6958}" srcOrd="3" destOrd="0" presId="urn:microsoft.com/office/officeart/2005/8/layout/hierarchy2"/>
+    <dgm:cxn modelId="{2103560A-3585-44E9-82EA-05064957F3B4}" type="presParOf" srcId="{5CF24321-0609-764E-9A39-D584361F6958}" destId="{DDC23D12-AAC6-574F-8D9D-BFFE7307DBC8}" srcOrd="0" destOrd="0" presId="urn:microsoft.com/office/officeart/2005/8/layout/hierarchy2"/>
+    <dgm:cxn modelId="{8783BD9C-FE74-4F4B-B5FB-0CEF2511E64D}" type="presParOf" srcId="{5CF24321-0609-764E-9A39-D584361F6958}" destId="{51F5CB64-B6C7-3F44-A9F5-15DCBA2342B5}" srcOrd="1" destOrd="0" presId="urn:microsoft.com/office/officeart/2005/8/layout/hierarchy2"/>
+    <dgm:cxn modelId="{FD7BA8F0-E1C7-4658-8127-B7EAC56BC706}" type="presParOf" srcId="{F740989F-9FAE-B849-854E-8D421A084E94}" destId="{167BAEFD-587A-6C40-A4E5-211B67B739A5}" srcOrd="2" destOrd="0" presId="urn:microsoft.com/office/officeart/2005/8/layout/hierarchy2"/>
+    <dgm:cxn modelId="{0E366605-26AA-459D-A7BA-897A6B702285}" type="presParOf" srcId="{167BAEFD-587A-6C40-A4E5-211B67B739A5}" destId="{8860D0E4-CB42-594E-BA8A-E0B1B6C4E52D}" srcOrd="0" destOrd="0" presId="urn:microsoft.com/office/officeart/2005/8/layout/hierarchy2"/>
+    <dgm:cxn modelId="{0F342337-DDE9-41E3-8245-912372F60D76}" type="presParOf" srcId="{F740989F-9FAE-B849-854E-8D421A084E94}" destId="{D8AA5E71-DA82-5C43-970C-CCEB03228DC5}" srcOrd="3" destOrd="0" presId="urn:microsoft.com/office/officeart/2005/8/layout/hierarchy2"/>
+    <dgm:cxn modelId="{12BEE1E3-DF78-4DD5-9845-121F588ABF71}" type="presParOf" srcId="{D8AA5E71-DA82-5C43-970C-CCEB03228DC5}" destId="{D10A89A7-21E3-054D-B77E-57F113F7384D}" srcOrd="0" destOrd="0" presId="urn:microsoft.com/office/officeart/2005/8/layout/hierarchy2"/>
+    <dgm:cxn modelId="{454FCE90-9D46-4795-ACCD-D05D7EB901EC}" type="presParOf" srcId="{D8AA5E71-DA82-5C43-970C-CCEB03228DC5}" destId="{0AD3C925-6DE4-5241-A241-E6A7D5CCDBF3}" srcOrd="1" destOrd="0" presId="urn:microsoft.com/office/officeart/2005/8/layout/hierarchy2"/>
+    <dgm:cxn modelId="{5D43A5EE-E42D-4B9B-9852-52C192BAE966}" type="presParOf" srcId="{0AD3C925-6DE4-5241-A241-E6A7D5CCDBF3}" destId="{2C2CD9E2-5FF8-9943-8AE3-69F6FEF97029}" srcOrd="0" destOrd="0" presId="urn:microsoft.com/office/officeart/2005/8/layout/hierarchy2"/>
+    <dgm:cxn modelId="{EC06041E-56E5-4B29-BF46-7CF2D409AAD1}" type="presParOf" srcId="{2C2CD9E2-5FF8-9943-8AE3-69F6FEF97029}" destId="{9D50FAA2-D37E-1343-9037-B600EE9252CC}" srcOrd="0" destOrd="0" presId="urn:microsoft.com/office/officeart/2005/8/layout/hierarchy2"/>
+    <dgm:cxn modelId="{43A3FDFE-E6C6-4515-8EDB-7EA004850BC3}" type="presParOf" srcId="{0AD3C925-6DE4-5241-A241-E6A7D5CCDBF3}" destId="{6D8ADA75-A16A-6C46-89C4-890D5D8EF49B}" srcOrd="1" destOrd="0" presId="urn:microsoft.com/office/officeart/2005/8/layout/hierarchy2"/>
+    <dgm:cxn modelId="{2BB850A8-FF12-4C1A-A666-3B3CBED879AC}" type="presParOf" srcId="{6D8ADA75-A16A-6C46-89C4-890D5D8EF49B}" destId="{58CB3291-805C-4B41-89EE-E0092F8FBA39}" srcOrd="0" destOrd="0" presId="urn:microsoft.com/office/officeart/2005/8/layout/hierarchy2"/>
+    <dgm:cxn modelId="{44D1201B-7874-4DD0-9DAF-26ABCB876888}" type="presParOf" srcId="{6D8ADA75-A16A-6C46-89C4-890D5D8EF49B}" destId="{1552DE17-8829-8749-A3DE-40270405A32A}" srcOrd="1" destOrd="0" presId="urn:microsoft.com/office/officeart/2005/8/layout/hierarchy2"/>
+    <dgm:cxn modelId="{36FCF499-4938-4C4C-B279-74F1004E46FD}" type="presParOf" srcId="{1552DE17-8829-8749-A3DE-40270405A32A}" destId="{69BFEC7D-17B3-454B-8C51-7CC6D7D3E93A}" srcOrd="0" destOrd="0" presId="urn:microsoft.com/office/officeart/2005/8/layout/hierarchy2"/>
+    <dgm:cxn modelId="{42291134-CCD2-4297-9D29-E783B982D88B}" type="presParOf" srcId="{69BFEC7D-17B3-454B-8C51-7CC6D7D3E93A}" destId="{018F7921-8033-DE44-87F2-138DC3CEEDF2}" srcOrd="0" destOrd="0" presId="urn:microsoft.com/office/officeart/2005/8/layout/hierarchy2"/>
+    <dgm:cxn modelId="{26DBB964-48F4-4D0E-A19C-B77FED42F530}" type="presParOf" srcId="{1552DE17-8829-8749-A3DE-40270405A32A}" destId="{C1F8419F-4014-C64F-B583-5C038899C3F1}" srcOrd="1" destOrd="0" presId="urn:microsoft.com/office/officeart/2005/8/layout/hierarchy2"/>
+    <dgm:cxn modelId="{CD01EE85-D198-4CB4-AEAE-38637F1E505E}" type="presParOf" srcId="{C1F8419F-4014-C64F-B583-5C038899C3F1}" destId="{2608AEFA-D68D-F648-AAA8-3CD59051789B}" srcOrd="0" destOrd="0" presId="urn:microsoft.com/office/officeart/2005/8/layout/hierarchy2"/>
+    <dgm:cxn modelId="{66E28C29-DA4A-4A01-9C48-0614EE479468}" type="presParOf" srcId="{C1F8419F-4014-C64F-B583-5C038899C3F1}" destId="{66F33692-1597-2C4B-A5C0-E8FA01689DF6}" srcOrd="1" destOrd="0" presId="urn:microsoft.com/office/officeart/2005/8/layout/hierarchy2"/>
   </dgm:cxnLst>
   <dgm:bg/>
   <dgm:whole/>
   <dgm:extLst>
     <a:ext uri="http://schemas.microsoft.com/office/drawing/2008/diagram">
-      <dsp:dataModelExt xmlns:dsp="http://schemas.microsoft.com/office/drawing/2008/diagram" relId="rId19" minVer="http://schemas.openxmlformats.org/drawingml/2006/diagram"/>
+      <dsp:dataModelExt xmlns:dsp="http://schemas.microsoft.com/office/drawing/2008/diagram" relId="rId18" minVer="http://schemas.openxmlformats.org/drawingml/2006/diagram"/>
     </a:ext>
   </dgm:extLst>
 </dgm:dataModel>
@@ -10469,62 +9704,62 @@
   </dgm:ptLst>
   <dgm:cxnLst>
     <dgm:cxn modelId="{8E6BC0E5-4F1B-6445-A41F-1C4129F35990}" srcId="{D12ED54D-71F7-BD42-ACE7-1CD452727C92}" destId="{E4611E39-EC01-3848-B167-EF2DC9058A6C}" srcOrd="1" destOrd="0" parTransId="{9D655CBB-3A28-314E-98FC-590C4A1D5629}" sibTransId="{533146C2-268F-594E-9AA9-C899EDF5F2D1}"/>
-    <dgm:cxn modelId="{B172D605-4452-5941-8C62-BDE0337AAA30}" type="presOf" srcId="{9D655CBB-3A28-314E-98FC-590C4A1D5629}" destId="{167BAEFD-587A-6C40-A4E5-211B67B739A5}" srcOrd="0" destOrd="0" presId="urn:microsoft.com/office/officeart/2005/8/layout/hierarchy2"/>
-    <dgm:cxn modelId="{0FB28770-7A77-F748-BA59-B1D6E588E11C}" type="presOf" srcId="{D12ED54D-71F7-BD42-ACE7-1CD452727C92}" destId="{FD5B1B3C-AB96-E046-976B-F45A89F9BCBE}" srcOrd="0" destOrd="0" presId="urn:microsoft.com/office/officeart/2005/8/layout/hierarchy2"/>
+    <dgm:cxn modelId="{1430D26A-57AF-470D-B250-3C2294446FA2}" type="presOf" srcId="{4BB084B3-2367-D94B-8181-253B52688B82}" destId="{CF561348-48C2-6C49-9851-4F2E9F399A2E}" srcOrd="1" destOrd="0" presId="urn:microsoft.com/office/officeart/2005/8/layout/hierarchy2"/>
     <dgm:cxn modelId="{0FE0B655-05B6-1642-A518-82D10683569D}" srcId="{5964B47B-9DB7-9C42-B829-0211C4690181}" destId="{F03AFE40-84D6-AE40-A5C8-7A3801927078}" srcOrd="1" destOrd="0" parTransId="{4BB084B3-2367-D94B-8181-253B52688B82}" sibTransId="{9742CB99-E961-9943-B339-B2B9AB424815}"/>
-    <dgm:cxn modelId="{E1EF3ADF-3880-3948-B3FF-8D59B39D1E4B}" type="presOf" srcId="{4BB084B3-2367-D94B-8181-253B52688B82}" destId="{3AC6E51B-46C3-FE47-B7A7-11A7F34CCA7D}" srcOrd="0" destOrd="0" presId="urn:microsoft.com/office/officeart/2005/8/layout/hierarchy2"/>
+    <dgm:cxn modelId="{6967A4BF-39B1-4299-889B-6D6FCEEA6BB9}" type="presOf" srcId="{E4611E39-EC01-3848-B167-EF2DC9058A6C}" destId="{D10A89A7-21E3-054D-B77E-57F113F7384D}" srcOrd="0" destOrd="0" presId="urn:microsoft.com/office/officeart/2005/8/layout/hierarchy2"/>
+    <dgm:cxn modelId="{51EEE483-4B7B-4C46-95DD-9B37BC32280E}" type="presOf" srcId="{5964B47B-9DB7-9C42-B829-0211C4690181}" destId="{8E6E0CC7-BF5C-1A42-9E5E-EB18ED51D422}" srcOrd="0" destOrd="0" presId="urn:microsoft.com/office/officeart/2005/8/layout/hierarchy2"/>
     <dgm:cxn modelId="{676707AF-6D3E-3743-9D2C-4203A98F0104}" srcId="{5964B47B-9DB7-9C42-B829-0211C4690181}" destId="{9212E29F-8A5F-DF43-A56E-7F81C1E0926C}" srcOrd="0" destOrd="0" parTransId="{AB504391-A61E-3840-9B2E-CECB851F6995}" sibTransId="{43A5A08A-FCD5-C54D-8EB9-B6617286DD05}"/>
-    <dgm:cxn modelId="{E12D2BAE-2FE7-704F-9890-036A2A517E23}" type="presOf" srcId="{4BB084B3-2367-D94B-8181-253B52688B82}" destId="{CF561348-48C2-6C49-9851-4F2E9F399A2E}" srcOrd="1" destOrd="0" presId="urn:microsoft.com/office/officeart/2005/8/layout/hierarchy2"/>
     <dgm:cxn modelId="{20D2A018-038C-9F49-A1F9-1E8DD8505092}" srcId="{E4611E39-EC01-3848-B167-EF2DC9058A6C}" destId="{80F20F8C-217F-314A-901A-1B2AFC17FF79}" srcOrd="0" destOrd="0" parTransId="{E4A029B8-2B6F-FB49-AFDC-46B3F8CB6A15}" sibTransId="{25F3C08D-76CD-824E-B31D-1AE33DC2694D}"/>
-    <dgm:cxn modelId="{F16E2560-15EA-C14F-BE37-26713F035B0A}" type="presOf" srcId="{D7DC71AE-4839-BB4D-ACA9-1C715435401E}" destId="{7AFC9442-3B26-FB40-8689-337555D15B12}" srcOrd="1" destOrd="0" presId="urn:microsoft.com/office/officeart/2005/8/layout/hierarchy2"/>
+    <dgm:cxn modelId="{96A76409-58FB-46F1-AA70-C91306D2BC52}" type="presOf" srcId="{80F20F8C-217F-314A-901A-1B2AFC17FF79}" destId="{58CB3291-805C-4B41-89EE-E0092F8FBA39}" srcOrd="0" destOrd="0" presId="urn:microsoft.com/office/officeart/2005/8/layout/hierarchy2"/>
+    <dgm:cxn modelId="{B4D25E22-442E-429F-9DBA-D2FE810D600A}" type="presOf" srcId="{E4A029B8-2B6F-FB49-AFDC-46B3F8CB6A15}" destId="{9D50FAA2-D37E-1343-9037-B600EE9252CC}" srcOrd="1" destOrd="0" presId="urn:microsoft.com/office/officeart/2005/8/layout/hierarchy2"/>
+    <dgm:cxn modelId="{0090DB7B-54FA-4D68-8AEA-A06272B4E289}" type="presOf" srcId="{9212E29F-8A5F-DF43-A56E-7F81C1E0926C}" destId="{35C9C338-5F2F-B644-AFAC-6A42B37E50C4}" srcOrd="0" destOrd="0" presId="urn:microsoft.com/office/officeart/2005/8/layout/hierarchy2"/>
     <dgm:cxn modelId="{B42CF1B9-8F87-3C41-B07D-FCABF63FB50E}" srcId="{594679C3-CCD9-A543-9B6F-B2106ACF4732}" destId="{D12ED54D-71F7-BD42-ACE7-1CD452727C92}" srcOrd="0" destOrd="0" parTransId="{3C5BC1AC-18FA-F242-B620-CD077603D958}" sibTransId="{AD8D57A4-1968-504A-AD2C-D8500CACCFD9}"/>
-    <dgm:cxn modelId="{8AFD4AA2-85D4-A349-881C-81D45A4E0356}" type="presOf" srcId="{E4A029B8-2B6F-FB49-AFDC-46B3F8CB6A15}" destId="{9D50FAA2-D37E-1343-9037-B600EE9252CC}" srcOrd="1" destOrd="0" presId="urn:microsoft.com/office/officeart/2005/8/layout/hierarchy2"/>
-    <dgm:cxn modelId="{8D074793-D6B0-464A-86BF-BAA63E5522AF}" type="presOf" srcId="{E4A029B8-2B6F-FB49-AFDC-46B3F8CB6A15}" destId="{2C2CD9E2-5FF8-9943-8AE3-69F6FEF97029}" srcOrd="0" destOrd="0" presId="urn:microsoft.com/office/officeart/2005/8/layout/hierarchy2"/>
-    <dgm:cxn modelId="{770B91DC-F05A-9748-8E00-44CBA1C34E57}" type="presOf" srcId="{9212E29F-8A5F-DF43-A56E-7F81C1E0926C}" destId="{35C9C338-5F2F-B644-AFAC-6A42B37E50C4}" srcOrd="0" destOrd="0" presId="urn:microsoft.com/office/officeart/2005/8/layout/hierarchy2"/>
-    <dgm:cxn modelId="{4C65A17D-9056-F846-B2EA-1383CBCEF3E1}" type="presOf" srcId="{594679C3-CCD9-A543-9B6F-B2106ACF4732}" destId="{ABB24299-0B5B-A240-8275-526E520BE66C}" srcOrd="0" destOrd="0" presId="urn:microsoft.com/office/officeart/2005/8/layout/hierarchy2"/>
-    <dgm:cxn modelId="{FF98964B-1D8D-0C4C-986E-80E77E3C15FF}" type="presOf" srcId="{9D655CBB-3A28-314E-98FC-590C4A1D5629}" destId="{8860D0E4-CB42-594E-BA8A-E0B1B6C4E52D}" srcOrd="1" destOrd="0" presId="urn:microsoft.com/office/officeart/2005/8/layout/hierarchy2"/>
-    <dgm:cxn modelId="{2D77BF0F-9181-8E46-A68C-7CFE767575CC}" type="presOf" srcId="{5964B47B-9DB7-9C42-B829-0211C4690181}" destId="{8E6E0CC7-BF5C-1A42-9E5E-EB18ED51D422}" srcOrd="0" destOrd="0" presId="urn:microsoft.com/office/officeart/2005/8/layout/hierarchy2"/>
-    <dgm:cxn modelId="{AA1872C4-E255-7942-8646-3F713C28E736}" type="presOf" srcId="{F03AFE40-84D6-AE40-A5C8-7A3801927078}" destId="{DDC23D12-AAC6-574F-8D9D-BFFE7307DBC8}" srcOrd="0" destOrd="0" presId="urn:microsoft.com/office/officeart/2005/8/layout/hierarchy2"/>
-    <dgm:cxn modelId="{3650E997-ECA8-A943-93F6-DE2AFA91C3C6}" type="presOf" srcId="{80F20F8C-217F-314A-901A-1B2AFC17FF79}" destId="{58CB3291-805C-4B41-89EE-E0092F8FBA39}" srcOrd="0" destOrd="0" presId="urn:microsoft.com/office/officeart/2005/8/layout/hierarchy2"/>
-    <dgm:cxn modelId="{AB83056C-3CE6-BE47-A48A-CFB6E85498D7}" type="presOf" srcId="{AB504391-A61E-3840-9B2E-CECB851F6995}" destId="{ECE9B0E1-464F-F945-BD6A-40DBBB5F1700}" srcOrd="1" destOrd="0" presId="urn:microsoft.com/office/officeart/2005/8/layout/hierarchy2"/>
-    <dgm:cxn modelId="{19670CC2-45B9-4E4F-8354-CC0AA52C30B3}" type="presOf" srcId="{E4611E39-EC01-3848-B167-EF2DC9058A6C}" destId="{D10A89A7-21E3-054D-B77E-57F113F7384D}" srcOrd="0" destOrd="0" presId="urn:microsoft.com/office/officeart/2005/8/layout/hierarchy2"/>
-    <dgm:cxn modelId="{C5C34F3A-4048-2E42-99E7-086123C211C7}" type="presOf" srcId="{AB504391-A61E-3840-9B2E-CECB851F6995}" destId="{EF04CBAA-1EA6-1D44-88FB-4C5D29FA81A5}" srcOrd="0" destOrd="0" presId="urn:microsoft.com/office/officeart/2005/8/layout/hierarchy2"/>
+    <dgm:cxn modelId="{CB450CAE-A4CA-4BB2-88DB-233C173E465B}" type="presOf" srcId="{9D655CBB-3A28-314E-98FC-590C4A1D5629}" destId="{167BAEFD-587A-6C40-A4E5-211B67B739A5}" srcOrd="0" destOrd="0" presId="urn:microsoft.com/office/officeart/2005/8/layout/hierarchy2"/>
+    <dgm:cxn modelId="{43BC4B1A-8F6E-4B1C-8075-66700C30C1D5}" type="presOf" srcId="{9D655CBB-3A28-314E-98FC-590C4A1D5629}" destId="{8860D0E4-CB42-594E-BA8A-E0B1B6C4E52D}" srcOrd="1" destOrd="0" presId="urn:microsoft.com/office/officeart/2005/8/layout/hierarchy2"/>
+    <dgm:cxn modelId="{5FF0F3FD-DD86-4B26-B3FC-229539836E3A}" type="presOf" srcId="{AB504391-A61E-3840-9B2E-CECB851F6995}" destId="{EF04CBAA-1EA6-1D44-88FB-4C5D29FA81A5}" srcOrd="0" destOrd="0" presId="urn:microsoft.com/office/officeart/2005/8/layout/hierarchy2"/>
+    <dgm:cxn modelId="{0078ECF8-2733-4FA0-984B-931672018DA9}" type="presOf" srcId="{D12ED54D-71F7-BD42-ACE7-1CD452727C92}" destId="{FD5B1B3C-AB96-E046-976B-F45A89F9BCBE}" srcOrd="0" destOrd="0" presId="urn:microsoft.com/office/officeart/2005/8/layout/hierarchy2"/>
+    <dgm:cxn modelId="{08BA0EBE-26E1-41FC-89ED-CA84325C091D}" type="presOf" srcId="{AB504391-A61E-3840-9B2E-CECB851F6995}" destId="{ECE9B0E1-464F-F945-BD6A-40DBBB5F1700}" srcOrd="1" destOrd="0" presId="urn:microsoft.com/office/officeart/2005/8/layout/hierarchy2"/>
+    <dgm:cxn modelId="{1951944F-F6CC-4572-96DC-82109C81906C}" type="presOf" srcId="{4BB084B3-2367-D94B-8181-253B52688B82}" destId="{3AC6E51B-46C3-FE47-B7A7-11A7F34CCA7D}" srcOrd="0" destOrd="0" presId="urn:microsoft.com/office/officeart/2005/8/layout/hierarchy2"/>
+    <dgm:cxn modelId="{E5CF6196-7F47-4C73-B6F8-0CBEC9178F46}" type="presOf" srcId="{D7DC71AE-4839-BB4D-ACA9-1C715435401E}" destId="{7AFC9442-3B26-FB40-8689-337555D15B12}" srcOrd="1" destOrd="0" presId="urn:microsoft.com/office/officeart/2005/8/layout/hierarchy2"/>
+    <dgm:cxn modelId="{FDC51B20-3DA1-4AB5-B797-6DAA1A8878BB}" type="presOf" srcId="{D7DC71AE-4839-BB4D-ACA9-1C715435401E}" destId="{01D42800-5AE5-F640-B010-06A7BC3021C5}" srcOrd="0" destOrd="0" presId="urn:microsoft.com/office/officeart/2005/8/layout/hierarchy2"/>
+    <dgm:cxn modelId="{A1E28203-2B79-4636-B6EE-E88309838563}" type="presOf" srcId="{594679C3-CCD9-A543-9B6F-B2106ACF4732}" destId="{ABB24299-0B5B-A240-8275-526E520BE66C}" srcOrd="0" destOrd="0" presId="urn:microsoft.com/office/officeart/2005/8/layout/hierarchy2"/>
+    <dgm:cxn modelId="{C96DDF49-2662-4A3B-954F-24583D5F4E2F}" type="presOf" srcId="{F03AFE40-84D6-AE40-A5C8-7A3801927078}" destId="{DDC23D12-AAC6-574F-8D9D-BFFE7307DBC8}" srcOrd="0" destOrd="0" presId="urn:microsoft.com/office/officeart/2005/8/layout/hierarchy2"/>
     <dgm:cxn modelId="{1CEC21DE-6BC8-8A45-B325-405F3837D120}" srcId="{D12ED54D-71F7-BD42-ACE7-1CD452727C92}" destId="{5964B47B-9DB7-9C42-B829-0211C4690181}" srcOrd="0" destOrd="0" parTransId="{D7DC71AE-4839-BB4D-ACA9-1C715435401E}" sibTransId="{0A9FCB3C-24F6-E848-9049-AD31E1BB861B}"/>
-    <dgm:cxn modelId="{AE0EE335-B8B7-A94F-901A-504DCF19E673}" type="presOf" srcId="{D7DC71AE-4839-BB4D-ACA9-1C715435401E}" destId="{01D42800-5AE5-F640-B010-06A7BC3021C5}" srcOrd="0" destOrd="0" presId="urn:microsoft.com/office/officeart/2005/8/layout/hierarchy2"/>
-    <dgm:cxn modelId="{5CC47C11-0925-1C42-ABAB-F3D2CCD7749C}" type="presParOf" srcId="{ABB24299-0B5B-A240-8275-526E520BE66C}" destId="{F4912DDD-7812-E949-AC3A-EE4F9CC64E68}" srcOrd="0" destOrd="0" presId="urn:microsoft.com/office/officeart/2005/8/layout/hierarchy2"/>
-    <dgm:cxn modelId="{EB77EDC4-9359-C74A-B11C-CDF35A3BD598}" type="presParOf" srcId="{F4912DDD-7812-E949-AC3A-EE4F9CC64E68}" destId="{FD5B1B3C-AB96-E046-976B-F45A89F9BCBE}" srcOrd="0" destOrd="0" presId="urn:microsoft.com/office/officeart/2005/8/layout/hierarchy2"/>
-    <dgm:cxn modelId="{B7CD2FE2-F577-FE46-B772-D87247E7F3AD}" type="presParOf" srcId="{F4912DDD-7812-E949-AC3A-EE4F9CC64E68}" destId="{F740989F-9FAE-B849-854E-8D421A084E94}" srcOrd="1" destOrd="0" presId="urn:microsoft.com/office/officeart/2005/8/layout/hierarchy2"/>
-    <dgm:cxn modelId="{64825BA8-3031-DF44-9118-61F98E55C05E}" type="presParOf" srcId="{F740989F-9FAE-B849-854E-8D421A084E94}" destId="{01D42800-5AE5-F640-B010-06A7BC3021C5}" srcOrd="0" destOrd="0" presId="urn:microsoft.com/office/officeart/2005/8/layout/hierarchy2"/>
-    <dgm:cxn modelId="{267D288E-2DA2-5248-9656-9CCF2C1D8B8D}" type="presParOf" srcId="{01D42800-5AE5-F640-B010-06A7BC3021C5}" destId="{7AFC9442-3B26-FB40-8689-337555D15B12}" srcOrd="0" destOrd="0" presId="urn:microsoft.com/office/officeart/2005/8/layout/hierarchy2"/>
-    <dgm:cxn modelId="{720E743E-2779-B840-AA52-3BBFFDB710A7}" type="presParOf" srcId="{F740989F-9FAE-B849-854E-8D421A084E94}" destId="{A5290C15-3ABA-8548-9989-497B55F70C8D}" srcOrd="1" destOrd="0" presId="urn:microsoft.com/office/officeart/2005/8/layout/hierarchy2"/>
-    <dgm:cxn modelId="{4481E285-80AF-814D-B1F6-2A549579D130}" type="presParOf" srcId="{A5290C15-3ABA-8548-9989-497B55F70C8D}" destId="{8E6E0CC7-BF5C-1A42-9E5E-EB18ED51D422}" srcOrd="0" destOrd="0" presId="urn:microsoft.com/office/officeart/2005/8/layout/hierarchy2"/>
-    <dgm:cxn modelId="{D6062A27-0439-9241-8BCA-E87C82C6E5CE}" type="presParOf" srcId="{A5290C15-3ABA-8548-9989-497B55F70C8D}" destId="{B4DE66D7-D761-AD40-8093-295C7C985759}" srcOrd="1" destOrd="0" presId="urn:microsoft.com/office/officeart/2005/8/layout/hierarchy2"/>
-    <dgm:cxn modelId="{B67CA105-8257-804F-BCC5-5AC89E92BC67}" type="presParOf" srcId="{B4DE66D7-D761-AD40-8093-295C7C985759}" destId="{EF04CBAA-1EA6-1D44-88FB-4C5D29FA81A5}" srcOrd="0" destOrd="0" presId="urn:microsoft.com/office/officeart/2005/8/layout/hierarchy2"/>
-    <dgm:cxn modelId="{44CEBE4D-77A4-C342-92B7-C6BCE2709646}" type="presParOf" srcId="{EF04CBAA-1EA6-1D44-88FB-4C5D29FA81A5}" destId="{ECE9B0E1-464F-F945-BD6A-40DBBB5F1700}" srcOrd="0" destOrd="0" presId="urn:microsoft.com/office/officeart/2005/8/layout/hierarchy2"/>
-    <dgm:cxn modelId="{BA9D406D-0B7C-094E-A8CD-55CCA7400199}" type="presParOf" srcId="{B4DE66D7-D761-AD40-8093-295C7C985759}" destId="{B4221549-8328-D94F-94FF-06AA48B6BDA3}" srcOrd="1" destOrd="0" presId="urn:microsoft.com/office/officeart/2005/8/layout/hierarchy2"/>
-    <dgm:cxn modelId="{752521B6-8441-584B-AA4F-95BF725543DF}" type="presParOf" srcId="{B4221549-8328-D94F-94FF-06AA48B6BDA3}" destId="{35C9C338-5F2F-B644-AFAC-6A42B37E50C4}" srcOrd="0" destOrd="0" presId="urn:microsoft.com/office/officeart/2005/8/layout/hierarchy2"/>
-    <dgm:cxn modelId="{B5E42E59-8AF9-FF42-86E8-0C5546751C1A}" type="presParOf" srcId="{B4221549-8328-D94F-94FF-06AA48B6BDA3}" destId="{BC4663A2-F338-C64E-B880-B1D34AECF7F3}" srcOrd="1" destOrd="0" presId="urn:microsoft.com/office/officeart/2005/8/layout/hierarchy2"/>
-    <dgm:cxn modelId="{174B6C40-B812-D545-85CC-CD88D052694F}" type="presParOf" srcId="{B4DE66D7-D761-AD40-8093-295C7C985759}" destId="{3AC6E51B-46C3-FE47-B7A7-11A7F34CCA7D}" srcOrd="2" destOrd="0" presId="urn:microsoft.com/office/officeart/2005/8/layout/hierarchy2"/>
-    <dgm:cxn modelId="{C14DA714-C74B-9A48-804F-9A39F2B11388}" type="presParOf" srcId="{3AC6E51B-46C3-FE47-B7A7-11A7F34CCA7D}" destId="{CF561348-48C2-6C49-9851-4F2E9F399A2E}" srcOrd="0" destOrd="0" presId="urn:microsoft.com/office/officeart/2005/8/layout/hierarchy2"/>
-    <dgm:cxn modelId="{D1FA31B2-229B-B64B-8B86-EDB9A237D4E9}" type="presParOf" srcId="{B4DE66D7-D761-AD40-8093-295C7C985759}" destId="{5CF24321-0609-764E-9A39-D584361F6958}" srcOrd="3" destOrd="0" presId="urn:microsoft.com/office/officeart/2005/8/layout/hierarchy2"/>
-    <dgm:cxn modelId="{9B71DB4E-0D8C-DA48-A234-3A465166DF18}" type="presParOf" srcId="{5CF24321-0609-764E-9A39-D584361F6958}" destId="{DDC23D12-AAC6-574F-8D9D-BFFE7307DBC8}" srcOrd="0" destOrd="0" presId="urn:microsoft.com/office/officeart/2005/8/layout/hierarchy2"/>
-    <dgm:cxn modelId="{46B781B4-B4D9-3A4C-A59E-00A400D8453F}" type="presParOf" srcId="{5CF24321-0609-764E-9A39-D584361F6958}" destId="{51F5CB64-B6C7-3F44-A9F5-15DCBA2342B5}" srcOrd="1" destOrd="0" presId="urn:microsoft.com/office/officeart/2005/8/layout/hierarchy2"/>
-    <dgm:cxn modelId="{C51D365C-7DD7-0944-8447-F1231F258B0B}" type="presParOf" srcId="{F740989F-9FAE-B849-854E-8D421A084E94}" destId="{167BAEFD-587A-6C40-A4E5-211B67B739A5}" srcOrd="2" destOrd="0" presId="urn:microsoft.com/office/officeart/2005/8/layout/hierarchy2"/>
-    <dgm:cxn modelId="{AA935AE9-7944-934A-A1AE-1EF2D996D39A}" type="presParOf" srcId="{167BAEFD-587A-6C40-A4E5-211B67B739A5}" destId="{8860D0E4-CB42-594E-BA8A-E0B1B6C4E52D}" srcOrd="0" destOrd="0" presId="urn:microsoft.com/office/officeart/2005/8/layout/hierarchy2"/>
-    <dgm:cxn modelId="{0090650E-1521-2A4E-9A60-027DFE8061F5}" type="presParOf" srcId="{F740989F-9FAE-B849-854E-8D421A084E94}" destId="{D8AA5E71-DA82-5C43-970C-CCEB03228DC5}" srcOrd="3" destOrd="0" presId="urn:microsoft.com/office/officeart/2005/8/layout/hierarchy2"/>
-    <dgm:cxn modelId="{33BC4A5D-E635-434A-B476-51546ABAA1AF}" type="presParOf" srcId="{D8AA5E71-DA82-5C43-970C-CCEB03228DC5}" destId="{D10A89A7-21E3-054D-B77E-57F113F7384D}" srcOrd="0" destOrd="0" presId="urn:microsoft.com/office/officeart/2005/8/layout/hierarchy2"/>
-    <dgm:cxn modelId="{FF5B466D-CE61-D14B-AB48-239468DDACCE}" type="presParOf" srcId="{D8AA5E71-DA82-5C43-970C-CCEB03228DC5}" destId="{0AD3C925-6DE4-5241-A241-E6A7D5CCDBF3}" srcOrd="1" destOrd="0" presId="urn:microsoft.com/office/officeart/2005/8/layout/hierarchy2"/>
-    <dgm:cxn modelId="{5F519289-FAF9-5B4E-B678-8C4C670202C3}" type="presParOf" srcId="{0AD3C925-6DE4-5241-A241-E6A7D5CCDBF3}" destId="{2C2CD9E2-5FF8-9943-8AE3-69F6FEF97029}" srcOrd="0" destOrd="0" presId="urn:microsoft.com/office/officeart/2005/8/layout/hierarchy2"/>
-    <dgm:cxn modelId="{B427C95A-218F-E44F-9CEB-F836565F0C2B}" type="presParOf" srcId="{2C2CD9E2-5FF8-9943-8AE3-69F6FEF97029}" destId="{9D50FAA2-D37E-1343-9037-B600EE9252CC}" srcOrd="0" destOrd="0" presId="urn:microsoft.com/office/officeart/2005/8/layout/hierarchy2"/>
-    <dgm:cxn modelId="{977FF958-27E6-8B47-A420-1B74515C891A}" type="presParOf" srcId="{0AD3C925-6DE4-5241-A241-E6A7D5CCDBF3}" destId="{6D8ADA75-A16A-6C46-89C4-890D5D8EF49B}" srcOrd="1" destOrd="0" presId="urn:microsoft.com/office/officeart/2005/8/layout/hierarchy2"/>
-    <dgm:cxn modelId="{BBA67950-5FDE-C543-8B5A-A590724ADCA3}" type="presParOf" srcId="{6D8ADA75-A16A-6C46-89C4-890D5D8EF49B}" destId="{58CB3291-805C-4B41-89EE-E0092F8FBA39}" srcOrd="0" destOrd="0" presId="urn:microsoft.com/office/officeart/2005/8/layout/hierarchy2"/>
-    <dgm:cxn modelId="{949948E0-9AD8-BC4F-91AD-A10FF059E07A}" type="presParOf" srcId="{6D8ADA75-A16A-6C46-89C4-890D5D8EF49B}" destId="{1552DE17-8829-8749-A3DE-40270405A32A}" srcOrd="1" destOrd="0" presId="urn:microsoft.com/office/officeart/2005/8/layout/hierarchy2"/>
+    <dgm:cxn modelId="{75C4BC5A-36FA-45FD-9BCC-A8CB7E2F041F}" type="presOf" srcId="{E4A029B8-2B6F-FB49-AFDC-46B3F8CB6A15}" destId="{2C2CD9E2-5FF8-9943-8AE3-69F6FEF97029}" srcOrd="0" destOrd="0" presId="urn:microsoft.com/office/officeart/2005/8/layout/hierarchy2"/>
+    <dgm:cxn modelId="{286E9B62-87EE-4246-B17A-A3565FC1C751}" type="presParOf" srcId="{ABB24299-0B5B-A240-8275-526E520BE66C}" destId="{F4912DDD-7812-E949-AC3A-EE4F9CC64E68}" srcOrd="0" destOrd="0" presId="urn:microsoft.com/office/officeart/2005/8/layout/hierarchy2"/>
+    <dgm:cxn modelId="{CBCBF7FF-629A-4B15-AB97-EB7159FBE982}" type="presParOf" srcId="{F4912DDD-7812-E949-AC3A-EE4F9CC64E68}" destId="{FD5B1B3C-AB96-E046-976B-F45A89F9BCBE}" srcOrd="0" destOrd="0" presId="urn:microsoft.com/office/officeart/2005/8/layout/hierarchy2"/>
+    <dgm:cxn modelId="{6053B8BD-3A44-4F66-9FAE-03C1133FF435}" type="presParOf" srcId="{F4912DDD-7812-E949-AC3A-EE4F9CC64E68}" destId="{F740989F-9FAE-B849-854E-8D421A084E94}" srcOrd="1" destOrd="0" presId="urn:microsoft.com/office/officeart/2005/8/layout/hierarchy2"/>
+    <dgm:cxn modelId="{078D652C-93E4-4046-B61A-D8ECF7FEA7DA}" type="presParOf" srcId="{F740989F-9FAE-B849-854E-8D421A084E94}" destId="{01D42800-5AE5-F640-B010-06A7BC3021C5}" srcOrd="0" destOrd="0" presId="urn:microsoft.com/office/officeart/2005/8/layout/hierarchy2"/>
+    <dgm:cxn modelId="{3AE42874-7EFC-4467-ADB7-E0F43D94DD8E}" type="presParOf" srcId="{01D42800-5AE5-F640-B010-06A7BC3021C5}" destId="{7AFC9442-3B26-FB40-8689-337555D15B12}" srcOrd="0" destOrd="0" presId="urn:microsoft.com/office/officeart/2005/8/layout/hierarchy2"/>
+    <dgm:cxn modelId="{CCCFED86-EE1E-4B18-8E88-ADCB17254D75}" type="presParOf" srcId="{F740989F-9FAE-B849-854E-8D421A084E94}" destId="{A5290C15-3ABA-8548-9989-497B55F70C8D}" srcOrd="1" destOrd="0" presId="urn:microsoft.com/office/officeart/2005/8/layout/hierarchy2"/>
+    <dgm:cxn modelId="{CA96EBE5-6129-4EA1-A3BF-2A9FDB822B6B}" type="presParOf" srcId="{A5290C15-3ABA-8548-9989-497B55F70C8D}" destId="{8E6E0CC7-BF5C-1A42-9E5E-EB18ED51D422}" srcOrd="0" destOrd="0" presId="urn:microsoft.com/office/officeart/2005/8/layout/hierarchy2"/>
+    <dgm:cxn modelId="{45E2B9EE-157D-40F5-8B9E-8ED36E8FB7C7}" type="presParOf" srcId="{A5290C15-3ABA-8548-9989-497B55F70C8D}" destId="{B4DE66D7-D761-AD40-8093-295C7C985759}" srcOrd="1" destOrd="0" presId="urn:microsoft.com/office/officeart/2005/8/layout/hierarchy2"/>
+    <dgm:cxn modelId="{7FA3AD85-ED97-4D7A-A70E-5D88DADE55E4}" type="presParOf" srcId="{B4DE66D7-D761-AD40-8093-295C7C985759}" destId="{EF04CBAA-1EA6-1D44-88FB-4C5D29FA81A5}" srcOrd="0" destOrd="0" presId="urn:microsoft.com/office/officeart/2005/8/layout/hierarchy2"/>
+    <dgm:cxn modelId="{909AB773-C2EC-47A4-B7C2-A4EEEC8F43C9}" type="presParOf" srcId="{EF04CBAA-1EA6-1D44-88FB-4C5D29FA81A5}" destId="{ECE9B0E1-464F-F945-BD6A-40DBBB5F1700}" srcOrd="0" destOrd="0" presId="urn:microsoft.com/office/officeart/2005/8/layout/hierarchy2"/>
+    <dgm:cxn modelId="{0499B89A-3C28-4386-B6AF-7600DD666A09}" type="presParOf" srcId="{B4DE66D7-D761-AD40-8093-295C7C985759}" destId="{B4221549-8328-D94F-94FF-06AA48B6BDA3}" srcOrd="1" destOrd="0" presId="urn:microsoft.com/office/officeart/2005/8/layout/hierarchy2"/>
+    <dgm:cxn modelId="{26B52819-EC88-4CEC-8719-9B3D10CE1BB6}" type="presParOf" srcId="{B4221549-8328-D94F-94FF-06AA48B6BDA3}" destId="{35C9C338-5F2F-B644-AFAC-6A42B37E50C4}" srcOrd="0" destOrd="0" presId="urn:microsoft.com/office/officeart/2005/8/layout/hierarchy2"/>
+    <dgm:cxn modelId="{5B237F59-A693-4699-BAAF-B520D62D8B7E}" type="presParOf" srcId="{B4221549-8328-D94F-94FF-06AA48B6BDA3}" destId="{BC4663A2-F338-C64E-B880-B1D34AECF7F3}" srcOrd="1" destOrd="0" presId="urn:microsoft.com/office/officeart/2005/8/layout/hierarchy2"/>
+    <dgm:cxn modelId="{918E374F-CC00-48C3-8CB4-6465C8601553}" type="presParOf" srcId="{B4DE66D7-D761-AD40-8093-295C7C985759}" destId="{3AC6E51B-46C3-FE47-B7A7-11A7F34CCA7D}" srcOrd="2" destOrd="0" presId="urn:microsoft.com/office/officeart/2005/8/layout/hierarchy2"/>
+    <dgm:cxn modelId="{066A4546-7C99-4DFC-BC12-A3FE3A10C5CD}" type="presParOf" srcId="{3AC6E51B-46C3-FE47-B7A7-11A7F34CCA7D}" destId="{CF561348-48C2-6C49-9851-4F2E9F399A2E}" srcOrd="0" destOrd="0" presId="urn:microsoft.com/office/officeart/2005/8/layout/hierarchy2"/>
+    <dgm:cxn modelId="{D46EC33F-8076-4024-8859-E90D88D4B00F}" type="presParOf" srcId="{B4DE66D7-D761-AD40-8093-295C7C985759}" destId="{5CF24321-0609-764E-9A39-D584361F6958}" srcOrd="3" destOrd="0" presId="urn:microsoft.com/office/officeart/2005/8/layout/hierarchy2"/>
+    <dgm:cxn modelId="{63F3C261-7F4B-480C-9A66-467EF4DBFEBC}" type="presParOf" srcId="{5CF24321-0609-764E-9A39-D584361F6958}" destId="{DDC23D12-AAC6-574F-8D9D-BFFE7307DBC8}" srcOrd="0" destOrd="0" presId="urn:microsoft.com/office/officeart/2005/8/layout/hierarchy2"/>
+    <dgm:cxn modelId="{AE577B58-2120-4AE7-9AFB-8D3D25BEC69B}" type="presParOf" srcId="{5CF24321-0609-764E-9A39-D584361F6958}" destId="{51F5CB64-B6C7-3F44-A9F5-15DCBA2342B5}" srcOrd="1" destOrd="0" presId="urn:microsoft.com/office/officeart/2005/8/layout/hierarchy2"/>
+    <dgm:cxn modelId="{09C0E5B7-A6DC-4218-A001-12A4817498D7}" type="presParOf" srcId="{F740989F-9FAE-B849-854E-8D421A084E94}" destId="{167BAEFD-587A-6C40-A4E5-211B67B739A5}" srcOrd="2" destOrd="0" presId="urn:microsoft.com/office/officeart/2005/8/layout/hierarchy2"/>
+    <dgm:cxn modelId="{51791B6F-0640-4C44-AE06-C2FD09414C48}" type="presParOf" srcId="{167BAEFD-587A-6C40-A4E5-211B67B739A5}" destId="{8860D0E4-CB42-594E-BA8A-E0B1B6C4E52D}" srcOrd="0" destOrd="0" presId="urn:microsoft.com/office/officeart/2005/8/layout/hierarchy2"/>
+    <dgm:cxn modelId="{4DD565A2-B734-4D0F-96F3-C425EA70F112}" type="presParOf" srcId="{F740989F-9FAE-B849-854E-8D421A084E94}" destId="{D8AA5E71-DA82-5C43-970C-CCEB03228DC5}" srcOrd="3" destOrd="0" presId="urn:microsoft.com/office/officeart/2005/8/layout/hierarchy2"/>
+    <dgm:cxn modelId="{DB131BDA-98D6-4EBB-AAA7-4FF599344E0B}" type="presParOf" srcId="{D8AA5E71-DA82-5C43-970C-CCEB03228DC5}" destId="{D10A89A7-21E3-054D-B77E-57F113F7384D}" srcOrd="0" destOrd="0" presId="urn:microsoft.com/office/officeart/2005/8/layout/hierarchy2"/>
+    <dgm:cxn modelId="{F3389F1B-68C1-484B-9DB5-A244A3CD1536}" type="presParOf" srcId="{D8AA5E71-DA82-5C43-970C-CCEB03228DC5}" destId="{0AD3C925-6DE4-5241-A241-E6A7D5CCDBF3}" srcOrd="1" destOrd="0" presId="urn:microsoft.com/office/officeart/2005/8/layout/hierarchy2"/>
+    <dgm:cxn modelId="{E9BD78A5-30B2-4491-A384-3EB162D70AC5}" type="presParOf" srcId="{0AD3C925-6DE4-5241-A241-E6A7D5CCDBF3}" destId="{2C2CD9E2-5FF8-9943-8AE3-69F6FEF97029}" srcOrd="0" destOrd="0" presId="urn:microsoft.com/office/officeart/2005/8/layout/hierarchy2"/>
+    <dgm:cxn modelId="{DA23346A-4D2C-4E58-A5D2-37DF9603A4B2}" type="presParOf" srcId="{2C2CD9E2-5FF8-9943-8AE3-69F6FEF97029}" destId="{9D50FAA2-D37E-1343-9037-B600EE9252CC}" srcOrd="0" destOrd="0" presId="urn:microsoft.com/office/officeart/2005/8/layout/hierarchy2"/>
+    <dgm:cxn modelId="{AD5F275A-693B-4EDD-BCEE-C95D8132E11D}" type="presParOf" srcId="{0AD3C925-6DE4-5241-A241-E6A7D5CCDBF3}" destId="{6D8ADA75-A16A-6C46-89C4-890D5D8EF49B}" srcOrd="1" destOrd="0" presId="urn:microsoft.com/office/officeart/2005/8/layout/hierarchy2"/>
+    <dgm:cxn modelId="{99D5478E-1C50-4B8D-BF39-6FD6B9288A25}" type="presParOf" srcId="{6D8ADA75-A16A-6C46-89C4-890D5D8EF49B}" destId="{58CB3291-805C-4B41-89EE-E0092F8FBA39}" srcOrd="0" destOrd="0" presId="urn:microsoft.com/office/officeart/2005/8/layout/hierarchy2"/>
+    <dgm:cxn modelId="{20423619-851C-4C05-B394-8103C9BA5760}" type="presParOf" srcId="{6D8ADA75-A16A-6C46-89C4-890D5D8EF49B}" destId="{1552DE17-8829-8749-A3DE-40270405A32A}" srcOrd="1" destOrd="0" presId="urn:microsoft.com/office/officeart/2005/8/layout/hierarchy2"/>
   </dgm:cxnLst>
   <dgm:bg/>
   <dgm:whole/>
   <dgm:extLst>
     <a:ext uri="http://schemas.microsoft.com/office/drawing/2008/diagram">
-      <dsp:dataModelExt xmlns:dsp="http://schemas.microsoft.com/office/drawing/2008/diagram" relId="rId24" minVer="http://schemas.openxmlformats.org/drawingml/2006/diagram"/>
+      <dsp:dataModelExt xmlns:dsp="http://schemas.microsoft.com/office/drawing/2008/diagram" relId="rId23" minVer="http://schemas.openxmlformats.org/drawingml/2006/diagram"/>
     </a:ext>
   </dgm:extLst>
 </dgm:dataModel>
@@ -10545,8 +9780,991 @@
       </dsp:nvSpPr>
       <dsp:spPr>
         <a:xfrm>
-          <a:off x="686" y="368696"/>
-          <a:ext cx="476675" cy="238337"/>
+          <a:off x="854" y="538729"/>
+          <a:ext cx="631902" cy="315951"/>
+        </a:xfrm>
+        <a:prstGeom prst="roundRect">
+          <a:avLst>
+            <a:gd name="adj" fmla="val 10000"/>
+          </a:avLst>
+        </a:prstGeom>
+        <a:gradFill rotWithShape="0">
+          <a:gsLst>
+            <a:gs pos="0">
+              <a:schemeClr val="accent1">
+                <a:hueOff val="0"/>
+                <a:satOff val="0"/>
+                <a:lumOff val="0"/>
+                <a:alphaOff val="0"/>
+                <a:tint val="100000"/>
+                <a:shade val="100000"/>
+                <a:satMod val="130000"/>
+              </a:schemeClr>
+            </a:gs>
+            <a:gs pos="100000">
+              <a:schemeClr val="accent1">
+                <a:hueOff val="0"/>
+                <a:satOff val="0"/>
+                <a:lumOff val="0"/>
+                <a:alphaOff val="0"/>
+                <a:tint val="50000"/>
+                <a:shade val="100000"/>
+                <a:satMod val="350000"/>
+              </a:schemeClr>
+            </a:gs>
+          </a:gsLst>
+          <a:lin ang="16200000" scaled="0"/>
+        </a:gradFill>
+        <a:ln>
+          <a:noFill/>
+        </a:ln>
+        <a:effectLst>
+          <a:outerShdw blurRad="40000" dist="23000" dir="5400000" rotWithShape="0">
+            <a:srgbClr val="000000">
+              <a:alpha val="35000"/>
+            </a:srgbClr>
+          </a:outerShdw>
+        </a:effectLst>
+      </dsp:spPr>
+      <dsp:style>
+        <a:lnRef idx="0">
+          <a:scrgbClr r="0" g="0" b="0"/>
+        </a:lnRef>
+        <a:fillRef idx="3">
+          <a:scrgbClr r="0" g="0" b="0"/>
+        </a:fillRef>
+        <a:effectRef idx="2">
+          <a:scrgbClr r="0" g="0" b="0"/>
+        </a:effectRef>
+        <a:fontRef idx="minor">
+          <a:schemeClr val="lt1"/>
+        </a:fontRef>
+      </dsp:style>
+      <dsp:txBody>
+        <a:bodyPr spcFirstLastPara="0" vert="horz" wrap="square" lIns="12065" tIns="12065" rIns="12065" bIns="12065" numCol="1" spcCol="1270" anchor="ctr" anchorCtr="0">
+          <a:noAutofit/>
+        </a:bodyPr>
+        <a:lstStyle/>
+        <a:p>
+          <a:pPr lvl="0" algn="ctr" defTabSz="844550">
+            <a:lnSpc>
+              <a:spcPct val="90000"/>
+            </a:lnSpc>
+            <a:spcBef>
+              <a:spcPct val="0"/>
+            </a:spcBef>
+            <a:spcAft>
+              <a:spcPct val="35000"/>
+            </a:spcAft>
+          </a:pPr>
+          <a:r>
+            <a:rPr kumimoji="1" lang="en-US" altLang="ja-JP" sz="1900" kern="1200" dirty="0" err="1" smtClean="0"/>
+            <a:t>abc</a:t>
+          </a:r>
+          <a:endParaRPr kumimoji="1" lang="ja-JP" altLang="en-US" sz="1900" kern="1200" dirty="0"/>
+        </a:p>
+      </dsp:txBody>
+      <dsp:txXfrm>
+        <a:off x="10108" y="547983"/>
+        <a:ext cx="613394" cy="297443"/>
+      </dsp:txXfrm>
+    </dsp:sp>
+    <dsp:sp modelId="{01D42800-5AE5-F640-B010-06A7BC3021C5}">
+      <dsp:nvSpPr>
+        <dsp:cNvPr id="0" name=""/>
+        <dsp:cNvSpPr/>
+      </dsp:nvSpPr>
+      <dsp:spPr>
+        <a:xfrm rot="18770822">
+          <a:off x="573295" y="536984"/>
+          <a:ext cx="371683" cy="46933"/>
+        </a:xfrm>
+        <a:custGeom>
+          <a:avLst/>
+          <a:gdLst/>
+          <a:ahLst/>
+          <a:cxnLst/>
+          <a:rect l="0" t="0" r="0" b="0"/>
+          <a:pathLst>
+            <a:path>
+              <a:moveTo>
+                <a:pt x="0" y="23466"/>
+              </a:moveTo>
+              <a:lnTo>
+                <a:pt x="371683" y="23466"/>
+              </a:lnTo>
+            </a:path>
+          </a:pathLst>
+        </a:custGeom>
+        <a:noFill/>
+        <a:ln w="9525" cap="flat" cmpd="sng" algn="ctr">
+          <a:solidFill>
+            <a:schemeClr val="accent1">
+              <a:shade val="60000"/>
+              <a:hueOff val="0"/>
+              <a:satOff val="0"/>
+              <a:lumOff val="0"/>
+              <a:alphaOff val="0"/>
+            </a:schemeClr>
+          </a:solidFill>
+          <a:prstDash val="solid"/>
+        </a:ln>
+        <a:effectLst/>
+      </dsp:spPr>
+      <dsp:style>
+        <a:lnRef idx="1">
+          <a:scrgbClr r="0" g="0" b="0"/>
+        </a:lnRef>
+        <a:fillRef idx="0">
+          <a:scrgbClr r="0" g="0" b="0"/>
+        </a:fillRef>
+        <a:effectRef idx="0">
+          <a:scrgbClr r="0" g="0" b="0"/>
+        </a:effectRef>
+        <a:fontRef idx="minor"/>
+      </dsp:style>
+      <dsp:txBody>
+        <a:bodyPr spcFirstLastPara="0" vert="horz" wrap="square" lIns="12700" tIns="0" rIns="12700" bIns="0" numCol="1" spcCol="1270" anchor="ctr" anchorCtr="0">
+          <a:noAutofit/>
+        </a:bodyPr>
+        <a:lstStyle/>
+        <a:p>
+          <a:pPr lvl="0" algn="ctr" defTabSz="222250">
+            <a:lnSpc>
+              <a:spcPct val="90000"/>
+            </a:lnSpc>
+            <a:spcBef>
+              <a:spcPct val="0"/>
+            </a:spcBef>
+            <a:spcAft>
+              <a:spcPct val="35000"/>
+            </a:spcAft>
+          </a:pPr>
+          <a:endParaRPr kumimoji="1" lang="ja-JP" altLang="en-US" sz="500" kern="1200"/>
+        </a:p>
+      </dsp:txBody>
+      <dsp:txXfrm>
+        <a:off x="749845" y="551158"/>
+        <a:ext cx="18584" cy="18584"/>
+      </dsp:txXfrm>
+    </dsp:sp>
+    <dsp:sp modelId="{8E6E0CC7-BF5C-1A42-9E5E-EB18ED51D422}">
+      <dsp:nvSpPr>
+        <dsp:cNvPr id="0" name=""/>
+        <dsp:cNvSpPr/>
+      </dsp:nvSpPr>
+      <dsp:spPr>
+        <a:xfrm>
+          <a:off x="885517" y="266221"/>
+          <a:ext cx="631902" cy="315951"/>
+        </a:xfrm>
+        <a:prstGeom prst="roundRect">
+          <a:avLst>
+            <a:gd name="adj" fmla="val 10000"/>
+          </a:avLst>
+        </a:prstGeom>
+        <a:gradFill rotWithShape="0">
+          <a:gsLst>
+            <a:gs pos="0">
+              <a:schemeClr val="accent1">
+                <a:hueOff val="0"/>
+                <a:satOff val="0"/>
+                <a:lumOff val="0"/>
+                <a:alphaOff val="0"/>
+                <a:tint val="100000"/>
+                <a:shade val="100000"/>
+                <a:satMod val="130000"/>
+              </a:schemeClr>
+            </a:gs>
+            <a:gs pos="100000">
+              <a:schemeClr val="accent1">
+                <a:hueOff val="0"/>
+                <a:satOff val="0"/>
+                <a:lumOff val="0"/>
+                <a:alphaOff val="0"/>
+                <a:tint val="50000"/>
+                <a:shade val="100000"/>
+                <a:satMod val="350000"/>
+              </a:schemeClr>
+            </a:gs>
+          </a:gsLst>
+          <a:lin ang="16200000" scaled="0"/>
+        </a:gradFill>
+        <a:ln>
+          <a:noFill/>
+        </a:ln>
+        <a:effectLst>
+          <a:outerShdw blurRad="40000" dist="23000" dir="5400000" rotWithShape="0">
+            <a:srgbClr val="000000">
+              <a:alpha val="35000"/>
+            </a:srgbClr>
+          </a:outerShdw>
+        </a:effectLst>
+      </dsp:spPr>
+      <dsp:style>
+        <a:lnRef idx="0">
+          <a:scrgbClr r="0" g="0" b="0"/>
+        </a:lnRef>
+        <a:fillRef idx="3">
+          <a:scrgbClr r="0" g="0" b="0"/>
+        </a:fillRef>
+        <a:effectRef idx="2">
+          <a:scrgbClr r="0" g="0" b="0"/>
+        </a:effectRef>
+        <a:fontRef idx="minor">
+          <a:schemeClr val="lt1"/>
+        </a:fontRef>
+      </dsp:style>
+      <dsp:txBody>
+        <a:bodyPr spcFirstLastPara="0" vert="horz" wrap="square" lIns="12065" tIns="12065" rIns="12065" bIns="12065" numCol="1" spcCol="1270" anchor="ctr" anchorCtr="0">
+          <a:noAutofit/>
+        </a:bodyPr>
+        <a:lstStyle/>
+        <a:p>
+          <a:pPr lvl="0" algn="ctr" defTabSz="844550">
+            <a:lnSpc>
+              <a:spcPct val="90000"/>
+            </a:lnSpc>
+            <a:spcBef>
+              <a:spcPct val="0"/>
+            </a:spcBef>
+            <a:spcAft>
+              <a:spcPct val="35000"/>
+            </a:spcAft>
+          </a:pPr>
+          <a:r>
+            <a:rPr kumimoji="1" lang="en-US" altLang="ja-JP" sz="1900" kern="1200" dirty="0" err="1" smtClean="0"/>
+            <a:t>aaa</a:t>
+          </a:r>
+          <a:endParaRPr kumimoji="1" lang="ja-JP" altLang="en-US" sz="1900" kern="1200" dirty="0"/>
+        </a:p>
+      </dsp:txBody>
+      <dsp:txXfrm>
+        <a:off x="894771" y="275475"/>
+        <a:ext cx="613394" cy="297443"/>
+      </dsp:txXfrm>
+    </dsp:sp>
+    <dsp:sp modelId="{EF04CBAA-1EA6-1D44-88FB-4C5D29FA81A5}">
+      <dsp:nvSpPr>
+        <dsp:cNvPr id="0" name=""/>
+        <dsp:cNvSpPr/>
+      </dsp:nvSpPr>
+      <dsp:spPr>
+        <a:xfrm rot="19457599">
+          <a:off x="1488162" y="309894"/>
+          <a:ext cx="311276" cy="46933"/>
+        </a:xfrm>
+        <a:custGeom>
+          <a:avLst/>
+          <a:gdLst/>
+          <a:ahLst/>
+          <a:cxnLst/>
+          <a:rect l="0" t="0" r="0" b="0"/>
+          <a:pathLst>
+            <a:path>
+              <a:moveTo>
+                <a:pt x="0" y="23466"/>
+              </a:moveTo>
+              <a:lnTo>
+                <a:pt x="311276" y="23466"/>
+              </a:lnTo>
+            </a:path>
+          </a:pathLst>
+        </a:custGeom>
+        <a:noFill/>
+        <a:ln w="9525" cap="flat" cmpd="sng" algn="ctr">
+          <a:solidFill>
+            <a:schemeClr val="accent1">
+              <a:shade val="80000"/>
+              <a:hueOff val="0"/>
+              <a:satOff val="0"/>
+              <a:lumOff val="0"/>
+              <a:alphaOff val="0"/>
+            </a:schemeClr>
+          </a:solidFill>
+          <a:prstDash val="solid"/>
+        </a:ln>
+        <a:effectLst/>
+      </dsp:spPr>
+      <dsp:style>
+        <a:lnRef idx="1">
+          <a:scrgbClr r="0" g="0" b="0"/>
+        </a:lnRef>
+        <a:fillRef idx="0">
+          <a:scrgbClr r="0" g="0" b="0"/>
+        </a:fillRef>
+        <a:effectRef idx="0">
+          <a:scrgbClr r="0" g="0" b="0"/>
+        </a:effectRef>
+        <a:fontRef idx="minor"/>
+      </dsp:style>
+      <dsp:txBody>
+        <a:bodyPr spcFirstLastPara="0" vert="horz" wrap="square" lIns="12700" tIns="0" rIns="12700" bIns="0" numCol="1" spcCol="1270" anchor="ctr" anchorCtr="0">
+          <a:noAutofit/>
+        </a:bodyPr>
+        <a:lstStyle/>
+        <a:p>
+          <a:pPr lvl="0" algn="ctr" defTabSz="222250">
+            <a:lnSpc>
+              <a:spcPct val="90000"/>
+            </a:lnSpc>
+            <a:spcBef>
+              <a:spcPct val="0"/>
+            </a:spcBef>
+            <a:spcAft>
+              <a:spcPct val="35000"/>
+            </a:spcAft>
+          </a:pPr>
+          <a:endParaRPr kumimoji="1" lang="ja-JP" altLang="en-US" sz="500" kern="1200"/>
+        </a:p>
+      </dsp:txBody>
+      <dsp:txXfrm>
+        <a:off x="1636018" y="325579"/>
+        <a:ext cx="15563" cy="15563"/>
+      </dsp:txXfrm>
+    </dsp:sp>
+    <dsp:sp modelId="{35C9C338-5F2F-B644-AFAC-6A42B37E50C4}">
+      <dsp:nvSpPr>
+        <dsp:cNvPr id="0" name=""/>
+        <dsp:cNvSpPr/>
+      </dsp:nvSpPr>
+      <dsp:spPr>
+        <a:xfrm>
+          <a:off x="1770181" y="84549"/>
+          <a:ext cx="631902" cy="315951"/>
+        </a:xfrm>
+        <a:prstGeom prst="roundRect">
+          <a:avLst>
+            <a:gd name="adj" fmla="val 10000"/>
+          </a:avLst>
+        </a:prstGeom>
+        <a:gradFill rotWithShape="0">
+          <a:gsLst>
+            <a:gs pos="0">
+              <a:schemeClr val="accent1">
+                <a:hueOff val="0"/>
+                <a:satOff val="0"/>
+                <a:lumOff val="0"/>
+                <a:alphaOff val="0"/>
+                <a:tint val="100000"/>
+                <a:shade val="100000"/>
+                <a:satMod val="130000"/>
+              </a:schemeClr>
+            </a:gs>
+            <a:gs pos="100000">
+              <a:schemeClr val="accent1">
+                <a:hueOff val="0"/>
+                <a:satOff val="0"/>
+                <a:lumOff val="0"/>
+                <a:alphaOff val="0"/>
+                <a:tint val="50000"/>
+                <a:shade val="100000"/>
+                <a:satMod val="350000"/>
+              </a:schemeClr>
+            </a:gs>
+          </a:gsLst>
+          <a:lin ang="16200000" scaled="0"/>
+        </a:gradFill>
+        <a:ln>
+          <a:noFill/>
+        </a:ln>
+        <a:effectLst>
+          <a:outerShdw blurRad="40000" dist="23000" dir="5400000" rotWithShape="0">
+            <a:srgbClr val="000000">
+              <a:alpha val="35000"/>
+            </a:srgbClr>
+          </a:outerShdw>
+        </a:effectLst>
+      </dsp:spPr>
+      <dsp:style>
+        <a:lnRef idx="0">
+          <a:scrgbClr r="0" g="0" b="0"/>
+        </a:lnRef>
+        <a:fillRef idx="3">
+          <a:scrgbClr r="0" g="0" b="0"/>
+        </a:fillRef>
+        <a:effectRef idx="2">
+          <a:scrgbClr r="0" g="0" b="0"/>
+        </a:effectRef>
+        <a:fontRef idx="minor">
+          <a:schemeClr val="lt1"/>
+        </a:fontRef>
+      </dsp:style>
+      <dsp:txBody>
+        <a:bodyPr spcFirstLastPara="0" vert="horz" wrap="square" lIns="12065" tIns="12065" rIns="12065" bIns="12065" numCol="1" spcCol="1270" anchor="ctr" anchorCtr="0">
+          <a:noAutofit/>
+        </a:bodyPr>
+        <a:lstStyle/>
+        <a:p>
+          <a:pPr lvl="0" algn="ctr" defTabSz="844550">
+            <a:lnSpc>
+              <a:spcPct val="90000"/>
+            </a:lnSpc>
+            <a:spcBef>
+              <a:spcPct val="0"/>
+            </a:spcBef>
+            <a:spcAft>
+              <a:spcPct val="35000"/>
+            </a:spcAft>
+          </a:pPr>
+          <a:r>
+            <a:rPr kumimoji="1" lang="en-US" altLang="ja-JP" sz="1900" kern="1200" dirty="0" err="1" smtClean="0"/>
+            <a:t>bbb</a:t>
+          </a:r>
+          <a:endParaRPr kumimoji="1" lang="ja-JP" altLang="en-US" sz="1900" kern="1200" dirty="0"/>
+        </a:p>
+      </dsp:txBody>
+      <dsp:txXfrm>
+        <a:off x="1779435" y="93803"/>
+        <a:ext cx="613394" cy="297443"/>
+      </dsp:txXfrm>
+    </dsp:sp>
+    <dsp:sp modelId="{3AC6E51B-46C3-FE47-B7A7-11A7F34CCA7D}">
+      <dsp:nvSpPr>
+        <dsp:cNvPr id="0" name=""/>
+        <dsp:cNvSpPr/>
+      </dsp:nvSpPr>
+      <dsp:spPr>
+        <a:xfrm rot="2142401">
+          <a:off x="1488162" y="491566"/>
+          <a:ext cx="311276" cy="46933"/>
+        </a:xfrm>
+        <a:custGeom>
+          <a:avLst/>
+          <a:gdLst/>
+          <a:ahLst/>
+          <a:cxnLst/>
+          <a:rect l="0" t="0" r="0" b="0"/>
+          <a:pathLst>
+            <a:path>
+              <a:moveTo>
+                <a:pt x="0" y="23466"/>
+              </a:moveTo>
+              <a:lnTo>
+                <a:pt x="311276" y="23466"/>
+              </a:lnTo>
+            </a:path>
+          </a:pathLst>
+        </a:custGeom>
+        <a:noFill/>
+        <a:ln w="9525" cap="flat" cmpd="sng" algn="ctr">
+          <a:solidFill>
+            <a:schemeClr val="accent1">
+              <a:shade val="80000"/>
+              <a:hueOff val="0"/>
+              <a:satOff val="0"/>
+              <a:lumOff val="0"/>
+              <a:alphaOff val="0"/>
+            </a:schemeClr>
+          </a:solidFill>
+          <a:prstDash val="solid"/>
+        </a:ln>
+        <a:effectLst/>
+      </dsp:spPr>
+      <dsp:style>
+        <a:lnRef idx="1">
+          <a:scrgbClr r="0" g="0" b="0"/>
+        </a:lnRef>
+        <a:fillRef idx="0">
+          <a:scrgbClr r="0" g="0" b="0"/>
+        </a:fillRef>
+        <a:effectRef idx="0">
+          <a:scrgbClr r="0" g="0" b="0"/>
+        </a:effectRef>
+        <a:fontRef idx="minor"/>
+      </dsp:style>
+      <dsp:txBody>
+        <a:bodyPr spcFirstLastPara="0" vert="horz" wrap="square" lIns="12700" tIns="0" rIns="12700" bIns="0" numCol="1" spcCol="1270" anchor="ctr" anchorCtr="0">
+          <a:noAutofit/>
+        </a:bodyPr>
+        <a:lstStyle/>
+        <a:p>
+          <a:pPr lvl="0" algn="ctr" defTabSz="222250">
+            <a:lnSpc>
+              <a:spcPct val="90000"/>
+            </a:lnSpc>
+            <a:spcBef>
+              <a:spcPct val="0"/>
+            </a:spcBef>
+            <a:spcAft>
+              <a:spcPct val="35000"/>
+            </a:spcAft>
+          </a:pPr>
+          <a:endParaRPr kumimoji="1" lang="ja-JP" altLang="en-US" sz="500" kern="1200"/>
+        </a:p>
+      </dsp:txBody>
+      <dsp:txXfrm>
+        <a:off x="1636018" y="507251"/>
+        <a:ext cx="15563" cy="15563"/>
+      </dsp:txXfrm>
+    </dsp:sp>
+    <dsp:sp modelId="{DDC23D12-AAC6-574F-8D9D-BFFE7307DBC8}">
+      <dsp:nvSpPr>
+        <dsp:cNvPr id="0" name=""/>
+        <dsp:cNvSpPr/>
+      </dsp:nvSpPr>
+      <dsp:spPr>
+        <a:xfrm>
+          <a:off x="1770181" y="447893"/>
+          <a:ext cx="631902" cy="315951"/>
+        </a:xfrm>
+        <a:prstGeom prst="roundRect">
+          <a:avLst>
+            <a:gd name="adj" fmla="val 10000"/>
+          </a:avLst>
+        </a:prstGeom>
+        <a:gradFill rotWithShape="0">
+          <a:gsLst>
+            <a:gs pos="0">
+              <a:schemeClr val="accent1">
+                <a:hueOff val="0"/>
+                <a:satOff val="0"/>
+                <a:lumOff val="0"/>
+                <a:alphaOff val="0"/>
+                <a:tint val="100000"/>
+                <a:shade val="100000"/>
+                <a:satMod val="130000"/>
+              </a:schemeClr>
+            </a:gs>
+            <a:gs pos="100000">
+              <a:schemeClr val="accent1">
+                <a:hueOff val="0"/>
+                <a:satOff val="0"/>
+                <a:lumOff val="0"/>
+                <a:alphaOff val="0"/>
+                <a:tint val="50000"/>
+                <a:shade val="100000"/>
+                <a:satMod val="350000"/>
+              </a:schemeClr>
+            </a:gs>
+          </a:gsLst>
+          <a:lin ang="16200000" scaled="0"/>
+        </a:gradFill>
+        <a:ln>
+          <a:noFill/>
+        </a:ln>
+        <a:effectLst>
+          <a:outerShdw blurRad="40000" dist="23000" dir="5400000" rotWithShape="0">
+            <a:srgbClr val="000000">
+              <a:alpha val="35000"/>
+            </a:srgbClr>
+          </a:outerShdw>
+        </a:effectLst>
+      </dsp:spPr>
+      <dsp:style>
+        <a:lnRef idx="0">
+          <a:scrgbClr r="0" g="0" b="0"/>
+        </a:lnRef>
+        <a:fillRef idx="3">
+          <a:scrgbClr r="0" g="0" b="0"/>
+        </a:fillRef>
+        <a:effectRef idx="2">
+          <a:scrgbClr r="0" g="0" b="0"/>
+        </a:effectRef>
+        <a:fontRef idx="minor">
+          <a:schemeClr val="lt1"/>
+        </a:fontRef>
+      </dsp:style>
+      <dsp:txBody>
+        <a:bodyPr spcFirstLastPara="0" vert="horz" wrap="square" lIns="12065" tIns="12065" rIns="12065" bIns="12065" numCol="1" spcCol="1270" anchor="ctr" anchorCtr="0">
+          <a:noAutofit/>
+        </a:bodyPr>
+        <a:lstStyle/>
+        <a:p>
+          <a:pPr lvl="0" algn="ctr" defTabSz="844550">
+            <a:lnSpc>
+              <a:spcPct val="90000"/>
+            </a:lnSpc>
+            <a:spcBef>
+              <a:spcPct val="0"/>
+            </a:spcBef>
+            <a:spcAft>
+              <a:spcPct val="35000"/>
+            </a:spcAft>
+          </a:pPr>
+          <a:r>
+            <a:rPr kumimoji="1" lang="en-US" altLang="ja-JP" sz="1900" kern="1200" dirty="0" smtClean="0"/>
+            <a:t>ccc</a:t>
+          </a:r>
+          <a:endParaRPr kumimoji="1" lang="ja-JP" altLang="en-US" sz="1900" kern="1200" dirty="0"/>
+        </a:p>
+      </dsp:txBody>
+      <dsp:txXfrm>
+        <a:off x="1779435" y="457147"/>
+        <a:ext cx="613394" cy="297443"/>
+      </dsp:txXfrm>
+    </dsp:sp>
+    <dsp:sp modelId="{167BAEFD-587A-6C40-A4E5-211B67B739A5}">
+      <dsp:nvSpPr>
+        <dsp:cNvPr id="0" name=""/>
+        <dsp:cNvSpPr/>
+      </dsp:nvSpPr>
+      <dsp:spPr>
+        <a:xfrm rot="2829178">
+          <a:off x="573295" y="809492"/>
+          <a:ext cx="371683" cy="46933"/>
+        </a:xfrm>
+        <a:custGeom>
+          <a:avLst/>
+          <a:gdLst/>
+          <a:ahLst/>
+          <a:cxnLst/>
+          <a:rect l="0" t="0" r="0" b="0"/>
+          <a:pathLst>
+            <a:path>
+              <a:moveTo>
+                <a:pt x="0" y="23466"/>
+              </a:moveTo>
+              <a:lnTo>
+                <a:pt x="371683" y="23466"/>
+              </a:lnTo>
+            </a:path>
+          </a:pathLst>
+        </a:custGeom>
+        <a:noFill/>
+        <a:ln w="9525" cap="flat" cmpd="sng" algn="ctr">
+          <a:solidFill>
+            <a:schemeClr val="accent1">
+              <a:shade val="60000"/>
+              <a:hueOff val="0"/>
+              <a:satOff val="0"/>
+              <a:lumOff val="0"/>
+              <a:alphaOff val="0"/>
+            </a:schemeClr>
+          </a:solidFill>
+          <a:prstDash val="solid"/>
+        </a:ln>
+        <a:effectLst/>
+      </dsp:spPr>
+      <dsp:style>
+        <a:lnRef idx="1">
+          <a:scrgbClr r="0" g="0" b="0"/>
+        </a:lnRef>
+        <a:fillRef idx="0">
+          <a:scrgbClr r="0" g="0" b="0"/>
+        </a:fillRef>
+        <a:effectRef idx="0">
+          <a:scrgbClr r="0" g="0" b="0"/>
+        </a:effectRef>
+        <a:fontRef idx="minor"/>
+      </dsp:style>
+      <dsp:txBody>
+        <a:bodyPr spcFirstLastPara="0" vert="horz" wrap="square" lIns="12700" tIns="0" rIns="12700" bIns="0" numCol="1" spcCol="1270" anchor="ctr" anchorCtr="0">
+          <a:noAutofit/>
+        </a:bodyPr>
+        <a:lstStyle/>
+        <a:p>
+          <a:pPr lvl="0" algn="ctr" defTabSz="222250">
+            <a:lnSpc>
+              <a:spcPct val="90000"/>
+            </a:lnSpc>
+            <a:spcBef>
+              <a:spcPct val="0"/>
+            </a:spcBef>
+            <a:spcAft>
+              <a:spcPct val="35000"/>
+            </a:spcAft>
+          </a:pPr>
+          <a:endParaRPr kumimoji="1" lang="ja-JP" altLang="en-US" sz="500" kern="1200"/>
+        </a:p>
+      </dsp:txBody>
+      <dsp:txXfrm>
+        <a:off x="749845" y="823666"/>
+        <a:ext cx="18584" cy="18584"/>
+      </dsp:txXfrm>
+    </dsp:sp>
+    <dsp:sp modelId="{D10A89A7-21E3-054D-B77E-57F113F7384D}">
+      <dsp:nvSpPr>
+        <dsp:cNvPr id="0" name=""/>
+        <dsp:cNvSpPr/>
+      </dsp:nvSpPr>
+      <dsp:spPr>
+        <a:xfrm>
+          <a:off x="885517" y="811237"/>
+          <a:ext cx="631902" cy="315951"/>
+        </a:xfrm>
+        <a:prstGeom prst="roundRect">
+          <a:avLst>
+            <a:gd name="adj" fmla="val 10000"/>
+          </a:avLst>
+        </a:prstGeom>
+        <a:gradFill rotWithShape="0">
+          <a:gsLst>
+            <a:gs pos="0">
+              <a:schemeClr val="accent1">
+                <a:hueOff val="0"/>
+                <a:satOff val="0"/>
+                <a:lumOff val="0"/>
+                <a:alphaOff val="0"/>
+                <a:tint val="100000"/>
+                <a:shade val="100000"/>
+                <a:satMod val="130000"/>
+              </a:schemeClr>
+            </a:gs>
+            <a:gs pos="100000">
+              <a:schemeClr val="accent1">
+                <a:hueOff val="0"/>
+                <a:satOff val="0"/>
+                <a:lumOff val="0"/>
+                <a:alphaOff val="0"/>
+                <a:tint val="50000"/>
+                <a:shade val="100000"/>
+                <a:satMod val="350000"/>
+              </a:schemeClr>
+            </a:gs>
+          </a:gsLst>
+          <a:lin ang="16200000" scaled="0"/>
+        </a:gradFill>
+        <a:ln>
+          <a:noFill/>
+        </a:ln>
+        <a:effectLst>
+          <a:outerShdw blurRad="40000" dist="23000" dir="5400000" rotWithShape="0">
+            <a:srgbClr val="000000">
+              <a:alpha val="35000"/>
+            </a:srgbClr>
+          </a:outerShdw>
+        </a:effectLst>
+      </dsp:spPr>
+      <dsp:style>
+        <a:lnRef idx="0">
+          <a:scrgbClr r="0" g="0" b="0"/>
+        </a:lnRef>
+        <a:fillRef idx="3">
+          <a:scrgbClr r="0" g="0" b="0"/>
+        </a:fillRef>
+        <a:effectRef idx="2">
+          <a:scrgbClr r="0" g="0" b="0"/>
+        </a:effectRef>
+        <a:fontRef idx="minor">
+          <a:schemeClr val="lt1"/>
+        </a:fontRef>
+      </dsp:style>
+      <dsp:txBody>
+        <a:bodyPr spcFirstLastPara="0" vert="horz" wrap="square" lIns="12065" tIns="12065" rIns="12065" bIns="12065" numCol="1" spcCol="1270" anchor="ctr" anchorCtr="0">
+          <a:noAutofit/>
+        </a:bodyPr>
+        <a:lstStyle/>
+        <a:p>
+          <a:pPr lvl="0" algn="ctr" defTabSz="844550">
+            <a:lnSpc>
+              <a:spcPct val="90000"/>
+            </a:lnSpc>
+            <a:spcBef>
+              <a:spcPct val="0"/>
+            </a:spcBef>
+            <a:spcAft>
+              <a:spcPct val="35000"/>
+            </a:spcAft>
+          </a:pPr>
+          <a:r>
+            <a:rPr kumimoji="1" lang="en-US" altLang="ja-JP" sz="1900" kern="1200" dirty="0" err="1" smtClean="0"/>
+            <a:t>ddd</a:t>
+          </a:r>
+          <a:endParaRPr kumimoji="1" lang="ja-JP" altLang="en-US" sz="1900" kern="1200" dirty="0"/>
+        </a:p>
+      </dsp:txBody>
+      <dsp:txXfrm>
+        <a:off x="894771" y="820491"/>
+        <a:ext cx="613394" cy="297443"/>
+      </dsp:txXfrm>
+    </dsp:sp>
+    <dsp:sp modelId="{2C2CD9E2-5FF8-9943-8AE3-69F6FEF97029}">
+      <dsp:nvSpPr>
+        <dsp:cNvPr id="0" name=""/>
+        <dsp:cNvSpPr/>
+      </dsp:nvSpPr>
+      <dsp:spPr>
+        <a:xfrm>
+          <a:off x="1517420" y="945746"/>
+          <a:ext cx="252760" cy="46933"/>
+        </a:xfrm>
+        <a:custGeom>
+          <a:avLst/>
+          <a:gdLst/>
+          <a:ahLst/>
+          <a:cxnLst/>
+          <a:rect l="0" t="0" r="0" b="0"/>
+          <a:pathLst>
+            <a:path>
+              <a:moveTo>
+                <a:pt x="0" y="23466"/>
+              </a:moveTo>
+              <a:lnTo>
+                <a:pt x="252760" y="23466"/>
+              </a:lnTo>
+            </a:path>
+          </a:pathLst>
+        </a:custGeom>
+        <a:noFill/>
+        <a:ln w="9525" cap="flat" cmpd="sng" algn="ctr">
+          <a:solidFill>
+            <a:schemeClr val="accent1">
+              <a:shade val="80000"/>
+              <a:hueOff val="0"/>
+              <a:satOff val="0"/>
+              <a:lumOff val="0"/>
+              <a:alphaOff val="0"/>
+            </a:schemeClr>
+          </a:solidFill>
+          <a:prstDash val="solid"/>
+        </a:ln>
+        <a:effectLst/>
+      </dsp:spPr>
+      <dsp:style>
+        <a:lnRef idx="1">
+          <a:scrgbClr r="0" g="0" b="0"/>
+        </a:lnRef>
+        <a:fillRef idx="0">
+          <a:scrgbClr r="0" g="0" b="0"/>
+        </a:fillRef>
+        <a:effectRef idx="0">
+          <a:scrgbClr r="0" g="0" b="0"/>
+        </a:effectRef>
+        <a:fontRef idx="minor"/>
+      </dsp:style>
+      <dsp:txBody>
+        <a:bodyPr spcFirstLastPara="0" vert="horz" wrap="square" lIns="12700" tIns="0" rIns="12700" bIns="0" numCol="1" spcCol="1270" anchor="ctr" anchorCtr="0">
+          <a:noAutofit/>
+        </a:bodyPr>
+        <a:lstStyle/>
+        <a:p>
+          <a:pPr lvl="0" algn="ctr" defTabSz="222250">
+            <a:lnSpc>
+              <a:spcPct val="90000"/>
+            </a:lnSpc>
+            <a:spcBef>
+              <a:spcPct val="0"/>
+            </a:spcBef>
+            <a:spcAft>
+              <a:spcPct val="35000"/>
+            </a:spcAft>
+          </a:pPr>
+          <a:endParaRPr kumimoji="1" lang="ja-JP" altLang="en-US" sz="500" kern="1200"/>
+        </a:p>
+      </dsp:txBody>
+      <dsp:txXfrm>
+        <a:off x="1637481" y="962893"/>
+        <a:ext cx="12638" cy="12638"/>
+      </dsp:txXfrm>
+    </dsp:sp>
+    <dsp:sp modelId="{58CB3291-805C-4B41-89EE-E0092F8FBA39}">
+      <dsp:nvSpPr>
+        <dsp:cNvPr id="0" name=""/>
+        <dsp:cNvSpPr/>
+      </dsp:nvSpPr>
+      <dsp:spPr>
+        <a:xfrm>
+          <a:off x="1770181" y="811237"/>
+          <a:ext cx="631902" cy="315951"/>
+        </a:xfrm>
+        <a:prstGeom prst="roundRect">
+          <a:avLst>
+            <a:gd name="adj" fmla="val 10000"/>
+          </a:avLst>
+        </a:prstGeom>
+        <a:gradFill rotWithShape="0">
+          <a:gsLst>
+            <a:gs pos="0">
+              <a:schemeClr val="accent1">
+                <a:hueOff val="0"/>
+                <a:satOff val="0"/>
+                <a:lumOff val="0"/>
+                <a:alphaOff val="0"/>
+                <a:tint val="100000"/>
+                <a:shade val="100000"/>
+                <a:satMod val="130000"/>
+              </a:schemeClr>
+            </a:gs>
+            <a:gs pos="100000">
+              <a:schemeClr val="accent1">
+                <a:hueOff val="0"/>
+                <a:satOff val="0"/>
+                <a:lumOff val="0"/>
+                <a:alphaOff val="0"/>
+                <a:tint val="50000"/>
+                <a:shade val="100000"/>
+                <a:satMod val="350000"/>
+              </a:schemeClr>
+            </a:gs>
+          </a:gsLst>
+          <a:lin ang="16200000" scaled="0"/>
+        </a:gradFill>
+        <a:ln>
+          <a:noFill/>
+        </a:ln>
+        <a:effectLst>
+          <a:outerShdw blurRad="40000" dist="23000" dir="5400000" rotWithShape="0">
+            <a:srgbClr val="000000">
+              <a:alpha val="35000"/>
+            </a:srgbClr>
+          </a:outerShdw>
+        </a:effectLst>
+      </dsp:spPr>
+      <dsp:style>
+        <a:lnRef idx="0">
+          <a:scrgbClr r="0" g="0" b="0"/>
+        </a:lnRef>
+        <a:fillRef idx="3">
+          <a:scrgbClr r="0" g="0" b="0"/>
+        </a:fillRef>
+        <a:effectRef idx="2">
+          <a:scrgbClr r="0" g="0" b="0"/>
+        </a:effectRef>
+        <a:fontRef idx="minor">
+          <a:schemeClr val="lt1"/>
+        </a:fontRef>
+      </dsp:style>
+      <dsp:txBody>
+        <a:bodyPr spcFirstLastPara="0" vert="horz" wrap="square" lIns="12065" tIns="12065" rIns="12065" bIns="12065" numCol="1" spcCol="1270" anchor="ctr" anchorCtr="0">
+          <a:noAutofit/>
+        </a:bodyPr>
+        <a:lstStyle/>
+        <a:p>
+          <a:pPr lvl="0" algn="ctr" defTabSz="844550">
+            <a:lnSpc>
+              <a:spcPct val="90000"/>
+            </a:lnSpc>
+            <a:spcBef>
+              <a:spcPct val="0"/>
+            </a:spcBef>
+            <a:spcAft>
+              <a:spcPct val="35000"/>
+            </a:spcAft>
+          </a:pPr>
+          <a:r>
+            <a:rPr kumimoji="1" lang="en-US" altLang="ja-JP" sz="1900" kern="1200" dirty="0" err="1" smtClean="0"/>
+            <a:t>eee</a:t>
+          </a:r>
+          <a:endParaRPr kumimoji="1" lang="ja-JP" altLang="en-US" sz="1900" kern="1200" dirty="0"/>
+        </a:p>
+      </dsp:txBody>
+      <dsp:txXfrm>
+        <a:off x="1779435" y="820491"/>
+        <a:ext cx="613394" cy="297443"/>
+      </dsp:txXfrm>
+    </dsp:sp>
+  </dsp:spTree>
+</dsp:drawing>
+</file>
+
+<file path=word/diagrams/drawing2.xml><?xml version="1.0" encoding="utf-8"?>
+<dsp:drawing xmlns:dgm="http://schemas.openxmlformats.org/drawingml/2006/diagram" xmlns:dsp="http://schemas.microsoft.com/office/drawing/2008/diagram" xmlns:a="http://schemas.openxmlformats.org/drawingml/2006/main">
+  <dsp:spTree>
+    <dsp:nvGrpSpPr>
+      <dsp:cNvPr id="0" name=""/>
+      <dsp:cNvGrpSpPr/>
+    </dsp:nvGrpSpPr>
+    <dsp:grpSpPr/>
+    <dsp:sp modelId="{FD5B1B3C-AB96-E046-976B-F45A89F9BCBE}">
+      <dsp:nvSpPr>
+        <dsp:cNvPr id="0" name=""/>
+        <dsp:cNvSpPr/>
+      </dsp:nvSpPr>
+      <dsp:spPr>
+        <a:xfrm>
+          <a:off x="118" y="520277"/>
+          <a:ext cx="462057" cy="231028"/>
         </a:xfrm>
         <a:prstGeom prst="roundRect">
           <a:avLst>
@@ -10630,8 +10848,8 @@
         </a:p>
       </dsp:txBody>
       <dsp:txXfrm>
-        <a:off x="7667" y="375677"/>
-        <a:ext cx="462713" cy="224375"/>
+        <a:off x="6885" y="527044"/>
+        <a:ext cx="448523" cy="217494"/>
       </dsp:txXfrm>
     </dsp:sp>
     <dsp:sp modelId="{01D42800-5AE5-F640-B010-06A7BC3021C5}">
@@ -10641,8 +10859,8 @@
       </dsp:nvSpPr>
       <dsp:spPr>
         <a:xfrm rot="18770822">
-          <a:off x="432506" y="359505"/>
-          <a:ext cx="280379" cy="51152"/>
+          <a:off x="418697" y="517901"/>
+          <a:ext cx="271781" cy="36518"/>
         </a:xfrm>
         <a:custGeom>
           <a:avLst/>
@@ -10653,10 +10871,10 @@
           <a:pathLst>
             <a:path>
               <a:moveTo>
-                <a:pt x="0" y="25576"/>
+                <a:pt x="0" y="18259"/>
               </a:moveTo>
               <a:lnTo>
-                <a:pt x="280379" y="25576"/>
+                <a:pt x="271781" y="18259"/>
               </a:lnTo>
             </a:path>
           </a:pathLst>
@@ -10709,8 +10927,8 @@
         </a:p>
       </dsp:txBody>
       <dsp:txXfrm>
-        <a:off x="565686" y="378072"/>
-        <a:ext cx="14018" cy="14018"/>
+        <a:off x="547793" y="529366"/>
+        <a:ext cx="13589" cy="13589"/>
       </dsp:txXfrm>
     </dsp:sp>
     <dsp:sp modelId="{8E6E0CC7-BF5C-1A42-9E5E-EB18ED51D422}">
@@ -10720,8 +10938,8 @@
       </dsp:nvSpPr>
       <dsp:spPr>
         <a:xfrm>
-          <a:off x="668031" y="163130"/>
-          <a:ext cx="476675" cy="238337"/>
+          <a:off x="646999" y="321014"/>
+          <a:ext cx="462057" cy="231028"/>
         </a:xfrm>
         <a:prstGeom prst="roundRect">
           <a:avLst>
@@ -10805,8 +11023,8 @@
         </a:p>
       </dsp:txBody>
       <dsp:txXfrm>
-        <a:off x="675012" y="170111"/>
-        <a:ext cx="462713" cy="224375"/>
+        <a:off x="653766" y="327781"/>
+        <a:ext cx="448523" cy="217494"/>
       </dsp:txXfrm>
     </dsp:sp>
     <dsp:sp modelId="{EF04CBAA-1EA6-1D44-88FB-4C5D29FA81A5}">
@@ -10816,8 +11034,8 @@
       </dsp:nvSpPr>
       <dsp:spPr>
         <a:xfrm rot="19457599">
-          <a:off x="1122636" y="188200"/>
-          <a:ext cx="234810" cy="51152"/>
+          <a:off x="1087663" y="351849"/>
+          <a:ext cx="227610" cy="36518"/>
         </a:xfrm>
         <a:custGeom>
           <a:avLst/>
@@ -10828,10 +11046,10 @@
           <a:pathLst>
             <a:path>
               <a:moveTo>
-                <a:pt x="0" y="25576"/>
+                <a:pt x="0" y="18259"/>
               </a:moveTo>
               <a:lnTo>
-                <a:pt x="234810" y="25576"/>
+                <a:pt x="227610" y="18259"/>
               </a:lnTo>
             </a:path>
           </a:pathLst>
@@ -10884,8 +11102,8 @@
         </a:p>
       </dsp:txBody>
       <dsp:txXfrm>
-        <a:off x="1234171" y="207906"/>
-        <a:ext cx="11740" cy="11740"/>
+        <a:off x="1195778" y="364418"/>
+        <a:ext cx="11380" cy="11380"/>
       </dsp:txXfrm>
     </dsp:sp>
     <dsp:sp modelId="{35C9C338-5F2F-B644-AFAC-6A42B37E50C4}">
@@ -10895,8 +11113,8 @@
       </dsp:nvSpPr>
       <dsp:spPr>
         <a:xfrm>
-          <a:off x="1335376" y="26086"/>
-          <a:ext cx="476675" cy="238337"/>
+          <a:off x="1293880" y="188173"/>
+          <a:ext cx="462057" cy="231028"/>
         </a:xfrm>
         <a:prstGeom prst="roundRect">
           <a:avLst>
@@ -10980,8 +11198,8 @@
         </a:p>
       </dsp:txBody>
       <dsp:txXfrm>
-        <a:off x="1342357" y="33067"/>
-        <a:ext cx="462713" cy="224375"/>
+        <a:off x="1300647" y="194940"/>
+        <a:ext cx="448523" cy="217494"/>
       </dsp:txXfrm>
     </dsp:sp>
     <dsp:sp modelId="{3AC6E51B-46C3-FE47-B7A7-11A7F34CCA7D}">
@@ -10991,8 +11209,8 @@
       </dsp:nvSpPr>
       <dsp:spPr>
         <a:xfrm rot="2142401">
-          <a:off x="1122636" y="325244"/>
-          <a:ext cx="234810" cy="51152"/>
+          <a:off x="1087663" y="484690"/>
+          <a:ext cx="227610" cy="36518"/>
         </a:xfrm>
         <a:custGeom>
           <a:avLst/>
@@ -11003,10 +11221,10 @@
           <a:pathLst>
             <a:path>
               <a:moveTo>
-                <a:pt x="0" y="25576"/>
+                <a:pt x="0" y="18259"/>
               </a:moveTo>
               <a:lnTo>
-                <a:pt x="234810" y="25576"/>
+                <a:pt x="227610" y="18259"/>
               </a:lnTo>
             </a:path>
           </a:pathLst>
@@ -11059,8 +11277,8 @@
         </a:p>
       </dsp:txBody>
       <dsp:txXfrm>
-        <a:off x="1234171" y="344950"/>
-        <a:ext cx="11740" cy="11740"/>
+        <a:off x="1195778" y="497259"/>
+        <a:ext cx="11380" cy="11380"/>
       </dsp:txXfrm>
     </dsp:sp>
     <dsp:sp modelId="{DDC23D12-AAC6-574F-8D9D-BFFE7307DBC8}">
@@ -11070,41 +11288,17 @@
       </dsp:nvSpPr>
       <dsp:spPr>
         <a:xfrm>
-          <a:off x="1335376" y="300174"/>
-          <a:ext cx="476675" cy="238337"/>
+          <a:off x="1293880" y="453856"/>
+          <a:ext cx="462057" cy="231028"/>
         </a:xfrm>
         <a:prstGeom prst="roundRect">
           <a:avLst>
             <a:gd name="adj" fmla="val 10000"/>
           </a:avLst>
         </a:prstGeom>
-        <a:gradFill rotWithShape="0">
-          <a:gsLst>
-            <a:gs pos="0">
-              <a:schemeClr val="accent1">
-                <a:hueOff val="0"/>
-                <a:satOff val="0"/>
-                <a:lumOff val="0"/>
-                <a:alphaOff val="0"/>
-                <a:tint val="100000"/>
-                <a:shade val="100000"/>
-                <a:satMod val="130000"/>
-              </a:schemeClr>
-            </a:gs>
-            <a:gs pos="100000">
-              <a:schemeClr val="accent1">
-                <a:hueOff val="0"/>
-                <a:satOff val="0"/>
-                <a:lumOff val="0"/>
-                <a:alphaOff val="0"/>
-                <a:tint val="50000"/>
-                <a:shade val="100000"/>
-                <a:satMod val="350000"/>
-              </a:schemeClr>
-            </a:gs>
-          </a:gsLst>
-          <a:lin ang="16200000" scaled="0"/>
-        </a:gradFill>
+        <a:solidFill>
+          <a:schemeClr val="accent1"/>
+        </a:solidFill>
         <a:ln>
           <a:noFill/>
         </a:ln>
@@ -11155,8 +11349,8 @@
         </a:p>
       </dsp:txBody>
       <dsp:txXfrm>
-        <a:off x="1342357" y="307155"/>
-        <a:ext cx="462713" cy="224375"/>
+        <a:off x="1300647" y="460623"/>
+        <a:ext cx="448523" cy="217494"/>
       </dsp:txXfrm>
     </dsp:sp>
     <dsp:sp modelId="{167BAEFD-587A-6C40-A4E5-211B67B739A5}">
@@ -11166,8 +11360,8 @@
       </dsp:nvSpPr>
       <dsp:spPr>
         <a:xfrm rot="2829178">
-          <a:off x="432506" y="565071"/>
-          <a:ext cx="280379" cy="51152"/>
+          <a:off x="418697" y="717163"/>
+          <a:ext cx="271781" cy="36518"/>
         </a:xfrm>
         <a:custGeom>
           <a:avLst/>
@@ -11178,10 +11372,10 @@
           <a:pathLst>
             <a:path>
               <a:moveTo>
-                <a:pt x="0" y="25576"/>
+                <a:pt x="0" y="18259"/>
               </a:moveTo>
               <a:lnTo>
-                <a:pt x="280379" y="25576"/>
+                <a:pt x="271781" y="18259"/>
               </a:lnTo>
             </a:path>
           </a:pathLst>
@@ -11234,8 +11428,8 @@
         </a:p>
       </dsp:txBody>
       <dsp:txXfrm>
-        <a:off x="565686" y="583638"/>
-        <a:ext cx="14018" cy="14018"/>
+        <a:off x="547793" y="728628"/>
+        <a:ext cx="13589" cy="13589"/>
       </dsp:txXfrm>
     </dsp:sp>
     <dsp:sp modelId="{D10A89A7-21E3-054D-B77E-57F113F7384D}">
@@ -11245,8 +11439,8 @@
       </dsp:nvSpPr>
       <dsp:spPr>
         <a:xfrm>
-          <a:off x="668031" y="574262"/>
-          <a:ext cx="476675" cy="238337"/>
+          <a:off x="646999" y="719539"/>
+          <a:ext cx="462057" cy="231028"/>
         </a:xfrm>
         <a:prstGeom prst="roundRect">
           <a:avLst>
@@ -11330,8 +11524,8 @@
         </a:p>
       </dsp:txBody>
       <dsp:txXfrm>
-        <a:off x="675012" y="581243"/>
-        <a:ext cx="462713" cy="224375"/>
+        <a:off x="653766" y="726306"/>
+        <a:ext cx="448523" cy="217494"/>
       </dsp:txXfrm>
     </dsp:sp>
     <dsp:sp modelId="{2C2CD9E2-5FF8-9943-8AE3-69F6FEF97029}">
@@ -11341,8 +11535,8 @@
       </dsp:nvSpPr>
       <dsp:spPr>
         <a:xfrm>
-          <a:off x="1144706" y="667854"/>
-          <a:ext cx="190670" cy="51152"/>
+          <a:off x="1109057" y="816795"/>
+          <a:ext cx="184823" cy="36518"/>
         </a:xfrm>
         <a:custGeom>
           <a:avLst/>
@@ -11353,10 +11547,10 @@
           <a:pathLst>
             <a:path>
               <a:moveTo>
-                <a:pt x="0" y="25576"/>
+                <a:pt x="0" y="18259"/>
               </a:moveTo>
               <a:lnTo>
-                <a:pt x="190670" y="25576"/>
+                <a:pt x="184823" y="18259"/>
               </a:lnTo>
             </a:path>
           </a:pathLst>
@@ -11409,8 +11603,8 @@
         </a:p>
       </dsp:txBody>
       <dsp:txXfrm>
-        <a:off x="1235274" y="688664"/>
-        <a:ext cx="9533" cy="9533"/>
+        <a:off x="1196848" y="830433"/>
+        <a:ext cx="9241" cy="9241"/>
       </dsp:txXfrm>
     </dsp:sp>
     <dsp:sp modelId="{58CB3291-805C-4B41-89EE-E0092F8FBA39}">
@@ -11420,41 +11614,17 @@
       </dsp:nvSpPr>
       <dsp:spPr>
         <a:xfrm>
-          <a:off x="1335376" y="574262"/>
-          <a:ext cx="476675" cy="238337"/>
+          <a:off x="1293880" y="719539"/>
+          <a:ext cx="462057" cy="231028"/>
         </a:xfrm>
         <a:prstGeom prst="roundRect">
           <a:avLst>
             <a:gd name="adj" fmla="val 10000"/>
           </a:avLst>
         </a:prstGeom>
-        <a:gradFill rotWithShape="0">
-          <a:gsLst>
-            <a:gs pos="0">
-              <a:schemeClr val="accent1">
-                <a:hueOff val="0"/>
-                <a:satOff val="0"/>
-                <a:lumOff val="0"/>
-                <a:alphaOff val="0"/>
-                <a:tint val="100000"/>
-                <a:shade val="100000"/>
-                <a:satMod val="130000"/>
-              </a:schemeClr>
-            </a:gs>
-            <a:gs pos="100000">
-              <a:schemeClr val="accent1">
-                <a:hueOff val="0"/>
-                <a:satOff val="0"/>
-                <a:lumOff val="0"/>
-                <a:alphaOff val="0"/>
-                <a:tint val="50000"/>
-                <a:shade val="100000"/>
-                <a:satMod val="350000"/>
-              </a:schemeClr>
-            </a:gs>
-          </a:gsLst>
-          <a:lin ang="16200000" scaled="0"/>
-        </a:gradFill>
+        <a:solidFill>
+          <a:srgbClr val="FF0000"/>
+        </a:solidFill>
         <a:ln>
           <a:noFill/>
         </a:ln>
@@ -11505,64 +11675,107 @@
         </a:p>
       </dsp:txBody>
       <dsp:txXfrm>
-        <a:off x="1342357" y="581243"/>
-        <a:ext cx="462713" cy="224375"/>
+        <a:off x="1300647" y="726306"/>
+        <a:ext cx="448523" cy="217494"/>
       </dsp:txXfrm>
     </dsp:sp>
-  </dsp:spTree>
-</dsp:drawing>
-</file>
-
-<file path=word/diagrams/drawing2.xml><?xml version="1.0" encoding="utf-8"?>
-<dsp:drawing xmlns:dgm="http://schemas.openxmlformats.org/drawingml/2006/diagram" xmlns:dsp="http://schemas.microsoft.com/office/drawing/2008/diagram" xmlns:a="http://schemas.openxmlformats.org/drawingml/2006/main">
-  <dsp:spTree>
-    <dsp:nvGrpSpPr>
-      <dsp:cNvPr id="0" name=""/>
-      <dsp:cNvGrpSpPr/>
-    </dsp:nvGrpSpPr>
-    <dsp:grpSpPr/>
-    <dsp:sp modelId="{FD5B1B3C-AB96-E046-976B-F45A89F9BCBE}">
+    <dsp:sp modelId="{69BFEC7D-17B3-454B-8C51-7CC6D7D3E93A}">
       <dsp:nvSpPr>
         <dsp:cNvPr id="0" name=""/>
         <dsp:cNvSpPr/>
       </dsp:nvSpPr>
       <dsp:spPr>
         <a:xfrm>
-          <a:off x="828" y="357076"/>
-          <a:ext cx="348284" cy="174142"/>
+          <a:off x="1755938" y="816795"/>
+          <a:ext cx="184823" cy="36518"/>
+        </a:xfrm>
+        <a:custGeom>
+          <a:avLst/>
+          <a:gdLst/>
+          <a:ahLst/>
+          <a:cxnLst/>
+          <a:rect l="0" t="0" r="0" b="0"/>
+          <a:pathLst>
+            <a:path>
+              <a:moveTo>
+                <a:pt x="0" y="18259"/>
+              </a:moveTo>
+              <a:lnTo>
+                <a:pt x="184823" y="18259"/>
+              </a:lnTo>
+            </a:path>
+          </a:pathLst>
+        </a:custGeom>
+        <a:noFill/>
+        <a:ln w="9525" cap="flat" cmpd="sng" algn="ctr">
+          <a:solidFill>
+            <a:schemeClr val="accent1">
+              <a:shade val="80000"/>
+              <a:hueOff val="0"/>
+              <a:satOff val="0"/>
+              <a:lumOff val="0"/>
+              <a:alphaOff val="0"/>
+            </a:schemeClr>
+          </a:solidFill>
+          <a:prstDash val="solid"/>
+        </a:ln>
+        <a:effectLst/>
+      </dsp:spPr>
+      <dsp:style>
+        <a:lnRef idx="1">
+          <a:scrgbClr r="0" g="0" b="0"/>
+        </a:lnRef>
+        <a:fillRef idx="0">
+          <a:scrgbClr r="0" g="0" b="0"/>
+        </a:fillRef>
+        <a:effectRef idx="0">
+          <a:scrgbClr r="0" g="0" b="0"/>
+        </a:effectRef>
+        <a:fontRef idx="minor"/>
+      </dsp:style>
+      <dsp:txBody>
+        <a:bodyPr spcFirstLastPara="0" vert="horz" wrap="square" lIns="12700" tIns="0" rIns="12700" bIns="0" numCol="1" spcCol="1270" anchor="ctr" anchorCtr="0">
+          <a:noAutofit/>
+        </a:bodyPr>
+        <a:lstStyle/>
+        <a:p>
+          <a:pPr lvl="0" algn="ctr" defTabSz="222250">
+            <a:lnSpc>
+              <a:spcPct val="90000"/>
+            </a:lnSpc>
+            <a:spcBef>
+              <a:spcPct val="0"/>
+            </a:spcBef>
+            <a:spcAft>
+              <a:spcPct val="35000"/>
+            </a:spcAft>
+          </a:pPr>
+          <a:endParaRPr kumimoji="1" lang="ja-JP" altLang="en-US" sz="500" kern="1200"/>
+        </a:p>
+      </dsp:txBody>
+      <dsp:txXfrm>
+        <a:off x="1843729" y="830433"/>
+        <a:ext cx="9241" cy="9241"/>
+      </dsp:txXfrm>
+    </dsp:sp>
+    <dsp:sp modelId="{2608AEFA-D68D-F648-AAA8-3CD59051789B}">
+      <dsp:nvSpPr>
+        <dsp:cNvPr id="0" name=""/>
+        <dsp:cNvSpPr/>
+      </dsp:nvSpPr>
+      <dsp:spPr>
+        <a:xfrm>
+          <a:off x="1940761" y="719539"/>
+          <a:ext cx="462057" cy="231028"/>
         </a:xfrm>
         <a:prstGeom prst="roundRect">
           <a:avLst>
             <a:gd name="adj" fmla="val 10000"/>
           </a:avLst>
         </a:prstGeom>
-        <a:gradFill rotWithShape="0">
-          <a:gsLst>
-            <a:gs pos="0">
-              <a:schemeClr val="accent1">
-                <a:hueOff val="0"/>
-                <a:satOff val="0"/>
-                <a:lumOff val="0"/>
-                <a:alphaOff val="0"/>
-                <a:tint val="100000"/>
-                <a:shade val="100000"/>
-                <a:satMod val="130000"/>
-              </a:schemeClr>
-            </a:gs>
-            <a:gs pos="100000">
-              <a:schemeClr val="accent1">
-                <a:hueOff val="0"/>
-                <a:satOff val="0"/>
-                <a:lumOff val="0"/>
-                <a:alphaOff val="0"/>
-                <a:tint val="50000"/>
-                <a:shade val="100000"/>
-                <a:satMod val="350000"/>
-              </a:schemeClr>
-            </a:gs>
-          </a:gsLst>
-          <a:lin ang="16200000" scaled="0"/>
-        </a:gradFill>
+        <a:solidFill>
+          <a:srgbClr val="FF0000"/>
+        </a:solidFill>
         <a:ln>
           <a:noFill/>
         </a:ln>
@@ -11589,12 +11802,12 @@
         </a:fontRef>
       </dsp:style>
       <dsp:txBody>
-        <a:bodyPr spcFirstLastPara="0" vert="horz" wrap="square" lIns="6350" tIns="6350" rIns="6350" bIns="6350" numCol="1" spcCol="1270" anchor="ctr" anchorCtr="0">
+        <a:bodyPr spcFirstLastPara="0" vert="horz" wrap="square" lIns="8890" tIns="8890" rIns="8890" bIns="8890" numCol="1" spcCol="1270" anchor="ctr" anchorCtr="0">
           <a:noAutofit/>
         </a:bodyPr>
         <a:lstStyle/>
         <a:p>
-          <a:pPr lvl="0" algn="ctr" defTabSz="444500">
+          <a:pPr lvl="0" algn="ctr" defTabSz="622300">
             <a:lnSpc>
               <a:spcPct val="90000"/>
             </a:lnSpc>
@@ -11606,15 +11819,99 @@
             </a:spcAft>
           </a:pPr>
           <a:r>
-            <a:rPr kumimoji="1" lang="en-US" altLang="ja-JP" sz="1000" kern="1200" dirty="0" err="1" smtClean="0"/>
-            <a:t>abc</a:t>
+            <a:rPr kumimoji="1" lang="en-US" altLang="ja-JP" sz="1400" kern="1200" dirty="0" err="1" smtClean="0"/>
+            <a:t>Fff</a:t>
           </a:r>
-          <a:endParaRPr kumimoji="1" lang="ja-JP" altLang="en-US" sz="1000" kern="1200" dirty="0"/>
+          <a:endParaRPr kumimoji="1" lang="ja-JP" altLang="en-US" sz="1400" kern="1200" dirty="0"/>
         </a:p>
       </dsp:txBody>
       <dsp:txXfrm>
-        <a:off x="5928" y="362176"/>
-        <a:ext cx="338084" cy="163942"/>
+        <a:off x="1947528" y="726306"/>
+        <a:ext cx="448523" cy="217494"/>
+      </dsp:txXfrm>
+    </dsp:sp>
+  </dsp:spTree>
+</dsp:drawing>
+</file>
+
+<file path=word/diagrams/drawing3.xml><?xml version="1.0" encoding="utf-8"?>
+<dsp:drawing xmlns:dgm="http://schemas.openxmlformats.org/drawingml/2006/diagram" xmlns:dsp="http://schemas.microsoft.com/office/drawing/2008/diagram" xmlns:a="http://schemas.openxmlformats.org/drawingml/2006/main">
+  <dsp:spTree>
+    <dsp:nvGrpSpPr>
+      <dsp:cNvPr id="0" name=""/>
+      <dsp:cNvGrpSpPr/>
+    </dsp:nvGrpSpPr>
+    <dsp:grpSpPr/>
+    <dsp:sp modelId="{FD5B1B3C-AB96-E046-976B-F45A89F9BCBE}">
+      <dsp:nvSpPr>
+        <dsp:cNvPr id="0" name=""/>
+        <dsp:cNvSpPr/>
+      </dsp:nvSpPr>
+      <dsp:spPr>
+        <a:xfrm>
+          <a:off x="1340" y="502259"/>
+          <a:ext cx="631646" cy="315823"/>
+        </a:xfrm>
+        <a:prstGeom prst="roundRect">
+          <a:avLst>
+            <a:gd name="adj" fmla="val 10000"/>
+          </a:avLst>
+        </a:prstGeom>
+        <a:solidFill>
+          <a:srgbClr val="FFFF00"/>
+        </a:solidFill>
+        <a:ln>
+          <a:noFill/>
+        </a:ln>
+        <a:effectLst>
+          <a:outerShdw blurRad="40000" dist="23000" dir="5400000" rotWithShape="0">
+            <a:srgbClr val="000000">
+              <a:alpha val="35000"/>
+            </a:srgbClr>
+          </a:outerShdw>
+        </a:effectLst>
+      </dsp:spPr>
+      <dsp:style>
+        <a:lnRef idx="0">
+          <a:scrgbClr r="0" g="0" b="0"/>
+        </a:lnRef>
+        <a:fillRef idx="3">
+          <a:scrgbClr r="0" g="0" b="0"/>
+        </a:fillRef>
+        <a:effectRef idx="2">
+          <a:scrgbClr r="0" g="0" b="0"/>
+        </a:effectRef>
+        <a:fontRef idx="minor">
+          <a:schemeClr val="lt1"/>
+        </a:fontRef>
+      </dsp:style>
+      <dsp:txBody>
+        <a:bodyPr spcFirstLastPara="0" vert="horz" wrap="square" lIns="12065" tIns="12065" rIns="12065" bIns="12065" numCol="1" spcCol="1270" anchor="ctr" anchorCtr="0">
+          <a:noAutofit/>
+        </a:bodyPr>
+        <a:lstStyle/>
+        <a:p>
+          <a:pPr lvl="0" algn="ctr" defTabSz="844550">
+            <a:lnSpc>
+              <a:spcPct val="90000"/>
+            </a:lnSpc>
+            <a:spcBef>
+              <a:spcPct val="0"/>
+            </a:spcBef>
+            <a:spcAft>
+              <a:spcPct val="35000"/>
+            </a:spcAft>
+          </a:pPr>
+          <a:r>
+            <a:rPr kumimoji="1" lang="en-US" altLang="ja-JP" sz="1900" kern="1200" dirty="0" err="1" smtClean="0"/>
+            <a:t>abc</a:t>
+          </a:r>
+          <a:endParaRPr kumimoji="1" lang="ja-JP" altLang="en-US" sz="1900" kern="1200" dirty="0"/>
+        </a:p>
+      </dsp:txBody>
+      <dsp:txXfrm>
+        <a:off x="10590" y="511509"/>
+        <a:ext cx="613146" cy="297323"/>
       </dsp:txXfrm>
     </dsp:sp>
     <dsp:sp modelId="{01D42800-5AE5-F640-B010-06A7BC3021C5}">
@@ -11624,8 +11921,8 @@
       </dsp:nvSpPr>
       <dsp:spPr>
         <a:xfrm rot="18770822">
-          <a:off x="316339" y="349163"/>
-          <a:ext cx="204860" cy="39770"/>
+          <a:off x="573549" y="499010"/>
+          <a:ext cx="371533" cy="49921"/>
         </a:xfrm>
         <a:custGeom>
           <a:avLst/>
@@ -11636,10 +11933,10 @@
           <a:pathLst>
             <a:path>
               <a:moveTo>
-                <a:pt x="0" y="19885"/>
+                <a:pt x="0" y="24960"/>
               </a:moveTo>
               <a:lnTo>
-                <a:pt x="204860" y="19885"/>
+                <a:pt x="371533" y="24960"/>
               </a:lnTo>
             </a:path>
           </a:pathLst>
@@ -11692,8 +11989,8 @@
         </a:p>
       </dsp:txBody>
       <dsp:txXfrm>
-        <a:off x="413648" y="363927"/>
-        <a:ext cx="10243" cy="10243"/>
+        <a:off x="750028" y="514683"/>
+        <a:ext cx="18576" cy="18576"/>
       </dsp:txXfrm>
     </dsp:sp>
     <dsp:sp modelId="{8E6E0CC7-BF5C-1A42-9E5E-EB18ED51D422}">
@@ -11703,41 +12000,17 @@
       </dsp:nvSpPr>
       <dsp:spPr>
         <a:xfrm>
-          <a:off x="488427" y="206878"/>
-          <a:ext cx="348284" cy="174142"/>
+          <a:off x="885645" y="229861"/>
+          <a:ext cx="631646" cy="315823"/>
         </a:xfrm>
         <a:prstGeom prst="roundRect">
           <a:avLst>
             <a:gd name="adj" fmla="val 10000"/>
           </a:avLst>
         </a:prstGeom>
-        <a:gradFill rotWithShape="0">
-          <a:gsLst>
-            <a:gs pos="0">
-              <a:schemeClr val="accent1">
-                <a:hueOff val="0"/>
-                <a:satOff val="0"/>
-                <a:lumOff val="0"/>
-                <a:alphaOff val="0"/>
-                <a:tint val="100000"/>
-                <a:shade val="100000"/>
-                <a:satMod val="130000"/>
-              </a:schemeClr>
-            </a:gs>
-            <a:gs pos="100000">
-              <a:schemeClr val="accent1">
-                <a:hueOff val="0"/>
-                <a:satOff val="0"/>
-                <a:lumOff val="0"/>
-                <a:alphaOff val="0"/>
-                <a:tint val="50000"/>
-                <a:shade val="100000"/>
-                <a:satMod val="350000"/>
-              </a:schemeClr>
-            </a:gs>
-          </a:gsLst>
-          <a:lin ang="16200000" scaled="0"/>
-        </a:gradFill>
+        <a:solidFill>
+          <a:srgbClr val="FFFF00"/>
+        </a:solidFill>
         <a:ln>
           <a:noFill/>
         </a:ln>
@@ -11764,12 +12037,12 @@
         </a:fontRef>
       </dsp:style>
       <dsp:txBody>
-        <a:bodyPr spcFirstLastPara="0" vert="horz" wrap="square" lIns="6350" tIns="6350" rIns="6350" bIns="6350" numCol="1" spcCol="1270" anchor="ctr" anchorCtr="0">
+        <a:bodyPr spcFirstLastPara="0" vert="horz" wrap="square" lIns="12065" tIns="12065" rIns="12065" bIns="12065" numCol="1" spcCol="1270" anchor="ctr" anchorCtr="0">
           <a:noAutofit/>
         </a:bodyPr>
         <a:lstStyle/>
         <a:p>
-          <a:pPr lvl="0" algn="ctr" defTabSz="444500">
+          <a:pPr lvl="0" algn="ctr" defTabSz="844550">
             <a:lnSpc>
               <a:spcPct val="90000"/>
             </a:lnSpc>
@@ -11781,15 +12054,15 @@
             </a:spcAft>
           </a:pPr>
           <a:r>
-            <a:rPr kumimoji="1" lang="en-US" altLang="ja-JP" sz="1000" kern="1200" dirty="0" err="1" smtClean="0"/>
+            <a:rPr kumimoji="1" lang="en-US" altLang="ja-JP" sz="1900" kern="1200" dirty="0" err="1" smtClean="0"/>
             <a:t>aaa</a:t>
           </a:r>
-          <a:endParaRPr kumimoji="1" lang="ja-JP" altLang="en-US" sz="1000" kern="1200" dirty="0"/>
+          <a:endParaRPr kumimoji="1" lang="ja-JP" altLang="en-US" sz="1900" kern="1200" dirty="0"/>
         </a:p>
       </dsp:txBody>
       <dsp:txXfrm>
-        <a:off x="493527" y="211978"/>
-        <a:ext cx="338084" cy="163942"/>
+        <a:off x="894895" y="239111"/>
+        <a:ext cx="613146" cy="297323"/>
       </dsp:txXfrm>
     </dsp:sp>
     <dsp:sp modelId="{EF04CBAA-1EA6-1D44-88FB-4C5D29FA81A5}">
@@ -11799,8 +12072,8 @@
       </dsp:nvSpPr>
       <dsp:spPr>
         <a:xfrm rot="19457599">
-          <a:off x="820586" y="223998"/>
-          <a:ext cx="171565" cy="39770"/>
+          <a:off x="1488046" y="272013"/>
+          <a:ext cx="311150" cy="49921"/>
         </a:xfrm>
         <a:custGeom>
           <a:avLst/>
@@ -11811,10 +12084,10 @@
           <a:pathLst>
             <a:path>
               <a:moveTo>
-                <a:pt x="0" y="19885"/>
+                <a:pt x="0" y="24960"/>
               </a:moveTo>
               <a:lnTo>
-                <a:pt x="171565" y="19885"/>
+                <a:pt x="311150" y="24960"/>
               </a:lnTo>
             </a:path>
           </a:pathLst>
@@ -11867,8 +12140,8 @@
         </a:p>
       </dsp:txBody>
       <dsp:txXfrm>
-        <a:off x="902079" y="239594"/>
-        <a:ext cx="8578" cy="8578"/>
+        <a:off x="1635842" y="289195"/>
+        <a:ext cx="15557" cy="15557"/>
       </dsp:txXfrm>
     </dsp:sp>
     <dsp:sp modelId="{35C9C338-5F2F-B644-AFAC-6A42B37E50C4}">
@@ -11878,41 +12151,17 @@
       </dsp:nvSpPr>
       <dsp:spPr>
         <a:xfrm>
-          <a:off x="976025" y="106746"/>
-          <a:ext cx="348284" cy="174142"/>
+          <a:off x="1769950" y="48263"/>
+          <a:ext cx="631646" cy="315823"/>
         </a:xfrm>
         <a:prstGeom prst="roundRect">
           <a:avLst>
             <a:gd name="adj" fmla="val 10000"/>
           </a:avLst>
         </a:prstGeom>
-        <a:gradFill rotWithShape="0">
-          <a:gsLst>
-            <a:gs pos="0">
-              <a:schemeClr val="accent1">
-                <a:hueOff val="0"/>
-                <a:satOff val="0"/>
-                <a:lumOff val="0"/>
-                <a:alphaOff val="0"/>
-                <a:tint val="100000"/>
-                <a:shade val="100000"/>
-                <a:satMod val="130000"/>
-              </a:schemeClr>
-            </a:gs>
-            <a:gs pos="100000">
-              <a:schemeClr val="accent1">
-                <a:hueOff val="0"/>
-                <a:satOff val="0"/>
-                <a:lumOff val="0"/>
-                <a:alphaOff val="0"/>
-                <a:tint val="50000"/>
-                <a:shade val="100000"/>
-                <a:satMod val="350000"/>
-              </a:schemeClr>
-            </a:gs>
-          </a:gsLst>
-          <a:lin ang="16200000" scaled="0"/>
-        </a:gradFill>
+        <a:solidFill>
+          <a:srgbClr val="FFFF00"/>
+        </a:solidFill>
         <a:ln>
           <a:noFill/>
         </a:ln>
@@ -11939,12 +12188,12 @@
         </a:fontRef>
       </dsp:style>
       <dsp:txBody>
-        <a:bodyPr spcFirstLastPara="0" vert="horz" wrap="square" lIns="6350" tIns="6350" rIns="6350" bIns="6350" numCol="1" spcCol="1270" anchor="ctr" anchorCtr="0">
+        <a:bodyPr spcFirstLastPara="0" vert="horz" wrap="square" lIns="12065" tIns="12065" rIns="12065" bIns="12065" numCol="1" spcCol="1270" anchor="ctr" anchorCtr="0">
           <a:noAutofit/>
         </a:bodyPr>
         <a:lstStyle/>
         <a:p>
-          <a:pPr lvl="0" algn="ctr" defTabSz="444500">
+          <a:pPr lvl="0" algn="ctr" defTabSz="844550">
             <a:lnSpc>
               <a:spcPct val="90000"/>
             </a:lnSpc>
@@ -11956,15 +12205,15 @@
             </a:spcAft>
           </a:pPr>
           <a:r>
-            <a:rPr kumimoji="1" lang="en-US" altLang="ja-JP" sz="1000" kern="1200" dirty="0" err="1" smtClean="0"/>
+            <a:rPr kumimoji="1" lang="en-US" altLang="ja-JP" sz="1900" kern="1200" dirty="0" err="1" smtClean="0"/>
             <a:t>bbb</a:t>
           </a:r>
-          <a:endParaRPr kumimoji="1" lang="ja-JP" altLang="en-US" sz="1000" kern="1200" dirty="0"/>
+          <a:endParaRPr kumimoji="1" lang="ja-JP" altLang="en-US" sz="1900" kern="1200" dirty="0"/>
         </a:p>
       </dsp:txBody>
       <dsp:txXfrm>
-        <a:off x="981125" y="111846"/>
-        <a:ext cx="338084" cy="163942"/>
+        <a:off x="1779200" y="57513"/>
+        <a:ext cx="613146" cy="297323"/>
       </dsp:txXfrm>
     </dsp:sp>
     <dsp:sp modelId="{3AC6E51B-46C3-FE47-B7A7-11A7F34CCA7D}">
@@ -11974,8 +12223,8 @@
       </dsp:nvSpPr>
       <dsp:spPr>
         <a:xfrm rot="2142401">
-          <a:off x="820586" y="324130"/>
-          <a:ext cx="171565" cy="39770"/>
+          <a:off x="1488046" y="453611"/>
+          <a:ext cx="311150" cy="49921"/>
         </a:xfrm>
         <a:custGeom>
           <a:avLst/>
@@ -11986,10 +12235,10 @@
           <a:pathLst>
             <a:path>
               <a:moveTo>
-                <a:pt x="0" y="19885"/>
+                <a:pt x="0" y="24960"/>
               </a:moveTo>
               <a:lnTo>
-                <a:pt x="171565" y="19885"/>
+                <a:pt x="311150" y="24960"/>
               </a:lnTo>
             </a:path>
           </a:pathLst>
@@ -12042,8 +12291,8 @@
         </a:p>
       </dsp:txBody>
       <dsp:txXfrm>
-        <a:off x="902079" y="339726"/>
-        <a:ext cx="8578" cy="8578"/>
+        <a:off x="1635842" y="470793"/>
+        <a:ext cx="15557" cy="15557"/>
       </dsp:txXfrm>
     </dsp:sp>
     <dsp:sp modelId="{DDC23D12-AAC6-574F-8D9D-BFFE7307DBC8}">
@@ -12053,8 +12302,8 @@
       </dsp:nvSpPr>
       <dsp:spPr>
         <a:xfrm>
-          <a:off x="976025" y="307010"/>
-          <a:ext cx="348284" cy="174142"/>
+          <a:off x="1769950" y="411459"/>
+          <a:ext cx="631646" cy="315823"/>
         </a:xfrm>
         <a:prstGeom prst="roundRect">
           <a:avLst>
@@ -12062,7 +12311,7 @@
           </a:avLst>
         </a:prstGeom>
         <a:solidFill>
-          <a:schemeClr val="accent1"/>
+          <a:srgbClr val="FFFF00"/>
         </a:solidFill>
         <a:ln>
           <a:noFill/>
@@ -12090,12 +12339,12 @@
         </a:fontRef>
       </dsp:style>
       <dsp:txBody>
-        <a:bodyPr spcFirstLastPara="0" vert="horz" wrap="square" lIns="6350" tIns="6350" rIns="6350" bIns="6350" numCol="1" spcCol="1270" anchor="ctr" anchorCtr="0">
+        <a:bodyPr spcFirstLastPara="0" vert="horz" wrap="square" lIns="12065" tIns="12065" rIns="12065" bIns="12065" numCol="1" spcCol="1270" anchor="ctr" anchorCtr="0">
           <a:noAutofit/>
         </a:bodyPr>
         <a:lstStyle/>
         <a:p>
-          <a:pPr lvl="0" algn="ctr" defTabSz="444500">
+          <a:pPr lvl="0" algn="ctr" defTabSz="844550">
             <a:lnSpc>
               <a:spcPct val="90000"/>
             </a:lnSpc>
@@ -12107,15 +12356,15 @@
             </a:spcAft>
           </a:pPr>
           <a:r>
-            <a:rPr kumimoji="1" lang="en-US" altLang="ja-JP" sz="1000" kern="1200" dirty="0" smtClean="0"/>
+            <a:rPr kumimoji="1" lang="en-US" altLang="ja-JP" sz="1900" kern="1200" dirty="0" smtClean="0"/>
             <a:t>ccc</a:t>
           </a:r>
-          <a:endParaRPr kumimoji="1" lang="ja-JP" altLang="en-US" sz="1000" kern="1200" dirty="0"/>
+          <a:endParaRPr kumimoji="1" lang="ja-JP" altLang="en-US" sz="1900" kern="1200" dirty="0"/>
         </a:p>
       </dsp:txBody>
       <dsp:txXfrm>
-        <a:off x="981125" y="312110"/>
-        <a:ext cx="338084" cy="163942"/>
+        <a:off x="1779200" y="420709"/>
+        <a:ext cx="613146" cy="297323"/>
       </dsp:txXfrm>
     </dsp:sp>
     <dsp:sp modelId="{167BAEFD-587A-6C40-A4E5-211B67B739A5}">
@@ -12125,8 +12374,8 @@
       </dsp:nvSpPr>
       <dsp:spPr>
         <a:xfrm rot="2829178">
-          <a:off x="316339" y="499361"/>
-          <a:ext cx="204860" cy="39770"/>
+          <a:off x="573549" y="771408"/>
+          <a:ext cx="371533" cy="49921"/>
         </a:xfrm>
         <a:custGeom>
           <a:avLst/>
@@ -12137,10 +12386,10 @@
           <a:pathLst>
             <a:path>
               <a:moveTo>
-                <a:pt x="0" y="19885"/>
+                <a:pt x="0" y="24960"/>
               </a:moveTo>
               <a:lnTo>
-                <a:pt x="204860" y="19885"/>
+                <a:pt x="371533" y="24960"/>
               </a:lnTo>
             </a:path>
           </a:pathLst>
@@ -12193,8 +12442,8 @@
         </a:p>
       </dsp:txBody>
       <dsp:txXfrm>
-        <a:off x="413648" y="514124"/>
-        <a:ext cx="10243" cy="10243"/>
+        <a:off x="750028" y="787081"/>
+        <a:ext cx="18576" cy="18576"/>
       </dsp:txXfrm>
     </dsp:sp>
     <dsp:sp modelId="{D10A89A7-21E3-054D-B77E-57F113F7384D}">
@@ -12204,41 +12453,17 @@
       </dsp:nvSpPr>
       <dsp:spPr>
         <a:xfrm>
-          <a:off x="488427" y="507274"/>
-          <a:ext cx="348284" cy="174142"/>
+          <a:off x="885645" y="774656"/>
+          <a:ext cx="631646" cy="315823"/>
         </a:xfrm>
         <a:prstGeom prst="roundRect">
           <a:avLst>
             <a:gd name="adj" fmla="val 10000"/>
           </a:avLst>
         </a:prstGeom>
-        <a:gradFill rotWithShape="0">
-          <a:gsLst>
-            <a:gs pos="0">
-              <a:schemeClr val="accent1">
-                <a:hueOff val="0"/>
-                <a:satOff val="0"/>
-                <a:lumOff val="0"/>
-                <a:alphaOff val="0"/>
-                <a:tint val="100000"/>
-                <a:shade val="100000"/>
-                <a:satMod val="130000"/>
-              </a:schemeClr>
-            </a:gs>
-            <a:gs pos="100000">
-              <a:schemeClr val="accent1">
-                <a:hueOff val="0"/>
-                <a:satOff val="0"/>
-                <a:lumOff val="0"/>
-                <a:alphaOff val="0"/>
-                <a:tint val="50000"/>
-                <a:shade val="100000"/>
-                <a:satMod val="350000"/>
-              </a:schemeClr>
-            </a:gs>
-          </a:gsLst>
-          <a:lin ang="16200000" scaled="0"/>
-        </a:gradFill>
+        <a:solidFill>
+          <a:srgbClr val="FFFF00"/>
+        </a:solidFill>
         <a:ln>
           <a:noFill/>
         </a:ln>
@@ -12265,12 +12490,12 @@
         </a:fontRef>
       </dsp:style>
       <dsp:txBody>
-        <a:bodyPr spcFirstLastPara="0" vert="horz" wrap="square" lIns="6350" tIns="6350" rIns="6350" bIns="6350" numCol="1" spcCol="1270" anchor="ctr" anchorCtr="0">
+        <a:bodyPr spcFirstLastPara="0" vert="horz" wrap="square" lIns="12065" tIns="12065" rIns="12065" bIns="12065" numCol="1" spcCol="1270" anchor="ctr" anchorCtr="0">
           <a:noAutofit/>
         </a:bodyPr>
         <a:lstStyle/>
         <a:p>
-          <a:pPr lvl="0" algn="ctr" defTabSz="444500">
+          <a:pPr lvl="0" algn="ctr" defTabSz="844550">
             <a:lnSpc>
               <a:spcPct val="90000"/>
             </a:lnSpc>
@@ -12282,15 +12507,15 @@
             </a:spcAft>
           </a:pPr>
           <a:r>
-            <a:rPr kumimoji="1" lang="en-US" altLang="ja-JP" sz="1000" kern="1200" dirty="0" err="1" smtClean="0"/>
+            <a:rPr kumimoji="1" lang="en-US" altLang="ja-JP" sz="1900" kern="1200" dirty="0" err="1" smtClean="0"/>
             <a:t>ddd</a:t>
           </a:r>
-          <a:endParaRPr kumimoji="1" lang="ja-JP" altLang="en-US" sz="1000" kern="1200" dirty="0"/>
+          <a:endParaRPr kumimoji="1" lang="ja-JP" altLang="en-US" sz="1900" kern="1200" dirty="0"/>
         </a:p>
       </dsp:txBody>
       <dsp:txXfrm>
-        <a:off x="493527" y="512374"/>
-        <a:ext cx="338084" cy="163942"/>
+        <a:off x="894895" y="783906"/>
+        <a:ext cx="613146" cy="297323"/>
       </dsp:txXfrm>
     </dsp:sp>
     <dsp:sp modelId="{2C2CD9E2-5FF8-9943-8AE3-69F6FEF97029}">
@@ -12300,8 +12525,8 @@
       </dsp:nvSpPr>
       <dsp:spPr>
         <a:xfrm>
-          <a:off x="836712" y="574460"/>
-          <a:ext cx="139313" cy="39770"/>
+          <a:off x="1517292" y="907607"/>
+          <a:ext cx="252658" cy="49921"/>
         </a:xfrm>
         <a:custGeom>
           <a:avLst/>
@@ -12312,10 +12537,10 @@
           <a:pathLst>
             <a:path>
               <a:moveTo>
-                <a:pt x="0" y="19885"/>
+                <a:pt x="0" y="24960"/>
               </a:moveTo>
               <a:lnTo>
-                <a:pt x="139313" y="19885"/>
+                <a:pt x="252658" y="24960"/>
               </a:lnTo>
             </a:path>
           </a:pathLst>
@@ -12368,8 +12593,8 @@
         </a:p>
       </dsp:txBody>
       <dsp:txXfrm>
-        <a:off x="902886" y="590862"/>
-        <a:ext cx="6965" cy="6965"/>
+        <a:off x="1637305" y="926251"/>
+        <a:ext cx="12632" cy="12632"/>
       </dsp:txXfrm>
     </dsp:sp>
     <dsp:sp modelId="{58CB3291-805C-4B41-89EE-E0092F8FBA39}">
@@ -12379,243 +12604,8 @@
       </dsp:nvSpPr>
       <dsp:spPr>
         <a:xfrm>
-          <a:off x="976025" y="507274"/>
-          <a:ext cx="348284" cy="174142"/>
-        </a:xfrm>
-        <a:prstGeom prst="roundRect">
-          <a:avLst>
-            <a:gd name="adj" fmla="val 10000"/>
-          </a:avLst>
-        </a:prstGeom>
-        <a:solidFill>
-          <a:srgbClr val="FF0000"/>
-        </a:solidFill>
-        <a:ln>
-          <a:noFill/>
-        </a:ln>
-        <a:effectLst>
-          <a:outerShdw blurRad="40000" dist="23000" dir="5400000" rotWithShape="0">
-            <a:srgbClr val="000000">
-              <a:alpha val="35000"/>
-            </a:srgbClr>
-          </a:outerShdw>
-        </a:effectLst>
-      </dsp:spPr>
-      <dsp:style>
-        <a:lnRef idx="0">
-          <a:scrgbClr r="0" g="0" b="0"/>
-        </a:lnRef>
-        <a:fillRef idx="3">
-          <a:scrgbClr r="0" g="0" b="0"/>
-        </a:fillRef>
-        <a:effectRef idx="2">
-          <a:scrgbClr r="0" g="0" b="0"/>
-        </a:effectRef>
-        <a:fontRef idx="minor">
-          <a:schemeClr val="lt1"/>
-        </a:fontRef>
-      </dsp:style>
-      <dsp:txBody>
-        <a:bodyPr spcFirstLastPara="0" vert="horz" wrap="square" lIns="6350" tIns="6350" rIns="6350" bIns="6350" numCol="1" spcCol="1270" anchor="ctr" anchorCtr="0">
-          <a:noAutofit/>
-        </a:bodyPr>
-        <a:lstStyle/>
-        <a:p>
-          <a:pPr lvl="0" algn="ctr" defTabSz="444500">
-            <a:lnSpc>
-              <a:spcPct val="90000"/>
-            </a:lnSpc>
-            <a:spcBef>
-              <a:spcPct val="0"/>
-            </a:spcBef>
-            <a:spcAft>
-              <a:spcPct val="35000"/>
-            </a:spcAft>
-          </a:pPr>
-          <a:r>
-            <a:rPr kumimoji="1" lang="en-US" altLang="ja-JP" sz="1000" kern="1200" dirty="0" err="1" smtClean="0"/>
-            <a:t>eee</a:t>
-          </a:r>
-          <a:endParaRPr kumimoji="1" lang="ja-JP" altLang="en-US" sz="1000" kern="1200" dirty="0"/>
-        </a:p>
-      </dsp:txBody>
-      <dsp:txXfrm>
-        <a:off x="981125" y="512374"/>
-        <a:ext cx="338084" cy="163942"/>
-      </dsp:txXfrm>
-    </dsp:sp>
-    <dsp:sp modelId="{69BFEC7D-17B3-454B-8C51-7CC6D7D3E93A}">
-      <dsp:nvSpPr>
-        <dsp:cNvPr id="0" name=""/>
-        <dsp:cNvSpPr/>
-      </dsp:nvSpPr>
-      <dsp:spPr>
-        <a:xfrm>
-          <a:off x="1324310" y="574460"/>
-          <a:ext cx="139313" cy="39770"/>
-        </a:xfrm>
-        <a:custGeom>
-          <a:avLst/>
-          <a:gdLst/>
-          <a:ahLst/>
-          <a:cxnLst/>
-          <a:rect l="0" t="0" r="0" b="0"/>
-          <a:pathLst>
-            <a:path>
-              <a:moveTo>
-                <a:pt x="0" y="19885"/>
-              </a:moveTo>
-              <a:lnTo>
-                <a:pt x="139313" y="19885"/>
-              </a:lnTo>
-            </a:path>
-          </a:pathLst>
-        </a:custGeom>
-        <a:noFill/>
-        <a:ln w="9525" cap="flat" cmpd="sng" algn="ctr">
-          <a:solidFill>
-            <a:schemeClr val="accent1">
-              <a:shade val="80000"/>
-              <a:hueOff val="0"/>
-              <a:satOff val="0"/>
-              <a:lumOff val="0"/>
-              <a:alphaOff val="0"/>
-            </a:schemeClr>
-          </a:solidFill>
-          <a:prstDash val="solid"/>
-        </a:ln>
-        <a:effectLst/>
-      </dsp:spPr>
-      <dsp:style>
-        <a:lnRef idx="1">
-          <a:scrgbClr r="0" g="0" b="0"/>
-        </a:lnRef>
-        <a:fillRef idx="0">
-          <a:scrgbClr r="0" g="0" b="0"/>
-        </a:fillRef>
-        <a:effectRef idx="0">
-          <a:scrgbClr r="0" g="0" b="0"/>
-        </a:effectRef>
-        <a:fontRef idx="minor"/>
-      </dsp:style>
-      <dsp:txBody>
-        <a:bodyPr spcFirstLastPara="0" vert="horz" wrap="square" lIns="12700" tIns="0" rIns="12700" bIns="0" numCol="1" spcCol="1270" anchor="ctr" anchorCtr="0">
-          <a:noAutofit/>
-        </a:bodyPr>
-        <a:lstStyle/>
-        <a:p>
-          <a:pPr lvl="0" algn="ctr" defTabSz="222250">
-            <a:lnSpc>
-              <a:spcPct val="90000"/>
-            </a:lnSpc>
-            <a:spcBef>
-              <a:spcPct val="0"/>
-            </a:spcBef>
-            <a:spcAft>
-              <a:spcPct val="35000"/>
-            </a:spcAft>
-          </a:pPr>
-          <a:endParaRPr kumimoji="1" lang="ja-JP" altLang="en-US" sz="500" kern="1200"/>
-        </a:p>
-      </dsp:txBody>
-      <dsp:txXfrm>
-        <a:off x="1390485" y="590862"/>
-        <a:ext cx="6965" cy="6965"/>
-      </dsp:txXfrm>
-    </dsp:sp>
-    <dsp:sp modelId="{2608AEFA-D68D-F648-AAA8-3CD59051789B}">
-      <dsp:nvSpPr>
-        <dsp:cNvPr id="0" name=""/>
-        <dsp:cNvSpPr/>
-      </dsp:nvSpPr>
-      <dsp:spPr>
-        <a:xfrm>
-          <a:off x="1463624" y="507274"/>
-          <a:ext cx="348284" cy="174142"/>
-        </a:xfrm>
-        <a:prstGeom prst="roundRect">
-          <a:avLst>
-            <a:gd name="adj" fmla="val 10000"/>
-          </a:avLst>
-        </a:prstGeom>
-        <a:solidFill>
-          <a:srgbClr val="FF0000"/>
-        </a:solidFill>
-        <a:ln>
-          <a:noFill/>
-        </a:ln>
-        <a:effectLst>
-          <a:outerShdw blurRad="40000" dist="23000" dir="5400000" rotWithShape="0">
-            <a:srgbClr val="000000">
-              <a:alpha val="35000"/>
-            </a:srgbClr>
-          </a:outerShdw>
-        </a:effectLst>
-      </dsp:spPr>
-      <dsp:style>
-        <a:lnRef idx="0">
-          <a:scrgbClr r="0" g="0" b="0"/>
-        </a:lnRef>
-        <a:fillRef idx="3">
-          <a:scrgbClr r="0" g="0" b="0"/>
-        </a:fillRef>
-        <a:effectRef idx="2">
-          <a:scrgbClr r="0" g="0" b="0"/>
-        </a:effectRef>
-        <a:fontRef idx="minor">
-          <a:schemeClr val="lt1"/>
-        </a:fontRef>
-      </dsp:style>
-      <dsp:txBody>
-        <a:bodyPr spcFirstLastPara="0" vert="horz" wrap="square" lIns="6350" tIns="6350" rIns="6350" bIns="6350" numCol="1" spcCol="1270" anchor="ctr" anchorCtr="0">
-          <a:noAutofit/>
-        </a:bodyPr>
-        <a:lstStyle/>
-        <a:p>
-          <a:pPr lvl="0" algn="ctr" defTabSz="444500">
-            <a:lnSpc>
-              <a:spcPct val="90000"/>
-            </a:lnSpc>
-            <a:spcBef>
-              <a:spcPct val="0"/>
-            </a:spcBef>
-            <a:spcAft>
-              <a:spcPct val="35000"/>
-            </a:spcAft>
-          </a:pPr>
-          <a:r>
-            <a:rPr kumimoji="1" lang="en-US" altLang="ja-JP" sz="1000" kern="1200" dirty="0" err="1" smtClean="0"/>
-            <a:t>Fff</a:t>
-          </a:r>
-          <a:endParaRPr kumimoji="1" lang="ja-JP" altLang="en-US" sz="1000" kern="1200" dirty="0"/>
-        </a:p>
-      </dsp:txBody>
-      <dsp:txXfrm>
-        <a:off x="1468724" y="512374"/>
-        <a:ext cx="338084" cy="163942"/>
-      </dsp:txXfrm>
-    </dsp:sp>
-  </dsp:spTree>
-</dsp:drawing>
-</file>
-
-<file path=word/diagrams/drawing3.xml><?xml version="1.0" encoding="utf-8"?>
-<dsp:drawing xmlns:dgm="http://schemas.openxmlformats.org/drawingml/2006/diagram" xmlns:dsp="http://schemas.microsoft.com/office/drawing/2008/diagram" xmlns:a="http://schemas.openxmlformats.org/drawingml/2006/main">
-  <dsp:spTree>
-    <dsp:nvGrpSpPr>
-      <dsp:cNvPr id="0" name=""/>
-      <dsp:cNvGrpSpPr/>
-    </dsp:nvGrpSpPr>
-    <dsp:grpSpPr/>
-    <dsp:sp modelId="{FD5B1B3C-AB96-E046-976B-F45A89F9BCBE}">
-      <dsp:nvSpPr>
-        <dsp:cNvPr id="0" name=""/>
-        <dsp:cNvSpPr/>
-      </dsp:nvSpPr>
-      <dsp:spPr>
-        <a:xfrm>
-          <a:off x="1136" y="343459"/>
-          <a:ext cx="476438" cy="238219"/>
+          <a:off x="1769950" y="774656"/>
+          <a:ext cx="631646" cy="315823"/>
         </a:xfrm>
         <a:prstGeom prst="roundRect">
           <a:avLst>
@@ -12651,12 +12641,12 @@
         </a:fontRef>
       </dsp:style>
       <dsp:txBody>
-        <a:bodyPr spcFirstLastPara="0" vert="horz" wrap="square" lIns="8890" tIns="8890" rIns="8890" bIns="8890" numCol="1" spcCol="1270" anchor="ctr" anchorCtr="0">
+        <a:bodyPr spcFirstLastPara="0" vert="horz" wrap="square" lIns="12065" tIns="12065" rIns="12065" bIns="12065" numCol="1" spcCol="1270" anchor="ctr" anchorCtr="0">
           <a:noAutofit/>
         </a:bodyPr>
         <a:lstStyle/>
         <a:p>
-          <a:pPr lvl="0" algn="ctr" defTabSz="622300">
+          <a:pPr lvl="0" algn="ctr" defTabSz="844550">
             <a:lnSpc>
               <a:spcPct val="90000"/>
             </a:lnSpc>
@@ -12668,770 +12658,15 @@
             </a:spcAft>
           </a:pPr>
           <a:r>
-            <a:rPr kumimoji="1" lang="en-US" altLang="ja-JP" sz="1400" kern="1200" dirty="0" err="1" smtClean="0"/>
-            <a:t>abc</a:t>
+            <a:rPr kumimoji="1" lang="en-US" altLang="ja-JP" sz="1900" kern="1200" dirty="0" err="1" smtClean="0"/>
+            <a:t>eee</a:t>
           </a:r>
-          <a:endParaRPr kumimoji="1" lang="ja-JP" altLang="en-US" sz="1400" kern="1200" dirty="0"/>
+          <a:endParaRPr kumimoji="1" lang="ja-JP" altLang="en-US" sz="1900" kern="1200" dirty="0"/>
         </a:p>
       </dsp:txBody>
       <dsp:txXfrm>
-        <a:off x="8113" y="350436"/>
-        <a:ext cx="462484" cy="224265"/>
-      </dsp:txXfrm>
-    </dsp:sp>
-    <dsp:sp modelId="{01D42800-5AE5-F640-B010-06A7BC3021C5}">
-      <dsp:nvSpPr>
-        <dsp:cNvPr id="0" name=""/>
-        <dsp:cNvSpPr/>
-      </dsp:nvSpPr>
-      <dsp:spPr>
-        <a:xfrm rot="18770822">
-          <a:off x="432742" y="332635"/>
-          <a:ext cx="280239" cy="54404"/>
-        </a:xfrm>
-        <a:custGeom>
-          <a:avLst/>
-          <a:gdLst/>
-          <a:ahLst/>
-          <a:cxnLst/>
-          <a:rect l="0" t="0" r="0" b="0"/>
-          <a:pathLst>
-            <a:path>
-              <a:moveTo>
-                <a:pt x="0" y="27202"/>
-              </a:moveTo>
-              <a:lnTo>
-                <a:pt x="280239" y="27202"/>
-              </a:lnTo>
-            </a:path>
-          </a:pathLst>
-        </a:custGeom>
-        <a:noFill/>
-        <a:ln w="9525" cap="flat" cmpd="sng" algn="ctr">
-          <a:solidFill>
-            <a:schemeClr val="accent1">
-              <a:shade val="60000"/>
-              <a:hueOff val="0"/>
-              <a:satOff val="0"/>
-              <a:lumOff val="0"/>
-              <a:alphaOff val="0"/>
-            </a:schemeClr>
-          </a:solidFill>
-          <a:prstDash val="solid"/>
-        </a:ln>
-        <a:effectLst/>
-      </dsp:spPr>
-      <dsp:style>
-        <a:lnRef idx="1">
-          <a:scrgbClr r="0" g="0" b="0"/>
-        </a:lnRef>
-        <a:fillRef idx="0">
-          <a:scrgbClr r="0" g="0" b="0"/>
-        </a:fillRef>
-        <a:effectRef idx="0">
-          <a:scrgbClr r="0" g="0" b="0"/>
-        </a:effectRef>
-        <a:fontRef idx="minor"/>
-      </dsp:style>
-      <dsp:txBody>
-        <a:bodyPr spcFirstLastPara="0" vert="horz" wrap="square" lIns="12700" tIns="0" rIns="12700" bIns="0" numCol="1" spcCol="1270" anchor="ctr" anchorCtr="0">
-          <a:noAutofit/>
-        </a:bodyPr>
-        <a:lstStyle/>
-        <a:p>
-          <a:pPr lvl="0" algn="ctr" defTabSz="222250">
-            <a:lnSpc>
-              <a:spcPct val="90000"/>
-            </a:lnSpc>
-            <a:spcBef>
-              <a:spcPct val="0"/>
-            </a:spcBef>
-            <a:spcAft>
-              <a:spcPct val="35000"/>
-            </a:spcAft>
-          </a:pPr>
-          <a:endParaRPr kumimoji="1" lang="ja-JP" altLang="en-US" sz="500" kern="1200"/>
-        </a:p>
-      </dsp:txBody>
-      <dsp:txXfrm>
-        <a:off x="565856" y="352831"/>
-        <a:ext cx="14011" cy="14011"/>
-      </dsp:txXfrm>
-    </dsp:sp>
-    <dsp:sp modelId="{8E6E0CC7-BF5C-1A42-9E5E-EB18ED51D422}">
-      <dsp:nvSpPr>
-        <dsp:cNvPr id="0" name=""/>
-        <dsp:cNvSpPr/>
-      </dsp:nvSpPr>
-      <dsp:spPr>
-        <a:xfrm>
-          <a:off x="668149" y="137995"/>
-          <a:ext cx="476438" cy="238219"/>
-        </a:xfrm>
-        <a:prstGeom prst="roundRect">
-          <a:avLst>
-            <a:gd name="adj" fmla="val 10000"/>
-          </a:avLst>
-        </a:prstGeom>
-        <a:solidFill>
-          <a:srgbClr val="FFFF00"/>
-        </a:solidFill>
-        <a:ln>
-          <a:noFill/>
-        </a:ln>
-        <a:effectLst>
-          <a:outerShdw blurRad="40000" dist="23000" dir="5400000" rotWithShape="0">
-            <a:srgbClr val="000000">
-              <a:alpha val="35000"/>
-            </a:srgbClr>
-          </a:outerShdw>
-        </a:effectLst>
-      </dsp:spPr>
-      <dsp:style>
-        <a:lnRef idx="0">
-          <a:scrgbClr r="0" g="0" b="0"/>
-        </a:lnRef>
-        <a:fillRef idx="3">
-          <a:scrgbClr r="0" g="0" b="0"/>
-        </a:fillRef>
-        <a:effectRef idx="2">
-          <a:scrgbClr r="0" g="0" b="0"/>
-        </a:effectRef>
-        <a:fontRef idx="minor">
-          <a:schemeClr val="lt1"/>
-        </a:fontRef>
-      </dsp:style>
-      <dsp:txBody>
-        <a:bodyPr spcFirstLastPara="0" vert="horz" wrap="square" lIns="8890" tIns="8890" rIns="8890" bIns="8890" numCol="1" spcCol="1270" anchor="ctr" anchorCtr="0">
-          <a:noAutofit/>
-        </a:bodyPr>
-        <a:lstStyle/>
-        <a:p>
-          <a:pPr lvl="0" algn="ctr" defTabSz="622300">
-            <a:lnSpc>
-              <a:spcPct val="90000"/>
-            </a:lnSpc>
-            <a:spcBef>
-              <a:spcPct val="0"/>
-            </a:spcBef>
-            <a:spcAft>
-              <a:spcPct val="35000"/>
-            </a:spcAft>
-          </a:pPr>
-          <a:r>
-            <a:rPr kumimoji="1" lang="en-US" altLang="ja-JP" sz="1400" kern="1200" dirty="0" err="1" smtClean="0"/>
-            <a:t>aaa</a:t>
-          </a:r>
-          <a:endParaRPr kumimoji="1" lang="ja-JP" altLang="en-US" sz="1400" kern="1200" dirty="0"/>
-        </a:p>
-      </dsp:txBody>
-      <dsp:txXfrm>
-        <a:off x="675126" y="144972"/>
-        <a:ext cx="462484" cy="224265"/>
-      </dsp:txXfrm>
-    </dsp:sp>
-    <dsp:sp modelId="{EF04CBAA-1EA6-1D44-88FB-4C5D29FA81A5}">
-      <dsp:nvSpPr>
-        <dsp:cNvPr id="0" name=""/>
-        <dsp:cNvSpPr/>
-      </dsp:nvSpPr>
-      <dsp:spPr>
-        <a:xfrm rot="19457599">
-          <a:off x="1122528" y="161415"/>
-          <a:ext cx="234694" cy="54404"/>
-        </a:xfrm>
-        <a:custGeom>
-          <a:avLst/>
-          <a:gdLst/>
-          <a:ahLst/>
-          <a:cxnLst/>
-          <a:rect l="0" t="0" r="0" b="0"/>
-          <a:pathLst>
-            <a:path>
-              <a:moveTo>
-                <a:pt x="0" y="27202"/>
-              </a:moveTo>
-              <a:lnTo>
-                <a:pt x="234694" y="27202"/>
-              </a:lnTo>
-            </a:path>
-          </a:pathLst>
-        </a:custGeom>
-        <a:noFill/>
-        <a:ln w="9525" cap="flat" cmpd="sng" algn="ctr">
-          <a:solidFill>
-            <a:schemeClr val="accent1">
-              <a:shade val="80000"/>
-              <a:hueOff val="0"/>
-              <a:satOff val="0"/>
-              <a:lumOff val="0"/>
-              <a:alphaOff val="0"/>
-            </a:schemeClr>
-          </a:solidFill>
-          <a:prstDash val="solid"/>
-        </a:ln>
-        <a:effectLst/>
-      </dsp:spPr>
-      <dsp:style>
-        <a:lnRef idx="1">
-          <a:scrgbClr r="0" g="0" b="0"/>
-        </a:lnRef>
-        <a:fillRef idx="0">
-          <a:scrgbClr r="0" g="0" b="0"/>
-        </a:fillRef>
-        <a:effectRef idx="0">
-          <a:scrgbClr r="0" g="0" b="0"/>
-        </a:effectRef>
-        <a:fontRef idx="minor"/>
-      </dsp:style>
-      <dsp:txBody>
-        <a:bodyPr spcFirstLastPara="0" vert="horz" wrap="square" lIns="12700" tIns="0" rIns="12700" bIns="0" numCol="1" spcCol="1270" anchor="ctr" anchorCtr="0">
-          <a:noAutofit/>
-        </a:bodyPr>
-        <a:lstStyle/>
-        <a:p>
-          <a:pPr lvl="0" algn="ctr" defTabSz="222250">
-            <a:lnSpc>
-              <a:spcPct val="90000"/>
-            </a:lnSpc>
-            <a:spcBef>
-              <a:spcPct val="0"/>
-            </a:spcBef>
-            <a:spcAft>
-              <a:spcPct val="35000"/>
-            </a:spcAft>
-          </a:pPr>
-          <a:endParaRPr kumimoji="1" lang="ja-JP" altLang="en-US" sz="500" kern="1200"/>
-        </a:p>
-      </dsp:txBody>
-      <dsp:txXfrm>
-        <a:off x="1234008" y="182750"/>
-        <a:ext cx="11734" cy="11734"/>
-      </dsp:txXfrm>
-    </dsp:sp>
-    <dsp:sp modelId="{35C9C338-5F2F-B644-AFAC-6A42B37E50C4}">
-      <dsp:nvSpPr>
-        <dsp:cNvPr id="0" name=""/>
-        <dsp:cNvSpPr/>
-      </dsp:nvSpPr>
-      <dsp:spPr>
-        <a:xfrm>
-          <a:off x="1335163" y="1019"/>
-          <a:ext cx="476438" cy="238219"/>
-        </a:xfrm>
-        <a:prstGeom prst="roundRect">
-          <a:avLst>
-            <a:gd name="adj" fmla="val 10000"/>
-          </a:avLst>
-        </a:prstGeom>
-        <a:solidFill>
-          <a:srgbClr val="FFFF00"/>
-        </a:solidFill>
-        <a:ln>
-          <a:noFill/>
-        </a:ln>
-        <a:effectLst>
-          <a:outerShdw blurRad="40000" dist="23000" dir="5400000" rotWithShape="0">
-            <a:srgbClr val="000000">
-              <a:alpha val="35000"/>
-            </a:srgbClr>
-          </a:outerShdw>
-        </a:effectLst>
-      </dsp:spPr>
-      <dsp:style>
-        <a:lnRef idx="0">
-          <a:scrgbClr r="0" g="0" b="0"/>
-        </a:lnRef>
-        <a:fillRef idx="3">
-          <a:scrgbClr r="0" g="0" b="0"/>
-        </a:fillRef>
-        <a:effectRef idx="2">
-          <a:scrgbClr r="0" g="0" b="0"/>
-        </a:effectRef>
-        <a:fontRef idx="minor">
-          <a:schemeClr val="lt1"/>
-        </a:fontRef>
-      </dsp:style>
-      <dsp:txBody>
-        <a:bodyPr spcFirstLastPara="0" vert="horz" wrap="square" lIns="8890" tIns="8890" rIns="8890" bIns="8890" numCol="1" spcCol="1270" anchor="ctr" anchorCtr="0">
-          <a:noAutofit/>
-        </a:bodyPr>
-        <a:lstStyle/>
-        <a:p>
-          <a:pPr lvl="0" algn="ctr" defTabSz="622300">
-            <a:lnSpc>
-              <a:spcPct val="90000"/>
-            </a:lnSpc>
-            <a:spcBef>
-              <a:spcPct val="0"/>
-            </a:spcBef>
-            <a:spcAft>
-              <a:spcPct val="35000"/>
-            </a:spcAft>
-          </a:pPr>
-          <a:r>
-            <a:rPr kumimoji="1" lang="en-US" altLang="ja-JP" sz="1400" kern="1200" dirty="0" err="1" smtClean="0"/>
-            <a:t>bbb</a:t>
-          </a:r>
-          <a:endParaRPr kumimoji="1" lang="ja-JP" altLang="en-US" sz="1400" kern="1200" dirty="0"/>
-        </a:p>
-      </dsp:txBody>
-      <dsp:txXfrm>
-        <a:off x="1342140" y="7996"/>
-        <a:ext cx="462484" cy="224265"/>
-      </dsp:txXfrm>
-    </dsp:sp>
-    <dsp:sp modelId="{3AC6E51B-46C3-FE47-B7A7-11A7F34CCA7D}">
-      <dsp:nvSpPr>
-        <dsp:cNvPr id="0" name=""/>
-        <dsp:cNvSpPr/>
-      </dsp:nvSpPr>
-      <dsp:spPr>
-        <a:xfrm rot="2142401">
-          <a:off x="1122528" y="298391"/>
-          <a:ext cx="234694" cy="54404"/>
-        </a:xfrm>
-        <a:custGeom>
-          <a:avLst/>
-          <a:gdLst/>
-          <a:ahLst/>
-          <a:cxnLst/>
-          <a:rect l="0" t="0" r="0" b="0"/>
-          <a:pathLst>
-            <a:path>
-              <a:moveTo>
-                <a:pt x="0" y="27202"/>
-              </a:moveTo>
-              <a:lnTo>
-                <a:pt x="234694" y="27202"/>
-              </a:lnTo>
-            </a:path>
-          </a:pathLst>
-        </a:custGeom>
-        <a:noFill/>
-        <a:ln w="9525" cap="flat" cmpd="sng" algn="ctr">
-          <a:solidFill>
-            <a:schemeClr val="accent1">
-              <a:shade val="80000"/>
-              <a:hueOff val="0"/>
-              <a:satOff val="0"/>
-              <a:lumOff val="0"/>
-              <a:alphaOff val="0"/>
-            </a:schemeClr>
-          </a:solidFill>
-          <a:prstDash val="solid"/>
-        </a:ln>
-        <a:effectLst/>
-      </dsp:spPr>
-      <dsp:style>
-        <a:lnRef idx="1">
-          <a:scrgbClr r="0" g="0" b="0"/>
-        </a:lnRef>
-        <a:fillRef idx="0">
-          <a:scrgbClr r="0" g="0" b="0"/>
-        </a:fillRef>
-        <a:effectRef idx="0">
-          <a:scrgbClr r="0" g="0" b="0"/>
-        </a:effectRef>
-        <a:fontRef idx="minor"/>
-      </dsp:style>
-      <dsp:txBody>
-        <a:bodyPr spcFirstLastPara="0" vert="horz" wrap="square" lIns="12700" tIns="0" rIns="12700" bIns="0" numCol="1" spcCol="1270" anchor="ctr" anchorCtr="0">
-          <a:noAutofit/>
-        </a:bodyPr>
-        <a:lstStyle/>
-        <a:p>
-          <a:pPr lvl="0" algn="ctr" defTabSz="222250">
-            <a:lnSpc>
-              <a:spcPct val="90000"/>
-            </a:lnSpc>
-            <a:spcBef>
-              <a:spcPct val="0"/>
-            </a:spcBef>
-            <a:spcAft>
-              <a:spcPct val="35000"/>
-            </a:spcAft>
-          </a:pPr>
-          <a:endParaRPr kumimoji="1" lang="ja-JP" altLang="en-US" sz="500" kern="1200"/>
-        </a:p>
-      </dsp:txBody>
-      <dsp:txXfrm>
-        <a:off x="1234008" y="319726"/>
-        <a:ext cx="11734" cy="11734"/>
-      </dsp:txXfrm>
-    </dsp:sp>
-    <dsp:sp modelId="{DDC23D12-AAC6-574F-8D9D-BFFE7307DBC8}">
-      <dsp:nvSpPr>
-        <dsp:cNvPr id="0" name=""/>
-        <dsp:cNvSpPr/>
-      </dsp:nvSpPr>
-      <dsp:spPr>
-        <a:xfrm>
-          <a:off x="1335163" y="274971"/>
-          <a:ext cx="476438" cy="238219"/>
-        </a:xfrm>
-        <a:prstGeom prst="roundRect">
-          <a:avLst>
-            <a:gd name="adj" fmla="val 10000"/>
-          </a:avLst>
-        </a:prstGeom>
-        <a:solidFill>
-          <a:srgbClr val="FFFF00"/>
-        </a:solidFill>
-        <a:ln>
-          <a:noFill/>
-        </a:ln>
-        <a:effectLst>
-          <a:outerShdw blurRad="40000" dist="23000" dir="5400000" rotWithShape="0">
-            <a:srgbClr val="000000">
-              <a:alpha val="35000"/>
-            </a:srgbClr>
-          </a:outerShdw>
-        </a:effectLst>
-      </dsp:spPr>
-      <dsp:style>
-        <a:lnRef idx="0">
-          <a:scrgbClr r="0" g="0" b="0"/>
-        </a:lnRef>
-        <a:fillRef idx="3">
-          <a:scrgbClr r="0" g="0" b="0"/>
-        </a:fillRef>
-        <a:effectRef idx="2">
-          <a:scrgbClr r="0" g="0" b="0"/>
-        </a:effectRef>
-        <a:fontRef idx="minor">
-          <a:schemeClr val="lt1"/>
-        </a:fontRef>
-      </dsp:style>
-      <dsp:txBody>
-        <a:bodyPr spcFirstLastPara="0" vert="horz" wrap="square" lIns="8890" tIns="8890" rIns="8890" bIns="8890" numCol="1" spcCol="1270" anchor="ctr" anchorCtr="0">
-          <a:noAutofit/>
-        </a:bodyPr>
-        <a:lstStyle/>
-        <a:p>
-          <a:pPr lvl="0" algn="ctr" defTabSz="622300">
-            <a:lnSpc>
-              <a:spcPct val="90000"/>
-            </a:lnSpc>
-            <a:spcBef>
-              <a:spcPct val="0"/>
-            </a:spcBef>
-            <a:spcAft>
-              <a:spcPct val="35000"/>
-            </a:spcAft>
-          </a:pPr>
-          <a:r>
-            <a:rPr kumimoji="1" lang="en-US" altLang="ja-JP" sz="1400" kern="1200" dirty="0" smtClean="0"/>
-            <a:t>ccc</a:t>
-          </a:r>
-          <a:endParaRPr kumimoji="1" lang="ja-JP" altLang="en-US" sz="1400" kern="1200" dirty="0"/>
-        </a:p>
-      </dsp:txBody>
-      <dsp:txXfrm>
-        <a:off x="1342140" y="281948"/>
-        <a:ext cx="462484" cy="224265"/>
-      </dsp:txXfrm>
-    </dsp:sp>
-    <dsp:sp modelId="{167BAEFD-587A-6C40-A4E5-211B67B739A5}">
-      <dsp:nvSpPr>
-        <dsp:cNvPr id="0" name=""/>
-        <dsp:cNvSpPr/>
-      </dsp:nvSpPr>
-      <dsp:spPr>
-        <a:xfrm rot="2829178">
-          <a:off x="432742" y="538099"/>
-          <a:ext cx="280239" cy="54404"/>
-        </a:xfrm>
-        <a:custGeom>
-          <a:avLst/>
-          <a:gdLst/>
-          <a:ahLst/>
-          <a:cxnLst/>
-          <a:rect l="0" t="0" r="0" b="0"/>
-          <a:pathLst>
-            <a:path>
-              <a:moveTo>
-                <a:pt x="0" y="27202"/>
-              </a:moveTo>
-              <a:lnTo>
-                <a:pt x="280239" y="27202"/>
-              </a:lnTo>
-            </a:path>
-          </a:pathLst>
-        </a:custGeom>
-        <a:noFill/>
-        <a:ln w="9525" cap="flat" cmpd="sng" algn="ctr">
-          <a:solidFill>
-            <a:schemeClr val="accent1">
-              <a:shade val="60000"/>
-              <a:hueOff val="0"/>
-              <a:satOff val="0"/>
-              <a:lumOff val="0"/>
-              <a:alphaOff val="0"/>
-            </a:schemeClr>
-          </a:solidFill>
-          <a:prstDash val="solid"/>
-        </a:ln>
-        <a:effectLst/>
-      </dsp:spPr>
-      <dsp:style>
-        <a:lnRef idx="1">
-          <a:scrgbClr r="0" g="0" b="0"/>
-        </a:lnRef>
-        <a:fillRef idx="0">
-          <a:scrgbClr r="0" g="0" b="0"/>
-        </a:fillRef>
-        <a:effectRef idx="0">
-          <a:scrgbClr r="0" g="0" b="0"/>
-        </a:effectRef>
-        <a:fontRef idx="minor"/>
-      </dsp:style>
-      <dsp:txBody>
-        <a:bodyPr spcFirstLastPara="0" vert="horz" wrap="square" lIns="12700" tIns="0" rIns="12700" bIns="0" numCol="1" spcCol="1270" anchor="ctr" anchorCtr="0">
-          <a:noAutofit/>
-        </a:bodyPr>
-        <a:lstStyle/>
-        <a:p>
-          <a:pPr lvl="0" algn="ctr" defTabSz="222250">
-            <a:lnSpc>
-              <a:spcPct val="90000"/>
-            </a:lnSpc>
-            <a:spcBef>
-              <a:spcPct val="0"/>
-            </a:spcBef>
-            <a:spcAft>
-              <a:spcPct val="35000"/>
-            </a:spcAft>
-          </a:pPr>
-          <a:endParaRPr kumimoji="1" lang="ja-JP" altLang="en-US" sz="500" kern="1200"/>
-        </a:p>
-      </dsp:txBody>
-      <dsp:txXfrm>
-        <a:off x="565856" y="558295"/>
-        <a:ext cx="14011" cy="14011"/>
-      </dsp:txXfrm>
-    </dsp:sp>
-    <dsp:sp modelId="{D10A89A7-21E3-054D-B77E-57F113F7384D}">
-      <dsp:nvSpPr>
-        <dsp:cNvPr id="0" name=""/>
-        <dsp:cNvSpPr/>
-      </dsp:nvSpPr>
-      <dsp:spPr>
-        <a:xfrm>
-          <a:off x="668149" y="548923"/>
-          <a:ext cx="476438" cy="238219"/>
-        </a:xfrm>
-        <a:prstGeom prst="roundRect">
-          <a:avLst>
-            <a:gd name="adj" fmla="val 10000"/>
-          </a:avLst>
-        </a:prstGeom>
-        <a:solidFill>
-          <a:srgbClr val="FFFF00"/>
-        </a:solidFill>
-        <a:ln>
-          <a:noFill/>
-        </a:ln>
-        <a:effectLst>
-          <a:outerShdw blurRad="40000" dist="23000" dir="5400000" rotWithShape="0">
-            <a:srgbClr val="000000">
-              <a:alpha val="35000"/>
-            </a:srgbClr>
-          </a:outerShdw>
-        </a:effectLst>
-      </dsp:spPr>
-      <dsp:style>
-        <a:lnRef idx="0">
-          <a:scrgbClr r="0" g="0" b="0"/>
-        </a:lnRef>
-        <a:fillRef idx="3">
-          <a:scrgbClr r="0" g="0" b="0"/>
-        </a:fillRef>
-        <a:effectRef idx="2">
-          <a:scrgbClr r="0" g="0" b="0"/>
-        </a:effectRef>
-        <a:fontRef idx="minor">
-          <a:schemeClr val="lt1"/>
-        </a:fontRef>
-      </dsp:style>
-      <dsp:txBody>
-        <a:bodyPr spcFirstLastPara="0" vert="horz" wrap="square" lIns="8890" tIns="8890" rIns="8890" bIns="8890" numCol="1" spcCol="1270" anchor="ctr" anchorCtr="0">
-          <a:noAutofit/>
-        </a:bodyPr>
-        <a:lstStyle/>
-        <a:p>
-          <a:pPr lvl="0" algn="ctr" defTabSz="622300">
-            <a:lnSpc>
-              <a:spcPct val="90000"/>
-            </a:lnSpc>
-            <a:spcBef>
-              <a:spcPct val="0"/>
-            </a:spcBef>
-            <a:spcAft>
-              <a:spcPct val="35000"/>
-            </a:spcAft>
-          </a:pPr>
-          <a:r>
-            <a:rPr kumimoji="1" lang="en-US" altLang="ja-JP" sz="1400" kern="1200" dirty="0" err="1" smtClean="0"/>
-            <a:t>ddd</a:t>
-          </a:r>
-          <a:endParaRPr kumimoji="1" lang="ja-JP" altLang="en-US" sz="1400" kern="1200" dirty="0"/>
-        </a:p>
-      </dsp:txBody>
-      <dsp:txXfrm>
-        <a:off x="675126" y="555900"/>
-        <a:ext cx="462484" cy="224265"/>
-      </dsp:txXfrm>
-    </dsp:sp>
-    <dsp:sp modelId="{2C2CD9E2-5FF8-9943-8AE3-69F6FEF97029}">
-      <dsp:nvSpPr>
-        <dsp:cNvPr id="0" name=""/>
-        <dsp:cNvSpPr/>
-      </dsp:nvSpPr>
-      <dsp:spPr>
-        <a:xfrm>
-          <a:off x="1144588" y="640831"/>
-          <a:ext cx="190575" cy="54404"/>
-        </a:xfrm>
-        <a:custGeom>
-          <a:avLst/>
-          <a:gdLst/>
-          <a:ahLst/>
-          <a:cxnLst/>
-          <a:rect l="0" t="0" r="0" b="0"/>
-          <a:pathLst>
-            <a:path>
-              <a:moveTo>
-                <a:pt x="0" y="27202"/>
-              </a:moveTo>
-              <a:lnTo>
-                <a:pt x="190575" y="27202"/>
-              </a:lnTo>
-            </a:path>
-          </a:pathLst>
-        </a:custGeom>
-        <a:noFill/>
-        <a:ln w="9525" cap="flat" cmpd="sng" algn="ctr">
-          <a:solidFill>
-            <a:schemeClr val="accent1">
-              <a:shade val="80000"/>
-              <a:hueOff val="0"/>
-              <a:satOff val="0"/>
-              <a:lumOff val="0"/>
-              <a:alphaOff val="0"/>
-            </a:schemeClr>
-          </a:solidFill>
-          <a:prstDash val="solid"/>
-        </a:ln>
-        <a:effectLst/>
-      </dsp:spPr>
-      <dsp:style>
-        <a:lnRef idx="1">
-          <a:scrgbClr r="0" g="0" b="0"/>
-        </a:lnRef>
-        <a:fillRef idx="0">
-          <a:scrgbClr r="0" g="0" b="0"/>
-        </a:fillRef>
-        <a:effectRef idx="0">
-          <a:scrgbClr r="0" g="0" b="0"/>
-        </a:effectRef>
-        <a:fontRef idx="minor"/>
-      </dsp:style>
-      <dsp:txBody>
-        <a:bodyPr spcFirstLastPara="0" vert="horz" wrap="square" lIns="12700" tIns="0" rIns="12700" bIns="0" numCol="1" spcCol="1270" anchor="ctr" anchorCtr="0">
-          <a:noAutofit/>
-        </a:bodyPr>
-        <a:lstStyle/>
-        <a:p>
-          <a:pPr lvl="0" algn="ctr" defTabSz="222250">
-            <a:lnSpc>
-              <a:spcPct val="90000"/>
-            </a:lnSpc>
-            <a:spcBef>
-              <a:spcPct val="0"/>
-            </a:spcBef>
-            <a:spcAft>
-              <a:spcPct val="35000"/>
-            </a:spcAft>
-          </a:pPr>
-          <a:endParaRPr kumimoji="1" lang="ja-JP" altLang="en-US" sz="500" kern="1200"/>
-        </a:p>
-      </dsp:txBody>
-      <dsp:txXfrm>
-        <a:off x="1235111" y="663269"/>
-        <a:ext cx="9528" cy="9528"/>
-      </dsp:txXfrm>
-    </dsp:sp>
-    <dsp:sp modelId="{58CB3291-805C-4B41-89EE-E0092F8FBA39}">
-      <dsp:nvSpPr>
-        <dsp:cNvPr id="0" name=""/>
-        <dsp:cNvSpPr/>
-      </dsp:nvSpPr>
-      <dsp:spPr>
-        <a:xfrm>
-          <a:off x="1335163" y="548923"/>
-          <a:ext cx="476438" cy="238219"/>
-        </a:xfrm>
-        <a:prstGeom prst="roundRect">
-          <a:avLst>
-            <a:gd name="adj" fmla="val 10000"/>
-          </a:avLst>
-        </a:prstGeom>
-        <a:solidFill>
-          <a:srgbClr val="FFFF00"/>
-        </a:solidFill>
-        <a:ln>
-          <a:noFill/>
-        </a:ln>
-        <a:effectLst>
-          <a:outerShdw blurRad="40000" dist="23000" dir="5400000" rotWithShape="0">
-            <a:srgbClr val="000000">
-              <a:alpha val="35000"/>
-            </a:srgbClr>
-          </a:outerShdw>
-        </a:effectLst>
-      </dsp:spPr>
-      <dsp:style>
-        <a:lnRef idx="0">
-          <a:scrgbClr r="0" g="0" b="0"/>
-        </a:lnRef>
-        <a:fillRef idx="3">
-          <a:scrgbClr r="0" g="0" b="0"/>
-        </a:fillRef>
-        <a:effectRef idx="2">
-          <a:scrgbClr r="0" g="0" b="0"/>
-        </a:effectRef>
-        <a:fontRef idx="minor">
-          <a:schemeClr val="lt1"/>
-        </a:fontRef>
-      </dsp:style>
-      <dsp:txBody>
-        <a:bodyPr spcFirstLastPara="0" vert="horz" wrap="square" lIns="8890" tIns="8890" rIns="8890" bIns="8890" numCol="1" spcCol="1270" anchor="ctr" anchorCtr="0">
-          <a:noAutofit/>
-        </a:bodyPr>
-        <a:lstStyle/>
-        <a:p>
-          <a:pPr lvl="0" algn="ctr" defTabSz="622300">
-            <a:lnSpc>
-              <a:spcPct val="90000"/>
-            </a:lnSpc>
-            <a:spcBef>
-              <a:spcPct val="0"/>
-            </a:spcBef>
-            <a:spcAft>
-              <a:spcPct val="35000"/>
-            </a:spcAft>
-          </a:pPr>
-          <a:r>
-            <a:rPr kumimoji="1" lang="en-US" altLang="ja-JP" sz="1400" kern="1200" dirty="0" err="1" smtClean="0"/>
-            <a:t>eee</a:t>
-          </a:r>
-          <a:endParaRPr kumimoji="1" lang="ja-JP" altLang="en-US" sz="1400" kern="1200" dirty="0"/>
-        </a:p>
-      </dsp:txBody>
-      <dsp:txXfrm>
-        <a:off x="1342140" y="555900"/>
-        <a:ext cx="462484" cy="224265"/>
+        <a:off x="1779200" y="783906"/>
+        <a:ext cx="613146" cy="297323"/>
       </dsp:txXfrm>
     </dsp:sp>
   </dsp:spTree>
@@ -17825,7 +17060,7 @@
 </file>
 
 <file path=customXml/itemProps1.xml><?xml version="1.0" encoding="utf-8"?>
-<ds:datastoreItem xmlns:ds="http://schemas.openxmlformats.org/officeDocument/2006/customXml" ds:itemID="{3ECF263D-0754-BC49-A6A0-ABB4F8066B15}">
+<ds:datastoreItem xmlns:ds="http://schemas.openxmlformats.org/officeDocument/2006/customXml" ds:itemID="{1438AC58-260A-4459-BEC3-771D67AEDDA8}">
   <ds:schemaRefs>
     <ds:schemaRef ds:uri="http://schemas.openxmlformats.org/officeDocument/2006/bibliography"/>
   </ds:schemaRefs>

--- a/doc/2014博士中間発表会抄録赤澤.docx
+++ b/doc/2014博士中間発表会抄録赤澤.docx
@@ -27,8 +27,6 @@
         </w:rPr>
         <w:t>データ</w:t>
       </w:r>
-      <w:bookmarkStart w:id="0" w:name="_GoBack"/>
-      <w:bookmarkEnd w:id="0"/>
       <w:r>
         <w:rPr>
           <w:rFonts w:asciiTheme="minorEastAsia" w:hAnsiTheme="minorEastAsia" w:hint="eastAsia"/>
@@ -343,6 +341,7 @@
         </w:rPr>
         <w:t>言語による数理モデルの実装が公開されている。</w:t>
       </w:r>
+      <w:bookmarkStart w:id="0" w:name="_GoBack"/>
       <w:r>
         <w:rPr>
           <w:noProof/>
@@ -350,9 +349,9 @@
           <w:szCs w:val="21"/>
         </w:rPr>
         <w:drawing>
-          <wp:inline distT="0" distB="0" distL="0" distR="0" wp14:anchorId="532105C1" wp14:editId="2CFCD693">
-            <wp:extent cx="4229735" cy="2491651"/>
-            <wp:effectExtent l="0" t="0" r="0" b="0"/>
+          <wp:inline distT="0" distB="0" distL="0" distR="0" wp14:anchorId="532105C1" wp14:editId="6F033361">
+            <wp:extent cx="4229100" cy="2491277"/>
+            <wp:effectExtent l="0" t="0" r="0" b="4445"/>
             <wp:docPr id="18" name="図 17" descr="full-model.gif"/>
             <wp:cNvGraphicFramePr>
               <a:graphicFrameLocks xmlns:a="http://schemas.openxmlformats.org/drawingml/2006/main" noChangeAspect="1"/>
@@ -393,6 +392,7 @@
           </wp:inline>
         </w:drawing>
       </w:r>
+      <w:bookmarkEnd w:id="0"/>
     </w:p>
     <w:p>
       <w:pPr>
@@ -1071,7 +1071,7 @@
                         <a:effectLst/>
                         <a:extLst>
                           <a:ext uri="{C572A759-6A51-4108-AA02-DFA0A04FC94B}">
-                            <ma14:wrappingTextBoxFlag xmlns="" xmlns:mo="http://schemas.microsoft.com/office/mac/office/2008/main" xmlns:mv="urn:schemas-microsoft-com:mac:vml" xmlns:o="urn:schemas-microsoft-com:office:office" xmlns:v="urn:schemas-microsoft-com:vml" xmlns:w10="urn:schemas-microsoft-com:office:word" xmlns:w="http://schemas.openxmlformats.org/wordprocessingml/2006/main" xmlns:ma14="http://schemas.microsoft.com/office/mac/drawingml/2011/main"/>
+                            <ma14:wrappingTextBoxFlag xmlns:ma14="http://schemas.microsoft.com/office/mac/drawingml/2011/main" xmlns:w="http://schemas.openxmlformats.org/wordprocessingml/2006/main" xmlns:w10="urn:schemas-microsoft-com:office:word" xmlns:v="urn:schemas-microsoft-com:vml" xmlns:o="urn:schemas-microsoft-com:office:office" xmlns:mv="urn:schemas-microsoft-com:mac:vml" xmlns:mo="http://schemas.microsoft.com/office/mac/office/2008/main" xmlns=""/>
                           </a:ext>
                         </a:extLst>
                       </wps:spPr>
@@ -8928,29 +8928,29 @@
     </dgm:pt>
   </dgm:ptLst>
   <dgm:cxnLst>
-    <dgm:cxn modelId="{8E6BC0E5-4F1B-6445-A41F-1C4129F35990}" srcId="{D12ED54D-71F7-BD42-ACE7-1CD452727C92}" destId="{E4611E39-EC01-3848-B167-EF2DC9058A6C}" srcOrd="1" destOrd="0" parTransId="{9D655CBB-3A28-314E-98FC-590C4A1D5629}" sibTransId="{533146C2-268F-594E-9AA9-C899EDF5F2D1}"/>
-    <dgm:cxn modelId="{938A7DAF-C2FB-4C84-93A8-53F36E263119}" type="presOf" srcId="{9D655CBB-3A28-314E-98FC-590C4A1D5629}" destId="{8860D0E4-CB42-594E-BA8A-E0B1B6C4E52D}" srcOrd="1" destOrd="0" presId="urn:microsoft.com/office/officeart/2005/8/layout/hierarchy2"/>
-    <dgm:cxn modelId="{DE77349E-C224-41C2-B1AD-613197A6A417}" type="presOf" srcId="{9D655CBB-3A28-314E-98FC-590C4A1D5629}" destId="{167BAEFD-587A-6C40-A4E5-211B67B739A5}" srcOrd="0" destOrd="0" presId="urn:microsoft.com/office/officeart/2005/8/layout/hierarchy2"/>
-    <dgm:cxn modelId="{0FE0B655-05B6-1642-A518-82D10683569D}" srcId="{5964B47B-9DB7-9C42-B829-0211C4690181}" destId="{F03AFE40-84D6-AE40-A5C8-7A3801927078}" srcOrd="1" destOrd="0" parTransId="{4BB084B3-2367-D94B-8181-253B52688B82}" sibTransId="{9742CB99-E961-9943-B339-B2B9AB424815}"/>
+    <dgm:cxn modelId="{43997A20-847D-4AC4-9DA0-4BD5A84FD3D2}" type="presOf" srcId="{E4A029B8-2B6F-FB49-AFDC-46B3F8CB6A15}" destId="{9D50FAA2-D37E-1343-9037-B600EE9252CC}" srcOrd="1" destOrd="0" presId="urn:microsoft.com/office/officeart/2005/8/layout/hierarchy2"/>
+    <dgm:cxn modelId="{632082F8-D00D-4E10-BF52-EE4A7F569C46}" type="presOf" srcId="{D7DC71AE-4839-BB4D-ACA9-1C715435401E}" destId="{7AFC9442-3B26-FB40-8689-337555D15B12}" srcOrd="1" destOrd="0" presId="urn:microsoft.com/office/officeart/2005/8/layout/hierarchy2"/>
+    <dgm:cxn modelId="{B0A6B4C1-E248-4915-A430-160884732DDF}" type="presOf" srcId="{4BB084B3-2367-D94B-8181-253B52688B82}" destId="{3AC6E51B-46C3-FE47-B7A7-11A7F34CCA7D}" srcOrd="0" destOrd="0" presId="urn:microsoft.com/office/officeart/2005/8/layout/hierarchy2"/>
+    <dgm:cxn modelId="{771FACAF-8778-4501-96B8-88D998A6E7EB}" type="presOf" srcId="{D12ED54D-71F7-BD42-ACE7-1CD452727C92}" destId="{FD5B1B3C-AB96-E046-976B-F45A89F9BCBE}" srcOrd="0" destOrd="0" presId="urn:microsoft.com/office/officeart/2005/8/layout/hierarchy2"/>
+    <dgm:cxn modelId="{E31B92E5-09DD-4E80-9411-C3E64C3320A8}" type="presOf" srcId="{AB504391-A61E-3840-9B2E-CECB851F6995}" destId="{EF04CBAA-1EA6-1D44-88FB-4C5D29FA81A5}" srcOrd="0" destOrd="0" presId="urn:microsoft.com/office/officeart/2005/8/layout/hierarchy2"/>
+    <dgm:cxn modelId="{5A69D1A4-815D-4EA1-BDED-505D896BF3C8}" type="presOf" srcId="{F03AFE40-84D6-AE40-A5C8-7A3801927078}" destId="{DDC23D12-AAC6-574F-8D9D-BFFE7307DBC8}" srcOrd="0" destOrd="0" presId="urn:microsoft.com/office/officeart/2005/8/layout/hierarchy2"/>
+    <dgm:cxn modelId="{1CEC21DE-6BC8-8A45-B325-405F3837D120}" srcId="{D12ED54D-71F7-BD42-ACE7-1CD452727C92}" destId="{5964B47B-9DB7-9C42-B829-0211C4690181}" srcOrd="0" destOrd="0" parTransId="{D7DC71AE-4839-BB4D-ACA9-1C715435401E}" sibTransId="{0A9FCB3C-24F6-E848-9049-AD31E1BB861B}"/>
     <dgm:cxn modelId="{5753E115-FDFB-4209-84B4-B8D09EFA4E26}" type="presOf" srcId="{E4A029B8-2B6F-FB49-AFDC-46B3F8CB6A15}" destId="{2C2CD9E2-5FF8-9943-8AE3-69F6FEF97029}" srcOrd="0" destOrd="0" presId="urn:microsoft.com/office/officeart/2005/8/layout/hierarchy2"/>
-    <dgm:cxn modelId="{771FACAF-8778-4501-96B8-88D998A6E7EB}" type="presOf" srcId="{D12ED54D-71F7-BD42-ACE7-1CD452727C92}" destId="{FD5B1B3C-AB96-E046-976B-F45A89F9BCBE}" srcOrd="0" destOrd="0" presId="urn:microsoft.com/office/officeart/2005/8/layout/hierarchy2"/>
+    <dgm:cxn modelId="{AA735F51-3833-497D-824D-FE031001AC3A}" type="presOf" srcId="{5964B47B-9DB7-9C42-B829-0211C4690181}" destId="{8E6E0CC7-BF5C-1A42-9E5E-EB18ED51D422}" srcOrd="0" destOrd="0" presId="urn:microsoft.com/office/officeart/2005/8/layout/hierarchy2"/>
     <dgm:cxn modelId="{676707AF-6D3E-3743-9D2C-4203A98F0104}" srcId="{5964B47B-9DB7-9C42-B829-0211C4690181}" destId="{9212E29F-8A5F-DF43-A56E-7F81C1E0926C}" srcOrd="0" destOrd="0" parTransId="{AB504391-A61E-3840-9B2E-CECB851F6995}" sibTransId="{43A5A08A-FCD5-C54D-8EB9-B6617286DD05}"/>
-    <dgm:cxn modelId="{E31B92E5-09DD-4E80-9411-C3E64C3320A8}" type="presOf" srcId="{AB504391-A61E-3840-9B2E-CECB851F6995}" destId="{EF04CBAA-1EA6-1D44-88FB-4C5D29FA81A5}" srcOrd="0" destOrd="0" presId="urn:microsoft.com/office/officeart/2005/8/layout/hierarchy2"/>
+    <dgm:cxn modelId="{9D72E1F8-9FA4-4D4C-890E-4BCD2986E7A0}" type="presOf" srcId="{80F20F8C-217F-314A-901A-1B2AFC17FF79}" destId="{58CB3291-805C-4B41-89EE-E0092F8FBA39}" srcOrd="0" destOrd="0" presId="urn:microsoft.com/office/officeart/2005/8/layout/hierarchy2"/>
+    <dgm:cxn modelId="{D262276D-8517-4625-A667-97404732BC96}" type="presOf" srcId="{594679C3-CCD9-A543-9B6F-B2106ACF4732}" destId="{ABB24299-0B5B-A240-8275-526E520BE66C}" srcOrd="0" destOrd="0" presId="urn:microsoft.com/office/officeart/2005/8/layout/hierarchy2"/>
+    <dgm:cxn modelId="{3A33660C-637E-47B5-A4B1-0EA31E849B99}" type="presOf" srcId="{E4611E39-EC01-3848-B167-EF2DC9058A6C}" destId="{D10A89A7-21E3-054D-B77E-57F113F7384D}" srcOrd="0" destOrd="0" presId="urn:microsoft.com/office/officeart/2005/8/layout/hierarchy2"/>
+    <dgm:cxn modelId="{B42CF1B9-8F87-3C41-B07D-FCABF63FB50E}" srcId="{594679C3-CCD9-A543-9B6F-B2106ACF4732}" destId="{D12ED54D-71F7-BD42-ACE7-1CD452727C92}" srcOrd="0" destOrd="0" parTransId="{3C5BC1AC-18FA-F242-B620-CD077603D958}" sibTransId="{AD8D57A4-1968-504A-AD2C-D8500CACCFD9}"/>
+    <dgm:cxn modelId="{04A6BCC8-FE42-4B37-8D6E-96CF3A0BA90B}" type="presOf" srcId="{4BB084B3-2367-D94B-8181-253B52688B82}" destId="{CF561348-48C2-6C49-9851-4F2E9F399A2E}" srcOrd="1" destOrd="0" presId="urn:microsoft.com/office/officeart/2005/8/layout/hierarchy2"/>
+    <dgm:cxn modelId="{92A496A2-1783-42E2-883B-561EFC8FA88A}" type="presOf" srcId="{AB504391-A61E-3840-9B2E-CECB851F6995}" destId="{ECE9B0E1-464F-F945-BD6A-40DBBB5F1700}" srcOrd="1" destOrd="0" presId="urn:microsoft.com/office/officeart/2005/8/layout/hierarchy2"/>
     <dgm:cxn modelId="{20D2A018-038C-9F49-A1F9-1E8DD8505092}" srcId="{E4611E39-EC01-3848-B167-EF2DC9058A6C}" destId="{80F20F8C-217F-314A-901A-1B2AFC17FF79}" srcOrd="0" destOrd="0" parTransId="{E4A029B8-2B6F-FB49-AFDC-46B3F8CB6A15}" sibTransId="{25F3C08D-76CD-824E-B31D-1AE33DC2694D}"/>
     <dgm:cxn modelId="{DD29EFA3-4786-44F5-91A7-5A8A5EDEC2A1}" type="presOf" srcId="{D7DC71AE-4839-BB4D-ACA9-1C715435401E}" destId="{01D42800-5AE5-F640-B010-06A7BC3021C5}" srcOrd="0" destOrd="0" presId="urn:microsoft.com/office/officeart/2005/8/layout/hierarchy2"/>
-    <dgm:cxn modelId="{92A496A2-1783-42E2-883B-561EFC8FA88A}" type="presOf" srcId="{AB504391-A61E-3840-9B2E-CECB851F6995}" destId="{ECE9B0E1-464F-F945-BD6A-40DBBB5F1700}" srcOrd="1" destOrd="0" presId="urn:microsoft.com/office/officeart/2005/8/layout/hierarchy2"/>
-    <dgm:cxn modelId="{AA735F51-3833-497D-824D-FE031001AC3A}" type="presOf" srcId="{5964B47B-9DB7-9C42-B829-0211C4690181}" destId="{8E6E0CC7-BF5C-1A42-9E5E-EB18ED51D422}" srcOrd="0" destOrd="0" presId="urn:microsoft.com/office/officeart/2005/8/layout/hierarchy2"/>
-    <dgm:cxn modelId="{632082F8-D00D-4E10-BF52-EE4A7F569C46}" type="presOf" srcId="{D7DC71AE-4839-BB4D-ACA9-1C715435401E}" destId="{7AFC9442-3B26-FB40-8689-337555D15B12}" srcOrd="1" destOrd="0" presId="urn:microsoft.com/office/officeart/2005/8/layout/hierarchy2"/>
-    <dgm:cxn modelId="{B42CF1B9-8F87-3C41-B07D-FCABF63FB50E}" srcId="{594679C3-CCD9-A543-9B6F-B2106ACF4732}" destId="{D12ED54D-71F7-BD42-ACE7-1CD452727C92}" srcOrd="0" destOrd="0" parTransId="{3C5BC1AC-18FA-F242-B620-CD077603D958}" sibTransId="{AD8D57A4-1968-504A-AD2C-D8500CACCFD9}"/>
-    <dgm:cxn modelId="{3A33660C-637E-47B5-A4B1-0EA31E849B99}" type="presOf" srcId="{E4611E39-EC01-3848-B167-EF2DC9058A6C}" destId="{D10A89A7-21E3-054D-B77E-57F113F7384D}" srcOrd="0" destOrd="0" presId="urn:microsoft.com/office/officeart/2005/8/layout/hierarchy2"/>
-    <dgm:cxn modelId="{B0A6B4C1-E248-4915-A430-160884732DDF}" type="presOf" srcId="{4BB084B3-2367-D94B-8181-253B52688B82}" destId="{3AC6E51B-46C3-FE47-B7A7-11A7F34CCA7D}" srcOrd="0" destOrd="0" presId="urn:microsoft.com/office/officeart/2005/8/layout/hierarchy2"/>
-    <dgm:cxn modelId="{43997A20-847D-4AC4-9DA0-4BD5A84FD3D2}" type="presOf" srcId="{E4A029B8-2B6F-FB49-AFDC-46B3F8CB6A15}" destId="{9D50FAA2-D37E-1343-9037-B600EE9252CC}" srcOrd="1" destOrd="0" presId="urn:microsoft.com/office/officeart/2005/8/layout/hierarchy2"/>
-    <dgm:cxn modelId="{9D72E1F8-9FA4-4D4C-890E-4BCD2986E7A0}" type="presOf" srcId="{80F20F8C-217F-314A-901A-1B2AFC17FF79}" destId="{58CB3291-805C-4B41-89EE-E0092F8FBA39}" srcOrd="0" destOrd="0" presId="urn:microsoft.com/office/officeart/2005/8/layout/hierarchy2"/>
-    <dgm:cxn modelId="{5A69D1A4-815D-4EA1-BDED-505D896BF3C8}" type="presOf" srcId="{F03AFE40-84D6-AE40-A5C8-7A3801927078}" destId="{DDC23D12-AAC6-574F-8D9D-BFFE7307DBC8}" srcOrd="0" destOrd="0" presId="urn:microsoft.com/office/officeart/2005/8/layout/hierarchy2"/>
-    <dgm:cxn modelId="{D262276D-8517-4625-A667-97404732BC96}" type="presOf" srcId="{594679C3-CCD9-A543-9B6F-B2106ACF4732}" destId="{ABB24299-0B5B-A240-8275-526E520BE66C}" srcOrd="0" destOrd="0" presId="urn:microsoft.com/office/officeart/2005/8/layout/hierarchy2"/>
+    <dgm:cxn modelId="{0FE0B655-05B6-1642-A518-82D10683569D}" srcId="{5964B47B-9DB7-9C42-B829-0211C4690181}" destId="{F03AFE40-84D6-AE40-A5C8-7A3801927078}" srcOrd="1" destOrd="0" parTransId="{4BB084B3-2367-D94B-8181-253B52688B82}" sibTransId="{9742CB99-E961-9943-B339-B2B9AB424815}"/>
     <dgm:cxn modelId="{8C9E0B9A-0C1D-41BB-B87A-9896CB27E142}" type="presOf" srcId="{9212E29F-8A5F-DF43-A56E-7F81C1E0926C}" destId="{35C9C338-5F2F-B644-AFAC-6A42B37E50C4}" srcOrd="0" destOrd="0" presId="urn:microsoft.com/office/officeart/2005/8/layout/hierarchy2"/>
-    <dgm:cxn modelId="{1CEC21DE-6BC8-8A45-B325-405F3837D120}" srcId="{D12ED54D-71F7-BD42-ACE7-1CD452727C92}" destId="{5964B47B-9DB7-9C42-B829-0211C4690181}" srcOrd="0" destOrd="0" parTransId="{D7DC71AE-4839-BB4D-ACA9-1C715435401E}" sibTransId="{0A9FCB3C-24F6-E848-9049-AD31E1BB861B}"/>
-    <dgm:cxn modelId="{04A6BCC8-FE42-4B37-8D6E-96CF3A0BA90B}" type="presOf" srcId="{4BB084B3-2367-D94B-8181-253B52688B82}" destId="{CF561348-48C2-6C49-9851-4F2E9F399A2E}" srcOrd="1" destOrd="0" presId="urn:microsoft.com/office/officeart/2005/8/layout/hierarchy2"/>
+    <dgm:cxn modelId="{938A7DAF-C2FB-4C84-93A8-53F36E263119}" type="presOf" srcId="{9D655CBB-3A28-314E-98FC-590C4A1D5629}" destId="{8860D0E4-CB42-594E-BA8A-E0B1B6C4E52D}" srcOrd="1" destOrd="0" presId="urn:microsoft.com/office/officeart/2005/8/layout/hierarchy2"/>
+    <dgm:cxn modelId="{8E6BC0E5-4F1B-6445-A41F-1C4129F35990}" srcId="{D12ED54D-71F7-BD42-ACE7-1CD452727C92}" destId="{E4611E39-EC01-3848-B167-EF2DC9058A6C}" srcOrd="1" destOrd="0" parTransId="{9D655CBB-3A28-314E-98FC-590C4A1D5629}" sibTransId="{533146C2-268F-594E-9AA9-C899EDF5F2D1}"/>
+    <dgm:cxn modelId="{DE77349E-C224-41C2-B1AD-613197A6A417}" type="presOf" srcId="{9D655CBB-3A28-314E-98FC-590C4A1D5629}" destId="{167BAEFD-587A-6C40-A4E5-211B67B739A5}" srcOrd="0" destOrd="0" presId="urn:microsoft.com/office/officeart/2005/8/layout/hierarchy2"/>
     <dgm:cxn modelId="{390B9CD1-5272-4DAA-B00E-494554971678}" type="presParOf" srcId="{ABB24299-0B5B-A240-8275-526E520BE66C}" destId="{F4912DDD-7812-E949-AC3A-EE4F9CC64E68}" srcOrd="0" destOrd="0" presId="urn:microsoft.com/office/officeart/2005/8/layout/hierarchy2"/>
     <dgm:cxn modelId="{01AF6FAD-10DB-458C-B6D9-F3699286D172}" type="presParOf" srcId="{F4912DDD-7812-E949-AC3A-EE4F9CC64E68}" destId="{FD5B1B3C-AB96-E046-976B-F45A89F9BCBE}" srcOrd="0" destOrd="0" presId="urn:microsoft.com/office/officeart/2005/8/layout/hierarchy2"/>
     <dgm:cxn modelId="{AC0A2E79-E4EA-4748-AC95-25B9A012A52C}" type="presParOf" srcId="{F4912DDD-7812-E949-AC3A-EE4F9CC64E68}" destId="{F740989F-9FAE-B849-854E-8D421A084E94}" srcOrd="1" destOrd="0" presId="urn:microsoft.com/office/officeart/2005/8/layout/hierarchy2"/>
@@ -10266,991 +10266,8 @@
       </dsp:nvSpPr>
       <dsp:spPr>
         <a:xfrm>
-          <a:off x="854" y="538729"/>
-          <a:ext cx="631902" cy="315951"/>
-        </a:xfrm>
-        <a:prstGeom prst="roundRect">
-          <a:avLst>
-            <a:gd name="adj" fmla="val 10000"/>
-          </a:avLst>
-        </a:prstGeom>
-        <a:gradFill rotWithShape="0">
-          <a:gsLst>
-            <a:gs pos="0">
-              <a:schemeClr val="accent1">
-                <a:hueOff val="0"/>
-                <a:satOff val="0"/>
-                <a:lumOff val="0"/>
-                <a:alphaOff val="0"/>
-                <a:tint val="100000"/>
-                <a:shade val="100000"/>
-                <a:satMod val="130000"/>
-              </a:schemeClr>
-            </a:gs>
-            <a:gs pos="100000">
-              <a:schemeClr val="accent1">
-                <a:hueOff val="0"/>
-                <a:satOff val="0"/>
-                <a:lumOff val="0"/>
-                <a:alphaOff val="0"/>
-                <a:tint val="50000"/>
-                <a:shade val="100000"/>
-                <a:satMod val="350000"/>
-              </a:schemeClr>
-            </a:gs>
-          </a:gsLst>
-          <a:lin ang="16200000" scaled="0"/>
-        </a:gradFill>
-        <a:ln>
-          <a:noFill/>
-        </a:ln>
-        <a:effectLst>
-          <a:outerShdw blurRad="40000" dist="23000" dir="5400000" rotWithShape="0">
-            <a:srgbClr val="000000">
-              <a:alpha val="35000"/>
-            </a:srgbClr>
-          </a:outerShdw>
-        </a:effectLst>
-      </dsp:spPr>
-      <dsp:style>
-        <a:lnRef idx="0">
-          <a:scrgbClr r="0" g="0" b="0"/>
-        </a:lnRef>
-        <a:fillRef idx="3">
-          <a:scrgbClr r="0" g="0" b="0"/>
-        </a:fillRef>
-        <a:effectRef idx="2">
-          <a:scrgbClr r="0" g="0" b="0"/>
-        </a:effectRef>
-        <a:fontRef idx="minor">
-          <a:schemeClr val="lt1"/>
-        </a:fontRef>
-      </dsp:style>
-      <dsp:txBody>
-        <a:bodyPr spcFirstLastPara="0" vert="horz" wrap="square" lIns="12065" tIns="12065" rIns="12065" bIns="12065" numCol="1" spcCol="1270" anchor="ctr" anchorCtr="0">
-          <a:noAutofit/>
-        </a:bodyPr>
-        <a:lstStyle/>
-        <a:p>
-          <a:pPr lvl="0" algn="ctr" defTabSz="844550">
-            <a:lnSpc>
-              <a:spcPct val="90000"/>
-            </a:lnSpc>
-            <a:spcBef>
-              <a:spcPct val="0"/>
-            </a:spcBef>
-            <a:spcAft>
-              <a:spcPct val="35000"/>
-            </a:spcAft>
-          </a:pPr>
-          <a:r>
-            <a:rPr kumimoji="1" lang="en-US" altLang="ja-JP" sz="1900" kern="1200" dirty="0" err="1" smtClean="0"/>
-            <a:t>abc</a:t>
-          </a:r>
-          <a:endParaRPr kumimoji="1" lang="ja-JP" altLang="en-US" sz="1900" kern="1200" dirty="0"/>
-        </a:p>
-      </dsp:txBody>
-      <dsp:txXfrm>
-        <a:off x="10108" y="547983"/>
-        <a:ext cx="613394" cy="297443"/>
-      </dsp:txXfrm>
-    </dsp:sp>
-    <dsp:sp modelId="{01D42800-5AE5-F640-B010-06A7BC3021C5}">
-      <dsp:nvSpPr>
-        <dsp:cNvPr id="0" name=""/>
-        <dsp:cNvSpPr/>
-      </dsp:nvSpPr>
-      <dsp:spPr>
-        <a:xfrm rot="18770822">
-          <a:off x="573295" y="536984"/>
-          <a:ext cx="371683" cy="46933"/>
-        </a:xfrm>
-        <a:custGeom>
-          <a:avLst/>
-          <a:gdLst/>
-          <a:ahLst/>
-          <a:cxnLst/>
-          <a:rect l="0" t="0" r="0" b="0"/>
-          <a:pathLst>
-            <a:path>
-              <a:moveTo>
-                <a:pt x="0" y="23466"/>
-              </a:moveTo>
-              <a:lnTo>
-                <a:pt x="371683" y="23466"/>
-              </a:lnTo>
-            </a:path>
-          </a:pathLst>
-        </a:custGeom>
-        <a:noFill/>
-        <a:ln w="9525" cap="flat" cmpd="sng" algn="ctr">
-          <a:solidFill>
-            <a:schemeClr val="accent1">
-              <a:shade val="60000"/>
-              <a:hueOff val="0"/>
-              <a:satOff val="0"/>
-              <a:lumOff val="0"/>
-              <a:alphaOff val="0"/>
-            </a:schemeClr>
-          </a:solidFill>
-          <a:prstDash val="solid"/>
-        </a:ln>
-        <a:effectLst/>
-      </dsp:spPr>
-      <dsp:style>
-        <a:lnRef idx="1">
-          <a:scrgbClr r="0" g="0" b="0"/>
-        </a:lnRef>
-        <a:fillRef idx="0">
-          <a:scrgbClr r="0" g="0" b="0"/>
-        </a:fillRef>
-        <a:effectRef idx="0">
-          <a:scrgbClr r="0" g="0" b="0"/>
-        </a:effectRef>
-        <a:fontRef idx="minor"/>
-      </dsp:style>
-      <dsp:txBody>
-        <a:bodyPr spcFirstLastPara="0" vert="horz" wrap="square" lIns="12700" tIns="0" rIns="12700" bIns="0" numCol="1" spcCol="1270" anchor="ctr" anchorCtr="0">
-          <a:noAutofit/>
-        </a:bodyPr>
-        <a:lstStyle/>
-        <a:p>
-          <a:pPr lvl="0" algn="ctr" defTabSz="222250">
-            <a:lnSpc>
-              <a:spcPct val="90000"/>
-            </a:lnSpc>
-            <a:spcBef>
-              <a:spcPct val="0"/>
-            </a:spcBef>
-            <a:spcAft>
-              <a:spcPct val="35000"/>
-            </a:spcAft>
-          </a:pPr>
-          <a:endParaRPr kumimoji="1" lang="ja-JP" altLang="en-US" sz="500" kern="1200"/>
-        </a:p>
-      </dsp:txBody>
-      <dsp:txXfrm>
-        <a:off x="749845" y="551158"/>
-        <a:ext cx="18584" cy="18584"/>
-      </dsp:txXfrm>
-    </dsp:sp>
-    <dsp:sp modelId="{8E6E0CC7-BF5C-1A42-9E5E-EB18ED51D422}">
-      <dsp:nvSpPr>
-        <dsp:cNvPr id="0" name=""/>
-        <dsp:cNvSpPr/>
-      </dsp:nvSpPr>
-      <dsp:spPr>
-        <a:xfrm>
-          <a:off x="885517" y="266221"/>
-          <a:ext cx="631902" cy="315951"/>
-        </a:xfrm>
-        <a:prstGeom prst="roundRect">
-          <a:avLst>
-            <a:gd name="adj" fmla="val 10000"/>
-          </a:avLst>
-        </a:prstGeom>
-        <a:gradFill rotWithShape="0">
-          <a:gsLst>
-            <a:gs pos="0">
-              <a:schemeClr val="accent1">
-                <a:hueOff val="0"/>
-                <a:satOff val="0"/>
-                <a:lumOff val="0"/>
-                <a:alphaOff val="0"/>
-                <a:tint val="100000"/>
-                <a:shade val="100000"/>
-                <a:satMod val="130000"/>
-              </a:schemeClr>
-            </a:gs>
-            <a:gs pos="100000">
-              <a:schemeClr val="accent1">
-                <a:hueOff val="0"/>
-                <a:satOff val="0"/>
-                <a:lumOff val="0"/>
-                <a:alphaOff val="0"/>
-                <a:tint val="50000"/>
-                <a:shade val="100000"/>
-                <a:satMod val="350000"/>
-              </a:schemeClr>
-            </a:gs>
-          </a:gsLst>
-          <a:lin ang="16200000" scaled="0"/>
-        </a:gradFill>
-        <a:ln>
-          <a:noFill/>
-        </a:ln>
-        <a:effectLst>
-          <a:outerShdw blurRad="40000" dist="23000" dir="5400000" rotWithShape="0">
-            <a:srgbClr val="000000">
-              <a:alpha val="35000"/>
-            </a:srgbClr>
-          </a:outerShdw>
-        </a:effectLst>
-      </dsp:spPr>
-      <dsp:style>
-        <a:lnRef idx="0">
-          <a:scrgbClr r="0" g="0" b="0"/>
-        </a:lnRef>
-        <a:fillRef idx="3">
-          <a:scrgbClr r="0" g="0" b="0"/>
-        </a:fillRef>
-        <a:effectRef idx="2">
-          <a:scrgbClr r="0" g="0" b="0"/>
-        </a:effectRef>
-        <a:fontRef idx="minor">
-          <a:schemeClr val="lt1"/>
-        </a:fontRef>
-      </dsp:style>
-      <dsp:txBody>
-        <a:bodyPr spcFirstLastPara="0" vert="horz" wrap="square" lIns="12065" tIns="12065" rIns="12065" bIns="12065" numCol="1" spcCol="1270" anchor="ctr" anchorCtr="0">
-          <a:noAutofit/>
-        </a:bodyPr>
-        <a:lstStyle/>
-        <a:p>
-          <a:pPr lvl="0" algn="ctr" defTabSz="844550">
-            <a:lnSpc>
-              <a:spcPct val="90000"/>
-            </a:lnSpc>
-            <a:spcBef>
-              <a:spcPct val="0"/>
-            </a:spcBef>
-            <a:spcAft>
-              <a:spcPct val="35000"/>
-            </a:spcAft>
-          </a:pPr>
-          <a:r>
-            <a:rPr kumimoji="1" lang="en-US" altLang="ja-JP" sz="1900" kern="1200" dirty="0" err="1" smtClean="0"/>
-            <a:t>aaa</a:t>
-          </a:r>
-          <a:endParaRPr kumimoji="1" lang="ja-JP" altLang="en-US" sz="1900" kern="1200" dirty="0"/>
-        </a:p>
-      </dsp:txBody>
-      <dsp:txXfrm>
-        <a:off x="894771" y="275475"/>
-        <a:ext cx="613394" cy="297443"/>
-      </dsp:txXfrm>
-    </dsp:sp>
-    <dsp:sp modelId="{EF04CBAA-1EA6-1D44-88FB-4C5D29FA81A5}">
-      <dsp:nvSpPr>
-        <dsp:cNvPr id="0" name=""/>
-        <dsp:cNvSpPr/>
-      </dsp:nvSpPr>
-      <dsp:spPr>
-        <a:xfrm rot="19457599">
-          <a:off x="1488162" y="309894"/>
-          <a:ext cx="311276" cy="46933"/>
-        </a:xfrm>
-        <a:custGeom>
-          <a:avLst/>
-          <a:gdLst/>
-          <a:ahLst/>
-          <a:cxnLst/>
-          <a:rect l="0" t="0" r="0" b="0"/>
-          <a:pathLst>
-            <a:path>
-              <a:moveTo>
-                <a:pt x="0" y="23466"/>
-              </a:moveTo>
-              <a:lnTo>
-                <a:pt x="311276" y="23466"/>
-              </a:lnTo>
-            </a:path>
-          </a:pathLst>
-        </a:custGeom>
-        <a:noFill/>
-        <a:ln w="9525" cap="flat" cmpd="sng" algn="ctr">
-          <a:solidFill>
-            <a:schemeClr val="accent1">
-              <a:shade val="80000"/>
-              <a:hueOff val="0"/>
-              <a:satOff val="0"/>
-              <a:lumOff val="0"/>
-              <a:alphaOff val="0"/>
-            </a:schemeClr>
-          </a:solidFill>
-          <a:prstDash val="solid"/>
-        </a:ln>
-        <a:effectLst/>
-      </dsp:spPr>
-      <dsp:style>
-        <a:lnRef idx="1">
-          <a:scrgbClr r="0" g="0" b="0"/>
-        </a:lnRef>
-        <a:fillRef idx="0">
-          <a:scrgbClr r="0" g="0" b="0"/>
-        </a:fillRef>
-        <a:effectRef idx="0">
-          <a:scrgbClr r="0" g="0" b="0"/>
-        </a:effectRef>
-        <a:fontRef idx="minor"/>
-      </dsp:style>
-      <dsp:txBody>
-        <a:bodyPr spcFirstLastPara="0" vert="horz" wrap="square" lIns="12700" tIns="0" rIns="12700" bIns="0" numCol="1" spcCol="1270" anchor="ctr" anchorCtr="0">
-          <a:noAutofit/>
-        </a:bodyPr>
-        <a:lstStyle/>
-        <a:p>
-          <a:pPr lvl="0" algn="ctr" defTabSz="222250">
-            <a:lnSpc>
-              <a:spcPct val="90000"/>
-            </a:lnSpc>
-            <a:spcBef>
-              <a:spcPct val="0"/>
-            </a:spcBef>
-            <a:spcAft>
-              <a:spcPct val="35000"/>
-            </a:spcAft>
-          </a:pPr>
-          <a:endParaRPr kumimoji="1" lang="ja-JP" altLang="en-US" sz="500" kern="1200"/>
-        </a:p>
-      </dsp:txBody>
-      <dsp:txXfrm>
-        <a:off x="1636018" y="325579"/>
-        <a:ext cx="15563" cy="15563"/>
-      </dsp:txXfrm>
-    </dsp:sp>
-    <dsp:sp modelId="{35C9C338-5F2F-B644-AFAC-6A42B37E50C4}">
-      <dsp:nvSpPr>
-        <dsp:cNvPr id="0" name=""/>
-        <dsp:cNvSpPr/>
-      </dsp:nvSpPr>
-      <dsp:spPr>
-        <a:xfrm>
-          <a:off x="1770181" y="84549"/>
-          <a:ext cx="631902" cy="315951"/>
-        </a:xfrm>
-        <a:prstGeom prst="roundRect">
-          <a:avLst>
-            <a:gd name="adj" fmla="val 10000"/>
-          </a:avLst>
-        </a:prstGeom>
-        <a:gradFill rotWithShape="0">
-          <a:gsLst>
-            <a:gs pos="0">
-              <a:schemeClr val="accent1">
-                <a:hueOff val="0"/>
-                <a:satOff val="0"/>
-                <a:lumOff val="0"/>
-                <a:alphaOff val="0"/>
-                <a:tint val="100000"/>
-                <a:shade val="100000"/>
-                <a:satMod val="130000"/>
-              </a:schemeClr>
-            </a:gs>
-            <a:gs pos="100000">
-              <a:schemeClr val="accent1">
-                <a:hueOff val="0"/>
-                <a:satOff val="0"/>
-                <a:lumOff val="0"/>
-                <a:alphaOff val="0"/>
-                <a:tint val="50000"/>
-                <a:shade val="100000"/>
-                <a:satMod val="350000"/>
-              </a:schemeClr>
-            </a:gs>
-          </a:gsLst>
-          <a:lin ang="16200000" scaled="0"/>
-        </a:gradFill>
-        <a:ln>
-          <a:noFill/>
-        </a:ln>
-        <a:effectLst>
-          <a:outerShdw blurRad="40000" dist="23000" dir="5400000" rotWithShape="0">
-            <a:srgbClr val="000000">
-              <a:alpha val="35000"/>
-            </a:srgbClr>
-          </a:outerShdw>
-        </a:effectLst>
-      </dsp:spPr>
-      <dsp:style>
-        <a:lnRef idx="0">
-          <a:scrgbClr r="0" g="0" b="0"/>
-        </a:lnRef>
-        <a:fillRef idx="3">
-          <a:scrgbClr r="0" g="0" b="0"/>
-        </a:fillRef>
-        <a:effectRef idx="2">
-          <a:scrgbClr r="0" g="0" b="0"/>
-        </a:effectRef>
-        <a:fontRef idx="minor">
-          <a:schemeClr val="lt1"/>
-        </a:fontRef>
-      </dsp:style>
-      <dsp:txBody>
-        <a:bodyPr spcFirstLastPara="0" vert="horz" wrap="square" lIns="12065" tIns="12065" rIns="12065" bIns="12065" numCol="1" spcCol="1270" anchor="ctr" anchorCtr="0">
-          <a:noAutofit/>
-        </a:bodyPr>
-        <a:lstStyle/>
-        <a:p>
-          <a:pPr lvl="0" algn="ctr" defTabSz="844550">
-            <a:lnSpc>
-              <a:spcPct val="90000"/>
-            </a:lnSpc>
-            <a:spcBef>
-              <a:spcPct val="0"/>
-            </a:spcBef>
-            <a:spcAft>
-              <a:spcPct val="35000"/>
-            </a:spcAft>
-          </a:pPr>
-          <a:r>
-            <a:rPr kumimoji="1" lang="en-US" altLang="ja-JP" sz="1900" kern="1200" dirty="0" err="1" smtClean="0"/>
-            <a:t>bbb</a:t>
-          </a:r>
-          <a:endParaRPr kumimoji="1" lang="ja-JP" altLang="en-US" sz="1900" kern="1200" dirty="0"/>
-        </a:p>
-      </dsp:txBody>
-      <dsp:txXfrm>
-        <a:off x="1779435" y="93803"/>
-        <a:ext cx="613394" cy="297443"/>
-      </dsp:txXfrm>
-    </dsp:sp>
-    <dsp:sp modelId="{3AC6E51B-46C3-FE47-B7A7-11A7F34CCA7D}">
-      <dsp:nvSpPr>
-        <dsp:cNvPr id="0" name=""/>
-        <dsp:cNvSpPr/>
-      </dsp:nvSpPr>
-      <dsp:spPr>
-        <a:xfrm rot="2142401">
-          <a:off x="1488162" y="491566"/>
-          <a:ext cx="311276" cy="46933"/>
-        </a:xfrm>
-        <a:custGeom>
-          <a:avLst/>
-          <a:gdLst/>
-          <a:ahLst/>
-          <a:cxnLst/>
-          <a:rect l="0" t="0" r="0" b="0"/>
-          <a:pathLst>
-            <a:path>
-              <a:moveTo>
-                <a:pt x="0" y="23466"/>
-              </a:moveTo>
-              <a:lnTo>
-                <a:pt x="311276" y="23466"/>
-              </a:lnTo>
-            </a:path>
-          </a:pathLst>
-        </a:custGeom>
-        <a:noFill/>
-        <a:ln w="9525" cap="flat" cmpd="sng" algn="ctr">
-          <a:solidFill>
-            <a:schemeClr val="accent1">
-              <a:shade val="80000"/>
-              <a:hueOff val="0"/>
-              <a:satOff val="0"/>
-              <a:lumOff val="0"/>
-              <a:alphaOff val="0"/>
-            </a:schemeClr>
-          </a:solidFill>
-          <a:prstDash val="solid"/>
-        </a:ln>
-        <a:effectLst/>
-      </dsp:spPr>
-      <dsp:style>
-        <a:lnRef idx="1">
-          <a:scrgbClr r="0" g="0" b="0"/>
-        </a:lnRef>
-        <a:fillRef idx="0">
-          <a:scrgbClr r="0" g="0" b="0"/>
-        </a:fillRef>
-        <a:effectRef idx="0">
-          <a:scrgbClr r="0" g="0" b="0"/>
-        </a:effectRef>
-        <a:fontRef idx="minor"/>
-      </dsp:style>
-      <dsp:txBody>
-        <a:bodyPr spcFirstLastPara="0" vert="horz" wrap="square" lIns="12700" tIns="0" rIns="12700" bIns="0" numCol="1" spcCol="1270" anchor="ctr" anchorCtr="0">
-          <a:noAutofit/>
-        </a:bodyPr>
-        <a:lstStyle/>
-        <a:p>
-          <a:pPr lvl="0" algn="ctr" defTabSz="222250">
-            <a:lnSpc>
-              <a:spcPct val="90000"/>
-            </a:lnSpc>
-            <a:spcBef>
-              <a:spcPct val="0"/>
-            </a:spcBef>
-            <a:spcAft>
-              <a:spcPct val="35000"/>
-            </a:spcAft>
-          </a:pPr>
-          <a:endParaRPr kumimoji="1" lang="ja-JP" altLang="en-US" sz="500" kern="1200"/>
-        </a:p>
-      </dsp:txBody>
-      <dsp:txXfrm>
-        <a:off x="1636018" y="507251"/>
-        <a:ext cx="15563" cy="15563"/>
-      </dsp:txXfrm>
-    </dsp:sp>
-    <dsp:sp modelId="{DDC23D12-AAC6-574F-8D9D-BFFE7307DBC8}">
-      <dsp:nvSpPr>
-        <dsp:cNvPr id="0" name=""/>
-        <dsp:cNvSpPr/>
-      </dsp:nvSpPr>
-      <dsp:spPr>
-        <a:xfrm>
-          <a:off x="1770181" y="447893"/>
-          <a:ext cx="631902" cy="315951"/>
-        </a:xfrm>
-        <a:prstGeom prst="roundRect">
-          <a:avLst>
-            <a:gd name="adj" fmla="val 10000"/>
-          </a:avLst>
-        </a:prstGeom>
-        <a:gradFill rotWithShape="0">
-          <a:gsLst>
-            <a:gs pos="0">
-              <a:schemeClr val="accent1">
-                <a:hueOff val="0"/>
-                <a:satOff val="0"/>
-                <a:lumOff val="0"/>
-                <a:alphaOff val="0"/>
-                <a:tint val="100000"/>
-                <a:shade val="100000"/>
-                <a:satMod val="130000"/>
-              </a:schemeClr>
-            </a:gs>
-            <a:gs pos="100000">
-              <a:schemeClr val="accent1">
-                <a:hueOff val="0"/>
-                <a:satOff val="0"/>
-                <a:lumOff val="0"/>
-                <a:alphaOff val="0"/>
-                <a:tint val="50000"/>
-                <a:shade val="100000"/>
-                <a:satMod val="350000"/>
-              </a:schemeClr>
-            </a:gs>
-          </a:gsLst>
-          <a:lin ang="16200000" scaled="0"/>
-        </a:gradFill>
-        <a:ln>
-          <a:noFill/>
-        </a:ln>
-        <a:effectLst>
-          <a:outerShdw blurRad="40000" dist="23000" dir="5400000" rotWithShape="0">
-            <a:srgbClr val="000000">
-              <a:alpha val="35000"/>
-            </a:srgbClr>
-          </a:outerShdw>
-        </a:effectLst>
-      </dsp:spPr>
-      <dsp:style>
-        <a:lnRef idx="0">
-          <a:scrgbClr r="0" g="0" b="0"/>
-        </a:lnRef>
-        <a:fillRef idx="3">
-          <a:scrgbClr r="0" g="0" b="0"/>
-        </a:fillRef>
-        <a:effectRef idx="2">
-          <a:scrgbClr r="0" g="0" b="0"/>
-        </a:effectRef>
-        <a:fontRef idx="minor">
-          <a:schemeClr val="lt1"/>
-        </a:fontRef>
-      </dsp:style>
-      <dsp:txBody>
-        <a:bodyPr spcFirstLastPara="0" vert="horz" wrap="square" lIns="12065" tIns="12065" rIns="12065" bIns="12065" numCol="1" spcCol="1270" anchor="ctr" anchorCtr="0">
-          <a:noAutofit/>
-        </a:bodyPr>
-        <a:lstStyle/>
-        <a:p>
-          <a:pPr lvl="0" algn="ctr" defTabSz="844550">
-            <a:lnSpc>
-              <a:spcPct val="90000"/>
-            </a:lnSpc>
-            <a:spcBef>
-              <a:spcPct val="0"/>
-            </a:spcBef>
-            <a:spcAft>
-              <a:spcPct val="35000"/>
-            </a:spcAft>
-          </a:pPr>
-          <a:r>
-            <a:rPr kumimoji="1" lang="en-US" altLang="ja-JP" sz="1900" kern="1200" dirty="0" smtClean="0"/>
-            <a:t>ccc</a:t>
-          </a:r>
-          <a:endParaRPr kumimoji="1" lang="ja-JP" altLang="en-US" sz="1900" kern="1200" dirty="0"/>
-        </a:p>
-      </dsp:txBody>
-      <dsp:txXfrm>
-        <a:off x="1779435" y="457147"/>
-        <a:ext cx="613394" cy="297443"/>
-      </dsp:txXfrm>
-    </dsp:sp>
-    <dsp:sp modelId="{167BAEFD-587A-6C40-A4E5-211B67B739A5}">
-      <dsp:nvSpPr>
-        <dsp:cNvPr id="0" name=""/>
-        <dsp:cNvSpPr/>
-      </dsp:nvSpPr>
-      <dsp:spPr>
-        <a:xfrm rot="2829178">
-          <a:off x="573295" y="809492"/>
-          <a:ext cx="371683" cy="46933"/>
-        </a:xfrm>
-        <a:custGeom>
-          <a:avLst/>
-          <a:gdLst/>
-          <a:ahLst/>
-          <a:cxnLst/>
-          <a:rect l="0" t="0" r="0" b="0"/>
-          <a:pathLst>
-            <a:path>
-              <a:moveTo>
-                <a:pt x="0" y="23466"/>
-              </a:moveTo>
-              <a:lnTo>
-                <a:pt x="371683" y="23466"/>
-              </a:lnTo>
-            </a:path>
-          </a:pathLst>
-        </a:custGeom>
-        <a:noFill/>
-        <a:ln w="9525" cap="flat" cmpd="sng" algn="ctr">
-          <a:solidFill>
-            <a:schemeClr val="accent1">
-              <a:shade val="60000"/>
-              <a:hueOff val="0"/>
-              <a:satOff val="0"/>
-              <a:lumOff val="0"/>
-              <a:alphaOff val="0"/>
-            </a:schemeClr>
-          </a:solidFill>
-          <a:prstDash val="solid"/>
-        </a:ln>
-        <a:effectLst/>
-      </dsp:spPr>
-      <dsp:style>
-        <a:lnRef idx="1">
-          <a:scrgbClr r="0" g="0" b="0"/>
-        </a:lnRef>
-        <a:fillRef idx="0">
-          <a:scrgbClr r="0" g="0" b="0"/>
-        </a:fillRef>
-        <a:effectRef idx="0">
-          <a:scrgbClr r="0" g="0" b="0"/>
-        </a:effectRef>
-        <a:fontRef idx="minor"/>
-      </dsp:style>
-      <dsp:txBody>
-        <a:bodyPr spcFirstLastPara="0" vert="horz" wrap="square" lIns="12700" tIns="0" rIns="12700" bIns="0" numCol="1" spcCol="1270" anchor="ctr" anchorCtr="0">
-          <a:noAutofit/>
-        </a:bodyPr>
-        <a:lstStyle/>
-        <a:p>
-          <a:pPr lvl="0" algn="ctr" defTabSz="222250">
-            <a:lnSpc>
-              <a:spcPct val="90000"/>
-            </a:lnSpc>
-            <a:spcBef>
-              <a:spcPct val="0"/>
-            </a:spcBef>
-            <a:spcAft>
-              <a:spcPct val="35000"/>
-            </a:spcAft>
-          </a:pPr>
-          <a:endParaRPr kumimoji="1" lang="ja-JP" altLang="en-US" sz="500" kern="1200"/>
-        </a:p>
-      </dsp:txBody>
-      <dsp:txXfrm>
-        <a:off x="749845" y="823666"/>
-        <a:ext cx="18584" cy="18584"/>
-      </dsp:txXfrm>
-    </dsp:sp>
-    <dsp:sp modelId="{D10A89A7-21E3-054D-B77E-57F113F7384D}">
-      <dsp:nvSpPr>
-        <dsp:cNvPr id="0" name=""/>
-        <dsp:cNvSpPr/>
-      </dsp:nvSpPr>
-      <dsp:spPr>
-        <a:xfrm>
-          <a:off x="885517" y="811237"/>
-          <a:ext cx="631902" cy="315951"/>
-        </a:xfrm>
-        <a:prstGeom prst="roundRect">
-          <a:avLst>
-            <a:gd name="adj" fmla="val 10000"/>
-          </a:avLst>
-        </a:prstGeom>
-        <a:gradFill rotWithShape="0">
-          <a:gsLst>
-            <a:gs pos="0">
-              <a:schemeClr val="accent1">
-                <a:hueOff val="0"/>
-                <a:satOff val="0"/>
-                <a:lumOff val="0"/>
-                <a:alphaOff val="0"/>
-                <a:tint val="100000"/>
-                <a:shade val="100000"/>
-                <a:satMod val="130000"/>
-              </a:schemeClr>
-            </a:gs>
-            <a:gs pos="100000">
-              <a:schemeClr val="accent1">
-                <a:hueOff val="0"/>
-                <a:satOff val="0"/>
-                <a:lumOff val="0"/>
-                <a:alphaOff val="0"/>
-                <a:tint val="50000"/>
-                <a:shade val="100000"/>
-                <a:satMod val="350000"/>
-              </a:schemeClr>
-            </a:gs>
-          </a:gsLst>
-          <a:lin ang="16200000" scaled="0"/>
-        </a:gradFill>
-        <a:ln>
-          <a:noFill/>
-        </a:ln>
-        <a:effectLst>
-          <a:outerShdw blurRad="40000" dist="23000" dir="5400000" rotWithShape="0">
-            <a:srgbClr val="000000">
-              <a:alpha val="35000"/>
-            </a:srgbClr>
-          </a:outerShdw>
-        </a:effectLst>
-      </dsp:spPr>
-      <dsp:style>
-        <a:lnRef idx="0">
-          <a:scrgbClr r="0" g="0" b="0"/>
-        </a:lnRef>
-        <a:fillRef idx="3">
-          <a:scrgbClr r="0" g="0" b="0"/>
-        </a:fillRef>
-        <a:effectRef idx="2">
-          <a:scrgbClr r="0" g="0" b="0"/>
-        </a:effectRef>
-        <a:fontRef idx="minor">
-          <a:schemeClr val="lt1"/>
-        </a:fontRef>
-      </dsp:style>
-      <dsp:txBody>
-        <a:bodyPr spcFirstLastPara="0" vert="horz" wrap="square" lIns="12065" tIns="12065" rIns="12065" bIns="12065" numCol="1" spcCol="1270" anchor="ctr" anchorCtr="0">
-          <a:noAutofit/>
-        </a:bodyPr>
-        <a:lstStyle/>
-        <a:p>
-          <a:pPr lvl="0" algn="ctr" defTabSz="844550">
-            <a:lnSpc>
-              <a:spcPct val="90000"/>
-            </a:lnSpc>
-            <a:spcBef>
-              <a:spcPct val="0"/>
-            </a:spcBef>
-            <a:spcAft>
-              <a:spcPct val="35000"/>
-            </a:spcAft>
-          </a:pPr>
-          <a:r>
-            <a:rPr kumimoji="1" lang="en-US" altLang="ja-JP" sz="1900" kern="1200" dirty="0" err="1" smtClean="0"/>
-            <a:t>ddd</a:t>
-          </a:r>
-          <a:endParaRPr kumimoji="1" lang="ja-JP" altLang="en-US" sz="1900" kern="1200" dirty="0"/>
-        </a:p>
-      </dsp:txBody>
-      <dsp:txXfrm>
-        <a:off x="894771" y="820491"/>
-        <a:ext cx="613394" cy="297443"/>
-      </dsp:txXfrm>
-    </dsp:sp>
-    <dsp:sp modelId="{2C2CD9E2-5FF8-9943-8AE3-69F6FEF97029}">
-      <dsp:nvSpPr>
-        <dsp:cNvPr id="0" name=""/>
-        <dsp:cNvSpPr/>
-      </dsp:nvSpPr>
-      <dsp:spPr>
-        <a:xfrm>
-          <a:off x="1517420" y="945746"/>
-          <a:ext cx="252760" cy="46933"/>
-        </a:xfrm>
-        <a:custGeom>
-          <a:avLst/>
-          <a:gdLst/>
-          <a:ahLst/>
-          <a:cxnLst/>
-          <a:rect l="0" t="0" r="0" b="0"/>
-          <a:pathLst>
-            <a:path>
-              <a:moveTo>
-                <a:pt x="0" y="23466"/>
-              </a:moveTo>
-              <a:lnTo>
-                <a:pt x="252760" y="23466"/>
-              </a:lnTo>
-            </a:path>
-          </a:pathLst>
-        </a:custGeom>
-        <a:noFill/>
-        <a:ln w="9525" cap="flat" cmpd="sng" algn="ctr">
-          <a:solidFill>
-            <a:schemeClr val="accent1">
-              <a:shade val="80000"/>
-              <a:hueOff val="0"/>
-              <a:satOff val="0"/>
-              <a:lumOff val="0"/>
-              <a:alphaOff val="0"/>
-            </a:schemeClr>
-          </a:solidFill>
-          <a:prstDash val="solid"/>
-        </a:ln>
-        <a:effectLst/>
-      </dsp:spPr>
-      <dsp:style>
-        <a:lnRef idx="1">
-          <a:scrgbClr r="0" g="0" b="0"/>
-        </a:lnRef>
-        <a:fillRef idx="0">
-          <a:scrgbClr r="0" g="0" b="0"/>
-        </a:fillRef>
-        <a:effectRef idx="0">
-          <a:scrgbClr r="0" g="0" b="0"/>
-        </a:effectRef>
-        <a:fontRef idx="minor"/>
-      </dsp:style>
-      <dsp:txBody>
-        <a:bodyPr spcFirstLastPara="0" vert="horz" wrap="square" lIns="12700" tIns="0" rIns="12700" bIns="0" numCol="1" spcCol="1270" anchor="ctr" anchorCtr="0">
-          <a:noAutofit/>
-        </a:bodyPr>
-        <a:lstStyle/>
-        <a:p>
-          <a:pPr lvl="0" algn="ctr" defTabSz="222250">
-            <a:lnSpc>
-              <a:spcPct val="90000"/>
-            </a:lnSpc>
-            <a:spcBef>
-              <a:spcPct val="0"/>
-            </a:spcBef>
-            <a:spcAft>
-              <a:spcPct val="35000"/>
-            </a:spcAft>
-          </a:pPr>
-          <a:endParaRPr kumimoji="1" lang="ja-JP" altLang="en-US" sz="500" kern="1200"/>
-        </a:p>
-      </dsp:txBody>
-      <dsp:txXfrm>
-        <a:off x="1637481" y="962893"/>
-        <a:ext cx="12638" cy="12638"/>
-      </dsp:txXfrm>
-    </dsp:sp>
-    <dsp:sp modelId="{58CB3291-805C-4B41-89EE-E0092F8FBA39}">
-      <dsp:nvSpPr>
-        <dsp:cNvPr id="0" name=""/>
-        <dsp:cNvSpPr/>
-      </dsp:nvSpPr>
-      <dsp:spPr>
-        <a:xfrm>
-          <a:off x="1770181" y="811237"/>
-          <a:ext cx="631902" cy="315951"/>
-        </a:xfrm>
-        <a:prstGeom prst="roundRect">
-          <a:avLst>
-            <a:gd name="adj" fmla="val 10000"/>
-          </a:avLst>
-        </a:prstGeom>
-        <a:gradFill rotWithShape="0">
-          <a:gsLst>
-            <a:gs pos="0">
-              <a:schemeClr val="accent1">
-                <a:hueOff val="0"/>
-                <a:satOff val="0"/>
-                <a:lumOff val="0"/>
-                <a:alphaOff val="0"/>
-                <a:tint val="100000"/>
-                <a:shade val="100000"/>
-                <a:satMod val="130000"/>
-              </a:schemeClr>
-            </a:gs>
-            <a:gs pos="100000">
-              <a:schemeClr val="accent1">
-                <a:hueOff val="0"/>
-                <a:satOff val="0"/>
-                <a:lumOff val="0"/>
-                <a:alphaOff val="0"/>
-                <a:tint val="50000"/>
-                <a:shade val="100000"/>
-                <a:satMod val="350000"/>
-              </a:schemeClr>
-            </a:gs>
-          </a:gsLst>
-          <a:lin ang="16200000" scaled="0"/>
-        </a:gradFill>
-        <a:ln>
-          <a:noFill/>
-        </a:ln>
-        <a:effectLst>
-          <a:outerShdw blurRad="40000" dist="23000" dir="5400000" rotWithShape="0">
-            <a:srgbClr val="000000">
-              <a:alpha val="35000"/>
-            </a:srgbClr>
-          </a:outerShdw>
-        </a:effectLst>
-      </dsp:spPr>
-      <dsp:style>
-        <a:lnRef idx="0">
-          <a:scrgbClr r="0" g="0" b="0"/>
-        </a:lnRef>
-        <a:fillRef idx="3">
-          <a:scrgbClr r="0" g="0" b="0"/>
-        </a:fillRef>
-        <a:effectRef idx="2">
-          <a:scrgbClr r="0" g="0" b="0"/>
-        </a:effectRef>
-        <a:fontRef idx="minor">
-          <a:schemeClr val="lt1"/>
-        </a:fontRef>
-      </dsp:style>
-      <dsp:txBody>
-        <a:bodyPr spcFirstLastPara="0" vert="horz" wrap="square" lIns="12065" tIns="12065" rIns="12065" bIns="12065" numCol="1" spcCol="1270" anchor="ctr" anchorCtr="0">
-          <a:noAutofit/>
-        </a:bodyPr>
-        <a:lstStyle/>
-        <a:p>
-          <a:pPr lvl="0" algn="ctr" defTabSz="844550">
-            <a:lnSpc>
-              <a:spcPct val="90000"/>
-            </a:lnSpc>
-            <a:spcBef>
-              <a:spcPct val="0"/>
-            </a:spcBef>
-            <a:spcAft>
-              <a:spcPct val="35000"/>
-            </a:spcAft>
-          </a:pPr>
-          <a:r>
-            <a:rPr kumimoji="1" lang="en-US" altLang="ja-JP" sz="1900" kern="1200" dirty="0" err="1" smtClean="0"/>
-            <a:t>eee</a:t>
-          </a:r>
-          <a:endParaRPr kumimoji="1" lang="ja-JP" altLang="en-US" sz="1900" kern="1200" dirty="0"/>
-        </a:p>
-      </dsp:txBody>
-      <dsp:txXfrm>
-        <a:off x="1779435" y="820491"/>
-        <a:ext cx="613394" cy="297443"/>
-      </dsp:txXfrm>
-    </dsp:sp>
-  </dsp:spTree>
-</dsp:drawing>
-</file>
-
-<file path=word/diagrams/drawing2.xml><?xml version="1.0" encoding="utf-8"?>
-<dsp:drawing xmlns:dgm="http://schemas.openxmlformats.org/drawingml/2006/diagram" xmlns:dsp="http://schemas.microsoft.com/office/drawing/2008/diagram" xmlns:a="http://schemas.openxmlformats.org/drawingml/2006/main">
-  <dsp:spTree>
-    <dsp:nvGrpSpPr>
-      <dsp:cNvPr id="0" name=""/>
-      <dsp:cNvGrpSpPr/>
-    </dsp:nvGrpSpPr>
-    <dsp:grpSpPr/>
-    <dsp:sp modelId="{FD5B1B3C-AB96-E046-976B-F45A89F9BCBE}">
-      <dsp:nvSpPr>
-        <dsp:cNvPr id="0" name=""/>
-        <dsp:cNvSpPr/>
-      </dsp:nvSpPr>
-      <dsp:spPr>
-        <a:xfrm>
-          <a:off x="118" y="520277"/>
-          <a:ext cx="462057" cy="231028"/>
+          <a:off x="686" y="368696"/>
+          <a:ext cx="476675" cy="238337"/>
         </a:xfrm>
         <a:prstGeom prst="roundRect">
           <a:avLst>
@@ -11334,8 +10351,8 @@
         </a:p>
       </dsp:txBody>
       <dsp:txXfrm>
-        <a:off x="6885" y="527044"/>
-        <a:ext cx="448523" cy="217494"/>
+        <a:off x="7667" y="375677"/>
+        <a:ext cx="462713" cy="224375"/>
       </dsp:txXfrm>
     </dsp:sp>
     <dsp:sp modelId="{01D42800-5AE5-F640-B010-06A7BC3021C5}">
@@ -11345,8 +10362,8 @@
       </dsp:nvSpPr>
       <dsp:spPr>
         <a:xfrm rot="18770822">
-          <a:off x="418697" y="517901"/>
-          <a:ext cx="271781" cy="36518"/>
+          <a:off x="432506" y="359505"/>
+          <a:ext cx="280379" cy="51152"/>
         </a:xfrm>
         <a:custGeom>
           <a:avLst/>
@@ -11357,10 +10374,10 @@
           <a:pathLst>
             <a:path>
               <a:moveTo>
-                <a:pt x="0" y="18259"/>
+                <a:pt x="0" y="25576"/>
               </a:moveTo>
               <a:lnTo>
-                <a:pt x="271781" y="18259"/>
+                <a:pt x="280379" y="25576"/>
               </a:lnTo>
             </a:path>
           </a:pathLst>
@@ -11413,8 +10430,8 @@
         </a:p>
       </dsp:txBody>
       <dsp:txXfrm>
-        <a:off x="547793" y="529366"/>
-        <a:ext cx="13589" cy="13589"/>
+        <a:off x="565686" y="378072"/>
+        <a:ext cx="14018" cy="14018"/>
       </dsp:txXfrm>
     </dsp:sp>
     <dsp:sp modelId="{8E6E0CC7-BF5C-1A42-9E5E-EB18ED51D422}">
@@ -11424,8 +10441,8 @@
       </dsp:nvSpPr>
       <dsp:spPr>
         <a:xfrm>
-          <a:off x="646999" y="321014"/>
-          <a:ext cx="462057" cy="231028"/>
+          <a:off x="668031" y="163130"/>
+          <a:ext cx="476675" cy="238337"/>
         </a:xfrm>
         <a:prstGeom prst="roundRect">
           <a:avLst>
@@ -11509,8 +10526,8 @@
         </a:p>
       </dsp:txBody>
       <dsp:txXfrm>
-        <a:off x="653766" y="327781"/>
-        <a:ext cx="448523" cy="217494"/>
+        <a:off x="675012" y="170111"/>
+        <a:ext cx="462713" cy="224375"/>
       </dsp:txXfrm>
     </dsp:sp>
     <dsp:sp modelId="{EF04CBAA-1EA6-1D44-88FB-4C5D29FA81A5}">
@@ -11520,8 +10537,8 @@
       </dsp:nvSpPr>
       <dsp:spPr>
         <a:xfrm rot="19457599">
-          <a:off x="1087663" y="351849"/>
-          <a:ext cx="227610" cy="36518"/>
+          <a:off x="1122636" y="188200"/>
+          <a:ext cx="234810" cy="51152"/>
         </a:xfrm>
         <a:custGeom>
           <a:avLst/>
@@ -11532,10 +10549,10 @@
           <a:pathLst>
             <a:path>
               <a:moveTo>
-                <a:pt x="0" y="18259"/>
+                <a:pt x="0" y="25576"/>
               </a:moveTo>
               <a:lnTo>
-                <a:pt x="227610" y="18259"/>
+                <a:pt x="234810" y="25576"/>
               </a:lnTo>
             </a:path>
           </a:pathLst>
@@ -11588,8 +10605,8 @@
         </a:p>
       </dsp:txBody>
       <dsp:txXfrm>
-        <a:off x="1195778" y="364418"/>
-        <a:ext cx="11380" cy="11380"/>
+        <a:off x="1234171" y="207906"/>
+        <a:ext cx="11740" cy="11740"/>
       </dsp:txXfrm>
     </dsp:sp>
     <dsp:sp modelId="{35C9C338-5F2F-B644-AFAC-6A42B37E50C4}">
@@ -11599,8 +10616,8 @@
       </dsp:nvSpPr>
       <dsp:spPr>
         <a:xfrm>
-          <a:off x="1293880" y="188173"/>
-          <a:ext cx="462057" cy="231028"/>
+          <a:off x="1335376" y="26086"/>
+          <a:ext cx="476675" cy="238337"/>
         </a:xfrm>
         <a:prstGeom prst="roundRect">
           <a:avLst>
@@ -11684,8 +10701,8 @@
         </a:p>
       </dsp:txBody>
       <dsp:txXfrm>
-        <a:off x="1300647" y="194940"/>
-        <a:ext cx="448523" cy="217494"/>
+        <a:off x="1342357" y="33067"/>
+        <a:ext cx="462713" cy="224375"/>
       </dsp:txXfrm>
     </dsp:sp>
     <dsp:sp modelId="{3AC6E51B-46C3-FE47-B7A7-11A7F34CCA7D}">
@@ -11695,8 +10712,8 @@
       </dsp:nvSpPr>
       <dsp:spPr>
         <a:xfrm rot="2142401">
-          <a:off x="1087663" y="484690"/>
-          <a:ext cx="227610" cy="36518"/>
+          <a:off x="1122636" y="325244"/>
+          <a:ext cx="234810" cy="51152"/>
         </a:xfrm>
         <a:custGeom>
           <a:avLst/>
@@ -11707,10 +10724,10 @@
           <a:pathLst>
             <a:path>
               <a:moveTo>
-                <a:pt x="0" y="18259"/>
+                <a:pt x="0" y="25576"/>
               </a:moveTo>
               <a:lnTo>
-                <a:pt x="227610" y="18259"/>
+                <a:pt x="234810" y="25576"/>
               </a:lnTo>
             </a:path>
           </a:pathLst>
@@ -11763,8 +10780,8 @@
         </a:p>
       </dsp:txBody>
       <dsp:txXfrm>
-        <a:off x="1195778" y="497259"/>
-        <a:ext cx="11380" cy="11380"/>
+        <a:off x="1234171" y="344950"/>
+        <a:ext cx="11740" cy="11740"/>
       </dsp:txXfrm>
     </dsp:sp>
     <dsp:sp modelId="{DDC23D12-AAC6-574F-8D9D-BFFE7307DBC8}">
@@ -11774,17 +10791,41 @@
       </dsp:nvSpPr>
       <dsp:spPr>
         <a:xfrm>
-          <a:off x="1293880" y="453856"/>
-          <a:ext cx="462057" cy="231028"/>
+          <a:off x="1335376" y="300174"/>
+          <a:ext cx="476675" cy="238337"/>
         </a:xfrm>
         <a:prstGeom prst="roundRect">
           <a:avLst>
             <a:gd name="adj" fmla="val 10000"/>
           </a:avLst>
         </a:prstGeom>
-        <a:solidFill>
-          <a:schemeClr val="accent1"/>
-        </a:solidFill>
+        <a:gradFill rotWithShape="0">
+          <a:gsLst>
+            <a:gs pos="0">
+              <a:schemeClr val="accent1">
+                <a:hueOff val="0"/>
+                <a:satOff val="0"/>
+                <a:lumOff val="0"/>
+                <a:alphaOff val="0"/>
+                <a:tint val="100000"/>
+                <a:shade val="100000"/>
+                <a:satMod val="130000"/>
+              </a:schemeClr>
+            </a:gs>
+            <a:gs pos="100000">
+              <a:schemeClr val="accent1">
+                <a:hueOff val="0"/>
+                <a:satOff val="0"/>
+                <a:lumOff val="0"/>
+                <a:alphaOff val="0"/>
+                <a:tint val="50000"/>
+                <a:shade val="100000"/>
+                <a:satMod val="350000"/>
+              </a:schemeClr>
+            </a:gs>
+          </a:gsLst>
+          <a:lin ang="16200000" scaled="0"/>
+        </a:gradFill>
         <a:ln>
           <a:noFill/>
         </a:ln>
@@ -11835,8 +10876,8 @@
         </a:p>
       </dsp:txBody>
       <dsp:txXfrm>
-        <a:off x="1300647" y="460623"/>
-        <a:ext cx="448523" cy="217494"/>
+        <a:off x="1342357" y="307155"/>
+        <a:ext cx="462713" cy="224375"/>
       </dsp:txXfrm>
     </dsp:sp>
     <dsp:sp modelId="{167BAEFD-587A-6C40-A4E5-211B67B739A5}">
@@ -11846,8 +10887,8 @@
       </dsp:nvSpPr>
       <dsp:spPr>
         <a:xfrm rot="2829178">
-          <a:off x="418697" y="717163"/>
-          <a:ext cx="271781" cy="36518"/>
+          <a:off x="432506" y="565071"/>
+          <a:ext cx="280379" cy="51152"/>
         </a:xfrm>
         <a:custGeom>
           <a:avLst/>
@@ -11858,10 +10899,10 @@
           <a:pathLst>
             <a:path>
               <a:moveTo>
-                <a:pt x="0" y="18259"/>
+                <a:pt x="0" y="25576"/>
               </a:moveTo>
               <a:lnTo>
-                <a:pt x="271781" y="18259"/>
+                <a:pt x="280379" y="25576"/>
               </a:lnTo>
             </a:path>
           </a:pathLst>
@@ -11914,8 +10955,8 @@
         </a:p>
       </dsp:txBody>
       <dsp:txXfrm>
-        <a:off x="547793" y="728628"/>
-        <a:ext cx="13589" cy="13589"/>
+        <a:off x="565686" y="583638"/>
+        <a:ext cx="14018" cy="14018"/>
       </dsp:txXfrm>
     </dsp:sp>
     <dsp:sp modelId="{D10A89A7-21E3-054D-B77E-57F113F7384D}">
@@ -11925,8 +10966,8 @@
       </dsp:nvSpPr>
       <dsp:spPr>
         <a:xfrm>
-          <a:off x="646999" y="719539"/>
-          <a:ext cx="462057" cy="231028"/>
+          <a:off x="668031" y="574262"/>
+          <a:ext cx="476675" cy="238337"/>
         </a:xfrm>
         <a:prstGeom prst="roundRect">
           <a:avLst>
@@ -12010,8 +11051,8 @@
         </a:p>
       </dsp:txBody>
       <dsp:txXfrm>
-        <a:off x="653766" y="726306"/>
-        <a:ext cx="448523" cy="217494"/>
+        <a:off x="675012" y="581243"/>
+        <a:ext cx="462713" cy="224375"/>
       </dsp:txXfrm>
     </dsp:sp>
     <dsp:sp modelId="{2C2CD9E2-5FF8-9943-8AE3-69F6FEF97029}">
@@ -12021,8 +11062,8 @@
       </dsp:nvSpPr>
       <dsp:spPr>
         <a:xfrm>
-          <a:off x="1109057" y="816795"/>
-          <a:ext cx="184823" cy="36518"/>
+          <a:off x="1144706" y="667854"/>
+          <a:ext cx="190670" cy="51152"/>
         </a:xfrm>
         <a:custGeom>
           <a:avLst/>
@@ -12033,10 +11074,10 @@
           <a:pathLst>
             <a:path>
               <a:moveTo>
-                <a:pt x="0" y="18259"/>
+                <a:pt x="0" y="25576"/>
               </a:moveTo>
               <a:lnTo>
-                <a:pt x="184823" y="18259"/>
+                <a:pt x="190670" y="25576"/>
               </a:lnTo>
             </a:path>
           </a:pathLst>
@@ -12089,8 +11130,8 @@
         </a:p>
       </dsp:txBody>
       <dsp:txXfrm>
-        <a:off x="1196848" y="830433"/>
-        <a:ext cx="9241" cy="9241"/>
+        <a:off x="1235274" y="688664"/>
+        <a:ext cx="9533" cy="9533"/>
       </dsp:txXfrm>
     </dsp:sp>
     <dsp:sp modelId="{58CB3291-805C-4B41-89EE-E0092F8FBA39}">
@@ -12100,17 +11141,41 @@
       </dsp:nvSpPr>
       <dsp:spPr>
         <a:xfrm>
-          <a:off x="1293880" y="719539"/>
-          <a:ext cx="462057" cy="231028"/>
+          <a:off x="1335376" y="574262"/>
+          <a:ext cx="476675" cy="238337"/>
         </a:xfrm>
         <a:prstGeom prst="roundRect">
           <a:avLst>
             <a:gd name="adj" fmla="val 10000"/>
           </a:avLst>
         </a:prstGeom>
-        <a:solidFill>
-          <a:srgbClr val="FF0000"/>
-        </a:solidFill>
+        <a:gradFill rotWithShape="0">
+          <a:gsLst>
+            <a:gs pos="0">
+              <a:schemeClr val="accent1">
+                <a:hueOff val="0"/>
+                <a:satOff val="0"/>
+                <a:lumOff val="0"/>
+                <a:alphaOff val="0"/>
+                <a:tint val="100000"/>
+                <a:shade val="100000"/>
+                <a:satMod val="130000"/>
+              </a:schemeClr>
+            </a:gs>
+            <a:gs pos="100000">
+              <a:schemeClr val="accent1">
+                <a:hueOff val="0"/>
+                <a:satOff val="0"/>
+                <a:lumOff val="0"/>
+                <a:alphaOff val="0"/>
+                <a:tint val="50000"/>
+                <a:shade val="100000"/>
+                <a:satMod val="350000"/>
+              </a:schemeClr>
+            </a:gs>
+          </a:gsLst>
+          <a:lin ang="16200000" scaled="0"/>
+        </a:gradFill>
         <a:ln>
           <a:noFill/>
         </a:ln>
@@ -12161,19 +11226,127 @@
         </a:p>
       </dsp:txBody>
       <dsp:txXfrm>
-        <a:off x="1300647" y="726306"/>
-        <a:ext cx="448523" cy="217494"/>
+        <a:off x="1342357" y="581243"/>
+        <a:ext cx="462713" cy="224375"/>
       </dsp:txXfrm>
     </dsp:sp>
-    <dsp:sp modelId="{69BFEC7D-17B3-454B-8C51-7CC6D7D3E93A}">
+  </dsp:spTree>
+</dsp:drawing>
+</file>
+
+<file path=word/diagrams/drawing2.xml><?xml version="1.0" encoding="utf-8"?>
+<dsp:drawing xmlns:dgm="http://schemas.openxmlformats.org/drawingml/2006/diagram" xmlns:dsp="http://schemas.microsoft.com/office/drawing/2008/diagram" xmlns:a="http://schemas.openxmlformats.org/drawingml/2006/main">
+  <dsp:spTree>
+    <dsp:nvGrpSpPr>
+      <dsp:cNvPr id="0" name=""/>
+      <dsp:cNvGrpSpPr/>
+    </dsp:nvGrpSpPr>
+    <dsp:grpSpPr/>
+    <dsp:sp modelId="{FD5B1B3C-AB96-E046-976B-F45A89F9BCBE}">
       <dsp:nvSpPr>
         <dsp:cNvPr id="0" name=""/>
         <dsp:cNvSpPr/>
       </dsp:nvSpPr>
       <dsp:spPr>
         <a:xfrm>
-          <a:off x="1755938" y="816795"/>
-          <a:ext cx="184823" cy="36518"/>
+          <a:off x="828" y="357076"/>
+          <a:ext cx="348284" cy="174142"/>
+        </a:xfrm>
+        <a:prstGeom prst="roundRect">
+          <a:avLst>
+            <a:gd name="adj" fmla="val 10000"/>
+          </a:avLst>
+        </a:prstGeom>
+        <a:gradFill rotWithShape="0">
+          <a:gsLst>
+            <a:gs pos="0">
+              <a:schemeClr val="accent1">
+                <a:hueOff val="0"/>
+                <a:satOff val="0"/>
+                <a:lumOff val="0"/>
+                <a:alphaOff val="0"/>
+                <a:tint val="100000"/>
+                <a:shade val="100000"/>
+                <a:satMod val="130000"/>
+              </a:schemeClr>
+            </a:gs>
+            <a:gs pos="100000">
+              <a:schemeClr val="accent1">
+                <a:hueOff val="0"/>
+                <a:satOff val="0"/>
+                <a:lumOff val="0"/>
+                <a:alphaOff val="0"/>
+                <a:tint val="50000"/>
+                <a:shade val="100000"/>
+                <a:satMod val="350000"/>
+              </a:schemeClr>
+            </a:gs>
+          </a:gsLst>
+          <a:lin ang="16200000" scaled="0"/>
+        </a:gradFill>
+        <a:ln>
+          <a:noFill/>
+        </a:ln>
+        <a:effectLst>
+          <a:outerShdw blurRad="40000" dist="23000" dir="5400000" rotWithShape="0">
+            <a:srgbClr val="000000">
+              <a:alpha val="35000"/>
+            </a:srgbClr>
+          </a:outerShdw>
+        </a:effectLst>
+      </dsp:spPr>
+      <dsp:style>
+        <a:lnRef idx="0">
+          <a:scrgbClr r="0" g="0" b="0"/>
+        </a:lnRef>
+        <a:fillRef idx="3">
+          <a:scrgbClr r="0" g="0" b="0"/>
+        </a:fillRef>
+        <a:effectRef idx="2">
+          <a:scrgbClr r="0" g="0" b="0"/>
+        </a:effectRef>
+        <a:fontRef idx="minor">
+          <a:schemeClr val="lt1"/>
+        </a:fontRef>
+      </dsp:style>
+      <dsp:txBody>
+        <a:bodyPr spcFirstLastPara="0" vert="horz" wrap="square" lIns="6350" tIns="6350" rIns="6350" bIns="6350" numCol="1" spcCol="1270" anchor="ctr" anchorCtr="0">
+          <a:noAutofit/>
+        </a:bodyPr>
+        <a:lstStyle/>
+        <a:p>
+          <a:pPr lvl="0" algn="ctr" defTabSz="444500">
+            <a:lnSpc>
+              <a:spcPct val="90000"/>
+            </a:lnSpc>
+            <a:spcBef>
+              <a:spcPct val="0"/>
+            </a:spcBef>
+            <a:spcAft>
+              <a:spcPct val="35000"/>
+            </a:spcAft>
+          </a:pPr>
+          <a:r>
+            <a:rPr kumimoji="1" lang="en-US" altLang="ja-JP" sz="1000" kern="1200" dirty="0" err="1" smtClean="0"/>
+            <a:t>abc</a:t>
+          </a:r>
+          <a:endParaRPr kumimoji="1" lang="ja-JP" altLang="en-US" sz="1000" kern="1200" dirty="0"/>
+        </a:p>
+      </dsp:txBody>
+      <dsp:txXfrm>
+        <a:off x="5928" y="362176"/>
+        <a:ext cx="338084" cy="163942"/>
+      </dsp:txXfrm>
+    </dsp:sp>
+    <dsp:sp modelId="{01D42800-5AE5-F640-B010-06A7BC3021C5}">
+      <dsp:nvSpPr>
+        <dsp:cNvPr id="0" name=""/>
+        <dsp:cNvSpPr/>
+      </dsp:nvSpPr>
+      <dsp:spPr>
+        <a:xfrm rot="18770822">
+          <a:off x="316339" y="349163"/>
+          <a:ext cx="204860" cy="39770"/>
         </a:xfrm>
         <a:custGeom>
           <a:avLst/>
@@ -12184,10 +11357,185 @@
           <a:pathLst>
             <a:path>
               <a:moveTo>
-                <a:pt x="0" y="18259"/>
+                <a:pt x="0" y="19885"/>
               </a:moveTo>
               <a:lnTo>
-                <a:pt x="184823" y="18259"/>
+                <a:pt x="204860" y="19885"/>
+              </a:lnTo>
+            </a:path>
+          </a:pathLst>
+        </a:custGeom>
+        <a:noFill/>
+        <a:ln w="9525" cap="flat" cmpd="sng" algn="ctr">
+          <a:solidFill>
+            <a:schemeClr val="accent1">
+              <a:shade val="60000"/>
+              <a:hueOff val="0"/>
+              <a:satOff val="0"/>
+              <a:lumOff val="0"/>
+              <a:alphaOff val="0"/>
+            </a:schemeClr>
+          </a:solidFill>
+          <a:prstDash val="solid"/>
+        </a:ln>
+        <a:effectLst/>
+      </dsp:spPr>
+      <dsp:style>
+        <a:lnRef idx="1">
+          <a:scrgbClr r="0" g="0" b="0"/>
+        </a:lnRef>
+        <a:fillRef idx="0">
+          <a:scrgbClr r="0" g="0" b="0"/>
+        </a:fillRef>
+        <a:effectRef idx="0">
+          <a:scrgbClr r="0" g="0" b="0"/>
+        </a:effectRef>
+        <a:fontRef idx="minor"/>
+      </dsp:style>
+      <dsp:txBody>
+        <a:bodyPr spcFirstLastPara="0" vert="horz" wrap="square" lIns="12700" tIns="0" rIns="12700" bIns="0" numCol="1" spcCol="1270" anchor="ctr" anchorCtr="0">
+          <a:noAutofit/>
+        </a:bodyPr>
+        <a:lstStyle/>
+        <a:p>
+          <a:pPr lvl="0" algn="ctr" defTabSz="222250">
+            <a:lnSpc>
+              <a:spcPct val="90000"/>
+            </a:lnSpc>
+            <a:spcBef>
+              <a:spcPct val="0"/>
+            </a:spcBef>
+            <a:spcAft>
+              <a:spcPct val="35000"/>
+            </a:spcAft>
+          </a:pPr>
+          <a:endParaRPr kumimoji="1" lang="ja-JP" altLang="en-US" sz="500" kern="1200"/>
+        </a:p>
+      </dsp:txBody>
+      <dsp:txXfrm>
+        <a:off x="413648" y="363927"/>
+        <a:ext cx="10243" cy="10243"/>
+      </dsp:txXfrm>
+    </dsp:sp>
+    <dsp:sp modelId="{8E6E0CC7-BF5C-1A42-9E5E-EB18ED51D422}">
+      <dsp:nvSpPr>
+        <dsp:cNvPr id="0" name=""/>
+        <dsp:cNvSpPr/>
+      </dsp:nvSpPr>
+      <dsp:spPr>
+        <a:xfrm>
+          <a:off x="488427" y="206878"/>
+          <a:ext cx="348284" cy="174142"/>
+        </a:xfrm>
+        <a:prstGeom prst="roundRect">
+          <a:avLst>
+            <a:gd name="adj" fmla="val 10000"/>
+          </a:avLst>
+        </a:prstGeom>
+        <a:gradFill rotWithShape="0">
+          <a:gsLst>
+            <a:gs pos="0">
+              <a:schemeClr val="accent1">
+                <a:hueOff val="0"/>
+                <a:satOff val="0"/>
+                <a:lumOff val="0"/>
+                <a:alphaOff val="0"/>
+                <a:tint val="100000"/>
+                <a:shade val="100000"/>
+                <a:satMod val="130000"/>
+              </a:schemeClr>
+            </a:gs>
+            <a:gs pos="100000">
+              <a:schemeClr val="accent1">
+                <a:hueOff val="0"/>
+                <a:satOff val="0"/>
+                <a:lumOff val="0"/>
+                <a:alphaOff val="0"/>
+                <a:tint val="50000"/>
+                <a:shade val="100000"/>
+                <a:satMod val="350000"/>
+              </a:schemeClr>
+            </a:gs>
+          </a:gsLst>
+          <a:lin ang="16200000" scaled="0"/>
+        </a:gradFill>
+        <a:ln>
+          <a:noFill/>
+        </a:ln>
+        <a:effectLst>
+          <a:outerShdw blurRad="40000" dist="23000" dir="5400000" rotWithShape="0">
+            <a:srgbClr val="000000">
+              <a:alpha val="35000"/>
+            </a:srgbClr>
+          </a:outerShdw>
+        </a:effectLst>
+      </dsp:spPr>
+      <dsp:style>
+        <a:lnRef idx="0">
+          <a:scrgbClr r="0" g="0" b="0"/>
+        </a:lnRef>
+        <a:fillRef idx="3">
+          <a:scrgbClr r="0" g="0" b="0"/>
+        </a:fillRef>
+        <a:effectRef idx="2">
+          <a:scrgbClr r="0" g="0" b="0"/>
+        </a:effectRef>
+        <a:fontRef idx="minor">
+          <a:schemeClr val="lt1"/>
+        </a:fontRef>
+      </dsp:style>
+      <dsp:txBody>
+        <a:bodyPr spcFirstLastPara="0" vert="horz" wrap="square" lIns="6350" tIns="6350" rIns="6350" bIns="6350" numCol="1" spcCol="1270" anchor="ctr" anchorCtr="0">
+          <a:noAutofit/>
+        </a:bodyPr>
+        <a:lstStyle/>
+        <a:p>
+          <a:pPr lvl="0" algn="ctr" defTabSz="444500">
+            <a:lnSpc>
+              <a:spcPct val="90000"/>
+            </a:lnSpc>
+            <a:spcBef>
+              <a:spcPct val="0"/>
+            </a:spcBef>
+            <a:spcAft>
+              <a:spcPct val="35000"/>
+            </a:spcAft>
+          </a:pPr>
+          <a:r>
+            <a:rPr kumimoji="1" lang="en-US" altLang="ja-JP" sz="1000" kern="1200" dirty="0" err="1" smtClean="0"/>
+            <a:t>aaa</a:t>
+          </a:r>
+          <a:endParaRPr kumimoji="1" lang="ja-JP" altLang="en-US" sz="1000" kern="1200" dirty="0"/>
+        </a:p>
+      </dsp:txBody>
+      <dsp:txXfrm>
+        <a:off x="493527" y="211978"/>
+        <a:ext cx="338084" cy="163942"/>
+      </dsp:txXfrm>
+    </dsp:sp>
+    <dsp:sp modelId="{EF04CBAA-1EA6-1D44-88FB-4C5D29FA81A5}">
+      <dsp:nvSpPr>
+        <dsp:cNvPr id="0" name=""/>
+        <dsp:cNvSpPr/>
+      </dsp:nvSpPr>
+      <dsp:spPr>
+        <a:xfrm rot="19457599">
+          <a:off x="820586" y="223998"/>
+          <a:ext cx="171565" cy="39770"/>
+        </a:xfrm>
+        <a:custGeom>
+          <a:avLst/>
+          <a:gdLst/>
+          <a:ahLst/>
+          <a:cxnLst/>
+          <a:rect l="0" t="0" r="0" b="0"/>
+          <a:pathLst>
+            <a:path>
+              <a:moveTo>
+                <a:pt x="0" y="19885"/>
+              </a:moveTo>
+              <a:lnTo>
+                <a:pt x="171565" y="19885"/>
               </a:lnTo>
             </a:path>
           </a:pathLst>
@@ -12240,19 +11588,194 @@
         </a:p>
       </dsp:txBody>
       <dsp:txXfrm>
-        <a:off x="1843729" y="830433"/>
-        <a:ext cx="9241" cy="9241"/>
+        <a:off x="902079" y="239594"/>
+        <a:ext cx="8578" cy="8578"/>
       </dsp:txXfrm>
     </dsp:sp>
-    <dsp:sp modelId="{2608AEFA-D68D-F648-AAA8-3CD59051789B}">
+    <dsp:sp modelId="{35C9C338-5F2F-B644-AFAC-6A42B37E50C4}">
       <dsp:nvSpPr>
         <dsp:cNvPr id="0" name=""/>
         <dsp:cNvSpPr/>
       </dsp:nvSpPr>
       <dsp:spPr>
         <a:xfrm>
-          <a:off x="1940761" y="719539"/>
-          <a:ext cx="462057" cy="231028"/>
+          <a:off x="976025" y="106746"/>
+          <a:ext cx="348284" cy="174142"/>
+        </a:xfrm>
+        <a:prstGeom prst="roundRect">
+          <a:avLst>
+            <a:gd name="adj" fmla="val 10000"/>
+          </a:avLst>
+        </a:prstGeom>
+        <a:gradFill rotWithShape="0">
+          <a:gsLst>
+            <a:gs pos="0">
+              <a:schemeClr val="accent1">
+                <a:hueOff val="0"/>
+                <a:satOff val="0"/>
+                <a:lumOff val="0"/>
+                <a:alphaOff val="0"/>
+                <a:tint val="100000"/>
+                <a:shade val="100000"/>
+                <a:satMod val="130000"/>
+              </a:schemeClr>
+            </a:gs>
+            <a:gs pos="100000">
+              <a:schemeClr val="accent1">
+                <a:hueOff val="0"/>
+                <a:satOff val="0"/>
+                <a:lumOff val="0"/>
+                <a:alphaOff val="0"/>
+                <a:tint val="50000"/>
+                <a:shade val="100000"/>
+                <a:satMod val="350000"/>
+              </a:schemeClr>
+            </a:gs>
+          </a:gsLst>
+          <a:lin ang="16200000" scaled="0"/>
+        </a:gradFill>
+        <a:ln>
+          <a:noFill/>
+        </a:ln>
+        <a:effectLst>
+          <a:outerShdw blurRad="40000" dist="23000" dir="5400000" rotWithShape="0">
+            <a:srgbClr val="000000">
+              <a:alpha val="35000"/>
+            </a:srgbClr>
+          </a:outerShdw>
+        </a:effectLst>
+      </dsp:spPr>
+      <dsp:style>
+        <a:lnRef idx="0">
+          <a:scrgbClr r="0" g="0" b="0"/>
+        </a:lnRef>
+        <a:fillRef idx="3">
+          <a:scrgbClr r="0" g="0" b="0"/>
+        </a:fillRef>
+        <a:effectRef idx="2">
+          <a:scrgbClr r="0" g="0" b="0"/>
+        </a:effectRef>
+        <a:fontRef idx="minor">
+          <a:schemeClr val="lt1"/>
+        </a:fontRef>
+      </dsp:style>
+      <dsp:txBody>
+        <a:bodyPr spcFirstLastPara="0" vert="horz" wrap="square" lIns="6350" tIns="6350" rIns="6350" bIns="6350" numCol="1" spcCol="1270" anchor="ctr" anchorCtr="0">
+          <a:noAutofit/>
+        </a:bodyPr>
+        <a:lstStyle/>
+        <a:p>
+          <a:pPr lvl="0" algn="ctr" defTabSz="444500">
+            <a:lnSpc>
+              <a:spcPct val="90000"/>
+            </a:lnSpc>
+            <a:spcBef>
+              <a:spcPct val="0"/>
+            </a:spcBef>
+            <a:spcAft>
+              <a:spcPct val="35000"/>
+            </a:spcAft>
+          </a:pPr>
+          <a:r>
+            <a:rPr kumimoji="1" lang="en-US" altLang="ja-JP" sz="1000" kern="1200" dirty="0" err="1" smtClean="0"/>
+            <a:t>bbb</a:t>
+          </a:r>
+          <a:endParaRPr kumimoji="1" lang="ja-JP" altLang="en-US" sz="1000" kern="1200" dirty="0"/>
+        </a:p>
+      </dsp:txBody>
+      <dsp:txXfrm>
+        <a:off x="981125" y="111846"/>
+        <a:ext cx="338084" cy="163942"/>
+      </dsp:txXfrm>
+    </dsp:sp>
+    <dsp:sp modelId="{3AC6E51B-46C3-FE47-B7A7-11A7F34CCA7D}">
+      <dsp:nvSpPr>
+        <dsp:cNvPr id="0" name=""/>
+        <dsp:cNvSpPr/>
+      </dsp:nvSpPr>
+      <dsp:spPr>
+        <a:xfrm rot="2142401">
+          <a:off x="820586" y="324130"/>
+          <a:ext cx="171565" cy="39770"/>
+        </a:xfrm>
+        <a:custGeom>
+          <a:avLst/>
+          <a:gdLst/>
+          <a:ahLst/>
+          <a:cxnLst/>
+          <a:rect l="0" t="0" r="0" b="0"/>
+          <a:pathLst>
+            <a:path>
+              <a:moveTo>
+                <a:pt x="0" y="19885"/>
+              </a:moveTo>
+              <a:lnTo>
+                <a:pt x="171565" y="19885"/>
+              </a:lnTo>
+            </a:path>
+          </a:pathLst>
+        </a:custGeom>
+        <a:noFill/>
+        <a:ln w="9525" cap="flat" cmpd="sng" algn="ctr">
+          <a:solidFill>
+            <a:schemeClr val="accent1">
+              <a:shade val="80000"/>
+              <a:hueOff val="0"/>
+              <a:satOff val="0"/>
+              <a:lumOff val="0"/>
+              <a:alphaOff val="0"/>
+            </a:schemeClr>
+          </a:solidFill>
+          <a:prstDash val="solid"/>
+        </a:ln>
+        <a:effectLst/>
+      </dsp:spPr>
+      <dsp:style>
+        <a:lnRef idx="1">
+          <a:scrgbClr r="0" g="0" b="0"/>
+        </a:lnRef>
+        <a:fillRef idx="0">
+          <a:scrgbClr r="0" g="0" b="0"/>
+        </a:fillRef>
+        <a:effectRef idx="0">
+          <a:scrgbClr r="0" g="0" b="0"/>
+        </a:effectRef>
+        <a:fontRef idx="minor"/>
+      </dsp:style>
+      <dsp:txBody>
+        <a:bodyPr spcFirstLastPara="0" vert="horz" wrap="square" lIns="12700" tIns="0" rIns="12700" bIns="0" numCol="1" spcCol="1270" anchor="ctr" anchorCtr="0">
+          <a:noAutofit/>
+        </a:bodyPr>
+        <a:lstStyle/>
+        <a:p>
+          <a:pPr lvl="0" algn="ctr" defTabSz="222250">
+            <a:lnSpc>
+              <a:spcPct val="90000"/>
+            </a:lnSpc>
+            <a:spcBef>
+              <a:spcPct val="0"/>
+            </a:spcBef>
+            <a:spcAft>
+              <a:spcPct val="35000"/>
+            </a:spcAft>
+          </a:pPr>
+          <a:endParaRPr kumimoji="1" lang="ja-JP" altLang="en-US" sz="500" kern="1200"/>
+        </a:p>
+      </dsp:txBody>
+      <dsp:txXfrm>
+        <a:off x="902079" y="339726"/>
+        <a:ext cx="8578" cy="8578"/>
+      </dsp:txXfrm>
+    </dsp:sp>
+    <dsp:sp modelId="{DDC23D12-AAC6-574F-8D9D-BFFE7307DBC8}">
+      <dsp:nvSpPr>
+        <dsp:cNvPr id="0" name=""/>
+        <dsp:cNvSpPr/>
+      </dsp:nvSpPr>
+      <dsp:spPr>
+        <a:xfrm>
+          <a:off x="976025" y="307010"/>
+          <a:ext cx="348284" cy="174142"/>
         </a:xfrm>
         <a:prstGeom prst="roundRect">
           <a:avLst>
@@ -12260,7 +11783,7 @@
           </a:avLst>
         </a:prstGeom>
         <a:solidFill>
-          <a:srgbClr val="FF0000"/>
+          <a:schemeClr val="accent1"/>
         </a:solidFill>
         <a:ln>
           <a:noFill/>
@@ -12288,12 +11811,12 @@
         </a:fontRef>
       </dsp:style>
       <dsp:txBody>
-        <a:bodyPr spcFirstLastPara="0" vert="horz" wrap="square" lIns="8890" tIns="8890" rIns="8890" bIns="8890" numCol="1" spcCol="1270" anchor="ctr" anchorCtr="0">
+        <a:bodyPr spcFirstLastPara="0" vert="horz" wrap="square" lIns="6350" tIns="6350" rIns="6350" bIns="6350" numCol="1" spcCol="1270" anchor="ctr" anchorCtr="0">
           <a:noAutofit/>
         </a:bodyPr>
         <a:lstStyle/>
         <a:p>
-          <a:pPr lvl="0" algn="ctr" defTabSz="622300">
+          <a:pPr lvl="0" algn="ctr" defTabSz="444500">
             <a:lnSpc>
               <a:spcPct val="90000"/>
             </a:lnSpc>
@@ -12305,110 +11828,26 @@
             </a:spcAft>
           </a:pPr>
           <a:r>
-            <a:rPr kumimoji="1" lang="en-US" altLang="ja-JP" sz="1400" kern="1200" dirty="0" err="1" smtClean="0"/>
-            <a:t>Fff</a:t>
+            <a:rPr kumimoji="1" lang="en-US" altLang="ja-JP" sz="1000" kern="1200" dirty="0" smtClean="0"/>
+            <a:t>ccc</a:t>
           </a:r>
-          <a:endParaRPr kumimoji="1" lang="ja-JP" altLang="en-US" sz="1400" kern="1200" dirty="0"/>
+          <a:endParaRPr kumimoji="1" lang="ja-JP" altLang="en-US" sz="1000" kern="1200" dirty="0"/>
         </a:p>
       </dsp:txBody>
       <dsp:txXfrm>
-        <a:off x="1947528" y="726306"/>
-        <a:ext cx="448523" cy="217494"/>
+        <a:off x="981125" y="312110"/>
+        <a:ext cx="338084" cy="163942"/>
       </dsp:txXfrm>
     </dsp:sp>
-  </dsp:spTree>
-</dsp:drawing>
-</file>
-
-<file path=word/diagrams/drawing3.xml><?xml version="1.0" encoding="utf-8"?>
-<dsp:drawing xmlns:dgm="http://schemas.openxmlformats.org/drawingml/2006/diagram" xmlns:dsp="http://schemas.microsoft.com/office/drawing/2008/diagram" xmlns:a="http://schemas.openxmlformats.org/drawingml/2006/main">
-  <dsp:spTree>
-    <dsp:nvGrpSpPr>
-      <dsp:cNvPr id="0" name=""/>
-      <dsp:cNvGrpSpPr/>
-    </dsp:nvGrpSpPr>
-    <dsp:grpSpPr/>
-    <dsp:sp modelId="{FD5B1B3C-AB96-E046-976B-F45A89F9BCBE}">
+    <dsp:sp modelId="{167BAEFD-587A-6C40-A4E5-211B67B739A5}">
       <dsp:nvSpPr>
         <dsp:cNvPr id="0" name=""/>
         <dsp:cNvSpPr/>
       </dsp:nvSpPr>
       <dsp:spPr>
-        <a:xfrm>
-          <a:off x="1341" y="502258"/>
-          <a:ext cx="631645" cy="315822"/>
-        </a:xfrm>
-        <a:prstGeom prst="roundRect">
-          <a:avLst>
-            <a:gd name="adj" fmla="val 10000"/>
-          </a:avLst>
-        </a:prstGeom>
-        <a:solidFill>
-          <a:srgbClr val="FFFF00"/>
-        </a:solidFill>
-        <a:ln>
-          <a:noFill/>
-        </a:ln>
-        <a:effectLst>
-          <a:outerShdw blurRad="40000" dist="23000" dir="5400000" rotWithShape="0">
-            <a:srgbClr val="000000">
-              <a:alpha val="35000"/>
-            </a:srgbClr>
-          </a:outerShdw>
-        </a:effectLst>
-      </dsp:spPr>
-      <dsp:style>
-        <a:lnRef idx="0">
-          <a:scrgbClr r="0" g="0" b="0"/>
-        </a:lnRef>
-        <a:fillRef idx="3">
-          <a:scrgbClr r="0" g="0" b="0"/>
-        </a:fillRef>
-        <a:effectRef idx="2">
-          <a:scrgbClr r="0" g="0" b="0"/>
-        </a:effectRef>
-        <a:fontRef idx="minor">
-          <a:schemeClr val="lt1"/>
-        </a:fontRef>
-      </dsp:style>
-      <dsp:txBody>
-        <a:bodyPr spcFirstLastPara="0" vert="horz" wrap="square" lIns="12065" tIns="12065" rIns="12065" bIns="12065" numCol="1" spcCol="1270" anchor="ctr" anchorCtr="0">
-          <a:noAutofit/>
-        </a:bodyPr>
-        <a:lstStyle/>
-        <a:p>
-          <a:pPr lvl="0" algn="ctr" defTabSz="844550">
-            <a:lnSpc>
-              <a:spcPct val="90000"/>
-            </a:lnSpc>
-            <a:spcBef>
-              <a:spcPct val="0"/>
-            </a:spcBef>
-            <a:spcAft>
-              <a:spcPct val="35000"/>
-            </a:spcAft>
-          </a:pPr>
-          <a:r>
-            <a:rPr kumimoji="1" lang="en-US" altLang="ja-JP" sz="1900" kern="1200" dirty="0" err="1" smtClean="0"/>
-            <a:t>abc</a:t>
-          </a:r>
-          <a:endParaRPr kumimoji="1" lang="ja-JP" altLang="en-US" sz="1900" kern="1200" dirty="0"/>
-        </a:p>
-      </dsp:txBody>
-      <dsp:txXfrm>
-        <a:off x="10591" y="511508"/>
-        <a:ext cx="613145" cy="297322"/>
-      </dsp:txXfrm>
-    </dsp:sp>
-    <dsp:sp modelId="{01D42800-5AE5-F640-B010-06A7BC3021C5}">
-      <dsp:nvSpPr>
-        <dsp:cNvPr id="0" name=""/>
-        <dsp:cNvSpPr/>
-      </dsp:nvSpPr>
-      <dsp:spPr>
-        <a:xfrm rot="18770822">
-          <a:off x="573550" y="499010"/>
-          <a:ext cx="371532" cy="49921"/>
+        <a:xfrm rot="2829178">
+          <a:off x="316339" y="499361"/>
+          <a:ext cx="204860" cy="39770"/>
         </a:xfrm>
         <a:custGeom>
           <a:avLst/>
@@ -12419,10 +11858,10 @@
           <a:pathLst>
             <a:path>
               <a:moveTo>
-                <a:pt x="0" y="24960"/>
+                <a:pt x="0" y="19885"/>
               </a:moveTo>
               <a:lnTo>
-                <a:pt x="371532" y="24960"/>
+                <a:pt x="204860" y="19885"/>
               </a:lnTo>
             </a:path>
           </a:pathLst>
@@ -12475,28 +11914,52 @@
         </a:p>
       </dsp:txBody>
       <dsp:txXfrm>
-        <a:off x="750028" y="514683"/>
-        <a:ext cx="18576" cy="18576"/>
+        <a:off x="413648" y="514124"/>
+        <a:ext cx="10243" cy="10243"/>
       </dsp:txXfrm>
     </dsp:sp>
-    <dsp:sp modelId="{8E6E0CC7-BF5C-1A42-9E5E-EB18ED51D422}">
+    <dsp:sp modelId="{D10A89A7-21E3-054D-B77E-57F113F7384D}">
       <dsp:nvSpPr>
         <dsp:cNvPr id="0" name=""/>
         <dsp:cNvSpPr/>
       </dsp:nvSpPr>
       <dsp:spPr>
         <a:xfrm>
-          <a:off x="885646" y="229861"/>
-          <a:ext cx="631645" cy="315822"/>
+          <a:off x="488427" y="507274"/>
+          <a:ext cx="348284" cy="174142"/>
         </a:xfrm>
         <a:prstGeom prst="roundRect">
           <a:avLst>
             <a:gd name="adj" fmla="val 10000"/>
           </a:avLst>
         </a:prstGeom>
-        <a:solidFill>
-          <a:srgbClr val="FFFF00"/>
-        </a:solidFill>
+        <a:gradFill rotWithShape="0">
+          <a:gsLst>
+            <a:gs pos="0">
+              <a:schemeClr val="accent1">
+                <a:hueOff val="0"/>
+                <a:satOff val="0"/>
+                <a:lumOff val="0"/>
+                <a:alphaOff val="0"/>
+                <a:tint val="100000"/>
+                <a:shade val="100000"/>
+                <a:satMod val="130000"/>
+              </a:schemeClr>
+            </a:gs>
+            <a:gs pos="100000">
+              <a:schemeClr val="accent1">
+                <a:hueOff val="0"/>
+                <a:satOff val="0"/>
+                <a:lumOff val="0"/>
+                <a:alphaOff val="0"/>
+                <a:tint val="50000"/>
+                <a:shade val="100000"/>
+                <a:satMod val="350000"/>
+              </a:schemeClr>
+            </a:gs>
+          </a:gsLst>
+          <a:lin ang="16200000" scaled="0"/>
+        </a:gradFill>
         <a:ln>
           <a:noFill/>
         </a:ln>
@@ -12523,12 +11986,12 @@
         </a:fontRef>
       </dsp:style>
       <dsp:txBody>
-        <a:bodyPr spcFirstLastPara="0" vert="horz" wrap="square" lIns="12065" tIns="12065" rIns="12065" bIns="12065" numCol="1" spcCol="1270" anchor="ctr" anchorCtr="0">
+        <a:bodyPr spcFirstLastPara="0" vert="horz" wrap="square" lIns="6350" tIns="6350" rIns="6350" bIns="6350" numCol="1" spcCol="1270" anchor="ctr" anchorCtr="0">
           <a:noAutofit/>
         </a:bodyPr>
         <a:lstStyle/>
         <a:p>
-          <a:pPr lvl="0" algn="ctr" defTabSz="844550">
+          <a:pPr lvl="0" algn="ctr" defTabSz="444500">
             <a:lnSpc>
               <a:spcPct val="90000"/>
             </a:lnSpc>
@@ -12540,26 +12003,26 @@
             </a:spcAft>
           </a:pPr>
           <a:r>
-            <a:rPr kumimoji="1" lang="en-US" altLang="ja-JP" sz="1900" kern="1200" dirty="0" err="1" smtClean="0"/>
-            <a:t>aaa</a:t>
+            <a:rPr kumimoji="1" lang="en-US" altLang="ja-JP" sz="1000" kern="1200" dirty="0" err="1" smtClean="0"/>
+            <a:t>ddd</a:t>
           </a:r>
-          <a:endParaRPr kumimoji="1" lang="ja-JP" altLang="en-US" sz="1900" kern="1200" dirty="0"/>
+          <a:endParaRPr kumimoji="1" lang="ja-JP" altLang="en-US" sz="1000" kern="1200" dirty="0"/>
         </a:p>
       </dsp:txBody>
       <dsp:txXfrm>
-        <a:off x="894896" y="239111"/>
-        <a:ext cx="613145" cy="297322"/>
+        <a:off x="493527" y="512374"/>
+        <a:ext cx="338084" cy="163942"/>
       </dsp:txXfrm>
     </dsp:sp>
-    <dsp:sp modelId="{EF04CBAA-1EA6-1D44-88FB-4C5D29FA81A5}">
+    <dsp:sp modelId="{2C2CD9E2-5FF8-9943-8AE3-69F6FEF97029}">
       <dsp:nvSpPr>
         <dsp:cNvPr id="0" name=""/>
         <dsp:cNvSpPr/>
       </dsp:nvSpPr>
       <dsp:spPr>
-        <a:xfrm rot="19457599">
-          <a:off x="1488046" y="272012"/>
-          <a:ext cx="311149" cy="49921"/>
+        <a:xfrm>
+          <a:off x="836712" y="574460"/>
+          <a:ext cx="139313" cy="39770"/>
         </a:xfrm>
         <a:custGeom>
           <a:avLst/>
@@ -12570,10 +12033,10 @@
           <a:pathLst>
             <a:path>
               <a:moveTo>
-                <a:pt x="0" y="24960"/>
+                <a:pt x="0" y="19885"/>
               </a:moveTo>
               <a:lnTo>
-                <a:pt x="311149" y="24960"/>
+                <a:pt x="139313" y="19885"/>
               </a:lnTo>
             </a:path>
           </a:pathLst>
@@ -12626,19 +12089,19 @@
         </a:p>
       </dsp:txBody>
       <dsp:txXfrm>
-        <a:off x="1635842" y="289194"/>
-        <a:ext cx="15557" cy="15557"/>
+        <a:off x="902886" y="590862"/>
+        <a:ext cx="6965" cy="6965"/>
       </dsp:txXfrm>
     </dsp:sp>
-    <dsp:sp modelId="{35C9C338-5F2F-B644-AFAC-6A42B37E50C4}">
+    <dsp:sp modelId="{58CB3291-805C-4B41-89EE-E0092F8FBA39}">
       <dsp:nvSpPr>
         <dsp:cNvPr id="0" name=""/>
         <dsp:cNvSpPr/>
       </dsp:nvSpPr>
       <dsp:spPr>
         <a:xfrm>
-          <a:off x="1769950" y="48263"/>
-          <a:ext cx="631645" cy="315822"/>
+          <a:off x="976025" y="507274"/>
+          <a:ext cx="348284" cy="174142"/>
         </a:xfrm>
         <a:prstGeom prst="roundRect">
           <a:avLst>
@@ -12646,7 +12109,7 @@
           </a:avLst>
         </a:prstGeom>
         <a:solidFill>
-          <a:srgbClr val="FFFF00"/>
+          <a:srgbClr val="FF0000"/>
         </a:solidFill>
         <a:ln>
           <a:noFill/>
@@ -12674,12 +12137,12 @@
         </a:fontRef>
       </dsp:style>
       <dsp:txBody>
-        <a:bodyPr spcFirstLastPara="0" vert="horz" wrap="square" lIns="12065" tIns="12065" rIns="12065" bIns="12065" numCol="1" spcCol="1270" anchor="ctr" anchorCtr="0">
+        <a:bodyPr spcFirstLastPara="0" vert="horz" wrap="square" lIns="6350" tIns="6350" rIns="6350" bIns="6350" numCol="1" spcCol="1270" anchor="ctr" anchorCtr="0">
           <a:noAutofit/>
         </a:bodyPr>
         <a:lstStyle/>
         <a:p>
-          <a:pPr lvl="0" algn="ctr" defTabSz="844550">
+          <a:pPr lvl="0" algn="ctr" defTabSz="444500">
             <a:lnSpc>
               <a:spcPct val="90000"/>
             </a:lnSpc>
@@ -12691,26 +12154,26 @@
             </a:spcAft>
           </a:pPr>
           <a:r>
-            <a:rPr kumimoji="1" lang="en-US" altLang="ja-JP" sz="1900" kern="1200" dirty="0" err="1" smtClean="0"/>
-            <a:t>bbb</a:t>
+            <a:rPr kumimoji="1" lang="en-US" altLang="ja-JP" sz="1000" kern="1200" dirty="0" err="1" smtClean="0"/>
+            <a:t>eee</a:t>
           </a:r>
-          <a:endParaRPr kumimoji="1" lang="ja-JP" altLang="en-US" sz="1900" kern="1200" dirty="0"/>
+          <a:endParaRPr kumimoji="1" lang="ja-JP" altLang="en-US" sz="1000" kern="1200" dirty="0"/>
         </a:p>
       </dsp:txBody>
       <dsp:txXfrm>
-        <a:off x="1779200" y="57513"/>
-        <a:ext cx="613145" cy="297322"/>
+        <a:off x="981125" y="512374"/>
+        <a:ext cx="338084" cy="163942"/>
       </dsp:txXfrm>
     </dsp:sp>
-    <dsp:sp modelId="{3AC6E51B-46C3-FE47-B7A7-11A7F34CCA7D}">
+    <dsp:sp modelId="{69BFEC7D-17B3-454B-8C51-7CC6D7D3E93A}">
       <dsp:nvSpPr>
         <dsp:cNvPr id="0" name=""/>
         <dsp:cNvSpPr/>
       </dsp:nvSpPr>
       <dsp:spPr>
-        <a:xfrm rot="2142401">
-          <a:off x="1488046" y="453610"/>
-          <a:ext cx="311149" cy="49921"/>
+        <a:xfrm>
+          <a:off x="1324310" y="574460"/>
+          <a:ext cx="139313" cy="39770"/>
         </a:xfrm>
         <a:custGeom>
           <a:avLst/>
@@ -12721,10 +12184,10 @@
           <a:pathLst>
             <a:path>
               <a:moveTo>
-                <a:pt x="0" y="24960"/>
+                <a:pt x="0" y="19885"/>
               </a:moveTo>
               <a:lnTo>
-                <a:pt x="311149" y="24960"/>
+                <a:pt x="139313" y="19885"/>
               </a:lnTo>
             </a:path>
           </a:pathLst>
@@ -12777,19 +12240,103 @@
         </a:p>
       </dsp:txBody>
       <dsp:txXfrm>
-        <a:off x="1635842" y="470793"/>
-        <a:ext cx="15557" cy="15557"/>
+        <a:off x="1390485" y="590862"/>
+        <a:ext cx="6965" cy="6965"/>
       </dsp:txXfrm>
     </dsp:sp>
-    <dsp:sp modelId="{DDC23D12-AAC6-574F-8D9D-BFFE7307DBC8}">
+    <dsp:sp modelId="{2608AEFA-D68D-F648-AAA8-3CD59051789B}">
       <dsp:nvSpPr>
         <dsp:cNvPr id="0" name=""/>
         <dsp:cNvSpPr/>
       </dsp:nvSpPr>
       <dsp:spPr>
         <a:xfrm>
-          <a:off x="1769950" y="411459"/>
-          <a:ext cx="631645" cy="315822"/>
+          <a:off x="1463624" y="507274"/>
+          <a:ext cx="348284" cy="174142"/>
+        </a:xfrm>
+        <a:prstGeom prst="roundRect">
+          <a:avLst>
+            <a:gd name="adj" fmla="val 10000"/>
+          </a:avLst>
+        </a:prstGeom>
+        <a:solidFill>
+          <a:srgbClr val="FF0000"/>
+        </a:solidFill>
+        <a:ln>
+          <a:noFill/>
+        </a:ln>
+        <a:effectLst>
+          <a:outerShdw blurRad="40000" dist="23000" dir="5400000" rotWithShape="0">
+            <a:srgbClr val="000000">
+              <a:alpha val="35000"/>
+            </a:srgbClr>
+          </a:outerShdw>
+        </a:effectLst>
+      </dsp:spPr>
+      <dsp:style>
+        <a:lnRef idx="0">
+          <a:scrgbClr r="0" g="0" b="0"/>
+        </a:lnRef>
+        <a:fillRef idx="3">
+          <a:scrgbClr r="0" g="0" b="0"/>
+        </a:fillRef>
+        <a:effectRef idx="2">
+          <a:scrgbClr r="0" g="0" b="0"/>
+        </a:effectRef>
+        <a:fontRef idx="minor">
+          <a:schemeClr val="lt1"/>
+        </a:fontRef>
+      </dsp:style>
+      <dsp:txBody>
+        <a:bodyPr spcFirstLastPara="0" vert="horz" wrap="square" lIns="6350" tIns="6350" rIns="6350" bIns="6350" numCol="1" spcCol="1270" anchor="ctr" anchorCtr="0">
+          <a:noAutofit/>
+        </a:bodyPr>
+        <a:lstStyle/>
+        <a:p>
+          <a:pPr lvl="0" algn="ctr" defTabSz="444500">
+            <a:lnSpc>
+              <a:spcPct val="90000"/>
+            </a:lnSpc>
+            <a:spcBef>
+              <a:spcPct val="0"/>
+            </a:spcBef>
+            <a:spcAft>
+              <a:spcPct val="35000"/>
+            </a:spcAft>
+          </a:pPr>
+          <a:r>
+            <a:rPr kumimoji="1" lang="en-US" altLang="ja-JP" sz="1000" kern="1200" dirty="0" err="1" smtClean="0"/>
+            <a:t>Fff</a:t>
+          </a:r>
+          <a:endParaRPr kumimoji="1" lang="ja-JP" altLang="en-US" sz="1000" kern="1200" dirty="0"/>
+        </a:p>
+      </dsp:txBody>
+      <dsp:txXfrm>
+        <a:off x="1468724" y="512374"/>
+        <a:ext cx="338084" cy="163942"/>
+      </dsp:txXfrm>
+    </dsp:sp>
+  </dsp:spTree>
+</dsp:drawing>
+</file>
+
+<file path=word/diagrams/drawing3.xml><?xml version="1.0" encoding="utf-8"?>
+<dsp:drawing xmlns:dgm="http://schemas.openxmlformats.org/drawingml/2006/diagram" xmlns:dsp="http://schemas.microsoft.com/office/drawing/2008/diagram" xmlns:a="http://schemas.openxmlformats.org/drawingml/2006/main">
+  <dsp:spTree>
+    <dsp:nvGrpSpPr>
+      <dsp:cNvPr id="0" name=""/>
+      <dsp:cNvGrpSpPr/>
+    </dsp:nvGrpSpPr>
+    <dsp:grpSpPr/>
+    <dsp:sp modelId="{FD5B1B3C-AB96-E046-976B-F45A89F9BCBE}">
+      <dsp:nvSpPr>
+        <dsp:cNvPr id="0" name=""/>
+        <dsp:cNvSpPr/>
+      </dsp:nvSpPr>
+      <dsp:spPr>
+        <a:xfrm>
+          <a:off x="1136" y="343459"/>
+          <a:ext cx="476438" cy="238219"/>
         </a:xfrm>
         <a:prstGeom prst="roundRect">
           <a:avLst>
@@ -12825,12 +12372,12 @@
         </a:fontRef>
       </dsp:style>
       <dsp:txBody>
-        <a:bodyPr spcFirstLastPara="0" vert="horz" wrap="square" lIns="12065" tIns="12065" rIns="12065" bIns="12065" numCol="1" spcCol="1270" anchor="ctr" anchorCtr="0">
+        <a:bodyPr spcFirstLastPara="0" vert="horz" wrap="square" lIns="8890" tIns="8890" rIns="8890" bIns="8890" numCol="1" spcCol="1270" anchor="ctr" anchorCtr="0">
           <a:noAutofit/>
         </a:bodyPr>
         <a:lstStyle/>
         <a:p>
-          <a:pPr lvl="0" algn="ctr" defTabSz="844550">
+          <a:pPr lvl="0" algn="ctr" defTabSz="622300">
             <a:lnSpc>
               <a:spcPct val="90000"/>
             </a:lnSpc>
@@ -12842,26 +12389,26 @@
             </a:spcAft>
           </a:pPr>
           <a:r>
-            <a:rPr kumimoji="1" lang="en-US" altLang="ja-JP" sz="1900" kern="1200" dirty="0" smtClean="0"/>
-            <a:t>ccc</a:t>
+            <a:rPr kumimoji="1" lang="en-US" altLang="ja-JP" sz="1400" kern="1200" dirty="0" err="1" smtClean="0"/>
+            <a:t>abc</a:t>
           </a:r>
-          <a:endParaRPr kumimoji="1" lang="ja-JP" altLang="en-US" sz="1900" kern="1200" dirty="0"/>
+          <a:endParaRPr kumimoji="1" lang="ja-JP" altLang="en-US" sz="1400" kern="1200" dirty="0"/>
         </a:p>
       </dsp:txBody>
       <dsp:txXfrm>
-        <a:off x="1779200" y="420709"/>
-        <a:ext cx="613145" cy="297322"/>
+        <a:off x="8113" y="350436"/>
+        <a:ext cx="462484" cy="224265"/>
       </dsp:txXfrm>
     </dsp:sp>
-    <dsp:sp modelId="{167BAEFD-587A-6C40-A4E5-211B67B739A5}">
+    <dsp:sp modelId="{01D42800-5AE5-F640-B010-06A7BC3021C5}">
       <dsp:nvSpPr>
         <dsp:cNvPr id="0" name=""/>
         <dsp:cNvSpPr/>
       </dsp:nvSpPr>
       <dsp:spPr>
-        <a:xfrm rot="2829178">
-          <a:off x="573550" y="771407"/>
-          <a:ext cx="371532" cy="49921"/>
+        <a:xfrm rot="18770822">
+          <a:off x="432742" y="332635"/>
+          <a:ext cx="280239" cy="54404"/>
         </a:xfrm>
         <a:custGeom>
           <a:avLst/>
@@ -12872,10 +12419,10 @@
           <a:pathLst>
             <a:path>
               <a:moveTo>
-                <a:pt x="0" y="24960"/>
+                <a:pt x="0" y="27202"/>
               </a:moveTo>
               <a:lnTo>
-                <a:pt x="371532" y="24960"/>
+                <a:pt x="280239" y="27202"/>
               </a:lnTo>
             </a:path>
           </a:pathLst>
@@ -12928,19 +12475,19 @@
         </a:p>
       </dsp:txBody>
       <dsp:txXfrm>
-        <a:off x="750028" y="787080"/>
-        <a:ext cx="18576" cy="18576"/>
+        <a:off x="565856" y="352831"/>
+        <a:ext cx="14011" cy="14011"/>
       </dsp:txXfrm>
     </dsp:sp>
-    <dsp:sp modelId="{D10A89A7-21E3-054D-B77E-57F113F7384D}">
+    <dsp:sp modelId="{8E6E0CC7-BF5C-1A42-9E5E-EB18ED51D422}">
       <dsp:nvSpPr>
         <dsp:cNvPr id="0" name=""/>
         <dsp:cNvSpPr/>
       </dsp:nvSpPr>
       <dsp:spPr>
         <a:xfrm>
-          <a:off x="885646" y="774655"/>
-          <a:ext cx="631645" cy="315822"/>
+          <a:off x="668149" y="137995"/>
+          <a:ext cx="476438" cy="238219"/>
         </a:xfrm>
         <a:prstGeom prst="roundRect">
           <a:avLst>
@@ -12976,12 +12523,12 @@
         </a:fontRef>
       </dsp:style>
       <dsp:txBody>
-        <a:bodyPr spcFirstLastPara="0" vert="horz" wrap="square" lIns="12065" tIns="12065" rIns="12065" bIns="12065" numCol="1" spcCol="1270" anchor="ctr" anchorCtr="0">
+        <a:bodyPr spcFirstLastPara="0" vert="horz" wrap="square" lIns="8890" tIns="8890" rIns="8890" bIns="8890" numCol="1" spcCol="1270" anchor="ctr" anchorCtr="0">
           <a:noAutofit/>
         </a:bodyPr>
         <a:lstStyle/>
         <a:p>
-          <a:pPr lvl="0" algn="ctr" defTabSz="844550">
+          <a:pPr lvl="0" algn="ctr" defTabSz="622300">
             <a:lnSpc>
               <a:spcPct val="90000"/>
             </a:lnSpc>
@@ -12993,26 +12540,26 @@
             </a:spcAft>
           </a:pPr>
           <a:r>
-            <a:rPr kumimoji="1" lang="en-US" altLang="ja-JP" sz="1900" kern="1200" dirty="0" err="1" smtClean="0"/>
-            <a:t>ddd</a:t>
+            <a:rPr kumimoji="1" lang="en-US" altLang="ja-JP" sz="1400" kern="1200" dirty="0" err="1" smtClean="0"/>
+            <a:t>aaa</a:t>
           </a:r>
-          <a:endParaRPr kumimoji="1" lang="ja-JP" altLang="en-US" sz="1900" kern="1200" dirty="0"/>
+          <a:endParaRPr kumimoji="1" lang="ja-JP" altLang="en-US" sz="1400" kern="1200" dirty="0"/>
         </a:p>
       </dsp:txBody>
       <dsp:txXfrm>
-        <a:off x="894896" y="783905"/>
-        <a:ext cx="613145" cy="297322"/>
+        <a:off x="675126" y="144972"/>
+        <a:ext cx="462484" cy="224265"/>
       </dsp:txXfrm>
     </dsp:sp>
-    <dsp:sp modelId="{2C2CD9E2-5FF8-9943-8AE3-69F6FEF97029}">
+    <dsp:sp modelId="{EF04CBAA-1EA6-1D44-88FB-4C5D29FA81A5}">
       <dsp:nvSpPr>
         <dsp:cNvPr id="0" name=""/>
         <dsp:cNvSpPr/>
       </dsp:nvSpPr>
       <dsp:spPr>
-        <a:xfrm>
-          <a:off x="1517291" y="907606"/>
-          <a:ext cx="252658" cy="49921"/>
+        <a:xfrm rot="19457599">
+          <a:off x="1122528" y="161415"/>
+          <a:ext cx="234694" cy="54404"/>
         </a:xfrm>
         <a:custGeom>
           <a:avLst/>
@@ -13023,10 +12570,10 @@
           <a:pathLst>
             <a:path>
               <a:moveTo>
-                <a:pt x="0" y="24960"/>
+                <a:pt x="0" y="27202"/>
               </a:moveTo>
               <a:lnTo>
-                <a:pt x="252658" y="24960"/>
+                <a:pt x="234694" y="27202"/>
               </a:lnTo>
             </a:path>
           </a:pathLst>
@@ -13079,19 +12626,19 @@
         </a:p>
       </dsp:txBody>
       <dsp:txXfrm>
-        <a:off x="1637304" y="926250"/>
-        <a:ext cx="12632" cy="12632"/>
+        <a:off x="1234008" y="182750"/>
+        <a:ext cx="11734" cy="11734"/>
       </dsp:txXfrm>
     </dsp:sp>
-    <dsp:sp modelId="{58CB3291-805C-4B41-89EE-E0092F8FBA39}">
+    <dsp:sp modelId="{35C9C338-5F2F-B644-AFAC-6A42B37E50C4}">
       <dsp:nvSpPr>
         <dsp:cNvPr id="0" name=""/>
         <dsp:cNvSpPr/>
       </dsp:nvSpPr>
       <dsp:spPr>
         <a:xfrm>
-          <a:off x="1769950" y="774655"/>
-          <a:ext cx="631645" cy="315822"/>
+          <a:off x="1335163" y="1019"/>
+          <a:ext cx="476438" cy="238219"/>
         </a:xfrm>
         <a:prstGeom prst="roundRect">
           <a:avLst>
@@ -13127,12 +12674,12 @@
         </a:fontRef>
       </dsp:style>
       <dsp:txBody>
-        <a:bodyPr spcFirstLastPara="0" vert="horz" wrap="square" lIns="12065" tIns="12065" rIns="12065" bIns="12065" numCol="1" spcCol="1270" anchor="ctr" anchorCtr="0">
+        <a:bodyPr spcFirstLastPara="0" vert="horz" wrap="square" lIns="8890" tIns="8890" rIns="8890" bIns="8890" numCol="1" spcCol="1270" anchor="ctr" anchorCtr="0">
           <a:noAutofit/>
         </a:bodyPr>
         <a:lstStyle/>
         <a:p>
-          <a:pPr lvl="0" algn="ctr" defTabSz="844550">
+          <a:pPr lvl="0" algn="ctr" defTabSz="622300">
             <a:lnSpc>
               <a:spcPct val="90000"/>
             </a:lnSpc>
@@ -13144,15 +12691,468 @@
             </a:spcAft>
           </a:pPr>
           <a:r>
-            <a:rPr kumimoji="1" lang="en-US" altLang="ja-JP" sz="1900" kern="1200" dirty="0" err="1" smtClean="0"/>
-            <a:t>eee</a:t>
+            <a:rPr kumimoji="1" lang="en-US" altLang="ja-JP" sz="1400" kern="1200" dirty="0" err="1" smtClean="0"/>
+            <a:t>bbb</a:t>
           </a:r>
-          <a:endParaRPr kumimoji="1" lang="ja-JP" altLang="en-US" sz="1900" kern="1200" dirty="0"/>
+          <a:endParaRPr kumimoji="1" lang="ja-JP" altLang="en-US" sz="1400" kern="1200" dirty="0"/>
         </a:p>
       </dsp:txBody>
       <dsp:txXfrm>
-        <a:off x="1779200" y="783905"/>
-        <a:ext cx="613145" cy="297322"/>
+        <a:off x="1342140" y="7996"/>
+        <a:ext cx="462484" cy="224265"/>
+      </dsp:txXfrm>
+    </dsp:sp>
+    <dsp:sp modelId="{3AC6E51B-46C3-FE47-B7A7-11A7F34CCA7D}">
+      <dsp:nvSpPr>
+        <dsp:cNvPr id="0" name=""/>
+        <dsp:cNvSpPr/>
+      </dsp:nvSpPr>
+      <dsp:spPr>
+        <a:xfrm rot="2142401">
+          <a:off x="1122528" y="298391"/>
+          <a:ext cx="234694" cy="54404"/>
+        </a:xfrm>
+        <a:custGeom>
+          <a:avLst/>
+          <a:gdLst/>
+          <a:ahLst/>
+          <a:cxnLst/>
+          <a:rect l="0" t="0" r="0" b="0"/>
+          <a:pathLst>
+            <a:path>
+              <a:moveTo>
+                <a:pt x="0" y="27202"/>
+              </a:moveTo>
+              <a:lnTo>
+                <a:pt x="234694" y="27202"/>
+              </a:lnTo>
+            </a:path>
+          </a:pathLst>
+        </a:custGeom>
+        <a:noFill/>
+        <a:ln w="9525" cap="flat" cmpd="sng" algn="ctr">
+          <a:solidFill>
+            <a:schemeClr val="accent1">
+              <a:shade val="80000"/>
+              <a:hueOff val="0"/>
+              <a:satOff val="0"/>
+              <a:lumOff val="0"/>
+              <a:alphaOff val="0"/>
+            </a:schemeClr>
+          </a:solidFill>
+          <a:prstDash val="solid"/>
+        </a:ln>
+        <a:effectLst/>
+      </dsp:spPr>
+      <dsp:style>
+        <a:lnRef idx="1">
+          <a:scrgbClr r="0" g="0" b="0"/>
+        </a:lnRef>
+        <a:fillRef idx="0">
+          <a:scrgbClr r="0" g="0" b="0"/>
+        </a:fillRef>
+        <a:effectRef idx="0">
+          <a:scrgbClr r="0" g="0" b="0"/>
+        </a:effectRef>
+        <a:fontRef idx="minor"/>
+      </dsp:style>
+      <dsp:txBody>
+        <a:bodyPr spcFirstLastPara="0" vert="horz" wrap="square" lIns="12700" tIns="0" rIns="12700" bIns="0" numCol="1" spcCol="1270" anchor="ctr" anchorCtr="0">
+          <a:noAutofit/>
+        </a:bodyPr>
+        <a:lstStyle/>
+        <a:p>
+          <a:pPr lvl="0" algn="ctr" defTabSz="222250">
+            <a:lnSpc>
+              <a:spcPct val="90000"/>
+            </a:lnSpc>
+            <a:spcBef>
+              <a:spcPct val="0"/>
+            </a:spcBef>
+            <a:spcAft>
+              <a:spcPct val="35000"/>
+            </a:spcAft>
+          </a:pPr>
+          <a:endParaRPr kumimoji="1" lang="ja-JP" altLang="en-US" sz="500" kern="1200"/>
+        </a:p>
+      </dsp:txBody>
+      <dsp:txXfrm>
+        <a:off x="1234008" y="319726"/>
+        <a:ext cx="11734" cy="11734"/>
+      </dsp:txXfrm>
+    </dsp:sp>
+    <dsp:sp modelId="{DDC23D12-AAC6-574F-8D9D-BFFE7307DBC8}">
+      <dsp:nvSpPr>
+        <dsp:cNvPr id="0" name=""/>
+        <dsp:cNvSpPr/>
+      </dsp:nvSpPr>
+      <dsp:spPr>
+        <a:xfrm>
+          <a:off x="1335163" y="274971"/>
+          <a:ext cx="476438" cy="238219"/>
+        </a:xfrm>
+        <a:prstGeom prst="roundRect">
+          <a:avLst>
+            <a:gd name="adj" fmla="val 10000"/>
+          </a:avLst>
+        </a:prstGeom>
+        <a:solidFill>
+          <a:srgbClr val="FFFF00"/>
+        </a:solidFill>
+        <a:ln>
+          <a:noFill/>
+        </a:ln>
+        <a:effectLst>
+          <a:outerShdw blurRad="40000" dist="23000" dir="5400000" rotWithShape="0">
+            <a:srgbClr val="000000">
+              <a:alpha val="35000"/>
+            </a:srgbClr>
+          </a:outerShdw>
+        </a:effectLst>
+      </dsp:spPr>
+      <dsp:style>
+        <a:lnRef idx="0">
+          <a:scrgbClr r="0" g="0" b="0"/>
+        </a:lnRef>
+        <a:fillRef idx="3">
+          <a:scrgbClr r="0" g="0" b="0"/>
+        </a:fillRef>
+        <a:effectRef idx="2">
+          <a:scrgbClr r="0" g="0" b="0"/>
+        </a:effectRef>
+        <a:fontRef idx="minor">
+          <a:schemeClr val="lt1"/>
+        </a:fontRef>
+      </dsp:style>
+      <dsp:txBody>
+        <a:bodyPr spcFirstLastPara="0" vert="horz" wrap="square" lIns="8890" tIns="8890" rIns="8890" bIns="8890" numCol="1" spcCol="1270" anchor="ctr" anchorCtr="0">
+          <a:noAutofit/>
+        </a:bodyPr>
+        <a:lstStyle/>
+        <a:p>
+          <a:pPr lvl="0" algn="ctr" defTabSz="622300">
+            <a:lnSpc>
+              <a:spcPct val="90000"/>
+            </a:lnSpc>
+            <a:spcBef>
+              <a:spcPct val="0"/>
+            </a:spcBef>
+            <a:spcAft>
+              <a:spcPct val="35000"/>
+            </a:spcAft>
+          </a:pPr>
+          <a:r>
+            <a:rPr kumimoji="1" lang="en-US" altLang="ja-JP" sz="1400" kern="1200" dirty="0" smtClean="0"/>
+            <a:t>ccc</a:t>
+          </a:r>
+          <a:endParaRPr kumimoji="1" lang="ja-JP" altLang="en-US" sz="1400" kern="1200" dirty="0"/>
+        </a:p>
+      </dsp:txBody>
+      <dsp:txXfrm>
+        <a:off x="1342140" y="281948"/>
+        <a:ext cx="462484" cy="224265"/>
+      </dsp:txXfrm>
+    </dsp:sp>
+    <dsp:sp modelId="{167BAEFD-587A-6C40-A4E5-211B67B739A5}">
+      <dsp:nvSpPr>
+        <dsp:cNvPr id="0" name=""/>
+        <dsp:cNvSpPr/>
+      </dsp:nvSpPr>
+      <dsp:spPr>
+        <a:xfrm rot="2829178">
+          <a:off x="432742" y="538099"/>
+          <a:ext cx="280239" cy="54404"/>
+        </a:xfrm>
+        <a:custGeom>
+          <a:avLst/>
+          <a:gdLst/>
+          <a:ahLst/>
+          <a:cxnLst/>
+          <a:rect l="0" t="0" r="0" b="0"/>
+          <a:pathLst>
+            <a:path>
+              <a:moveTo>
+                <a:pt x="0" y="27202"/>
+              </a:moveTo>
+              <a:lnTo>
+                <a:pt x="280239" y="27202"/>
+              </a:lnTo>
+            </a:path>
+          </a:pathLst>
+        </a:custGeom>
+        <a:noFill/>
+        <a:ln w="9525" cap="flat" cmpd="sng" algn="ctr">
+          <a:solidFill>
+            <a:schemeClr val="accent1">
+              <a:shade val="60000"/>
+              <a:hueOff val="0"/>
+              <a:satOff val="0"/>
+              <a:lumOff val="0"/>
+              <a:alphaOff val="0"/>
+            </a:schemeClr>
+          </a:solidFill>
+          <a:prstDash val="solid"/>
+        </a:ln>
+        <a:effectLst/>
+      </dsp:spPr>
+      <dsp:style>
+        <a:lnRef idx="1">
+          <a:scrgbClr r="0" g="0" b="0"/>
+        </a:lnRef>
+        <a:fillRef idx="0">
+          <a:scrgbClr r="0" g="0" b="0"/>
+        </a:fillRef>
+        <a:effectRef idx="0">
+          <a:scrgbClr r="0" g="0" b="0"/>
+        </a:effectRef>
+        <a:fontRef idx="minor"/>
+      </dsp:style>
+      <dsp:txBody>
+        <a:bodyPr spcFirstLastPara="0" vert="horz" wrap="square" lIns="12700" tIns="0" rIns="12700" bIns="0" numCol="1" spcCol="1270" anchor="ctr" anchorCtr="0">
+          <a:noAutofit/>
+        </a:bodyPr>
+        <a:lstStyle/>
+        <a:p>
+          <a:pPr lvl="0" algn="ctr" defTabSz="222250">
+            <a:lnSpc>
+              <a:spcPct val="90000"/>
+            </a:lnSpc>
+            <a:spcBef>
+              <a:spcPct val="0"/>
+            </a:spcBef>
+            <a:spcAft>
+              <a:spcPct val="35000"/>
+            </a:spcAft>
+          </a:pPr>
+          <a:endParaRPr kumimoji="1" lang="ja-JP" altLang="en-US" sz="500" kern="1200"/>
+        </a:p>
+      </dsp:txBody>
+      <dsp:txXfrm>
+        <a:off x="565856" y="558295"/>
+        <a:ext cx="14011" cy="14011"/>
+      </dsp:txXfrm>
+    </dsp:sp>
+    <dsp:sp modelId="{D10A89A7-21E3-054D-B77E-57F113F7384D}">
+      <dsp:nvSpPr>
+        <dsp:cNvPr id="0" name=""/>
+        <dsp:cNvSpPr/>
+      </dsp:nvSpPr>
+      <dsp:spPr>
+        <a:xfrm>
+          <a:off x="668149" y="548923"/>
+          <a:ext cx="476438" cy="238219"/>
+        </a:xfrm>
+        <a:prstGeom prst="roundRect">
+          <a:avLst>
+            <a:gd name="adj" fmla="val 10000"/>
+          </a:avLst>
+        </a:prstGeom>
+        <a:solidFill>
+          <a:srgbClr val="FFFF00"/>
+        </a:solidFill>
+        <a:ln>
+          <a:noFill/>
+        </a:ln>
+        <a:effectLst>
+          <a:outerShdw blurRad="40000" dist="23000" dir="5400000" rotWithShape="0">
+            <a:srgbClr val="000000">
+              <a:alpha val="35000"/>
+            </a:srgbClr>
+          </a:outerShdw>
+        </a:effectLst>
+      </dsp:spPr>
+      <dsp:style>
+        <a:lnRef idx="0">
+          <a:scrgbClr r="0" g="0" b="0"/>
+        </a:lnRef>
+        <a:fillRef idx="3">
+          <a:scrgbClr r="0" g="0" b="0"/>
+        </a:fillRef>
+        <a:effectRef idx="2">
+          <a:scrgbClr r="0" g="0" b="0"/>
+        </a:effectRef>
+        <a:fontRef idx="minor">
+          <a:schemeClr val="lt1"/>
+        </a:fontRef>
+      </dsp:style>
+      <dsp:txBody>
+        <a:bodyPr spcFirstLastPara="0" vert="horz" wrap="square" lIns="8890" tIns="8890" rIns="8890" bIns="8890" numCol="1" spcCol="1270" anchor="ctr" anchorCtr="0">
+          <a:noAutofit/>
+        </a:bodyPr>
+        <a:lstStyle/>
+        <a:p>
+          <a:pPr lvl="0" algn="ctr" defTabSz="622300">
+            <a:lnSpc>
+              <a:spcPct val="90000"/>
+            </a:lnSpc>
+            <a:spcBef>
+              <a:spcPct val="0"/>
+            </a:spcBef>
+            <a:spcAft>
+              <a:spcPct val="35000"/>
+            </a:spcAft>
+          </a:pPr>
+          <a:r>
+            <a:rPr kumimoji="1" lang="en-US" altLang="ja-JP" sz="1400" kern="1200" dirty="0" err="1" smtClean="0"/>
+            <a:t>ddd</a:t>
+          </a:r>
+          <a:endParaRPr kumimoji="1" lang="ja-JP" altLang="en-US" sz="1400" kern="1200" dirty="0"/>
+        </a:p>
+      </dsp:txBody>
+      <dsp:txXfrm>
+        <a:off x="675126" y="555900"/>
+        <a:ext cx="462484" cy="224265"/>
+      </dsp:txXfrm>
+    </dsp:sp>
+    <dsp:sp modelId="{2C2CD9E2-5FF8-9943-8AE3-69F6FEF97029}">
+      <dsp:nvSpPr>
+        <dsp:cNvPr id="0" name=""/>
+        <dsp:cNvSpPr/>
+      </dsp:nvSpPr>
+      <dsp:spPr>
+        <a:xfrm>
+          <a:off x="1144588" y="640831"/>
+          <a:ext cx="190575" cy="54404"/>
+        </a:xfrm>
+        <a:custGeom>
+          <a:avLst/>
+          <a:gdLst/>
+          <a:ahLst/>
+          <a:cxnLst/>
+          <a:rect l="0" t="0" r="0" b="0"/>
+          <a:pathLst>
+            <a:path>
+              <a:moveTo>
+                <a:pt x="0" y="27202"/>
+              </a:moveTo>
+              <a:lnTo>
+                <a:pt x="190575" y="27202"/>
+              </a:lnTo>
+            </a:path>
+          </a:pathLst>
+        </a:custGeom>
+        <a:noFill/>
+        <a:ln w="9525" cap="flat" cmpd="sng" algn="ctr">
+          <a:solidFill>
+            <a:schemeClr val="accent1">
+              <a:shade val="80000"/>
+              <a:hueOff val="0"/>
+              <a:satOff val="0"/>
+              <a:lumOff val="0"/>
+              <a:alphaOff val="0"/>
+            </a:schemeClr>
+          </a:solidFill>
+          <a:prstDash val="solid"/>
+        </a:ln>
+        <a:effectLst/>
+      </dsp:spPr>
+      <dsp:style>
+        <a:lnRef idx="1">
+          <a:scrgbClr r="0" g="0" b="0"/>
+        </a:lnRef>
+        <a:fillRef idx="0">
+          <a:scrgbClr r="0" g="0" b="0"/>
+        </a:fillRef>
+        <a:effectRef idx="0">
+          <a:scrgbClr r="0" g="0" b="0"/>
+        </a:effectRef>
+        <a:fontRef idx="minor"/>
+      </dsp:style>
+      <dsp:txBody>
+        <a:bodyPr spcFirstLastPara="0" vert="horz" wrap="square" lIns="12700" tIns="0" rIns="12700" bIns="0" numCol="1" spcCol="1270" anchor="ctr" anchorCtr="0">
+          <a:noAutofit/>
+        </a:bodyPr>
+        <a:lstStyle/>
+        <a:p>
+          <a:pPr lvl="0" algn="ctr" defTabSz="222250">
+            <a:lnSpc>
+              <a:spcPct val="90000"/>
+            </a:lnSpc>
+            <a:spcBef>
+              <a:spcPct val="0"/>
+            </a:spcBef>
+            <a:spcAft>
+              <a:spcPct val="35000"/>
+            </a:spcAft>
+          </a:pPr>
+          <a:endParaRPr kumimoji="1" lang="ja-JP" altLang="en-US" sz="500" kern="1200"/>
+        </a:p>
+      </dsp:txBody>
+      <dsp:txXfrm>
+        <a:off x="1235111" y="663269"/>
+        <a:ext cx="9528" cy="9528"/>
+      </dsp:txXfrm>
+    </dsp:sp>
+    <dsp:sp modelId="{58CB3291-805C-4B41-89EE-E0092F8FBA39}">
+      <dsp:nvSpPr>
+        <dsp:cNvPr id="0" name=""/>
+        <dsp:cNvSpPr/>
+      </dsp:nvSpPr>
+      <dsp:spPr>
+        <a:xfrm>
+          <a:off x="1335163" y="548923"/>
+          <a:ext cx="476438" cy="238219"/>
+        </a:xfrm>
+        <a:prstGeom prst="roundRect">
+          <a:avLst>
+            <a:gd name="adj" fmla="val 10000"/>
+          </a:avLst>
+        </a:prstGeom>
+        <a:solidFill>
+          <a:srgbClr val="FFFF00"/>
+        </a:solidFill>
+        <a:ln>
+          <a:noFill/>
+        </a:ln>
+        <a:effectLst>
+          <a:outerShdw blurRad="40000" dist="23000" dir="5400000" rotWithShape="0">
+            <a:srgbClr val="000000">
+              <a:alpha val="35000"/>
+            </a:srgbClr>
+          </a:outerShdw>
+        </a:effectLst>
+      </dsp:spPr>
+      <dsp:style>
+        <a:lnRef idx="0">
+          <a:scrgbClr r="0" g="0" b="0"/>
+        </a:lnRef>
+        <a:fillRef idx="3">
+          <a:scrgbClr r="0" g="0" b="0"/>
+        </a:fillRef>
+        <a:effectRef idx="2">
+          <a:scrgbClr r="0" g="0" b="0"/>
+        </a:effectRef>
+        <a:fontRef idx="minor">
+          <a:schemeClr val="lt1"/>
+        </a:fontRef>
+      </dsp:style>
+      <dsp:txBody>
+        <a:bodyPr spcFirstLastPara="0" vert="horz" wrap="square" lIns="8890" tIns="8890" rIns="8890" bIns="8890" numCol="1" spcCol="1270" anchor="ctr" anchorCtr="0">
+          <a:noAutofit/>
+        </a:bodyPr>
+        <a:lstStyle/>
+        <a:p>
+          <a:pPr lvl="0" algn="ctr" defTabSz="622300">
+            <a:lnSpc>
+              <a:spcPct val="90000"/>
+            </a:lnSpc>
+            <a:spcBef>
+              <a:spcPct val="0"/>
+            </a:spcBef>
+            <a:spcAft>
+              <a:spcPct val="35000"/>
+            </a:spcAft>
+          </a:pPr>
+          <a:r>
+            <a:rPr kumimoji="1" lang="en-US" altLang="ja-JP" sz="1400" kern="1200" dirty="0" err="1" smtClean="0"/>
+            <a:t>eee</a:t>
+          </a:r>
+          <a:endParaRPr kumimoji="1" lang="ja-JP" altLang="en-US" sz="1400" kern="1200" dirty="0"/>
+        </a:p>
+      </dsp:txBody>
+      <dsp:txXfrm>
+        <a:off x="1342140" y="555900"/>
+        <a:ext cx="462484" cy="224265"/>
       </dsp:txXfrm>
     </dsp:sp>
   </dsp:spTree>
@@ -17546,7 +17546,7 @@
 </file>
 
 <file path=customXml/itemProps1.xml><?xml version="1.0" encoding="utf-8"?>
-<ds:datastoreItem xmlns:ds="http://schemas.openxmlformats.org/officeDocument/2006/customXml" ds:itemID="{1217C660-5412-4504-B001-9F89FBE13A6E}">
+<ds:datastoreItem xmlns:ds="http://schemas.openxmlformats.org/officeDocument/2006/customXml" ds:itemID="{FE63B48D-54DC-48B2-A5EC-BEA796B6841F}">
   <ds:schemaRefs>
     <ds:schemaRef ds:uri="http://schemas.openxmlformats.org/officeDocument/2006/bibliography"/>
   </ds:schemaRefs>

--- a/doc/2014博士中間発表会抄録赤澤.docx
+++ b/doc/2014博士中間発表会抄録赤澤.docx
@@ -1,6 +1,6 @@
 
 <file path=word/document.xml><?xml version="1.0" encoding="utf-8"?>
-<w:document xmlns:wpc="http://schemas.microsoft.com/office/word/2010/wordprocessingCanvas" xmlns:mc="http://schemas.openxmlformats.org/markup-compatibility/2006" xmlns:o="urn:schemas-microsoft-com:office:office" xmlns:r="http://schemas.openxmlformats.org/officeDocument/2006/relationships" xmlns:m="http://schemas.openxmlformats.org/officeDocument/2006/math" xmlns:v="urn:schemas-microsoft-com:vml" xmlns:wp14="http://schemas.microsoft.com/office/word/2010/wordprocessingDrawing" xmlns:wp="http://schemas.openxmlformats.org/drawingml/2006/wordprocessingDrawing" xmlns:w10="urn:schemas-microsoft-com:office:word" xmlns:w="http://schemas.openxmlformats.org/wordprocessingml/2006/main" xmlns:w14="http://schemas.microsoft.com/office/word/2010/wordml" xmlns:wpg="http://schemas.microsoft.com/office/word/2010/wordprocessingGroup" xmlns:wpi="http://schemas.microsoft.com/office/word/2010/wordprocessingInk" xmlns:wne="http://schemas.microsoft.com/office/word/2006/wordml" xmlns:wps="http://schemas.microsoft.com/office/word/2010/wordprocessingShape" mc:Ignorable="w14 wp14">
+<w:document xmlns:wpc="http://schemas.microsoft.com/office/word/2010/wordprocessingCanvas" xmlns:mo="http://schemas.microsoft.com/office/mac/office/2008/main" xmlns:mc="http://schemas.openxmlformats.org/markup-compatibility/2006" xmlns:mv="urn:schemas-microsoft-com:mac:vml" xmlns:o="urn:schemas-microsoft-com:office:office" xmlns:r="http://schemas.openxmlformats.org/officeDocument/2006/relationships" xmlns:m="http://schemas.openxmlformats.org/officeDocument/2006/math" xmlns:v="urn:schemas-microsoft-com:vml" xmlns:wp14="http://schemas.microsoft.com/office/word/2010/wordprocessingDrawing" xmlns:wp="http://schemas.openxmlformats.org/drawingml/2006/wordprocessingDrawing" xmlns:w10="urn:schemas-microsoft-com:office:word" xmlns:w="http://schemas.openxmlformats.org/wordprocessingml/2006/main" xmlns:w14="http://schemas.microsoft.com/office/word/2010/wordml" xmlns:wpg="http://schemas.microsoft.com/office/word/2010/wordprocessingGroup" xmlns:wpi="http://schemas.microsoft.com/office/word/2010/wordprocessingInk" xmlns:wne="http://schemas.microsoft.com/office/word/2006/wordml" xmlns:wps="http://schemas.microsoft.com/office/word/2010/wordprocessingShape" mc:Ignorable="w14 wp14">
   <w:body>
     <w:p>
       <w:pPr>
@@ -876,12 +876,12 @@
           </mc:Choice>
           <mc:Fallback>
             <w:pict>
-              <v:group id="図形グループ 15" o:spid="_x0000_s1026" style="position:absolute;left:0;text-align:left;margin-left:45pt;margin-top:10pt;width:315pt;height:40pt;z-index:251652096" coordsize="40005,5080" o:gfxdata="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">
-                <v:rect id="正方形/長方形 1" o:spid="_x0000_s1027" style="position:absolute;width:6858;height:5080;visibility:visible;mso-wrap-style:square;v-text-anchor:middle" o:gfxdata="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" fillcolor="#4f81bd [3204]" strokecolor="#4579b8 [3044]">
-                  <v:fill color2="#a7bfde [1620]" rotate="t" angle="180" focus="100%" type="gradient">
+              <v:group id="図形グループ 15" o:spid="_x0000_s1026" style="position:absolute;left:0;text-align:left;margin-left:45pt;margin-top:10pt;width:315pt;height:40pt;z-index:251652096" coordsize="4000500,508000" o:gfxdata="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">
+                <v:rect id="正方形/長方形 1" o:spid="_x0000_s1027" style="position:absolute;width:685800;height:508000;visibility:visible;mso-wrap-style:square;v-text-anchor:middle" o:gfxdata="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" fillcolor="#4f81bd [3204]" strokecolor="#4579b8 [3044]">
+                  <v:fill color2="#a7bfde [1620]" rotate="t" type="gradient">
                     <o:fill v:ext="view" type="gradientUnscaled"/>
                   </v:fill>
-                  <v:shadow on="t" color="black" opacity="22937f" origin=",.5" offset="0,.63889mm"/>
+                  <v:shadow on="t" opacity="22937f" mv:blur="40000f" origin=",.5" offset="0,23000emu"/>
                   <v:textbox>
                     <w:txbxContent>
                       <w:p>
@@ -898,11 +898,11 @@
                     </w:txbxContent>
                   </v:textbox>
                 </v:rect>
-                <v:rect id="正方形/長方形 2" o:spid="_x0000_s1028" style="position:absolute;left:11430;width:6858;height:5080;visibility:visible;mso-wrap-style:square;v-text-anchor:middle" o:gfxdata="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" fillcolor="#4f81bd [3204]" strokecolor="#4579b8 [3044]">
-                  <v:fill color2="#a7bfde [1620]" rotate="t" angle="180" focus="100%" type="gradient">
+                <v:rect id="正方形/長方形 2" o:spid="_x0000_s1028" style="position:absolute;left:1143000;width:685800;height:508000;visibility:visible;mso-wrap-style:square;v-text-anchor:middle" o:gfxdata="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" fillcolor="#4f81bd [3204]" strokecolor="#4579b8 [3044]">
+                  <v:fill color2="#a7bfde [1620]" rotate="t" type="gradient">
                     <o:fill v:ext="view" type="gradientUnscaled"/>
                   </v:fill>
-                  <v:shadow on="t" color="black" opacity="22937f" origin=",.5" offset="0,.63889mm"/>
+                  <v:shadow on="t" opacity="22937f" mv:blur="40000f" origin=",.5" offset="0,23000emu"/>
                   <v:textbox>
                     <w:txbxContent>
                       <w:p>
@@ -925,11 +925,11 @@
                     </w:txbxContent>
                   </v:textbox>
                 </v:rect>
-                <v:rect id="正方形/長方形 3" o:spid="_x0000_s1029" style="position:absolute;left:22860;width:6858;height:5080;visibility:visible;mso-wrap-style:square;v-text-anchor:middle" o:gfxdata="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" fillcolor="#4f81bd [3204]" strokecolor="#4579b8 [3044]">
-                  <v:fill color2="#a7bfde [1620]" rotate="t" angle="180" focus="100%" type="gradient">
+                <v:rect id="正方形/長方形 3" o:spid="_x0000_s1029" style="position:absolute;left:2286000;width:685800;height:508000;visibility:visible;mso-wrap-style:square;v-text-anchor:middle" o:gfxdata="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" fillcolor="#4f81bd [3204]" strokecolor="#4579b8 [3044]">
+                  <v:fill color2="#a7bfde [1620]" rotate="t" type="gradient">
                     <o:fill v:ext="view" type="gradientUnscaled"/>
                   </v:fill>
-                  <v:shadow on="t" color="black" opacity="22937f" origin=",.5" offset="0,.63889mm"/>
+                  <v:shadow on="t" opacity="22937f" mv:blur="40000f" origin=",.5" offset="0,23000emu"/>
                   <v:textbox>
                     <w:txbxContent>
                       <w:p>
@@ -952,11 +952,11 @@
                     </w:txbxContent>
                   </v:textbox>
                 </v:rect>
-                <v:rect id="正方形/長方形 8" o:spid="_x0000_s1030" style="position:absolute;left:33147;width:6858;height:5080;visibility:visible;mso-wrap-style:square;v-text-anchor:middle" o:gfxdata="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" fillcolor="#4f81bd [3204]" strokecolor="#4579b8 [3044]">
-                  <v:fill color2="#a7bfde [1620]" rotate="t" angle="180" focus="100%" type="gradient">
+                <v:rect id="正方形/長方形 8" o:spid="_x0000_s1030" style="position:absolute;left:3314700;width:685800;height:508000;visibility:visible;mso-wrap-style:square;v-text-anchor:middle" o:gfxdata="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" fillcolor="#4f81bd [3204]" strokecolor="#4579b8 [3044]">
+                  <v:fill color2="#a7bfde [1620]" rotate="t" type="gradient">
                     <o:fill v:ext="view" type="gradientUnscaled"/>
                   </v:fill>
-                  <v:shadow on="t" color="black" opacity="22937f" origin=",.5" offset="0,.63889mm"/>
+                  <v:shadow on="t" opacity="22937f" mv:blur="40000f" origin=",.5" offset="0,23000emu"/>
                   <v:textbox>
                     <w:txbxContent>
                       <w:p>
@@ -973,21 +973,21 @@
                     </w:txbxContent>
                   </v:textbox>
                 </v:rect>
-                <v:shapetype id="_x0000_t32" coordsize="21600,21600" o:spt="32" o:oned="t" path="m,l21600,21600e" filled="f">
+                <v:shapetype id="_x0000_t32" coordsize="21600,21600" o:spt="32" o:oned="t" path="m0,0l21600,21600e" filled="f">
                   <v:path arrowok="t" fillok="f" o:connecttype="none"/>
                   <o:lock v:ext="edit" shapetype="t"/>
                 </v:shapetype>
-                <v:shape id="直線矢印コネクタ 11" o:spid="_x0000_s1031" type="#_x0000_t32" style="position:absolute;left:6858;top:2540;width:4572;height:0;visibility:visible;mso-wrap-style:square" o:connectortype="straight" o:gfxdata="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" strokecolor="#4f81bd [3204]" strokeweight="2pt">
+                <v:shape id="直線矢印コネクタ 11" o:spid="_x0000_s1031" type="#_x0000_t32" style="position:absolute;left:685800;top:254000;width:457200;height:0;visibility:visible;mso-wrap-style:square" o:connectortype="straight" o:gfxdata="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" strokecolor="#4f81bd [3204]" strokeweight="2pt">
                   <v:stroke endarrow="open"/>
-                  <v:shadow on="t" color="black" opacity="24903f" origin=",.5" offset="0,.55556mm"/>
+                  <v:shadow on="t" opacity="24903f" mv:blur="40000f" origin=",.5" offset="0,20000emu"/>
                 </v:shape>
-                <v:shape id="直線矢印コネクタ 12" o:spid="_x0000_s1032" type="#_x0000_t32" style="position:absolute;left:18288;top:2540;width:4572;height:0;visibility:visible;mso-wrap-style:square" o:connectortype="straight" o:gfxdata="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" strokecolor="#4f81bd [3204]" strokeweight="2pt">
+                <v:shape id="直線矢印コネクタ 12" o:spid="_x0000_s1032" type="#_x0000_t32" style="position:absolute;left:1828800;top:254000;width:457200;height:0;visibility:visible;mso-wrap-style:square" o:connectortype="straight" o:gfxdata="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" strokecolor="#4f81bd [3204]" strokeweight="2pt">
                   <v:stroke endarrow="open"/>
-                  <v:shadow on="t" color="black" opacity="24903f" origin=",.5" offset="0,.55556mm"/>
+                  <v:shadow on="t" opacity="24903f" mv:blur="40000f" origin=",.5" offset="0,20000emu"/>
                 </v:shape>
-                <v:shape id="直線矢印コネクタ 13" o:spid="_x0000_s1033" type="#_x0000_t32" style="position:absolute;left:29718;top:2540;width:3429;height:0;visibility:visible;mso-wrap-style:square" o:connectortype="straight" o:gfxdata="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" strokecolor="#4f81bd [3204]" strokeweight="2pt">
+                <v:shape id="直線矢印コネクタ 13" o:spid="_x0000_s1033" type="#_x0000_t32" style="position:absolute;left:2971800;top:254000;width:342900;height:0;visibility:visible;mso-wrap-style:square" o:connectortype="straight" o:gfxdata="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" strokecolor="#4f81bd [3204]" strokeweight="2pt">
                   <v:stroke endarrow="open"/>
-                  <v:shadow on="t" color="black" opacity="24903f" origin=",.5" offset="0,.55556mm"/>
+                  <v:shadow on="t" opacity="24903f" mv:blur="40000f" origin=",.5" offset="0,20000emu"/>
                 </v:shape>
                 <w10:wrap type="through"/>
               </v:group>
@@ -1069,7 +1069,7 @@
                         <a:effectLst/>
                         <a:extLst>
                           <a:ext uri="{C572A759-6A51-4108-AA02-DFA0A04FC94B}">
-                            <ma14:wrappingTextBoxFlag xmlns="" xmlns:mo="http://schemas.microsoft.com/office/mac/office/2008/main" xmlns:mv="urn:schemas-microsoft-com:mac:vml" xmlns:o="urn:schemas-microsoft-com:office:office" xmlns:v="urn:schemas-microsoft-com:vml" xmlns:w10="urn:schemas-microsoft-com:office:word" xmlns:w="http://schemas.openxmlformats.org/wordprocessingml/2006/main" xmlns:ma14="http://schemas.microsoft.com/office/mac/drawingml/2011/main"/>
+                            <ma14:wrappingTextBoxFlag xmlns:ma14="http://schemas.microsoft.com/office/mac/drawingml/2011/main"/>
                           </a:ext>
                         </a:extLst>
                       </wps:spPr>
@@ -1217,11 +1217,11 @@
           </mc:Choice>
           <mc:Fallback>
             <w:pict>
-              <v:shapetype id="_x0000_t202" coordsize="21600,21600" o:spt="202" path="m,l,21600r21600,l21600,xe">
+              <v:shapetype id="_x0000_t202" coordsize="21600,21600" o:spt="202" path="m0,0l0,21600,21600,21600,21600,0xe">
                 <v:stroke joinstyle="miter"/>
                 <v:path gradientshapeok="t" o:connecttype="rect"/>
               </v:shapetype>
-              <v:shape id="テキスト 17" o:spid="_x0000_s1034" type="#_x0000_t202" style="position:absolute;left:0;text-align:left;margin-left:18pt;margin-top:10pt;width:414pt;height:20pt;z-index:251654144;visibility:visible;mso-wrap-style:square;mso-width-percent:0;mso-wrap-distance-left:9pt;mso-wrap-distance-top:0;mso-wrap-distance-right:9pt;mso-wrap-distance-bottom:0;mso-position-horizontal:absolute;mso-position-horizontal-relative:text;mso-position-vertical:absolute;mso-position-vertical-relative:text;mso-width-percent:0;mso-width-relative:margin;v-text-anchor:top" o:gfxdata="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" stroked="f">
+              <v:shape id="テキスト 17" o:spid="_x0000_s1034" type="#_x0000_t202" style="position:absolute;left:0;text-align:left;margin-left:18pt;margin-top:10pt;width:414pt;height:20pt;z-index:251654144;visibility:visible;mso-wrap-style:square;mso-width-percent:0;mso-wrap-distance-left:9pt;mso-wrap-distance-top:0;mso-wrap-distance-right:9pt;mso-wrap-distance-bottom:0;mso-position-horizontal:absolute;mso-position-horizontal-relative:text;mso-position-vertical:absolute;mso-position-vertical-relative:text;mso-width-percent:0;mso-width-relative:margin;v-text-anchor:top" o:gfxdata="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" stroked="f">
                 <v:textbox style="mso-fit-shape-to-text:t" inset="0,0,0,0">
                   <w:txbxContent>
                     <w:p>
@@ -2010,7 +2010,6 @@
         <w:ind w:leftChars="0" w:left="709"/>
         <w:jc w:val="left"/>
         <w:rPr>
-          <w:rFonts w:hint="eastAsia"/>
           <w:sz w:val="21"/>
           <w:szCs w:val="21"/>
         </w:rPr>
@@ -2099,6 +2098,56 @@
           <w:szCs w:val="21"/>
         </w:rPr>
       </w:pPr>
+      <w:r>
+        <w:drawing>
+          <wp:inline distT="0" distB="0" distL="0" distR="0" wp14:anchorId="1AEB025C" wp14:editId="5853C5B3">
+            <wp:extent cx="3886835" cy="3205478"/>
+            <wp:effectExtent l="0" t="0" r="0" b="0"/>
+            <wp:docPr id="7" name="図 1"/>
+            <wp:cNvGraphicFramePr>
+              <a:graphicFrameLocks xmlns:a="http://schemas.openxmlformats.org/drawingml/2006/main" noChangeAspect="1"/>
+            </wp:cNvGraphicFramePr>
+            <a:graphic xmlns:a="http://schemas.openxmlformats.org/drawingml/2006/main">
+              <a:graphicData uri="http://schemas.openxmlformats.org/drawingml/2006/picture">
+                <pic:pic xmlns:pic="http://schemas.openxmlformats.org/drawingml/2006/picture">
+                  <pic:nvPicPr>
+                    <pic:cNvPr id="0" name="Picture 1"/>
+                    <pic:cNvPicPr>
+                      <a:picLocks noChangeAspect="1" noChangeArrowheads="1"/>
+                    </pic:cNvPicPr>
+                  </pic:nvPicPr>
+                  <pic:blipFill>
+                    <a:blip r:embed="rId10">
+                      <a:extLst>
+                        <a:ext uri="{28A0092B-C50C-407E-A947-70E740481C1C}">
+                          <a14:useLocalDpi xmlns:a14="http://schemas.microsoft.com/office/drawing/2010/main" val="0"/>
+                        </a:ext>
+                      </a:extLst>
+                    </a:blip>
+                    <a:srcRect/>
+                    <a:stretch>
+                      <a:fillRect/>
+                    </a:stretch>
+                  </pic:blipFill>
+                  <pic:spPr bwMode="auto">
+                    <a:xfrm>
+                      <a:off x="0" y="0"/>
+                      <a:ext cx="3887599" cy="3206108"/>
+                    </a:xfrm>
+                    <a:prstGeom prst="rect">
+                      <a:avLst/>
+                    </a:prstGeom>
+                    <a:noFill/>
+                    <a:ln>
+                      <a:noFill/>
+                    </a:ln>
+                  </pic:spPr>
+                </pic:pic>
+              </a:graphicData>
+            </a:graphic>
+          </wp:inline>
+        </w:drawing>
+      </w:r>
     </w:p>
     <w:p>
       <w:pPr>
@@ -2110,8 +2159,109 @@
           <w:szCs w:val="21"/>
         </w:rPr>
       </w:pPr>
-      <w:bookmarkStart w:id="0" w:name="_GoBack"/>
-      <w:bookmarkEnd w:id="0"/>
+      <w:r>
+        <w:rPr>
+          <w:rFonts w:hint="eastAsia"/>
+          <w:noProof/>
+          <w:sz w:val="21"/>
+          <w:szCs w:val="21"/>
+        </w:rPr>
+        <mc:AlternateContent>
+          <mc:Choice Requires="wps">
+            <w:drawing>
+              <wp:anchor distT="0" distB="0" distL="114300" distR="114300" simplePos="0" relativeHeight="251659264" behindDoc="0" locked="0" layoutInCell="1" allowOverlap="1" wp14:anchorId="79B31F16" wp14:editId="27C50DE5">
+                <wp:simplePos x="0" y="0"/>
+                <wp:positionH relativeFrom="column">
+                  <wp:posOffset>2171700</wp:posOffset>
+                </wp:positionH>
+                <wp:positionV relativeFrom="paragraph">
+                  <wp:posOffset>0</wp:posOffset>
+                </wp:positionV>
+                <wp:extent cx="800100" cy="381000"/>
+                <wp:effectExtent l="76200" t="25400" r="0" b="101600"/>
+                <wp:wrapThrough wrapText="bothSides">
+                  <wp:wrapPolygon edited="0">
+                    <wp:start x="4114" y="-1440"/>
+                    <wp:lineTo x="-2057" y="0"/>
+                    <wp:lineTo x="-2057" y="18720"/>
+                    <wp:lineTo x="8914" y="25920"/>
+                    <wp:lineTo x="13029" y="25920"/>
+                    <wp:lineTo x="19200" y="23040"/>
+                    <wp:lineTo x="20571" y="10080"/>
+                    <wp:lineTo x="17829" y="-1440"/>
+                    <wp:lineTo x="4114" y="-1440"/>
+                  </wp:wrapPolygon>
+                </wp:wrapThrough>
+                <wp:docPr id="21" name="下矢印 21"/>
+                <wp:cNvGraphicFramePr/>
+                <a:graphic xmlns:a="http://schemas.openxmlformats.org/drawingml/2006/main">
+                  <a:graphicData uri="http://schemas.microsoft.com/office/word/2010/wordprocessingShape">
+                    <wps:wsp>
+                      <wps:cNvSpPr/>
+                      <wps:spPr>
+                        <a:xfrm>
+                          <a:off x="0" y="0"/>
+                          <a:ext cx="800100" cy="381000"/>
+                        </a:xfrm>
+                        <a:prstGeom prst="downArrow">
+                          <a:avLst/>
+                        </a:prstGeom>
+                      </wps:spPr>
+                      <wps:style>
+                        <a:lnRef idx="1">
+                          <a:schemeClr val="accent1"/>
+                        </a:lnRef>
+                        <a:fillRef idx="3">
+                          <a:schemeClr val="accent1"/>
+                        </a:fillRef>
+                        <a:effectRef idx="2">
+                          <a:schemeClr val="accent1"/>
+                        </a:effectRef>
+                        <a:fontRef idx="minor">
+                          <a:schemeClr val="lt1"/>
+                        </a:fontRef>
+                      </wps:style>
+                      <wps:bodyPr rot="0" spcFirstLastPara="0" vertOverflow="overflow" horzOverflow="overflow" vert="horz" wrap="square" lIns="91440" tIns="45720" rIns="91440" bIns="45720" numCol="1" spcCol="0" rtlCol="0" fromWordArt="0" anchor="ctr" anchorCtr="0" forceAA="0" compatLnSpc="1">
+                        <a:prstTxWarp prst="textNoShape">
+                          <a:avLst/>
+                        </a:prstTxWarp>
+                        <a:noAutofit/>
+                      </wps:bodyPr>
+                    </wps:wsp>
+                  </a:graphicData>
+                </a:graphic>
+              </wp:anchor>
+            </w:drawing>
+          </mc:Choice>
+          <mc:Fallback>
+            <w:pict>
+              <v:shapetype id="_x0000_t67" coordsize="21600,21600" o:spt="67" adj="16200,5400" path="m0@0l@1@0@1,0@2,0@2@0,21600@0,10800,21600xe">
+                <v:stroke joinstyle="miter"/>
+                <v:formulas>
+                  <v:f eqn="val #0"/>
+                  <v:f eqn="val #1"/>
+                  <v:f eqn="sum height 0 #1"/>
+                  <v:f eqn="sum 10800 0 #1"/>
+                  <v:f eqn="sum width 0 #0"/>
+                  <v:f eqn="prod @4 @3 10800"/>
+                  <v:f eqn="sum width 0 @5"/>
+                </v:formulas>
+                <v:path o:connecttype="custom" o:connectlocs="10800,0;0,@0;10800,21600;21600,@0" o:connectangles="270,180,90,0" textboxrect="@1,0,@2,@6"/>
+                <v:handles>
+                  <v:h position="#1,#0" xrange="0,10800" yrange="0,21600"/>
+                </v:handles>
+              </v:shapetype>
+              <v:shape id="下矢印 21" o:spid="_x0000_s1026" type="#_x0000_t67" style="position:absolute;left:0;text-align:left;margin-left:171pt;margin-top:0;width:63pt;height:30pt;z-index:251659264;visibility:visible;mso-wrap-style:square;mso-wrap-distance-left:9pt;mso-wrap-distance-top:0;mso-wrap-distance-right:9pt;mso-wrap-distance-bottom:0;mso-position-horizontal:absolute;mso-position-horizontal-relative:text;mso-position-vertical:absolute;mso-position-vertical-relative:text;v-text-anchor:middle" o:gfxdata="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" adj="10800" fillcolor="#4f81bd [3204]" strokecolor="#4579b8 [3044]">
+                <v:fill color2="#a7bfde [1620]" rotate="t" type="gradient">
+                  <o:fill v:ext="view" type="gradientUnscaled"/>
+                </v:fill>
+                <v:shadow on="t" opacity="22937f" mv:blur="40000f" origin=",.5" offset="0,23000emu"/>
+                <w10:wrap type="through"/>
+              </v:shape>
+            </w:pict>
+          </mc:Fallback>
+        </mc:AlternateContent>
+      </w:r>
     </w:p>
     <w:p>
       <w:pPr>
@@ -2123,6 +2273,66 @@
           <w:szCs w:val="21"/>
         </w:rPr>
       </w:pPr>
+    </w:p>
+    <w:p>
+      <w:pPr>
+        <w:keepNext/>
+        <w:jc w:val="left"/>
+        <w:rPr>
+          <w:sz w:val="21"/>
+          <w:szCs w:val="21"/>
+        </w:rPr>
+      </w:pPr>
+      <w:r>
+        <w:drawing>
+          <wp:inline distT="0" distB="0" distL="0" distR="0" wp14:anchorId="3D2C483F" wp14:editId="63CF4D02">
+            <wp:extent cx="3908263" cy="3013075"/>
+            <wp:effectExtent l="0" t="0" r="3810" b="9525"/>
+            <wp:docPr id="16" name="図 2"/>
+            <wp:cNvGraphicFramePr>
+              <a:graphicFrameLocks xmlns:a="http://schemas.openxmlformats.org/drawingml/2006/main" noChangeAspect="1"/>
+            </wp:cNvGraphicFramePr>
+            <a:graphic xmlns:a="http://schemas.openxmlformats.org/drawingml/2006/main">
+              <a:graphicData uri="http://schemas.openxmlformats.org/drawingml/2006/picture">
+                <pic:pic xmlns:pic="http://schemas.openxmlformats.org/drawingml/2006/picture">
+                  <pic:nvPicPr>
+                    <pic:cNvPr id="0" name="Picture 2"/>
+                    <pic:cNvPicPr>
+                      <a:picLocks noChangeAspect="1" noChangeArrowheads="1"/>
+                    </pic:cNvPicPr>
+                  </pic:nvPicPr>
+                  <pic:blipFill>
+                    <a:blip r:embed="rId11">
+                      <a:extLst>
+                        <a:ext uri="{28A0092B-C50C-407E-A947-70E740481C1C}">
+                          <a14:useLocalDpi xmlns:a14="http://schemas.microsoft.com/office/drawing/2010/main" val="0"/>
+                        </a:ext>
+                      </a:extLst>
+                    </a:blip>
+                    <a:srcRect/>
+                    <a:stretch>
+                      <a:fillRect/>
+                    </a:stretch>
+                  </pic:blipFill>
+                  <pic:spPr bwMode="auto">
+                    <a:xfrm>
+                      <a:off x="0" y="0"/>
+                      <a:ext cx="3909030" cy="3013666"/>
+                    </a:xfrm>
+                    <a:prstGeom prst="rect">
+                      <a:avLst/>
+                    </a:prstGeom>
+                    <a:noFill/>
+                    <a:ln>
+                      <a:noFill/>
+                    </a:ln>
+                  </pic:spPr>
+                </pic:pic>
+              </a:graphicData>
+            </a:graphic>
+          </wp:inline>
+        </w:drawing>
+      </w:r>
     </w:p>
     <w:p>
       <w:pPr>
@@ -2292,6 +2502,7 @@
           <w:sz w:val="21"/>
           <w:szCs w:val="21"/>
         </w:rPr>
+        <w:lastRenderedPageBreak/>
         <w:t>調査を行っ</w:t>
       </w:r>
       <w:r>
@@ -2567,44 +2778,138 @@
         <w:ind w:leftChars="523" w:left="1255"/>
         <w:jc w:val="left"/>
         <w:rPr>
+          <w:rFonts w:ascii="Arial" w:hAnsi="Arial" w:cs="Arial"/>
+          <w:color w:val="222222"/>
+          <w:sz w:val="21"/>
+          <w:szCs w:val="21"/>
+          <w:shd w:val="clear" w:color="auto" w:fill="FFFFFF"/>
+        </w:rPr>
+      </w:pPr>
+      <w:r>
+        <w:rPr>
+          <w:rFonts w:hint="eastAsia"/>
+          <w:sz w:val="21"/>
+          <w:szCs w:val="21"/>
+        </w:rPr>
+        <w:t>グラフィカルな</w:t>
+      </w:r>
+      <w:r>
+        <w:rPr>
+          <w:rFonts w:hint="eastAsia"/>
+          <w:sz w:val="21"/>
+          <w:szCs w:val="21"/>
+        </w:rPr>
+        <w:t>UI</w:t>
+      </w:r>
+      <w:r>
+        <w:rPr>
+          <w:rFonts w:hint="eastAsia"/>
+          <w:sz w:val="21"/>
+          <w:szCs w:val="21"/>
+        </w:rPr>
+        <w:t>で操作できるため、テキストベースでソースコードを改良するよりも構築が早い利点がある。</w:t>
+      </w:r>
+      <w:r>
+        <w:rPr>
+          <w:rFonts w:hint="eastAsia"/>
+          <w:sz w:val="21"/>
+          <w:szCs w:val="21"/>
+        </w:rPr>
+        <w:t>しかし</w:t>
+      </w:r>
+      <w:r>
+        <w:rPr>
+          <w:rFonts w:ascii="Arial" w:hAnsi="Arial" w:cs="Arial"/>
+          <w:color w:val="222222"/>
+          <w:sz w:val="21"/>
+          <w:szCs w:val="21"/>
+          <w:shd w:val="clear" w:color="auto" w:fill="FFFFFF"/>
+        </w:rPr>
+        <w:t>視覚データベース</w:t>
+      </w:r>
+      <w:r>
+        <w:rPr>
+          <w:rFonts w:ascii="Arial" w:hAnsi="Arial" w:cs="Arial"/>
+          <w:color w:val="222222"/>
+          <w:sz w:val="21"/>
+          <w:szCs w:val="21"/>
+          <w:shd w:val="clear" w:color="auto" w:fill="FFFFFF"/>
+        </w:rPr>
+        <w:t xml:space="preserve"> </w:t>
+      </w:r>
+      <w:proofErr w:type="spellStart"/>
+      <w:r>
+        <w:rPr>
+          <w:rFonts w:cs="Arial"/>
+          <w:color w:val="222222"/>
+          <w:sz w:val="21"/>
+          <w:szCs w:val="21"/>
+          <w:shd w:val="clear" w:color="auto" w:fill="FFFFFF"/>
+        </w:rPr>
+        <w:t>Visiome</w:t>
+      </w:r>
+      <w:proofErr w:type="spellEnd"/>
+      <w:r>
+        <w:rPr>
+          <w:rFonts w:ascii="Arial" w:hAnsi="Arial" w:cs="Arial"/>
+          <w:color w:val="222222"/>
+          <w:sz w:val="21"/>
+          <w:szCs w:val="21"/>
+          <w:shd w:val="clear" w:color="auto" w:fill="FFFFFF"/>
+        </w:rPr>
+        <w:t xml:space="preserve"> </w:t>
+      </w:r>
+      <w:r>
+        <w:rPr>
+          <w:rFonts w:ascii="Arial" w:hAnsi="Arial" w:cs="Arial"/>
+          <w:color w:val="222222"/>
+          <w:sz w:val="21"/>
+          <w:szCs w:val="21"/>
+          <w:shd w:val="clear" w:color="auto" w:fill="FFFFFF"/>
+        </w:rPr>
+        <w:t>に登録されている数理モデルで</w:t>
+      </w:r>
+      <w:proofErr w:type="spellStart"/>
+      <w:r>
+        <w:rPr>
+          <w:rFonts w:cs="Arial"/>
+          <w:color w:val="222222"/>
+          <w:sz w:val="21"/>
+          <w:szCs w:val="21"/>
+          <w:shd w:val="clear" w:color="auto" w:fill="FFFFFF"/>
+        </w:rPr>
+        <w:t>LabView</w:t>
+      </w:r>
+      <w:proofErr w:type="spellEnd"/>
+      <w:r>
+        <w:rPr>
+          <w:rFonts w:ascii="Arial" w:hAnsi="Arial" w:cs="Arial"/>
+          <w:color w:val="222222"/>
+          <w:sz w:val="21"/>
+          <w:szCs w:val="21"/>
+          <w:shd w:val="clear" w:color="auto" w:fill="FFFFFF"/>
+        </w:rPr>
+        <w:t xml:space="preserve"> </w:t>
+      </w:r>
+      <w:r>
+        <w:rPr>
+          <w:rFonts w:ascii="Arial" w:hAnsi="Arial" w:cs="Arial"/>
+          <w:color w:val="222222"/>
+          <w:sz w:val="21"/>
+          <w:szCs w:val="21"/>
+          <w:shd w:val="clear" w:color="auto" w:fill="FFFFFF"/>
+        </w:rPr>
+        <w:t>実装のものはな</w:t>
+      </w:r>
+      <w:r>
+        <w:rPr>
           <w:rFonts w:ascii="Arial" w:hAnsi="Arial" w:cs="Arial" w:hint="eastAsia"/>
           <w:color w:val="222222"/>
           <w:sz w:val="21"/>
           <w:szCs w:val="21"/>
           <w:shd w:val="clear" w:color="auto" w:fill="FFFFFF"/>
         </w:rPr>
-      </w:pPr>
-      <w:r>
-        <w:rPr>
-          <w:rFonts w:hint="eastAsia"/>
-          <w:sz w:val="21"/>
-          <w:szCs w:val="21"/>
-        </w:rPr>
-        <w:t>グラフィカルな</w:t>
-      </w:r>
-      <w:r>
-        <w:rPr>
-          <w:rFonts w:hint="eastAsia"/>
-          <w:sz w:val="21"/>
-          <w:szCs w:val="21"/>
-        </w:rPr>
-        <w:t>UI</w:t>
-      </w:r>
-      <w:r>
-        <w:rPr>
-          <w:rFonts w:hint="eastAsia"/>
-          <w:sz w:val="21"/>
-          <w:szCs w:val="21"/>
-        </w:rPr>
-        <w:t>で操作できるため、テキストベースでソースコードを改良するよりも構築が早い利点がある。</w:t>
-      </w:r>
-      <w:r>
-        <w:rPr>
-          <w:rFonts w:hint="eastAsia"/>
-          <w:sz w:val="21"/>
-          <w:szCs w:val="21"/>
-        </w:rPr>
-        <w:t>しかし</w:t>
+        <w:t>く、</w:t>
       </w:r>
       <w:r>
         <w:rPr>
@@ -2614,81 +2919,7 @@
           <w:szCs w:val="21"/>
           <w:shd w:val="clear" w:color="auto" w:fill="FFFFFF"/>
         </w:rPr>
-        <w:t>視覚データベース</w:t>
-      </w:r>
-      <w:r>
-        <w:rPr>
-          <w:rFonts w:ascii="Arial" w:hAnsi="Arial" w:cs="Arial"/>
-          <w:color w:val="222222"/>
-          <w:sz w:val="21"/>
-          <w:szCs w:val="21"/>
-          <w:shd w:val="clear" w:color="auto" w:fill="FFFFFF"/>
-        </w:rPr>
-        <w:t xml:space="preserve"> </w:t>
-      </w:r>
-      <w:proofErr w:type="spellStart"/>
-      <w:r>
-        <w:rPr>
-          <w:rFonts w:cs="Arial"/>
-          <w:color w:val="222222"/>
-          <w:sz w:val="21"/>
-          <w:szCs w:val="21"/>
-          <w:shd w:val="clear" w:color="auto" w:fill="FFFFFF"/>
-        </w:rPr>
-        <w:t>Visiome</w:t>
-      </w:r>
-      <w:proofErr w:type="spellEnd"/>
-      <w:r>
-        <w:rPr>
-          <w:rFonts w:ascii="Arial" w:hAnsi="Arial" w:cs="Arial"/>
-          <w:color w:val="222222"/>
-          <w:sz w:val="21"/>
-          <w:szCs w:val="21"/>
-          <w:shd w:val="clear" w:color="auto" w:fill="FFFFFF"/>
-        </w:rPr>
-        <w:t xml:space="preserve"> </w:t>
-      </w:r>
-      <w:r>
-        <w:rPr>
-          <w:rFonts w:ascii="Arial" w:hAnsi="Arial" w:cs="Arial"/>
-          <w:color w:val="222222"/>
-          <w:sz w:val="21"/>
-          <w:szCs w:val="21"/>
-          <w:shd w:val="clear" w:color="auto" w:fill="FFFFFF"/>
-        </w:rPr>
-        <w:t>に登録されている数理モデルで</w:t>
-      </w:r>
-      <w:proofErr w:type="spellStart"/>
-      <w:r>
-        <w:rPr>
-          <w:rFonts w:cs="Arial"/>
-          <w:color w:val="222222"/>
-          <w:sz w:val="21"/>
-          <w:szCs w:val="21"/>
-          <w:shd w:val="clear" w:color="auto" w:fill="FFFFFF"/>
-        </w:rPr>
-        <w:t>LabView</w:t>
-      </w:r>
-      <w:proofErr w:type="spellEnd"/>
-      <w:r>
-        <w:rPr>
-          <w:rFonts w:ascii="Arial" w:hAnsi="Arial" w:cs="Arial"/>
-          <w:color w:val="222222"/>
-          <w:sz w:val="21"/>
-          <w:szCs w:val="21"/>
-          <w:shd w:val="clear" w:color="auto" w:fill="FFFFFF"/>
-        </w:rPr>
-        <w:t xml:space="preserve"> </w:t>
-      </w:r>
-      <w:r>
-        <w:rPr>
-          <w:rFonts w:ascii="Arial" w:hAnsi="Arial" w:cs="Arial"/>
-          <w:color w:val="222222"/>
-          <w:sz w:val="21"/>
-          <w:szCs w:val="21"/>
-          <w:shd w:val="clear" w:color="auto" w:fill="FFFFFF"/>
-        </w:rPr>
-        <w:t>実装のものはな</w:t>
+        <w:t>過去の資源を生かすことができない</w:t>
       </w:r>
       <w:r>
         <w:rPr>
@@ -2698,26 +2929,6 @@
           <w:szCs w:val="21"/>
           <w:shd w:val="clear" w:color="auto" w:fill="FFFFFF"/>
         </w:rPr>
-        <w:t>く、</w:t>
-      </w:r>
-      <w:r>
-        <w:rPr>
-          <w:rFonts w:ascii="Arial" w:hAnsi="Arial" w:cs="Arial"/>
-          <w:color w:val="222222"/>
-          <w:sz w:val="21"/>
-          <w:szCs w:val="21"/>
-          <w:shd w:val="clear" w:color="auto" w:fill="FFFFFF"/>
-        </w:rPr>
-        <w:t>過去の資源を生かすことができない</w:t>
-      </w:r>
-      <w:r>
-        <w:rPr>
-          <w:rFonts w:ascii="Arial" w:hAnsi="Arial" w:cs="Arial" w:hint="eastAsia"/>
-          <w:color w:val="222222"/>
-          <w:sz w:val="21"/>
-          <w:szCs w:val="21"/>
-          <w:shd w:val="clear" w:color="auto" w:fill="FFFFFF"/>
-        </w:rPr>
         <w:t>欠点がある。</w:t>
       </w:r>
     </w:p>
@@ -2726,7 +2937,6 @@
         <w:ind w:leftChars="236" w:left="566" w:firstLine="5"/>
         <w:jc w:val="left"/>
         <w:rPr>
-          <w:rFonts w:hint="eastAsia"/>
           <w:sz w:val="21"/>
           <w:szCs w:val="21"/>
         </w:rPr>
@@ -3099,16 +3309,7 @@
           <w:sz w:val="21"/>
           <w:szCs w:val="21"/>
         </w:rPr>
-        <w:t>数理モデルは並列的</w:t>
-      </w:r>
-      <w:r>
-        <w:rPr>
-          <w:rFonts w:hint="eastAsia"/>
-          <w:sz w:val="21"/>
-          <w:szCs w:val="21"/>
-        </w:rPr>
-        <w:lastRenderedPageBreak/>
-        <w:t>な処理を行う数理モデルであり、先ずはこの</w:t>
+        <w:t>数理モデルは並列的な処理を行う数理モデルであり、先ずはこの</w:t>
       </w:r>
       <w:r>
         <w:rPr>
@@ -3160,7 +3361,7 @@
                     </pic:cNvPicPr>
                   </pic:nvPicPr>
                   <pic:blipFill>
-                    <a:blip r:embed="rId10">
+                    <a:blip r:embed="rId12">
                       <a:extLst>
                         <a:ext uri="{28A0092B-C50C-407E-A947-70E740481C1C}">
                           <a14:useLocalDpi xmlns:a14="http://schemas.microsoft.com/office/drawing/2010/main" val="0"/>
@@ -3303,6 +3504,7 @@
           <w:sz w:val="21"/>
           <w:szCs w:val="21"/>
         </w:rPr>
+        <w:lastRenderedPageBreak/>
         <w:drawing>
           <wp:inline distT="0" distB="0" distL="0" distR="0" wp14:anchorId="34AA70DE" wp14:editId="38EB9BEC">
             <wp:extent cx="4686300" cy="1993900"/>
@@ -3321,7 +3523,7 @@
                     </pic:cNvPicPr>
                   </pic:nvPicPr>
                   <pic:blipFill>
-                    <a:blip r:embed="rId11">
+                    <a:blip r:embed="rId13">
                       <a:extLst>
                         <a:ext uri="{28A0092B-C50C-407E-A947-70E740481C1C}">
                           <a14:useLocalDpi xmlns:a14="http://schemas.microsoft.com/office/drawing/2010/main" val="0"/>
@@ -3933,7 +4135,6 @@
           <w:sz w:val="21"/>
           <w:szCs w:val="21"/>
         </w:rPr>
-        <w:lastRenderedPageBreak/>
         <w:t>2)</w:t>
       </w:r>
       <w:r>
@@ -4187,6 +4388,7 @@
           <w:sz w:val="21"/>
           <w:szCs w:val="21"/>
         </w:rPr>
+        <w:lastRenderedPageBreak/>
         <w:t xml:space="preserve">5) </w:t>
       </w:r>
       <w:proofErr w:type="spellStart"/>
@@ -4580,25 +4782,25 @@
       <w:pPr>
         <w:ind w:leftChars="177" w:left="425"/>
         <w:rPr>
+          <w:rFonts w:asciiTheme="majorEastAsia" w:eastAsiaTheme="majorEastAsia" w:hAnsiTheme="majorEastAsia" w:cs="Times New Roman"/>
+          <w:sz w:val="21"/>
+          <w:szCs w:val="21"/>
+        </w:rPr>
+      </w:pPr>
+      <w:r>
+        <w:rPr>
           <w:rFonts w:asciiTheme="majorEastAsia" w:eastAsiaTheme="majorEastAsia" w:hAnsiTheme="majorEastAsia" w:cs="Times New Roman" w:hint="eastAsia"/>
           <w:sz w:val="21"/>
           <w:szCs w:val="21"/>
         </w:rPr>
-      </w:pPr>
+        <w:t>9</w:t>
+      </w:r>
       <w:r>
         <w:rPr>
           <w:rFonts w:asciiTheme="majorEastAsia" w:eastAsiaTheme="majorEastAsia" w:hAnsiTheme="majorEastAsia" w:cs="Times New Roman" w:hint="eastAsia"/>
           <w:sz w:val="21"/>
           <w:szCs w:val="21"/>
         </w:rPr>
-        <w:t>9</w:t>
-      </w:r>
-      <w:r>
-        <w:rPr>
-          <w:rFonts w:asciiTheme="majorEastAsia" w:eastAsiaTheme="majorEastAsia" w:hAnsiTheme="majorEastAsia" w:cs="Times New Roman" w:hint="eastAsia"/>
-          <w:sz w:val="21"/>
-          <w:szCs w:val="21"/>
-        </w:rPr>
         <w:t xml:space="preserve">) </w:t>
       </w:r>
       <w:r>
@@ -4625,7 +4827,17 @@
           <w:sz w:val="21"/>
           <w:szCs w:val="21"/>
         </w:rPr>
-        <w:t>, C.G. AUTOTESTCON '94. IEEE Systems Readiness Technology Conference. 'Cost Effective Support Into the Next Century', Conference Proceedings. DOI: 10.1109/AUTEST.1994.381508</w:t>
+        <w:t>, C.G. AUTOTESTCON '94. IEEE Systems Readiness Technology Conference. 'Cost Effective Support Into the Next Century', Conference Proceed</w:t>
+      </w:r>
+      <w:bookmarkStart w:id="0" w:name="_GoBack"/>
+      <w:bookmarkEnd w:id="0"/>
+      <w:r>
+        <w:rPr>
+          <w:rFonts w:asciiTheme="majorEastAsia" w:eastAsiaTheme="majorEastAsia" w:hAnsiTheme="majorEastAsia" w:cs="Times New Roman"/>
+          <w:sz w:val="21"/>
+          <w:szCs w:val="21"/>
+        </w:rPr>
+        <w:t>ings. DOI: 10.1109/AUTEST.1994.381508</w:t>
       </w:r>
     </w:p>
     <w:p>
@@ -4679,7 +4891,7 @@
 </file>
 
 <file path=word/endnotes.xml><?xml version="1.0" encoding="utf-8"?>
-<w:endnotes xmlns:wpc="http://schemas.microsoft.com/office/word/2010/wordprocessingCanvas" xmlns:mc="http://schemas.openxmlformats.org/markup-compatibility/2006" xmlns:o="urn:schemas-microsoft-com:office:office" xmlns:r="http://schemas.openxmlformats.org/officeDocument/2006/relationships" xmlns:m="http://schemas.openxmlformats.org/officeDocument/2006/math" xmlns:v="urn:schemas-microsoft-com:vml" xmlns:wp14="http://schemas.microsoft.com/office/word/2010/wordprocessingDrawing" xmlns:wp="http://schemas.openxmlformats.org/drawingml/2006/wordprocessingDrawing" xmlns:w10="urn:schemas-microsoft-com:office:word" xmlns:w="http://schemas.openxmlformats.org/wordprocessingml/2006/main" xmlns:w14="http://schemas.microsoft.com/office/word/2010/wordml" xmlns:wpg="http://schemas.microsoft.com/office/word/2010/wordprocessingGroup" xmlns:wpi="http://schemas.microsoft.com/office/word/2010/wordprocessingInk" xmlns:wne="http://schemas.microsoft.com/office/word/2006/wordml" xmlns:wps="http://schemas.microsoft.com/office/word/2010/wordprocessingShape" mc:Ignorable="w14 wp14">
+<w:endnotes xmlns:wpc="http://schemas.microsoft.com/office/word/2010/wordprocessingCanvas" xmlns:mo="http://schemas.microsoft.com/office/mac/office/2008/main" xmlns:mc="http://schemas.openxmlformats.org/markup-compatibility/2006" xmlns:mv="urn:schemas-microsoft-com:mac:vml" xmlns:o="urn:schemas-microsoft-com:office:office" xmlns:r="http://schemas.openxmlformats.org/officeDocument/2006/relationships" xmlns:m="http://schemas.openxmlformats.org/officeDocument/2006/math" xmlns:v="urn:schemas-microsoft-com:vml" xmlns:wp14="http://schemas.microsoft.com/office/word/2010/wordprocessingDrawing" xmlns:wp="http://schemas.openxmlformats.org/drawingml/2006/wordprocessingDrawing" xmlns:w10="urn:schemas-microsoft-com:office:word" xmlns:w="http://schemas.openxmlformats.org/wordprocessingml/2006/main" xmlns:w14="http://schemas.microsoft.com/office/word/2010/wordml" xmlns:wpg="http://schemas.microsoft.com/office/word/2010/wordprocessingGroup" xmlns:wpi="http://schemas.microsoft.com/office/word/2010/wordprocessingInk" xmlns:wne="http://schemas.microsoft.com/office/word/2006/wordml" xmlns:wps="http://schemas.microsoft.com/office/word/2010/wordprocessingShape" mc:Ignorable="w14 wp14">
   <w:endnote w:type="separator" w:id="-1">
     <w:p>
       <w:r>
@@ -4698,7 +4910,7 @@
 </file>
 
 <file path=word/footnotes.xml><?xml version="1.0" encoding="utf-8"?>
-<w:footnotes xmlns:wpc="http://schemas.microsoft.com/office/word/2010/wordprocessingCanvas" xmlns:mc="http://schemas.openxmlformats.org/markup-compatibility/2006" xmlns:o="urn:schemas-microsoft-com:office:office" xmlns:r="http://schemas.openxmlformats.org/officeDocument/2006/relationships" xmlns:m="http://schemas.openxmlformats.org/officeDocument/2006/math" xmlns:v="urn:schemas-microsoft-com:vml" xmlns:wp14="http://schemas.microsoft.com/office/word/2010/wordprocessingDrawing" xmlns:wp="http://schemas.openxmlformats.org/drawingml/2006/wordprocessingDrawing" xmlns:w10="urn:schemas-microsoft-com:office:word" xmlns:w="http://schemas.openxmlformats.org/wordprocessingml/2006/main" xmlns:w14="http://schemas.microsoft.com/office/word/2010/wordml" xmlns:wpg="http://schemas.microsoft.com/office/word/2010/wordprocessingGroup" xmlns:wpi="http://schemas.microsoft.com/office/word/2010/wordprocessingInk" xmlns:wne="http://schemas.microsoft.com/office/word/2006/wordml" xmlns:wps="http://schemas.microsoft.com/office/word/2010/wordprocessingShape" mc:Ignorable="w14 wp14">
+<w:footnotes xmlns:wpc="http://schemas.microsoft.com/office/word/2010/wordprocessingCanvas" xmlns:mo="http://schemas.microsoft.com/office/mac/office/2008/main" xmlns:mc="http://schemas.openxmlformats.org/markup-compatibility/2006" xmlns:mv="urn:schemas-microsoft-com:mac:vml" xmlns:o="urn:schemas-microsoft-com:office:office" xmlns:r="http://schemas.openxmlformats.org/officeDocument/2006/relationships" xmlns:m="http://schemas.openxmlformats.org/officeDocument/2006/math" xmlns:v="urn:schemas-microsoft-com:vml" xmlns:wp14="http://schemas.microsoft.com/office/word/2010/wordprocessingDrawing" xmlns:wp="http://schemas.openxmlformats.org/drawingml/2006/wordprocessingDrawing" xmlns:w10="urn:schemas-microsoft-com:office:word" xmlns:w="http://schemas.openxmlformats.org/wordprocessingml/2006/main" xmlns:w14="http://schemas.microsoft.com/office/word/2010/wordml" xmlns:wpg="http://schemas.microsoft.com/office/word/2010/wordprocessingGroup" xmlns:wpi="http://schemas.microsoft.com/office/word/2010/wordprocessingInk" xmlns:wne="http://schemas.microsoft.com/office/word/2006/wordml" xmlns:wps="http://schemas.microsoft.com/office/word/2010/wordprocessingShape" mc:Ignorable="w14 wp14">
   <w:footnote w:type="separator" w:id="-1">
     <w:p>
       <w:r>
@@ -4717,7 +4929,7 @@
 </file>
 
 <file path=word/numbering.xml><?xml version="1.0" encoding="utf-8"?>
-<w:numbering xmlns:wpc="http://schemas.microsoft.com/office/word/2010/wordprocessingCanvas" xmlns:mc="http://schemas.openxmlformats.org/markup-compatibility/2006" xmlns:o="urn:schemas-microsoft-com:office:office" xmlns:r="http://schemas.openxmlformats.org/officeDocument/2006/relationships" xmlns:m="http://schemas.openxmlformats.org/officeDocument/2006/math" xmlns:v="urn:schemas-microsoft-com:vml" xmlns:wp14="http://schemas.microsoft.com/office/word/2010/wordprocessingDrawing" xmlns:wp="http://schemas.openxmlformats.org/drawingml/2006/wordprocessingDrawing" xmlns:w10="urn:schemas-microsoft-com:office:word" xmlns:w="http://schemas.openxmlformats.org/wordprocessingml/2006/main" xmlns:w14="http://schemas.microsoft.com/office/word/2010/wordml" xmlns:wpg="http://schemas.microsoft.com/office/word/2010/wordprocessingGroup" xmlns:wpi="http://schemas.microsoft.com/office/word/2010/wordprocessingInk" xmlns:wne="http://schemas.microsoft.com/office/word/2006/wordml" xmlns:wps="http://schemas.microsoft.com/office/word/2010/wordprocessingShape" mc:Ignorable="w14 wp14">
+<w:numbering xmlns:wpc="http://schemas.microsoft.com/office/word/2010/wordprocessingCanvas" xmlns:mo="http://schemas.microsoft.com/office/mac/office/2008/main" xmlns:mc="http://schemas.openxmlformats.org/markup-compatibility/2006" xmlns:mv="urn:schemas-microsoft-com:mac:vml" xmlns:o="urn:schemas-microsoft-com:office:office" xmlns:r="http://schemas.openxmlformats.org/officeDocument/2006/relationships" xmlns:m="http://schemas.openxmlformats.org/officeDocument/2006/math" xmlns:v="urn:schemas-microsoft-com:vml" xmlns:wp14="http://schemas.microsoft.com/office/word/2010/wordprocessingDrawing" xmlns:wp="http://schemas.openxmlformats.org/drawingml/2006/wordprocessingDrawing" xmlns:w10="urn:schemas-microsoft-com:office:word" xmlns:w="http://schemas.openxmlformats.org/wordprocessingml/2006/main" xmlns:w14="http://schemas.microsoft.com/office/word/2010/wordml" xmlns:wpg="http://schemas.microsoft.com/office/word/2010/wordprocessingGroup" xmlns:wpi="http://schemas.microsoft.com/office/word/2010/wordprocessingInk" xmlns:wne="http://schemas.microsoft.com/office/word/2006/wordml" xmlns:wps="http://schemas.microsoft.com/office/word/2010/wordprocessingShape" mc:Ignorable="w14 wp14">
   <w:abstractNum w:abstractNumId="0">
     <w:nsid w:val="0C7757F3"/>
     <w:multiLevelType w:val="hybridMultilevel"/>
@@ -5106,7 +5318,7 @@
     </w:rPrDefault>
     <w:pPrDefault/>
   </w:docDefaults>
-  <w:latentStyles w:defLockedState="0" w:defUIPriority="99" w:defSemiHidden="1" w:defUnhideWhenUsed="1" w:defQFormat="0" w:count="267">
+  <w:latentStyles w:defLockedState="0" w:defUIPriority="99" w:defSemiHidden="1" w:defUnhideWhenUsed="1" w:defQFormat="0" w:count="276">
     <w:lsdException w:name="Normal" w:semiHidden="0" w:uiPriority="0" w:unhideWhenUsed="0" w:qFormat="1"/>
     <w:lsdException w:name="heading 1" w:semiHidden="0" w:uiPriority="9" w:unhideWhenUsed="0" w:qFormat="1"/>
     <w:lsdException w:name="heading 2" w:uiPriority="9" w:qFormat="1"/>
@@ -5274,7 +5486,6 @@
   <w:style w:type="character" w:default="1" w:styleId="a0">
     <w:name w:val="Default Paragraph Font"/>
     <w:uiPriority w:val="1"/>
-    <w:semiHidden/>
     <w:unhideWhenUsed/>
   </w:style>
   <w:style w:type="table" w:default="1" w:styleId="a1">
@@ -5476,7 +5687,7 @@
 </file>
 
 <file path=word/stylesWithEffects.xml><?xml version="1.0" encoding="utf-8"?>
-<w:styles xmlns:wpc="http://schemas.microsoft.com/office/word/2010/wordprocessingCanvas" xmlns:mc="http://schemas.openxmlformats.org/markup-compatibility/2006" xmlns:o="urn:schemas-microsoft-com:office:office" xmlns:r="http://schemas.openxmlformats.org/officeDocument/2006/relationships" xmlns:m="http://schemas.openxmlformats.org/officeDocument/2006/math" xmlns:v="urn:schemas-microsoft-com:vml" xmlns:wp14="http://schemas.microsoft.com/office/word/2010/wordprocessingDrawing" xmlns:wp="http://schemas.openxmlformats.org/drawingml/2006/wordprocessingDrawing" xmlns:w10="urn:schemas-microsoft-com:office:word" xmlns:w="http://schemas.openxmlformats.org/wordprocessingml/2006/main" xmlns:w14="http://schemas.microsoft.com/office/word/2010/wordml" xmlns:wpg="http://schemas.microsoft.com/office/word/2010/wordprocessingGroup" xmlns:wpi="http://schemas.microsoft.com/office/word/2010/wordprocessingInk" xmlns:wne="http://schemas.microsoft.com/office/word/2006/wordml" xmlns:wps="http://schemas.microsoft.com/office/word/2010/wordprocessingShape" mc:Ignorable="w14 wp14">
+<w:styles xmlns:wpc="http://schemas.microsoft.com/office/word/2010/wordprocessingCanvas" xmlns:mo="http://schemas.microsoft.com/office/mac/office/2008/main" xmlns:mc="http://schemas.openxmlformats.org/markup-compatibility/2006" xmlns:mv="urn:schemas-microsoft-com:mac:vml" xmlns:o="urn:schemas-microsoft-com:office:office" xmlns:r="http://schemas.openxmlformats.org/officeDocument/2006/relationships" xmlns:m="http://schemas.openxmlformats.org/officeDocument/2006/math" xmlns:v="urn:schemas-microsoft-com:vml" xmlns:wp14="http://schemas.microsoft.com/office/word/2010/wordprocessingDrawing" xmlns:wp="http://schemas.openxmlformats.org/drawingml/2006/wordprocessingDrawing" xmlns:w10="urn:schemas-microsoft-com:office:word" xmlns:w="http://schemas.openxmlformats.org/wordprocessingml/2006/main" xmlns:w14="http://schemas.microsoft.com/office/word/2010/wordml" xmlns:wpg="http://schemas.microsoft.com/office/word/2010/wordprocessingGroup" xmlns:wpi="http://schemas.microsoft.com/office/word/2010/wordprocessingInk" xmlns:wne="http://schemas.microsoft.com/office/word/2006/wordml" xmlns:wps="http://schemas.microsoft.com/office/word/2010/wordprocessingShape" mc:Ignorable="w14 wp14">
   <w:docDefaults>
     <w:rPrDefault>
       <w:rPr>
@@ -5489,7 +5700,7 @@
     </w:rPrDefault>
     <w:pPrDefault/>
   </w:docDefaults>
-  <w:latentStyles w:defLockedState="0" w:defUIPriority="99" w:defSemiHidden="1" w:defUnhideWhenUsed="1" w:defQFormat="0" w:count="267">
+  <w:latentStyles w:defLockedState="0" w:defUIPriority="99" w:defSemiHidden="1" w:defUnhideWhenUsed="1" w:defQFormat="0" w:count="276">
     <w:lsdException w:name="Normal" w:semiHidden="0" w:uiPriority="0" w:unhideWhenUsed="0" w:qFormat="1"/>
     <w:lsdException w:name="heading 1" w:semiHidden="0" w:uiPriority="9" w:unhideWhenUsed="0" w:qFormat="1"/>
     <w:lsdException w:name="heading 2" w:uiPriority="9" w:qFormat="1"/>
@@ -5657,7 +5868,6 @@
   <w:style w:type="character" w:default="1" w:styleId="a0">
     <w:name w:val="Default Paragraph Font"/>
     <w:uiPriority w:val="1"/>
-    <w:semiHidden/>
     <w:unhideWhenUsed/>
   </w:style>
   <w:style w:type="table" w:default="1" w:styleId="a1">
@@ -6183,7 +6393,7 @@
 </file>
 
 <file path=customXml/itemProps1.xml><?xml version="1.0" encoding="utf-8"?>
-<ds:datastoreItem xmlns:ds="http://schemas.openxmlformats.org/officeDocument/2006/customXml" ds:itemID="{AB6E3371-7C63-457D-A471-050DE3A3B69C}">
+<ds:datastoreItem xmlns:ds="http://schemas.openxmlformats.org/officeDocument/2006/customXml" ds:itemID="{F3743795-36BF-914F-A883-C87BD0F49201}">
   <ds:schemaRefs>
     <ds:schemaRef ds:uri="http://schemas.openxmlformats.org/officeDocument/2006/bibliography"/>
   </ds:schemaRefs>

--- a/doc/2014博士中間発表会抄録赤澤.docx
+++ b/doc/2014博士中間発表会抄録赤澤.docx
@@ -1,6 +1,6 @@
 
 <file path=word/document.xml><?xml version="1.0" encoding="utf-8"?>
-<w:document xmlns:wpc="http://schemas.microsoft.com/office/word/2010/wordprocessingCanvas" xmlns:mo="http://schemas.microsoft.com/office/mac/office/2008/main" xmlns:mc="http://schemas.openxmlformats.org/markup-compatibility/2006" xmlns:mv="urn:schemas-microsoft-com:mac:vml" xmlns:o="urn:schemas-microsoft-com:office:office" xmlns:r="http://schemas.openxmlformats.org/officeDocument/2006/relationships" xmlns:m="http://schemas.openxmlformats.org/officeDocument/2006/math" xmlns:v="urn:schemas-microsoft-com:vml" xmlns:wp14="http://schemas.microsoft.com/office/word/2010/wordprocessingDrawing" xmlns:wp="http://schemas.openxmlformats.org/drawingml/2006/wordprocessingDrawing" xmlns:w10="urn:schemas-microsoft-com:office:word" xmlns:w="http://schemas.openxmlformats.org/wordprocessingml/2006/main" xmlns:w14="http://schemas.microsoft.com/office/word/2010/wordml" xmlns:wpg="http://schemas.microsoft.com/office/word/2010/wordprocessingGroup" xmlns:wpi="http://schemas.microsoft.com/office/word/2010/wordprocessingInk" xmlns:wne="http://schemas.microsoft.com/office/word/2006/wordml" xmlns:wps="http://schemas.microsoft.com/office/word/2010/wordprocessingShape" mc:Ignorable="w14 wp14">
+<w:document xmlns:wpc="http://schemas.microsoft.com/office/word/2010/wordprocessingCanvas" xmlns:mc="http://schemas.openxmlformats.org/markup-compatibility/2006" xmlns:o="urn:schemas-microsoft-com:office:office" xmlns:r="http://schemas.openxmlformats.org/officeDocument/2006/relationships" xmlns:m="http://schemas.openxmlformats.org/officeDocument/2006/math" xmlns:v="urn:schemas-microsoft-com:vml" xmlns:wp14="http://schemas.microsoft.com/office/word/2010/wordprocessingDrawing" xmlns:wp="http://schemas.openxmlformats.org/drawingml/2006/wordprocessingDrawing" xmlns:w10="urn:schemas-microsoft-com:office:word" xmlns:w="http://schemas.openxmlformats.org/wordprocessingml/2006/main" xmlns:w14="http://schemas.microsoft.com/office/word/2010/wordml" xmlns:wpg="http://schemas.microsoft.com/office/word/2010/wordprocessingGroup" xmlns:wpi="http://schemas.microsoft.com/office/word/2010/wordprocessingInk" xmlns:wne="http://schemas.microsoft.com/office/word/2006/wordml" xmlns:wps="http://schemas.microsoft.com/office/word/2010/wordprocessingShape" mc:Ignorable="w14 wp14">
   <w:body>
     <w:p>
       <w:pPr>
@@ -874,7 +874,7 @@
               </wp:anchor>
             </w:drawing>
           </mc:Choice>
-          <mc:Fallback>
+          <mc:Fallback xmlns:mv="urn:schemas-microsoft-com:mac:vml" xmlns:mo="http://schemas.microsoft.com/office/mac/office/2008/main">
             <w:pict>
               <v:group id="図形グループ 15" o:spid="_x0000_s1026" style="position:absolute;left:0;text-align:left;margin-left:45pt;margin-top:10pt;width:315pt;height:40pt;z-index:251652096" coordsize="4000500,508000" o:gfxdata="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">
                 <v:rect id="正方形/長方形 1" o:spid="_x0000_s1027" style="position:absolute;width:685800;height:508000;visibility:visible;mso-wrap-style:square;v-text-anchor:middle" o:gfxdata="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" fillcolor="#4f81bd [3204]" strokecolor="#4579b8 [3044]">
@@ -1069,7 +1069,7 @@
                         <a:effectLst/>
                         <a:extLst>
                           <a:ext uri="{C572A759-6A51-4108-AA02-DFA0A04FC94B}">
-                            <ma14:wrappingTextBoxFlag xmlns:ma14="http://schemas.microsoft.com/office/mac/drawingml/2011/main"/>
+                            <ma14:wrappingTextBoxFlag xmlns:ma14="http://schemas.microsoft.com/office/mac/drawingml/2011/main" xmlns:w="http://schemas.openxmlformats.org/wordprocessingml/2006/main" xmlns:w10="urn:schemas-microsoft-com:office:word" xmlns:v="urn:schemas-microsoft-com:vml" xmlns:o="urn:schemas-microsoft-com:office:office" xmlns:mv="urn:schemas-microsoft-com:mac:vml" xmlns:mo="http://schemas.microsoft.com/office/mac/office/2008/main" xmlns=""/>
                           </a:ext>
                         </a:extLst>
                       </wps:spPr>
@@ -1215,7 +1215,7 @@
               </wp:anchor>
             </w:drawing>
           </mc:Choice>
-          <mc:Fallback>
+          <mc:Fallback xmlns:mv="urn:schemas-microsoft-com:mac:vml" xmlns:mo="http://schemas.microsoft.com/office/mac/office/2008/main">
             <w:pict>
               <v:shapetype id="_x0000_t202" coordsize="21600,21600" o:spt="202" path="m0,0l0,21600,21600,21600,21600,0xe">
                 <v:stroke joinstyle="miter"/>
@@ -2091,14 +2091,16 @@
     <w:p>
       <w:pPr>
         <w:keepNext/>
-        <w:jc w:val="left"/>
-        <w:rPr>
-          <w:rFonts w:hint="eastAsia"/>
-          <w:sz w:val="21"/>
-          <w:szCs w:val="21"/>
-        </w:rPr>
-      </w:pPr>
-      <w:r>
+        <w:jc w:val="center"/>
+        <w:rPr>
+          <w:sz w:val="21"/>
+          <w:szCs w:val="21"/>
+        </w:rPr>
+      </w:pPr>
+      <w:r>
+        <w:rPr>
+          <w:noProof/>
+        </w:rPr>
         <w:drawing>
           <wp:inline distT="0" distB="0" distL="0" distR="0" wp14:anchorId="1AEB025C" wp14:editId="5853C5B3">
             <wp:extent cx="3886835" cy="3205478"/>
@@ -2154,7 +2156,6 @@
         <w:keepNext/>
         <w:jc w:val="left"/>
         <w:rPr>
-          <w:rFonts w:hint="eastAsia"/>
           <w:sz w:val="21"/>
           <w:szCs w:val="21"/>
         </w:rPr>
@@ -2233,7 +2234,7 @@
               </wp:anchor>
             </w:drawing>
           </mc:Choice>
-          <mc:Fallback>
+          <mc:Fallback xmlns:mv="urn:schemas-microsoft-com:mac:vml" xmlns:mo="http://schemas.microsoft.com/office/mac/office/2008/main">
             <w:pict>
               <v:shapetype id="_x0000_t67" coordsize="21600,21600" o:spt="67" adj="16200,5400" path="m0@0l@1@0@1,0@2,0@2@0,21600@0,10800,21600xe">
                 <v:stroke joinstyle="miter"/>
@@ -2268,7 +2269,6 @@
         <w:keepNext/>
         <w:jc w:val="left"/>
         <w:rPr>
-          <w:rFonts w:hint="eastAsia"/>
           <w:sz w:val="21"/>
           <w:szCs w:val="21"/>
         </w:rPr>
@@ -2277,13 +2277,17 @@
     <w:p>
       <w:pPr>
         <w:keepNext/>
-        <w:jc w:val="left"/>
-        <w:rPr>
-          <w:sz w:val="21"/>
-          <w:szCs w:val="21"/>
-        </w:rPr>
-      </w:pPr>
-      <w:r>
+        <w:jc w:val="center"/>
+        <w:rPr>
+          <w:sz w:val="21"/>
+          <w:szCs w:val="21"/>
+        </w:rPr>
+      </w:pPr>
+      <w:bookmarkStart w:id="0" w:name="_GoBack"/>
+      <w:r>
+        <w:rPr>
+          <w:noProof/>
+        </w:rPr>
         <w:drawing>
           <wp:inline distT="0" distB="0" distL="0" distR="0" wp14:anchorId="3D2C483F" wp14:editId="63CF4D02">
             <wp:extent cx="3908263" cy="3013075"/>
@@ -2333,6 +2337,7 @@
           </wp:inline>
         </w:drawing>
       </w:r>
+      <w:bookmarkEnd w:id="0"/>
     </w:p>
     <w:p>
       <w:pPr>
@@ -4827,17 +4832,7 @@
           <w:sz w:val="21"/>
           <w:szCs w:val="21"/>
         </w:rPr>
-        <w:t>, C.G. AUTOTESTCON '94. IEEE Systems Readiness Technology Conference. 'Cost Effective Support Into the Next Century', Conference Proceed</w:t>
-      </w:r>
-      <w:bookmarkStart w:id="0" w:name="_GoBack"/>
-      <w:bookmarkEnd w:id="0"/>
-      <w:r>
-        <w:rPr>
-          <w:rFonts w:asciiTheme="majorEastAsia" w:eastAsiaTheme="majorEastAsia" w:hAnsiTheme="majorEastAsia" w:cs="Times New Roman"/>
-          <w:sz w:val="21"/>
-          <w:szCs w:val="21"/>
-        </w:rPr>
-        <w:t>ings. DOI: 10.1109/AUTEST.1994.381508</w:t>
+        <w:t>, C.G. AUTOTESTCON '94. IEEE Systems Readiness Technology Conference. 'Cost Effective Support Into the Next Century', Conference Proceedings. DOI: 10.1109/AUTEST.1994.381508</w:t>
       </w:r>
     </w:p>
     <w:p>
@@ -4891,7 +4886,7 @@
 </file>
 
 <file path=word/endnotes.xml><?xml version="1.0" encoding="utf-8"?>
-<w:endnotes xmlns:wpc="http://schemas.microsoft.com/office/word/2010/wordprocessingCanvas" xmlns:mo="http://schemas.microsoft.com/office/mac/office/2008/main" xmlns:mc="http://schemas.openxmlformats.org/markup-compatibility/2006" xmlns:mv="urn:schemas-microsoft-com:mac:vml" xmlns:o="urn:schemas-microsoft-com:office:office" xmlns:r="http://schemas.openxmlformats.org/officeDocument/2006/relationships" xmlns:m="http://schemas.openxmlformats.org/officeDocument/2006/math" xmlns:v="urn:schemas-microsoft-com:vml" xmlns:wp14="http://schemas.microsoft.com/office/word/2010/wordprocessingDrawing" xmlns:wp="http://schemas.openxmlformats.org/drawingml/2006/wordprocessingDrawing" xmlns:w10="urn:schemas-microsoft-com:office:word" xmlns:w="http://schemas.openxmlformats.org/wordprocessingml/2006/main" xmlns:w14="http://schemas.microsoft.com/office/word/2010/wordml" xmlns:wpg="http://schemas.microsoft.com/office/word/2010/wordprocessingGroup" xmlns:wpi="http://schemas.microsoft.com/office/word/2010/wordprocessingInk" xmlns:wne="http://schemas.microsoft.com/office/word/2006/wordml" xmlns:wps="http://schemas.microsoft.com/office/word/2010/wordprocessingShape" mc:Ignorable="w14 wp14">
+<w:endnotes xmlns:wpc="http://schemas.microsoft.com/office/word/2010/wordprocessingCanvas" xmlns:mc="http://schemas.openxmlformats.org/markup-compatibility/2006" xmlns:o="urn:schemas-microsoft-com:office:office" xmlns:r="http://schemas.openxmlformats.org/officeDocument/2006/relationships" xmlns:m="http://schemas.openxmlformats.org/officeDocument/2006/math" xmlns:v="urn:schemas-microsoft-com:vml" xmlns:wp14="http://schemas.microsoft.com/office/word/2010/wordprocessingDrawing" xmlns:wp="http://schemas.openxmlformats.org/drawingml/2006/wordprocessingDrawing" xmlns:w10="urn:schemas-microsoft-com:office:word" xmlns:w="http://schemas.openxmlformats.org/wordprocessingml/2006/main" xmlns:w14="http://schemas.microsoft.com/office/word/2010/wordml" xmlns:wpg="http://schemas.microsoft.com/office/word/2010/wordprocessingGroup" xmlns:wpi="http://schemas.microsoft.com/office/word/2010/wordprocessingInk" xmlns:wne="http://schemas.microsoft.com/office/word/2006/wordml" xmlns:wps="http://schemas.microsoft.com/office/word/2010/wordprocessingShape" mc:Ignorable="w14 wp14">
   <w:endnote w:type="separator" w:id="-1">
     <w:p>
       <w:r>
@@ -4910,7 +4905,7 @@
 </file>
 
 <file path=word/footnotes.xml><?xml version="1.0" encoding="utf-8"?>
-<w:footnotes xmlns:wpc="http://schemas.microsoft.com/office/word/2010/wordprocessingCanvas" xmlns:mo="http://schemas.microsoft.com/office/mac/office/2008/main" xmlns:mc="http://schemas.openxmlformats.org/markup-compatibility/2006" xmlns:mv="urn:schemas-microsoft-com:mac:vml" xmlns:o="urn:schemas-microsoft-com:office:office" xmlns:r="http://schemas.openxmlformats.org/officeDocument/2006/relationships" xmlns:m="http://schemas.openxmlformats.org/officeDocument/2006/math" xmlns:v="urn:schemas-microsoft-com:vml" xmlns:wp14="http://schemas.microsoft.com/office/word/2010/wordprocessingDrawing" xmlns:wp="http://schemas.openxmlformats.org/drawingml/2006/wordprocessingDrawing" xmlns:w10="urn:schemas-microsoft-com:office:word" xmlns:w="http://schemas.openxmlformats.org/wordprocessingml/2006/main" xmlns:w14="http://schemas.microsoft.com/office/word/2010/wordml" xmlns:wpg="http://schemas.microsoft.com/office/word/2010/wordprocessingGroup" xmlns:wpi="http://schemas.microsoft.com/office/word/2010/wordprocessingInk" xmlns:wne="http://schemas.microsoft.com/office/word/2006/wordml" xmlns:wps="http://schemas.microsoft.com/office/word/2010/wordprocessingShape" mc:Ignorable="w14 wp14">
+<w:footnotes xmlns:wpc="http://schemas.microsoft.com/office/word/2010/wordprocessingCanvas" xmlns:mc="http://schemas.openxmlformats.org/markup-compatibility/2006" xmlns:o="urn:schemas-microsoft-com:office:office" xmlns:r="http://schemas.openxmlformats.org/officeDocument/2006/relationships" xmlns:m="http://schemas.openxmlformats.org/officeDocument/2006/math" xmlns:v="urn:schemas-microsoft-com:vml" xmlns:wp14="http://schemas.microsoft.com/office/word/2010/wordprocessingDrawing" xmlns:wp="http://schemas.openxmlformats.org/drawingml/2006/wordprocessingDrawing" xmlns:w10="urn:schemas-microsoft-com:office:word" xmlns:w="http://schemas.openxmlformats.org/wordprocessingml/2006/main" xmlns:w14="http://schemas.microsoft.com/office/word/2010/wordml" xmlns:wpg="http://schemas.microsoft.com/office/word/2010/wordprocessingGroup" xmlns:wpi="http://schemas.microsoft.com/office/word/2010/wordprocessingInk" xmlns:wne="http://schemas.microsoft.com/office/word/2006/wordml" xmlns:wps="http://schemas.microsoft.com/office/word/2010/wordprocessingShape" mc:Ignorable="w14 wp14">
   <w:footnote w:type="separator" w:id="-1">
     <w:p>
       <w:r>
@@ -4929,7 +4924,7 @@
 </file>
 
 <file path=word/numbering.xml><?xml version="1.0" encoding="utf-8"?>
-<w:numbering xmlns:wpc="http://schemas.microsoft.com/office/word/2010/wordprocessingCanvas" xmlns:mo="http://schemas.microsoft.com/office/mac/office/2008/main" xmlns:mc="http://schemas.openxmlformats.org/markup-compatibility/2006" xmlns:mv="urn:schemas-microsoft-com:mac:vml" xmlns:o="urn:schemas-microsoft-com:office:office" xmlns:r="http://schemas.openxmlformats.org/officeDocument/2006/relationships" xmlns:m="http://schemas.openxmlformats.org/officeDocument/2006/math" xmlns:v="urn:schemas-microsoft-com:vml" xmlns:wp14="http://schemas.microsoft.com/office/word/2010/wordprocessingDrawing" xmlns:wp="http://schemas.openxmlformats.org/drawingml/2006/wordprocessingDrawing" xmlns:w10="urn:schemas-microsoft-com:office:word" xmlns:w="http://schemas.openxmlformats.org/wordprocessingml/2006/main" xmlns:w14="http://schemas.microsoft.com/office/word/2010/wordml" xmlns:wpg="http://schemas.microsoft.com/office/word/2010/wordprocessingGroup" xmlns:wpi="http://schemas.microsoft.com/office/word/2010/wordprocessingInk" xmlns:wne="http://schemas.microsoft.com/office/word/2006/wordml" xmlns:wps="http://schemas.microsoft.com/office/word/2010/wordprocessingShape" mc:Ignorable="w14 wp14">
+<w:numbering xmlns:wpc="http://schemas.microsoft.com/office/word/2010/wordprocessingCanvas" xmlns:mc="http://schemas.openxmlformats.org/markup-compatibility/2006" xmlns:o="urn:schemas-microsoft-com:office:office" xmlns:r="http://schemas.openxmlformats.org/officeDocument/2006/relationships" xmlns:m="http://schemas.openxmlformats.org/officeDocument/2006/math" xmlns:v="urn:schemas-microsoft-com:vml" xmlns:wp14="http://schemas.microsoft.com/office/word/2010/wordprocessingDrawing" xmlns:wp="http://schemas.openxmlformats.org/drawingml/2006/wordprocessingDrawing" xmlns:w10="urn:schemas-microsoft-com:office:word" xmlns:w="http://schemas.openxmlformats.org/wordprocessingml/2006/main" xmlns:w14="http://schemas.microsoft.com/office/word/2010/wordml" xmlns:wpg="http://schemas.microsoft.com/office/word/2010/wordprocessingGroup" xmlns:wpi="http://schemas.microsoft.com/office/word/2010/wordprocessingInk" xmlns:wne="http://schemas.microsoft.com/office/word/2006/wordml" xmlns:wps="http://schemas.microsoft.com/office/word/2010/wordprocessingShape" mc:Ignorable="w14 wp14">
   <w:abstractNum w:abstractNumId="0">
     <w:nsid w:val="0C7757F3"/>
     <w:multiLevelType w:val="hybridMultilevel"/>
@@ -5318,7 +5313,7 @@
     </w:rPrDefault>
     <w:pPrDefault/>
   </w:docDefaults>
-  <w:latentStyles w:defLockedState="0" w:defUIPriority="99" w:defSemiHidden="1" w:defUnhideWhenUsed="1" w:defQFormat="0" w:count="276">
+  <w:latentStyles w:defLockedState="0" w:defUIPriority="99" w:defSemiHidden="1" w:defUnhideWhenUsed="1" w:defQFormat="0" w:count="267">
     <w:lsdException w:name="Normal" w:semiHidden="0" w:uiPriority="0" w:unhideWhenUsed="0" w:qFormat="1"/>
     <w:lsdException w:name="heading 1" w:semiHidden="0" w:uiPriority="9" w:unhideWhenUsed="0" w:qFormat="1"/>
     <w:lsdException w:name="heading 2" w:uiPriority="9" w:qFormat="1"/>
@@ -5486,6 +5481,7 @@
   <w:style w:type="character" w:default="1" w:styleId="a0">
     <w:name w:val="Default Paragraph Font"/>
     <w:uiPriority w:val="1"/>
+    <w:semiHidden/>
     <w:unhideWhenUsed/>
   </w:style>
   <w:style w:type="table" w:default="1" w:styleId="a1">
@@ -5687,7 +5683,7 @@
 </file>
 
 <file path=word/stylesWithEffects.xml><?xml version="1.0" encoding="utf-8"?>
-<w:styles xmlns:wpc="http://schemas.microsoft.com/office/word/2010/wordprocessingCanvas" xmlns:mo="http://schemas.microsoft.com/office/mac/office/2008/main" xmlns:mc="http://schemas.openxmlformats.org/markup-compatibility/2006" xmlns:mv="urn:schemas-microsoft-com:mac:vml" xmlns:o="urn:schemas-microsoft-com:office:office" xmlns:r="http://schemas.openxmlformats.org/officeDocument/2006/relationships" xmlns:m="http://schemas.openxmlformats.org/officeDocument/2006/math" xmlns:v="urn:schemas-microsoft-com:vml" xmlns:wp14="http://schemas.microsoft.com/office/word/2010/wordprocessingDrawing" xmlns:wp="http://schemas.openxmlformats.org/drawingml/2006/wordprocessingDrawing" xmlns:w10="urn:schemas-microsoft-com:office:word" xmlns:w="http://schemas.openxmlformats.org/wordprocessingml/2006/main" xmlns:w14="http://schemas.microsoft.com/office/word/2010/wordml" xmlns:wpg="http://schemas.microsoft.com/office/word/2010/wordprocessingGroup" xmlns:wpi="http://schemas.microsoft.com/office/word/2010/wordprocessingInk" xmlns:wne="http://schemas.microsoft.com/office/word/2006/wordml" xmlns:wps="http://schemas.microsoft.com/office/word/2010/wordprocessingShape" mc:Ignorable="w14 wp14">
+<w:styles xmlns:wpc="http://schemas.microsoft.com/office/word/2010/wordprocessingCanvas" xmlns:mc="http://schemas.openxmlformats.org/markup-compatibility/2006" xmlns:o="urn:schemas-microsoft-com:office:office" xmlns:r="http://schemas.openxmlformats.org/officeDocument/2006/relationships" xmlns:m="http://schemas.openxmlformats.org/officeDocument/2006/math" xmlns:v="urn:schemas-microsoft-com:vml" xmlns:wp14="http://schemas.microsoft.com/office/word/2010/wordprocessingDrawing" xmlns:wp="http://schemas.openxmlformats.org/drawingml/2006/wordprocessingDrawing" xmlns:w10="urn:schemas-microsoft-com:office:word" xmlns:w="http://schemas.openxmlformats.org/wordprocessingml/2006/main" xmlns:w14="http://schemas.microsoft.com/office/word/2010/wordml" xmlns:wpg="http://schemas.microsoft.com/office/word/2010/wordprocessingGroup" xmlns:wpi="http://schemas.microsoft.com/office/word/2010/wordprocessingInk" xmlns:wne="http://schemas.microsoft.com/office/word/2006/wordml" xmlns:wps="http://schemas.microsoft.com/office/word/2010/wordprocessingShape" mc:Ignorable="w14 wp14">
   <w:docDefaults>
     <w:rPrDefault>
       <w:rPr>
@@ -5700,7 +5696,7 @@
     </w:rPrDefault>
     <w:pPrDefault/>
   </w:docDefaults>
-  <w:latentStyles w:defLockedState="0" w:defUIPriority="99" w:defSemiHidden="1" w:defUnhideWhenUsed="1" w:defQFormat="0" w:count="276">
+  <w:latentStyles w:defLockedState="0" w:defUIPriority="99" w:defSemiHidden="1" w:defUnhideWhenUsed="1" w:defQFormat="0" w:count="267">
     <w:lsdException w:name="Normal" w:semiHidden="0" w:uiPriority="0" w:unhideWhenUsed="0" w:qFormat="1"/>
     <w:lsdException w:name="heading 1" w:semiHidden="0" w:uiPriority="9" w:unhideWhenUsed="0" w:qFormat="1"/>
     <w:lsdException w:name="heading 2" w:uiPriority="9" w:qFormat="1"/>
@@ -5868,6 +5864,7 @@
   <w:style w:type="character" w:default="1" w:styleId="a0">
     <w:name w:val="Default Paragraph Font"/>
     <w:uiPriority w:val="1"/>
+    <w:semiHidden/>
     <w:unhideWhenUsed/>
   </w:style>
   <w:style w:type="table" w:default="1" w:styleId="a1">
@@ -6393,7 +6390,7 @@
 </file>
 
 <file path=customXml/itemProps1.xml><?xml version="1.0" encoding="utf-8"?>
-<ds:datastoreItem xmlns:ds="http://schemas.openxmlformats.org/officeDocument/2006/customXml" ds:itemID="{F3743795-36BF-914F-A883-C87BD0F49201}">
+<ds:datastoreItem xmlns:ds="http://schemas.openxmlformats.org/officeDocument/2006/customXml" ds:itemID="{C33668E3-0DA9-47F0-9C6F-366FD8157132}">
   <ds:schemaRefs>
     <ds:schemaRef ds:uri="http://schemas.openxmlformats.org/officeDocument/2006/bibliography"/>
   </ds:schemaRefs>

--- a/doc/2014博士中間発表会抄録赤澤.docx
+++ b/doc/2014博士中間発表会抄録赤澤.docx
@@ -1,6 +1,6 @@
 
 <file path=word/document.xml><?xml version="1.0" encoding="utf-8"?>
-<w:document xmlns:wpc="http://schemas.microsoft.com/office/word/2010/wordprocessingCanvas" xmlns:mc="http://schemas.openxmlformats.org/markup-compatibility/2006" xmlns:o="urn:schemas-microsoft-com:office:office" xmlns:r="http://schemas.openxmlformats.org/officeDocument/2006/relationships" xmlns:m="http://schemas.openxmlformats.org/officeDocument/2006/math" xmlns:v="urn:schemas-microsoft-com:vml" xmlns:wp14="http://schemas.microsoft.com/office/word/2010/wordprocessingDrawing" xmlns:wp="http://schemas.openxmlformats.org/drawingml/2006/wordprocessingDrawing" xmlns:w10="urn:schemas-microsoft-com:office:word" xmlns:w="http://schemas.openxmlformats.org/wordprocessingml/2006/main" xmlns:w14="http://schemas.microsoft.com/office/word/2010/wordml" xmlns:wpg="http://schemas.microsoft.com/office/word/2010/wordprocessingGroup" xmlns:wpi="http://schemas.microsoft.com/office/word/2010/wordprocessingInk" xmlns:wne="http://schemas.microsoft.com/office/word/2006/wordml" xmlns:wps="http://schemas.microsoft.com/office/word/2010/wordprocessingShape" mc:Ignorable="w14 wp14">
+<w:document xmlns:wpc="http://schemas.microsoft.com/office/word/2010/wordprocessingCanvas" xmlns:mo="http://schemas.microsoft.com/office/mac/office/2008/main" xmlns:mc="http://schemas.openxmlformats.org/markup-compatibility/2006" xmlns:mv="urn:schemas-microsoft-com:mac:vml" xmlns:o="urn:schemas-microsoft-com:office:office" xmlns:r="http://schemas.openxmlformats.org/officeDocument/2006/relationships" xmlns:m="http://schemas.openxmlformats.org/officeDocument/2006/math" xmlns:v="urn:schemas-microsoft-com:vml" xmlns:wp14="http://schemas.microsoft.com/office/word/2010/wordprocessingDrawing" xmlns:wp="http://schemas.openxmlformats.org/drawingml/2006/wordprocessingDrawing" xmlns:w10="urn:schemas-microsoft-com:office:word" xmlns:w="http://schemas.openxmlformats.org/wordprocessingml/2006/main" xmlns:w14="http://schemas.microsoft.com/office/word/2010/wordml" xmlns:wpg="http://schemas.microsoft.com/office/word/2010/wordprocessingGroup" xmlns:wpi="http://schemas.microsoft.com/office/word/2010/wordprocessingInk" xmlns:wne="http://schemas.microsoft.com/office/word/2006/wordml" xmlns:wps="http://schemas.microsoft.com/office/word/2010/wordprocessingShape" mc:Ignorable="w14 wp14">
   <w:body>
     <w:p>
       <w:pPr>
@@ -874,7 +874,7 @@
               </wp:anchor>
             </w:drawing>
           </mc:Choice>
-          <mc:Fallback xmlns:mv="urn:schemas-microsoft-com:mac:vml" xmlns:mo="http://schemas.microsoft.com/office/mac/office/2008/main">
+          <mc:Fallback>
             <w:pict>
               <v:group id="図形グループ 15" o:spid="_x0000_s1026" style="position:absolute;left:0;text-align:left;margin-left:45pt;margin-top:10pt;width:315pt;height:40pt;z-index:251652096" coordsize="4000500,508000" o:gfxdata="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">
                 <v:rect id="正方形/長方形 1" o:spid="_x0000_s1027" style="position:absolute;width:685800;height:508000;visibility:visible;mso-wrap-style:square;v-text-anchor:middle" o:gfxdata="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" fillcolor="#4f81bd [3204]" strokecolor="#4579b8 [3044]">
@@ -1069,7 +1069,7 @@
                         <a:effectLst/>
                         <a:extLst>
                           <a:ext uri="{C572A759-6A51-4108-AA02-DFA0A04FC94B}">
-                            <ma14:wrappingTextBoxFlag xmlns:ma14="http://schemas.microsoft.com/office/mac/drawingml/2011/main" xmlns:w="http://schemas.openxmlformats.org/wordprocessingml/2006/main" xmlns:w10="urn:schemas-microsoft-com:office:word" xmlns:v="urn:schemas-microsoft-com:vml" xmlns:o="urn:schemas-microsoft-com:office:office" xmlns:mv="urn:schemas-microsoft-com:mac:vml" xmlns:mo="http://schemas.microsoft.com/office/mac/office/2008/main" xmlns=""/>
+                            <ma14:wrappingTextBoxFlag xmlns:ma14="http://schemas.microsoft.com/office/mac/drawingml/2011/main"/>
                           </a:ext>
                         </a:extLst>
                       </wps:spPr>
@@ -1215,7 +1215,7 @@
               </wp:anchor>
             </w:drawing>
           </mc:Choice>
-          <mc:Fallback xmlns:mv="urn:schemas-microsoft-com:mac:vml" xmlns:mo="http://schemas.microsoft.com/office/mac/office/2008/main">
+          <mc:Fallback>
             <w:pict>
               <v:shapetype id="_x0000_t202" coordsize="21600,21600" o:spt="202" path="m0,0l0,21600,21600,21600,21600,0xe">
                 <v:stroke joinstyle="miter"/>
@@ -2234,7 +2234,7 @@
               </wp:anchor>
             </w:drawing>
           </mc:Choice>
-          <mc:Fallback xmlns:mv="urn:schemas-microsoft-com:mac:vml" xmlns:mo="http://schemas.microsoft.com/office/mac/office/2008/main">
+          <mc:Fallback>
             <w:pict>
               <v:shapetype id="_x0000_t67" coordsize="21600,21600" o:spt="67" adj="16200,5400" path="m0@0l@1@0@1,0@2,0@2@0,21600@0,10800,21600xe">
                 <v:stroke joinstyle="miter"/>
@@ -2283,16 +2283,12 @@
           <w:szCs w:val="21"/>
         </w:rPr>
       </w:pPr>
-      <w:bookmarkStart w:id="0" w:name="_GoBack"/>
-      <w:r>
-        <w:rPr>
-          <w:noProof/>
-        </w:rPr>
+      <w:r>
         <w:drawing>
-          <wp:inline distT="0" distB="0" distL="0" distR="0" wp14:anchorId="3D2C483F" wp14:editId="63CF4D02">
-            <wp:extent cx="3908263" cy="3013075"/>
-            <wp:effectExtent l="0" t="0" r="3810" b="9525"/>
-            <wp:docPr id="16" name="図 2"/>
+          <wp:inline distT="0" distB="0" distL="0" distR="0" wp14:anchorId="2363202C" wp14:editId="5C1DCD74">
+            <wp:extent cx="5396230" cy="3384908"/>
+            <wp:effectExtent l="0" t="0" r="0" b="0"/>
+            <wp:docPr id="6" name="図 1"/>
             <wp:cNvGraphicFramePr>
               <a:graphicFrameLocks xmlns:a="http://schemas.openxmlformats.org/drawingml/2006/main" noChangeAspect="1"/>
             </wp:cNvGraphicFramePr>
@@ -2300,7 +2296,7 @@
               <a:graphicData uri="http://schemas.openxmlformats.org/drawingml/2006/picture">
                 <pic:pic xmlns:pic="http://schemas.openxmlformats.org/drawingml/2006/picture">
                   <pic:nvPicPr>
-                    <pic:cNvPr id="0" name="Picture 2"/>
+                    <pic:cNvPr id="0" name="Picture 1"/>
                     <pic:cNvPicPr>
                       <a:picLocks noChangeAspect="1" noChangeArrowheads="1"/>
                     </pic:cNvPicPr>
@@ -2321,7 +2317,7 @@
                   <pic:spPr bwMode="auto">
                     <a:xfrm>
                       <a:off x="0" y="0"/>
-                      <a:ext cx="3909030" cy="3013666"/>
+                      <a:ext cx="5396230" cy="3384908"/>
                     </a:xfrm>
                     <a:prstGeom prst="rect">
                       <a:avLst/>
@@ -2337,7 +2333,6 @@
           </wp:inline>
         </w:drawing>
       </w:r>
-      <w:bookmarkEnd w:id="0"/>
     </w:p>
     <w:p>
       <w:pPr>
@@ -2456,6 +2451,7 @@
           <w:sz w:val="21"/>
           <w:szCs w:val="21"/>
         </w:rPr>
+        <w:lastRenderedPageBreak/>
         <w:t>類似研究・手段に付いての検討</w:t>
       </w:r>
     </w:p>
@@ -2507,7 +2503,6 @@
           <w:sz w:val="21"/>
           <w:szCs w:val="21"/>
         </w:rPr>
-        <w:lastRenderedPageBreak/>
         <w:t>調査を行っ</w:t>
       </w:r>
       <w:r>
@@ -4832,7 +4827,17 @@
           <w:sz w:val="21"/>
           <w:szCs w:val="21"/>
         </w:rPr>
-        <w:t>, C.G. AUTOTESTCON '94. IEEE Systems Readiness Technology Conference. 'Cost Effective Support Into the Next Century', Conference Proceedings. DOI: 10.1109/AUTEST.1994.381508</w:t>
+        <w:t>, C.G. AUTOTESTCON '94. IEEE Systems Readiness Technology Conf</w:t>
+      </w:r>
+      <w:bookmarkStart w:id="0" w:name="_GoBack"/>
+      <w:bookmarkEnd w:id="0"/>
+      <w:r>
+        <w:rPr>
+          <w:rFonts w:asciiTheme="majorEastAsia" w:eastAsiaTheme="majorEastAsia" w:hAnsiTheme="majorEastAsia" w:cs="Times New Roman"/>
+          <w:sz w:val="21"/>
+          <w:szCs w:val="21"/>
+        </w:rPr>
+        <w:t>erence. 'Cost Effective Support Into the Next Century', Conference Proceedings. DOI: 10.1109/AUTEST.1994.381508</w:t>
       </w:r>
     </w:p>
     <w:p>
@@ -4886,7 +4891,7 @@
 </file>
 
 <file path=word/endnotes.xml><?xml version="1.0" encoding="utf-8"?>
-<w:endnotes xmlns:wpc="http://schemas.microsoft.com/office/word/2010/wordprocessingCanvas" xmlns:mc="http://schemas.openxmlformats.org/markup-compatibility/2006" xmlns:o="urn:schemas-microsoft-com:office:office" xmlns:r="http://schemas.openxmlformats.org/officeDocument/2006/relationships" xmlns:m="http://schemas.openxmlformats.org/officeDocument/2006/math" xmlns:v="urn:schemas-microsoft-com:vml" xmlns:wp14="http://schemas.microsoft.com/office/word/2010/wordprocessingDrawing" xmlns:wp="http://schemas.openxmlformats.org/drawingml/2006/wordprocessingDrawing" xmlns:w10="urn:schemas-microsoft-com:office:word" xmlns:w="http://schemas.openxmlformats.org/wordprocessingml/2006/main" xmlns:w14="http://schemas.microsoft.com/office/word/2010/wordml" xmlns:wpg="http://schemas.microsoft.com/office/word/2010/wordprocessingGroup" xmlns:wpi="http://schemas.microsoft.com/office/word/2010/wordprocessingInk" xmlns:wne="http://schemas.microsoft.com/office/word/2006/wordml" xmlns:wps="http://schemas.microsoft.com/office/word/2010/wordprocessingShape" mc:Ignorable="w14 wp14">
+<w:endnotes xmlns:wpc="http://schemas.microsoft.com/office/word/2010/wordprocessingCanvas" xmlns:mo="http://schemas.microsoft.com/office/mac/office/2008/main" xmlns:mc="http://schemas.openxmlformats.org/markup-compatibility/2006" xmlns:mv="urn:schemas-microsoft-com:mac:vml" xmlns:o="urn:schemas-microsoft-com:office:office" xmlns:r="http://schemas.openxmlformats.org/officeDocument/2006/relationships" xmlns:m="http://schemas.openxmlformats.org/officeDocument/2006/math" xmlns:v="urn:schemas-microsoft-com:vml" xmlns:wp14="http://schemas.microsoft.com/office/word/2010/wordprocessingDrawing" xmlns:wp="http://schemas.openxmlformats.org/drawingml/2006/wordprocessingDrawing" xmlns:w10="urn:schemas-microsoft-com:office:word" xmlns:w="http://schemas.openxmlformats.org/wordprocessingml/2006/main" xmlns:w14="http://schemas.microsoft.com/office/word/2010/wordml" xmlns:wpg="http://schemas.microsoft.com/office/word/2010/wordprocessingGroup" xmlns:wpi="http://schemas.microsoft.com/office/word/2010/wordprocessingInk" xmlns:wne="http://schemas.microsoft.com/office/word/2006/wordml" xmlns:wps="http://schemas.microsoft.com/office/word/2010/wordprocessingShape" mc:Ignorable="w14 wp14">
   <w:endnote w:type="separator" w:id="-1">
     <w:p>
       <w:r>
@@ -4905,7 +4910,7 @@
 </file>
 
 <file path=word/footnotes.xml><?xml version="1.0" encoding="utf-8"?>
-<w:footnotes xmlns:wpc="http://schemas.microsoft.com/office/word/2010/wordprocessingCanvas" xmlns:mc="http://schemas.openxmlformats.org/markup-compatibility/2006" xmlns:o="urn:schemas-microsoft-com:office:office" xmlns:r="http://schemas.openxmlformats.org/officeDocument/2006/relationships" xmlns:m="http://schemas.openxmlformats.org/officeDocument/2006/math" xmlns:v="urn:schemas-microsoft-com:vml" xmlns:wp14="http://schemas.microsoft.com/office/word/2010/wordprocessingDrawing" xmlns:wp="http://schemas.openxmlformats.org/drawingml/2006/wordprocessingDrawing" xmlns:w10="urn:schemas-microsoft-com:office:word" xmlns:w="http://schemas.openxmlformats.org/wordprocessingml/2006/main" xmlns:w14="http://schemas.microsoft.com/office/word/2010/wordml" xmlns:wpg="http://schemas.microsoft.com/office/word/2010/wordprocessingGroup" xmlns:wpi="http://schemas.microsoft.com/office/word/2010/wordprocessingInk" xmlns:wne="http://schemas.microsoft.com/office/word/2006/wordml" xmlns:wps="http://schemas.microsoft.com/office/word/2010/wordprocessingShape" mc:Ignorable="w14 wp14">
+<w:footnotes xmlns:wpc="http://schemas.microsoft.com/office/word/2010/wordprocessingCanvas" xmlns:mo="http://schemas.microsoft.com/office/mac/office/2008/main" xmlns:mc="http://schemas.openxmlformats.org/markup-compatibility/2006" xmlns:mv="urn:schemas-microsoft-com:mac:vml" xmlns:o="urn:schemas-microsoft-com:office:office" xmlns:r="http://schemas.openxmlformats.org/officeDocument/2006/relationships" xmlns:m="http://schemas.openxmlformats.org/officeDocument/2006/math" xmlns:v="urn:schemas-microsoft-com:vml" xmlns:wp14="http://schemas.microsoft.com/office/word/2010/wordprocessingDrawing" xmlns:wp="http://schemas.openxmlformats.org/drawingml/2006/wordprocessingDrawing" xmlns:w10="urn:schemas-microsoft-com:office:word" xmlns:w="http://schemas.openxmlformats.org/wordprocessingml/2006/main" xmlns:w14="http://schemas.microsoft.com/office/word/2010/wordml" xmlns:wpg="http://schemas.microsoft.com/office/word/2010/wordprocessingGroup" xmlns:wpi="http://schemas.microsoft.com/office/word/2010/wordprocessingInk" xmlns:wne="http://schemas.microsoft.com/office/word/2006/wordml" xmlns:wps="http://schemas.microsoft.com/office/word/2010/wordprocessingShape" mc:Ignorable="w14 wp14">
   <w:footnote w:type="separator" w:id="-1">
     <w:p>
       <w:r>
@@ -4924,7 +4929,7 @@
 </file>
 
 <file path=word/numbering.xml><?xml version="1.0" encoding="utf-8"?>
-<w:numbering xmlns:wpc="http://schemas.microsoft.com/office/word/2010/wordprocessingCanvas" xmlns:mc="http://schemas.openxmlformats.org/markup-compatibility/2006" xmlns:o="urn:schemas-microsoft-com:office:office" xmlns:r="http://schemas.openxmlformats.org/officeDocument/2006/relationships" xmlns:m="http://schemas.openxmlformats.org/officeDocument/2006/math" xmlns:v="urn:schemas-microsoft-com:vml" xmlns:wp14="http://schemas.microsoft.com/office/word/2010/wordprocessingDrawing" xmlns:wp="http://schemas.openxmlformats.org/drawingml/2006/wordprocessingDrawing" xmlns:w10="urn:schemas-microsoft-com:office:word" xmlns:w="http://schemas.openxmlformats.org/wordprocessingml/2006/main" xmlns:w14="http://schemas.microsoft.com/office/word/2010/wordml" xmlns:wpg="http://schemas.microsoft.com/office/word/2010/wordprocessingGroup" xmlns:wpi="http://schemas.microsoft.com/office/word/2010/wordprocessingInk" xmlns:wne="http://schemas.microsoft.com/office/word/2006/wordml" xmlns:wps="http://schemas.microsoft.com/office/word/2010/wordprocessingShape" mc:Ignorable="w14 wp14">
+<w:numbering xmlns:wpc="http://schemas.microsoft.com/office/word/2010/wordprocessingCanvas" xmlns:mo="http://schemas.microsoft.com/office/mac/office/2008/main" xmlns:mc="http://schemas.openxmlformats.org/markup-compatibility/2006" xmlns:mv="urn:schemas-microsoft-com:mac:vml" xmlns:o="urn:schemas-microsoft-com:office:office" xmlns:r="http://schemas.openxmlformats.org/officeDocument/2006/relationships" xmlns:m="http://schemas.openxmlformats.org/officeDocument/2006/math" xmlns:v="urn:schemas-microsoft-com:vml" xmlns:wp14="http://schemas.microsoft.com/office/word/2010/wordprocessingDrawing" xmlns:wp="http://schemas.openxmlformats.org/drawingml/2006/wordprocessingDrawing" xmlns:w10="urn:schemas-microsoft-com:office:word" xmlns:w="http://schemas.openxmlformats.org/wordprocessingml/2006/main" xmlns:w14="http://schemas.microsoft.com/office/word/2010/wordml" xmlns:wpg="http://schemas.microsoft.com/office/word/2010/wordprocessingGroup" xmlns:wpi="http://schemas.microsoft.com/office/word/2010/wordprocessingInk" xmlns:wne="http://schemas.microsoft.com/office/word/2006/wordml" xmlns:wps="http://schemas.microsoft.com/office/word/2010/wordprocessingShape" mc:Ignorable="w14 wp14">
   <w:abstractNum w:abstractNumId="0">
     <w:nsid w:val="0C7757F3"/>
     <w:multiLevelType w:val="hybridMultilevel"/>
@@ -5313,7 +5318,7 @@
     </w:rPrDefault>
     <w:pPrDefault/>
   </w:docDefaults>
-  <w:latentStyles w:defLockedState="0" w:defUIPriority="99" w:defSemiHidden="1" w:defUnhideWhenUsed="1" w:defQFormat="0" w:count="267">
+  <w:latentStyles w:defLockedState="0" w:defUIPriority="99" w:defSemiHidden="1" w:defUnhideWhenUsed="1" w:defQFormat="0" w:count="276">
     <w:lsdException w:name="Normal" w:semiHidden="0" w:uiPriority="0" w:unhideWhenUsed="0" w:qFormat="1"/>
     <w:lsdException w:name="heading 1" w:semiHidden="0" w:uiPriority="9" w:unhideWhenUsed="0" w:qFormat="1"/>
     <w:lsdException w:name="heading 2" w:uiPriority="9" w:qFormat="1"/>
@@ -5481,7 +5486,6 @@
   <w:style w:type="character" w:default="1" w:styleId="a0">
     <w:name w:val="Default Paragraph Font"/>
     <w:uiPriority w:val="1"/>
-    <w:semiHidden/>
     <w:unhideWhenUsed/>
   </w:style>
   <w:style w:type="table" w:default="1" w:styleId="a1">
@@ -5683,7 +5687,7 @@
 </file>
 
 <file path=word/stylesWithEffects.xml><?xml version="1.0" encoding="utf-8"?>
-<w:styles xmlns:wpc="http://schemas.microsoft.com/office/word/2010/wordprocessingCanvas" xmlns:mc="http://schemas.openxmlformats.org/markup-compatibility/2006" xmlns:o="urn:schemas-microsoft-com:office:office" xmlns:r="http://schemas.openxmlformats.org/officeDocument/2006/relationships" xmlns:m="http://schemas.openxmlformats.org/officeDocument/2006/math" xmlns:v="urn:schemas-microsoft-com:vml" xmlns:wp14="http://schemas.microsoft.com/office/word/2010/wordprocessingDrawing" xmlns:wp="http://schemas.openxmlformats.org/drawingml/2006/wordprocessingDrawing" xmlns:w10="urn:schemas-microsoft-com:office:word" xmlns:w="http://schemas.openxmlformats.org/wordprocessingml/2006/main" xmlns:w14="http://schemas.microsoft.com/office/word/2010/wordml" xmlns:wpg="http://schemas.microsoft.com/office/word/2010/wordprocessingGroup" xmlns:wpi="http://schemas.microsoft.com/office/word/2010/wordprocessingInk" xmlns:wne="http://schemas.microsoft.com/office/word/2006/wordml" xmlns:wps="http://schemas.microsoft.com/office/word/2010/wordprocessingShape" mc:Ignorable="w14 wp14">
+<w:styles xmlns:wpc="http://schemas.microsoft.com/office/word/2010/wordprocessingCanvas" xmlns:mo="http://schemas.microsoft.com/office/mac/office/2008/main" xmlns:mc="http://schemas.openxmlformats.org/markup-compatibility/2006" xmlns:mv="urn:schemas-microsoft-com:mac:vml" xmlns:o="urn:schemas-microsoft-com:office:office" xmlns:r="http://schemas.openxmlformats.org/officeDocument/2006/relationships" xmlns:m="http://schemas.openxmlformats.org/officeDocument/2006/math" xmlns:v="urn:schemas-microsoft-com:vml" xmlns:wp14="http://schemas.microsoft.com/office/word/2010/wordprocessingDrawing" xmlns:wp="http://schemas.openxmlformats.org/drawingml/2006/wordprocessingDrawing" xmlns:w10="urn:schemas-microsoft-com:office:word" xmlns:w="http://schemas.openxmlformats.org/wordprocessingml/2006/main" xmlns:w14="http://schemas.microsoft.com/office/word/2010/wordml" xmlns:wpg="http://schemas.microsoft.com/office/word/2010/wordprocessingGroup" xmlns:wpi="http://schemas.microsoft.com/office/word/2010/wordprocessingInk" xmlns:wne="http://schemas.microsoft.com/office/word/2006/wordml" xmlns:wps="http://schemas.microsoft.com/office/word/2010/wordprocessingShape" mc:Ignorable="w14 wp14">
   <w:docDefaults>
     <w:rPrDefault>
       <w:rPr>
@@ -5696,7 +5700,7 @@
     </w:rPrDefault>
     <w:pPrDefault/>
   </w:docDefaults>
-  <w:latentStyles w:defLockedState="0" w:defUIPriority="99" w:defSemiHidden="1" w:defUnhideWhenUsed="1" w:defQFormat="0" w:count="267">
+  <w:latentStyles w:defLockedState="0" w:defUIPriority="99" w:defSemiHidden="1" w:defUnhideWhenUsed="1" w:defQFormat="0" w:count="276">
     <w:lsdException w:name="Normal" w:semiHidden="0" w:uiPriority="0" w:unhideWhenUsed="0" w:qFormat="1"/>
     <w:lsdException w:name="heading 1" w:semiHidden="0" w:uiPriority="9" w:unhideWhenUsed="0" w:qFormat="1"/>
     <w:lsdException w:name="heading 2" w:uiPriority="9" w:qFormat="1"/>
@@ -5864,7 +5868,6 @@
   <w:style w:type="character" w:default="1" w:styleId="a0">
     <w:name w:val="Default Paragraph Font"/>
     <w:uiPriority w:val="1"/>
-    <w:semiHidden/>
     <w:unhideWhenUsed/>
   </w:style>
   <w:style w:type="table" w:default="1" w:styleId="a1">
@@ -6390,7 +6393,7 @@
 </file>
 
 <file path=customXml/itemProps1.xml><?xml version="1.0" encoding="utf-8"?>
-<ds:datastoreItem xmlns:ds="http://schemas.openxmlformats.org/officeDocument/2006/customXml" ds:itemID="{C33668E3-0DA9-47F0-9C6F-366FD8157132}">
+<ds:datastoreItem xmlns:ds="http://schemas.openxmlformats.org/officeDocument/2006/customXml" ds:itemID="{A60A9A84-9BF8-1B46-9073-967EB96D2C24}">
   <ds:schemaRefs>
     <ds:schemaRef ds:uri="http://schemas.openxmlformats.org/officeDocument/2006/bibliography"/>
   </ds:schemaRefs>

--- a/doc/2014博士中間発表会抄録赤澤.docx
+++ b/doc/2014博士中間発表会抄録赤澤.docx
@@ -1,37 +1,37 @@
 
 <file path=word/document.xml><?xml version="1.0" encoding="utf-8"?>
-<w:document xmlns:wpc="http://schemas.microsoft.com/office/word/2010/wordprocessingCanvas" xmlns:mo="http://schemas.microsoft.com/office/mac/office/2008/main" xmlns:mc="http://schemas.openxmlformats.org/markup-compatibility/2006" xmlns:mv="urn:schemas-microsoft-com:mac:vml" xmlns:o="urn:schemas-microsoft-com:office:office" xmlns:r="http://schemas.openxmlformats.org/officeDocument/2006/relationships" xmlns:m="http://schemas.openxmlformats.org/officeDocument/2006/math" xmlns:v="urn:schemas-microsoft-com:vml" xmlns:wp14="http://schemas.microsoft.com/office/word/2010/wordprocessingDrawing" xmlns:wp="http://schemas.openxmlformats.org/drawingml/2006/wordprocessingDrawing" xmlns:w10="urn:schemas-microsoft-com:office:word" xmlns:w="http://schemas.openxmlformats.org/wordprocessingml/2006/main" xmlns:w14="http://schemas.microsoft.com/office/word/2010/wordml" xmlns:wpg="http://schemas.microsoft.com/office/word/2010/wordprocessingGroup" xmlns:wpi="http://schemas.microsoft.com/office/word/2010/wordprocessingInk" xmlns:wne="http://schemas.microsoft.com/office/word/2006/wordml" xmlns:wps="http://schemas.microsoft.com/office/word/2010/wordprocessingShape" mc:Ignorable="w14 wp14">
+<w:document xmlns:wpc="http://schemas.microsoft.com/office/word/2010/wordprocessingCanvas" xmlns:mc="http://schemas.openxmlformats.org/markup-compatibility/2006" xmlns:o="urn:schemas-microsoft-com:office:office" xmlns:r="http://schemas.openxmlformats.org/officeDocument/2006/relationships" xmlns:m="http://schemas.openxmlformats.org/officeDocument/2006/math" xmlns:v="urn:schemas-microsoft-com:vml" xmlns:wp14="http://schemas.microsoft.com/office/word/2010/wordprocessingDrawing" xmlns:wp="http://schemas.openxmlformats.org/drawingml/2006/wordprocessingDrawing" xmlns:w10="urn:schemas-microsoft-com:office:word" xmlns:w="http://schemas.openxmlformats.org/wordprocessingml/2006/main" xmlns:w14="http://schemas.microsoft.com/office/word/2010/wordml" xmlns:w15="http://schemas.microsoft.com/office/word/2012/wordml" xmlns:wpg="http://schemas.microsoft.com/office/word/2010/wordprocessingGroup" xmlns:wpi="http://schemas.microsoft.com/office/word/2010/wordprocessingInk" xmlns:wne="http://schemas.microsoft.com/office/word/2006/wordml" xmlns:wps="http://schemas.microsoft.com/office/word/2010/wordprocessingShape" mc:Ignorable="w14 w15 wp14">
   <w:body>
     <w:p>
       <w:pPr>
         <w:jc w:val="center"/>
         <w:rPr>
           <w:rFonts w:asciiTheme="minorEastAsia" w:hAnsiTheme="minorEastAsia"/>
-          <w:sz w:val="28"/>
-          <w:szCs w:val="28"/>
+          <w:sz w:val="21"/>
+          <w:szCs w:val="21"/>
         </w:rPr>
       </w:pPr>
       <w:r>
         <w:rPr>
           <w:rFonts w:asciiTheme="minorEastAsia" w:hAnsiTheme="minorEastAsia" w:hint="eastAsia"/>
-          <w:sz w:val="28"/>
-          <w:szCs w:val="28"/>
+          <w:sz w:val="21"/>
+          <w:szCs w:val="21"/>
         </w:rPr>
         <w:t>大規模数理モデルや複合コンポーネントの構築を目的とした</w:t>
       </w:r>
       <w:r>
         <w:rPr>
           <w:rFonts w:asciiTheme="minorEastAsia" w:hAnsiTheme="minorEastAsia" w:hint="eastAsia"/>
-          <w:sz w:val="28"/>
-          <w:szCs w:val="28"/>
+          <w:sz w:val="21"/>
+          <w:szCs w:val="21"/>
         </w:rPr>
         <w:t>データ</w:t>
       </w:r>
       <w:r>
         <w:rPr>
           <w:rFonts w:asciiTheme="minorEastAsia" w:hAnsiTheme="minorEastAsia" w:hint="eastAsia"/>
-          <w:sz w:val="28"/>
-          <w:szCs w:val="28"/>
+          <w:sz w:val="21"/>
+          <w:szCs w:val="21"/>
         </w:rPr>
         <w:t>可視化プログラミング環境の構築</w:t>
       </w:r>
@@ -233,31 +233,13 @@
         </w:rPr>
         <w:t>野モデルとして</w:t>
       </w:r>
-      <w:proofErr w:type="spellStart"/>
-      <w:r>
-        <w:rPr>
-          <w:sz w:val="21"/>
-          <w:szCs w:val="21"/>
-        </w:rPr>
-        <w:t>Simoncelli</w:t>
-      </w:r>
-      <w:proofErr w:type="spellEnd"/>
-      <w:r>
-        <w:rPr>
-          <w:sz w:val="21"/>
-          <w:szCs w:val="21"/>
-        </w:rPr>
-        <w:t xml:space="preserve"> &amp; </w:t>
-      </w:r>
-      <w:proofErr w:type="spellStart"/>
-      <w:r>
-        <w:rPr>
-          <w:sz w:val="21"/>
-          <w:szCs w:val="21"/>
-        </w:rPr>
-        <w:t>Heeger</w:t>
-      </w:r>
-      <w:proofErr w:type="spellEnd"/>
+      <w:r>
+        <w:rPr>
+          <w:sz w:val="21"/>
+          <w:szCs w:val="21"/>
+        </w:rPr>
+        <w:t>Simoncelli &amp; Heeger</w:t>
+      </w:r>
       <w:r>
         <w:rPr>
           <w:rFonts w:hint="eastAsia"/>
@@ -323,7 +305,6 @@
         </w:rPr>
         <w:t>野内の視覚神経細胞の性質を精度良く再現することが、シミュレーションの結果から示されており、</w:t>
       </w:r>
-      <w:proofErr w:type="spellStart"/>
       <w:r>
         <w:rPr>
           <w:rFonts w:hint="eastAsia"/>
@@ -332,7 +313,6 @@
         </w:rPr>
         <w:t>Matlab</w:t>
       </w:r>
-      <w:proofErr w:type="spellEnd"/>
       <w:r>
         <w:rPr>
           <w:rFonts w:hint="eastAsia"/>
@@ -348,9 +328,9 @@
           <w:szCs w:val="21"/>
         </w:rPr>
         <w:drawing>
-          <wp:inline distT="0" distB="0" distL="0" distR="0" wp14:anchorId="532105C1" wp14:editId="6F033361">
-            <wp:extent cx="4229100" cy="2491277"/>
-            <wp:effectExtent l="0" t="0" r="0" b="4445"/>
+          <wp:inline distT="0" distB="0" distL="0" distR="0" wp14:anchorId="532105C1" wp14:editId="236C4585">
+            <wp:extent cx="4947802" cy="2914650"/>
+            <wp:effectExtent l="0" t="0" r="5715" b="0"/>
             <wp:docPr id="18" name="図 17" descr="full-model.gif"/>
             <wp:cNvGraphicFramePr>
               <a:graphicFrameLocks xmlns:a="http://schemas.openxmlformats.org/drawingml/2006/main" noChangeAspect="1"/>
@@ -365,7 +345,7 @@
                     </pic:cNvPicPr>
                   </pic:nvPicPr>
                   <pic:blipFill>
-                    <a:blip r:embed="rId9">
+                    <a:blip r:embed="rId8">
                       <a:extLst>
                         <a:ext uri="{28A0092B-C50C-407E-A947-70E740481C1C}">
                           <a14:useLocalDpi xmlns:a14="http://schemas.microsoft.com/office/drawing/2010/main" val="0"/>
@@ -379,7 +359,7 @@
                   <pic:spPr>
                     <a:xfrm>
                       <a:off x="0" y="0"/>
-                      <a:ext cx="4229765" cy="2491669"/>
+                      <a:ext cx="4955135" cy="2918970"/>
                     </a:xfrm>
                     <a:prstGeom prst="rect">
                       <a:avLst/>
@@ -481,37 +461,39 @@
         <w:rPr>
           <w:b w:val="0"/>
         </w:rPr>
-        <w:t xml:space="preserve"> </w:t>
-      </w:r>
-      <w:proofErr w:type="spellStart"/>
-      <w:r>
-        <w:rPr>
+        <w:t xml:space="preserve"> Simoncelli &amp; Heeger</w:t>
+      </w:r>
+      <w:r>
+        <w:rPr>
+          <w:rFonts w:hint="eastAsia"/>
           <w:b w:val="0"/>
         </w:rPr>
-        <w:t>Simoncelli</w:t>
-      </w:r>
-      <w:proofErr w:type="spellEnd"/>
-      <w:r>
-        <w:rPr>
-          <w:b w:val="0"/>
-        </w:rPr>
-        <w:t xml:space="preserve"> &amp; </w:t>
-      </w:r>
-      <w:proofErr w:type="spellStart"/>
-      <w:r>
-        <w:rPr>
-          <w:b w:val="0"/>
-        </w:rPr>
-        <w:t>Heeger</w:t>
-      </w:r>
-      <w:proofErr w:type="spellEnd"/>
-      <w:r>
-        <w:rPr>
-          <w:rFonts w:hint="eastAsia"/>
-          <w:b w:val="0"/>
-        </w:rPr>
         <w:t>の数理モデル</w:t>
       </w:r>
+    </w:p>
+    <w:p>
+      <w:pPr>
+        <w:rPr>
+          <w:sz w:val="21"/>
+          <w:szCs w:val="21"/>
+        </w:rPr>
+      </w:pPr>
+    </w:p>
+    <w:p>
+      <w:pPr>
+        <w:rPr>
+          <w:sz w:val="21"/>
+          <w:szCs w:val="21"/>
+        </w:rPr>
+      </w:pPr>
+    </w:p>
+    <w:p>
+      <w:pPr>
+        <w:rPr>
+          <w:sz w:val="21"/>
+          <w:szCs w:val="21"/>
+        </w:rPr>
+      </w:pPr>
     </w:p>
     <w:p>
       <w:pPr>
@@ -876,12 +858,12 @@
           </mc:Choice>
           <mc:Fallback>
             <w:pict>
-              <v:group id="図形グループ 15" o:spid="_x0000_s1026" style="position:absolute;left:0;text-align:left;margin-left:45pt;margin-top:10pt;width:315pt;height:40pt;z-index:251652096" coordsize="4000500,508000" o:gfxdata="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">
-                <v:rect id="正方形/長方形 1" o:spid="_x0000_s1027" style="position:absolute;width:685800;height:508000;visibility:visible;mso-wrap-style:square;v-text-anchor:middle" o:gfxdata="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" fillcolor="#4f81bd [3204]" strokecolor="#4579b8 [3044]">
-                  <v:fill color2="#a7bfde [1620]" rotate="t" type="gradient">
+              <v:group w14:anchorId="015C0784" id="図形グループ 15" o:spid="_x0000_s1026" style="position:absolute;left:0;text-align:left;margin-left:45pt;margin-top:10pt;width:315pt;height:40pt;z-index:251652096" coordsize="40005,5080" o:gfxdata="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">
+                <v:rect id="正方形/長方形 1" o:spid="_x0000_s1027" style="position:absolute;width:6858;height:5080;visibility:visible;mso-wrap-style:square;v-text-anchor:middle" o:gfxdata="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" fillcolor="#4f81bd [3204]" strokecolor="#4579b8 [3044]">
+                  <v:fill color2="#a7bfde [1620]" rotate="t" angle="180" focus="100%" type="gradient">
                     <o:fill v:ext="view" type="gradientUnscaled"/>
                   </v:fill>
-                  <v:shadow on="t" opacity="22937f" mv:blur="40000f" origin=",.5" offset="0,23000emu"/>
+                  <v:shadow on="t" color="black" opacity="22937f" origin=",.5" offset="0,.63889mm"/>
                   <v:textbox>
                     <w:txbxContent>
                       <w:p>
@@ -898,11 +880,11 @@
                     </w:txbxContent>
                   </v:textbox>
                 </v:rect>
-                <v:rect id="正方形/長方形 2" o:spid="_x0000_s1028" style="position:absolute;left:1143000;width:685800;height:508000;visibility:visible;mso-wrap-style:square;v-text-anchor:middle" o:gfxdata="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" fillcolor="#4f81bd [3204]" strokecolor="#4579b8 [3044]">
-                  <v:fill color2="#a7bfde [1620]" rotate="t" type="gradient">
+                <v:rect id="正方形/長方形 2" o:spid="_x0000_s1028" style="position:absolute;left:11430;width:6858;height:5080;visibility:visible;mso-wrap-style:square;v-text-anchor:middle" o:gfxdata="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" fillcolor="#4f81bd [3204]" strokecolor="#4579b8 [3044]">
+                  <v:fill color2="#a7bfde [1620]" rotate="t" angle="180" focus="100%" type="gradient">
                     <o:fill v:ext="view" type="gradientUnscaled"/>
                   </v:fill>
-                  <v:shadow on="t" opacity="22937f" mv:blur="40000f" origin=",.5" offset="0,23000emu"/>
+                  <v:shadow on="t" color="black" opacity="22937f" origin=",.5" offset="0,.63889mm"/>
                   <v:textbox>
                     <w:txbxContent>
                       <w:p>
@@ -925,11 +907,11 @@
                     </w:txbxContent>
                   </v:textbox>
                 </v:rect>
-                <v:rect id="正方形/長方形 3" o:spid="_x0000_s1029" style="position:absolute;left:2286000;width:685800;height:508000;visibility:visible;mso-wrap-style:square;v-text-anchor:middle" o:gfxdata="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" fillcolor="#4f81bd [3204]" strokecolor="#4579b8 [3044]">
-                  <v:fill color2="#a7bfde [1620]" rotate="t" type="gradient">
+                <v:rect id="正方形/長方形 3" o:spid="_x0000_s1029" style="position:absolute;left:22860;width:6858;height:5080;visibility:visible;mso-wrap-style:square;v-text-anchor:middle" o:gfxdata="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" fillcolor="#4f81bd [3204]" strokecolor="#4579b8 [3044]">
+                  <v:fill color2="#a7bfde [1620]" rotate="t" angle="180" focus="100%" type="gradient">
                     <o:fill v:ext="view" type="gradientUnscaled"/>
                   </v:fill>
-                  <v:shadow on="t" opacity="22937f" mv:blur="40000f" origin=",.5" offset="0,23000emu"/>
+                  <v:shadow on="t" color="black" opacity="22937f" origin=",.5" offset="0,.63889mm"/>
                   <v:textbox>
                     <w:txbxContent>
                       <w:p>
@@ -952,11 +934,11 @@
                     </w:txbxContent>
                   </v:textbox>
                 </v:rect>
-                <v:rect id="正方形/長方形 8" o:spid="_x0000_s1030" style="position:absolute;left:3314700;width:685800;height:508000;visibility:visible;mso-wrap-style:square;v-text-anchor:middle" o:gfxdata="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" fillcolor="#4f81bd [3204]" strokecolor="#4579b8 [3044]">
-                  <v:fill color2="#a7bfde [1620]" rotate="t" type="gradient">
+                <v:rect id="正方形/長方形 8" o:spid="_x0000_s1030" style="position:absolute;left:33147;width:6858;height:5080;visibility:visible;mso-wrap-style:square;v-text-anchor:middle" o:gfxdata="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" fillcolor="#4f81bd [3204]" strokecolor="#4579b8 [3044]">
+                  <v:fill color2="#a7bfde [1620]" rotate="t" angle="180" focus="100%" type="gradient">
                     <o:fill v:ext="view" type="gradientUnscaled"/>
                   </v:fill>
-                  <v:shadow on="t" opacity="22937f" mv:blur="40000f" origin=",.5" offset="0,23000emu"/>
+                  <v:shadow on="t" color="black" opacity="22937f" origin=",.5" offset="0,.63889mm"/>
                   <v:textbox>
                     <w:txbxContent>
                       <w:p>
@@ -973,21 +955,21 @@
                     </w:txbxContent>
                   </v:textbox>
                 </v:rect>
-                <v:shapetype id="_x0000_t32" coordsize="21600,21600" o:spt="32" o:oned="t" path="m0,0l21600,21600e" filled="f">
+                <v:shapetype id="_x0000_t32" coordsize="21600,21600" o:spt="32" o:oned="t" path="m,l21600,21600e" filled="f">
                   <v:path arrowok="t" fillok="f" o:connecttype="none"/>
                   <o:lock v:ext="edit" shapetype="t"/>
                 </v:shapetype>
-                <v:shape id="直線矢印コネクタ 11" o:spid="_x0000_s1031" type="#_x0000_t32" style="position:absolute;left:685800;top:254000;width:457200;height:0;visibility:visible;mso-wrap-style:square" o:connectortype="straight" o:gfxdata="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" strokecolor="#4f81bd [3204]" strokeweight="2pt">
+                <v:shape id="直線矢印コネクタ 11" o:spid="_x0000_s1031" type="#_x0000_t32" style="position:absolute;left:6858;top:2540;width:4572;height:0;visibility:visible;mso-wrap-style:square" o:connectortype="straight" o:gfxdata="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" strokecolor="#4f81bd [3204]" strokeweight="2pt">
                   <v:stroke endarrow="open"/>
-                  <v:shadow on="t" opacity="24903f" mv:blur="40000f" origin=",.5" offset="0,20000emu"/>
+                  <v:shadow on="t" color="black" opacity="24903f" origin=",.5" offset="0,.55556mm"/>
                 </v:shape>
-                <v:shape id="直線矢印コネクタ 12" o:spid="_x0000_s1032" type="#_x0000_t32" style="position:absolute;left:1828800;top:254000;width:457200;height:0;visibility:visible;mso-wrap-style:square" o:connectortype="straight" o:gfxdata="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" strokecolor="#4f81bd [3204]" strokeweight="2pt">
+                <v:shape id="直線矢印コネクタ 12" o:spid="_x0000_s1032" type="#_x0000_t32" style="position:absolute;left:18288;top:2540;width:4572;height:0;visibility:visible;mso-wrap-style:square" o:connectortype="straight" o:gfxdata="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" strokecolor="#4f81bd [3204]" strokeweight="2pt">
                   <v:stroke endarrow="open"/>
-                  <v:shadow on="t" opacity="24903f" mv:blur="40000f" origin=",.5" offset="0,20000emu"/>
+                  <v:shadow on="t" color="black" opacity="24903f" origin=",.5" offset="0,.55556mm"/>
                 </v:shape>
-                <v:shape id="直線矢印コネクタ 13" o:spid="_x0000_s1033" type="#_x0000_t32" style="position:absolute;left:2971800;top:254000;width:342900;height:0;visibility:visible;mso-wrap-style:square" o:connectortype="straight" o:gfxdata="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" strokecolor="#4f81bd [3204]" strokeweight="2pt">
+                <v:shape id="直線矢印コネクタ 13" o:spid="_x0000_s1033" type="#_x0000_t32" style="position:absolute;left:29718;top:2540;width:3429;height:0;visibility:visible;mso-wrap-style:square" o:connectortype="straight" o:gfxdata="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" strokecolor="#4f81bd [3204]" strokeweight="2pt">
                   <v:stroke endarrow="open"/>
-                  <v:shadow on="t" opacity="24903f" mv:blur="40000f" origin=",.5" offset="0,20000emu"/>
+                  <v:shadow on="t" color="black" opacity="24903f" origin=",.5" offset="0,.55556mm"/>
                 </v:shape>
                 <w10:wrap type="through"/>
               </v:group>
@@ -1023,7 +1005,6 @@
           <w:sz w:val="21"/>
           <w:szCs w:val="21"/>
         </w:rPr>
-        <w:lastRenderedPageBreak/>
         <mc:AlternateContent>
           <mc:Choice Requires="wps">
             <w:drawing>
@@ -1069,7 +1050,7 @@
                         <a:effectLst/>
                         <a:extLst>
                           <a:ext uri="{C572A759-6A51-4108-AA02-DFA0A04FC94B}">
-                            <ma14:wrappingTextBoxFlag xmlns:ma14="http://schemas.microsoft.com/office/mac/drawingml/2011/main"/>
+                            <ma14:wrappingTextBoxFlag xmlns:arto="http://schemas.microsoft.com/office/word/2006/arto" xmlns:ma14="http://schemas.microsoft.com/office/mac/drawingml/2011/main" xmlns:w="http://schemas.openxmlformats.org/wordprocessingml/2006/main" xmlns:w10="urn:schemas-microsoft-com:office:word" xmlns:v="urn:schemas-microsoft-com:vml" xmlns:o="urn:schemas-microsoft-com:office:office" xmlns:mv="urn:schemas-microsoft-com:mac:vml" xmlns:mo="http://schemas.microsoft.com/office/mac/office/2008/main" xmlns=""/>
                           </a:ext>
                         </a:extLst>
                       </wps:spPr>
@@ -1151,30 +1132,8 @@
                               <w:rPr>
                                 <w:b w:val="0"/>
                               </w:rPr>
-                              <w:t xml:space="preserve"> </w:t>
+                              <w:t xml:space="preserve"> Simoncelli &amp; Heeger</w:t>
                             </w:r>
-                            <w:proofErr w:type="spellStart"/>
-                            <w:r>
-                              <w:rPr>
-                                <w:b w:val="0"/>
-                              </w:rPr>
-                              <w:t>Simoncelli</w:t>
-                            </w:r>
-                            <w:proofErr w:type="spellEnd"/>
-                            <w:r>
-                              <w:rPr>
-                                <w:b w:val="0"/>
-                              </w:rPr>
-                              <w:t xml:space="preserve"> &amp; </w:t>
-                            </w:r>
-                            <w:proofErr w:type="spellStart"/>
-                            <w:r>
-                              <w:rPr>
-                                <w:b w:val="0"/>
-                              </w:rPr>
-                              <w:t>Heeger</w:t>
-                            </w:r>
-                            <w:proofErr w:type="spellEnd"/>
                             <w:r>
                               <w:rPr>
                                 <w:rFonts w:hint="eastAsia"/>
@@ -1182,20 +1141,31 @@
                               </w:rPr>
                               <w:t>数理モデルの</w:t>
                             </w:r>
-                            <w:proofErr w:type="spellStart"/>
                             <w:r>
                               <w:rPr>
                                 <w:b w:val="0"/>
                               </w:rPr>
                               <w:t>Matlab</w:t>
                             </w:r>
-                            <w:proofErr w:type="spellEnd"/>
                             <w:r>
                               <w:rPr>
                                 <w:rFonts w:hint="eastAsia"/>
                                 <w:b w:val="0"/>
                               </w:rPr>
-                              <w:t>コードの処理を解析した結果</w:t>
+                              <w:t>コードの処理を解析した処理の</w:t>
+                            </w:r>
+                            <w:r>
+                              <w:rPr>
+                                <w:b w:val="0"/>
+                              </w:rPr>
+                              <w:t>流</w:t>
+                            </w:r>
+                            <w:r>
+                              <w:rPr>
+                                <w:rFonts w:hint="eastAsia"/>
+                                <w:b w:val="0"/>
+                              </w:rPr>
+                              <w:t>れ</w:t>
                             </w:r>
                           </w:p>
                         </w:txbxContent>
@@ -1217,11 +1187,11 @@
           </mc:Choice>
           <mc:Fallback>
             <w:pict>
-              <v:shapetype id="_x0000_t202" coordsize="21600,21600" o:spt="202" path="m0,0l0,21600,21600,21600,21600,0xe">
+              <v:shapetype w14:anchorId="488E095B" id="_x0000_t202" coordsize="21600,21600" o:spt="202" path="m,l,21600r21600,l21600,xe">
                 <v:stroke joinstyle="miter"/>
                 <v:path gradientshapeok="t" o:connecttype="rect"/>
               </v:shapetype>
-              <v:shape id="テキスト 17" o:spid="_x0000_s1034" type="#_x0000_t202" style="position:absolute;left:0;text-align:left;margin-left:18pt;margin-top:10pt;width:414pt;height:20pt;z-index:251654144;visibility:visible;mso-wrap-style:square;mso-width-percent:0;mso-wrap-distance-left:9pt;mso-wrap-distance-top:0;mso-wrap-distance-right:9pt;mso-wrap-distance-bottom:0;mso-position-horizontal:absolute;mso-position-horizontal-relative:text;mso-position-vertical:absolute;mso-position-vertical-relative:text;mso-width-percent:0;mso-width-relative:margin;v-text-anchor:top" o:gfxdata="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" stroked="f">
+              <v:shape id="テキスト 17" o:spid="_x0000_s1034" type="#_x0000_t202" style="position:absolute;left:0;text-align:left;margin-left:18pt;margin-top:10pt;width:414pt;height:20pt;z-index:251654144;visibility:visible;mso-wrap-style:square;mso-width-percent:0;mso-wrap-distance-left:9pt;mso-wrap-distance-top:0;mso-wrap-distance-right:9pt;mso-wrap-distance-bottom:0;mso-position-horizontal:absolute;mso-position-horizontal-relative:text;mso-position-vertical:absolute;mso-position-vertical-relative:text;mso-width-percent:0;mso-width-relative:margin;v-text-anchor:top" o:gfxdata="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" stroked="f">
                 <v:textbox style="mso-fit-shape-to-text:t" inset="0,0,0,0">
                   <w:txbxContent>
                     <w:p>
@@ -1300,30 +1270,8 @@
                         <w:rPr>
                           <w:b w:val="0"/>
                         </w:rPr>
-                        <w:t xml:space="preserve"> </w:t>
+                        <w:t xml:space="preserve"> Simoncelli &amp; Heeger</w:t>
                       </w:r>
-                      <w:proofErr w:type="spellStart"/>
-                      <w:r>
-                        <w:rPr>
-                          <w:b w:val="0"/>
-                        </w:rPr>
-                        <w:t>Simoncelli</w:t>
-                      </w:r>
-                      <w:proofErr w:type="spellEnd"/>
-                      <w:r>
-                        <w:rPr>
-                          <w:b w:val="0"/>
-                        </w:rPr>
-                        <w:t xml:space="preserve"> &amp; </w:t>
-                      </w:r>
-                      <w:proofErr w:type="spellStart"/>
-                      <w:r>
-                        <w:rPr>
-                          <w:b w:val="0"/>
-                        </w:rPr>
-                        <w:t>Heeger</w:t>
-                      </w:r>
-                      <w:proofErr w:type="spellEnd"/>
                       <w:r>
                         <w:rPr>
                           <w:rFonts w:hint="eastAsia"/>
@@ -1331,20 +1279,31 @@
                         </w:rPr>
                         <w:t>数理モデルの</w:t>
                       </w:r>
-                      <w:proofErr w:type="spellStart"/>
                       <w:r>
                         <w:rPr>
                           <w:b w:val="0"/>
                         </w:rPr>
                         <w:t>Matlab</w:t>
                       </w:r>
-                      <w:proofErr w:type="spellEnd"/>
                       <w:r>
                         <w:rPr>
                           <w:rFonts w:hint="eastAsia"/>
                           <w:b w:val="0"/>
                         </w:rPr>
-                        <w:t>コードの処理を解析した結果</w:t>
+                        <w:t>コードの処理を解析した処理の</w:t>
+                      </w:r>
+                      <w:r>
+                        <w:rPr>
+                          <w:b w:val="0"/>
+                        </w:rPr>
+                        <w:t>流</w:t>
+                      </w:r>
+                      <w:r>
+                        <w:rPr>
+                          <w:rFonts w:hint="eastAsia"/>
+                          <w:b w:val="0"/>
+                        </w:rPr>
+                        <w:t>れ</w:t>
                       </w:r>
                     </w:p>
                   </w:txbxContent>
@@ -1366,6 +1325,17 @@
           <w:szCs w:val="21"/>
         </w:rPr>
       </w:pPr>
+    </w:p>
+    <w:p>
+      <w:pPr>
+        <w:pStyle w:val="a3"/>
+        <w:ind w:leftChars="0" w:left="709"/>
+        <w:jc w:val="left"/>
+        <w:rPr>
+          <w:sz w:val="21"/>
+          <w:szCs w:val="21"/>
+        </w:rPr>
+      </w:pPr>
       <w:r>
         <w:rPr>
           <w:rFonts w:hint="eastAsia"/>
@@ -1390,31 +1360,13 @@
         </w:rPr>
         <w:t>らによる神経生理学的実験によれば、</w:t>
       </w:r>
-      <w:proofErr w:type="spellStart"/>
-      <w:r>
-        <w:rPr>
-          <w:sz w:val="21"/>
-          <w:szCs w:val="21"/>
-        </w:rPr>
-        <w:t>Simoncelli</w:t>
-      </w:r>
-      <w:proofErr w:type="spellEnd"/>
-      <w:r>
-        <w:rPr>
-          <w:sz w:val="21"/>
-          <w:szCs w:val="21"/>
-        </w:rPr>
-        <w:t xml:space="preserve"> &amp; </w:t>
-      </w:r>
-      <w:proofErr w:type="spellStart"/>
-      <w:r>
-        <w:rPr>
-          <w:sz w:val="21"/>
-          <w:szCs w:val="21"/>
-        </w:rPr>
-        <w:t>Heeger</w:t>
-      </w:r>
-      <w:proofErr w:type="spellEnd"/>
+      <w:r>
+        <w:rPr>
+          <w:sz w:val="21"/>
+          <w:szCs w:val="21"/>
+        </w:rPr>
+        <w:t>Simoncelli &amp; Heeger</w:t>
+      </w:r>
       <w:r>
         <w:rPr>
           <w:rFonts w:hint="eastAsia"/>
@@ -1455,31 +1407,13 @@
         </w:rPr>
         <w:t>らの実験結果を反映させた新しい数理モデルならびに実装を得るためには先程の</w:t>
       </w:r>
-      <w:proofErr w:type="spellStart"/>
-      <w:r>
-        <w:rPr>
-          <w:sz w:val="21"/>
-          <w:szCs w:val="21"/>
-        </w:rPr>
-        <w:t>Simonclli</w:t>
-      </w:r>
-      <w:proofErr w:type="spellEnd"/>
-      <w:r>
-        <w:rPr>
-          <w:sz w:val="21"/>
-          <w:szCs w:val="21"/>
-        </w:rPr>
-        <w:t xml:space="preserve"> &amp; </w:t>
-      </w:r>
-      <w:proofErr w:type="spellStart"/>
-      <w:r>
-        <w:rPr>
-          <w:sz w:val="21"/>
-          <w:szCs w:val="21"/>
-        </w:rPr>
-        <w:t>Heeger</w:t>
-      </w:r>
-      <w:proofErr w:type="spellEnd"/>
+      <w:r>
+        <w:rPr>
+          <w:sz w:val="21"/>
+          <w:szCs w:val="21"/>
+        </w:rPr>
+        <w:t>Simonclli &amp; Heeger</w:t>
+      </w:r>
       <w:r>
         <w:rPr>
           <w:rFonts w:hint="eastAsia"/>
@@ -1488,7 +1422,6 @@
         </w:rPr>
         <w:t>モデルで公開されている</w:t>
       </w:r>
-      <w:proofErr w:type="spellStart"/>
       <w:r>
         <w:rPr>
           <w:rFonts w:hint="eastAsia"/>
@@ -1497,7 +1430,6 @@
         </w:rPr>
         <w:t>Matlab</w:t>
       </w:r>
-      <w:proofErr w:type="spellEnd"/>
       <w:r>
         <w:rPr>
           <w:rFonts w:hint="eastAsia"/>
@@ -1529,31 +1461,13 @@
         </w:rPr>
         <w:t>論文ベースでの</w:t>
       </w:r>
-      <w:proofErr w:type="spellStart"/>
-      <w:r>
-        <w:rPr>
-          <w:sz w:val="21"/>
-          <w:szCs w:val="21"/>
-        </w:rPr>
-        <w:t>Simoncelli</w:t>
-      </w:r>
-      <w:proofErr w:type="spellEnd"/>
-      <w:r>
-        <w:rPr>
-          <w:sz w:val="21"/>
-          <w:szCs w:val="21"/>
-        </w:rPr>
-        <w:t xml:space="preserve"> &amp; </w:t>
-      </w:r>
-      <w:proofErr w:type="spellStart"/>
-      <w:r>
-        <w:rPr>
-          <w:sz w:val="21"/>
-          <w:szCs w:val="21"/>
-        </w:rPr>
-        <w:t>Heeger</w:t>
-      </w:r>
-      <w:proofErr w:type="spellEnd"/>
+      <w:r>
+        <w:rPr>
+          <w:sz w:val="21"/>
+          <w:szCs w:val="21"/>
+        </w:rPr>
+        <w:t>Simoncelli &amp; Heeger</w:t>
+      </w:r>
       <w:r>
         <w:rPr>
           <w:rFonts w:hint="eastAsia"/>
@@ -1585,7 +1499,6 @@
         </w:rPr>
         <w:t>数理モデルを実装したプログラム言語の解読、すなわち論文内容と</w:t>
       </w:r>
-      <w:proofErr w:type="spellStart"/>
       <w:r>
         <w:rPr>
           <w:rFonts w:hint="eastAsia"/>
@@ -1594,7 +1507,6 @@
         </w:rPr>
         <w:t>Matlab</w:t>
       </w:r>
-      <w:proofErr w:type="spellEnd"/>
       <w:r>
         <w:rPr>
           <w:rFonts w:hint="eastAsia"/>
@@ -1688,79 +1600,31 @@
           <w:sz w:val="21"/>
           <w:szCs w:val="21"/>
         </w:rPr>
-        <w:t>と</w:t>
-      </w:r>
-      <w:r>
-        <w:rPr>
-          <w:rFonts w:hint="eastAsia"/>
-          <w:sz w:val="21"/>
-          <w:szCs w:val="21"/>
-        </w:rPr>
-        <w:t>iii</w:t>
-      </w:r>
-      <w:r>
-        <w:rPr>
-          <w:rFonts w:hint="eastAsia"/>
-          <w:sz w:val="21"/>
-          <w:szCs w:val="21"/>
-        </w:rPr>
-        <w:t>である。</w:t>
-      </w:r>
-      <w:r>
-        <w:rPr>
-          <w:rFonts w:hint="eastAsia"/>
-          <w:sz w:val="21"/>
-          <w:szCs w:val="21"/>
-        </w:rPr>
-        <w:t>ii</w:t>
-      </w:r>
-      <w:r>
-        <w:rPr>
-          <w:rFonts w:hint="eastAsia"/>
-          <w:sz w:val="21"/>
-          <w:szCs w:val="21"/>
-        </w:rPr>
-        <w:t>について、</w:t>
-      </w:r>
-      <w:r>
-        <w:rPr>
-          <w:rFonts w:hint="eastAsia"/>
-          <w:sz w:val="21"/>
-          <w:szCs w:val="21"/>
-        </w:rPr>
-        <w:t>図として表現されている処理の流れとプログラムソースコードとの対応関係の調査は、プログラム中に記述されているコメントや関数名・変数名から類推するなどしか方法がないという大きな問題があり、その時間的コスト</w:t>
-      </w:r>
-      <w:r>
-        <w:rPr>
-          <w:rFonts w:hint="eastAsia"/>
-          <w:sz w:val="21"/>
-          <w:szCs w:val="21"/>
-        </w:rPr>
-        <w:t>は大きく研究活動において決して無視することはできない問題である。</w:t>
-      </w:r>
-      <w:r>
-        <w:rPr>
-          <w:rFonts w:hint="eastAsia"/>
-          <w:sz w:val="21"/>
-          <w:szCs w:val="21"/>
-        </w:rPr>
-        <w:t>iii</w:t>
-      </w:r>
-      <w:r>
-        <w:rPr>
-          <w:rFonts w:hint="eastAsia"/>
-          <w:sz w:val="21"/>
-          <w:szCs w:val="21"/>
-        </w:rPr>
-        <w:t>について、改変すべき関数は多数存在し、同定するためにはそれぞれの関数について比較検討する必要があり、比較検討のためには評価基準が必要である。</w:t>
-      </w:r>
-      <w:r>
-        <w:rPr>
-          <w:rFonts w:hint="eastAsia"/>
-          <w:sz w:val="21"/>
-          <w:szCs w:val="21"/>
-        </w:rPr>
-        <w:t>同様の問題は例えば視覚機能の一つである視覚的注意に関する数理モデル</w:t>
+        <w:t>である、すなわち図とし</w:t>
+      </w:r>
+      <w:r>
+        <w:rPr>
+          <w:rFonts w:hint="eastAsia"/>
+          <w:sz w:val="21"/>
+          <w:szCs w:val="21"/>
+        </w:rPr>
+        <w:t>て表現されている処理の流れとプログラムソースコードとの対応関係、数式の初期値や入出力パラメータなどの</w:t>
+      </w:r>
+      <w:r>
+        <w:rPr>
+          <w:rFonts w:hint="eastAsia"/>
+          <w:sz w:val="21"/>
+          <w:szCs w:val="21"/>
+        </w:rPr>
+        <w:t>調査は、プログラム中に記述されているコメントや関数名・変数名から類推するなどしか方法がないという大きな問題があり、その時間的コスト</w:t>
+      </w:r>
+      <w:r>
+        <w:rPr>
+          <w:rFonts w:hint="eastAsia"/>
+          <w:sz w:val="21"/>
+          <w:szCs w:val="21"/>
+        </w:rPr>
+        <w:t>は大きく研究活動において決して無視することはできない問題である。同様の問題は例えば視覚機能の一つである視覚的注意に関する数理モデル</w:t>
       </w:r>
       <w:r>
         <w:rPr>
@@ -1826,7 +1690,63 @@
           <w:sz w:val="21"/>
           <w:szCs w:val="21"/>
         </w:rPr>
-        <w:t>や細胞モデルは、新しい知見が得られるたびに改変する必要がある</w:t>
+        <w:t>や細胞モデルは、新しい知見が得られるたびに</w:t>
+      </w:r>
+      <w:ins w:id="0" w:author="赤澤文彦" w:date="2015-03-22T14:51:00Z">
+        <w:r>
+          <w:rPr>
+            <w:rFonts w:hint="eastAsia"/>
+            <w:sz w:val="21"/>
+            <w:szCs w:val="21"/>
+          </w:rPr>
+          <w:t>関数</w:t>
+        </w:r>
+      </w:ins>
+      <w:ins w:id="1" w:author="赤澤文彦" w:date="2015-03-22T14:52:00Z">
+        <w:r>
+          <w:rPr>
+            <w:rFonts w:hint="eastAsia"/>
+            <w:sz w:val="21"/>
+            <w:szCs w:val="21"/>
+          </w:rPr>
+          <w:t>とその入出力パラメータ、初期値などを</w:t>
+        </w:r>
+      </w:ins>
+      <w:r>
+        <w:rPr>
+          <w:rFonts w:hint="eastAsia"/>
+          <w:sz w:val="21"/>
+          <w:szCs w:val="21"/>
+        </w:rPr>
+        <w:t>改変</w:t>
+      </w:r>
+      <w:ins w:id="2" w:author="赤澤文彦" w:date="2015-03-22T14:54:00Z">
+        <w:r>
+          <w:rPr>
+            <w:rFonts w:hint="eastAsia"/>
+            <w:sz w:val="21"/>
+            <w:szCs w:val="21"/>
+          </w:rPr>
+          <w:t>して検証する</w:t>
+        </w:r>
+      </w:ins>
+      <w:del w:id="3" w:author="赤澤文彦" w:date="2015-03-22T14:54:00Z">
+        <w:r>
+          <w:rPr>
+            <w:rFonts w:hint="eastAsia"/>
+            <w:sz w:val="21"/>
+            <w:szCs w:val="21"/>
+          </w:rPr>
+          <w:delText>する</w:delText>
+        </w:r>
+      </w:del>
+      <w:r>
+        <w:rPr>
+          <w:rFonts w:hint="eastAsia"/>
+          <w:sz w:val="21"/>
+          <w:szCs w:val="21"/>
+        </w:rPr>
+        <w:t>必要がある</w:t>
       </w:r>
       <w:r>
         <w:rPr>
@@ -1836,7 +1756,6 @@
         </w:rPr>
         <w:t>が、これまでの</w:t>
       </w:r>
-      <w:proofErr w:type="spellStart"/>
       <w:r>
         <w:rPr>
           <w:sz w:val="21"/>
@@ -1844,14 +1763,33 @@
         </w:rPr>
         <w:t>i~iv</w:t>
       </w:r>
-      <w:proofErr w:type="spellEnd"/>
-      <w:r>
-        <w:rPr>
-          <w:rFonts w:hint="eastAsia"/>
-          <w:sz w:val="21"/>
-          <w:szCs w:val="21"/>
-        </w:rPr>
-        <w:t>までの手段では</w:t>
+      <w:ins w:id="4" w:author="赤澤文彦" w:date="2015-03-22T14:54:00Z">
+        <w:r>
+          <w:rPr>
+            <w:rFonts w:hint="eastAsia"/>
+            <w:sz w:val="21"/>
+            <w:szCs w:val="21"/>
+          </w:rPr>
+          <w:t>の</w:t>
+        </w:r>
+      </w:ins>
+      <w:del w:id="5" w:author="赤澤文彦" w:date="2015-03-22T14:54:00Z">
+        <w:r>
+          <w:rPr>
+            <w:rFonts w:hint="eastAsia"/>
+            <w:sz w:val="21"/>
+            <w:szCs w:val="21"/>
+          </w:rPr>
+          <w:delText>までの</w:delText>
+        </w:r>
+      </w:del>
+      <w:r>
+        <w:rPr>
+          <w:rFonts w:hint="eastAsia"/>
+          <w:sz w:val="21"/>
+          <w:szCs w:val="21"/>
+        </w:rPr>
+        <w:t>手段では</w:t>
       </w:r>
       <w:r>
         <w:rPr>
@@ -1867,48 +1805,104 @@
           <w:sz w:val="21"/>
           <w:szCs w:val="21"/>
         </w:rPr>
-        <w:t>生産性が悪い。もし、図とプログラムを一対一で対応可能と</w:t>
-      </w:r>
-      <w:r>
-        <w:rPr>
-          <w:rFonts w:hint="eastAsia"/>
-          <w:sz w:val="21"/>
-          <w:szCs w:val="21"/>
-        </w:rPr>
-        <w:t>し、プログラム</w:t>
-      </w:r>
-      <w:r>
-        <w:rPr>
-          <w:rFonts w:hint="eastAsia"/>
-          <w:sz w:val="21"/>
-          <w:szCs w:val="21"/>
-        </w:rPr>
-        <w:t>(</w:t>
-      </w:r>
-      <w:r>
-        <w:rPr>
-          <w:rFonts w:hint="eastAsia"/>
-          <w:sz w:val="21"/>
-          <w:szCs w:val="21"/>
-        </w:rPr>
-        <w:t>数式</w:t>
-      </w:r>
-      <w:r>
-        <w:rPr>
-          <w:rFonts w:hint="eastAsia"/>
-          <w:sz w:val="21"/>
-          <w:szCs w:val="21"/>
-        </w:rPr>
-        <w:t>)</w:t>
-      </w:r>
-      <w:r>
-        <w:rPr>
-          <w:rFonts w:hint="eastAsia"/>
-          <w:sz w:val="21"/>
-          <w:szCs w:val="21"/>
-        </w:rPr>
-        <w:t>の評価システムをも組み込んだ</w:t>
-      </w:r>
+        <w:t>生産性が悪い。もし、</w:t>
+      </w:r>
+      <w:del w:id="6" w:author="赤澤文彦" w:date="2015-03-22T14:52:00Z">
+        <w:r>
+          <w:rPr>
+            <w:rFonts w:hint="eastAsia"/>
+            <w:sz w:val="21"/>
+            <w:szCs w:val="21"/>
+          </w:rPr>
+          <w:delText>図と</w:delText>
+        </w:r>
+      </w:del>
+      <w:r>
+        <w:rPr>
+          <w:rFonts w:hint="eastAsia"/>
+          <w:sz w:val="21"/>
+          <w:szCs w:val="21"/>
+        </w:rPr>
+        <w:t>プログラム</w:t>
+      </w:r>
+      <w:ins w:id="7" w:author="赤澤文彦" w:date="2015-03-22T14:52:00Z">
+        <w:r>
+          <w:rPr>
+            <w:rFonts w:hint="eastAsia"/>
+            <w:sz w:val="21"/>
+            <w:szCs w:val="21"/>
+          </w:rPr>
+          <w:t>から処理の流れ</w:t>
+        </w:r>
+      </w:ins>
+      <w:r>
+        <w:rPr>
+          <w:rFonts w:hint="eastAsia"/>
+          <w:sz w:val="21"/>
+          <w:szCs w:val="21"/>
+        </w:rPr>
+        <w:t>を視覚化し</w:t>
+      </w:r>
+      <w:ins w:id="8" w:author="赤澤文彦" w:date="2015-03-22T14:53:00Z">
+        <w:r>
+          <w:rPr>
+            <w:rFonts w:hint="eastAsia"/>
+            <w:sz w:val="21"/>
+            <w:szCs w:val="21"/>
+          </w:rPr>
+          <w:t>関数の初期値や入出力パラメータ</w:t>
+        </w:r>
+      </w:ins>
+      <w:ins w:id="9" w:author="赤澤文彦" w:date="2015-03-22T14:55:00Z">
+        <w:r>
+          <w:rPr>
+            <w:rFonts w:hint="eastAsia"/>
+            <w:sz w:val="21"/>
+            <w:szCs w:val="21"/>
+          </w:rPr>
+          <w:t>などの実行コンテキスト</w:t>
+        </w:r>
+      </w:ins>
+      <w:ins w:id="10" w:author="赤澤文彦" w:date="2015-03-22T14:53:00Z">
+        <w:r>
+          <w:rPr>
+            <w:rFonts w:hint="eastAsia"/>
+            <w:sz w:val="21"/>
+            <w:szCs w:val="21"/>
+          </w:rPr>
+          <w:t>を容易に</w:t>
+        </w:r>
+      </w:ins>
+      <w:ins w:id="11" w:author="赤澤文彦" w:date="2015-03-22T14:55:00Z">
+        <w:r>
+          <w:rPr>
+            <w:rFonts w:hint="eastAsia"/>
+            <w:sz w:val="21"/>
+            <w:szCs w:val="21"/>
+          </w:rPr>
+          <w:t>改変、修正が可能な</w:t>
+        </w:r>
+      </w:ins>
+      <w:del w:id="12" w:author="赤澤文彦" w:date="2015-03-22T14:52:00Z">
+        <w:r>
+          <w:rPr>
+            <w:rFonts w:hint="eastAsia"/>
+            <w:sz w:val="21"/>
+            <w:szCs w:val="21"/>
+          </w:rPr>
+          <w:delText>を</w:delText>
+        </w:r>
+      </w:del>
+      <w:del w:id="13" w:author="赤澤文彦" w:date="2015-03-22T14:53:00Z">
+        <w:r>
+          <w:rPr>
+            <w:rFonts w:hint="eastAsia"/>
+            <w:sz w:val="21"/>
+            <w:szCs w:val="21"/>
+          </w:rPr>
+          <w:delText>一対一で対応可能とする</w:delText>
+        </w:r>
+      </w:del>
       <w:r>
         <w:rPr>
           <w:rFonts w:hint="eastAsia"/>
@@ -1930,55 +1924,7 @@
           <w:sz w:val="21"/>
           <w:szCs w:val="21"/>
         </w:rPr>
-        <w:t>と</w:t>
-      </w:r>
-      <w:r>
-        <w:rPr>
-          <w:rFonts w:hint="eastAsia"/>
-          <w:sz w:val="21"/>
-          <w:szCs w:val="21"/>
-        </w:rPr>
-        <w:t>iii</w:t>
-      </w:r>
-      <w:r>
-        <w:rPr>
-          <w:rFonts w:hint="eastAsia"/>
-          <w:sz w:val="21"/>
-          <w:szCs w:val="21"/>
-        </w:rPr>
-        <w:t>を</w:t>
-      </w:r>
-      <w:r>
-        <w:rPr>
-          <w:rFonts w:hint="eastAsia"/>
-          <w:sz w:val="21"/>
-          <w:szCs w:val="21"/>
-        </w:rPr>
-        <w:t>同時に</w:t>
-      </w:r>
-      <w:r>
-        <w:rPr>
-          <w:rFonts w:hint="eastAsia"/>
-          <w:sz w:val="21"/>
-          <w:szCs w:val="21"/>
-        </w:rPr>
-        <w:t>解決</w:t>
-      </w:r>
-      <w:r>
-        <w:rPr>
-          <w:rFonts w:hint="eastAsia"/>
-          <w:sz w:val="21"/>
-          <w:szCs w:val="21"/>
-        </w:rPr>
-        <w:t>することが</w:t>
-      </w:r>
-      <w:r>
-        <w:rPr>
-          <w:rFonts w:hint="eastAsia"/>
-          <w:sz w:val="21"/>
-          <w:szCs w:val="21"/>
-        </w:rPr>
-        <w:t>でき、数理モデル研究の建設的な議論と検証に大きく貢献できると思われる。</w:t>
+        <w:t>を解決したことができ、数理モデル研究の建設的な議論と検証に大きく貢献できると思われる。</w:t>
       </w:r>
     </w:p>
     <w:p>
@@ -2020,6 +1966,7 @@
           <w:sz w:val="21"/>
           <w:szCs w:val="21"/>
         </w:rPr>
+        <w:lastRenderedPageBreak/>
         <w:t>そこで本研究の目的は、これまでに行われてきた数理モデル構築の新たなフレームワークの構築を目的と</w:t>
       </w:r>
       <w:r>
@@ -2028,321 +1975,313 @@
           <w:sz w:val="21"/>
           <w:szCs w:val="21"/>
         </w:rPr>
-        <w:t>する。具体的にはこれまでの</w:t>
-      </w:r>
-      <w:r>
-        <w:rPr>
-          <w:rFonts w:hint="eastAsia"/>
-          <w:sz w:val="21"/>
-          <w:szCs w:val="21"/>
-        </w:rPr>
-        <w:t>図としての数理モデルから具体的な数式や処理を</w:t>
-      </w:r>
-      <w:r>
-        <w:rPr>
-          <w:rFonts w:hint="eastAsia"/>
-          <w:sz w:val="21"/>
-          <w:szCs w:val="21"/>
-        </w:rPr>
-        <w:t>考えて作成し、実際のプログラムソースコードを作成する一方向の実現手法だけではなく、図としての数理モデルと具体的な数式や処理と</w:t>
-      </w:r>
-      <w:r>
-        <w:rPr>
-          <w:rFonts w:hint="eastAsia"/>
-          <w:sz w:val="21"/>
-          <w:szCs w:val="21"/>
-        </w:rPr>
-        <w:t>実際のプ</w:t>
-      </w:r>
-      <w:r>
-        <w:rPr>
-          <w:rFonts w:hint="eastAsia"/>
-          <w:sz w:val="21"/>
-          <w:szCs w:val="21"/>
-        </w:rPr>
-        <w:lastRenderedPageBreak/>
-        <w:t>ログラムソースコードが双方向な対応付けが可能</w:t>
-      </w:r>
-      <w:r>
-        <w:rPr>
-          <w:rFonts w:hint="eastAsia"/>
-          <w:sz w:val="21"/>
-          <w:szCs w:val="21"/>
-        </w:rPr>
-        <w:t>であり、一部数式を変更・修正した場合の比較検討</w:t>
-      </w:r>
-      <w:r>
-        <w:rPr>
-          <w:rFonts w:hint="eastAsia"/>
-          <w:sz w:val="21"/>
-          <w:szCs w:val="21"/>
-        </w:rPr>
-        <w:t>も可能な</w:t>
-      </w:r>
-      <w:r>
-        <w:rPr>
-          <w:rFonts w:hint="eastAsia"/>
-          <w:sz w:val="21"/>
-          <w:szCs w:val="21"/>
-        </w:rPr>
-        <w:t>脳数理モデル構築用のフレームワークの提案を行う。</w:t>
-      </w:r>
-    </w:p>
-    <w:p>
-      <w:pPr>
-        <w:keepNext/>
-        <w:jc w:val="center"/>
-        <w:rPr>
-          <w:sz w:val="21"/>
-          <w:szCs w:val="21"/>
-        </w:rPr>
-      </w:pPr>
-      <w:r>
-        <w:rPr>
-          <w:noProof/>
-        </w:rPr>
-        <w:drawing>
-          <wp:inline distT="0" distB="0" distL="0" distR="0" wp14:anchorId="1AEB025C" wp14:editId="5853C5B3">
-            <wp:extent cx="3886835" cy="3205478"/>
-            <wp:effectExtent l="0" t="0" r="0" b="0"/>
-            <wp:docPr id="7" name="図 1"/>
-            <wp:cNvGraphicFramePr>
-              <a:graphicFrameLocks xmlns:a="http://schemas.openxmlformats.org/drawingml/2006/main" noChangeAspect="1"/>
-            </wp:cNvGraphicFramePr>
-            <a:graphic xmlns:a="http://schemas.openxmlformats.org/drawingml/2006/main">
-              <a:graphicData uri="http://schemas.openxmlformats.org/drawingml/2006/picture">
-                <pic:pic xmlns:pic="http://schemas.openxmlformats.org/drawingml/2006/picture">
-                  <pic:nvPicPr>
-                    <pic:cNvPr id="0" name="Picture 1"/>
-                    <pic:cNvPicPr>
-                      <a:picLocks noChangeAspect="1" noChangeArrowheads="1"/>
-                    </pic:cNvPicPr>
-                  </pic:nvPicPr>
-                  <pic:blipFill>
-                    <a:blip r:embed="rId10">
-                      <a:extLst>
-                        <a:ext uri="{28A0092B-C50C-407E-A947-70E740481C1C}">
-                          <a14:useLocalDpi xmlns:a14="http://schemas.microsoft.com/office/drawing/2010/main" val="0"/>
-                        </a:ext>
-                      </a:extLst>
-                    </a:blip>
-                    <a:srcRect/>
-                    <a:stretch>
-                      <a:fillRect/>
-                    </a:stretch>
-                  </pic:blipFill>
-                  <pic:spPr bwMode="auto">
-                    <a:xfrm>
-                      <a:off x="0" y="0"/>
-                      <a:ext cx="3887599" cy="3206108"/>
-                    </a:xfrm>
-                    <a:prstGeom prst="rect">
-                      <a:avLst/>
-                    </a:prstGeom>
-                    <a:noFill/>
-                    <a:ln>
-                      <a:noFill/>
-                    </a:ln>
-                  </pic:spPr>
-                </pic:pic>
-              </a:graphicData>
-            </a:graphic>
-          </wp:inline>
-        </w:drawing>
-      </w:r>
-    </w:p>
-    <w:p>
-      <w:pPr>
-        <w:keepNext/>
+        <w:t>する。具体的にはこれまで</w:t>
+      </w:r>
+      <w:ins w:id="14" w:author="赤澤文彦" w:date="2015-03-22T14:44:00Z">
+        <w:r>
+          <w:rPr>
+            <w:rFonts w:hint="eastAsia"/>
+            <w:sz w:val="21"/>
+            <w:szCs w:val="21"/>
+          </w:rPr>
+          <w:t>の</w:t>
+        </w:r>
+      </w:ins>
+      <w:del w:id="15" w:author="赤澤文彦" w:date="2015-03-22T14:44:00Z">
+        <w:r>
+          <w:rPr>
+            <w:rFonts w:hint="eastAsia"/>
+            <w:sz w:val="21"/>
+            <w:szCs w:val="21"/>
+          </w:rPr>
+          <w:delText>の</w:delText>
+        </w:r>
+        <w:r>
+          <w:rPr>
+            <w:rFonts w:hint="eastAsia"/>
+            <w:sz w:val="21"/>
+            <w:szCs w:val="21"/>
+          </w:rPr>
+          <w:delText>図としての</w:delText>
+        </w:r>
+      </w:del>
+      <w:r>
+        <w:rPr>
+          <w:rFonts w:hint="eastAsia"/>
+          <w:sz w:val="21"/>
+          <w:szCs w:val="21"/>
+        </w:rPr>
+        <w:t>数理モデル</w:t>
+      </w:r>
+      <w:ins w:id="16" w:author="赤澤文彦" w:date="2015-03-22T14:47:00Z">
+        <w:r>
+          <w:rPr>
+            <w:rFonts w:hint="eastAsia"/>
+            <w:sz w:val="21"/>
+            <w:szCs w:val="21"/>
+          </w:rPr>
+          <w:t>構築</w:t>
+        </w:r>
+      </w:ins>
+      <w:ins w:id="17" w:author="赤澤文彦" w:date="2015-03-22T14:44:00Z">
+        <w:r>
+          <w:rPr>
+            <w:rFonts w:hint="eastAsia"/>
+            <w:sz w:val="21"/>
+            <w:szCs w:val="21"/>
+          </w:rPr>
+          <w:t>では</w:t>
+        </w:r>
+      </w:ins>
+      <w:del w:id="18" w:author="赤澤文彦" w:date="2015-03-22T14:44:00Z">
+        <w:r>
+          <w:rPr>
+            <w:rFonts w:hint="eastAsia"/>
+            <w:sz w:val="21"/>
+            <w:szCs w:val="21"/>
+          </w:rPr>
+          <w:delText>から</w:delText>
+        </w:r>
+      </w:del>
+      <w:del w:id="19" w:author="赤澤文彦" w:date="2015-03-22T14:47:00Z">
+        <w:r>
+          <w:rPr>
+            <w:rFonts w:hint="eastAsia"/>
+            <w:sz w:val="21"/>
+            <w:szCs w:val="21"/>
+          </w:rPr>
+          <w:delText>具体的な</w:delText>
+        </w:r>
+      </w:del>
+      <w:r>
+        <w:rPr>
+          <w:rFonts w:hint="eastAsia"/>
+          <w:sz w:val="21"/>
+          <w:szCs w:val="21"/>
+        </w:rPr>
+        <w:t>数式や処理</w:t>
+      </w:r>
+      <w:ins w:id="20" w:author="赤澤文彦" w:date="2015-03-22T14:47:00Z">
+        <w:r>
+          <w:rPr>
+            <w:rFonts w:hint="eastAsia"/>
+            <w:sz w:val="21"/>
+            <w:szCs w:val="21"/>
+          </w:rPr>
+          <w:t>の流れ</w:t>
+        </w:r>
+      </w:ins>
+      <w:r>
+        <w:rPr>
+          <w:rFonts w:hint="eastAsia"/>
+          <w:sz w:val="21"/>
+          <w:szCs w:val="21"/>
+        </w:rPr>
+        <w:t>を</w:t>
+      </w:r>
+      <w:ins w:id="21" w:author="赤澤文彦" w:date="2015-03-22T14:45:00Z">
+        <w:r>
+          <w:rPr>
+            <w:rFonts w:hint="eastAsia"/>
+            <w:sz w:val="21"/>
+            <w:szCs w:val="21"/>
+          </w:rPr>
+          <w:t>プログラム</w:t>
+        </w:r>
+      </w:ins>
+      <w:r>
+        <w:rPr>
+          <w:rFonts w:hint="eastAsia"/>
+          <w:sz w:val="21"/>
+          <w:szCs w:val="21"/>
+        </w:rPr>
+        <w:t>化</w:t>
+      </w:r>
+      <w:r>
+        <w:rPr>
+          <w:rFonts w:hint="eastAsia"/>
+          <w:sz w:val="21"/>
+          <w:szCs w:val="21"/>
+        </w:rPr>
+        <w:t>し</w:t>
+      </w:r>
+      <w:del w:id="22" w:author="赤澤文彦" w:date="2015-03-22T14:49:00Z">
+        <w:r>
+          <w:rPr>
+            <w:rFonts w:hint="eastAsia"/>
+            <w:sz w:val="21"/>
+            <w:szCs w:val="21"/>
+          </w:rPr>
+          <w:delText>、</w:delText>
+        </w:r>
+      </w:del>
+      <w:ins w:id="23" w:author="赤澤文彦" w:date="2015-03-22T14:49:00Z">
+        <w:r>
+          <w:rPr>
+            <w:rFonts w:hint="eastAsia"/>
+            <w:sz w:val="21"/>
+            <w:szCs w:val="21"/>
+          </w:rPr>
+          <w:t>、関数のパラメータや初期値など</w:t>
+        </w:r>
+        <w:r>
+          <w:rPr>
+            <w:rFonts w:hint="eastAsia"/>
+            <w:sz w:val="21"/>
+            <w:szCs w:val="21"/>
+          </w:rPr>
+          <w:t>コンテキストを</w:t>
+        </w:r>
+      </w:ins>
+      <w:ins w:id="24" w:author="赤澤文彦" w:date="2015-03-22T14:50:00Z">
+        <w:r>
+          <w:rPr>
+            <w:rFonts w:hint="eastAsia"/>
+            <w:sz w:val="21"/>
+            <w:szCs w:val="21"/>
+          </w:rPr>
+          <w:t>入れ替えることでシミュレーション実験を行っているが、</w:t>
+        </w:r>
+      </w:ins>
+      <w:del w:id="25" w:author="赤澤文彦" w:date="2015-03-22T15:23:00Z">
+        <w:r>
+          <w:rPr>
+            <w:rFonts w:hint="eastAsia"/>
+            <w:sz w:val="21"/>
+            <w:szCs w:val="21"/>
+          </w:rPr>
+          <w:delText>実際の</w:delText>
+        </w:r>
+      </w:del>
+      <w:r>
+        <w:rPr>
+          <w:rFonts w:hint="eastAsia"/>
+          <w:sz w:val="21"/>
+          <w:szCs w:val="21"/>
+        </w:rPr>
+        <w:t>プログラムソースコードを作成</w:t>
+      </w:r>
+      <w:ins w:id="26" w:author="赤澤文彦" w:date="2015-03-22T15:23:00Z">
+        <w:r>
+          <w:rPr>
+            <w:rFonts w:hint="eastAsia"/>
+            <w:sz w:val="21"/>
+            <w:szCs w:val="21"/>
+          </w:rPr>
+          <w:t>してシミュレーションする</w:t>
+        </w:r>
+      </w:ins>
+      <w:del w:id="27" w:author="赤澤文彦" w:date="2015-03-22T15:23:00Z">
+        <w:r>
+          <w:rPr>
+            <w:rFonts w:hint="eastAsia"/>
+            <w:sz w:val="21"/>
+            <w:szCs w:val="21"/>
+          </w:rPr>
+          <w:delText>する一方向の実現手法</w:delText>
+        </w:r>
+      </w:del>
+      <w:r>
+        <w:rPr>
+          <w:rFonts w:hint="eastAsia"/>
+          <w:sz w:val="21"/>
+          <w:szCs w:val="21"/>
+        </w:rPr>
+        <w:t>だけではなく、</w:t>
+      </w:r>
+      <w:r>
+        <w:rPr>
+          <w:rFonts w:hint="eastAsia"/>
+          <w:sz w:val="21"/>
+          <w:szCs w:val="21"/>
+        </w:rPr>
+        <w:t>数理モデル</w:t>
+      </w:r>
+      <w:r>
+        <w:rPr>
+          <w:rFonts w:hint="eastAsia"/>
+          <w:sz w:val="21"/>
+          <w:szCs w:val="21"/>
+        </w:rPr>
+        <w:t>のプログラムコードから処理の流れが視覚化でき、初期値や入出力パラメータ</w:t>
+      </w:r>
+      <w:ins w:id="28" w:author="赤澤文彦" w:date="2015-03-22T13:41:00Z">
+        <w:r>
+          <w:rPr>
+            <w:rFonts w:hint="eastAsia"/>
+            <w:sz w:val="21"/>
+            <w:szCs w:val="21"/>
+          </w:rPr>
+          <w:t>の</w:t>
+        </w:r>
+      </w:ins>
+      <w:r>
+        <w:rPr>
+          <w:rFonts w:hint="eastAsia"/>
+          <w:sz w:val="21"/>
+          <w:szCs w:val="21"/>
+        </w:rPr>
+        <w:t>改変が可能な</w:t>
+      </w:r>
+      <w:r>
+        <w:rPr>
+          <w:rFonts w:hint="eastAsia"/>
+          <w:sz w:val="21"/>
+          <w:szCs w:val="21"/>
+        </w:rPr>
+        <w:t>となる</w:t>
+      </w:r>
+      <w:r>
+        <w:rPr>
+          <w:rFonts w:hint="eastAsia"/>
+          <w:sz w:val="21"/>
+          <w:szCs w:val="21"/>
+        </w:rPr>
+        <w:t>、脳数理モデル構築用のフレームワークの提案を行う。</w:t>
+      </w:r>
+    </w:p>
+    <w:p>
+      <w:pPr>
+        <w:pStyle w:val="a3"/>
+        <w:ind w:leftChars="0" w:left="709"/>
         <w:jc w:val="left"/>
         <w:rPr>
-          <w:sz w:val="21"/>
-          <w:szCs w:val="21"/>
-        </w:rPr>
-      </w:pPr>
-      <w:r>
-        <w:rPr>
-          <w:rFonts w:hint="eastAsia"/>
-          <w:noProof/>
-          <w:sz w:val="21"/>
-          <w:szCs w:val="21"/>
-        </w:rPr>
-        <mc:AlternateContent>
-          <mc:Choice Requires="wps">
-            <w:drawing>
-              <wp:anchor distT="0" distB="0" distL="114300" distR="114300" simplePos="0" relativeHeight="251659264" behindDoc="0" locked="0" layoutInCell="1" allowOverlap="1" wp14:anchorId="79B31F16" wp14:editId="27C50DE5">
-                <wp:simplePos x="0" y="0"/>
-                <wp:positionH relativeFrom="column">
-                  <wp:posOffset>2171700</wp:posOffset>
-                </wp:positionH>
-                <wp:positionV relativeFrom="paragraph">
-                  <wp:posOffset>0</wp:posOffset>
-                </wp:positionV>
-                <wp:extent cx="800100" cy="381000"/>
-                <wp:effectExtent l="76200" t="25400" r="0" b="101600"/>
-                <wp:wrapThrough wrapText="bothSides">
-                  <wp:wrapPolygon edited="0">
-                    <wp:start x="4114" y="-1440"/>
-                    <wp:lineTo x="-2057" y="0"/>
-                    <wp:lineTo x="-2057" y="18720"/>
-                    <wp:lineTo x="8914" y="25920"/>
-                    <wp:lineTo x="13029" y="25920"/>
-                    <wp:lineTo x="19200" y="23040"/>
-                    <wp:lineTo x="20571" y="10080"/>
-                    <wp:lineTo x="17829" y="-1440"/>
-                    <wp:lineTo x="4114" y="-1440"/>
-                  </wp:wrapPolygon>
-                </wp:wrapThrough>
-                <wp:docPr id="21" name="下矢印 21"/>
-                <wp:cNvGraphicFramePr/>
-                <a:graphic xmlns:a="http://schemas.openxmlformats.org/drawingml/2006/main">
-                  <a:graphicData uri="http://schemas.microsoft.com/office/word/2010/wordprocessingShape">
-                    <wps:wsp>
-                      <wps:cNvSpPr/>
-                      <wps:spPr>
-                        <a:xfrm>
-                          <a:off x="0" y="0"/>
-                          <a:ext cx="800100" cy="381000"/>
-                        </a:xfrm>
-                        <a:prstGeom prst="downArrow">
-                          <a:avLst/>
-                        </a:prstGeom>
-                      </wps:spPr>
-                      <wps:style>
-                        <a:lnRef idx="1">
-                          <a:schemeClr val="accent1"/>
-                        </a:lnRef>
-                        <a:fillRef idx="3">
-                          <a:schemeClr val="accent1"/>
-                        </a:fillRef>
-                        <a:effectRef idx="2">
-                          <a:schemeClr val="accent1"/>
-                        </a:effectRef>
-                        <a:fontRef idx="minor">
-                          <a:schemeClr val="lt1"/>
-                        </a:fontRef>
-                      </wps:style>
-                      <wps:bodyPr rot="0" spcFirstLastPara="0" vertOverflow="overflow" horzOverflow="overflow" vert="horz" wrap="square" lIns="91440" tIns="45720" rIns="91440" bIns="45720" numCol="1" spcCol="0" rtlCol="0" fromWordArt="0" anchor="ctr" anchorCtr="0" forceAA="0" compatLnSpc="1">
-                        <a:prstTxWarp prst="textNoShape">
-                          <a:avLst/>
-                        </a:prstTxWarp>
-                        <a:noAutofit/>
-                      </wps:bodyPr>
-                    </wps:wsp>
-                  </a:graphicData>
-                </a:graphic>
-              </wp:anchor>
-            </w:drawing>
-          </mc:Choice>
-          <mc:Fallback>
-            <w:pict>
-              <v:shapetype id="_x0000_t67" coordsize="21600,21600" o:spt="67" adj="16200,5400" path="m0@0l@1@0@1,0@2,0@2@0,21600@0,10800,21600xe">
-                <v:stroke joinstyle="miter"/>
-                <v:formulas>
-                  <v:f eqn="val #0"/>
-                  <v:f eqn="val #1"/>
-                  <v:f eqn="sum height 0 #1"/>
-                  <v:f eqn="sum 10800 0 #1"/>
-                  <v:f eqn="sum width 0 #0"/>
-                  <v:f eqn="prod @4 @3 10800"/>
-                  <v:f eqn="sum width 0 @5"/>
-                </v:formulas>
-                <v:path o:connecttype="custom" o:connectlocs="10800,0;0,@0;10800,21600;21600,@0" o:connectangles="270,180,90,0" textboxrect="@1,0,@2,@6"/>
-                <v:handles>
-                  <v:h position="#1,#0" xrange="0,10800" yrange="0,21600"/>
-                </v:handles>
-              </v:shapetype>
-              <v:shape id="下矢印 21" o:spid="_x0000_s1026" type="#_x0000_t67" style="position:absolute;left:0;text-align:left;margin-left:171pt;margin-top:0;width:63pt;height:30pt;z-index:251659264;visibility:visible;mso-wrap-style:square;mso-wrap-distance-left:9pt;mso-wrap-distance-top:0;mso-wrap-distance-right:9pt;mso-wrap-distance-bottom:0;mso-position-horizontal:absolute;mso-position-horizontal-relative:text;mso-position-vertical:absolute;mso-position-vertical-relative:text;v-text-anchor:middle" o:gfxdata="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" adj="10800" fillcolor="#4f81bd [3204]" strokecolor="#4579b8 [3044]">
-                <v:fill color2="#a7bfde [1620]" rotate="t" type="gradient">
-                  <o:fill v:ext="view" type="gradientUnscaled"/>
-                </v:fill>
-                <v:shadow on="t" opacity="22937f" mv:blur="40000f" origin=",.5" offset="0,23000emu"/>
-                <w10:wrap type="through"/>
-              </v:shape>
-            </w:pict>
-          </mc:Fallback>
-        </mc:AlternateContent>
-      </w:r>
-    </w:p>
-    <w:p>
-      <w:pPr>
-        <w:keepNext/>
-        <w:jc w:val="left"/>
-        <w:rPr>
-          <w:sz w:val="21"/>
-          <w:szCs w:val="21"/>
-        </w:rPr>
-      </w:pPr>
-    </w:p>
-    <w:p>
-      <w:pPr>
-        <w:keepNext/>
-        <w:jc w:val="center"/>
-        <w:rPr>
-          <w:sz w:val="21"/>
-          <w:szCs w:val="21"/>
-        </w:rPr>
-      </w:pPr>
-      <w:r>
-        <w:drawing>
-          <wp:inline distT="0" distB="0" distL="0" distR="0" wp14:anchorId="2363202C" wp14:editId="5C1DCD74">
-            <wp:extent cx="5396230" cy="3384908"/>
-            <wp:effectExtent l="0" t="0" r="0" b="0"/>
-            <wp:docPr id="6" name="図 1"/>
-            <wp:cNvGraphicFramePr>
-              <a:graphicFrameLocks xmlns:a="http://schemas.openxmlformats.org/drawingml/2006/main" noChangeAspect="1"/>
-            </wp:cNvGraphicFramePr>
-            <a:graphic xmlns:a="http://schemas.openxmlformats.org/drawingml/2006/main">
-              <a:graphicData uri="http://schemas.openxmlformats.org/drawingml/2006/picture">
-                <pic:pic xmlns:pic="http://schemas.openxmlformats.org/drawingml/2006/picture">
-                  <pic:nvPicPr>
-                    <pic:cNvPr id="0" name="Picture 1"/>
-                    <pic:cNvPicPr>
-                      <a:picLocks noChangeAspect="1" noChangeArrowheads="1"/>
-                    </pic:cNvPicPr>
-                  </pic:nvPicPr>
-                  <pic:blipFill>
-                    <a:blip r:embed="rId11">
-                      <a:extLst>
-                        <a:ext uri="{28A0092B-C50C-407E-A947-70E740481C1C}">
-                          <a14:useLocalDpi xmlns:a14="http://schemas.microsoft.com/office/drawing/2010/main" val="0"/>
-                        </a:ext>
-                      </a:extLst>
-                    </a:blip>
-                    <a:srcRect/>
-                    <a:stretch>
-                      <a:fillRect/>
-                    </a:stretch>
-                  </pic:blipFill>
-                  <pic:spPr bwMode="auto">
-                    <a:xfrm>
-                      <a:off x="0" y="0"/>
-                      <a:ext cx="5396230" cy="3384908"/>
-                    </a:xfrm>
-                    <a:prstGeom prst="rect">
-                      <a:avLst/>
-                    </a:prstGeom>
-                    <a:noFill/>
-                    <a:ln>
-                      <a:noFill/>
-                    </a:ln>
-                  </pic:spPr>
-                </pic:pic>
-              </a:graphicData>
-            </a:graphic>
-          </wp:inline>
-        </w:drawing>
-      </w:r>
-    </w:p>
-    <w:p>
-      <w:pPr>
-        <w:keepNext/>
-        <w:jc w:val="left"/>
-        <w:rPr>
-          <w:sz w:val="21"/>
-          <w:szCs w:val="21"/>
-        </w:rPr>
-      </w:pPr>
+          <w:rFonts w:hint="eastAsia"/>
+          <w:sz w:val="21"/>
+          <w:szCs w:val="21"/>
+        </w:rPr>
+      </w:pPr>
+      <w:r>
+        <w:rPr>
+          <w:sz w:val="21"/>
+          <w:szCs w:val="21"/>
+        </w:rPr>
+        <w:object w:dxaOrig="7501" w:dyaOrig="5191" w14:anchorId="1EEFD8DD">
+          <v:shapetype id="_x0000_t75" coordsize="21600,21600" o:spt="75" o:preferrelative="t" path="m@4@5l@4@11@9@11@9@5xe" filled="f" stroked="f">
+            <v:stroke joinstyle="miter"/>
+            <v:formulas>
+              <v:f eqn="if lineDrawn pixelLineWidth 0"/>
+              <v:f eqn="sum @0 1 0"/>
+              <v:f eqn="sum 0 0 @1"/>
+              <v:f eqn="prod @2 1 2"/>
+              <v:f eqn="prod @3 21600 pixelWidth"/>
+              <v:f eqn="prod @3 21600 pixelHeight"/>
+              <v:f eqn="sum @0 0 1"/>
+              <v:f eqn="prod @6 1 2"/>
+              <v:f eqn="prod @7 21600 pixelWidth"/>
+              <v:f eqn="sum @8 21600 0"/>
+              <v:f eqn="prod @7 21600 pixelHeight"/>
+              <v:f eqn="sum @10 21600 0"/>
+            </v:formulas>
+            <v:path o:extrusionok="f" gradientshapeok="t" o:connecttype="rect"/>
+            <o:lock v:ext="edit" aspectratio="t"/>
+          </v:shapetype>
+          <v:shape id="_x0000_i1025" type="#_x0000_t75" style="width:375.05pt;height:259.55pt" o:ole="">
+            <v:imagedata r:id="rId9" o:title=""/>
+          </v:shape>
+          <o:OLEObject Type="Embed" ProgID="AcroExch.Document.11" ShapeID="_x0000_i1025" DrawAspect="Content" ObjectID="_1488546075" r:id="rId10"/>
+        </w:object>
+      </w:r>
     </w:p>
     <w:p>
       <w:pPr>
@@ -2451,7 +2390,6 @@
           <w:sz w:val="21"/>
           <w:szCs w:val="21"/>
         </w:rPr>
-        <w:lastRenderedPageBreak/>
         <w:t>類似研究・手段に付いての検討</w:t>
       </w:r>
     </w:p>
@@ -2480,14 +2418,6 @@
           <w:szCs w:val="21"/>
         </w:rPr>
         <w:t>類似研究・解決手法として</w:t>
-      </w:r>
-      <w:r>
-        <w:rPr>
-          <w:rFonts w:hint="eastAsia"/>
-          <w:sz w:val="21"/>
-          <w:szCs w:val="21"/>
-        </w:rPr>
-        <w:t>先ずは</w:t>
       </w:r>
       <w:r>
         <w:rPr>
@@ -2679,7 +2609,6 @@
           <w:szCs w:val="21"/>
         </w:rPr>
       </w:pPr>
-      <w:proofErr w:type="spellStart"/>
       <w:r>
         <w:rPr>
           <w:rFonts w:hint="eastAsia"/>
@@ -2688,7 +2617,6 @@
         </w:rPr>
         <w:t>Matlab</w:t>
       </w:r>
-      <w:proofErr w:type="spellEnd"/>
       <w:r>
         <w:rPr>
           <w:rFonts w:hint="eastAsia"/>
@@ -2705,7 +2633,6 @@
         </w:rPr>
         <w:t>共に動作するソフトウェアのため、公開されている数理モデルが</w:t>
       </w:r>
-      <w:proofErr w:type="spellStart"/>
       <w:r>
         <w:rPr>
           <w:rFonts w:hint="eastAsia"/>
@@ -2714,7 +2641,6 @@
         </w:rPr>
         <w:t>Matlab</w:t>
       </w:r>
-      <w:proofErr w:type="spellEnd"/>
       <w:r>
         <w:rPr>
           <w:rFonts w:hint="eastAsia"/>
@@ -2762,7 +2688,6 @@
           <w:szCs w:val="21"/>
         </w:rPr>
       </w:pPr>
-      <w:proofErr w:type="spellStart"/>
       <w:r>
         <w:rPr>
           <w:sz w:val="21"/>
@@ -2770,7 +2695,6 @@
         </w:rPr>
         <w:t>LabView</w:t>
       </w:r>
-      <w:proofErr w:type="spellEnd"/>
     </w:p>
     <w:p>
       <w:pPr>
@@ -2778,11 +2702,8 @@
         <w:ind w:leftChars="523" w:left="1255"/>
         <w:jc w:val="left"/>
         <w:rPr>
-          <w:rFonts w:ascii="Arial" w:hAnsi="Arial" w:cs="Arial"/>
-          <w:color w:val="222222"/>
-          <w:sz w:val="21"/>
-          <w:szCs w:val="21"/>
-          <w:shd w:val="clear" w:color="auto" w:fill="FFFFFF"/>
+          <w:sz w:val="21"/>
+          <w:szCs w:val="21"/>
         </w:rPr>
       </w:pPr>
       <w:r>
@@ -2807,134 +2728,26 @@
           <w:sz w:val="21"/>
           <w:szCs w:val="21"/>
         </w:rPr>
-        <w:t>で操作できるため、テキストベースでソースコードを改良するよりも構築が早い利点がある。</w:t>
-      </w:r>
-      <w:r>
-        <w:rPr>
-          <w:rFonts w:hint="eastAsia"/>
-          <w:sz w:val="21"/>
-          <w:szCs w:val="21"/>
-        </w:rPr>
-        <w:t>しかし</w:t>
-      </w:r>
-      <w:r>
-        <w:rPr>
-          <w:rFonts w:ascii="Arial" w:hAnsi="Arial" w:cs="Arial"/>
-          <w:color w:val="222222"/>
-          <w:sz w:val="21"/>
-          <w:szCs w:val="21"/>
-          <w:shd w:val="clear" w:color="auto" w:fill="FFFFFF"/>
-        </w:rPr>
-        <w:t>視覚データベース</w:t>
-      </w:r>
-      <w:r>
-        <w:rPr>
-          <w:rFonts w:ascii="Arial" w:hAnsi="Arial" w:cs="Arial"/>
-          <w:color w:val="222222"/>
-          <w:sz w:val="21"/>
-          <w:szCs w:val="21"/>
-          <w:shd w:val="clear" w:color="auto" w:fill="FFFFFF"/>
-        </w:rPr>
-        <w:t xml:space="preserve"> </w:t>
-      </w:r>
-      <w:proofErr w:type="spellStart"/>
-      <w:r>
-        <w:rPr>
-          <w:rFonts w:cs="Arial"/>
-          <w:color w:val="222222"/>
-          <w:sz w:val="21"/>
-          <w:szCs w:val="21"/>
-          <w:shd w:val="clear" w:color="auto" w:fill="FFFFFF"/>
-        </w:rPr>
-        <w:t>Visiome</w:t>
-      </w:r>
-      <w:proofErr w:type="spellEnd"/>
-      <w:r>
-        <w:rPr>
-          <w:rFonts w:ascii="Arial" w:hAnsi="Arial" w:cs="Arial"/>
-          <w:color w:val="222222"/>
-          <w:sz w:val="21"/>
-          <w:szCs w:val="21"/>
-          <w:shd w:val="clear" w:color="auto" w:fill="FFFFFF"/>
-        </w:rPr>
-        <w:t xml:space="preserve"> </w:t>
-      </w:r>
-      <w:r>
-        <w:rPr>
-          <w:rFonts w:ascii="Arial" w:hAnsi="Arial" w:cs="Arial"/>
-          <w:color w:val="222222"/>
-          <w:sz w:val="21"/>
-          <w:szCs w:val="21"/>
-          <w:shd w:val="clear" w:color="auto" w:fill="FFFFFF"/>
-        </w:rPr>
-        <w:t>に登録されている数理モデルで</w:t>
-      </w:r>
-      <w:proofErr w:type="spellStart"/>
-      <w:r>
-        <w:rPr>
-          <w:rFonts w:cs="Arial"/>
-          <w:color w:val="222222"/>
-          <w:sz w:val="21"/>
-          <w:szCs w:val="21"/>
-          <w:shd w:val="clear" w:color="auto" w:fill="FFFFFF"/>
-        </w:rPr>
-        <w:t>LabView</w:t>
-      </w:r>
-      <w:proofErr w:type="spellEnd"/>
-      <w:r>
-        <w:rPr>
-          <w:rFonts w:ascii="Arial" w:hAnsi="Arial" w:cs="Arial"/>
-          <w:color w:val="222222"/>
-          <w:sz w:val="21"/>
-          <w:szCs w:val="21"/>
-          <w:shd w:val="clear" w:color="auto" w:fill="FFFFFF"/>
-        </w:rPr>
-        <w:t xml:space="preserve"> </w:t>
-      </w:r>
-      <w:r>
-        <w:rPr>
-          <w:rFonts w:ascii="Arial" w:hAnsi="Arial" w:cs="Arial"/>
-          <w:color w:val="222222"/>
-          <w:sz w:val="21"/>
-          <w:szCs w:val="21"/>
-          <w:shd w:val="clear" w:color="auto" w:fill="FFFFFF"/>
-        </w:rPr>
-        <w:t>実装のものはな</w:t>
-      </w:r>
-      <w:r>
-        <w:rPr>
-          <w:rFonts w:ascii="Arial" w:hAnsi="Arial" w:cs="Arial" w:hint="eastAsia"/>
-          <w:color w:val="222222"/>
-          <w:sz w:val="21"/>
-          <w:szCs w:val="21"/>
-          <w:shd w:val="clear" w:color="auto" w:fill="FFFFFF"/>
-        </w:rPr>
-        <w:t>く、</w:t>
-      </w:r>
-      <w:r>
-        <w:rPr>
-          <w:rFonts w:ascii="Arial" w:hAnsi="Arial" w:cs="Arial"/>
-          <w:color w:val="222222"/>
-          <w:sz w:val="21"/>
-          <w:szCs w:val="21"/>
-          <w:shd w:val="clear" w:color="auto" w:fill="FFFFFF"/>
-        </w:rPr>
-        <w:t>過去の資源を生かすことができない</w:t>
-      </w:r>
-      <w:r>
-        <w:rPr>
-          <w:rFonts w:ascii="Arial" w:hAnsi="Arial" w:cs="Arial" w:hint="eastAsia"/>
-          <w:color w:val="222222"/>
-          <w:sz w:val="21"/>
-          <w:szCs w:val="21"/>
-          <w:shd w:val="clear" w:color="auto" w:fill="FFFFFF"/>
-        </w:rPr>
-        <w:t>欠点がある。</w:t>
-      </w:r>
-    </w:p>
-    <w:p>
-      <w:pPr>
-        <w:ind w:leftChars="236" w:left="566" w:firstLine="5"/>
+        <w:t>で操作できるため、テキストベースでソースコードを改良するよりも構築が早い利点があるが。ブロックダイヤグラムに配置された関数の意味や結線した情報がどのように流れていくのかを理解することが難し</w:t>
+      </w:r>
+      <w:r>
+        <w:rPr>
+          <w:rFonts w:hint="eastAsia"/>
+          <w:sz w:val="21"/>
+          <w:szCs w:val="21"/>
+        </w:rPr>
+        <w:lastRenderedPageBreak/>
+        <w:t>い欠点がある。</w:t>
+      </w:r>
+    </w:p>
+    <w:p>
+      <w:pPr>
+        <w:pStyle w:val="a3"/>
+        <w:numPr>
+          <w:ilvl w:val="2"/>
+          <w:numId w:val="1"/>
+        </w:numPr>
+        <w:ind w:leftChars="0"/>
         <w:jc w:val="left"/>
         <w:rPr>
           <w:sz w:val="21"/>
@@ -2947,38 +2760,6 @@
           <w:sz w:val="21"/>
           <w:szCs w:val="21"/>
         </w:rPr>
-        <w:t>新しいフレームワークを提案する</w:t>
-      </w:r>
-      <w:r>
-        <w:rPr>
-          <w:rFonts w:hint="eastAsia"/>
-          <w:sz w:val="21"/>
-          <w:szCs w:val="21"/>
-        </w:rPr>
-        <w:t>歳、</w:t>
-      </w:r>
-      <w:r>
-        <w:rPr>
-          <w:rFonts w:hint="eastAsia"/>
-          <w:sz w:val="21"/>
-          <w:szCs w:val="21"/>
-        </w:rPr>
-        <w:t>GUI</w:t>
-      </w:r>
-      <w:r>
-        <w:rPr>
-          <w:rFonts w:hint="eastAsia"/>
-          <w:sz w:val="21"/>
-          <w:szCs w:val="21"/>
-        </w:rPr>
-        <w:t>はフレームワークの習得や普及には欠かせない要素である。本研究ではフレームワークの実装として</w:t>
-      </w:r>
-      <w:r>
-        <w:rPr>
-          <w:rFonts w:hint="eastAsia"/>
-          <w:sz w:val="21"/>
-          <w:szCs w:val="21"/>
-        </w:rPr>
         <w:t>WEB</w:t>
       </w:r>
       <w:r>
@@ -2989,14 +2770,17 @@
         </w:rPr>
         <w:t>ブラウザベースのアプリケーション</w:t>
       </w:r>
-      <w:r>
-        <w:rPr>
-          <w:rFonts w:hint="eastAsia"/>
-          <w:sz w:val="21"/>
-          <w:szCs w:val="21"/>
-        </w:rPr>
-        <w:t>とする。</w:t>
-      </w:r>
+    </w:p>
+    <w:p>
+      <w:pPr>
+        <w:pStyle w:val="a3"/>
+        <w:ind w:leftChars="0" w:left="1200"/>
+        <w:jc w:val="left"/>
+        <w:rPr>
+          <w:sz w:val="21"/>
+          <w:szCs w:val="21"/>
+        </w:rPr>
+      </w:pPr>
       <w:r>
         <w:rPr>
           <w:rFonts w:hint="eastAsia"/>
@@ -3035,16 +2819,44 @@
           <w:sz w:val="21"/>
           <w:szCs w:val="21"/>
         </w:rPr>
-        <w:t>、最新のブラウザでは</w:t>
-      </w:r>
-      <w:r>
-        <w:rPr>
-          <w:rFonts w:hint="eastAsia"/>
-          <w:sz w:val="21"/>
-          <w:szCs w:val="21"/>
-        </w:rPr>
-        <w:t>ユーザーが特段</w:t>
-      </w:r>
+        <w:t>、最新</w:t>
+      </w:r>
+      <w:ins w:id="29" w:author="赤澤文彦" w:date="2015-03-22T13:43:00Z">
+        <w:r>
+          <w:rPr>
+            <w:rFonts w:hint="eastAsia"/>
+            <w:sz w:val="21"/>
+            <w:szCs w:val="21"/>
+          </w:rPr>
+          <w:t>バージョン</w:t>
+        </w:r>
+      </w:ins>
+      <w:r>
+        <w:rPr>
+          <w:rFonts w:hint="eastAsia"/>
+          <w:sz w:val="21"/>
+          <w:szCs w:val="21"/>
+        </w:rPr>
+        <w:t>のブラウザでは</w:t>
+      </w:r>
+      <w:r>
+        <w:rPr>
+          <w:rFonts w:hint="eastAsia"/>
+          <w:sz w:val="21"/>
+          <w:szCs w:val="21"/>
+        </w:rPr>
+        <w:t>ユーザーが特に</w:t>
+      </w:r>
+      <w:ins w:id="30" w:author="赤澤文彦" w:date="2015-03-22T13:43:00Z">
+        <w:r>
+          <w:rPr>
+            <w:rFonts w:hint="eastAsia"/>
+            <w:sz w:val="21"/>
+            <w:szCs w:val="21"/>
+          </w:rPr>
+          <w:t>意識して</w:t>
+        </w:r>
+      </w:ins>
       <w:r>
         <w:rPr>
           <w:rFonts w:hint="eastAsia"/>
@@ -3106,14 +2918,6 @@
           <w:sz w:val="21"/>
           <w:szCs w:val="21"/>
         </w:rPr>
-        <w:t>また</w:t>
-      </w:r>
-      <w:r>
-        <w:rPr>
-          <w:rFonts w:hint="eastAsia"/>
-          <w:sz w:val="21"/>
-          <w:szCs w:val="21"/>
-        </w:rPr>
         <w:t>OS</w:t>
       </w:r>
       <w:r>
@@ -3146,15 +2950,7 @@
           <w:sz w:val="21"/>
           <w:szCs w:val="21"/>
         </w:rPr>
-        <w:t>開発効率を高める事ができる利点もある。更に</w:t>
-      </w:r>
-      <w:r>
-        <w:rPr>
-          <w:rFonts w:hint="eastAsia"/>
-          <w:sz w:val="21"/>
-          <w:szCs w:val="21"/>
-        </w:rPr>
-        <w:t>近年隆盛なタブレットやスマートフォンでも利用が可能なた</w:t>
+        <w:t>開発効率を高める事ができる利点がある。また近年隆盛なタブレットやスマートフォンでも利用が可能なた</w:t>
       </w:r>
       <w:r>
         <w:rPr>
@@ -3167,17 +2963,54 @@
     </w:p>
     <w:p>
       <w:pPr>
-        <w:ind w:leftChars="236" w:left="566" w:firstLine="5"/>
         <w:jc w:val="left"/>
         <w:rPr>
           <w:sz w:val="21"/>
           <w:szCs w:val="21"/>
         </w:rPr>
       </w:pPr>
-    </w:p>
-    <w:p>
-      <w:pPr>
-        <w:ind w:leftChars="236" w:left="566"/>
+      <w:r>
+        <w:rPr>
+          <w:rFonts w:hint="eastAsia"/>
+          <w:sz w:val="21"/>
+          <w:szCs w:val="21"/>
+        </w:rPr>
+        <w:t>対象とする数理モデルは</w:t>
+      </w:r>
+      <w:r>
+        <w:rPr>
+          <w:sz w:val="21"/>
+          <w:szCs w:val="21"/>
+        </w:rPr>
+        <w:t>Simoncelli &amp; Heeger</w:t>
+      </w:r>
+      <w:r>
+        <w:rPr>
+          <w:rFonts w:hint="eastAsia"/>
+          <w:sz w:val="21"/>
+          <w:szCs w:val="21"/>
+        </w:rPr>
+        <w:t>の数理モデルと</w:t>
+      </w:r>
+      <w:r>
+        <w:rPr>
+          <w:rFonts w:hint="eastAsia"/>
+          <w:sz w:val="21"/>
+          <w:szCs w:val="21"/>
+        </w:rPr>
+        <w:t>Judd</w:t>
+      </w:r>
+      <w:r>
+        <w:rPr>
+          <w:rFonts w:hint="eastAsia"/>
+          <w:sz w:val="21"/>
+          <w:szCs w:val="21"/>
+        </w:rPr>
+        <w:t>の数理モデルを対象とする。</w:t>
+      </w:r>
+    </w:p>
+    <w:p>
+      <w:pPr>
         <w:jc w:val="left"/>
         <w:rPr>
           <w:sz w:val="21"/>
@@ -3190,40 +3023,31 @@
           <w:sz w:val="21"/>
           <w:szCs w:val="21"/>
         </w:rPr>
-        <w:t>対象とする数理モデルは</w:t>
-      </w:r>
-      <w:proofErr w:type="spellStart"/>
-      <w:r>
-        <w:rPr>
-          <w:sz w:val="21"/>
-          <w:szCs w:val="21"/>
-        </w:rPr>
-        <w:t>Simoncelli</w:t>
-      </w:r>
-      <w:proofErr w:type="spellEnd"/>
-      <w:r>
-        <w:rPr>
-          <w:sz w:val="21"/>
-          <w:szCs w:val="21"/>
-        </w:rPr>
-        <w:t xml:space="preserve"> &amp; </w:t>
-      </w:r>
-      <w:proofErr w:type="spellStart"/>
-      <w:r>
-        <w:rPr>
+        <w:t xml:space="preserve">Simoncelli </w:t>
+      </w:r>
+      <w:r>
+        <w:rPr>
+          <w:rFonts w:hint="eastAsia"/>
+          <w:sz w:val="21"/>
+          <w:szCs w:val="21"/>
+        </w:rPr>
+        <w:t>＆</w:t>
+      </w:r>
+      <w:r>
+        <w:rPr>
+          <w:rFonts w:hint="eastAsia"/>
           <w:sz w:val="21"/>
           <w:szCs w:val="21"/>
         </w:rPr>
         <w:t>Heeger</w:t>
       </w:r>
-      <w:proofErr w:type="spellEnd"/>
-      <w:r>
-        <w:rPr>
-          <w:rFonts w:hint="eastAsia"/>
-          <w:sz w:val="21"/>
-          <w:szCs w:val="21"/>
-        </w:rPr>
-        <w:t>の数理モデルと</w:t>
+      <w:r>
+        <w:rPr>
+          <w:rFonts w:hint="eastAsia"/>
+          <w:sz w:val="21"/>
+          <w:szCs w:val="21"/>
+        </w:rPr>
+        <w:t>数理モデルは直列的な処理が続き、</w:t>
       </w:r>
       <w:r>
         <w:rPr>
@@ -3239,76 +3063,6 @@
           <w:sz w:val="21"/>
           <w:szCs w:val="21"/>
         </w:rPr>
-        <w:t>の数理モデルを対象とする。</w:t>
-      </w:r>
-    </w:p>
-    <w:p>
-      <w:pPr>
-        <w:ind w:leftChars="236" w:left="566"/>
-        <w:jc w:val="left"/>
-        <w:rPr>
-          <w:sz w:val="21"/>
-          <w:szCs w:val="21"/>
-        </w:rPr>
-      </w:pPr>
-      <w:proofErr w:type="spellStart"/>
-      <w:r>
-        <w:rPr>
-          <w:rFonts w:hint="eastAsia"/>
-          <w:sz w:val="21"/>
-          <w:szCs w:val="21"/>
-        </w:rPr>
-        <w:t>Simoncelli</w:t>
-      </w:r>
-      <w:proofErr w:type="spellEnd"/>
-      <w:r>
-        <w:rPr>
-          <w:rFonts w:hint="eastAsia"/>
-          <w:sz w:val="21"/>
-          <w:szCs w:val="21"/>
-        </w:rPr>
-        <w:t xml:space="preserve"> </w:t>
-      </w:r>
-      <w:r>
-        <w:rPr>
-          <w:rFonts w:hint="eastAsia"/>
-          <w:sz w:val="21"/>
-          <w:szCs w:val="21"/>
-        </w:rPr>
-        <w:t>＆</w:t>
-      </w:r>
-      <w:proofErr w:type="spellStart"/>
-      <w:r>
-        <w:rPr>
-          <w:rFonts w:hint="eastAsia"/>
-          <w:sz w:val="21"/>
-          <w:szCs w:val="21"/>
-        </w:rPr>
-        <w:t>Heeger</w:t>
-      </w:r>
-      <w:proofErr w:type="spellEnd"/>
-      <w:r>
-        <w:rPr>
-          <w:rFonts w:hint="eastAsia"/>
-          <w:sz w:val="21"/>
-          <w:szCs w:val="21"/>
-        </w:rPr>
-        <w:t>数理モデルは直列的な処理が続き、</w:t>
-      </w:r>
-      <w:r>
-        <w:rPr>
-          <w:rFonts w:hint="eastAsia"/>
-          <w:sz w:val="21"/>
-          <w:szCs w:val="21"/>
-        </w:rPr>
-        <w:t>Judd</w:t>
-      </w:r>
-      <w:r>
-        <w:rPr>
-          <w:rFonts w:hint="eastAsia"/>
-          <w:sz w:val="21"/>
-          <w:szCs w:val="21"/>
-        </w:rPr>
         <w:t>数理モデルは並列的な処理を行う数理モデルであり、先ずはこの</w:t>
       </w:r>
       <w:r>
@@ -3325,7 +3079,15 @@
           <w:sz w:val="21"/>
           <w:szCs w:val="21"/>
         </w:rPr>
-        <w:t>つのパターンに限定して提案した双方向の変換が可能な環境の開発を行う。</w:t>
+        <w:t>つのパターンに限定して提案した視覚化、初期値や入出力パラメータの改変</w:t>
+      </w:r>
+      <w:r>
+        <w:rPr>
+          <w:rFonts w:hint="eastAsia"/>
+          <w:sz w:val="21"/>
+          <w:szCs w:val="21"/>
+        </w:rPr>
+        <w:t>が可能な環境の開発を行う。</w:t>
       </w:r>
     </w:p>
     <w:p>
@@ -3361,7 +3123,7 @@
                     </pic:cNvPicPr>
                   </pic:nvPicPr>
                   <pic:blipFill>
-                    <a:blip r:embed="rId12">
+                    <a:blip r:embed="rId11">
                       <a:extLst>
                         <a:ext uri="{28A0092B-C50C-407E-A947-70E740481C1C}">
                           <a14:useLocalDpi xmlns:a14="http://schemas.microsoft.com/office/drawing/2010/main" val="0"/>
@@ -3504,7 +3266,6 @@
           <w:sz w:val="21"/>
           <w:szCs w:val="21"/>
         </w:rPr>
-        <w:lastRenderedPageBreak/>
         <w:drawing>
           <wp:inline distT="0" distB="0" distL="0" distR="0" wp14:anchorId="34AA70DE" wp14:editId="38EB9BEC">
             <wp:extent cx="4686300" cy="1993900"/>
@@ -3523,7 +3284,7 @@
                     </pic:cNvPicPr>
                   </pic:nvPicPr>
                   <pic:blipFill>
-                    <a:blip r:embed="rId13">
+                    <a:blip r:embed="rId12">
                       <a:extLst>
                         <a:ext uri="{28A0092B-C50C-407E-A947-70E740481C1C}">
                           <a14:useLocalDpi xmlns:a14="http://schemas.microsoft.com/office/drawing/2010/main" val="0"/>
@@ -3703,6 +3464,7 @@
       </w:r>
       <w:r>
         <w:rPr>
+          <w:rFonts w:asciiTheme="minorEastAsia" w:hAnsiTheme="minorEastAsia"/>
           <w:sz w:val="21"/>
           <w:szCs w:val="21"/>
         </w:rPr>
@@ -3714,14 +3476,15 @@
           <w:sz w:val="21"/>
           <w:szCs w:val="21"/>
         </w:rPr>
-        <w:t>形式の</w:t>
-      </w:r>
-      <w:r>
-        <w:rPr>
-          <w:sz w:val="21"/>
-          <w:szCs w:val="21"/>
-        </w:rPr>
-        <w:t>JSON</w:t>
+        <w:t>形式のJSONとし、</w:t>
+      </w:r>
+      <w:r>
+        <w:rPr>
+          <w:rFonts w:asciiTheme="minorEastAsia" w:hAnsiTheme="minorEastAsia"/>
+          <w:sz w:val="21"/>
+          <w:szCs w:val="21"/>
+        </w:rPr>
+        <w:t>JQuery,Ajax</w:t>
       </w:r>
       <w:r>
         <w:rPr>
@@ -3729,34 +3492,16 @@
           <w:sz w:val="21"/>
           <w:szCs w:val="21"/>
         </w:rPr>
-        <w:t>とし、</w:t>
-      </w:r>
-      <w:proofErr w:type="spellStart"/>
-      <w:r>
-        <w:rPr>
+        <w:t>でテキストファイルのパース方法を調査検討している。同時に</w:t>
+      </w:r>
+      <w:r>
+        <w:rPr>
+          <w:rFonts w:asciiTheme="minorEastAsia" w:hAnsiTheme="minorEastAsia"/>
           <w:sz w:val="21"/>
           <w:szCs w:val="21"/>
         </w:rPr>
         <w:t>JQuery,Ajax</w:t>
       </w:r>
-      <w:proofErr w:type="spellEnd"/>
-      <w:r>
-        <w:rPr>
-          <w:rFonts w:asciiTheme="minorEastAsia" w:hAnsiTheme="minorEastAsia" w:hint="eastAsia"/>
-          <w:sz w:val="21"/>
-          <w:szCs w:val="21"/>
-        </w:rPr>
-        <w:t>でテキストファイルのパース方法を調査検討している。同時に</w:t>
-      </w:r>
-      <w:proofErr w:type="spellStart"/>
-      <w:r>
-        <w:rPr>
-          <w:sz w:val="21"/>
-          <w:szCs w:val="21"/>
-        </w:rPr>
-        <w:t>JQuery,Ajax</w:t>
-      </w:r>
-      <w:proofErr w:type="spellEnd"/>
       <w:r>
         <w:rPr>
           <w:rFonts w:asciiTheme="minorEastAsia" w:hAnsiTheme="minorEastAsia" w:hint="eastAsia"/>
@@ -3810,15 +3555,8 @@
           <w:sz w:val="21"/>
           <w:szCs w:val="21"/>
         </w:rPr>
+        <w:lastRenderedPageBreak/>
         <w:t>考察</w:t>
-      </w:r>
-      <w:r>
-        <w:rPr>
-          <w:rFonts w:hint="eastAsia"/>
-          <w:sz w:val="21"/>
-          <w:szCs w:val="21"/>
-        </w:rPr>
-        <w:t>と今後の予定</w:t>
       </w:r>
     </w:p>
     <w:p>
@@ -3837,6 +3575,94 @@
           <w:sz w:val="21"/>
           <w:szCs w:val="21"/>
         </w:rPr>
+        <w:t>セキュリティ対策としては、</w:t>
+      </w:r>
+      <w:r>
+        <w:rPr>
+          <w:rFonts w:hint="eastAsia"/>
+          <w:sz w:val="21"/>
+          <w:szCs w:val="21"/>
+        </w:rPr>
+        <w:t>HTML5</w:t>
+      </w:r>
+      <w:r>
+        <w:rPr>
+          <w:rFonts w:hint="eastAsia"/>
+          <w:sz w:val="21"/>
+          <w:szCs w:val="21"/>
+        </w:rPr>
+        <w:t>で実装されたドラッグアンドドロップとローカルストレージ機能を利用することでサーバーにファイルをアップロードすることなくローカル</w:t>
+      </w:r>
+      <w:r>
+        <w:rPr>
+          <w:rFonts w:hint="eastAsia"/>
+          <w:sz w:val="21"/>
+          <w:szCs w:val="21"/>
+        </w:rPr>
+        <w:t>PC</w:t>
+      </w:r>
+      <w:r>
+        <w:rPr>
+          <w:rFonts w:hint="eastAsia"/>
+          <w:sz w:val="21"/>
+          <w:szCs w:val="21"/>
+        </w:rPr>
+        <w:t>で完結する環境が構築できればと考えているが</w:t>
+      </w:r>
+      <w:r>
+        <w:rPr>
+          <w:rFonts w:hint="eastAsia"/>
+          <w:sz w:val="21"/>
+          <w:szCs w:val="21"/>
+        </w:rPr>
+        <w:t>HTML5</w:t>
+      </w:r>
+      <w:r>
+        <w:rPr>
+          <w:rFonts w:hint="eastAsia"/>
+          <w:sz w:val="21"/>
+          <w:szCs w:val="21"/>
+        </w:rPr>
+        <w:t>は</w:t>
+      </w:r>
+      <w:r>
+        <w:rPr>
+          <w:rFonts w:hint="eastAsia"/>
+          <w:sz w:val="21"/>
+          <w:szCs w:val="21"/>
+        </w:rPr>
+        <w:t>W3C</w:t>
+      </w:r>
+      <w:r>
+        <w:rPr>
+          <w:rFonts w:hint="eastAsia"/>
+          <w:sz w:val="21"/>
+          <w:szCs w:val="21"/>
+        </w:rPr>
+        <w:t>（</w:t>
+      </w:r>
+      <w:r>
+        <w:rPr>
+          <w:rFonts w:hint="eastAsia"/>
+          <w:sz w:val="21"/>
+          <w:szCs w:val="21"/>
+        </w:rPr>
+        <w:t>WEB</w:t>
+      </w:r>
+      <w:r>
+        <w:rPr>
+          <w:rFonts w:hint="eastAsia"/>
+          <w:sz w:val="21"/>
+          <w:szCs w:val="21"/>
+        </w:rPr>
+        <w:t>標準化団体）で</w:t>
+      </w:r>
+      <w:r>
+        <w:rPr>
+          <w:rFonts w:hint="eastAsia"/>
+          <w:sz w:val="21"/>
+          <w:szCs w:val="21"/>
+        </w:rPr>
         <w:t>2014</w:t>
       </w:r>
       <w:r>
@@ -3845,176 +3671,39 @@
           <w:sz w:val="21"/>
           <w:szCs w:val="21"/>
         </w:rPr>
-        <w:t>年</w:t>
-      </w:r>
-      <w:r>
-        <w:rPr>
-          <w:rFonts w:hint="eastAsia"/>
-          <w:sz w:val="21"/>
-          <w:szCs w:val="21"/>
-        </w:rPr>
-        <w:t>10</w:t>
-      </w:r>
-      <w:r>
-        <w:rPr>
-          <w:rFonts w:hint="eastAsia"/>
-          <w:sz w:val="21"/>
-          <w:szCs w:val="21"/>
-        </w:rPr>
-        <w:t>月</w:t>
-      </w:r>
-      <w:r>
-        <w:rPr>
-          <w:rFonts w:hint="eastAsia"/>
-          <w:sz w:val="21"/>
-          <w:szCs w:val="21"/>
-        </w:rPr>
-        <w:t>28</w:t>
-      </w:r>
-      <w:r>
-        <w:rPr>
-          <w:rFonts w:hint="eastAsia"/>
-          <w:sz w:val="21"/>
-          <w:szCs w:val="21"/>
-        </w:rPr>
-        <w:t>日（米国時間）に</w:t>
-      </w:r>
-      <w:r>
-        <w:rPr>
-          <w:rFonts w:hint="eastAsia"/>
-          <w:sz w:val="21"/>
-          <w:szCs w:val="21"/>
-        </w:rPr>
-        <w:t>WEB</w:t>
-      </w:r>
-      <w:r>
-        <w:rPr>
-          <w:rFonts w:hint="eastAsia"/>
-          <w:sz w:val="21"/>
-          <w:szCs w:val="21"/>
-        </w:rPr>
-        <w:t>標準化団体</w:t>
-      </w:r>
-      <w:r>
-        <w:rPr>
-          <w:rFonts w:hint="eastAsia"/>
-          <w:sz w:val="21"/>
-          <w:szCs w:val="21"/>
-        </w:rPr>
-        <w:t>W3C</w:t>
-      </w:r>
-      <w:r>
-        <w:rPr>
-          <w:rFonts w:hint="eastAsia"/>
-          <w:sz w:val="21"/>
-          <w:szCs w:val="21"/>
-        </w:rPr>
-        <w:t>により</w:t>
-      </w:r>
-      <w:r>
-        <w:rPr>
-          <w:rFonts w:hint="eastAsia"/>
-          <w:sz w:val="21"/>
-          <w:szCs w:val="21"/>
-        </w:rPr>
-        <w:t>HTML5</w:t>
-      </w:r>
-      <w:r>
-        <w:rPr>
-          <w:rFonts w:hint="eastAsia"/>
-          <w:sz w:val="21"/>
-          <w:szCs w:val="21"/>
-        </w:rPr>
-        <w:t>は正式に勧告された</w:t>
-      </w:r>
-      <w:r>
-        <w:rPr>
-          <w:rFonts w:hint="eastAsia"/>
-          <w:sz w:val="21"/>
-          <w:szCs w:val="21"/>
-          <w:vertAlign w:val="superscript"/>
-        </w:rPr>
-        <w:t>10)</w:t>
-      </w:r>
-      <w:r>
-        <w:rPr>
-          <w:rFonts w:hint="eastAsia"/>
-          <w:sz w:val="21"/>
-          <w:szCs w:val="21"/>
-        </w:rPr>
-        <w:t>。</w:t>
-      </w:r>
-      <w:r>
-        <w:rPr>
-          <w:rFonts w:hint="eastAsia"/>
-          <w:sz w:val="21"/>
-          <w:szCs w:val="21"/>
-        </w:rPr>
-        <w:t>HTML5</w:t>
-      </w:r>
-      <w:r>
-        <w:rPr>
-          <w:rFonts w:hint="eastAsia"/>
-          <w:sz w:val="21"/>
-          <w:szCs w:val="21"/>
-        </w:rPr>
-        <w:t>で新たに</w:t>
-      </w:r>
-      <w:r>
-        <w:rPr>
-          <w:rFonts w:hint="eastAsia"/>
-          <w:sz w:val="21"/>
-          <w:szCs w:val="21"/>
-        </w:rPr>
-        <w:t>実装されたドラッグアンドドロップとローカルストレージ機能を利用することでサーバーにファイルをアップロードすることなくローカル</w:t>
-      </w:r>
-      <w:r>
-        <w:rPr>
-          <w:rFonts w:hint="eastAsia"/>
-          <w:sz w:val="21"/>
-          <w:szCs w:val="21"/>
-        </w:rPr>
-        <w:t>PC</w:t>
-      </w:r>
-      <w:r>
-        <w:rPr>
-          <w:rFonts w:hint="eastAsia"/>
-          <w:sz w:val="21"/>
-          <w:szCs w:val="21"/>
-        </w:rPr>
-        <w:t>で完結する環境が構築できれば</w:t>
-      </w:r>
-      <w:r>
-        <w:rPr>
-          <w:rFonts w:hint="eastAsia"/>
-          <w:sz w:val="21"/>
-          <w:szCs w:val="21"/>
-        </w:rPr>
-        <w:t>セキュリティ対策としても外部へのソースコード漏洩の危険性が限りなく低くなり有効だと思われる。各主要ブラウザも勧告を受けたことで動作の差異が少なくなり</w:t>
-      </w:r>
-      <w:r>
-        <w:rPr>
-          <w:rFonts w:hint="eastAsia"/>
-          <w:sz w:val="21"/>
-          <w:szCs w:val="21"/>
-        </w:rPr>
-        <w:t>利用できそうな技術</w:t>
-      </w:r>
-      <w:r>
-        <w:rPr>
-          <w:rFonts w:hint="eastAsia"/>
-          <w:sz w:val="21"/>
-          <w:szCs w:val="21"/>
-        </w:rPr>
-        <w:t>は</w:t>
-      </w:r>
-      <w:r>
-        <w:rPr>
-          <w:rFonts w:hint="eastAsia"/>
-          <w:sz w:val="21"/>
-          <w:szCs w:val="21"/>
-        </w:rPr>
-        <w:t>積極的に採用していきたいと考えている。</w:t>
+        <w:t>年中の勧告予定で準備が進められており、</w:t>
+      </w:r>
+      <w:r>
+        <w:rPr>
+          <w:rFonts w:hint="eastAsia"/>
+          <w:sz w:val="21"/>
+          <w:szCs w:val="21"/>
+        </w:rPr>
+        <w:t>その</w:t>
+      </w:r>
+      <w:r>
+        <w:rPr>
+          <w:rFonts w:hint="eastAsia"/>
+          <w:sz w:val="21"/>
+          <w:szCs w:val="21"/>
+        </w:rPr>
+        <w:t>動向を見る限り今のところスケジュールに</w:t>
+      </w:r>
+      <w:r>
+        <w:rPr>
+          <w:rFonts w:hint="eastAsia"/>
+          <w:sz w:val="21"/>
+          <w:szCs w:val="21"/>
+        </w:rPr>
+        <w:t>大幅な</w:t>
+      </w:r>
+      <w:r>
+        <w:rPr>
+          <w:rFonts w:hint="eastAsia"/>
+          <w:sz w:val="21"/>
+          <w:szCs w:val="21"/>
+        </w:rPr>
+        <w:t>遅延は見られないため勧告がなされた後、利用できそうな技術であれば積極的に採用していきたいと考えている。</w:t>
       </w:r>
     </w:p>
     <w:p>
@@ -4031,7 +3720,7 @@
     <w:p>
       <w:pPr>
         <w:pStyle w:val="a3"/>
-        <w:ind w:leftChars="0" w:left="0"/>
+        <w:ind w:leftChars="0" w:left="480"/>
         <w:jc w:val="left"/>
         <w:rPr>
           <w:sz w:val="21"/>
@@ -4050,10 +3739,9 @@
     <w:p>
       <w:pPr>
         <w:pStyle w:val="a3"/>
-        <w:ind w:leftChars="177" w:left="425"/>
         <w:jc w:val="left"/>
         <w:rPr>
-          <w:rFonts w:asciiTheme="majorEastAsia" w:eastAsiaTheme="majorEastAsia" w:hAnsiTheme="majorEastAsia"/>
+          <w:rFonts w:asciiTheme="minorEastAsia" w:hAnsiTheme="minorEastAsia"/>
           <w:sz w:val="21"/>
           <w:szCs w:val="21"/>
         </w:rPr>
@@ -4068,7 +3756,7 @@
       </w:r>
       <w:r>
         <w:rPr>
-          <w:rFonts w:asciiTheme="majorEastAsia" w:eastAsiaTheme="majorEastAsia" w:hAnsiTheme="majorEastAsia"/>
+          <w:rFonts w:asciiTheme="minorEastAsia" w:hAnsiTheme="minorEastAsia"/>
           <w:sz w:val="21"/>
           <w:szCs w:val="21"/>
         </w:rPr>
@@ -4076,55 +3764,18 @@
       </w:r>
       <w:r>
         <w:rPr>
-          <w:rFonts w:asciiTheme="majorEastAsia" w:eastAsiaTheme="majorEastAsia" w:hAnsiTheme="majorEastAsia"/>
-          <w:sz w:val="21"/>
-          <w:szCs w:val="21"/>
-        </w:rPr>
-        <w:t xml:space="preserve">E P </w:t>
-      </w:r>
-      <w:proofErr w:type="spellStart"/>
-      <w:r>
-        <w:rPr>
-          <w:rFonts w:asciiTheme="majorEastAsia" w:eastAsiaTheme="majorEastAsia" w:hAnsiTheme="majorEastAsia"/>
-          <w:sz w:val="21"/>
-          <w:szCs w:val="21"/>
-        </w:rPr>
-        <w:t>Simoncelli</w:t>
-      </w:r>
-      <w:proofErr w:type="spellEnd"/>
-      <w:r>
-        <w:rPr>
-          <w:rFonts w:asciiTheme="majorEastAsia" w:eastAsiaTheme="majorEastAsia" w:hAnsiTheme="majorEastAsia"/>
-          <w:sz w:val="21"/>
-          <w:szCs w:val="21"/>
-        </w:rPr>
-        <w:t xml:space="preserve"> and D J </w:t>
-      </w:r>
-      <w:proofErr w:type="spellStart"/>
-      <w:r>
-        <w:rPr>
-          <w:rFonts w:asciiTheme="majorEastAsia" w:eastAsiaTheme="majorEastAsia" w:hAnsiTheme="majorEastAsia"/>
-          <w:sz w:val="21"/>
-          <w:szCs w:val="21"/>
-        </w:rPr>
-        <w:t>Heeger</w:t>
-      </w:r>
-      <w:proofErr w:type="spellEnd"/>
-      <w:r>
-        <w:rPr>
-          <w:rFonts w:asciiTheme="majorEastAsia" w:eastAsiaTheme="majorEastAsia" w:hAnsiTheme="majorEastAsia"/>
-          <w:sz w:val="21"/>
-          <w:szCs w:val="21"/>
-        </w:rPr>
-        <w:t>, A Model of Neuronal Responses in Visual Area MT. Vision Research, 38(5), pp 743-761, 1998.</w:t>
+          <w:rFonts w:asciiTheme="minorEastAsia" w:hAnsiTheme="minorEastAsia"/>
+          <w:sz w:val="21"/>
+          <w:szCs w:val="21"/>
+        </w:rPr>
+        <w:t>E P Simoncelli and D J Heeger, A Model of Neuronal Responses in Visual Area MT. Vision Research, 38(5), pp 743-761, 1998.</w:t>
       </w:r>
     </w:p>
     <w:p>
       <w:pPr>
         <w:pStyle w:val="a3"/>
-        <w:ind w:leftChars="177" w:left="425"/>
-        <w:rPr>
-          <w:rFonts w:asciiTheme="majorEastAsia" w:eastAsiaTheme="majorEastAsia" w:hAnsiTheme="majorEastAsia"/>
+        <w:rPr>
+          <w:rFonts w:asciiTheme="minorEastAsia" w:hAnsiTheme="minorEastAsia"/>
           <w:sz w:val="21"/>
           <w:szCs w:val="21"/>
         </w:rPr>
@@ -4139,7 +3790,7 @@
       </w:r>
       <w:r>
         <w:rPr>
-          <w:rFonts w:asciiTheme="majorEastAsia" w:eastAsiaTheme="majorEastAsia" w:hAnsiTheme="majorEastAsia"/>
+          <w:rFonts w:asciiTheme="minorEastAsia" w:hAnsiTheme="minorEastAsia"/>
           <w:sz w:val="21"/>
           <w:szCs w:val="21"/>
         </w:rPr>
@@ -4147,37 +3798,18 @@
       </w:r>
       <w:r>
         <w:rPr>
-          <w:rFonts w:asciiTheme="majorEastAsia" w:eastAsiaTheme="majorEastAsia" w:hAnsiTheme="majorEastAsia"/>
-          <w:sz w:val="21"/>
-          <w:szCs w:val="21"/>
-        </w:rPr>
-        <w:t xml:space="preserve">Shinji Nishimoto and Jack L. </w:t>
-      </w:r>
-      <w:proofErr w:type="spellStart"/>
-      <w:r>
-        <w:rPr>
-          <w:rFonts w:asciiTheme="majorEastAsia" w:eastAsiaTheme="majorEastAsia" w:hAnsiTheme="majorEastAsia"/>
-          <w:sz w:val="21"/>
-          <w:szCs w:val="21"/>
-        </w:rPr>
-        <w:t>Gallant,”A</w:t>
-      </w:r>
-      <w:proofErr w:type="spellEnd"/>
-      <w:r>
-        <w:rPr>
-          <w:rFonts w:asciiTheme="majorEastAsia" w:eastAsiaTheme="majorEastAsia" w:hAnsiTheme="majorEastAsia"/>
-          <w:sz w:val="21"/>
-          <w:szCs w:val="21"/>
-        </w:rPr>
-        <w:t xml:space="preserve"> Three-Dimensional Spatiotemporal Receptive Field Model Explains Responses of Area MT Neurons to Naturalistic Movies”, Neuroscience, 31(41):14551- 14564, October 12,2011. </w:t>
+          <w:rFonts w:asciiTheme="minorEastAsia" w:hAnsiTheme="minorEastAsia"/>
+          <w:sz w:val="21"/>
+          <w:szCs w:val="21"/>
+        </w:rPr>
+        <w:t xml:space="preserve">Shinji Nishimoto and Jack L. Gallant,”A Three-Dimensional Spatiotemporal Receptive Field Model Explains Responses of Area MT Neurons to Naturalistic Movies”, Neuroscience, 31(41):14551- 14564, October 12,2011. </w:t>
       </w:r>
     </w:p>
     <w:p>
       <w:pPr>
         <w:pStyle w:val="a3"/>
-        <w:ind w:leftChars="177" w:left="425"/>
-        <w:rPr>
-          <w:rFonts w:asciiTheme="majorEastAsia" w:eastAsiaTheme="majorEastAsia" w:hAnsiTheme="majorEastAsia"/>
+        <w:rPr>
+          <w:rFonts w:asciiTheme="minorEastAsia" w:hAnsiTheme="minorEastAsia"/>
           <w:sz w:val="21"/>
           <w:szCs w:val="21"/>
         </w:rPr>
@@ -4188,123 +3820,64 @@
           <w:sz w:val="21"/>
           <w:szCs w:val="21"/>
         </w:rPr>
-        <w:t xml:space="preserve">3) </w:t>
-      </w:r>
-      <w:proofErr w:type="spellStart"/>
-      <w:r>
-        <w:rPr>
-          <w:rFonts w:asciiTheme="majorEastAsia" w:eastAsiaTheme="majorEastAsia" w:hAnsiTheme="majorEastAsia"/>
-          <w:sz w:val="21"/>
-          <w:szCs w:val="21"/>
-        </w:rPr>
-        <w:t>Erkut</w:t>
-      </w:r>
-      <w:proofErr w:type="spellEnd"/>
-      <w:r>
-        <w:rPr>
-          <w:rFonts w:asciiTheme="majorEastAsia" w:eastAsiaTheme="majorEastAsia" w:hAnsiTheme="majorEastAsia"/>
+        <w:t>3)</w:t>
+      </w:r>
+      <w:r>
+        <w:rPr>
+          <w:rFonts w:asciiTheme="minorEastAsia" w:hAnsiTheme="minorEastAsia" w:hint="eastAsia"/>
           <w:sz w:val="21"/>
           <w:szCs w:val="21"/>
         </w:rPr>
         <w:t xml:space="preserve"> </w:t>
       </w:r>
-      <w:proofErr w:type="spellStart"/>
-      <w:r>
-        <w:rPr>
-          <w:rFonts w:asciiTheme="majorEastAsia" w:eastAsiaTheme="majorEastAsia" w:hAnsiTheme="majorEastAsia"/>
-          <w:sz w:val="21"/>
-          <w:szCs w:val="21"/>
-        </w:rPr>
-        <w:t>Erdem</w:t>
-      </w:r>
-      <w:proofErr w:type="spellEnd"/>
-      <w:r>
-        <w:rPr>
-          <w:rFonts w:asciiTheme="majorEastAsia" w:eastAsiaTheme="majorEastAsia" w:hAnsiTheme="majorEastAsia"/>
-          <w:sz w:val="21"/>
-          <w:szCs w:val="21"/>
-        </w:rPr>
-        <w:t xml:space="preserve">, </w:t>
-      </w:r>
-      <w:proofErr w:type="spellStart"/>
-      <w:r>
-        <w:rPr>
-          <w:rFonts w:asciiTheme="majorEastAsia" w:eastAsiaTheme="majorEastAsia" w:hAnsiTheme="majorEastAsia"/>
-          <w:sz w:val="21"/>
-          <w:szCs w:val="21"/>
-        </w:rPr>
-        <w:t>Aykut</w:t>
-      </w:r>
-      <w:proofErr w:type="spellEnd"/>
-      <w:r>
-        <w:rPr>
-          <w:rFonts w:asciiTheme="majorEastAsia" w:eastAsiaTheme="majorEastAsia" w:hAnsiTheme="majorEastAsia"/>
+      <w:r>
+        <w:rPr>
+          <w:rFonts w:asciiTheme="minorEastAsia" w:hAnsiTheme="minorEastAsia"/>
+          <w:sz w:val="21"/>
+          <w:szCs w:val="21"/>
+        </w:rPr>
+        <w:t>Erkut Erdem, Aykut Erdem.Visual saliency estimation by nonlinearly integrating features using region covariances [JoV 2013]</w:t>
+      </w:r>
+    </w:p>
+    <w:p>
+      <w:pPr>
+        <w:pStyle w:val="a3"/>
+        <w:rPr>
+          <w:rFonts w:asciiTheme="minorEastAsia" w:hAnsiTheme="minorEastAsia"/>
+          <w:sz w:val="21"/>
+          <w:szCs w:val="21"/>
+        </w:rPr>
+      </w:pPr>
+      <w:r>
+        <w:rPr>
+          <w:rFonts w:asciiTheme="majorEastAsia" w:eastAsiaTheme="majorEastAsia" w:hAnsiTheme="majorEastAsia" w:hint="eastAsia"/>
+          <w:sz w:val="21"/>
+          <w:szCs w:val="21"/>
+        </w:rPr>
+        <w:t>4)</w:t>
+      </w:r>
+      <w:r>
+        <w:rPr>
+          <w:rFonts w:asciiTheme="minorEastAsia" w:hAnsiTheme="minorEastAsia" w:hint="eastAsia"/>
           <w:sz w:val="21"/>
           <w:szCs w:val="21"/>
         </w:rPr>
         <w:t xml:space="preserve"> </w:t>
       </w:r>
-      <w:proofErr w:type="spellStart"/>
-      <w:r>
-        <w:rPr>
-          <w:rFonts w:asciiTheme="majorEastAsia" w:eastAsiaTheme="majorEastAsia" w:hAnsiTheme="majorEastAsia"/>
-          <w:sz w:val="21"/>
-          <w:szCs w:val="21"/>
-        </w:rPr>
-        <w:t>Erdem.Visual</w:t>
-      </w:r>
-      <w:proofErr w:type="spellEnd"/>
-      <w:r>
-        <w:rPr>
-          <w:rFonts w:asciiTheme="majorEastAsia" w:eastAsiaTheme="majorEastAsia" w:hAnsiTheme="majorEastAsia"/>
-          <w:sz w:val="21"/>
-          <w:szCs w:val="21"/>
-        </w:rPr>
-        <w:t xml:space="preserve"> saliency estimation by nonlinearly integrating features using region </w:t>
-      </w:r>
-      <w:proofErr w:type="spellStart"/>
-      <w:r>
-        <w:rPr>
-          <w:rFonts w:asciiTheme="majorEastAsia" w:eastAsiaTheme="majorEastAsia" w:hAnsiTheme="majorEastAsia"/>
-          <w:sz w:val="21"/>
-          <w:szCs w:val="21"/>
-        </w:rPr>
-        <w:t>covariances</w:t>
-      </w:r>
-      <w:proofErr w:type="spellEnd"/>
-      <w:r>
-        <w:rPr>
-          <w:rFonts w:asciiTheme="majorEastAsia" w:eastAsiaTheme="majorEastAsia" w:hAnsiTheme="majorEastAsia"/>
-          <w:sz w:val="21"/>
-          <w:szCs w:val="21"/>
-        </w:rPr>
-        <w:t xml:space="preserve"> [</w:t>
-      </w:r>
-      <w:proofErr w:type="spellStart"/>
-      <w:r>
-        <w:rPr>
-          <w:rFonts w:asciiTheme="majorEastAsia" w:eastAsiaTheme="majorEastAsia" w:hAnsiTheme="majorEastAsia"/>
-          <w:sz w:val="21"/>
-          <w:szCs w:val="21"/>
-        </w:rPr>
-        <w:t>JoV</w:t>
-      </w:r>
-      <w:proofErr w:type="spellEnd"/>
-      <w:r>
-        <w:rPr>
-          <w:rFonts w:asciiTheme="majorEastAsia" w:eastAsiaTheme="majorEastAsia" w:hAnsiTheme="majorEastAsia"/>
-          <w:sz w:val="21"/>
-          <w:szCs w:val="21"/>
-        </w:rPr>
-        <w:t xml:space="preserve"> 2013]</w:t>
+      <w:r>
+        <w:rPr>
+          <w:rFonts w:asciiTheme="minorEastAsia" w:hAnsiTheme="minorEastAsia"/>
+          <w:sz w:val="21"/>
+          <w:szCs w:val="21"/>
+        </w:rPr>
+        <w:t>Jianming Zhang, Stan Sclaroff.Saliency detection: a boolean map approach [ICCV 2013]</w:t>
       </w:r>
     </w:p>
     <w:p>
       <w:pPr>
         <w:pStyle w:val="a3"/>
-        <w:ind w:leftChars="177" w:left="425"/>
-        <w:rPr>
-          <w:rFonts w:asciiTheme="majorEastAsia" w:eastAsiaTheme="majorEastAsia" w:hAnsiTheme="majorEastAsia"/>
+        <w:rPr>
+          <w:rFonts w:asciiTheme="minorEastAsia" w:hAnsiTheme="minorEastAsia"/>
           <w:sz w:val="21"/>
           <w:szCs w:val="21"/>
         </w:rPr>
@@ -4315,71 +3888,76 @@
           <w:sz w:val="21"/>
           <w:szCs w:val="21"/>
         </w:rPr>
-        <w:t xml:space="preserve">4) </w:t>
-      </w:r>
-      <w:proofErr w:type="spellStart"/>
-      <w:r>
-        <w:rPr>
-          <w:rFonts w:asciiTheme="majorEastAsia" w:eastAsiaTheme="majorEastAsia" w:hAnsiTheme="majorEastAsia"/>
-          <w:sz w:val="21"/>
-          <w:szCs w:val="21"/>
-        </w:rPr>
-        <w:t>Jianming</w:t>
-      </w:r>
-      <w:proofErr w:type="spellEnd"/>
-      <w:r>
-        <w:rPr>
-          <w:rFonts w:asciiTheme="majorEastAsia" w:eastAsiaTheme="majorEastAsia" w:hAnsiTheme="majorEastAsia"/>
-          <w:sz w:val="21"/>
-          <w:szCs w:val="21"/>
-        </w:rPr>
-        <w:t xml:space="preserve"> Zhang, Stan </w:t>
-      </w:r>
-      <w:proofErr w:type="spellStart"/>
-      <w:r>
-        <w:rPr>
-          <w:rFonts w:asciiTheme="majorEastAsia" w:eastAsiaTheme="majorEastAsia" w:hAnsiTheme="majorEastAsia"/>
-          <w:sz w:val="21"/>
-          <w:szCs w:val="21"/>
-        </w:rPr>
-        <w:t>Sclaroff.Saliency</w:t>
-      </w:r>
-      <w:proofErr w:type="spellEnd"/>
-      <w:r>
-        <w:rPr>
-          <w:rFonts w:asciiTheme="majorEastAsia" w:eastAsiaTheme="majorEastAsia" w:hAnsiTheme="majorEastAsia"/>
-          <w:sz w:val="21"/>
-          <w:szCs w:val="21"/>
-        </w:rPr>
-        <w:t xml:space="preserve"> detection: a </w:t>
-      </w:r>
-      <w:proofErr w:type="spellStart"/>
-      <w:r>
-        <w:rPr>
-          <w:rFonts w:asciiTheme="majorEastAsia" w:eastAsiaTheme="majorEastAsia" w:hAnsiTheme="majorEastAsia"/>
-          <w:sz w:val="21"/>
-          <w:szCs w:val="21"/>
-        </w:rPr>
-        <w:t>boolean</w:t>
-      </w:r>
-      <w:proofErr w:type="spellEnd"/>
-      <w:r>
-        <w:rPr>
-          <w:rFonts w:asciiTheme="majorEastAsia" w:eastAsiaTheme="majorEastAsia" w:hAnsiTheme="majorEastAsia"/>
-          <w:sz w:val="21"/>
-          <w:szCs w:val="21"/>
-        </w:rPr>
-        <w:t xml:space="preserve"> map approach [ICCV 2013]</w:t>
-      </w:r>
-    </w:p>
-    <w:p>
-      <w:pPr>
-        <w:pStyle w:val="a3"/>
-        <w:ind w:leftChars="177" w:left="425"/>
-        <w:rPr>
-          <w:rFonts w:asciiTheme="majorEastAsia" w:eastAsiaTheme="majorEastAsia" w:hAnsiTheme="majorEastAsia"/>
-          <w:sz w:val="21"/>
-          <w:szCs w:val="21"/>
+        <w:t>5)</w:t>
+      </w:r>
+      <w:r>
+        <w:rPr>
+          <w:rFonts w:asciiTheme="minorEastAsia" w:hAnsiTheme="minorEastAsia" w:hint="eastAsia"/>
+          <w:sz w:val="21"/>
+          <w:szCs w:val="21"/>
+        </w:rPr>
+        <w:t xml:space="preserve"> </w:t>
+      </w:r>
+      <w:r>
+        <w:rPr>
+          <w:rFonts w:asciiTheme="minorEastAsia" w:hAnsiTheme="minorEastAsia"/>
+          <w:sz w:val="21"/>
+          <w:szCs w:val="21"/>
+        </w:rPr>
+        <w:t>Tilke Judd, Krista Ehinger, Fredo Durand, Antonio Torralba.Learning to predict where humans look [ICCV 2009]</w:t>
+      </w:r>
+    </w:p>
+    <w:p>
+      <w:pPr>
+        <w:ind w:left="960"/>
+        <w:rPr>
+          <w:rFonts w:asciiTheme="minorEastAsia" w:hAnsiTheme="minorEastAsia" w:cs="Times New Roman"/>
+          <w:sz w:val="21"/>
+          <w:szCs w:val="21"/>
+        </w:rPr>
+      </w:pPr>
+      <w:r>
+        <w:rPr>
+          <w:rFonts w:asciiTheme="majorEastAsia" w:eastAsiaTheme="majorEastAsia" w:hAnsiTheme="majorEastAsia" w:cs="Times New Roman" w:hint="eastAsia"/>
+          <w:sz w:val="21"/>
+          <w:szCs w:val="21"/>
+        </w:rPr>
+        <w:t>6</w:t>
+      </w:r>
+      <w:r>
+        <w:rPr>
+          <w:rFonts w:asciiTheme="majorEastAsia" w:eastAsiaTheme="majorEastAsia" w:hAnsiTheme="majorEastAsia" w:cs="Times New Roman" w:hint="eastAsia"/>
+          <w:sz w:val="21"/>
+          <w:szCs w:val="21"/>
+        </w:rPr>
+        <w:t>)</w:t>
+      </w:r>
+      <w:r>
+        <w:rPr>
+          <w:rFonts w:asciiTheme="minorEastAsia" w:hAnsiTheme="minorEastAsia" w:cs="Times New Roman" w:hint="eastAsia"/>
+          <w:sz w:val="21"/>
+          <w:szCs w:val="21"/>
+        </w:rPr>
+        <w:t xml:space="preserve"> </w:t>
+      </w:r>
+      <w:r>
+        <w:rPr>
+          <w:rFonts w:asciiTheme="minorEastAsia" w:hAnsiTheme="minorEastAsia" w:cs="Times New Roman"/>
+          <w:sz w:val="21"/>
+          <w:szCs w:val="21"/>
+        </w:rPr>
+        <w:t>W.R. Sutherland (1966). "The On-line Graphical Specification of Computer Procedures". MIT.</w:t>
+      </w:r>
+    </w:p>
+    <w:p>
+      <w:pPr>
+        <w:ind w:left="960"/>
+        <w:rPr>
+          <w:rFonts w:asciiTheme="minorEastAsia" w:hAnsiTheme="minorEastAsia" w:cs="Times New Roman"/>
+          <w:color w:val="252525"/>
+          <w:sz w:val="21"/>
+          <w:szCs w:val="21"/>
+          <w:shd w:val="clear" w:color="auto" w:fill="FFFFFF"/>
         </w:rPr>
       </w:pPr>
       <w:r>
@@ -4388,157 +3966,86 @@
           <w:sz w:val="21"/>
           <w:szCs w:val="21"/>
         </w:rPr>
-        <w:lastRenderedPageBreak/>
-        <w:t xml:space="preserve">5) </w:t>
-      </w:r>
-      <w:proofErr w:type="spellStart"/>
-      <w:r>
-        <w:rPr>
-          <w:rFonts w:asciiTheme="majorEastAsia" w:eastAsiaTheme="majorEastAsia" w:hAnsiTheme="majorEastAsia"/>
-          <w:sz w:val="21"/>
-          <w:szCs w:val="21"/>
-        </w:rPr>
-        <w:t>Tilke</w:t>
-      </w:r>
-      <w:proofErr w:type="spellEnd"/>
-      <w:r>
-        <w:rPr>
-          <w:rFonts w:asciiTheme="majorEastAsia" w:eastAsiaTheme="majorEastAsia" w:hAnsiTheme="majorEastAsia"/>
-          <w:sz w:val="21"/>
-          <w:szCs w:val="21"/>
-        </w:rPr>
-        <w:t xml:space="preserve"> Judd, Krista </w:t>
-      </w:r>
-      <w:proofErr w:type="spellStart"/>
-      <w:r>
-        <w:rPr>
-          <w:rFonts w:asciiTheme="majorEastAsia" w:eastAsiaTheme="majorEastAsia" w:hAnsiTheme="majorEastAsia"/>
-          <w:sz w:val="21"/>
-          <w:szCs w:val="21"/>
-        </w:rPr>
-        <w:t>Ehinger</w:t>
-      </w:r>
-      <w:proofErr w:type="spellEnd"/>
-      <w:r>
-        <w:rPr>
-          <w:rFonts w:asciiTheme="majorEastAsia" w:eastAsiaTheme="majorEastAsia" w:hAnsiTheme="majorEastAsia"/>
-          <w:sz w:val="21"/>
-          <w:szCs w:val="21"/>
-        </w:rPr>
-        <w:t xml:space="preserve">, </w:t>
-      </w:r>
-      <w:proofErr w:type="spellStart"/>
-      <w:r>
-        <w:rPr>
-          <w:rFonts w:asciiTheme="majorEastAsia" w:eastAsiaTheme="majorEastAsia" w:hAnsiTheme="majorEastAsia"/>
-          <w:sz w:val="21"/>
-          <w:szCs w:val="21"/>
-        </w:rPr>
-        <w:t>Fredo</w:t>
-      </w:r>
-      <w:proofErr w:type="spellEnd"/>
-      <w:r>
-        <w:rPr>
-          <w:rFonts w:asciiTheme="majorEastAsia" w:eastAsiaTheme="majorEastAsia" w:hAnsiTheme="majorEastAsia"/>
-          <w:sz w:val="21"/>
-          <w:szCs w:val="21"/>
-        </w:rPr>
-        <w:t xml:space="preserve"> Durand, Antonio </w:t>
-      </w:r>
-      <w:proofErr w:type="spellStart"/>
-      <w:r>
-        <w:rPr>
-          <w:rFonts w:asciiTheme="majorEastAsia" w:eastAsiaTheme="majorEastAsia" w:hAnsiTheme="majorEastAsia"/>
-          <w:sz w:val="21"/>
-          <w:szCs w:val="21"/>
-        </w:rPr>
-        <w:t>Torralba.Learning</w:t>
-      </w:r>
-      <w:proofErr w:type="spellEnd"/>
-      <w:r>
-        <w:rPr>
-          <w:rFonts w:asciiTheme="majorEastAsia" w:eastAsiaTheme="majorEastAsia" w:hAnsiTheme="majorEastAsia"/>
-          <w:sz w:val="21"/>
-          <w:szCs w:val="21"/>
-        </w:rPr>
-        <w:t xml:space="preserve"> to predict where humans look [ICCV 2009]</w:t>
-      </w:r>
-    </w:p>
-    <w:p>
-      <w:pPr>
-        <w:ind w:leftChars="177" w:left="425"/>
-        <w:rPr>
-          <w:rFonts w:asciiTheme="majorEastAsia" w:eastAsiaTheme="majorEastAsia" w:hAnsiTheme="majorEastAsia" w:cs="Times New Roman"/>
-          <w:sz w:val="21"/>
-          <w:szCs w:val="21"/>
-        </w:rPr>
-      </w:pPr>
-      <w:r>
-        <w:rPr>
-          <w:rFonts w:asciiTheme="majorEastAsia" w:eastAsiaTheme="majorEastAsia" w:hAnsiTheme="majorEastAsia" w:cs="Times New Roman" w:hint="eastAsia"/>
-          <w:sz w:val="21"/>
-          <w:szCs w:val="21"/>
-        </w:rPr>
-        <w:t>6</w:t>
-      </w:r>
-      <w:r>
-        <w:rPr>
-          <w:rFonts w:asciiTheme="majorEastAsia" w:eastAsiaTheme="majorEastAsia" w:hAnsiTheme="majorEastAsia" w:cs="Times New Roman" w:hint="eastAsia"/>
-          <w:sz w:val="21"/>
-          <w:szCs w:val="21"/>
-        </w:rPr>
-        <w:t xml:space="preserve">) </w:t>
-      </w:r>
-      <w:r>
-        <w:rPr>
-          <w:rFonts w:asciiTheme="majorEastAsia" w:eastAsiaTheme="majorEastAsia" w:hAnsiTheme="majorEastAsia" w:cs="Times New Roman"/>
-          <w:sz w:val="21"/>
-          <w:szCs w:val="21"/>
-        </w:rPr>
-        <w:t>W.R. Sutherland (1966). "The On-line Graphical Specification of Computer Procedures". MIT.</w:t>
-      </w:r>
-    </w:p>
-    <w:p>
-      <w:pPr>
-        <w:ind w:leftChars="177" w:left="425"/>
-        <w:rPr>
-          <w:rFonts w:asciiTheme="majorEastAsia" w:eastAsiaTheme="majorEastAsia" w:hAnsiTheme="majorEastAsia" w:cs="Times New Roman"/>
+        <w:t>7</w:t>
+      </w:r>
+      <w:r>
+        <w:rPr>
+          <w:rFonts w:asciiTheme="majorEastAsia" w:eastAsiaTheme="majorEastAsia" w:hAnsiTheme="majorEastAsia" w:hint="eastAsia"/>
+          <w:sz w:val="21"/>
+          <w:szCs w:val="21"/>
+        </w:rPr>
+        <w:t>)</w:t>
+      </w:r>
+      <w:r>
+        <w:rPr>
+          <w:rFonts w:asciiTheme="minorEastAsia" w:hAnsiTheme="minorEastAsia" w:hint="eastAsia"/>
+          <w:sz w:val="21"/>
+          <w:szCs w:val="21"/>
+        </w:rPr>
+        <w:t xml:space="preserve"> </w:t>
+      </w:r>
+      <w:r>
+        <w:rPr>
+          <w:rFonts w:asciiTheme="minorEastAsia" w:hAnsiTheme="minorEastAsia" w:cs="Times New Roman"/>
           <w:color w:val="252525"/>
           <w:sz w:val="21"/>
           <w:szCs w:val="21"/>
           <w:shd w:val="clear" w:color="auto" w:fill="FFFFFF"/>
         </w:rPr>
-      </w:pPr>
-      <w:r>
-        <w:rPr>
-          <w:rFonts w:asciiTheme="majorEastAsia" w:eastAsiaTheme="majorEastAsia" w:hAnsiTheme="majorEastAsia" w:hint="eastAsia"/>
-          <w:sz w:val="21"/>
-          <w:szCs w:val="21"/>
-        </w:rPr>
-        <w:t>7</w:t>
-      </w:r>
-      <w:r>
-        <w:rPr>
-          <w:rFonts w:asciiTheme="majorEastAsia" w:eastAsiaTheme="majorEastAsia" w:hAnsiTheme="majorEastAsia" w:hint="eastAsia"/>
-          <w:sz w:val="21"/>
-          <w:szCs w:val="21"/>
-        </w:rPr>
-        <w:t xml:space="preserve">) </w:t>
-      </w:r>
-      <w:r>
-        <w:rPr>
-          <w:rFonts w:asciiTheme="majorEastAsia" w:eastAsiaTheme="majorEastAsia" w:hAnsiTheme="majorEastAsia" w:cs="Times New Roman"/>
+        <w:t>Johnston, W.M.; Hanna, J.R.P. and Millar, R.J. (2004).</w:t>
+      </w:r>
+      <w:r>
+        <w:rPr>
+          <w:rStyle w:val="apple-converted-space"/>
+          <w:rFonts w:asciiTheme="minorEastAsia" w:hAnsiTheme="minorEastAsia" w:cs="Times New Roman"/>
           <w:color w:val="252525"/>
           <w:sz w:val="21"/>
           <w:szCs w:val="21"/>
           <w:shd w:val="clear" w:color="auto" w:fill="FFFFFF"/>
         </w:rPr>
-        <w:t>Johnston, W.M.; Hanna, J.R.P. and Millar, R.J. (2004).</w:t>
+        <w:t> </w:t>
+      </w:r>
+      <w:r>
+        <w:rPr>
+          <w:rFonts w:asciiTheme="minorEastAsia" w:hAnsiTheme="minorEastAsia" w:cs="Times New Roman"/>
+          <w:sz w:val="21"/>
+          <w:szCs w:val="21"/>
+          <w:shd w:val="clear" w:color="auto" w:fill="FFFFFF"/>
+        </w:rPr>
+        <w:t>"A</w:t>
+      </w:r>
+      <w:r>
+        <w:rPr>
+          <w:rFonts w:asciiTheme="minorEastAsia" w:hAnsiTheme="minorEastAsia" w:cs="Times New Roman"/>
+          <w:sz w:val="21"/>
+          <w:szCs w:val="21"/>
+          <w:shd w:val="clear" w:color="auto" w:fill="FFFFFF"/>
+        </w:rPr>
+        <w:t xml:space="preserve">dvances in dataflow programming </w:t>
+      </w:r>
+      <w:r>
+        <w:rPr>
+          <w:rFonts w:asciiTheme="minorEastAsia" w:hAnsiTheme="minorEastAsia" w:cs="Times New Roman"/>
+          <w:sz w:val="21"/>
+          <w:szCs w:val="21"/>
+          <w:shd w:val="clear" w:color="auto" w:fill="FFFFFF"/>
+        </w:rPr>
+        <w:t>languages"</w:t>
+      </w:r>
+      <w:r>
+        <w:rPr>
+          <w:rFonts w:asciiTheme="minorEastAsia" w:hAnsiTheme="minorEastAsia" w:cs="Times New Roman"/>
+          <w:color w:val="252525"/>
+          <w:sz w:val="21"/>
+          <w:szCs w:val="21"/>
+          <w:shd w:val="clear" w:color="auto" w:fill="FFFFFF"/>
+        </w:rPr>
+        <w:t>.</w:t>
       </w:r>
       <w:r>
         <w:rPr>
           <w:rStyle w:val="apple-converted-space"/>
-          <w:rFonts w:asciiTheme="majorEastAsia" w:eastAsiaTheme="majorEastAsia" w:hAnsiTheme="majorEastAsia" w:cs="Times New Roman"/>
+          <w:rFonts w:asciiTheme="minorEastAsia" w:hAnsiTheme="minorEastAsia" w:cs="Times New Roman"/>
           <w:color w:val="252525"/>
           <w:sz w:val="21"/>
           <w:szCs w:val="21"/>
@@ -4548,55 +4055,7 @@
       </w:r>
       <w:r>
         <w:rPr>
-          <w:rFonts w:asciiTheme="majorEastAsia" w:eastAsiaTheme="majorEastAsia" w:hAnsiTheme="majorEastAsia" w:cs="Times New Roman"/>
-          <w:sz w:val="21"/>
-          <w:szCs w:val="21"/>
-          <w:shd w:val="clear" w:color="auto" w:fill="FFFFFF"/>
-        </w:rPr>
-        <w:t>"A</w:t>
-      </w:r>
-      <w:r>
-        <w:rPr>
-          <w:rFonts w:asciiTheme="majorEastAsia" w:eastAsiaTheme="majorEastAsia" w:hAnsiTheme="majorEastAsia" w:cs="Times New Roman"/>
-          <w:sz w:val="21"/>
-          <w:szCs w:val="21"/>
-          <w:shd w:val="clear" w:color="auto" w:fill="FFFFFF"/>
-        </w:rPr>
-        <w:t xml:space="preserve">dvances in dataflow programming </w:t>
-      </w:r>
-      <w:r>
-        <w:rPr>
-          <w:rFonts w:asciiTheme="majorEastAsia" w:eastAsiaTheme="majorEastAsia" w:hAnsiTheme="majorEastAsia" w:cs="Times New Roman"/>
-          <w:sz w:val="21"/>
-          <w:szCs w:val="21"/>
-          <w:shd w:val="clear" w:color="auto" w:fill="FFFFFF"/>
-        </w:rPr>
-        <w:t>languages"</w:t>
-      </w:r>
-      <w:r>
-        <w:rPr>
-          <w:rFonts w:asciiTheme="majorEastAsia" w:eastAsiaTheme="majorEastAsia" w:hAnsiTheme="majorEastAsia" w:cs="Times New Roman"/>
-          <w:color w:val="252525"/>
-          <w:sz w:val="21"/>
-          <w:szCs w:val="21"/>
-          <w:shd w:val="clear" w:color="auto" w:fill="FFFFFF"/>
-        </w:rPr>
-        <w:t>.</w:t>
-      </w:r>
-      <w:r>
-        <w:rPr>
-          <w:rStyle w:val="apple-converted-space"/>
-          <w:rFonts w:asciiTheme="majorEastAsia" w:eastAsiaTheme="majorEastAsia" w:hAnsiTheme="majorEastAsia" w:cs="Times New Roman"/>
-          <w:color w:val="252525"/>
-          <w:sz w:val="21"/>
-          <w:szCs w:val="21"/>
-          <w:shd w:val="clear" w:color="auto" w:fill="FFFFFF"/>
-        </w:rPr>
-        <w:t> </w:t>
-      </w:r>
-      <w:r>
-        <w:rPr>
-          <w:rFonts w:asciiTheme="majorEastAsia" w:eastAsiaTheme="majorEastAsia" w:hAnsiTheme="majorEastAsia" w:cs="Times New Roman"/>
+          <w:rFonts w:asciiTheme="minorEastAsia" w:hAnsiTheme="minorEastAsia" w:cs="Times New Roman"/>
           <w:i/>
           <w:iCs/>
           <w:color w:val="252525"/>
@@ -4609,7 +4068,7 @@
       <w:r>
         <w:rPr>
           <w:rStyle w:val="apple-converted-space"/>
-          <w:rFonts w:asciiTheme="majorEastAsia" w:eastAsiaTheme="majorEastAsia" w:hAnsiTheme="majorEastAsia" w:cs="Times New Roman"/>
+          <w:rFonts w:asciiTheme="minorEastAsia" w:hAnsiTheme="minorEastAsia" w:cs="Times New Roman"/>
           <w:color w:val="252525"/>
           <w:sz w:val="21"/>
           <w:szCs w:val="21"/>
@@ -4619,7 +4078,7 @@
       </w:r>
       <w:r>
         <w:rPr>
-          <w:rFonts w:asciiTheme="majorEastAsia" w:eastAsiaTheme="majorEastAsia" w:hAnsiTheme="majorEastAsia" w:cs="Times New Roman"/>
+          <w:rFonts w:asciiTheme="minorEastAsia" w:hAnsiTheme="minorEastAsia" w:cs="Times New Roman"/>
           <w:bCs/>
           <w:color w:val="252525"/>
           <w:sz w:val="21"/>
@@ -4631,7 +4090,7 @@
       <w:r>
         <w:rPr>
           <w:rStyle w:val="apple-converted-space"/>
-          <w:rFonts w:asciiTheme="majorEastAsia" w:eastAsiaTheme="majorEastAsia" w:hAnsiTheme="majorEastAsia" w:cs="Times New Roman"/>
+          <w:rFonts w:asciiTheme="minorEastAsia" w:hAnsiTheme="minorEastAsia" w:cs="Times New Roman"/>
           <w:color w:val="252525"/>
           <w:sz w:val="21"/>
           <w:szCs w:val="21"/>
@@ -4641,7 +4100,7 @@
       </w:r>
       <w:r>
         <w:rPr>
-          <w:rFonts w:asciiTheme="majorEastAsia" w:eastAsiaTheme="majorEastAsia" w:hAnsiTheme="majorEastAsia" w:cs="Times New Roman"/>
+          <w:rFonts w:asciiTheme="minorEastAsia" w:hAnsiTheme="minorEastAsia" w:cs="Times New Roman"/>
           <w:color w:val="252525"/>
           <w:sz w:val="21"/>
           <w:szCs w:val="21"/>
@@ -4652,7 +4111,7 @@
       <w:r>
         <w:rPr>
           <w:rStyle w:val="apple-converted-space"/>
-          <w:rFonts w:asciiTheme="majorEastAsia" w:eastAsiaTheme="majorEastAsia" w:hAnsiTheme="majorEastAsia" w:cs="Times New Roman"/>
+          <w:rFonts w:asciiTheme="minorEastAsia" w:hAnsiTheme="minorEastAsia" w:cs="Times New Roman"/>
           <w:color w:val="252525"/>
           <w:sz w:val="21"/>
           <w:szCs w:val="21"/>
@@ -4662,7 +4121,7 @@
       </w:r>
       <w:r>
         <w:rPr>
-          <w:rFonts w:asciiTheme="majorEastAsia" w:eastAsiaTheme="majorEastAsia" w:hAnsiTheme="majorEastAsia" w:cs="Times New Roman"/>
+          <w:rFonts w:asciiTheme="minorEastAsia" w:hAnsiTheme="minorEastAsia" w:cs="Times New Roman"/>
           <w:sz w:val="21"/>
           <w:szCs w:val="21"/>
           <w:shd w:val="clear" w:color="auto" w:fill="FFFFFF"/>
@@ -4671,7 +4130,7 @@
       </w:r>
       <w:r>
         <w:rPr>
-          <w:rFonts w:asciiTheme="majorEastAsia" w:eastAsiaTheme="majorEastAsia" w:hAnsiTheme="majorEastAsia" w:cs="Times New Roman"/>
+          <w:rFonts w:asciiTheme="minorEastAsia" w:hAnsiTheme="minorEastAsia" w:cs="Times New Roman"/>
           <w:color w:val="252525"/>
           <w:sz w:val="21"/>
           <w:szCs w:val="21"/>
@@ -4681,7 +4140,7 @@
       </w:r>
       <w:r>
         <w:rPr>
-          <w:rFonts w:asciiTheme="majorEastAsia" w:eastAsiaTheme="majorEastAsia" w:hAnsiTheme="majorEastAsia" w:cs="Times New Roman"/>
+          <w:rFonts w:asciiTheme="minorEastAsia" w:hAnsiTheme="minorEastAsia" w:cs="Times New Roman"/>
           <w:sz w:val="21"/>
           <w:szCs w:val="21"/>
         </w:rPr>
@@ -4690,7 +4149,7 @@
       <w:r>
         <w:rPr>
           <w:rStyle w:val="reference-accessdate"/>
-          <w:rFonts w:asciiTheme="majorEastAsia" w:eastAsiaTheme="majorEastAsia" w:hAnsiTheme="majorEastAsia" w:cs="Times New Roman"/>
+          <w:rFonts w:asciiTheme="minorEastAsia" w:hAnsiTheme="minorEastAsia" w:cs="Times New Roman"/>
           <w:color w:val="252525"/>
           <w:sz w:val="21"/>
           <w:szCs w:val="21"/>
@@ -4700,7 +4159,7 @@
       </w:r>
       <w:r>
         <w:rPr>
-          <w:rFonts w:asciiTheme="majorEastAsia" w:eastAsiaTheme="majorEastAsia" w:hAnsiTheme="majorEastAsia" w:cs="Times New Roman"/>
+          <w:rFonts w:asciiTheme="minorEastAsia" w:hAnsiTheme="minorEastAsia" w:cs="Times New Roman"/>
           <w:color w:val="252525"/>
           <w:sz w:val="21"/>
           <w:szCs w:val="21"/>
@@ -4711,9 +4170,9 @@
     </w:p>
     <w:p>
       <w:pPr>
-        <w:ind w:leftChars="177" w:left="425"/>
-        <w:rPr>
-          <w:rFonts w:asciiTheme="majorEastAsia" w:eastAsiaTheme="majorEastAsia" w:hAnsiTheme="majorEastAsia" w:cs="Times New Roman"/>
+        <w:ind w:left="960"/>
+        <w:rPr>
+          <w:rFonts w:asciiTheme="minorEastAsia" w:hAnsiTheme="minorEastAsia" w:cs="Times New Roman"/>
           <w:sz w:val="21"/>
           <w:szCs w:val="21"/>
         </w:rPr>
@@ -4732,11 +4191,19 @@
           <w:sz w:val="21"/>
           <w:szCs w:val="21"/>
         </w:rPr>
-        <w:t xml:space="preserve">) </w:t>
-      </w:r>
-      <w:r>
-        <w:rPr>
-          <w:rFonts w:asciiTheme="majorEastAsia" w:eastAsiaTheme="majorEastAsia" w:hAnsiTheme="majorEastAsia" w:cs="Times New Roman"/>
+        <w:t>)</w:t>
+      </w:r>
+      <w:r>
+        <w:rPr>
+          <w:rFonts w:asciiTheme="minorEastAsia" w:hAnsiTheme="minorEastAsia" w:cs="Times New Roman" w:hint="eastAsia"/>
+          <w:sz w:val="21"/>
+          <w:szCs w:val="21"/>
+        </w:rPr>
+        <w:t xml:space="preserve"> </w:t>
+      </w:r>
+      <w:r>
+        <w:rPr>
+          <w:rFonts w:asciiTheme="minorEastAsia" w:hAnsiTheme="minorEastAsia" w:cs="Times New Roman"/>
           <w:sz w:val="21"/>
           <w:szCs w:val="21"/>
         </w:rPr>
@@ -4744,7 +4211,7 @@
       </w:r>
       <w:r>
         <w:rPr>
-          <w:rFonts w:asciiTheme="majorEastAsia" w:eastAsiaTheme="majorEastAsia" w:hAnsiTheme="majorEastAsia" w:cs="Times New Roman"/>
+          <w:rFonts w:asciiTheme="minorEastAsia" w:hAnsiTheme="minorEastAsia" w:cs="Times New Roman"/>
           <w:i/>
           <w:iCs/>
           <w:sz w:val="21"/>
@@ -4754,7 +4221,7 @@
       </w:r>
       <w:r>
         <w:rPr>
-          <w:rFonts w:asciiTheme="majorEastAsia" w:eastAsiaTheme="majorEastAsia" w:hAnsiTheme="majorEastAsia" w:cs="Times New Roman"/>
+          <w:rFonts w:asciiTheme="minorEastAsia" w:hAnsiTheme="minorEastAsia" w:cs="Times New Roman"/>
           <w:sz w:val="21"/>
           <w:szCs w:val="21"/>
         </w:rPr>
@@ -4762,7 +4229,7 @@
       </w:r>
       <w:r>
         <w:rPr>
-          <w:rFonts w:asciiTheme="majorEastAsia" w:eastAsiaTheme="majorEastAsia" w:hAnsiTheme="majorEastAsia" w:cs="Times New Roman"/>
+          <w:rFonts w:asciiTheme="minorEastAsia" w:hAnsiTheme="minorEastAsia" w:cs="Times New Roman"/>
           <w:bCs/>
           <w:sz w:val="21"/>
           <w:szCs w:val="21"/>
@@ -4771,7 +4238,7 @@
       </w:r>
       <w:r>
         <w:rPr>
-          <w:rFonts w:asciiTheme="majorEastAsia" w:eastAsiaTheme="majorEastAsia" w:hAnsiTheme="majorEastAsia" w:cs="Times New Roman"/>
+          <w:rFonts w:asciiTheme="minorEastAsia" w:hAnsiTheme="minorEastAsia" w:cs="Times New Roman"/>
           <w:sz w:val="21"/>
           <w:szCs w:val="21"/>
         </w:rPr>
@@ -4780,9 +4247,9 @@
     </w:p>
     <w:p>
       <w:pPr>
-        <w:ind w:leftChars="177" w:left="425"/>
-        <w:rPr>
-          <w:rFonts w:asciiTheme="majorEastAsia" w:eastAsiaTheme="majorEastAsia" w:hAnsiTheme="majorEastAsia" w:cs="Times New Roman"/>
+        <w:ind w:left="960"/>
+        <w:rPr>
+          <w:rFonts w:asciiTheme="minorEastAsia" w:hAnsiTheme="minorEastAsia" w:cs="Times New Roman"/>
           <w:sz w:val="21"/>
           <w:szCs w:val="21"/>
         </w:rPr>
@@ -4801,83 +4268,33 @@
           <w:sz w:val="21"/>
           <w:szCs w:val="21"/>
         </w:rPr>
-        <w:t xml:space="preserve">) </w:t>
-      </w:r>
-      <w:r>
-        <w:rPr>
-          <w:rFonts w:asciiTheme="majorEastAsia" w:eastAsiaTheme="majorEastAsia" w:hAnsiTheme="majorEastAsia" w:cs="Times New Roman"/>
-          <w:sz w:val="21"/>
-          <w:szCs w:val="21"/>
-        </w:rPr>
-        <w:t xml:space="preserve">Diagrammatic-graphical programming languages and DoD-STD-2167A Bragg, S.D. ; </w:t>
-      </w:r>
-      <w:proofErr w:type="spellStart"/>
-      <w:r>
-        <w:rPr>
-          <w:rFonts w:asciiTheme="majorEastAsia" w:eastAsiaTheme="majorEastAsia" w:hAnsiTheme="majorEastAsia" w:cs="Times New Roman"/>
-          <w:sz w:val="21"/>
-          <w:szCs w:val="21"/>
-        </w:rPr>
-        <w:t>Driskill</w:t>
-      </w:r>
-      <w:proofErr w:type="spellEnd"/>
-      <w:r>
-        <w:rPr>
-          <w:rFonts w:asciiTheme="majorEastAsia" w:eastAsiaTheme="majorEastAsia" w:hAnsiTheme="majorEastAsia" w:cs="Times New Roman"/>
-          <w:sz w:val="21"/>
-          <w:szCs w:val="21"/>
-        </w:rPr>
-        <w:t>, C.G. AUTOTESTCON '94. IEEE Systems Readiness Technology Conf</w:t>
-      </w:r>
-      <w:bookmarkStart w:id="0" w:name="_GoBack"/>
-      <w:bookmarkEnd w:id="0"/>
-      <w:r>
-        <w:rPr>
-          <w:rFonts w:asciiTheme="majorEastAsia" w:eastAsiaTheme="majorEastAsia" w:hAnsiTheme="majorEastAsia" w:cs="Times New Roman"/>
-          <w:sz w:val="21"/>
-          <w:szCs w:val="21"/>
-        </w:rPr>
-        <w:t>erence. 'Cost Effective Support Into the Next Century', Conference Proceedings. DOI: 10.1109/AUTEST.1994.381508</w:t>
-      </w:r>
-    </w:p>
-    <w:p>
-      <w:pPr>
-        <w:ind w:leftChars="177" w:left="425"/>
-        <w:rPr>
-          <w:rFonts w:asciiTheme="majorEastAsia" w:eastAsiaTheme="majorEastAsia" w:hAnsiTheme="majorEastAsia" w:cs="Times New Roman"/>
-          <w:sz w:val="21"/>
-          <w:szCs w:val="21"/>
-        </w:rPr>
-      </w:pPr>
-      <w:r>
-        <w:rPr>
-          <w:rFonts w:asciiTheme="majorEastAsia" w:eastAsiaTheme="majorEastAsia" w:hAnsiTheme="majorEastAsia" w:cs="Times New Roman" w:hint="eastAsia"/>
-          <w:sz w:val="21"/>
-          <w:szCs w:val="21"/>
-        </w:rPr>
-        <w:t>10)</w:t>
-      </w:r>
-      <w:r>
-        <w:rPr>
-          <w:rFonts w:asciiTheme="majorEastAsia" w:eastAsiaTheme="majorEastAsia" w:hAnsiTheme="majorEastAsia"/>
+        <w:t>)</w:t>
+      </w:r>
+      <w:r>
+        <w:rPr>
+          <w:rFonts w:asciiTheme="minorEastAsia" w:hAnsiTheme="minorEastAsia" w:cs="Times New Roman" w:hint="eastAsia"/>
+          <w:sz w:val="21"/>
+          <w:szCs w:val="21"/>
         </w:rPr>
         <w:t xml:space="preserve"> </w:t>
       </w:r>
       <w:r>
         <w:rPr>
-          <w:rFonts w:asciiTheme="majorEastAsia" w:eastAsiaTheme="majorEastAsia" w:hAnsiTheme="majorEastAsia" w:hint="eastAsia"/>
-          <w:sz w:val="21"/>
-          <w:szCs w:val="21"/>
-        </w:rPr>
-        <w:t>HTML5勧告–オープン・ウェブ・プラットフォームの重要なマイルストーンを達成</w:t>
-      </w:r>
-      <w:r>
-        <w:rPr>
-          <w:rFonts w:asciiTheme="majorEastAsia" w:eastAsiaTheme="majorEastAsia" w:hAnsiTheme="majorEastAsia" w:cs="Times New Roman"/>
-          <w:sz w:val="21"/>
-          <w:szCs w:val="21"/>
-        </w:rPr>
-        <w:t>http://www.w3.org/2014/10/html5-rec.html.ja</w:t>
+          <w:rFonts w:asciiTheme="minorEastAsia" w:hAnsiTheme="minorEastAsia" w:cs="Times New Roman"/>
+          <w:sz w:val="21"/>
+          <w:szCs w:val="21"/>
+        </w:rPr>
+        <w:t>Diagrammatic-graphical programming languages and DoD-STD-2167A Bragg, S.D. ; Driskill, C.G. A</w:t>
+      </w:r>
+      <w:bookmarkStart w:id="31" w:name="_GoBack"/>
+      <w:bookmarkEnd w:id="31"/>
+      <w:r>
+        <w:rPr>
+          <w:rFonts w:asciiTheme="minorEastAsia" w:hAnsiTheme="minorEastAsia" w:cs="Times New Roman"/>
+          <w:sz w:val="21"/>
+          <w:szCs w:val="21"/>
+        </w:rPr>
+        <w:t>UTOTESTCON '94. IEEE Systems Readiness Technology Conference. 'Cost Effective Support Into the Next Century', Conference Proceedings. DOI: 10.1109/AUTEST.1994.381508</w:t>
       </w:r>
     </w:p>
     <w:sectPr>
@@ -4891,7 +4308,7 @@
 </file>
 
 <file path=word/endnotes.xml><?xml version="1.0" encoding="utf-8"?>
-<w:endnotes xmlns:wpc="http://schemas.microsoft.com/office/word/2010/wordprocessingCanvas" xmlns:mo="http://schemas.microsoft.com/office/mac/office/2008/main" xmlns:mc="http://schemas.openxmlformats.org/markup-compatibility/2006" xmlns:mv="urn:schemas-microsoft-com:mac:vml" xmlns:o="urn:schemas-microsoft-com:office:office" xmlns:r="http://schemas.openxmlformats.org/officeDocument/2006/relationships" xmlns:m="http://schemas.openxmlformats.org/officeDocument/2006/math" xmlns:v="urn:schemas-microsoft-com:vml" xmlns:wp14="http://schemas.microsoft.com/office/word/2010/wordprocessingDrawing" xmlns:wp="http://schemas.openxmlformats.org/drawingml/2006/wordprocessingDrawing" xmlns:w10="urn:schemas-microsoft-com:office:word" xmlns:w="http://schemas.openxmlformats.org/wordprocessingml/2006/main" xmlns:w14="http://schemas.microsoft.com/office/word/2010/wordml" xmlns:wpg="http://schemas.microsoft.com/office/word/2010/wordprocessingGroup" xmlns:wpi="http://schemas.microsoft.com/office/word/2010/wordprocessingInk" xmlns:wne="http://schemas.microsoft.com/office/word/2006/wordml" xmlns:wps="http://schemas.microsoft.com/office/word/2010/wordprocessingShape" mc:Ignorable="w14 wp14">
+<w:endnotes xmlns:wpc="http://schemas.microsoft.com/office/word/2010/wordprocessingCanvas" xmlns:mc="http://schemas.openxmlformats.org/markup-compatibility/2006" xmlns:o="urn:schemas-microsoft-com:office:office" xmlns:r="http://schemas.openxmlformats.org/officeDocument/2006/relationships" xmlns:m="http://schemas.openxmlformats.org/officeDocument/2006/math" xmlns:v="urn:schemas-microsoft-com:vml" xmlns:wp14="http://schemas.microsoft.com/office/word/2010/wordprocessingDrawing" xmlns:wp="http://schemas.openxmlformats.org/drawingml/2006/wordprocessingDrawing" xmlns:w10="urn:schemas-microsoft-com:office:word" xmlns:w="http://schemas.openxmlformats.org/wordprocessingml/2006/main" xmlns:w14="http://schemas.microsoft.com/office/word/2010/wordml" xmlns:w15="http://schemas.microsoft.com/office/word/2012/wordml" xmlns:wpg="http://schemas.microsoft.com/office/word/2010/wordprocessingGroup" xmlns:wpi="http://schemas.microsoft.com/office/word/2010/wordprocessingInk" xmlns:wne="http://schemas.microsoft.com/office/word/2006/wordml" xmlns:wps="http://schemas.microsoft.com/office/word/2010/wordprocessingShape" mc:Ignorable="w14 w15 wp14">
   <w:endnote w:type="separator" w:id="-1">
     <w:p>
       <w:r>
@@ -4910,7 +4327,7 @@
 </file>
 
 <file path=word/footnotes.xml><?xml version="1.0" encoding="utf-8"?>
-<w:footnotes xmlns:wpc="http://schemas.microsoft.com/office/word/2010/wordprocessingCanvas" xmlns:mo="http://schemas.microsoft.com/office/mac/office/2008/main" xmlns:mc="http://schemas.openxmlformats.org/markup-compatibility/2006" xmlns:mv="urn:schemas-microsoft-com:mac:vml" xmlns:o="urn:schemas-microsoft-com:office:office" xmlns:r="http://schemas.openxmlformats.org/officeDocument/2006/relationships" xmlns:m="http://schemas.openxmlformats.org/officeDocument/2006/math" xmlns:v="urn:schemas-microsoft-com:vml" xmlns:wp14="http://schemas.microsoft.com/office/word/2010/wordprocessingDrawing" xmlns:wp="http://schemas.openxmlformats.org/drawingml/2006/wordprocessingDrawing" xmlns:w10="urn:schemas-microsoft-com:office:word" xmlns:w="http://schemas.openxmlformats.org/wordprocessingml/2006/main" xmlns:w14="http://schemas.microsoft.com/office/word/2010/wordml" xmlns:wpg="http://schemas.microsoft.com/office/word/2010/wordprocessingGroup" xmlns:wpi="http://schemas.microsoft.com/office/word/2010/wordprocessingInk" xmlns:wne="http://schemas.microsoft.com/office/word/2006/wordml" xmlns:wps="http://schemas.microsoft.com/office/word/2010/wordprocessingShape" mc:Ignorable="w14 wp14">
+<w:footnotes xmlns:wpc="http://schemas.microsoft.com/office/word/2010/wordprocessingCanvas" xmlns:mc="http://schemas.openxmlformats.org/markup-compatibility/2006" xmlns:o="urn:schemas-microsoft-com:office:office" xmlns:r="http://schemas.openxmlformats.org/officeDocument/2006/relationships" xmlns:m="http://schemas.openxmlformats.org/officeDocument/2006/math" xmlns:v="urn:schemas-microsoft-com:vml" xmlns:wp14="http://schemas.microsoft.com/office/word/2010/wordprocessingDrawing" xmlns:wp="http://schemas.openxmlformats.org/drawingml/2006/wordprocessingDrawing" xmlns:w10="urn:schemas-microsoft-com:office:word" xmlns:w="http://schemas.openxmlformats.org/wordprocessingml/2006/main" xmlns:w14="http://schemas.microsoft.com/office/word/2010/wordml" xmlns:w15="http://schemas.microsoft.com/office/word/2012/wordml" xmlns:wpg="http://schemas.microsoft.com/office/word/2010/wordprocessingGroup" xmlns:wpi="http://schemas.microsoft.com/office/word/2010/wordprocessingInk" xmlns:wne="http://schemas.microsoft.com/office/word/2006/wordml" xmlns:wps="http://schemas.microsoft.com/office/word/2010/wordprocessingShape" mc:Ignorable="w14 w15 wp14">
   <w:footnote w:type="separator" w:id="-1">
     <w:p>
       <w:r>
@@ -4929,7 +4346,7 @@
 </file>
 
 <file path=word/numbering.xml><?xml version="1.0" encoding="utf-8"?>
-<w:numbering xmlns:wpc="http://schemas.microsoft.com/office/word/2010/wordprocessingCanvas" xmlns:mo="http://schemas.microsoft.com/office/mac/office/2008/main" xmlns:mc="http://schemas.openxmlformats.org/markup-compatibility/2006" xmlns:mv="urn:schemas-microsoft-com:mac:vml" xmlns:o="urn:schemas-microsoft-com:office:office" xmlns:r="http://schemas.openxmlformats.org/officeDocument/2006/relationships" xmlns:m="http://schemas.openxmlformats.org/officeDocument/2006/math" xmlns:v="urn:schemas-microsoft-com:vml" xmlns:wp14="http://schemas.microsoft.com/office/word/2010/wordprocessingDrawing" xmlns:wp="http://schemas.openxmlformats.org/drawingml/2006/wordprocessingDrawing" xmlns:w10="urn:schemas-microsoft-com:office:word" xmlns:w="http://schemas.openxmlformats.org/wordprocessingml/2006/main" xmlns:w14="http://schemas.microsoft.com/office/word/2010/wordml" xmlns:wpg="http://schemas.microsoft.com/office/word/2010/wordprocessingGroup" xmlns:wpi="http://schemas.microsoft.com/office/word/2010/wordprocessingInk" xmlns:wne="http://schemas.microsoft.com/office/word/2006/wordml" xmlns:wps="http://schemas.microsoft.com/office/word/2010/wordprocessingShape" mc:Ignorable="w14 wp14">
+<w:numbering xmlns:wpc="http://schemas.microsoft.com/office/word/2010/wordprocessingCanvas" xmlns:mc="http://schemas.openxmlformats.org/markup-compatibility/2006" xmlns:o="urn:schemas-microsoft-com:office:office" xmlns:r="http://schemas.openxmlformats.org/officeDocument/2006/relationships" xmlns:m="http://schemas.openxmlformats.org/officeDocument/2006/math" xmlns:v="urn:schemas-microsoft-com:vml" xmlns:wp14="http://schemas.microsoft.com/office/word/2010/wordprocessingDrawing" xmlns:wp="http://schemas.openxmlformats.org/drawingml/2006/wordprocessingDrawing" xmlns:w10="urn:schemas-microsoft-com:office:word" xmlns:w="http://schemas.openxmlformats.org/wordprocessingml/2006/main" xmlns:w14="http://schemas.microsoft.com/office/word/2010/wordml" xmlns:w15="http://schemas.microsoft.com/office/word/2012/wordml" xmlns:wpg="http://schemas.microsoft.com/office/word/2010/wordprocessingGroup" xmlns:wpi="http://schemas.microsoft.com/office/word/2010/wordprocessingInk" xmlns:wne="http://schemas.microsoft.com/office/word/2006/wordml" xmlns:wps="http://schemas.microsoft.com/office/word/2010/wordprocessingShape" mc:Ignorable="w14 w15 wp14">
   <w:abstractNum w:abstractNumId="0">
     <w:nsid w:val="0C7757F3"/>
     <w:multiLevelType w:val="hybridMultilevel"/>
@@ -5304,8 +4721,16 @@
 </w:numbering>
 </file>
 
+<file path=word/people.xml><?xml version="1.0" encoding="utf-8"?>
+<w15:people xmlns:wpc="http://schemas.microsoft.com/office/word/2010/wordprocessingCanvas" xmlns:mc="http://schemas.openxmlformats.org/markup-compatibility/2006" xmlns:o="urn:schemas-microsoft-com:office:office" xmlns:r="http://schemas.openxmlformats.org/officeDocument/2006/relationships" xmlns:m="http://schemas.openxmlformats.org/officeDocument/2006/math" xmlns:v="urn:schemas-microsoft-com:vml" xmlns:wp14="http://schemas.microsoft.com/office/word/2010/wordprocessingDrawing" xmlns:wp="http://schemas.openxmlformats.org/drawingml/2006/wordprocessingDrawing" xmlns:w10="urn:schemas-microsoft-com:office:word" xmlns:w="http://schemas.openxmlformats.org/wordprocessingml/2006/main" xmlns:w14="http://schemas.microsoft.com/office/word/2010/wordml" xmlns:w15="http://schemas.microsoft.com/office/word/2012/wordml" xmlns:wpg="http://schemas.microsoft.com/office/word/2010/wordprocessingGroup" xmlns:wpi="http://schemas.microsoft.com/office/word/2010/wordprocessingInk" xmlns:wne="http://schemas.microsoft.com/office/word/2006/wordml" xmlns:wps="http://schemas.microsoft.com/office/word/2010/wordprocessingShape" mc:Ignorable="w14 w15 wp14">
+  <w15:person w15:author="赤澤文彦">
+    <w15:presenceInfo w15:providerId="Windows Live" w15:userId="468ccd487089db35"/>
+  </w15:person>
+</w15:people>
+</file>
+
 <file path=word/styles.xml><?xml version="1.0" encoding="utf-8"?>
-<w:styles xmlns:mc="http://schemas.openxmlformats.org/markup-compatibility/2006" xmlns:r="http://schemas.openxmlformats.org/officeDocument/2006/relationships" xmlns:w="http://schemas.openxmlformats.org/wordprocessingml/2006/main" xmlns:w14="http://schemas.microsoft.com/office/word/2010/wordml" mc:Ignorable="w14">
+<w:styles xmlns:mc="http://schemas.openxmlformats.org/markup-compatibility/2006" xmlns:r="http://schemas.openxmlformats.org/officeDocument/2006/relationships" xmlns:w="http://schemas.openxmlformats.org/wordprocessingml/2006/main" xmlns:w14="http://schemas.microsoft.com/office/word/2010/wordml" xmlns:w15="http://schemas.microsoft.com/office/word/2012/wordml" mc:Ignorable="w14 w15">
   <w:docDefaults>
     <w:rPrDefault>
       <w:rPr>
@@ -5318,144 +4743,378 @@
     </w:rPrDefault>
     <w:pPrDefault/>
   </w:docDefaults>
-  <w:latentStyles w:defLockedState="0" w:defUIPriority="99" w:defSemiHidden="1" w:defUnhideWhenUsed="1" w:defQFormat="0" w:count="276">
-    <w:lsdException w:name="Normal" w:semiHidden="0" w:uiPriority="0" w:unhideWhenUsed="0" w:qFormat="1"/>
-    <w:lsdException w:name="heading 1" w:semiHidden="0" w:uiPriority="9" w:unhideWhenUsed="0" w:qFormat="1"/>
-    <w:lsdException w:name="heading 2" w:uiPriority="9" w:qFormat="1"/>
-    <w:lsdException w:name="heading 3" w:uiPriority="9" w:qFormat="1"/>
-    <w:lsdException w:name="heading 4" w:uiPriority="9" w:qFormat="1"/>
-    <w:lsdException w:name="heading 5" w:uiPriority="9" w:qFormat="1"/>
-    <w:lsdException w:name="heading 6" w:uiPriority="9" w:qFormat="1"/>
-    <w:lsdException w:name="heading 7" w:uiPriority="9" w:qFormat="1"/>
-    <w:lsdException w:name="heading 8" w:uiPriority="9" w:qFormat="1"/>
-    <w:lsdException w:name="heading 9" w:uiPriority="9" w:qFormat="1"/>
-    <w:lsdException w:name="toc 1" w:uiPriority="39"/>
-    <w:lsdException w:name="toc 2" w:uiPriority="39"/>
-    <w:lsdException w:name="toc 3" w:uiPriority="39"/>
-    <w:lsdException w:name="toc 4" w:uiPriority="39"/>
-    <w:lsdException w:name="toc 5" w:uiPriority="39"/>
-    <w:lsdException w:name="toc 6" w:uiPriority="39"/>
-    <w:lsdException w:name="toc 7" w:uiPriority="39"/>
-    <w:lsdException w:name="toc 8" w:uiPriority="39"/>
-    <w:lsdException w:name="toc 9" w:uiPriority="39"/>
-    <w:lsdException w:name="caption" w:uiPriority="35" w:qFormat="1"/>
-    <w:lsdException w:name="Title" w:semiHidden="0" w:uiPriority="10" w:unhideWhenUsed="0" w:qFormat="1"/>
-    <w:lsdException w:name="Default Paragraph Font" w:uiPriority="1"/>
-    <w:lsdException w:name="Subtitle" w:semiHidden="0" w:uiPriority="11" w:unhideWhenUsed="0" w:qFormat="1"/>
-    <w:lsdException w:name="Strong" w:semiHidden="0" w:uiPriority="22" w:unhideWhenUsed="0" w:qFormat="1"/>
-    <w:lsdException w:name="Emphasis" w:semiHidden="0" w:uiPriority="20" w:unhideWhenUsed="0" w:qFormat="1"/>
-    <w:lsdException w:name="Table Grid" w:semiHidden="0" w:uiPriority="59" w:unhideWhenUsed="0"/>
-    <w:lsdException w:name="Placeholder Text" w:unhideWhenUsed="0"/>
-    <w:lsdException w:name="No Spacing" w:semiHidden="0" w:uiPriority="1" w:unhideWhenUsed="0" w:qFormat="1"/>
-    <w:lsdException w:name="Light Shading" w:semiHidden="0" w:uiPriority="60" w:unhideWhenUsed="0"/>
-    <w:lsdException w:name="Light List" w:semiHidden="0" w:uiPriority="61" w:unhideWhenUsed="0"/>
-    <w:lsdException w:name="Light Grid" w:semiHidden="0" w:uiPriority="62" w:unhideWhenUsed="0"/>
-    <w:lsdException w:name="Medium Shading 1" w:semiHidden="0" w:uiPriority="63" w:unhideWhenUsed="0"/>
-    <w:lsdException w:name="Medium Shading 2" w:semiHidden="0" w:uiPriority="64" w:unhideWhenUsed="0"/>
-    <w:lsdException w:name="Medium List 1" w:semiHidden="0" w:uiPriority="65" w:unhideWhenUsed="0"/>
-    <w:lsdException w:name="Medium List 2" w:semiHidden="0" w:uiPriority="66" w:unhideWhenUsed="0"/>
-    <w:lsdException w:name="Medium Grid 1" w:semiHidden="0" w:uiPriority="67" w:unhideWhenUsed="0"/>
-    <w:lsdException w:name="Medium Grid 2" w:semiHidden="0" w:uiPriority="68" w:unhideWhenUsed="0"/>
-    <w:lsdException w:name="Medium Grid 3" w:semiHidden="0" w:uiPriority="69" w:unhideWhenUsed="0"/>
-    <w:lsdException w:name="Dark List" w:semiHidden="0" w:uiPriority="70" w:unhideWhenUsed="0"/>
-    <w:lsdException w:name="Colorful Shading" w:semiHidden="0" w:uiPriority="71" w:unhideWhenUsed="0"/>
-    <w:lsdException w:name="Colorful List" w:semiHidden="0" w:uiPriority="72" w:unhideWhenUsed="0"/>
-    <w:lsdException w:name="Colorful Grid" w:semiHidden="0" w:uiPriority="73" w:unhideWhenUsed="0"/>
-    <w:lsdException w:name="Light Shading Accent 1" w:semiHidden="0" w:uiPriority="60" w:unhideWhenUsed="0"/>
-    <w:lsdException w:name="Light List Accent 1" w:semiHidden="0" w:uiPriority="61" w:unhideWhenUsed="0"/>
-    <w:lsdException w:name="Light Grid Accent 1" w:semiHidden="0" w:uiPriority="62" w:unhideWhenUsed="0"/>
-    <w:lsdException w:name="Medium Shading 1 Accent 1" w:semiHidden="0" w:uiPriority="63" w:unhideWhenUsed="0"/>
-    <w:lsdException w:name="Medium Shading 2 Accent 1" w:semiHidden="0" w:uiPriority="64" w:unhideWhenUsed="0"/>
-    <w:lsdException w:name="Medium List 1 Accent 1" w:semiHidden="0" w:uiPriority="65" w:unhideWhenUsed="0"/>
-    <w:lsdException w:name="Revision" w:unhideWhenUsed="0"/>
-    <w:lsdException w:name="List Paragraph" w:semiHidden="0" w:uiPriority="34" w:unhideWhenUsed="0" w:qFormat="1"/>
-    <w:lsdException w:name="Quote" w:semiHidden="0" w:uiPriority="29" w:unhideWhenUsed="0" w:qFormat="1"/>
-    <w:lsdException w:name="Intense Quote" w:semiHidden="0" w:uiPriority="30" w:unhideWhenUsed="0" w:qFormat="1"/>
-    <w:lsdException w:name="Medium List 2 Accent 1" w:semiHidden="0" w:uiPriority="66" w:unhideWhenUsed="0"/>
-    <w:lsdException w:name="Medium Grid 1 Accent 1" w:semiHidden="0" w:uiPriority="67" w:unhideWhenUsed="0"/>
-    <w:lsdException w:name="Medium Grid 2 Accent 1" w:semiHidden="0" w:uiPriority="68" w:unhideWhenUsed="0"/>
-    <w:lsdException w:name="Medium Grid 3 Accent 1" w:semiHidden="0" w:uiPriority="69" w:unhideWhenUsed="0"/>
-    <w:lsdException w:name="Dark List Accent 1" w:semiHidden="0" w:uiPriority="70" w:unhideWhenUsed="0"/>
-    <w:lsdException w:name="Colorful Shading Accent 1" w:semiHidden="0" w:uiPriority="71" w:unhideWhenUsed="0"/>
-    <w:lsdException w:name="Colorful List Accent 1" w:semiHidden="0" w:uiPriority="72" w:unhideWhenUsed="0"/>
-    <w:lsdException w:name="Colorful Grid Accent 1" w:semiHidden="0" w:uiPriority="73" w:unhideWhenUsed="0"/>
-    <w:lsdException w:name="Light Shading Accent 2" w:semiHidden="0" w:uiPriority="60" w:unhideWhenUsed="0"/>
-    <w:lsdException w:name="Light List Accent 2" w:semiHidden="0" w:uiPriority="61" w:unhideWhenUsed="0"/>
-    <w:lsdException w:name="Light Grid Accent 2" w:semiHidden="0" w:uiPriority="62" w:unhideWhenUsed="0"/>
-    <w:lsdException w:name="Medium Shading 1 Accent 2" w:semiHidden="0" w:uiPriority="63" w:unhideWhenUsed="0"/>
-    <w:lsdException w:name="Medium Shading 2 Accent 2" w:semiHidden="0" w:uiPriority="64" w:unhideWhenUsed="0"/>
-    <w:lsdException w:name="Medium List 1 Accent 2" w:semiHidden="0" w:uiPriority="65" w:unhideWhenUsed="0"/>
-    <w:lsdException w:name="Medium List 2 Accent 2" w:semiHidden="0" w:uiPriority="66" w:unhideWhenUsed="0"/>
-    <w:lsdException w:name="Medium Grid 1 Accent 2" w:semiHidden="0" w:uiPriority="67" w:unhideWhenUsed="0"/>
-    <w:lsdException w:name="Medium Grid 2 Accent 2" w:semiHidden="0" w:uiPriority="68" w:unhideWhenUsed="0"/>
-    <w:lsdException w:name="Medium Grid 3 Accent 2" w:semiHidden="0" w:uiPriority="69" w:unhideWhenUsed="0"/>
-    <w:lsdException w:name="Dark List Accent 2" w:semiHidden="0" w:uiPriority="70" w:unhideWhenUsed="0"/>
-    <w:lsdException w:name="Colorful Shading Accent 2" w:semiHidden="0" w:uiPriority="71" w:unhideWhenUsed="0"/>
-    <w:lsdException w:name="Colorful List Accent 2" w:semiHidden="0" w:uiPriority="72" w:unhideWhenUsed="0"/>
-    <w:lsdException w:name="Colorful Grid Accent 2" w:semiHidden="0" w:uiPriority="73" w:unhideWhenUsed="0"/>
-    <w:lsdException w:name="Light Shading Accent 3" w:semiHidden="0" w:uiPriority="60" w:unhideWhenUsed="0"/>
-    <w:lsdException w:name="Light List Accent 3" w:semiHidden="0" w:uiPriority="61" w:unhideWhenUsed="0"/>
-    <w:lsdException w:name="Light Grid Accent 3" w:semiHidden="0" w:uiPriority="62" w:unhideWhenUsed="0"/>
-    <w:lsdException w:name="Medium Shading 1 Accent 3" w:semiHidden="0" w:uiPriority="63" w:unhideWhenUsed="0"/>
-    <w:lsdException w:name="Medium Shading 2 Accent 3" w:semiHidden="0" w:uiPriority="64" w:unhideWhenUsed="0"/>
-    <w:lsdException w:name="Medium List 1 Accent 3" w:semiHidden="0" w:uiPriority="65" w:unhideWhenUsed="0"/>
-    <w:lsdException w:name="Medium List 2 Accent 3" w:semiHidden="0" w:uiPriority="66" w:unhideWhenUsed="0"/>
-    <w:lsdException w:name="Medium Grid 1 Accent 3" w:semiHidden="0" w:uiPriority="67" w:unhideWhenUsed="0"/>
-    <w:lsdException w:name="Medium Grid 2 Accent 3" w:semiHidden="0" w:uiPriority="68" w:unhideWhenUsed="0"/>
-    <w:lsdException w:name="Medium Grid 3 Accent 3" w:semiHidden="0" w:uiPriority="69" w:unhideWhenUsed="0"/>
-    <w:lsdException w:name="Dark List Accent 3" w:semiHidden="0" w:uiPriority="70" w:unhideWhenUsed="0"/>
-    <w:lsdException w:name="Colorful Shading Accent 3" w:semiHidden="0" w:uiPriority="71" w:unhideWhenUsed="0"/>
-    <w:lsdException w:name="Colorful List Accent 3" w:semiHidden="0" w:uiPriority="72" w:unhideWhenUsed="0"/>
-    <w:lsdException w:name="Colorful Grid Accent 3" w:semiHidden="0" w:uiPriority="73" w:unhideWhenUsed="0"/>
-    <w:lsdException w:name="Light Shading Accent 4" w:semiHidden="0" w:uiPriority="60" w:unhideWhenUsed="0"/>
-    <w:lsdException w:name="Light List Accent 4" w:semiHidden="0" w:uiPriority="61" w:unhideWhenUsed="0"/>
-    <w:lsdException w:name="Light Grid Accent 4" w:semiHidden="0" w:uiPriority="62" w:unhideWhenUsed="0"/>
-    <w:lsdException w:name="Medium Shading 1 Accent 4" w:semiHidden="0" w:uiPriority="63" w:unhideWhenUsed="0"/>
-    <w:lsdException w:name="Medium Shading 2 Accent 4" w:semiHidden="0" w:uiPriority="64" w:unhideWhenUsed="0"/>
-    <w:lsdException w:name="Medium List 1 Accent 4" w:semiHidden="0" w:uiPriority="65" w:unhideWhenUsed="0"/>
-    <w:lsdException w:name="Medium List 2 Accent 4" w:semiHidden="0" w:uiPriority="66" w:unhideWhenUsed="0"/>
-    <w:lsdException w:name="Medium Grid 1 Accent 4" w:semiHidden="0" w:uiPriority="67" w:unhideWhenUsed="0"/>
-    <w:lsdException w:name="Medium Grid 2 Accent 4" w:semiHidden="0" w:uiPriority="68" w:unhideWhenUsed="0"/>
-    <w:lsdException w:name="Medium Grid 3 Accent 4" w:semiHidden="0" w:uiPriority="69" w:unhideWhenUsed="0"/>
-    <w:lsdException w:name="Dark List Accent 4" w:semiHidden="0" w:uiPriority="70" w:unhideWhenUsed="0"/>
-    <w:lsdException w:name="Colorful Shading Accent 4" w:semiHidden="0" w:uiPriority="71" w:unhideWhenUsed="0"/>
-    <w:lsdException w:name="Colorful List Accent 4" w:semiHidden="0" w:uiPriority="72" w:unhideWhenUsed="0"/>
-    <w:lsdException w:name="Colorful Grid Accent 4" w:semiHidden="0" w:uiPriority="73" w:unhideWhenUsed="0"/>
-    <w:lsdException w:name="Light Shading Accent 5" w:semiHidden="0" w:uiPriority="60" w:unhideWhenUsed="0"/>
-    <w:lsdException w:name="Light List Accent 5" w:semiHidden="0" w:uiPriority="61" w:unhideWhenUsed="0"/>
-    <w:lsdException w:name="Light Grid Accent 5" w:semiHidden="0" w:uiPriority="62" w:unhideWhenUsed="0"/>
-    <w:lsdException w:name="Medium Shading 1 Accent 5" w:semiHidden="0" w:uiPriority="63" w:unhideWhenUsed="0"/>
-    <w:lsdException w:name="Medium Shading 2 Accent 5" w:semiHidden="0" w:uiPriority="64" w:unhideWhenUsed="0"/>
-    <w:lsdException w:name="Medium List 1 Accent 5" w:semiHidden="0" w:uiPriority="65" w:unhideWhenUsed="0"/>
-    <w:lsdException w:name="Medium List 2 Accent 5" w:semiHidden="0" w:uiPriority="66" w:unhideWhenUsed="0"/>
-    <w:lsdException w:name="Medium Grid 1 Accent 5" w:semiHidden="0" w:uiPriority="67" w:unhideWhenUsed="0"/>
-    <w:lsdException w:name="Medium Grid 2 Accent 5" w:semiHidden="0" w:uiPriority="68" w:unhideWhenUsed="0"/>
-    <w:lsdException w:name="Medium Grid 3 Accent 5" w:semiHidden="0" w:uiPriority="69" w:unhideWhenUsed="0"/>
-    <w:lsdException w:name="Dark List Accent 5" w:semiHidden="0" w:uiPriority="70" w:unhideWhenUsed="0"/>
-    <w:lsdException w:name="Colorful Shading Accent 5" w:semiHidden="0" w:uiPriority="71" w:unhideWhenUsed="0"/>
-    <w:lsdException w:name="Colorful List Accent 5" w:semiHidden="0" w:uiPriority="72" w:unhideWhenUsed="0"/>
-    <w:lsdException w:name="Colorful Grid Accent 5" w:semiHidden="0" w:uiPriority="73" w:unhideWhenUsed="0"/>
-    <w:lsdException w:name="Light Shading Accent 6" w:semiHidden="0" w:uiPriority="60" w:unhideWhenUsed="0"/>
-    <w:lsdException w:name="Light List Accent 6" w:semiHidden="0" w:uiPriority="61" w:unhideWhenUsed="0"/>
-    <w:lsdException w:name="Light Grid Accent 6" w:semiHidden="0" w:uiPriority="62" w:unhideWhenUsed="0"/>
-    <w:lsdException w:name="Medium Shading 1 Accent 6" w:semiHidden="0" w:uiPriority="63" w:unhideWhenUsed="0"/>
-    <w:lsdException w:name="Medium Shading 2 Accent 6" w:semiHidden="0" w:uiPriority="64" w:unhideWhenUsed="0"/>
-    <w:lsdException w:name="Medium List 1 Accent 6" w:semiHidden="0" w:uiPriority="65" w:unhideWhenUsed="0"/>
-    <w:lsdException w:name="Medium List 2 Accent 6" w:semiHidden="0" w:uiPriority="66" w:unhideWhenUsed="0"/>
-    <w:lsdException w:name="Medium Grid 1 Accent 6" w:semiHidden="0" w:uiPriority="67" w:unhideWhenUsed="0"/>
-    <w:lsdException w:name="Medium Grid 2 Accent 6" w:semiHidden="0" w:uiPriority="68" w:unhideWhenUsed="0"/>
-    <w:lsdException w:name="Medium Grid 3 Accent 6" w:semiHidden="0" w:uiPriority="69" w:unhideWhenUsed="0"/>
-    <w:lsdException w:name="Dark List Accent 6" w:semiHidden="0" w:uiPriority="70" w:unhideWhenUsed="0"/>
-    <w:lsdException w:name="Colorful Shading Accent 6" w:semiHidden="0" w:uiPriority="71" w:unhideWhenUsed="0"/>
-    <w:lsdException w:name="Colorful List Accent 6" w:semiHidden="0" w:uiPriority="72" w:unhideWhenUsed="0"/>
-    <w:lsdException w:name="Colorful Grid Accent 6" w:semiHidden="0" w:uiPriority="73" w:unhideWhenUsed="0"/>
-    <w:lsdException w:name="Subtle Emphasis" w:semiHidden="0" w:uiPriority="19" w:unhideWhenUsed="0" w:qFormat="1"/>
-    <w:lsdException w:name="Intense Emphasis" w:semiHidden="0" w:uiPriority="21" w:unhideWhenUsed="0" w:qFormat="1"/>
-    <w:lsdException w:name="Subtle Reference" w:semiHidden="0" w:uiPriority="31" w:unhideWhenUsed="0" w:qFormat="1"/>
-    <w:lsdException w:name="Intense Reference" w:semiHidden="0" w:uiPriority="32" w:unhideWhenUsed="0" w:qFormat="1"/>
-    <w:lsdException w:name="Book Title" w:semiHidden="0" w:uiPriority="33" w:unhideWhenUsed="0" w:qFormat="1"/>
-    <w:lsdException w:name="Bibliography" w:uiPriority="37"/>
-    <w:lsdException w:name="TOC Heading" w:uiPriority="39" w:qFormat="1"/>
+  <w:latentStyles w:defLockedState="0" w:defUIPriority="99" w:defSemiHidden="0" w:defUnhideWhenUsed="0" w:defQFormat="0" w:count="371">
+    <w:lsdException w:name="Normal" w:uiPriority="0" w:qFormat="1"/>
+    <w:lsdException w:name="heading 1" w:uiPriority="9" w:qFormat="1"/>
+    <w:lsdException w:name="heading 2" w:semiHidden="1" w:uiPriority="9" w:unhideWhenUsed="1" w:qFormat="1"/>
+    <w:lsdException w:name="heading 3" w:semiHidden="1" w:uiPriority="9" w:unhideWhenUsed="1" w:qFormat="1"/>
+    <w:lsdException w:name="heading 4" w:semiHidden="1" w:uiPriority="9" w:unhideWhenUsed="1" w:qFormat="1"/>
+    <w:lsdException w:name="heading 5" w:semiHidden="1" w:uiPriority="9" w:unhideWhenUsed="1" w:qFormat="1"/>
+    <w:lsdException w:name="heading 6" w:semiHidden="1" w:uiPriority="9" w:unhideWhenUsed="1" w:qFormat="1"/>
+    <w:lsdException w:name="heading 7" w:semiHidden="1" w:uiPriority="9" w:unhideWhenUsed="1" w:qFormat="1"/>
+    <w:lsdException w:name="heading 8" w:semiHidden="1" w:uiPriority="9" w:unhideWhenUsed="1" w:qFormat="1"/>
+    <w:lsdException w:name="heading 9" w:semiHidden="1" w:uiPriority="9" w:unhideWhenUsed="1" w:qFormat="1"/>
+    <w:lsdException w:name="index 1" w:semiHidden="1" w:unhideWhenUsed="1"/>
+    <w:lsdException w:name="index 2" w:semiHidden="1" w:unhideWhenUsed="1"/>
+    <w:lsdException w:name="index 3" w:semiHidden="1" w:unhideWhenUsed="1"/>
+    <w:lsdException w:name="index 4" w:semiHidden="1" w:unhideWhenUsed="1"/>
+    <w:lsdException w:name="index 5" w:semiHidden="1" w:unhideWhenUsed="1"/>
+    <w:lsdException w:name="index 6" w:semiHidden="1" w:unhideWhenUsed="1"/>
+    <w:lsdException w:name="index 7" w:semiHidden="1" w:unhideWhenUsed="1"/>
+    <w:lsdException w:name="index 8" w:semiHidden="1" w:unhideWhenUsed="1"/>
+    <w:lsdException w:name="index 9" w:semiHidden="1" w:unhideWhenUsed="1"/>
+    <w:lsdException w:name="toc 1" w:semiHidden="1" w:uiPriority="39" w:unhideWhenUsed="1"/>
+    <w:lsdException w:name="toc 2" w:semiHidden="1" w:uiPriority="39" w:unhideWhenUsed="1"/>
+    <w:lsdException w:name="toc 3" w:semiHidden="1" w:uiPriority="39" w:unhideWhenUsed="1"/>
+    <w:lsdException w:name="toc 4" w:semiHidden="1" w:uiPriority="39" w:unhideWhenUsed="1"/>
+    <w:lsdException w:name="toc 5" w:semiHidden="1" w:uiPriority="39" w:unhideWhenUsed="1"/>
+    <w:lsdException w:name="toc 6" w:semiHidden="1" w:uiPriority="39" w:unhideWhenUsed="1"/>
+    <w:lsdException w:name="toc 7" w:semiHidden="1" w:uiPriority="39" w:unhideWhenUsed="1"/>
+    <w:lsdException w:name="toc 8" w:semiHidden="1" w:uiPriority="39" w:unhideWhenUsed="1"/>
+    <w:lsdException w:name="toc 9" w:semiHidden="1" w:uiPriority="39" w:unhideWhenUsed="1"/>
+    <w:lsdException w:name="Normal Indent" w:semiHidden="1" w:unhideWhenUsed="1"/>
+    <w:lsdException w:name="footnote text" w:semiHidden="1" w:unhideWhenUsed="1"/>
+    <w:lsdException w:name="annotation text" w:semiHidden="1" w:unhideWhenUsed="1"/>
+    <w:lsdException w:name="header" w:semiHidden="1" w:unhideWhenUsed="1"/>
+    <w:lsdException w:name="footer" w:semiHidden="1" w:unhideWhenUsed="1"/>
+    <w:lsdException w:name="index heading" w:semiHidden="1" w:unhideWhenUsed="1"/>
+    <w:lsdException w:name="caption" w:semiHidden="1" w:uiPriority="35" w:unhideWhenUsed="1" w:qFormat="1"/>
+    <w:lsdException w:name="table of figures" w:semiHidden="1" w:unhideWhenUsed="1"/>
+    <w:lsdException w:name="envelope address" w:semiHidden="1" w:unhideWhenUsed="1"/>
+    <w:lsdException w:name="envelope return" w:semiHidden="1" w:unhideWhenUsed="1"/>
+    <w:lsdException w:name="footnote reference" w:semiHidden="1" w:unhideWhenUsed="1"/>
+    <w:lsdException w:name="annotation reference" w:semiHidden="1" w:unhideWhenUsed="1"/>
+    <w:lsdException w:name="line number" w:semiHidden="1" w:unhideWhenUsed="1"/>
+    <w:lsdException w:name="page number" w:semiHidden="1" w:unhideWhenUsed="1"/>
+    <w:lsdException w:name="endnote reference" w:semiHidden="1" w:unhideWhenUsed="1"/>
+    <w:lsdException w:name="endnote text" w:semiHidden="1" w:unhideWhenUsed="1"/>
+    <w:lsdException w:name="table of authorities" w:semiHidden="1" w:unhideWhenUsed="1"/>
+    <w:lsdException w:name="macro" w:semiHidden="1" w:unhideWhenUsed="1"/>
+    <w:lsdException w:name="toa heading" w:semiHidden="1" w:unhideWhenUsed="1"/>
+    <w:lsdException w:name="List" w:semiHidden="1" w:unhideWhenUsed="1"/>
+    <w:lsdException w:name="List Bullet" w:semiHidden="1" w:unhideWhenUsed="1"/>
+    <w:lsdException w:name="List Number" w:semiHidden="1" w:unhideWhenUsed="1"/>
+    <w:lsdException w:name="List 2" w:semiHidden="1" w:unhideWhenUsed="1"/>
+    <w:lsdException w:name="List 3" w:semiHidden="1" w:unhideWhenUsed="1"/>
+    <w:lsdException w:name="List 4" w:semiHidden="1" w:unhideWhenUsed="1"/>
+    <w:lsdException w:name="List 5" w:semiHidden="1" w:unhideWhenUsed="1"/>
+    <w:lsdException w:name="List Bullet 2" w:semiHidden="1" w:unhideWhenUsed="1"/>
+    <w:lsdException w:name="List Bullet 3" w:semiHidden="1" w:unhideWhenUsed="1"/>
+    <w:lsdException w:name="List Bullet 4" w:semiHidden="1" w:unhideWhenUsed="1"/>
+    <w:lsdException w:name="List Bullet 5" w:semiHidden="1" w:unhideWhenUsed="1"/>
+    <w:lsdException w:name="List Number 2" w:semiHidden="1" w:unhideWhenUsed="1"/>
+    <w:lsdException w:name="List Number 3" w:semiHidden="1" w:unhideWhenUsed="1"/>
+    <w:lsdException w:name="List Number 4" w:semiHidden="1" w:unhideWhenUsed="1"/>
+    <w:lsdException w:name="List Number 5" w:semiHidden="1" w:unhideWhenUsed="1"/>
+    <w:lsdException w:name="Title" w:uiPriority="10" w:qFormat="1"/>
+    <w:lsdException w:name="Closing" w:semiHidden="1" w:unhideWhenUsed="1"/>
+    <w:lsdException w:name="Signature" w:semiHidden="1" w:unhideWhenUsed="1"/>
+    <w:lsdException w:name="Default Paragraph Font" w:semiHidden="1" w:uiPriority="1" w:unhideWhenUsed="1"/>
+    <w:lsdException w:name="Body Text" w:semiHidden="1" w:unhideWhenUsed="1"/>
+    <w:lsdException w:name="Body Text Indent" w:semiHidden="1" w:unhideWhenUsed="1"/>
+    <w:lsdException w:name="List Continue" w:semiHidden="1" w:unhideWhenUsed="1"/>
+    <w:lsdException w:name="List Continue 2" w:semiHidden="1" w:unhideWhenUsed="1"/>
+    <w:lsdException w:name="List Continue 3" w:semiHidden="1" w:unhideWhenUsed="1"/>
+    <w:lsdException w:name="List Continue 4" w:semiHidden="1" w:unhideWhenUsed="1"/>
+    <w:lsdException w:name="List Continue 5" w:semiHidden="1" w:unhideWhenUsed="1"/>
+    <w:lsdException w:name="Message Header" w:semiHidden="1" w:unhideWhenUsed="1"/>
+    <w:lsdException w:name="Subtitle" w:uiPriority="11" w:qFormat="1"/>
+    <w:lsdException w:name="Salutation" w:semiHidden="1" w:unhideWhenUsed="1"/>
+    <w:lsdException w:name="Date" w:semiHidden="1" w:unhideWhenUsed="1"/>
+    <w:lsdException w:name="Body Text First Indent" w:semiHidden="1" w:unhideWhenUsed="1"/>
+    <w:lsdException w:name="Body Text First Indent 2" w:semiHidden="1" w:unhideWhenUsed="1"/>
+    <w:lsdException w:name="Note Heading" w:semiHidden="1" w:unhideWhenUsed="1"/>
+    <w:lsdException w:name="Body Text 2" w:semiHidden="1" w:unhideWhenUsed="1"/>
+    <w:lsdException w:name="Body Text 3" w:semiHidden="1" w:unhideWhenUsed="1"/>
+    <w:lsdException w:name="Body Text Indent 2" w:semiHidden="1" w:unhideWhenUsed="1"/>
+    <w:lsdException w:name="Body Text Indent 3" w:semiHidden="1" w:unhideWhenUsed="1"/>
+    <w:lsdException w:name="Block Text" w:semiHidden="1" w:unhideWhenUsed="1"/>
+    <w:lsdException w:name="Hyperlink" w:semiHidden="1" w:unhideWhenUsed="1"/>
+    <w:lsdException w:name="FollowedHyperlink" w:semiHidden="1" w:unhideWhenUsed="1"/>
+    <w:lsdException w:name="Strong" w:uiPriority="22" w:qFormat="1"/>
+    <w:lsdException w:name="Emphasis" w:uiPriority="20" w:qFormat="1"/>
+    <w:lsdException w:name="Document Map" w:semiHidden="1" w:unhideWhenUsed="1"/>
+    <w:lsdException w:name="Plain Text" w:semiHidden="1" w:unhideWhenUsed="1"/>
+    <w:lsdException w:name="E-mail Signature" w:semiHidden="1" w:unhideWhenUsed="1"/>
+    <w:lsdException w:name="HTML Top of Form" w:semiHidden="1" w:unhideWhenUsed="1"/>
+    <w:lsdException w:name="HTML Bottom of Form" w:semiHidden="1" w:unhideWhenUsed="1"/>
+    <w:lsdException w:name="Normal (Web)" w:semiHidden="1" w:unhideWhenUsed="1"/>
+    <w:lsdException w:name="HTML Acronym" w:semiHidden="1" w:unhideWhenUsed="1"/>
+    <w:lsdException w:name="HTML Address" w:semiHidden="1" w:unhideWhenUsed="1"/>
+    <w:lsdException w:name="HTML Cite" w:semiHidden="1" w:unhideWhenUsed="1"/>
+    <w:lsdException w:name="HTML Code" w:semiHidden="1" w:unhideWhenUsed="1"/>
+    <w:lsdException w:name="HTML Definition" w:semiHidden="1" w:unhideWhenUsed="1"/>
+    <w:lsdException w:name="HTML Keyboard" w:semiHidden="1" w:unhideWhenUsed="1"/>
+    <w:lsdException w:name="HTML Preformatted" w:semiHidden="1" w:unhideWhenUsed="1"/>
+    <w:lsdException w:name="HTML Sample" w:semiHidden="1" w:unhideWhenUsed="1"/>
+    <w:lsdException w:name="HTML Typewriter" w:semiHidden="1" w:unhideWhenUsed="1"/>
+    <w:lsdException w:name="HTML Variable" w:semiHidden="1" w:unhideWhenUsed="1"/>
+    <w:lsdException w:name="Normal Table" w:semiHidden="1" w:unhideWhenUsed="1"/>
+    <w:lsdException w:name="annotation subject" w:semiHidden="1" w:unhideWhenUsed="1"/>
+    <w:lsdException w:name="No List" w:semiHidden="1" w:unhideWhenUsed="1"/>
+    <w:lsdException w:name="Outline List 1" w:semiHidden="1" w:unhideWhenUsed="1"/>
+    <w:lsdException w:name="Outline List 2" w:semiHidden="1" w:unhideWhenUsed="1"/>
+    <w:lsdException w:name="Outline List 3" w:semiHidden="1" w:unhideWhenUsed="1"/>
+    <w:lsdException w:name="Table Simple 1" w:semiHidden="1" w:unhideWhenUsed="1"/>
+    <w:lsdException w:name="Table Simple 2" w:semiHidden="1" w:unhideWhenUsed="1"/>
+    <w:lsdException w:name="Table Simple 3" w:semiHidden="1" w:unhideWhenUsed="1"/>
+    <w:lsdException w:name="Table Classic 1" w:semiHidden="1" w:unhideWhenUsed="1"/>
+    <w:lsdException w:name="Table Classic 2" w:semiHidden="1" w:unhideWhenUsed="1"/>
+    <w:lsdException w:name="Table Classic 3" w:semiHidden="1" w:unhideWhenUsed="1"/>
+    <w:lsdException w:name="Table Classic 4" w:semiHidden="1" w:unhideWhenUsed="1"/>
+    <w:lsdException w:name="Table Colorful 1" w:semiHidden="1" w:unhideWhenUsed="1"/>
+    <w:lsdException w:name="Table Colorful 2" w:semiHidden="1" w:unhideWhenUsed="1"/>
+    <w:lsdException w:name="Table Colorful 3" w:semiHidden="1" w:unhideWhenUsed="1"/>
+    <w:lsdException w:name="Table Columns 1" w:semiHidden="1" w:unhideWhenUsed="1"/>
+    <w:lsdException w:name="Table Columns 2" w:semiHidden="1" w:unhideWhenUsed="1"/>
+    <w:lsdException w:name="Table Columns 3" w:semiHidden="1" w:unhideWhenUsed="1"/>
+    <w:lsdException w:name="Table Columns 4" w:semiHidden="1" w:unhideWhenUsed="1"/>
+    <w:lsdException w:name="Table Columns 5" w:semiHidden="1" w:unhideWhenUsed="1"/>
+    <w:lsdException w:name="Table Grid 1" w:semiHidden="1" w:unhideWhenUsed="1"/>
+    <w:lsdException w:name="Table Grid 2" w:semiHidden="1" w:unhideWhenUsed="1"/>
+    <w:lsdException w:name="Table Grid 3" w:semiHidden="1" w:unhideWhenUsed="1"/>
+    <w:lsdException w:name="Table Grid 4" w:semiHidden="1" w:unhideWhenUsed="1"/>
+    <w:lsdException w:name="Table Grid 5" w:semiHidden="1" w:unhideWhenUsed="1"/>
+    <w:lsdException w:name="Table Grid 6" w:semiHidden="1" w:unhideWhenUsed="1"/>
+    <w:lsdException w:name="Table Grid 7" w:semiHidden="1" w:unhideWhenUsed="1"/>
+    <w:lsdException w:name="Table Grid 8" w:semiHidden="1" w:unhideWhenUsed="1"/>
+    <w:lsdException w:name="Table List 1" w:semiHidden="1" w:unhideWhenUsed="1"/>
+    <w:lsdException w:name="Table List 2" w:semiHidden="1" w:unhideWhenUsed="1"/>
+    <w:lsdException w:name="Table List 3" w:semiHidden="1" w:unhideWhenUsed="1"/>
+    <w:lsdException w:name="Table List 4" w:semiHidden="1" w:unhideWhenUsed="1"/>
+    <w:lsdException w:name="Table List 5" w:semiHidden="1" w:unhideWhenUsed="1"/>
+    <w:lsdException w:name="Table List 6" w:semiHidden="1" w:unhideWhenUsed="1"/>
+    <w:lsdException w:name="Table List 7" w:semiHidden="1" w:unhideWhenUsed="1"/>
+    <w:lsdException w:name="Table List 8" w:semiHidden="1" w:unhideWhenUsed="1"/>
+    <w:lsdException w:name="Table 3D effects 1" w:semiHidden="1" w:unhideWhenUsed="1"/>
+    <w:lsdException w:name="Table 3D effects 2" w:semiHidden="1" w:unhideWhenUsed="1"/>
+    <w:lsdException w:name="Table 3D effects 3" w:semiHidden="1" w:unhideWhenUsed="1"/>
+    <w:lsdException w:name="Table Contemporary" w:semiHidden="1" w:unhideWhenUsed="1"/>
+    <w:lsdException w:name="Table Elegant" w:semiHidden="1" w:unhideWhenUsed="1"/>
+    <w:lsdException w:name="Table Professional" w:semiHidden="1" w:unhideWhenUsed="1"/>
+    <w:lsdException w:name="Table Subtle 1" w:semiHidden="1" w:unhideWhenUsed="1"/>
+    <w:lsdException w:name="Table Subtle 2" w:semiHidden="1" w:unhideWhenUsed="1"/>
+    <w:lsdException w:name="Table Web 1" w:semiHidden="1" w:unhideWhenUsed="1"/>
+    <w:lsdException w:name="Table Web 2" w:semiHidden="1" w:unhideWhenUsed="1"/>
+    <w:lsdException w:name="Table Web 3" w:semiHidden="1" w:unhideWhenUsed="1"/>
+    <w:lsdException w:name="Balloon Text" w:semiHidden="1" w:unhideWhenUsed="1"/>
+    <w:lsdException w:name="Table Grid" w:uiPriority="59"/>
+    <w:lsdException w:name="Table Theme" w:semiHidden="1" w:unhideWhenUsed="1"/>
+    <w:lsdException w:name="Placeholder Text" w:semiHidden="1"/>
+    <w:lsdException w:name="No Spacing" w:uiPriority="1" w:qFormat="1"/>
+    <w:lsdException w:name="Light Shading" w:uiPriority="60"/>
+    <w:lsdException w:name="Light List" w:uiPriority="61"/>
+    <w:lsdException w:name="Light Grid" w:uiPriority="62"/>
+    <w:lsdException w:name="Medium Shading 1" w:uiPriority="63"/>
+    <w:lsdException w:name="Medium Shading 2" w:uiPriority="64"/>
+    <w:lsdException w:name="Medium List 1" w:uiPriority="65"/>
+    <w:lsdException w:name="Medium List 2" w:uiPriority="66"/>
+    <w:lsdException w:name="Medium Grid 1" w:uiPriority="67"/>
+    <w:lsdException w:name="Medium Grid 2" w:uiPriority="68"/>
+    <w:lsdException w:name="Medium Grid 3" w:uiPriority="69"/>
+    <w:lsdException w:name="Dark List" w:uiPriority="70"/>
+    <w:lsdException w:name="Colorful Shading" w:uiPriority="71"/>
+    <w:lsdException w:name="Colorful List" w:uiPriority="72"/>
+    <w:lsdException w:name="Colorful Grid" w:uiPriority="73"/>
+    <w:lsdException w:name="Light Shading Accent 1" w:uiPriority="60"/>
+    <w:lsdException w:name="Light List Accent 1" w:uiPriority="61"/>
+    <w:lsdException w:name="Light Grid Accent 1" w:uiPriority="62"/>
+    <w:lsdException w:name="Medium Shading 1 Accent 1" w:uiPriority="63"/>
+    <w:lsdException w:name="Medium Shading 2 Accent 1" w:uiPriority="64"/>
+    <w:lsdException w:name="Medium List 1 Accent 1" w:uiPriority="65"/>
+    <w:lsdException w:name="Revision" w:semiHidden="1"/>
+    <w:lsdException w:name="List Paragraph" w:uiPriority="34" w:qFormat="1"/>
+    <w:lsdException w:name="Quote" w:uiPriority="29" w:qFormat="1"/>
+    <w:lsdException w:name="Intense Quote" w:uiPriority="30" w:qFormat="1"/>
+    <w:lsdException w:name="Medium List 2 Accent 1" w:uiPriority="66"/>
+    <w:lsdException w:name="Medium Grid 1 Accent 1" w:uiPriority="67"/>
+    <w:lsdException w:name="Medium Grid 2 Accent 1" w:uiPriority="68"/>
+    <w:lsdException w:name="Medium Grid 3 Accent 1" w:uiPriority="69"/>
+    <w:lsdException w:name="Dark List Accent 1" w:uiPriority="70"/>
+    <w:lsdException w:name="Colorful Shading Accent 1" w:uiPriority="71"/>
+    <w:lsdException w:name="Colorful List Accent 1" w:uiPriority="72"/>
+    <w:lsdException w:name="Colorful Grid Accent 1" w:uiPriority="73"/>
+    <w:lsdException w:name="Light Shading Accent 2" w:uiPriority="60"/>
+    <w:lsdException w:name="Light List Accent 2" w:uiPriority="61"/>
+    <w:lsdException w:name="Light Grid Accent 2" w:uiPriority="62"/>
+    <w:lsdException w:name="Medium Shading 1 Accent 2" w:uiPriority="63"/>
+    <w:lsdException w:name="Medium Shading 2 Accent 2" w:uiPriority="64"/>
+    <w:lsdException w:name="Medium List 1 Accent 2" w:uiPriority="65"/>
+    <w:lsdException w:name="Medium List 2 Accent 2" w:uiPriority="66"/>
+    <w:lsdException w:name="Medium Grid 1 Accent 2" w:uiPriority="67"/>
+    <w:lsdException w:name="Medium Grid 2 Accent 2" w:uiPriority="68"/>
+    <w:lsdException w:name="Medium Grid 3 Accent 2" w:uiPriority="69"/>
+    <w:lsdException w:name="Dark List Accent 2" w:uiPriority="70"/>
+    <w:lsdException w:name="Colorful Shading Accent 2" w:uiPriority="71"/>
+    <w:lsdException w:name="Colorful List Accent 2" w:uiPriority="72"/>
+    <w:lsdException w:name="Colorful Grid Accent 2" w:uiPriority="73"/>
+    <w:lsdException w:name="Light Shading Accent 3" w:uiPriority="60"/>
+    <w:lsdException w:name="Light List Accent 3" w:uiPriority="61"/>
+    <w:lsdException w:name="Light Grid Accent 3" w:uiPriority="62"/>
+    <w:lsdException w:name="Medium Shading 1 Accent 3" w:uiPriority="63"/>
+    <w:lsdException w:name="Medium Shading 2 Accent 3" w:uiPriority="64"/>
+    <w:lsdException w:name="Medium List 1 Accent 3" w:uiPriority="65"/>
+    <w:lsdException w:name="Medium List 2 Accent 3" w:uiPriority="66"/>
+    <w:lsdException w:name="Medium Grid 1 Accent 3" w:uiPriority="67"/>
+    <w:lsdException w:name="Medium Grid 2 Accent 3" w:uiPriority="68"/>
+    <w:lsdException w:name="Medium Grid 3 Accent 3" w:uiPriority="69"/>
+    <w:lsdException w:name="Dark List Accent 3" w:uiPriority="70"/>
+    <w:lsdException w:name="Colorful Shading Accent 3" w:uiPriority="71"/>
+    <w:lsdException w:name="Colorful List Accent 3" w:uiPriority="72"/>
+    <w:lsdException w:name="Colorful Grid Accent 3" w:uiPriority="73"/>
+    <w:lsdException w:name="Light Shading Accent 4" w:uiPriority="60"/>
+    <w:lsdException w:name="Light List Accent 4" w:uiPriority="61"/>
+    <w:lsdException w:name="Light Grid Accent 4" w:uiPriority="62"/>
+    <w:lsdException w:name="Medium Shading 1 Accent 4" w:uiPriority="63"/>
+    <w:lsdException w:name="Medium Shading 2 Accent 4" w:uiPriority="64"/>
+    <w:lsdException w:name="Medium List 1 Accent 4" w:uiPriority="65"/>
+    <w:lsdException w:name="Medium List 2 Accent 4" w:uiPriority="66"/>
+    <w:lsdException w:name="Medium Grid 1 Accent 4" w:uiPriority="67"/>
+    <w:lsdException w:name="Medium Grid 2 Accent 4" w:uiPriority="68"/>
+    <w:lsdException w:name="Medium Grid 3 Accent 4" w:uiPriority="69"/>
+    <w:lsdException w:name="Dark List Accent 4" w:uiPriority="70"/>
+    <w:lsdException w:name="Colorful Shading Accent 4" w:uiPriority="71"/>
+    <w:lsdException w:name="Colorful List Accent 4" w:uiPriority="72"/>
+    <w:lsdException w:name="Colorful Grid Accent 4" w:uiPriority="73"/>
+    <w:lsdException w:name="Light Shading Accent 5" w:uiPriority="60"/>
+    <w:lsdException w:name="Light List Accent 5" w:uiPriority="61"/>
+    <w:lsdException w:name="Light Grid Accent 5" w:uiPriority="62"/>
+    <w:lsdException w:name="Medium Shading 1 Accent 5" w:uiPriority="63"/>
+    <w:lsdException w:name="Medium Shading 2 Accent 5" w:uiPriority="64"/>
+    <w:lsdException w:name="Medium List 1 Accent 5" w:uiPriority="65"/>
+    <w:lsdException w:name="Medium List 2 Accent 5" w:uiPriority="66"/>
+    <w:lsdException w:name="Medium Grid 1 Accent 5" w:uiPriority="67"/>
+    <w:lsdException w:name="Medium Grid 2 Accent 5" w:uiPriority="68"/>
+    <w:lsdException w:name="Medium Grid 3 Accent 5" w:uiPriority="69"/>
+    <w:lsdException w:name="Dark List Accent 5" w:uiPriority="70"/>
+    <w:lsdException w:name="Colorful Shading Accent 5" w:uiPriority="71"/>
+    <w:lsdException w:name="Colorful List Accent 5" w:uiPriority="72"/>
+    <w:lsdException w:name="Colorful Grid Accent 5" w:uiPriority="73"/>
+    <w:lsdException w:name="Light Shading Accent 6" w:uiPriority="60"/>
+    <w:lsdException w:name="Light List Accent 6" w:uiPriority="61"/>
+    <w:lsdException w:name="Light Grid Accent 6" w:uiPriority="62"/>
+    <w:lsdException w:name="Medium Shading 1 Accent 6" w:uiPriority="63"/>
+    <w:lsdException w:name="Medium Shading 2 Accent 6" w:uiPriority="64"/>
+    <w:lsdException w:name="Medium List 1 Accent 6" w:uiPriority="65"/>
+    <w:lsdException w:name="Medium List 2 Accent 6" w:uiPriority="66"/>
+    <w:lsdException w:name="Medium Grid 1 Accent 6" w:uiPriority="67"/>
+    <w:lsdException w:name="Medium Grid 2 Accent 6" w:uiPriority="68"/>
+    <w:lsdException w:name="Medium Grid 3 Accent 6" w:uiPriority="69"/>
+    <w:lsdException w:name="Dark List Accent 6" w:uiPriority="70"/>
+    <w:lsdException w:name="Colorful Shading Accent 6" w:uiPriority="71"/>
+    <w:lsdException w:name="Colorful List Accent 6" w:uiPriority="72"/>
+    <w:lsdException w:name="Colorful Grid Accent 6" w:uiPriority="73"/>
+    <w:lsdException w:name="Subtle Emphasis" w:uiPriority="19" w:qFormat="1"/>
+    <w:lsdException w:name="Intense Emphasis" w:uiPriority="21" w:qFormat="1"/>
+    <w:lsdException w:name="Subtle Reference" w:uiPriority="31" w:qFormat="1"/>
+    <w:lsdException w:name="Intense Reference" w:uiPriority="32" w:qFormat="1"/>
+    <w:lsdException w:name="Book Title" w:uiPriority="33" w:qFormat="1"/>
+    <w:lsdException w:name="Bibliography" w:semiHidden="1" w:uiPriority="37" w:unhideWhenUsed="1"/>
+    <w:lsdException w:name="TOC Heading" w:semiHidden="1" w:uiPriority="39" w:unhideWhenUsed="1" w:qFormat="1"/>
+    <w:lsdException w:name="Plain Table 1" w:uiPriority="41"/>
+    <w:lsdException w:name="Plain Table 2" w:uiPriority="42"/>
+    <w:lsdException w:name="Plain Table 3" w:uiPriority="43"/>
+    <w:lsdException w:name="Plain Table 4" w:uiPriority="44"/>
+    <w:lsdException w:name="Plain Table 5" w:uiPriority="45"/>
+    <w:lsdException w:name="Grid Table Light" w:uiPriority="40"/>
+    <w:lsdException w:name="Grid Table 1 Light" w:uiPriority="46"/>
+    <w:lsdException w:name="Grid Table 2" w:uiPriority="47"/>
+    <w:lsdException w:name="Grid Table 3" w:uiPriority="48"/>
+    <w:lsdException w:name="Grid Table 4" w:uiPriority="49"/>
+    <w:lsdException w:name="Grid Table 5 Dark" w:uiPriority="50"/>
+    <w:lsdException w:name="Grid Table 6 Colorful" w:uiPriority="51"/>
+    <w:lsdException w:name="Grid Table 7 Colorful" w:uiPriority="52"/>
+    <w:lsdException w:name="Grid Table 1 Light Accent 1" w:uiPriority="46"/>
+    <w:lsdException w:name="Grid Table 2 Accent 1" w:uiPriority="47"/>
+    <w:lsdException w:name="Grid Table 3 Accent 1" w:uiPriority="48"/>
+    <w:lsdException w:name="Grid Table 4 Accent 1" w:uiPriority="49"/>
+    <w:lsdException w:name="Grid Table 5 Dark Accent 1" w:uiPriority="50"/>
+    <w:lsdException w:name="Grid Table 6 Colorful Accent 1" w:uiPriority="51"/>
+    <w:lsdException w:name="Grid Table 7 Colorful Accent 1" w:uiPriority="52"/>
+    <w:lsdException w:name="Grid Table 1 Light Accent 2" w:uiPriority="46"/>
+    <w:lsdException w:name="Grid Table 2 Accent 2" w:uiPriority="47"/>
+    <w:lsdException w:name="Grid Table 3 Accent 2" w:uiPriority="48"/>
+    <w:lsdException w:name="Grid Table 4 Accent 2" w:uiPriority="49"/>
+    <w:lsdException w:name="Grid Table 5 Dark Accent 2" w:uiPriority="50"/>
+    <w:lsdException w:name="Grid Table 6 Colorful Accent 2" w:uiPriority="51"/>
+    <w:lsdException w:name="Grid Table 7 Colorful Accent 2" w:uiPriority="52"/>
+    <w:lsdException w:name="Grid Table 1 Light Accent 3" w:uiPriority="46"/>
+    <w:lsdException w:name="Grid Table 2 Accent 3" w:uiPriority="47"/>
+    <w:lsdException w:name="Grid Table 3 Accent 3" w:uiPriority="48"/>
+    <w:lsdException w:name="Grid Table 4 Accent 3" w:uiPriority="49"/>
+    <w:lsdException w:name="Grid Table 5 Dark Accent 3" w:uiPriority="50"/>
+    <w:lsdException w:name="Grid Table 6 Colorful Accent 3" w:uiPriority="51"/>
+    <w:lsdException w:name="Grid Table 7 Colorful Accent 3" w:uiPriority="52"/>
+    <w:lsdException w:name="Grid Table 1 Light Accent 4" w:uiPriority="46"/>
+    <w:lsdException w:name="Grid Table 2 Accent 4" w:uiPriority="47"/>
+    <w:lsdException w:name="Grid Table 3 Accent 4" w:uiPriority="48"/>
+    <w:lsdException w:name="Grid Table 4 Accent 4" w:uiPriority="49"/>
+    <w:lsdException w:name="Grid Table 5 Dark Accent 4" w:uiPriority="50"/>
+    <w:lsdException w:name="Grid Table 6 Colorful Accent 4" w:uiPriority="51"/>
+    <w:lsdException w:name="Grid Table 7 Colorful Accent 4" w:uiPriority="52"/>
+    <w:lsdException w:name="Grid Table 1 Light Accent 5" w:uiPriority="46"/>
+    <w:lsdException w:name="Grid Table 2 Accent 5" w:uiPriority="47"/>
+    <w:lsdException w:name="Grid Table 3 Accent 5" w:uiPriority="48"/>
+    <w:lsdException w:name="Grid Table 4 Accent 5" w:uiPriority="49"/>
+    <w:lsdException w:name="Grid Table 5 Dark Accent 5" w:uiPriority="50"/>
+    <w:lsdException w:name="Grid Table 6 Colorful Accent 5" w:uiPriority="51"/>
+    <w:lsdException w:name="Grid Table 7 Colorful Accent 5" w:uiPriority="52"/>
+    <w:lsdException w:name="Grid Table 1 Light Accent 6" w:uiPriority="46"/>
+    <w:lsdException w:name="Grid Table 2 Accent 6" w:uiPriority="47"/>
+    <w:lsdException w:name="Grid Table 3 Accent 6" w:uiPriority="48"/>
+    <w:lsdException w:name="Grid Table 4 Accent 6" w:uiPriority="49"/>
+    <w:lsdException w:name="Grid Table 5 Dark Accent 6" w:uiPriority="50"/>
+    <w:lsdException w:name="Grid Table 6 Colorful Accent 6" w:uiPriority="51"/>
+    <w:lsdException w:name="Grid Table 7 Colorful Accent 6" w:uiPriority="52"/>
+    <w:lsdException w:name="List Table 1 Light" w:uiPriority="46"/>
+    <w:lsdException w:name="List Table 2" w:uiPriority="47"/>
+    <w:lsdException w:name="List Table 3" w:uiPriority="48"/>
+    <w:lsdException w:name="List Table 4" w:uiPriority="49"/>
+    <w:lsdException w:name="List Table 5 Dark" w:uiPriority="50"/>
+    <w:lsdException w:name="List Table 6 Colorful" w:uiPriority="51"/>
+    <w:lsdException w:name="List Table 7 Colorful" w:uiPriority="52"/>
+    <w:lsdException w:name="List Table 1 Light Accent 1" w:uiPriority="46"/>
+    <w:lsdException w:name="List Table 2 Accent 1" w:uiPriority="47"/>
+    <w:lsdException w:name="List Table 3 Accent 1" w:uiPriority="48"/>
+    <w:lsdException w:name="List Table 4 Accent 1" w:uiPriority="49"/>
+    <w:lsdException w:name="List Table 5 Dark Accent 1" w:uiPriority="50"/>
+    <w:lsdException w:name="List Table 6 Colorful Accent 1" w:uiPriority="51"/>
+    <w:lsdException w:name="List Table 7 Colorful Accent 1" w:uiPriority="52"/>
+    <w:lsdException w:name="List Table 1 Light Accent 2" w:uiPriority="46"/>
+    <w:lsdException w:name="List Table 2 Accent 2" w:uiPriority="47"/>
+    <w:lsdException w:name="List Table 3 Accent 2" w:uiPriority="48"/>
+    <w:lsdException w:name="List Table 4 Accent 2" w:uiPriority="49"/>
+    <w:lsdException w:name="List Table 5 Dark Accent 2" w:uiPriority="50"/>
+    <w:lsdException w:name="List Table 6 Colorful Accent 2" w:uiPriority="51"/>
+    <w:lsdException w:name="List Table 7 Colorful Accent 2" w:uiPriority="52"/>
+    <w:lsdException w:name="List Table 1 Light Accent 3" w:uiPriority="46"/>
+    <w:lsdException w:name="List Table 2 Accent 3" w:uiPriority="47"/>
+    <w:lsdException w:name="List Table 3 Accent 3" w:uiPriority="48"/>
+    <w:lsdException w:name="List Table 4 Accent 3" w:uiPriority="49"/>
+    <w:lsdException w:name="List Table 5 Dark Accent 3" w:uiPriority="50"/>
+    <w:lsdException w:name="List Table 6 Colorful Accent 3" w:uiPriority="51"/>
+    <w:lsdException w:name="List Table 7 Colorful Accent 3" w:uiPriority="52"/>
+    <w:lsdException w:name="List Table 1 Light Accent 4" w:uiPriority="46"/>
+    <w:lsdException w:name="List Table 2 Accent 4" w:uiPriority="47"/>
+    <w:lsdException w:name="List Table 3 Accent 4" w:uiPriority="48"/>
+    <w:lsdException w:name="List Table 4 Accent 4" w:uiPriority="49"/>
+    <w:lsdException w:name="List Table 5 Dark Accent 4" w:uiPriority="50"/>
+    <w:lsdException w:name="List Table 6 Colorful Accent 4" w:uiPriority="51"/>
+    <w:lsdException w:name="List Table 7 Colorful Accent 4" w:uiPriority="52"/>
+    <w:lsdException w:name="List Table 1 Light Accent 5" w:uiPriority="46"/>
+    <w:lsdException w:name="List Table 2 Accent 5" w:uiPriority="47"/>
+    <w:lsdException w:name="List Table 3 Accent 5" w:uiPriority="48"/>
+    <w:lsdException w:name="List Table 4 Accent 5" w:uiPriority="49"/>
+    <w:lsdException w:name="List Table 5 Dark Accent 5" w:uiPriority="50"/>
+    <w:lsdException w:name="List Table 6 Colorful Accent 5" w:uiPriority="51"/>
+    <w:lsdException w:name="List Table 7 Colorful Accent 5" w:uiPriority="52"/>
+    <w:lsdException w:name="List Table 1 Light Accent 6" w:uiPriority="46"/>
+    <w:lsdException w:name="List Table 2 Accent 6" w:uiPriority="47"/>
+    <w:lsdException w:name="List Table 3 Accent 6" w:uiPriority="48"/>
+    <w:lsdException w:name="List Table 4 Accent 6" w:uiPriority="49"/>
+    <w:lsdException w:name="List Table 5 Dark Accent 6" w:uiPriority="50"/>
+    <w:lsdException w:name="List Table 6 Colorful Accent 6" w:uiPriority="51"/>
+    <w:lsdException w:name="List Table 7 Colorful Accent 6" w:uiPriority="52"/>
   </w:latentStyles>
   <w:style w:type="paragraph" w:default="1" w:styleId="a">
     <w:name w:val="Normal"/>
@@ -5486,6 +5145,7 @@
   <w:style w:type="character" w:default="1" w:styleId="a0">
     <w:name w:val="Default Paragraph Font"/>
     <w:uiPriority w:val="1"/>
+    <w:semiHidden/>
     <w:unhideWhenUsed/>
   </w:style>
   <w:style w:type="table" w:default="1" w:styleId="a1">
@@ -5683,387 +5343,56 @@
       <w:szCs w:val="21"/>
     </w:rPr>
   </w:style>
-</w:styles>
-</file>
-
-<file path=word/stylesWithEffects.xml><?xml version="1.0" encoding="utf-8"?>
-<w:styles xmlns:wpc="http://schemas.microsoft.com/office/word/2010/wordprocessingCanvas" xmlns:mo="http://schemas.microsoft.com/office/mac/office/2008/main" xmlns:mc="http://schemas.openxmlformats.org/markup-compatibility/2006" xmlns:mv="urn:schemas-microsoft-com:mac:vml" xmlns:o="urn:schemas-microsoft-com:office:office" xmlns:r="http://schemas.openxmlformats.org/officeDocument/2006/relationships" xmlns:m="http://schemas.openxmlformats.org/officeDocument/2006/math" xmlns:v="urn:schemas-microsoft-com:vml" xmlns:wp14="http://schemas.microsoft.com/office/word/2010/wordprocessingDrawing" xmlns:wp="http://schemas.openxmlformats.org/drawingml/2006/wordprocessingDrawing" xmlns:w10="urn:schemas-microsoft-com:office:word" xmlns:w="http://schemas.openxmlformats.org/wordprocessingml/2006/main" xmlns:w14="http://schemas.microsoft.com/office/word/2010/wordml" xmlns:wpg="http://schemas.microsoft.com/office/word/2010/wordprocessingGroup" xmlns:wpi="http://schemas.microsoft.com/office/word/2010/wordprocessingInk" xmlns:wne="http://schemas.microsoft.com/office/word/2006/wordml" xmlns:wps="http://schemas.microsoft.com/office/word/2010/wordprocessingShape" mc:Ignorable="w14 wp14">
-  <w:docDefaults>
-    <w:rPrDefault>
-      <w:rPr>
-        <w:rFonts w:asciiTheme="minorHAnsi" w:eastAsiaTheme="minorEastAsia" w:hAnsiTheme="minorHAnsi" w:cstheme="minorBidi"/>
-        <w:kern w:val="2"/>
-        <w:sz w:val="24"/>
-        <w:szCs w:val="24"/>
-        <w:lang w:val="en-US" w:eastAsia="ja-JP" w:bidi="ar-SA"/>
-      </w:rPr>
-    </w:rPrDefault>
-    <w:pPrDefault/>
- 